--- a/Word Docs/Chapter 11 Draft Work.docx
+++ b/Word Docs/Chapter 11 Draft Work.docx
@@ -14,14 +14,844 @@
           <w:b/>
           <w:bCs/>
         </w:rPr>
-        <w:t>Optimisation Process for Sentiment-Aware Vector Space Modification</w:t>
-      </w:r>
-      <w:r>
+        <w:t>Selection of pre-trained models for dimensional emotion theory parameter regression tasks</w:t>
+      </w:r>
+    </w:p>
+    <w:p>
+      <w:pPr>
+        <w:jc w:val="both"/>
+      </w:pPr>
+      <w:r>
+        <w:t xml:space="preserve">Sentiment is fundamentally linked to context and thus models which successfully capture sentiment are likely to contain characteristics which enable the capture of long-term dependencies. </w:t>
+      </w:r>
+      <w:r>
+        <w:t>Neural network architectures are widely utilised for such purposes. Their suitability is largely attributable to aspects of their architecture such as their:</w:t>
+      </w:r>
+    </w:p>
+    <w:p>
+      <w:pPr>
+        <w:jc w:val="both"/>
+      </w:pPr>
+      <w:r>
+        <w:rPr>
+          <w:i/>
+          <w:iCs/>
+        </w:rPr>
+        <w:t>Ability to handle sequential data</w:t>
+      </w:r>
+      <w:r>
+        <w:t xml:space="preserve">: As language is sequential in nature, sentiment is often linked to word order. As neural networks handle data sequentially, their outcomes are often improved compared to more simplistic models. </w:t>
+      </w:r>
+    </w:p>
+    <w:p>
+      <w:pPr>
+        <w:jc w:val="both"/>
+      </w:pPr>
+      <w:r>
+        <w:rPr>
+          <w:i/>
+          <w:iCs/>
+        </w:rPr>
+        <w:t>Robustness against noise:</w:t>
+      </w:r>
+      <w:r>
+        <w:t xml:space="preserve"> Language is inherently</w:t>
+      </w:r>
+      <w:r>
+        <w:t xml:space="preserve"> noisy and variable due to variance in vernacular across a population in addition to relatively frequent errors in spelling or grammar. Such an effect is known to be more prominent in online content, where such features are sometimes used to add nuance to pragmatics. In the context of a problem set where there is potential for such features to add insight, this feature of such architectures may possess limitations if this information cannot be extracted in another manner. </w:t>
+      </w:r>
+    </w:p>
+    <w:p>
+      <w:pPr>
+        <w:jc w:val="both"/>
+      </w:pPr>
+      <w:r>
+        <w:t>Several models which would fall under this category are prominently found throughout literature evaluating sentiment analysis methodologies and specifically in the domain of sarcasm detection due to these features. The three primary models identified were as follows:</w:t>
+      </w:r>
+    </w:p>
+    <w:p>
+      <w:pPr>
+        <w:jc w:val="both"/>
+      </w:pPr>
+      <w:r>
+        <w:t xml:space="preserve">LSTM: </w:t>
+      </w:r>
+      <w:r>
+        <w:t xml:space="preserve">The LSTM mechanism of selective memory is made up of a cell state, hidden state, and gates. </w:t>
+      </w:r>
+      <w:r>
+        <w:t>The NN models sequential data by propagating over time through the connection of sequential events using the hidden state. This component captures dependencies by considering both the previous step and current output:</w:t>
+      </w:r>
+    </w:p>
+    <w:p>
+      <w:pPr>
+        <w:jc w:val="both"/>
+      </w:pPr>
+      <m:oMathPara>
+        <m:oMath>
+          <m:sSub>
+            <m:sSubPr>
+              <m:ctrlPr>
+                <w:rPr>
+                  <w:rFonts w:ascii="Cambria Math" w:hAnsi="Cambria Math"/>
+                  <w:i/>
+                </w:rPr>
+              </m:ctrlPr>
+            </m:sSubPr>
+            <m:e>
+              <m:r>
+                <w:rPr>
+                  <w:rFonts w:ascii="Cambria Math" w:hAnsi="Cambria Math"/>
+                </w:rPr>
+                <m:t>α</m:t>
+              </m:r>
+            </m:e>
+            <m:sub>
+              <m:r>
+                <w:rPr>
+                  <w:rFonts w:ascii="Cambria Math" w:hAnsi="Cambria Math"/>
+                </w:rPr>
+                <m:t>n</m:t>
+              </m:r>
+            </m:sub>
+          </m:sSub>
+          <m:r>
+            <w:rPr>
+              <w:rFonts w:ascii="Cambria Math" w:hAnsi="Cambria Math"/>
+            </w:rPr>
+            <m:t>=f</m:t>
+          </m:r>
+          <m:d>
+            <m:dPr>
+              <m:ctrlPr>
+                <w:rPr>
+                  <w:rFonts w:ascii="Cambria Math" w:hAnsi="Cambria Math"/>
+                  <w:i/>
+                </w:rPr>
+              </m:ctrlPr>
+            </m:dPr>
+            <m:e>
+              <m:sSub>
+                <m:sSubPr>
+                  <m:ctrlPr>
+                    <w:rPr>
+                      <w:rFonts w:ascii="Cambria Math" w:hAnsi="Cambria Math"/>
+                      <w:i/>
+                    </w:rPr>
+                  </m:ctrlPr>
+                </m:sSubPr>
+                <m:e>
+                  <m:r>
+                    <w:rPr>
+                      <w:rFonts w:ascii="Cambria Math" w:hAnsi="Cambria Math"/>
+                    </w:rPr>
+                    <m:t>W</m:t>
+                  </m:r>
+                </m:e>
+                <m:sub>
+                  <m:r>
+                    <w:rPr>
+                      <w:rFonts w:ascii="Cambria Math" w:hAnsi="Cambria Math"/>
+                    </w:rPr>
+                    <m:t>n</m:t>
+                  </m:r>
+                </m:sub>
+              </m:sSub>
+              <m:r>
+                <w:rPr>
+                  <w:rFonts w:ascii="Cambria Math" w:hAnsi="Cambria Math"/>
+                </w:rPr>
+                <m:t xml:space="preserve">, </m:t>
+              </m:r>
+              <m:sSub>
+                <m:sSubPr>
+                  <m:ctrlPr>
+                    <w:rPr>
+                      <w:rFonts w:ascii="Cambria Math" w:hAnsi="Cambria Math"/>
+                      <w:i/>
+                    </w:rPr>
+                  </m:ctrlPr>
+                </m:sSubPr>
+                <m:e>
+                  <m:r>
+                    <w:rPr>
+                      <w:rFonts w:ascii="Cambria Math" w:hAnsi="Cambria Math"/>
+                    </w:rPr>
+                    <m:t>a</m:t>
+                  </m:r>
+                </m:e>
+                <m:sub>
+                  <m:r>
+                    <w:rPr>
+                      <w:rFonts w:ascii="Cambria Math" w:hAnsi="Cambria Math"/>
+                    </w:rPr>
+                    <m:t>n-1</m:t>
+                  </m:r>
+                </m:sub>
+              </m:sSub>
+              <m:r>
+                <w:rPr>
+                  <w:rFonts w:ascii="Cambria Math" w:hAnsi="Cambria Math"/>
+                </w:rPr>
+                <m:t xml:space="preserve">, </m:t>
+              </m:r>
+              <m:sSub>
+                <m:sSubPr>
+                  <m:ctrlPr>
+                    <w:rPr>
+                      <w:rFonts w:ascii="Cambria Math" w:hAnsi="Cambria Math"/>
+                      <w:i/>
+                    </w:rPr>
+                  </m:ctrlPr>
+                </m:sSubPr>
+                <m:e>
+                  <m:r>
+                    <w:rPr>
+                      <w:rFonts w:ascii="Cambria Math" w:hAnsi="Cambria Math"/>
+                    </w:rPr>
+                    <m:t>x</m:t>
+                  </m:r>
+                </m:e>
+                <m:sub>
+                  <m:r>
+                    <w:rPr>
+                      <w:rFonts w:ascii="Cambria Math" w:hAnsi="Cambria Math"/>
+                    </w:rPr>
+                    <m:t>n</m:t>
+                  </m:r>
+                </m:sub>
+              </m:sSub>
+            </m:e>
+          </m:d>
+        </m:oMath>
+      </m:oMathPara>
+    </w:p>
+    <w:p>
+      <w:pPr>
+        <w:jc w:val="both"/>
+      </w:pPr>
+      <w:r>
+        <w:t>However,</w:t>
+      </w:r>
+      <w:r>
+        <w:t xml:space="preserve"> a feature of such a </w:t>
+      </w:r>
+      <w:r>
+        <w:t>mechanism result</w:t>
+      </w:r>
+      <w:r>
+        <w:t xml:space="preserve"> in all previous steps being considered in the current step</w:t>
+      </w:r>
+      <w:r>
+        <w:t xml:space="preserve"> when implemented in isolation due to the chain rule:</w:t>
+      </w:r>
+    </w:p>
+    <w:p>
+      <w:pPr>
+        <w:jc w:val="both"/>
+        <w:rPr>
+          <w:rFonts w:eastAsiaTheme="minorEastAsia"/>
+        </w:rPr>
+      </w:pPr>
+      <m:oMathPara>
+        <m:oMath>
+          <m:sSub>
+            <m:sSubPr>
+              <m:ctrlPr>
+                <w:rPr>
+                  <w:rFonts w:ascii="Cambria Math" w:hAnsi="Cambria Math"/>
+                  <w:i/>
+                </w:rPr>
+              </m:ctrlPr>
+            </m:sSubPr>
+            <m:e>
+              <m:r>
+                <w:rPr>
+                  <w:rFonts w:ascii="Cambria Math" w:hAnsi="Cambria Math"/>
+                </w:rPr>
+                <m:t>α</m:t>
+              </m:r>
+            </m:e>
+            <m:sub>
+              <m:r>
+                <w:rPr>
+                  <w:rFonts w:ascii="Cambria Math" w:hAnsi="Cambria Math"/>
+                </w:rPr>
+                <m:t>n</m:t>
+              </m:r>
+            </m:sub>
+          </m:sSub>
+          <m:r>
+            <w:rPr>
+              <w:rFonts w:ascii="Cambria Math" w:hAnsi="Cambria Math"/>
+            </w:rPr>
+            <m:t>=f</m:t>
+          </m:r>
+          <m:d>
+            <m:dPr>
+              <m:ctrlPr>
+                <w:rPr>
+                  <w:rFonts w:ascii="Cambria Math" w:hAnsi="Cambria Math"/>
+                  <w:i/>
+                </w:rPr>
+              </m:ctrlPr>
+            </m:dPr>
+            <m:e>
+              <m:sSub>
+                <m:sSubPr>
+                  <m:ctrlPr>
+                    <w:rPr>
+                      <w:rFonts w:ascii="Cambria Math" w:hAnsi="Cambria Math"/>
+                      <w:i/>
+                    </w:rPr>
+                  </m:ctrlPr>
+                </m:sSubPr>
+                <m:e>
+                  <m:r>
+                    <w:rPr>
+                      <w:rFonts w:ascii="Cambria Math" w:hAnsi="Cambria Math"/>
+                    </w:rPr>
+                    <m:t>W</m:t>
+                  </m:r>
+                </m:e>
+                <m:sub>
+                  <m:r>
+                    <w:rPr>
+                      <w:rFonts w:ascii="Cambria Math" w:hAnsi="Cambria Math"/>
+                    </w:rPr>
+                    <m:t>n</m:t>
+                  </m:r>
+                </m:sub>
+              </m:sSub>
+              <m:r>
+                <w:rPr>
+                  <w:rFonts w:ascii="Cambria Math" w:hAnsi="Cambria Math"/>
+                </w:rPr>
+                <m:t xml:space="preserve">, </m:t>
+              </m:r>
+              <m:sSub>
+                <m:sSubPr>
+                  <m:ctrlPr>
+                    <w:rPr>
+                      <w:rFonts w:ascii="Cambria Math" w:hAnsi="Cambria Math"/>
+                      <w:i/>
+                    </w:rPr>
+                  </m:ctrlPr>
+                </m:sSubPr>
+                <m:e>
+                  <m:r>
+                    <w:rPr>
+                      <w:rFonts w:ascii="Cambria Math" w:hAnsi="Cambria Math"/>
+                    </w:rPr>
+                    <m:t>a</m:t>
+                  </m:r>
+                </m:e>
+                <m:sub>
+                  <m:r>
+                    <w:rPr>
+                      <w:rFonts w:ascii="Cambria Math" w:hAnsi="Cambria Math"/>
+                    </w:rPr>
+                    <m:t>n-1</m:t>
+                  </m:r>
+                </m:sub>
+              </m:sSub>
+              <m:r>
+                <w:rPr>
+                  <w:rFonts w:ascii="Cambria Math" w:hAnsi="Cambria Math"/>
+                </w:rPr>
+                <m:t xml:space="preserve">, </m:t>
+              </m:r>
+              <m:sSub>
+                <m:sSubPr>
+                  <m:ctrlPr>
+                    <w:rPr>
+                      <w:rFonts w:ascii="Cambria Math" w:hAnsi="Cambria Math"/>
+                      <w:i/>
+                    </w:rPr>
+                  </m:ctrlPr>
+                </m:sSubPr>
+                <m:e>
+                  <m:r>
+                    <w:rPr>
+                      <w:rFonts w:ascii="Cambria Math" w:hAnsi="Cambria Math"/>
+                    </w:rPr>
+                    <m:t>x</m:t>
+                  </m:r>
+                </m:e>
+                <m:sub>
+                  <m:r>
+                    <w:rPr>
+                      <w:rFonts w:ascii="Cambria Math" w:hAnsi="Cambria Math"/>
+                    </w:rPr>
+                    <m:t>n</m:t>
+                  </m:r>
+                </m:sub>
+              </m:sSub>
+            </m:e>
+          </m:d>
+          <m:r>
+            <w:rPr>
+              <w:rFonts w:ascii="Cambria Math" w:hAnsi="Cambria Math"/>
+            </w:rPr>
+            <m:t>=</m:t>
+          </m:r>
+          <m:r>
+            <w:rPr>
+              <w:rFonts w:ascii="Cambria Math" w:hAnsi="Cambria Math"/>
+            </w:rPr>
+            <m:t>f</m:t>
+          </m:r>
+          <m:d>
+            <m:dPr>
+              <m:ctrlPr>
+                <w:rPr>
+                  <w:rFonts w:ascii="Cambria Math" w:hAnsi="Cambria Math"/>
+                  <w:i/>
+                </w:rPr>
+              </m:ctrlPr>
+            </m:dPr>
+            <m:e>
+              <m:sSub>
+                <m:sSubPr>
+                  <m:ctrlPr>
+                    <w:rPr>
+                      <w:rFonts w:ascii="Cambria Math" w:hAnsi="Cambria Math"/>
+                      <w:i/>
+                    </w:rPr>
+                  </m:ctrlPr>
+                </m:sSubPr>
+                <m:e>
+                  <m:r>
+                    <w:rPr>
+                      <w:rFonts w:ascii="Cambria Math" w:hAnsi="Cambria Math"/>
+                    </w:rPr>
+                    <m:t>W</m:t>
+                  </m:r>
+                </m:e>
+                <m:sub>
+                  <m:r>
+                    <w:rPr>
+                      <w:rFonts w:ascii="Cambria Math" w:hAnsi="Cambria Math"/>
+                    </w:rPr>
+                    <m:t>n</m:t>
+                  </m:r>
+                </m:sub>
+              </m:sSub>
+              <m:r>
+                <w:rPr>
+                  <w:rFonts w:ascii="Cambria Math" w:hAnsi="Cambria Math"/>
+                </w:rPr>
+                <m:t>,f</m:t>
+              </m:r>
+              <m:d>
+                <m:dPr>
+                  <m:ctrlPr>
+                    <w:rPr>
+                      <w:rFonts w:ascii="Cambria Math" w:hAnsi="Cambria Math"/>
+                      <w:i/>
+                    </w:rPr>
+                  </m:ctrlPr>
+                </m:dPr>
+                <m:e>
+                  <m:sSub>
+                    <m:sSubPr>
+                      <m:ctrlPr>
+                        <w:rPr>
+                          <w:rFonts w:ascii="Cambria Math" w:hAnsi="Cambria Math"/>
+                          <w:i/>
+                        </w:rPr>
+                      </m:ctrlPr>
+                    </m:sSubPr>
+                    <m:e>
+                      <m:r>
+                        <w:rPr>
+                          <w:rFonts w:ascii="Cambria Math" w:hAnsi="Cambria Math"/>
+                        </w:rPr>
+                        <m:t>W</m:t>
+                      </m:r>
+                    </m:e>
+                    <m:sub>
+                      <m:r>
+                        <w:rPr>
+                          <w:rFonts w:ascii="Cambria Math" w:hAnsi="Cambria Math"/>
+                        </w:rPr>
+                        <m:t>n</m:t>
+                      </m:r>
+                      <m:r>
+                        <w:rPr>
+                          <w:rFonts w:ascii="Cambria Math" w:hAnsi="Cambria Math"/>
+                        </w:rPr>
+                        <m:t>-1</m:t>
+                      </m:r>
+                    </m:sub>
+                  </m:sSub>
+                  <m:r>
+                    <w:rPr>
+                      <w:rFonts w:ascii="Cambria Math" w:hAnsi="Cambria Math"/>
+                    </w:rPr>
+                    <m:t xml:space="preserve">, </m:t>
+                  </m:r>
+                  <m:sSub>
+                    <m:sSubPr>
+                      <m:ctrlPr>
+                        <w:rPr>
+                          <w:rFonts w:ascii="Cambria Math" w:hAnsi="Cambria Math"/>
+                          <w:i/>
+                        </w:rPr>
+                      </m:ctrlPr>
+                    </m:sSubPr>
+                    <m:e>
+                      <m:r>
+                        <w:rPr>
+                          <w:rFonts w:ascii="Cambria Math" w:hAnsi="Cambria Math"/>
+                        </w:rPr>
+                        <m:t>a</m:t>
+                      </m:r>
+                    </m:e>
+                    <m:sub>
+                      <m:r>
+                        <w:rPr>
+                          <w:rFonts w:ascii="Cambria Math" w:hAnsi="Cambria Math"/>
+                        </w:rPr>
+                        <m:t>n-</m:t>
+                      </m:r>
+                      <m:r>
+                        <w:rPr>
+                          <w:rFonts w:ascii="Cambria Math" w:hAnsi="Cambria Math"/>
+                        </w:rPr>
+                        <m:t>2</m:t>
+                      </m:r>
+                    </m:sub>
+                  </m:sSub>
+                  <m:r>
+                    <w:rPr>
+                      <w:rFonts w:ascii="Cambria Math" w:hAnsi="Cambria Math"/>
+                    </w:rPr>
+                    <m:t xml:space="preserve">, </m:t>
+                  </m:r>
+                  <m:sSub>
+                    <m:sSubPr>
+                      <m:ctrlPr>
+                        <w:rPr>
+                          <w:rFonts w:ascii="Cambria Math" w:hAnsi="Cambria Math"/>
+                          <w:i/>
+                        </w:rPr>
+                      </m:ctrlPr>
+                    </m:sSubPr>
+                    <m:e>
+                      <m:r>
+                        <w:rPr>
+                          <w:rFonts w:ascii="Cambria Math" w:hAnsi="Cambria Math"/>
+                        </w:rPr>
+                        <m:t>x</m:t>
+                      </m:r>
+                    </m:e>
+                    <m:sub>
+                      <m:r>
+                        <w:rPr>
+                          <w:rFonts w:ascii="Cambria Math" w:hAnsi="Cambria Math"/>
+                        </w:rPr>
+                        <m:t>n</m:t>
+                      </m:r>
+                      <m:r>
+                        <w:rPr>
+                          <w:rFonts w:ascii="Cambria Math" w:hAnsi="Cambria Math"/>
+                        </w:rPr>
+                        <m:t>-1</m:t>
+                      </m:r>
+                    </m:sub>
+                  </m:sSub>
+                </m:e>
+              </m:d>
+              <m:r>
+                <w:rPr>
+                  <w:rFonts w:ascii="Cambria Math" w:hAnsi="Cambria Math"/>
+                </w:rPr>
+                <m:t>,</m:t>
+              </m:r>
+              <m:sSub>
+                <m:sSubPr>
+                  <m:ctrlPr>
+                    <w:rPr>
+                      <w:rFonts w:ascii="Cambria Math" w:hAnsi="Cambria Math"/>
+                      <w:i/>
+                    </w:rPr>
+                  </m:ctrlPr>
+                </m:sSubPr>
+                <m:e>
+                  <m:r>
+                    <w:rPr>
+                      <w:rFonts w:ascii="Cambria Math" w:hAnsi="Cambria Math"/>
+                    </w:rPr>
+                    <m:t>x</m:t>
+                  </m:r>
+                </m:e>
+                <m:sub>
+                  <m:r>
+                    <w:rPr>
+                      <w:rFonts w:ascii="Cambria Math" w:hAnsi="Cambria Math"/>
+                    </w:rPr>
+                    <m:t>n</m:t>
+                  </m:r>
+                </m:sub>
+              </m:sSub>
+            </m:e>
+          </m:d>
+        </m:oMath>
+      </m:oMathPara>
+    </w:p>
+    <w:p>
+      <w:pPr>
+        <w:jc w:val="both"/>
+        <w:rPr>
+          <w:rFonts w:eastAsiaTheme="minorEastAsia"/>
+        </w:rPr>
+      </w:pPr>
+      <w:r>
+        <w:rPr>
+          <w:rFonts w:eastAsiaTheme="minorEastAsia"/>
+        </w:rPr>
+        <w:t>Because:</w:t>
+      </w:r>
+    </w:p>
+    <w:p>
+      <w:pPr>
+        <w:jc w:val="both"/>
+      </w:pPr>
+      <m:oMathPara>
+        <m:oMath>
+          <m:sSub>
+            <m:sSubPr>
+              <m:ctrlPr>
+                <w:rPr>
+                  <w:rFonts w:ascii="Cambria Math" w:hAnsi="Cambria Math"/>
+                  <w:i/>
+                </w:rPr>
+              </m:ctrlPr>
+            </m:sSubPr>
+            <m:e>
+              <m:r>
+                <w:rPr>
+                  <w:rFonts w:ascii="Cambria Math" w:hAnsi="Cambria Math"/>
+                </w:rPr>
+                <m:t>α</m:t>
+              </m:r>
+            </m:e>
+            <m:sub>
+              <m:r>
+                <w:rPr>
+                  <w:rFonts w:ascii="Cambria Math" w:hAnsi="Cambria Math"/>
+                </w:rPr>
+                <m:t>n</m:t>
+              </m:r>
+              <m:r>
+                <w:rPr>
+                  <w:rFonts w:ascii="Cambria Math" w:hAnsi="Cambria Math"/>
+                </w:rPr>
+                <m:t>-1</m:t>
+              </m:r>
+            </m:sub>
+          </m:sSub>
+          <m:r>
+            <w:rPr>
+              <w:rFonts w:ascii="Cambria Math" w:hAnsi="Cambria Math"/>
+            </w:rPr>
+            <m:t>=f</m:t>
+          </m:r>
+          <m:d>
+            <m:dPr>
+              <m:ctrlPr>
+                <w:rPr>
+                  <w:rFonts w:ascii="Cambria Math" w:hAnsi="Cambria Math"/>
+                  <w:i/>
+                </w:rPr>
+              </m:ctrlPr>
+            </m:dPr>
+            <m:e>
+              <m:sSub>
+                <m:sSubPr>
+                  <m:ctrlPr>
+                    <w:rPr>
+                      <w:rFonts w:ascii="Cambria Math" w:hAnsi="Cambria Math"/>
+                      <w:i/>
+                    </w:rPr>
+                  </m:ctrlPr>
+                </m:sSubPr>
+                <m:e>
+                  <m:r>
+                    <w:rPr>
+                      <w:rFonts w:ascii="Cambria Math" w:hAnsi="Cambria Math"/>
+                    </w:rPr>
+                    <m:t>W</m:t>
+                  </m:r>
+                </m:e>
+                <m:sub>
+                  <m:r>
+                    <w:rPr>
+                      <w:rFonts w:ascii="Cambria Math" w:hAnsi="Cambria Math"/>
+                    </w:rPr>
+                    <m:t>n</m:t>
+                  </m:r>
+                </m:sub>
+              </m:sSub>
+              <m:r>
+                <w:rPr>
+                  <w:rFonts w:ascii="Cambria Math" w:hAnsi="Cambria Math"/>
+                </w:rPr>
+                <m:t xml:space="preserve">, </m:t>
+              </m:r>
+              <m:sSub>
+                <m:sSubPr>
+                  <m:ctrlPr>
+                    <w:rPr>
+                      <w:rFonts w:ascii="Cambria Math" w:hAnsi="Cambria Math"/>
+                      <w:i/>
+                    </w:rPr>
+                  </m:ctrlPr>
+                </m:sSubPr>
+                <m:e>
+                  <m:r>
+                    <w:rPr>
+                      <w:rFonts w:ascii="Cambria Math" w:hAnsi="Cambria Math"/>
+                    </w:rPr>
+                    <m:t>a</m:t>
+                  </m:r>
+                </m:e>
+                <m:sub>
+                  <m:r>
+                    <w:rPr>
+                      <w:rFonts w:ascii="Cambria Math" w:hAnsi="Cambria Math"/>
+                    </w:rPr>
+                    <m:t>n-</m:t>
+                  </m:r>
+                  <m:r>
+                    <w:rPr>
+                      <w:rFonts w:ascii="Cambria Math" w:hAnsi="Cambria Math"/>
+                    </w:rPr>
+                    <m:t>2</m:t>
+                  </m:r>
+                </m:sub>
+              </m:sSub>
+              <m:r>
+                <w:rPr>
+                  <w:rFonts w:ascii="Cambria Math" w:hAnsi="Cambria Math"/>
+                </w:rPr>
+                <m:t xml:space="preserve">, </m:t>
+              </m:r>
+              <m:sSub>
+                <m:sSubPr>
+                  <m:ctrlPr>
+                    <w:rPr>
+                      <w:rFonts w:ascii="Cambria Math" w:hAnsi="Cambria Math"/>
+                      <w:i/>
+                    </w:rPr>
+                  </m:ctrlPr>
+                </m:sSubPr>
+                <m:e>
+                  <m:r>
+                    <w:rPr>
+                      <w:rFonts w:ascii="Cambria Math" w:hAnsi="Cambria Math"/>
+                    </w:rPr>
+                    <m:t>x</m:t>
+                  </m:r>
+                </m:e>
+                <m:sub>
+                  <m:r>
+                    <w:rPr>
+                      <w:rFonts w:ascii="Cambria Math" w:hAnsi="Cambria Math"/>
+                    </w:rPr>
+                    <m:t>n</m:t>
+                  </m:r>
+                </m:sub>
+              </m:sSub>
+            </m:e>
+          </m:d>
+        </m:oMath>
+      </m:oMathPara>
+    </w:p>
+    <w:p>
+      <w:pPr>
+        <w:jc w:val="both"/>
+        <w:rPr>
+          <w:rFonts w:eastAsiaTheme="minorEastAsia"/>
+        </w:rPr>
+      </w:pPr>
+      <w:r>
+        <w:rPr>
+          <w:rFonts w:eastAsiaTheme="minorEastAsia"/>
+        </w:rPr>
+        <w:t xml:space="preserve">With the ultimate result being either vanishing or exploding gradients and thus limitations on the abilities to capture long term dependencies in isolation. The cell state mitigates this effect through the filtering of less relevant information from the memory through the forget gate. This </w:t>
+      </w:r>
+      <w:r>
+        <w:rPr>
+          <w:rFonts w:eastAsiaTheme="minorEastAsia"/>
+        </w:rPr>
+        <w:t xml:space="preserve">information, in addition to the weights from the input gate enable the model to learn which time steps contain important information, resulting in weights for each time step being represented in proportion to their understood importance to the model. </w:t>
+      </w:r>
+      <w:r>
+        <w:t>Literature evaluating this architecture</w:t>
+      </w:r>
+      <w:r>
+        <w:t xml:space="preserve"> is not consistent with regards to its assessment of the efficacy of such a mechanism; with some studies citing the model</w:t>
+      </w:r>
+      <w:r>
+        <w:t xml:space="preserve"> </w:t>
+      </w:r>
+      <w:r>
+        <w:t>as effective to</w:t>
+      </w:r>
+      <w:r>
+        <w:t xml:space="preserve"> capture long-term dependencies</w:t>
+      </w:r>
+      <w:r>
+        <w:t xml:space="preserve">, and others postulating that the mechanism may ‘dilute’ important information over time. Similar contrasting observations are found in the sentiment across literature with regards to their robustness against noise, with the former asserting that noise information is filtered efficiently during training and the latter arguing the converse and observing amplification of noise. In this context, it </w:t>
+      </w:r>
+    </w:p>
+    <w:p/>
+    <w:p/>
+    <w:p>
+      <w:r>
+        <w:lastRenderedPageBreak/>
+        <w:t xml:space="preserve">State of the art models for sentiment analysis problem sets largely consist of iterations of transformer based architectures. </w:t>
+      </w:r>
+    </w:p>
+    <w:p>
+      <w:pPr>
         <w:rPr>
           <w:b/>
           <w:bCs/>
         </w:rPr>
-        <w:t xml:space="preserve"> Model</w:t>
+      </w:pPr>
+    </w:p>
+    <w:p>
+      <w:pPr>
+        <w:rPr>
+          <w:b/>
+          <w:bCs/>
+        </w:rPr>
+      </w:pPr>
+    </w:p>
+    <w:p>
+      <w:pPr>
+        <w:rPr>
+          <w:b/>
+          <w:bCs/>
+        </w:rPr>
+      </w:pPr>
+    </w:p>
+    <w:p>
+      <w:pPr>
+        <w:rPr>
+          <w:b/>
+          <w:bCs/>
+        </w:rPr>
+      </w:pPr>
+      <w:r>
+        <w:rPr>
+          <w:b/>
+          <w:bCs/>
+        </w:rPr>
+        <w:t>Optimisation Process for Sentiment-Aware Vector Space Modification Model</w:t>
       </w:r>
     </w:p>
     <w:p>
@@ -614,6 +1444,16 @@
       <w:contextualSpacing/>
     </w:pPr>
   </w:style>
+  <w:style w:type="character" w:styleId="PlaceholderText">
+    <w:name w:val="Placeholder Text"/>
+    <w:basedOn w:val="DefaultParagraphFont"/>
+    <w:uiPriority w:val="99"/>
+    <w:semiHidden/>
+    <w:rsid w:val="000C6EA5"/>
+    <w:rPr>
+      <w:color w:val="808080"/>
+    </w:rPr>
+  </w:style>
 </w:styles>
 </file>
 

--- a/Word Docs/Chapter 11 Draft Work.docx
+++ b/Word Docs/Chapter 11 Draft Work.docx
@@ -15,6 +15,65 @@
           <w:bCs/>
         </w:rPr>
         <w:t>Selection of pre-trained models for dimensional emotion theory parameter regression tasks</w:t>
+      </w:r>
+    </w:p>
+    <w:p>
+      <w:pPr>
+        <w:jc w:val="both"/>
+      </w:pPr>
+      <w:r>
+        <w:t>The purpose of this section is to narrow the scope of potential neural network architectures for assessment for a regression task to generate dimensional emotional theory parameters. This task has been broken down into two phases:</w:t>
+      </w:r>
+    </w:p>
+    <w:p>
+      <w:pPr>
+        <w:jc w:val="both"/>
+      </w:pPr>
+      <w:r>
+        <w:rPr>
+          <w:i/>
+          <w:iCs/>
+        </w:rPr>
+        <w:t xml:space="preserve">Phase 1: </w:t>
+      </w:r>
+      <w:r>
+        <w:t xml:space="preserve">Identification of architectures commonly used in relevant literature and critical evaluation of their features with regards to the specific task. </w:t>
+      </w:r>
+    </w:p>
+    <w:p>
+      <w:pPr>
+        <w:jc w:val="both"/>
+      </w:pPr>
+      <w:r>
+        <w:rPr>
+          <w:i/>
+          <w:iCs/>
+        </w:rPr>
+        <w:t xml:space="preserve">Phase 2: </w:t>
+      </w:r>
+      <w:r>
+        <w:t xml:space="preserve">Using the most suitable identified architecture from phase 1, assess several pre-trained models which fall into this category for the regression task. </w:t>
+      </w:r>
+    </w:p>
+    <w:p>
+      <w:pPr>
+        <w:jc w:val="both"/>
+      </w:pPr>
+    </w:p>
+    <w:p>
+      <w:pPr>
+        <w:jc w:val="both"/>
+        <w:rPr>
+          <w:i/>
+          <w:iCs/>
+        </w:rPr>
+      </w:pPr>
+      <w:r>
+        <w:rPr>
+          <w:i/>
+          <w:iCs/>
+        </w:rPr>
+        <w:t>Evaluation of common architectures in literature for sentiment regression task</w:t>
       </w:r>
     </w:p>
     <w:p>
@@ -786,7 +845,14 @@
         <w:rPr>
           <w:rFonts w:eastAsiaTheme="minorEastAsia"/>
         </w:rPr>
-        <w:t xml:space="preserve">information, in addition to the weights from the input gate enable the model to learn which time steps contain important information, resulting in weights for each time step being represented in proportion to their understood importance to the model. </w:t>
+        <w:t xml:space="preserve">information, in </w:t>
+      </w:r>
+      <w:r>
+        <w:rPr>
+          <w:rFonts w:eastAsiaTheme="minorEastAsia"/>
+        </w:rPr>
+        <w:lastRenderedPageBreak/>
+        <w:t xml:space="preserve">addition to the weights from the input gate enable the model to learn which time steps contain important information, resulting in weights for each time step being represented in proportion to their understood importance to the model. </w:t>
       </w:r>
       <w:r>
         <w:t>Literature evaluating this architecture</w:t>
@@ -804,15 +870,68 @@
         <w:t xml:space="preserve"> capture long-term dependencies</w:t>
       </w:r>
       <w:r>
-        <w:t xml:space="preserve">, and others postulating that the mechanism may ‘dilute’ important information over time. Similar contrasting observations are found in the sentiment across literature with regards to their robustness against noise, with the former asserting that noise information is filtered efficiently during training and the latter arguing the converse and observing amplification of noise. In this context, it </w:t>
-      </w:r>
+        <w:t xml:space="preserve">, and others postulating that the mechanism may ‘dilute’ important information over time. Similar contrasting observations are found in the sentiment across literature with regards to their robustness against noise, with the former asserting that noise information is filtered efficiently during training and the latter arguing the converse and observing amplification of noise. In this context, </w:t>
+      </w:r>
+      <w:r>
+        <w:t xml:space="preserve">what is traditionally regarded as noise may provide pragmatic cues with respect to potential sarcasm as discussed above, these cues may be indicative that context of the problem set plays a part in the </w:t>
+      </w:r>
+      <w:r>
+        <w:t xml:space="preserve">efficacy of the architecture to model valid patterns in the data, which explains contrasting observations within literature. No works could be identified which assessed this hypothesis, however this may be an area for future research. </w:t>
+      </w:r>
+    </w:p>
+    <w:p>
+      <w:pPr>
+        <w:jc w:val="both"/>
+      </w:pPr>
+      <w:r>
+        <w:t xml:space="preserve">GRU: GRU models </w:t>
+      </w:r>
+      <w:r>
+        <w:t xml:space="preserve">address vanishing and exploding gradients using a more simplistic mechanism than LSTM models. These models omit the cell state and regulate memory using gates. These architectures utilise an update gate to dictate the information which is retained from the previous step in series with a reset gate which dictates the information which should be eliminated. </w:t>
+      </w:r>
+      <w:r>
+        <w:t>Compared to LSTMs for natural language processing tasks,</w:t>
+      </w:r>
+      <w:r>
+        <w:t xml:space="preserve"> due to their more simplistic architecture GRU models seem to perform better </w:t>
+      </w:r>
+      <w:r>
+        <w:t xml:space="preserve">where shorter data sequences are used, possibly providing greater potential in the context of the short form content as is used for the problem set in question. </w:t>
+      </w:r>
+    </w:p>
+    <w:p>
+      <w:pPr>
+        <w:jc w:val="both"/>
+      </w:pPr>
+    </w:p>
+    <w:p>
+      <w:pPr>
+        <w:jc w:val="both"/>
+      </w:pPr>
+    </w:p>
+    <w:p>
+      <w:pPr>
+        <w:jc w:val="both"/>
+      </w:pPr>
+      <w:r>
+        <w:t xml:space="preserve">Given the lack of output gate, there is no internal memory present in these models, it would be expected that there would be some compromise in </w:t>
+      </w:r>
+      <w:proofErr w:type="gramStart"/>
+      <w:r>
+        <w:t>performance</w:t>
+      </w:r>
+      <w:proofErr w:type="gramEnd"/>
     </w:p>
     <w:p/>
-    <w:p/>
-    <w:p>
-      <w:r>
-        <w:lastRenderedPageBreak/>
-        <w:t xml:space="preserve">State of the art models for sentiment analysis problem sets largely consist of iterations of transformer based architectures. </w:t>
+    <w:p>
+      <w:r>
+        <w:t xml:space="preserve">State of the art models for sentiment analysis problem sets largely consist of iterations of </w:t>
+      </w:r>
+      <w:r>
+        <w:t>transformer-based</w:t>
+      </w:r>
+      <w:r>
+        <w:t xml:space="preserve"> architectures. </w:t>
       </w:r>
     </w:p>
     <w:p>

--- a/Word Docs/Chapter 11 Draft Work.docx
+++ b/Word Docs/Chapter 11 Draft Work.docx
@@ -896,31 +896,25 @@
         <w:t xml:space="preserve"> due to their more simplistic architecture GRU models seem to perform better </w:t>
       </w:r>
       <w:r>
-        <w:t xml:space="preserve">where shorter data sequences are used, possibly providing greater potential in the context of the short form content as is used for the problem set in question. </w:t>
+        <w:t>where shorter data sequences are used, possibly providing greater potential in the context of the short form content as is used for the problem set in question.</w:t>
+      </w:r>
+      <w:r>
+        <w:t xml:space="preserve"> </w:t>
       </w:r>
     </w:p>
     <w:p>
       <w:pPr>
         <w:jc w:val="both"/>
       </w:pPr>
-    </w:p>
-    <w:p>
-      <w:pPr>
-        <w:jc w:val="both"/>
-      </w:pPr>
-    </w:p>
-    <w:p>
-      <w:pPr>
-        <w:jc w:val="both"/>
-      </w:pPr>
-      <w:r>
-        <w:t xml:space="preserve">Given the lack of output gate, there is no internal memory present in these models, it would be expected that there would be some compromise in </w:t>
-      </w:r>
-      <w:proofErr w:type="gramStart"/>
-      <w:r>
-        <w:t>performance</w:t>
-      </w:r>
-      <w:proofErr w:type="gramEnd"/>
+      <w:r>
+        <w:t xml:space="preserve">Present state-of-the-art for sentiment analysis </w:t>
+      </w:r>
+      <w:r>
+        <w:t>also includes significant volume of models which contain an alternative mechanism for memory. Transformer-based models</w:t>
+      </w:r>
+      <w:r>
+        <w:t xml:space="preserve"> leverage self-attention mechanisms to capture dependencies of long and short ranges.  </w:t>
+      </w:r>
     </w:p>
     <w:p/>
     <w:p>

--- a/Word Docs/Chapter 11 Draft Work.docx
+++ b/Word Docs/Chapter 11 Draft Work.docx
@@ -916,16 +916,598 @@
         <w:t xml:space="preserve"> leverage self-attention mechanisms to capture dependencies of long and short ranges.  </w:t>
       </w:r>
     </w:p>
-    <w:p/>
-    <w:p>
-      <w:r>
-        <w:t xml:space="preserve">State of the art models for sentiment analysis problem sets largely consist of iterations of </w:t>
-      </w:r>
-      <w:r>
-        <w:t>transformer-based</w:t>
-      </w:r>
-      <w:r>
-        <w:t xml:space="preserve"> architectures. </w:t>
+    <w:p>
+      <w:pPr>
+        <w:jc w:val="both"/>
+      </w:pPr>
+      <w:r>
+        <w:t xml:space="preserve">These models </w:t>
+      </w:r>
+      <w:r>
+        <w:t xml:space="preserve">are based upon encoder-decoder architectures, which are capable of processing data in parallel due to their attention mechanism which avoids processing data in parallel in favour of processing the sequences as a whole. </w:t>
+      </w:r>
+      <w:r>
+        <w:t xml:space="preserve">The encoder consists of </w:t>
+      </w:r>
+      <w:r>
+        <w:t>several</w:t>
+      </w:r>
+      <w:r>
+        <w:t xml:space="preserve"> layers, each containing two sublayers. The first sublayer generates self-attention</w:t>
+      </w:r>
+      <w:r>
+        <w:t xml:space="preserve"> and the second consists of a fully connected feed-forward network with two linear transformations and Rectified Linear Units activation:</w:t>
+      </w:r>
+    </w:p>
+    <w:p>
+      <w:pPr>
+        <w:jc w:val="both"/>
+      </w:pPr>
+      <m:oMathPara>
+        <m:oMath>
+          <m:r>
+            <w:rPr>
+              <w:rFonts w:ascii="Cambria Math" w:hAnsi="Cambria Math"/>
+            </w:rPr>
+            <m:t>FFN</m:t>
+          </m:r>
+          <m:d>
+            <m:dPr>
+              <m:ctrlPr>
+                <w:rPr>
+                  <w:rFonts w:ascii="Cambria Math" w:hAnsi="Cambria Math"/>
+                  <w:i/>
+                </w:rPr>
+              </m:ctrlPr>
+            </m:dPr>
+            <m:e>
+              <m:r>
+                <w:rPr>
+                  <w:rFonts w:ascii="Cambria Math" w:hAnsi="Cambria Math"/>
+                </w:rPr>
+                <m:t>x</m:t>
+              </m:r>
+            </m:e>
+          </m:d>
+          <m:r>
+            <w:rPr>
+              <w:rFonts w:ascii="Cambria Math" w:hAnsi="Cambria Math"/>
+            </w:rPr>
+            <m:t>=ReLU</m:t>
+          </m:r>
+          <m:d>
+            <m:dPr>
+              <m:ctrlPr>
+                <w:rPr>
+                  <w:rFonts w:ascii="Cambria Math" w:hAnsi="Cambria Math"/>
+                  <w:i/>
+                </w:rPr>
+              </m:ctrlPr>
+            </m:dPr>
+            <m:e>
+              <m:sSub>
+                <m:sSubPr>
+                  <m:ctrlPr>
+                    <w:rPr>
+                      <w:rFonts w:ascii="Cambria Math" w:hAnsi="Cambria Math"/>
+                      <w:i/>
+                    </w:rPr>
+                  </m:ctrlPr>
+                </m:sSubPr>
+                <m:e>
+                  <m:r>
+                    <w:rPr>
+                      <w:rFonts w:ascii="Cambria Math" w:hAnsi="Cambria Math"/>
+                    </w:rPr>
+                    <m:t>W</m:t>
+                  </m:r>
+                </m:e>
+                <m:sub>
+                  <m:r>
+                    <w:rPr>
+                      <w:rFonts w:ascii="Cambria Math" w:hAnsi="Cambria Math"/>
+                    </w:rPr>
+                    <m:t>1</m:t>
+                  </m:r>
+                </m:sub>
+              </m:sSub>
+              <m:r>
+                <w:rPr>
+                  <w:rFonts w:ascii="Cambria Math" w:hAnsi="Cambria Math"/>
+                </w:rPr>
+                <m:t>x+</m:t>
+              </m:r>
+              <m:sSub>
+                <m:sSubPr>
+                  <m:ctrlPr>
+                    <w:rPr>
+                      <w:rFonts w:ascii="Cambria Math" w:hAnsi="Cambria Math"/>
+                      <w:i/>
+                    </w:rPr>
+                  </m:ctrlPr>
+                </m:sSubPr>
+                <m:e>
+                  <m:r>
+                    <w:rPr>
+                      <w:rFonts w:ascii="Cambria Math" w:hAnsi="Cambria Math"/>
+                    </w:rPr>
+                    <m:t>b</m:t>
+                  </m:r>
+                </m:e>
+                <m:sub>
+                  <m:r>
+                    <w:rPr>
+                      <w:rFonts w:ascii="Cambria Math" w:hAnsi="Cambria Math"/>
+                    </w:rPr>
+                    <m:t>1</m:t>
+                  </m:r>
+                </m:sub>
+              </m:sSub>
+            </m:e>
+          </m:d>
+          <m:sSub>
+            <m:sSubPr>
+              <m:ctrlPr>
+                <w:rPr>
+                  <w:rFonts w:ascii="Cambria Math" w:hAnsi="Cambria Math"/>
+                  <w:i/>
+                </w:rPr>
+              </m:ctrlPr>
+            </m:sSubPr>
+            <m:e>
+              <m:r>
+                <w:rPr>
+                  <w:rFonts w:ascii="Cambria Math" w:hAnsi="Cambria Math"/>
+                </w:rPr>
+                <m:t>W</m:t>
+              </m:r>
+            </m:e>
+            <m:sub>
+              <m:r>
+                <w:rPr>
+                  <w:rFonts w:ascii="Cambria Math" w:hAnsi="Cambria Math"/>
+                </w:rPr>
+                <m:t>2</m:t>
+              </m:r>
+            </m:sub>
+          </m:sSub>
+          <m:r>
+            <w:rPr>
+              <w:rFonts w:ascii="Cambria Math" w:hAnsi="Cambria Math"/>
+            </w:rPr>
+            <m:t>+</m:t>
+          </m:r>
+          <m:sSub>
+            <m:sSubPr>
+              <m:ctrlPr>
+                <w:rPr>
+                  <w:rFonts w:ascii="Cambria Math" w:hAnsi="Cambria Math"/>
+                  <w:i/>
+                </w:rPr>
+              </m:ctrlPr>
+            </m:sSubPr>
+            <m:e>
+              <m:r>
+                <w:rPr>
+                  <w:rFonts w:ascii="Cambria Math" w:hAnsi="Cambria Math"/>
+                </w:rPr>
+                <m:t>b</m:t>
+              </m:r>
+            </m:e>
+            <m:sub>
+              <m:r>
+                <w:rPr>
+                  <w:rFonts w:ascii="Cambria Math" w:hAnsi="Cambria Math"/>
+                </w:rPr>
+                <m:t>2</m:t>
+              </m:r>
+            </m:sub>
+          </m:sSub>
+        </m:oMath>
+      </m:oMathPara>
+    </w:p>
+    <w:p>
+      <w:pPr>
+        <w:jc w:val="both"/>
+      </w:pPr>
+      <w:r>
+        <w:t xml:space="preserve">Where each layer uses its own weights and bias parameters. Given there is no inclusion of recurrence, there is no embedded manner to consider the relative position of words. To address this, positional encodings are added to the word embeddings. </w:t>
+      </w:r>
+      <w:r>
+        <w:t xml:space="preserve"> </w:t>
+      </w:r>
+      <w:r>
+        <w:t xml:space="preserve">The decoder consists of several layers, which are each composed of three sublayers: the first decodes the previous input to extract positional information and apply attention. The attention in decoders is distinguished from that found in the encoder cells as </w:t>
+      </w:r>
+      <w:r>
+        <w:t xml:space="preserve">they do not consider all words, but rather only words which have occurred before the current. The second layer contains a self-attention mechanism which receives information from the previous sublayers of decoders and the encoders output keys and values. The final decoder sublayer consists of a fully connected feed-forward neural network, like that of the second sublayer in the encoder cells. </w:t>
+      </w:r>
+    </w:p>
+    <w:p>
+      <w:pPr>
+        <w:jc w:val="both"/>
+      </w:pPr>
+      <w:r>
+        <w:t>The attention layers operate by passing each word in the sequence</w:t>
+      </w:r>
+      <w:r>
+        <w:t xml:space="preserve"> through the </w:t>
+      </w:r>
+      <w:r>
+        <w:t>e</w:t>
+      </w:r>
+      <w:r>
+        <w:t xml:space="preserve">mbedding and </w:t>
+      </w:r>
+      <w:r>
+        <w:t>p</w:t>
+      </w:r>
+      <w:r>
+        <w:t xml:space="preserve">ositional </w:t>
+      </w:r>
+      <w:r>
+        <w:t>e</w:t>
+      </w:r>
+      <w:r>
+        <w:t xml:space="preserve">ncoding layers </w:t>
+      </w:r>
+      <w:r>
+        <w:t>to</w:t>
+      </w:r>
+      <w:r>
+        <w:t xml:space="preserve"> generate their respective vectors. The result is passed into the encoder where it is first processed by the attention module. The sequence is passed through three separate layers which each produce a matrix. </w:t>
+      </w:r>
+      <w:r>
+        <w:t xml:space="preserve">These layers consist of query which defines the word for which the attention is to be calculated and key and value are compared to the query with regards to their relevance. </w:t>
+      </w:r>
+      <w:r>
+        <w:t xml:space="preserve">These transformations are trainable operations which are adjusted to produce the desired </w:t>
+      </w:r>
+      <w:r>
+        <w:lastRenderedPageBreak/>
+        <w:t>output predictions over the course of training, quantified by the attention score, defined as the dot product between the query matrix and a transpose of the key matrix:</w:t>
+      </w:r>
+    </w:p>
+    <w:p>
+      <w:pPr>
+        <w:jc w:val="both"/>
+        <w:rPr>
+          <w:rFonts w:eastAsiaTheme="minorEastAsia"/>
+        </w:rPr>
+      </w:pPr>
+      <m:oMathPara>
+        <m:oMath>
+          <m:r>
+            <w:rPr>
+              <w:rFonts w:ascii="Cambria Math" w:hAnsi="Cambria Math"/>
+            </w:rPr>
+            <m:t>Z=Softmax</m:t>
+          </m:r>
+          <m:d>
+            <m:dPr>
+              <m:ctrlPr>
+                <w:rPr>
+                  <w:rFonts w:ascii="Cambria Math" w:hAnsi="Cambria Math"/>
+                  <w:i/>
+                </w:rPr>
+              </m:ctrlPr>
+            </m:dPr>
+            <m:e>
+              <m:f>
+                <m:fPr>
+                  <m:ctrlPr>
+                    <w:rPr>
+                      <w:rFonts w:ascii="Cambria Math" w:hAnsi="Cambria Math"/>
+                      <w:i/>
+                    </w:rPr>
+                  </m:ctrlPr>
+                </m:fPr>
+                <m:num>
+                  <m:r>
+                    <w:rPr>
+                      <w:rFonts w:ascii="Cambria Math" w:hAnsi="Cambria Math"/>
+                    </w:rPr>
+                    <m:t>Q</m:t>
+                  </m:r>
+                  <m:sSup>
+                    <m:sSupPr>
+                      <m:ctrlPr>
+                        <w:rPr>
+                          <w:rFonts w:ascii="Cambria Math" w:hAnsi="Cambria Math"/>
+                          <w:i/>
+                        </w:rPr>
+                      </m:ctrlPr>
+                    </m:sSupPr>
+                    <m:e>
+                      <m:r>
+                        <w:rPr>
+                          <w:rFonts w:ascii="Cambria Math" w:hAnsi="Cambria Math"/>
+                        </w:rPr>
+                        <m:t>K</m:t>
+                      </m:r>
+                    </m:e>
+                    <m:sup>
+                      <m:r>
+                        <w:rPr>
+                          <w:rFonts w:ascii="Cambria Math" w:hAnsi="Cambria Math"/>
+                        </w:rPr>
+                        <m:t>T</m:t>
+                      </m:r>
+                    </m:sup>
+                  </m:sSup>
+                </m:num>
+                <m:den>
+                  <m:rad>
+                    <m:radPr>
+                      <m:degHide m:val="1"/>
+                      <m:ctrlPr>
+                        <w:rPr>
+                          <w:rFonts w:ascii="Cambria Math" w:hAnsi="Cambria Math"/>
+                          <w:i/>
+                        </w:rPr>
+                      </m:ctrlPr>
+                    </m:radPr>
+                    <m:deg/>
+                    <m:e>
+                      <m:sSub>
+                        <m:sSubPr>
+                          <m:ctrlPr>
+                            <w:rPr>
+                              <w:rFonts w:ascii="Cambria Math" w:hAnsi="Cambria Math"/>
+                              <w:i/>
+                            </w:rPr>
+                          </m:ctrlPr>
+                        </m:sSubPr>
+                        <m:e>
+                          <m:r>
+                            <w:rPr>
+                              <w:rFonts w:ascii="Cambria Math" w:hAnsi="Cambria Math"/>
+                            </w:rPr>
+                            <m:t>d</m:t>
+                          </m:r>
+                        </m:e>
+                        <m:sub>
+                          <m:r>
+                            <w:rPr>
+                              <w:rFonts w:ascii="Cambria Math" w:hAnsi="Cambria Math"/>
+                            </w:rPr>
+                            <m:t>k</m:t>
+                          </m:r>
+                        </m:sub>
+                      </m:sSub>
+                    </m:e>
+                  </m:rad>
+                </m:den>
+              </m:f>
+            </m:e>
+          </m:d>
+          <m:r>
+            <w:rPr>
+              <w:rFonts w:ascii="Cambria Math" w:hAnsi="Cambria Math"/>
+            </w:rPr>
+            <m:t>V</m:t>
+          </m:r>
+        </m:oMath>
+      </m:oMathPara>
+    </w:p>
+    <w:p>
+      <w:pPr>
+        <w:jc w:val="both"/>
+        <w:rPr>
+          <w:rFonts w:eastAsiaTheme="minorEastAsia"/>
+        </w:rPr>
+      </w:pPr>
+      <w:r>
+        <w:rPr>
+          <w:rFonts w:eastAsiaTheme="minorEastAsia"/>
+        </w:rPr>
+        <w:t>An intermediate matrix is produced, consisting of a multiplication between all combinations of the words in the respective matrices. A second dot product calculation is performed between the intermediate matrix and the value matrix to produce the attention score.</w:t>
+      </w:r>
+    </w:p>
+    <w:p>
+      <w:pPr>
+        <w:jc w:val="both"/>
+      </w:pPr>
+      <w:r>
+        <w:rPr>
+          <w:noProof/>
+        </w:rPr>
+        <w:drawing>
+          <wp:inline distT="0" distB="0" distL="0" distR="0" wp14:anchorId="79836629" wp14:editId="15DF9E07">
+            <wp:extent cx="1860605" cy="591067"/>
+            <wp:effectExtent l="0" t="0" r="6350" b="0"/>
+            <wp:docPr id="1862154284" name="Picture 2" descr="A diagram of a number&#10;&#10;Description automatically generated with medium confidence"/>
+            <wp:cNvGraphicFramePr>
+              <a:graphicFrameLocks xmlns:a="http://schemas.openxmlformats.org/drawingml/2006/main" noChangeAspect="1"/>
+            </wp:cNvGraphicFramePr>
+            <a:graphic xmlns:a="http://schemas.openxmlformats.org/drawingml/2006/main">
+              <a:graphicData uri="http://schemas.openxmlformats.org/drawingml/2006/picture">
+                <pic:pic xmlns:pic="http://schemas.openxmlformats.org/drawingml/2006/picture">
+                  <pic:nvPicPr>
+                    <pic:cNvPr id="1862154284" name="Picture 2" descr="A diagram of a number&#10;&#10;Description automatically generated with medium confidence"/>
+                    <pic:cNvPicPr>
+                      <a:picLocks noChangeAspect="1" noChangeArrowheads="1"/>
+                    </pic:cNvPicPr>
+                  </pic:nvPicPr>
+                  <pic:blipFill>
+                    <a:blip r:embed="rId5" cstate="print">
+                      <a:extLst>
+                        <a:ext uri="{28A0092B-C50C-407E-A947-70E740481C1C}">
+                          <a14:useLocalDpi xmlns:a14="http://schemas.microsoft.com/office/drawing/2010/main" val="0"/>
+                        </a:ext>
+                      </a:extLst>
+                    </a:blip>
+                    <a:srcRect/>
+                    <a:stretch>
+                      <a:fillRect/>
+                    </a:stretch>
+                  </pic:blipFill>
+                  <pic:spPr bwMode="auto">
+                    <a:xfrm>
+                      <a:off x="0" y="0"/>
+                      <a:ext cx="1876122" cy="595996"/>
+                    </a:xfrm>
+                    <a:prstGeom prst="rect">
+                      <a:avLst/>
+                    </a:prstGeom>
+                    <a:noFill/>
+                    <a:ln>
+                      <a:noFill/>
+                    </a:ln>
+                  </pic:spPr>
+                </pic:pic>
+              </a:graphicData>
+            </a:graphic>
+          </wp:inline>
+        </w:drawing>
+      </w:r>
+    </w:p>
+    <w:p>
+      <w:pPr>
+        <w:jc w:val="both"/>
+      </w:pPr>
+      <w:r>
+        <w:rPr>
+          <w:noProof/>
+        </w:rPr>
+        <w:drawing>
+          <wp:inline distT="0" distB="0" distL="0" distR="0" wp14:anchorId="367FABF5" wp14:editId="5E9FB646">
+            <wp:extent cx="1820849" cy="596325"/>
+            <wp:effectExtent l="0" t="0" r="8255" b="0"/>
+            <wp:docPr id="1634918522" name="Picture 3" descr="A screenshot of a computer&#10;&#10;Description automatically generated"/>
+            <wp:cNvGraphicFramePr>
+              <a:graphicFrameLocks xmlns:a="http://schemas.openxmlformats.org/drawingml/2006/main" noChangeAspect="1"/>
+            </wp:cNvGraphicFramePr>
+            <a:graphic xmlns:a="http://schemas.openxmlformats.org/drawingml/2006/main">
+              <a:graphicData uri="http://schemas.openxmlformats.org/drawingml/2006/picture">
+                <pic:pic xmlns:pic="http://schemas.openxmlformats.org/drawingml/2006/picture">
+                  <pic:nvPicPr>
+                    <pic:cNvPr id="1634918522" name="Picture 3" descr="A screenshot of a computer&#10;&#10;Description automatically generated"/>
+                    <pic:cNvPicPr>
+                      <a:picLocks noChangeAspect="1" noChangeArrowheads="1"/>
+                    </pic:cNvPicPr>
+                  </pic:nvPicPr>
+                  <pic:blipFill>
+                    <a:blip r:embed="rId6" cstate="print">
+                      <a:extLst>
+                        <a:ext uri="{28A0092B-C50C-407E-A947-70E740481C1C}">
+                          <a14:useLocalDpi xmlns:a14="http://schemas.microsoft.com/office/drawing/2010/main" val="0"/>
+                        </a:ext>
+                      </a:extLst>
+                    </a:blip>
+                    <a:srcRect/>
+                    <a:stretch>
+                      <a:fillRect/>
+                    </a:stretch>
+                  </pic:blipFill>
+                  <pic:spPr bwMode="auto">
+                    <a:xfrm>
+                      <a:off x="0" y="0"/>
+                      <a:ext cx="1841682" cy="603148"/>
+                    </a:xfrm>
+                    <a:prstGeom prst="rect">
+                      <a:avLst/>
+                    </a:prstGeom>
+                    <a:noFill/>
+                    <a:ln>
+                      <a:noFill/>
+                    </a:ln>
+                  </pic:spPr>
+                </pic:pic>
+              </a:graphicData>
+            </a:graphic>
+          </wp:inline>
+        </w:drawing>
+      </w:r>
+    </w:p>
+    <w:p>
+      <w:pPr>
+        <w:jc w:val="both"/>
+      </w:pPr>
+      <w:r>
+        <w:rPr>
+          <w:noProof/>
+        </w:rPr>
+        <w:drawing>
+          <wp:inline distT="0" distB="0" distL="0" distR="0" wp14:anchorId="48E8E53F" wp14:editId="3650D4AA">
+            <wp:extent cx="878186" cy="832269"/>
+            <wp:effectExtent l="0" t="0" r="0" b="6350"/>
+            <wp:docPr id="699644517" name="Picture 1" descr="A diagram of a graph&#10;&#10;Description automatically generated"/>
+            <wp:cNvGraphicFramePr>
+              <a:graphicFrameLocks xmlns:a="http://schemas.openxmlformats.org/drawingml/2006/main" noChangeAspect="1"/>
+            </wp:cNvGraphicFramePr>
+            <a:graphic xmlns:a="http://schemas.openxmlformats.org/drawingml/2006/main">
+              <a:graphicData uri="http://schemas.openxmlformats.org/drawingml/2006/picture">
+                <pic:pic xmlns:pic="http://schemas.openxmlformats.org/drawingml/2006/picture">
+                  <pic:nvPicPr>
+                    <pic:cNvPr id="699644517" name="Picture 1" descr="A diagram of a graph&#10;&#10;Description automatically generated"/>
+                    <pic:cNvPicPr>
+                      <a:picLocks noChangeAspect="1" noChangeArrowheads="1"/>
+                    </pic:cNvPicPr>
+                  </pic:nvPicPr>
+                  <pic:blipFill>
+                    <a:blip r:embed="rId7" cstate="print">
+                      <a:extLst>
+                        <a:ext uri="{28A0092B-C50C-407E-A947-70E740481C1C}">
+                          <a14:useLocalDpi xmlns:a14="http://schemas.microsoft.com/office/drawing/2010/main" val="0"/>
+                        </a:ext>
+                      </a:extLst>
+                    </a:blip>
+                    <a:srcRect/>
+                    <a:stretch>
+                      <a:fillRect/>
+                    </a:stretch>
+                  </pic:blipFill>
+                  <pic:spPr bwMode="auto">
+                    <a:xfrm>
+                      <a:off x="0" y="0"/>
+                      <a:ext cx="884181" cy="837951"/>
+                    </a:xfrm>
+                    <a:prstGeom prst="rect">
+                      <a:avLst/>
+                    </a:prstGeom>
+                    <a:noFill/>
+                    <a:ln>
+                      <a:noFill/>
+                    </a:ln>
+                  </pic:spPr>
+                </pic:pic>
+              </a:graphicData>
+            </a:graphic>
+          </wp:inline>
+        </w:drawing>
+      </w:r>
+    </w:p>
+    <w:p>
+      <w:pPr>
+        <w:jc w:val="both"/>
+      </w:pPr>
+      <w:r>
+        <w:t xml:space="preserve">Given such a mechanism which learns based on similarities and differences in the input words, the architecture is aligned with the previous methodology for word vector transformation which yielded improved results compared to the original word vectors used in the basic theory regression task. Additionally, the lack of necessity for labelled data is advantageous adaptations of the strategy implemented for the basic theory regression could not yield acceptable levels of accuracy. The key characteristics of the training data which may have contributed to this result may be the small size of the training set, and the potential for complexity in the relationships between the emoji and </w:t>
+      </w:r>
+      <w:r>
+        <w:t>labels,</w:t>
+      </w:r>
+      <w:r>
+        <w:t xml:space="preserve"> which could not be captured by less complex algorithms, more appropriate for the available training data. </w:t>
+      </w:r>
+      <w:r>
+        <w:t>While t</w:t>
+      </w:r>
+      <w:r>
+        <w:t>raditional neural networks necessitate large, labelled datasets</w:t>
+      </w:r>
+      <w:r>
+        <w:t>,</w:t>
+      </w:r>
+      <w:r>
+        <w:t xml:space="preserve"> the converse is true </w:t>
+      </w:r>
+      <w:r>
+        <w:t>for</w:t>
+      </w:r>
+      <w:r>
+        <w:t xml:space="preserve"> transformer-based models which learn based on patterns between elements in the dataset, eliminating the need for such a resource intensive annotation process.  </w:t>
       </w:r>
     </w:p>
     <w:p>

--- a/Word Docs/Chapter 11 Draft Work.docx
+++ b/Word Docs/Chapter 11 Draft Work.docx
@@ -1507,7 +1507,80 @@
         <w:t>for</w:t>
       </w:r>
       <w:r>
-        <w:t xml:space="preserve"> transformer-based models which learn based on patterns between elements in the dataset, eliminating the need for such a resource intensive annotation process.  </w:t>
+        <w:t xml:space="preserve"> transformer-based models which learn based on patterns between elements in the dataset, eliminating the need for such a resource intensive annotation process.</w:t>
+      </w:r>
+    </w:p>
+    <w:p>
+      <w:pPr>
+        <w:jc w:val="both"/>
+      </w:pPr>
+      <w:r>
+        <w:t>Each identified option presents advantages and disadvantages with regards to their architecture, and evaluation of each option may be the best approach to determining the best performance in this use case. However, c</w:t>
+      </w:r>
+      <w:r>
+        <w:t xml:space="preserve">onsidering the identified </w:t>
+      </w:r>
+      <w:r>
+        <w:t xml:space="preserve">neural network </w:t>
+      </w:r>
+      <w:r>
+        <w:t xml:space="preserve">options which necessitate annotated data, no models were identified which were trained using emoji and thus these options were omitted from consideration. Transformer-based models for dimensional theory sentiment analysis trained using emoji were identified, falling into the BERT category. Several </w:t>
+      </w:r>
+      <w:r>
+        <w:t xml:space="preserve">iterations of BERT models tuned for various contexts to achieve outputs of dimensional-based sentiment scores were evaluated for correlation to the human-annotated dataset using Pearson’s correlation. </w:t>
+      </w:r>
+      <w:r>
+        <w:t xml:space="preserve">The optimal model identified was the latest Twitter </w:t>
+      </w:r>
+      <w:proofErr w:type="spellStart"/>
+      <w:r>
+        <w:t>RoBERTa</w:t>
+      </w:r>
+      <w:proofErr w:type="spellEnd"/>
+      <w:r>
+        <w:t xml:space="preserve"> Base Sentiment which achieved a Pearson’s correlation of 0.83 to the human annotated sentiment scores. Fine-tuning the model using the human-annotated data did not result in improvement to this score, likely due to the small quantity of data available for the purpose therefore the model was deployed for the regression task without optimisation. </w:t>
+      </w:r>
+    </w:p>
+    <w:p>
+      <w:pPr>
+        <w:jc w:val="both"/>
+      </w:pPr>
+    </w:p>
+    <w:p>
+      <w:pPr>
+        <w:jc w:val="both"/>
+        <w:rPr>
+          <w:i/>
+          <w:iCs/>
+        </w:rPr>
+      </w:pPr>
+      <w:r>
+        <w:rPr>
+          <w:i/>
+          <w:iCs/>
+        </w:rPr>
+        <w:lastRenderedPageBreak/>
+        <w:t>Evaluation of methodology</w:t>
+      </w:r>
+    </w:p>
+    <w:p>
+      <w:pPr>
+        <w:jc w:val="both"/>
+      </w:pPr>
+      <w:r>
+        <w:t>While the results obtained yielded good correlation to the human annotated data, the</w:t>
+      </w:r>
+      <w:r>
+        <w:t xml:space="preserve"> input of a single emoji </w:t>
+      </w:r>
+      <w:r>
+        <w:t xml:space="preserve">in each case </w:t>
+      </w:r>
+      <w:r>
+        <w:t xml:space="preserve">to obtain the results does not necessarily align with the intended use for the model; the attention mechanisms cannot provide contextual information from surrounding information and thus outputs may be limited to some degree by ambiguity. Alternative methodologies would likely involve the input of emoji-containing strings of text, however in the context of the problem set this also has limitations; the sentiment may be skewed by the content of the text. This concept also applies to some extent even where the emoji is inputted in isolation due to the training data. While the approach has limitations, the solution would involve the obtaining of a larger training dataset with annotations. Such a task is outside the scope of this work however may </w:t>
+      </w:r>
+      <w:r>
+        <w:t xml:space="preserve">be an avenue for future consideration. </w:t>
       </w:r>
     </w:p>
     <w:p>

--- a/Word Docs/Chapter 11 Draft Work.docx
+++ b/Word Docs/Chapter 11 Draft Work.docx
@@ -14,55 +14,74 @@
           <w:b/>
           <w:bCs/>
         </w:rPr>
-        <w:t>Selection of pre-trained models for dimensional emotion theory parameter regression tasks</w:t>
-      </w:r>
-    </w:p>
-    <w:p>
-      <w:pPr>
-        <w:jc w:val="both"/>
-      </w:pPr>
-      <w:r>
-        <w:t>The purpose of this section is to narrow the scope of potential neural network architectures for assessment for a regression task to generate dimensional emotional theory parameters. This task has been broken down into two phases:</w:t>
-      </w:r>
-    </w:p>
-    <w:p>
-      <w:pPr>
-        <w:jc w:val="both"/>
-      </w:pPr>
-      <w:r>
+        <w:t>Depth discussion of w</w:t>
+      </w:r>
+      <w:r>
+        <w:rPr>
+          <w:b/>
+          <w:bCs/>
+        </w:rPr>
+        <w:t>ord vector</w:t>
+      </w:r>
+      <w:r>
+        <w:rPr>
+          <w:b/>
+          <w:bCs/>
+        </w:rPr>
+        <w:t xml:space="preserve"> selection</w:t>
+      </w:r>
+    </w:p>
+    <w:p>
+      <w:pPr>
         <w:rPr>
           <w:i/>
           <w:iCs/>
         </w:rPr>
-        <w:t xml:space="preserve">Phase 1: </w:t>
-      </w:r>
-      <w:r>
-        <w:t xml:space="preserve">Identification of architectures commonly used in relevant literature and critical evaluation of their features with regards to the specific task. </w:t>
-      </w:r>
-    </w:p>
-    <w:p>
-      <w:pPr>
-        <w:jc w:val="both"/>
       </w:pPr>
       <w:r>
         <w:rPr>
           <w:i/>
           <w:iCs/>
         </w:rPr>
-        <w:t xml:space="preserve">Phase 2: </w:t>
-      </w:r>
-      <w:r>
-        <w:t xml:space="preserve">Using the most suitable identified architecture from phase 1, assess several pre-trained models which fall into this category for the regression task. </w:t>
-      </w:r>
-    </w:p>
-    <w:p>
-      <w:pPr>
-        <w:jc w:val="both"/>
-      </w:pPr>
-    </w:p>
-    <w:p>
-      <w:pPr>
-        <w:jc w:val="both"/>
+        <w:t>Consideration of training data</w:t>
+      </w:r>
+    </w:p>
+    <w:p>
+      <w:pPr>
+        <w:jc w:val="both"/>
+      </w:pPr>
+      <w:r>
+        <w:t xml:space="preserve">The availability of emoji vectors is sparse, however a majority train using </w:t>
+      </w:r>
+      <w:r>
+        <w:t>short form online content such as tweets or Instagram captions. This methodology may have a significant limitation in this context; incongruence in sentiment between emoji and the text may be hard to identify in sarcastic content</w:t>
+      </w:r>
+      <w:r>
+        <w:t xml:space="preserve">. Where this is already accounted for within the pragmatic information of the vector itself this incongruence may be less visible. It is unlikely that this would omit incongruence totally as there are no emojis which are used universally to convey sarcasm however emojis which are most frequently used in sarcastic content would be disproportionately impacted. </w:t>
+      </w:r>
+      <w:r>
+        <w:t xml:space="preserve">The emoji2vec vectors were trained using official emoji descriptions, which largely omits any </w:t>
+      </w:r>
+      <w:r>
+        <w:t xml:space="preserve">noise introduced by emojis being used in contexts contrary to their literal sentiment. However, these descriptions are highly literal and may not capture the nuances of certain use-cases. In the context of use to extract emotion data, this is not necessarily important, however vectors </w:t>
+      </w:r>
+      <w:r>
+        <w:t>will</w:t>
+      </w:r>
+      <w:r>
+        <w:t xml:space="preserve"> likely require fine-tuning to provide more useful contextual information when deployed in a sarcasm detection model. </w:t>
+      </w:r>
+    </w:p>
+    <w:p>
+      <w:pPr>
+        <w:jc w:val="both"/>
+      </w:pPr>
+      <w:r>
+        <w:t xml:space="preserve">The Google News Word2Vec vectors, trained on news articles are unlikely to be impacted to a significant extent by sarcasm thus by similar logic incongruence is likely to be more evident using this selection. The developers of emoji2vec describe this as the most appropriate set of word vectors to be used alongside their vectors and thus this is a logical choice for use in the regression task. However, there are similar limitations with regards to their use in later sarcasm detection for twitter content given the significant differences in vernacular used between the two sets of text. </w:t>
+      </w:r>
+    </w:p>
+    <w:p>
+      <w:pPr>
         <w:rPr>
           <w:i/>
           <w:iCs/>
@@ -73,29 +92,506 @@
           <w:i/>
           <w:iCs/>
         </w:rPr>
-        <w:t>Evaluation of common architectures in literature for sentiment regression task</w:t>
-      </w:r>
-    </w:p>
-    <w:p>
-      <w:pPr>
-        <w:jc w:val="both"/>
-      </w:pPr>
-      <w:r>
-        <w:t xml:space="preserve">Sentiment is fundamentally linked to context and thus models which successfully capture sentiment are likely to contain characteristics which enable the capture of long-term dependencies. </w:t>
-      </w:r>
-      <w:r>
-        <w:t>Neural network architectures are widely utilised for such purposes. Their suitability is largely attributable to aspects of their architecture such as their:</w:t>
-      </w:r>
-    </w:p>
-    <w:p>
-      <w:pPr>
-        <w:jc w:val="both"/>
-      </w:pPr>
-      <w:r>
+        <w:t>Word vector bias</w:t>
+      </w:r>
+    </w:p>
+    <w:p>
+      <w:pPr>
+        <w:jc w:val="both"/>
+        <w:rPr>
+          <w:color w:val="000000"/>
+        </w:rPr>
+      </w:pPr>
+      <w:r>
+        <w:t>Word vectors by nature, carry the biases of the dataset for which they were trained.</w:t>
+      </w:r>
+      <w:r>
+        <w:t xml:space="preserve"> The impacts of this in the case of the emoji vectors are likely to be minimal given the descriptions which they are trained </w:t>
+      </w:r>
+      <w:r>
+        <w:t>are highly objective, with no identified use of vocabulary that may introduce bias such as adjectives or adverbs. The converse is the case however in the case of the Google News vectors</w:t>
+      </w:r>
+      <w:r>
+        <w:t xml:space="preserve"> which have been shown to contain significant bias in terms of gender, socioeconomic status, and race</w:t>
+      </w:r>
+      <w:r>
+        <w:t xml:space="preserve"> </w:t>
+      </w:r>
+      <w:sdt>
+        <w:sdtPr>
+          <w:rPr>
+            <w:color w:val="000000"/>
+          </w:rPr>
+          <w:tag w:val="MENDELEY_CITATION_v3_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"/>
+          <w:id w:val="-1372759829"/>
+          <w:placeholder>
+            <w:docPart w:val="DefaultPlaceholder_-1854013440"/>
+          </w:placeholder>
+        </w:sdtPr>
+        <w:sdtContent>
+          <w:r>
+            <w:rPr>
+              <w:color w:val="000000"/>
+            </w:rPr>
+            <w:t>(</w:t>
+          </w:r>
+          <w:proofErr w:type="spellStart"/>
+          <w:r>
+            <w:rPr>
+              <w:color w:val="000000"/>
+            </w:rPr>
+            <w:t>Bolukbasi</w:t>
+          </w:r>
+          <w:proofErr w:type="spellEnd"/>
+          <w:r>
+            <w:rPr>
+              <w:color w:val="000000"/>
+            </w:rPr>
+            <w:t xml:space="preserve"> et al., 2016)</w:t>
+          </w:r>
+        </w:sdtContent>
+      </w:sdt>
+      <w:r>
+        <w:t>.</w:t>
+      </w:r>
+      <w:r>
+        <w:t xml:space="preserve"> This bias is important to retain within the data as it serves to add context, which is highly valuable to the detection of sarcasm, and sentiment more broadly. </w:t>
+      </w:r>
+      <w:r>
+        <w:t>However, consideration must be given to whether biases within the media are also representative of that which would be found in the considered tweets. A comparative study relevant to this use</w:t>
+      </w:r>
+      <w:r>
+        <w:t>-</w:t>
+      </w:r>
+      <w:r>
+        <w:t xml:space="preserve">case is a potential area of expansion of this work in future, however </w:t>
+      </w:r>
+      <w:r>
+        <w:t xml:space="preserve">the work of </w:t>
+      </w:r>
+      <w:sdt>
+        <w:sdtPr>
+          <w:rPr>
+            <w:color w:val="000000"/>
+          </w:rPr>
+          <w:tag w:val="MENDELEY_CITATION_v3_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"/>
+          <w:id w:val="-1907283324"/>
+          <w:placeholder>
+            <w:docPart w:val="DefaultPlaceholder_-1854013440"/>
+          </w:placeholder>
+        </w:sdtPr>
+        <w:sdtContent>
+          <w:r>
+            <w:rPr>
+              <w:color w:val="000000"/>
+            </w:rPr>
+            <w:t>Curto et al., 2022</w:t>
+          </w:r>
+        </w:sdtContent>
+      </w:sdt>
+      <w:r>
+        <w:rPr>
+          <w:color w:val="000000"/>
+        </w:rPr>
+        <w:t xml:space="preserve"> comparing bias in Google News Word2Vec and Twitter </w:t>
+      </w:r>
+      <w:proofErr w:type="spellStart"/>
+      <w:r>
+        <w:rPr>
+          <w:color w:val="000000"/>
+        </w:rPr>
+        <w:t>GloVe</w:t>
+      </w:r>
+      <w:proofErr w:type="spellEnd"/>
+      <w:r>
+        <w:rPr>
+          <w:color w:val="000000"/>
+        </w:rPr>
+        <w:t xml:space="preserve"> Vectors can provide an indication of the impacts of bias in the word vectors. The work found that the variance in bias was minimal for many topics however the Google News vector displayed greater bias based on socio-economic status and the </w:t>
+      </w:r>
+      <w:proofErr w:type="spellStart"/>
+      <w:r>
+        <w:rPr>
+          <w:color w:val="000000"/>
+        </w:rPr>
+        <w:t>GloVe</w:t>
+      </w:r>
+      <w:proofErr w:type="spellEnd"/>
+      <w:r>
+        <w:rPr>
+          <w:color w:val="000000"/>
+        </w:rPr>
+        <w:t xml:space="preserve"> vectors displayed greater skew towards negative sentiment in the context of discrimination. This will be a consideration while carrying out hyperparameter tuning.</w:t>
+      </w:r>
+    </w:p>
+    <w:p>
+      <w:pPr>
+        <w:jc w:val="both"/>
+        <w:rPr>
+          <w:color w:val="000000"/>
+        </w:rPr>
+      </w:pPr>
+    </w:p>
+    <w:p>
+      <w:pPr>
+        <w:jc w:val="both"/>
+        <w:rPr>
+          <w:color w:val="000000"/>
+        </w:rPr>
+      </w:pPr>
+    </w:p>
+    <w:p>
+      <w:pPr>
+        <w:jc w:val="both"/>
+        <w:rPr>
+          <w:color w:val="000000"/>
+        </w:rPr>
+      </w:pPr>
+    </w:p>
+    <w:p>
+      <w:pPr>
+        <w:jc w:val="both"/>
+        <w:rPr>
+          <w:color w:val="000000"/>
+        </w:rPr>
+      </w:pPr>
+    </w:p>
+    <w:p>
+      <w:pPr>
+        <w:jc w:val="both"/>
+        <w:rPr>
+          <w:color w:val="000000"/>
+        </w:rPr>
+      </w:pPr>
+    </w:p>
+    <w:p>
+      <w:pPr>
+        <w:jc w:val="both"/>
+        <w:rPr>
+          <w:color w:val="000000"/>
+        </w:rPr>
+      </w:pPr>
+    </w:p>
+    <w:p>
+      <w:pPr>
+        <w:jc w:val="both"/>
+        <w:rPr>
+          <w:b/>
+          <w:bCs/>
+          <w:color w:val="000000"/>
+        </w:rPr>
+      </w:pPr>
+      <w:r>
+        <w:rPr>
+          <w:b/>
+          <w:bCs/>
+          <w:color w:val="000000"/>
+        </w:rPr>
+        <w:lastRenderedPageBreak/>
+        <w:t>Word Vector Optimisation Process</w:t>
+      </w:r>
+    </w:p>
+    <w:p>
+      <w:pPr>
+        <w:jc w:val="both"/>
         <w:rPr>
           <w:i/>
           <w:iCs/>
-        </w:rPr>
+          <w:color w:val="000000"/>
+        </w:rPr>
+      </w:pPr>
+    </w:p>
+    <w:p>
+      <w:pPr>
+        <w:jc w:val="both"/>
+        <w:rPr>
+          <w:i/>
+          <w:iCs/>
+          <w:color w:val="000000"/>
+        </w:rPr>
+      </w:pPr>
+    </w:p>
+    <w:p>
+      <w:pPr>
+        <w:jc w:val="both"/>
+        <w:rPr>
+          <w:i/>
+          <w:iCs/>
+          <w:color w:val="000000"/>
+        </w:rPr>
+      </w:pPr>
+      <w:r>
+        <w:rPr>
+          <w:i/>
+          <w:iCs/>
+          <w:color w:val="000000"/>
+        </w:rPr>
+        <w:t>Model Architecture</w:t>
+      </w:r>
+    </w:p>
+    <w:p>
+      <w:pPr>
+        <w:jc w:val="both"/>
+        <w:rPr>
+          <w:color w:val="000000"/>
+        </w:rPr>
+      </w:pPr>
+      <w:r>
+        <w:rPr>
+          <w:color w:val="000000"/>
+        </w:rPr>
+        <w:t>Given the complex nature in the relationships between basic emotions</w:t>
+      </w:r>
+      <w:r>
+        <w:rPr>
+          <w:color w:val="000000"/>
+        </w:rPr>
+        <w:t>,</w:t>
+      </w:r>
+      <w:r>
+        <w:rPr>
+          <w:color w:val="000000"/>
+        </w:rPr>
+        <w:t xml:space="preserve"> and context playing a key role in </w:t>
+      </w:r>
+      <w:r>
+        <w:rPr>
+          <w:color w:val="000000"/>
+        </w:rPr>
+        <w:t>pragmatics captured in such vectors</w:t>
+      </w:r>
+      <w:r>
+        <w:rPr>
+          <w:color w:val="000000"/>
+        </w:rPr>
+        <w:t xml:space="preserve">, </w:t>
+      </w:r>
+      <w:r>
+        <w:rPr>
+          <w:color w:val="000000"/>
+        </w:rPr>
+        <w:t xml:space="preserve">determining a true optimum presents challenges both in defining loss functions and optimiser selection. Two proposed loss functions outlined in section X, aim to exploit known relationships between vocabulary which </w:t>
+      </w:r>
+      <w:r>
+        <w:rPr>
+          <w:color w:val="000000"/>
+        </w:rPr>
+        <w:t>are postulated to</w:t>
+      </w:r>
+      <w:r>
+        <w:rPr>
+          <w:color w:val="000000"/>
+        </w:rPr>
+        <w:t xml:space="preserve"> increase sentiment awareness. </w:t>
+      </w:r>
+      <w:r>
+        <w:rPr>
+          <w:color w:val="000000"/>
+        </w:rPr>
+        <w:t xml:space="preserve">The complexity of the problem set implies a loss landscape containing </w:t>
+      </w:r>
+      <w:r>
+        <w:rPr>
+          <w:color w:val="000000"/>
+        </w:rPr>
+        <w:t>many local minima which may hinder optimisation where a function which cannot escape local minima to locate a global minimum is selected. Two optimisation functions were assessed for this task:</w:t>
+      </w:r>
+    </w:p>
+    <w:p>
+      <w:pPr>
+        <w:jc w:val="both"/>
+        <w:rPr>
+          <w:i/>
+          <w:iCs/>
+          <w:color w:val="000000"/>
+        </w:rPr>
+      </w:pPr>
+      <w:r>
+        <w:rPr>
+          <w:i/>
+          <w:iCs/>
+          <w:color w:val="000000"/>
+        </w:rPr>
+        <w:t xml:space="preserve">Stochastic Gradient Descent: </w:t>
+      </w:r>
+    </w:p>
+    <w:p>
+      <w:pPr>
+        <w:jc w:val="both"/>
+        <w:rPr>
+          <w:color w:val="000000"/>
+        </w:rPr>
+      </w:pPr>
+      <w:r>
+        <w:rPr>
+          <w:color w:val="000000"/>
+        </w:rPr>
+        <w:t>***Add in 3D surface plots showing the process and discuss***</w:t>
+      </w:r>
+    </w:p>
+    <w:p>
+      <w:pPr>
+        <w:rPr>
+          <w:i/>
+          <w:iCs/>
+        </w:rPr>
+      </w:pPr>
+      <w:r>
+        <w:rPr>
+          <w:i/>
+          <w:iCs/>
+        </w:rPr>
+        <w:t>Optimisation approach</w:t>
+      </w:r>
+    </w:p>
+    <w:p>
+      <w:r>
+        <w:t>Stoic</w:t>
+      </w:r>
+    </w:p>
+    <w:p>
+      <w:pPr>
+        <w:rPr>
+          <w:b/>
+          <w:bCs/>
+        </w:rPr>
+      </w:pPr>
+    </w:p>
+    <w:p>
+      <w:pPr>
+        <w:rPr>
+          <w:b/>
+          <w:bCs/>
+        </w:rPr>
+      </w:pPr>
+    </w:p>
+    <w:p>
+      <w:pPr>
+        <w:rPr>
+          <w:b/>
+          <w:bCs/>
+        </w:rPr>
+      </w:pPr>
+    </w:p>
+    <w:p>
+      <w:pPr>
+        <w:rPr>
+          <w:b/>
+          <w:bCs/>
+        </w:rPr>
+      </w:pPr>
+    </w:p>
+    <w:p>
+      <w:pPr>
+        <w:rPr>
+          <w:b/>
+          <w:bCs/>
+        </w:rPr>
+      </w:pPr>
+    </w:p>
+    <w:p>
+      <w:pPr>
+        <w:rPr>
+          <w:b/>
+          <w:bCs/>
+        </w:rPr>
+      </w:pPr>
+    </w:p>
+    <w:p>
+      <w:pPr>
+        <w:rPr>
+          <w:b/>
+          <w:bCs/>
+        </w:rPr>
+      </w:pPr>
+      <w:r>
+        <w:rPr>
+          <w:b/>
+          <w:bCs/>
+        </w:rPr>
+        <w:t>Selection of pre-trained models for dimensional emotion theory parameter regression tasks</w:t>
+      </w:r>
+    </w:p>
+    <w:p>
+      <w:pPr>
+        <w:jc w:val="both"/>
+      </w:pPr>
+      <w:r>
+        <w:t>The purpose of this section is to narrow the scope of potential neural network architectures for assessment for a regression task to generate dimensional emotional theory parameters. This task has been broken down into two phases:</w:t>
+      </w:r>
+    </w:p>
+    <w:p>
+      <w:pPr>
+        <w:jc w:val="both"/>
+      </w:pPr>
+      <w:r>
+        <w:rPr>
+          <w:i/>
+          <w:iCs/>
+        </w:rPr>
+        <w:t xml:space="preserve">Phase 1: </w:t>
+      </w:r>
+      <w:r>
+        <w:t xml:space="preserve">Identification of architectures commonly used in relevant literature and critical evaluation of their features with regards to the specific task. </w:t>
+      </w:r>
+    </w:p>
+    <w:p>
+      <w:pPr>
+        <w:jc w:val="both"/>
+      </w:pPr>
+      <w:r>
+        <w:rPr>
+          <w:i/>
+          <w:iCs/>
+        </w:rPr>
+        <w:t xml:space="preserve">Phase 2: </w:t>
+      </w:r>
+      <w:r>
+        <w:t xml:space="preserve">Using the most suitable identified architecture from phase 1, assess several pre-trained models which fall into this category for the regression task. </w:t>
+      </w:r>
+    </w:p>
+    <w:p>
+      <w:pPr>
+        <w:jc w:val="both"/>
+      </w:pPr>
+    </w:p>
+    <w:p>
+      <w:pPr>
+        <w:jc w:val="both"/>
+        <w:rPr>
+          <w:i/>
+          <w:iCs/>
+        </w:rPr>
+      </w:pPr>
+      <w:r>
+        <w:rPr>
+          <w:i/>
+          <w:iCs/>
+        </w:rPr>
+        <w:t>Evaluation of common architectures in literature for sentiment regression task</w:t>
+      </w:r>
+    </w:p>
+    <w:p>
+      <w:pPr>
+        <w:jc w:val="both"/>
+      </w:pPr>
+      <w:r>
+        <w:t xml:space="preserve">Sentiment is fundamentally linked to context and thus models which successfully capture sentiment are likely to contain characteristics which enable the capture of long-term dependencies. </w:t>
+      </w:r>
+      <w:r>
+        <w:t>Neural network architectures are widely utilised for such purposes. Their suitability is largely attributable to aspects of their architecture such as their:</w:t>
+      </w:r>
+    </w:p>
+    <w:p>
+      <w:pPr>
+        <w:jc w:val="both"/>
+      </w:pPr>
+      <w:r>
+        <w:rPr>
+          <w:i/>
+          <w:iCs/>
+        </w:rPr>
+        <w:lastRenderedPageBreak/>
         <w:t>Ability to handle sequential data</w:t>
       </w:r>
       <w:r>
@@ -845,52 +1341,49 @@
         <w:rPr>
           <w:rFonts w:eastAsiaTheme="minorEastAsia"/>
         </w:rPr>
-        <w:t xml:space="preserve">information, in </w:t>
-      </w:r>
-      <w:r>
-        <w:rPr>
-          <w:rFonts w:eastAsiaTheme="minorEastAsia"/>
-        </w:rPr>
+        <w:t xml:space="preserve">information, in addition to the weights from the input gate enable the model to learn which time steps contain important information, resulting in weights for each time step being represented in proportion to their understood importance to the model. </w:t>
+      </w:r>
+      <w:r>
+        <w:t>Literature evaluating this architecture</w:t>
+      </w:r>
+      <w:r>
+        <w:t xml:space="preserve"> is not consistent with regards to its assessment of the efficacy of such a mechanism; with some studies citing the model</w:t>
+      </w:r>
+      <w:r>
+        <w:t xml:space="preserve"> </w:t>
+      </w:r>
+      <w:r>
+        <w:t>as effective to</w:t>
+      </w:r>
+      <w:r>
+        <w:t xml:space="preserve"> capture long-term dependencies</w:t>
+      </w:r>
+      <w:r>
+        <w:t xml:space="preserve">, and others postulating that the mechanism may ‘dilute’ important information over time. Similar contrasting observations are found in the sentiment across literature with regards to their robustness against noise, with the former asserting that noise information is filtered efficiently during training and the latter arguing the converse and observing amplification of noise. In this context, </w:t>
+      </w:r>
+      <w:r>
+        <w:t xml:space="preserve">what is traditionally regarded as noise may provide pragmatic cues with respect to potential sarcasm as discussed above, these cues may be indicative that context of the problem set plays a part in the </w:t>
+      </w:r>
+      <w:r>
+        <w:t xml:space="preserve">efficacy of the architecture to model valid patterns in the data, which explains contrasting observations within literature. No works could be identified which assessed this hypothesis, however this may be an area for future research. </w:t>
+      </w:r>
+    </w:p>
+    <w:p>
+      <w:pPr>
+        <w:jc w:val="both"/>
+      </w:pPr>
+      <w:r>
+        <w:t xml:space="preserve">GRU: GRU models </w:t>
+      </w:r>
+      <w:r>
+        <w:t xml:space="preserve">address vanishing and exploding gradients using a more simplistic mechanism than LSTM models. These models omit the cell state and regulate memory using gates. These architectures utilise an update gate to dictate the information which is retained from the previous step in series with a reset gate which dictates the information which should be eliminated. </w:t>
+      </w:r>
+      <w:r>
+        <w:t xml:space="preserve">Compared to LSTMs for </w:t>
+      </w:r>
+      <w:r>
         <w:lastRenderedPageBreak/>
-        <w:t xml:space="preserve">addition to the weights from the input gate enable the model to learn which time steps contain important information, resulting in weights for each time step being represented in proportion to their understood importance to the model. </w:t>
-      </w:r>
-      <w:r>
-        <w:t>Literature evaluating this architecture</w:t>
-      </w:r>
-      <w:r>
-        <w:t xml:space="preserve"> is not consistent with regards to its assessment of the efficacy of such a mechanism; with some studies citing the model</w:t>
-      </w:r>
-      <w:r>
-        <w:t xml:space="preserve"> </w:t>
-      </w:r>
-      <w:r>
-        <w:t>as effective to</w:t>
-      </w:r>
-      <w:r>
-        <w:t xml:space="preserve"> capture long-term dependencies</w:t>
-      </w:r>
-      <w:r>
-        <w:t xml:space="preserve">, and others postulating that the mechanism may ‘dilute’ important information over time. Similar contrasting observations are found in the sentiment across literature with regards to their robustness against noise, with the former asserting that noise information is filtered efficiently during training and the latter arguing the converse and observing amplification of noise. In this context, </w:t>
-      </w:r>
-      <w:r>
-        <w:t xml:space="preserve">what is traditionally regarded as noise may provide pragmatic cues with respect to potential sarcasm as discussed above, these cues may be indicative that context of the problem set plays a part in the </w:t>
-      </w:r>
-      <w:r>
-        <w:t xml:space="preserve">efficacy of the architecture to model valid patterns in the data, which explains contrasting observations within literature. No works could be identified which assessed this hypothesis, however this may be an area for future research. </w:t>
-      </w:r>
-    </w:p>
-    <w:p>
-      <w:pPr>
-        <w:jc w:val="both"/>
-      </w:pPr>
-      <w:r>
-        <w:t xml:space="preserve">GRU: GRU models </w:t>
-      </w:r>
-      <w:r>
-        <w:t xml:space="preserve">address vanishing and exploding gradients using a more simplistic mechanism than LSTM models. These models omit the cell state and regulate memory using gates. These architectures utilise an update gate to dictate the information which is retained from the previous step in series with a reset gate which dictates the information which should be eliminated. </w:t>
-      </w:r>
-      <w:r>
-        <w:t>Compared to LSTMs for natural language processing tasks,</w:t>
+        <w:t>natural language processing tasks,</w:t>
       </w:r>
       <w:r>
         <w:t xml:space="preserve"> due to their more simplistic architecture GRU models seem to perform better </w:t>
@@ -1161,11 +1654,7 @@
         <w:t xml:space="preserve">These layers consist of query which defines the word for which the attention is to be calculated and key and value are compared to the query with regards to their relevance. </w:t>
       </w:r>
       <w:r>
-        <w:t xml:space="preserve">These transformations are trainable operations which are adjusted to produce the desired </w:t>
-      </w:r>
-      <w:r>
-        <w:lastRenderedPageBreak/>
-        <w:t>output predictions over the course of training, quantified by the attention score, defined as the dot product between the query matrix and a transpose of the key matrix:</w:t>
+        <w:t>These transformations are trainable operations which are adjusted to produce the desired output predictions over the course of training, quantified by the attention score, defined as the dot product between the query matrix and a transpose of the key matrix:</w:t>
       </w:r>
     </w:p>
     <w:p>
@@ -1330,7 +1819,7 @@
                     </pic:cNvPicPr>
                   </pic:nvPicPr>
                   <pic:blipFill>
-                    <a:blip r:embed="rId5" cstate="print">
+                    <a:blip r:embed="rId6" cstate="print">
                       <a:extLst>
                         <a:ext uri="{28A0092B-C50C-407E-A947-70E740481C1C}">
                           <a14:useLocalDpi xmlns:a14="http://schemas.microsoft.com/office/drawing/2010/main" val="0"/>
@@ -1388,7 +1877,7 @@
                     </pic:cNvPicPr>
                   </pic:nvPicPr>
                   <pic:blipFill>
-                    <a:blip r:embed="rId6" cstate="print">
+                    <a:blip r:embed="rId7" cstate="print">
                       <a:extLst>
                         <a:ext uri="{28A0092B-C50C-407E-A947-70E740481C1C}">
                           <a14:useLocalDpi xmlns:a14="http://schemas.microsoft.com/office/drawing/2010/main" val="0"/>
@@ -1428,6 +1917,7 @@
         <w:rPr>
           <w:noProof/>
         </w:rPr>
+        <w:lastRenderedPageBreak/>
         <w:drawing>
           <wp:inline distT="0" distB="0" distL="0" distR="0" wp14:anchorId="48E8E53F" wp14:editId="3650D4AA">
             <wp:extent cx="878186" cy="832269"/>
@@ -1446,7 +1936,7 @@
                     </pic:cNvPicPr>
                   </pic:nvPicPr>
                   <pic:blipFill>
-                    <a:blip r:embed="rId7" cstate="print">
+                    <a:blip r:embed="rId8" cstate="print">
                       <a:extLst>
                         <a:ext uri="{28A0092B-C50C-407E-A947-70E740481C1C}">
                           <a14:useLocalDpi xmlns:a14="http://schemas.microsoft.com/office/drawing/2010/main" val="0"/>
@@ -1559,7 +2049,6 @@
           <w:i/>
           <w:iCs/>
         </w:rPr>
-        <w:lastRenderedPageBreak/>
         <w:t>Evaluation of methodology</w:t>
       </w:r>
     </w:p>
@@ -1619,6 +2108,7 @@
           <w:b/>
           <w:bCs/>
         </w:rPr>
+        <w:lastRenderedPageBreak/>
         <w:t>Optimisation Process for Sentiment-Aware Vector Space Modification Model</w:t>
       </w:r>
     </w:p>
@@ -2225,6 +2715,560 @@
 </w:styles>
 </file>
 
+<file path=word/glossary/document.xml><?xml version="1.0" encoding="utf-8"?>
+<w:glossaryDocument xmlns:wpc="http://schemas.microsoft.com/office/word/2010/wordprocessingCanvas" xmlns:cx="http://schemas.microsoft.com/office/drawing/2014/chartex" xmlns:cx1="http://schemas.microsoft.com/office/drawing/2015/9/8/chartex" xmlns:cx2="http://schemas.microsoft.com/office/drawing/2015/10/21/chartex" xmlns:cx3="http://schemas.microsoft.com/office/drawing/2016/5/9/chartex" xmlns:cx4="http://schemas.microsoft.com/office/drawing/2016/5/10/chartex" xmlns:cx5="http://schemas.microsoft.com/office/drawing/2016/5/11/chartex" xmlns:cx6="http://schemas.microsoft.com/office/drawing/2016/5/12/chartex" xmlns:cx7="http://schemas.microsoft.com/office/drawing/2016/5/13/chartex" xmlns:cx8="http://schemas.microsoft.com/office/drawing/2016/5/14/chartex" xmlns:mc="http://schemas.openxmlformats.org/markup-compatibility/2006" xmlns:aink="http://schemas.microsoft.com/office/drawing/2016/ink" xmlns:am3d="http://schemas.microsoft.com/office/drawing/2017/model3d" xmlns:o="urn:schemas-microsoft-com:office:office" xmlns:oel="http://schemas.microsoft.com/office/2019/extlst" xmlns:r="http://schemas.openxmlformats.org/officeDocument/2006/relationships" xmlns:m="http://schemas.openxmlformats.org/officeDocument/2006/math" xmlns:v="urn:schemas-microsoft-com:vml" xmlns:wp14="http://schemas.microsoft.com/office/word/2010/wordprocessingDrawing" xmlns:wp="http://schemas.openxmlformats.org/drawingml/2006/wordprocessingDrawing" xmlns:w10="urn:schemas-microsoft-com:office:word" xmlns:w="http://schemas.openxmlformats.org/wordprocessingml/2006/main" xmlns:w14="http://schemas.microsoft.com/office/word/2010/wordml" xmlns:w15="http://schemas.microsoft.com/office/word/2012/wordml" xmlns:w16cex="http://schemas.microsoft.com/office/word/2018/wordml/cex" xmlns:w16cid="http://schemas.microsoft.com/office/word/2016/wordml/cid" xmlns:w16="http://schemas.microsoft.com/office/word/2018/wordml" xmlns:w16sdtdh="http://schemas.microsoft.com/office/word/2020/wordml/sdtdatahash" xmlns:w16se="http://schemas.microsoft.com/office/word/2015/wordml/symex" xmlns:wpg="http://schemas.microsoft.com/office/word/2010/wordprocessingGroup" xmlns:wpi="http://schemas.microsoft.com/office/word/2010/wordprocessingInk" xmlns:wne="http://schemas.microsoft.com/office/word/2006/wordml" xmlns:wps="http://schemas.microsoft.com/office/word/2010/wordprocessingShape" mc:Ignorable="w14 w15 w16se w16cid w16 w16cex w16sdtdh wp14">
+  <w:docParts>
+    <w:docPart>
+      <w:docPartPr>
+        <w:name w:val="DefaultPlaceholder_-1854013440"/>
+        <w:category>
+          <w:name w:val="General"/>
+          <w:gallery w:val="placeholder"/>
+        </w:category>
+        <w:types>
+          <w:type w:val="bbPlcHdr"/>
+        </w:types>
+        <w:behaviors>
+          <w:behavior w:val="content"/>
+        </w:behaviors>
+        <w:guid w:val="{B99E0C34-6FA2-48A2-911D-A80B5EFF69DF}"/>
+      </w:docPartPr>
+      <w:docPartBody>
+        <w:p>
+          <w:r>
+            <w:rPr>
+              <w:rStyle w:val="PlaceholderText"/>
+            </w:rPr>
+            <w:t>Click or tap here to enter text.</w:t>
+          </w:r>
+        </w:p>
+      </w:docPartBody>
+    </w:docPart>
+  </w:docParts>
+</w:glossaryDocument>
+</file>
+
+<file path=word/glossary/fontTable.xml><?xml version="1.0" encoding="utf-8"?>
+<w:fonts xmlns:mc="http://schemas.openxmlformats.org/markup-compatibility/2006" xmlns:r="http://schemas.openxmlformats.org/officeDocument/2006/relationships" xmlns:w="http://schemas.openxmlformats.org/wordprocessingml/2006/main" xmlns:w14="http://schemas.microsoft.com/office/word/2010/wordml" xmlns:w15="http://schemas.microsoft.com/office/word/2012/wordml" xmlns:w16cex="http://schemas.microsoft.com/office/word/2018/wordml/cex" xmlns:w16cid="http://schemas.microsoft.com/office/word/2016/wordml/cid" xmlns:w16="http://schemas.microsoft.com/office/word/2018/wordml" xmlns:w16sdtdh="http://schemas.microsoft.com/office/word/2020/wordml/sdtdatahash" xmlns:w16se="http://schemas.microsoft.com/office/word/2015/wordml/symex" mc:Ignorable="w14 w15 w16se w16cid w16 w16cex w16sdtdh">
+  <w:font w:name="Calibri">
+    <w:panose1 w:val="020F0502020204030204"/>
+    <w:charset w:val="00"/>
+    <w:family w:val="swiss"/>
+    <w:pitch w:val="variable"/>
+    <w:sig w:usb0="E4002EFF" w:usb1="C200247B" w:usb2="00000009" w:usb3="00000000" w:csb0="000001FF" w:csb1="00000000"/>
+  </w:font>
+  <w:font w:name="Times New Roman">
+    <w:panose1 w:val="02020603050405020304"/>
+    <w:charset w:val="00"/>
+    <w:family w:val="roman"/>
+    <w:pitch w:val="variable"/>
+    <w:sig w:usb0="E0002EFF" w:usb1="C000785B" w:usb2="00000009" w:usb3="00000000" w:csb0="000001FF" w:csb1="00000000"/>
+  </w:font>
+  <w:font w:name="Cambria Math">
+    <w:panose1 w:val="02040503050406030204"/>
+    <w:charset w:val="00"/>
+    <w:family w:val="roman"/>
+    <w:pitch w:val="variable"/>
+    <w:sig w:usb0="E00006FF" w:usb1="420024FF" w:usb2="02000000" w:usb3="00000000" w:csb0="0000019F" w:csb1="00000000"/>
+  </w:font>
+  <w:font w:name="Calibri Light">
+    <w:panose1 w:val="020F0302020204030204"/>
+    <w:charset w:val="00"/>
+    <w:family w:val="swiss"/>
+    <w:pitch w:val="variable"/>
+    <w:sig w:usb0="E4002EFF" w:usb1="C200247B" w:usb2="00000009" w:usb3="00000000" w:csb0="000001FF" w:csb1="00000000"/>
+  </w:font>
+</w:fonts>
+</file>
+
+<file path=word/glossary/settings.xml><?xml version="1.0" encoding="utf-8"?>
+<w:settings xmlns:mc="http://schemas.openxmlformats.org/markup-compatibility/2006" xmlns:o="urn:schemas-microsoft-com:office:office" xmlns:r="http://schemas.openxmlformats.org/officeDocument/2006/relationships" xmlns:m="http://schemas.openxmlformats.org/officeDocument/2006/math" xmlns:v="urn:schemas-microsoft-com:vml" xmlns:w10="urn:schemas-microsoft-com:office:word" xmlns:w="http://schemas.openxmlformats.org/wordprocessingml/2006/main" xmlns:w14="http://schemas.microsoft.com/office/word/2010/wordml" xmlns:w15="http://schemas.microsoft.com/office/word/2012/wordml" xmlns:w16cex="http://schemas.microsoft.com/office/word/2018/wordml/cex" xmlns:w16cid="http://schemas.microsoft.com/office/word/2016/wordml/cid" xmlns:w16="http://schemas.microsoft.com/office/word/2018/wordml" xmlns:w16sdtdh="http://schemas.microsoft.com/office/word/2020/wordml/sdtdatahash" xmlns:w16se="http://schemas.microsoft.com/office/word/2015/wordml/symex" xmlns:sl="http://schemas.openxmlformats.org/schemaLibrary/2006/main" mc:Ignorable="w14 w15 w16se w16cid w16 w16cex w16sdtdh">
+  <w:view w:val="normal"/>
+  <w:defaultTabStop w:val="720"/>
+  <w:characterSpacingControl w:val="doNotCompress"/>
+  <w:compat>
+    <w:useFELayout/>
+    <w:compatSetting w:name="compatibilityMode" w:uri="http://schemas.microsoft.com/office/word" w:val="15"/>
+    <w:compatSetting w:name="overrideTableStyleFontSizeAndJustification" w:uri="http://schemas.microsoft.com/office/word" w:val="1"/>
+    <w:compatSetting w:name="enableOpenTypeFeatures" w:uri="http://schemas.microsoft.com/office/word" w:val="1"/>
+    <w:compatSetting w:name="doNotFlipMirrorIndents" w:uri="http://schemas.microsoft.com/office/word" w:val="1"/>
+    <w:compatSetting w:name="differentiateMultirowTableHeaders" w:uri="http://schemas.microsoft.com/office/word" w:val="1"/>
+    <w:compatSetting w:name="useWord2013TrackBottomHyphenation" w:uri="http://schemas.microsoft.com/office/word" w:val="0"/>
+  </w:compat>
+  <w:rsids>
+    <w:rsidRoot w:val="00137510"/>
+    <w:rsid w:val="00137510"/>
+    <w:rsid w:val="0064519E"/>
+  </w:rsids>
+  <m:mathPr>
+    <m:mathFont m:val="Cambria Math"/>
+    <m:brkBin m:val="before"/>
+    <m:brkBinSub m:val="--"/>
+    <m:smallFrac m:val="0"/>
+    <m:dispDef/>
+    <m:lMargin m:val="0"/>
+    <m:rMargin m:val="0"/>
+    <m:defJc m:val="centerGroup"/>
+    <m:wrapIndent m:val="1440"/>
+    <m:intLim m:val="subSup"/>
+    <m:naryLim m:val="undOvr"/>
+  </m:mathPr>
+  <w:themeFontLang w:val="en-IE"/>
+  <w:clrSchemeMapping w:bg1="light1" w:t1="dark1" w:bg2="light2" w:t2="dark2" w:accent1="accent1" w:accent2="accent2" w:accent3="accent3" w:accent4="accent4" w:accent5="accent5" w:accent6="accent6" w:hyperlink="hyperlink" w:followedHyperlink="followedHyperlink"/>
+  <w:decimalSymbol w:val="."/>
+  <w:listSeparator w:val=","/>
+  <w15:chartTrackingRefBased/>
+</w:settings>
+</file>
+
+<file path=word/glossary/styles.xml><?xml version="1.0" encoding="utf-8"?>
+<w:styles xmlns:mc="http://schemas.openxmlformats.org/markup-compatibility/2006" xmlns:r="http://schemas.openxmlformats.org/officeDocument/2006/relationships" xmlns:w="http://schemas.openxmlformats.org/wordprocessingml/2006/main" xmlns:w14="http://schemas.microsoft.com/office/word/2010/wordml" xmlns:w15="http://schemas.microsoft.com/office/word/2012/wordml" xmlns:w16cex="http://schemas.microsoft.com/office/word/2018/wordml/cex" xmlns:w16cid="http://schemas.microsoft.com/office/word/2016/wordml/cid" xmlns:w16="http://schemas.microsoft.com/office/word/2018/wordml" xmlns:w16sdtdh="http://schemas.microsoft.com/office/word/2020/wordml/sdtdatahash" xmlns:w16se="http://schemas.microsoft.com/office/word/2015/wordml/symex" mc:Ignorable="w14 w15 w16se w16cid w16 w16cex w16sdtdh">
+  <w:docDefaults>
+    <w:rPrDefault>
+      <w:rPr>
+        <w:rFonts w:asciiTheme="minorHAnsi" w:eastAsiaTheme="minorEastAsia" w:hAnsiTheme="minorHAnsi" w:cstheme="minorBidi"/>
+        <w:kern w:val="2"/>
+        <w:sz w:val="22"/>
+        <w:szCs w:val="22"/>
+        <w:lang w:val="en-IE" w:eastAsia="en-IE" w:bidi="ar-SA"/>
+        <w14:ligatures w14:val="standardContextual"/>
+      </w:rPr>
+    </w:rPrDefault>
+    <w:pPrDefault>
+      <w:pPr>
+        <w:spacing w:after="160" w:line="259" w:lineRule="auto"/>
+      </w:pPr>
+    </w:pPrDefault>
+  </w:docDefaults>
+  <w:latentStyles w:defLockedState="0" w:defUIPriority="99" w:defSemiHidden="0" w:defUnhideWhenUsed="0" w:defQFormat="0" w:count="376">
+    <w:lsdException w:name="Normal" w:uiPriority="0" w:qFormat="1"/>
+    <w:lsdException w:name="heading 1" w:uiPriority="9" w:qFormat="1"/>
+    <w:lsdException w:name="heading 2" w:semiHidden="1" w:uiPriority="9" w:unhideWhenUsed="1" w:qFormat="1"/>
+    <w:lsdException w:name="heading 3" w:semiHidden="1" w:uiPriority="9" w:unhideWhenUsed="1" w:qFormat="1"/>
+    <w:lsdException w:name="heading 4" w:semiHidden="1" w:uiPriority="9" w:unhideWhenUsed="1" w:qFormat="1"/>
+    <w:lsdException w:name="heading 5" w:semiHidden="1" w:uiPriority="9" w:unhideWhenUsed="1" w:qFormat="1"/>
+    <w:lsdException w:name="heading 6" w:semiHidden="1" w:uiPriority="9" w:unhideWhenUsed="1" w:qFormat="1"/>
+    <w:lsdException w:name="heading 7" w:semiHidden="1" w:uiPriority="9" w:unhideWhenUsed="1" w:qFormat="1"/>
+    <w:lsdException w:name="heading 8" w:semiHidden="1" w:uiPriority="9" w:unhideWhenUsed="1" w:qFormat="1"/>
+    <w:lsdException w:name="heading 9" w:semiHidden="1" w:uiPriority="9" w:unhideWhenUsed="1" w:qFormat="1"/>
+    <w:lsdException w:name="index 1" w:semiHidden="1" w:unhideWhenUsed="1"/>
+    <w:lsdException w:name="index 2" w:semiHidden="1" w:unhideWhenUsed="1"/>
+    <w:lsdException w:name="index 3" w:semiHidden="1" w:unhideWhenUsed="1"/>
+    <w:lsdException w:name="index 4" w:semiHidden="1" w:unhideWhenUsed="1"/>
+    <w:lsdException w:name="index 5" w:semiHidden="1" w:unhideWhenUsed="1"/>
+    <w:lsdException w:name="index 6" w:semiHidden="1" w:unhideWhenUsed="1"/>
+    <w:lsdException w:name="index 7" w:semiHidden="1" w:unhideWhenUsed="1"/>
+    <w:lsdException w:name="index 8" w:semiHidden="1" w:unhideWhenUsed="1"/>
+    <w:lsdException w:name="index 9" w:semiHidden="1" w:unhideWhenUsed="1"/>
+    <w:lsdException w:name="toc 1" w:semiHidden="1" w:uiPriority="39" w:unhideWhenUsed="1"/>
+    <w:lsdException w:name="toc 2" w:semiHidden="1" w:uiPriority="39" w:unhideWhenUsed="1"/>
+    <w:lsdException w:name="toc 3" w:semiHidden="1" w:uiPriority="39" w:unhideWhenUsed="1"/>
+    <w:lsdException w:name="toc 4" w:semiHidden="1" w:uiPriority="39" w:unhideWhenUsed="1"/>
+    <w:lsdException w:name="toc 5" w:semiHidden="1" w:uiPriority="39" w:unhideWhenUsed="1"/>
+    <w:lsdException w:name="toc 6" w:semiHidden="1" w:uiPriority="39" w:unhideWhenUsed="1"/>
+    <w:lsdException w:name="toc 7" w:semiHidden="1" w:uiPriority="39" w:unhideWhenUsed="1"/>
+    <w:lsdException w:name="toc 8" w:semiHidden="1" w:uiPriority="39" w:unhideWhenUsed="1"/>
+    <w:lsdException w:name="toc 9" w:semiHidden="1" w:uiPriority="39" w:unhideWhenUsed="1"/>
+    <w:lsdException w:name="Normal Indent" w:semiHidden="1" w:unhideWhenUsed="1"/>
+    <w:lsdException w:name="footnote text" w:semiHidden="1" w:unhideWhenUsed="1"/>
+    <w:lsdException w:name="annotation text" w:semiHidden="1" w:unhideWhenUsed="1"/>
+    <w:lsdException w:name="header" w:semiHidden="1" w:unhideWhenUsed="1"/>
+    <w:lsdException w:name="footer" w:semiHidden="1" w:unhideWhenUsed="1"/>
+    <w:lsdException w:name="index heading" w:semiHidden="1" w:unhideWhenUsed="1"/>
+    <w:lsdException w:name="caption" w:semiHidden="1" w:uiPriority="35" w:unhideWhenUsed="1" w:qFormat="1"/>
+    <w:lsdException w:name="table of figures" w:semiHidden="1" w:unhideWhenUsed="1"/>
+    <w:lsdException w:name="envelope address" w:semiHidden="1" w:unhideWhenUsed="1"/>
+    <w:lsdException w:name="envelope return" w:semiHidden="1" w:unhideWhenUsed="1"/>
+    <w:lsdException w:name="footnote reference" w:semiHidden="1" w:unhideWhenUsed="1"/>
+    <w:lsdException w:name="annotation reference" w:semiHidden="1" w:unhideWhenUsed="1"/>
+    <w:lsdException w:name="line number" w:semiHidden="1" w:unhideWhenUsed="1"/>
+    <w:lsdException w:name="page number" w:semiHidden="1" w:unhideWhenUsed="1"/>
+    <w:lsdException w:name="endnote reference" w:semiHidden="1" w:unhideWhenUsed="1"/>
+    <w:lsdException w:name="endnote text" w:semiHidden="1" w:unhideWhenUsed="1"/>
+    <w:lsdException w:name="table of authorities" w:semiHidden="1" w:unhideWhenUsed="1"/>
+    <w:lsdException w:name="macro" w:semiHidden="1" w:unhideWhenUsed="1"/>
+    <w:lsdException w:name="toa heading" w:semiHidden="1" w:unhideWhenUsed="1"/>
+    <w:lsdException w:name="List" w:semiHidden="1" w:unhideWhenUsed="1"/>
+    <w:lsdException w:name="List Bullet" w:semiHidden="1" w:unhideWhenUsed="1"/>
+    <w:lsdException w:name="List Number" w:semiHidden="1" w:unhideWhenUsed="1"/>
+    <w:lsdException w:name="List 2" w:semiHidden="1" w:unhideWhenUsed="1"/>
+    <w:lsdException w:name="List 3" w:semiHidden="1" w:unhideWhenUsed="1"/>
+    <w:lsdException w:name="List 4" w:semiHidden="1" w:unhideWhenUsed="1"/>
+    <w:lsdException w:name="List 5" w:semiHidden="1" w:unhideWhenUsed="1"/>
+    <w:lsdException w:name="List Bullet 2" w:semiHidden="1" w:unhideWhenUsed="1"/>
+    <w:lsdException w:name="List Bullet 3" w:semiHidden="1" w:unhideWhenUsed="1"/>
+    <w:lsdException w:name="List Bullet 4" w:semiHidden="1" w:unhideWhenUsed="1"/>
+    <w:lsdException w:name="List Bullet 5" w:semiHidden="1" w:unhideWhenUsed="1"/>
+    <w:lsdException w:name="List Number 2" w:semiHidden="1" w:unhideWhenUsed="1"/>
+    <w:lsdException w:name="List Number 3" w:semiHidden="1" w:unhideWhenUsed="1"/>
+    <w:lsdException w:name="List Number 4" w:semiHidden="1" w:unhideWhenUsed="1"/>
+    <w:lsdException w:name="List Number 5" w:semiHidden="1" w:unhideWhenUsed="1"/>
+    <w:lsdException w:name="Title" w:uiPriority="10" w:qFormat="1"/>
+    <w:lsdException w:name="Closing" w:semiHidden="1" w:unhideWhenUsed="1"/>
+    <w:lsdException w:name="Signature" w:semiHidden="1" w:unhideWhenUsed="1"/>
+    <w:lsdException w:name="Default Paragraph Font" w:semiHidden="1" w:uiPriority="1" w:unhideWhenUsed="1"/>
+    <w:lsdException w:name="Body Text" w:semiHidden="1" w:unhideWhenUsed="1"/>
+    <w:lsdException w:name="Body Text Indent" w:semiHidden="1" w:unhideWhenUsed="1"/>
+    <w:lsdException w:name="List Continue" w:semiHidden="1" w:unhideWhenUsed="1"/>
+    <w:lsdException w:name="List Continue 2" w:semiHidden="1" w:unhideWhenUsed="1"/>
+    <w:lsdException w:name="List Continue 3" w:semiHidden="1" w:unhideWhenUsed="1"/>
+    <w:lsdException w:name="List Continue 4" w:semiHidden="1" w:unhideWhenUsed="1"/>
+    <w:lsdException w:name="List Continue 5" w:semiHidden="1" w:unhideWhenUsed="1"/>
+    <w:lsdException w:name="Message Header" w:semiHidden="1" w:unhideWhenUsed="1"/>
+    <w:lsdException w:name="Subtitle" w:uiPriority="11" w:qFormat="1"/>
+    <w:lsdException w:name="Salutation" w:semiHidden="1" w:unhideWhenUsed="1"/>
+    <w:lsdException w:name="Date" w:semiHidden="1" w:unhideWhenUsed="1"/>
+    <w:lsdException w:name="Body Text First Indent" w:semiHidden="1" w:unhideWhenUsed="1"/>
+    <w:lsdException w:name="Body Text First Indent 2" w:semiHidden="1" w:unhideWhenUsed="1"/>
+    <w:lsdException w:name="Note Heading" w:semiHidden="1" w:unhideWhenUsed="1"/>
+    <w:lsdException w:name="Body Text 2" w:semiHidden="1" w:unhideWhenUsed="1"/>
+    <w:lsdException w:name="Body Text 3" w:semiHidden="1" w:unhideWhenUsed="1"/>
+    <w:lsdException w:name="Body Text Indent 2" w:semiHidden="1" w:unhideWhenUsed="1"/>
+    <w:lsdException w:name="Body Text Indent 3" w:semiHidden="1" w:unhideWhenUsed="1"/>
+    <w:lsdException w:name="Block Text" w:semiHidden="1" w:unhideWhenUsed="1"/>
+    <w:lsdException w:name="Hyperlink" w:semiHidden="1" w:unhideWhenUsed="1"/>
+    <w:lsdException w:name="FollowedHyperlink" w:semiHidden="1" w:unhideWhenUsed="1"/>
+    <w:lsdException w:name="Strong" w:uiPriority="22" w:qFormat="1"/>
+    <w:lsdException w:name="Emphasis" w:uiPriority="20" w:qFormat="1"/>
+    <w:lsdException w:name="Document Map" w:semiHidden="1" w:unhideWhenUsed="1"/>
+    <w:lsdException w:name="Plain Text" w:semiHidden="1" w:unhideWhenUsed="1"/>
+    <w:lsdException w:name="E-mail Signature" w:semiHidden="1" w:unhideWhenUsed="1"/>
+    <w:lsdException w:name="HTML Top of Form" w:semiHidden="1" w:unhideWhenUsed="1"/>
+    <w:lsdException w:name="HTML Bottom of Form" w:semiHidden="1" w:unhideWhenUsed="1"/>
+    <w:lsdException w:name="Normal (Web)" w:semiHidden="1" w:unhideWhenUsed="1"/>
+    <w:lsdException w:name="HTML Acronym" w:semiHidden="1" w:unhideWhenUsed="1"/>
+    <w:lsdException w:name="HTML Address" w:semiHidden="1" w:unhideWhenUsed="1"/>
+    <w:lsdException w:name="HTML Cite" w:semiHidden="1" w:unhideWhenUsed="1"/>
+    <w:lsdException w:name="HTML Code" w:semiHidden="1" w:unhideWhenUsed="1"/>
+    <w:lsdException w:name="HTML Definition" w:semiHidden="1" w:unhideWhenUsed="1"/>
+    <w:lsdException w:name="HTML Keyboard" w:semiHidden="1" w:unhideWhenUsed="1"/>
+    <w:lsdException w:name="HTML Preformatted" w:semiHidden="1" w:unhideWhenUsed="1"/>
+    <w:lsdException w:name="HTML Sample" w:semiHidden="1" w:unhideWhenUsed="1"/>
+    <w:lsdException w:name="HTML Typewriter" w:semiHidden="1" w:unhideWhenUsed="1"/>
+    <w:lsdException w:name="HTML Variable" w:semiHidden="1" w:unhideWhenUsed="1"/>
+    <w:lsdException w:name="Normal Table" w:semiHidden="1" w:unhideWhenUsed="1"/>
+    <w:lsdException w:name="annotation subject" w:semiHidden="1" w:unhideWhenUsed="1"/>
+    <w:lsdException w:name="No List" w:semiHidden="1" w:unhideWhenUsed="1"/>
+    <w:lsdException w:name="Outline List 1" w:semiHidden="1" w:unhideWhenUsed="1"/>
+    <w:lsdException w:name="Outline List 2" w:semiHidden="1" w:unhideWhenUsed="1"/>
+    <w:lsdException w:name="Outline List 3" w:semiHidden="1" w:unhideWhenUsed="1"/>
+    <w:lsdException w:name="Table Simple 1" w:semiHidden="1" w:unhideWhenUsed="1"/>
+    <w:lsdException w:name="Table Simple 2" w:semiHidden="1" w:unhideWhenUsed="1"/>
+    <w:lsdException w:name="Table Simple 3" w:semiHidden="1" w:unhideWhenUsed="1"/>
+    <w:lsdException w:name="Table Classic 1" w:semiHidden="1" w:unhideWhenUsed="1"/>
+    <w:lsdException w:name="Table Classic 2" w:semiHidden="1" w:unhideWhenUsed="1"/>
+    <w:lsdException w:name="Table Classic 3" w:semiHidden="1" w:unhideWhenUsed="1"/>
+    <w:lsdException w:name="Table Classic 4" w:semiHidden="1" w:unhideWhenUsed="1"/>
+    <w:lsdException w:name="Table Colorful 1" w:semiHidden="1" w:unhideWhenUsed="1"/>
+    <w:lsdException w:name="Table Colorful 2" w:semiHidden="1" w:unhideWhenUsed="1"/>
+    <w:lsdException w:name="Table Colorful 3" w:semiHidden="1" w:unhideWhenUsed="1"/>
+    <w:lsdException w:name="Table Columns 1" w:semiHidden="1" w:unhideWhenUsed="1"/>
+    <w:lsdException w:name="Table Columns 2" w:semiHidden="1" w:unhideWhenUsed="1"/>
+    <w:lsdException w:name="Table Columns 3" w:semiHidden="1" w:unhideWhenUsed="1"/>
+    <w:lsdException w:name="Table Columns 4" w:semiHidden="1" w:unhideWhenUsed="1"/>
+    <w:lsdException w:name="Table Columns 5" w:semiHidden="1" w:unhideWhenUsed="1"/>
+    <w:lsdException w:name="Table Grid 1" w:semiHidden="1" w:unhideWhenUsed="1"/>
+    <w:lsdException w:name="Table Grid 2" w:semiHidden="1" w:unhideWhenUsed="1"/>
+    <w:lsdException w:name="Table Grid 3" w:semiHidden="1" w:unhideWhenUsed="1"/>
+    <w:lsdException w:name="Table Grid 4" w:semiHidden="1" w:unhideWhenUsed="1"/>
+    <w:lsdException w:name="Table Grid 5" w:semiHidden="1" w:unhideWhenUsed="1"/>
+    <w:lsdException w:name="Table Grid 6" w:semiHidden="1" w:unhideWhenUsed="1"/>
+    <w:lsdException w:name="Table Grid 7" w:semiHidden="1" w:unhideWhenUsed="1"/>
+    <w:lsdException w:name="Table Grid 8" w:semiHidden="1" w:unhideWhenUsed="1"/>
+    <w:lsdException w:name="Table List 1" w:semiHidden="1" w:unhideWhenUsed="1"/>
+    <w:lsdException w:name="Table List 2" w:semiHidden="1" w:unhideWhenUsed="1"/>
+    <w:lsdException w:name="Table List 3" w:semiHidden="1" w:unhideWhenUsed="1"/>
+    <w:lsdException w:name="Table List 4" w:semiHidden="1" w:unhideWhenUsed="1"/>
+    <w:lsdException w:name="Table List 5" w:semiHidden="1" w:unhideWhenUsed="1"/>
+    <w:lsdException w:name="Table List 6" w:semiHidden="1" w:unhideWhenUsed="1"/>
+    <w:lsdException w:name="Table List 7" w:semiHidden="1" w:unhideWhenUsed="1"/>
+    <w:lsdException w:name="Table List 8" w:semiHidden="1" w:unhideWhenUsed="1"/>
+    <w:lsdException w:name="Table 3D effects 1" w:semiHidden="1" w:unhideWhenUsed="1"/>
+    <w:lsdException w:name="Table 3D effects 2" w:semiHidden="1" w:unhideWhenUsed="1"/>
+    <w:lsdException w:name="Table 3D effects 3" w:semiHidden="1" w:unhideWhenUsed="1"/>
+    <w:lsdException w:name="Table Contemporary" w:semiHidden="1" w:unhideWhenUsed="1"/>
+    <w:lsdException w:name="Table Elegant" w:semiHidden="1" w:unhideWhenUsed="1"/>
+    <w:lsdException w:name="Table Professional" w:semiHidden="1" w:unhideWhenUsed="1"/>
+    <w:lsdException w:name="Table Subtle 1" w:semiHidden="1" w:unhideWhenUsed="1"/>
+    <w:lsdException w:name="Table Subtle 2" w:semiHidden="1" w:unhideWhenUsed="1"/>
+    <w:lsdException w:name="Table Web 1" w:semiHidden="1" w:unhideWhenUsed="1"/>
+    <w:lsdException w:name="Table Web 2" w:semiHidden="1" w:unhideWhenUsed="1"/>
+    <w:lsdException w:name="Table Web 3" w:semiHidden="1" w:unhideWhenUsed="1"/>
+    <w:lsdException w:name="Balloon Text" w:semiHidden="1" w:unhideWhenUsed="1"/>
+    <w:lsdException w:name="Table Grid" w:uiPriority="39"/>
+    <w:lsdException w:name="Table Theme" w:semiHidden="1" w:unhideWhenUsed="1"/>
+    <w:lsdException w:name="Placeholder Text" w:semiHidden="1"/>
+    <w:lsdException w:name="No Spacing" w:uiPriority="1" w:qFormat="1"/>
+    <w:lsdException w:name="Light Shading" w:uiPriority="60"/>
+    <w:lsdException w:name="Light List" w:uiPriority="61"/>
+    <w:lsdException w:name="Light Grid" w:uiPriority="62"/>
+    <w:lsdException w:name="Medium Shading 1" w:uiPriority="63"/>
+    <w:lsdException w:name="Medium Shading 2" w:uiPriority="64"/>
+    <w:lsdException w:name="Medium List 1" w:uiPriority="65"/>
+    <w:lsdException w:name="Medium List 2" w:uiPriority="66"/>
+    <w:lsdException w:name="Medium Grid 1" w:uiPriority="67"/>
+    <w:lsdException w:name="Medium Grid 2" w:uiPriority="68"/>
+    <w:lsdException w:name="Medium Grid 3" w:uiPriority="69"/>
+    <w:lsdException w:name="Dark List" w:uiPriority="70"/>
+    <w:lsdException w:name="Colorful Shading" w:uiPriority="71"/>
+    <w:lsdException w:name="Colorful List" w:uiPriority="72"/>
+    <w:lsdException w:name="Colorful Grid" w:uiPriority="73"/>
+    <w:lsdException w:name="Light Shading Accent 1" w:uiPriority="60"/>
+    <w:lsdException w:name="Light List Accent 1" w:uiPriority="61"/>
+    <w:lsdException w:name="Light Grid Accent 1" w:uiPriority="62"/>
+    <w:lsdException w:name="Medium Shading 1 Accent 1" w:uiPriority="63"/>
+    <w:lsdException w:name="Medium Shading 2 Accent 1" w:uiPriority="64"/>
+    <w:lsdException w:name="Medium List 1 Accent 1" w:uiPriority="65"/>
+    <w:lsdException w:name="Revision" w:semiHidden="1"/>
+    <w:lsdException w:name="List Paragraph" w:uiPriority="34" w:qFormat="1"/>
+    <w:lsdException w:name="Quote" w:uiPriority="29" w:qFormat="1"/>
+    <w:lsdException w:name="Intense Quote" w:uiPriority="30" w:qFormat="1"/>
+    <w:lsdException w:name="Medium List 2 Accent 1" w:uiPriority="66"/>
+    <w:lsdException w:name="Medium Grid 1 Accent 1" w:uiPriority="67"/>
+    <w:lsdException w:name="Medium Grid 2 Accent 1" w:uiPriority="68"/>
+    <w:lsdException w:name="Medium Grid 3 Accent 1" w:uiPriority="69"/>
+    <w:lsdException w:name="Dark List Accent 1" w:uiPriority="70"/>
+    <w:lsdException w:name="Colorful Shading Accent 1" w:uiPriority="71"/>
+    <w:lsdException w:name="Colorful List Accent 1" w:uiPriority="72"/>
+    <w:lsdException w:name="Colorful Grid Accent 1" w:uiPriority="73"/>
+    <w:lsdException w:name="Light Shading Accent 2" w:uiPriority="60"/>
+    <w:lsdException w:name="Light List Accent 2" w:uiPriority="61"/>
+    <w:lsdException w:name="Light Grid Accent 2" w:uiPriority="62"/>
+    <w:lsdException w:name="Medium Shading 1 Accent 2" w:uiPriority="63"/>
+    <w:lsdException w:name="Medium Shading 2 Accent 2" w:uiPriority="64"/>
+    <w:lsdException w:name="Medium List 1 Accent 2" w:uiPriority="65"/>
+    <w:lsdException w:name="Medium List 2 Accent 2" w:uiPriority="66"/>
+    <w:lsdException w:name="Medium Grid 1 Accent 2" w:uiPriority="67"/>
+    <w:lsdException w:name="Medium Grid 2 Accent 2" w:uiPriority="68"/>
+    <w:lsdException w:name="Medium Grid 3 Accent 2" w:uiPriority="69"/>
+    <w:lsdException w:name="Dark List Accent 2" w:uiPriority="70"/>
+    <w:lsdException w:name="Colorful Shading Accent 2" w:uiPriority="71"/>
+    <w:lsdException w:name="Colorful List Accent 2" w:uiPriority="72"/>
+    <w:lsdException w:name="Colorful Grid Accent 2" w:uiPriority="73"/>
+    <w:lsdException w:name="Light Shading Accent 3" w:uiPriority="60"/>
+    <w:lsdException w:name="Light List Accent 3" w:uiPriority="61"/>
+    <w:lsdException w:name="Light Grid Accent 3" w:uiPriority="62"/>
+    <w:lsdException w:name="Medium Shading 1 Accent 3" w:uiPriority="63"/>
+    <w:lsdException w:name="Medium Shading 2 Accent 3" w:uiPriority="64"/>
+    <w:lsdException w:name="Medium List 1 Accent 3" w:uiPriority="65"/>
+    <w:lsdException w:name="Medium List 2 Accent 3" w:uiPriority="66"/>
+    <w:lsdException w:name="Medium Grid 1 Accent 3" w:uiPriority="67"/>
+    <w:lsdException w:name="Medium Grid 2 Accent 3" w:uiPriority="68"/>
+    <w:lsdException w:name="Medium Grid 3 Accent 3" w:uiPriority="69"/>
+    <w:lsdException w:name="Dark List Accent 3" w:uiPriority="70"/>
+    <w:lsdException w:name="Colorful Shading Accent 3" w:uiPriority="71"/>
+    <w:lsdException w:name="Colorful List Accent 3" w:uiPriority="72"/>
+    <w:lsdException w:name="Colorful Grid Accent 3" w:uiPriority="73"/>
+    <w:lsdException w:name="Light Shading Accent 4" w:uiPriority="60"/>
+    <w:lsdException w:name="Light List Accent 4" w:uiPriority="61"/>
+    <w:lsdException w:name="Light Grid Accent 4" w:uiPriority="62"/>
+    <w:lsdException w:name="Medium Shading 1 Accent 4" w:uiPriority="63"/>
+    <w:lsdException w:name="Medium Shading 2 Accent 4" w:uiPriority="64"/>
+    <w:lsdException w:name="Medium List 1 Accent 4" w:uiPriority="65"/>
+    <w:lsdException w:name="Medium List 2 Accent 4" w:uiPriority="66"/>
+    <w:lsdException w:name="Medium Grid 1 Accent 4" w:uiPriority="67"/>
+    <w:lsdException w:name="Medium Grid 2 Accent 4" w:uiPriority="68"/>
+    <w:lsdException w:name="Medium Grid 3 Accent 4" w:uiPriority="69"/>
+    <w:lsdException w:name="Dark List Accent 4" w:uiPriority="70"/>
+    <w:lsdException w:name="Colorful Shading Accent 4" w:uiPriority="71"/>
+    <w:lsdException w:name="Colorful List Accent 4" w:uiPriority="72"/>
+    <w:lsdException w:name="Colorful Grid Accent 4" w:uiPriority="73"/>
+    <w:lsdException w:name="Light Shading Accent 5" w:uiPriority="60"/>
+    <w:lsdException w:name="Light List Accent 5" w:uiPriority="61"/>
+    <w:lsdException w:name="Light Grid Accent 5" w:uiPriority="62"/>
+    <w:lsdException w:name="Medium Shading 1 Accent 5" w:uiPriority="63"/>
+    <w:lsdException w:name="Medium Shading 2 Accent 5" w:uiPriority="64"/>
+    <w:lsdException w:name="Medium List 1 Accent 5" w:uiPriority="65"/>
+    <w:lsdException w:name="Medium List 2 Accent 5" w:uiPriority="66"/>
+    <w:lsdException w:name="Medium Grid 1 Accent 5" w:uiPriority="67"/>
+    <w:lsdException w:name="Medium Grid 2 Accent 5" w:uiPriority="68"/>
+    <w:lsdException w:name="Medium Grid 3 Accent 5" w:uiPriority="69"/>
+    <w:lsdException w:name="Dark List Accent 5" w:uiPriority="70"/>
+    <w:lsdException w:name="Colorful Shading Accent 5" w:uiPriority="71"/>
+    <w:lsdException w:name="Colorful List Accent 5" w:uiPriority="72"/>
+    <w:lsdException w:name="Colorful Grid Accent 5" w:uiPriority="73"/>
+    <w:lsdException w:name="Light Shading Accent 6" w:uiPriority="60"/>
+    <w:lsdException w:name="Light List Accent 6" w:uiPriority="61"/>
+    <w:lsdException w:name="Light Grid Accent 6" w:uiPriority="62"/>
+    <w:lsdException w:name="Medium Shading 1 Accent 6" w:uiPriority="63"/>
+    <w:lsdException w:name="Medium Shading 2 Accent 6" w:uiPriority="64"/>
+    <w:lsdException w:name="Medium List 1 Accent 6" w:uiPriority="65"/>
+    <w:lsdException w:name="Medium List 2 Accent 6" w:uiPriority="66"/>
+    <w:lsdException w:name="Medium Grid 1 Accent 6" w:uiPriority="67"/>
+    <w:lsdException w:name="Medium Grid 2 Accent 6" w:uiPriority="68"/>
+    <w:lsdException w:name="Medium Grid 3 Accent 6" w:uiPriority="69"/>
+    <w:lsdException w:name="Dark List Accent 6" w:uiPriority="70"/>
+    <w:lsdException w:name="Colorful Shading Accent 6" w:uiPriority="71"/>
+    <w:lsdException w:name="Colorful List Accent 6" w:uiPriority="72"/>
+    <w:lsdException w:name="Colorful Grid Accent 6" w:uiPriority="73"/>
+    <w:lsdException w:name="Subtle Emphasis" w:uiPriority="19" w:qFormat="1"/>
+    <w:lsdException w:name="Intense Emphasis" w:uiPriority="21" w:qFormat="1"/>
+    <w:lsdException w:name="Subtle Reference" w:uiPriority="31" w:qFormat="1"/>
+    <w:lsdException w:name="Intense Reference" w:uiPriority="32" w:qFormat="1"/>
+    <w:lsdException w:name="Book Title" w:uiPriority="33" w:qFormat="1"/>
+    <w:lsdException w:name="Bibliography" w:semiHidden="1" w:uiPriority="37" w:unhideWhenUsed="1"/>
+    <w:lsdException w:name="TOC Heading" w:semiHidden="1" w:uiPriority="39" w:unhideWhenUsed="1" w:qFormat="1"/>
+    <w:lsdException w:name="Plain Table 1" w:uiPriority="41"/>
+    <w:lsdException w:name="Plain Table 2" w:uiPriority="42"/>
+    <w:lsdException w:name="Plain Table 3" w:uiPriority="43"/>
+    <w:lsdException w:name="Plain Table 4" w:uiPriority="44"/>
+    <w:lsdException w:name="Plain Table 5" w:uiPriority="45"/>
+    <w:lsdException w:name="Grid Table Light" w:uiPriority="40"/>
+    <w:lsdException w:name="Grid Table 1 Light" w:uiPriority="46"/>
+    <w:lsdException w:name="Grid Table 2" w:uiPriority="47"/>
+    <w:lsdException w:name="Grid Table 3" w:uiPriority="48"/>
+    <w:lsdException w:name="Grid Table 4" w:uiPriority="49"/>
+    <w:lsdException w:name="Grid Table 5 Dark" w:uiPriority="50"/>
+    <w:lsdException w:name="Grid Table 6 Colorful" w:uiPriority="51"/>
+    <w:lsdException w:name="Grid Table 7 Colorful" w:uiPriority="52"/>
+    <w:lsdException w:name="Grid Table 1 Light Accent 1" w:uiPriority="46"/>
+    <w:lsdException w:name="Grid Table 2 Accent 1" w:uiPriority="47"/>
+    <w:lsdException w:name="Grid Table 3 Accent 1" w:uiPriority="48"/>
+    <w:lsdException w:name="Grid Table 4 Accent 1" w:uiPriority="49"/>
+    <w:lsdException w:name="Grid Table 5 Dark Accent 1" w:uiPriority="50"/>
+    <w:lsdException w:name="Grid Table 6 Colorful Accent 1" w:uiPriority="51"/>
+    <w:lsdException w:name="Grid Table 7 Colorful Accent 1" w:uiPriority="52"/>
+    <w:lsdException w:name="Grid Table 1 Light Accent 2" w:uiPriority="46"/>
+    <w:lsdException w:name="Grid Table 2 Accent 2" w:uiPriority="47"/>
+    <w:lsdException w:name="Grid Table 3 Accent 2" w:uiPriority="48"/>
+    <w:lsdException w:name="Grid Table 4 Accent 2" w:uiPriority="49"/>
+    <w:lsdException w:name="Grid Table 5 Dark Accent 2" w:uiPriority="50"/>
+    <w:lsdException w:name="Grid Table 6 Colorful Accent 2" w:uiPriority="51"/>
+    <w:lsdException w:name="Grid Table 7 Colorful Accent 2" w:uiPriority="52"/>
+    <w:lsdException w:name="Grid Table 1 Light Accent 3" w:uiPriority="46"/>
+    <w:lsdException w:name="Grid Table 2 Accent 3" w:uiPriority="47"/>
+    <w:lsdException w:name="Grid Table 3 Accent 3" w:uiPriority="48"/>
+    <w:lsdException w:name="Grid Table 4 Accent 3" w:uiPriority="49"/>
+    <w:lsdException w:name="Grid Table 5 Dark Accent 3" w:uiPriority="50"/>
+    <w:lsdException w:name="Grid Table 6 Colorful Accent 3" w:uiPriority="51"/>
+    <w:lsdException w:name="Grid Table 7 Colorful Accent 3" w:uiPriority="52"/>
+    <w:lsdException w:name="Grid Table 1 Light Accent 4" w:uiPriority="46"/>
+    <w:lsdException w:name="Grid Table 2 Accent 4" w:uiPriority="47"/>
+    <w:lsdException w:name="Grid Table 3 Accent 4" w:uiPriority="48"/>
+    <w:lsdException w:name="Grid Table 4 Accent 4" w:uiPriority="49"/>
+    <w:lsdException w:name="Grid Table 5 Dark Accent 4" w:uiPriority="50"/>
+    <w:lsdException w:name="Grid Table 6 Colorful Accent 4" w:uiPriority="51"/>
+    <w:lsdException w:name="Grid Table 7 Colorful Accent 4" w:uiPriority="52"/>
+    <w:lsdException w:name="Grid Table 1 Light Accent 5" w:uiPriority="46"/>
+    <w:lsdException w:name="Grid Table 2 Accent 5" w:uiPriority="47"/>
+    <w:lsdException w:name="Grid Table 3 Accent 5" w:uiPriority="48"/>
+    <w:lsdException w:name="Grid Table 4 Accent 5" w:uiPriority="49"/>
+    <w:lsdException w:name="Grid Table 5 Dark Accent 5" w:uiPriority="50"/>
+    <w:lsdException w:name="Grid Table 6 Colorful Accent 5" w:uiPriority="51"/>
+    <w:lsdException w:name="Grid Table 7 Colorful Accent 5" w:uiPriority="52"/>
+    <w:lsdException w:name="Grid Table 1 Light Accent 6" w:uiPriority="46"/>
+    <w:lsdException w:name="Grid Table 2 Accent 6" w:uiPriority="47"/>
+    <w:lsdException w:name="Grid Table 3 Accent 6" w:uiPriority="48"/>
+    <w:lsdException w:name="Grid Table 4 Accent 6" w:uiPriority="49"/>
+    <w:lsdException w:name="Grid Table 5 Dark Accent 6" w:uiPriority="50"/>
+    <w:lsdException w:name="Grid Table 6 Colorful Accent 6" w:uiPriority="51"/>
+    <w:lsdException w:name="Grid Table 7 Colorful Accent 6" w:uiPriority="52"/>
+    <w:lsdException w:name="List Table 1 Light" w:uiPriority="46"/>
+    <w:lsdException w:name="List Table 2" w:uiPriority="47"/>
+    <w:lsdException w:name="List Table 3" w:uiPriority="48"/>
+    <w:lsdException w:name="List Table 4" w:uiPriority="49"/>
+    <w:lsdException w:name="List Table 5 Dark" w:uiPriority="50"/>
+    <w:lsdException w:name="List Table 6 Colorful" w:uiPriority="51"/>
+    <w:lsdException w:name="List Table 7 Colorful" w:uiPriority="52"/>
+    <w:lsdException w:name="List Table 1 Light Accent 1" w:uiPriority="46"/>
+    <w:lsdException w:name="List Table 2 Accent 1" w:uiPriority="47"/>
+    <w:lsdException w:name="List Table 3 Accent 1" w:uiPriority="48"/>
+    <w:lsdException w:name="List Table 4 Accent 1" w:uiPriority="49"/>
+    <w:lsdException w:name="List Table 5 Dark Accent 1" w:uiPriority="50"/>
+    <w:lsdException w:name="List Table 6 Colorful Accent 1" w:uiPriority="51"/>
+    <w:lsdException w:name="List Table 7 Colorful Accent 1" w:uiPriority="52"/>
+    <w:lsdException w:name="List Table 1 Light Accent 2" w:uiPriority="46"/>
+    <w:lsdException w:name="List Table 2 Accent 2" w:uiPriority="47"/>
+    <w:lsdException w:name="List Table 3 Accent 2" w:uiPriority="48"/>
+    <w:lsdException w:name="List Table 4 Accent 2" w:uiPriority="49"/>
+    <w:lsdException w:name="List Table 5 Dark Accent 2" w:uiPriority="50"/>
+    <w:lsdException w:name="List Table 6 Colorful Accent 2" w:uiPriority="51"/>
+    <w:lsdException w:name="List Table 7 Colorful Accent 2" w:uiPriority="52"/>
+    <w:lsdException w:name="List Table 1 Light Accent 3" w:uiPriority="46"/>
+    <w:lsdException w:name="List Table 2 Accent 3" w:uiPriority="47"/>
+    <w:lsdException w:name="List Table 3 Accent 3" w:uiPriority="48"/>
+    <w:lsdException w:name="List Table 4 Accent 3" w:uiPriority="49"/>
+    <w:lsdException w:name="List Table 5 Dark Accent 3" w:uiPriority="50"/>
+    <w:lsdException w:name="List Table 6 Colorful Accent 3" w:uiPriority="51"/>
+    <w:lsdException w:name="List Table 7 Colorful Accent 3" w:uiPriority="52"/>
+    <w:lsdException w:name="List Table 1 Light Accent 4" w:uiPriority="46"/>
+    <w:lsdException w:name="List Table 2 Accent 4" w:uiPriority="47"/>
+    <w:lsdException w:name="List Table 3 Accent 4" w:uiPriority="48"/>
+    <w:lsdException w:name="List Table 4 Accent 4" w:uiPriority="49"/>
+    <w:lsdException w:name="List Table 5 Dark Accent 4" w:uiPriority="50"/>
+    <w:lsdException w:name="List Table 6 Colorful Accent 4" w:uiPriority="51"/>
+    <w:lsdException w:name="List Table 7 Colorful Accent 4" w:uiPriority="52"/>
+    <w:lsdException w:name="List Table 1 Light Accent 5" w:uiPriority="46"/>
+    <w:lsdException w:name="List Table 2 Accent 5" w:uiPriority="47"/>
+    <w:lsdException w:name="List Table 3 Accent 5" w:uiPriority="48"/>
+    <w:lsdException w:name="List Table 4 Accent 5" w:uiPriority="49"/>
+    <w:lsdException w:name="List Table 5 Dark Accent 5" w:uiPriority="50"/>
+    <w:lsdException w:name="List Table 6 Colorful Accent 5" w:uiPriority="51"/>
+    <w:lsdException w:name="List Table 7 Colorful Accent 5" w:uiPriority="52"/>
+    <w:lsdException w:name="List Table 1 Light Accent 6" w:uiPriority="46"/>
+    <w:lsdException w:name="List Table 2 Accent 6" w:uiPriority="47"/>
+    <w:lsdException w:name="List Table 3 Accent 6" w:uiPriority="48"/>
+    <w:lsdException w:name="List Table 4 Accent 6" w:uiPriority="49"/>
+    <w:lsdException w:name="List Table 5 Dark Accent 6" w:uiPriority="50"/>
+    <w:lsdException w:name="List Table 6 Colorful Accent 6" w:uiPriority="51"/>
+    <w:lsdException w:name="List Table 7 Colorful Accent 6" w:uiPriority="52"/>
+    <w:lsdException w:name="Mention" w:semiHidden="1" w:unhideWhenUsed="1"/>
+    <w:lsdException w:name="Smart Hyperlink" w:semiHidden="1" w:unhideWhenUsed="1"/>
+    <w:lsdException w:name="Hashtag" w:semiHidden="1" w:unhideWhenUsed="1"/>
+    <w:lsdException w:name="Unresolved Mention" w:semiHidden="1" w:unhideWhenUsed="1"/>
+    <w:lsdException w:name="Smart Link" w:semiHidden="1" w:unhideWhenUsed="1"/>
+  </w:latentStyles>
+  <w:style w:type="paragraph" w:default="1" w:styleId="Normal">
+    <w:name w:val="Normal"/>
+    <w:qFormat/>
+  </w:style>
+  <w:style w:type="character" w:default="1" w:styleId="DefaultParagraphFont">
+    <w:name w:val="Default Paragraph Font"/>
+    <w:uiPriority w:val="1"/>
+    <w:semiHidden/>
+    <w:unhideWhenUsed/>
+  </w:style>
+  <w:style w:type="table" w:default="1" w:styleId="TableNormal">
+    <w:name w:val="Normal Table"/>
+    <w:uiPriority w:val="99"/>
+    <w:semiHidden/>
+    <w:unhideWhenUsed/>
+    <w:tblPr>
+      <w:tblInd w:w="0" w:type="dxa"/>
+      <w:tblCellMar>
+        <w:top w:w="0" w:type="dxa"/>
+        <w:left w:w="108" w:type="dxa"/>
+        <w:bottom w:w="0" w:type="dxa"/>
+        <w:right w:w="108" w:type="dxa"/>
+      </w:tblCellMar>
+    </w:tblPr>
+  </w:style>
+  <w:style w:type="numbering" w:default="1" w:styleId="NoList">
+    <w:name w:val="No List"/>
+    <w:uiPriority w:val="99"/>
+    <w:semiHidden/>
+    <w:unhideWhenUsed/>
+  </w:style>
+  <w:style w:type="character" w:styleId="PlaceholderText">
+    <w:name w:val="Placeholder Text"/>
+    <w:basedOn w:val="DefaultParagraphFont"/>
+    <w:uiPriority w:val="99"/>
+    <w:semiHidden/>
+    <w:rsid w:val="00137510"/>
+    <w:rPr>
+      <w:color w:val="808080"/>
+    </w:rPr>
+  </w:style>
+</w:styles>
+</file>
+
+<file path=word/glossary/webSettings.xml><?xml version="1.0" encoding="utf-8"?>
+<w:webSettings xmlns:mc="http://schemas.openxmlformats.org/markup-compatibility/2006" xmlns:r="http://schemas.openxmlformats.org/officeDocument/2006/relationships" xmlns:w="http://schemas.openxmlformats.org/wordprocessingml/2006/main" xmlns:w14="http://schemas.microsoft.com/office/word/2010/wordml" xmlns:w15="http://schemas.microsoft.com/office/word/2012/wordml" xmlns:w16cex="http://schemas.microsoft.com/office/word/2018/wordml/cex" xmlns:w16cid="http://schemas.microsoft.com/office/word/2016/wordml/cid" xmlns:w16="http://schemas.microsoft.com/office/word/2018/wordml" xmlns:w16sdtdh="http://schemas.microsoft.com/office/word/2020/wordml/sdtdatahash" xmlns:w16se="http://schemas.microsoft.com/office/word/2015/wordml/symex" mc:Ignorable="w14 w15 w16se w16cid w16 w16cex w16sdtdh">
+  <w:optimizeForBrowser/>
+  <w:allowPNG/>
+</w:webSettings>
+</file>
+
 <file path=word/theme/theme1.xml><?xml version="1.0" encoding="utf-8"?>
 <a:theme xmlns:a="http://schemas.openxmlformats.org/drawingml/2006/main" name="Office Theme">
   <a:themeElements>
@@ -2518,4 +3562,39 @@
     </a:ext>
   </a:extLst>
 </a:theme>
+</file>
+
+<file path=word/webextensions/taskpanes.xml><?xml version="1.0" encoding="utf-8"?>
+<wetp:taskpanes xmlns:wetp="http://schemas.microsoft.com/office/webextensions/taskpanes/2010/11">
+  <wetp:taskpane dockstate="right" visibility="0" width="525" row="1">
+    <wetp:webextensionref xmlns:r="http://schemas.openxmlformats.org/officeDocument/2006/relationships" r:id="rId1"/>
+  </wetp:taskpane>
+</wetp:taskpanes>
+</file>
+
+<file path=word/webextensions/webextension1.xml><?xml version="1.0" encoding="utf-8"?>
+<we:webextension xmlns:we="http://schemas.microsoft.com/office/webextensions/webextension/2010/11" id="{852FE709-B296-447C-AE7E-9D01EECBC2CD}">
+  <we:reference id="wa104382081" version="1.55.1.0" store="en-US" storeType="OMEX"/>
+  <we:alternateReferences>
+    <we:reference id="wa104382081" version="1.55.1.0" store="WA104382081" storeType="OMEX"/>
+  </we:alternateReferences>
+  <we:properties>
+    <we:property name="MENDELEY_CITATIONS" value="[{&quot;citationID&quot;:&quot;MENDELEY_CITATION_7a8358f4-3c45-4082-8e35-0247d58c908d&quot;,&quot;properties&quot;:{&quot;noteIndex&quot;:0},&quot;isEdited&quot;:false,&quot;manualOverride&quot;:{&quot;isManuallyOverridden&quot;:false,&quot;citeprocText&quot;:&quot;(Bolukbasi et al., 2016)&quot;,&quot;manualOverrideText&quot;:&quot;&quot;},&quot;citationTag&quot;:&quot;MENDELEY_CITATION_v3_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&quot;,&quot;citationItems&quot;:[{&quot;id&quot;:&quot;ebb190f7-3e15-317f-834b-422d66392b40&quot;,&quot;itemData&quot;:{&quot;type&quot;:&quot;article-journal&quot;,&quot;id&quot;:&quot;ebb190f7-3e15-317f-834b-422d66392b40&quot;,&quot;title&quot;:&quot;Man is to Computer Programmer as Woman is to Homemaker? Debiasing Word Embeddings&quot;,&quot;author&quot;:[{&quot;family&quot;:&quot;Bolukbasi&quot;,&quot;given&quot;:&quot;Tolga&quot;,&quot;parse-names&quot;:false,&quot;dropping-particle&quot;:&quot;&quot;,&quot;non-dropping-particle&quot;:&quot;&quot;},{&quot;family&quot;:&quot;Chang&quot;,&quot;given&quot;:&quot;Kai Wei&quot;,&quot;parse-names&quot;:false,&quot;dropping-particle&quot;:&quot;&quot;,&quot;non-dropping-particle&quot;:&quot;&quot;},{&quot;family&quot;:&quot;Zou&quot;,&quot;given&quot;:&quot;James&quot;,&quot;parse-names&quot;:false,&quot;dropping-particle&quot;:&quot;&quot;,&quot;non-dropping-particle&quot;:&quot;&quot;},{&quot;family&quot;:&quot;Saligrama&quot;,&quot;given&quot;:&quot;Venkatesh&quot;,&quot;parse-names&quot;:false,&quot;dropping-particle&quot;:&quot;&quot;,&quot;non-dropping-particle&quot;:&quot;&quot;},{&quot;family&quot;:&quot;Kalai&quot;,&quot;given&quot;:&quot;Adam&quot;,&quot;parse-names&quot;:false,&quot;dropping-particle&quot;:&quot;&quot;,&quot;non-dropping-particle&quot;:&quot;&quot;}],&quot;container-title&quot;:&quot;Advances in Neural Information Processing Systems&quot;,&quot;container-title-short&quot;:&quot;Adv Neural Inf Process Syst&quot;,&quot;accessed&quot;:{&quot;date-parts&quot;:[[2023,8,19]]},&quot;ISSN&quot;:&quot;10495258&quot;,&quot;URL&quot;:&quot;https://arxiv.org/abs/1607.06520v1&quot;,&quot;issued&quot;:{&quot;date-parts&quot;:[[2016,7,21]]},&quot;page&quot;:&quot;4356-4364&quot;,&quot;abstract&quot;:&quot;The blind application of machine learning runs the risk of amplifying biases\npresent in data. Such a danger is facing us with word embedding, a popular\nframework to represent text data as vectors which has been used in many machine\nlearning and natural language processing tasks. We show that even word\nembeddings trained on Google News articles exhibit female/male gender\nstereotypes to a disturbing extent. This raises concerns because their\nwidespread use, as we describe, often tends to amplify these biases.\nGeometrically, gender bias is first shown to be captured by a direction in the\nword embedding. Second, gender neutral words are shown to be linearly separable\nfrom gender definition words in the word embedding. Using these properties, we\nprovide a methodology for modifying an embedding to remove gender stereotypes,\nsuch as the association between between the words receptionist and female,\nwhile maintaining desired associations such as between the words queen and\nfemale. We define metrics to quantify both direct and indirect gender biases in\nembeddings, and develop algorithms to \&quot;debias\&quot; the embedding. Using\ncrowd-worker evaluation as well as standard benchmarks, we empirically\ndemonstrate that our algorithms significantly reduce gender bias in embeddings\nwhile preserving the its useful properties such as the ability to cluster\nrelated concepts and to solve analogy tasks. The resulting embeddings can be\nused in applications without amplifying gender bias.&quot;,&quot;publisher&quot;:&quot;Neural information processing systems foundation&quot;},&quot;isTemporary&quot;:false}]},{&quot;citationID&quot;:&quot;MENDELEY_CITATION_b696e046-372d-4575-9402-9ef79d325ed5&quot;,&quot;properties&quot;:{&quot;noteIndex&quot;:0},&quot;isEdited&quot;:false,&quot;manualOverride&quot;:{&quot;isManuallyOverridden&quot;:false,&quot;citeprocText&quot;:&quot;(Curto et al., 2022)&quot;,&quot;manualOverrideText&quot;:&quot;&quot;},&quot;citationTag&quot;:&quot;MENDELEY_CITATION_v3_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&quot;,&quot;citationItems&quot;:[{&quot;id&quot;:&quot;1132aa61-e773-3aa2-88d2-2d0b5a2eeda5&quot;,&quot;itemData&quot;:{&quot;type&quot;:&quot;article-journal&quot;,&quot;id&quot;:&quot;1132aa61-e773-3aa2-88d2-2d0b5a2eeda5&quot;,&quot;title&quot;:&quot;Are AI systems biased against the poor? A machine learning analysis using Word2Vec and GloVe embeddings&quot;,&quot;author&quot;:[{&quot;family&quot;:&quot;Curto&quot;,&quot;given&quot;:&quot;Georgina&quot;,&quot;parse-names&quot;:false,&quot;dropping-particle&quot;:&quot;&quot;,&quot;non-dropping-particle&quot;:&quot;&quot;},{&quot;family&quot;:&quot;Jojoa Acosta&quot;,&quot;given&quot;:&quot;Mario Fernando&quot;,&quot;parse-names&quot;:false,&quot;dropping-particle&quot;:&quot;&quot;,&quot;non-dropping-particle&quot;:&quot;&quot;},{&quot;family&quot;:&quot;Comim&quot;,&quot;given&quot;:&quot;Flavio&quot;,&quot;parse-names&quot;:false,&quot;dropping-particle&quot;:&quot;&quot;,&quot;non-dropping-particle&quot;:&quot;&quot;},{&quot;family&quot;:&quot;Garcia-Zapirain&quot;,&quot;given&quot;:&quot;Begoña&quot;,&quot;parse-names&quot;:false,&quot;dropping-particle&quot;:&quot;&quot;,&quot;non-dropping-particle&quot;:&quot;&quot;}],&quot;container-title&quot;:&quot;AI and Society&quot;,&quot;container-title-short&quot;:&quot;AI Soc&quot;,&quot;accessed&quot;:{&quot;date-parts&quot;:[[2023,8,19]]},&quot;DOI&quot;:&quot;10.1007/S00146-022-01494-Z/TABLES/3&quot;,&quot;ISSN&quot;:&quot;14355655&quot;,&quot;URL&quot;:&quot;https://link.springer.com/article/10.1007/s00146-022-01494-z&quot;,&quot;issued&quot;:{&quot;date-parts&quot;:[[2022,6,28]]},&quot;page&quot;:&quot;1-16&quot;,&quot;abstract&quot;:&quot;Among the myriad of technical approaches and abstract guidelines proposed to the topic of AI bias, there has been an urgent call to translate the principle of fairness into the operational AI reality with the involvement of social sciences specialists to analyse the context of specific types of bias, since there is not a generalizable solution. This article offers an interdisciplinary contribution to the topic of AI and societal bias, in particular against the poor, providing a conceptual framework of the issue and a tailor-made model from which meaningful data are obtained using Natural Language Processing word vectors in pretrained Google Word2Vec, Twitter and Wikipedia GloVe word embeddings. The results of the study offer the first set of data that evidences the existence of bias against the poor and suggest that Google Word2vec shows a higher degree of bias when the terms are related to beliefs, whereas bias is higher in Twitter GloVe when the terms express behaviour. This article contributes to the body of work on bias, both from and AI and a social sciences perspective, by providing evidence of a transversal aggravating factor for historical types of discrimination. The evidence of bias against the poor also has important consequences in terms of human development, since it often leads to discrimination, which constitutes an obstacle for the effectiveness of poverty reduction policies.&quot;,&quot;publisher&quot;:&quot;Springer Science and Business Media Deutschland GmbH&quot;,&quot;volume&quot;:&quot;1&quot;},&quot;isTemporary&quot;:false}]}]"/>
+    <we:property name="MENDELEY_CITATIONS_STYLE" value="{&quot;id&quot;:&quot;https://www.zotero.org/styles/apa&quot;,&quot;title&quot;:&quot;American Psychological Association 7th edition&quot;,&quot;format&quot;:&quot;author-date&quot;,&quot;defaultLocale&quot;:null,&quot;isLocaleCodeValid&quot;:true}"/>
+  </we:properties>
+  <we:bindings/>
+  <we:snapshot xmlns:r="http://schemas.openxmlformats.org/officeDocument/2006/relationships"/>
+</we:webextension>
+</file>
+
+<file path=customXml/item1.xml><?xml version="1.0" encoding="utf-8"?>
+<b:Sources xmlns:b="http://schemas.openxmlformats.org/officeDocument/2006/bibliography" xmlns="http://schemas.openxmlformats.org/officeDocument/2006/bibliography" SelectedStyle="\APASixthEditionOfficeOnline.xsl" StyleName="APA" Version="6"/>
+</file>
+
+<file path=customXml/itemProps1.xml><?xml version="1.0" encoding="utf-8"?>
+<ds:datastoreItem xmlns:ds="http://schemas.openxmlformats.org/officeDocument/2006/customXml" ds:itemID="{FECEDA76-ADB2-4AF0-9D11-11AEAD339AD5}">
+  <ds:schemaRefs>
+    <ds:schemaRef ds:uri="http://schemas.openxmlformats.org/officeDocument/2006/bibliography"/>
+  </ds:schemaRefs>
+</ds:datastoreItem>
 </file>
--- a/Word Docs/Chapter 11 Draft Work.docx
+++ b/Word Docs/Chapter 11 Draft Work.docx
@@ -133,21 +133,7 @@
             <w:rPr>
               <w:color w:val="000000"/>
             </w:rPr>
-            <w:t>(</w:t>
-          </w:r>
-          <w:proofErr w:type="spellStart"/>
-          <w:r>
-            <w:rPr>
-              <w:color w:val="000000"/>
-            </w:rPr>
-            <w:t>Bolukbasi</w:t>
-          </w:r>
-          <w:proofErr w:type="spellEnd"/>
-          <w:r>
-            <w:rPr>
-              <w:color w:val="000000"/>
-            </w:rPr>
-            <w:t xml:space="preserve"> et al., 2016)</w:t>
+            <w:t>(Bolukbasi et al., 2016)</w:t>
           </w:r>
         </w:sdtContent>
       </w:sdt>
@@ -193,35 +179,7 @@
         <w:rPr>
           <w:color w:val="000000"/>
         </w:rPr>
-        <w:t xml:space="preserve"> comparing bias in Google News Word2Vec and Twitter </w:t>
-      </w:r>
-      <w:proofErr w:type="spellStart"/>
-      <w:r>
-        <w:rPr>
-          <w:color w:val="000000"/>
-        </w:rPr>
-        <w:t>GloVe</w:t>
-      </w:r>
-      <w:proofErr w:type="spellEnd"/>
-      <w:r>
-        <w:rPr>
-          <w:color w:val="000000"/>
-        </w:rPr>
-        <w:t xml:space="preserve"> Vectors can provide an indication of the impacts of bias in the word vectors. The work found that the variance in bias was minimal for many topics however the Google News vector displayed greater bias based on socio-economic status and the </w:t>
-      </w:r>
-      <w:proofErr w:type="spellStart"/>
-      <w:r>
-        <w:rPr>
-          <w:color w:val="000000"/>
-        </w:rPr>
-        <w:t>GloVe</w:t>
-      </w:r>
-      <w:proofErr w:type="spellEnd"/>
-      <w:r>
-        <w:rPr>
-          <w:color w:val="000000"/>
-        </w:rPr>
-        <w:t xml:space="preserve"> vectors displayed greater skew towards negative sentiment in the context of discrimination. This will be a consideration while carrying out hyperparameter tuning.</w:t>
+        <w:t xml:space="preserve"> comparing bias in Google News Word2Vec and Twitter GloVe Vectors can provide an indication of the impacts of bias in the word vectors. The work found that the variance in bias was minimal for many topics however the Google News vector displayed greater bias based on socio-economic status and the GloVe vectors displayed greater skew towards negative sentiment in the context of discrimination. This will be a consideration while carrying out hyperparameter tuning.</w:t>
       </w:r>
     </w:p>
     <w:p>
@@ -300,298 +258,761 @@
           <w:color w:val="000000"/>
         </w:rPr>
       </w:pPr>
-    </w:p>
-    <w:p>
-      <w:pPr>
-        <w:jc w:val="both"/>
+      <w:r>
         <w:rPr>
           <w:i/>
           <w:iCs/>
           <w:color w:val="000000"/>
         </w:rPr>
-      </w:pPr>
-    </w:p>
-    <w:p>
-      <w:pPr>
-        <w:jc w:val="both"/>
+        <w:t>Model Architecture</w:t>
+      </w:r>
+    </w:p>
+    <w:p>
+      <w:pPr>
+        <w:jc w:val="both"/>
+        <w:rPr>
+          <w:color w:val="000000"/>
+        </w:rPr>
+      </w:pPr>
+      <w:r>
+        <w:rPr>
+          <w:color w:val="000000"/>
+        </w:rPr>
+        <w:t>Given the complex nature in the relationships between basic emotions</w:t>
+      </w:r>
+      <w:r>
+        <w:rPr>
+          <w:color w:val="000000"/>
+        </w:rPr>
+        <w:t>,</w:t>
+      </w:r>
+      <w:r>
+        <w:rPr>
+          <w:color w:val="000000"/>
+        </w:rPr>
+        <w:t xml:space="preserve"> and context playing a key role in </w:t>
+      </w:r>
+      <w:r>
+        <w:rPr>
+          <w:color w:val="000000"/>
+        </w:rPr>
+        <w:t>pragmatics captured in such vectors</w:t>
+      </w:r>
+      <w:r>
+        <w:rPr>
+          <w:color w:val="000000"/>
+        </w:rPr>
+        <w:t xml:space="preserve">, </w:t>
+      </w:r>
+      <w:r>
+        <w:rPr>
+          <w:color w:val="000000"/>
+        </w:rPr>
+        <w:t xml:space="preserve">determining a </w:t>
+      </w:r>
+      <w:proofErr w:type="gramStart"/>
+      <w:r>
+        <w:rPr>
+          <w:color w:val="000000"/>
+        </w:rPr>
+        <w:t>true optimum presents challenges</w:t>
+      </w:r>
+      <w:proofErr w:type="gramEnd"/>
+      <w:r>
+        <w:rPr>
+          <w:color w:val="000000"/>
+        </w:rPr>
+        <w:t xml:space="preserve"> both in defining loss functions and optimiser selection. Two proposed loss functions outlined in section X, aim to exploit known relationships between vocabulary which </w:t>
+      </w:r>
+      <w:r>
+        <w:rPr>
+          <w:color w:val="000000"/>
+        </w:rPr>
+        <w:t>are postulated to</w:t>
+      </w:r>
+      <w:r>
+        <w:rPr>
+          <w:color w:val="000000"/>
+        </w:rPr>
+        <w:t xml:space="preserve"> increase sentiment awareness. </w:t>
+      </w:r>
+      <w:r>
+        <w:rPr>
+          <w:color w:val="000000"/>
+        </w:rPr>
+        <w:t xml:space="preserve">The complexity of the problem </w:t>
+      </w:r>
+      <w:proofErr w:type="gramStart"/>
+      <w:r>
+        <w:rPr>
+          <w:color w:val="000000"/>
+        </w:rPr>
+        <w:t>set</w:t>
+      </w:r>
+      <w:proofErr w:type="gramEnd"/>
+      <w:r>
+        <w:rPr>
+          <w:color w:val="000000"/>
+        </w:rPr>
+        <w:t xml:space="preserve"> and high dimensionality of the vectors</w:t>
+      </w:r>
+      <w:r>
+        <w:rPr>
+          <w:color w:val="000000"/>
+        </w:rPr>
+        <w:t xml:space="preserve"> impl</w:t>
+      </w:r>
+      <w:r>
+        <w:rPr>
+          <w:color w:val="000000"/>
+        </w:rPr>
+        <w:t>y</w:t>
+      </w:r>
+      <w:r>
+        <w:rPr>
+          <w:color w:val="000000"/>
+        </w:rPr>
+        <w:t xml:space="preserve"> a loss landscape containing </w:t>
+      </w:r>
+      <w:r>
+        <w:rPr>
+          <w:color w:val="000000"/>
+        </w:rPr>
+        <w:t>many local minima which may hinder optimisation where a function which cannot escape local minima to locate a global minimum is selected. Two optimisation functions were assessed for this task</w:t>
+      </w:r>
+      <w:r>
+        <w:rPr>
+          <w:color w:val="000000"/>
+        </w:rPr>
+        <w:t xml:space="preserve"> which are robust in escaping local minima</w:t>
+      </w:r>
+      <w:r>
+        <w:rPr>
+          <w:color w:val="000000"/>
+        </w:rPr>
+        <w:t>:</w:t>
+      </w:r>
+    </w:p>
+    <w:p>
+      <w:pPr>
+        <w:jc w:val="both"/>
+        <w:rPr>
+          <w:color w:val="000000"/>
+        </w:rPr>
+      </w:pPr>
+      <w:r>
         <w:rPr>
           <w:i/>
           <w:iCs/>
           <w:color w:val="000000"/>
         </w:rPr>
-      </w:pPr>
-      <w:r>
-        <w:rPr>
+        <w:t xml:space="preserve">Stochastic Gradient Descent: </w:t>
+      </w:r>
+      <w:r>
+        <w:rPr>
+          <w:color w:val="000000"/>
+        </w:rPr>
+        <w:t>Gradient descent approaches operate by means of an iterative descent down a slope to locate a minimum</w:t>
+      </w:r>
+      <w:r>
+        <w:rPr>
+          <w:color w:val="000000"/>
+        </w:rPr>
+        <w:t xml:space="preserve"> for the loss function, defined as a slope equal to zero. To avoid convergence at local minima, the scale of each adjustment at each step is defined as:</w:t>
+      </w:r>
+    </w:p>
+    <w:p>
+      <w:pPr>
+        <w:jc w:val="center"/>
+        <w:rPr>
+          <w:rFonts w:eastAsiaTheme="minorEastAsia"/>
+          <w:color w:val="000000"/>
+        </w:rPr>
+      </w:pPr>
+      <w:r>
+        <w:rPr>
+          <w:rFonts w:eastAsiaTheme="minorEastAsia"/>
+          <w:color w:val="000000"/>
+        </w:rPr>
+        <w:t xml:space="preserve">Repeated until convergence </w:t>
+      </w:r>
+      <m:oMath>
+        <m:d>
+          <m:dPr>
+            <m:begChr m:val="{"/>
+            <m:endChr m:val="}"/>
+            <m:ctrlPr>
+              <w:rPr>
+                <w:rFonts w:ascii="Cambria Math" w:hAnsi="Cambria Math"/>
+                <w:i/>
+                <w:color w:val="000000"/>
+              </w:rPr>
+            </m:ctrlPr>
+          </m:dPr>
+          <m:e>
+            <m:r>
+              <w:rPr>
+                <w:rFonts w:ascii="Cambria Math" w:hAnsi="Cambria Math"/>
+                <w:color w:val="000000"/>
+              </w:rPr>
+              <m:t>ω←ω-α×</m:t>
+            </m:r>
+            <m:sSub>
+              <m:sSubPr>
+                <m:ctrlPr>
+                  <w:rPr>
+                    <w:rFonts w:ascii="Cambria Math" w:hAnsi="Cambria Math"/>
+                    <w:i/>
+                    <w:color w:val="000000"/>
+                  </w:rPr>
+                </m:ctrlPr>
+              </m:sSubPr>
+              <m:e>
+                <m:r>
+                  <m:rPr>
+                    <m:sty m:val="p"/>
+                  </m:rPr>
+                  <w:rPr>
+                    <w:rFonts w:ascii="Cambria Math" w:hAnsi="Cambria Math"/>
+                    <w:color w:val="000000"/>
+                  </w:rPr>
+                  <m:t>∇</m:t>
+                </m:r>
+              </m:e>
+              <m:sub>
+                <m:r>
+                  <w:rPr>
+                    <w:rFonts w:ascii="Cambria Math" w:hAnsi="Cambria Math"/>
+                    <w:color w:val="000000"/>
+                  </w:rPr>
+                  <m:t>ω</m:t>
+                </m:r>
+              </m:sub>
+            </m:sSub>
+            <m:nary>
+              <m:naryPr>
+                <m:chr m:val="∑"/>
+                <m:limLoc m:val="undOvr"/>
+                <m:ctrlPr>
+                  <w:rPr>
+                    <w:rFonts w:ascii="Cambria Math" w:hAnsi="Cambria Math"/>
+                    <w:i/>
+                    <w:color w:val="000000"/>
+                  </w:rPr>
+                </m:ctrlPr>
+              </m:naryPr>
+              <m:sub>
+                <m:r>
+                  <w:rPr>
+                    <w:rFonts w:ascii="Cambria Math" w:hAnsi="Cambria Math"/>
+                    <w:color w:val="000000"/>
+                  </w:rPr>
+                  <m:t>1</m:t>
+                </m:r>
+              </m:sub>
+              <m:sup>
+                <m:r>
+                  <w:rPr>
+                    <w:rFonts w:ascii="Cambria Math" w:hAnsi="Cambria Math"/>
+                    <w:color w:val="000000"/>
+                  </w:rPr>
+                  <m:t>m</m:t>
+                </m:r>
+              </m:sup>
+              <m:e>
+                <m:sSub>
+                  <m:sSubPr>
+                    <m:ctrlPr>
+                      <w:rPr>
+                        <w:rFonts w:ascii="Cambria Math" w:hAnsi="Cambria Math"/>
+                        <w:i/>
+                        <w:color w:val="000000"/>
+                      </w:rPr>
+                    </m:ctrlPr>
+                  </m:sSubPr>
+                  <m:e>
+                    <m:r>
+                      <w:rPr>
+                        <w:rFonts w:ascii="Cambria Math" w:hAnsi="Cambria Math"/>
+                        <w:color w:val="000000"/>
+                      </w:rPr>
+                      <m:t>L</m:t>
+                    </m:r>
+                  </m:e>
+                  <m:sub>
+                    <m:r>
+                      <w:rPr>
+                        <w:rFonts w:ascii="Cambria Math" w:hAnsi="Cambria Math"/>
+                        <w:color w:val="000000"/>
+                      </w:rPr>
+                      <m:t>m</m:t>
+                    </m:r>
+                  </m:sub>
+                </m:sSub>
+                <m:d>
+                  <m:dPr>
+                    <m:ctrlPr>
+                      <w:rPr>
+                        <w:rFonts w:ascii="Cambria Math" w:hAnsi="Cambria Math"/>
+                        <w:i/>
+                        <w:color w:val="000000"/>
+                      </w:rPr>
+                    </m:ctrlPr>
+                  </m:dPr>
+                  <m:e>
+                    <m:r>
+                      <w:rPr>
+                        <w:rFonts w:ascii="Cambria Math" w:hAnsi="Cambria Math"/>
+                        <w:color w:val="000000"/>
+                      </w:rPr>
+                      <m:t>ω</m:t>
+                    </m:r>
+                  </m:e>
+                </m:d>
+              </m:e>
+            </m:nary>
+          </m:e>
+        </m:d>
+      </m:oMath>
+    </w:p>
+    <w:p>
+      <w:pPr>
+        <w:jc w:val="both"/>
+        <w:rPr>
+          <w:rFonts w:eastAsiaTheme="minorEastAsia"/>
+          <w:color w:val="000000"/>
+        </w:rPr>
+      </w:pPr>
+      <w:r>
+        <w:rPr>
+          <w:rFonts w:eastAsiaTheme="minorEastAsia"/>
+          <w:color w:val="000000"/>
+        </w:rPr>
+        <w:t xml:space="preserve">Where such a method reduces the step size as the slope approaches zero. </w:t>
+      </w:r>
+      <w:proofErr w:type="gramStart"/>
+      <w:r>
+        <w:rPr>
+          <w:rFonts w:eastAsiaTheme="minorEastAsia"/>
+          <w:color w:val="000000"/>
+        </w:rPr>
+        <w:t>Considering this function in the context of a three-dimensional plane, it</w:t>
+      </w:r>
+      <w:proofErr w:type="gramEnd"/>
+      <w:r>
+        <w:rPr>
+          <w:rFonts w:eastAsiaTheme="minorEastAsia"/>
+          <w:color w:val="000000"/>
+        </w:rPr>
+        <w:t xml:space="preserve"> is evident that there is no mechanism which avoids </w:t>
+      </w:r>
+      <w:r>
+        <w:rPr>
+          <w:rFonts w:eastAsiaTheme="minorEastAsia"/>
+          <w:color w:val="000000"/>
+        </w:rPr>
+        <w:t>convergence within a local minimum or saddle point. Hence, an adjustment of this function which leverages a single randomly sampled loss gradient in each step is more appropriate:</w:t>
+      </w:r>
+    </w:p>
+    <w:p>
+      <w:pPr>
+        <w:jc w:val="center"/>
+        <w:rPr>
+          <w:rFonts w:eastAsiaTheme="minorEastAsia"/>
+          <w:color w:val="000000"/>
+        </w:rPr>
+      </w:pPr>
+      <w:r>
+        <w:rPr>
+          <w:rFonts w:eastAsiaTheme="minorEastAsia"/>
+          <w:color w:val="000000"/>
+        </w:rPr>
+        <w:t>Repeated until convergence</w:t>
+      </w:r>
+      <w:r>
+        <w:rPr>
+          <w:rFonts w:eastAsiaTheme="minorEastAsia"/>
+          <w:color w:val="000000"/>
+        </w:rPr>
+        <w:t xml:space="preserve"> </w:t>
+      </w:r>
+      <w:r>
+        <w:rPr>
+          <w:rFonts w:eastAsiaTheme="minorEastAsia"/>
+          <w:color w:val="000000"/>
+        </w:rPr>
+        <w:t xml:space="preserve"> </w:t>
+      </w:r>
+      <m:oMath>
+        <m:d>
+          <m:dPr>
+            <m:begChr m:val="{"/>
+            <m:endChr m:val="}"/>
+            <m:ctrlPr>
+              <w:rPr>
+                <w:rFonts w:ascii="Cambria Math" w:hAnsi="Cambria Math"/>
+                <w:i/>
+                <w:color w:val="000000"/>
+              </w:rPr>
+            </m:ctrlPr>
+          </m:dPr>
+          <m:e>
+            <m:r>
+              <w:rPr>
+                <w:rFonts w:ascii="Cambria Math" w:hAnsi="Cambria Math"/>
+                <w:color w:val="000000"/>
+              </w:rPr>
+              <m:t xml:space="preserve">for i=1…m </m:t>
+            </m:r>
+            <m:d>
+              <m:dPr>
+                <m:begChr m:val="{"/>
+                <m:endChr m:val="}"/>
+                <m:ctrlPr>
+                  <w:rPr>
+                    <w:rFonts w:ascii="Cambria Math" w:hAnsi="Cambria Math"/>
+                    <w:i/>
+                    <w:color w:val="000000"/>
+                  </w:rPr>
+                </m:ctrlPr>
+              </m:dPr>
+              <m:e>
+                <m:r>
+                  <w:rPr>
+                    <w:rFonts w:ascii="Cambria Math" w:hAnsi="Cambria Math"/>
+                    <w:color w:val="000000"/>
+                  </w:rPr>
+                  <m:t>ω←ω-α×</m:t>
+                </m:r>
+                <m:sSub>
+                  <m:sSubPr>
+                    <m:ctrlPr>
+                      <w:rPr>
+                        <w:rFonts w:ascii="Cambria Math" w:hAnsi="Cambria Math"/>
+                        <w:i/>
+                        <w:color w:val="000000"/>
+                      </w:rPr>
+                    </m:ctrlPr>
+                  </m:sSubPr>
+                  <m:e>
+                    <m:r>
+                      <m:rPr>
+                        <m:sty m:val="p"/>
+                      </m:rPr>
+                      <w:rPr>
+                        <w:rFonts w:ascii="Cambria Math" w:hAnsi="Cambria Math"/>
+                        <w:color w:val="000000"/>
+                      </w:rPr>
+                      <m:t>∇</m:t>
+                    </m:r>
+                  </m:e>
+                  <m:sub>
+                    <m:r>
+                      <w:rPr>
+                        <w:rFonts w:ascii="Cambria Math" w:hAnsi="Cambria Math"/>
+                        <w:color w:val="000000"/>
+                      </w:rPr>
+                      <m:t>ω</m:t>
+                    </m:r>
+                  </m:sub>
+                </m:sSub>
+                <m:sSub>
+                  <m:sSubPr>
+                    <m:ctrlPr>
+                      <w:rPr>
+                        <w:rFonts w:ascii="Cambria Math" w:hAnsi="Cambria Math"/>
+                        <w:i/>
+                        <w:color w:val="000000"/>
+                      </w:rPr>
+                    </m:ctrlPr>
+                  </m:sSubPr>
+                  <m:e>
+                    <m:r>
+                      <w:rPr>
+                        <w:rFonts w:ascii="Cambria Math" w:hAnsi="Cambria Math"/>
+                        <w:color w:val="000000"/>
+                      </w:rPr>
+                      <m:t>L</m:t>
+                    </m:r>
+                  </m:e>
+                  <m:sub>
+                    <m:r>
+                      <w:rPr>
+                        <w:rFonts w:ascii="Cambria Math" w:hAnsi="Cambria Math"/>
+                        <w:color w:val="000000"/>
+                      </w:rPr>
+                      <m:t>m</m:t>
+                    </m:r>
+                  </m:sub>
+                </m:sSub>
+                <m:d>
+                  <m:dPr>
+                    <m:ctrlPr>
+                      <w:rPr>
+                        <w:rFonts w:ascii="Cambria Math" w:hAnsi="Cambria Math"/>
+                        <w:i/>
+                        <w:color w:val="000000"/>
+                      </w:rPr>
+                    </m:ctrlPr>
+                  </m:dPr>
+                  <m:e>
+                    <m:r>
+                      <w:rPr>
+                        <w:rFonts w:ascii="Cambria Math" w:hAnsi="Cambria Math"/>
+                        <w:color w:val="000000"/>
+                      </w:rPr>
+                      <m:t>ω</m:t>
+                    </m:r>
+                  </m:e>
+                </m:d>
+              </m:e>
+            </m:d>
+          </m:e>
+        </m:d>
+      </m:oMath>
+    </w:p>
+    <w:p>
+      <w:pPr>
+        <w:jc w:val="both"/>
+        <w:rPr>
+          <w:rFonts w:eastAsiaTheme="minorEastAsia"/>
+          <w:color w:val="000000"/>
+        </w:rPr>
+      </w:pPr>
+      <w:r>
+        <w:rPr>
+          <w:rFonts w:eastAsiaTheme="minorEastAsia"/>
+          <w:color w:val="000000"/>
+        </w:rPr>
+        <w:t xml:space="preserve">This adjustment avoids convergence at saddle points or local minima as the random sample may point away from a local minimum as it may not lie around this </w:t>
+      </w:r>
+      <w:proofErr w:type="gramStart"/>
+      <w:r>
+        <w:rPr>
+          <w:rFonts w:eastAsiaTheme="minorEastAsia"/>
+          <w:color w:val="000000"/>
+        </w:rPr>
+        <w:t>particular minimum</w:t>
+      </w:r>
+      <w:proofErr w:type="gramEnd"/>
+      <w:r>
+        <w:rPr>
+          <w:rFonts w:eastAsiaTheme="minorEastAsia"/>
+          <w:color w:val="000000"/>
+        </w:rPr>
+        <w:t xml:space="preserve"> in the loss contour, allowing the model to escape these points, where the summation of all results would not.</w:t>
+      </w:r>
+    </w:p>
+    <w:p>
+      <w:pPr>
+        <w:jc w:val="both"/>
+        <w:rPr>
+          <w:rFonts w:eastAsiaTheme="minorEastAsia"/>
+          <w:color w:val="000000"/>
+        </w:rPr>
+      </w:pPr>
+      <w:r>
+        <w:rPr>
+          <w:rFonts w:eastAsiaTheme="minorEastAsia"/>
           <w:i/>
           <w:iCs/>
           <w:color w:val="000000"/>
         </w:rPr>
-        <w:t>Model Architecture</w:t>
-      </w:r>
-    </w:p>
-    <w:p>
-      <w:pPr>
-        <w:jc w:val="both"/>
-        <w:rPr>
-          <w:color w:val="000000"/>
-        </w:rPr>
-      </w:pPr>
-      <w:r>
-        <w:rPr>
-          <w:color w:val="000000"/>
-        </w:rPr>
-        <w:t>Given the complex nature in the relationships between basic emotions</w:t>
-      </w:r>
-      <w:r>
-        <w:rPr>
-          <w:color w:val="000000"/>
-        </w:rPr>
-        <w:t>,</w:t>
-      </w:r>
-      <w:r>
-        <w:rPr>
-          <w:color w:val="000000"/>
-        </w:rPr>
-        <w:t xml:space="preserve"> and context playing a key role in </w:t>
-      </w:r>
-      <w:r>
-        <w:rPr>
-          <w:color w:val="000000"/>
-        </w:rPr>
-        <w:t>pragmatics captured in such vectors</w:t>
-      </w:r>
-      <w:r>
-        <w:rPr>
-          <w:color w:val="000000"/>
-        </w:rPr>
-        <w:t xml:space="preserve">, </w:t>
-      </w:r>
-      <w:r>
-        <w:rPr>
-          <w:color w:val="000000"/>
-        </w:rPr>
-        <w:t xml:space="preserve">determining a true optimum presents challenges both in defining loss functions and optimiser selection. Two proposed loss functions outlined in section X, aim to exploit known relationships between vocabulary which </w:t>
-      </w:r>
-      <w:r>
-        <w:rPr>
-          <w:color w:val="000000"/>
-        </w:rPr>
-        <w:t>are postulated to</w:t>
-      </w:r>
-      <w:r>
-        <w:rPr>
-          <w:color w:val="000000"/>
-        </w:rPr>
-        <w:t xml:space="preserve"> increase sentiment awareness. </w:t>
-      </w:r>
-      <w:r>
-        <w:rPr>
-          <w:color w:val="000000"/>
-        </w:rPr>
-        <w:t xml:space="preserve">The complexity of the problem set implies a loss landscape containing </w:t>
-      </w:r>
-      <w:r>
-        <w:rPr>
-          <w:color w:val="000000"/>
-        </w:rPr>
-        <w:t>many local minima which may hinder optimisation where a function which cannot escape local minima to locate a global minimum is selected. Two optimisation functions were assessed for this task:</w:t>
-      </w:r>
-    </w:p>
-    <w:p>
-      <w:pPr>
-        <w:jc w:val="both"/>
+        <w:t xml:space="preserve">Adam Optimisation: </w:t>
+      </w:r>
+      <w:r>
+        <w:rPr>
+          <w:rFonts w:eastAsiaTheme="minorEastAsia"/>
+          <w:color w:val="000000"/>
+        </w:rPr>
+        <w:t>Adam is a more sophisticated alternative to the stochastic gradient descent model, which introduces a variable learning rate during training. The adaptive gradient algorithm</w:t>
+      </w:r>
+    </w:p>
+    <w:p>
+      <w:pPr>
+        <w:jc w:val="both"/>
+        <w:rPr>
+          <w:color w:val="000000"/>
+        </w:rPr>
+      </w:pPr>
+    </w:p>
+    <w:p>
+      <w:pPr>
+        <w:jc w:val="both"/>
+        <w:rPr>
+          <w:color w:val="000000"/>
+        </w:rPr>
+      </w:pPr>
+      <w:r>
+        <w:rPr>
+          <w:color w:val="000000"/>
+        </w:rPr>
+        <w:t>***Add in 3D surface plots showing the process and discuss***</w:t>
+      </w:r>
+    </w:p>
+    <w:p>
+      <w:pPr>
         <w:rPr>
           <w:i/>
           <w:iCs/>
-          <w:color w:val="000000"/>
         </w:rPr>
       </w:pPr>
       <w:r>
         <w:rPr>
           <w:i/>
           <w:iCs/>
-          <w:color w:val="000000"/>
-        </w:rPr>
-        <w:t xml:space="preserve">Stochastic Gradient Descent: </w:t>
-      </w:r>
-    </w:p>
-    <w:p>
-      <w:pPr>
-        <w:jc w:val="both"/>
-        <w:rPr>
-          <w:color w:val="000000"/>
-        </w:rPr>
-      </w:pPr>
-      <w:r>
-        <w:rPr>
-          <w:color w:val="000000"/>
-        </w:rPr>
-        <w:t>***Add in 3D surface plots showing the process and discuss***</w:t>
-      </w:r>
-    </w:p>
-    <w:p>
-      <w:pPr>
+        </w:rPr>
+        <w:t>Optimisation approach</w:t>
+      </w:r>
+    </w:p>
+    <w:p>
+      <w:r>
+        <w:t>Stoic</w:t>
+      </w:r>
+    </w:p>
+    <w:p>
+      <w:pPr>
+        <w:rPr>
+          <w:b/>
+          <w:bCs/>
+        </w:rPr>
+      </w:pPr>
+    </w:p>
+    <w:p>
+      <w:pPr>
+        <w:rPr>
+          <w:b/>
+          <w:bCs/>
+        </w:rPr>
+      </w:pPr>
+    </w:p>
+    <w:p>
+      <w:pPr>
+        <w:rPr>
+          <w:b/>
+          <w:bCs/>
+        </w:rPr>
+      </w:pPr>
+    </w:p>
+    <w:p>
+      <w:pPr>
+        <w:rPr>
+          <w:b/>
+          <w:bCs/>
+        </w:rPr>
+      </w:pPr>
+    </w:p>
+    <w:p>
+      <w:pPr>
+        <w:rPr>
+          <w:b/>
+          <w:bCs/>
+        </w:rPr>
+      </w:pPr>
+    </w:p>
+    <w:p>
+      <w:pPr>
+        <w:rPr>
+          <w:b/>
+          <w:bCs/>
+        </w:rPr>
+      </w:pPr>
+    </w:p>
+    <w:p>
+      <w:pPr>
+        <w:rPr>
+          <w:b/>
+          <w:bCs/>
+        </w:rPr>
+      </w:pPr>
+      <w:r>
+        <w:rPr>
+          <w:b/>
+          <w:bCs/>
+        </w:rPr>
+        <w:t>Selection of pre-trained models for dimensional emotion theory parameter regression tasks</w:t>
+      </w:r>
+    </w:p>
+    <w:p>
+      <w:pPr>
+        <w:jc w:val="both"/>
+      </w:pPr>
+      <w:r>
+        <w:lastRenderedPageBreak/>
+        <w:t>The purpose of this section is to narrow the scope of potential neural network architectures for assessment for a regression task to generate dimensional emotional theory parameters. This task has been broken down into two phases:</w:t>
+      </w:r>
+    </w:p>
+    <w:p>
+      <w:pPr>
+        <w:jc w:val="both"/>
+      </w:pPr>
+      <w:r>
         <w:rPr>
           <w:i/>
           <w:iCs/>
         </w:rPr>
+        <w:t xml:space="preserve">Phase 1: </w:t>
+      </w:r>
+      <w:r>
+        <w:t xml:space="preserve">Identification of architectures commonly used in relevant literature and critical evaluation of their features with regards to the specific task. </w:t>
+      </w:r>
+    </w:p>
+    <w:p>
+      <w:pPr>
+        <w:jc w:val="both"/>
       </w:pPr>
       <w:r>
         <w:rPr>
           <w:i/>
           <w:iCs/>
         </w:rPr>
-        <w:t>Optimisation approach</w:t>
-      </w:r>
-    </w:p>
-    <w:p>
-      <w:r>
-        <w:t>Stoic</w:t>
-      </w:r>
-    </w:p>
-    <w:p>
-      <w:pPr>
-        <w:rPr>
-          <w:b/>
-          <w:bCs/>
-        </w:rPr>
-      </w:pPr>
-    </w:p>
-    <w:p>
-      <w:pPr>
-        <w:rPr>
-          <w:b/>
-          <w:bCs/>
-        </w:rPr>
-      </w:pPr>
-    </w:p>
-    <w:p>
-      <w:pPr>
-        <w:rPr>
-          <w:b/>
-          <w:bCs/>
-        </w:rPr>
-      </w:pPr>
-    </w:p>
-    <w:p>
-      <w:pPr>
-        <w:rPr>
-          <w:b/>
-          <w:bCs/>
-        </w:rPr>
-      </w:pPr>
-    </w:p>
-    <w:p>
-      <w:pPr>
-        <w:rPr>
-          <w:b/>
-          <w:bCs/>
-        </w:rPr>
-      </w:pPr>
-    </w:p>
-    <w:p>
-      <w:pPr>
-        <w:rPr>
-          <w:b/>
-          <w:bCs/>
-        </w:rPr>
-      </w:pPr>
-    </w:p>
-    <w:p>
-      <w:pPr>
-        <w:rPr>
-          <w:b/>
-          <w:bCs/>
-        </w:rPr>
-      </w:pPr>
-      <w:r>
-        <w:rPr>
-          <w:b/>
-          <w:bCs/>
-        </w:rPr>
-        <w:t>Selection of pre-trained models for dimensional emotion theory parameter regression tasks</w:t>
-      </w:r>
-    </w:p>
-    <w:p>
-      <w:pPr>
-        <w:jc w:val="both"/>
-      </w:pPr>
-      <w:r>
-        <w:t>The purpose of this section is to narrow the scope of potential neural network architectures for assessment for a regression task to generate dimensional emotional theory parameters. This task has been broken down into two phases:</w:t>
-      </w:r>
-    </w:p>
-    <w:p>
-      <w:pPr>
-        <w:jc w:val="both"/>
-      </w:pPr>
-      <w:r>
+        <w:t xml:space="preserve">Phase 2: </w:t>
+      </w:r>
+      <w:r>
+        <w:t xml:space="preserve">Using the most suitable identified architecture from phase 1, assess several pre-trained models which fall into this category for the regression task. </w:t>
+      </w:r>
+    </w:p>
+    <w:p>
+      <w:pPr>
+        <w:jc w:val="both"/>
+      </w:pPr>
+    </w:p>
+    <w:p>
+      <w:pPr>
+        <w:jc w:val="both"/>
         <w:rPr>
           <w:i/>
           <w:iCs/>
         </w:rPr>
-        <w:t xml:space="preserve">Phase 1: </w:t>
-      </w:r>
-      <w:r>
-        <w:t xml:space="preserve">Identification of architectures commonly used in relevant literature and critical evaluation of their features with regards to the specific task. </w:t>
-      </w:r>
-    </w:p>
-    <w:p>
-      <w:pPr>
-        <w:jc w:val="both"/>
       </w:pPr>
       <w:r>
         <w:rPr>
           <w:i/>
           <w:iCs/>
         </w:rPr>
-        <w:t xml:space="preserve">Phase 2: </w:t>
-      </w:r>
-      <w:r>
-        <w:t xml:space="preserve">Using the most suitable identified architecture from phase 1, assess several pre-trained models which fall into this category for the regression task. </w:t>
-      </w:r>
-    </w:p>
-    <w:p>
-      <w:pPr>
-        <w:jc w:val="both"/>
-      </w:pPr>
-    </w:p>
-    <w:p>
-      <w:pPr>
-        <w:jc w:val="both"/>
+        <w:t>Evaluation of common architectures in literature for sentiment regression task</w:t>
+      </w:r>
+    </w:p>
+    <w:p>
+      <w:pPr>
+        <w:jc w:val="both"/>
+      </w:pPr>
+      <w:r>
+        <w:t xml:space="preserve">Sentiment is fundamentally linked to context and thus models which successfully capture sentiment are likely to contain characteristics which enable the capture of long-term dependencies. </w:t>
+      </w:r>
+      <w:r>
+        <w:t>Neural network architectures are widely utilised for such purposes. Their suitability is largely attributable to aspects of their architecture such as their:</w:t>
+      </w:r>
+    </w:p>
+    <w:p>
+      <w:pPr>
+        <w:jc w:val="both"/>
+      </w:pPr>
+      <w:r>
         <w:rPr>
           <w:i/>
           <w:iCs/>
         </w:rPr>
-      </w:pPr>
-      <w:r>
-        <w:rPr>
-          <w:i/>
-          <w:iCs/>
-        </w:rPr>
-        <w:t>Evaluation of common architectures in literature for sentiment regression task</w:t>
-      </w:r>
-    </w:p>
-    <w:p>
-      <w:pPr>
-        <w:jc w:val="both"/>
-      </w:pPr>
-      <w:r>
-        <w:t xml:space="preserve">Sentiment is fundamentally linked to context and thus models which successfully capture sentiment are likely to contain characteristics which enable the capture of long-term dependencies. </w:t>
-      </w:r>
-      <w:r>
-        <w:t>Neural network architectures are widely utilised for such purposes. Their suitability is largely attributable to aspects of their architecture such as their:</w:t>
-      </w:r>
-    </w:p>
-    <w:p>
-      <w:pPr>
-        <w:jc w:val="both"/>
-      </w:pPr>
-      <w:r>
-        <w:rPr>
-          <w:i/>
-          <w:iCs/>
-        </w:rPr>
-        <w:lastRenderedPageBreak/>
         <w:t>Ability to handle sequential data</w:t>
       </w:r>
       <w:r>
@@ -1341,7 +1762,14 @@
         <w:rPr>
           <w:rFonts w:eastAsiaTheme="minorEastAsia"/>
         </w:rPr>
-        <w:t xml:space="preserve">information, in addition to the weights from the input gate enable the model to learn which time steps contain important information, resulting in weights for each time step being represented in proportion to their understood importance to the model. </w:t>
+        <w:t xml:space="preserve">information, in addition to the weights from the input gate enable the model to learn which time steps contain important information, resulting in weights for each time step being represented in proportion to their </w:t>
+      </w:r>
+      <w:r>
+        <w:rPr>
+          <w:rFonts w:eastAsiaTheme="minorEastAsia"/>
+        </w:rPr>
+        <w:lastRenderedPageBreak/>
+        <w:t xml:space="preserve">understood importance to the model. </w:t>
       </w:r>
       <w:r>
         <w:t>Literature evaluating this architecture</w:t>
@@ -1379,11 +1807,7 @@
         <w:t xml:space="preserve">address vanishing and exploding gradients using a more simplistic mechanism than LSTM models. These models omit the cell state and regulate memory using gates. These architectures utilise an update gate to dictate the information which is retained from the previous step in series with a reset gate which dictates the information which should be eliminated. </w:t>
       </w:r>
       <w:r>
-        <w:t xml:space="preserve">Compared to LSTMs for </w:t>
-      </w:r>
-      <w:r>
-        <w:lastRenderedPageBreak/>
-        <w:t>natural language processing tasks,</w:t>
+        <w:t>Compared to LSTMs for natural language processing tasks,</w:t>
       </w:r>
       <w:r>
         <w:t xml:space="preserve"> due to their more simplistic architecture GRU models seem to perform better </w:t>
@@ -1417,7 +1841,15 @@
         <w:t xml:space="preserve">These models </w:t>
       </w:r>
       <w:r>
-        <w:t xml:space="preserve">are based upon encoder-decoder architectures, which are capable of processing data in parallel due to their attention mechanism which avoids processing data in parallel in favour of processing the sequences as a whole. </w:t>
+        <w:t xml:space="preserve">are based upon encoder-decoder architectures, which are capable of processing data in parallel due to their attention mechanism which avoids processing data in parallel in favour of processing the </w:t>
+      </w:r>
+      <w:proofErr w:type="gramStart"/>
+      <w:r>
+        <w:t>sequences as a whole</w:t>
+      </w:r>
+      <w:proofErr w:type="gramEnd"/>
+      <w:r>
+        <w:t xml:space="preserve">. </w:t>
       </w:r>
       <w:r>
         <w:t xml:space="preserve">The encoder consists of </w:t>
@@ -1670,6 +2102,7 @@
             <w:rPr>
               <w:rFonts w:ascii="Cambria Math" w:hAnsi="Cambria Math"/>
             </w:rPr>
+            <w:lastRenderedPageBreak/>
             <m:t>Z=Softmax</m:t>
           </m:r>
           <m:d>
@@ -1917,7 +2350,6 @@
         <w:rPr>
           <w:noProof/>
         </w:rPr>
-        <w:lastRenderedPageBreak/>
         <w:drawing>
           <wp:inline distT="0" distB="0" distL="0" distR="0" wp14:anchorId="48E8E53F" wp14:editId="3650D4AA">
             <wp:extent cx="878186" cy="832269"/>
@@ -2020,15 +2452,7 @@
         <w:t xml:space="preserve">iterations of BERT models tuned for various contexts to achieve outputs of dimensional-based sentiment scores were evaluated for correlation to the human-annotated dataset using Pearson’s correlation. </w:t>
       </w:r>
       <w:r>
-        <w:t xml:space="preserve">The optimal model identified was the latest Twitter </w:t>
-      </w:r>
-      <w:proofErr w:type="spellStart"/>
-      <w:r>
-        <w:t>RoBERTa</w:t>
-      </w:r>
-      <w:proofErr w:type="spellEnd"/>
-      <w:r>
-        <w:t xml:space="preserve"> Base Sentiment which achieved a Pearson’s correlation of 0.83 to the human annotated sentiment scores. Fine-tuning the model using the human-annotated data did not result in improvement to this score, likely due to the small quantity of data available for the purpose therefore the model was deployed for the regression task without optimisation. </w:t>
+        <w:t xml:space="preserve">The optimal model identified was the latest Twitter RoBERTa Base Sentiment which achieved a Pearson’s correlation of 0.83 to the human annotated sentiment scores. Fine-tuning the model using the human-annotated data did not result in improvement to this score, likely due to the small quantity of data available for the purpose therefore the model was deployed for the regression task without optimisation. </w:t>
       </w:r>
     </w:p>
     <w:p>
@@ -2057,6 +2481,7 @@
         <w:jc w:val="both"/>
       </w:pPr>
       <w:r>
+        <w:lastRenderedPageBreak/>
         <w:t>While the results obtained yielded good correlation to the human annotated data, the</w:t>
       </w:r>
       <w:r>
@@ -2108,7 +2533,6 @@
           <w:b/>
           <w:bCs/>
         </w:rPr>
-        <w:lastRenderedPageBreak/>
         <w:t>Optimisation Process for Sentiment-Aware Vector Space Modification Model</w:t>
       </w:r>
     </w:p>
@@ -2798,7 +3222,7 @@
   <w:rsids>
     <w:rsidRoot w:val="00137510"/>
     <w:rsid w:val="00137510"/>
-    <w:rsid w:val="0064519E"/>
+    <w:rsid w:val="006A3470"/>
   </w:rsids>
   <m:mathPr>
     <m:mathFont m:val="Cambria Math"/>

--- a/Word Docs/Chapter 11 Draft Work.docx
+++ b/Word Docs/Chapter 11 Draft Work.docx
@@ -57,13 +57,7 @@
         <w:t>short form online content such as tweets or Instagram captions. This methodology may have a significant limitation in this context; incongruence in sentiment between emoji and the text may be hard to identify in sarcastic content</w:t>
       </w:r>
       <w:r>
-        <w:t xml:space="preserve">. Where this is already accounted for within the pragmatic information of the vector itself this incongruence may be less visible. It is unlikely that this would omit incongruence totally as there are no emojis which are used universally to convey sarcasm however emojis which are most frequently used in sarcastic content would be disproportionately impacted. </w:t>
-      </w:r>
-      <w:r>
-        <w:t xml:space="preserve">The emoji2vec vectors were trained using official emoji descriptions, which largely omits any </w:t>
-      </w:r>
-      <w:r>
-        <w:t xml:space="preserve">noise introduced by emojis being used in contexts contrary to their literal sentiment. However, these descriptions are highly literal and may not capture the nuances of certain use-cases. In the context of use to extract emotion data, this is not necessarily important, however vectors </w:t>
+        <w:t xml:space="preserve">. Where this is already accounted for within the pragmatic information of the vector itself this incongruence may be less visible. It is unlikely that this would omit incongruence totally as there are no emojis which are used universally to convey sarcasm however emojis which are most frequently used in sarcastic content would be disproportionately impacted. The emoji2vec vectors were trained using official emoji descriptions, which largely omits any noise introduced by emojis being used in contexts contrary to their literal sentiment. However, these descriptions are highly literal and may not capture the nuances of certain use-cases. In the context of use to extract emotion data, this is not necessarily important, however vectors </w:t>
       </w:r>
       <w:r>
         <w:t>will</w:t>
@@ -133,7 +127,21 @@
             <w:rPr>
               <w:color w:val="000000"/>
             </w:rPr>
-            <w:t>(Bolukbasi et al., 2016)</w:t>
+            <w:t>(</w:t>
+          </w:r>
+          <w:proofErr w:type="spellStart"/>
+          <w:r>
+            <w:rPr>
+              <w:color w:val="000000"/>
+            </w:rPr>
+            <w:t>Bolukbasi</w:t>
+          </w:r>
+          <w:proofErr w:type="spellEnd"/>
+          <w:r>
+            <w:rPr>
+              <w:color w:val="000000"/>
+            </w:rPr>
+            <w:t xml:space="preserve"> et al., 2016)</w:t>
           </w:r>
         </w:sdtContent>
       </w:sdt>
@@ -179,7 +187,35 @@
         <w:rPr>
           <w:color w:val="000000"/>
         </w:rPr>
-        <w:t xml:space="preserve"> comparing bias in Google News Word2Vec and Twitter GloVe Vectors can provide an indication of the impacts of bias in the word vectors. The work found that the variance in bias was minimal for many topics however the Google News vector displayed greater bias based on socio-economic status and the GloVe vectors displayed greater skew towards negative sentiment in the context of discrimination. This will be a consideration while carrying out hyperparameter tuning.</w:t>
+        <w:t xml:space="preserve"> comparing bias in Google News Word2Vec and Twitter </w:t>
+      </w:r>
+      <w:proofErr w:type="spellStart"/>
+      <w:r>
+        <w:rPr>
+          <w:color w:val="000000"/>
+        </w:rPr>
+        <w:t>GloVe</w:t>
+      </w:r>
+      <w:proofErr w:type="spellEnd"/>
+      <w:r>
+        <w:rPr>
+          <w:color w:val="000000"/>
+        </w:rPr>
+        <w:t xml:space="preserve"> Vectors can provide an indication of the impacts of bias in the word vectors. The work found that the variance in bias was minimal for many topics however the Google News vector displayed greater bias based on socio-economic status and the </w:t>
+      </w:r>
+      <w:proofErr w:type="spellStart"/>
+      <w:r>
+        <w:rPr>
+          <w:color w:val="000000"/>
+        </w:rPr>
+        <w:t>GloVe</w:t>
+      </w:r>
+      <w:proofErr w:type="spellEnd"/>
+      <w:r>
+        <w:rPr>
+          <w:color w:val="000000"/>
+        </w:rPr>
+        <w:t xml:space="preserve"> vectors displayed greater skew towards negative sentiment in the context of discrimination. This will be a consideration while carrying out hyperparameter tuning.</w:t>
       </w:r>
     </w:p>
     <w:p>
@@ -265,6 +301,24 @@
           <w:color w:val="000000"/>
         </w:rPr>
         <w:t>Model Architecture</w:t>
+      </w:r>
+    </w:p>
+    <w:p>
+      <w:pPr>
+        <w:jc w:val="both"/>
+        <w:rPr>
+          <w:i/>
+          <w:iCs/>
+          <w:color w:val="000000"/>
+        </w:rPr>
+      </w:pPr>
+      <w:r>
+        <w:rPr>
+          <w:i/>
+          <w:iCs/>
+          <w:color w:val="000000"/>
+        </w:rPr>
+        <w:t>Optimiser selection</w:t>
       </w:r>
     </w:p>
     <w:p>
@@ -627,21 +681,7 @@
           <w:rFonts w:eastAsiaTheme="minorEastAsia"/>
           <w:color w:val="000000"/>
         </w:rPr>
-        <w:t>Repeated until convergence</w:t>
-      </w:r>
-      <w:r>
-        <w:rPr>
-          <w:rFonts w:eastAsiaTheme="minorEastAsia"/>
-          <w:color w:val="000000"/>
-        </w:rPr>
-        <w:t xml:space="preserve"> </w:t>
-      </w:r>
-      <w:r>
-        <w:rPr>
-          <w:rFonts w:eastAsiaTheme="minorEastAsia"/>
-          <w:color w:val="000000"/>
-        </w:rPr>
-        <w:t xml:space="preserve"> </w:t>
+        <w:t xml:space="preserve">Repeated until convergence  </w:t>
       </w:r>
       <m:oMath>
         <m:d>
@@ -825,42 +865,1997 @@
           <w:rFonts w:eastAsiaTheme="minorEastAsia"/>
           <w:color w:val="000000"/>
         </w:rPr>
-        <w:t>Adam is a more sophisticated alternative to the stochastic gradient descent model, which introduces a variable learning rate during training. The adaptive gradient algorithm</w:t>
-      </w:r>
+        <w:t>Adam is a more sophisticated alternative to the stochastic gradient descent model, which introduces a variable learning rate during training. Th</w:t>
+      </w:r>
+      <w:r>
+        <w:rPr>
+          <w:rFonts w:eastAsiaTheme="minorEastAsia"/>
+          <w:color w:val="000000"/>
+        </w:rPr>
+        <w:t xml:space="preserve">is method adapts learning rates </w:t>
+      </w:r>
+      <w:r>
+        <w:rPr>
+          <w:rFonts w:eastAsiaTheme="minorEastAsia"/>
+          <w:color w:val="000000"/>
+        </w:rPr>
+        <w:t>(</w:t>
+      </w:r>
+      <m:oMath>
+        <m:acc>
+          <m:accPr>
+            <m:ctrlPr>
+              <w:rPr>
+                <w:rFonts w:ascii="Cambria Math" w:eastAsiaTheme="minorEastAsia" w:hAnsi="Cambria Math"/>
+                <w:i/>
+                <w:color w:val="000000"/>
+              </w:rPr>
+            </m:ctrlPr>
+          </m:accPr>
+          <m:e>
+            <m:r>
+              <w:rPr>
+                <w:rFonts w:ascii="Cambria Math" w:eastAsiaTheme="minorEastAsia" w:hAnsi="Cambria Math"/>
+                <w:color w:val="000000"/>
+              </w:rPr>
+              <m:t>s</m:t>
+            </m:r>
+          </m:e>
+        </m:acc>
+      </m:oMath>
+      <w:r>
+        <w:rPr>
+          <w:rFonts w:eastAsiaTheme="minorEastAsia"/>
+          <w:color w:val="000000"/>
+        </w:rPr>
+        <w:t>)</w:t>
+      </w:r>
+      <w:r>
+        <w:rPr>
+          <w:rFonts w:eastAsiaTheme="minorEastAsia"/>
+          <w:color w:val="000000"/>
+        </w:rPr>
+        <w:t xml:space="preserve">using an exponentially decaying average of past squared gradients and implements an exponentially decaying average of past gradients to update vector direction </w:t>
+      </w:r>
+      <w:r>
+        <w:rPr>
+          <w:rFonts w:eastAsiaTheme="minorEastAsia"/>
+          <w:color w:val="000000"/>
+        </w:rPr>
+        <w:t>(</w:t>
+      </w:r>
+      <m:oMath>
+        <m:acc>
+          <m:accPr>
+            <m:ctrlPr>
+              <w:rPr>
+                <w:rFonts w:ascii="Cambria Math" w:eastAsiaTheme="minorEastAsia" w:hAnsi="Cambria Math"/>
+                <w:i/>
+                <w:color w:val="000000"/>
+              </w:rPr>
+            </m:ctrlPr>
+          </m:accPr>
+          <m:e>
+            <m:r>
+              <w:rPr>
+                <w:rFonts w:ascii="Cambria Math" w:eastAsiaTheme="minorEastAsia" w:hAnsi="Cambria Math"/>
+                <w:color w:val="000000"/>
+              </w:rPr>
+              <m:t>m</m:t>
+            </m:r>
+          </m:e>
+        </m:acc>
+      </m:oMath>
+      <w:r>
+        <w:rPr>
+          <w:rFonts w:eastAsiaTheme="minorEastAsia"/>
+          <w:color w:val="000000"/>
+        </w:rPr>
+        <w:t>)</w:t>
+      </w:r>
+      <w:r>
+        <w:rPr>
+          <w:rFonts w:eastAsiaTheme="minorEastAsia"/>
+          <w:color w:val="000000"/>
+        </w:rPr>
+        <w:t>:</w:t>
+      </w:r>
+    </w:p>
+    <w:p>
+      <w:pPr>
+        <w:jc w:val="center"/>
+        <w:rPr>
+          <w:rFonts w:eastAsiaTheme="minorEastAsia"/>
+          <w:color w:val="000000"/>
+        </w:rPr>
+      </w:pPr>
+      <m:oMathPara>
+        <m:oMath>
+          <m:r>
+            <w:rPr>
+              <w:rFonts w:ascii="Cambria Math" w:eastAsiaTheme="minorEastAsia" w:hAnsi="Cambria Math"/>
+              <w:color w:val="000000"/>
+            </w:rPr>
+            <m:t>m=</m:t>
+          </m:r>
+          <m:sSub>
+            <m:sSubPr>
+              <m:ctrlPr>
+                <w:rPr>
+                  <w:rFonts w:ascii="Cambria Math" w:eastAsiaTheme="minorEastAsia" w:hAnsi="Cambria Math"/>
+                  <w:i/>
+                  <w:color w:val="000000"/>
+                </w:rPr>
+              </m:ctrlPr>
+            </m:sSubPr>
+            <m:e>
+              <m:r>
+                <w:rPr>
+                  <w:rFonts w:ascii="Cambria Math" w:eastAsiaTheme="minorEastAsia" w:hAnsi="Cambria Math"/>
+                  <w:color w:val="000000"/>
+                </w:rPr>
+                <m:t>β</m:t>
+              </m:r>
+            </m:e>
+            <m:sub>
+              <m:r>
+                <w:rPr>
+                  <w:rFonts w:ascii="Cambria Math" w:eastAsiaTheme="minorEastAsia" w:hAnsi="Cambria Math"/>
+                  <w:color w:val="000000"/>
+                </w:rPr>
+                <m:t>1</m:t>
+              </m:r>
+            </m:sub>
+          </m:sSub>
+          <m:r>
+            <w:rPr>
+              <w:rFonts w:ascii="Cambria Math" w:eastAsiaTheme="minorEastAsia" w:hAnsi="Cambria Math"/>
+              <w:color w:val="000000"/>
+            </w:rPr>
+            <m:t>m-</m:t>
+          </m:r>
+          <m:d>
+            <m:dPr>
+              <m:ctrlPr>
+                <w:rPr>
+                  <w:rFonts w:ascii="Cambria Math" w:eastAsiaTheme="minorEastAsia" w:hAnsi="Cambria Math"/>
+                  <w:i/>
+                  <w:color w:val="000000"/>
+                </w:rPr>
+              </m:ctrlPr>
+            </m:dPr>
+            <m:e>
+              <m:r>
+                <w:rPr>
+                  <w:rFonts w:ascii="Cambria Math" w:eastAsiaTheme="minorEastAsia" w:hAnsi="Cambria Math"/>
+                  <w:color w:val="000000"/>
+                </w:rPr>
+                <m:t>1-</m:t>
+              </m:r>
+              <m:sSub>
+                <m:sSubPr>
+                  <m:ctrlPr>
+                    <w:rPr>
+                      <w:rFonts w:ascii="Cambria Math" w:eastAsiaTheme="minorEastAsia" w:hAnsi="Cambria Math"/>
+                      <w:i/>
+                      <w:color w:val="000000"/>
+                    </w:rPr>
+                  </m:ctrlPr>
+                </m:sSubPr>
+                <m:e>
+                  <m:r>
+                    <w:rPr>
+                      <w:rFonts w:ascii="Cambria Math" w:eastAsiaTheme="minorEastAsia" w:hAnsi="Cambria Math"/>
+                      <w:color w:val="000000"/>
+                    </w:rPr>
+                    <m:t>β</m:t>
+                  </m:r>
+                </m:e>
+                <m:sub>
+                  <m:r>
+                    <w:rPr>
+                      <w:rFonts w:ascii="Cambria Math" w:eastAsiaTheme="minorEastAsia" w:hAnsi="Cambria Math"/>
+                      <w:color w:val="000000"/>
+                    </w:rPr>
+                    <m:t>1</m:t>
+                  </m:r>
+                </m:sub>
+              </m:sSub>
+            </m:e>
+          </m:d>
+          <m:sSub>
+            <m:sSubPr>
+              <m:ctrlPr>
+                <w:rPr>
+                  <w:rFonts w:ascii="Cambria Math" w:eastAsiaTheme="minorEastAsia" w:hAnsi="Cambria Math"/>
+                  <w:color w:val="000000"/>
+                </w:rPr>
+              </m:ctrlPr>
+            </m:sSubPr>
+            <m:e>
+              <m:r>
+                <m:rPr>
+                  <m:sty m:val="p"/>
+                </m:rPr>
+                <w:rPr>
+                  <w:rFonts w:ascii="Cambria Math" w:eastAsiaTheme="minorEastAsia" w:hAnsi="Cambria Math"/>
+                  <w:color w:val="000000"/>
+                </w:rPr>
+                <m:t>∇</m:t>
+              </m:r>
+            </m:e>
+            <m:sub>
+              <m:r>
+                <w:rPr>
+                  <w:rFonts w:ascii="Cambria Math" w:eastAsiaTheme="minorEastAsia" w:hAnsi="Cambria Math"/>
+                  <w:color w:val="000000"/>
+                </w:rPr>
+                <m:t>θ</m:t>
+              </m:r>
+            </m:sub>
+          </m:sSub>
+          <m:r>
+            <w:rPr>
+              <w:rFonts w:ascii="Cambria Math" w:eastAsiaTheme="minorEastAsia" w:hAnsi="Cambria Math"/>
+              <w:color w:val="000000"/>
+            </w:rPr>
+            <m:t>J</m:t>
+          </m:r>
+          <m:d>
+            <m:dPr>
+              <m:ctrlPr>
+                <w:rPr>
+                  <w:rFonts w:ascii="Cambria Math" w:eastAsiaTheme="minorEastAsia" w:hAnsi="Cambria Math"/>
+                  <w:i/>
+                  <w:color w:val="000000"/>
+                </w:rPr>
+              </m:ctrlPr>
+            </m:dPr>
+            <m:e>
+              <m:r>
+                <w:rPr>
+                  <w:rFonts w:ascii="Cambria Math" w:eastAsiaTheme="minorEastAsia" w:hAnsi="Cambria Math"/>
+                  <w:color w:val="000000"/>
+                </w:rPr>
+                <m:t>θ</m:t>
+              </m:r>
+            </m:e>
+          </m:d>
+        </m:oMath>
+      </m:oMathPara>
+    </w:p>
+    <w:p>
+      <w:pPr>
+        <w:jc w:val="center"/>
+        <w:rPr>
+          <w:rFonts w:eastAsiaTheme="minorEastAsia"/>
+          <w:color w:val="000000"/>
+        </w:rPr>
+      </w:pPr>
+      <m:oMathPara>
+        <m:oMath>
+          <m:r>
+            <w:rPr>
+              <w:rFonts w:ascii="Cambria Math" w:eastAsiaTheme="minorEastAsia" w:hAnsi="Cambria Math"/>
+              <w:color w:val="000000"/>
+            </w:rPr>
+            <m:t>s=</m:t>
+          </m:r>
+          <m:sSub>
+            <m:sSubPr>
+              <m:ctrlPr>
+                <w:rPr>
+                  <w:rFonts w:ascii="Cambria Math" w:eastAsiaTheme="minorEastAsia" w:hAnsi="Cambria Math"/>
+                  <w:i/>
+                  <w:color w:val="000000"/>
+                </w:rPr>
+              </m:ctrlPr>
+            </m:sSubPr>
+            <m:e>
+              <m:r>
+                <w:rPr>
+                  <w:rFonts w:ascii="Cambria Math" w:eastAsiaTheme="minorEastAsia" w:hAnsi="Cambria Math"/>
+                  <w:color w:val="000000"/>
+                </w:rPr>
+                <m:t>β</m:t>
+              </m:r>
+            </m:e>
+            <m:sub>
+              <m:r>
+                <w:rPr>
+                  <w:rFonts w:ascii="Cambria Math" w:eastAsiaTheme="minorEastAsia" w:hAnsi="Cambria Math"/>
+                  <w:color w:val="000000"/>
+                </w:rPr>
+                <m:t>2</m:t>
+              </m:r>
+            </m:sub>
+          </m:sSub>
+          <m:r>
+            <w:rPr>
+              <w:rFonts w:ascii="Cambria Math" w:eastAsiaTheme="minorEastAsia" w:hAnsi="Cambria Math"/>
+              <w:color w:val="000000"/>
+            </w:rPr>
+            <m:t>s+</m:t>
+          </m:r>
+          <m:d>
+            <m:dPr>
+              <m:ctrlPr>
+                <w:rPr>
+                  <w:rFonts w:ascii="Cambria Math" w:eastAsiaTheme="minorEastAsia" w:hAnsi="Cambria Math"/>
+                  <w:i/>
+                  <w:color w:val="000000"/>
+                </w:rPr>
+              </m:ctrlPr>
+            </m:dPr>
+            <m:e>
+              <m:r>
+                <w:rPr>
+                  <w:rFonts w:ascii="Cambria Math" w:eastAsiaTheme="minorEastAsia" w:hAnsi="Cambria Math"/>
+                  <w:color w:val="000000"/>
+                </w:rPr>
+                <m:t>1-</m:t>
+              </m:r>
+              <m:sSub>
+                <m:sSubPr>
+                  <m:ctrlPr>
+                    <w:rPr>
+                      <w:rFonts w:ascii="Cambria Math" w:eastAsiaTheme="minorEastAsia" w:hAnsi="Cambria Math"/>
+                      <w:i/>
+                      <w:color w:val="000000"/>
+                    </w:rPr>
+                  </m:ctrlPr>
+                </m:sSubPr>
+                <m:e>
+                  <m:r>
+                    <w:rPr>
+                      <w:rFonts w:ascii="Cambria Math" w:eastAsiaTheme="minorEastAsia" w:hAnsi="Cambria Math"/>
+                      <w:color w:val="000000"/>
+                    </w:rPr>
+                    <m:t>β</m:t>
+                  </m:r>
+                </m:e>
+                <m:sub>
+                  <m:r>
+                    <w:rPr>
+                      <w:rFonts w:ascii="Cambria Math" w:eastAsiaTheme="minorEastAsia" w:hAnsi="Cambria Math"/>
+                      <w:color w:val="000000"/>
+                    </w:rPr>
+                    <m:t>2</m:t>
+                  </m:r>
+                </m:sub>
+              </m:sSub>
+            </m:e>
+          </m:d>
+          <m:sSub>
+            <m:sSubPr>
+              <m:ctrlPr>
+                <w:rPr>
+                  <w:rFonts w:ascii="Cambria Math" w:eastAsiaTheme="minorEastAsia" w:hAnsi="Cambria Math"/>
+                  <w:i/>
+                  <w:color w:val="000000"/>
+                </w:rPr>
+              </m:ctrlPr>
+            </m:sSubPr>
+            <m:e>
+              <m:r>
+                <m:rPr>
+                  <m:sty m:val="p"/>
+                </m:rPr>
+                <w:rPr>
+                  <w:rFonts w:ascii="Cambria Math" w:eastAsiaTheme="minorEastAsia" w:hAnsi="Cambria Math"/>
+                  <w:color w:val="000000"/>
+                </w:rPr>
+                <m:t>∇</m:t>
+              </m:r>
+            </m:e>
+            <m:sub>
+              <m:r>
+                <w:rPr>
+                  <w:rFonts w:ascii="Cambria Math" w:eastAsiaTheme="minorEastAsia" w:hAnsi="Cambria Math"/>
+                  <w:color w:val="000000"/>
+                </w:rPr>
+                <m:t>0</m:t>
+              </m:r>
+            </m:sub>
+          </m:sSub>
+          <m:r>
+            <w:rPr>
+              <w:rFonts w:ascii="Cambria Math" w:eastAsiaTheme="minorEastAsia" w:hAnsi="Cambria Math"/>
+              <w:color w:val="000000"/>
+            </w:rPr>
+            <m:t>J</m:t>
+          </m:r>
+          <m:d>
+            <m:dPr>
+              <m:ctrlPr>
+                <w:rPr>
+                  <w:rFonts w:ascii="Cambria Math" w:eastAsiaTheme="minorEastAsia" w:hAnsi="Cambria Math"/>
+                  <w:i/>
+                  <w:color w:val="000000"/>
+                </w:rPr>
+              </m:ctrlPr>
+            </m:dPr>
+            <m:e>
+              <m:r>
+                <w:rPr>
+                  <w:rFonts w:ascii="Cambria Math" w:eastAsiaTheme="minorEastAsia" w:hAnsi="Cambria Math"/>
+                  <w:color w:val="000000"/>
+                </w:rPr>
+                <m:t>θ</m:t>
+              </m:r>
+            </m:e>
+          </m:d>
+          <m:r>
+            <w:rPr>
+              <w:rFonts w:ascii="Cambria Math" w:eastAsiaTheme="minorEastAsia" w:hAnsi="Cambria Math"/>
+              <w:color w:val="000000"/>
+            </w:rPr>
+            <m:t>⨀</m:t>
+          </m:r>
+          <m:sSub>
+            <m:sSubPr>
+              <m:ctrlPr>
+                <w:rPr>
+                  <w:rFonts w:ascii="Cambria Math" w:eastAsiaTheme="minorEastAsia" w:hAnsi="Cambria Math"/>
+                  <w:i/>
+                  <w:color w:val="000000"/>
+                </w:rPr>
+              </m:ctrlPr>
+            </m:sSubPr>
+            <m:e>
+              <m:r>
+                <m:rPr>
+                  <m:sty m:val="p"/>
+                </m:rPr>
+                <w:rPr>
+                  <w:rFonts w:ascii="Cambria Math" w:eastAsiaTheme="minorEastAsia" w:hAnsi="Cambria Math"/>
+                  <w:color w:val="000000"/>
+                </w:rPr>
+                <m:t>∇</m:t>
+              </m:r>
+            </m:e>
+            <m:sub>
+              <m:r>
+                <w:rPr>
+                  <w:rFonts w:ascii="Cambria Math" w:eastAsiaTheme="minorEastAsia" w:hAnsi="Cambria Math"/>
+                  <w:color w:val="000000"/>
+                </w:rPr>
+                <m:t>θ</m:t>
+              </m:r>
+            </m:sub>
+          </m:sSub>
+          <m:r>
+            <w:rPr>
+              <w:rFonts w:ascii="Cambria Math" w:eastAsiaTheme="minorEastAsia" w:hAnsi="Cambria Math"/>
+              <w:color w:val="000000"/>
+            </w:rPr>
+            <m:t>J</m:t>
+          </m:r>
+          <m:d>
+            <m:dPr>
+              <m:ctrlPr>
+                <w:rPr>
+                  <w:rFonts w:ascii="Cambria Math" w:eastAsiaTheme="minorEastAsia" w:hAnsi="Cambria Math"/>
+                  <w:i/>
+                  <w:color w:val="000000"/>
+                </w:rPr>
+              </m:ctrlPr>
+            </m:dPr>
+            <m:e>
+              <m:r>
+                <w:rPr>
+                  <w:rFonts w:ascii="Cambria Math" w:eastAsiaTheme="minorEastAsia" w:hAnsi="Cambria Math"/>
+                  <w:color w:val="000000"/>
+                </w:rPr>
+                <m:t>θ</m:t>
+              </m:r>
+            </m:e>
+          </m:d>
+        </m:oMath>
+      </m:oMathPara>
+    </w:p>
+    <w:p>
+      <w:pPr>
+        <w:jc w:val="center"/>
+        <w:rPr>
+          <w:rFonts w:eastAsiaTheme="minorEastAsia"/>
+          <w:color w:val="000000"/>
+        </w:rPr>
+      </w:pPr>
+      <m:oMathPara>
+        <m:oMath>
+          <m:acc>
+            <m:accPr>
+              <m:ctrlPr>
+                <w:rPr>
+                  <w:rFonts w:ascii="Cambria Math" w:eastAsiaTheme="minorEastAsia" w:hAnsi="Cambria Math"/>
+                  <w:i/>
+                  <w:color w:val="000000"/>
+                </w:rPr>
+              </m:ctrlPr>
+            </m:accPr>
+            <m:e>
+              <m:r>
+                <w:rPr>
+                  <w:rFonts w:ascii="Cambria Math" w:eastAsiaTheme="minorEastAsia" w:hAnsi="Cambria Math"/>
+                  <w:color w:val="000000"/>
+                </w:rPr>
+                <m:t>m</m:t>
+              </m:r>
+            </m:e>
+          </m:acc>
+          <m:r>
+            <w:rPr>
+              <w:rFonts w:ascii="Cambria Math" w:eastAsiaTheme="minorEastAsia" w:hAnsi="Cambria Math"/>
+              <w:color w:val="000000"/>
+            </w:rPr>
+            <m:t>=</m:t>
+          </m:r>
+          <m:f>
+            <m:fPr>
+              <m:ctrlPr>
+                <w:rPr>
+                  <w:rFonts w:ascii="Cambria Math" w:eastAsiaTheme="minorEastAsia" w:hAnsi="Cambria Math"/>
+                  <w:i/>
+                  <w:color w:val="000000"/>
+                </w:rPr>
+              </m:ctrlPr>
+            </m:fPr>
+            <m:num>
+              <m:r>
+                <w:rPr>
+                  <w:rFonts w:ascii="Cambria Math" w:eastAsiaTheme="minorEastAsia" w:hAnsi="Cambria Math"/>
+                  <w:color w:val="000000"/>
+                </w:rPr>
+                <m:t>m</m:t>
+              </m:r>
+            </m:num>
+            <m:den>
+              <m:r>
+                <w:rPr>
+                  <w:rFonts w:ascii="Cambria Math" w:eastAsiaTheme="minorEastAsia" w:hAnsi="Cambria Math"/>
+                  <w:color w:val="000000"/>
+                </w:rPr>
+                <m:t>1-</m:t>
+              </m:r>
+              <m:sSubSup>
+                <m:sSubSupPr>
+                  <m:ctrlPr>
+                    <w:rPr>
+                      <w:rFonts w:ascii="Cambria Math" w:eastAsiaTheme="minorEastAsia" w:hAnsi="Cambria Math"/>
+                      <w:i/>
+                      <w:color w:val="000000"/>
+                    </w:rPr>
+                  </m:ctrlPr>
+                </m:sSubSupPr>
+                <m:e>
+                  <m:r>
+                    <w:rPr>
+                      <w:rFonts w:ascii="Cambria Math" w:eastAsiaTheme="minorEastAsia" w:hAnsi="Cambria Math"/>
+                      <w:color w:val="000000"/>
+                    </w:rPr>
+                    <m:t>β</m:t>
+                  </m:r>
+                </m:e>
+                <m:sub>
+                  <m:r>
+                    <w:rPr>
+                      <w:rFonts w:ascii="Cambria Math" w:eastAsiaTheme="minorEastAsia" w:hAnsi="Cambria Math"/>
+                      <w:color w:val="000000"/>
+                    </w:rPr>
+                    <m:t>1</m:t>
+                  </m:r>
+                </m:sub>
+                <m:sup>
+                  <m:r>
+                    <w:rPr>
+                      <w:rFonts w:ascii="Cambria Math" w:eastAsiaTheme="minorEastAsia" w:hAnsi="Cambria Math"/>
+                      <w:color w:val="000000"/>
+                    </w:rPr>
+                    <m:t>t</m:t>
+                  </m:r>
+                </m:sup>
+              </m:sSubSup>
+            </m:den>
+          </m:f>
+        </m:oMath>
+      </m:oMathPara>
+    </w:p>
+    <w:p>
+      <w:pPr>
+        <w:jc w:val="center"/>
+        <w:rPr>
+          <w:rFonts w:eastAsiaTheme="minorEastAsia"/>
+          <w:color w:val="000000"/>
+        </w:rPr>
+      </w:pPr>
+      <m:oMathPara>
+        <m:oMath>
+          <m:acc>
+            <m:accPr>
+              <m:ctrlPr>
+                <w:rPr>
+                  <w:rFonts w:ascii="Cambria Math" w:eastAsiaTheme="minorEastAsia" w:hAnsi="Cambria Math"/>
+                  <w:i/>
+                  <w:color w:val="000000"/>
+                </w:rPr>
+              </m:ctrlPr>
+            </m:accPr>
+            <m:e>
+              <m:r>
+                <w:rPr>
+                  <w:rFonts w:ascii="Cambria Math" w:eastAsiaTheme="minorEastAsia" w:hAnsi="Cambria Math"/>
+                  <w:color w:val="000000"/>
+                </w:rPr>
+                <m:t>s</m:t>
+              </m:r>
+            </m:e>
+          </m:acc>
+          <m:r>
+            <w:rPr>
+              <w:rFonts w:ascii="Cambria Math" w:eastAsiaTheme="minorEastAsia" w:hAnsi="Cambria Math"/>
+              <w:color w:val="000000"/>
+            </w:rPr>
+            <m:t>=</m:t>
+          </m:r>
+          <m:f>
+            <m:fPr>
+              <m:ctrlPr>
+                <w:rPr>
+                  <w:rFonts w:ascii="Cambria Math" w:eastAsiaTheme="minorEastAsia" w:hAnsi="Cambria Math"/>
+                  <w:i/>
+                  <w:color w:val="000000"/>
+                </w:rPr>
+              </m:ctrlPr>
+            </m:fPr>
+            <m:num>
+              <m:r>
+                <w:rPr>
+                  <w:rFonts w:ascii="Cambria Math" w:eastAsiaTheme="minorEastAsia" w:hAnsi="Cambria Math"/>
+                  <w:color w:val="000000"/>
+                </w:rPr>
+                <m:t>s</m:t>
+              </m:r>
+            </m:num>
+            <m:den>
+              <m:r>
+                <w:rPr>
+                  <w:rFonts w:ascii="Cambria Math" w:eastAsiaTheme="minorEastAsia" w:hAnsi="Cambria Math"/>
+                  <w:color w:val="000000"/>
+                </w:rPr>
+                <m:t>1-</m:t>
+              </m:r>
+              <m:sSubSup>
+                <m:sSubSupPr>
+                  <m:ctrlPr>
+                    <w:rPr>
+                      <w:rFonts w:ascii="Cambria Math" w:eastAsiaTheme="minorEastAsia" w:hAnsi="Cambria Math"/>
+                      <w:i/>
+                      <w:color w:val="000000"/>
+                    </w:rPr>
+                  </m:ctrlPr>
+                </m:sSubSupPr>
+                <m:e>
+                  <m:r>
+                    <w:rPr>
+                      <w:rFonts w:ascii="Cambria Math" w:eastAsiaTheme="minorEastAsia" w:hAnsi="Cambria Math"/>
+                      <w:color w:val="000000"/>
+                    </w:rPr>
+                    <m:t>β</m:t>
+                  </m:r>
+                </m:e>
+                <m:sub>
+                  <m:r>
+                    <w:rPr>
+                      <w:rFonts w:ascii="Cambria Math" w:eastAsiaTheme="minorEastAsia" w:hAnsi="Cambria Math"/>
+                      <w:color w:val="000000"/>
+                    </w:rPr>
+                    <m:t>2</m:t>
+                  </m:r>
+                </m:sub>
+                <m:sup>
+                  <m:r>
+                    <w:rPr>
+                      <w:rFonts w:ascii="Cambria Math" w:eastAsiaTheme="minorEastAsia" w:hAnsi="Cambria Math"/>
+                      <w:color w:val="000000"/>
+                    </w:rPr>
+                    <m:t>t</m:t>
+                  </m:r>
+                </m:sup>
+              </m:sSubSup>
+            </m:den>
+          </m:f>
+        </m:oMath>
+      </m:oMathPara>
+    </w:p>
+    <w:p>
+      <w:pPr>
+        <w:jc w:val="center"/>
+        <w:rPr>
+          <w:rFonts w:eastAsiaTheme="minorEastAsia"/>
+          <w:color w:val="000000"/>
+        </w:rPr>
+      </w:pPr>
+      <m:oMathPara>
+        <m:oMath>
+          <m:r>
+            <w:rPr>
+              <w:rFonts w:ascii="Cambria Math" w:eastAsiaTheme="minorEastAsia" w:hAnsi="Cambria Math"/>
+              <w:color w:val="000000"/>
+            </w:rPr>
+            <m:t>θ=θ+η</m:t>
+          </m:r>
+          <m:acc>
+            <m:accPr>
+              <m:ctrlPr>
+                <w:rPr>
+                  <w:rFonts w:ascii="Cambria Math" w:eastAsiaTheme="minorEastAsia" w:hAnsi="Cambria Math"/>
+                  <w:i/>
+                  <w:color w:val="000000"/>
+                </w:rPr>
+              </m:ctrlPr>
+            </m:accPr>
+            <m:e>
+              <m:r>
+                <w:rPr>
+                  <w:rFonts w:ascii="Cambria Math" w:eastAsiaTheme="minorEastAsia" w:hAnsi="Cambria Math"/>
+                  <w:color w:val="000000"/>
+                </w:rPr>
+                <m:t>m</m:t>
+              </m:r>
+            </m:e>
+          </m:acc>
+          <m:r>
+            <w:rPr>
+              <w:rFonts w:ascii="Cambria Math" w:eastAsiaTheme="minorEastAsia" w:hAnsi="Cambria Math"/>
+              <w:color w:val="000000"/>
+            </w:rPr>
+            <m:t>⊘</m:t>
+          </m:r>
+          <m:rad>
+            <m:radPr>
+              <m:degHide m:val="1"/>
+              <m:ctrlPr>
+                <w:rPr>
+                  <w:rFonts w:ascii="Cambria Math" w:eastAsiaTheme="minorEastAsia" w:hAnsi="Cambria Math"/>
+                  <w:i/>
+                  <w:color w:val="000000"/>
+                </w:rPr>
+              </m:ctrlPr>
+            </m:radPr>
+            <m:deg/>
+            <m:e>
+              <m:acc>
+                <m:accPr>
+                  <m:ctrlPr>
+                    <w:rPr>
+                      <w:rFonts w:ascii="Cambria Math" w:eastAsiaTheme="minorEastAsia" w:hAnsi="Cambria Math"/>
+                      <w:i/>
+                      <w:color w:val="000000"/>
+                    </w:rPr>
+                  </m:ctrlPr>
+                </m:accPr>
+                <m:e>
+                  <m:r>
+                    <w:rPr>
+                      <w:rFonts w:ascii="Cambria Math" w:eastAsiaTheme="minorEastAsia" w:hAnsi="Cambria Math"/>
+                      <w:color w:val="000000"/>
+                    </w:rPr>
+                    <m:t>s</m:t>
+                  </m:r>
+                </m:e>
+              </m:acc>
+              <m:r>
+                <w:rPr>
+                  <w:rFonts w:ascii="Cambria Math" w:eastAsiaTheme="minorEastAsia" w:hAnsi="Cambria Math"/>
+                  <w:color w:val="000000"/>
+                </w:rPr>
+                <m:t>+ϵ</m:t>
+              </m:r>
+            </m:e>
+          </m:rad>
+        </m:oMath>
+      </m:oMathPara>
     </w:p>
     <w:p>
       <w:pPr>
         <w:jc w:val="both"/>
         <w:rPr>
-          <w:color w:val="000000"/>
-        </w:rPr>
-      </w:pPr>
+          <w:rFonts w:eastAsiaTheme="minorEastAsia"/>
+          <w:color w:val="000000"/>
+        </w:rPr>
+      </w:pPr>
+      <w:r>
+        <w:rPr>
+          <w:rFonts w:eastAsiaTheme="minorEastAsia"/>
+          <w:color w:val="000000"/>
+        </w:rPr>
+        <w:t xml:space="preserve">Where </w:t>
+      </w:r>
+      <m:oMath>
+        <m:r>
+          <w:rPr>
+            <w:rFonts w:ascii="Cambria Math" w:eastAsiaTheme="minorEastAsia" w:hAnsi="Cambria Math"/>
+            <w:color w:val="000000"/>
+          </w:rPr>
+          <m:t>⨀</m:t>
+        </m:r>
+      </m:oMath>
+      <w:r>
+        <w:rPr>
+          <w:rFonts w:eastAsiaTheme="minorEastAsia"/>
+          <w:color w:val="000000"/>
+        </w:rPr>
+        <w:t xml:space="preserve"> and </w:t>
+      </w:r>
+      <m:oMath>
+        <m:r>
+          <w:rPr>
+            <w:rFonts w:ascii="Cambria Math" w:eastAsiaTheme="minorEastAsia" w:hAnsi="Cambria Math"/>
+            <w:color w:val="000000"/>
+          </w:rPr>
+          <m:t>⊘</m:t>
+        </m:r>
+      </m:oMath>
+      <w:r>
+        <w:rPr>
+          <w:rFonts w:eastAsiaTheme="minorEastAsia"/>
+          <w:color w:val="000000"/>
+        </w:rPr>
+        <w:t xml:space="preserve"> denote Hadamard (</w:t>
+      </w:r>
+      <w:proofErr w:type="gramStart"/>
+      <w:r>
+        <w:rPr>
+          <w:rFonts w:eastAsiaTheme="minorEastAsia"/>
+          <w:color w:val="000000"/>
+        </w:rPr>
+        <w:t>element-wise</w:t>
+      </w:r>
+      <w:proofErr w:type="gramEnd"/>
+      <w:r>
+        <w:rPr>
+          <w:rFonts w:eastAsiaTheme="minorEastAsia"/>
+          <w:color w:val="000000"/>
+        </w:rPr>
+        <w:t xml:space="preserve">) product and division respectively and </w:t>
+      </w:r>
+      <m:oMath>
+        <m:r>
+          <w:rPr>
+            <w:rFonts w:ascii="Cambria Math" w:eastAsiaTheme="minorEastAsia" w:hAnsi="Cambria Math"/>
+            <w:color w:val="000000"/>
+          </w:rPr>
+          <m:t>ϵ</m:t>
+        </m:r>
+      </m:oMath>
+      <w:r>
+        <w:rPr>
+          <w:rFonts w:eastAsiaTheme="minorEastAsia"/>
+          <w:color w:val="000000"/>
+        </w:rPr>
+        <w:t xml:space="preserve"> is a smoothing term to prevent division by zero. Given </w:t>
+      </w:r>
+      <m:oMath>
+        <m:sSub>
+          <m:sSubPr>
+            <m:ctrlPr>
+              <w:rPr>
+                <w:rFonts w:ascii="Cambria Math" w:eastAsiaTheme="minorEastAsia" w:hAnsi="Cambria Math"/>
+                <w:i/>
+                <w:color w:val="000000"/>
+              </w:rPr>
+            </m:ctrlPr>
+          </m:sSubPr>
+          <m:e>
+            <m:r>
+              <m:rPr>
+                <m:sty m:val="p"/>
+              </m:rPr>
+              <w:rPr>
+                <w:rFonts w:ascii="Cambria Math" w:eastAsiaTheme="minorEastAsia" w:hAnsi="Cambria Math"/>
+                <w:color w:val="000000"/>
+              </w:rPr>
+              <m:t>∇</m:t>
+            </m:r>
+          </m:e>
+          <m:sub>
+            <m:r>
+              <w:rPr>
+                <w:rFonts w:ascii="Cambria Math" w:eastAsiaTheme="minorEastAsia" w:hAnsi="Cambria Math"/>
+                <w:color w:val="000000"/>
+              </w:rPr>
+              <m:t>θ</m:t>
+            </m:r>
+          </m:sub>
+        </m:sSub>
+        <m:r>
+          <w:rPr>
+            <w:rFonts w:ascii="Cambria Math" w:eastAsiaTheme="minorEastAsia" w:hAnsi="Cambria Math"/>
+            <w:color w:val="000000"/>
+          </w:rPr>
+          <m:t>J</m:t>
+        </m:r>
+        <m:d>
+          <m:dPr>
+            <m:ctrlPr>
+              <w:rPr>
+                <w:rFonts w:ascii="Cambria Math" w:eastAsiaTheme="minorEastAsia" w:hAnsi="Cambria Math"/>
+                <w:i/>
+                <w:color w:val="000000"/>
+              </w:rPr>
+            </m:ctrlPr>
+          </m:dPr>
+          <m:e>
+            <m:r>
+              <w:rPr>
+                <w:rFonts w:ascii="Cambria Math" w:eastAsiaTheme="minorEastAsia" w:hAnsi="Cambria Math"/>
+                <w:color w:val="000000"/>
+              </w:rPr>
+              <m:t>θ</m:t>
+            </m:r>
+          </m:e>
+        </m:d>
+        <m:r>
+          <w:rPr>
+            <w:rFonts w:ascii="Cambria Math" w:eastAsiaTheme="minorEastAsia" w:hAnsi="Cambria Math"/>
+            <w:color w:val="000000"/>
+          </w:rPr>
+          <m:t>≠</m:t>
+        </m:r>
+        <m:acc>
+          <m:accPr>
+            <m:ctrlPr>
+              <w:rPr>
+                <w:rFonts w:ascii="Cambria Math" w:eastAsiaTheme="minorEastAsia" w:hAnsi="Cambria Math"/>
+                <w:i/>
+                <w:color w:val="000000"/>
+              </w:rPr>
+            </m:ctrlPr>
+          </m:accPr>
+          <m:e>
+            <m:r>
+              <w:rPr>
+                <w:rFonts w:ascii="Cambria Math" w:eastAsiaTheme="minorEastAsia" w:hAnsi="Cambria Math"/>
+                <w:color w:val="000000"/>
+              </w:rPr>
+              <m:t>m</m:t>
+            </m:r>
+          </m:e>
+        </m:acc>
+      </m:oMath>
+      <w:r>
+        <w:rPr>
+          <w:rFonts w:eastAsiaTheme="minorEastAsia"/>
+          <w:color w:val="000000"/>
+        </w:rPr>
+        <w:t>, the update direction has momentum, which pushes the loss away from local minima to locate the global. The adaptive learning rate</w:t>
+      </w:r>
+      <w:r>
+        <w:rPr>
+          <w:rFonts w:eastAsiaTheme="minorEastAsia"/>
+          <w:color w:val="000000"/>
+        </w:rPr>
+        <w:t xml:space="preserve">, </w:t>
+      </w:r>
+      <m:oMath>
+        <m:acc>
+          <m:accPr>
+            <m:ctrlPr>
+              <w:rPr>
+                <w:rFonts w:ascii="Cambria Math" w:eastAsiaTheme="minorEastAsia" w:hAnsi="Cambria Math"/>
+                <w:i/>
+                <w:color w:val="000000"/>
+              </w:rPr>
+            </m:ctrlPr>
+          </m:accPr>
+          <m:e>
+            <m:r>
+              <w:rPr>
+                <w:rFonts w:ascii="Cambria Math" w:eastAsiaTheme="minorEastAsia" w:hAnsi="Cambria Math"/>
+                <w:color w:val="000000"/>
+              </w:rPr>
+              <m:t>s</m:t>
+            </m:r>
+          </m:e>
+        </m:acc>
+      </m:oMath>
+      <w:r>
+        <w:rPr>
+          <w:rFonts w:eastAsiaTheme="minorEastAsia"/>
+          <w:color w:val="000000"/>
+        </w:rPr>
+        <w:t xml:space="preserve"> is</w:t>
+      </w:r>
+      <w:r>
+        <w:rPr>
+          <w:rFonts w:eastAsiaTheme="minorEastAsia"/>
+          <w:color w:val="000000"/>
+        </w:rPr>
+        <w:t xml:space="preserve"> scaled by such that larger gradients result in smaller learning rates. The consideration the two moving averages of the gradients </w:t>
+      </w:r>
+      <w:r>
+        <w:rPr>
+          <w:rFonts w:eastAsiaTheme="minorEastAsia"/>
+          <w:color w:val="000000"/>
+        </w:rPr>
+        <w:t xml:space="preserve">smooths noise, which is likely to feature prominently in the data under </w:t>
+      </w:r>
+      <w:r>
+        <w:rPr>
+          <w:rFonts w:eastAsiaTheme="minorEastAsia"/>
+          <w:color w:val="000000"/>
+        </w:rPr>
+        <w:lastRenderedPageBreak/>
+        <w:t>consideration. Such smoothing is particularly effective around saddle points, where gradients approach zero in many dimensions.</w:t>
+      </w:r>
     </w:p>
     <w:p>
       <w:pPr>
         <w:jc w:val="both"/>
         <w:rPr>
-          <w:color w:val="000000"/>
-        </w:rPr>
-      </w:pPr>
-      <w:r>
-        <w:rPr>
-          <w:color w:val="000000"/>
-        </w:rPr>
-        <w:t>***Add in 3D surface plots showing the process and discuss***</w:t>
-      </w:r>
-    </w:p>
-    <w:p>
-      <w:pPr>
-        <w:rPr>
+          <w:rFonts w:eastAsiaTheme="minorEastAsia"/>
           <w:i/>
           <w:iCs/>
-        </w:rPr>
-      </w:pPr>
-      <w:r>
-        <w:rPr>
+          <w:color w:val="000000"/>
+        </w:rPr>
+      </w:pPr>
+      <w:r>
+        <w:rPr>
+          <w:rFonts w:eastAsiaTheme="minorEastAsia"/>
           <w:i/>
           <w:iCs/>
+          <w:color w:val="000000"/>
+        </w:rPr>
+        <w:t>Model Tuning</w:t>
+      </w:r>
+    </w:p>
+    <w:p>
+      <w:pPr>
+        <w:jc w:val="both"/>
+        <w:rPr>
+          <w:rFonts w:eastAsiaTheme="minorEastAsia"/>
+          <w:color w:val="000000"/>
+        </w:rPr>
+      </w:pPr>
+      <w:r>
+        <w:rPr>
+          <w:rFonts w:eastAsiaTheme="minorEastAsia"/>
+          <w:color w:val="000000"/>
+        </w:rPr>
+        <w:t xml:space="preserve">To select the optimal model for the task, </w:t>
+      </w:r>
+      <w:r>
+        <w:rPr>
+          <w:rFonts w:eastAsiaTheme="minorEastAsia"/>
+          <w:color w:val="000000"/>
+        </w:rPr>
+        <w:t>hyperparameter tuning was carried out in both cases to monitor loss over time and best outcome for the loss functions. Hyperparameters assessed in each case were as follows:</w:t>
+      </w:r>
+    </w:p>
+    <w:p>
+      <w:pPr>
+        <w:jc w:val="center"/>
+        <w:rPr>
+          <w:rFonts w:eastAsiaTheme="minorEastAsia"/>
+          <w:color w:val="000000"/>
+          <w:sz w:val="18"/>
+          <w:szCs w:val="18"/>
+        </w:rPr>
+      </w:pPr>
+      <w:r>
+        <w:rPr>
+          <w:rFonts w:eastAsiaTheme="minorEastAsia"/>
+          <w:i/>
+          <w:iCs/>
+          <w:color w:val="000000"/>
+          <w:sz w:val="18"/>
+          <w:szCs w:val="18"/>
+        </w:rPr>
+        <w:t>Table X</w:t>
+      </w:r>
+      <w:r>
+        <w:rPr>
+          <w:rFonts w:eastAsiaTheme="minorEastAsia"/>
+          <w:color w:val="000000"/>
+          <w:sz w:val="18"/>
+          <w:szCs w:val="18"/>
+        </w:rPr>
+        <w:t xml:space="preserve"> Summary of hyperparameters assessed. </w:t>
+      </w:r>
+    </w:p>
+    <w:tbl>
+      <w:tblPr>
+        <w:tblStyle w:val="TableGridLight"/>
+        <w:tblW w:w="0" w:type="auto"/>
+        <w:tblLook w:val="04A0" w:firstRow="1" w:lastRow="0" w:firstColumn="1" w:lastColumn="0" w:noHBand="0" w:noVBand="1"/>
+      </w:tblPr>
+      <w:tblGrid>
+        <w:gridCol w:w="2830"/>
+        <w:gridCol w:w="2552"/>
+        <w:gridCol w:w="3634"/>
+      </w:tblGrid>
+      <w:tr>
+        <w:tc>
+          <w:tcPr>
+            <w:tcW w:w="2830" w:type="dxa"/>
+          </w:tcPr>
+          <w:p>
+            <w:pPr>
+              <w:jc w:val="both"/>
+              <w:rPr>
+                <w:rFonts w:eastAsiaTheme="minorEastAsia"/>
+                <w:b/>
+                <w:bCs/>
+                <w:color w:val="000000"/>
+              </w:rPr>
+            </w:pPr>
+            <w:r>
+              <w:rPr>
+                <w:rFonts w:eastAsiaTheme="minorEastAsia"/>
+                <w:b/>
+                <w:bCs/>
+                <w:color w:val="000000"/>
+              </w:rPr>
+              <w:t>Model</w:t>
+            </w:r>
+          </w:p>
+        </w:tc>
+        <w:tc>
+          <w:tcPr>
+            <w:tcW w:w="2552" w:type="dxa"/>
+          </w:tcPr>
+          <w:p>
+            <w:pPr>
+              <w:jc w:val="both"/>
+              <w:rPr>
+                <w:rFonts w:eastAsiaTheme="minorEastAsia"/>
+                <w:b/>
+                <w:bCs/>
+                <w:color w:val="000000"/>
+              </w:rPr>
+            </w:pPr>
+            <w:r>
+              <w:rPr>
+                <w:rFonts w:eastAsiaTheme="minorEastAsia"/>
+                <w:b/>
+                <w:bCs/>
+                <w:color w:val="000000"/>
+              </w:rPr>
+              <w:t>Hyperparameter</w:t>
+            </w:r>
+          </w:p>
+        </w:tc>
+        <w:tc>
+          <w:tcPr>
+            <w:tcW w:w="3634" w:type="dxa"/>
+          </w:tcPr>
+          <w:p>
+            <w:pPr>
+              <w:jc w:val="both"/>
+              <w:rPr>
+                <w:rFonts w:eastAsiaTheme="minorEastAsia"/>
+                <w:b/>
+                <w:bCs/>
+                <w:color w:val="000000"/>
+              </w:rPr>
+            </w:pPr>
+            <w:r>
+              <w:rPr>
+                <w:rFonts w:eastAsiaTheme="minorEastAsia"/>
+                <w:b/>
+                <w:bCs/>
+                <w:color w:val="000000"/>
+              </w:rPr>
+              <w:t>Values Considered</w:t>
+            </w:r>
+          </w:p>
+        </w:tc>
+      </w:tr>
+      <w:tr>
+        <w:tc>
+          <w:tcPr>
+            <w:tcW w:w="2830" w:type="dxa"/>
+          </w:tcPr>
+          <w:p>
+            <w:pPr>
+              <w:jc w:val="both"/>
+              <w:rPr>
+                <w:rFonts w:eastAsiaTheme="minorEastAsia"/>
+                <w:color w:val="000000"/>
+              </w:rPr>
+            </w:pPr>
+            <w:r>
+              <w:rPr>
+                <w:rFonts w:eastAsiaTheme="minorEastAsia"/>
+                <w:color w:val="000000"/>
+              </w:rPr>
+              <w:t>Stochastic Gradient Descent</w:t>
+            </w:r>
+          </w:p>
+        </w:tc>
+        <w:tc>
+          <w:tcPr>
+            <w:tcW w:w="2552" w:type="dxa"/>
+          </w:tcPr>
+          <w:p>
+            <w:pPr>
+              <w:jc w:val="both"/>
+              <w:rPr>
+                <w:rFonts w:eastAsiaTheme="minorEastAsia"/>
+                <w:color w:val="000000"/>
+              </w:rPr>
+            </w:pPr>
+            <w:r>
+              <w:rPr>
+                <w:rFonts w:eastAsiaTheme="minorEastAsia"/>
+                <w:color w:val="000000"/>
+              </w:rPr>
+              <w:t>Learning rate</w:t>
+            </w:r>
+          </w:p>
+        </w:tc>
+        <w:tc>
+          <w:tcPr>
+            <w:tcW w:w="3634" w:type="dxa"/>
+          </w:tcPr>
+          <w:p>
+            <w:pPr>
+              <w:jc w:val="both"/>
+              <w:rPr>
+                <w:rFonts w:eastAsiaTheme="minorEastAsia"/>
+                <w:color w:val="000000"/>
+              </w:rPr>
+            </w:pPr>
+            <w:r>
+              <w:rPr>
+                <w:rFonts w:eastAsiaTheme="minorEastAsia"/>
+                <w:color w:val="000000"/>
+              </w:rPr>
+              <w:t xml:space="preserve">0.00001, 0.0001, </w:t>
+            </w:r>
+            <w:r>
+              <w:rPr>
+                <w:rFonts w:eastAsiaTheme="minorEastAsia"/>
+                <w:color w:val="000000"/>
+              </w:rPr>
+              <w:t xml:space="preserve">0.001, 0.01, </w:t>
+            </w:r>
+            <w:r>
+              <w:rPr>
+                <w:rFonts w:eastAsiaTheme="minorEastAsia"/>
+                <w:color w:val="000000"/>
+              </w:rPr>
+              <w:t>0.05, 0.1, 0.2, 0.3, 0.4, 0.5, 0.6, 0.7</w:t>
+            </w:r>
+          </w:p>
+        </w:tc>
+      </w:tr>
+      <w:tr>
+        <w:tc>
+          <w:tcPr>
+            <w:tcW w:w="2830" w:type="dxa"/>
+            <w:vMerge w:val="restart"/>
+          </w:tcPr>
+          <w:p>
+            <w:pPr>
+              <w:jc w:val="both"/>
+              <w:rPr>
+                <w:rFonts w:eastAsiaTheme="minorEastAsia"/>
+                <w:color w:val="000000"/>
+              </w:rPr>
+            </w:pPr>
+            <w:r>
+              <w:rPr>
+                <w:rFonts w:eastAsiaTheme="minorEastAsia"/>
+                <w:color w:val="000000"/>
+              </w:rPr>
+              <w:t>Adam</w:t>
+            </w:r>
+          </w:p>
+        </w:tc>
+        <w:tc>
+          <w:tcPr>
+            <w:tcW w:w="2552" w:type="dxa"/>
+          </w:tcPr>
+          <w:p>
+            <w:pPr>
+              <w:jc w:val="both"/>
+              <w:rPr>
+                <w:rFonts w:eastAsiaTheme="minorEastAsia"/>
+                <w:color w:val="000000"/>
+              </w:rPr>
+            </w:pPr>
+            <w:r>
+              <w:rPr>
+                <w:rFonts w:eastAsiaTheme="minorEastAsia"/>
+                <w:color w:val="000000"/>
+              </w:rPr>
+              <w:t>Learning rate</w:t>
+            </w:r>
+          </w:p>
+        </w:tc>
+        <w:tc>
+          <w:tcPr>
+            <w:tcW w:w="3634" w:type="dxa"/>
+          </w:tcPr>
+          <w:p>
+            <w:pPr>
+              <w:jc w:val="both"/>
+              <w:rPr>
+                <w:rFonts w:eastAsiaTheme="minorEastAsia"/>
+                <w:color w:val="000000"/>
+              </w:rPr>
+            </w:pPr>
+            <w:r>
+              <w:rPr>
+                <w:rFonts w:eastAsiaTheme="minorEastAsia"/>
+                <w:color w:val="000000"/>
+              </w:rPr>
+              <w:t>0.05, 0.1, 0.2, 0.3, 0.4, 0.5, 0.6, 0.7</w:t>
+            </w:r>
+          </w:p>
+        </w:tc>
+      </w:tr>
+      <w:tr>
+        <w:tc>
+          <w:tcPr>
+            <w:tcW w:w="2830" w:type="dxa"/>
+            <w:vMerge/>
+          </w:tcPr>
+          <w:p>
+            <w:pPr>
+              <w:jc w:val="both"/>
+              <w:rPr>
+                <w:rFonts w:eastAsiaTheme="minorEastAsia"/>
+                <w:color w:val="000000"/>
+              </w:rPr>
+            </w:pPr>
+          </w:p>
+        </w:tc>
+        <w:tc>
+          <w:tcPr>
+            <w:tcW w:w="2552" w:type="dxa"/>
+          </w:tcPr>
+          <w:p>
+            <w:pPr>
+              <w:jc w:val="both"/>
+              <w:rPr>
+                <w:rFonts w:eastAsiaTheme="minorEastAsia"/>
+                <w:color w:val="000000"/>
+              </w:rPr>
+            </w:pPr>
+            <w:r>
+              <w:rPr>
+                <w:rFonts w:eastAsiaTheme="minorEastAsia"/>
+                <w:color w:val="000000"/>
+              </w:rPr>
+              <w:t>Batch sizes</w:t>
+            </w:r>
+          </w:p>
+        </w:tc>
+        <w:tc>
+          <w:tcPr>
+            <w:tcW w:w="3634" w:type="dxa"/>
+          </w:tcPr>
+          <w:p>
+            <w:pPr>
+              <w:jc w:val="both"/>
+              <w:rPr>
+                <w:rFonts w:eastAsiaTheme="minorEastAsia"/>
+                <w:color w:val="000000"/>
+              </w:rPr>
+            </w:pPr>
+            <w:r>
+              <w:rPr>
+                <w:rFonts w:eastAsiaTheme="minorEastAsia"/>
+                <w:color w:val="000000"/>
+              </w:rPr>
+              <w:t>32, 64, 128</w:t>
+            </w:r>
+          </w:p>
+        </w:tc>
+      </w:tr>
+      <w:tr>
+        <w:tc>
+          <w:tcPr>
+            <w:tcW w:w="2830" w:type="dxa"/>
+            <w:vMerge/>
+          </w:tcPr>
+          <w:p>
+            <w:pPr>
+              <w:jc w:val="both"/>
+              <w:rPr>
+                <w:rFonts w:eastAsiaTheme="minorEastAsia"/>
+                <w:color w:val="000000"/>
+              </w:rPr>
+            </w:pPr>
+          </w:p>
+        </w:tc>
+        <w:tc>
+          <w:tcPr>
+            <w:tcW w:w="2552" w:type="dxa"/>
+          </w:tcPr>
+          <w:p>
+            <w:pPr>
+              <w:jc w:val="both"/>
+              <w:rPr>
+                <w:rFonts w:eastAsiaTheme="minorEastAsia"/>
+                <w:color w:val="000000"/>
+              </w:rPr>
+            </w:pPr>
+            <w:r>
+              <w:rPr>
+                <w:rFonts w:eastAsiaTheme="minorEastAsia"/>
+                <w:color w:val="000000"/>
+              </w:rPr>
+              <w:t>Betas</w:t>
+            </w:r>
+          </w:p>
+        </w:tc>
+        <w:tc>
+          <w:tcPr>
+            <w:tcW w:w="3634" w:type="dxa"/>
+          </w:tcPr>
+          <w:p>
+            <w:pPr>
+              <w:jc w:val="both"/>
+              <w:rPr>
+                <w:rFonts w:eastAsiaTheme="minorEastAsia"/>
+                <w:color w:val="000000"/>
+              </w:rPr>
+            </w:pPr>
+            <w:r>
+              <w:rPr>
+                <w:rFonts w:eastAsiaTheme="minorEastAsia"/>
+                <w:color w:val="000000"/>
+              </w:rPr>
+              <w:t>(0.9, 0.999), (0.8, 0.9), (0.7, 0.8)</w:t>
+            </w:r>
+          </w:p>
+        </w:tc>
+      </w:tr>
+      <w:tr>
+        <w:tc>
+          <w:tcPr>
+            <w:tcW w:w="2830" w:type="dxa"/>
+            <w:vMerge/>
+          </w:tcPr>
+          <w:p>
+            <w:pPr>
+              <w:jc w:val="both"/>
+              <w:rPr>
+                <w:rFonts w:eastAsiaTheme="minorEastAsia"/>
+                <w:color w:val="000000"/>
+              </w:rPr>
+            </w:pPr>
+          </w:p>
+        </w:tc>
+        <w:tc>
+          <w:tcPr>
+            <w:tcW w:w="2552" w:type="dxa"/>
+          </w:tcPr>
+          <w:p>
+            <w:pPr>
+              <w:jc w:val="both"/>
+              <w:rPr>
+                <w:rFonts w:eastAsiaTheme="minorEastAsia"/>
+                <w:color w:val="000000"/>
+              </w:rPr>
+            </w:pPr>
+            <w:r>
+              <w:rPr>
+                <w:rFonts w:eastAsiaTheme="minorEastAsia"/>
+                <w:color w:val="000000"/>
+              </w:rPr>
+              <w:t>Use regularisations</w:t>
+            </w:r>
+          </w:p>
+        </w:tc>
+        <w:tc>
+          <w:tcPr>
+            <w:tcW w:w="3634" w:type="dxa"/>
+          </w:tcPr>
+          <w:p>
+            <w:pPr>
+              <w:jc w:val="both"/>
+              <w:rPr>
+                <w:rFonts w:eastAsiaTheme="minorEastAsia"/>
+                <w:color w:val="000000"/>
+              </w:rPr>
+            </w:pPr>
+            <w:r>
+              <w:rPr>
+                <w:rFonts w:eastAsiaTheme="minorEastAsia"/>
+                <w:color w:val="000000"/>
+              </w:rPr>
+              <w:t>True, False</w:t>
+            </w:r>
+          </w:p>
+        </w:tc>
+      </w:tr>
+    </w:tbl>
+    <w:p>
+      <w:pPr>
+        <w:jc w:val="both"/>
+        <w:rPr>
+          <w:rFonts w:eastAsiaTheme="minorEastAsia"/>
+          <w:color w:val="000000"/>
+        </w:rPr>
+      </w:pPr>
+      <w:r>
+        <w:rPr>
+          <w:rFonts w:eastAsiaTheme="minorEastAsia"/>
+          <w:color w:val="000000"/>
+        </w:rPr>
+        <w:t xml:space="preserve">A grid search model was employed to iterate through hyperparameters as the task was deemed not to have excessive </w:t>
+      </w:r>
+      <w:r>
+        <w:rPr>
+          <w:rFonts w:eastAsiaTheme="minorEastAsia"/>
+          <w:color w:val="000000"/>
+        </w:rPr>
+        <w:t xml:space="preserve">computational cost to necessitate skipping permutations of hyperparameters. Relatively large learning rates were assessed to explore the solution space more comprehensively and increase convergence rate. Generally larger learning rates are undesirable due to their unstable gradients and tendency to overshoot optimal points, however given the adaptive learning rate in the Adam model, this effect was offset and smooth descent to optimal points were observed. A larger range considering smaller learning rates was considered for the gradient descent </w:t>
+      </w:r>
+      <w:r>
+        <w:rPr>
+          <w:rFonts w:eastAsiaTheme="minorEastAsia"/>
+          <w:color w:val="000000"/>
+        </w:rPr>
+        <w:t xml:space="preserve">given the constant learning rate. The Adam optimiser additionally considered varying </w:t>
+      </w:r>
+      <m:oMath>
+        <m:sSub>
+          <m:sSubPr>
+            <m:ctrlPr>
+              <w:rPr>
+                <w:rFonts w:ascii="Cambria Math" w:eastAsiaTheme="minorEastAsia" w:hAnsi="Cambria Math"/>
+                <w:i/>
+                <w:color w:val="000000"/>
+              </w:rPr>
+            </m:ctrlPr>
+          </m:sSubPr>
+          <m:e>
+            <m:r>
+              <w:rPr>
+                <w:rFonts w:ascii="Cambria Math" w:eastAsiaTheme="minorEastAsia" w:hAnsi="Cambria Math"/>
+                <w:color w:val="000000"/>
+              </w:rPr>
+              <m:t>β</m:t>
+            </m:r>
+          </m:e>
+          <m:sub>
+            <m:r>
+              <w:rPr>
+                <w:rFonts w:ascii="Cambria Math" w:eastAsiaTheme="minorEastAsia" w:hAnsi="Cambria Math"/>
+                <w:color w:val="000000"/>
+              </w:rPr>
+              <m:t>1</m:t>
+            </m:r>
+          </m:sub>
+        </m:sSub>
+      </m:oMath>
+      <w:r>
+        <w:rPr>
+          <w:rFonts w:eastAsiaTheme="minorEastAsia"/>
+          <w:color w:val="000000"/>
+        </w:rPr>
+        <w:t xml:space="preserve">and </w:t>
+      </w:r>
+      <m:oMath>
+        <m:sSub>
+          <m:sSubPr>
+            <m:ctrlPr>
+              <w:rPr>
+                <w:rFonts w:ascii="Cambria Math" w:eastAsiaTheme="minorEastAsia" w:hAnsi="Cambria Math"/>
+                <w:i/>
+                <w:color w:val="000000"/>
+              </w:rPr>
+            </m:ctrlPr>
+          </m:sSubPr>
+          <m:e>
+            <m:r>
+              <w:rPr>
+                <w:rFonts w:ascii="Cambria Math" w:eastAsiaTheme="minorEastAsia" w:hAnsi="Cambria Math"/>
+                <w:color w:val="000000"/>
+              </w:rPr>
+              <m:t>β</m:t>
+            </m:r>
+          </m:e>
+          <m:sub>
+            <m:r>
+              <w:rPr>
+                <w:rFonts w:ascii="Cambria Math" w:eastAsiaTheme="minorEastAsia" w:hAnsi="Cambria Math"/>
+                <w:color w:val="000000"/>
+              </w:rPr>
+              <m:t>2</m:t>
+            </m:r>
+          </m:sub>
+        </m:sSub>
+      </m:oMath>
+      <w:r>
+        <w:rPr>
+          <w:rFonts w:eastAsiaTheme="minorEastAsia"/>
+          <w:color w:val="000000"/>
+        </w:rPr>
+        <w:t xml:space="preserve"> which control moving average and second moment decay rate respectively. Varying </w:t>
+      </w:r>
+      <m:oMath>
+        <m:sSub>
+          <m:sSubPr>
+            <m:ctrlPr>
+              <w:rPr>
+                <w:rFonts w:ascii="Cambria Math" w:eastAsiaTheme="minorEastAsia" w:hAnsi="Cambria Math"/>
+                <w:i/>
+                <w:color w:val="000000"/>
+              </w:rPr>
+            </m:ctrlPr>
+          </m:sSubPr>
+          <m:e>
+            <m:r>
+              <w:rPr>
+                <w:rFonts w:ascii="Cambria Math" w:eastAsiaTheme="minorEastAsia" w:hAnsi="Cambria Math"/>
+                <w:color w:val="000000"/>
+              </w:rPr>
+              <m:t>β</m:t>
+            </m:r>
+          </m:e>
+          <m:sub>
+            <m:r>
+              <w:rPr>
+                <w:rFonts w:ascii="Cambria Math" w:eastAsiaTheme="minorEastAsia" w:hAnsi="Cambria Math"/>
+                <w:color w:val="000000"/>
+              </w:rPr>
+              <m:t>1</m:t>
+            </m:r>
+          </m:sub>
+        </m:sSub>
+      </m:oMath>
+      <w:r>
+        <w:rPr>
+          <w:rFonts w:eastAsiaTheme="minorEastAsia"/>
+          <w:color w:val="000000"/>
+        </w:rPr>
+        <w:t xml:space="preserve">aims to find balance between slow adaptation to mitigate the impacts of noise (smaller </w:t>
+      </w:r>
+      <m:oMath>
+        <m:sSub>
+          <m:sSubPr>
+            <m:ctrlPr>
+              <w:rPr>
+                <w:rFonts w:ascii="Cambria Math" w:eastAsiaTheme="minorEastAsia" w:hAnsi="Cambria Math"/>
+                <w:i/>
+                <w:color w:val="000000"/>
+              </w:rPr>
+            </m:ctrlPr>
+          </m:sSubPr>
+          <m:e>
+            <m:r>
+              <w:rPr>
+                <w:rFonts w:ascii="Cambria Math" w:eastAsiaTheme="minorEastAsia" w:hAnsi="Cambria Math"/>
+                <w:color w:val="000000"/>
+              </w:rPr>
+              <m:t>β</m:t>
+            </m:r>
+          </m:e>
+          <m:sub>
+            <m:r>
+              <w:rPr>
+                <w:rFonts w:ascii="Cambria Math" w:eastAsiaTheme="minorEastAsia" w:hAnsi="Cambria Math"/>
+                <w:color w:val="000000"/>
+              </w:rPr>
+              <m:t>1</m:t>
+            </m:r>
+          </m:sub>
+        </m:sSub>
+      </m:oMath>
+      <w:r>
+        <w:rPr>
+          <w:rFonts w:eastAsiaTheme="minorEastAsia"/>
+          <w:color w:val="000000"/>
+        </w:rPr>
+        <w:t>value) and</w:t>
+      </w:r>
+      <w:r>
+        <w:rPr>
+          <w:rFonts w:eastAsiaTheme="minorEastAsia"/>
+          <w:color w:val="000000"/>
+        </w:rPr>
+        <w:t xml:space="preserve"> faster adaptation which aids the optimiser where large gradients are present </w:t>
+      </w:r>
+      <w:r>
+        <w:rPr>
+          <w:rFonts w:eastAsiaTheme="minorEastAsia"/>
+          <w:color w:val="000000"/>
+        </w:rPr>
+        <w:t>(</w:t>
+      </w:r>
+      <w:r>
+        <w:rPr>
+          <w:rFonts w:eastAsiaTheme="minorEastAsia"/>
+          <w:color w:val="000000"/>
+        </w:rPr>
+        <w:t>larger</w:t>
+      </w:r>
+      <w:r>
+        <w:rPr>
+          <w:rFonts w:eastAsiaTheme="minorEastAsia"/>
+          <w:color w:val="000000"/>
+        </w:rPr>
+        <w:t xml:space="preserve"> </w:t>
+      </w:r>
+      <m:oMath>
+        <m:sSub>
+          <m:sSubPr>
+            <m:ctrlPr>
+              <w:rPr>
+                <w:rFonts w:ascii="Cambria Math" w:eastAsiaTheme="minorEastAsia" w:hAnsi="Cambria Math"/>
+                <w:i/>
+                <w:color w:val="000000"/>
+              </w:rPr>
+            </m:ctrlPr>
+          </m:sSubPr>
+          <m:e>
+            <m:r>
+              <w:rPr>
+                <w:rFonts w:ascii="Cambria Math" w:eastAsiaTheme="minorEastAsia" w:hAnsi="Cambria Math"/>
+                <w:color w:val="000000"/>
+              </w:rPr>
+              <m:t>β</m:t>
+            </m:r>
+          </m:e>
+          <m:sub>
+            <m:r>
+              <w:rPr>
+                <w:rFonts w:ascii="Cambria Math" w:eastAsiaTheme="minorEastAsia" w:hAnsi="Cambria Math"/>
+                <w:color w:val="000000"/>
+              </w:rPr>
+              <m:t>1</m:t>
+            </m:r>
+          </m:sub>
+        </m:sSub>
+      </m:oMath>
+      <w:r>
+        <w:rPr>
+          <w:rFonts w:eastAsiaTheme="minorEastAsia"/>
+          <w:color w:val="000000"/>
+        </w:rPr>
+        <w:t>value)</w:t>
+      </w:r>
+      <w:r>
+        <w:rPr>
+          <w:rFonts w:eastAsiaTheme="minorEastAsia"/>
+          <w:color w:val="000000"/>
+        </w:rPr>
+        <w:t xml:space="preserve">. Similarly, </w:t>
+      </w:r>
+      <m:oMath>
+        <m:sSub>
+          <m:sSubPr>
+            <m:ctrlPr>
+              <w:rPr>
+                <w:rFonts w:ascii="Cambria Math" w:eastAsiaTheme="minorEastAsia" w:hAnsi="Cambria Math"/>
+                <w:i/>
+                <w:color w:val="000000"/>
+              </w:rPr>
+            </m:ctrlPr>
+          </m:sSubPr>
+          <m:e>
+            <m:r>
+              <w:rPr>
+                <w:rFonts w:ascii="Cambria Math" w:eastAsiaTheme="minorEastAsia" w:hAnsi="Cambria Math"/>
+                <w:color w:val="000000"/>
+              </w:rPr>
+              <m:t>β</m:t>
+            </m:r>
+          </m:e>
+          <m:sub>
+            <m:r>
+              <w:rPr>
+                <w:rFonts w:ascii="Cambria Math" w:eastAsiaTheme="minorEastAsia" w:hAnsi="Cambria Math"/>
+                <w:color w:val="000000"/>
+              </w:rPr>
+              <m:t>2</m:t>
+            </m:r>
+          </m:sub>
+        </m:sSub>
+      </m:oMath>
+      <w:r>
+        <w:rPr>
+          <w:rFonts w:eastAsiaTheme="minorEastAsia"/>
+          <w:color w:val="000000"/>
+        </w:rPr>
+        <w:t xml:space="preserve">is varied to consider the outcomes where outlier values have reduced impact </w:t>
+      </w:r>
+      <w:r>
+        <w:rPr>
+          <w:rFonts w:eastAsiaTheme="minorEastAsia"/>
+          <w:color w:val="000000"/>
+        </w:rPr>
+        <w:t xml:space="preserve">(smaller </w:t>
+      </w:r>
+      <m:oMath>
+        <m:sSub>
+          <m:sSubPr>
+            <m:ctrlPr>
+              <w:rPr>
+                <w:rFonts w:ascii="Cambria Math" w:eastAsiaTheme="minorEastAsia" w:hAnsi="Cambria Math"/>
+                <w:i/>
+                <w:color w:val="000000"/>
+              </w:rPr>
+            </m:ctrlPr>
+          </m:sSubPr>
+          <m:e>
+            <m:r>
+              <w:rPr>
+                <w:rFonts w:ascii="Cambria Math" w:eastAsiaTheme="minorEastAsia" w:hAnsi="Cambria Math"/>
+                <w:color w:val="000000"/>
+              </w:rPr>
+              <m:t>β</m:t>
+            </m:r>
+          </m:e>
+          <m:sub>
+            <m:r>
+              <w:rPr>
+                <w:rFonts w:ascii="Cambria Math" w:eastAsiaTheme="minorEastAsia" w:hAnsi="Cambria Math"/>
+                <w:color w:val="000000"/>
+              </w:rPr>
+              <m:t>2</m:t>
+            </m:r>
+          </m:sub>
+        </m:sSub>
+      </m:oMath>
+      <w:r>
+        <w:rPr>
+          <w:rFonts w:eastAsiaTheme="minorEastAsia"/>
+          <w:color w:val="000000"/>
+        </w:rPr>
+        <w:t>v</w:t>
+      </w:r>
+      <w:proofErr w:type="spellStart"/>
+      <w:r>
+        <w:rPr>
+          <w:rFonts w:eastAsiaTheme="minorEastAsia"/>
+          <w:color w:val="000000"/>
+        </w:rPr>
+        <w:t>alue</w:t>
+      </w:r>
+      <w:proofErr w:type="spellEnd"/>
+      <w:r>
+        <w:rPr>
+          <w:rFonts w:eastAsiaTheme="minorEastAsia"/>
+          <w:color w:val="000000"/>
+        </w:rPr>
+        <w:t>)</w:t>
+      </w:r>
+      <w:r>
+        <w:rPr>
+          <w:rFonts w:eastAsiaTheme="minorEastAsia"/>
+          <w:color w:val="000000"/>
+        </w:rPr>
+        <w:t xml:space="preserve"> and </w:t>
+      </w:r>
+      <w:r>
+        <w:rPr>
+          <w:rFonts w:eastAsiaTheme="minorEastAsia"/>
+          <w:color w:val="000000"/>
+        </w:rPr>
+        <w:t xml:space="preserve">greater response to changes in magnitude </w:t>
+      </w:r>
+      <w:r>
+        <w:rPr>
+          <w:rFonts w:eastAsiaTheme="minorEastAsia"/>
+          <w:color w:val="000000"/>
+        </w:rPr>
+        <w:t>(</w:t>
+      </w:r>
+      <w:r>
+        <w:rPr>
+          <w:rFonts w:eastAsiaTheme="minorEastAsia"/>
+          <w:color w:val="000000"/>
+        </w:rPr>
+        <w:t>larg</w:t>
+      </w:r>
+      <w:r>
+        <w:rPr>
+          <w:rFonts w:eastAsiaTheme="minorEastAsia"/>
+          <w:color w:val="000000"/>
+        </w:rPr>
+        <w:t xml:space="preserve">er </w:t>
+      </w:r>
+      <m:oMath>
+        <m:sSub>
+          <m:sSubPr>
+            <m:ctrlPr>
+              <w:rPr>
+                <w:rFonts w:ascii="Cambria Math" w:eastAsiaTheme="minorEastAsia" w:hAnsi="Cambria Math"/>
+                <w:i/>
+                <w:color w:val="000000"/>
+              </w:rPr>
+            </m:ctrlPr>
+          </m:sSubPr>
+          <m:e>
+            <m:r>
+              <w:rPr>
+                <w:rFonts w:ascii="Cambria Math" w:eastAsiaTheme="minorEastAsia" w:hAnsi="Cambria Math"/>
+                <w:color w:val="000000"/>
+              </w:rPr>
+              <m:t>β</m:t>
+            </m:r>
+          </m:e>
+          <m:sub>
+            <m:r>
+              <w:rPr>
+                <w:rFonts w:ascii="Cambria Math" w:eastAsiaTheme="minorEastAsia" w:hAnsi="Cambria Math"/>
+                <w:color w:val="000000"/>
+              </w:rPr>
+              <m:t>2</m:t>
+            </m:r>
+          </m:sub>
+        </m:sSub>
+      </m:oMath>
+      <w:r>
+        <w:rPr>
+          <w:rFonts w:eastAsiaTheme="minorEastAsia"/>
+          <w:color w:val="000000"/>
+        </w:rPr>
+        <w:t>value)</w:t>
+      </w:r>
+      <w:r>
+        <w:rPr>
+          <w:rFonts w:eastAsiaTheme="minorEastAsia"/>
+          <w:color w:val="000000"/>
+        </w:rPr>
+        <w:t xml:space="preserve">. Batch size is considered for the purposes of considering the balance between mitigating noise and reaching the true minimum point rather than navigating around it. The approach to batch size ideally would additionally consider </w:t>
+      </w:r>
+      <w:r>
+        <w:rPr>
+          <w:rFonts w:eastAsiaTheme="minorEastAsia"/>
+          <w:color w:val="000000"/>
+        </w:rPr>
+        <w:t xml:space="preserve">over and underfitting more directly, however in this case fit was assessed through the consideration of the data at varying degrees of loss against human-annotated data. </w:t>
+      </w:r>
+      <w:r>
+        <w:rPr>
+          <w:rFonts w:eastAsiaTheme="minorEastAsia"/>
+          <w:color w:val="000000"/>
+        </w:rPr>
+        <w:t xml:space="preserve"> </w:t>
+      </w:r>
+    </w:p>
+    <w:p>
+      <w:pPr>
+        <w:jc w:val="both"/>
+        <w:rPr>
+          <w:color w:val="000000"/>
+        </w:rPr>
+      </w:pPr>
+    </w:p>
+    <w:p>
+      <w:pPr>
+        <w:jc w:val="both"/>
+        <w:rPr>
+          <w:color w:val="000000"/>
+        </w:rPr>
+      </w:pPr>
+      <w:r>
+        <w:rPr>
+          <w:color w:val="000000"/>
+        </w:rPr>
+        <w:t>***Add in 3D surface plots showing the process and discuss***</w:t>
+      </w:r>
+    </w:p>
+    <w:p>
+      <w:pPr>
+        <w:rPr>
+          <w:i/>
+          <w:iCs/>
+        </w:rPr>
+      </w:pPr>
+      <w:r>
+        <w:rPr>
+          <w:i/>
+          <w:iCs/>
         </w:rPr>
         <w:t>Optimisation approach</w:t>
       </w:r>
@@ -938,7 +2933,6 @@
         <w:jc w:val="both"/>
       </w:pPr>
       <w:r>
-        <w:lastRenderedPageBreak/>
         <w:t>The purpose of this section is to narrow the scope of potential neural network architectures for assessment for a regression task to generate dimensional emotional theory parameters. This task has been broken down into two phases:</w:t>
       </w:r>
     </w:p>
@@ -1053,10 +3047,7 @@
         <w:t xml:space="preserve">LSTM: </w:t>
       </w:r>
       <w:r>
-        <w:t xml:space="preserve">The LSTM mechanism of selective memory is made up of a cell state, hidden state, and gates. </w:t>
-      </w:r>
-      <w:r>
-        <w:t>The NN models sequential data by propagating over time through the connection of sequential events using the hidden state. This component captures dependencies by considering both the previous step and current output:</w:t>
+        <w:t>The LSTM mechanism of selective memory is made up of a cell state, hidden state, and gates. The NN models sequential data by propagating over time through the connection of sequential events using the hidden state. This component captures dependencies by considering both the previous step and current output:</w:t>
       </w:r>
     </w:p>
     <w:p>
@@ -1369,13 +3360,7 @@
             <w:rPr>
               <w:rFonts w:ascii="Cambria Math" w:hAnsi="Cambria Math"/>
             </w:rPr>
-            <m:t>=</m:t>
-          </m:r>
-          <m:r>
-            <w:rPr>
-              <w:rFonts w:ascii="Cambria Math" w:hAnsi="Cambria Math"/>
-            </w:rPr>
-            <m:t>f</m:t>
+            <m:t>=f</m:t>
           </m:r>
           <m:d>
             <m:dPr>
@@ -1451,13 +3436,7 @@
                         <w:rPr>
                           <w:rFonts w:ascii="Cambria Math" w:hAnsi="Cambria Math"/>
                         </w:rPr>
-                        <m:t>n</m:t>
-                      </m:r>
-                      <m:r>
-                        <w:rPr>
-                          <w:rFonts w:ascii="Cambria Math" w:hAnsi="Cambria Math"/>
-                        </w:rPr>
-                        <m:t>-1</m:t>
+                        <m:t>n-1</m:t>
                       </m:r>
                     </m:sub>
                   </m:sSub>
@@ -1489,13 +3468,7 @@
                         <w:rPr>
                           <w:rFonts w:ascii="Cambria Math" w:hAnsi="Cambria Math"/>
                         </w:rPr>
-                        <m:t>n-</m:t>
-                      </m:r>
-                      <m:r>
-                        <w:rPr>
-                          <w:rFonts w:ascii="Cambria Math" w:hAnsi="Cambria Math"/>
-                        </w:rPr>
-                        <m:t>2</m:t>
+                        <m:t>n-2</m:t>
                       </m:r>
                     </m:sub>
                   </m:sSub>
@@ -1527,13 +3500,7 @@
                         <w:rPr>
                           <w:rFonts w:ascii="Cambria Math" w:hAnsi="Cambria Math"/>
                         </w:rPr>
-                        <m:t>n</m:t>
-                      </m:r>
-                      <m:r>
-                        <w:rPr>
-                          <w:rFonts w:ascii="Cambria Math" w:hAnsi="Cambria Math"/>
-                        </w:rPr>
-                        <m:t>-1</m:t>
+                        <m:t>n-1</m:t>
                       </m:r>
                     </m:sub>
                   </m:sSub>
@@ -1618,13 +3585,7 @@
                 <w:rPr>
                   <w:rFonts w:ascii="Cambria Math" w:hAnsi="Cambria Math"/>
                 </w:rPr>
-                <m:t>n</m:t>
-              </m:r>
-              <m:r>
-                <w:rPr>
-                  <w:rFonts w:ascii="Cambria Math" w:hAnsi="Cambria Math"/>
-                </w:rPr>
-                <m:t>-1</m:t>
+                <m:t>n-1</m:t>
               </m:r>
             </m:sub>
           </m:sSub>
@@ -1698,13 +3659,7 @@
                     <w:rPr>
                       <w:rFonts w:ascii="Cambria Math" w:hAnsi="Cambria Math"/>
                     </w:rPr>
-                    <m:t>n-</m:t>
-                  </m:r>
-                  <m:r>
-                    <w:rPr>
-                      <w:rFonts w:ascii="Cambria Math" w:hAnsi="Cambria Math"/>
-                    </w:rPr>
-                    <m:t>2</m:t>
+                    <m:t>n-2</m:t>
                   </m:r>
                 </m:sub>
               </m:sSub>
@@ -1756,20 +3711,14 @@
         <w:rPr>
           <w:rFonts w:eastAsiaTheme="minorEastAsia"/>
         </w:rPr>
+        <w:lastRenderedPageBreak/>
         <w:t xml:space="preserve">With the ultimate result being either vanishing or exploding gradients and thus limitations on the abilities to capture long term dependencies in isolation. The cell state mitigates this effect through the filtering of less relevant information from the memory through the forget gate. This </w:t>
       </w:r>
       <w:r>
         <w:rPr>
           <w:rFonts w:eastAsiaTheme="minorEastAsia"/>
         </w:rPr>
-        <w:t xml:space="preserve">information, in addition to the weights from the input gate enable the model to learn which time steps contain important information, resulting in weights for each time step being represented in proportion to their </w:t>
-      </w:r>
-      <w:r>
-        <w:rPr>
-          <w:rFonts w:eastAsiaTheme="minorEastAsia"/>
-        </w:rPr>
-        <w:lastRenderedPageBreak/>
-        <w:t xml:space="preserve">understood importance to the model. </w:t>
+        <w:t xml:space="preserve">information, in addition to the weights from the input gate enable the model to learn which time steps contain important information, resulting in weights for each time step being represented in proportion to their understood importance to the model. </w:t>
       </w:r>
       <w:r>
         <w:t>Literature evaluating this architecture</w:t>
@@ -2080,7 +4029,11 @@
         <w:t>to</w:t>
       </w:r>
       <w:r>
-        <w:t xml:space="preserve"> generate their respective vectors. The result is passed into the encoder where it is first processed by the attention module. The sequence is passed through three separate layers which each produce a matrix. </w:t>
+        <w:t xml:space="preserve"> generate their respective vectors. The result is passed into the encoder where it is first processed by the attention module. The sequence is passed through three separate </w:t>
+      </w:r>
+      <w:r>
+        <w:lastRenderedPageBreak/>
+        <w:t xml:space="preserve">layers which each produce a matrix. </w:t>
       </w:r>
       <w:r>
         <w:t xml:space="preserve">These layers consist of query which defines the word for which the attention is to be calculated and key and value are compared to the query with regards to their relevance. </w:t>
@@ -2102,7 +4055,6 @@
             <w:rPr>
               <w:rFonts w:ascii="Cambria Math" w:hAnsi="Cambria Math"/>
             </w:rPr>
-            <w:lastRenderedPageBreak/>
             <m:t>Z=Softmax</m:t>
           </m:r>
           <m:d>
@@ -2452,7 +4404,19 @@
         <w:t xml:space="preserve">iterations of BERT models tuned for various contexts to achieve outputs of dimensional-based sentiment scores were evaluated for correlation to the human-annotated dataset using Pearson’s correlation. </w:t>
       </w:r>
       <w:r>
-        <w:t xml:space="preserve">The optimal model identified was the latest Twitter RoBERTa Base Sentiment which achieved a Pearson’s correlation of 0.83 to the human annotated sentiment scores. Fine-tuning the model using the human-annotated data did not result in improvement to this score, likely due to the small quantity of data available for the purpose therefore the model was deployed for the regression task without optimisation. </w:t>
+        <w:t xml:space="preserve">The optimal model identified was the latest Twitter </w:t>
+      </w:r>
+      <w:proofErr w:type="spellStart"/>
+      <w:r>
+        <w:t>RoBERTa</w:t>
+      </w:r>
+      <w:proofErr w:type="spellEnd"/>
+      <w:r>
+        <w:t xml:space="preserve"> Base Sentiment which achieved a Pearson’s correlation of 0.83 to the human annotated sentiment scores. Fine-tuning the model using the human-annotated data did not </w:t>
+      </w:r>
+      <w:r>
+        <w:lastRenderedPageBreak/>
+        <w:t xml:space="preserve">result in improvement to this score, likely due to the small quantity of data available for the purpose therefore the model was deployed for the regression task without optimisation. </w:t>
       </w:r>
     </w:p>
     <w:p>
@@ -2481,7 +4445,6 @@
         <w:jc w:val="both"/>
       </w:pPr>
       <w:r>
-        <w:lastRenderedPageBreak/>
         <w:t>While the results obtained yielded good correlation to the human annotated data, the</w:t>
       </w:r>
       <w:r>
@@ -2681,8 +4644,123 @@
       </w:pPr>
     </w:lvl>
   </w:abstractNum>
+  <w:abstractNum w:abstractNumId="1" w15:restartNumberingAfterBreak="0">
+    <w:nsid w:val="325401CB"/>
+    <w:multiLevelType w:val="multilevel"/>
+    <w:tmpl w:val="E884D858"/>
+    <w:lvl w:ilvl="0">
+      <w:numFmt w:val="decimal"/>
+      <w:lvlText w:val="%1."/>
+      <w:lvlJc w:val="left"/>
+      <w:pPr>
+        <w:ind w:left="670" w:hanging="670"/>
+      </w:pPr>
+      <w:rPr>
+        <w:rFonts w:hint="default"/>
+      </w:rPr>
+    </w:lvl>
+    <w:lvl w:ilvl="1">
+      <w:start w:val="1"/>
+      <w:numFmt w:val="decimalZero"/>
+      <w:lvlText w:val="%1.%2."/>
+      <w:lvlJc w:val="left"/>
+      <w:pPr>
+        <w:ind w:left="670" w:hanging="670"/>
+      </w:pPr>
+      <w:rPr>
+        <w:rFonts w:hint="default"/>
+      </w:rPr>
+    </w:lvl>
+    <w:lvl w:ilvl="2">
+      <w:start w:val="1"/>
+      <w:numFmt w:val="decimal"/>
+      <w:lvlText w:val="%1.%2.%3."/>
+      <w:lvlJc w:val="left"/>
+      <w:pPr>
+        <w:ind w:left="720" w:hanging="720"/>
+      </w:pPr>
+      <w:rPr>
+        <w:rFonts w:hint="default"/>
+      </w:rPr>
+    </w:lvl>
+    <w:lvl w:ilvl="3">
+      <w:start w:val="1"/>
+      <w:numFmt w:val="decimal"/>
+      <w:lvlText w:val="%1.%2.%3.%4."/>
+      <w:lvlJc w:val="left"/>
+      <w:pPr>
+        <w:ind w:left="720" w:hanging="720"/>
+      </w:pPr>
+      <w:rPr>
+        <w:rFonts w:hint="default"/>
+      </w:rPr>
+    </w:lvl>
+    <w:lvl w:ilvl="4">
+      <w:start w:val="1"/>
+      <w:numFmt w:val="decimal"/>
+      <w:lvlText w:val="%1.%2.%3.%4.%5."/>
+      <w:lvlJc w:val="left"/>
+      <w:pPr>
+        <w:ind w:left="1080" w:hanging="1080"/>
+      </w:pPr>
+      <w:rPr>
+        <w:rFonts w:hint="default"/>
+      </w:rPr>
+    </w:lvl>
+    <w:lvl w:ilvl="5">
+      <w:start w:val="1"/>
+      <w:numFmt w:val="decimal"/>
+      <w:lvlText w:val="%1.%2.%3.%4.%5.%6."/>
+      <w:lvlJc w:val="left"/>
+      <w:pPr>
+        <w:ind w:left="1080" w:hanging="1080"/>
+      </w:pPr>
+      <w:rPr>
+        <w:rFonts w:hint="default"/>
+      </w:rPr>
+    </w:lvl>
+    <w:lvl w:ilvl="6">
+      <w:start w:val="1"/>
+      <w:numFmt w:val="decimal"/>
+      <w:lvlText w:val="%1.%2.%3.%4.%5.%6.%7."/>
+      <w:lvlJc w:val="left"/>
+      <w:pPr>
+        <w:ind w:left="1440" w:hanging="1440"/>
+      </w:pPr>
+      <w:rPr>
+        <w:rFonts w:hint="default"/>
+      </w:rPr>
+    </w:lvl>
+    <w:lvl w:ilvl="7">
+      <w:start w:val="1"/>
+      <w:numFmt w:val="decimal"/>
+      <w:lvlText w:val="%1.%2.%3.%4.%5.%6.%7.%8."/>
+      <w:lvlJc w:val="left"/>
+      <w:pPr>
+        <w:ind w:left="1440" w:hanging="1440"/>
+      </w:pPr>
+      <w:rPr>
+        <w:rFonts w:hint="default"/>
+      </w:rPr>
+    </w:lvl>
+    <w:lvl w:ilvl="8">
+      <w:start w:val="1"/>
+      <w:numFmt w:val="decimal"/>
+      <w:lvlText w:val="%1.%2.%3.%4.%5.%6.%7.%8.%9."/>
+      <w:lvlJc w:val="left"/>
+      <w:pPr>
+        <w:ind w:left="1800" w:hanging="1800"/>
+      </w:pPr>
+      <w:rPr>
+        <w:rFonts w:hint="default"/>
+      </w:rPr>
+    </w:lvl>
+  </w:abstractNum>
   <w:num w:numId="1" w16cid:durableId="707946979">
     <w:abstractNumId w:val="0"/>
+  </w:num>
+  <w:num w:numId="2" w16cid:durableId="827209826">
+    <w:abstractNumId w:val="1"/>
   </w:num>
 </w:numbering>
 </file>
@@ -3136,6 +5214,44 @@
       <w:color w:val="808080"/>
     </w:rPr>
   </w:style>
+  <w:style w:type="table" w:styleId="TableGrid">
+    <w:name w:val="Table Grid"/>
+    <w:basedOn w:val="TableNormal"/>
+    <w:uiPriority w:val="39"/>
+    <w:rsid w:val="00D32796"/>
+    <w:pPr>
+      <w:spacing w:after="0" w:line="240" w:lineRule="auto"/>
+    </w:pPr>
+    <w:tblPr>
+      <w:tblBorders>
+        <w:top w:val="single" w:sz="4" w:space="0" w:color="auto"/>
+        <w:left w:val="single" w:sz="4" w:space="0" w:color="auto"/>
+        <w:bottom w:val="single" w:sz="4" w:space="0" w:color="auto"/>
+        <w:right w:val="single" w:sz="4" w:space="0" w:color="auto"/>
+        <w:insideH w:val="single" w:sz="4" w:space="0" w:color="auto"/>
+        <w:insideV w:val="single" w:sz="4" w:space="0" w:color="auto"/>
+      </w:tblBorders>
+    </w:tblPr>
+  </w:style>
+  <w:style w:type="table" w:styleId="TableGridLight">
+    <w:name w:val="Grid Table Light"/>
+    <w:basedOn w:val="TableNormal"/>
+    <w:uiPriority w:val="40"/>
+    <w:rsid w:val="00D32796"/>
+    <w:pPr>
+      <w:spacing w:after="0" w:line="240" w:lineRule="auto"/>
+    </w:pPr>
+    <w:tblPr>
+      <w:tblBorders>
+        <w:top w:val="single" w:sz="4" w:space="0" w:color="BFBFBF" w:themeColor="background1" w:themeShade="BF"/>
+        <w:left w:val="single" w:sz="4" w:space="0" w:color="BFBFBF" w:themeColor="background1" w:themeShade="BF"/>
+        <w:bottom w:val="single" w:sz="4" w:space="0" w:color="BFBFBF" w:themeColor="background1" w:themeShade="BF"/>
+        <w:right w:val="single" w:sz="4" w:space="0" w:color="BFBFBF" w:themeColor="background1" w:themeShade="BF"/>
+        <w:insideH w:val="single" w:sz="4" w:space="0" w:color="BFBFBF" w:themeColor="background1" w:themeShade="BF"/>
+        <w:insideV w:val="single" w:sz="4" w:space="0" w:color="BFBFBF" w:themeColor="background1" w:themeShade="BF"/>
+      </w:tblBorders>
+    </w:tblPr>
+  </w:style>
 </w:styles>
 </file>
 
@@ -3174,19 +5290,19 @@
 
 <file path=word/glossary/fontTable.xml><?xml version="1.0" encoding="utf-8"?>
 <w:fonts xmlns:mc="http://schemas.openxmlformats.org/markup-compatibility/2006" xmlns:r="http://schemas.openxmlformats.org/officeDocument/2006/relationships" xmlns:w="http://schemas.openxmlformats.org/wordprocessingml/2006/main" xmlns:w14="http://schemas.microsoft.com/office/word/2010/wordml" xmlns:w15="http://schemas.microsoft.com/office/word/2012/wordml" xmlns:w16cex="http://schemas.microsoft.com/office/word/2018/wordml/cex" xmlns:w16cid="http://schemas.microsoft.com/office/word/2016/wordml/cid" xmlns:w16="http://schemas.microsoft.com/office/word/2018/wordml" xmlns:w16sdtdh="http://schemas.microsoft.com/office/word/2020/wordml/sdtdatahash" xmlns:w16se="http://schemas.microsoft.com/office/word/2015/wordml/symex" mc:Ignorable="w14 w15 w16se w16cid w16 w16cex w16sdtdh">
+  <w:font w:name="Times New Roman">
+    <w:panose1 w:val="02020603050405020304"/>
+    <w:charset w:val="00"/>
+    <w:family w:val="roman"/>
+    <w:pitch w:val="variable"/>
+    <w:sig w:usb0="E0002EFF" w:usb1="C000785B" w:usb2="00000009" w:usb3="00000000" w:csb0="000001FF" w:csb1="00000000"/>
+  </w:font>
   <w:font w:name="Calibri">
     <w:panose1 w:val="020F0502020204030204"/>
     <w:charset w:val="00"/>
     <w:family w:val="swiss"/>
     <w:pitch w:val="variable"/>
     <w:sig w:usb0="E4002EFF" w:usb1="C200247B" w:usb2="00000009" w:usb3="00000000" w:csb0="000001FF" w:csb1="00000000"/>
-  </w:font>
-  <w:font w:name="Times New Roman">
-    <w:panose1 w:val="02020603050405020304"/>
-    <w:charset w:val="00"/>
-    <w:family w:val="roman"/>
-    <w:pitch w:val="variable"/>
-    <w:sig w:usb0="E0002EFF" w:usb1="C000785B" w:usb2="00000009" w:usb3="00000000" w:csb0="000001FF" w:csb1="00000000"/>
   </w:font>
   <w:font w:name="Cambria Math">
     <w:panose1 w:val="02040503050406030204"/>
@@ -3222,7 +5338,9 @@
   <w:rsids>
     <w:rsidRoot w:val="00137510"/>
     <w:rsid w:val="00137510"/>
+    <w:rsid w:val="005A74D0"/>
     <w:rsid w:val="006A3470"/>
+    <w:rsid w:val="00C24034"/>
   </w:rsids>
   <m:mathPr>
     <m:mathFont m:val="Cambria Math"/>
@@ -3678,7 +5796,7 @@
     <w:basedOn w:val="DefaultParagraphFont"/>
     <w:uiPriority w:val="99"/>
     <w:semiHidden/>
-    <w:rsid w:val="00137510"/>
+    <w:rsid w:val="00C24034"/>
     <w:rPr>
       <w:color w:val="808080"/>
     </w:rPr>

--- a/Word Docs/Chapter 11 Draft Work.docx
+++ b/Word Docs/Chapter 11 Draft Work.docx
@@ -127,21 +127,7 @@
             <w:rPr>
               <w:color w:val="000000"/>
             </w:rPr>
-            <w:t>(</w:t>
-          </w:r>
-          <w:proofErr w:type="spellStart"/>
-          <w:r>
-            <w:rPr>
-              <w:color w:val="000000"/>
-            </w:rPr>
-            <w:t>Bolukbasi</w:t>
-          </w:r>
-          <w:proofErr w:type="spellEnd"/>
-          <w:r>
-            <w:rPr>
-              <w:color w:val="000000"/>
-            </w:rPr>
-            <w:t xml:space="preserve"> et al., 2016)</w:t>
+            <w:t>(Bolukbasi et al., 2016)</w:t>
           </w:r>
         </w:sdtContent>
       </w:sdt>
@@ -187,35 +173,7 @@
         <w:rPr>
           <w:color w:val="000000"/>
         </w:rPr>
-        <w:t xml:space="preserve"> comparing bias in Google News Word2Vec and Twitter </w:t>
-      </w:r>
-      <w:proofErr w:type="spellStart"/>
-      <w:r>
-        <w:rPr>
-          <w:color w:val="000000"/>
-        </w:rPr>
-        <w:t>GloVe</w:t>
-      </w:r>
-      <w:proofErr w:type="spellEnd"/>
-      <w:r>
-        <w:rPr>
-          <w:color w:val="000000"/>
-        </w:rPr>
-        <w:t xml:space="preserve"> Vectors can provide an indication of the impacts of bias in the word vectors. The work found that the variance in bias was minimal for many topics however the Google News vector displayed greater bias based on socio-economic status and the </w:t>
-      </w:r>
-      <w:proofErr w:type="spellStart"/>
-      <w:r>
-        <w:rPr>
-          <w:color w:val="000000"/>
-        </w:rPr>
-        <w:t>GloVe</w:t>
-      </w:r>
-      <w:proofErr w:type="spellEnd"/>
-      <w:r>
-        <w:rPr>
-          <w:color w:val="000000"/>
-        </w:rPr>
-        <w:t xml:space="preserve"> vectors displayed greater skew towards negative sentiment in the context of discrimination. This will be a consideration while carrying out hyperparameter tuning.</w:t>
+        <w:t xml:space="preserve"> comparing bias in Google News Word2Vec and Twitter GloVe Vectors can provide an indication of the impacts of bias in the word vectors. The work found that the variance in bias was minimal for many topics however the Google News vector displayed greater bias based on socio-economic status and the GloVe vectors displayed greater skew towards negative sentiment in the context of discrimination. This will be a consideration while carrying out hyperparameter tuning.</w:t>
       </w:r>
     </w:p>
     <w:p>
@@ -362,21 +320,7 @@
         <w:rPr>
           <w:color w:val="000000"/>
         </w:rPr>
-        <w:t xml:space="preserve">determining a </w:t>
-      </w:r>
-      <w:proofErr w:type="gramStart"/>
-      <w:r>
-        <w:rPr>
-          <w:color w:val="000000"/>
-        </w:rPr>
-        <w:t>true optimum presents challenges</w:t>
-      </w:r>
-      <w:proofErr w:type="gramEnd"/>
-      <w:r>
-        <w:rPr>
-          <w:color w:val="000000"/>
-        </w:rPr>
-        <w:t xml:space="preserve"> both in defining loss functions and optimiser selection. Two proposed loss functions outlined in section X, aim to exploit known relationships between vocabulary which </w:t>
+        <w:t xml:space="preserve">determining a true optimum presents challenges both in defining loss functions and optimiser selection. Two proposed loss functions outlined in section X, aim to exploit known relationships between vocabulary which </w:t>
       </w:r>
       <w:r>
         <w:rPr>
@@ -394,16 +338,8 @@
         <w:rPr>
           <w:color w:val="000000"/>
         </w:rPr>
-        <w:t xml:space="preserve">The complexity of the problem </w:t>
-      </w:r>
-      <w:proofErr w:type="gramStart"/>
-      <w:r>
-        <w:rPr>
-          <w:color w:val="000000"/>
-        </w:rPr>
-        <w:t>set</w:t>
-      </w:r>
-      <w:proofErr w:type="gramEnd"/>
+        <w:t>The complexity of the problem set</w:t>
+      </w:r>
       <w:r>
         <w:rPr>
           <w:color w:val="000000"/>
@@ -642,23 +578,7 @@
           <w:rFonts w:eastAsiaTheme="minorEastAsia"/>
           <w:color w:val="000000"/>
         </w:rPr>
-        <w:t xml:space="preserve">Where such a method reduces the step size as the slope approaches zero. </w:t>
-      </w:r>
-      <w:proofErr w:type="gramStart"/>
-      <w:r>
-        <w:rPr>
-          <w:rFonts w:eastAsiaTheme="minorEastAsia"/>
-          <w:color w:val="000000"/>
-        </w:rPr>
-        <w:t>Considering this function in the context of a three-dimensional plane, it</w:t>
-      </w:r>
-      <w:proofErr w:type="gramEnd"/>
-      <w:r>
-        <w:rPr>
-          <w:rFonts w:eastAsiaTheme="minorEastAsia"/>
-          <w:color w:val="000000"/>
-        </w:rPr>
-        <w:t xml:space="preserve"> is evident that there is no mechanism which avoids </w:t>
+        <w:t xml:space="preserve">Where such a method reduces the step size as the slope approaches zero. Considering this function in the context of a three-dimensional plane, it is evident that there is no mechanism which avoids </w:t>
       </w:r>
       <w:r>
         <w:rPr>
@@ -824,23 +744,7 @@
           <w:rFonts w:eastAsiaTheme="minorEastAsia"/>
           <w:color w:val="000000"/>
         </w:rPr>
-        <w:t xml:space="preserve">This adjustment avoids convergence at saddle points or local minima as the random sample may point away from a local minimum as it may not lie around this </w:t>
-      </w:r>
-      <w:proofErr w:type="gramStart"/>
-      <w:r>
-        <w:rPr>
-          <w:rFonts w:eastAsiaTheme="minorEastAsia"/>
-          <w:color w:val="000000"/>
-        </w:rPr>
-        <w:t>particular minimum</w:t>
-      </w:r>
-      <w:proofErr w:type="gramEnd"/>
-      <w:r>
-        <w:rPr>
-          <w:rFonts w:eastAsiaTheme="minorEastAsia"/>
-          <w:color w:val="000000"/>
-        </w:rPr>
-        <w:t xml:space="preserve"> in the loss contour, allowing the model to escape these points, where the summation of all results would not.</w:t>
+        <w:t>This adjustment avoids convergence at saddle points or local minima as the random sample may point away from a local minimum as it may not lie around this particular minimum in the loss contour, allowing the model to escape these points, where the summation of all results would not.</w:t>
       </w:r>
     </w:p>
     <w:p>
@@ -1702,23 +1606,7 @@
           <w:rFonts w:eastAsiaTheme="minorEastAsia"/>
           <w:color w:val="000000"/>
         </w:rPr>
-        <w:t xml:space="preserve"> denote Hadamard (</w:t>
-      </w:r>
-      <w:proofErr w:type="gramStart"/>
-      <w:r>
-        <w:rPr>
-          <w:rFonts w:eastAsiaTheme="minorEastAsia"/>
-          <w:color w:val="000000"/>
-        </w:rPr>
-        <w:t>element-wise</w:t>
-      </w:r>
-      <w:proofErr w:type="gramEnd"/>
-      <w:r>
-        <w:rPr>
-          <w:rFonts w:eastAsiaTheme="minorEastAsia"/>
-          <w:color w:val="000000"/>
-        </w:rPr>
-        <w:t xml:space="preserve">) product and division respectively and </w:t>
+        <w:t xml:space="preserve"> denote Hadamard (element-wise) product and division respectively and </w:t>
       </w:r>
       <m:oMath>
         <m:r>
@@ -2710,23 +2598,7 @@
           <w:rFonts w:eastAsiaTheme="minorEastAsia"/>
           <w:color w:val="000000"/>
         </w:rPr>
-        <w:t>v</w:t>
-      </w:r>
-      <w:proofErr w:type="spellStart"/>
-      <w:r>
-        <w:rPr>
-          <w:rFonts w:eastAsiaTheme="minorEastAsia"/>
-          <w:color w:val="000000"/>
-        </w:rPr>
-        <w:t>alue</w:t>
-      </w:r>
-      <w:proofErr w:type="spellEnd"/>
-      <w:r>
-        <w:rPr>
-          <w:rFonts w:eastAsiaTheme="minorEastAsia"/>
-          <w:color w:val="000000"/>
-        </w:rPr>
-        <w:t>)</w:t>
+        <w:t>value)</w:t>
       </w:r>
       <w:r>
         <w:rPr>
@@ -2813,23 +2685,59 @@
           <w:rFonts w:eastAsiaTheme="minorEastAsia"/>
           <w:color w:val="000000"/>
         </w:rPr>
-        <w:t xml:space="preserve">over and underfitting more directly, however in this case fit was assessed through the consideration of the data at varying degrees of loss against human-annotated data. </w:t>
-      </w:r>
-      <w:r>
-        <w:rPr>
-          <w:rFonts w:eastAsiaTheme="minorEastAsia"/>
-          <w:color w:val="000000"/>
-        </w:rPr>
-        <w:t xml:space="preserve"> </w:t>
+        <w:t>over and underfitting more directly, however in this case fit was assessed through the consideration of the data at varying degrees of loss against human-annotated data</w:t>
+      </w:r>
+      <w:r>
+        <w:rPr>
+          <w:rFonts w:eastAsiaTheme="minorEastAsia"/>
+          <w:color w:val="000000"/>
+        </w:rPr>
+        <w:t xml:space="preserve">. </w:t>
       </w:r>
     </w:p>
     <w:p>
       <w:pPr>
         <w:jc w:val="both"/>
         <w:rPr>
-          <w:color w:val="000000"/>
-        </w:rPr>
-      </w:pPr>
+          <w:rFonts w:eastAsiaTheme="minorEastAsia"/>
+          <w:color w:val="000000"/>
+        </w:rPr>
+      </w:pPr>
+      <w:r>
+        <w:rPr>
+          <w:rFonts w:eastAsiaTheme="minorEastAsia"/>
+          <w:color w:val="000000"/>
+        </w:rPr>
+        <w:t>The Adam optimiser yielded</w:t>
+      </w:r>
+      <w:r>
+        <w:rPr>
+          <w:rFonts w:eastAsiaTheme="minorEastAsia"/>
+          <w:color w:val="000000"/>
+        </w:rPr>
+        <w:t xml:space="preserve"> better results with</w:t>
+      </w:r>
+      <w:r>
+        <w:rPr>
+          <w:rFonts w:eastAsiaTheme="minorEastAsia"/>
+          <w:color w:val="000000"/>
+        </w:rPr>
+        <w:t xml:space="preserve"> smooth loss curves</w:t>
+      </w:r>
+      <w:r>
+        <w:rPr>
+          <w:rFonts w:eastAsiaTheme="minorEastAsia"/>
+          <w:color w:val="000000"/>
+        </w:rPr>
+        <w:t>, contrasting</w:t>
+      </w:r>
+      <w:r>
+        <w:rPr>
+          <w:rFonts w:eastAsiaTheme="minorEastAsia"/>
+          <w:color w:val="000000"/>
+        </w:rPr>
+        <w:t xml:space="preserve"> the gradient descent model, indicating that the assumption of complexity in the loss landscape was accurate. The Adam model enabled the initial use of a greater learning rate to navigate this, with mechanisms to escape local minima which was not possible in the gradient descent model due to its constant learning rate. </w:t>
+      </w:r>
     </w:p>
     <w:p>
       <w:pPr>
@@ -2843,26 +2751,6 @@
           <w:color w:val="000000"/>
         </w:rPr>
         <w:t>***Add in 3D surface plots showing the process and discuss***</w:t>
-      </w:r>
-    </w:p>
-    <w:p>
-      <w:pPr>
-        <w:rPr>
-          <w:i/>
-          <w:iCs/>
-        </w:rPr>
-      </w:pPr>
-      <w:r>
-        <w:rPr>
-          <w:i/>
-          <w:iCs/>
-        </w:rPr>
-        <w:t>Optimisation approach</w:t>
-      </w:r>
-    </w:p>
-    <w:p>
-      <w:r>
-        <w:t>Stoic</w:t>
       </w:r>
     </w:p>
     <w:p>
@@ -2925,6 +2813,7 @@
           <w:b/>
           <w:bCs/>
         </w:rPr>
+        <w:lastRenderedPageBreak/>
         <w:t>Selection of pre-trained models for dimensional emotion theory parameter regression tasks</w:t>
       </w:r>
     </w:p>
@@ -3711,14 +3600,20 @@
         <w:rPr>
           <w:rFonts w:eastAsiaTheme="minorEastAsia"/>
         </w:rPr>
+        <w:t xml:space="preserve">With the ultimate result being either vanishing or exploding gradients and thus limitations on the abilities to capture long term dependencies in isolation. The cell state mitigates this effect through the filtering of less relevant information from the memory through the forget gate. This </w:t>
+      </w:r>
+      <w:r>
+        <w:rPr>
+          <w:rFonts w:eastAsiaTheme="minorEastAsia"/>
+        </w:rPr>
+        <w:t xml:space="preserve">information, in </w:t>
+      </w:r>
+      <w:r>
+        <w:rPr>
+          <w:rFonts w:eastAsiaTheme="minorEastAsia"/>
+        </w:rPr>
         <w:lastRenderedPageBreak/>
-        <w:t xml:space="preserve">With the ultimate result being either vanishing or exploding gradients and thus limitations on the abilities to capture long term dependencies in isolation. The cell state mitigates this effect through the filtering of less relevant information from the memory through the forget gate. This </w:t>
-      </w:r>
-      <w:r>
-        <w:rPr>
-          <w:rFonts w:eastAsiaTheme="minorEastAsia"/>
-        </w:rPr>
-        <w:t xml:space="preserve">information, in addition to the weights from the input gate enable the model to learn which time steps contain important information, resulting in weights for each time step being represented in proportion to their understood importance to the model. </w:t>
+        <w:t xml:space="preserve">addition to the weights from the input gate enable the model to learn which time steps contain important information, resulting in weights for each time step being represented in proportion to their understood importance to the model. </w:t>
       </w:r>
       <w:r>
         <w:t>Literature evaluating this architecture</w:t>
@@ -3790,15 +3685,7 @@
         <w:t xml:space="preserve">These models </w:t>
       </w:r>
       <w:r>
-        <w:t xml:space="preserve">are based upon encoder-decoder architectures, which are capable of processing data in parallel due to their attention mechanism which avoids processing data in parallel in favour of processing the </w:t>
-      </w:r>
-      <w:proofErr w:type="gramStart"/>
-      <w:r>
-        <w:t>sequences as a whole</w:t>
-      </w:r>
-      <w:proofErr w:type="gramEnd"/>
-      <w:r>
-        <w:t xml:space="preserve">. </w:t>
+        <w:t xml:space="preserve">are based upon encoder-decoder architectures, which are capable of processing data in parallel due to their attention mechanism which avoids processing data in parallel in favour of processing the sequences as a whole. </w:t>
       </w:r>
       <w:r>
         <w:t xml:space="preserve">The encoder consists of </w:t>
@@ -4029,17 +3916,17 @@
         <w:t>to</w:t>
       </w:r>
       <w:r>
-        <w:t xml:space="preserve"> generate their respective vectors. The result is passed into the encoder where it is first processed by the attention module. The sequence is passed through three separate </w:t>
+        <w:t xml:space="preserve"> generate their respective vectors. The result is passed into the encoder where it is first processed by the attention module. The sequence is passed through three separate layers which each produce a matrix. </w:t>
+      </w:r>
+      <w:r>
+        <w:t xml:space="preserve">These layers consist of query which defines the word for which the attention is to be calculated and key and value are compared to the query with regards to their relevance. </w:t>
+      </w:r>
+      <w:r>
+        <w:t xml:space="preserve">These transformations are trainable operations which are adjusted to produce the desired </w:t>
       </w:r>
       <w:r>
         <w:lastRenderedPageBreak/>
-        <w:t xml:space="preserve">layers which each produce a matrix. </w:t>
-      </w:r>
-      <w:r>
-        <w:t xml:space="preserve">These layers consist of query which defines the word for which the attention is to be calculated and key and value are compared to the query with regards to their relevance. </w:t>
-      </w:r>
-      <w:r>
-        <w:t>These transformations are trainable operations which are adjusted to produce the desired output predictions over the course of training, quantified by the attention score, defined as the dot product between the query matrix and a transpose of the key matrix:</w:t>
+        <w:t>output predictions over the course of training, quantified by the attention score, defined as the dot product between the query matrix and a transpose of the key matrix:</w:t>
       </w:r>
     </w:p>
     <w:p>
@@ -4404,19 +4291,7 @@
         <w:t xml:space="preserve">iterations of BERT models tuned for various contexts to achieve outputs of dimensional-based sentiment scores were evaluated for correlation to the human-annotated dataset using Pearson’s correlation. </w:t>
       </w:r>
       <w:r>
-        <w:t xml:space="preserve">The optimal model identified was the latest Twitter </w:t>
-      </w:r>
-      <w:proofErr w:type="spellStart"/>
-      <w:r>
-        <w:t>RoBERTa</w:t>
-      </w:r>
-      <w:proofErr w:type="spellEnd"/>
-      <w:r>
-        <w:t xml:space="preserve"> Base Sentiment which achieved a Pearson’s correlation of 0.83 to the human annotated sentiment scores. Fine-tuning the model using the human-annotated data did not </w:t>
-      </w:r>
-      <w:r>
-        <w:lastRenderedPageBreak/>
-        <w:t xml:space="preserve">result in improvement to this score, likely due to the small quantity of data available for the purpose therefore the model was deployed for the regression task without optimisation. </w:t>
+        <w:t xml:space="preserve">The optimal model identified was the latest Twitter RoBERTa Base Sentiment which achieved a Pearson’s correlation of 0.83 to the human annotated sentiment scores. Fine-tuning the model using the human-annotated data did not result in improvement to this score, likely due to the small quantity of data available for the purpose therefore the model was deployed for the regression task without optimisation. </w:t>
       </w:r>
     </w:p>
     <w:p>
@@ -4437,6 +4312,7 @@
           <w:i/>
           <w:iCs/>
         </w:rPr>
+        <w:lastRenderedPageBreak/>
         <w:t>Evaluation of methodology</w:t>
       </w:r>
     </w:p>
@@ -5338,8 +5214,8 @@
   <w:rsids>
     <w:rsidRoot w:val="00137510"/>
     <w:rsid w:val="00137510"/>
-    <w:rsid w:val="005A74D0"/>
     <w:rsid w:val="006A3470"/>
+    <w:rsid w:val="008C7B28"/>
     <w:rsid w:val="00C24034"/>
   </w:rsids>
   <m:mathPr>

--- a/Word Docs/Chapter 11 Draft Work.docx
+++ b/Word Docs/Chapter 11 Draft Work.docx
@@ -127,7 +127,21 @@
             <w:rPr>
               <w:color w:val="000000"/>
             </w:rPr>
-            <w:t>(Bolukbasi et al., 2016)</w:t>
+            <w:t>(</w:t>
+          </w:r>
+          <w:proofErr w:type="spellStart"/>
+          <w:r>
+            <w:rPr>
+              <w:color w:val="000000"/>
+            </w:rPr>
+            <w:t>Bolukbasi</w:t>
+          </w:r>
+          <w:proofErr w:type="spellEnd"/>
+          <w:r>
+            <w:rPr>
+              <w:color w:val="000000"/>
+            </w:rPr>
+            <w:t xml:space="preserve"> et al., 2016)</w:t>
           </w:r>
         </w:sdtContent>
       </w:sdt>
@@ -173,7 +187,35 @@
         <w:rPr>
           <w:color w:val="000000"/>
         </w:rPr>
-        <w:t xml:space="preserve"> comparing bias in Google News Word2Vec and Twitter GloVe Vectors can provide an indication of the impacts of bias in the word vectors. The work found that the variance in bias was minimal for many topics however the Google News vector displayed greater bias based on socio-economic status and the GloVe vectors displayed greater skew towards negative sentiment in the context of discrimination. This will be a consideration while carrying out hyperparameter tuning.</w:t>
+        <w:t xml:space="preserve"> comparing bias in Google News Word2Vec and Twitter </w:t>
+      </w:r>
+      <w:proofErr w:type="spellStart"/>
+      <w:r>
+        <w:rPr>
+          <w:color w:val="000000"/>
+        </w:rPr>
+        <w:t>GloVe</w:t>
+      </w:r>
+      <w:proofErr w:type="spellEnd"/>
+      <w:r>
+        <w:rPr>
+          <w:color w:val="000000"/>
+        </w:rPr>
+        <w:t xml:space="preserve"> Vectors can provide an indication of the impacts of bias in the word vectors. The work found that the variance in bias was minimal for many topics however the Google News vector displayed greater bias based on socio-economic status and the </w:t>
+      </w:r>
+      <w:proofErr w:type="spellStart"/>
+      <w:r>
+        <w:rPr>
+          <w:color w:val="000000"/>
+        </w:rPr>
+        <w:t>GloVe</w:t>
+      </w:r>
+      <w:proofErr w:type="spellEnd"/>
+      <w:r>
+        <w:rPr>
+          <w:color w:val="000000"/>
+        </w:rPr>
+        <w:t xml:space="preserve"> vectors displayed greater skew towards negative sentiment in the context of discrimination. This will be a consideration while carrying out hyperparameter tuning.</w:t>
       </w:r>
     </w:p>
     <w:p>
@@ -2736,7 +2778,104 @@
           <w:rFonts w:eastAsiaTheme="minorEastAsia"/>
           <w:color w:val="000000"/>
         </w:rPr>
-        <w:t xml:space="preserve"> the gradient descent model, indicating that the assumption of complexity in the loss landscape was accurate. The Adam model enabled the initial use of a greater learning rate to navigate this, with mechanisms to escape local minima which was not possible in the gradient descent model due to its constant learning rate. </w:t>
+        <w:t xml:space="preserve"> the gradient descent model, indicating that the assumption of complexity in the loss landscape was accurate. The Adam model enabled the initial use of a greater learning rate to navigate this, with mechanisms to escape local minima which was not possible in the gradient descent model due to its constant learning rate.</w:t>
+      </w:r>
+    </w:p>
+    <w:p>
+      <w:pPr>
+        <w:jc w:val="both"/>
+        <w:rPr>
+          <w:rFonts w:eastAsiaTheme="minorEastAsia"/>
+          <w:i/>
+          <w:iCs/>
+          <w:color w:val="000000"/>
+        </w:rPr>
+      </w:pPr>
+      <w:r>
+        <w:rPr>
+          <w:rFonts w:eastAsiaTheme="minorEastAsia"/>
+          <w:i/>
+          <w:iCs/>
+          <w:color w:val="000000"/>
+        </w:rPr>
+        <w:t>Normalisation</w:t>
+      </w:r>
+    </w:p>
+    <w:p>
+      <w:pPr>
+        <w:jc w:val="both"/>
+        <w:rPr>
+          <w:rFonts w:eastAsiaTheme="minorEastAsia"/>
+          <w:color w:val="000000"/>
+        </w:rPr>
+      </w:pPr>
+      <w:r>
+        <w:rPr>
+          <w:rFonts w:eastAsiaTheme="minorEastAsia"/>
+          <w:color w:val="000000"/>
+        </w:rPr>
+        <w:t xml:space="preserve">To ensure training would not be prematurely halted due to the direction of vector shifts, and reduce impact vector length related noise, after each iteration vectors were normalised to unit length by dividing each vector by its Euclidean norm. The result is each step moves vectors </w:t>
+      </w:r>
+      <w:r>
+        <w:rPr>
+          <w:rFonts w:eastAsiaTheme="minorEastAsia"/>
+          <w:color w:val="000000"/>
+        </w:rPr>
+        <w:t>across</w:t>
+      </w:r>
+      <w:r>
+        <w:rPr>
+          <w:rFonts w:eastAsiaTheme="minorEastAsia"/>
+          <w:color w:val="000000"/>
+        </w:rPr>
+        <w:t xml:space="preserve"> a spherical plane of radius 1, rather than </w:t>
+      </w:r>
+      <w:r>
+        <w:rPr>
+          <w:rFonts w:eastAsiaTheme="minorEastAsia"/>
+          <w:color w:val="000000"/>
+        </w:rPr>
+        <w:t xml:space="preserve">leaving the movement plane undefined. This approach preserves cosine similarity values which are not impacted by magnitude, however when considering emotions, it is possible that magnitude may play a role in their identity; for example, it intuitive that </w:t>
+      </w:r>
+      <w:r>
+        <w:rPr>
+          <w:rFonts w:eastAsiaTheme="minorEastAsia"/>
+          <w:i/>
+          <w:iCs/>
+          <w:color w:val="000000"/>
+        </w:rPr>
+        <w:t xml:space="preserve">mad </w:t>
+      </w:r>
+      <w:r>
+        <w:rPr>
+          <w:rFonts w:eastAsiaTheme="minorEastAsia"/>
+          <w:color w:val="000000"/>
+        </w:rPr>
+        <w:t xml:space="preserve">indicates a less intense emotion than </w:t>
+      </w:r>
+      <w:r>
+        <w:rPr>
+          <w:rFonts w:eastAsiaTheme="minorEastAsia"/>
+          <w:i/>
+          <w:iCs/>
+          <w:color w:val="000000"/>
+        </w:rPr>
+        <w:t>furious</w:t>
+      </w:r>
+      <w:r>
+        <w:rPr>
+          <w:rFonts w:eastAsiaTheme="minorEastAsia"/>
+          <w:color w:val="000000"/>
+        </w:rPr>
+        <w:t xml:space="preserve"> which should be reflected in their respective vector magnitudes. This </w:t>
+      </w:r>
+      <w:r>
+        <w:rPr>
+          <w:rFonts w:eastAsiaTheme="minorEastAsia"/>
+          <w:color w:val="000000"/>
+        </w:rPr>
+        <w:lastRenderedPageBreak/>
+        <w:t xml:space="preserve">information is lost using this approach. However, it is unclear the degree to which this information may be of value in the context of the comparisons in question. </w:t>
       </w:r>
     </w:p>
     <w:p>
@@ -2768,52 +2907,11 @@
           <w:bCs/>
         </w:rPr>
       </w:pPr>
-    </w:p>
-    <w:p>
-      <w:pPr>
+      <w:r>
         <w:rPr>
           <w:b/>
           <w:bCs/>
         </w:rPr>
-      </w:pPr>
-    </w:p>
-    <w:p>
-      <w:pPr>
-        <w:rPr>
-          <w:b/>
-          <w:bCs/>
-        </w:rPr>
-      </w:pPr>
-    </w:p>
-    <w:p>
-      <w:pPr>
-        <w:rPr>
-          <w:b/>
-          <w:bCs/>
-        </w:rPr>
-      </w:pPr>
-    </w:p>
-    <w:p>
-      <w:pPr>
-        <w:rPr>
-          <w:b/>
-          <w:bCs/>
-        </w:rPr>
-      </w:pPr>
-    </w:p>
-    <w:p>
-      <w:pPr>
-        <w:rPr>
-          <w:b/>
-          <w:bCs/>
-        </w:rPr>
-      </w:pPr>
-      <w:r>
-        <w:rPr>
-          <w:b/>
-          <w:bCs/>
-        </w:rPr>
-        <w:lastRenderedPageBreak/>
         <w:t>Selection of pre-trained models for dimensional emotion theory parameter regression tasks</w:t>
       </w:r>
     </w:p>
@@ -3443,6 +3541,7 @@
         <w:rPr>
           <w:rFonts w:eastAsiaTheme="minorEastAsia"/>
         </w:rPr>
+        <w:lastRenderedPageBreak/>
         <w:t>Because:</w:t>
       </w:r>
     </w:p>
@@ -3606,14 +3705,7 @@
         <w:rPr>
           <w:rFonts w:eastAsiaTheme="minorEastAsia"/>
         </w:rPr>
-        <w:t xml:space="preserve">information, in </w:t>
-      </w:r>
-      <w:r>
-        <w:rPr>
-          <w:rFonts w:eastAsiaTheme="minorEastAsia"/>
-        </w:rPr>
-        <w:lastRenderedPageBreak/>
-        <w:t xml:space="preserve">addition to the weights from the input gate enable the model to learn which time steps contain important information, resulting in weights for each time step being represented in proportion to their understood importance to the model. </w:t>
+        <w:t xml:space="preserve">information, in addition to the weights from the input gate enable the model to learn which time steps contain important information, resulting in weights for each time step being represented in proportion to their understood importance to the model. </w:t>
       </w:r>
       <w:r>
         <w:t>Literature evaluating this architecture</w:t>
@@ -3889,6 +3981,7 @@
         <w:jc w:val="both"/>
       </w:pPr>
       <w:r>
+        <w:lastRenderedPageBreak/>
         <w:t>The attention layers operate by passing each word in the sequence</w:t>
       </w:r>
       <w:r>
@@ -3922,11 +4015,7 @@
         <w:t xml:space="preserve">These layers consist of query which defines the word for which the attention is to be calculated and key and value are compared to the query with regards to their relevance. </w:t>
       </w:r>
       <w:r>
-        <w:t xml:space="preserve">These transformations are trainable operations which are adjusted to produce the desired </w:t>
-      </w:r>
-      <w:r>
-        <w:lastRenderedPageBreak/>
-        <w:t>output predictions over the course of training, quantified by the attention score, defined as the dot product between the query matrix and a transpose of the key matrix:</w:t>
+        <w:t>These transformations are trainable operations which are adjusted to produce the desired output predictions over the course of training, quantified by the attention score, defined as the dot product between the query matrix and a transpose of the key matrix:</w:t>
       </w:r>
     </w:p>
     <w:p>
@@ -4291,7 +4380,19 @@
         <w:t xml:space="preserve">iterations of BERT models tuned for various contexts to achieve outputs of dimensional-based sentiment scores were evaluated for correlation to the human-annotated dataset using Pearson’s correlation. </w:t>
       </w:r>
       <w:r>
-        <w:t xml:space="preserve">The optimal model identified was the latest Twitter RoBERTa Base Sentiment which achieved a Pearson’s correlation of 0.83 to the human annotated sentiment scores. Fine-tuning the model using the human-annotated data did not result in improvement to this score, likely due to the small quantity of data available for the purpose therefore the model was deployed for the regression task without optimisation. </w:t>
+        <w:t xml:space="preserve">The optimal model identified </w:t>
+      </w:r>
+      <w:r>
+        <w:lastRenderedPageBreak/>
+        <w:t xml:space="preserve">was the latest Twitter </w:t>
+      </w:r>
+      <w:proofErr w:type="spellStart"/>
+      <w:r>
+        <w:t>RoBERTa</w:t>
+      </w:r>
+      <w:proofErr w:type="spellEnd"/>
+      <w:r>
+        <w:t xml:space="preserve"> Base Sentiment which achieved a Pearson’s correlation of 0.83 to the human annotated sentiment scores. Fine-tuning the model using the human-annotated data did not result in improvement to this score, likely due to the small quantity of data available for the purpose therefore the model was deployed for the regression task without optimisation. </w:t>
       </w:r>
     </w:p>
     <w:p>
@@ -4312,7 +4413,6 @@
           <w:i/>
           <w:iCs/>
         </w:rPr>
-        <w:lastRenderedPageBreak/>
         <w:t>Evaluation of methodology</w:t>
       </w:r>
     </w:p>
@@ -5214,8 +5314,8 @@
   <w:rsids>
     <w:rsidRoot w:val="00137510"/>
     <w:rsid w:val="00137510"/>
+    <w:rsid w:val="001B16AF"/>
     <w:rsid w:val="006A3470"/>
-    <w:rsid w:val="008C7B28"/>
     <w:rsid w:val="00C24034"/>
   </w:rsids>
   <m:mathPr>

--- a/Word Docs/Chapter 11 Draft Work.docx
+++ b/Word Docs/Chapter 11 Draft Work.docx
@@ -2912,6 +2912,410 @@
           <w:b/>
           <w:bCs/>
         </w:rPr>
+        <w:t>Model selection process for basic theory regression</w:t>
+      </w:r>
+    </w:p>
+    <w:p>
+      <w:pPr>
+        <w:jc w:val="center"/>
+      </w:pPr>
+      <w:r>
+        <w:drawing>
+          <wp:inline distT="0" distB="0" distL="0" distR="0" wp14:anchorId="5C6590D5" wp14:editId="5D598EA9">
+            <wp:extent cx="4536831" cy="2091486"/>
+            <wp:effectExtent l="0" t="0" r="0" b="4445"/>
+            <wp:docPr id="738898098" name="Picture 1" descr="A diagram of a company&#10;&#10;Description automatically generated"/>
+            <wp:cNvGraphicFramePr>
+              <a:graphicFrameLocks xmlns:a="http://schemas.openxmlformats.org/drawingml/2006/main" noChangeAspect="1"/>
+            </wp:cNvGraphicFramePr>
+            <a:graphic xmlns:a="http://schemas.openxmlformats.org/drawingml/2006/main">
+              <a:graphicData uri="http://schemas.openxmlformats.org/drawingml/2006/picture">
+                <pic:pic xmlns:pic="http://schemas.openxmlformats.org/drawingml/2006/picture">
+                  <pic:nvPicPr>
+                    <pic:cNvPr id="738898098" name="Picture 1" descr="A diagram of a company&#10;&#10;Description automatically generated"/>
+                    <pic:cNvPicPr/>
+                  </pic:nvPicPr>
+                  <pic:blipFill>
+                    <a:blip r:embed="rId6"/>
+                    <a:stretch>
+                      <a:fillRect/>
+                    </a:stretch>
+                  </pic:blipFill>
+                  <pic:spPr>
+                    <a:xfrm>
+                      <a:off x="0" y="0"/>
+                      <a:ext cx="4551654" cy="2098319"/>
+                    </a:xfrm>
+                    <a:prstGeom prst="rect">
+                      <a:avLst/>
+                    </a:prstGeom>
+                  </pic:spPr>
+                </pic:pic>
+              </a:graphicData>
+            </a:graphic>
+          </wp:inline>
+        </w:drawing>
+      </w:r>
+    </w:p>
+    <w:p>
+      <w:pPr>
+        <w:jc w:val="both"/>
+        <w:rPr>
+          <w:i/>
+          <w:iCs/>
+        </w:rPr>
+      </w:pPr>
+      <w:r>
+        <w:rPr>
+          <w:i/>
+          <w:iCs/>
+        </w:rPr>
+        <w:t>Models Assessed:</w:t>
+      </w:r>
+    </w:p>
+    <w:p>
+      <w:pPr>
+        <w:jc w:val="both"/>
+      </w:pPr>
+      <w:r>
+        <w:t>The model selection process was created with the purpose of identifying the most optimised and robust model possible for the regression task. Given the limitations in data volume a focus on models with more simplistic architectures was appropriate. The following models were assessed:</w:t>
+      </w:r>
+    </w:p>
+    <w:p>
+      <w:pPr>
+        <w:jc w:val="both"/>
+      </w:pPr>
+      <w:r>
+        <w:rPr>
+          <w:i/>
+          <w:iCs/>
+        </w:rPr>
+        <w:t>Linear Regression:</w:t>
+      </w:r>
+      <w:r>
+        <w:rPr>
+          <w:i/>
+          <w:iCs/>
+        </w:rPr>
+        <w:t xml:space="preserve"> </w:t>
+      </w:r>
+      <w:r>
+        <w:t xml:space="preserve">Models the relationship between a dependent variable and one or more independent variables by fitting the parameters to a linear equation. This model is simplistic therefore performs well on smaller volumes of training data. The Pearson’s correlation metrics evaluated previously show moderate to high-moderate correlation between parameters and the target variables which indicates that this model may be appropriate for the task. </w:t>
+      </w:r>
+    </w:p>
+    <w:p>
+      <w:pPr>
+        <w:jc w:val="both"/>
+      </w:pPr>
+      <w:r>
+        <w:rPr>
+          <w:i/>
+          <w:iCs/>
+        </w:rPr>
+        <w:t>Random Forest:</w:t>
+      </w:r>
+      <w:r>
+        <w:rPr>
+          <w:i/>
+          <w:iCs/>
+        </w:rPr>
+        <w:t xml:space="preserve"> </w:t>
+      </w:r>
+      <w:r>
+        <w:t xml:space="preserve">Combines multiple decision tree regressors to predict the target variable. </w:t>
+      </w:r>
+      <w:r>
+        <w:t xml:space="preserve">This model is similarly simplistic thus appropriate for the small dataset. If generalisation is a challenge, the aggregation of predictions from multiple decision trees can mitigate the impacts of overfitting. Overfitting has been identified as a potential problem given the predictions not displaying total correlation due to the limitations associated with the vector information and approximation methodologies highlighted previously. </w:t>
+      </w:r>
+    </w:p>
+    <w:p>
+      <w:pPr>
+        <w:jc w:val="both"/>
+      </w:pPr>
+      <w:proofErr w:type="spellStart"/>
+      <w:r>
+        <w:rPr>
+          <w:i/>
+          <w:iCs/>
+        </w:rPr>
+        <w:t>XGBoost</w:t>
+      </w:r>
+      <w:proofErr w:type="spellEnd"/>
+      <w:r>
+        <w:rPr>
+          <w:i/>
+          <w:iCs/>
+        </w:rPr>
+        <w:t xml:space="preserve"> Regression:</w:t>
+      </w:r>
+      <w:r>
+        <w:rPr>
+          <w:i/>
+          <w:iCs/>
+        </w:rPr>
+        <w:t xml:space="preserve"> </w:t>
+      </w:r>
+      <w:r>
+        <w:t xml:space="preserve">An adaptation of the Random Forest regressor which constructs an ensemble of decision trees sequentially, where each tree is modified to correct errors in its predecessor. Predictions are weighted to optimise the overall loss function which enables the capture of more complex patterns than Random Forest, however in this case the increased complexity may be of detriment due to the data volume. </w:t>
+      </w:r>
+    </w:p>
+    <w:p>
+      <w:pPr>
+        <w:jc w:val="both"/>
+      </w:pPr>
+      <w:r>
+        <w:rPr>
+          <w:i/>
+          <w:iCs/>
+        </w:rPr>
+        <w:t>Support Vector Regression:</w:t>
+      </w:r>
+      <w:r>
+        <w:rPr>
+          <w:i/>
+          <w:iCs/>
+        </w:rPr>
+        <w:t xml:space="preserve"> </w:t>
+      </w:r>
+      <w:r>
+        <w:t xml:space="preserve">An adaptation of linear regression which defines a hyperplane that best fits the data </w:t>
+      </w:r>
+      <w:r>
+        <w:t xml:space="preserve">while minimizing points which fall outside of these boundaries. The model reduces overfitting using a margin of error around the plane where the data can reside, and its simplicity enables the implementation with small datasets. </w:t>
+      </w:r>
+    </w:p>
+    <w:p>
+      <w:pPr>
+        <w:jc w:val="both"/>
+      </w:pPr>
+      <w:r>
+        <w:rPr>
+          <w:i/>
+          <w:iCs/>
+        </w:rPr>
+        <w:lastRenderedPageBreak/>
+        <w:t>Gaussian Process Regression:</w:t>
+      </w:r>
+      <w:r>
+        <w:rPr>
+          <w:i/>
+          <w:iCs/>
+        </w:rPr>
+        <w:t xml:space="preserve"> </w:t>
+      </w:r>
+      <w:r>
+        <w:t>A model which describes probability distributions over many functions to</w:t>
+      </w:r>
+      <w:r>
+        <w:t xml:space="preserve"> capture uncertainty and use a probabilistic framework for regression. The model works well for limited sample sized, while still capturing more complex, non-linear relationships and mitigating impacts of noise. Uncertainty metrics may additionally be of value in ensuring the final model is suitably robust. </w:t>
+      </w:r>
+    </w:p>
+    <w:p>
+      <w:pPr>
+        <w:jc w:val="both"/>
+      </w:pPr>
+      <w:r>
+        <w:rPr>
+          <w:i/>
+          <w:iCs/>
+        </w:rPr>
+        <w:t>K-Nearest Neighbours Regression:</w:t>
+      </w:r>
+      <w:r>
+        <w:rPr>
+          <w:i/>
+          <w:iCs/>
+        </w:rPr>
+        <w:t xml:space="preserve"> </w:t>
+      </w:r>
+      <w:r>
+        <w:t>Predicts the value of a target variable by averaging the values of its k closest neighbours. The approach is simplistic and does not rely on large datasets to generate predictions. This is a potentially viable option as th</w:t>
+      </w:r>
+      <w:r>
+        <w:t>roughout the data preparation, an emphasis on generating approximations where similar emotions have similar vectors was implemented, which should return similarity scores which align to similar alternatives. This may not be sufficient given the correlations achieved previously, which may indicate that there is insufficient cohesion between similar emojis to obtain accurate results.</w:t>
+      </w:r>
+    </w:p>
+    <w:p>
+      <w:pPr>
+        <w:jc w:val="both"/>
+      </w:pPr>
+      <w:r>
+        <w:t>To ensure a comprehensive evaluation of models for the task, several neural networks were assessed for the first univariate regression. While these models generally require larger volumes of training data to learn patterns, they are also capable of modelling more complex patterns. The assessment was carried out to understand if this trade off yielded a favourable result in this case. The models assessed were as follows:</w:t>
+      </w:r>
+    </w:p>
+    <w:p>
+      <w:pPr>
+        <w:jc w:val="both"/>
+      </w:pPr>
+      <w:r>
+        <w:rPr>
+          <w:i/>
+          <w:iCs/>
+        </w:rPr>
+        <w:t>Feedforward Neural Network:</w:t>
+      </w:r>
+      <w:r>
+        <w:rPr>
+          <w:i/>
+          <w:iCs/>
+        </w:rPr>
+        <w:t xml:space="preserve"> </w:t>
+      </w:r>
+      <w:r>
+        <w:t xml:space="preserve">A model which learns patterns by passing data through sequential layers, applying weighted transformations and activation functions. </w:t>
+      </w:r>
+    </w:p>
+    <w:p>
+      <w:pPr>
+        <w:jc w:val="both"/>
+      </w:pPr>
+      <w:r>
+        <w:rPr>
+          <w:i/>
+          <w:iCs/>
+        </w:rPr>
+        <w:t>Convolutional Neural Network:</w:t>
+      </w:r>
+      <w:r>
+        <w:rPr>
+          <w:i/>
+          <w:iCs/>
+        </w:rPr>
+        <w:t xml:space="preserve"> </w:t>
+      </w:r>
+      <w:r>
+        <w:t>A model which uses convolutional layers to automatically extract relevant features from the input followed by fully connected layers to map the features to the output</w:t>
+      </w:r>
+      <w:r>
+        <w:t xml:space="preserve">. </w:t>
+      </w:r>
+      <w:r>
+        <w:t>It is more commonly used in image processing; however similar implementations have been identified in literature.</w:t>
+      </w:r>
+    </w:p>
+    <w:p>
+      <w:pPr>
+        <w:jc w:val="both"/>
+      </w:pPr>
+      <w:r>
+        <w:rPr>
+          <w:i/>
+          <w:iCs/>
+        </w:rPr>
+        <w:t>Radial Basis Function Neural Network:</w:t>
+      </w:r>
+      <w:r>
+        <w:rPr>
+          <w:i/>
+          <w:iCs/>
+        </w:rPr>
+        <w:t xml:space="preserve"> </w:t>
+      </w:r>
+      <w:r>
+        <w:t xml:space="preserve">A model which uses a radial basis function as the activation function in its hidden layer. They excel at approximation and interpolation tasks, making them highly suitable for data which contains complex relationships. Additionally, they are effective using data which is unevenly distributed which may improve outcomes given the non-parametric nature of </w:t>
+      </w:r>
+      <w:r>
+        <w:t xml:space="preserve">parameters available. </w:t>
+      </w:r>
+    </w:p>
+    <w:p>
+      <w:pPr>
+        <w:jc w:val="both"/>
+        <w:rPr>
+          <w:i/>
+          <w:iCs/>
+        </w:rPr>
+      </w:pPr>
+      <w:r>
+        <w:t>The</w:t>
+      </w:r>
+      <w:r>
+        <w:t xml:space="preserve"> neural network</w:t>
+      </w:r>
+      <w:r>
+        <w:t xml:space="preserve"> models are capable of modelling more complex patterns than the previous models, however with increased complexity there is a necessity for a greater volume of data, which is unavailable for this task.</w:t>
+      </w:r>
+      <w:r>
+        <w:t xml:space="preserve"> </w:t>
+      </w:r>
+    </w:p>
+    <w:p>
+      <w:pPr>
+        <w:jc w:val="both"/>
+        <w:rPr>
+          <w:i/>
+          <w:iCs/>
+        </w:rPr>
+      </w:pPr>
+      <w:r>
+        <w:rPr>
+          <w:i/>
+          <w:iCs/>
+        </w:rPr>
+        <w:t>Target variable format selection:</w:t>
+      </w:r>
+    </w:p>
+    <w:p>
+      <w:pPr>
+        <w:jc w:val="both"/>
+      </w:pPr>
+      <w:r>
+        <w:t xml:space="preserve">The </w:t>
+      </w:r>
+      <w:r>
+        <w:t>target variables were previously identified to not have a normal distribution and thus alternatives were generated which adjust the values to have a normal distribution. Both these parameters in addition the original labels were assessed to obtain the most optimal outcomes.</w:t>
+      </w:r>
+    </w:p>
+    <w:p>
+      <w:pPr>
+        <w:jc w:val="both"/>
+      </w:pPr>
+      <w:r>
+        <w:t xml:space="preserve">The task was identified to have potential for both univariate and multivariate regression. Both options were assessed to ensure comprehensive coverage of consideration to possible optimal models. </w:t>
+      </w:r>
+    </w:p>
+    <w:p>
+      <w:r>
+        <w:rPr>
+          <w:i/>
+          <w:iCs/>
+        </w:rPr>
+        <w:t xml:space="preserve">Model Optimisation: </w:t>
+      </w:r>
+    </w:p>
+    <w:p>
+      <w:pPr>
+        <w:jc w:val="both"/>
+      </w:pPr>
+      <w:r>
+        <w:t>The optimisation process for the models had two goals. To determine the parameters which generate the most accurate predictions and was robust to altering the data. Hyperparameter tuning was deployed to determine the best possible outcome performance each model was capable of. The process was as follows:</w:t>
+      </w:r>
+    </w:p>
+    <w:p>
+      <w:pPr>
+        <w:jc w:val="both"/>
+      </w:pPr>
+    </w:p>
+    <w:p>
+      <w:pPr>
+        <w:rPr>
+          <w:b/>
+          <w:bCs/>
+        </w:rPr>
+      </w:pPr>
+    </w:p>
+    <w:p>
+      <w:pPr>
+        <w:rPr>
+          <w:b/>
+          <w:bCs/>
+        </w:rPr>
+      </w:pPr>
+      <w:r>
+        <w:rPr>
+          <w:b/>
+          <w:bCs/>
+        </w:rPr>
         <w:t>Selection of pre-trained models for dimensional emotion theory parameter regression tasks</w:t>
       </w:r>
     </w:p>
@@ -3541,7 +3945,6 @@
         <w:rPr>
           <w:rFonts w:eastAsiaTheme="minorEastAsia"/>
         </w:rPr>
-        <w:lastRenderedPageBreak/>
         <w:t>Because:</w:t>
       </w:r>
     </w:p>
@@ -3699,6 +4102,7 @@
         <w:rPr>
           <w:rFonts w:eastAsiaTheme="minorEastAsia"/>
         </w:rPr>
+        <w:lastRenderedPageBreak/>
         <w:t xml:space="preserve">With the ultimate result being either vanishing or exploding gradients and thus limitations on the abilities to capture long term dependencies in isolation. The cell state mitigates this effect through the filtering of less relevant information from the memory through the forget gate. This </w:t>
       </w:r>
       <w:r>
@@ -3981,35 +4385,38 @@
         <w:jc w:val="both"/>
       </w:pPr>
       <w:r>
+        <w:t>The attention layers operate by passing each word in the sequence</w:t>
+      </w:r>
+      <w:r>
+        <w:t xml:space="preserve"> through the </w:t>
+      </w:r>
+      <w:r>
+        <w:t>e</w:t>
+      </w:r>
+      <w:r>
+        <w:t xml:space="preserve">mbedding and </w:t>
+      </w:r>
+      <w:r>
+        <w:t>p</w:t>
+      </w:r>
+      <w:r>
+        <w:t xml:space="preserve">ositional </w:t>
+      </w:r>
+      <w:r>
+        <w:t>e</w:t>
+      </w:r>
+      <w:r>
+        <w:t xml:space="preserve">ncoding layers </w:t>
+      </w:r>
+      <w:r>
+        <w:t>to</w:t>
+      </w:r>
+      <w:r>
+        <w:t xml:space="preserve"> generate their respective vectors. The result is passed into the encoder where it is first processed by the attention module. The sequence is passed through three separate </w:t>
+      </w:r>
+      <w:r>
         <w:lastRenderedPageBreak/>
-        <w:t>The attention layers operate by passing each word in the sequence</w:t>
-      </w:r>
-      <w:r>
-        <w:t xml:space="preserve"> through the </w:t>
-      </w:r>
-      <w:r>
-        <w:t>e</w:t>
-      </w:r>
-      <w:r>
-        <w:t xml:space="preserve">mbedding and </w:t>
-      </w:r>
-      <w:r>
-        <w:t>p</w:t>
-      </w:r>
-      <w:r>
-        <w:t xml:space="preserve">ositional </w:t>
-      </w:r>
-      <w:r>
-        <w:t>e</w:t>
-      </w:r>
-      <w:r>
-        <w:t xml:space="preserve">ncoding layers </w:t>
-      </w:r>
-      <w:r>
-        <w:t>to</w:t>
-      </w:r>
-      <w:r>
-        <w:t xml:space="preserve"> generate their respective vectors. The result is passed into the encoder where it is first processed by the attention module. The sequence is passed through three separate layers which each produce a matrix. </w:t>
+        <w:t xml:space="preserve">layers which each produce a matrix. </w:t>
       </w:r>
       <w:r>
         <w:t xml:space="preserve">These layers consist of query which defines the word for which the attention is to be calculated and key and value are compared to the query with regards to their relevance. </w:t>
@@ -4180,7 +4587,7 @@
                     </pic:cNvPicPr>
                   </pic:nvPicPr>
                   <pic:blipFill>
-                    <a:blip r:embed="rId6" cstate="print">
+                    <a:blip r:embed="rId7" cstate="print">
                       <a:extLst>
                         <a:ext uri="{28A0092B-C50C-407E-A947-70E740481C1C}">
                           <a14:useLocalDpi xmlns:a14="http://schemas.microsoft.com/office/drawing/2010/main" val="0"/>
@@ -4238,7 +4645,7 @@
                     </pic:cNvPicPr>
                   </pic:nvPicPr>
                   <pic:blipFill>
-                    <a:blip r:embed="rId7" cstate="print">
+                    <a:blip r:embed="rId8" cstate="print">
                       <a:extLst>
                         <a:ext uri="{28A0092B-C50C-407E-A947-70E740481C1C}">
                           <a14:useLocalDpi xmlns:a14="http://schemas.microsoft.com/office/drawing/2010/main" val="0"/>
@@ -4296,7 +4703,7 @@
                     </pic:cNvPicPr>
                   </pic:nvPicPr>
                   <pic:blipFill>
-                    <a:blip r:embed="rId8" cstate="print">
+                    <a:blip r:embed="rId9" cstate="print">
                       <a:extLst>
                         <a:ext uri="{28A0092B-C50C-407E-A947-70E740481C1C}">
                           <a14:useLocalDpi xmlns:a14="http://schemas.microsoft.com/office/drawing/2010/main" val="0"/>
@@ -4380,19 +4787,19 @@
         <w:t xml:space="preserve">iterations of BERT models tuned for various contexts to achieve outputs of dimensional-based sentiment scores were evaluated for correlation to the human-annotated dataset using Pearson’s correlation. </w:t>
       </w:r>
       <w:r>
-        <w:t xml:space="preserve">The optimal model identified </w:t>
+        <w:t xml:space="preserve">The optimal model identified was the latest Twitter </w:t>
+      </w:r>
+      <w:proofErr w:type="spellStart"/>
+      <w:r>
+        <w:t>RoBERTa</w:t>
+      </w:r>
+      <w:proofErr w:type="spellEnd"/>
+      <w:r>
+        <w:t xml:space="preserve"> Base Sentiment which achieved a Pearson’s correlation of 0.83 to the human annotated sentiment scores. Fine-tuning the model using the human-annotated data did not </w:t>
       </w:r>
       <w:r>
         <w:lastRenderedPageBreak/>
-        <w:t xml:space="preserve">was the latest Twitter </w:t>
-      </w:r>
-      <w:proofErr w:type="spellStart"/>
-      <w:r>
-        <w:t>RoBERTa</w:t>
-      </w:r>
-      <w:proofErr w:type="spellEnd"/>
-      <w:r>
-        <w:t xml:space="preserve"> Base Sentiment which achieved a Pearson’s correlation of 0.83 to the human annotated sentiment scores. Fine-tuning the model using the human-annotated data did not result in improvement to this score, likely due to the small quantity of data available for the purpose therefore the model was deployed for the regression task without optimisation. </w:t>
+        <w:t xml:space="preserve">result in improvement to this score, likely due to the small quantity of data available for the purpose therefore the model was deployed for the regression task without optimisation. </w:t>
       </w:r>
     </w:p>
     <w:p>
@@ -5314,9 +5721,9 @@
   <w:rsids>
     <w:rsidRoot w:val="00137510"/>
     <w:rsid w:val="00137510"/>
-    <w:rsid w:val="001B16AF"/>
     <w:rsid w:val="006A3470"/>
     <w:rsid w:val="00C24034"/>
+    <w:rsid w:val="00EC1A00"/>
   </w:rsids>
   <m:mathPr>
     <m:mathFont m:val="Cambria Math"/>

--- a/Word Docs/Chapter 11 Draft Work.docx
+++ b/Word Docs/Chapter 11 Draft Work.docx
@@ -2912,49 +2912,29 @@
           <w:b/>
           <w:bCs/>
         </w:rPr>
-        <w:t>Model selection process for basic theory regression</w:t>
-      </w:r>
-    </w:p>
-    <w:p>
-      <w:pPr>
-        <w:jc w:val="center"/>
-      </w:pPr>
-      <w:r>
-        <w:drawing>
-          <wp:inline distT="0" distB="0" distL="0" distR="0" wp14:anchorId="5C6590D5" wp14:editId="5D598EA9">
-            <wp:extent cx="4536831" cy="2091486"/>
-            <wp:effectExtent l="0" t="0" r="0" b="4445"/>
-            <wp:docPr id="738898098" name="Picture 1" descr="A diagram of a company&#10;&#10;Description automatically generated"/>
-            <wp:cNvGraphicFramePr>
-              <a:graphicFrameLocks xmlns:a="http://schemas.openxmlformats.org/drawingml/2006/main" noChangeAspect="1"/>
-            </wp:cNvGraphicFramePr>
-            <a:graphic xmlns:a="http://schemas.openxmlformats.org/drawingml/2006/main">
-              <a:graphicData uri="http://schemas.openxmlformats.org/drawingml/2006/picture">
-                <pic:pic xmlns:pic="http://schemas.openxmlformats.org/drawingml/2006/picture">
-                  <pic:nvPicPr>
-                    <pic:cNvPr id="738898098" name="Picture 1" descr="A diagram of a company&#10;&#10;Description automatically generated"/>
-                    <pic:cNvPicPr/>
-                  </pic:nvPicPr>
-                  <pic:blipFill>
-                    <a:blip r:embed="rId6"/>
-                    <a:stretch>
-                      <a:fillRect/>
-                    </a:stretch>
-                  </pic:blipFill>
-                  <pic:spPr>
-                    <a:xfrm>
-                      <a:off x="0" y="0"/>
-                      <a:ext cx="4551654" cy="2098319"/>
-                    </a:xfrm>
-                    <a:prstGeom prst="rect">
-                      <a:avLst/>
-                    </a:prstGeom>
-                  </pic:spPr>
-                </pic:pic>
-              </a:graphicData>
-            </a:graphic>
-          </wp:inline>
-        </w:drawing>
+        <w:t xml:space="preserve">Model </w:t>
+      </w:r>
+      <w:r>
+        <w:rPr>
+          <w:b/>
+          <w:bCs/>
+        </w:rPr>
+        <w:t>development</w:t>
+      </w:r>
+      <w:r>
+        <w:rPr>
+          <w:b/>
+          <w:bCs/>
+        </w:rPr>
+        <w:t xml:space="preserve"> for basic theory regression</w:t>
+      </w:r>
+    </w:p>
+    <w:p>
+      <w:pPr>
+        <w:jc w:val="both"/>
+      </w:pPr>
+      <w:r>
+        <w:t xml:space="preserve">The overall goal of the model development process was to identify the best possible model for the regression task with regards to its accuracy and robustness. This section discusses in depth the process outlined in section X. </w:t>
       </w:r>
     </w:p>
     <w:p>
@@ -2970,37 +2950,51 @@
           <w:i/>
           <w:iCs/>
         </w:rPr>
-        <w:t>Models Assessed:</w:t>
-      </w:r>
-    </w:p>
-    <w:p>
-      <w:pPr>
-        <w:jc w:val="both"/>
-      </w:pPr>
-      <w:r>
-        <w:t>The model selection process was created with the purpose of identifying the most optimised and robust model possible for the regression task. Given the limitations in data volume a focus on models with more simplistic architectures was appropriate. The following models were assessed:</w:t>
-      </w:r>
-    </w:p>
-    <w:p>
-      <w:pPr>
-        <w:jc w:val="both"/>
-      </w:pPr>
-      <w:r>
+        <w:t>Data split:</w:t>
+      </w:r>
+    </w:p>
+    <w:p>
+      <w:pPr>
+        <w:jc w:val="both"/>
+      </w:pPr>
+      <w:r>
+        <w:t xml:space="preserve">The data available was initially split into two subsets of train and test data at a ratio of 80:20. This represents a high-typical split for similar use cases, which was deemed appropriate given the small quantity of data available as it </w:t>
+      </w:r>
+      <w:r>
+        <w:t xml:space="preserve">retains as much data as possible for the training set, while ensuring the </w:t>
+      </w:r>
+      <w:r>
+        <w:t>test</w:t>
+      </w:r>
+      <w:r>
+        <w:t xml:space="preserve"> subset is of sufficient size to give reliable indications of the models’ performance.</w:t>
+      </w:r>
+      <w:r>
+        <w:t xml:space="preserve"> The purpose of the test data is to withhold some data from the training process to understand how the model performs on unseen data. Within the training process, a secondary data split is performed during cross-validation. These processes were implemented to ensure that recorded performance is attributable to the models’ predictive capabilities, rather than the selection of train and test data for a particular instance.</w:t>
+      </w:r>
+    </w:p>
+    <w:p>
+      <w:pPr>
+        <w:jc w:val="both"/>
         <w:rPr>
           <w:i/>
           <w:iCs/>
         </w:rPr>
-        <w:t>Linear Regression:</w:t>
-      </w:r>
+      </w:pPr>
       <w:r>
         <w:rPr>
           <w:i/>
           <w:iCs/>
         </w:rPr>
-        <w:t xml:space="preserve"> </w:t>
-      </w:r>
-      <w:r>
-        <w:t xml:space="preserve">Models the relationship between a dependent variable and one or more independent variables by fitting the parameters to a linear equation. This model is simplistic therefore performs well on smaller volumes of training data. The Pearson’s correlation metrics evaluated previously show moderate to high-moderate correlation between parameters and the target variables which indicates that this model may be appropriate for the task. </w:t>
+        <w:t>Models Assessed:</w:t>
+      </w:r>
+    </w:p>
+    <w:p>
+      <w:pPr>
+        <w:jc w:val="both"/>
+      </w:pPr>
+      <w:r>
+        <w:t>The model selection process was created with the purpose of identifying the most optimised and robust model possible for the regression task. Given the limitations in data volume a focus on models with more simplistic architectures was appropriate. The following models were assessed:</w:t>
       </w:r>
     </w:p>
     <w:p>
@@ -3012,7 +3006,7 @@
           <w:i/>
           <w:iCs/>
         </w:rPr>
-        <w:t>Random Forest:</w:t>
+        <w:t>Linear Regression:</w:t>
       </w:r>
       <w:r>
         <w:rPr>
@@ -3022,53 +3016,53 @@
         <w:t xml:space="preserve"> </w:t>
       </w:r>
       <w:r>
-        <w:t xml:space="preserve">Combines multiple decision tree regressors to predict the target variable. </w:t>
-      </w:r>
-      <w:r>
-        <w:t xml:space="preserve">This model is similarly simplistic thus appropriate for the small dataset. If generalisation is a challenge, the aggregation of predictions from multiple decision trees can mitigate the impacts of overfitting. Overfitting has been identified as a potential problem given the predictions not displaying total correlation due to the limitations associated with the vector information and approximation methodologies highlighted previously. </w:t>
-      </w:r>
-    </w:p>
-    <w:p>
-      <w:pPr>
-        <w:jc w:val="both"/>
-      </w:pPr>
-      <w:proofErr w:type="spellStart"/>
+        <w:t xml:space="preserve">Models the relationship between a dependent variable and one or more independent variables by fitting the parameters to a linear equation. This model is simplistic therefore performs well on smaller volumes of training data. The Pearson’s correlation metrics evaluated previously show moderate to high-moderate correlation between parameters and the target variables which indicates that this model may be appropriate for the task. </w:t>
+      </w:r>
+    </w:p>
+    <w:p>
+      <w:pPr>
+        <w:jc w:val="both"/>
+      </w:pPr>
       <w:r>
         <w:rPr>
           <w:i/>
           <w:iCs/>
         </w:rPr>
-        <w:t>XGBoost</w:t>
-      </w:r>
-      <w:proofErr w:type="spellEnd"/>
+        <w:t>Random Forest:</w:t>
+      </w:r>
       <w:r>
         <w:rPr>
           <w:i/>
           <w:iCs/>
         </w:rPr>
-        <w:t xml:space="preserve"> Regression:</w:t>
-      </w:r>
+        <w:t xml:space="preserve"> </w:t>
+      </w:r>
+      <w:r>
+        <w:t xml:space="preserve">Combines multiple decision tree regressors to predict the target variable. </w:t>
+      </w:r>
+      <w:r>
+        <w:t xml:space="preserve">This model is similarly simplistic thus appropriate for the small dataset. If generalisation is a challenge, the aggregation of predictions from multiple decision trees can mitigate the impacts of overfitting. Overfitting has been identified as a potential problem given the predictions not displaying total correlation due to the limitations associated with the vector information and approximation methodologies highlighted previously. </w:t>
+      </w:r>
+    </w:p>
+    <w:p>
+      <w:pPr>
+        <w:jc w:val="both"/>
+      </w:pPr>
+      <w:proofErr w:type="spellStart"/>
       <w:r>
         <w:rPr>
           <w:i/>
           <w:iCs/>
         </w:rPr>
-        <w:t xml:space="preserve"> </w:t>
-      </w:r>
-      <w:r>
-        <w:t xml:space="preserve">An adaptation of the Random Forest regressor which constructs an ensemble of decision trees sequentially, where each tree is modified to correct errors in its predecessor. Predictions are weighted to optimise the overall loss function which enables the capture of more complex patterns than Random Forest, however in this case the increased complexity may be of detriment due to the data volume. </w:t>
-      </w:r>
-    </w:p>
-    <w:p>
-      <w:pPr>
-        <w:jc w:val="both"/>
-      </w:pPr>
+        <w:t>XGBoost</w:t>
+      </w:r>
+      <w:proofErr w:type="spellEnd"/>
       <w:r>
         <w:rPr>
           <w:i/>
           <w:iCs/>
         </w:rPr>
-        <w:t>Support Vector Regression:</w:t>
+        <w:t xml:space="preserve"> Regression:</w:t>
       </w:r>
       <w:r>
         <w:rPr>
@@ -3078,10 +3072,7 @@
         <w:t xml:space="preserve"> </w:t>
       </w:r>
       <w:r>
-        <w:t xml:space="preserve">An adaptation of linear regression which defines a hyperplane that best fits the data </w:t>
-      </w:r>
-      <w:r>
-        <w:t xml:space="preserve">while minimizing points which fall outside of these boundaries. The model reduces overfitting using a margin of error around the plane where the data can reside, and its simplicity enables the implementation with small datasets. </w:t>
+        <w:t xml:space="preserve">An adaptation of the Random Forest regressor which constructs an ensemble of decision trees sequentially, where each tree is modified to correct errors in its predecessor. Predictions are weighted to optimise the overall loss function which enables the capture of more complex patterns than Random Forest, however in this case the increased complexity may be of detriment due to the data volume. </w:t>
       </w:r>
     </w:p>
     <w:p>
@@ -3093,8 +3084,7 @@
           <w:i/>
           <w:iCs/>
         </w:rPr>
-        <w:lastRenderedPageBreak/>
-        <w:t>Gaussian Process Regression:</w:t>
+        <w:t>Support Vector Regression:</w:t>
       </w:r>
       <w:r>
         <w:rPr>
@@ -3104,10 +3094,14 @@
         <w:t xml:space="preserve"> </w:t>
       </w:r>
       <w:r>
-        <w:t>A model which describes probability distributions over many functions to</w:t>
-      </w:r>
-      <w:r>
-        <w:t xml:space="preserve"> capture uncertainty and use a probabilistic framework for regression. The model works well for limited sample sized, while still capturing more complex, non-linear relationships and mitigating impacts of noise. Uncertainty metrics may additionally be of value in ensuring the final model is suitably robust. </w:t>
+        <w:t xml:space="preserve">An adaptation of linear regression which defines a hyperplane that best fits the data </w:t>
+      </w:r>
+      <w:r>
+        <w:t xml:space="preserve">while minimizing points which fall outside of these boundaries. The model reduces overfitting </w:t>
+      </w:r>
+      <w:r>
+        <w:lastRenderedPageBreak/>
+        <w:t xml:space="preserve">using a margin of error around the plane where the data can reside, and its simplicity enables the implementation with small datasets. </w:t>
       </w:r>
     </w:p>
     <w:p>
@@ -3119,7 +3113,7 @@
           <w:i/>
           <w:iCs/>
         </w:rPr>
-        <w:t>K-Nearest Neighbours Regression:</w:t>
+        <w:t>Gaussian Process Regression:</w:t>
       </w:r>
       <w:r>
         <w:rPr>
@@ -3129,18 +3123,10 @@
         <w:t xml:space="preserve"> </w:t>
       </w:r>
       <w:r>
-        <w:t>Predicts the value of a target variable by averaging the values of its k closest neighbours. The approach is simplistic and does not rely on large datasets to generate predictions. This is a potentially viable option as th</w:t>
-      </w:r>
-      <w:r>
-        <w:t>roughout the data preparation, an emphasis on generating approximations where similar emotions have similar vectors was implemented, which should return similarity scores which align to similar alternatives. This may not be sufficient given the correlations achieved previously, which may indicate that there is insufficient cohesion between similar emojis to obtain accurate results.</w:t>
-      </w:r>
-    </w:p>
-    <w:p>
-      <w:pPr>
-        <w:jc w:val="both"/>
-      </w:pPr>
-      <w:r>
-        <w:t>To ensure a comprehensive evaluation of models for the task, several neural networks were assessed for the first univariate regression. While these models generally require larger volumes of training data to learn patterns, they are also capable of modelling more complex patterns. The assessment was carried out to understand if this trade off yielded a favourable result in this case. The models assessed were as follows:</w:t>
+        <w:t>A model which describes probability distributions over many functions to</w:t>
+      </w:r>
+      <w:r>
+        <w:t xml:space="preserve"> capture uncertainty and use a probabilistic framework for regression. The model works well for limited sample sized, while still capturing more complex, non-linear relationships and mitigating impacts of noise. Uncertainty metrics may additionally be of value in ensuring the final model is suitably robust. </w:t>
       </w:r>
     </w:p>
     <w:p>
@@ -3152,7 +3138,7 @@
           <w:i/>
           <w:iCs/>
         </w:rPr>
-        <w:t>Feedforward Neural Network:</w:t>
+        <w:t>K-Nearest Neighbours Regression:</w:t>
       </w:r>
       <w:r>
         <w:rPr>
@@ -3162,7 +3148,18 @@
         <w:t xml:space="preserve"> </w:t>
       </w:r>
       <w:r>
-        <w:t xml:space="preserve">A model which learns patterns by passing data through sequential layers, applying weighted transformations and activation functions. </w:t>
+        <w:t>Predicts the value of a target variable by averaging the values of its k closest neighbours. The approach is simplistic and does not rely on large datasets to generate predictions. This is a potentially viable option as th</w:t>
+      </w:r>
+      <w:r>
+        <w:t>roughout the data preparation, an emphasis on generating approximations where similar emotions have similar vectors was implemented, which should return similarity scores which align to similar alternatives. This may not be sufficient given the correlations achieved previously, which may indicate that there is insufficient cohesion between similar emojis to obtain accurate results.</w:t>
+      </w:r>
+    </w:p>
+    <w:p>
+      <w:pPr>
+        <w:jc w:val="both"/>
+      </w:pPr>
+      <w:r>
+        <w:t>To ensure a comprehensive evaluation of models for the task, several neural networks were assessed for the first univariate regression. While these models generally require larger volumes of training data to learn patterns, they are also capable of modelling more complex patterns. The assessment was carried out to understand if this trade off yielded a favourable result in this case. The models assessed were as follows:</w:t>
       </w:r>
     </w:p>
     <w:p>
@@ -3174,7 +3171,7 @@
           <w:i/>
           <w:iCs/>
         </w:rPr>
-        <w:t>Convolutional Neural Network:</w:t>
+        <w:t>Feedforward Neural Network:</w:t>
       </w:r>
       <w:r>
         <w:rPr>
@@ -3184,13 +3181,7 @@
         <w:t xml:space="preserve"> </w:t>
       </w:r>
       <w:r>
-        <w:t>A model which uses convolutional layers to automatically extract relevant features from the input followed by fully connected layers to map the features to the output</w:t>
-      </w:r>
-      <w:r>
-        <w:t xml:space="preserve">. </w:t>
-      </w:r>
-      <w:r>
-        <w:t>It is more commonly used in image processing; however similar implementations have been identified in literature.</w:t>
+        <w:t xml:space="preserve">A model which learns patterns by passing data through sequential layers, applying weighted transformations and activation functions. </w:t>
       </w:r>
     </w:p>
     <w:p>
@@ -3202,7 +3193,7 @@
           <w:i/>
           <w:iCs/>
         </w:rPr>
-        <w:t>Radial Basis Function Neural Network:</w:t>
+        <w:t>Convolutional Neural Network:</w:t>
       </w:r>
       <w:r>
         <w:rPr>
@@ -3212,74 +3203,102 @@
         <w:t xml:space="preserve"> </w:t>
       </w:r>
       <w:r>
-        <w:t xml:space="preserve">A model which uses a radial basis function as the activation function in its hidden layer. They excel at approximation and interpolation tasks, making them highly suitable for data which contains complex relationships. Additionally, they are effective using data which is unevenly distributed which may improve outcomes given the non-parametric nature of </w:t>
-      </w:r>
-      <w:r>
-        <w:t xml:space="preserve">parameters available. </w:t>
-      </w:r>
-    </w:p>
-    <w:p>
-      <w:pPr>
-        <w:jc w:val="both"/>
+        <w:t>A model which uses convolutional layers to automatically extract relevant features from the input followed by fully connected layers to map the features to the output</w:t>
+      </w:r>
+      <w:r>
+        <w:t xml:space="preserve">. </w:t>
+      </w:r>
+      <w:r>
+        <w:t>It is more commonly used in image processing; however similar implementations have been identified in literature.</w:t>
+      </w:r>
+    </w:p>
+    <w:p>
+      <w:pPr>
+        <w:jc w:val="both"/>
+      </w:pPr>
+      <w:r>
         <w:rPr>
           <w:i/>
           <w:iCs/>
         </w:rPr>
-      </w:pPr>
-      <w:r>
-        <w:t>The</w:t>
-      </w:r>
-      <w:r>
-        <w:t xml:space="preserve"> neural network</w:t>
-      </w:r>
-      <w:r>
-        <w:t xml:space="preserve"> models are capable of modelling more complex patterns than the previous models, however with increased complexity there is a necessity for a greater volume of data, which is unavailable for this task.</w:t>
-      </w:r>
-      <w:r>
-        <w:t xml:space="preserve"> </w:t>
-      </w:r>
-    </w:p>
-    <w:p>
-      <w:pPr>
-        <w:jc w:val="both"/>
+        <w:t>Radial Basis Function Neural Network:</w:t>
+      </w:r>
+      <w:r>
         <w:rPr>
           <w:i/>
           <w:iCs/>
         </w:rPr>
-      </w:pPr>
-      <w:r>
+        <w:t xml:space="preserve"> </w:t>
+      </w:r>
+      <w:r>
+        <w:t xml:space="preserve">A model which uses a radial basis function as the activation function in its hidden layer. They excel at approximation and interpolation tasks, making them highly suitable for data which contains complex relationships. Additionally, they are effective using data which is unevenly distributed which may improve outcomes given the non-parametric nature of </w:t>
+      </w:r>
+      <w:r>
+        <w:t xml:space="preserve">parameters available. </w:t>
+      </w:r>
+    </w:p>
+    <w:p>
+      <w:pPr>
+        <w:jc w:val="both"/>
         <w:rPr>
           <w:i/>
           <w:iCs/>
         </w:rPr>
-        <w:t>Target variable format selection:</w:t>
-      </w:r>
-    </w:p>
-    <w:p>
-      <w:pPr>
-        <w:jc w:val="both"/>
-      </w:pPr>
-      <w:r>
-        <w:t xml:space="preserve">The </w:t>
-      </w:r>
-      <w:r>
-        <w:t>target variables were previously identified to not have a normal distribution and thus alternatives were generated which adjust the values to have a normal distribution. Both these parameters in addition the original labels were assessed to obtain the most optimal outcomes.</w:t>
-      </w:r>
-    </w:p>
-    <w:p>
-      <w:pPr>
-        <w:jc w:val="both"/>
-      </w:pPr>
-      <w:r>
-        <w:t xml:space="preserve">The task was identified to have potential for both univariate and multivariate regression. Both options were assessed to ensure comprehensive coverage of consideration to possible optimal models. </w:t>
-      </w:r>
-    </w:p>
-    <w:p>
-      <w:r>
+      </w:pPr>
+      <w:r>
+        <w:t>The</w:t>
+      </w:r>
+      <w:r>
+        <w:t xml:space="preserve"> neural network</w:t>
+      </w:r>
+      <w:r>
+        <w:t xml:space="preserve"> models are capable of modelling more complex patterns than the previous models, however with increased complexity there is a necessity for a greater volume of data, which is unavailable for this task.</w:t>
+      </w:r>
+      <w:r>
+        <w:t xml:space="preserve"> </w:t>
+      </w:r>
+    </w:p>
+    <w:p>
+      <w:pPr>
+        <w:jc w:val="both"/>
         <w:rPr>
           <w:i/>
           <w:iCs/>
         </w:rPr>
+      </w:pPr>
+      <w:r>
+        <w:rPr>
+          <w:i/>
+          <w:iCs/>
+        </w:rPr>
+        <w:t>Target variable format selection:</w:t>
+      </w:r>
+    </w:p>
+    <w:p>
+      <w:pPr>
+        <w:jc w:val="both"/>
+      </w:pPr>
+      <w:r>
+        <w:t xml:space="preserve">The </w:t>
+      </w:r>
+      <w:r>
+        <w:t>target variables were previously identified to not have a normal distribution and thus alternatives were generated which adjust the values to have a normal distribution. Both these parameters in addition the original labels were assessed to obtain the most optimal outcomes.</w:t>
+      </w:r>
+    </w:p>
+    <w:p>
+      <w:pPr>
+        <w:jc w:val="both"/>
+      </w:pPr>
+      <w:r>
+        <w:t xml:space="preserve">The task was identified to have potential for both univariate and multivariate regression. Both options were assessed to ensure comprehensive coverage of consideration to possible optimal models. </w:t>
+      </w:r>
+    </w:p>
+    <w:p>
+      <w:r>
+        <w:rPr>
+          <w:i/>
+          <w:iCs/>
+        </w:rPr>
         <w:t xml:space="preserve">Model Optimisation: </w:t>
       </w:r>
     </w:p>
@@ -3288,7 +3307,202 @@
         <w:jc w:val="both"/>
       </w:pPr>
       <w:r>
-        <w:t>The optimisation process for the models had two goals. To determine the parameters which generate the most accurate predictions and was robust to altering the data. Hyperparameter tuning was deployed to determine the best possible outcome performance each model was capable of. The process was as follows:</w:t>
+        <w:lastRenderedPageBreak/>
+        <w:t xml:space="preserve">The optimisation process for the models had two goals. To determine the parameters which generate the most accurate predictions and was robust to altering the data. Hyperparameter tuning was deployed to determine the best possible outcome performance each model was capable of. </w:t>
+      </w:r>
+      <w:r>
+        <w:t>Cross-validation was implemented to evaluate how robust the performance was.</w:t>
+      </w:r>
+    </w:p>
+    <w:p>
+      <w:pPr>
+        <w:jc w:val="both"/>
+        <w:rPr>
+          <w:i/>
+          <w:iCs/>
+        </w:rPr>
+      </w:pPr>
+      <w:r>
+        <w:rPr>
+          <w:i/>
+          <w:iCs/>
+        </w:rPr>
+        <w:t>Hyperparameter tuning:</w:t>
+      </w:r>
+    </w:p>
+    <w:p>
+      <w:pPr>
+        <w:jc w:val="both"/>
+      </w:pPr>
+      <w:r>
+        <w:t>The hyperparameter grids for each respective model were generated with the goal of assessing the impact of a broad range of hyperparameters on the outcomes of the models. Such hyperparameters were identified in the relevant documentation for each model. The values for each hyperparameter in each case aim to cover a broad range of possible options, spanning a range that covers typical values found in similar implementations in literature, adding a buffer above and below the range for comprehensive assessment. Where the hyperparameter has categorical options, these were selected based upon their potential suitability following assessment against the problem set and data available</w:t>
+      </w:r>
+      <w:r>
+        <w:t xml:space="preserve"> in cases where the number of options was too large for use. </w:t>
+      </w:r>
+    </w:p>
+    <w:p>
+      <w:pPr>
+        <w:jc w:val="both"/>
+      </w:pPr>
+      <w:r>
+        <w:t xml:space="preserve">Given the small data volume, the computational cost of the training processes is reasonably low, even where many hyperparameters are present in the grid. For this reason, the grid search method for tuning was deployed to provide the most comprehensive assessment of the selected hyperparameters, which considers every combination of hyperparameters within the defined grid space.  </w:t>
+      </w:r>
+    </w:p>
+    <w:p>
+      <w:pPr>
+        <w:jc w:val="both"/>
+        <w:rPr>
+          <w:i/>
+          <w:iCs/>
+        </w:rPr>
+      </w:pPr>
+      <w:r>
+        <w:rPr>
+          <w:i/>
+          <w:iCs/>
+        </w:rPr>
+        <w:t>Cross-Validation:</w:t>
+      </w:r>
+    </w:p>
+    <w:p>
+      <w:pPr>
+        <w:jc w:val="both"/>
+      </w:pPr>
+      <w:r>
+        <w:t xml:space="preserve">To ensure the model performance is not dependent on the specific combination of train and </w:t>
+      </w:r>
+      <w:r>
+        <w:t>validation</w:t>
+      </w:r>
+      <w:r>
+        <w:t xml:space="preserve"> data used in </w:t>
+      </w:r>
+      <w:r>
+        <w:t>a single</w:t>
+      </w:r>
+      <w:r>
+        <w:t xml:space="preserve"> instance, a cross validation model was implemented to ensure the optimal identified outcome was robust when predicting unseen data. A </w:t>
+      </w:r>
+      <w:r>
+        <w:t>k</w:t>
+      </w:r>
+      <w:r>
+        <w:t xml:space="preserve">-fold method was used which </w:t>
+      </w:r>
+      <w:r>
+        <w:t>splits the data into five components and combines them to form k iterations of train</w:t>
+      </w:r>
+      <w:r>
+        <w:t xml:space="preserve"> and validation</w:t>
+      </w:r>
+      <w:r>
+        <w:t xml:space="preserve"> data. Five folds was the k-value deemed appropriate as this represents an 80:20 split of t</w:t>
+      </w:r>
+      <w:r>
+        <w:t>raining and validation</w:t>
+      </w:r>
+      <w:r>
+        <w:t xml:space="preserve"> data, which </w:t>
+      </w:r>
+      <w:r>
+        <w:t xml:space="preserve">was selected per the logic of the split prior to the training stage. </w:t>
+      </w:r>
+    </w:p>
+    <w:p>
+      <w:pPr>
+        <w:jc w:val="both"/>
+        <w:rPr>
+          <w:i/>
+          <w:iCs/>
+        </w:rPr>
+      </w:pPr>
+      <w:r>
+        <w:rPr>
+          <w:i/>
+          <w:iCs/>
+        </w:rPr>
+        <w:t>Performance Evaluation:</w:t>
+      </w:r>
+    </w:p>
+    <w:p>
+      <w:pPr>
+        <w:jc w:val="both"/>
+      </w:pPr>
+      <w:r>
+        <w:t>The models were assessed in terms of their</w:t>
+      </w:r>
+      <w:r>
+        <w:t xml:space="preserve"> performance based on three metrics which work together to provide a broad picture of the performance:</w:t>
+      </w:r>
+    </w:p>
+    <w:p>
+      <w:pPr>
+        <w:jc w:val="both"/>
+      </w:pPr>
+      <w:r>
+        <w:rPr>
+          <w:i/>
+          <w:iCs/>
+        </w:rPr>
+        <w:t>Mean absolute error:</w:t>
+      </w:r>
+      <w:r>
+        <w:t xml:space="preserve"> Determines the mean absolute difference between predicted and actual values. This metric is selected to provide an easily interpretable metric to understand the error in the predicted values. </w:t>
+      </w:r>
+    </w:p>
+    <w:p>
+      <w:pPr>
+        <w:jc w:val="both"/>
+      </w:pPr>
+      <w:r>
+        <w:rPr>
+          <w:i/>
+          <w:iCs/>
+        </w:rPr>
+        <w:t xml:space="preserve">Mean squared error: </w:t>
+      </w:r>
+      <w:r>
+        <w:t xml:space="preserve">Quantifies the average of the squared differences between predicted and actual values, which provides an indication of the overall magnitude of prediction errors with larger penalties applied to greater errors. Given the mean absolute error provides a mean value which does not provide much information regarding the distribution of the error across each individual prediction, the additional information provided by the mean squared error is of value to supplement this limitation. </w:t>
+      </w:r>
+    </w:p>
+    <w:p>
+      <w:pPr>
+        <w:jc w:val="both"/>
+      </w:pPr>
+      <w:r>
+        <w:rPr>
+          <w:i/>
+          <w:iCs/>
+        </w:rPr>
+        <w:t>R</w:t>
+      </w:r>
+      <w:r>
+        <w:rPr>
+          <w:i/>
+          <w:iCs/>
+          <w:vertAlign w:val="superscript"/>
+        </w:rPr>
+        <w:t>2</w:t>
+      </w:r>
+      <w:r>
+        <w:rPr>
+          <w:i/>
+          <w:iCs/>
+        </w:rPr>
+        <w:t xml:space="preserve"> score:</w:t>
+      </w:r>
+      <w:r>
+        <w:t xml:space="preserve"> Measures the proportion of variance in the target variable which can be explained by the input </w:t>
+      </w:r>
+      <w:r>
+        <w:t>parameters and can be considered a measure of the ‘goodness of fit’ of the model</w:t>
+      </w:r>
+      <w:r>
+        <w:t xml:space="preserve">. </w:t>
+      </w:r>
+      <w:r>
+        <w:t xml:space="preserve">This metric was included to provide a more comprehensive understanding of the models’ performance, such as the models ability to generalise which is also essential to understand when considering model performance. </w:t>
       </w:r>
     </w:p>
     <w:p>
@@ -3303,19 +3517,12 @@
           <w:bCs/>
         </w:rPr>
       </w:pPr>
-    </w:p>
-    <w:p>
-      <w:pPr>
+      <w:r>
         <w:rPr>
           <w:b/>
           <w:bCs/>
         </w:rPr>
-      </w:pPr>
-      <w:r>
-        <w:rPr>
-          <w:b/>
-          <w:bCs/>
-        </w:rPr>
+        <w:lastRenderedPageBreak/>
         <w:t>Selection of pre-trained models for dimensional emotion theory parameter regression tasks</w:t>
       </w:r>
     </w:p>
@@ -4102,14 +4309,20 @@
         <w:rPr>
           <w:rFonts w:eastAsiaTheme="minorEastAsia"/>
         </w:rPr>
+        <w:t xml:space="preserve">With the ultimate result being either vanishing or exploding gradients and thus limitations on the abilities to capture long term dependencies in isolation. The cell state mitigates this effect through the filtering of less relevant information from the memory through the forget gate. This </w:t>
+      </w:r>
+      <w:r>
+        <w:rPr>
+          <w:rFonts w:eastAsiaTheme="minorEastAsia"/>
+        </w:rPr>
+        <w:t xml:space="preserve">information, in </w:t>
+      </w:r>
+      <w:r>
+        <w:rPr>
+          <w:rFonts w:eastAsiaTheme="minorEastAsia"/>
+        </w:rPr>
         <w:lastRenderedPageBreak/>
-        <w:t xml:space="preserve">With the ultimate result being either vanishing or exploding gradients and thus limitations on the abilities to capture long term dependencies in isolation. The cell state mitigates this effect through the filtering of less relevant information from the memory through the forget gate. This </w:t>
-      </w:r>
-      <w:r>
-        <w:rPr>
-          <w:rFonts w:eastAsiaTheme="minorEastAsia"/>
-        </w:rPr>
-        <w:t xml:space="preserve">information, in addition to the weights from the input gate enable the model to learn which time steps contain important information, resulting in weights for each time step being represented in proportion to their understood importance to the model. </w:t>
+        <w:t xml:space="preserve">addition to the weights from the input gate enable the model to learn which time steps contain important information, resulting in weights for each time step being represented in proportion to their understood importance to the model. </w:t>
       </w:r>
       <w:r>
         <w:t>Literature evaluating this architecture</w:t>
@@ -4412,17 +4625,17 @@
         <w:t>to</w:t>
       </w:r>
       <w:r>
-        <w:t xml:space="preserve"> generate their respective vectors. The result is passed into the encoder where it is first processed by the attention module. The sequence is passed through three separate </w:t>
+        <w:t xml:space="preserve"> generate their respective vectors. The result is passed into the encoder where it is first processed by the attention module. The sequence is passed through three separate layers which each produce a matrix. </w:t>
+      </w:r>
+      <w:r>
+        <w:t xml:space="preserve">These layers consist of query which defines the word for which the attention is to be calculated and key and value are compared to the query with regards to their relevance. </w:t>
+      </w:r>
+      <w:r>
+        <w:t xml:space="preserve">These transformations are trainable operations which are adjusted to produce the desired </w:t>
       </w:r>
       <w:r>
         <w:lastRenderedPageBreak/>
-        <w:t xml:space="preserve">layers which each produce a matrix. </w:t>
-      </w:r>
-      <w:r>
-        <w:t xml:space="preserve">These layers consist of query which defines the word for which the attention is to be calculated and key and value are compared to the query with regards to their relevance. </w:t>
-      </w:r>
-      <w:r>
-        <w:t>These transformations are trainable operations which are adjusted to produce the desired output predictions over the course of training, quantified by the attention score, defined as the dot product between the query matrix and a transpose of the key matrix:</w:t>
+        <w:t>output predictions over the course of training, quantified by the attention score, defined as the dot product between the query matrix and a transpose of the key matrix:</w:t>
       </w:r>
     </w:p>
     <w:p>
@@ -4587,7 +4800,7 @@
                     </pic:cNvPicPr>
                   </pic:nvPicPr>
                   <pic:blipFill>
-                    <a:blip r:embed="rId7" cstate="print">
+                    <a:blip r:embed="rId6" cstate="print">
                       <a:extLst>
                         <a:ext uri="{28A0092B-C50C-407E-A947-70E740481C1C}">
                           <a14:useLocalDpi xmlns:a14="http://schemas.microsoft.com/office/drawing/2010/main" val="0"/>
@@ -4645,7 +4858,7 @@
                     </pic:cNvPicPr>
                   </pic:nvPicPr>
                   <pic:blipFill>
-                    <a:blip r:embed="rId8" cstate="print">
+                    <a:blip r:embed="rId7" cstate="print">
                       <a:extLst>
                         <a:ext uri="{28A0092B-C50C-407E-A947-70E740481C1C}">
                           <a14:useLocalDpi xmlns:a14="http://schemas.microsoft.com/office/drawing/2010/main" val="0"/>
@@ -4703,7 +4916,7 @@
                     </pic:cNvPicPr>
                   </pic:nvPicPr>
                   <pic:blipFill>
-                    <a:blip r:embed="rId9" cstate="print">
+                    <a:blip r:embed="rId8" cstate="print">
                       <a:extLst>
                         <a:ext uri="{28A0092B-C50C-407E-A947-70E740481C1C}">
                           <a14:useLocalDpi xmlns:a14="http://schemas.microsoft.com/office/drawing/2010/main" val="0"/>
@@ -4795,11 +5008,7 @@
       </w:r>
       <w:proofErr w:type="spellEnd"/>
       <w:r>
-        <w:t xml:space="preserve"> Base Sentiment which achieved a Pearson’s correlation of 0.83 to the human annotated sentiment scores. Fine-tuning the model using the human-annotated data did not </w:t>
-      </w:r>
-      <w:r>
-        <w:lastRenderedPageBreak/>
-        <w:t xml:space="preserve">result in improvement to this score, likely due to the small quantity of data available for the purpose therefore the model was deployed for the regression task without optimisation. </w:t>
+        <w:t xml:space="preserve"> Base Sentiment which achieved a Pearson’s correlation of 0.83 to the human annotated sentiment scores. Fine-tuning the model using the human-annotated data did not result in improvement to this score, likely due to the small quantity of data available for the purpose therefore the model was deployed for the regression task without optimisation. </w:t>
       </w:r>
     </w:p>
     <w:p>
@@ -4820,6 +5029,7 @@
           <w:i/>
           <w:iCs/>
         </w:rPr>
+        <w:lastRenderedPageBreak/>
         <w:t>Evaluation of methodology</w:t>
       </w:r>
     </w:p>
@@ -5028,6 +5238,119 @@
     </w:lvl>
   </w:abstractNum>
   <w:abstractNum w:abstractNumId="1" w15:restartNumberingAfterBreak="0">
+    <w:nsid w:val="173C1102"/>
+    <w:multiLevelType w:val="hybridMultilevel"/>
+    <w:tmpl w:val="3B1C26E4"/>
+    <w:lvl w:ilvl="0" w:tplc="18090001">
+      <w:start w:val="1"/>
+      <w:numFmt w:val="bullet"/>
+      <w:lvlText w:val=""/>
+      <w:lvlJc w:val="left"/>
+      <w:pPr>
+        <w:ind w:left="720" w:hanging="360"/>
+      </w:pPr>
+      <w:rPr>
+        <w:rFonts w:ascii="Symbol" w:hAnsi="Symbol" w:hint="default"/>
+      </w:rPr>
+    </w:lvl>
+    <w:lvl w:ilvl="1" w:tplc="18090003">
+      <w:start w:val="1"/>
+      <w:numFmt w:val="bullet"/>
+      <w:lvlText w:val="o"/>
+      <w:lvlJc w:val="left"/>
+      <w:pPr>
+        <w:ind w:left="1440" w:hanging="360"/>
+      </w:pPr>
+      <w:rPr>
+        <w:rFonts w:ascii="Courier New" w:hAnsi="Courier New" w:cs="Courier New" w:hint="default"/>
+      </w:rPr>
+    </w:lvl>
+    <w:lvl w:ilvl="2" w:tplc="18090005" w:tentative="1">
+      <w:start w:val="1"/>
+      <w:numFmt w:val="bullet"/>
+      <w:lvlText w:val=""/>
+      <w:lvlJc w:val="left"/>
+      <w:pPr>
+        <w:ind w:left="2160" w:hanging="360"/>
+      </w:pPr>
+      <w:rPr>
+        <w:rFonts w:ascii="Wingdings" w:hAnsi="Wingdings" w:hint="default"/>
+      </w:rPr>
+    </w:lvl>
+    <w:lvl w:ilvl="3" w:tplc="18090001" w:tentative="1">
+      <w:start w:val="1"/>
+      <w:numFmt w:val="bullet"/>
+      <w:lvlText w:val=""/>
+      <w:lvlJc w:val="left"/>
+      <w:pPr>
+        <w:ind w:left="2880" w:hanging="360"/>
+      </w:pPr>
+      <w:rPr>
+        <w:rFonts w:ascii="Symbol" w:hAnsi="Symbol" w:hint="default"/>
+      </w:rPr>
+    </w:lvl>
+    <w:lvl w:ilvl="4" w:tplc="18090003" w:tentative="1">
+      <w:start w:val="1"/>
+      <w:numFmt w:val="bullet"/>
+      <w:lvlText w:val="o"/>
+      <w:lvlJc w:val="left"/>
+      <w:pPr>
+        <w:ind w:left="3600" w:hanging="360"/>
+      </w:pPr>
+      <w:rPr>
+        <w:rFonts w:ascii="Courier New" w:hAnsi="Courier New" w:cs="Courier New" w:hint="default"/>
+      </w:rPr>
+    </w:lvl>
+    <w:lvl w:ilvl="5" w:tplc="18090005" w:tentative="1">
+      <w:start w:val="1"/>
+      <w:numFmt w:val="bullet"/>
+      <w:lvlText w:val=""/>
+      <w:lvlJc w:val="left"/>
+      <w:pPr>
+        <w:ind w:left="4320" w:hanging="360"/>
+      </w:pPr>
+      <w:rPr>
+        <w:rFonts w:ascii="Wingdings" w:hAnsi="Wingdings" w:hint="default"/>
+      </w:rPr>
+    </w:lvl>
+    <w:lvl w:ilvl="6" w:tplc="18090001" w:tentative="1">
+      <w:start w:val="1"/>
+      <w:numFmt w:val="bullet"/>
+      <w:lvlText w:val=""/>
+      <w:lvlJc w:val="left"/>
+      <w:pPr>
+        <w:ind w:left="5040" w:hanging="360"/>
+      </w:pPr>
+      <w:rPr>
+        <w:rFonts w:ascii="Symbol" w:hAnsi="Symbol" w:hint="default"/>
+      </w:rPr>
+    </w:lvl>
+    <w:lvl w:ilvl="7" w:tplc="18090003" w:tentative="1">
+      <w:start w:val="1"/>
+      <w:numFmt w:val="bullet"/>
+      <w:lvlText w:val="o"/>
+      <w:lvlJc w:val="left"/>
+      <w:pPr>
+        <w:ind w:left="5760" w:hanging="360"/>
+      </w:pPr>
+      <w:rPr>
+        <w:rFonts w:ascii="Courier New" w:hAnsi="Courier New" w:cs="Courier New" w:hint="default"/>
+      </w:rPr>
+    </w:lvl>
+    <w:lvl w:ilvl="8" w:tplc="18090005" w:tentative="1">
+      <w:start w:val="1"/>
+      <w:numFmt w:val="bullet"/>
+      <w:lvlText w:val=""/>
+      <w:lvlJc w:val="left"/>
+      <w:pPr>
+        <w:ind w:left="6480" w:hanging="360"/>
+      </w:pPr>
+      <w:rPr>
+        <w:rFonts w:ascii="Wingdings" w:hAnsi="Wingdings" w:hint="default"/>
+      </w:rPr>
+    </w:lvl>
+  </w:abstractNum>
+  <w:abstractNum w:abstractNumId="2" w15:restartNumberingAfterBreak="0">
     <w:nsid w:val="325401CB"/>
     <w:multiLevelType w:val="multilevel"/>
     <w:tmpl w:val="E884D858"/>
@@ -5143,6 +5466,9 @@
     <w:abstractNumId w:val="0"/>
   </w:num>
   <w:num w:numId="2" w16cid:durableId="827209826">
+    <w:abstractNumId w:val="2"/>
+  </w:num>
+  <w:num w:numId="3" w16cid:durableId="1484007229">
     <w:abstractNumId w:val="1"/>
   </w:num>
 </w:numbering>
@@ -5673,12 +5999,33 @@
 
 <file path=word/glossary/fontTable.xml><?xml version="1.0" encoding="utf-8"?>
 <w:fonts xmlns:mc="http://schemas.openxmlformats.org/markup-compatibility/2006" xmlns:r="http://schemas.openxmlformats.org/officeDocument/2006/relationships" xmlns:w="http://schemas.openxmlformats.org/wordprocessingml/2006/main" xmlns:w14="http://schemas.microsoft.com/office/word/2010/wordml" xmlns:w15="http://schemas.microsoft.com/office/word/2012/wordml" xmlns:w16cex="http://schemas.microsoft.com/office/word/2018/wordml/cex" xmlns:w16cid="http://schemas.microsoft.com/office/word/2016/wordml/cid" xmlns:w16="http://schemas.microsoft.com/office/word/2018/wordml" xmlns:w16sdtdh="http://schemas.microsoft.com/office/word/2020/wordml/sdtdatahash" xmlns:w16se="http://schemas.microsoft.com/office/word/2015/wordml/symex" mc:Ignorable="w14 w15 w16se w16cid w16 w16cex w16sdtdh">
+  <w:font w:name="Symbol">
+    <w:panose1 w:val="05050102010706020507"/>
+    <w:charset w:val="02"/>
+    <w:family w:val="roman"/>
+    <w:pitch w:val="variable"/>
+    <w:sig w:usb0="00000000" w:usb1="10000000" w:usb2="00000000" w:usb3="00000000" w:csb0="80000000" w:csb1="00000000"/>
+  </w:font>
   <w:font w:name="Times New Roman">
     <w:panose1 w:val="02020603050405020304"/>
     <w:charset w:val="00"/>
     <w:family w:val="roman"/>
     <w:pitch w:val="variable"/>
     <w:sig w:usb0="E0002EFF" w:usb1="C000785B" w:usb2="00000009" w:usb3="00000000" w:csb0="000001FF" w:csb1="00000000"/>
+  </w:font>
+  <w:font w:name="Courier New">
+    <w:panose1 w:val="02070309020205020404"/>
+    <w:charset w:val="00"/>
+    <w:family w:val="modern"/>
+    <w:pitch w:val="fixed"/>
+    <w:sig w:usb0="E0002EFF" w:usb1="C0007843" w:usb2="00000009" w:usb3="00000000" w:csb0="000001FF" w:csb1="00000000"/>
+  </w:font>
+  <w:font w:name="Wingdings">
+    <w:panose1 w:val="05000000000000000000"/>
+    <w:charset w:val="02"/>
+    <w:family w:val="auto"/>
+    <w:pitch w:val="variable"/>
+    <w:sig w:usb0="00000000" w:usb1="10000000" w:usb2="00000000" w:usb3="00000000" w:csb0="80000000" w:csb1="00000000"/>
   </w:font>
   <w:font w:name="Calibri">
     <w:panose1 w:val="020F0502020204030204"/>
@@ -5721,9 +6068,9 @@
   <w:rsids>
     <w:rsidRoot w:val="00137510"/>
     <w:rsid w:val="00137510"/>
+    <w:rsid w:val="004A1DCA"/>
     <w:rsid w:val="006A3470"/>
     <w:rsid w:val="00C24034"/>
-    <w:rsid w:val="00EC1A00"/>
   </w:rsids>
   <m:mathPr>
     <m:mathFont m:val="Cambria Math"/>

--- a/Word Docs/Chapter 11 Draft Work.docx
+++ b/Word Docs/Chapter 11 Draft Work.docx
@@ -3422,48 +3422,79 @@
           <w:i/>
           <w:iCs/>
         </w:rPr>
-        <w:t>Performance Evaluation:</w:t>
-      </w:r>
-    </w:p>
-    <w:p>
-      <w:pPr>
-        <w:jc w:val="both"/>
-      </w:pPr>
-      <w:r>
-        <w:t>The models were assessed in terms of their</w:t>
-      </w:r>
-      <w:r>
-        <w:t xml:space="preserve"> performance based on three metrics which work together to provide a broad picture of the performance:</w:t>
-      </w:r>
-    </w:p>
-    <w:p>
-      <w:pPr>
-        <w:jc w:val="both"/>
-      </w:pPr>
-      <w:r>
+        <w:t>Dimensionality Reduction:</w:t>
+      </w:r>
+    </w:p>
+    <w:p>
+      <w:pPr>
+        <w:jc w:val="both"/>
+      </w:pPr>
+      <w:r>
+        <w:t xml:space="preserve">The selection of three sets of prediction parameters was implemented with the goal of each subset being able to mitigate the impacts of their respective limitations. However, this strategy operates upon the assumption that the error is inconsistent across each set of approximations, which may not be the case and results in a large quantity of features being introduced during training. This strategy has a significant potential for underperformance without dimensionality reduction due to overfitting, multicollinearity and increasing complexity with a large quantity of features. </w:t>
+      </w:r>
+      <w:r>
+        <w:t xml:space="preserve">Several subsets of data were generated by splitting the data into subsets for each approximation method in addition to selectively excluding features with low correlation to the target parameter, per the Pearson’s correlations determined previously. </w:t>
+      </w:r>
+    </w:p>
+    <w:p>
+      <w:pPr>
+        <w:jc w:val="both"/>
         <w:rPr>
           <w:i/>
           <w:iCs/>
         </w:rPr>
-        <w:t>Mean absolute error:</w:t>
-      </w:r>
-      <w:r>
-        <w:t xml:space="preserve"> Determines the mean absolute difference between predicted and actual values. This metric is selected to provide an easily interpretable metric to understand the error in the predicted values. </w:t>
-      </w:r>
-    </w:p>
-    <w:p>
-      <w:pPr>
-        <w:jc w:val="both"/>
       </w:pPr>
       <w:r>
         <w:rPr>
           <w:i/>
           <w:iCs/>
         </w:rPr>
+        <w:t>Performance Evaluation:</w:t>
+      </w:r>
+    </w:p>
+    <w:p>
+      <w:pPr>
+        <w:jc w:val="both"/>
+      </w:pPr>
+      <w:r>
+        <w:t>The models were assessed in terms of their</w:t>
+      </w:r>
+      <w:r>
+        <w:t xml:space="preserve"> performance based on three metrics which work together to provide a broad picture of the performance:</w:t>
+      </w:r>
+    </w:p>
+    <w:p>
+      <w:pPr>
+        <w:jc w:val="both"/>
+      </w:pPr>
+      <w:r>
+        <w:rPr>
+          <w:i/>
+          <w:iCs/>
+        </w:rPr>
+        <w:t>Mean absolute error:</w:t>
+      </w:r>
+      <w:r>
+        <w:t xml:space="preserve"> Determines the mean absolute difference between predicted and actual values. This metric is selected to provide an easily interpretable metric to understand the error in the predicted values. </w:t>
+      </w:r>
+    </w:p>
+    <w:p>
+      <w:pPr>
+        <w:jc w:val="both"/>
+      </w:pPr>
+      <w:r>
+        <w:rPr>
+          <w:i/>
+          <w:iCs/>
+        </w:rPr>
         <w:t xml:space="preserve">Mean squared error: </w:t>
       </w:r>
       <w:r>
-        <w:t xml:space="preserve">Quantifies the average of the squared differences between predicted and actual values, which provides an indication of the overall magnitude of prediction errors with larger penalties applied to greater errors. Given the mean absolute error provides a mean value which does not provide much information regarding the distribution of the error across each individual prediction, the additional information provided by the mean squared error is of value to supplement this limitation. </w:t>
+        <w:t xml:space="preserve">Quantifies the average of the squared differences between predicted and actual values, which provides an indication of the overall magnitude of prediction errors with larger penalties </w:t>
+      </w:r>
+      <w:r>
+        <w:lastRenderedPageBreak/>
+        <w:t xml:space="preserve">applied to greater errors. Given the mean absolute error provides a mean value which does not provide much information regarding the distribution of the error across each individual prediction, the additional information provided by the mean squared error is of value to supplement this limitation. </w:t>
       </w:r>
     </w:p>
     <w:p>
@@ -3522,7 +3553,6 @@
           <w:b/>
           <w:bCs/>
         </w:rPr>
-        <w:lastRenderedPageBreak/>
         <w:t>Selection of pre-trained models for dimensional emotion theory parameter regression tasks</w:t>
       </w:r>
     </w:p>
@@ -3796,6 +3826,7 @@
         <w:jc w:val="both"/>
       </w:pPr>
       <w:r>
+        <w:lastRenderedPageBreak/>
         <w:t>However,</w:t>
       </w:r>
       <w:r>
@@ -4315,14 +4346,7 @@
         <w:rPr>
           <w:rFonts w:eastAsiaTheme="minorEastAsia"/>
         </w:rPr>
-        <w:t xml:space="preserve">information, in </w:t>
-      </w:r>
-      <w:r>
-        <w:rPr>
-          <w:rFonts w:eastAsiaTheme="minorEastAsia"/>
-        </w:rPr>
-        <w:lastRenderedPageBreak/>
-        <w:t xml:space="preserve">addition to the weights from the input gate enable the model to learn which time steps contain important information, resulting in weights for each time step being represented in proportion to their understood importance to the model. </w:t>
+        <w:t xml:space="preserve">information, in addition to the weights from the input gate enable the model to learn which time steps contain important information, resulting in weights for each time step being represented in proportion to their understood importance to the model. </w:t>
       </w:r>
       <w:r>
         <w:t>Literature evaluating this architecture</w:t>
@@ -4590,7 +4614,11 @@
         <w:t xml:space="preserve">The decoder consists of several layers, which are each composed of three sublayers: the first decodes the previous input to extract positional information and apply attention. The attention in decoders is distinguished from that found in the encoder cells as </w:t>
       </w:r>
       <w:r>
-        <w:t xml:space="preserve">they do not consider all words, but rather only words which have occurred before the current. The second layer contains a self-attention mechanism which receives information from the previous sublayers of decoders and the encoders output keys and values. The final decoder sublayer consists of a fully connected feed-forward neural network, like that of the second sublayer in the encoder cells. </w:t>
+        <w:t xml:space="preserve">they do not consider all words, but rather only words which have occurred before the current. The </w:t>
+      </w:r>
+      <w:r>
+        <w:lastRenderedPageBreak/>
+        <w:t xml:space="preserve">second layer contains a self-attention mechanism which receives information from the previous sublayers of decoders and the encoders output keys and values. The final decoder sublayer consists of a fully connected feed-forward neural network, like that of the second sublayer in the encoder cells. </w:t>
       </w:r>
     </w:p>
     <w:p>
@@ -4631,11 +4659,7 @@
         <w:t xml:space="preserve">These layers consist of query which defines the word for which the attention is to be calculated and key and value are compared to the query with regards to their relevance. </w:t>
       </w:r>
       <w:r>
-        <w:t xml:space="preserve">These transformations are trainable operations which are adjusted to produce the desired </w:t>
-      </w:r>
-      <w:r>
-        <w:lastRenderedPageBreak/>
-        <w:t>output predictions over the course of training, quantified by the attention score, defined as the dot product between the query matrix and a transpose of the key matrix:</w:t>
+        <w:t>These transformations are trainable operations which are adjusted to produce the desired output predictions over the course of training, quantified by the attention score, defined as the dot product between the query matrix and a transpose of the key matrix:</w:t>
       </w:r>
     </w:p>
     <w:p>
@@ -4994,7 +5018,11 @@
         <w:t xml:space="preserve">neural network </w:t>
       </w:r>
       <w:r>
-        <w:t xml:space="preserve">options which necessitate annotated data, no models were identified which were trained using emoji and thus these options were omitted from consideration. Transformer-based models for dimensional theory sentiment analysis trained using emoji were identified, falling into the BERT category. Several </w:t>
+        <w:t xml:space="preserve">options which necessitate annotated data, no models were identified which were trained using emoji and thus these options were omitted from consideration. Transformer-based models for dimensional theory sentiment analysis trained using </w:t>
+      </w:r>
+      <w:r>
+        <w:lastRenderedPageBreak/>
+        <w:t xml:space="preserve">emoji were identified, falling into the BERT category. Several </w:t>
       </w:r>
       <w:r>
         <w:t xml:space="preserve">iterations of BERT models tuned for various contexts to achieve outputs of dimensional-based sentiment scores were evaluated for correlation to the human-annotated dataset using Pearson’s correlation. </w:t>
@@ -5029,7 +5057,6 @@
           <w:i/>
           <w:iCs/>
         </w:rPr>
-        <w:lastRenderedPageBreak/>
         <w:t>Evaluation of methodology</w:t>
       </w:r>
     </w:p>
@@ -6068,7 +6095,7 @@
   <w:rsids>
     <w:rsidRoot w:val="00137510"/>
     <w:rsid w:val="00137510"/>
-    <w:rsid w:val="004A1DCA"/>
+    <w:rsid w:val="00437169"/>
     <w:rsid w:val="006A3470"/>
     <w:rsid w:val="00C24034"/>
   </w:rsids>

--- a/Word Docs/Chapter 11 Draft Work.docx
+++ b/Word Docs/Chapter 11 Draft Work.docx
@@ -320,48 +320,26 @@
         <w:rPr>
           <w:color w:val="000000"/>
         </w:rPr>
-        <w:t xml:space="preserve">determining a </w:t>
-      </w:r>
-      <w:proofErr w:type="gramStart"/>
+        <w:t xml:space="preserve">determining a true optimum presents challenges both in defining loss functions and optimiser selection. Two proposed loss functions outlined in section X, aim to exploit known relationships between vocabulary which </w:t>
+      </w:r>
       <w:r>
         <w:rPr>
           <w:color w:val="000000"/>
         </w:rPr>
-        <w:t>true optimum presents challenges</w:t>
-      </w:r>
-      <w:proofErr w:type="gramEnd"/>
+        <w:t>are postulated to</w:t>
+      </w:r>
       <w:r>
         <w:rPr>
           <w:color w:val="000000"/>
         </w:rPr>
-        <w:t xml:space="preserve"> both in defining loss functions and optimiser selection. Two proposed loss functions outlined in section X, aim to exploit known relationships between vocabulary which </w:t>
+        <w:t xml:space="preserve"> increase sentiment awareness. </w:t>
       </w:r>
       <w:r>
         <w:rPr>
           <w:color w:val="000000"/>
         </w:rPr>
-        <w:t>are postulated to</w:t>
-      </w:r>
-      <w:r>
-        <w:rPr>
-          <w:color w:val="000000"/>
-        </w:rPr>
-        <w:t xml:space="preserve"> increase sentiment awareness. </w:t>
-      </w:r>
-      <w:r>
-        <w:rPr>
-          <w:color w:val="000000"/>
-        </w:rPr>
-        <w:t xml:space="preserve">The complexity of the problem </w:t>
-      </w:r>
-      <w:proofErr w:type="gramStart"/>
-      <w:r>
-        <w:rPr>
-          <w:color w:val="000000"/>
-        </w:rPr>
-        <w:t>set</w:t>
-      </w:r>
-      <w:proofErr w:type="gramEnd"/>
+        <w:t>The complexity of the problem set</w:t>
+      </w:r>
       <w:r>
         <w:rPr>
           <w:color w:val="000000"/>
@@ -600,23 +578,7 @@
           <w:rFonts w:eastAsiaTheme="minorEastAsia"/>
           <w:color w:val="000000"/>
         </w:rPr>
-        <w:t xml:space="preserve">Where such a method reduces the step size as the slope approaches zero. </w:t>
-      </w:r>
-      <w:proofErr w:type="gramStart"/>
-      <w:r>
-        <w:rPr>
-          <w:rFonts w:eastAsiaTheme="minorEastAsia"/>
-          <w:color w:val="000000"/>
-        </w:rPr>
-        <w:t>Considering this function in the context of a three-dimensional plane, it</w:t>
-      </w:r>
-      <w:proofErr w:type="gramEnd"/>
-      <w:r>
-        <w:rPr>
-          <w:rFonts w:eastAsiaTheme="minorEastAsia"/>
-          <w:color w:val="000000"/>
-        </w:rPr>
-        <w:t xml:space="preserve"> is evident that there is no mechanism which avoids </w:t>
+        <w:t xml:space="preserve">Where such a method reduces the step size as the slope approaches zero. Considering this function in the context of a three-dimensional plane, it is evident that there is no mechanism which avoids </w:t>
       </w:r>
       <w:r>
         <w:rPr>
@@ -782,23 +744,7 @@
           <w:rFonts w:eastAsiaTheme="minorEastAsia"/>
           <w:color w:val="000000"/>
         </w:rPr>
-        <w:t xml:space="preserve">This adjustment avoids convergence at saddle points or local minima as the random sample may point away from a local minimum as it may not lie around this </w:t>
-      </w:r>
-      <w:proofErr w:type="gramStart"/>
-      <w:r>
-        <w:rPr>
-          <w:rFonts w:eastAsiaTheme="minorEastAsia"/>
-          <w:color w:val="000000"/>
-        </w:rPr>
-        <w:t>particular minimum</w:t>
-      </w:r>
-      <w:proofErr w:type="gramEnd"/>
-      <w:r>
-        <w:rPr>
-          <w:rFonts w:eastAsiaTheme="minorEastAsia"/>
-          <w:color w:val="000000"/>
-        </w:rPr>
-        <w:t xml:space="preserve"> in the loss contour, allowing the model to escape these points, where the summation of all results would not.</w:t>
+        <w:t>This adjustment avoids convergence at saddle points or local minima as the random sample may point away from a local minimum as it may not lie around this particular minimum in the loss contour, allowing the model to escape these points, where the summation of all results would not.</w:t>
       </w:r>
     </w:p>
     <w:p>
@@ -1660,23 +1606,7 @@
           <w:rFonts w:eastAsiaTheme="minorEastAsia"/>
           <w:color w:val="000000"/>
         </w:rPr>
-        <w:t xml:space="preserve"> denote Hadamard (</w:t>
-      </w:r>
-      <w:proofErr w:type="gramStart"/>
-      <w:r>
-        <w:rPr>
-          <w:rFonts w:eastAsiaTheme="minorEastAsia"/>
-          <w:color w:val="000000"/>
-        </w:rPr>
-        <w:t>element-wise</w:t>
-      </w:r>
-      <w:proofErr w:type="gramEnd"/>
-      <w:r>
-        <w:rPr>
-          <w:rFonts w:eastAsiaTheme="minorEastAsia"/>
-          <w:color w:val="000000"/>
-        </w:rPr>
-        <w:t xml:space="preserve">) product and division respectively and </w:t>
+        <w:t xml:space="preserve"> denote Hadamard (element-wise) product and division respectively and </w:t>
       </w:r>
       <m:oMath>
         <m:r>
@@ -3176,9 +3106,17 @@
     <w:p>
       <w:pPr>
         <w:jc w:val="both"/>
+        <w:rPr>
+          <w:i/>
+          <w:iCs/>
+        </w:rPr>
       </w:pPr>
       <w:r>
-        <w:t>To ensure a comprehensive evaluation of models for the task, several neural networks were assessed for the first univariate regression. While these models generally require larger volumes of training data to learn patterns, they are also capable of modelling more complex patterns. The assessment was carried out to understand if this trade off yielded a favourable result in this case. The models assessed were as follows:</w:t>
+        <w:rPr>
+          <w:i/>
+          <w:iCs/>
+        </w:rPr>
+        <w:t>Target variable format selection:</w:t>
       </w:r>
     </w:p>
     <w:p>
@@ -3186,21 +3124,10 @@
         <w:jc w:val="both"/>
       </w:pPr>
       <w:r>
-        <w:rPr>
-          <w:i/>
-          <w:iCs/>
-        </w:rPr>
-        <w:t>Feedforward Neural Network:</w:t>
-      </w:r>
-      <w:r>
-        <w:rPr>
-          <w:i/>
-          <w:iCs/>
-        </w:rPr>
-        <w:t xml:space="preserve"> </w:t>
-      </w:r>
-      <w:r>
-        <w:t xml:space="preserve">A model which learns patterns by passing data through sequential layers, applying weighted transformations and activation functions. </w:t>
+        <w:t xml:space="preserve">The </w:t>
+      </w:r>
+      <w:r>
+        <w:t>target variables were previously identified to not have a normal distribution and thus alternatives were generated which adjust the values to have a normal distribution. Both these parameters in addition the original labels were assessed to obtain the most optimal outcomes.</w:t>
       </w:r>
     </w:p>
     <w:p>
@@ -3208,27 +3135,16 @@
         <w:jc w:val="both"/>
       </w:pPr>
       <w:r>
+        <w:t xml:space="preserve">The task was identified to have potential for both univariate and multivariate regression. Both options were assessed to ensure comprehensive coverage of consideration to possible optimal models. </w:t>
+      </w:r>
+    </w:p>
+    <w:p>
+      <w:r>
         <w:rPr>
           <w:i/>
           <w:iCs/>
         </w:rPr>
-        <w:t>Convolutional Neural Network:</w:t>
-      </w:r>
-      <w:r>
-        <w:rPr>
-          <w:i/>
-          <w:iCs/>
-        </w:rPr>
-        <w:t xml:space="preserve"> </w:t>
-      </w:r>
-      <w:r>
-        <w:t>A model which uses convolutional layers to automatically extract relevant features from the input followed by fully connected layers to map the features to the output</w:t>
-      </w:r>
-      <w:r>
-        <w:t xml:space="preserve">. </w:t>
-      </w:r>
-      <w:r>
-        <w:t>It is more commonly used in image processing; however similar implementations have been identified in literature.</w:t>
+        <w:t xml:space="preserve">Model Optimisation: </w:t>
       </w:r>
     </w:p>
     <w:p>
@@ -3236,24 +3152,10 @@
         <w:jc w:val="both"/>
       </w:pPr>
       <w:r>
-        <w:rPr>
-          <w:i/>
-          <w:iCs/>
-        </w:rPr>
-        <w:t>Radial Basis Function Neural Network:</w:t>
-      </w:r>
-      <w:r>
-        <w:rPr>
-          <w:i/>
-          <w:iCs/>
-        </w:rPr>
-        <w:t xml:space="preserve"> </w:t>
-      </w:r>
-      <w:r>
-        <w:t xml:space="preserve">A model which uses a radial basis function as the activation function in its hidden layer. They excel at approximation and interpolation tasks, making them highly suitable for data which contains complex relationships. Additionally, they are effective using data which is unevenly distributed which may improve outcomes given the non-parametric nature of </w:t>
-      </w:r>
-      <w:r>
-        <w:t xml:space="preserve">parameters available. </w:t>
+        <w:t xml:space="preserve">The optimisation process for the models had two goals. To determine the parameters which generate the most accurate predictions and was robust to altering the data. Hyperparameter tuning was deployed to determine the best possible outcome performance each model was capable of. </w:t>
+      </w:r>
+      <w:r>
+        <w:t>Cross-validation was implemented to evaluate how robust the performance was.</w:t>
       </w:r>
     </w:p>
     <w:p>
@@ -3265,32 +3167,11 @@
         </w:rPr>
       </w:pPr>
       <w:r>
-        <w:t>The</w:t>
-      </w:r>
-      <w:r>
-        <w:t xml:space="preserve"> neural network</w:t>
-      </w:r>
-      <w:r>
-        <w:t xml:space="preserve"> models are capable of modelling more complex patterns than the previous models, however with increased complexity there is a necessity for a greater volume of data, which is unavailable for this task.</w:t>
-      </w:r>
-      <w:r>
-        <w:t xml:space="preserve"> </w:t>
-      </w:r>
-    </w:p>
-    <w:p>
-      <w:pPr>
-        <w:jc w:val="both"/>
         <w:rPr>
           <w:i/>
           <w:iCs/>
         </w:rPr>
-      </w:pPr>
-      <w:r>
-        <w:rPr>
-          <w:i/>
-          <w:iCs/>
-        </w:rPr>
-        <w:t>Target variable format selection:</w:t>
+        <w:t>Hyperparameter tuning:</w:t>
       </w:r>
     </w:p>
     <w:p>
@@ -3298,10 +3179,10 @@
         <w:jc w:val="both"/>
       </w:pPr>
       <w:r>
-        <w:t xml:space="preserve">The </w:t>
-      </w:r>
-      <w:r>
-        <w:t>target variables were previously identified to not have a normal distribution and thus alternatives were generated which adjust the values to have a normal distribution. Both these parameters in addition the original labels were assessed to obtain the most optimal outcomes.</w:t>
+        <w:t>The hyperparameter grids for each respective model were generated with the goal of assessing the impact of a broad range of hyperparameters on the outcomes of the models. Such hyperparameters were identified in the relevant documentation for each model. The values for each hyperparameter in each case aim to cover a broad range of possible options, spanning a range that covers typical values found in similar implementations in literature, adding a buffer above and below the range for comprehensive assessment. Where the hyperparameter has categorical options, these were selected based upon their potential suitability following assessment against the problem set and data available</w:t>
+      </w:r>
+      <w:r>
+        <w:t xml:space="preserve"> in cases where the number of options was too large for use. </w:t>
       </w:r>
     </w:p>
     <w:p>
@@ -3309,16 +3190,23 @@
         <w:jc w:val="both"/>
       </w:pPr>
       <w:r>
-        <w:t xml:space="preserve">The task was identified to have potential for both univariate and multivariate regression. Both options were assessed to ensure comprehensive coverage of consideration to possible optimal models. </w:t>
+        <w:t xml:space="preserve">Given the small data volume, the computational cost of the training processes is reasonably low, even where many hyperparameters are present in the grid. For this reason, the grid search method for tuning was deployed to provide the most comprehensive assessment of the selected hyperparameters, which considers every combination of hyperparameters within the defined grid space.  </w:t>
       </w:r>
     </w:p>
     <w:p>
-      <w:r>
+      <w:pPr>
+        <w:jc w:val="both"/>
         <w:rPr>
           <w:i/>
           <w:iCs/>
         </w:rPr>
-        <w:t xml:space="preserve">Model Optimisation: </w:t>
+      </w:pPr>
+      <w:r>
+        <w:rPr>
+          <w:i/>
+          <w:iCs/>
+        </w:rPr>
+        <w:t>Cross-Validation:</w:t>
       </w:r>
     </w:p>
     <w:p>
@@ -3326,11 +3214,47 @@
         <w:jc w:val="both"/>
       </w:pPr>
       <w:r>
+        <w:t xml:space="preserve">To ensure the model performance is not dependent on the specific combination of train and </w:t>
+      </w:r>
+      <w:r>
+        <w:t>validation</w:t>
+      </w:r>
+      <w:r>
+        <w:t xml:space="preserve"> data used in </w:t>
+      </w:r>
+      <w:r>
+        <w:t>a single</w:t>
+      </w:r>
+      <w:r>
+        <w:t xml:space="preserve"> instance, a cross validation model was implemented to ensure the optimal </w:t>
+      </w:r>
+      <w:r>
         <w:lastRenderedPageBreak/>
-        <w:t xml:space="preserve">The optimisation process for the models had two goals. To determine the parameters which generate the most accurate predictions and was robust to altering the data. Hyperparameter tuning was deployed to determine the best possible outcome performance each model was capable of. </w:t>
-      </w:r>
-      <w:r>
-        <w:t>Cross-validation was implemented to evaluate how robust the performance was.</w:t>
+        <w:t xml:space="preserve">identified outcome was robust when predicting unseen data. A </w:t>
+      </w:r>
+      <w:r>
+        <w:t>k</w:t>
+      </w:r>
+      <w:r>
+        <w:t xml:space="preserve">-fold method was used which </w:t>
+      </w:r>
+      <w:r>
+        <w:t>splits the data into five components and combines them to form k iterations of train</w:t>
+      </w:r>
+      <w:r>
+        <w:t xml:space="preserve"> and validation</w:t>
+      </w:r>
+      <w:r>
+        <w:t xml:space="preserve"> data. Five folds was the k-value deemed appropriate as this represents an 80:20 split of t</w:t>
+      </w:r>
+      <w:r>
+        <w:t>raining and validation</w:t>
+      </w:r>
+      <w:r>
+        <w:t xml:space="preserve"> data, which </w:t>
+      </w:r>
+      <w:r>
+        <w:t xml:space="preserve">was selected per the logic of the split prior to the training stage. </w:t>
       </w:r>
     </w:p>
     <w:p>
@@ -3346,7 +3270,7 @@
           <w:i/>
           <w:iCs/>
         </w:rPr>
-        <w:t>Hyperparameter tuning:</w:t>
+        <w:t>Dimensionality Reduction:</w:t>
       </w:r>
     </w:p>
     <w:p>
@@ -3354,10 +3278,26 @@
         <w:jc w:val="both"/>
       </w:pPr>
       <w:r>
-        <w:t>The hyperparameter grids for each respective model were generated with the goal of assessing the impact of a broad range of hyperparameters on the outcomes of the models. Such hyperparameters were identified in the relevant documentation for each model. The values for each hyperparameter in each case aim to cover a broad range of possible options, spanning a range that covers typical values found in similar implementations in literature, adding a buffer above and below the range for comprehensive assessment. Where the hyperparameter has categorical options, these were selected based upon their potential suitability following assessment against the problem set and data available</w:t>
-      </w:r>
-      <w:r>
-        <w:t xml:space="preserve"> in cases where the number of options was too large for use. </w:t>
+        <w:t xml:space="preserve">The selection of three sets of prediction parameters was implemented with the goal of each subset being able to mitigate the impacts of their respective limitations. However, this strategy operates upon the assumption that the error is inconsistent across each set of approximations, which may not be the case and results in a large quantity of features being introduced during training. This strategy has a significant potential for underperformance without dimensionality reduction due to overfitting, multicollinearity and increasing complexity with a large quantity of features. </w:t>
+      </w:r>
+      <w:r>
+        <w:t xml:space="preserve">Several subsets of data were generated by splitting the data into subsets for each approximation method in addition to selectively excluding features with low correlation to the target parameter, per the Pearson’s correlations determined previously. </w:t>
+      </w:r>
+    </w:p>
+    <w:p>
+      <w:pPr>
+        <w:jc w:val="both"/>
+        <w:rPr>
+          <w:i/>
+          <w:iCs/>
+        </w:rPr>
+      </w:pPr>
+      <w:r>
+        <w:rPr>
+          <w:i/>
+          <w:iCs/>
+        </w:rPr>
+        <w:t>Performance Evaluation:</w:t>
       </w:r>
     </w:p>
     <w:p>
@@ -3365,23 +3305,10 @@
         <w:jc w:val="both"/>
       </w:pPr>
       <w:r>
-        <w:t xml:space="preserve">Given the small data volume, the computational cost of the training processes is reasonably low, even where many hyperparameters are present in the grid. For this reason, the grid search method for tuning was deployed to provide the most comprehensive assessment of the selected hyperparameters, which considers every combination of hyperparameters within the defined grid space.  </w:t>
-      </w:r>
-    </w:p>
-    <w:p>
-      <w:pPr>
-        <w:jc w:val="both"/>
-        <w:rPr>
-          <w:i/>
-          <w:iCs/>
-        </w:rPr>
-      </w:pPr>
-      <w:r>
-        <w:rPr>
-          <w:i/>
-          <w:iCs/>
-        </w:rPr>
-        <w:t>Cross-Validation:</w:t>
+        <w:t>The models were assessed in terms of their</w:t>
+      </w:r>
+      <w:r>
+        <w:t xml:space="preserve"> performance based on three metrics which work together to provide a broad picture of the performance:</w:t>
       </w:r>
     </w:p>
     <w:p>
@@ -3389,59 +3316,14 @@
         <w:jc w:val="both"/>
       </w:pPr>
       <w:r>
-        <w:t xml:space="preserve">To ensure the model performance is not dependent on the specific combination of train and </w:t>
-      </w:r>
-      <w:r>
-        <w:t>validation</w:t>
-      </w:r>
-      <w:r>
-        <w:t xml:space="preserve"> data used in </w:t>
-      </w:r>
-      <w:r>
-        <w:t>a single</w:t>
-      </w:r>
-      <w:r>
-        <w:t xml:space="preserve"> instance, a cross validation model was implemented to ensure the optimal identified outcome was robust when predicting unseen data. A </w:t>
-      </w:r>
-      <w:r>
-        <w:t>k</w:t>
-      </w:r>
-      <w:r>
-        <w:t xml:space="preserve">-fold method was used which </w:t>
-      </w:r>
-      <w:r>
-        <w:t>splits the data into five components and combines them to form k iterations of train</w:t>
-      </w:r>
-      <w:r>
-        <w:t xml:space="preserve"> and validation</w:t>
-      </w:r>
-      <w:r>
-        <w:t xml:space="preserve"> data. Five folds was the k-value deemed appropriate as this represents an 80:20 split of t</w:t>
-      </w:r>
-      <w:r>
-        <w:t>raining and validation</w:t>
-      </w:r>
-      <w:r>
-        <w:t xml:space="preserve"> data, which </w:t>
-      </w:r>
-      <w:r>
-        <w:t xml:space="preserve">was selected per the logic of the split prior to the training stage. </w:t>
-      </w:r>
-    </w:p>
-    <w:p>
-      <w:pPr>
-        <w:jc w:val="both"/>
         <w:rPr>
           <w:i/>
           <w:iCs/>
         </w:rPr>
-      </w:pPr>
-      <w:r>
-        <w:rPr>
-          <w:i/>
-          <w:iCs/>
-        </w:rPr>
-        <w:t>Dimensionality Reduction:</w:t>
+        <w:t>Mean absolute error:</w:t>
+      </w:r>
+      <w:r>
+        <w:t xml:space="preserve"> Determines the mean absolute difference between predicted and actual values. This metric is selected to provide an easily interpretable metric to understand the error in the predicted values. </w:t>
       </w:r>
     </w:p>
     <w:p>
@@ -3449,26 +3331,14 @@
         <w:jc w:val="both"/>
       </w:pPr>
       <w:r>
-        <w:t xml:space="preserve">The selection of three sets of prediction parameters was implemented with the goal of each subset being able to mitigate the impacts of their respective limitations. However, this strategy operates upon the assumption that the error is inconsistent across each set of approximations, which may not be the case and results in a large quantity of features being introduced during training. This strategy has a significant potential for underperformance without dimensionality reduction due to overfitting, multicollinearity and increasing complexity with a large quantity of features. </w:t>
-      </w:r>
-      <w:r>
-        <w:t xml:space="preserve">Several subsets of data were generated by splitting the data into subsets for each approximation method in addition to selectively excluding features with low correlation to the target parameter, per the Pearson’s correlations determined previously. </w:t>
-      </w:r>
-    </w:p>
-    <w:p>
-      <w:pPr>
-        <w:jc w:val="both"/>
         <w:rPr>
           <w:i/>
           <w:iCs/>
         </w:rPr>
-      </w:pPr>
-      <w:r>
-        <w:rPr>
-          <w:i/>
-          <w:iCs/>
-        </w:rPr>
-        <w:t>Performance Evaluation:</w:t>
+        <w:t xml:space="preserve">Mean squared error: </w:t>
+      </w:r>
+      <w:r>
+        <w:t xml:space="preserve">Quantifies the average of the squared differences between predicted and actual values, which provides an indication of the overall magnitude of prediction errors with larger penalties applied to greater errors. Given the mean absolute error provides a mean value which does not provide much information regarding the distribution of the error across each individual prediction, the additional information provided by the mean squared error is of value to supplement this limitation. </w:t>
       </w:r>
     </w:p>
     <w:p>
@@ -3476,10 +3346,38 @@
         <w:jc w:val="both"/>
       </w:pPr>
       <w:r>
-        <w:t>The models were assessed in terms of their</w:t>
-      </w:r>
-      <w:r>
-        <w:t xml:space="preserve"> performance based on three metrics which work together to provide a broad picture of the performance:</w:t>
+        <w:rPr>
+          <w:i/>
+          <w:iCs/>
+        </w:rPr>
+        <w:t>R</w:t>
+      </w:r>
+      <w:r>
+        <w:rPr>
+          <w:i/>
+          <w:iCs/>
+          <w:vertAlign w:val="superscript"/>
+        </w:rPr>
+        <w:t>2</w:t>
+      </w:r>
+      <w:r>
+        <w:rPr>
+          <w:i/>
+          <w:iCs/>
+        </w:rPr>
+        <w:t xml:space="preserve"> score:</w:t>
+      </w:r>
+      <w:r>
+        <w:t xml:space="preserve"> Measures the proportion of variance in the target variable which can be explained by the input </w:t>
+      </w:r>
+      <w:r>
+        <w:t>parameters and can be considered a measure of the ‘goodness of fit’ of the model</w:t>
+      </w:r>
+      <w:r>
+        <w:t xml:space="preserve">. </w:t>
+      </w:r>
+      <w:r>
+        <w:t xml:space="preserve">This metric was included to provide a more comprehensive understanding of the models’ performance, such as the models ability to generalise which is also essential to understand when considering model performance. </w:t>
       </w:r>
     </w:p>
     <w:p>
@@ -3487,14 +3385,10 @@
         <w:jc w:val="both"/>
       </w:pPr>
       <w:r>
-        <w:rPr>
-          <w:i/>
-          <w:iCs/>
-        </w:rPr>
-        <w:t>Mean absolute error:</w:t>
-      </w:r>
-      <w:r>
-        <w:t xml:space="preserve"> Determines the mean absolute difference between predicted and actual values. This metric is selected to provide an easily interpretable metric to understand the error in the predicted values. </w:t>
+        <w:t xml:space="preserve">Outcomes from model selection using traditional machine learning models found that in multiple cases models capable of learning more complex patterns performed best. </w:t>
+      </w:r>
+      <w:r>
+        <w:t>To ensure a comprehensive evaluation of models for the task, several neural networks were assessed for univariate regression. While these models generally require larger volumes of training data to learn patterns, they are also capable of modelling more complex patterns. The assessment was carried out to understand if this trade off yielded a favourable result in this case. The models assessed were as follows:</w:t>
       </w:r>
     </w:p>
     <w:p>
@@ -3506,14 +3400,10 @@
           <w:i/>
           <w:iCs/>
         </w:rPr>
-        <w:t xml:space="preserve">Mean squared error: </w:t>
-      </w:r>
-      <w:r>
-        <w:t xml:space="preserve">Quantifies the average of the squared differences between predicted and actual values, which provides an indication of the overall magnitude of prediction errors with larger penalties </w:t>
-      </w:r>
-      <w:r>
-        <w:lastRenderedPageBreak/>
-        <w:t xml:space="preserve">applied to greater errors. Given the mean absolute error provides a mean value which does not provide much information regarding the distribution of the error across each individual prediction, the additional information provided by the mean squared error is of value to supplement this limitation. </w:t>
+        <w:t xml:space="preserve">Feedforward Neural Network: </w:t>
+      </w:r>
+      <w:r>
+        <w:t xml:space="preserve">A model which learns patterns by passing data through sequential layers, applying weighted transformations and activation functions. </w:t>
       </w:r>
     </w:p>
     <w:p>
@@ -3525,35 +3415,678 @@
           <w:i/>
           <w:iCs/>
         </w:rPr>
-        <w:t>R</w:t>
-      </w:r>
+        <w:t xml:space="preserve">Convolutional Neural Network: </w:t>
+      </w:r>
+      <w:r>
+        <w:t>A model which uses convolutional layers to automatically extract relevant features from the input followed by fully connected layers to map the features to the output. It is more commonly used in image processing; however similar implementations have been identified in literature.</w:t>
+      </w:r>
+    </w:p>
+    <w:p>
+      <w:pPr>
+        <w:jc w:val="both"/>
+      </w:pPr>
       <w:r>
         <w:rPr>
           <w:i/>
           <w:iCs/>
-          <w:vertAlign w:val="superscript"/>
-        </w:rPr>
-        <w:t>2</w:t>
+        </w:rPr>
+        <w:lastRenderedPageBreak/>
+        <w:t xml:space="preserve">Radial Basis Function Neural Network: </w:t>
+      </w:r>
+      <w:r>
+        <w:t xml:space="preserve">A model which uses a radial basis function as the activation function in its hidden layer. They excel at approximation and interpolation tasks, making them highly suitable for data which contains complex relationships. Additionally, they are effective using data which is unevenly distributed which may improve outcomes given the non-parametric nature of parameters available. </w:t>
+      </w:r>
+    </w:p>
+    <w:p>
+      <w:pPr>
+        <w:jc w:val="both"/>
+      </w:pPr>
+      <w:r>
+        <w:t>The neural network models are capable of modelling more complex patterns than the previous models, however with increased complexity there is a necessity for a greater volume of data, which is unavailable for this task</w:t>
+      </w:r>
+      <w:r>
+        <w:t xml:space="preserve">. </w:t>
       </w:r>
       <w:r>
         <w:rPr>
           <w:i/>
           <w:iCs/>
         </w:rPr>
-        <w:t xml:space="preserve"> score:</w:t>
-      </w:r>
-      <w:r>
-        <w:t xml:space="preserve"> Measures the proportion of variance in the target variable which can be explained by the input </w:t>
-      </w:r>
-      <w:r>
-        <w:t>parameters and can be considered a measure of the ‘goodness of fit’ of the model</w:t>
-      </w:r>
-      <w:r>
-        <w:t xml:space="preserve">. </w:t>
-      </w:r>
-      <w:r>
-        <w:t xml:space="preserve">This metric was included to provide a more comprehensive understanding of the models’ performance, such as the models ability to generalise which is also essential to understand when considering model performance. </w:t>
-      </w:r>
+        <w:t xml:space="preserve">Anger </w:t>
+      </w:r>
+      <w:r>
+        <w:t>was one such emotion which performed best using a more complex model</w:t>
+      </w:r>
+      <w:r>
+        <w:t>:</w:t>
+      </w:r>
+      <w:r>
+        <w:t xml:space="preserve"> the Gaussian Process Regressor</w:t>
+      </w:r>
+      <w:r>
+        <w:t xml:space="preserve">, therefore this emotion was selected for initial evaluation of the models. Due to increase computational complexity, initial evaluation was carried out for each model with some manual hyperparameter tuning and model with greatest potential (Feedforward Neural Network) was more extensively tuned. </w:t>
+      </w:r>
+      <w:r>
+        <w:t xml:space="preserve">This enabled a more extensive tuning process to be carried out with a more comprehensive search of the hyperparameters with the resources available. </w:t>
+      </w:r>
+      <w:r>
+        <w:t xml:space="preserve">The initial stage of the process aimed to obtain parameters which resulted in the model of greatest accuracy: </w:t>
+      </w:r>
+    </w:p>
+    <w:p>
+      <w:pPr>
+        <w:jc w:val="both"/>
+      </w:pPr>
+      <w:r>
+        <w:rPr>
+          <w:i/>
+          <w:iCs/>
+        </w:rPr>
+        <w:t xml:space="preserve">Dense layers: </w:t>
+      </w:r>
+      <w:r>
+        <w:t xml:space="preserve">Varying the number of layers present in a neural network generally increases its capacity to learn complex patterns, however as complexity increases, the possibility of overfitting and the quantity of data necessary to obtain meaningful results increases. Models containing between 1 and 6 dense layers were evaluated to </w:t>
+      </w:r>
+      <w:r>
+        <w:t>find a balance complexity and generalisation.</w:t>
+      </w:r>
+      <w:r>
+        <w:t xml:space="preserve"> The dense layer units were additionally varied to further optimise this effect. Unit values were varied from 8 to 4096 in s</w:t>
+      </w:r>
+      <w:r>
+        <w:t>teps of 128 units to comprehensively assess the optimal options for each layer in the model.</w:t>
+      </w:r>
+    </w:p>
+    <w:p>
+      <w:pPr>
+        <w:jc w:val="both"/>
+      </w:pPr>
+      <w:r>
+        <w:t xml:space="preserve">Dense layers calculate the dot product of the input and a weight matrix, which is transformed via an activation function. Several common activation functions were assessed in each layer; ReLU, </w:t>
+      </w:r>
+      <w:r>
+        <w:t>SELU</w:t>
+      </w:r>
+      <w:r>
+        <w:t>, elu and swish.</w:t>
+      </w:r>
+      <w:r>
+        <w:t xml:space="preserve"> The selection of activation functions centred around methods which restrict negative values as sparse representation can aid in generalisation, which is likely to be a challenge given the limited annotated data. These activations also simplify the optimisation landscape thus decreasing training times which enables a more comprehensive search of other hyperparameters with the available resources.</w:t>
+      </w:r>
+      <w:r>
+        <w:t xml:space="preserve"> ReLU is </w:t>
+      </w:r>
+      <w:r>
+        <w:t xml:space="preserve">a very common activation function for many problem sets and </w:t>
+      </w:r>
+      <w:r>
+        <w:t xml:space="preserve">returns positive values </w:t>
+      </w:r>
+      <w:r>
+        <w:t>unchanged</w:t>
+      </w:r>
+      <w:r>
+        <w:t xml:space="preserve"> and converts negative values to zero</w:t>
+      </w:r>
+      <w:r>
+        <w:t>:</w:t>
+      </w:r>
+    </w:p>
+    <w:p>
+      <w:pPr>
+        <w:jc w:val="center"/>
+        <w:rPr>
+          <w:rFonts w:eastAsiaTheme="minorEastAsia"/>
+        </w:rPr>
+      </w:pPr>
+      <w:r>
+        <w:rPr>
+          <w:rFonts w:eastAsiaTheme="minorEastAsia"/>
+        </w:rPr>
+        <w:t xml:space="preserve">ReLU: </w:t>
+      </w:r>
+      <m:oMath>
+        <m:r>
+          <w:rPr>
+            <w:rFonts w:ascii="Cambria Math" w:hAnsi="Cambria Math"/>
+          </w:rPr>
+          <m:t>f</m:t>
+        </m:r>
+        <m:d>
+          <m:dPr>
+            <m:ctrlPr>
+              <w:rPr>
+                <w:rFonts w:ascii="Cambria Math" w:hAnsi="Cambria Math"/>
+                <w:i/>
+              </w:rPr>
+            </m:ctrlPr>
+          </m:dPr>
+          <m:e>
+            <m:r>
+              <w:rPr>
+                <w:rFonts w:ascii="Cambria Math" w:hAnsi="Cambria Math"/>
+              </w:rPr>
+              <m:t>x</m:t>
+            </m:r>
+          </m:e>
+        </m:d>
+        <m:r>
+          <w:rPr>
+            <w:rFonts w:ascii="Cambria Math" w:hAnsi="Cambria Math"/>
+          </w:rPr>
+          <m:t>=max</m:t>
+        </m:r>
+        <m:d>
+          <m:dPr>
+            <m:ctrlPr>
+              <w:rPr>
+                <w:rFonts w:ascii="Cambria Math" w:hAnsi="Cambria Math"/>
+                <w:i/>
+              </w:rPr>
+            </m:ctrlPr>
+          </m:dPr>
+          <m:e>
+            <m:r>
+              <w:rPr>
+                <w:rFonts w:ascii="Cambria Math" w:hAnsi="Cambria Math"/>
+              </w:rPr>
+              <m:t>0,x</m:t>
+            </m:r>
+          </m:e>
+        </m:d>
+      </m:oMath>
+    </w:p>
+    <w:p>
+      <w:pPr>
+        <w:jc w:val="both"/>
+      </w:pPr>
+      <w:r>
+        <w:t xml:space="preserve">The ability to output zero differs from alternatives which can only approximate zero. The result of this feature is a more simplistic model which is desirable in this case due to labelled data availability. </w:t>
+      </w:r>
+      <w:r>
+        <w:t>However,</w:t>
+      </w:r>
+      <w:r>
+        <w:t xml:space="preserve"> if the output is consistently zero for all inputs, the neuron becomes inactiv</w:t>
+      </w:r>
+      <w:r>
+        <w:t xml:space="preserve">e and stops contributing to learning. </w:t>
+      </w:r>
+      <w:r>
+        <w:rPr>
+          <w:rFonts w:eastAsiaTheme="minorEastAsia"/>
+        </w:rPr>
+        <w:t xml:space="preserve">The ELU function operates on a similar principle, </w:t>
+      </w:r>
+      <w:r>
+        <w:rPr>
+          <w:rFonts w:eastAsiaTheme="minorEastAsia"/>
+        </w:rPr>
+        <w:t xml:space="preserve">adding a constant to smooth </w:t>
+      </w:r>
+      <w:r>
+        <w:rPr>
+          <w:rFonts w:eastAsiaTheme="minorEastAsia"/>
+        </w:rPr>
+        <w:t>negative value</w:t>
+      </w:r>
+      <w:r>
+        <w:rPr>
+          <w:rFonts w:eastAsiaTheme="minorEastAsia"/>
+        </w:rPr>
+        <w:t>:</w:t>
+      </w:r>
+    </w:p>
+    <w:p>
+      <w:pPr>
+        <w:jc w:val="center"/>
+      </w:pPr>
+      <w:r>
+        <w:rPr>
+          <w:rFonts w:eastAsiaTheme="minorEastAsia"/>
+        </w:rPr>
+        <w:t xml:space="preserve">ELU: </w:t>
+      </w:r>
+      <m:oMath>
+        <m:r>
+          <w:rPr>
+            <w:rFonts w:ascii="Cambria Math" w:hAnsi="Cambria Math"/>
+          </w:rPr>
+          <m:t>f</m:t>
+        </m:r>
+        <m:d>
+          <m:dPr>
+            <m:ctrlPr>
+              <w:rPr>
+                <w:rFonts w:ascii="Cambria Math" w:hAnsi="Cambria Math"/>
+                <w:i/>
+              </w:rPr>
+            </m:ctrlPr>
+          </m:dPr>
+          <m:e>
+            <m:r>
+              <w:rPr>
+                <w:rFonts w:ascii="Cambria Math" w:hAnsi="Cambria Math"/>
+              </w:rPr>
+              <m:t>x</m:t>
+            </m:r>
+          </m:e>
+        </m:d>
+        <m:r>
+          <w:rPr>
+            <w:rFonts w:ascii="Cambria Math" w:hAnsi="Cambria Math"/>
+          </w:rPr>
+          <m:t>=</m:t>
+        </m:r>
+        <m:d>
+          <m:dPr>
+            <m:begChr m:val="{"/>
+            <m:endChr m:val=""/>
+            <m:ctrlPr>
+              <w:rPr>
+                <w:rFonts w:ascii="Cambria Math" w:hAnsi="Cambria Math"/>
+                <w:i/>
+              </w:rPr>
+            </m:ctrlPr>
+          </m:dPr>
+          <m:e>
+            <m:eqArr>
+              <m:eqArrPr>
+                <m:ctrlPr>
+                  <w:rPr>
+                    <w:rFonts w:ascii="Cambria Math" w:hAnsi="Cambria Math"/>
+                    <w:i/>
+                  </w:rPr>
+                </m:ctrlPr>
+              </m:eqArrPr>
+              <m:e>
+                <m:r>
+                  <w:rPr>
+                    <w:rFonts w:ascii="Cambria Math" w:hAnsi="Cambria Math"/>
+                  </w:rPr>
+                  <m:t>x if x&gt;0</m:t>
+                </m:r>
+              </m:e>
+              <m:e>
+                <m:r>
+                  <w:rPr>
+                    <w:rFonts w:ascii="Cambria Math" w:hAnsi="Cambria Math"/>
+                  </w:rPr>
+                  <m:t>α</m:t>
+                </m:r>
+                <m:d>
+                  <m:dPr>
+                    <m:ctrlPr>
+                      <w:rPr>
+                        <w:rFonts w:ascii="Cambria Math" w:hAnsi="Cambria Math"/>
+                        <w:i/>
+                      </w:rPr>
+                    </m:ctrlPr>
+                  </m:dPr>
+                  <m:e>
+                    <m:sSup>
+                      <m:sSupPr>
+                        <m:ctrlPr>
+                          <w:rPr>
+                            <w:rFonts w:ascii="Cambria Math" w:hAnsi="Cambria Math"/>
+                            <w:i/>
+                          </w:rPr>
+                        </m:ctrlPr>
+                      </m:sSupPr>
+                      <m:e>
+                        <m:r>
+                          <w:rPr>
+                            <w:rFonts w:ascii="Cambria Math" w:hAnsi="Cambria Math"/>
+                          </w:rPr>
+                          <m:t>e</m:t>
+                        </m:r>
+                      </m:e>
+                      <m:sup>
+                        <m:r>
+                          <w:rPr>
+                            <w:rFonts w:ascii="Cambria Math" w:hAnsi="Cambria Math"/>
+                          </w:rPr>
+                          <m:t>x</m:t>
+                        </m:r>
+                      </m:sup>
+                    </m:sSup>
+                    <m:r>
+                      <w:rPr>
+                        <w:rFonts w:ascii="Cambria Math" w:hAnsi="Cambria Math"/>
+                      </w:rPr>
+                      <m:t>-1</m:t>
+                    </m:r>
+                  </m:e>
+                </m:d>
+                <m:r>
+                  <w:rPr>
+                    <w:rFonts w:ascii="Cambria Math" w:hAnsi="Cambria Math"/>
+                  </w:rPr>
+                  <m:t xml:space="preserve"> if x ≤0</m:t>
+                </m:r>
+              </m:e>
+            </m:eqArr>
+          </m:e>
+        </m:d>
+      </m:oMath>
+    </w:p>
+    <w:p>
+      <w:pPr>
+        <w:jc w:val="both"/>
+      </w:pPr>
+      <w:r>
+        <w:t>This is a highly popular adaptation of ReLU which addresses the limitation of inactivity, and generally converges faster, however it is more computationally expensive due to its non-linearity. The SELU function addresses the same limitation using self-normalisation:</w:t>
+      </w:r>
+    </w:p>
+    <w:p>
+      <w:pPr>
+        <w:jc w:val="center"/>
+        <w:rPr>
+          <w:rFonts w:eastAsiaTheme="minorEastAsia"/>
+        </w:rPr>
+      </w:pPr>
+      <w:r>
+        <w:rPr>
+          <w:rFonts w:eastAsiaTheme="minorEastAsia"/>
+        </w:rPr>
+        <w:t xml:space="preserve">SELU: </w:t>
+      </w:r>
+      <m:oMath>
+        <m:r>
+          <w:rPr>
+            <w:rFonts w:ascii="Cambria Math" w:hAnsi="Cambria Math"/>
+          </w:rPr>
+          <m:t>f</m:t>
+        </m:r>
+        <m:d>
+          <m:dPr>
+            <m:ctrlPr>
+              <w:rPr>
+                <w:rFonts w:ascii="Cambria Math" w:hAnsi="Cambria Math"/>
+                <w:i/>
+              </w:rPr>
+            </m:ctrlPr>
+          </m:dPr>
+          <m:e>
+            <m:r>
+              <w:rPr>
+                <w:rFonts w:ascii="Cambria Math" w:hAnsi="Cambria Math"/>
+              </w:rPr>
+              <m:t>x</m:t>
+            </m:r>
+          </m:e>
+        </m:d>
+        <m:r>
+          <w:rPr>
+            <w:rFonts w:ascii="Cambria Math" w:hAnsi="Cambria Math"/>
+          </w:rPr>
+          <m:t>=</m:t>
+        </m:r>
+        <m:d>
+          <m:dPr>
+            <m:begChr m:val="{"/>
+            <m:endChr m:val=""/>
+            <m:ctrlPr>
+              <w:rPr>
+                <w:rFonts w:ascii="Cambria Math" w:hAnsi="Cambria Math"/>
+                <w:i/>
+              </w:rPr>
+            </m:ctrlPr>
+          </m:dPr>
+          <m:e>
+            <m:eqArr>
+              <m:eqArrPr>
+                <m:ctrlPr>
+                  <w:rPr>
+                    <w:rFonts w:ascii="Cambria Math" w:hAnsi="Cambria Math"/>
+                    <w:i/>
+                  </w:rPr>
+                </m:ctrlPr>
+              </m:eqArrPr>
+              <m:e>
+                <m:r>
+                  <w:rPr>
+                    <w:rFonts w:ascii="Cambria Math" w:eastAsiaTheme="minorEastAsia" w:hAnsi="Cambria Math" w:cstheme="majorHAnsi"/>
+                  </w:rPr>
+                  <m:t>λx if x&gt;0</m:t>
+                </m:r>
+              </m:e>
+              <m:e>
+                <m:r>
+                  <w:rPr>
+                    <w:rFonts w:ascii="Cambria Math" w:eastAsiaTheme="minorEastAsia" w:hAnsi="Cambria Math" w:cstheme="majorHAnsi"/>
+                  </w:rPr>
+                  <m:t>λα</m:t>
+                </m:r>
+                <m:d>
+                  <m:dPr>
+                    <m:ctrlPr>
+                      <w:rPr>
+                        <w:rFonts w:ascii="Cambria Math" w:eastAsiaTheme="minorEastAsia" w:hAnsi="Cambria Math" w:cstheme="majorHAnsi"/>
+                        <w:i/>
+                      </w:rPr>
+                    </m:ctrlPr>
+                  </m:dPr>
+                  <m:e>
+                    <m:sSup>
+                      <m:sSupPr>
+                        <m:ctrlPr>
+                          <w:rPr>
+                            <w:rFonts w:ascii="Cambria Math" w:eastAsiaTheme="minorEastAsia" w:hAnsi="Cambria Math" w:cstheme="majorHAnsi"/>
+                            <w:i/>
+                          </w:rPr>
+                        </m:ctrlPr>
+                      </m:sSupPr>
+                      <m:e>
+                        <m:r>
+                          <w:rPr>
+                            <w:rFonts w:ascii="Cambria Math" w:eastAsiaTheme="minorEastAsia" w:hAnsi="Cambria Math" w:cstheme="majorHAnsi"/>
+                          </w:rPr>
+                          <m:t>e</m:t>
+                        </m:r>
+                      </m:e>
+                      <m:sup>
+                        <m:r>
+                          <w:rPr>
+                            <w:rFonts w:ascii="Cambria Math" w:eastAsiaTheme="minorEastAsia" w:hAnsi="Cambria Math" w:cstheme="majorHAnsi"/>
+                          </w:rPr>
+                          <m:t>x</m:t>
+                        </m:r>
+                      </m:sup>
+                    </m:sSup>
+                    <m:r>
+                      <w:rPr>
+                        <w:rFonts w:ascii="Cambria Math" w:eastAsiaTheme="minorEastAsia" w:hAnsi="Cambria Math" w:cstheme="majorHAnsi"/>
+                      </w:rPr>
+                      <m:t>-1</m:t>
+                    </m:r>
+                  </m:e>
+                </m:d>
+                <m:r>
+                  <w:rPr>
+                    <w:rFonts w:ascii="Cambria Math" w:hAnsi="Cambria Math"/>
+                  </w:rPr>
+                  <m:t xml:space="preserve"> if x ≤0</m:t>
+                </m:r>
+              </m:e>
+            </m:eqArr>
+          </m:e>
+        </m:d>
+      </m:oMath>
+    </w:p>
+    <w:p>
+      <w:pPr>
+        <w:jc w:val="center"/>
+      </w:pPr>
+    </w:p>
+    <w:p>
+      <w:pPr>
+        <w:jc w:val="both"/>
+      </w:pPr>
+      <w:r>
+        <w:lastRenderedPageBreak/>
+        <w:t>The normalisation in this function, generally have more stable gradients than ELU activated models</w:t>
+      </w:r>
+      <w:r>
+        <w:t xml:space="preserve">, however there is significantly less implementation in literature therefore their advantages and disadvantages may not be comprehensively understood. </w:t>
+      </w:r>
+      <w:r>
+        <w:t>Finally, the swish activation introduces non-linearity for negative inputs using the sigmoid function:</w:t>
+      </w:r>
+    </w:p>
+    <w:p>
+      <w:pPr>
+        <w:jc w:val="center"/>
+      </w:pPr>
+      <w:r>
+        <w:t xml:space="preserve">Swish: </w:t>
+      </w:r>
+      <m:oMath>
+        <m:r>
+          <w:rPr>
+            <w:rFonts w:ascii="Cambria Math" w:hAnsi="Cambria Math"/>
+          </w:rPr>
+          <m:t>f</m:t>
+        </m:r>
+        <m:d>
+          <m:dPr>
+            <m:ctrlPr>
+              <w:rPr>
+                <w:rFonts w:ascii="Cambria Math" w:hAnsi="Cambria Math"/>
+                <w:i/>
+              </w:rPr>
+            </m:ctrlPr>
+          </m:dPr>
+          <m:e>
+            <m:r>
+              <w:rPr>
+                <w:rFonts w:ascii="Cambria Math" w:hAnsi="Cambria Math"/>
+              </w:rPr>
+              <m:t>x</m:t>
+            </m:r>
+          </m:e>
+        </m:d>
+        <m:r>
+          <w:rPr>
+            <w:rFonts w:ascii="Cambria Math" w:hAnsi="Cambria Math"/>
+          </w:rPr>
+          <m:t>=x×</m:t>
+        </m:r>
+        <m:r>
+          <w:rPr>
+            <w:rFonts w:ascii="Cambria Math" w:hAnsi="Cambria Math"/>
+          </w:rPr>
+          <m:t>σ</m:t>
+        </m:r>
+        <m:d>
+          <m:dPr>
+            <m:ctrlPr>
+              <w:rPr>
+                <w:rFonts w:ascii="Cambria Math" w:hAnsi="Cambria Math"/>
+                <w:i/>
+              </w:rPr>
+            </m:ctrlPr>
+          </m:dPr>
+          <m:e>
+            <m:r>
+              <w:rPr>
+                <w:rFonts w:ascii="Cambria Math" w:hAnsi="Cambria Math"/>
+              </w:rPr>
+              <m:t>β×x</m:t>
+            </m:r>
+          </m:e>
+        </m:d>
+      </m:oMath>
+      <w:r>
+        <w:rPr>
+          <w:rFonts w:eastAsiaTheme="minorEastAsia"/>
+        </w:rPr>
+        <w:t xml:space="preserve"> where </w:t>
+      </w:r>
+      <m:oMath>
+        <m:r>
+          <w:rPr>
+            <w:rFonts w:ascii="Cambria Math" w:eastAsiaTheme="minorEastAsia" w:hAnsi="Cambria Math"/>
+          </w:rPr>
+          <m:t>σ</m:t>
+        </m:r>
+        <m:r>
+          <w:rPr>
+            <w:rFonts w:ascii="Cambria Math" w:eastAsiaTheme="minorEastAsia" w:hAnsi="Cambria Math"/>
+          </w:rPr>
+          <m:t>=</m:t>
+        </m:r>
+        <m:f>
+          <m:fPr>
+            <m:ctrlPr>
+              <w:rPr>
+                <w:rFonts w:ascii="Cambria Math" w:eastAsiaTheme="minorEastAsia" w:hAnsi="Cambria Math"/>
+                <w:i/>
+              </w:rPr>
+            </m:ctrlPr>
+          </m:fPr>
+          <m:num>
+            <m:r>
+              <w:rPr>
+                <w:rFonts w:ascii="Cambria Math" w:eastAsiaTheme="minorEastAsia" w:hAnsi="Cambria Math"/>
+              </w:rPr>
+              <m:t>1</m:t>
+            </m:r>
+          </m:num>
+          <m:den>
+            <m:r>
+              <w:rPr>
+                <w:rFonts w:ascii="Cambria Math" w:eastAsiaTheme="minorEastAsia" w:hAnsi="Cambria Math"/>
+              </w:rPr>
+              <m:t>1+</m:t>
+            </m:r>
+            <m:sSup>
+              <m:sSupPr>
+                <m:ctrlPr>
+                  <w:rPr>
+                    <w:rFonts w:ascii="Cambria Math" w:eastAsiaTheme="minorEastAsia" w:hAnsi="Cambria Math"/>
+                    <w:i/>
+                  </w:rPr>
+                </m:ctrlPr>
+              </m:sSupPr>
+              <m:e>
+                <m:r>
+                  <w:rPr>
+                    <w:rFonts w:ascii="Cambria Math" w:eastAsiaTheme="minorEastAsia" w:hAnsi="Cambria Math"/>
+                  </w:rPr>
+                  <m:t>e</m:t>
+                </m:r>
+              </m:e>
+              <m:sup>
+                <m:r>
+                  <w:rPr>
+                    <w:rFonts w:ascii="Cambria Math" w:eastAsiaTheme="minorEastAsia" w:hAnsi="Cambria Math"/>
+                  </w:rPr>
+                  <m:t>-x</m:t>
+                </m:r>
+              </m:sup>
+            </m:sSup>
+          </m:den>
+        </m:f>
+      </m:oMath>
+    </w:p>
+    <w:p>
+      <w:pPr>
+        <w:jc w:val="both"/>
+      </w:pPr>
+      <w:r>
+        <w:t>Such an equation results a non-monotonic first derivative</w:t>
+      </w:r>
+    </w:p>
+    <w:p>
+      <w:pPr>
+        <w:jc w:val="both"/>
+      </w:pPr>
+    </w:p>
+    <w:p>
+      <w:pPr>
+        <w:jc w:val="both"/>
+      </w:pPr>
     </w:p>
     <w:p>
       <w:pPr>
@@ -3845,7 +4378,6 @@
         <w:jc w:val="both"/>
       </w:pPr>
       <w:r>
-        <w:lastRenderedPageBreak/>
         <w:t>However,</w:t>
       </w:r>
       <w:r>
@@ -4437,15 +4969,7 @@
         <w:t xml:space="preserve">These models </w:t>
       </w:r>
       <w:r>
-        <w:t xml:space="preserve">are based upon encoder-decoder architectures, which are capable of processing data in parallel due to their attention mechanism which avoids processing data in parallel in favour of processing the </w:t>
-      </w:r>
-      <w:proofErr w:type="gramStart"/>
-      <w:r>
-        <w:t>sequences as a whole</w:t>
-      </w:r>
-      <w:proofErr w:type="gramEnd"/>
-      <w:r>
-        <w:t xml:space="preserve">. </w:t>
+        <w:t xml:space="preserve">are based upon encoder-decoder architectures, which are capable of processing data in parallel due to their attention mechanism which avoids processing data in parallel in favour of processing the sequences as a whole. </w:t>
       </w:r>
       <w:r>
         <w:t xml:space="preserve">The encoder consists of </w:t>
@@ -4638,14 +5162,14 @@
         <w:t xml:space="preserve"> </w:t>
       </w:r>
       <w:r>
-        <w:t xml:space="preserve">The decoder consists of several layers, which are each composed of three sublayers: the first decodes the previous input to extract positional information and apply attention. The attention in decoders is distinguished from that found in the encoder cells as </w:t>
-      </w:r>
-      <w:r>
-        <w:t xml:space="preserve">they do not consider all words, but rather only words which have occurred before the current. The </w:t>
+        <w:t xml:space="preserve">The decoder consists of several layers, which are each composed of three sublayers: the first decodes the previous input to extract positional information </w:t>
       </w:r>
       <w:r>
         <w:lastRenderedPageBreak/>
-        <w:t xml:space="preserve">second layer contains a self-attention mechanism which receives information from the previous sublayers of decoders and the encoders output keys and values. The final decoder sublayer consists of a fully connected feed-forward neural network, like that of the second sublayer in the encoder cells. </w:t>
+        <w:t xml:space="preserve">and apply attention. The attention in decoders is distinguished from that found in the encoder cells as </w:t>
+      </w:r>
+      <w:r>
+        <w:t xml:space="preserve">they do not consider all words, but rather only words which have occurred before the current. The second layer contains a self-attention mechanism which receives information from the previous sublayers of decoders and the encoders output keys and values. The final decoder sublayer consists of a fully connected feed-forward neural network, like that of the second sublayer in the encoder cells. </w:t>
       </w:r>
     </w:p>
     <w:p>
@@ -5045,11 +5569,11 @@
         <w:t xml:space="preserve">neural network </w:t>
       </w:r>
       <w:r>
-        <w:t xml:space="preserve">options which necessitate annotated data, no models were identified which were trained using emoji and thus these options were omitted from consideration. Transformer-based models for dimensional theory sentiment analysis trained using </w:t>
+        <w:t xml:space="preserve">options which necessitate annotated data, </w:t>
       </w:r>
       <w:r>
         <w:lastRenderedPageBreak/>
-        <w:t xml:space="preserve">emoji were identified, falling into the BERT category. Several </w:t>
+        <w:t xml:space="preserve">no models were identified which were trained using emoji and thus these options were omitted from consideration. Transformer-based models for dimensional theory sentiment analysis trained using emoji were identified, falling into the BERT category. Several </w:t>
       </w:r>
       <w:r>
         <w:t xml:space="preserve">iterations of BERT models tuned for various contexts to achieve outputs of dimensional-based sentiment scores were evaluated for correlation to the human-annotated dataset using Pearson’s correlation. </w:t>
@@ -5454,18 +5978,31 @@
                 <w:rFonts w:ascii="Calibri" w:hAnsi="Calibri" w:cs="Calibri"/>
                 <w:color w:val="000000"/>
               </w:rPr>
-              <w:t xml:space="preserve">The only thing I got from college was a caffeine </w:t>
-            </w:r>
-            <w:proofErr w:type="gramStart"/>
-            <w:r>
+              <w:t>The only thing I got from college was a caffeine addiction</w:t>
+            </w:r>
+          </w:p>
+          <w:p>
+            <w:pPr>
+              <w:jc w:val="both"/>
               <w:rPr>
                 <w:rFonts w:ascii="Calibri" w:hAnsi="Calibri" w:cs="Calibri"/>
                 <w:color w:val="000000"/>
               </w:rPr>
-              <w:t>addiction</w:t>
-            </w:r>
-            <w:proofErr w:type="gramEnd"/>
-          </w:p>
+            </w:pPr>
+          </w:p>
+          <w:p>
+            <w:pPr>
+              <w:jc w:val="both"/>
+            </w:pPr>
+            <w:r>
+              <w:t>What is true of this tweet?</w:t>
+            </w:r>
+          </w:p>
+        </w:tc>
+        <w:tc>
+          <w:tcPr>
+            <w:tcW w:w="4508" w:type="dxa"/>
+          </w:tcPr>
           <w:p>
             <w:pPr>
               <w:jc w:val="both"/>
@@ -5474,173 +6011,29 @@
                 <w:color w:val="000000"/>
               </w:rPr>
             </w:pPr>
-          </w:p>
-          <w:p>
-            <w:pPr>
-              <w:jc w:val="both"/>
-            </w:pPr>
-            <w:r>
-              <w:t>What is true of this tweet?</w:t>
-            </w:r>
-          </w:p>
-        </w:tc>
-        <w:tc>
-          <w:tcPr>
-            <w:tcW w:w="4508" w:type="dxa"/>
-          </w:tcPr>
-          <w:p>
-            <w:pPr>
-              <w:jc w:val="both"/>
+            <w:r>
               <w:rPr>
                 <w:rFonts w:ascii="Calibri" w:hAnsi="Calibri" w:cs="Calibri"/>
                 <w:color w:val="000000"/>
               </w:rPr>
-            </w:pPr>
-            <w:r>
-              <w:rPr>
-                <w:rFonts w:ascii="Calibri" w:hAnsi="Calibri" w:cs="Calibri"/>
-                <w:color w:val="000000"/>
-              </w:rPr>
-              <w:t xml:space="preserve">It is </w:t>
-            </w:r>
-            <w:proofErr w:type="gramStart"/>
-            <w:r>
-              <w:rPr>
-                <w:rFonts w:ascii="Calibri" w:hAnsi="Calibri" w:cs="Calibri"/>
-                <w:color w:val="000000"/>
-              </w:rPr>
-              <w:t>sarcastic</w:t>
-            </w:r>
-            <w:proofErr w:type="gramEnd"/>
-          </w:p>
-          <w:p>
-            <w:pPr>
-              <w:jc w:val="both"/>
-            </w:pPr>
-          </w:p>
-        </w:tc>
-      </w:tr>
-      <w:tr>
-        <w:tc>
-          <w:tcPr>
-            <w:tcW w:w="4508" w:type="dxa"/>
-          </w:tcPr>
-          <w:p>
-            <w:pPr>
-              <w:jc w:val="both"/>
-            </w:pPr>
-            <w:r>
-              <w:t>What emojis (if any) would you add to this tweet?</w:t>
-            </w:r>
-          </w:p>
-        </w:tc>
-        <w:tc>
-          <w:tcPr>
-            <w:tcW w:w="4508" w:type="dxa"/>
-          </w:tcPr>
-          <w:p>
-            <w:pPr>
-              <w:jc w:val="both"/>
-              <w:rPr>
-                <w:rFonts w:asciiTheme="majorHAnsi" w:hAnsiTheme="majorHAnsi" w:cstheme="majorHAnsi"/>
-                <w:color w:val="000000"/>
-              </w:rPr>
-            </w:pPr>
-            <w:r>
-              <w:rPr>
-                <w:rFonts w:ascii="Calibri" w:hAnsi="Calibri" w:cs="Calibri"/>
-                <w:color w:val="000000"/>
-              </w:rPr>
-              <w:t xml:space="preserve">The only thing I got from college was a caffeine addiction </w:t>
-            </w:r>
-            <w:r>
-              <w:rPr>
-                <w:rFonts w:ascii="Segoe UI Emoji" w:hAnsi="Segoe UI Emoji" w:cs="Segoe UI Emoji"/>
-                <w:color w:val="000000"/>
-              </w:rPr>
-              <w:t>😏</w:t>
-            </w:r>
-          </w:p>
-        </w:tc>
-      </w:tr>
-      <w:tr>
-        <w:tc>
-          <w:tcPr>
-            <w:tcW w:w="4508" w:type="dxa"/>
-          </w:tcPr>
-          <w:p>
-            <w:pPr>
-              <w:jc w:val="both"/>
-              <w:rPr>
-                <w:rFonts w:ascii="Calibri" w:hAnsi="Calibri" w:cs="Calibri"/>
-                <w:color w:val="000000"/>
-              </w:rPr>
-            </w:pPr>
-            <w:r>
-              <w:rPr>
-                <w:rFonts w:ascii="Calibri" w:hAnsi="Calibri" w:cs="Calibri"/>
-                <w:color w:val="000000"/>
-              </w:rPr>
-              <w:t>@WalesOnline Riveting news.</w:t>
-            </w:r>
-          </w:p>
-          <w:p>
-            <w:pPr>
-              <w:jc w:val="both"/>
-              <w:rPr>
-                <w:rFonts w:ascii="Calibri" w:hAnsi="Calibri" w:cs="Calibri"/>
-                <w:color w:val="000000"/>
-              </w:rPr>
-            </w:pPr>
-          </w:p>
-          <w:p>
-            <w:pPr>
-              <w:jc w:val="both"/>
-              <w:rPr>
-                <w:b/>
-                <w:bCs/>
-              </w:rPr>
-            </w:pPr>
-            <w:r>
-              <w:t>What is true of this tweet?</w:t>
-            </w:r>
-          </w:p>
-        </w:tc>
-        <w:tc>
-          <w:tcPr>
-            <w:tcW w:w="4508" w:type="dxa"/>
-          </w:tcPr>
-          <w:p>
-            <w:pPr>
-              <w:jc w:val="both"/>
-              <w:rPr>
-                <w:rFonts w:ascii="Calibri" w:hAnsi="Calibri" w:cs="Calibri"/>
-                <w:color w:val="000000"/>
-              </w:rPr>
-            </w:pPr>
-            <w:r>
-              <w:rPr>
-                <w:rFonts w:ascii="Calibri" w:hAnsi="Calibri" w:cs="Calibri"/>
-                <w:color w:val="000000"/>
-              </w:rPr>
-              <w:lastRenderedPageBreak/>
-              <w:t>I don't know</w:t>
-            </w:r>
-          </w:p>
-        </w:tc>
-      </w:tr>
-      <w:tr>
-        <w:tc>
-          <w:tcPr>
-            <w:tcW w:w="4508" w:type="dxa"/>
-          </w:tcPr>
-          <w:p>
-            <w:pPr>
-              <w:jc w:val="both"/>
-              <w:rPr>
-                <w:b/>
-                <w:bCs/>
-              </w:rPr>
+              <w:t>It is sarcastic</w:t>
+            </w:r>
+          </w:p>
+          <w:p>
+            <w:pPr>
+              <w:jc w:val="both"/>
+            </w:pPr>
+          </w:p>
+        </w:tc>
+      </w:tr>
+      <w:tr>
+        <w:tc>
+          <w:tcPr>
+            <w:tcW w:w="4508" w:type="dxa"/>
+          </w:tcPr>
+          <w:p>
+            <w:pPr>
+              <w:jc w:val="both"/>
             </w:pPr>
             <w:r>
               <w:lastRenderedPageBreak/>
@@ -5656,25 +6049,48 @@
             <w:pPr>
               <w:jc w:val="both"/>
               <w:rPr>
+                <w:rFonts w:asciiTheme="majorHAnsi" w:hAnsiTheme="majorHAnsi" w:cstheme="majorHAnsi"/>
+                <w:color w:val="000000"/>
+              </w:rPr>
+            </w:pPr>
+            <w:r>
+              <w:rPr>
                 <w:rFonts w:ascii="Calibri" w:hAnsi="Calibri" w:cs="Calibri"/>
                 <w:color w:val="000000"/>
               </w:rPr>
-            </w:pPr>
-            <w:r>
+              <w:t xml:space="preserve">The only thing I got from college was a caffeine addiction </w:t>
+            </w:r>
+            <w:r>
+              <w:rPr>
+                <w:rFonts w:ascii="Segoe UI Emoji" w:hAnsi="Segoe UI Emoji" w:cs="Segoe UI Emoji"/>
+                <w:color w:val="000000"/>
+              </w:rPr>
+              <w:t>😏</w:t>
+            </w:r>
+          </w:p>
+        </w:tc>
+      </w:tr>
+      <w:tr>
+        <w:tc>
+          <w:tcPr>
+            <w:tcW w:w="4508" w:type="dxa"/>
+          </w:tcPr>
+          <w:p>
+            <w:pPr>
+              <w:jc w:val="both"/>
               <w:rPr>
                 <w:rFonts w:ascii="Calibri" w:hAnsi="Calibri" w:cs="Calibri"/>
                 <w:color w:val="000000"/>
               </w:rPr>
+            </w:pPr>
+            <w:r>
+              <w:rPr>
+                <w:rFonts w:ascii="Calibri" w:hAnsi="Calibri" w:cs="Calibri"/>
+                <w:color w:val="000000"/>
+              </w:rPr>
               <w:t>@WalesOnline Riveting news.</w:t>
             </w:r>
           </w:p>
-        </w:tc>
-      </w:tr>
-      <w:tr>
-        <w:tc>
-          <w:tcPr>
-            <w:tcW w:w="4508" w:type="dxa"/>
-          </w:tcPr>
           <w:p>
             <w:pPr>
               <w:jc w:val="both"/>
@@ -5683,23 +6099,64 @@
                 <w:color w:val="000000"/>
               </w:rPr>
             </w:pPr>
-            <w:r>
+          </w:p>
+          <w:p>
+            <w:pPr>
+              <w:jc w:val="both"/>
+              <w:rPr>
+                <w:b/>
+                <w:bCs/>
+              </w:rPr>
+            </w:pPr>
+            <w:r>
+              <w:t>What is true of this tweet?</w:t>
+            </w:r>
+          </w:p>
+        </w:tc>
+        <w:tc>
+          <w:tcPr>
+            <w:tcW w:w="4508" w:type="dxa"/>
+          </w:tcPr>
+          <w:p>
+            <w:pPr>
+              <w:jc w:val="both"/>
               <w:rPr>
                 <w:rFonts w:ascii="Calibri" w:hAnsi="Calibri" w:cs="Calibri"/>
                 <w:color w:val="000000"/>
               </w:rPr>
-              <w:t xml:space="preserve">"My (extended) fam was discussing going on a trip instead of getting presents for Christmas, like okay Im bout it... Yeah they were talking about doing to the dells. Ill take my god damn presents thank you very </w:t>
-            </w:r>
-            <w:proofErr w:type="gramStart"/>
+            </w:pPr>
             <w:r>
               <w:rPr>
                 <w:rFonts w:ascii="Calibri" w:hAnsi="Calibri" w:cs="Calibri"/>
                 <w:color w:val="000000"/>
               </w:rPr>
-              <w:t>much"</w:t>
-            </w:r>
-            <w:proofErr w:type="gramEnd"/>
-          </w:p>
+              <w:t>I don't know</w:t>
+            </w:r>
+          </w:p>
+        </w:tc>
+      </w:tr>
+      <w:tr>
+        <w:tc>
+          <w:tcPr>
+            <w:tcW w:w="4508" w:type="dxa"/>
+          </w:tcPr>
+          <w:p>
+            <w:pPr>
+              <w:jc w:val="both"/>
+              <w:rPr>
+                <w:b/>
+                <w:bCs/>
+              </w:rPr>
+            </w:pPr>
+            <w:r>
+              <w:t>What emojis (if any) would you add to this tweet?</w:t>
+            </w:r>
+          </w:p>
+        </w:tc>
+        <w:tc>
+          <w:tcPr>
+            <w:tcW w:w="4508" w:type="dxa"/>
+          </w:tcPr>
           <w:p>
             <w:pPr>
               <w:jc w:val="both"/>
@@ -5708,6 +6165,45 @@
                 <w:color w:val="000000"/>
               </w:rPr>
             </w:pPr>
+            <w:r>
+              <w:rPr>
+                <w:rFonts w:ascii="Calibri" w:hAnsi="Calibri" w:cs="Calibri"/>
+                <w:color w:val="000000"/>
+              </w:rPr>
+              <w:t>@WalesOnline Riveting news.</w:t>
+            </w:r>
+          </w:p>
+        </w:tc>
+      </w:tr>
+      <w:tr>
+        <w:tc>
+          <w:tcPr>
+            <w:tcW w:w="4508" w:type="dxa"/>
+          </w:tcPr>
+          <w:p>
+            <w:pPr>
+              <w:jc w:val="both"/>
+              <w:rPr>
+                <w:rFonts w:ascii="Calibri" w:hAnsi="Calibri" w:cs="Calibri"/>
+                <w:color w:val="000000"/>
+              </w:rPr>
+            </w:pPr>
+            <w:r>
+              <w:rPr>
+                <w:rFonts w:ascii="Calibri" w:hAnsi="Calibri" w:cs="Calibri"/>
+                <w:color w:val="000000"/>
+              </w:rPr>
+              <w:t>"My (extended) fam was discussing going on a trip instead of getting presents for Christmas, like okay Im bout it... Yeah they were talking about doing to the dells. Ill take my god damn presents thank you very much"</w:t>
+            </w:r>
+          </w:p>
+          <w:p>
+            <w:pPr>
+              <w:jc w:val="both"/>
+              <w:rPr>
+                <w:rFonts w:ascii="Calibri" w:hAnsi="Calibri" w:cs="Calibri"/>
+                <w:color w:val="000000"/>
+              </w:rPr>
+            </w:pPr>
           </w:p>
           <w:p>
             <w:pPr>
@@ -5739,17 +6235,130 @@
                 <w:rFonts w:ascii="Calibri" w:hAnsi="Calibri" w:cs="Calibri"/>
                 <w:color w:val="000000"/>
               </w:rPr>
-              <w:t xml:space="preserve">It is </w:t>
-            </w:r>
-            <w:proofErr w:type="gramStart"/>
-            <w:r>
+              <w:t>It is sarcastic</w:t>
+            </w:r>
+          </w:p>
+          <w:p>
+            <w:pPr>
+              <w:jc w:val="both"/>
+              <w:rPr>
+                <w:b/>
+                <w:bCs/>
+              </w:rPr>
+            </w:pPr>
+          </w:p>
+        </w:tc>
+      </w:tr>
+      <w:tr>
+        <w:tc>
+          <w:tcPr>
+            <w:tcW w:w="4508" w:type="dxa"/>
+          </w:tcPr>
+          <w:p>
+            <w:pPr>
+              <w:jc w:val="both"/>
+              <w:rPr>
+                <w:b/>
+                <w:bCs/>
+              </w:rPr>
+            </w:pPr>
+            <w:r>
+              <w:t>What emojis (if any) would you add to this tweet?</w:t>
+            </w:r>
+          </w:p>
+        </w:tc>
+        <w:tc>
+          <w:tcPr>
+            <w:tcW w:w="4508" w:type="dxa"/>
+          </w:tcPr>
+          <w:p>
+            <w:pPr>
+              <w:spacing w:after="160" w:line="259" w:lineRule="auto"/>
+              <w:jc w:val="both"/>
               <w:rPr>
                 <w:rFonts w:ascii="Calibri" w:hAnsi="Calibri" w:cs="Calibri"/>
                 <w:color w:val="000000"/>
               </w:rPr>
-              <w:t>sarcastic</w:t>
-            </w:r>
-            <w:proofErr w:type="gramEnd"/>
+            </w:pPr>
+            <w:r>
+              <w:rPr>
+                <w:rFonts w:ascii="Calibri" w:hAnsi="Calibri" w:cs="Calibri"/>
+                <w:color w:val="000000"/>
+              </w:rPr>
+              <w:t>"My (extended) fam was discussing going on a trip instead of getting presents for Christmas, like okay Im bout it... Yeah they were talking about doing to the dells. Ill take my god damn presents thank you very much"</w:t>
+            </w:r>
+            <w:r>
+              <w:rPr>
+                <w:rFonts w:ascii="Segoe UI Emoji" w:hAnsi="Segoe UI Emoji" w:cs="Segoe UI Emoji"/>
+                <w:color w:val="000000"/>
+              </w:rPr>
+              <w:t>😬</w:t>
+            </w:r>
+          </w:p>
+        </w:tc>
+      </w:tr>
+      <w:tr>
+        <w:tc>
+          <w:tcPr>
+            <w:tcW w:w="4508" w:type="dxa"/>
+          </w:tcPr>
+          <w:p>
+            <w:pPr>
+              <w:jc w:val="both"/>
+              <w:rPr>
+                <w:rFonts w:ascii="Calibri" w:hAnsi="Calibri" w:cs="Calibri"/>
+                <w:color w:val="000000"/>
+              </w:rPr>
+            </w:pPr>
+            <w:r>
+              <w:rPr>
+                <w:rFonts w:ascii="Calibri" w:hAnsi="Calibri" w:cs="Calibri"/>
+                <w:color w:val="000000"/>
+              </w:rPr>
+              <w:t>i love shoegaze sm</w:t>
+            </w:r>
+          </w:p>
+          <w:p>
+            <w:pPr>
+              <w:jc w:val="both"/>
+              <w:rPr>
+                <w:rFonts w:ascii="Calibri" w:hAnsi="Calibri" w:cs="Calibri"/>
+                <w:color w:val="000000"/>
+              </w:rPr>
+            </w:pPr>
+          </w:p>
+          <w:p>
+            <w:pPr>
+              <w:jc w:val="both"/>
+              <w:rPr>
+                <w:b/>
+                <w:bCs/>
+              </w:rPr>
+            </w:pPr>
+            <w:r>
+              <w:t>What is true of this tweet?</w:t>
+            </w:r>
+          </w:p>
+        </w:tc>
+        <w:tc>
+          <w:tcPr>
+            <w:tcW w:w="4508" w:type="dxa"/>
+          </w:tcPr>
+          <w:p>
+            <w:pPr>
+              <w:jc w:val="both"/>
+              <w:rPr>
+                <w:rFonts w:ascii="Calibri" w:hAnsi="Calibri" w:cs="Calibri"/>
+                <w:color w:val="000000"/>
+              </w:rPr>
+            </w:pPr>
+            <w:r>
+              <w:rPr>
+                <w:rFonts w:ascii="Calibri" w:hAnsi="Calibri" w:cs="Calibri"/>
+                <w:color w:val="000000"/>
+              </w:rPr>
+              <w:t>It is sarcastic</w:t>
+            </w:r>
           </w:p>
           <w:p>
             <w:pPr>
@@ -5786,6 +6395,295 @@
           </w:tcPr>
           <w:p>
             <w:pPr>
+              <w:jc w:val="both"/>
+              <w:rPr>
+                <w:rFonts w:ascii="Calibri" w:hAnsi="Calibri" w:cs="Calibri"/>
+                <w:color w:val="000000"/>
+              </w:rPr>
+            </w:pPr>
+            <w:r>
+              <w:rPr>
+                <w:rFonts w:ascii="Calibri" w:hAnsi="Calibri" w:cs="Calibri"/>
+                <w:color w:val="000000"/>
+              </w:rPr>
+              <w:t xml:space="preserve">i love shoegaze sm </w:t>
+            </w:r>
+            <w:r>
+              <w:rPr>
+                <w:rFonts w:ascii="Segoe UI Emoji" w:hAnsi="Segoe UI Emoji" w:cs="Segoe UI Emoji"/>
+                <w:color w:val="000000"/>
+              </w:rPr>
+              <w:t>😁</w:t>
+            </w:r>
+          </w:p>
+          <w:p>
+            <w:pPr>
+              <w:jc w:val="both"/>
+              <w:rPr>
+                <w:b/>
+                <w:bCs/>
+              </w:rPr>
+            </w:pPr>
+          </w:p>
+        </w:tc>
+      </w:tr>
+      <w:tr>
+        <w:tc>
+          <w:tcPr>
+            <w:tcW w:w="4508" w:type="dxa"/>
+          </w:tcPr>
+          <w:p>
+            <w:pPr>
+              <w:jc w:val="both"/>
+              <w:rPr>
+                <w:rFonts w:ascii="Calibri" w:hAnsi="Calibri" w:cs="Calibri"/>
+                <w:color w:val="000000"/>
+              </w:rPr>
+            </w:pPr>
+            <w:r>
+              <w:rPr>
+                <w:rFonts w:ascii="Calibri" w:hAnsi="Calibri" w:cs="Calibri"/>
+                <w:color w:val="000000"/>
+              </w:rPr>
+              <w:t>m</w:t>
+            </w:r>
+            <w:r>
+              <w:rPr>
+                <w:rFonts w:ascii="Calibri" w:hAnsi="Calibri" w:cs="Calibri"/>
+                <w:color w:val="000000"/>
+              </w:rPr>
+              <w:t>en are so grimey</w:t>
+            </w:r>
+          </w:p>
+          <w:p>
+            <w:pPr>
+              <w:jc w:val="both"/>
+              <w:rPr>
+                <w:rFonts w:ascii="Calibri" w:hAnsi="Calibri" w:cs="Calibri"/>
+                <w:color w:val="000000"/>
+              </w:rPr>
+            </w:pPr>
+          </w:p>
+          <w:p>
+            <w:pPr>
+              <w:jc w:val="both"/>
+              <w:rPr>
+                <w:b/>
+                <w:bCs/>
+              </w:rPr>
+            </w:pPr>
+            <w:r>
+              <w:t>What is true of this tweet?</w:t>
+            </w:r>
+          </w:p>
+        </w:tc>
+        <w:tc>
+          <w:tcPr>
+            <w:tcW w:w="4508" w:type="dxa"/>
+          </w:tcPr>
+          <w:p>
+            <w:pPr>
+              <w:jc w:val="both"/>
+              <w:rPr>
+                <w:rFonts w:ascii="Calibri" w:hAnsi="Calibri" w:cs="Calibri"/>
+                <w:color w:val="000000"/>
+              </w:rPr>
+            </w:pPr>
+            <w:r>
+              <w:rPr>
+                <w:rFonts w:ascii="Calibri" w:hAnsi="Calibri" w:cs="Calibri"/>
+                <w:color w:val="000000"/>
+              </w:rPr>
+              <w:t>It is sarcastic</w:t>
+            </w:r>
+          </w:p>
+          <w:p>
+            <w:pPr>
+              <w:jc w:val="both"/>
+              <w:rPr>
+                <w:b/>
+                <w:bCs/>
+              </w:rPr>
+            </w:pPr>
+          </w:p>
+        </w:tc>
+      </w:tr>
+      <w:tr>
+        <w:tc>
+          <w:tcPr>
+            <w:tcW w:w="4508" w:type="dxa"/>
+          </w:tcPr>
+          <w:p>
+            <w:pPr>
+              <w:jc w:val="both"/>
+              <w:rPr>
+                <w:b/>
+                <w:bCs/>
+              </w:rPr>
+            </w:pPr>
+            <w:r>
+              <w:t>What emojis (if any) would you add to this tweet?</w:t>
+            </w:r>
+          </w:p>
+        </w:tc>
+        <w:tc>
+          <w:tcPr>
+            <w:tcW w:w="4508" w:type="dxa"/>
+          </w:tcPr>
+          <w:p>
+            <w:pPr>
+              <w:jc w:val="both"/>
+              <w:rPr>
+                <w:rFonts w:ascii="Calibri" w:hAnsi="Calibri" w:cs="Calibri"/>
+                <w:color w:val="000000"/>
+              </w:rPr>
+            </w:pPr>
+            <w:r>
+              <w:rPr>
+                <w:rFonts w:ascii="Calibri" w:hAnsi="Calibri" w:cs="Calibri"/>
+                <w:color w:val="000000"/>
+              </w:rPr>
+              <w:t xml:space="preserve">men are so grimey </w:t>
+            </w:r>
+            <w:r>
+              <w:rPr>
+                <w:rFonts w:ascii="Segoe UI Emoji" w:hAnsi="Segoe UI Emoji" w:cs="Segoe UI Emoji"/>
+                <w:color w:val="000000"/>
+              </w:rPr>
+              <w:t>😢</w:t>
+            </w:r>
+          </w:p>
+          <w:p>
+            <w:pPr>
+              <w:jc w:val="both"/>
+              <w:rPr>
+                <w:b/>
+                <w:bCs/>
+              </w:rPr>
+            </w:pPr>
+          </w:p>
+        </w:tc>
+      </w:tr>
+      <w:tr>
+        <w:tc>
+          <w:tcPr>
+            <w:tcW w:w="4508" w:type="dxa"/>
+          </w:tcPr>
+          <w:p>
+            <w:pPr>
+              <w:jc w:val="both"/>
+              <w:rPr>
+                <w:rFonts w:ascii="Calibri" w:hAnsi="Calibri" w:cs="Calibri"/>
+                <w:color w:val="000000"/>
+              </w:rPr>
+            </w:pPr>
+            <w:r>
+              <w:rPr>
+                <w:rFonts w:ascii="Calibri" w:hAnsi="Calibri" w:cs="Calibri"/>
+                <w:color w:val="000000"/>
+              </w:rPr>
+              <w:t>okay but like the say so song aint that bad. Im unironically jam to it lmao</w:t>
+            </w:r>
+          </w:p>
+          <w:p>
+            <w:pPr>
+              <w:jc w:val="both"/>
+              <w:rPr>
+                <w:rFonts w:ascii="Calibri" w:hAnsi="Calibri" w:cs="Calibri"/>
+                <w:color w:val="000000"/>
+              </w:rPr>
+            </w:pPr>
+          </w:p>
+          <w:p>
+            <w:pPr>
+              <w:jc w:val="both"/>
+            </w:pPr>
+            <w:r>
+              <w:t>What is true of this tweet?</w:t>
+            </w:r>
+          </w:p>
+        </w:tc>
+        <w:tc>
+          <w:tcPr>
+            <w:tcW w:w="4508" w:type="dxa"/>
+          </w:tcPr>
+          <w:p>
+            <w:pPr>
+              <w:jc w:val="both"/>
+              <w:rPr>
+                <w:rFonts w:ascii="Calibri" w:hAnsi="Calibri" w:cs="Calibri"/>
+                <w:color w:val="000000"/>
+              </w:rPr>
+            </w:pPr>
+            <w:r>
+              <w:rPr>
+                <w:rFonts w:ascii="Calibri" w:hAnsi="Calibri" w:cs="Calibri"/>
+                <w:color w:val="000000"/>
+              </w:rPr>
+              <w:t>It is sarcastic</w:t>
+            </w:r>
+          </w:p>
+          <w:p>
+            <w:pPr>
+              <w:jc w:val="both"/>
+              <w:rPr>
+                <w:b/>
+                <w:bCs/>
+              </w:rPr>
+            </w:pPr>
+          </w:p>
+        </w:tc>
+      </w:tr>
+      <w:tr>
+        <w:tc>
+          <w:tcPr>
+            <w:tcW w:w="4508" w:type="dxa"/>
+          </w:tcPr>
+          <w:p>
+            <w:pPr>
+              <w:jc w:val="both"/>
+            </w:pPr>
+            <w:r>
+              <w:t>What emojis (if any) would you add to this tweet?</w:t>
+            </w:r>
+          </w:p>
+        </w:tc>
+        <w:tc>
+          <w:tcPr>
+            <w:tcW w:w="4508" w:type="dxa"/>
+          </w:tcPr>
+          <w:p>
+            <w:pPr>
+              <w:jc w:val="both"/>
+              <w:rPr>
+                <w:rFonts w:ascii="Calibri" w:hAnsi="Calibri" w:cs="Calibri"/>
+                <w:color w:val="000000"/>
+              </w:rPr>
+            </w:pPr>
+            <w:r>
+              <w:rPr>
+                <w:rFonts w:ascii="Calibri" w:hAnsi="Calibri" w:cs="Calibri"/>
+                <w:color w:val="000000"/>
+              </w:rPr>
+              <w:t>okay but like the say so song aint that bad. Im unironically jam to it lmao</w:t>
+            </w:r>
+            <w:r>
+              <w:rPr>
+                <w:rFonts w:ascii="Segoe UI Emoji" w:hAnsi="Segoe UI Emoji" w:cs="Segoe UI Emoji"/>
+                <w:color w:val="000000"/>
+              </w:rPr>
+              <w:t>😂</w:t>
+            </w:r>
+          </w:p>
+        </w:tc>
+      </w:tr>
+      <w:tr>
+        <w:tc>
+          <w:tcPr>
+            <w:tcW w:w="4508" w:type="dxa"/>
+          </w:tcPr>
+          <w:p>
+            <w:pPr>
               <w:spacing w:after="160" w:line="259" w:lineRule="auto"/>
               <w:jc w:val="both"/>
               <w:rPr>
@@ -5798,41 +6696,101 @@
                 <w:rFonts w:ascii="Calibri" w:hAnsi="Calibri" w:cs="Calibri"/>
                 <w:color w:val="000000"/>
               </w:rPr>
-              <w:t xml:space="preserve">"My (extended) fam was discussing going on a trip instead of getting presents for Christmas, like okay Im bout it... Yeah they were talking about doing to the dells. Ill take my god </w:t>
-            </w:r>
-            <w:proofErr w:type="gramStart"/>
-            <w:r>
+              <w:t>Tinnitus is my favourite thing ever I love it. So loud so atmospheric https://t.co/mNJw5GvPzy</w:t>
+            </w:r>
+          </w:p>
+          <w:p>
+            <w:pPr>
+              <w:jc w:val="both"/>
+            </w:pPr>
+            <w:r>
+              <w:t>What is true of this tweet?</w:t>
+            </w:r>
+          </w:p>
+        </w:tc>
+        <w:tc>
+          <w:tcPr>
+            <w:tcW w:w="4508" w:type="dxa"/>
+          </w:tcPr>
+          <w:p>
+            <w:pPr>
+              <w:jc w:val="both"/>
               <w:rPr>
                 <w:rFonts w:ascii="Calibri" w:hAnsi="Calibri" w:cs="Calibri"/>
                 <w:color w:val="000000"/>
               </w:rPr>
-              <w:t>damn</w:t>
-            </w:r>
-            <w:proofErr w:type="gramEnd"/>
+            </w:pPr>
             <w:r>
               <w:rPr>
                 <w:rFonts w:ascii="Calibri" w:hAnsi="Calibri" w:cs="Calibri"/>
                 <w:color w:val="000000"/>
               </w:rPr>
-              <w:t xml:space="preserve"> presents thank you very much"</w:t>
+              <w:t>It is sarcastic</w:t>
+            </w:r>
+          </w:p>
+          <w:p>
+            <w:pPr>
+              <w:jc w:val="both"/>
+              <w:rPr>
+                <w:b/>
+                <w:bCs/>
+              </w:rPr>
+            </w:pPr>
+          </w:p>
+        </w:tc>
+      </w:tr>
+      <w:tr>
+        <w:tc>
+          <w:tcPr>
+            <w:tcW w:w="4508" w:type="dxa"/>
+          </w:tcPr>
+          <w:p>
+            <w:pPr>
+              <w:jc w:val="both"/>
+            </w:pPr>
+            <w:r>
+              <w:t>What emojis (if any) would you add to this tweet?</w:t>
+            </w:r>
+          </w:p>
+        </w:tc>
+        <w:tc>
+          <w:tcPr>
+            <w:tcW w:w="4508" w:type="dxa"/>
+          </w:tcPr>
+          <w:p>
+            <w:pPr>
+              <w:spacing w:after="160" w:line="259" w:lineRule="auto"/>
+              <w:jc w:val="both"/>
+              <w:rPr>
+                <w:rFonts w:ascii="Calibri" w:hAnsi="Calibri" w:cs="Calibri"/>
+                <w:color w:val="000000"/>
+              </w:rPr>
+            </w:pPr>
+            <w:r>
+              <w:rPr>
+                <w:rFonts w:ascii="Calibri" w:hAnsi="Calibri" w:cs="Calibri"/>
+                <w:color w:val="000000"/>
+              </w:rPr>
+              <w:t xml:space="preserve">Tinnitus is my favourite thing ever I love it. So loud so atmospheric https://t.co/mNJw5GvPzy </w:t>
             </w:r>
             <w:r>
               <w:rPr>
                 <w:rFonts w:ascii="Segoe UI Emoji" w:hAnsi="Segoe UI Emoji" w:cs="Segoe UI Emoji"/>
                 <w:color w:val="000000"/>
               </w:rPr>
-              <w:t>😬</w:t>
-            </w:r>
-          </w:p>
-        </w:tc>
-      </w:tr>
-      <w:tr>
-        <w:tc>
-          <w:tcPr>
-            <w:tcW w:w="4508" w:type="dxa"/>
-          </w:tcPr>
-          <w:p>
-            <w:pPr>
+              <w:t>🙈</w:t>
+            </w:r>
+          </w:p>
+        </w:tc>
+      </w:tr>
+      <w:tr>
+        <w:tc>
+          <w:tcPr>
+            <w:tcW w:w="4508" w:type="dxa"/>
+          </w:tcPr>
+          <w:p>
+            <w:pPr>
+              <w:spacing w:after="160" w:line="259" w:lineRule="auto"/>
               <w:jc w:val="both"/>
               <w:rPr>
                 <w:rFonts w:ascii="Calibri" w:hAnsi="Calibri" w:cs="Calibri"/>
@@ -5844,9 +6802,22 @@
                 <w:rFonts w:ascii="Calibri" w:hAnsi="Calibri" w:cs="Calibri"/>
                 <w:color w:val="000000"/>
               </w:rPr>
-              <w:t>i love shoegaze sm</w:t>
-            </w:r>
-          </w:p>
+              <w:t>i hate when that guy on tiktok is all i uNdeRsTAnd iTs eASy tO keEp wAtChInG vIdEos. LIKE BRO MIND YA BUSINESS</w:t>
+            </w:r>
+          </w:p>
+          <w:p>
+            <w:pPr>
+              <w:jc w:val="both"/>
+            </w:pPr>
+            <w:r>
+              <w:t>What is true of this tweet?</w:t>
+            </w:r>
+          </w:p>
+        </w:tc>
+        <w:tc>
+          <w:tcPr>
+            <w:tcW w:w="4508" w:type="dxa"/>
+          </w:tcPr>
           <w:p>
             <w:pPr>
               <w:jc w:val="both"/>
@@ -5855,14 +6826,102 @@
                 <w:color w:val="000000"/>
               </w:rPr>
             </w:pPr>
-          </w:p>
-          <w:p>
-            <w:pPr>
-              <w:jc w:val="both"/>
-              <w:rPr>
-                <w:b/>
-                <w:bCs/>
-              </w:rPr>
+            <w:r>
+              <w:rPr>
+                <w:rFonts w:ascii="Calibri" w:hAnsi="Calibri" w:cs="Calibri"/>
+                <w:color w:val="000000"/>
+              </w:rPr>
+              <w:t>It is sarcastic</w:t>
+            </w:r>
+          </w:p>
+          <w:p>
+            <w:pPr>
+              <w:jc w:val="both"/>
+              <w:rPr>
+                <w:b/>
+                <w:bCs/>
+              </w:rPr>
+            </w:pPr>
+          </w:p>
+        </w:tc>
+      </w:tr>
+      <w:tr>
+        <w:tc>
+          <w:tcPr>
+            <w:tcW w:w="4508" w:type="dxa"/>
+          </w:tcPr>
+          <w:p>
+            <w:pPr>
+              <w:jc w:val="both"/>
+            </w:pPr>
+            <w:r>
+              <w:lastRenderedPageBreak/>
+              <w:t>What emojis (if any) would you add to this tweet?</w:t>
+            </w:r>
+          </w:p>
+        </w:tc>
+        <w:tc>
+          <w:tcPr>
+            <w:tcW w:w="4508" w:type="dxa"/>
+          </w:tcPr>
+          <w:p>
+            <w:pPr>
+              <w:jc w:val="both"/>
+              <w:rPr>
+                <w:rFonts w:ascii="Calibri" w:hAnsi="Calibri" w:cs="Calibri"/>
+                <w:color w:val="000000"/>
+              </w:rPr>
+            </w:pPr>
+            <w:r>
+              <w:rPr>
+                <w:rFonts w:ascii="Calibri" w:hAnsi="Calibri" w:cs="Calibri"/>
+                <w:color w:val="000000"/>
+              </w:rPr>
+              <w:t xml:space="preserve">i hate when that guy on tiktok is all i uNdeRsTAnd iTs eASy tO keEp wAtChInG vIdEos. LIKE BRO MIND YA BUSINESS </w:t>
+            </w:r>
+            <w:r>
+              <w:rPr>
+                <w:rFonts w:ascii="Segoe UI Emoji" w:hAnsi="Segoe UI Emoji" w:cs="Segoe UI Emoji"/>
+                <w:color w:val="000000"/>
+              </w:rPr>
+              <w:t>😊</w:t>
+            </w:r>
+          </w:p>
+        </w:tc>
+      </w:tr>
+      <w:tr>
+        <w:tc>
+          <w:tcPr>
+            <w:tcW w:w="4508" w:type="dxa"/>
+          </w:tcPr>
+          <w:p>
+            <w:pPr>
+              <w:jc w:val="both"/>
+              <w:rPr>
+                <w:rFonts w:ascii="Calibri" w:hAnsi="Calibri" w:cs="Calibri"/>
+                <w:color w:val="000000"/>
+              </w:rPr>
+            </w:pPr>
+            <w:r>
+              <w:rPr>
+                <w:rFonts w:ascii="Calibri" w:hAnsi="Calibri" w:cs="Calibri"/>
+                <w:color w:val="000000"/>
+              </w:rPr>
+              <w:t>am honestly so disturbed by the star signs changes?? like Im a Scorpio not a libra?? am so so stressed</w:t>
+            </w:r>
+          </w:p>
+          <w:p>
+            <w:pPr>
+              <w:jc w:val="both"/>
+              <w:rPr>
+                <w:rFonts w:ascii="Calibri" w:hAnsi="Calibri" w:cs="Calibri"/>
+                <w:color w:val="000000"/>
+              </w:rPr>
+            </w:pPr>
+          </w:p>
+          <w:p>
+            <w:pPr>
+              <w:jc w:val="both"/>
             </w:pPr>
             <w:r>
               <w:t>What is true of this tweet?</w:t>
@@ -5886,799 +6945,114 @@
                 <w:rFonts w:ascii="Calibri" w:hAnsi="Calibri" w:cs="Calibri"/>
                 <w:color w:val="000000"/>
               </w:rPr>
-              <w:t xml:space="preserve">It is </w:t>
-            </w:r>
-            <w:proofErr w:type="gramStart"/>
-            <w:r>
+              <w:t>I don't know</w:t>
+            </w:r>
+          </w:p>
+          <w:p>
+            <w:pPr>
+              <w:jc w:val="both"/>
+              <w:rPr>
+                <w:b/>
+                <w:bCs/>
+              </w:rPr>
+            </w:pPr>
+          </w:p>
+        </w:tc>
+      </w:tr>
+      <w:tr>
+        <w:tc>
+          <w:tcPr>
+            <w:tcW w:w="4508" w:type="dxa"/>
+          </w:tcPr>
+          <w:p>
+            <w:pPr>
+              <w:jc w:val="both"/>
+            </w:pPr>
+            <w:r>
+              <w:t>What emojis (if any) would you add to this tweet?</w:t>
+            </w:r>
+          </w:p>
+        </w:tc>
+        <w:tc>
+          <w:tcPr>
+            <w:tcW w:w="4508" w:type="dxa"/>
+          </w:tcPr>
+          <w:p>
+            <w:pPr>
+              <w:jc w:val="both"/>
               <w:rPr>
                 <w:rFonts w:ascii="Calibri" w:hAnsi="Calibri" w:cs="Calibri"/>
                 <w:color w:val="000000"/>
               </w:rPr>
-              <w:t>sarcastic</w:t>
-            </w:r>
-            <w:proofErr w:type="gramEnd"/>
-          </w:p>
-          <w:p>
-            <w:pPr>
-              <w:jc w:val="both"/>
-              <w:rPr>
-                <w:b/>
-                <w:bCs/>
-              </w:rPr>
-            </w:pPr>
-          </w:p>
-        </w:tc>
-      </w:tr>
-      <w:tr>
-        <w:tc>
-          <w:tcPr>
-            <w:tcW w:w="4508" w:type="dxa"/>
-          </w:tcPr>
-          <w:p>
-            <w:pPr>
-              <w:jc w:val="both"/>
-              <w:rPr>
-                <w:b/>
-                <w:bCs/>
-              </w:rPr>
-            </w:pPr>
-            <w:r>
-              <w:t>What emojis (if any) would you add to this tweet?</w:t>
-            </w:r>
-          </w:p>
-        </w:tc>
-        <w:tc>
-          <w:tcPr>
-            <w:tcW w:w="4508" w:type="dxa"/>
-          </w:tcPr>
-          <w:p>
-            <w:pPr>
-              <w:jc w:val="both"/>
+            </w:pPr>
+            <w:r>
               <w:rPr>
                 <w:rFonts w:ascii="Calibri" w:hAnsi="Calibri" w:cs="Calibri"/>
                 <w:color w:val="000000"/>
               </w:rPr>
-            </w:pPr>
-            <w:r>
+              <w:t>am honestly so disturbed by the star signs changes?? like Im a Scorpio not a libra?? am so so stressed</w:t>
+            </w:r>
+          </w:p>
+        </w:tc>
+      </w:tr>
+      <w:tr>
+        <w:tc>
+          <w:tcPr>
+            <w:tcW w:w="4508" w:type="dxa"/>
+          </w:tcPr>
+          <w:p>
+            <w:pPr>
+              <w:jc w:val="both"/>
               <w:rPr>
                 <w:rFonts w:ascii="Calibri" w:hAnsi="Calibri" w:cs="Calibri"/>
                 <w:color w:val="000000"/>
               </w:rPr>
-              <w:t xml:space="preserve">i love shoegaze sm </w:t>
-            </w:r>
-            <w:r>
-              <w:rPr>
-                <w:rFonts w:ascii="Segoe UI Emoji" w:hAnsi="Segoe UI Emoji" w:cs="Segoe UI Emoji"/>
-                <w:color w:val="000000"/>
-              </w:rPr>
-              <w:t>😁</w:t>
-            </w:r>
-          </w:p>
-          <w:p>
-            <w:pPr>
-              <w:jc w:val="both"/>
-              <w:rPr>
-                <w:b/>
-                <w:bCs/>
-              </w:rPr>
-            </w:pPr>
-          </w:p>
-        </w:tc>
-      </w:tr>
-      <w:tr>
-        <w:tc>
-          <w:tcPr>
-            <w:tcW w:w="4508" w:type="dxa"/>
-          </w:tcPr>
-          <w:p>
-            <w:pPr>
-              <w:jc w:val="both"/>
+            </w:pPr>
+            <w:r>
               <w:rPr>
                 <w:rFonts w:ascii="Calibri" w:hAnsi="Calibri" w:cs="Calibri"/>
                 <w:color w:val="000000"/>
               </w:rPr>
-            </w:pPr>
-            <w:r>
+              <w:t>love living in a capitalist society where i look forward to getting a surgery where im legit GETTING AN INTERNAL BODY PART REMOVED bc it means ill get a few days off from work xoxo</w:t>
+            </w:r>
+          </w:p>
+          <w:p>
+            <w:pPr>
+              <w:jc w:val="both"/>
               <w:rPr>
                 <w:rFonts w:ascii="Calibri" w:hAnsi="Calibri" w:cs="Calibri"/>
                 <w:color w:val="000000"/>
               </w:rPr>
-              <w:t>m</w:t>
-            </w:r>
-            <w:r>
+            </w:pPr>
+          </w:p>
+          <w:p>
+            <w:pPr>
+              <w:jc w:val="both"/>
+            </w:pPr>
+            <w:r>
+              <w:t>What is true of this tweet?</w:t>
+            </w:r>
+          </w:p>
+        </w:tc>
+        <w:tc>
+          <w:tcPr>
+            <w:tcW w:w="4508" w:type="dxa"/>
+          </w:tcPr>
+          <w:p>
+            <w:pPr>
+              <w:jc w:val="both"/>
               <w:rPr>
                 <w:rFonts w:ascii="Calibri" w:hAnsi="Calibri" w:cs="Calibri"/>
                 <w:color w:val="000000"/>
               </w:rPr>
-              <w:t xml:space="preserve">en are so </w:t>
-            </w:r>
-            <w:proofErr w:type="gramStart"/>
+            </w:pPr>
             <w:r>
               <w:rPr>
                 <w:rFonts w:ascii="Calibri" w:hAnsi="Calibri" w:cs="Calibri"/>
                 <w:color w:val="000000"/>
               </w:rPr>
-              <w:t>grimey</w:t>
-            </w:r>
-            <w:proofErr w:type="gramEnd"/>
-          </w:p>
-          <w:p>
-            <w:pPr>
-              <w:jc w:val="both"/>
-              <w:rPr>
-                <w:rFonts w:ascii="Calibri" w:hAnsi="Calibri" w:cs="Calibri"/>
-                <w:color w:val="000000"/>
-              </w:rPr>
-            </w:pPr>
-          </w:p>
-          <w:p>
-            <w:pPr>
-              <w:jc w:val="both"/>
-              <w:rPr>
-                <w:b/>
-                <w:bCs/>
-              </w:rPr>
-            </w:pPr>
-            <w:r>
-              <w:t>What is true of this tweet?</w:t>
-            </w:r>
-          </w:p>
-        </w:tc>
-        <w:tc>
-          <w:tcPr>
-            <w:tcW w:w="4508" w:type="dxa"/>
-          </w:tcPr>
-          <w:p>
-            <w:pPr>
-              <w:jc w:val="both"/>
-              <w:rPr>
-                <w:rFonts w:ascii="Calibri" w:hAnsi="Calibri" w:cs="Calibri"/>
-                <w:color w:val="000000"/>
-              </w:rPr>
-            </w:pPr>
-            <w:r>
-              <w:rPr>
-                <w:rFonts w:ascii="Calibri" w:hAnsi="Calibri" w:cs="Calibri"/>
-                <w:color w:val="000000"/>
-              </w:rPr>
-              <w:t xml:space="preserve">It is </w:t>
-            </w:r>
-            <w:proofErr w:type="gramStart"/>
-            <w:r>
-              <w:rPr>
-                <w:rFonts w:ascii="Calibri" w:hAnsi="Calibri" w:cs="Calibri"/>
-                <w:color w:val="000000"/>
-              </w:rPr>
-              <w:t>sarcastic</w:t>
-            </w:r>
-            <w:proofErr w:type="gramEnd"/>
-          </w:p>
-          <w:p>
-            <w:pPr>
-              <w:jc w:val="both"/>
-              <w:rPr>
-                <w:b/>
-                <w:bCs/>
-              </w:rPr>
-            </w:pPr>
-          </w:p>
-        </w:tc>
-      </w:tr>
-      <w:tr>
-        <w:tc>
-          <w:tcPr>
-            <w:tcW w:w="4508" w:type="dxa"/>
-          </w:tcPr>
-          <w:p>
-            <w:pPr>
-              <w:jc w:val="both"/>
-              <w:rPr>
-                <w:b/>
-                <w:bCs/>
-              </w:rPr>
-            </w:pPr>
-            <w:r>
-              <w:t>What emojis (if any) would you add to this tweet?</w:t>
-            </w:r>
-          </w:p>
-        </w:tc>
-        <w:tc>
-          <w:tcPr>
-            <w:tcW w:w="4508" w:type="dxa"/>
-          </w:tcPr>
-          <w:p>
-            <w:pPr>
-              <w:jc w:val="both"/>
-              <w:rPr>
-                <w:rFonts w:ascii="Calibri" w:hAnsi="Calibri" w:cs="Calibri"/>
-                <w:color w:val="000000"/>
-              </w:rPr>
-            </w:pPr>
-            <w:r>
-              <w:rPr>
-                <w:rFonts w:ascii="Calibri" w:hAnsi="Calibri" w:cs="Calibri"/>
-                <w:color w:val="000000"/>
-              </w:rPr>
-              <w:t xml:space="preserve">men are so grimey </w:t>
-            </w:r>
-            <w:r>
-              <w:rPr>
-                <w:rFonts w:ascii="Segoe UI Emoji" w:hAnsi="Segoe UI Emoji" w:cs="Segoe UI Emoji"/>
-                <w:color w:val="000000"/>
-              </w:rPr>
-              <w:t>😢</w:t>
-            </w:r>
-          </w:p>
-          <w:p>
-            <w:pPr>
-              <w:jc w:val="both"/>
-              <w:rPr>
-                <w:b/>
-                <w:bCs/>
-              </w:rPr>
-            </w:pPr>
-          </w:p>
-        </w:tc>
-      </w:tr>
-      <w:tr>
-        <w:tc>
-          <w:tcPr>
-            <w:tcW w:w="4508" w:type="dxa"/>
-          </w:tcPr>
-          <w:p>
-            <w:pPr>
-              <w:jc w:val="both"/>
-              <w:rPr>
-                <w:rFonts w:ascii="Calibri" w:hAnsi="Calibri" w:cs="Calibri"/>
-                <w:color w:val="000000"/>
-              </w:rPr>
-            </w:pPr>
-            <w:r>
-              <w:rPr>
-                <w:rFonts w:ascii="Calibri" w:hAnsi="Calibri" w:cs="Calibri"/>
-                <w:color w:val="000000"/>
-              </w:rPr>
-              <w:t>okay but like the say so song aint that bad. Im unironically jam to it lmao</w:t>
-            </w:r>
-          </w:p>
-          <w:p>
-            <w:pPr>
-              <w:jc w:val="both"/>
-              <w:rPr>
-                <w:rFonts w:ascii="Calibri" w:hAnsi="Calibri" w:cs="Calibri"/>
-                <w:color w:val="000000"/>
-              </w:rPr>
-            </w:pPr>
-          </w:p>
-          <w:p>
-            <w:pPr>
-              <w:jc w:val="both"/>
-            </w:pPr>
-            <w:r>
-              <w:t>What is true of this tweet?</w:t>
-            </w:r>
-          </w:p>
-        </w:tc>
-        <w:tc>
-          <w:tcPr>
-            <w:tcW w:w="4508" w:type="dxa"/>
-          </w:tcPr>
-          <w:p>
-            <w:pPr>
-              <w:jc w:val="both"/>
-              <w:rPr>
-                <w:rFonts w:ascii="Calibri" w:hAnsi="Calibri" w:cs="Calibri"/>
-                <w:color w:val="000000"/>
-              </w:rPr>
-            </w:pPr>
-            <w:r>
-              <w:rPr>
-                <w:rFonts w:ascii="Calibri" w:hAnsi="Calibri" w:cs="Calibri"/>
-                <w:color w:val="000000"/>
-              </w:rPr>
-              <w:t xml:space="preserve">It is </w:t>
-            </w:r>
-            <w:proofErr w:type="gramStart"/>
-            <w:r>
-              <w:rPr>
-                <w:rFonts w:ascii="Calibri" w:hAnsi="Calibri" w:cs="Calibri"/>
-                <w:color w:val="000000"/>
-              </w:rPr>
-              <w:t>sarcastic</w:t>
-            </w:r>
-            <w:proofErr w:type="gramEnd"/>
-          </w:p>
-          <w:p>
-            <w:pPr>
-              <w:jc w:val="both"/>
-              <w:rPr>
-                <w:b/>
-                <w:bCs/>
-              </w:rPr>
-            </w:pPr>
-          </w:p>
-        </w:tc>
-      </w:tr>
-      <w:tr>
-        <w:tc>
-          <w:tcPr>
-            <w:tcW w:w="4508" w:type="dxa"/>
-          </w:tcPr>
-          <w:p>
-            <w:pPr>
-              <w:jc w:val="both"/>
-            </w:pPr>
-            <w:r>
-              <w:t>What emojis (if any) would you add to this tweet?</w:t>
-            </w:r>
-          </w:p>
-        </w:tc>
-        <w:tc>
-          <w:tcPr>
-            <w:tcW w:w="4508" w:type="dxa"/>
-          </w:tcPr>
-          <w:p>
-            <w:pPr>
-              <w:jc w:val="both"/>
-              <w:rPr>
-                <w:rFonts w:ascii="Calibri" w:hAnsi="Calibri" w:cs="Calibri"/>
-                <w:color w:val="000000"/>
-              </w:rPr>
-            </w:pPr>
-            <w:r>
-              <w:rPr>
-                <w:rFonts w:ascii="Calibri" w:hAnsi="Calibri" w:cs="Calibri"/>
-                <w:color w:val="000000"/>
-              </w:rPr>
-              <w:t>okay but like the say so song aint that bad. Im unironically jam to it lmao</w:t>
-            </w:r>
-            <w:r>
-              <w:rPr>
-                <w:rFonts w:ascii="Segoe UI Emoji" w:hAnsi="Segoe UI Emoji" w:cs="Segoe UI Emoji"/>
-                <w:color w:val="000000"/>
-              </w:rPr>
-              <w:t>😂</w:t>
-            </w:r>
-          </w:p>
-        </w:tc>
-      </w:tr>
-      <w:tr>
-        <w:tc>
-          <w:tcPr>
-            <w:tcW w:w="4508" w:type="dxa"/>
-          </w:tcPr>
-          <w:p>
-            <w:pPr>
-              <w:spacing w:after="160" w:line="259" w:lineRule="auto"/>
-              <w:jc w:val="both"/>
-              <w:rPr>
-                <w:rFonts w:ascii="Calibri" w:hAnsi="Calibri" w:cs="Calibri"/>
-                <w:color w:val="000000"/>
-              </w:rPr>
-            </w:pPr>
-            <w:r>
-              <w:rPr>
-                <w:rFonts w:ascii="Calibri" w:hAnsi="Calibri" w:cs="Calibri"/>
-                <w:color w:val="000000"/>
-              </w:rPr>
-              <w:t>Tinnitus is my favourite thing ever I love it. So loud so atmospheric https://t.co/mNJw5GvPzy</w:t>
-            </w:r>
-          </w:p>
-          <w:p>
-            <w:pPr>
-              <w:jc w:val="both"/>
-            </w:pPr>
-            <w:r>
-              <w:t>What is true of this tweet?</w:t>
-            </w:r>
-          </w:p>
-        </w:tc>
-        <w:tc>
-          <w:tcPr>
-            <w:tcW w:w="4508" w:type="dxa"/>
-          </w:tcPr>
-          <w:p>
-            <w:pPr>
-              <w:jc w:val="both"/>
-              <w:rPr>
-                <w:rFonts w:ascii="Calibri" w:hAnsi="Calibri" w:cs="Calibri"/>
-                <w:color w:val="000000"/>
-              </w:rPr>
-            </w:pPr>
-            <w:r>
-              <w:rPr>
-                <w:rFonts w:ascii="Calibri" w:hAnsi="Calibri" w:cs="Calibri"/>
-                <w:color w:val="000000"/>
-              </w:rPr>
-              <w:t xml:space="preserve">It is </w:t>
-            </w:r>
-            <w:proofErr w:type="gramStart"/>
-            <w:r>
-              <w:rPr>
-                <w:rFonts w:ascii="Calibri" w:hAnsi="Calibri" w:cs="Calibri"/>
-                <w:color w:val="000000"/>
-              </w:rPr>
-              <w:t>sarcastic</w:t>
-            </w:r>
-            <w:proofErr w:type="gramEnd"/>
-          </w:p>
-          <w:p>
-            <w:pPr>
-              <w:jc w:val="both"/>
-              <w:rPr>
-                <w:b/>
-                <w:bCs/>
-              </w:rPr>
-            </w:pPr>
-          </w:p>
-        </w:tc>
-      </w:tr>
-      <w:tr>
-        <w:tc>
-          <w:tcPr>
-            <w:tcW w:w="4508" w:type="dxa"/>
-          </w:tcPr>
-          <w:p>
-            <w:pPr>
-              <w:jc w:val="both"/>
-            </w:pPr>
-            <w:r>
-              <w:t>What emojis (if any) would you add to this tweet?</w:t>
-            </w:r>
-          </w:p>
-        </w:tc>
-        <w:tc>
-          <w:tcPr>
-            <w:tcW w:w="4508" w:type="dxa"/>
-          </w:tcPr>
-          <w:p>
-            <w:pPr>
-              <w:spacing w:after="160" w:line="259" w:lineRule="auto"/>
-              <w:jc w:val="both"/>
-              <w:rPr>
-                <w:rFonts w:ascii="Calibri" w:hAnsi="Calibri" w:cs="Calibri"/>
-                <w:color w:val="000000"/>
-              </w:rPr>
-            </w:pPr>
-            <w:r>
-              <w:rPr>
-                <w:rFonts w:ascii="Calibri" w:hAnsi="Calibri" w:cs="Calibri"/>
-                <w:color w:val="000000"/>
-              </w:rPr>
-              <w:t xml:space="preserve">Tinnitus is my favourite thing ever I love it. So loud so atmospheric https://t.co/mNJw5GvPzy </w:t>
-            </w:r>
-            <w:r>
-              <w:rPr>
-                <w:rFonts w:ascii="Segoe UI Emoji" w:hAnsi="Segoe UI Emoji" w:cs="Segoe UI Emoji"/>
-                <w:color w:val="000000"/>
-              </w:rPr>
-              <w:t>🙈</w:t>
-            </w:r>
-          </w:p>
-        </w:tc>
-      </w:tr>
-      <w:tr>
-        <w:tc>
-          <w:tcPr>
-            <w:tcW w:w="4508" w:type="dxa"/>
-          </w:tcPr>
-          <w:p>
-            <w:pPr>
-              <w:spacing w:after="160" w:line="259" w:lineRule="auto"/>
-              <w:jc w:val="both"/>
-              <w:rPr>
-                <w:rFonts w:ascii="Calibri" w:hAnsi="Calibri" w:cs="Calibri"/>
-                <w:color w:val="000000"/>
-              </w:rPr>
-            </w:pPr>
-            <w:r>
-              <w:rPr>
-                <w:rFonts w:ascii="Calibri" w:hAnsi="Calibri" w:cs="Calibri"/>
-                <w:color w:val="000000"/>
-              </w:rPr>
-              <w:t>i hate when that guy on tiktok is all i uNdeRsTAnd iTs eASy tO keEp wAtChInG vIdEos. LIKE BRO MIND YA BUSINESS</w:t>
-            </w:r>
-          </w:p>
-          <w:p>
-            <w:pPr>
-              <w:jc w:val="both"/>
-            </w:pPr>
-            <w:r>
-              <w:t>What is true of this tweet?</w:t>
-            </w:r>
-          </w:p>
-        </w:tc>
-        <w:tc>
-          <w:tcPr>
-            <w:tcW w:w="4508" w:type="dxa"/>
-          </w:tcPr>
-          <w:p>
-            <w:pPr>
-              <w:jc w:val="both"/>
-              <w:rPr>
-                <w:rFonts w:ascii="Calibri" w:hAnsi="Calibri" w:cs="Calibri"/>
-                <w:color w:val="000000"/>
-              </w:rPr>
-            </w:pPr>
-            <w:r>
-              <w:rPr>
-                <w:rFonts w:ascii="Calibri" w:hAnsi="Calibri" w:cs="Calibri"/>
-                <w:color w:val="000000"/>
-              </w:rPr>
-              <w:t xml:space="preserve">It is </w:t>
-            </w:r>
-            <w:proofErr w:type="gramStart"/>
-            <w:r>
-              <w:rPr>
-                <w:rFonts w:ascii="Calibri" w:hAnsi="Calibri" w:cs="Calibri"/>
-                <w:color w:val="000000"/>
-              </w:rPr>
-              <w:t>sarcastic</w:t>
-            </w:r>
-            <w:proofErr w:type="gramEnd"/>
-          </w:p>
-          <w:p>
-            <w:pPr>
-              <w:jc w:val="both"/>
-              <w:rPr>
-                <w:b/>
-                <w:bCs/>
-              </w:rPr>
-            </w:pPr>
-          </w:p>
-        </w:tc>
-      </w:tr>
-      <w:tr>
-        <w:tc>
-          <w:tcPr>
-            <w:tcW w:w="4508" w:type="dxa"/>
-          </w:tcPr>
-          <w:p>
-            <w:pPr>
-              <w:jc w:val="both"/>
-            </w:pPr>
-            <w:r>
-              <w:t>What emojis (if any) would you add to this tweet?</w:t>
-            </w:r>
-          </w:p>
-        </w:tc>
-        <w:tc>
-          <w:tcPr>
-            <w:tcW w:w="4508" w:type="dxa"/>
-          </w:tcPr>
-          <w:p>
-            <w:pPr>
-              <w:jc w:val="both"/>
-              <w:rPr>
-                <w:rFonts w:ascii="Calibri" w:hAnsi="Calibri" w:cs="Calibri"/>
-                <w:color w:val="000000"/>
-              </w:rPr>
-            </w:pPr>
-            <w:r>
-              <w:rPr>
-                <w:rFonts w:ascii="Calibri" w:hAnsi="Calibri" w:cs="Calibri"/>
-                <w:color w:val="000000"/>
-              </w:rPr>
-              <w:t xml:space="preserve">i hate when that guy on tiktok is all i uNdeRsTAnd iTs eASy tO keEp wAtChInG </w:t>
-            </w:r>
-            <w:proofErr w:type="gramStart"/>
-            <w:r>
-              <w:rPr>
-                <w:rFonts w:ascii="Calibri" w:hAnsi="Calibri" w:cs="Calibri"/>
-                <w:color w:val="000000"/>
-              </w:rPr>
-              <w:t>vIdEos.</w:t>
-            </w:r>
-            <w:proofErr w:type="gramEnd"/>
-            <w:r>
-              <w:rPr>
-                <w:rFonts w:ascii="Calibri" w:hAnsi="Calibri" w:cs="Calibri"/>
-                <w:color w:val="000000"/>
-              </w:rPr>
-              <w:t xml:space="preserve"> LIKE BRO MIND YA BUSINESS </w:t>
-            </w:r>
-            <w:r>
-              <w:rPr>
-                <w:rFonts w:ascii="Segoe UI Emoji" w:hAnsi="Segoe UI Emoji" w:cs="Segoe UI Emoji"/>
-                <w:color w:val="000000"/>
-              </w:rPr>
-              <w:t>😊</w:t>
-            </w:r>
-          </w:p>
-        </w:tc>
-      </w:tr>
-      <w:tr>
-        <w:tc>
-          <w:tcPr>
-            <w:tcW w:w="4508" w:type="dxa"/>
-          </w:tcPr>
-          <w:p>
-            <w:pPr>
-              <w:jc w:val="both"/>
-              <w:rPr>
-                <w:rFonts w:ascii="Calibri" w:hAnsi="Calibri" w:cs="Calibri"/>
-                <w:color w:val="000000"/>
-              </w:rPr>
-            </w:pPr>
-            <w:r>
-              <w:rPr>
-                <w:rFonts w:ascii="Calibri" w:hAnsi="Calibri" w:cs="Calibri"/>
-                <w:color w:val="000000"/>
-              </w:rPr>
-              <w:lastRenderedPageBreak/>
-              <w:t xml:space="preserve">am honestly so disturbed by the star signs changes?? like Im a Scorpio not a libra?? am so so </w:t>
-            </w:r>
-            <w:proofErr w:type="gramStart"/>
-            <w:r>
-              <w:rPr>
-                <w:rFonts w:ascii="Calibri" w:hAnsi="Calibri" w:cs="Calibri"/>
-                <w:color w:val="000000"/>
-              </w:rPr>
-              <w:t>stressed</w:t>
-            </w:r>
-            <w:proofErr w:type="gramEnd"/>
-          </w:p>
-          <w:p>
-            <w:pPr>
-              <w:jc w:val="both"/>
-              <w:rPr>
-                <w:rFonts w:ascii="Calibri" w:hAnsi="Calibri" w:cs="Calibri"/>
-                <w:color w:val="000000"/>
-              </w:rPr>
-            </w:pPr>
-          </w:p>
-          <w:p>
-            <w:pPr>
-              <w:jc w:val="both"/>
-            </w:pPr>
-            <w:r>
-              <w:t>What is true of this tweet?</w:t>
-            </w:r>
-          </w:p>
-        </w:tc>
-        <w:tc>
-          <w:tcPr>
-            <w:tcW w:w="4508" w:type="dxa"/>
-          </w:tcPr>
-          <w:p>
-            <w:pPr>
-              <w:jc w:val="both"/>
-              <w:rPr>
-                <w:rFonts w:ascii="Calibri" w:hAnsi="Calibri" w:cs="Calibri"/>
-                <w:color w:val="000000"/>
-              </w:rPr>
-            </w:pPr>
-            <w:r>
-              <w:rPr>
-                <w:rFonts w:ascii="Calibri" w:hAnsi="Calibri" w:cs="Calibri"/>
-                <w:color w:val="000000"/>
-              </w:rPr>
-              <w:t xml:space="preserve">I don't </w:t>
-            </w:r>
-            <w:proofErr w:type="gramStart"/>
-            <w:r>
-              <w:rPr>
-                <w:rFonts w:ascii="Calibri" w:hAnsi="Calibri" w:cs="Calibri"/>
-                <w:color w:val="000000"/>
-              </w:rPr>
-              <w:t>know</w:t>
-            </w:r>
-            <w:proofErr w:type="gramEnd"/>
-          </w:p>
-          <w:p>
-            <w:pPr>
-              <w:jc w:val="both"/>
-              <w:rPr>
-                <w:b/>
-                <w:bCs/>
-              </w:rPr>
-            </w:pPr>
-          </w:p>
-        </w:tc>
-      </w:tr>
-      <w:tr>
-        <w:tc>
-          <w:tcPr>
-            <w:tcW w:w="4508" w:type="dxa"/>
-          </w:tcPr>
-          <w:p>
-            <w:pPr>
-              <w:jc w:val="both"/>
-            </w:pPr>
-            <w:r>
-              <w:t>What emojis (if any) would you add to this tweet?</w:t>
-            </w:r>
-          </w:p>
-        </w:tc>
-        <w:tc>
-          <w:tcPr>
-            <w:tcW w:w="4508" w:type="dxa"/>
-          </w:tcPr>
-          <w:p>
-            <w:pPr>
-              <w:jc w:val="both"/>
-              <w:rPr>
-                <w:rFonts w:ascii="Calibri" w:hAnsi="Calibri" w:cs="Calibri"/>
-                <w:color w:val="000000"/>
-              </w:rPr>
-            </w:pPr>
-            <w:r>
-              <w:rPr>
-                <w:rFonts w:ascii="Calibri" w:hAnsi="Calibri" w:cs="Calibri"/>
-                <w:color w:val="000000"/>
-              </w:rPr>
-              <w:t>am honestly so disturbed by the star signs changes?? like Im a Scorpio not a libra?? am so so stressed</w:t>
-            </w:r>
-          </w:p>
-        </w:tc>
-      </w:tr>
-      <w:tr>
-        <w:tc>
-          <w:tcPr>
-            <w:tcW w:w="4508" w:type="dxa"/>
-          </w:tcPr>
-          <w:p>
-            <w:pPr>
-              <w:jc w:val="both"/>
-              <w:rPr>
-                <w:rFonts w:ascii="Calibri" w:hAnsi="Calibri" w:cs="Calibri"/>
-                <w:color w:val="000000"/>
-              </w:rPr>
-            </w:pPr>
-            <w:r>
-              <w:rPr>
-                <w:rFonts w:ascii="Calibri" w:hAnsi="Calibri" w:cs="Calibri"/>
-                <w:color w:val="000000"/>
-              </w:rPr>
-              <w:t>love living in a capitalist society where i look forward to getting a surgery where im legit GETTING AN INTERNAL BODY PART REMOVED bc it means ill get a few days off from work xoxo</w:t>
-            </w:r>
-          </w:p>
-          <w:p>
-            <w:pPr>
-              <w:jc w:val="both"/>
-              <w:rPr>
-                <w:rFonts w:ascii="Calibri" w:hAnsi="Calibri" w:cs="Calibri"/>
-                <w:color w:val="000000"/>
-              </w:rPr>
-            </w:pPr>
-          </w:p>
-          <w:p>
-            <w:pPr>
-              <w:jc w:val="both"/>
-            </w:pPr>
-            <w:r>
-              <w:t>What is true of this tweet?</w:t>
-            </w:r>
-          </w:p>
-        </w:tc>
-        <w:tc>
-          <w:tcPr>
-            <w:tcW w:w="4508" w:type="dxa"/>
-          </w:tcPr>
-          <w:p>
-            <w:pPr>
-              <w:jc w:val="both"/>
-              <w:rPr>
-                <w:rFonts w:ascii="Calibri" w:hAnsi="Calibri" w:cs="Calibri"/>
-                <w:color w:val="000000"/>
-              </w:rPr>
-            </w:pPr>
-            <w:r>
-              <w:rPr>
-                <w:rFonts w:ascii="Calibri" w:hAnsi="Calibri" w:cs="Calibri"/>
-                <w:color w:val="000000"/>
-              </w:rPr>
-              <w:t xml:space="preserve">It is </w:t>
-            </w:r>
-            <w:proofErr w:type="gramStart"/>
-            <w:r>
-              <w:rPr>
-                <w:rFonts w:ascii="Calibri" w:hAnsi="Calibri" w:cs="Calibri"/>
-                <w:color w:val="000000"/>
-              </w:rPr>
-              <w:t>sarcastic</w:t>
-            </w:r>
-            <w:proofErr w:type="gramEnd"/>
+              <w:t>It is sarcastic</w:t>
+            </w:r>
           </w:p>
           <w:p>
             <w:pPr>
@@ -6980,17 +7354,113 @@
                 <w:rFonts w:ascii="Calibri" w:hAnsi="Calibri" w:cs="Calibri"/>
                 <w:color w:val="000000"/>
               </w:rPr>
-              <w:t xml:space="preserve">The only thing I got from college was a caffeine </w:t>
-            </w:r>
-            <w:proofErr w:type="gramStart"/>
-            <w:r>
+              <w:t>The only thing I got from college was a caffeine addiction</w:t>
+            </w:r>
+          </w:p>
+          <w:p>
+            <w:pPr>
+              <w:jc w:val="both"/>
+            </w:pPr>
+          </w:p>
+          <w:p>
+            <w:pPr>
+              <w:jc w:val="both"/>
+            </w:pPr>
+            <w:r>
+              <w:t>What is true of this tweet?</w:t>
+            </w:r>
+          </w:p>
+        </w:tc>
+        <w:tc>
+          <w:tcPr>
+            <w:tcW w:w="4508" w:type="dxa"/>
+          </w:tcPr>
+          <w:p>
+            <w:pPr>
+              <w:jc w:val="both"/>
               <w:rPr>
                 <w:rFonts w:ascii="Calibri" w:hAnsi="Calibri" w:cs="Calibri"/>
                 <w:color w:val="000000"/>
               </w:rPr>
-              <w:t>addiction</w:t>
-            </w:r>
-            <w:proofErr w:type="gramEnd"/>
+            </w:pPr>
+            <w:r>
+              <w:rPr>
+                <w:rFonts w:ascii="Calibri" w:hAnsi="Calibri" w:cs="Calibri"/>
+                <w:color w:val="000000"/>
+              </w:rPr>
+              <w:t>It is sarcastic</w:t>
+            </w:r>
+          </w:p>
+          <w:p>
+            <w:pPr>
+              <w:jc w:val="both"/>
+            </w:pPr>
+          </w:p>
+        </w:tc>
+      </w:tr>
+      <w:tr>
+        <w:tc>
+          <w:tcPr>
+            <w:tcW w:w="4508" w:type="dxa"/>
+          </w:tcPr>
+          <w:p>
+            <w:pPr>
+              <w:jc w:val="both"/>
+            </w:pPr>
+            <w:r>
+              <w:t>What emojis (if any) would you add to this tweet?</w:t>
+            </w:r>
+          </w:p>
+        </w:tc>
+        <w:tc>
+          <w:tcPr>
+            <w:tcW w:w="4508" w:type="dxa"/>
+          </w:tcPr>
+          <w:p>
+            <w:pPr>
+              <w:jc w:val="both"/>
+              <w:rPr>
+                <w:rFonts w:ascii="Calibri" w:hAnsi="Calibri" w:cs="Calibri"/>
+                <w:color w:val="000000"/>
+              </w:rPr>
+            </w:pPr>
+            <w:r>
+              <w:rPr>
+                <w:rFonts w:ascii="Calibri" w:hAnsi="Calibri" w:cs="Calibri"/>
+                <w:color w:val="000000"/>
+              </w:rPr>
+              <w:t xml:space="preserve">The only thing I got from college is a caffeine addiction </w:t>
+            </w:r>
+            <w:r>
+              <w:rPr>
+                <w:rFonts w:ascii="Segoe UI Emoji" w:hAnsi="Segoe UI Emoji" w:cs="Segoe UI Emoji"/>
+                <w:color w:val="000000"/>
+              </w:rPr>
+              <w:t>😭</w:t>
+            </w:r>
+          </w:p>
+        </w:tc>
+      </w:tr>
+      <w:tr>
+        <w:tc>
+          <w:tcPr>
+            <w:tcW w:w="4508" w:type="dxa"/>
+          </w:tcPr>
+          <w:p>
+            <w:pPr>
+              <w:jc w:val="both"/>
+              <w:rPr>
+                <w:rFonts w:ascii="Calibri" w:hAnsi="Calibri" w:cs="Calibri"/>
+                <w:color w:val="000000"/>
+              </w:rPr>
+            </w:pPr>
+            <w:r>
+              <w:rPr>
+                <w:rFonts w:ascii="Calibri" w:hAnsi="Calibri" w:cs="Calibri"/>
+                <w:color w:val="000000"/>
+              </w:rPr>
+              <w:t>Holly Arnold ??? Who #ImACeleb #MBE nope not sure oh hang on you mean MBE yes thats her !!!</w:t>
+            </w:r>
           </w:p>
           <w:p>
             <w:pPr>
@@ -7023,1225 +7493,135 @@
                 <w:rFonts w:ascii="Calibri" w:hAnsi="Calibri" w:cs="Calibri"/>
                 <w:color w:val="000000"/>
               </w:rPr>
-              <w:t xml:space="preserve">It is </w:t>
-            </w:r>
-            <w:proofErr w:type="gramStart"/>
-            <w:r>
+              <w:t>I don't know</w:t>
+            </w:r>
+          </w:p>
+          <w:p>
+            <w:pPr>
+              <w:jc w:val="both"/>
+            </w:pPr>
+          </w:p>
+        </w:tc>
+      </w:tr>
+      <w:tr>
+        <w:tc>
+          <w:tcPr>
+            <w:tcW w:w="4508" w:type="dxa"/>
+          </w:tcPr>
+          <w:p>
+            <w:pPr>
+              <w:jc w:val="both"/>
+            </w:pPr>
+            <w:r>
+              <w:t>What emojis (if any) would you add to this tweet?</w:t>
+            </w:r>
+          </w:p>
+        </w:tc>
+        <w:tc>
+          <w:tcPr>
+            <w:tcW w:w="4508" w:type="dxa"/>
+          </w:tcPr>
+          <w:p>
+            <w:pPr>
+              <w:spacing w:after="160" w:line="259" w:lineRule="auto"/>
+              <w:jc w:val="both"/>
               <w:rPr>
                 <w:rFonts w:ascii="Calibri" w:hAnsi="Calibri" w:cs="Calibri"/>
                 <w:color w:val="000000"/>
               </w:rPr>
-              <w:t>sarcastic</w:t>
-            </w:r>
-            <w:proofErr w:type="gramEnd"/>
-          </w:p>
-          <w:p>
-            <w:pPr>
-              <w:jc w:val="both"/>
-            </w:pPr>
-          </w:p>
-        </w:tc>
-      </w:tr>
-      <w:tr>
-        <w:tc>
-          <w:tcPr>
-            <w:tcW w:w="4508" w:type="dxa"/>
-          </w:tcPr>
-          <w:p>
-            <w:pPr>
-              <w:jc w:val="both"/>
-            </w:pPr>
-            <w:r>
-              <w:t>What emojis (if any) would you add to this tweet?</w:t>
-            </w:r>
-          </w:p>
-        </w:tc>
-        <w:tc>
-          <w:tcPr>
-            <w:tcW w:w="4508" w:type="dxa"/>
-          </w:tcPr>
-          <w:p>
-            <w:pPr>
-              <w:jc w:val="both"/>
+            </w:pPr>
+            <w:r>
               <w:rPr>
                 <w:rFonts w:ascii="Calibri" w:hAnsi="Calibri" w:cs="Calibri"/>
                 <w:color w:val="000000"/>
               </w:rPr>
-            </w:pPr>
-            <w:r>
+              <w:t>Holly Arnold ??? Who #ImACeleb #MBE nope not sure oh hang on you mean MBE yes thats her !!!</w:t>
+            </w:r>
+          </w:p>
+        </w:tc>
+      </w:tr>
+      <w:tr>
+        <w:tc>
+          <w:tcPr>
+            <w:tcW w:w="4508" w:type="dxa"/>
+          </w:tcPr>
+          <w:p>
+            <w:pPr>
+              <w:jc w:val="both"/>
               <w:rPr>
                 <w:rFonts w:ascii="Calibri" w:hAnsi="Calibri" w:cs="Calibri"/>
                 <w:color w:val="000000"/>
               </w:rPr>
-              <w:t xml:space="preserve">The only thing I got from college is a caffeine addiction </w:t>
-            </w:r>
-            <w:r>
-              <w:rPr>
-                <w:rFonts w:ascii="Segoe UI Emoji" w:hAnsi="Segoe UI Emoji" w:cs="Segoe UI Emoji"/>
-                <w:color w:val="000000"/>
-              </w:rPr>
-              <w:t>😭</w:t>
-            </w:r>
-          </w:p>
-        </w:tc>
-      </w:tr>
-      <w:tr>
-        <w:tc>
-          <w:tcPr>
-            <w:tcW w:w="4508" w:type="dxa"/>
-          </w:tcPr>
-          <w:p>
-            <w:pPr>
-              <w:jc w:val="both"/>
+            </w:pPr>
+            <w:r>
               <w:rPr>
                 <w:rFonts w:ascii="Calibri" w:hAnsi="Calibri" w:cs="Calibri"/>
                 <w:color w:val="000000"/>
               </w:rPr>
-            </w:pPr>
-            <w:r>
+              <w:t>ANY PENSIONER AND 4 YEAR OLD WHO DARE TAKE ME ON AT DINOSAUR THEMED CRAZY GOLF WILL BE CRUSHED, CRUSHED I TELL YOU. https://t.co/yZlafy0lsd</w:t>
+            </w:r>
+          </w:p>
+          <w:p>
+            <w:pPr>
+              <w:jc w:val="both"/>
+            </w:pPr>
+          </w:p>
+          <w:p>
+            <w:pPr>
+              <w:jc w:val="both"/>
+              <w:rPr>
+                <w:b/>
+                <w:bCs/>
+              </w:rPr>
+            </w:pPr>
+            <w:r>
+              <w:t>What is true of this tweet?</w:t>
+            </w:r>
+          </w:p>
+        </w:tc>
+        <w:tc>
+          <w:tcPr>
+            <w:tcW w:w="4508" w:type="dxa"/>
+          </w:tcPr>
+          <w:p>
+            <w:pPr>
+              <w:jc w:val="both"/>
               <w:rPr>
                 <w:rFonts w:ascii="Calibri" w:hAnsi="Calibri" w:cs="Calibri"/>
                 <w:color w:val="000000"/>
               </w:rPr>
-              <w:t xml:space="preserve">Holly </w:t>
-            </w:r>
-            <w:proofErr w:type="gramStart"/>
+            </w:pPr>
             <w:r>
               <w:rPr>
                 <w:rFonts w:ascii="Calibri" w:hAnsi="Calibri" w:cs="Calibri"/>
                 <w:color w:val="000000"/>
               </w:rPr>
-              <w:t>Arnold ???</w:t>
-            </w:r>
-            <w:proofErr w:type="gramEnd"/>
-            <w:r>
-              <w:rPr>
-                <w:rFonts w:ascii="Calibri" w:hAnsi="Calibri" w:cs="Calibri"/>
-                <w:color w:val="000000"/>
-              </w:rPr>
-              <w:t xml:space="preserve"> Who #ImACeleb #MBE nope not sure oh hang on you mean MBE yes thats </w:t>
-            </w:r>
-            <w:proofErr w:type="gramStart"/>
-            <w:r>
-              <w:rPr>
-                <w:rFonts w:ascii="Calibri" w:hAnsi="Calibri" w:cs="Calibri"/>
-                <w:color w:val="000000"/>
-              </w:rPr>
-              <w:t>her !!!</w:t>
-            </w:r>
-            <w:proofErr w:type="gramEnd"/>
-          </w:p>
-          <w:p>
-            <w:pPr>
-              <w:jc w:val="both"/>
-            </w:pPr>
-          </w:p>
-          <w:p>
-            <w:pPr>
-              <w:jc w:val="both"/>
-            </w:pPr>
-            <w:r>
-              <w:t>What is true of this tweet?</w:t>
-            </w:r>
-          </w:p>
-        </w:tc>
-        <w:tc>
-          <w:tcPr>
-            <w:tcW w:w="4508" w:type="dxa"/>
-          </w:tcPr>
-          <w:p>
-            <w:pPr>
-              <w:jc w:val="both"/>
-              <w:rPr>
-                <w:rFonts w:ascii="Calibri" w:hAnsi="Calibri" w:cs="Calibri"/>
-                <w:color w:val="000000"/>
-              </w:rPr>
-            </w:pPr>
-            <w:r>
-              <w:rPr>
-                <w:rFonts w:ascii="Calibri" w:hAnsi="Calibri" w:cs="Calibri"/>
-                <w:color w:val="000000"/>
-              </w:rPr>
-              <w:t xml:space="preserve">I don't </w:t>
-            </w:r>
-            <w:proofErr w:type="gramStart"/>
-            <w:r>
-              <w:rPr>
-                <w:rFonts w:ascii="Calibri" w:hAnsi="Calibri" w:cs="Calibri"/>
-                <w:color w:val="000000"/>
-              </w:rPr>
-              <w:t>know</w:t>
-            </w:r>
-            <w:proofErr w:type="gramEnd"/>
-          </w:p>
-          <w:p>
-            <w:pPr>
-              <w:jc w:val="both"/>
-            </w:pPr>
-          </w:p>
-        </w:tc>
-      </w:tr>
-      <w:tr>
-        <w:tc>
-          <w:tcPr>
-            <w:tcW w:w="4508" w:type="dxa"/>
-          </w:tcPr>
-          <w:p>
-            <w:pPr>
-              <w:jc w:val="both"/>
-            </w:pPr>
-            <w:r>
-              <w:t>What emojis (if any) would you add to this tweet?</w:t>
-            </w:r>
-          </w:p>
-        </w:tc>
-        <w:tc>
-          <w:tcPr>
-            <w:tcW w:w="4508" w:type="dxa"/>
-          </w:tcPr>
-          <w:p>
-            <w:pPr>
-              <w:spacing w:after="160" w:line="259" w:lineRule="auto"/>
-              <w:jc w:val="both"/>
-              <w:rPr>
-                <w:rFonts w:ascii="Calibri" w:hAnsi="Calibri" w:cs="Calibri"/>
-                <w:color w:val="000000"/>
-              </w:rPr>
-            </w:pPr>
-            <w:r>
-              <w:rPr>
-                <w:rFonts w:ascii="Calibri" w:hAnsi="Calibri" w:cs="Calibri"/>
-                <w:color w:val="000000"/>
-              </w:rPr>
-              <w:t xml:space="preserve">Holly </w:t>
-            </w:r>
-            <w:proofErr w:type="gramStart"/>
-            <w:r>
-              <w:rPr>
-                <w:rFonts w:ascii="Calibri" w:hAnsi="Calibri" w:cs="Calibri"/>
-                <w:color w:val="000000"/>
-              </w:rPr>
-              <w:t>Arnold ???</w:t>
-            </w:r>
-            <w:proofErr w:type="gramEnd"/>
-            <w:r>
-              <w:rPr>
-                <w:rFonts w:ascii="Calibri" w:hAnsi="Calibri" w:cs="Calibri"/>
-                <w:color w:val="000000"/>
-              </w:rPr>
-              <w:t xml:space="preserve"> Who #ImACeleb #MBE nope not sure oh hang on you mean MBE yes thats her !!!</w:t>
-            </w:r>
-          </w:p>
-        </w:tc>
-      </w:tr>
-      <w:tr>
-        <w:tc>
-          <w:tcPr>
-            <w:tcW w:w="4508" w:type="dxa"/>
-          </w:tcPr>
-          <w:p>
-            <w:pPr>
-              <w:jc w:val="both"/>
-              <w:rPr>
-                <w:rFonts w:ascii="Calibri" w:hAnsi="Calibri" w:cs="Calibri"/>
-                <w:color w:val="000000"/>
-              </w:rPr>
-            </w:pPr>
-            <w:r>
-              <w:rPr>
-                <w:rFonts w:ascii="Calibri" w:hAnsi="Calibri" w:cs="Calibri"/>
-                <w:color w:val="000000"/>
-              </w:rPr>
-              <w:t xml:space="preserve">ANY PENSIONER AND </w:t>
-            </w:r>
-            <w:proofErr w:type="gramStart"/>
-            <w:r>
-              <w:rPr>
-                <w:rFonts w:ascii="Calibri" w:hAnsi="Calibri" w:cs="Calibri"/>
-                <w:color w:val="000000"/>
-              </w:rPr>
-              <w:t>4 YEAR OLD</w:t>
-            </w:r>
-            <w:proofErr w:type="gramEnd"/>
-            <w:r>
-              <w:rPr>
-                <w:rFonts w:ascii="Calibri" w:hAnsi="Calibri" w:cs="Calibri"/>
-                <w:color w:val="000000"/>
-              </w:rPr>
-              <w:t xml:space="preserve"> WHO DARE TAKE ME ON AT DINOSAUR THEMED CRAZY GOLF WILL BE CRUSHED, CRUSHED I TELL YOU. https://t.co/yZlafy0lsd</w:t>
-            </w:r>
-          </w:p>
-          <w:p>
-            <w:pPr>
-              <w:jc w:val="both"/>
-            </w:pPr>
-          </w:p>
-          <w:p>
-            <w:pPr>
-              <w:jc w:val="both"/>
-              <w:rPr>
-                <w:b/>
-                <w:bCs/>
-              </w:rPr>
-            </w:pPr>
-            <w:r>
-              <w:t>What is true of this tweet?</w:t>
-            </w:r>
-          </w:p>
-        </w:tc>
-        <w:tc>
-          <w:tcPr>
-            <w:tcW w:w="4508" w:type="dxa"/>
-          </w:tcPr>
-          <w:p>
-            <w:pPr>
-              <w:jc w:val="both"/>
-              <w:rPr>
-                <w:rFonts w:ascii="Calibri" w:hAnsi="Calibri" w:cs="Calibri"/>
-                <w:color w:val="000000"/>
-              </w:rPr>
-            </w:pPr>
-            <w:r>
-              <w:rPr>
-                <w:rFonts w:ascii="Calibri" w:hAnsi="Calibri" w:cs="Calibri"/>
-                <w:color w:val="000000"/>
-              </w:rPr>
-              <w:t xml:space="preserve">It is </w:t>
-            </w:r>
-            <w:proofErr w:type="gramStart"/>
-            <w:r>
-              <w:rPr>
-                <w:rFonts w:ascii="Calibri" w:hAnsi="Calibri" w:cs="Calibri"/>
-                <w:color w:val="000000"/>
-              </w:rPr>
-              <w:t>sarcastic</w:t>
-            </w:r>
-            <w:proofErr w:type="gramEnd"/>
-          </w:p>
-          <w:p>
-            <w:pPr>
-              <w:jc w:val="both"/>
-              <w:rPr>
-                <w:b/>
-                <w:bCs/>
-              </w:rPr>
-            </w:pPr>
-          </w:p>
-        </w:tc>
-      </w:tr>
-      <w:tr>
-        <w:tc>
-          <w:tcPr>
-            <w:tcW w:w="4508" w:type="dxa"/>
-          </w:tcPr>
-          <w:p>
-            <w:pPr>
-              <w:jc w:val="both"/>
-              <w:rPr>
-                <w:b/>
-                <w:bCs/>
-              </w:rPr>
-            </w:pPr>
-            <w:r>
-              <w:t>What emojis (if any) would you add to this tweet?</w:t>
-            </w:r>
-          </w:p>
-        </w:tc>
-        <w:tc>
-          <w:tcPr>
-            <w:tcW w:w="4508" w:type="dxa"/>
-          </w:tcPr>
-          <w:p>
-            <w:pPr>
-              <w:jc w:val="both"/>
-              <w:rPr>
-                <w:rFonts w:ascii="Calibri" w:hAnsi="Calibri" w:cs="Calibri"/>
-                <w:color w:val="000000"/>
-              </w:rPr>
-            </w:pPr>
-            <w:r>
-              <w:rPr>
-                <w:rFonts w:ascii="Calibri" w:hAnsi="Calibri" w:cs="Calibri"/>
-                <w:color w:val="000000"/>
-              </w:rPr>
-              <w:t xml:space="preserve">ANY PENSIONER AND 4 YEAR OLD WHO DARE TAKE ME ON AT DINOSAUR THEMED CRAZY </w:t>
-            </w:r>
-            <w:r>
-              <w:rPr>
-                <w:rFonts w:ascii="Calibri" w:hAnsi="Calibri" w:cs="Calibri"/>
-                <w:color w:val="000000"/>
-              </w:rPr>
-              <w:lastRenderedPageBreak/>
-              <w:t xml:space="preserve">GOLF WILL BE CRUSHED, CRUSHED I TELL </w:t>
-            </w:r>
-            <w:proofErr w:type="gramStart"/>
-            <w:r>
-              <w:rPr>
-                <w:rFonts w:ascii="Calibri" w:hAnsi="Calibri" w:cs="Calibri"/>
-                <w:color w:val="000000"/>
-              </w:rPr>
-              <w:t>YOU.</w:t>
-            </w:r>
-            <w:r>
-              <w:rPr>
-                <w:rFonts w:ascii="Segoe UI Emoji" w:hAnsi="Segoe UI Emoji" w:cs="Segoe UI Emoji"/>
-                <w:color w:val="000000"/>
-              </w:rPr>
-              <w:t>😡</w:t>
-            </w:r>
-            <w:proofErr w:type="gramEnd"/>
-            <w:r>
-              <w:rPr>
-                <w:rFonts w:ascii="Calibri" w:hAnsi="Calibri" w:cs="Calibri"/>
-                <w:color w:val="000000"/>
-              </w:rPr>
-              <w:t xml:space="preserve"> https://t.co/yZlafy0lsd</w:t>
-            </w:r>
-          </w:p>
-        </w:tc>
-      </w:tr>
-      <w:tr>
-        <w:tc>
-          <w:tcPr>
-            <w:tcW w:w="4508" w:type="dxa"/>
-          </w:tcPr>
-          <w:p>
-            <w:pPr>
-              <w:jc w:val="both"/>
-              <w:rPr>
-                <w:rFonts w:ascii="Calibri" w:hAnsi="Calibri" w:cs="Calibri"/>
-                <w:color w:val="000000"/>
-              </w:rPr>
-            </w:pPr>
-            <w:r>
-              <w:rPr>
-                <w:rFonts w:ascii="Calibri" w:hAnsi="Calibri" w:cs="Calibri"/>
-                <w:color w:val="000000"/>
-              </w:rPr>
-              <w:lastRenderedPageBreak/>
-              <w:t>in desperate need of (and I can NOT stress this enough) spring break</w:t>
-            </w:r>
-          </w:p>
-          <w:p>
-            <w:pPr>
-              <w:jc w:val="both"/>
-            </w:pPr>
-          </w:p>
-          <w:p>
-            <w:pPr>
-              <w:jc w:val="both"/>
-              <w:rPr>
-                <w:b/>
-                <w:bCs/>
-              </w:rPr>
-            </w:pPr>
-            <w:r>
-              <w:t>What is true of this tweet?</w:t>
-            </w:r>
-          </w:p>
-        </w:tc>
-        <w:tc>
-          <w:tcPr>
-            <w:tcW w:w="4508" w:type="dxa"/>
-          </w:tcPr>
-          <w:p>
-            <w:pPr>
-              <w:jc w:val="both"/>
-              <w:rPr>
-                <w:rFonts w:ascii="Calibri" w:hAnsi="Calibri" w:cs="Calibri"/>
-                <w:color w:val="000000"/>
-              </w:rPr>
-            </w:pPr>
-            <w:r>
-              <w:rPr>
-                <w:rFonts w:ascii="Calibri" w:hAnsi="Calibri" w:cs="Calibri"/>
-                <w:color w:val="000000"/>
-              </w:rPr>
-              <w:t xml:space="preserve">It is not </w:t>
-            </w:r>
-            <w:proofErr w:type="gramStart"/>
-            <w:r>
-              <w:rPr>
-                <w:rFonts w:ascii="Calibri" w:hAnsi="Calibri" w:cs="Calibri"/>
-                <w:color w:val="000000"/>
-              </w:rPr>
-              <w:t>sarcastic</w:t>
-            </w:r>
-            <w:proofErr w:type="gramEnd"/>
-          </w:p>
-          <w:p>
-            <w:pPr>
-              <w:jc w:val="both"/>
-              <w:rPr>
-                <w:b/>
-                <w:bCs/>
-              </w:rPr>
-            </w:pPr>
-          </w:p>
-        </w:tc>
-      </w:tr>
-      <w:tr>
-        <w:tc>
-          <w:tcPr>
-            <w:tcW w:w="4508" w:type="dxa"/>
-          </w:tcPr>
-          <w:p>
-            <w:pPr>
-              <w:jc w:val="both"/>
-              <w:rPr>
-                <w:b/>
-                <w:bCs/>
-              </w:rPr>
-            </w:pPr>
-            <w:r>
-              <w:t>What emojis (if any) would you add to this tweet?</w:t>
-            </w:r>
-          </w:p>
-        </w:tc>
-        <w:tc>
-          <w:tcPr>
-            <w:tcW w:w="4508" w:type="dxa"/>
-          </w:tcPr>
-          <w:p>
-            <w:pPr>
-              <w:jc w:val="both"/>
-              <w:rPr>
-                <w:rFonts w:ascii="Calibri" w:hAnsi="Calibri" w:cs="Calibri"/>
-                <w:color w:val="000000"/>
-              </w:rPr>
-            </w:pPr>
-            <w:r>
-              <w:rPr>
-                <w:rFonts w:ascii="Calibri" w:hAnsi="Calibri" w:cs="Calibri"/>
-                <w:color w:val="000000"/>
-              </w:rPr>
-              <w:t>in desperate need of (and I can NOT stress this enough) spring break</w:t>
-            </w:r>
-          </w:p>
-        </w:tc>
-      </w:tr>
-      <w:tr>
-        <w:tc>
-          <w:tcPr>
-            <w:tcW w:w="4508" w:type="dxa"/>
-          </w:tcPr>
-          <w:p>
-            <w:pPr>
-              <w:jc w:val="both"/>
-              <w:rPr>
-                <w:rFonts w:ascii="Calibri" w:hAnsi="Calibri" w:cs="Calibri"/>
-                <w:color w:val="000000"/>
-              </w:rPr>
-            </w:pPr>
-            <w:r>
-              <w:rPr>
-                <w:rFonts w:ascii="Calibri" w:hAnsi="Calibri" w:cs="Calibri"/>
-                <w:color w:val="000000"/>
-              </w:rPr>
-              <w:t xml:space="preserve">I've said it </w:t>
-            </w:r>
-            <w:proofErr w:type="gramStart"/>
-            <w:r>
-              <w:rPr>
-                <w:rFonts w:ascii="Calibri" w:hAnsi="Calibri" w:cs="Calibri"/>
-                <w:color w:val="000000"/>
-              </w:rPr>
-              <w:t>before</w:t>
-            </w:r>
-            <w:proofErr w:type="gramEnd"/>
-            <w:r>
-              <w:rPr>
-                <w:rFonts w:ascii="Calibri" w:hAnsi="Calibri" w:cs="Calibri"/>
-                <w:color w:val="000000"/>
-              </w:rPr>
-              <w:t xml:space="preserve"> and I'll say it again but YOUR MENTAL HEALTH IS SO MUCH MORE IMPORTANT THAN A GOOD GRADE</w:t>
-            </w:r>
-          </w:p>
-          <w:p>
-            <w:pPr>
-              <w:jc w:val="both"/>
-            </w:pPr>
-          </w:p>
-          <w:p>
-            <w:pPr>
-              <w:jc w:val="both"/>
-              <w:rPr>
-                <w:b/>
-                <w:bCs/>
-              </w:rPr>
-            </w:pPr>
-            <w:r>
-              <w:t>What is true of this tweet?</w:t>
-            </w:r>
-          </w:p>
-        </w:tc>
-        <w:tc>
-          <w:tcPr>
-            <w:tcW w:w="4508" w:type="dxa"/>
-          </w:tcPr>
-          <w:p>
-            <w:pPr>
-              <w:jc w:val="both"/>
-              <w:rPr>
-                <w:rFonts w:ascii="Calibri" w:hAnsi="Calibri" w:cs="Calibri"/>
-                <w:color w:val="000000"/>
-              </w:rPr>
-            </w:pPr>
-            <w:r>
-              <w:rPr>
-                <w:rFonts w:ascii="Calibri" w:hAnsi="Calibri" w:cs="Calibri"/>
-                <w:color w:val="000000"/>
-              </w:rPr>
-              <w:t xml:space="preserve">It is not </w:t>
-            </w:r>
-            <w:proofErr w:type="gramStart"/>
-            <w:r>
-              <w:rPr>
-                <w:rFonts w:ascii="Calibri" w:hAnsi="Calibri" w:cs="Calibri"/>
-                <w:color w:val="000000"/>
-              </w:rPr>
-              <w:t>sarcastic</w:t>
-            </w:r>
-            <w:proofErr w:type="gramEnd"/>
-          </w:p>
-          <w:p>
-            <w:pPr>
-              <w:jc w:val="both"/>
-              <w:rPr>
-                <w:b/>
-                <w:bCs/>
-              </w:rPr>
-            </w:pPr>
-          </w:p>
-        </w:tc>
-      </w:tr>
-      <w:tr>
-        <w:tc>
-          <w:tcPr>
-            <w:tcW w:w="4508" w:type="dxa"/>
-          </w:tcPr>
-          <w:p>
-            <w:pPr>
-              <w:jc w:val="both"/>
-              <w:rPr>
-                <w:b/>
-                <w:bCs/>
-              </w:rPr>
-            </w:pPr>
-            <w:r>
-              <w:t>What emojis (if any) would you add to this tweet?</w:t>
-            </w:r>
-          </w:p>
-        </w:tc>
-        <w:tc>
-          <w:tcPr>
-            <w:tcW w:w="4508" w:type="dxa"/>
-          </w:tcPr>
-          <w:p>
-            <w:pPr>
-              <w:jc w:val="both"/>
-              <w:rPr>
-                <w:rFonts w:ascii="Calibri" w:hAnsi="Calibri" w:cs="Calibri"/>
-                <w:color w:val="000000"/>
-              </w:rPr>
-            </w:pPr>
-            <w:r>
-              <w:rPr>
-                <w:rFonts w:ascii="Calibri" w:hAnsi="Calibri" w:cs="Calibri"/>
-                <w:color w:val="000000"/>
-              </w:rPr>
-              <w:t xml:space="preserve">I've said it </w:t>
-            </w:r>
-            <w:proofErr w:type="gramStart"/>
-            <w:r>
-              <w:rPr>
-                <w:rFonts w:ascii="Calibri" w:hAnsi="Calibri" w:cs="Calibri"/>
-                <w:color w:val="000000"/>
-              </w:rPr>
-              <w:t>before</w:t>
-            </w:r>
-            <w:proofErr w:type="gramEnd"/>
-            <w:r>
-              <w:rPr>
-                <w:rFonts w:ascii="Calibri" w:hAnsi="Calibri" w:cs="Calibri"/>
-                <w:color w:val="000000"/>
-              </w:rPr>
-              <w:t xml:space="preserve"> and I'll say it again but YOUR MENTAL HEALTH IS SO MUCH MORE IMPORTANT THAN A GOOD GRADE</w:t>
-            </w:r>
-          </w:p>
-        </w:tc>
-      </w:tr>
-      <w:tr>
-        <w:tc>
-          <w:tcPr>
-            <w:tcW w:w="4508" w:type="dxa"/>
-          </w:tcPr>
-          <w:p>
-            <w:pPr>
-              <w:jc w:val="both"/>
-              <w:rPr>
-                <w:rFonts w:ascii="Calibri" w:hAnsi="Calibri" w:cs="Calibri"/>
-                <w:color w:val="000000"/>
-              </w:rPr>
-            </w:pPr>
-            <w:r>
-              <w:rPr>
-                <w:rFonts w:ascii="Calibri" w:hAnsi="Calibri" w:cs="Calibri"/>
-                <w:color w:val="000000"/>
-              </w:rPr>
-              <w:t xml:space="preserve">See Brexit is going </w:t>
-            </w:r>
-            <w:proofErr w:type="gramStart"/>
-            <w:r>
-              <w:rPr>
-                <w:rFonts w:ascii="Calibri" w:hAnsi="Calibri" w:cs="Calibri"/>
-                <w:color w:val="000000"/>
-              </w:rPr>
-              <w:t>well</w:t>
-            </w:r>
-            <w:proofErr w:type="gramEnd"/>
-          </w:p>
-          <w:p>
-            <w:pPr>
-              <w:jc w:val="both"/>
-            </w:pPr>
-          </w:p>
-          <w:p>
-            <w:pPr>
-              <w:jc w:val="both"/>
-              <w:rPr>
-                <w:b/>
-                <w:bCs/>
-              </w:rPr>
-            </w:pPr>
-            <w:r>
-              <w:t>What is true of this tweet?</w:t>
-            </w:r>
-          </w:p>
-        </w:tc>
-        <w:tc>
-          <w:tcPr>
-            <w:tcW w:w="4508" w:type="dxa"/>
-          </w:tcPr>
-          <w:p>
-            <w:pPr>
-              <w:jc w:val="both"/>
-              <w:rPr>
-                <w:rFonts w:ascii="Calibri" w:hAnsi="Calibri" w:cs="Calibri"/>
-                <w:color w:val="000000"/>
-              </w:rPr>
-            </w:pPr>
-            <w:r>
-              <w:rPr>
-                <w:rFonts w:ascii="Calibri" w:hAnsi="Calibri" w:cs="Calibri"/>
-                <w:color w:val="000000"/>
-              </w:rPr>
-              <w:t xml:space="preserve">It is </w:t>
-            </w:r>
-            <w:proofErr w:type="gramStart"/>
-            <w:r>
-              <w:rPr>
-                <w:rFonts w:ascii="Calibri" w:hAnsi="Calibri" w:cs="Calibri"/>
-                <w:color w:val="000000"/>
-              </w:rPr>
-              <w:t>sarcastic</w:t>
-            </w:r>
-            <w:proofErr w:type="gramEnd"/>
-          </w:p>
-          <w:p>
-            <w:pPr>
-              <w:jc w:val="both"/>
-              <w:rPr>
-                <w:b/>
-                <w:bCs/>
-              </w:rPr>
-            </w:pPr>
-          </w:p>
-        </w:tc>
-      </w:tr>
-      <w:tr>
-        <w:tc>
-          <w:tcPr>
-            <w:tcW w:w="4508" w:type="dxa"/>
-          </w:tcPr>
-          <w:p>
-            <w:pPr>
-              <w:jc w:val="both"/>
-              <w:rPr>
-                <w:b/>
-                <w:bCs/>
-              </w:rPr>
-            </w:pPr>
-            <w:r>
-              <w:t>What emojis (if any) would you add to this tweet?</w:t>
-            </w:r>
-          </w:p>
-        </w:tc>
-        <w:tc>
-          <w:tcPr>
-            <w:tcW w:w="4508" w:type="dxa"/>
-          </w:tcPr>
-          <w:p>
-            <w:pPr>
-              <w:jc w:val="both"/>
-              <w:rPr>
-                <w:rFonts w:ascii="Calibri" w:hAnsi="Calibri" w:cs="Calibri"/>
-                <w:color w:val="000000"/>
-              </w:rPr>
-            </w:pPr>
-            <w:r>
-              <w:rPr>
-                <w:rFonts w:ascii="Calibri" w:hAnsi="Calibri" w:cs="Calibri"/>
-                <w:color w:val="000000"/>
-              </w:rPr>
-              <w:t>See Brexit is going well</w:t>
-            </w:r>
-          </w:p>
-        </w:tc>
-      </w:tr>
-      <w:tr>
-        <w:tc>
-          <w:tcPr>
-            <w:tcW w:w="4508" w:type="dxa"/>
-          </w:tcPr>
-          <w:p>
-            <w:pPr>
-              <w:jc w:val="both"/>
-              <w:rPr>
-                <w:rFonts w:ascii="Calibri" w:hAnsi="Calibri" w:cs="Calibri"/>
-                <w:color w:val="000000"/>
-              </w:rPr>
-            </w:pPr>
-            <w:r>
-              <w:rPr>
-                <w:rFonts w:ascii="Calibri" w:hAnsi="Calibri" w:cs="Calibri"/>
-                <w:color w:val="000000"/>
-              </w:rPr>
-              <w:t xml:space="preserve">Just like to congratulate everyone on the Kop today for the fastest ever Poor Scouser Tommy. Slow the fuck </w:t>
-            </w:r>
-            <w:proofErr w:type="gramStart"/>
-            <w:r>
-              <w:rPr>
-                <w:rFonts w:ascii="Calibri" w:hAnsi="Calibri" w:cs="Calibri"/>
-                <w:color w:val="000000"/>
-              </w:rPr>
-              <w:t>down</w:t>
-            </w:r>
-            <w:proofErr w:type="gramEnd"/>
-          </w:p>
-          <w:p>
-            <w:pPr>
-              <w:jc w:val="both"/>
-            </w:pPr>
-          </w:p>
-          <w:p>
-            <w:pPr>
-              <w:jc w:val="both"/>
-            </w:pPr>
-            <w:r>
-              <w:t>What is true of this tweet?</w:t>
-            </w:r>
-          </w:p>
-        </w:tc>
-        <w:tc>
-          <w:tcPr>
-            <w:tcW w:w="4508" w:type="dxa"/>
-          </w:tcPr>
-          <w:p>
-            <w:pPr>
-              <w:jc w:val="both"/>
-              <w:rPr>
-                <w:rFonts w:ascii="Calibri" w:hAnsi="Calibri" w:cs="Calibri"/>
-                <w:color w:val="000000"/>
-              </w:rPr>
-            </w:pPr>
-            <w:r>
-              <w:rPr>
-                <w:rFonts w:ascii="Calibri" w:hAnsi="Calibri" w:cs="Calibri"/>
-                <w:color w:val="000000"/>
-              </w:rPr>
-              <w:t xml:space="preserve">It is </w:t>
-            </w:r>
-            <w:proofErr w:type="gramStart"/>
-            <w:r>
-              <w:rPr>
-                <w:rFonts w:ascii="Calibri" w:hAnsi="Calibri" w:cs="Calibri"/>
-                <w:color w:val="000000"/>
-              </w:rPr>
-              <w:t>sarcastic</w:t>
-            </w:r>
-            <w:proofErr w:type="gramEnd"/>
-          </w:p>
-          <w:p>
-            <w:pPr>
-              <w:jc w:val="both"/>
-              <w:rPr>
-                <w:b/>
-                <w:bCs/>
-              </w:rPr>
-            </w:pPr>
-          </w:p>
-        </w:tc>
-      </w:tr>
-      <w:tr>
-        <w:tc>
-          <w:tcPr>
-            <w:tcW w:w="4508" w:type="dxa"/>
-          </w:tcPr>
-          <w:p>
-            <w:pPr>
-              <w:jc w:val="both"/>
-            </w:pPr>
-            <w:r>
-              <w:t>What emojis (if any) would you add to this tweet?</w:t>
-            </w:r>
-          </w:p>
-        </w:tc>
-        <w:tc>
-          <w:tcPr>
-            <w:tcW w:w="4508" w:type="dxa"/>
-          </w:tcPr>
-          <w:p>
-            <w:pPr>
-              <w:jc w:val="both"/>
-              <w:rPr>
-                <w:rFonts w:ascii="Calibri" w:hAnsi="Calibri" w:cs="Calibri"/>
-                <w:color w:val="000000"/>
-              </w:rPr>
-            </w:pPr>
-            <w:r>
-              <w:rPr>
-                <w:rFonts w:ascii="Calibri" w:hAnsi="Calibri" w:cs="Calibri"/>
-                <w:color w:val="000000"/>
-              </w:rPr>
-              <w:t xml:space="preserve">Just like to congratulate everyone on the Kop today for the fastest ever Poor Scouser Tommy. Slow the </w:t>
-            </w:r>
-            <w:proofErr w:type="gramStart"/>
-            <w:r>
-              <w:rPr>
-                <w:rFonts w:ascii="Calibri" w:hAnsi="Calibri" w:cs="Calibri"/>
-                <w:color w:val="000000"/>
-              </w:rPr>
-              <w:t>fuck</w:t>
-            </w:r>
-            <w:proofErr w:type="gramEnd"/>
-            <w:r>
-              <w:rPr>
-                <w:rFonts w:ascii="Calibri" w:hAnsi="Calibri" w:cs="Calibri"/>
-                <w:color w:val="000000"/>
-              </w:rPr>
-              <w:t xml:space="preserve"> down</w:t>
-            </w:r>
-          </w:p>
-        </w:tc>
-      </w:tr>
-      <w:tr>
-        <w:tc>
-          <w:tcPr>
-            <w:tcW w:w="4508" w:type="dxa"/>
-          </w:tcPr>
-          <w:p>
-            <w:pPr>
-              <w:jc w:val="both"/>
-              <w:rPr>
-                <w:rFonts w:ascii="Calibri" w:hAnsi="Calibri" w:cs="Calibri"/>
-                <w:color w:val="000000"/>
-              </w:rPr>
-            </w:pPr>
-            <w:r>
-              <w:rPr>
-                <w:rFonts w:ascii="Calibri" w:hAnsi="Calibri" w:cs="Calibri"/>
-                <w:color w:val="000000"/>
-              </w:rPr>
-              <w:t>I couldnt have imagined how much fun I would have with people Ive met through streaming. Im so thankful to live in this timeline even if it is relatively garbage.</w:t>
-            </w:r>
-          </w:p>
-          <w:p>
-            <w:pPr>
-              <w:jc w:val="both"/>
-            </w:pPr>
-          </w:p>
-          <w:p>
-            <w:pPr>
-              <w:jc w:val="both"/>
-            </w:pPr>
-            <w:r>
-              <w:t>What is true of this tweet?</w:t>
-            </w:r>
-          </w:p>
-        </w:tc>
-        <w:tc>
-          <w:tcPr>
-            <w:tcW w:w="4508" w:type="dxa"/>
-          </w:tcPr>
-          <w:p>
-            <w:pPr>
-              <w:jc w:val="both"/>
-              <w:rPr>
-                <w:rFonts w:ascii="Calibri" w:hAnsi="Calibri" w:cs="Calibri"/>
-                <w:color w:val="000000"/>
-              </w:rPr>
-            </w:pPr>
-            <w:r>
-              <w:rPr>
-                <w:rFonts w:ascii="Calibri" w:hAnsi="Calibri" w:cs="Calibri"/>
-                <w:color w:val="000000"/>
-              </w:rPr>
-              <w:t xml:space="preserve">It is not </w:t>
-            </w:r>
-            <w:proofErr w:type="gramStart"/>
-            <w:r>
-              <w:rPr>
-                <w:rFonts w:ascii="Calibri" w:hAnsi="Calibri" w:cs="Calibri"/>
-                <w:color w:val="000000"/>
-              </w:rPr>
-              <w:t>sarcastic</w:t>
-            </w:r>
-            <w:proofErr w:type="gramEnd"/>
-          </w:p>
-          <w:p>
-            <w:pPr>
-              <w:jc w:val="both"/>
-              <w:rPr>
-                <w:b/>
-                <w:bCs/>
-              </w:rPr>
-            </w:pPr>
-          </w:p>
-        </w:tc>
-      </w:tr>
-      <w:tr>
-        <w:tc>
-          <w:tcPr>
-            <w:tcW w:w="4508" w:type="dxa"/>
-          </w:tcPr>
-          <w:p>
-            <w:pPr>
-              <w:jc w:val="both"/>
-            </w:pPr>
-            <w:r>
-              <w:t>What emojis (if any) would you add to this tweet?</w:t>
-            </w:r>
-          </w:p>
-        </w:tc>
-        <w:tc>
-          <w:tcPr>
-            <w:tcW w:w="4508" w:type="dxa"/>
-          </w:tcPr>
-          <w:p>
-            <w:pPr>
-              <w:spacing w:after="160" w:line="259" w:lineRule="auto"/>
-              <w:jc w:val="both"/>
-              <w:rPr>
-                <w:rFonts w:ascii="Calibri" w:hAnsi="Calibri" w:cs="Calibri"/>
-                <w:color w:val="000000"/>
-              </w:rPr>
-            </w:pPr>
-            <w:r>
-              <w:rPr>
-                <w:rFonts w:ascii="Calibri" w:hAnsi="Calibri" w:cs="Calibri"/>
-                <w:color w:val="000000"/>
-              </w:rPr>
-              <w:t>I couldnt have imagined how much fun I would have with people Ive met through streaming. Im so thankful to live in this timeline even if it is relatively garbage.</w:t>
-            </w:r>
-          </w:p>
-        </w:tc>
-      </w:tr>
-      <w:tr>
-        <w:tc>
-          <w:tcPr>
-            <w:tcW w:w="4508" w:type="dxa"/>
-          </w:tcPr>
-          <w:p>
-            <w:pPr>
-              <w:jc w:val="both"/>
-              <w:rPr>
-                <w:rFonts w:ascii="Calibri" w:hAnsi="Calibri" w:cs="Calibri"/>
-                <w:color w:val="000000"/>
-              </w:rPr>
-            </w:pPr>
-            <w:r>
-              <w:rPr>
-                <w:rFonts w:ascii="Calibri" w:hAnsi="Calibri" w:cs="Calibri"/>
-                <w:color w:val="000000"/>
-              </w:rPr>
-              <w:t>woke up to my dog sneezing on my face. Hows your day going so far?</w:t>
-            </w:r>
-          </w:p>
-          <w:p>
-            <w:pPr>
-              <w:jc w:val="both"/>
-            </w:pPr>
-          </w:p>
-          <w:p>
-            <w:pPr>
-              <w:jc w:val="both"/>
-            </w:pPr>
-            <w:r>
-              <w:t>What is true of this tweet?</w:t>
-            </w:r>
-          </w:p>
-        </w:tc>
-        <w:tc>
-          <w:tcPr>
-            <w:tcW w:w="4508" w:type="dxa"/>
-          </w:tcPr>
-          <w:p>
-            <w:pPr>
-              <w:jc w:val="both"/>
-              <w:rPr>
-                <w:rFonts w:ascii="Calibri" w:hAnsi="Calibri" w:cs="Calibri"/>
-                <w:color w:val="000000"/>
-              </w:rPr>
-            </w:pPr>
-            <w:r>
-              <w:rPr>
-                <w:rFonts w:ascii="Calibri" w:hAnsi="Calibri" w:cs="Calibri"/>
-                <w:color w:val="000000"/>
-              </w:rPr>
-              <w:t xml:space="preserve">It is </w:t>
-            </w:r>
-            <w:proofErr w:type="gramStart"/>
-            <w:r>
-              <w:rPr>
-                <w:rFonts w:ascii="Calibri" w:hAnsi="Calibri" w:cs="Calibri"/>
-                <w:color w:val="000000"/>
-              </w:rPr>
-              <w:t>sarcastic</w:t>
-            </w:r>
-            <w:proofErr w:type="gramEnd"/>
-          </w:p>
-          <w:p>
-            <w:pPr>
-              <w:jc w:val="both"/>
-              <w:rPr>
-                <w:b/>
-                <w:bCs/>
-              </w:rPr>
-            </w:pPr>
-          </w:p>
-        </w:tc>
-      </w:tr>
-      <w:tr>
-        <w:tc>
-          <w:tcPr>
-            <w:tcW w:w="4508" w:type="dxa"/>
-          </w:tcPr>
-          <w:p>
-            <w:pPr>
-              <w:jc w:val="both"/>
-            </w:pPr>
-            <w:r>
-              <w:t>What emojis (if any) would you add to this tweet?</w:t>
-            </w:r>
-          </w:p>
-        </w:tc>
-        <w:tc>
-          <w:tcPr>
-            <w:tcW w:w="4508" w:type="dxa"/>
-          </w:tcPr>
-          <w:p>
-            <w:pPr>
-              <w:spacing w:after="160" w:line="259" w:lineRule="auto"/>
-              <w:jc w:val="both"/>
-              <w:rPr>
-                <w:rFonts w:ascii="Calibri" w:hAnsi="Calibri" w:cs="Calibri"/>
-                <w:color w:val="000000"/>
-              </w:rPr>
-            </w:pPr>
-            <w:r>
-              <w:rPr>
-                <w:rFonts w:ascii="Calibri" w:hAnsi="Calibri" w:cs="Calibri"/>
-                <w:color w:val="000000"/>
-              </w:rPr>
-              <w:t>woke up to my dog sneezing on my face. Hows your day going so far?</w:t>
-            </w:r>
-          </w:p>
-        </w:tc>
-      </w:tr>
-      <w:tr>
-        <w:tc>
-          <w:tcPr>
-            <w:tcW w:w="4508" w:type="dxa"/>
-          </w:tcPr>
-          <w:p>
-            <w:pPr>
-              <w:jc w:val="both"/>
-              <w:rPr>
-                <w:rFonts w:ascii="Calibri" w:hAnsi="Calibri" w:cs="Calibri"/>
-                <w:color w:val="000000"/>
-              </w:rPr>
-            </w:pPr>
-            <w:r>
-              <w:rPr>
-                <w:rFonts w:ascii="Calibri" w:hAnsi="Calibri" w:cs="Calibri"/>
-                <w:color w:val="000000"/>
-              </w:rPr>
-              <w:t>do i just blast maneskin to get hyped for my osce or??</w:t>
-            </w:r>
-          </w:p>
-          <w:p>
-            <w:pPr>
-              <w:jc w:val="both"/>
-            </w:pPr>
-          </w:p>
-          <w:p>
-            <w:pPr>
-              <w:jc w:val="both"/>
-            </w:pPr>
-            <w:r>
-              <w:t>What is true of this tweet?</w:t>
-            </w:r>
-          </w:p>
-        </w:tc>
-        <w:tc>
-          <w:tcPr>
-            <w:tcW w:w="4508" w:type="dxa"/>
-          </w:tcPr>
-          <w:p>
-            <w:pPr>
-              <w:jc w:val="both"/>
-              <w:rPr>
-                <w:rFonts w:ascii="Calibri" w:hAnsi="Calibri" w:cs="Calibri"/>
-                <w:color w:val="000000"/>
-              </w:rPr>
-            </w:pPr>
-            <w:r>
-              <w:rPr>
-                <w:rFonts w:ascii="Calibri" w:hAnsi="Calibri" w:cs="Calibri"/>
-                <w:color w:val="000000"/>
-              </w:rPr>
-              <w:t xml:space="preserve">It is not </w:t>
-            </w:r>
-            <w:proofErr w:type="gramStart"/>
-            <w:r>
-              <w:rPr>
-                <w:rFonts w:ascii="Calibri" w:hAnsi="Calibri" w:cs="Calibri"/>
-                <w:color w:val="000000"/>
-              </w:rPr>
-              <w:t>sarcastic</w:t>
-            </w:r>
-            <w:proofErr w:type="gramEnd"/>
-          </w:p>
-          <w:p>
-            <w:pPr>
-              <w:jc w:val="both"/>
-              <w:rPr>
-                <w:rFonts w:ascii="Calibri" w:hAnsi="Calibri" w:cs="Calibri"/>
-                <w:color w:val="000000"/>
-              </w:rPr>
-            </w:pPr>
-          </w:p>
-        </w:tc>
-      </w:tr>
-      <w:tr>
-        <w:tc>
-          <w:tcPr>
-            <w:tcW w:w="4508" w:type="dxa"/>
-          </w:tcPr>
-          <w:p>
-            <w:pPr>
-              <w:jc w:val="both"/>
+              <w:t>It is sarcastic</w:t>
+            </w:r>
+          </w:p>
+          <w:p>
+            <w:pPr>
+              <w:jc w:val="both"/>
+              <w:rPr>
+                <w:b/>
+                <w:bCs/>
+              </w:rPr>
+            </w:pPr>
+          </w:p>
+        </w:tc>
+      </w:tr>
+      <w:tr>
+        <w:tc>
+          <w:tcPr>
+            <w:tcW w:w="4508" w:type="dxa"/>
+          </w:tcPr>
+          <w:p>
+            <w:pPr>
+              <w:jc w:val="both"/>
+              <w:rPr>
+                <w:b/>
+                <w:bCs/>
+              </w:rPr>
             </w:pPr>
             <w:r>
               <w:lastRenderedPageBreak/>
@@ -8266,6 +7646,761 @@
                 <w:rFonts w:ascii="Calibri" w:hAnsi="Calibri" w:cs="Calibri"/>
                 <w:color w:val="000000"/>
               </w:rPr>
+              <w:t>ANY PENSIONER AND 4 YEAR OLD WHO DARE TAKE ME ON AT DINOSAUR THEMED CRAZY GOLF WILL BE CRUSHED, CRUSHED I TELL YOU.</w:t>
+            </w:r>
+            <w:r>
+              <w:rPr>
+                <w:rFonts w:ascii="Segoe UI Emoji" w:hAnsi="Segoe UI Emoji" w:cs="Segoe UI Emoji"/>
+                <w:color w:val="000000"/>
+              </w:rPr>
+              <w:t>😡</w:t>
+            </w:r>
+            <w:r>
+              <w:rPr>
+                <w:rFonts w:ascii="Calibri" w:hAnsi="Calibri" w:cs="Calibri"/>
+                <w:color w:val="000000"/>
+              </w:rPr>
+              <w:t xml:space="preserve"> https://t.co/yZlafy0lsd</w:t>
+            </w:r>
+          </w:p>
+        </w:tc>
+      </w:tr>
+      <w:tr>
+        <w:tc>
+          <w:tcPr>
+            <w:tcW w:w="4508" w:type="dxa"/>
+          </w:tcPr>
+          <w:p>
+            <w:pPr>
+              <w:jc w:val="both"/>
+              <w:rPr>
+                <w:rFonts w:ascii="Calibri" w:hAnsi="Calibri" w:cs="Calibri"/>
+                <w:color w:val="000000"/>
+              </w:rPr>
+            </w:pPr>
+            <w:r>
+              <w:rPr>
+                <w:rFonts w:ascii="Calibri" w:hAnsi="Calibri" w:cs="Calibri"/>
+                <w:color w:val="000000"/>
+              </w:rPr>
+              <w:t>in desperate need of (and I can NOT stress this enough) spring break</w:t>
+            </w:r>
+          </w:p>
+          <w:p>
+            <w:pPr>
+              <w:jc w:val="both"/>
+            </w:pPr>
+          </w:p>
+          <w:p>
+            <w:pPr>
+              <w:jc w:val="both"/>
+              <w:rPr>
+                <w:b/>
+                <w:bCs/>
+              </w:rPr>
+            </w:pPr>
+            <w:r>
+              <w:t>What is true of this tweet?</w:t>
+            </w:r>
+          </w:p>
+        </w:tc>
+        <w:tc>
+          <w:tcPr>
+            <w:tcW w:w="4508" w:type="dxa"/>
+          </w:tcPr>
+          <w:p>
+            <w:pPr>
+              <w:jc w:val="both"/>
+              <w:rPr>
+                <w:rFonts w:ascii="Calibri" w:hAnsi="Calibri" w:cs="Calibri"/>
+                <w:color w:val="000000"/>
+              </w:rPr>
+            </w:pPr>
+            <w:r>
+              <w:rPr>
+                <w:rFonts w:ascii="Calibri" w:hAnsi="Calibri" w:cs="Calibri"/>
+                <w:color w:val="000000"/>
+              </w:rPr>
+              <w:t>It is not sarcastic</w:t>
+            </w:r>
+          </w:p>
+          <w:p>
+            <w:pPr>
+              <w:jc w:val="both"/>
+              <w:rPr>
+                <w:b/>
+                <w:bCs/>
+              </w:rPr>
+            </w:pPr>
+          </w:p>
+        </w:tc>
+      </w:tr>
+      <w:tr>
+        <w:tc>
+          <w:tcPr>
+            <w:tcW w:w="4508" w:type="dxa"/>
+          </w:tcPr>
+          <w:p>
+            <w:pPr>
+              <w:jc w:val="both"/>
+              <w:rPr>
+                <w:b/>
+                <w:bCs/>
+              </w:rPr>
+            </w:pPr>
+            <w:r>
+              <w:t>What emojis (if any) would you add to this tweet?</w:t>
+            </w:r>
+          </w:p>
+        </w:tc>
+        <w:tc>
+          <w:tcPr>
+            <w:tcW w:w="4508" w:type="dxa"/>
+          </w:tcPr>
+          <w:p>
+            <w:pPr>
+              <w:jc w:val="both"/>
+              <w:rPr>
+                <w:rFonts w:ascii="Calibri" w:hAnsi="Calibri" w:cs="Calibri"/>
+                <w:color w:val="000000"/>
+              </w:rPr>
+            </w:pPr>
+            <w:r>
+              <w:rPr>
+                <w:rFonts w:ascii="Calibri" w:hAnsi="Calibri" w:cs="Calibri"/>
+                <w:color w:val="000000"/>
+              </w:rPr>
+              <w:t>in desperate need of (and I can NOT stress this enough) spring break</w:t>
+            </w:r>
+          </w:p>
+        </w:tc>
+      </w:tr>
+      <w:tr>
+        <w:tc>
+          <w:tcPr>
+            <w:tcW w:w="4508" w:type="dxa"/>
+          </w:tcPr>
+          <w:p>
+            <w:pPr>
+              <w:jc w:val="both"/>
+              <w:rPr>
+                <w:rFonts w:ascii="Calibri" w:hAnsi="Calibri" w:cs="Calibri"/>
+                <w:color w:val="000000"/>
+              </w:rPr>
+            </w:pPr>
+            <w:r>
+              <w:rPr>
+                <w:rFonts w:ascii="Calibri" w:hAnsi="Calibri" w:cs="Calibri"/>
+                <w:color w:val="000000"/>
+              </w:rPr>
+              <w:t>I've said it before and I'll say it again but YOUR MENTAL HEALTH IS SO MUCH MORE IMPORTANT THAN A GOOD GRADE</w:t>
+            </w:r>
+          </w:p>
+          <w:p>
+            <w:pPr>
+              <w:jc w:val="both"/>
+            </w:pPr>
+          </w:p>
+          <w:p>
+            <w:pPr>
+              <w:jc w:val="both"/>
+              <w:rPr>
+                <w:b/>
+                <w:bCs/>
+              </w:rPr>
+            </w:pPr>
+            <w:r>
+              <w:t>What is true of this tweet?</w:t>
+            </w:r>
+          </w:p>
+        </w:tc>
+        <w:tc>
+          <w:tcPr>
+            <w:tcW w:w="4508" w:type="dxa"/>
+          </w:tcPr>
+          <w:p>
+            <w:pPr>
+              <w:jc w:val="both"/>
+              <w:rPr>
+                <w:rFonts w:ascii="Calibri" w:hAnsi="Calibri" w:cs="Calibri"/>
+                <w:color w:val="000000"/>
+              </w:rPr>
+            </w:pPr>
+            <w:r>
+              <w:rPr>
+                <w:rFonts w:ascii="Calibri" w:hAnsi="Calibri" w:cs="Calibri"/>
+                <w:color w:val="000000"/>
+              </w:rPr>
+              <w:t>It is not sarcastic</w:t>
+            </w:r>
+          </w:p>
+          <w:p>
+            <w:pPr>
+              <w:jc w:val="both"/>
+              <w:rPr>
+                <w:b/>
+                <w:bCs/>
+              </w:rPr>
+            </w:pPr>
+          </w:p>
+        </w:tc>
+      </w:tr>
+      <w:tr>
+        <w:tc>
+          <w:tcPr>
+            <w:tcW w:w="4508" w:type="dxa"/>
+          </w:tcPr>
+          <w:p>
+            <w:pPr>
+              <w:jc w:val="both"/>
+              <w:rPr>
+                <w:b/>
+                <w:bCs/>
+              </w:rPr>
+            </w:pPr>
+            <w:r>
+              <w:t>What emojis (if any) would you add to this tweet?</w:t>
+            </w:r>
+          </w:p>
+        </w:tc>
+        <w:tc>
+          <w:tcPr>
+            <w:tcW w:w="4508" w:type="dxa"/>
+          </w:tcPr>
+          <w:p>
+            <w:pPr>
+              <w:jc w:val="both"/>
+              <w:rPr>
+                <w:rFonts w:ascii="Calibri" w:hAnsi="Calibri" w:cs="Calibri"/>
+                <w:color w:val="000000"/>
+              </w:rPr>
+            </w:pPr>
+            <w:r>
+              <w:rPr>
+                <w:rFonts w:ascii="Calibri" w:hAnsi="Calibri" w:cs="Calibri"/>
+                <w:color w:val="000000"/>
+              </w:rPr>
+              <w:t>I've said it before and I'll say it again but YOUR MENTAL HEALTH IS SO MUCH MORE IMPORTANT THAN A GOOD GRADE</w:t>
+            </w:r>
+          </w:p>
+        </w:tc>
+      </w:tr>
+      <w:tr>
+        <w:tc>
+          <w:tcPr>
+            <w:tcW w:w="4508" w:type="dxa"/>
+          </w:tcPr>
+          <w:p>
+            <w:pPr>
+              <w:jc w:val="both"/>
+              <w:rPr>
+                <w:rFonts w:ascii="Calibri" w:hAnsi="Calibri" w:cs="Calibri"/>
+                <w:color w:val="000000"/>
+              </w:rPr>
+            </w:pPr>
+            <w:r>
+              <w:rPr>
+                <w:rFonts w:ascii="Calibri" w:hAnsi="Calibri" w:cs="Calibri"/>
+                <w:color w:val="000000"/>
+              </w:rPr>
+              <w:t>See Brexit is going well</w:t>
+            </w:r>
+          </w:p>
+          <w:p>
+            <w:pPr>
+              <w:jc w:val="both"/>
+            </w:pPr>
+          </w:p>
+          <w:p>
+            <w:pPr>
+              <w:jc w:val="both"/>
+              <w:rPr>
+                <w:b/>
+                <w:bCs/>
+              </w:rPr>
+            </w:pPr>
+            <w:r>
+              <w:t>What is true of this tweet?</w:t>
+            </w:r>
+          </w:p>
+        </w:tc>
+        <w:tc>
+          <w:tcPr>
+            <w:tcW w:w="4508" w:type="dxa"/>
+          </w:tcPr>
+          <w:p>
+            <w:pPr>
+              <w:jc w:val="both"/>
+              <w:rPr>
+                <w:rFonts w:ascii="Calibri" w:hAnsi="Calibri" w:cs="Calibri"/>
+                <w:color w:val="000000"/>
+              </w:rPr>
+            </w:pPr>
+            <w:r>
+              <w:rPr>
+                <w:rFonts w:ascii="Calibri" w:hAnsi="Calibri" w:cs="Calibri"/>
+                <w:color w:val="000000"/>
+              </w:rPr>
+              <w:t>It is sarcastic</w:t>
+            </w:r>
+          </w:p>
+          <w:p>
+            <w:pPr>
+              <w:jc w:val="both"/>
+              <w:rPr>
+                <w:b/>
+                <w:bCs/>
+              </w:rPr>
+            </w:pPr>
+          </w:p>
+        </w:tc>
+      </w:tr>
+      <w:tr>
+        <w:tc>
+          <w:tcPr>
+            <w:tcW w:w="4508" w:type="dxa"/>
+          </w:tcPr>
+          <w:p>
+            <w:pPr>
+              <w:jc w:val="both"/>
+              <w:rPr>
+                <w:b/>
+                <w:bCs/>
+              </w:rPr>
+            </w:pPr>
+            <w:r>
+              <w:t>What emojis (if any) would you add to this tweet?</w:t>
+            </w:r>
+          </w:p>
+        </w:tc>
+        <w:tc>
+          <w:tcPr>
+            <w:tcW w:w="4508" w:type="dxa"/>
+          </w:tcPr>
+          <w:p>
+            <w:pPr>
+              <w:jc w:val="both"/>
+              <w:rPr>
+                <w:rFonts w:ascii="Calibri" w:hAnsi="Calibri" w:cs="Calibri"/>
+                <w:color w:val="000000"/>
+              </w:rPr>
+            </w:pPr>
+            <w:r>
+              <w:rPr>
+                <w:rFonts w:ascii="Calibri" w:hAnsi="Calibri" w:cs="Calibri"/>
+                <w:color w:val="000000"/>
+              </w:rPr>
+              <w:t>See Brexit is going well</w:t>
+            </w:r>
+          </w:p>
+        </w:tc>
+      </w:tr>
+      <w:tr>
+        <w:tc>
+          <w:tcPr>
+            <w:tcW w:w="4508" w:type="dxa"/>
+          </w:tcPr>
+          <w:p>
+            <w:pPr>
+              <w:jc w:val="both"/>
+              <w:rPr>
+                <w:rFonts w:ascii="Calibri" w:hAnsi="Calibri" w:cs="Calibri"/>
+                <w:color w:val="000000"/>
+              </w:rPr>
+            </w:pPr>
+            <w:r>
+              <w:rPr>
+                <w:rFonts w:ascii="Calibri" w:hAnsi="Calibri" w:cs="Calibri"/>
+                <w:color w:val="000000"/>
+              </w:rPr>
+              <w:t>Just like to congratulate everyone on the Kop today for the fastest ever Poor Scouser Tommy. Slow the fuck down</w:t>
+            </w:r>
+          </w:p>
+          <w:p>
+            <w:pPr>
+              <w:jc w:val="both"/>
+            </w:pPr>
+          </w:p>
+          <w:p>
+            <w:pPr>
+              <w:jc w:val="both"/>
+            </w:pPr>
+            <w:r>
+              <w:t>What is true of this tweet?</w:t>
+            </w:r>
+          </w:p>
+        </w:tc>
+        <w:tc>
+          <w:tcPr>
+            <w:tcW w:w="4508" w:type="dxa"/>
+          </w:tcPr>
+          <w:p>
+            <w:pPr>
+              <w:jc w:val="both"/>
+              <w:rPr>
+                <w:rFonts w:ascii="Calibri" w:hAnsi="Calibri" w:cs="Calibri"/>
+                <w:color w:val="000000"/>
+              </w:rPr>
+            </w:pPr>
+            <w:r>
+              <w:rPr>
+                <w:rFonts w:ascii="Calibri" w:hAnsi="Calibri" w:cs="Calibri"/>
+                <w:color w:val="000000"/>
+              </w:rPr>
+              <w:t>It is sarcastic</w:t>
+            </w:r>
+          </w:p>
+          <w:p>
+            <w:pPr>
+              <w:jc w:val="both"/>
+              <w:rPr>
+                <w:b/>
+                <w:bCs/>
+              </w:rPr>
+            </w:pPr>
+          </w:p>
+        </w:tc>
+      </w:tr>
+      <w:tr>
+        <w:tc>
+          <w:tcPr>
+            <w:tcW w:w="4508" w:type="dxa"/>
+          </w:tcPr>
+          <w:p>
+            <w:pPr>
+              <w:jc w:val="both"/>
+            </w:pPr>
+            <w:r>
+              <w:t>What emojis (if any) would you add to this tweet?</w:t>
+            </w:r>
+          </w:p>
+        </w:tc>
+        <w:tc>
+          <w:tcPr>
+            <w:tcW w:w="4508" w:type="dxa"/>
+          </w:tcPr>
+          <w:p>
+            <w:pPr>
+              <w:jc w:val="both"/>
+              <w:rPr>
+                <w:rFonts w:ascii="Calibri" w:hAnsi="Calibri" w:cs="Calibri"/>
+                <w:color w:val="000000"/>
+              </w:rPr>
+            </w:pPr>
+            <w:r>
+              <w:rPr>
+                <w:rFonts w:ascii="Calibri" w:hAnsi="Calibri" w:cs="Calibri"/>
+                <w:color w:val="000000"/>
+              </w:rPr>
+              <w:t>Just like to congratulate everyone on the Kop today for the fastest ever Poor Scouser Tommy. Slow the fuck down</w:t>
+            </w:r>
+          </w:p>
+        </w:tc>
+      </w:tr>
+      <w:tr>
+        <w:tc>
+          <w:tcPr>
+            <w:tcW w:w="4508" w:type="dxa"/>
+          </w:tcPr>
+          <w:p>
+            <w:pPr>
+              <w:jc w:val="both"/>
+              <w:rPr>
+                <w:rFonts w:ascii="Calibri" w:hAnsi="Calibri" w:cs="Calibri"/>
+                <w:color w:val="000000"/>
+              </w:rPr>
+            </w:pPr>
+            <w:r>
+              <w:rPr>
+                <w:rFonts w:ascii="Calibri" w:hAnsi="Calibri" w:cs="Calibri"/>
+                <w:color w:val="000000"/>
+              </w:rPr>
+              <w:t>I couldnt have imagined how much fun I would have with people Ive met through streaming. Im so thankful to live in this timeline even if it is relatively garbage.</w:t>
+            </w:r>
+          </w:p>
+          <w:p>
+            <w:pPr>
+              <w:jc w:val="both"/>
+            </w:pPr>
+          </w:p>
+          <w:p>
+            <w:pPr>
+              <w:jc w:val="both"/>
+            </w:pPr>
+            <w:r>
+              <w:t>What is true of this tweet?</w:t>
+            </w:r>
+          </w:p>
+        </w:tc>
+        <w:tc>
+          <w:tcPr>
+            <w:tcW w:w="4508" w:type="dxa"/>
+          </w:tcPr>
+          <w:p>
+            <w:pPr>
+              <w:jc w:val="both"/>
+              <w:rPr>
+                <w:rFonts w:ascii="Calibri" w:hAnsi="Calibri" w:cs="Calibri"/>
+                <w:color w:val="000000"/>
+              </w:rPr>
+            </w:pPr>
+            <w:r>
+              <w:rPr>
+                <w:rFonts w:ascii="Calibri" w:hAnsi="Calibri" w:cs="Calibri"/>
+                <w:color w:val="000000"/>
+              </w:rPr>
+              <w:t>It is not sarcastic</w:t>
+            </w:r>
+          </w:p>
+          <w:p>
+            <w:pPr>
+              <w:jc w:val="both"/>
+              <w:rPr>
+                <w:b/>
+                <w:bCs/>
+              </w:rPr>
+            </w:pPr>
+          </w:p>
+        </w:tc>
+      </w:tr>
+      <w:tr>
+        <w:tc>
+          <w:tcPr>
+            <w:tcW w:w="4508" w:type="dxa"/>
+          </w:tcPr>
+          <w:p>
+            <w:pPr>
+              <w:jc w:val="both"/>
+            </w:pPr>
+            <w:r>
+              <w:t>What emojis (if any) would you add to this tweet?</w:t>
+            </w:r>
+          </w:p>
+        </w:tc>
+        <w:tc>
+          <w:tcPr>
+            <w:tcW w:w="4508" w:type="dxa"/>
+          </w:tcPr>
+          <w:p>
+            <w:pPr>
+              <w:spacing w:after="160" w:line="259" w:lineRule="auto"/>
+              <w:jc w:val="both"/>
+              <w:rPr>
+                <w:rFonts w:ascii="Calibri" w:hAnsi="Calibri" w:cs="Calibri"/>
+                <w:color w:val="000000"/>
+              </w:rPr>
+            </w:pPr>
+            <w:r>
+              <w:rPr>
+                <w:rFonts w:ascii="Calibri" w:hAnsi="Calibri" w:cs="Calibri"/>
+                <w:color w:val="000000"/>
+              </w:rPr>
+              <w:t>I couldnt have imagined how much fun I would have with people Ive met through streaming. Im so thankful to live in this timeline even if it is relatively garbage.</w:t>
+            </w:r>
+          </w:p>
+        </w:tc>
+      </w:tr>
+      <w:tr>
+        <w:tc>
+          <w:tcPr>
+            <w:tcW w:w="4508" w:type="dxa"/>
+          </w:tcPr>
+          <w:p>
+            <w:pPr>
+              <w:jc w:val="both"/>
+              <w:rPr>
+                <w:rFonts w:ascii="Calibri" w:hAnsi="Calibri" w:cs="Calibri"/>
+                <w:color w:val="000000"/>
+              </w:rPr>
+            </w:pPr>
+            <w:r>
+              <w:rPr>
+                <w:rFonts w:ascii="Calibri" w:hAnsi="Calibri" w:cs="Calibri"/>
+                <w:color w:val="000000"/>
+              </w:rPr>
+              <w:t>woke up to my dog sneezing on my face. Hows your day going so far?</w:t>
+            </w:r>
+          </w:p>
+          <w:p>
+            <w:pPr>
+              <w:jc w:val="both"/>
+            </w:pPr>
+          </w:p>
+          <w:p>
+            <w:pPr>
+              <w:jc w:val="both"/>
+            </w:pPr>
+            <w:r>
+              <w:t>What is true of this tweet?</w:t>
+            </w:r>
+          </w:p>
+        </w:tc>
+        <w:tc>
+          <w:tcPr>
+            <w:tcW w:w="4508" w:type="dxa"/>
+          </w:tcPr>
+          <w:p>
+            <w:pPr>
+              <w:jc w:val="both"/>
+              <w:rPr>
+                <w:rFonts w:ascii="Calibri" w:hAnsi="Calibri" w:cs="Calibri"/>
+                <w:color w:val="000000"/>
+              </w:rPr>
+            </w:pPr>
+            <w:r>
+              <w:rPr>
+                <w:rFonts w:ascii="Calibri" w:hAnsi="Calibri" w:cs="Calibri"/>
+                <w:color w:val="000000"/>
+              </w:rPr>
+              <w:t>It is sarcastic</w:t>
+            </w:r>
+          </w:p>
+          <w:p>
+            <w:pPr>
+              <w:jc w:val="both"/>
+              <w:rPr>
+                <w:b/>
+                <w:bCs/>
+              </w:rPr>
+            </w:pPr>
+          </w:p>
+        </w:tc>
+      </w:tr>
+      <w:tr>
+        <w:tc>
+          <w:tcPr>
+            <w:tcW w:w="4508" w:type="dxa"/>
+          </w:tcPr>
+          <w:p>
+            <w:pPr>
+              <w:jc w:val="both"/>
+            </w:pPr>
+            <w:r>
+              <w:t>What emojis (if any) would you add to this tweet?</w:t>
+            </w:r>
+          </w:p>
+        </w:tc>
+        <w:tc>
+          <w:tcPr>
+            <w:tcW w:w="4508" w:type="dxa"/>
+          </w:tcPr>
+          <w:p>
+            <w:pPr>
+              <w:spacing w:after="160" w:line="259" w:lineRule="auto"/>
+              <w:jc w:val="both"/>
+              <w:rPr>
+                <w:rFonts w:ascii="Calibri" w:hAnsi="Calibri" w:cs="Calibri"/>
+                <w:color w:val="000000"/>
+              </w:rPr>
+            </w:pPr>
+            <w:r>
+              <w:rPr>
+                <w:rFonts w:ascii="Calibri" w:hAnsi="Calibri" w:cs="Calibri"/>
+                <w:color w:val="000000"/>
+              </w:rPr>
+              <w:t>woke up to my dog sneezing on my face. Hows your day going so far?</w:t>
+            </w:r>
+          </w:p>
+        </w:tc>
+      </w:tr>
+      <w:tr>
+        <w:tc>
+          <w:tcPr>
+            <w:tcW w:w="4508" w:type="dxa"/>
+          </w:tcPr>
+          <w:p>
+            <w:pPr>
+              <w:jc w:val="both"/>
+              <w:rPr>
+                <w:rFonts w:ascii="Calibri" w:hAnsi="Calibri" w:cs="Calibri"/>
+                <w:color w:val="000000"/>
+              </w:rPr>
+            </w:pPr>
+            <w:r>
+              <w:rPr>
+                <w:rFonts w:ascii="Calibri" w:hAnsi="Calibri" w:cs="Calibri"/>
+                <w:color w:val="000000"/>
+              </w:rPr>
+              <w:t>do i just blast maneskin to get hyped for my osce or??</w:t>
+            </w:r>
+          </w:p>
+          <w:p>
+            <w:pPr>
+              <w:jc w:val="both"/>
+            </w:pPr>
+          </w:p>
+          <w:p>
+            <w:pPr>
+              <w:jc w:val="both"/>
+            </w:pPr>
+            <w:r>
+              <w:t>What is true of this tweet?</w:t>
+            </w:r>
+          </w:p>
+        </w:tc>
+        <w:tc>
+          <w:tcPr>
+            <w:tcW w:w="4508" w:type="dxa"/>
+          </w:tcPr>
+          <w:p>
+            <w:pPr>
+              <w:jc w:val="both"/>
+              <w:rPr>
+                <w:rFonts w:ascii="Calibri" w:hAnsi="Calibri" w:cs="Calibri"/>
+                <w:color w:val="000000"/>
+              </w:rPr>
+            </w:pPr>
+            <w:r>
+              <w:rPr>
+                <w:rFonts w:ascii="Calibri" w:hAnsi="Calibri" w:cs="Calibri"/>
+                <w:color w:val="000000"/>
+              </w:rPr>
+              <w:lastRenderedPageBreak/>
+              <w:t>It is not sarcastic</w:t>
+            </w:r>
+          </w:p>
+          <w:p>
+            <w:pPr>
+              <w:jc w:val="both"/>
+              <w:rPr>
+                <w:rFonts w:ascii="Calibri" w:hAnsi="Calibri" w:cs="Calibri"/>
+                <w:color w:val="000000"/>
+              </w:rPr>
+            </w:pPr>
+          </w:p>
+        </w:tc>
+      </w:tr>
+      <w:tr>
+        <w:tc>
+          <w:tcPr>
+            <w:tcW w:w="4508" w:type="dxa"/>
+          </w:tcPr>
+          <w:p>
+            <w:pPr>
+              <w:jc w:val="both"/>
+            </w:pPr>
+            <w:r>
+              <w:t>What emojis (if any) would you add to this tweet?</w:t>
+            </w:r>
+          </w:p>
+        </w:tc>
+        <w:tc>
+          <w:tcPr>
+            <w:tcW w:w="4508" w:type="dxa"/>
+          </w:tcPr>
+          <w:p>
+            <w:pPr>
+              <w:jc w:val="both"/>
+              <w:rPr>
+                <w:rFonts w:ascii="Calibri" w:hAnsi="Calibri" w:cs="Calibri"/>
+                <w:color w:val="000000"/>
+              </w:rPr>
+            </w:pPr>
+            <w:r>
+              <w:rPr>
+                <w:rFonts w:ascii="Calibri" w:hAnsi="Calibri" w:cs="Calibri"/>
+                <w:color w:val="000000"/>
+              </w:rPr>
               <w:t>do i just blast maneskin to get hyped for my osce or??</w:t>
             </w:r>
           </w:p>
@@ -9080,6 +9215,7 @@
               <w:jc w:val="both"/>
             </w:pPr>
             <w:r>
+              <w:lastRenderedPageBreak/>
               <w:t>What emojis (if any) would you add to this tweet?</w:t>
             </w:r>
           </w:p>
@@ -9109,7 +9245,6 @@
               <w:jc w:val="both"/>
             </w:pPr>
             <w:r>
-              <w:lastRenderedPageBreak/>
               <w:t>Do you have any comments you would like to make?</w:t>
             </w:r>
           </w:p>
@@ -9939,6 +10074,7 @@
               <w:jc w:val="both"/>
             </w:pPr>
             <w:r>
+              <w:lastRenderedPageBreak/>
               <w:t>What emojis (if any) would you add to this tweet?</w:t>
             </w:r>
           </w:p>
@@ -9968,7 +10104,6 @@
               <w:jc w:val="both"/>
             </w:pPr>
             <w:r>
-              <w:lastRenderedPageBreak/>
               <w:t>Do you have any comments you would like to make?</w:t>
             </w:r>
           </w:p>
@@ -10798,6 +10933,7 @@
               <w:jc w:val="both"/>
             </w:pPr>
             <w:r>
+              <w:lastRenderedPageBreak/>
               <w:t>What emojis (if any) would you add to this tweet?</w:t>
             </w:r>
           </w:p>
@@ -10827,7 +10963,6 @@
               <w:jc w:val="both"/>
             </w:pPr>
             <w:r>
-              <w:lastRenderedPageBreak/>
               <w:t>Do you have any comments you would like to make?</w:t>
             </w:r>
           </w:p>
@@ -11657,6 +11792,7 @@
               <w:jc w:val="both"/>
             </w:pPr>
             <w:r>
+              <w:lastRenderedPageBreak/>
               <w:t>What emojis (if any) would you add to this tweet?</w:t>
             </w:r>
           </w:p>
@@ -11686,7 +11822,6 @@
               <w:jc w:val="both"/>
             </w:pPr>
             <w:r>
-              <w:lastRenderedPageBreak/>
               <w:t>Do you have any comments you would like to make?</w:t>
             </w:r>
           </w:p>
@@ -12516,6 +12651,7 @@
               <w:jc w:val="both"/>
             </w:pPr>
             <w:r>
+              <w:lastRenderedPageBreak/>
               <w:t>What emojis (if any) would you add to this tweet?</w:t>
             </w:r>
           </w:p>
@@ -12545,7 +12681,6 @@
               <w:jc w:val="both"/>
             </w:pPr>
             <w:r>
-              <w:lastRenderedPageBreak/>
               <w:t>Do you have any comments you would like to make?</w:t>
             </w:r>
           </w:p>
@@ -13375,6 +13510,7 @@
               <w:jc w:val="both"/>
             </w:pPr>
             <w:r>
+              <w:lastRenderedPageBreak/>
               <w:t>What emojis (if any) would you add to this tweet?</w:t>
             </w:r>
           </w:p>
@@ -13404,7 +13540,6 @@
               <w:jc w:val="both"/>
             </w:pPr>
             <w:r>
-              <w:lastRenderedPageBreak/>
               <w:t>Do you have any comments you would like to make?</w:t>
             </w:r>
           </w:p>
@@ -14234,6 +14369,7 @@
               <w:jc w:val="both"/>
             </w:pPr>
             <w:r>
+              <w:lastRenderedPageBreak/>
               <w:t>What emojis (if any) would you add to this tweet?</w:t>
             </w:r>
           </w:p>
@@ -14263,7 +14399,6 @@
               <w:jc w:val="both"/>
             </w:pPr>
             <w:r>
-              <w:lastRenderedPageBreak/>
               <w:t>Do you have any comments you would like to make?</w:t>
             </w:r>
           </w:p>
@@ -15093,6 +15228,7 @@
               <w:jc w:val="both"/>
             </w:pPr>
             <w:r>
+              <w:lastRenderedPageBreak/>
               <w:t>What emojis (if any) would you add to this tweet?</w:t>
             </w:r>
           </w:p>
@@ -15122,7 +15258,6 @@
               <w:jc w:val="both"/>
             </w:pPr>
             <w:r>
-              <w:lastRenderedPageBreak/>
               <w:t>Do you have any comments you would like to make?</w:t>
             </w:r>
           </w:p>
@@ -15952,6 +16087,7 @@
               <w:jc w:val="both"/>
             </w:pPr>
             <w:r>
+              <w:lastRenderedPageBreak/>
               <w:t>What emojis (if any) would you add to this tweet?</w:t>
             </w:r>
           </w:p>
@@ -15981,7 +16117,6 @@
               <w:jc w:val="both"/>
             </w:pPr>
             <w:r>
-              <w:lastRenderedPageBreak/>
               <w:t>Do you have any comments you would like to make?</w:t>
             </w:r>
           </w:p>
@@ -16811,6 +16946,7 @@
               <w:jc w:val="both"/>
             </w:pPr>
             <w:r>
+              <w:lastRenderedPageBreak/>
               <w:t>What emojis (if any) would you add to this tweet?</w:t>
             </w:r>
           </w:p>
@@ -16840,7 +16976,6 @@
               <w:jc w:val="both"/>
             </w:pPr>
             <w:r>
-              <w:lastRenderedPageBreak/>
               <w:t>Do you have any comments you would like to make?</w:t>
             </w:r>
           </w:p>
@@ -17670,6 +17805,7 @@
               <w:jc w:val="both"/>
             </w:pPr>
             <w:r>
+              <w:lastRenderedPageBreak/>
               <w:t>What emojis (if any) would you add to this tweet?</w:t>
             </w:r>
           </w:p>
@@ -17699,7 +17835,6 @@
               <w:jc w:val="both"/>
             </w:pPr>
             <w:r>
-              <w:lastRenderedPageBreak/>
               <w:t>Do you have any comments you would like to make?</w:t>
             </w:r>
           </w:p>
@@ -18529,6 +18664,7 @@
               <w:jc w:val="both"/>
             </w:pPr>
             <w:r>
+              <w:lastRenderedPageBreak/>
               <w:t>What emojis (if any) would you add to this tweet?</w:t>
             </w:r>
           </w:p>
@@ -18558,7 +18694,6 @@
               <w:jc w:val="both"/>
             </w:pPr>
             <w:r>
-              <w:lastRenderedPageBreak/>
               <w:t>Do you have any comments you would like to make?</w:t>
             </w:r>
           </w:p>
@@ -19388,6 +19523,7 @@
               <w:jc w:val="both"/>
             </w:pPr>
             <w:r>
+              <w:lastRenderedPageBreak/>
               <w:t>What emojis (if any) would you add to this tweet?</w:t>
             </w:r>
           </w:p>
@@ -19417,7 +19553,6 @@
               <w:jc w:val="both"/>
             </w:pPr>
             <w:r>
-              <w:lastRenderedPageBreak/>
               <w:t>Do you have any comments you would like to make?</w:t>
             </w:r>
           </w:p>
@@ -20492,7 +20627,7 @@
     <w:rsidRoot w:val="00137510"/>
     <w:rsid w:val="00137510"/>
     <w:rsid w:val="006A3470"/>
-    <w:rsid w:val="0095579E"/>
+    <w:rsid w:val="009D5EE0"/>
     <w:rsid w:val="00C24034"/>
   </w:rsids>
   <m:mathPr>

--- a/Word Docs/Chapter 11 Draft Work.docx
+++ b/Word Docs/Chapter 11 Draft Work.docx
@@ -3383,12 +3383,33 @@
     <w:p>
       <w:pPr>
         <w:jc w:val="both"/>
+        <w:rPr>
+          <w:i/>
+          <w:iCs/>
+        </w:rPr>
       </w:pPr>
       <w:r>
-        <w:t xml:space="preserve">Outcomes from model selection using traditional machine learning models found that in multiple cases models capable of learning more complex patterns performed best. </w:t>
-      </w:r>
-      <w:r>
-        <w:t>To ensure a comprehensive evaluation of models for the task, several neural networks were assessed for univariate regression. While these models generally require larger volumes of training data to learn patterns, they are also capable of modelling more complex patterns. The assessment was carried out to understand if this trade off yielded a favourable result in this case. The models assessed were as follows:</w:t>
+        <w:rPr>
+          <w:i/>
+          <w:iCs/>
+        </w:rPr>
+        <w:t>Neural Network Evaluation</w:t>
+      </w:r>
+    </w:p>
+    <w:p>
+      <w:pPr>
+        <w:jc w:val="both"/>
+        <w:rPr>
+          <w:i/>
+          <w:iCs/>
+        </w:rPr>
+      </w:pPr>
+      <w:r>
+        <w:rPr>
+          <w:i/>
+          <w:iCs/>
+        </w:rPr>
+        <w:t>Model Selection</w:t>
       </w:r>
     </w:p>
     <w:p>
@@ -3396,14 +3417,10 @@
         <w:jc w:val="both"/>
       </w:pPr>
       <w:r>
-        <w:rPr>
-          <w:i/>
-          <w:iCs/>
-        </w:rPr>
-        <w:t xml:space="preserve">Feedforward Neural Network: </w:t>
-      </w:r>
-      <w:r>
-        <w:t xml:space="preserve">A model which learns patterns by passing data through sequential layers, applying weighted transformations and activation functions. </w:t>
+        <w:t xml:space="preserve">Outcomes from model selection using traditional machine learning models found that in multiple cases models capable of learning more complex patterns performed best. </w:t>
+      </w:r>
+      <w:r>
+        <w:t>To ensure a comprehensive evaluation of models for the task, several neural networks were assessed for univariate regression. While these models generally require larger volumes of training data to learn patterns, they are also capable of modelling more complex patterns. The assessment was carried out to understand if this trade off yielded a favourable result in this case. The models assessed were as follows:</w:t>
       </w:r>
     </w:p>
     <w:p>
@@ -3415,10 +3432,10 @@
           <w:i/>
           <w:iCs/>
         </w:rPr>
-        <w:t xml:space="preserve">Convolutional Neural Network: </w:t>
-      </w:r>
-      <w:r>
-        <w:t>A model which uses convolutional layers to automatically extract relevant features from the input followed by fully connected layers to map the features to the output. It is more commonly used in image processing; however similar implementations have been identified in literature.</w:t>
+        <w:t xml:space="preserve">Feedforward Neural Network: </w:t>
+      </w:r>
+      <w:r>
+        <w:t xml:space="preserve">A model which learns patterns by passing data through sequential layers, applying weighted transformations and activation functions. </w:t>
       </w:r>
     </w:p>
     <w:p>
@@ -3431,6 +3448,21 @@
           <w:iCs/>
         </w:rPr>
         <w:lastRenderedPageBreak/>
+        <w:t xml:space="preserve">Convolutional Neural Network: </w:t>
+      </w:r>
+      <w:r>
+        <w:t>A model which uses convolutional layers to automatically extract relevant features from the input followed by fully connected layers to map the features to the output. It is more commonly used in image processing; however similar implementations have been identified in literature.</w:t>
+      </w:r>
+    </w:p>
+    <w:p>
+      <w:pPr>
+        <w:jc w:val="both"/>
+      </w:pPr>
+      <w:r>
+        <w:rPr>
+          <w:i/>
+          <w:iCs/>
+        </w:rPr>
         <w:t xml:space="preserve">Radial Basis Function Neural Network: </w:t>
       </w:r>
       <w:r>
@@ -3775,6 +3807,7 @@
         <w:jc w:val="both"/>
       </w:pPr>
       <w:r>
+        <w:lastRenderedPageBreak/>
         <w:t>This is a highly popular adaptation of ReLU which addresses the limitation of inactivity, and generally converges faster, however it is more computationally expensive due to its non-linearity. The SELU function addresses the same limitation using self-normalisation:</w:t>
       </w:r>
     </w:p>
@@ -3924,7 +3957,6 @@
         <w:jc w:val="both"/>
       </w:pPr>
       <w:r>
-        <w:lastRenderedPageBreak/>
         <w:t>The normalisation in this function, generally have more stable gradients than ELU activated models</w:t>
       </w:r>
       <w:r>
@@ -4075,7 +4107,425 @@
         <w:jc w:val="both"/>
       </w:pPr>
       <w:r>
-        <w:t>Such an equation results a non-monotonic first derivative</w:t>
+        <w:t xml:space="preserve">Such an equation results a non-monotonic first </w:t>
+      </w:r>
+      <w:r>
+        <w:t>derivative and smoothing. The function has been shown to outperform ReLU however is more computationally expensive due to increased linearity.</w:t>
+      </w:r>
+    </w:p>
+    <w:p>
+      <w:pPr>
+        <w:jc w:val="both"/>
+      </w:pPr>
+      <w:r>
+        <w:rPr>
+          <w:i/>
+          <w:iCs/>
+        </w:rPr>
+        <w:t xml:space="preserve">Dropout and batch normalisation layers: </w:t>
+      </w:r>
+      <w:r>
+        <w:t xml:space="preserve">Initial evaluation of the neural networks displayed a discrepancy between train and test data performance even after convergence, which indicated poor generalisation. Such an observation highlighted the necessity for a robust mechanism to mitigate overfitting. </w:t>
+      </w:r>
+      <w:r>
+        <w:t>Optional dropout layers were considered between</w:t>
+      </w:r>
+      <w:r>
+        <w:t xml:space="preserve"> dense layers to prevent overfitting. These layers randomly select a portion of the neurons to deactivate. This differs from the previously mentioned limitation of the ReLU function as the output layer is scaled in proportion to the dropout rate. </w:t>
+      </w:r>
+      <w:r>
+        <w:t>Dense layers discourage neurons from becoming too specialised; thus, the neural network must learn more robust features. Dropout rates were varied to ensure optimal outcomes could be obtained from these layers. Batch normalisation was evaluated in a similar manner to the dense layers. During each iteration, these layers normalise the inputs by scaling them to have unit variance</w:t>
+      </w:r>
+      <w:r>
+        <w:t xml:space="preserve">, which is performed within each batch of training data. This stabilises the distribution of inputs, encouraging more consistent updates to weights, leading to improved generalisation on unseen data. </w:t>
+      </w:r>
+    </w:p>
+    <w:p>
+      <w:pPr>
+        <w:jc w:val="both"/>
+      </w:pPr>
+      <w:r>
+        <w:rPr>
+          <w:i/>
+          <w:iCs/>
+        </w:rPr>
+        <w:t xml:space="preserve">Learning rate: </w:t>
+      </w:r>
+      <w:r>
+        <w:t xml:space="preserve">Learning rate updates the degree to which weights are updated after each iteration of training. This is a highly influential parameter to model performance thus many potential values were assessed. Excessively large or small learning rates result in premature convergence and a </w:t>
+      </w:r>
+      <w:r>
+        <w:t>suboptimal outcome</w:t>
+      </w:r>
+      <w:r>
+        <w:t xml:space="preserve"> or a</w:t>
+      </w:r>
+      <w:r>
+        <w:t>n extremely slow convergence respectively</w:t>
+      </w:r>
+      <w:r>
+        <w:t xml:space="preserve">. </w:t>
+      </w:r>
+      <w:r>
+        <w:t xml:space="preserve">No exploration of adaptive learning rates was implemented in this case to limit the computational cost of the tuning process; however, this may be an alternative approach where greater computing resources are available. </w:t>
+      </w:r>
+    </w:p>
+    <w:p>
+      <w:pPr>
+        <w:jc w:val="both"/>
+      </w:pPr>
+      <w:r>
+        <w:rPr>
+          <w:i/>
+          <w:iCs/>
+        </w:rPr>
+        <w:t xml:space="preserve">Efficiency control: </w:t>
+      </w:r>
+      <w:r>
+        <w:t xml:space="preserve">Given the large range of parameters to be assessed and the relatively long training times associated with more complex models, measures were implemented to improve efficiency. While these do not directly impact the performance of a model, it allows the tuning process to explore a greater range of hyperparameters, which leads to a greater probability of identifying an optimal outcome. An early stopping callback was implemented to halt model training if the performance did not improve for 5 epochs based on the mean absolute error of the validation data. This is a relatively strict approach; however, this serves to reduce consideration of models with unstable gradients in addition to halting training where the model has stopped improving. The effect of this is that more combinations of hyperparameters </w:t>
+      </w:r>
+      <w:r>
+        <w:t xml:space="preserve">(500 trials conducted) </w:t>
+      </w:r>
+      <w:r>
+        <w:t xml:space="preserve">can be tested in a reasonable period, </w:t>
+      </w:r>
+      <w:r>
+        <w:t>and more epochs (300) can be used so models which generate accurate predictions but are inefficient can also be considered. Batch normalisation and the selected activation functions additionally serve to improve convergence rates and by extension overall process efficiency by stabilising inputs.</w:t>
+      </w:r>
+    </w:p>
+    <w:p>
+      <w:pPr>
+        <w:jc w:val="both"/>
+      </w:pPr>
+      <w:r>
+        <w:lastRenderedPageBreak/>
+        <w:t xml:space="preserve">From the hyperparameter tuning process, three models which displayed the best performance were progressed to cross validation to evaluate their generalisation capabilities further. A 5-fold cross validation was implemented per the logic of the traditional neural networks. </w:t>
+      </w:r>
+    </w:p>
+    <w:p>
+      <w:pPr>
+        <w:jc w:val="both"/>
+        <w:rPr>
+          <w:i/>
+          <w:iCs/>
+        </w:rPr>
+      </w:pPr>
+      <w:r>
+        <w:rPr>
+          <w:i/>
+          <w:iCs/>
+        </w:rPr>
+        <w:t>Performance Evaluation</w:t>
+      </w:r>
+    </w:p>
+    <w:p>
+      <w:pPr>
+        <w:jc w:val="both"/>
+      </w:pPr>
+      <w:r>
+        <w:t xml:space="preserve">The results of this evaluation are detailed in table X. </w:t>
+      </w:r>
+      <w:r>
+        <w:t>Even where significant action was taken to ensure good generalisation, the result is a</w:t>
+      </w:r>
+      <w:r>
+        <w:t xml:space="preserve">n </w:t>
+      </w:r>
+      <w:r>
+        <w:t xml:space="preserve">unstable model with poor alignment in metrics across the validation and test data. The error metrics show better performance in the test data, even where the </w:t>
+      </w:r>
+      <w:r>
+        <w:t>R</w:t>
+      </w:r>
+      <w:r>
+        <w:rPr>
+          <w:vertAlign w:val="superscript"/>
+        </w:rPr>
+        <w:t>2</w:t>
+      </w:r>
+      <w:r>
+        <w:t xml:space="preserve"> score is significantly worse. In both cases the R</w:t>
+      </w:r>
+      <w:r>
+        <w:rPr>
+          <w:vertAlign w:val="superscript"/>
+        </w:rPr>
+        <w:t>2</w:t>
+      </w:r>
+      <w:r>
+        <w:t xml:space="preserve"> score indicates that the model cannot explain the patterns in the model thus the true performance should the model be deployed for prediction of unseen data cannot be understood reliably. For this reason, neural networks were excluded from consideration for the regression task.</w:t>
+      </w:r>
+    </w:p>
+    <w:p>
+      <w:pPr>
+        <w:jc w:val="center"/>
+        <w:rPr>
+          <w:sz w:val="18"/>
+          <w:szCs w:val="18"/>
+        </w:rPr>
+      </w:pPr>
+      <w:r>
+        <w:rPr>
+          <w:i/>
+          <w:iCs/>
+          <w:sz w:val="18"/>
+          <w:szCs w:val="18"/>
+        </w:rPr>
+        <w:t xml:space="preserve">Table X </w:t>
+      </w:r>
+      <w:r>
+        <w:rPr>
+          <w:sz w:val="18"/>
+          <w:szCs w:val="18"/>
+        </w:rPr>
+        <w:t>Neural Network performance evaluation results.</w:t>
+      </w:r>
+    </w:p>
+    <w:tbl>
+      <w:tblPr>
+        <w:tblStyle w:val="TableGridLight"/>
+        <w:tblW w:w="0" w:type="auto"/>
+        <w:tblLook w:val="04A0" w:firstRow="1" w:lastRow="0" w:firstColumn="1" w:lastColumn="0" w:noHBand="0" w:noVBand="1"/>
+      </w:tblPr>
+      <w:tblGrid>
+        <w:gridCol w:w="3004"/>
+        <w:gridCol w:w="3006"/>
+        <w:gridCol w:w="3006"/>
+      </w:tblGrid>
+      <w:tr>
+        <w:tc>
+          <w:tcPr>
+            <w:tcW w:w="3004" w:type="dxa"/>
+          </w:tcPr>
+          <w:p>
+            <w:pPr>
+              <w:rPr>
+                <w:b/>
+                <w:bCs/>
+              </w:rPr>
+            </w:pPr>
+            <w:r>
+              <w:rPr>
+                <w:b/>
+                <w:bCs/>
+              </w:rPr>
+              <w:t>Metric</w:t>
+            </w:r>
+          </w:p>
+        </w:tc>
+        <w:tc>
+          <w:tcPr>
+            <w:tcW w:w="3006" w:type="dxa"/>
+          </w:tcPr>
+          <w:p>
+            <w:pPr>
+              <w:rPr>
+                <w:b/>
+                <w:bCs/>
+              </w:rPr>
+            </w:pPr>
+            <w:r>
+              <w:rPr>
+                <w:b/>
+                <w:bCs/>
+              </w:rPr>
+              <w:t>Validation Data Performance</w:t>
+            </w:r>
+          </w:p>
+        </w:tc>
+        <w:tc>
+          <w:tcPr>
+            <w:tcW w:w="3006" w:type="dxa"/>
+          </w:tcPr>
+          <w:p>
+            <w:pPr>
+              <w:rPr>
+                <w:b/>
+                <w:bCs/>
+              </w:rPr>
+            </w:pPr>
+            <w:r>
+              <w:rPr>
+                <w:b/>
+                <w:bCs/>
+              </w:rPr>
+              <w:t>Test Data Performance</w:t>
+            </w:r>
+          </w:p>
+        </w:tc>
+      </w:tr>
+      <w:tr>
+        <w:tc>
+          <w:tcPr>
+            <w:tcW w:w="3004" w:type="dxa"/>
+          </w:tcPr>
+          <w:p>
+            <w:r>
+              <w:t>Mean Absolute Error</w:t>
+            </w:r>
+          </w:p>
+        </w:tc>
+        <w:tc>
+          <w:tcPr>
+            <w:tcW w:w="3006" w:type="dxa"/>
+          </w:tcPr>
+          <w:p>
+            <w:r>
+              <w:t>0.0125</w:t>
+            </w:r>
+          </w:p>
+        </w:tc>
+        <w:tc>
+          <w:tcPr>
+            <w:tcW w:w="3006" w:type="dxa"/>
+          </w:tcPr>
+          <w:p>
+            <w:r>
+              <w:t>0.00670</w:t>
+            </w:r>
+          </w:p>
+        </w:tc>
+      </w:tr>
+      <w:tr>
+        <w:tc>
+          <w:tcPr>
+            <w:tcW w:w="3004" w:type="dxa"/>
+          </w:tcPr>
+          <w:p>
+            <w:r>
+              <w:t>Mean Squared Error</w:t>
+            </w:r>
+          </w:p>
+        </w:tc>
+        <w:tc>
+          <w:tcPr>
+            <w:tcW w:w="3006" w:type="dxa"/>
+          </w:tcPr>
+          <w:p>
+            <w:r>
+              <w:t>0.000278</w:t>
+            </w:r>
+          </w:p>
+        </w:tc>
+        <w:tc>
+          <w:tcPr>
+            <w:tcW w:w="3006" w:type="dxa"/>
+          </w:tcPr>
+          <w:p>
+            <w:r>
+              <w:t>0.000852</w:t>
+            </w:r>
+          </w:p>
+        </w:tc>
+      </w:tr>
+      <w:tr>
+        <w:tc>
+          <w:tcPr>
+            <w:tcW w:w="3004" w:type="dxa"/>
+          </w:tcPr>
+          <w:p>
+            <w:r>
+              <w:t>R</w:t>
+            </w:r>
+            <w:r>
+              <w:rPr>
+                <w:vertAlign w:val="superscript"/>
+              </w:rPr>
+              <w:t>2</w:t>
+            </w:r>
+            <w:r>
+              <w:t xml:space="preserve"> Score</w:t>
+            </w:r>
+          </w:p>
+        </w:tc>
+        <w:tc>
+          <w:tcPr>
+            <w:tcW w:w="3006" w:type="dxa"/>
+          </w:tcPr>
+          <w:p>
+            <w:r>
+              <w:t>0.000393</w:t>
+            </w:r>
+          </w:p>
+        </w:tc>
+        <w:tc>
+          <w:tcPr>
+            <w:tcW w:w="3006" w:type="dxa"/>
+          </w:tcPr>
+          <w:p>
+            <w:r>
+              <w:t>-0.155</w:t>
+            </w:r>
+          </w:p>
+        </w:tc>
+      </w:tr>
+    </w:tbl>
+    <w:p>
+      <w:pPr>
+        <w:jc w:val="center"/>
+        <w:rPr>
+          <w:sz w:val="18"/>
+          <w:szCs w:val="18"/>
+        </w:rPr>
+      </w:pPr>
+    </w:p>
+    <w:p>
+      <w:pPr>
+        <w:jc w:val="both"/>
+      </w:pPr>
+    </w:p>
+    <w:p>
+      <w:pPr>
+        <w:rPr>
+          <w:b/>
+          <w:bCs/>
+        </w:rPr>
+      </w:pPr>
+      <w:r>
+        <w:rPr>
+          <w:b/>
+          <w:bCs/>
+        </w:rPr>
+        <w:t>Selection of pre-trained models for dimensional emotion theory parameter regression tasks</w:t>
+      </w:r>
+    </w:p>
+    <w:p>
+      <w:pPr>
+        <w:jc w:val="both"/>
+      </w:pPr>
+      <w:r>
+        <w:t>The purpose of this section is to narrow the scope of potential neural network architectures for assessment for a regression task to generate dimensional emotional theory parameters. This task has been broken down into two phases:</w:t>
+      </w:r>
+    </w:p>
+    <w:p>
+      <w:pPr>
+        <w:jc w:val="both"/>
+      </w:pPr>
+      <w:r>
+        <w:rPr>
+          <w:i/>
+          <w:iCs/>
+        </w:rPr>
+        <w:t xml:space="preserve">Phase 1: </w:t>
+      </w:r>
+      <w:r>
+        <w:t xml:space="preserve">Identification of architectures commonly used in relevant literature and critical evaluation of their features with regards to the specific task. </w:t>
+      </w:r>
+    </w:p>
+    <w:p>
+      <w:pPr>
+        <w:jc w:val="both"/>
+      </w:pPr>
+      <w:r>
+        <w:rPr>
+          <w:i/>
+          <w:iCs/>
+        </w:rPr>
+        <w:t xml:space="preserve">Phase 2: </w:t>
+      </w:r>
+      <w:r>
+        <w:t xml:space="preserve">Using the most suitable identified architecture from phase 1, assess several pre-trained models which fall into this category for the regression task. </w:t>
       </w:r>
     </w:p>
     <w:p>
@@ -4086,26 +4536,28 @@
     <w:p>
       <w:pPr>
         <w:jc w:val="both"/>
+        <w:rPr>
+          <w:i/>
+          <w:iCs/>
+        </w:rPr>
       </w:pPr>
+      <w:r>
+        <w:rPr>
+          <w:i/>
+          <w:iCs/>
+        </w:rPr>
+        <w:t>Evaluation of common architectures in literature for sentiment regression task</w:t>
+      </w:r>
     </w:p>
     <w:p>
       <w:pPr>
         <w:jc w:val="both"/>
       </w:pPr>
-    </w:p>
-    <w:p>
-      <w:pPr>
-        <w:rPr>
-          <w:b/>
-          <w:bCs/>
-        </w:rPr>
-      </w:pPr>
-      <w:r>
-        <w:rPr>
-          <w:b/>
-          <w:bCs/>
-        </w:rPr>
-        <w:t>Selection of pre-trained models for dimensional emotion theory parameter regression tasks</w:t>
+      <w:r>
+        <w:t xml:space="preserve">Sentiment is fundamentally linked to context and thus models which successfully capture sentiment are likely to contain characteristics which enable the capture of long-term dependencies. </w:t>
+      </w:r>
+      <w:r>
+        <w:t>Neural network architectures are widely utilised for such purposes. Their suitability is largely attributable to aspects of their architecture such as their:</w:t>
       </w:r>
     </w:p>
     <w:p>
@@ -4113,7 +4565,14 @@
         <w:jc w:val="both"/>
       </w:pPr>
       <w:r>
-        <w:t>The purpose of this section is to narrow the scope of potential neural network architectures for assessment for a regression task to generate dimensional emotional theory parameters. This task has been broken down into two phases:</w:t>
+        <w:rPr>
+          <w:i/>
+          <w:iCs/>
+        </w:rPr>
+        <w:t>Ability to handle sequential data</w:t>
+      </w:r>
+      <w:r>
+        <w:t xml:space="preserve">: As language is sequential in nature, sentiment is often linked to word order. As neural networks handle data sequentially, their outcomes are often improved compared to more simplistic models. </w:t>
       </w:r>
     </w:p>
     <w:p>
@@ -4125,90 +4584,17 @@
           <w:i/>
           <w:iCs/>
         </w:rPr>
-        <w:t xml:space="preserve">Phase 1: </w:t>
-      </w:r>
-      <w:r>
-        <w:t xml:space="preserve">Identification of architectures commonly used in relevant literature and critical evaluation of their features with regards to the specific task. </w:t>
-      </w:r>
-    </w:p>
-    <w:p>
-      <w:pPr>
-        <w:jc w:val="both"/>
-      </w:pPr>
-      <w:r>
-        <w:rPr>
-          <w:i/>
-          <w:iCs/>
-        </w:rPr>
-        <w:t xml:space="preserve">Phase 2: </w:t>
-      </w:r>
-      <w:r>
-        <w:t xml:space="preserve">Using the most suitable identified architecture from phase 1, assess several pre-trained models which fall into this category for the regression task. </w:t>
-      </w:r>
-    </w:p>
-    <w:p>
-      <w:pPr>
-        <w:jc w:val="both"/>
-      </w:pPr>
-    </w:p>
-    <w:p>
-      <w:pPr>
-        <w:jc w:val="both"/>
-        <w:rPr>
-          <w:i/>
-          <w:iCs/>
-        </w:rPr>
-      </w:pPr>
-      <w:r>
-        <w:rPr>
-          <w:i/>
-          <w:iCs/>
-        </w:rPr>
-        <w:t>Evaluation of common architectures in literature for sentiment regression task</w:t>
-      </w:r>
-    </w:p>
-    <w:p>
-      <w:pPr>
-        <w:jc w:val="both"/>
-      </w:pPr>
-      <w:r>
-        <w:t xml:space="preserve">Sentiment is fundamentally linked to context and thus models which successfully capture sentiment are likely to contain characteristics which enable the capture of long-term dependencies. </w:t>
-      </w:r>
-      <w:r>
-        <w:t>Neural network architectures are widely utilised for such purposes. Their suitability is largely attributable to aspects of their architecture such as their:</w:t>
-      </w:r>
-    </w:p>
-    <w:p>
-      <w:pPr>
-        <w:jc w:val="both"/>
-      </w:pPr>
-      <w:r>
-        <w:rPr>
-          <w:i/>
-          <w:iCs/>
-        </w:rPr>
-        <w:t>Ability to handle sequential data</w:t>
-      </w:r>
-      <w:r>
-        <w:t xml:space="preserve">: As language is sequential in nature, sentiment is often linked to word order. As neural networks handle data sequentially, their outcomes are often improved compared to more simplistic models. </w:t>
-      </w:r>
-    </w:p>
-    <w:p>
-      <w:pPr>
-        <w:jc w:val="both"/>
-      </w:pPr>
-      <w:r>
-        <w:rPr>
-          <w:i/>
-          <w:iCs/>
-        </w:rPr>
         <w:t>Robustness against noise:</w:t>
       </w:r>
       <w:r>
         <w:t xml:space="preserve"> Language is inherently</w:t>
       </w:r>
       <w:r>
-        <w:t xml:space="preserve"> noisy and variable due to variance in vernacular across a population in addition to relatively frequent errors in spelling or grammar. Such an effect is known to be more prominent in online content, where such features are sometimes used to add nuance to pragmatics. In the context of a problem set where there is potential for such features to add insight, this feature of such architectures may possess limitations if this information cannot be extracted in another manner. </w:t>
+        <w:t xml:space="preserve"> noisy and variable due to variance in vernacular across a population in addition to relatively frequent errors in spelling or grammar. Such an effect is known to be more prominent in online content, where such features are sometimes used to add nuance to pragmatics. In the context of a problem set where there is potential for such features to add </w:t>
+      </w:r>
+      <w:r>
+        <w:lastRenderedPageBreak/>
+        <w:t xml:space="preserve">insight, this feature of such architectures may possess limitations if this information cannot be extracted in another manner. </w:t>
       </w:r>
     </w:p>
     <w:p>
@@ -4966,6 +5352,7 @@
         <w:jc w:val="both"/>
       </w:pPr>
       <w:r>
+        <w:lastRenderedPageBreak/>
         <w:t xml:space="preserve">These models </w:t>
       </w:r>
       <w:r>
@@ -5162,11 +5549,7 @@
         <w:t xml:space="preserve"> </w:t>
       </w:r>
       <w:r>
-        <w:t xml:space="preserve">The decoder consists of several layers, which are each composed of three sublayers: the first decodes the previous input to extract positional information </w:t>
-      </w:r>
-      <w:r>
-        <w:lastRenderedPageBreak/>
-        <w:t xml:space="preserve">and apply attention. The attention in decoders is distinguished from that found in the encoder cells as </w:t>
+        <w:t xml:space="preserve">The decoder consists of several layers, which are each composed of three sublayers: the first decodes the previous input to extract positional information and apply attention. The attention in decoders is distinguished from that found in the encoder cells as </w:t>
       </w:r>
       <w:r>
         <w:t xml:space="preserve">they do not consider all words, but rather only words which have occurred before the current. The second layer contains a self-attention mechanism which receives information from the previous sublayers of decoders and the encoders output keys and values. The final decoder sublayer consists of a fully connected feed-forward neural network, like that of the second sublayer in the encoder cells. </w:t>
@@ -5528,7 +5911,11 @@
         <w:jc w:val="both"/>
       </w:pPr>
       <w:r>
-        <w:t xml:space="preserve">Given such a mechanism which learns based on similarities and differences in the input words, the architecture is aligned with the previous methodology for word vector transformation which yielded improved results compared to the original word vectors used in the basic theory regression task. Additionally, the lack of necessity for labelled data is advantageous adaptations of the strategy implemented for the basic theory regression could not yield acceptable levels of accuracy. The key characteristics of the training data which may have contributed to this result may be the small size of the training set, and the potential for complexity in the relationships between the emoji and </w:t>
+        <w:t xml:space="preserve">Given such a mechanism which learns based on similarities and differences in the input words, the architecture is aligned with the previous methodology for word vector transformation which yielded improved results compared to the original word vectors used in the basic theory regression task. </w:t>
+      </w:r>
+      <w:r>
+        <w:lastRenderedPageBreak/>
+        <w:t xml:space="preserve">Additionally, the lack of necessity for labelled data is advantageous adaptations of the strategy implemented for the basic theory regression could not yield acceptable levels of accuracy. The key characteristics of the training data which may have contributed to this result may be the small size of the training set, and the potential for complexity in the relationships between the emoji and </w:t>
       </w:r>
       <w:r>
         <w:t>labels,</w:t>
@@ -5569,11 +5956,7 @@
         <w:t xml:space="preserve">neural network </w:t>
       </w:r>
       <w:r>
-        <w:t xml:space="preserve">options which necessitate annotated data, </w:t>
-      </w:r>
-      <w:r>
-        <w:lastRenderedPageBreak/>
-        <w:t xml:space="preserve">no models were identified which were trained using emoji and thus these options were omitted from consideration. Transformer-based models for dimensional theory sentiment analysis trained using emoji were identified, falling into the BERT category. Several </w:t>
+        <w:t xml:space="preserve">options which necessitate annotated data, no models were identified which were trained using emoji and thus these options were omitted from consideration. Transformer-based models for dimensional theory sentiment analysis trained using emoji were identified, falling into the BERT category. Several </w:t>
       </w:r>
       <w:r>
         <w:t xml:space="preserve">iterations of BERT models tuned for various contexts to achieve outputs of dimensional-based sentiment scores were evaluated for correlation to the human-annotated dataset using Pearson’s correlation. </w:t>
@@ -5737,6 +6120,7 @@
                 <w:b/>
                 <w:bCs/>
               </w:rPr>
+              <w:lastRenderedPageBreak/>
               <w:t>Question</w:t>
             </w:r>
           </w:p>
@@ -6036,7 +6420,6 @@
               <w:jc w:val="both"/>
             </w:pPr>
             <w:r>
-              <w:lastRenderedPageBreak/>
               <w:t>What emojis (if any) would you add to this tweet?</w:t>
             </w:r>
           </w:p>
@@ -6696,6 +7079,7 @@
                 <w:rFonts w:ascii="Calibri" w:hAnsi="Calibri" w:cs="Calibri"/>
                 <w:color w:val="000000"/>
               </w:rPr>
+              <w:lastRenderedPageBreak/>
               <w:t>Tinnitus is my favourite thing ever I love it. So loud so atmospheric https://t.co/mNJw5GvPzy</w:t>
             </w:r>
           </w:p>
@@ -6855,7 +7239,6 @@
               <w:jc w:val="both"/>
             </w:pPr>
             <w:r>
-              <w:lastRenderedPageBreak/>
               <w:t>What emojis (if any) would you add to this tweet?</w:t>
             </w:r>
           </w:p>
@@ -7459,6 +7842,7 @@
                 <w:rFonts w:ascii="Calibri" w:hAnsi="Calibri" w:cs="Calibri"/>
                 <w:color w:val="000000"/>
               </w:rPr>
+              <w:lastRenderedPageBreak/>
               <w:t>Holly Arnold ??? Who #ImACeleb #MBE nope not sure oh hang on you mean MBE yes thats her !!!</w:t>
             </w:r>
           </w:p>
@@ -7624,6 +8008,2267 @@
               </w:rPr>
             </w:pPr>
             <w:r>
+              <w:t>What emojis (if any) would you add to this tweet?</w:t>
+            </w:r>
+          </w:p>
+        </w:tc>
+        <w:tc>
+          <w:tcPr>
+            <w:tcW w:w="4508" w:type="dxa"/>
+          </w:tcPr>
+          <w:p>
+            <w:pPr>
+              <w:jc w:val="both"/>
+              <w:rPr>
+                <w:rFonts w:ascii="Calibri" w:hAnsi="Calibri" w:cs="Calibri"/>
+                <w:color w:val="000000"/>
+              </w:rPr>
+            </w:pPr>
+            <w:r>
+              <w:rPr>
+                <w:rFonts w:ascii="Calibri" w:hAnsi="Calibri" w:cs="Calibri"/>
+                <w:color w:val="000000"/>
+              </w:rPr>
+              <w:t>ANY PENSIONER AND 4 YEAR OLD WHO DARE TAKE ME ON AT DINOSAUR THEMED CRAZY GOLF WILL BE CRUSHED, CRUSHED I TELL YOU.</w:t>
+            </w:r>
+            <w:r>
+              <w:rPr>
+                <w:rFonts w:ascii="Segoe UI Emoji" w:hAnsi="Segoe UI Emoji" w:cs="Segoe UI Emoji"/>
+                <w:color w:val="000000"/>
+              </w:rPr>
+              <w:t>😡</w:t>
+            </w:r>
+            <w:r>
+              <w:rPr>
+                <w:rFonts w:ascii="Calibri" w:hAnsi="Calibri" w:cs="Calibri"/>
+                <w:color w:val="000000"/>
+              </w:rPr>
+              <w:t xml:space="preserve"> https://t.co/yZlafy0lsd</w:t>
+            </w:r>
+          </w:p>
+        </w:tc>
+      </w:tr>
+      <w:tr>
+        <w:tc>
+          <w:tcPr>
+            <w:tcW w:w="4508" w:type="dxa"/>
+          </w:tcPr>
+          <w:p>
+            <w:pPr>
+              <w:jc w:val="both"/>
+              <w:rPr>
+                <w:rFonts w:ascii="Calibri" w:hAnsi="Calibri" w:cs="Calibri"/>
+                <w:color w:val="000000"/>
+              </w:rPr>
+            </w:pPr>
+            <w:r>
+              <w:rPr>
+                <w:rFonts w:ascii="Calibri" w:hAnsi="Calibri" w:cs="Calibri"/>
+                <w:color w:val="000000"/>
+              </w:rPr>
+              <w:t>in desperate need of (and I can NOT stress this enough) spring break</w:t>
+            </w:r>
+          </w:p>
+          <w:p>
+            <w:pPr>
+              <w:jc w:val="both"/>
+            </w:pPr>
+          </w:p>
+          <w:p>
+            <w:pPr>
+              <w:jc w:val="both"/>
+              <w:rPr>
+                <w:b/>
+                <w:bCs/>
+              </w:rPr>
+            </w:pPr>
+            <w:r>
+              <w:t>What is true of this tweet?</w:t>
+            </w:r>
+          </w:p>
+        </w:tc>
+        <w:tc>
+          <w:tcPr>
+            <w:tcW w:w="4508" w:type="dxa"/>
+          </w:tcPr>
+          <w:p>
+            <w:pPr>
+              <w:jc w:val="both"/>
+              <w:rPr>
+                <w:rFonts w:ascii="Calibri" w:hAnsi="Calibri" w:cs="Calibri"/>
+                <w:color w:val="000000"/>
+              </w:rPr>
+            </w:pPr>
+            <w:r>
+              <w:rPr>
+                <w:rFonts w:ascii="Calibri" w:hAnsi="Calibri" w:cs="Calibri"/>
+                <w:color w:val="000000"/>
+              </w:rPr>
+              <w:t>It is not sarcastic</w:t>
+            </w:r>
+          </w:p>
+          <w:p>
+            <w:pPr>
+              <w:jc w:val="both"/>
+              <w:rPr>
+                <w:b/>
+                <w:bCs/>
+              </w:rPr>
+            </w:pPr>
+          </w:p>
+        </w:tc>
+      </w:tr>
+      <w:tr>
+        <w:tc>
+          <w:tcPr>
+            <w:tcW w:w="4508" w:type="dxa"/>
+          </w:tcPr>
+          <w:p>
+            <w:pPr>
+              <w:jc w:val="both"/>
+              <w:rPr>
+                <w:b/>
+                <w:bCs/>
+              </w:rPr>
+            </w:pPr>
+            <w:r>
+              <w:t>What emojis (if any) would you add to this tweet?</w:t>
+            </w:r>
+          </w:p>
+        </w:tc>
+        <w:tc>
+          <w:tcPr>
+            <w:tcW w:w="4508" w:type="dxa"/>
+          </w:tcPr>
+          <w:p>
+            <w:pPr>
+              <w:jc w:val="both"/>
+              <w:rPr>
+                <w:rFonts w:ascii="Calibri" w:hAnsi="Calibri" w:cs="Calibri"/>
+                <w:color w:val="000000"/>
+              </w:rPr>
+            </w:pPr>
+            <w:r>
+              <w:rPr>
+                <w:rFonts w:ascii="Calibri" w:hAnsi="Calibri" w:cs="Calibri"/>
+                <w:color w:val="000000"/>
+              </w:rPr>
+              <w:t>in desperate need of (and I can NOT stress this enough) spring break</w:t>
+            </w:r>
+          </w:p>
+        </w:tc>
+      </w:tr>
+      <w:tr>
+        <w:tc>
+          <w:tcPr>
+            <w:tcW w:w="4508" w:type="dxa"/>
+          </w:tcPr>
+          <w:p>
+            <w:pPr>
+              <w:jc w:val="both"/>
+              <w:rPr>
+                <w:rFonts w:ascii="Calibri" w:hAnsi="Calibri" w:cs="Calibri"/>
+                <w:color w:val="000000"/>
+              </w:rPr>
+            </w:pPr>
+            <w:r>
+              <w:rPr>
+                <w:rFonts w:ascii="Calibri" w:hAnsi="Calibri" w:cs="Calibri"/>
+                <w:color w:val="000000"/>
+              </w:rPr>
+              <w:t>I've said it before and I'll say it again but YOUR MENTAL HEALTH IS SO MUCH MORE IMPORTANT THAN A GOOD GRADE</w:t>
+            </w:r>
+          </w:p>
+          <w:p>
+            <w:pPr>
+              <w:jc w:val="both"/>
+            </w:pPr>
+          </w:p>
+          <w:p>
+            <w:pPr>
+              <w:jc w:val="both"/>
+              <w:rPr>
+                <w:b/>
+                <w:bCs/>
+              </w:rPr>
+            </w:pPr>
+            <w:r>
+              <w:t>What is true of this tweet?</w:t>
+            </w:r>
+          </w:p>
+        </w:tc>
+        <w:tc>
+          <w:tcPr>
+            <w:tcW w:w="4508" w:type="dxa"/>
+          </w:tcPr>
+          <w:p>
+            <w:pPr>
+              <w:jc w:val="both"/>
+              <w:rPr>
+                <w:rFonts w:ascii="Calibri" w:hAnsi="Calibri" w:cs="Calibri"/>
+                <w:color w:val="000000"/>
+              </w:rPr>
+            </w:pPr>
+            <w:r>
+              <w:rPr>
+                <w:rFonts w:ascii="Calibri" w:hAnsi="Calibri" w:cs="Calibri"/>
+                <w:color w:val="000000"/>
+              </w:rPr>
+              <w:t>It is not sarcastic</w:t>
+            </w:r>
+          </w:p>
+          <w:p>
+            <w:pPr>
+              <w:jc w:val="both"/>
+              <w:rPr>
+                <w:b/>
+                <w:bCs/>
+              </w:rPr>
+            </w:pPr>
+          </w:p>
+        </w:tc>
+      </w:tr>
+      <w:tr>
+        <w:tc>
+          <w:tcPr>
+            <w:tcW w:w="4508" w:type="dxa"/>
+          </w:tcPr>
+          <w:p>
+            <w:pPr>
+              <w:jc w:val="both"/>
+              <w:rPr>
+                <w:b/>
+                <w:bCs/>
+              </w:rPr>
+            </w:pPr>
+            <w:r>
+              <w:t>What emojis (if any) would you add to this tweet?</w:t>
+            </w:r>
+          </w:p>
+        </w:tc>
+        <w:tc>
+          <w:tcPr>
+            <w:tcW w:w="4508" w:type="dxa"/>
+          </w:tcPr>
+          <w:p>
+            <w:pPr>
+              <w:jc w:val="both"/>
+              <w:rPr>
+                <w:rFonts w:ascii="Calibri" w:hAnsi="Calibri" w:cs="Calibri"/>
+                <w:color w:val="000000"/>
+              </w:rPr>
+            </w:pPr>
+            <w:r>
+              <w:rPr>
+                <w:rFonts w:ascii="Calibri" w:hAnsi="Calibri" w:cs="Calibri"/>
+                <w:color w:val="000000"/>
+              </w:rPr>
+              <w:t>I've said it before and I'll say it again but YOUR MENTAL HEALTH IS SO MUCH MORE IMPORTANT THAN A GOOD GRADE</w:t>
+            </w:r>
+          </w:p>
+        </w:tc>
+      </w:tr>
+      <w:tr>
+        <w:tc>
+          <w:tcPr>
+            <w:tcW w:w="4508" w:type="dxa"/>
+          </w:tcPr>
+          <w:p>
+            <w:pPr>
+              <w:jc w:val="both"/>
+              <w:rPr>
+                <w:rFonts w:ascii="Calibri" w:hAnsi="Calibri" w:cs="Calibri"/>
+                <w:color w:val="000000"/>
+              </w:rPr>
+            </w:pPr>
+            <w:r>
+              <w:rPr>
+                <w:rFonts w:ascii="Calibri" w:hAnsi="Calibri" w:cs="Calibri"/>
+                <w:color w:val="000000"/>
+              </w:rPr>
+              <w:t>See Brexit is going well</w:t>
+            </w:r>
+          </w:p>
+          <w:p>
+            <w:pPr>
+              <w:jc w:val="both"/>
+            </w:pPr>
+          </w:p>
+          <w:p>
+            <w:pPr>
+              <w:jc w:val="both"/>
+              <w:rPr>
+                <w:b/>
+                <w:bCs/>
+              </w:rPr>
+            </w:pPr>
+            <w:r>
+              <w:t>What is true of this tweet?</w:t>
+            </w:r>
+          </w:p>
+        </w:tc>
+        <w:tc>
+          <w:tcPr>
+            <w:tcW w:w="4508" w:type="dxa"/>
+          </w:tcPr>
+          <w:p>
+            <w:pPr>
+              <w:jc w:val="both"/>
+              <w:rPr>
+                <w:rFonts w:ascii="Calibri" w:hAnsi="Calibri" w:cs="Calibri"/>
+                <w:color w:val="000000"/>
+              </w:rPr>
+            </w:pPr>
+            <w:r>
+              <w:rPr>
+                <w:rFonts w:ascii="Calibri" w:hAnsi="Calibri" w:cs="Calibri"/>
+                <w:color w:val="000000"/>
+              </w:rPr>
+              <w:t>It is sarcastic</w:t>
+            </w:r>
+          </w:p>
+          <w:p>
+            <w:pPr>
+              <w:jc w:val="both"/>
+              <w:rPr>
+                <w:b/>
+                <w:bCs/>
+              </w:rPr>
+            </w:pPr>
+          </w:p>
+        </w:tc>
+      </w:tr>
+      <w:tr>
+        <w:tc>
+          <w:tcPr>
+            <w:tcW w:w="4508" w:type="dxa"/>
+          </w:tcPr>
+          <w:p>
+            <w:pPr>
+              <w:jc w:val="both"/>
+              <w:rPr>
+                <w:b/>
+                <w:bCs/>
+              </w:rPr>
+            </w:pPr>
+            <w:r>
+              <w:t>What emojis (if any) would you add to this tweet?</w:t>
+            </w:r>
+          </w:p>
+        </w:tc>
+        <w:tc>
+          <w:tcPr>
+            <w:tcW w:w="4508" w:type="dxa"/>
+          </w:tcPr>
+          <w:p>
+            <w:pPr>
+              <w:jc w:val="both"/>
+              <w:rPr>
+                <w:rFonts w:ascii="Calibri" w:hAnsi="Calibri" w:cs="Calibri"/>
+                <w:color w:val="000000"/>
+              </w:rPr>
+            </w:pPr>
+            <w:r>
+              <w:rPr>
+                <w:rFonts w:ascii="Calibri" w:hAnsi="Calibri" w:cs="Calibri"/>
+                <w:color w:val="000000"/>
+              </w:rPr>
+              <w:t>See Brexit is going well</w:t>
+            </w:r>
+          </w:p>
+        </w:tc>
+      </w:tr>
+      <w:tr>
+        <w:tc>
+          <w:tcPr>
+            <w:tcW w:w="4508" w:type="dxa"/>
+          </w:tcPr>
+          <w:p>
+            <w:pPr>
+              <w:jc w:val="both"/>
+              <w:rPr>
+                <w:rFonts w:ascii="Calibri" w:hAnsi="Calibri" w:cs="Calibri"/>
+                <w:color w:val="000000"/>
+              </w:rPr>
+            </w:pPr>
+            <w:r>
+              <w:rPr>
+                <w:rFonts w:ascii="Calibri" w:hAnsi="Calibri" w:cs="Calibri"/>
+                <w:color w:val="000000"/>
+              </w:rPr>
+              <w:t>Just like to congratulate everyone on the Kop today for the fastest ever Poor Scouser Tommy. Slow the fuck down</w:t>
+            </w:r>
+          </w:p>
+          <w:p>
+            <w:pPr>
+              <w:jc w:val="both"/>
+            </w:pPr>
+          </w:p>
+          <w:p>
+            <w:pPr>
+              <w:jc w:val="both"/>
+            </w:pPr>
+            <w:r>
+              <w:t>What is true of this tweet?</w:t>
+            </w:r>
+          </w:p>
+        </w:tc>
+        <w:tc>
+          <w:tcPr>
+            <w:tcW w:w="4508" w:type="dxa"/>
+          </w:tcPr>
+          <w:p>
+            <w:pPr>
+              <w:jc w:val="both"/>
+              <w:rPr>
+                <w:rFonts w:ascii="Calibri" w:hAnsi="Calibri" w:cs="Calibri"/>
+                <w:color w:val="000000"/>
+              </w:rPr>
+            </w:pPr>
+            <w:r>
+              <w:rPr>
+                <w:rFonts w:ascii="Calibri" w:hAnsi="Calibri" w:cs="Calibri"/>
+                <w:color w:val="000000"/>
+              </w:rPr>
+              <w:t>It is sarcastic</w:t>
+            </w:r>
+          </w:p>
+          <w:p>
+            <w:pPr>
+              <w:jc w:val="both"/>
+              <w:rPr>
+                <w:b/>
+                <w:bCs/>
+              </w:rPr>
+            </w:pPr>
+          </w:p>
+        </w:tc>
+      </w:tr>
+      <w:tr>
+        <w:tc>
+          <w:tcPr>
+            <w:tcW w:w="4508" w:type="dxa"/>
+          </w:tcPr>
+          <w:p>
+            <w:pPr>
+              <w:jc w:val="both"/>
+            </w:pPr>
+            <w:r>
+              <w:t>What emojis (if any) would you add to this tweet?</w:t>
+            </w:r>
+          </w:p>
+        </w:tc>
+        <w:tc>
+          <w:tcPr>
+            <w:tcW w:w="4508" w:type="dxa"/>
+          </w:tcPr>
+          <w:p>
+            <w:pPr>
+              <w:jc w:val="both"/>
+              <w:rPr>
+                <w:rFonts w:ascii="Calibri" w:hAnsi="Calibri" w:cs="Calibri"/>
+                <w:color w:val="000000"/>
+              </w:rPr>
+            </w:pPr>
+            <w:r>
+              <w:rPr>
+                <w:rFonts w:ascii="Calibri" w:hAnsi="Calibri" w:cs="Calibri"/>
+                <w:color w:val="000000"/>
+              </w:rPr>
+              <w:t>Just like to congratulate everyone on the Kop today for the fastest ever Poor Scouser Tommy. Slow the fuck down</w:t>
+            </w:r>
+          </w:p>
+        </w:tc>
+      </w:tr>
+      <w:tr>
+        <w:tc>
+          <w:tcPr>
+            <w:tcW w:w="4508" w:type="dxa"/>
+          </w:tcPr>
+          <w:p>
+            <w:pPr>
+              <w:jc w:val="both"/>
+              <w:rPr>
+                <w:rFonts w:ascii="Calibri" w:hAnsi="Calibri" w:cs="Calibri"/>
+                <w:color w:val="000000"/>
+              </w:rPr>
+            </w:pPr>
+            <w:r>
+              <w:rPr>
+                <w:rFonts w:ascii="Calibri" w:hAnsi="Calibri" w:cs="Calibri"/>
+                <w:color w:val="000000"/>
+              </w:rPr>
+              <w:t>I couldnt have imagined how much fun I would have with people Ive met through streaming. Im so thankful to live in this timeline even if it is relatively garbage.</w:t>
+            </w:r>
+          </w:p>
+          <w:p>
+            <w:pPr>
+              <w:jc w:val="both"/>
+            </w:pPr>
+          </w:p>
+          <w:p>
+            <w:pPr>
+              <w:jc w:val="both"/>
+            </w:pPr>
+            <w:r>
+              <w:lastRenderedPageBreak/>
+              <w:t>What is true of this tweet?</w:t>
+            </w:r>
+          </w:p>
+        </w:tc>
+        <w:tc>
+          <w:tcPr>
+            <w:tcW w:w="4508" w:type="dxa"/>
+          </w:tcPr>
+          <w:p>
+            <w:pPr>
+              <w:jc w:val="both"/>
+              <w:rPr>
+                <w:rFonts w:ascii="Calibri" w:hAnsi="Calibri" w:cs="Calibri"/>
+                <w:color w:val="000000"/>
+              </w:rPr>
+            </w:pPr>
+            <w:r>
+              <w:rPr>
+                <w:rFonts w:ascii="Calibri" w:hAnsi="Calibri" w:cs="Calibri"/>
+                <w:color w:val="000000"/>
+              </w:rPr>
+              <w:lastRenderedPageBreak/>
+              <w:t>It is not sarcastic</w:t>
+            </w:r>
+          </w:p>
+          <w:p>
+            <w:pPr>
+              <w:jc w:val="both"/>
+              <w:rPr>
+                <w:b/>
+                <w:bCs/>
+              </w:rPr>
+            </w:pPr>
+          </w:p>
+        </w:tc>
+      </w:tr>
+      <w:tr>
+        <w:tc>
+          <w:tcPr>
+            <w:tcW w:w="4508" w:type="dxa"/>
+          </w:tcPr>
+          <w:p>
+            <w:pPr>
+              <w:jc w:val="both"/>
+            </w:pPr>
+            <w:r>
+              <w:t>What emojis (if any) would you add to this tweet?</w:t>
+            </w:r>
+          </w:p>
+        </w:tc>
+        <w:tc>
+          <w:tcPr>
+            <w:tcW w:w="4508" w:type="dxa"/>
+          </w:tcPr>
+          <w:p>
+            <w:pPr>
+              <w:spacing w:after="160" w:line="259" w:lineRule="auto"/>
+              <w:jc w:val="both"/>
+              <w:rPr>
+                <w:rFonts w:ascii="Calibri" w:hAnsi="Calibri" w:cs="Calibri"/>
+                <w:color w:val="000000"/>
+              </w:rPr>
+            </w:pPr>
+            <w:r>
+              <w:rPr>
+                <w:rFonts w:ascii="Calibri" w:hAnsi="Calibri" w:cs="Calibri"/>
+                <w:color w:val="000000"/>
+              </w:rPr>
+              <w:t>I couldnt have imagined how much fun I would have with people Ive met through streaming. Im so thankful to live in this timeline even if it is relatively garbage.</w:t>
+            </w:r>
+          </w:p>
+        </w:tc>
+      </w:tr>
+      <w:tr>
+        <w:tc>
+          <w:tcPr>
+            <w:tcW w:w="4508" w:type="dxa"/>
+          </w:tcPr>
+          <w:p>
+            <w:pPr>
+              <w:jc w:val="both"/>
+              <w:rPr>
+                <w:rFonts w:ascii="Calibri" w:hAnsi="Calibri" w:cs="Calibri"/>
+                <w:color w:val="000000"/>
+              </w:rPr>
+            </w:pPr>
+            <w:r>
+              <w:rPr>
+                <w:rFonts w:ascii="Calibri" w:hAnsi="Calibri" w:cs="Calibri"/>
+                <w:color w:val="000000"/>
+              </w:rPr>
+              <w:t>woke up to my dog sneezing on my face. Hows your day going so far?</w:t>
+            </w:r>
+          </w:p>
+          <w:p>
+            <w:pPr>
+              <w:jc w:val="both"/>
+            </w:pPr>
+          </w:p>
+          <w:p>
+            <w:pPr>
+              <w:jc w:val="both"/>
+            </w:pPr>
+            <w:r>
+              <w:t>What is true of this tweet?</w:t>
+            </w:r>
+          </w:p>
+        </w:tc>
+        <w:tc>
+          <w:tcPr>
+            <w:tcW w:w="4508" w:type="dxa"/>
+          </w:tcPr>
+          <w:p>
+            <w:pPr>
+              <w:jc w:val="both"/>
+              <w:rPr>
+                <w:rFonts w:ascii="Calibri" w:hAnsi="Calibri" w:cs="Calibri"/>
+                <w:color w:val="000000"/>
+              </w:rPr>
+            </w:pPr>
+            <w:r>
+              <w:rPr>
+                <w:rFonts w:ascii="Calibri" w:hAnsi="Calibri" w:cs="Calibri"/>
+                <w:color w:val="000000"/>
+              </w:rPr>
+              <w:t>It is sarcastic</w:t>
+            </w:r>
+          </w:p>
+          <w:p>
+            <w:pPr>
+              <w:jc w:val="both"/>
+              <w:rPr>
+                <w:b/>
+                <w:bCs/>
+              </w:rPr>
+            </w:pPr>
+          </w:p>
+        </w:tc>
+      </w:tr>
+      <w:tr>
+        <w:tc>
+          <w:tcPr>
+            <w:tcW w:w="4508" w:type="dxa"/>
+          </w:tcPr>
+          <w:p>
+            <w:pPr>
+              <w:jc w:val="both"/>
+            </w:pPr>
+            <w:r>
+              <w:t>What emojis (if any) would you add to this tweet?</w:t>
+            </w:r>
+          </w:p>
+        </w:tc>
+        <w:tc>
+          <w:tcPr>
+            <w:tcW w:w="4508" w:type="dxa"/>
+          </w:tcPr>
+          <w:p>
+            <w:pPr>
+              <w:spacing w:after="160" w:line="259" w:lineRule="auto"/>
+              <w:jc w:val="both"/>
+              <w:rPr>
+                <w:rFonts w:ascii="Calibri" w:hAnsi="Calibri" w:cs="Calibri"/>
+                <w:color w:val="000000"/>
+              </w:rPr>
+            </w:pPr>
+            <w:r>
+              <w:rPr>
+                <w:rFonts w:ascii="Calibri" w:hAnsi="Calibri" w:cs="Calibri"/>
+                <w:color w:val="000000"/>
+              </w:rPr>
+              <w:t>woke up to my dog sneezing on my face. Hows your day going so far?</w:t>
+            </w:r>
+          </w:p>
+        </w:tc>
+      </w:tr>
+      <w:tr>
+        <w:tc>
+          <w:tcPr>
+            <w:tcW w:w="4508" w:type="dxa"/>
+          </w:tcPr>
+          <w:p>
+            <w:pPr>
+              <w:jc w:val="both"/>
+              <w:rPr>
+                <w:rFonts w:ascii="Calibri" w:hAnsi="Calibri" w:cs="Calibri"/>
+                <w:color w:val="000000"/>
+              </w:rPr>
+            </w:pPr>
+            <w:r>
+              <w:rPr>
+                <w:rFonts w:ascii="Calibri" w:hAnsi="Calibri" w:cs="Calibri"/>
+                <w:color w:val="000000"/>
+              </w:rPr>
+              <w:t>do i just blast maneskin to get hyped for my osce or??</w:t>
+            </w:r>
+          </w:p>
+          <w:p>
+            <w:pPr>
+              <w:jc w:val="both"/>
+            </w:pPr>
+          </w:p>
+          <w:p>
+            <w:pPr>
+              <w:jc w:val="both"/>
+            </w:pPr>
+            <w:r>
+              <w:t>What is true of this tweet?</w:t>
+            </w:r>
+          </w:p>
+        </w:tc>
+        <w:tc>
+          <w:tcPr>
+            <w:tcW w:w="4508" w:type="dxa"/>
+          </w:tcPr>
+          <w:p>
+            <w:pPr>
+              <w:jc w:val="both"/>
+              <w:rPr>
+                <w:rFonts w:ascii="Calibri" w:hAnsi="Calibri" w:cs="Calibri"/>
+                <w:color w:val="000000"/>
+              </w:rPr>
+            </w:pPr>
+            <w:r>
+              <w:rPr>
+                <w:rFonts w:ascii="Calibri" w:hAnsi="Calibri" w:cs="Calibri"/>
+                <w:color w:val="000000"/>
+              </w:rPr>
+              <w:t>It is not sarcastic</w:t>
+            </w:r>
+          </w:p>
+          <w:p>
+            <w:pPr>
+              <w:jc w:val="both"/>
+              <w:rPr>
+                <w:rFonts w:ascii="Calibri" w:hAnsi="Calibri" w:cs="Calibri"/>
+                <w:color w:val="000000"/>
+              </w:rPr>
+            </w:pPr>
+          </w:p>
+        </w:tc>
+      </w:tr>
+      <w:tr>
+        <w:tc>
+          <w:tcPr>
+            <w:tcW w:w="4508" w:type="dxa"/>
+          </w:tcPr>
+          <w:p>
+            <w:pPr>
+              <w:jc w:val="both"/>
+            </w:pPr>
+            <w:r>
+              <w:t>What emojis (if any) would you add to this tweet?</w:t>
+            </w:r>
+          </w:p>
+        </w:tc>
+        <w:tc>
+          <w:tcPr>
+            <w:tcW w:w="4508" w:type="dxa"/>
+          </w:tcPr>
+          <w:p>
+            <w:pPr>
+              <w:jc w:val="both"/>
+              <w:rPr>
+                <w:rFonts w:ascii="Calibri" w:hAnsi="Calibri" w:cs="Calibri"/>
+                <w:color w:val="000000"/>
+              </w:rPr>
+            </w:pPr>
+            <w:r>
+              <w:rPr>
+                <w:rFonts w:ascii="Calibri" w:hAnsi="Calibri" w:cs="Calibri"/>
+                <w:color w:val="000000"/>
+              </w:rPr>
+              <w:t>do i just blast maneskin to get hyped for my osce or??</w:t>
+            </w:r>
+          </w:p>
+        </w:tc>
+      </w:tr>
+      <w:tr>
+        <w:tc>
+          <w:tcPr>
+            <w:tcW w:w="4508" w:type="dxa"/>
+          </w:tcPr>
+          <w:p>
+            <w:pPr>
+              <w:jc w:val="both"/>
+            </w:pPr>
+            <w:r>
+              <w:t>Do you have any comments you would like to make?</w:t>
+            </w:r>
+          </w:p>
+        </w:tc>
+        <w:tc>
+          <w:tcPr>
+            <w:tcW w:w="4508" w:type="dxa"/>
+          </w:tcPr>
+          <w:p>
+            <w:pPr>
+              <w:jc w:val="both"/>
+              <w:rPr>
+                <w:b/>
+                <w:bCs/>
+              </w:rPr>
+            </w:pPr>
+          </w:p>
+        </w:tc>
+      </w:tr>
+      <w:tr>
+        <w:tc>
+          <w:tcPr>
+            <w:tcW w:w="9016" w:type="dxa"/>
+            <w:gridSpan w:val="2"/>
+          </w:tcPr>
+          <w:p>
+            <w:pPr>
+              <w:jc w:val="both"/>
+              <w:rPr>
+                <w:b/>
+                <w:bCs/>
+              </w:rPr>
+            </w:pPr>
+            <w:r>
+              <w:rPr>
+                <w:b/>
+                <w:bCs/>
+              </w:rPr>
+              <w:t>Participant 1</w:t>
+            </w:r>
+          </w:p>
+        </w:tc>
+      </w:tr>
+      <w:tr>
+        <w:tc>
+          <w:tcPr>
+            <w:tcW w:w="4508" w:type="dxa"/>
+          </w:tcPr>
+          <w:p>
+            <w:pPr>
+              <w:jc w:val="both"/>
+            </w:pPr>
+            <w:r>
+              <w:t>Consent to participate</w:t>
+            </w:r>
+          </w:p>
+        </w:tc>
+        <w:tc>
+          <w:tcPr>
+            <w:tcW w:w="4508" w:type="dxa"/>
+          </w:tcPr>
+          <w:p>
+            <w:pPr>
+              <w:jc w:val="both"/>
+            </w:pPr>
+            <w:r>
+              <w:t>Yes</w:t>
+            </w:r>
+          </w:p>
+        </w:tc>
+      </w:tr>
+      <w:tr>
+        <w:tc>
+          <w:tcPr>
+            <w:tcW w:w="4508" w:type="dxa"/>
+          </w:tcPr>
+          <w:p>
+            <w:pPr>
+              <w:jc w:val="both"/>
+            </w:pPr>
+            <w:r>
+              <w:t>Are you over 18?</w:t>
+            </w:r>
+          </w:p>
+        </w:tc>
+        <w:tc>
+          <w:tcPr>
+            <w:tcW w:w="4508" w:type="dxa"/>
+          </w:tcPr>
+          <w:p>
+            <w:pPr>
+              <w:jc w:val="both"/>
+            </w:pPr>
+            <w:r>
+              <w:t>Yes</w:t>
+            </w:r>
+          </w:p>
+        </w:tc>
+      </w:tr>
+      <w:tr>
+        <w:tc>
+          <w:tcPr>
+            <w:tcW w:w="4508" w:type="dxa"/>
+          </w:tcPr>
+          <w:p>
+            <w:pPr>
+              <w:jc w:val="both"/>
+            </w:pPr>
+            <w:r>
+              <w:t>Do you use emojis?</w:t>
+            </w:r>
+          </w:p>
+        </w:tc>
+        <w:tc>
+          <w:tcPr>
+            <w:tcW w:w="4508" w:type="dxa"/>
+          </w:tcPr>
+          <w:p>
+            <w:pPr>
+              <w:jc w:val="both"/>
+            </w:pPr>
+            <w:r>
+              <w:t>Yes</w:t>
+            </w:r>
+          </w:p>
+        </w:tc>
+      </w:tr>
+      <w:tr>
+        <w:tc>
+          <w:tcPr>
+            <w:tcW w:w="4508" w:type="dxa"/>
+          </w:tcPr>
+          <w:p>
+            <w:pPr>
+              <w:jc w:val="both"/>
+            </w:pPr>
+            <w:r>
+              <w:t>What is your gender?</w:t>
+            </w:r>
+          </w:p>
+        </w:tc>
+        <w:tc>
+          <w:tcPr>
+            <w:tcW w:w="4508" w:type="dxa"/>
+          </w:tcPr>
+          <w:p>
+            <w:pPr>
+              <w:jc w:val="both"/>
+            </w:pPr>
+          </w:p>
+        </w:tc>
+      </w:tr>
+      <w:tr>
+        <w:tc>
+          <w:tcPr>
+            <w:tcW w:w="4508" w:type="dxa"/>
+          </w:tcPr>
+          <w:p>
+            <w:pPr>
+              <w:jc w:val="both"/>
+            </w:pPr>
+            <w:r>
+              <w:t>What age are you?</w:t>
+            </w:r>
+          </w:p>
+        </w:tc>
+        <w:tc>
+          <w:tcPr>
+            <w:tcW w:w="4508" w:type="dxa"/>
+          </w:tcPr>
+          <w:p>
+            <w:pPr>
+              <w:jc w:val="both"/>
+            </w:pPr>
+          </w:p>
+        </w:tc>
+      </w:tr>
+      <w:tr>
+        <w:tc>
+          <w:tcPr>
+            <w:tcW w:w="4508" w:type="dxa"/>
+          </w:tcPr>
+          <w:p>
+            <w:pPr>
+              <w:jc w:val="both"/>
+            </w:pPr>
+            <w:r>
+              <w:t>What is sarcasm?</w:t>
+            </w:r>
+          </w:p>
+        </w:tc>
+        <w:tc>
+          <w:tcPr>
+            <w:tcW w:w="4508" w:type="dxa"/>
+          </w:tcPr>
+          <w:p>
+            <w:pPr>
+              <w:jc w:val="both"/>
+            </w:pPr>
+          </w:p>
+        </w:tc>
+      </w:tr>
+      <w:tr>
+        <w:tc>
+          <w:tcPr>
+            <w:tcW w:w="4508" w:type="dxa"/>
+          </w:tcPr>
+          <w:p>
+            <w:pPr>
+              <w:jc w:val="both"/>
+            </w:pPr>
+            <w:r>
+              <w:t>What emojis (if any) would you add to this tweet?</w:t>
+            </w:r>
+          </w:p>
+        </w:tc>
+        <w:tc>
+          <w:tcPr>
+            <w:tcW w:w="4508" w:type="dxa"/>
+          </w:tcPr>
+          <w:p>
+            <w:pPr>
+              <w:jc w:val="both"/>
+            </w:pPr>
+          </w:p>
+        </w:tc>
+      </w:tr>
+      <w:tr>
+        <w:tc>
+          <w:tcPr>
+            <w:tcW w:w="4508" w:type="dxa"/>
+          </w:tcPr>
+          <w:p>
+            <w:pPr>
+              <w:jc w:val="both"/>
+            </w:pPr>
+          </w:p>
+          <w:p>
+            <w:pPr>
+              <w:jc w:val="both"/>
+            </w:pPr>
+            <w:r>
+              <w:t>What is true of this tweet?</w:t>
+            </w:r>
+          </w:p>
+        </w:tc>
+        <w:tc>
+          <w:tcPr>
+            <w:tcW w:w="4508" w:type="dxa"/>
+          </w:tcPr>
+          <w:p>
+            <w:pPr>
+              <w:jc w:val="both"/>
+            </w:pPr>
+          </w:p>
+        </w:tc>
+      </w:tr>
+      <w:tr>
+        <w:tc>
+          <w:tcPr>
+            <w:tcW w:w="4508" w:type="dxa"/>
+          </w:tcPr>
+          <w:p>
+            <w:pPr>
+              <w:jc w:val="both"/>
+            </w:pPr>
+            <w:r>
+              <w:t>What emojis (if any) would you add to this tweet?</w:t>
+            </w:r>
+          </w:p>
+        </w:tc>
+        <w:tc>
+          <w:tcPr>
+            <w:tcW w:w="4508" w:type="dxa"/>
+          </w:tcPr>
+          <w:p>
+            <w:pPr>
+              <w:jc w:val="both"/>
+            </w:pPr>
+          </w:p>
+        </w:tc>
+      </w:tr>
+      <w:tr>
+        <w:tc>
+          <w:tcPr>
+            <w:tcW w:w="4508" w:type="dxa"/>
+          </w:tcPr>
+          <w:p>
+            <w:pPr>
+              <w:jc w:val="both"/>
+            </w:pPr>
+          </w:p>
+          <w:p>
+            <w:pPr>
+              <w:jc w:val="both"/>
+              <w:rPr>
+                <w:b/>
+                <w:bCs/>
+              </w:rPr>
+            </w:pPr>
+            <w:r>
+              <w:t>What is true of this tweet?</w:t>
+            </w:r>
+          </w:p>
+        </w:tc>
+        <w:tc>
+          <w:tcPr>
+            <w:tcW w:w="4508" w:type="dxa"/>
+          </w:tcPr>
+          <w:p>
+            <w:pPr>
+              <w:jc w:val="both"/>
+              <w:rPr>
+                <w:b/>
+                <w:bCs/>
+              </w:rPr>
+            </w:pPr>
+          </w:p>
+        </w:tc>
+      </w:tr>
+      <w:tr>
+        <w:tc>
+          <w:tcPr>
+            <w:tcW w:w="4508" w:type="dxa"/>
+          </w:tcPr>
+          <w:p>
+            <w:pPr>
+              <w:jc w:val="both"/>
+              <w:rPr>
+                <w:b/>
+                <w:bCs/>
+              </w:rPr>
+            </w:pPr>
+            <w:r>
+              <w:t>What emojis (if any) would you add to this tweet?</w:t>
+            </w:r>
+          </w:p>
+        </w:tc>
+        <w:tc>
+          <w:tcPr>
+            <w:tcW w:w="4508" w:type="dxa"/>
+          </w:tcPr>
+          <w:p>
+            <w:pPr>
+              <w:jc w:val="both"/>
+              <w:rPr>
+                <w:b/>
+                <w:bCs/>
+              </w:rPr>
+            </w:pPr>
+          </w:p>
+        </w:tc>
+      </w:tr>
+      <w:tr>
+        <w:tc>
+          <w:tcPr>
+            <w:tcW w:w="4508" w:type="dxa"/>
+          </w:tcPr>
+          <w:p>
+            <w:pPr>
+              <w:jc w:val="both"/>
+            </w:pPr>
+          </w:p>
+          <w:p>
+            <w:pPr>
+              <w:jc w:val="both"/>
+              <w:rPr>
+                <w:b/>
+                <w:bCs/>
+              </w:rPr>
+            </w:pPr>
+            <w:r>
+              <w:t>What is true of this tweet?</w:t>
+            </w:r>
+          </w:p>
+        </w:tc>
+        <w:tc>
+          <w:tcPr>
+            <w:tcW w:w="4508" w:type="dxa"/>
+          </w:tcPr>
+          <w:p>
+            <w:pPr>
+              <w:jc w:val="both"/>
+              <w:rPr>
+                <w:b/>
+                <w:bCs/>
+              </w:rPr>
+            </w:pPr>
+          </w:p>
+        </w:tc>
+      </w:tr>
+      <w:tr>
+        <w:tc>
+          <w:tcPr>
+            <w:tcW w:w="4508" w:type="dxa"/>
+          </w:tcPr>
+          <w:p>
+            <w:pPr>
+              <w:jc w:val="both"/>
+              <w:rPr>
+                <w:b/>
+                <w:bCs/>
+              </w:rPr>
+            </w:pPr>
+            <w:r>
+              <w:t>What emojis (if any) would you add to this tweet?</w:t>
+            </w:r>
+          </w:p>
+        </w:tc>
+        <w:tc>
+          <w:tcPr>
+            <w:tcW w:w="4508" w:type="dxa"/>
+          </w:tcPr>
+          <w:p>
+            <w:pPr>
+              <w:jc w:val="both"/>
+              <w:rPr>
+                <w:b/>
+                <w:bCs/>
+              </w:rPr>
+            </w:pPr>
+          </w:p>
+        </w:tc>
+      </w:tr>
+      <w:tr>
+        <w:tc>
+          <w:tcPr>
+            <w:tcW w:w="4508" w:type="dxa"/>
+          </w:tcPr>
+          <w:p>
+            <w:pPr>
+              <w:jc w:val="both"/>
+            </w:pPr>
+          </w:p>
+          <w:p>
+            <w:pPr>
+              <w:jc w:val="both"/>
+              <w:rPr>
+                <w:b/>
+                <w:bCs/>
+              </w:rPr>
+            </w:pPr>
+            <w:r>
+              <w:t>What is true of this tweet?</w:t>
+            </w:r>
+          </w:p>
+        </w:tc>
+        <w:tc>
+          <w:tcPr>
+            <w:tcW w:w="4508" w:type="dxa"/>
+          </w:tcPr>
+          <w:p>
+            <w:pPr>
+              <w:jc w:val="both"/>
+              <w:rPr>
+                <w:b/>
+                <w:bCs/>
+              </w:rPr>
+            </w:pPr>
+          </w:p>
+        </w:tc>
+      </w:tr>
+      <w:tr>
+        <w:tc>
+          <w:tcPr>
+            <w:tcW w:w="4508" w:type="dxa"/>
+          </w:tcPr>
+          <w:p>
+            <w:pPr>
+              <w:jc w:val="both"/>
+              <w:rPr>
+                <w:b/>
+                <w:bCs/>
+              </w:rPr>
+            </w:pPr>
+            <w:r>
+              <w:t>What emojis (if any) would you add to this tweet?</w:t>
+            </w:r>
+          </w:p>
+        </w:tc>
+        <w:tc>
+          <w:tcPr>
+            <w:tcW w:w="4508" w:type="dxa"/>
+          </w:tcPr>
+          <w:p>
+            <w:pPr>
+              <w:jc w:val="both"/>
+              <w:rPr>
+                <w:b/>
+                <w:bCs/>
+              </w:rPr>
+            </w:pPr>
+          </w:p>
+        </w:tc>
+      </w:tr>
+      <w:tr>
+        <w:tc>
+          <w:tcPr>
+            <w:tcW w:w="4508" w:type="dxa"/>
+          </w:tcPr>
+          <w:p>
+            <w:pPr>
+              <w:jc w:val="both"/>
+            </w:pPr>
+          </w:p>
+          <w:p>
+            <w:pPr>
+              <w:jc w:val="both"/>
+              <w:rPr>
+                <w:b/>
+                <w:bCs/>
+              </w:rPr>
+            </w:pPr>
+            <w:r>
+              <w:t>What is true of this tweet?</w:t>
+            </w:r>
+          </w:p>
+        </w:tc>
+        <w:tc>
+          <w:tcPr>
+            <w:tcW w:w="4508" w:type="dxa"/>
+          </w:tcPr>
+          <w:p>
+            <w:pPr>
+              <w:jc w:val="both"/>
+              <w:rPr>
+                <w:b/>
+                <w:bCs/>
+              </w:rPr>
+            </w:pPr>
+          </w:p>
+        </w:tc>
+      </w:tr>
+      <w:tr>
+        <w:tc>
+          <w:tcPr>
+            <w:tcW w:w="4508" w:type="dxa"/>
+          </w:tcPr>
+          <w:p>
+            <w:pPr>
+              <w:jc w:val="both"/>
+              <w:rPr>
+                <w:b/>
+                <w:bCs/>
+              </w:rPr>
+            </w:pPr>
+            <w:r>
+              <w:t>What emojis (if any) would you add to this tweet?</w:t>
+            </w:r>
+          </w:p>
+        </w:tc>
+        <w:tc>
+          <w:tcPr>
+            <w:tcW w:w="4508" w:type="dxa"/>
+          </w:tcPr>
+          <w:p>
+            <w:pPr>
+              <w:jc w:val="both"/>
+              <w:rPr>
+                <w:b/>
+                <w:bCs/>
+              </w:rPr>
+            </w:pPr>
+          </w:p>
+        </w:tc>
+      </w:tr>
+      <w:tr>
+        <w:tc>
+          <w:tcPr>
+            <w:tcW w:w="4508" w:type="dxa"/>
+          </w:tcPr>
+          <w:p>
+            <w:pPr>
+              <w:jc w:val="both"/>
+            </w:pPr>
+          </w:p>
+          <w:p>
+            <w:pPr>
+              <w:jc w:val="both"/>
+            </w:pPr>
+            <w:r>
+              <w:lastRenderedPageBreak/>
+              <w:t>What is true of this tweet?</w:t>
+            </w:r>
+          </w:p>
+        </w:tc>
+        <w:tc>
+          <w:tcPr>
+            <w:tcW w:w="4508" w:type="dxa"/>
+          </w:tcPr>
+          <w:p>
+            <w:pPr>
+              <w:jc w:val="both"/>
+              <w:rPr>
+                <w:b/>
+                <w:bCs/>
+              </w:rPr>
+            </w:pPr>
+          </w:p>
+        </w:tc>
+      </w:tr>
+      <w:tr>
+        <w:tc>
+          <w:tcPr>
+            <w:tcW w:w="4508" w:type="dxa"/>
+          </w:tcPr>
+          <w:p>
+            <w:pPr>
+              <w:jc w:val="both"/>
+            </w:pPr>
+            <w:r>
+              <w:t>What emojis (if any) would you add to this tweet?</w:t>
+            </w:r>
+          </w:p>
+        </w:tc>
+        <w:tc>
+          <w:tcPr>
+            <w:tcW w:w="4508" w:type="dxa"/>
+          </w:tcPr>
+          <w:p>
+            <w:pPr>
+              <w:jc w:val="both"/>
+              <w:rPr>
+                <w:b/>
+                <w:bCs/>
+              </w:rPr>
+            </w:pPr>
+          </w:p>
+        </w:tc>
+      </w:tr>
+      <w:tr>
+        <w:tc>
+          <w:tcPr>
+            <w:tcW w:w="4508" w:type="dxa"/>
+          </w:tcPr>
+          <w:p>
+            <w:pPr>
+              <w:jc w:val="both"/>
+            </w:pPr>
+          </w:p>
+          <w:p>
+            <w:pPr>
+              <w:jc w:val="both"/>
+            </w:pPr>
+            <w:r>
+              <w:t>What is true of this tweet?</w:t>
+            </w:r>
+          </w:p>
+        </w:tc>
+        <w:tc>
+          <w:tcPr>
+            <w:tcW w:w="4508" w:type="dxa"/>
+          </w:tcPr>
+          <w:p>
+            <w:pPr>
+              <w:jc w:val="both"/>
+              <w:rPr>
+                <w:b/>
+                <w:bCs/>
+              </w:rPr>
+            </w:pPr>
+          </w:p>
+        </w:tc>
+      </w:tr>
+      <w:tr>
+        <w:tc>
+          <w:tcPr>
+            <w:tcW w:w="4508" w:type="dxa"/>
+          </w:tcPr>
+          <w:p>
+            <w:pPr>
+              <w:jc w:val="both"/>
+            </w:pPr>
+            <w:r>
+              <w:t>What emojis (if any) would you add to this tweet?</w:t>
+            </w:r>
+          </w:p>
+        </w:tc>
+        <w:tc>
+          <w:tcPr>
+            <w:tcW w:w="4508" w:type="dxa"/>
+          </w:tcPr>
+          <w:p>
+            <w:pPr>
+              <w:jc w:val="both"/>
+              <w:rPr>
+                <w:b/>
+                <w:bCs/>
+              </w:rPr>
+            </w:pPr>
+          </w:p>
+        </w:tc>
+      </w:tr>
+      <w:tr>
+        <w:tc>
+          <w:tcPr>
+            <w:tcW w:w="4508" w:type="dxa"/>
+          </w:tcPr>
+          <w:p>
+            <w:pPr>
+              <w:jc w:val="both"/>
+            </w:pPr>
+          </w:p>
+          <w:p>
+            <w:pPr>
+              <w:jc w:val="both"/>
+            </w:pPr>
+            <w:r>
+              <w:t>What is true of this tweet?</w:t>
+            </w:r>
+          </w:p>
+        </w:tc>
+        <w:tc>
+          <w:tcPr>
+            <w:tcW w:w="4508" w:type="dxa"/>
+          </w:tcPr>
+          <w:p>
+            <w:pPr>
+              <w:jc w:val="both"/>
+              <w:rPr>
+                <w:b/>
+                <w:bCs/>
+              </w:rPr>
+            </w:pPr>
+          </w:p>
+        </w:tc>
+      </w:tr>
+      <w:tr>
+        <w:tc>
+          <w:tcPr>
+            <w:tcW w:w="4508" w:type="dxa"/>
+          </w:tcPr>
+          <w:p>
+            <w:pPr>
+              <w:jc w:val="both"/>
+            </w:pPr>
+            <w:r>
+              <w:t>What emojis (if any) would you add to this tweet?</w:t>
+            </w:r>
+          </w:p>
+        </w:tc>
+        <w:tc>
+          <w:tcPr>
+            <w:tcW w:w="4508" w:type="dxa"/>
+          </w:tcPr>
+          <w:p>
+            <w:pPr>
+              <w:jc w:val="both"/>
+              <w:rPr>
+                <w:b/>
+                <w:bCs/>
+              </w:rPr>
+            </w:pPr>
+          </w:p>
+        </w:tc>
+      </w:tr>
+      <w:tr>
+        <w:tc>
+          <w:tcPr>
+            <w:tcW w:w="4508" w:type="dxa"/>
+          </w:tcPr>
+          <w:p>
+            <w:pPr>
+              <w:jc w:val="both"/>
+            </w:pPr>
+          </w:p>
+          <w:p>
+            <w:pPr>
+              <w:jc w:val="both"/>
+            </w:pPr>
+            <w:r>
+              <w:t>What is true of this tweet?</w:t>
+            </w:r>
+          </w:p>
+        </w:tc>
+        <w:tc>
+          <w:tcPr>
+            <w:tcW w:w="4508" w:type="dxa"/>
+          </w:tcPr>
+          <w:p>
+            <w:pPr>
+              <w:jc w:val="both"/>
+              <w:rPr>
+                <w:b/>
+                <w:bCs/>
+              </w:rPr>
+            </w:pPr>
+          </w:p>
+        </w:tc>
+      </w:tr>
+      <w:tr>
+        <w:tc>
+          <w:tcPr>
+            <w:tcW w:w="4508" w:type="dxa"/>
+          </w:tcPr>
+          <w:p>
+            <w:pPr>
+              <w:jc w:val="both"/>
+            </w:pPr>
+            <w:r>
+              <w:t>What emojis (if any) would you add to this tweet?</w:t>
+            </w:r>
+          </w:p>
+        </w:tc>
+        <w:tc>
+          <w:tcPr>
+            <w:tcW w:w="4508" w:type="dxa"/>
+          </w:tcPr>
+          <w:p>
+            <w:pPr>
+              <w:jc w:val="both"/>
+              <w:rPr>
+                <w:b/>
+                <w:bCs/>
+              </w:rPr>
+            </w:pPr>
+          </w:p>
+        </w:tc>
+      </w:tr>
+      <w:tr>
+        <w:tc>
+          <w:tcPr>
+            <w:tcW w:w="4508" w:type="dxa"/>
+          </w:tcPr>
+          <w:p>
+            <w:pPr>
+              <w:jc w:val="both"/>
+            </w:pPr>
+            <w:r>
+              <w:t>Do you have any comments you would like to make?</w:t>
+            </w:r>
+          </w:p>
+        </w:tc>
+        <w:tc>
+          <w:tcPr>
+            <w:tcW w:w="4508" w:type="dxa"/>
+          </w:tcPr>
+          <w:p>
+            <w:pPr>
+              <w:jc w:val="both"/>
+              <w:rPr>
+                <w:b/>
+                <w:bCs/>
+              </w:rPr>
+            </w:pPr>
+          </w:p>
+        </w:tc>
+      </w:tr>
+      <w:tr>
+        <w:tc>
+          <w:tcPr>
+            <w:tcW w:w="9016" w:type="dxa"/>
+            <w:gridSpan w:val="2"/>
+          </w:tcPr>
+          <w:p>
+            <w:pPr>
+              <w:jc w:val="both"/>
+              <w:rPr>
+                <w:b/>
+                <w:bCs/>
+              </w:rPr>
+            </w:pPr>
+            <w:r>
+              <w:rPr>
+                <w:b/>
+                <w:bCs/>
+              </w:rPr>
+              <w:t>Participant 1</w:t>
+            </w:r>
+          </w:p>
+        </w:tc>
+      </w:tr>
+      <w:tr>
+        <w:tc>
+          <w:tcPr>
+            <w:tcW w:w="4508" w:type="dxa"/>
+          </w:tcPr>
+          <w:p>
+            <w:pPr>
+              <w:jc w:val="both"/>
+            </w:pPr>
+            <w:r>
+              <w:t>Consent to participate</w:t>
+            </w:r>
+          </w:p>
+        </w:tc>
+        <w:tc>
+          <w:tcPr>
+            <w:tcW w:w="4508" w:type="dxa"/>
+          </w:tcPr>
+          <w:p>
+            <w:pPr>
+              <w:jc w:val="both"/>
+            </w:pPr>
+            <w:r>
+              <w:t>Yes</w:t>
+            </w:r>
+          </w:p>
+        </w:tc>
+      </w:tr>
+      <w:tr>
+        <w:tc>
+          <w:tcPr>
+            <w:tcW w:w="4508" w:type="dxa"/>
+          </w:tcPr>
+          <w:p>
+            <w:pPr>
+              <w:jc w:val="both"/>
+            </w:pPr>
+            <w:r>
+              <w:t>Are you over 18?</w:t>
+            </w:r>
+          </w:p>
+        </w:tc>
+        <w:tc>
+          <w:tcPr>
+            <w:tcW w:w="4508" w:type="dxa"/>
+          </w:tcPr>
+          <w:p>
+            <w:pPr>
+              <w:jc w:val="both"/>
+            </w:pPr>
+            <w:r>
+              <w:t>Yes</w:t>
+            </w:r>
+          </w:p>
+        </w:tc>
+      </w:tr>
+      <w:tr>
+        <w:tc>
+          <w:tcPr>
+            <w:tcW w:w="4508" w:type="dxa"/>
+          </w:tcPr>
+          <w:p>
+            <w:pPr>
+              <w:jc w:val="both"/>
+            </w:pPr>
+            <w:r>
+              <w:t>Do you use emojis?</w:t>
+            </w:r>
+          </w:p>
+        </w:tc>
+        <w:tc>
+          <w:tcPr>
+            <w:tcW w:w="4508" w:type="dxa"/>
+          </w:tcPr>
+          <w:p>
+            <w:pPr>
+              <w:jc w:val="both"/>
+            </w:pPr>
+            <w:r>
+              <w:t>Yes</w:t>
+            </w:r>
+          </w:p>
+        </w:tc>
+      </w:tr>
+      <w:tr>
+        <w:tc>
+          <w:tcPr>
+            <w:tcW w:w="4508" w:type="dxa"/>
+          </w:tcPr>
+          <w:p>
+            <w:pPr>
+              <w:jc w:val="both"/>
+            </w:pPr>
+            <w:r>
+              <w:t>What is your gender?</w:t>
+            </w:r>
+          </w:p>
+        </w:tc>
+        <w:tc>
+          <w:tcPr>
+            <w:tcW w:w="4508" w:type="dxa"/>
+          </w:tcPr>
+          <w:p>
+            <w:pPr>
+              <w:jc w:val="both"/>
+            </w:pPr>
+          </w:p>
+        </w:tc>
+      </w:tr>
+      <w:tr>
+        <w:tc>
+          <w:tcPr>
+            <w:tcW w:w="4508" w:type="dxa"/>
+          </w:tcPr>
+          <w:p>
+            <w:pPr>
+              <w:jc w:val="both"/>
+            </w:pPr>
+            <w:r>
+              <w:t>What age are you?</w:t>
+            </w:r>
+          </w:p>
+        </w:tc>
+        <w:tc>
+          <w:tcPr>
+            <w:tcW w:w="4508" w:type="dxa"/>
+          </w:tcPr>
+          <w:p>
+            <w:pPr>
+              <w:jc w:val="both"/>
+            </w:pPr>
+          </w:p>
+        </w:tc>
+      </w:tr>
+      <w:tr>
+        <w:tc>
+          <w:tcPr>
+            <w:tcW w:w="4508" w:type="dxa"/>
+          </w:tcPr>
+          <w:p>
+            <w:pPr>
+              <w:jc w:val="both"/>
+            </w:pPr>
+            <w:r>
+              <w:t>What is sarcasm?</w:t>
+            </w:r>
+          </w:p>
+        </w:tc>
+        <w:tc>
+          <w:tcPr>
+            <w:tcW w:w="4508" w:type="dxa"/>
+          </w:tcPr>
+          <w:p>
+            <w:pPr>
+              <w:jc w:val="both"/>
+            </w:pPr>
+          </w:p>
+        </w:tc>
+      </w:tr>
+      <w:tr>
+        <w:tc>
+          <w:tcPr>
+            <w:tcW w:w="4508" w:type="dxa"/>
+          </w:tcPr>
+          <w:p>
+            <w:pPr>
+              <w:jc w:val="both"/>
+            </w:pPr>
+          </w:p>
+          <w:p>
+            <w:pPr>
+              <w:jc w:val="both"/>
+            </w:pPr>
+            <w:r>
+              <w:t>What is true of this tweet?</w:t>
+            </w:r>
+          </w:p>
+        </w:tc>
+        <w:tc>
+          <w:tcPr>
+            <w:tcW w:w="4508" w:type="dxa"/>
+          </w:tcPr>
+          <w:p>
+            <w:pPr>
+              <w:jc w:val="both"/>
+            </w:pPr>
+          </w:p>
+        </w:tc>
+      </w:tr>
+      <w:tr>
+        <w:tc>
+          <w:tcPr>
+            <w:tcW w:w="4508" w:type="dxa"/>
+          </w:tcPr>
+          <w:p>
+            <w:pPr>
+              <w:jc w:val="both"/>
+            </w:pPr>
+            <w:r>
+              <w:t>What emojis (if any) would you add to this tweet?</w:t>
+            </w:r>
+          </w:p>
+        </w:tc>
+        <w:tc>
+          <w:tcPr>
+            <w:tcW w:w="4508" w:type="dxa"/>
+          </w:tcPr>
+          <w:p>
+            <w:pPr>
+              <w:jc w:val="both"/>
+            </w:pPr>
+          </w:p>
+        </w:tc>
+      </w:tr>
+      <w:tr>
+        <w:tc>
+          <w:tcPr>
+            <w:tcW w:w="4508" w:type="dxa"/>
+          </w:tcPr>
+          <w:p>
+            <w:pPr>
+              <w:jc w:val="both"/>
+            </w:pPr>
+          </w:p>
+          <w:p>
+            <w:pPr>
+              <w:jc w:val="both"/>
+            </w:pPr>
+            <w:r>
+              <w:t>What is true of this tweet?</w:t>
+            </w:r>
+          </w:p>
+        </w:tc>
+        <w:tc>
+          <w:tcPr>
+            <w:tcW w:w="4508" w:type="dxa"/>
+          </w:tcPr>
+          <w:p>
+            <w:pPr>
+              <w:jc w:val="both"/>
+            </w:pPr>
+          </w:p>
+        </w:tc>
+      </w:tr>
+      <w:tr>
+        <w:tc>
+          <w:tcPr>
+            <w:tcW w:w="4508" w:type="dxa"/>
+          </w:tcPr>
+          <w:p>
+            <w:pPr>
+              <w:jc w:val="both"/>
+            </w:pPr>
+            <w:r>
+              <w:t>What emojis (if any) would you add to this tweet?</w:t>
+            </w:r>
+          </w:p>
+        </w:tc>
+        <w:tc>
+          <w:tcPr>
+            <w:tcW w:w="4508" w:type="dxa"/>
+          </w:tcPr>
+          <w:p>
+            <w:pPr>
+              <w:jc w:val="both"/>
+            </w:pPr>
+          </w:p>
+        </w:tc>
+      </w:tr>
+      <w:tr>
+        <w:tc>
+          <w:tcPr>
+            <w:tcW w:w="4508" w:type="dxa"/>
+          </w:tcPr>
+          <w:p>
+            <w:pPr>
+              <w:jc w:val="both"/>
+            </w:pPr>
+          </w:p>
+          <w:p>
+            <w:pPr>
+              <w:jc w:val="both"/>
+              <w:rPr>
+                <w:b/>
+                <w:bCs/>
+              </w:rPr>
+            </w:pPr>
+            <w:r>
+              <w:t>What is true of this tweet?</w:t>
+            </w:r>
+          </w:p>
+        </w:tc>
+        <w:tc>
+          <w:tcPr>
+            <w:tcW w:w="4508" w:type="dxa"/>
+          </w:tcPr>
+          <w:p>
+            <w:pPr>
+              <w:jc w:val="both"/>
+              <w:rPr>
+                <w:b/>
+                <w:bCs/>
+              </w:rPr>
+            </w:pPr>
+          </w:p>
+        </w:tc>
+      </w:tr>
+      <w:tr>
+        <w:tc>
+          <w:tcPr>
+            <w:tcW w:w="4508" w:type="dxa"/>
+          </w:tcPr>
+          <w:p>
+            <w:pPr>
+              <w:jc w:val="both"/>
+              <w:rPr>
+                <w:b/>
+                <w:bCs/>
+              </w:rPr>
+            </w:pPr>
+            <w:r>
+              <w:t>What emojis (if any) would you add to this tweet?</w:t>
+            </w:r>
+          </w:p>
+        </w:tc>
+        <w:tc>
+          <w:tcPr>
+            <w:tcW w:w="4508" w:type="dxa"/>
+          </w:tcPr>
+          <w:p>
+            <w:pPr>
+              <w:jc w:val="both"/>
+              <w:rPr>
+                <w:b/>
+                <w:bCs/>
+              </w:rPr>
+            </w:pPr>
+          </w:p>
+        </w:tc>
+      </w:tr>
+      <w:tr>
+        <w:tc>
+          <w:tcPr>
+            <w:tcW w:w="4508" w:type="dxa"/>
+          </w:tcPr>
+          <w:p>
+            <w:pPr>
+              <w:jc w:val="both"/>
+            </w:pPr>
+          </w:p>
+          <w:p>
+            <w:pPr>
+              <w:jc w:val="both"/>
+              <w:rPr>
+                <w:b/>
+                <w:bCs/>
+              </w:rPr>
+            </w:pPr>
+            <w:r>
+              <w:t>What is true of this tweet?</w:t>
+            </w:r>
+          </w:p>
+        </w:tc>
+        <w:tc>
+          <w:tcPr>
+            <w:tcW w:w="4508" w:type="dxa"/>
+          </w:tcPr>
+          <w:p>
+            <w:pPr>
+              <w:jc w:val="both"/>
+              <w:rPr>
+                <w:b/>
+                <w:bCs/>
+              </w:rPr>
+            </w:pPr>
+          </w:p>
+        </w:tc>
+      </w:tr>
+      <w:tr>
+        <w:tc>
+          <w:tcPr>
+            <w:tcW w:w="4508" w:type="dxa"/>
+          </w:tcPr>
+          <w:p>
+            <w:pPr>
+              <w:jc w:val="both"/>
+              <w:rPr>
+                <w:b/>
+                <w:bCs/>
+              </w:rPr>
+            </w:pPr>
+            <w:r>
+              <w:t>What emojis (if any) would you add to this tweet?</w:t>
+            </w:r>
+          </w:p>
+        </w:tc>
+        <w:tc>
+          <w:tcPr>
+            <w:tcW w:w="4508" w:type="dxa"/>
+          </w:tcPr>
+          <w:p>
+            <w:pPr>
+              <w:jc w:val="both"/>
+              <w:rPr>
+                <w:b/>
+                <w:bCs/>
+              </w:rPr>
+            </w:pPr>
+          </w:p>
+        </w:tc>
+      </w:tr>
+      <w:tr>
+        <w:tc>
+          <w:tcPr>
+            <w:tcW w:w="4508" w:type="dxa"/>
+          </w:tcPr>
+          <w:p>
+            <w:pPr>
+              <w:jc w:val="both"/>
+            </w:pPr>
+          </w:p>
+          <w:p>
+            <w:pPr>
+              <w:jc w:val="both"/>
+              <w:rPr>
+                <w:b/>
+                <w:bCs/>
+              </w:rPr>
+            </w:pPr>
+            <w:r>
+              <w:t>What is true of this tweet?</w:t>
+            </w:r>
+          </w:p>
+        </w:tc>
+        <w:tc>
+          <w:tcPr>
+            <w:tcW w:w="4508" w:type="dxa"/>
+          </w:tcPr>
+          <w:p>
+            <w:pPr>
+              <w:jc w:val="both"/>
+              <w:rPr>
+                <w:b/>
+                <w:bCs/>
+              </w:rPr>
+            </w:pPr>
+          </w:p>
+        </w:tc>
+      </w:tr>
+      <w:tr>
+        <w:tc>
+          <w:tcPr>
+            <w:tcW w:w="4508" w:type="dxa"/>
+          </w:tcPr>
+          <w:p>
+            <w:pPr>
+              <w:jc w:val="both"/>
+              <w:rPr>
+                <w:b/>
+                <w:bCs/>
+              </w:rPr>
+            </w:pPr>
+            <w:r>
+              <w:t>What emojis (if any) would you add to this tweet?</w:t>
+            </w:r>
+          </w:p>
+        </w:tc>
+        <w:tc>
+          <w:tcPr>
+            <w:tcW w:w="4508" w:type="dxa"/>
+          </w:tcPr>
+          <w:p>
+            <w:pPr>
+              <w:jc w:val="both"/>
+              <w:rPr>
+                <w:b/>
+                <w:bCs/>
+              </w:rPr>
+            </w:pPr>
+          </w:p>
+        </w:tc>
+      </w:tr>
+      <w:tr>
+        <w:tc>
+          <w:tcPr>
+            <w:tcW w:w="4508" w:type="dxa"/>
+          </w:tcPr>
+          <w:p>
+            <w:pPr>
+              <w:jc w:val="both"/>
+            </w:pPr>
+          </w:p>
+          <w:p>
+            <w:pPr>
+              <w:jc w:val="both"/>
+              <w:rPr>
+                <w:b/>
+                <w:bCs/>
+              </w:rPr>
+            </w:pPr>
+            <w:r>
+              <w:t>What is true of this tweet?</w:t>
+            </w:r>
+          </w:p>
+        </w:tc>
+        <w:tc>
+          <w:tcPr>
+            <w:tcW w:w="4508" w:type="dxa"/>
+          </w:tcPr>
+          <w:p>
+            <w:pPr>
+              <w:jc w:val="both"/>
+              <w:rPr>
+                <w:b/>
+                <w:bCs/>
+              </w:rPr>
+            </w:pPr>
+          </w:p>
+        </w:tc>
+      </w:tr>
+      <w:tr>
+        <w:tc>
+          <w:tcPr>
+            <w:tcW w:w="4508" w:type="dxa"/>
+          </w:tcPr>
+          <w:p>
+            <w:pPr>
+              <w:jc w:val="both"/>
+              <w:rPr>
+                <w:b/>
+                <w:bCs/>
+              </w:rPr>
+            </w:pPr>
+            <w:r>
+              <w:t>What emojis (if any) would you add to this tweet?</w:t>
+            </w:r>
+          </w:p>
+        </w:tc>
+        <w:tc>
+          <w:tcPr>
+            <w:tcW w:w="4508" w:type="dxa"/>
+          </w:tcPr>
+          <w:p>
+            <w:pPr>
+              <w:jc w:val="both"/>
+              <w:rPr>
+                <w:b/>
+                <w:bCs/>
+              </w:rPr>
+            </w:pPr>
+          </w:p>
+        </w:tc>
+      </w:tr>
+      <w:tr>
+        <w:tc>
+          <w:tcPr>
+            <w:tcW w:w="4508" w:type="dxa"/>
+          </w:tcPr>
+          <w:p>
+            <w:pPr>
+              <w:jc w:val="both"/>
+            </w:pPr>
+          </w:p>
+          <w:p>
+            <w:pPr>
+              <w:jc w:val="both"/>
+            </w:pPr>
+            <w:r>
+              <w:t>What is true of this tweet?</w:t>
+            </w:r>
+          </w:p>
+        </w:tc>
+        <w:tc>
+          <w:tcPr>
+            <w:tcW w:w="4508" w:type="dxa"/>
+          </w:tcPr>
+          <w:p>
+            <w:pPr>
+              <w:jc w:val="both"/>
+              <w:rPr>
+                <w:b/>
+                <w:bCs/>
+              </w:rPr>
+            </w:pPr>
+          </w:p>
+        </w:tc>
+      </w:tr>
+      <w:tr>
+        <w:tc>
+          <w:tcPr>
+            <w:tcW w:w="4508" w:type="dxa"/>
+          </w:tcPr>
+          <w:p>
+            <w:pPr>
+              <w:jc w:val="both"/>
+            </w:pPr>
+            <w:r>
               <w:lastRenderedPageBreak/>
               <w:t>What emojis (if any) would you add to this tweet?</w:t>
             </w:r>
@@ -7637,67 +10282,26 @@
             <w:pPr>
               <w:jc w:val="both"/>
               <w:rPr>
-                <w:rFonts w:ascii="Calibri" w:hAnsi="Calibri" w:cs="Calibri"/>
-                <w:color w:val="000000"/>
-              </w:rPr>
-            </w:pPr>
-            <w:r>
-              <w:rPr>
-                <w:rFonts w:ascii="Calibri" w:hAnsi="Calibri" w:cs="Calibri"/>
-                <w:color w:val="000000"/>
-              </w:rPr>
-              <w:t>ANY PENSIONER AND 4 YEAR OLD WHO DARE TAKE ME ON AT DINOSAUR THEMED CRAZY GOLF WILL BE CRUSHED, CRUSHED I TELL YOU.</w:t>
-            </w:r>
-            <w:r>
-              <w:rPr>
-                <w:rFonts w:ascii="Segoe UI Emoji" w:hAnsi="Segoe UI Emoji" w:cs="Segoe UI Emoji"/>
-                <w:color w:val="000000"/>
-              </w:rPr>
-              <w:t>😡</w:t>
-            </w:r>
-            <w:r>
-              <w:rPr>
-                <w:rFonts w:ascii="Calibri" w:hAnsi="Calibri" w:cs="Calibri"/>
-                <w:color w:val="000000"/>
-              </w:rPr>
-              <w:t xml:space="preserve"> https://t.co/yZlafy0lsd</w:t>
-            </w:r>
-          </w:p>
-        </w:tc>
-      </w:tr>
-      <w:tr>
-        <w:tc>
-          <w:tcPr>
-            <w:tcW w:w="4508" w:type="dxa"/>
-          </w:tcPr>
-          <w:p>
-            <w:pPr>
-              <w:jc w:val="both"/>
-              <w:rPr>
-                <w:rFonts w:ascii="Calibri" w:hAnsi="Calibri" w:cs="Calibri"/>
-                <w:color w:val="000000"/>
-              </w:rPr>
-            </w:pPr>
-            <w:r>
-              <w:rPr>
-                <w:rFonts w:ascii="Calibri" w:hAnsi="Calibri" w:cs="Calibri"/>
-                <w:color w:val="000000"/>
-              </w:rPr>
-              <w:t>in desperate need of (and I can NOT stress this enough) spring break</w:t>
-            </w:r>
-          </w:p>
-          <w:p>
-            <w:pPr>
-              <w:jc w:val="both"/>
-            </w:pPr>
-          </w:p>
-          <w:p>
-            <w:pPr>
-              <w:jc w:val="both"/>
-              <w:rPr>
-                <w:b/>
-                <w:bCs/>
-              </w:rPr>
+                <w:b/>
+                <w:bCs/>
+              </w:rPr>
+            </w:pPr>
+          </w:p>
+        </w:tc>
+      </w:tr>
+      <w:tr>
+        <w:tc>
+          <w:tcPr>
+            <w:tcW w:w="4508" w:type="dxa"/>
+          </w:tcPr>
+          <w:p>
+            <w:pPr>
+              <w:jc w:val="both"/>
+            </w:pPr>
+          </w:p>
+          <w:p>
+            <w:pPr>
+              <w:jc w:val="both"/>
             </w:pPr>
             <w:r>
               <w:t>What is true of this tweet?</w:t>
@@ -7712,41 +10316,21 @@
             <w:pPr>
               <w:jc w:val="both"/>
               <w:rPr>
-                <w:rFonts w:ascii="Calibri" w:hAnsi="Calibri" w:cs="Calibri"/>
-                <w:color w:val="000000"/>
-              </w:rPr>
-            </w:pPr>
-            <w:r>
-              <w:rPr>
-                <w:rFonts w:ascii="Calibri" w:hAnsi="Calibri" w:cs="Calibri"/>
-                <w:color w:val="000000"/>
-              </w:rPr>
-              <w:t>It is not sarcastic</w:t>
-            </w:r>
-          </w:p>
-          <w:p>
-            <w:pPr>
-              <w:jc w:val="both"/>
-              <w:rPr>
-                <w:b/>
-                <w:bCs/>
-              </w:rPr>
-            </w:pPr>
-          </w:p>
-        </w:tc>
-      </w:tr>
-      <w:tr>
-        <w:tc>
-          <w:tcPr>
-            <w:tcW w:w="4508" w:type="dxa"/>
-          </w:tcPr>
-          <w:p>
-            <w:pPr>
-              <w:jc w:val="both"/>
-              <w:rPr>
-                <w:b/>
-                <w:bCs/>
-              </w:rPr>
+                <w:b/>
+                <w:bCs/>
+              </w:rPr>
+            </w:pPr>
+          </w:p>
+        </w:tc>
+      </w:tr>
+      <w:tr>
+        <w:tc>
+          <w:tcPr>
+            <w:tcW w:w="4508" w:type="dxa"/>
+          </w:tcPr>
+          <w:p>
+            <w:pPr>
+              <w:jc w:val="both"/>
             </w:pPr>
             <w:r>
               <w:t>What emojis (if any) would you add to this tweet?</w:t>
@@ -7761,53 +10345,26 @@
             <w:pPr>
               <w:jc w:val="both"/>
               <w:rPr>
-                <w:rFonts w:ascii="Calibri" w:hAnsi="Calibri" w:cs="Calibri"/>
-                <w:color w:val="000000"/>
-              </w:rPr>
-            </w:pPr>
-            <w:r>
-              <w:rPr>
-                <w:rFonts w:ascii="Calibri" w:hAnsi="Calibri" w:cs="Calibri"/>
-                <w:color w:val="000000"/>
-              </w:rPr>
-              <w:t>in desperate need of (and I can NOT stress this enough) spring break</w:t>
-            </w:r>
-          </w:p>
-        </w:tc>
-      </w:tr>
-      <w:tr>
-        <w:tc>
-          <w:tcPr>
-            <w:tcW w:w="4508" w:type="dxa"/>
-          </w:tcPr>
-          <w:p>
-            <w:pPr>
-              <w:jc w:val="both"/>
-              <w:rPr>
-                <w:rFonts w:ascii="Calibri" w:hAnsi="Calibri" w:cs="Calibri"/>
-                <w:color w:val="000000"/>
-              </w:rPr>
-            </w:pPr>
-            <w:r>
-              <w:rPr>
-                <w:rFonts w:ascii="Calibri" w:hAnsi="Calibri" w:cs="Calibri"/>
-                <w:color w:val="000000"/>
-              </w:rPr>
-              <w:t>I've said it before and I'll say it again but YOUR MENTAL HEALTH IS SO MUCH MORE IMPORTANT THAN A GOOD GRADE</w:t>
-            </w:r>
-          </w:p>
-          <w:p>
-            <w:pPr>
-              <w:jc w:val="both"/>
-            </w:pPr>
-          </w:p>
-          <w:p>
-            <w:pPr>
-              <w:jc w:val="both"/>
-              <w:rPr>
-                <w:b/>
-                <w:bCs/>
-              </w:rPr>
+                <w:b/>
+                <w:bCs/>
+              </w:rPr>
+            </w:pPr>
+          </w:p>
+        </w:tc>
+      </w:tr>
+      <w:tr>
+        <w:tc>
+          <w:tcPr>
+            <w:tcW w:w="4508" w:type="dxa"/>
+          </w:tcPr>
+          <w:p>
+            <w:pPr>
+              <w:jc w:val="both"/>
+            </w:pPr>
+          </w:p>
+          <w:p>
+            <w:pPr>
+              <w:jc w:val="both"/>
             </w:pPr>
             <w:r>
               <w:t>What is true of this tweet?</w:t>
@@ -7822,41 +10379,21 @@
             <w:pPr>
               <w:jc w:val="both"/>
               <w:rPr>
-                <w:rFonts w:ascii="Calibri" w:hAnsi="Calibri" w:cs="Calibri"/>
-                <w:color w:val="000000"/>
-              </w:rPr>
-            </w:pPr>
-            <w:r>
-              <w:rPr>
-                <w:rFonts w:ascii="Calibri" w:hAnsi="Calibri" w:cs="Calibri"/>
-                <w:color w:val="000000"/>
-              </w:rPr>
-              <w:t>It is not sarcastic</w:t>
-            </w:r>
-          </w:p>
-          <w:p>
-            <w:pPr>
-              <w:jc w:val="both"/>
-              <w:rPr>
-                <w:b/>
-                <w:bCs/>
-              </w:rPr>
-            </w:pPr>
-          </w:p>
-        </w:tc>
-      </w:tr>
-      <w:tr>
-        <w:tc>
-          <w:tcPr>
-            <w:tcW w:w="4508" w:type="dxa"/>
-          </w:tcPr>
-          <w:p>
-            <w:pPr>
-              <w:jc w:val="both"/>
-              <w:rPr>
-                <w:b/>
-                <w:bCs/>
-              </w:rPr>
+                <w:b/>
+                <w:bCs/>
+              </w:rPr>
+            </w:pPr>
+          </w:p>
+        </w:tc>
+      </w:tr>
+      <w:tr>
+        <w:tc>
+          <w:tcPr>
+            <w:tcW w:w="4508" w:type="dxa"/>
+          </w:tcPr>
+          <w:p>
+            <w:pPr>
+              <w:jc w:val="both"/>
             </w:pPr>
             <w:r>
               <w:t>What emojis (if any) would you add to this tweet?</w:t>
@@ -7871,53 +10408,26 @@
             <w:pPr>
               <w:jc w:val="both"/>
               <w:rPr>
-                <w:rFonts w:ascii="Calibri" w:hAnsi="Calibri" w:cs="Calibri"/>
-                <w:color w:val="000000"/>
-              </w:rPr>
-            </w:pPr>
-            <w:r>
-              <w:rPr>
-                <w:rFonts w:ascii="Calibri" w:hAnsi="Calibri" w:cs="Calibri"/>
-                <w:color w:val="000000"/>
-              </w:rPr>
-              <w:t>I've said it before and I'll say it again but YOUR MENTAL HEALTH IS SO MUCH MORE IMPORTANT THAN A GOOD GRADE</w:t>
-            </w:r>
-          </w:p>
-        </w:tc>
-      </w:tr>
-      <w:tr>
-        <w:tc>
-          <w:tcPr>
-            <w:tcW w:w="4508" w:type="dxa"/>
-          </w:tcPr>
-          <w:p>
-            <w:pPr>
-              <w:jc w:val="both"/>
-              <w:rPr>
-                <w:rFonts w:ascii="Calibri" w:hAnsi="Calibri" w:cs="Calibri"/>
-                <w:color w:val="000000"/>
-              </w:rPr>
-            </w:pPr>
-            <w:r>
-              <w:rPr>
-                <w:rFonts w:ascii="Calibri" w:hAnsi="Calibri" w:cs="Calibri"/>
-                <w:color w:val="000000"/>
-              </w:rPr>
-              <w:t>See Brexit is going well</w:t>
-            </w:r>
-          </w:p>
-          <w:p>
-            <w:pPr>
-              <w:jc w:val="both"/>
-            </w:pPr>
-          </w:p>
-          <w:p>
-            <w:pPr>
-              <w:jc w:val="both"/>
-              <w:rPr>
-                <w:b/>
-                <w:bCs/>
-              </w:rPr>
+                <w:b/>
+                <w:bCs/>
+              </w:rPr>
+            </w:pPr>
+          </w:p>
+        </w:tc>
+      </w:tr>
+      <w:tr>
+        <w:tc>
+          <w:tcPr>
+            <w:tcW w:w="4508" w:type="dxa"/>
+          </w:tcPr>
+          <w:p>
+            <w:pPr>
+              <w:jc w:val="both"/>
+            </w:pPr>
+          </w:p>
+          <w:p>
+            <w:pPr>
+              <w:jc w:val="both"/>
             </w:pPr>
             <w:r>
               <w:t>What is true of this tweet?</w:t>
@@ -7932,41 +10442,21 @@
             <w:pPr>
               <w:jc w:val="both"/>
               <w:rPr>
-                <w:rFonts w:ascii="Calibri" w:hAnsi="Calibri" w:cs="Calibri"/>
-                <w:color w:val="000000"/>
-              </w:rPr>
-            </w:pPr>
-            <w:r>
-              <w:rPr>
-                <w:rFonts w:ascii="Calibri" w:hAnsi="Calibri" w:cs="Calibri"/>
-                <w:color w:val="000000"/>
-              </w:rPr>
-              <w:t>It is sarcastic</w:t>
-            </w:r>
-          </w:p>
-          <w:p>
-            <w:pPr>
-              <w:jc w:val="both"/>
-              <w:rPr>
-                <w:b/>
-                <w:bCs/>
-              </w:rPr>
-            </w:pPr>
-          </w:p>
-        </w:tc>
-      </w:tr>
-      <w:tr>
-        <w:tc>
-          <w:tcPr>
-            <w:tcW w:w="4508" w:type="dxa"/>
-          </w:tcPr>
-          <w:p>
-            <w:pPr>
-              <w:jc w:val="both"/>
-              <w:rPr>
-                <w:b/>
-                <w:bCs/>
-              </w:rPr>
+                <w:b/>
+                <w:bCs/>
+              </w:rPr>
+            </w:pPr>
+          </w:p>
+        </w:tc>
+      </w:tr>
+      <w:tr>
+        <w:tc>
+          <w:tcPr>
+            <w:tcW w:w="4508" w:type="dxa"/>
+          </w:tcPr>
+          <w:p>
+            <w:pPr>
+              <w:jc w:val="both"/>
             </w:pPr>
             <w:r>
               <w:t>What emojis (if any) would you add to this tweet?</w:t>
@@ -7981,428 +10471,10 @@
             <w:pPr>
               <w:jc w:val="both"/>
               <w:rPr>
-                <w:rFonts w:ascii="Calibri" w:hAnsi="Calibri" w:cs="Calibri"/>
-                <w:color w:val="000000"/>
-              </w:rPr>
-            </w:pPr>
-            <w:r>
-              <w:rPr>
-                <w:rFonts w:ascii="Calibri" w:hAnsi="Calibri" w:cs="Calibri"/>
-                <w:color w:val="000000"/>
-              </w:rPr>
-              <w:t>See Brexit is going well</w:t>
-            </w:r>
-          </w:p>
-        </w:tc>
-      </w:tr>
-      <w:tr>
-        <w:tc>
-          <w:tcPr>
-            <w:tcW w:w="4508" w:type="dxa"/>
-          </w:tcPr>
-          <w:p>
-            <w:pPr>
-              <w:jc w:val="both"/>
-              <w:rPr>
-                <w:rFonts w:ascii="Calibri" w:hAnsi="Calibri" w:cs="Calibri"/>
-                <w:color w:val="000000"/>
-              </w:rPr>
-            </w:pPr>
-            <w:r>
-              <w:rPr>
-                <w:rFonts w:ascii="Calibri" w:hAnsi="Calibri" w:cs="Calibri"/>
-                <w:color w:val="000000"/>
-              </w:rPr>
-              <w:t>Just like to congratulate everyone on the Kop today for the fastest ever Poor Scouser Tommy. Slow the fuck down</w:t>
-            </w:r>
-          </w:p>
-          <w:p>
-            <w:pPr>
-              <w:jc w:val="both"/>
-            </w:pPr>
-          </w:p>
-          <w:p>
-            <w:pPr>
-              <w:jc w:val="both"/>
-            </w:pPr>
-            <w:r>
-              <w:t>What is true of this tweet?</w:t>
-            </w:r>
-          </w:p>
-        </w:tc>
-        <w:tc>
-          <w:tcPr>
-            <w:tcW w:w="4508" w:type="dxa"/>
-          </w:tcPr>
-          <w:p>
-            <w:pPr>
-              <w:jc w:val="both"/>
-              <w:rPr>
-                <w:rFonts w:ascii="Calibri" w:hAnsi="Calibri" w:cs="Calibri"/>
-                <w:color w:val="000000"/>
-              </w:rPr>
-            </w:pPr>
-            <w:r>
-              <w:rPr>
-                <w:rFonts w:ascii="Calibri" w:hAnsi="Calibri" w:cs="Calibri"/>
-                <w:color w:val="000000"/>
-              </w:rPr>
-              <w:t>It is sarcastic</w:t>
-            </w:r>
-          </w:p>
-          <w:p>
-            <w:pPr>
-              <w:jc w:val="both"/>
-              <w:rPr>
-                <w:b/>
-                <w:bCs/>
-              </w:rPr>
-            </w:pPr>
-          </w:p>
-        </w:tc>
-      </w:tr>
-      <w:tr>
-        <w:tc>
-          <w:tcPr>
-            <w:tcW w:w="4508" w:type="dxa"/>
-          </w:tcPr>
-          <w:p>
-            <w:pPr>
-              <w:jc w:val="both"/>
-            </w:pPr>
-            <w:r>
-              <w:t>What emojis (if any) would you add to this tweet?</w:t>
-            </w:r>
-          </w:p>
-        </w:tc>
-        <w:tc>
-          <w:tcPr>
-            <w:tcW w:w="4508" w:type="dxa"/>
-          </w:tcPr>
-          <w:p>
-            <w:pPr>
-              <w:jc w:val="both"/>
-              <w:rPr>
-                <w:rFonts w:ascii="Calibri" w:hAnsi="Calibri" w:cs="Calibri"/>
-                <w:color w:val="000000"/>
-              </w:rPr>
-            </w:pPr>
-            <w:r>
-              <w:rPr>
-                <w:rFonts w:ascii="Calibri" w:hAnsi="Calibri" w:cs="Calibri"/>
-                <w:color w:val="000000"/>
-              </w:rPr>
-              <w:t>Just like to congratulate everyone on the Kop today for the fastest ever Poor Scouser Tommy. Slow the fuck down</w:t>
-            </w:r>
-          </w:p>
-        </w:tc>
-      </w:tr>
-      <w:tr>
-        <w:tc>
-          <w:tcPr>
-            <w:tcW w:w="4508" w:type="dxa"/>
-          </w:tcPr>
-          <w:p>
-            <w:pPr>
-              <w:jc w:val="both"/>
-              <w:rPr>
-                <w:rFonts w:ascii="Calibri" w:hAnsi="Calibri" w:cs="Calibri"/>
-                <w:color w:val="000000"/>
-              </w:rPr>
-            </w:pPr>
-            <w:r>
-              <w:rPr>
-                <w:rFonts w:ascii="Calibri" w:hAnsi="Calibri" w:cs="Calibri"/>
-                <w:color w:val="000000"/>
-              </w:rPr>
-              <w:t>I couldnt have imagined how much fun I would have with people Ive met through streaming. Im so thankful to live in this timeline even if it is relatively garbage.</w:t>
-            </w:r>
-          </w:p>
-          <w:p>
-            <w:pPr>
-              <w:jc w:val="both"/>
-            </w:pPr>
-          </w:p>
-          <w:p>
-            <w:pPr>
-              <w:jc w:val="both"/>
-            </w:pPr>
-            <w:r>
-              <w:t>What is true of this tweet?</w:t>
-            </w:r>
-          </w:p>
-        </w:tc>
-        <w:tc>
-          <w:tcPr>
-            <w:tcW w:w="4508" w:type="dxa"/>
-          </w:tcPr>
-          <w:p>
-            <w:pPr>
-              <w:jc w:val="both"/>
-              <w:rPr>
-                <w:rFonts w:ascii="Calibri" w:hAnsi="Calibri" w:cs="Calibri"/>
-                <w:color w:val="000000"/>
-              </w:rPr>
-            </w:pPr>
-            <w:r>
-              <w:rPr>
-                <w:rFonts w:ascii="Calibri" w:hAnsi="Calibri" w:cs="Calibri"/>
-                <w:color w:val="000000"/>
-              </w:rPr>
-              <w:t>It is not sarcastic</w:t>
-            </w:r>
-          </w:p>
-          <w:p>
-            <w:pPr>
-              <w:jc w:val="both"/>
-              <w:rPr>
-                <w:b/>
-                <w:bCs/>
-              </w:rPr>
-            </w:pPr>
-          </w:p>
-        </w:tc>
-      </w:tr>
-      <w:tr>
-        <w:tc>
-          <w:tcPr>
-            <w:tcW w:w="4508" w:type="dxa"/>
-          </w:tcPr>
-          <w:p>
-            <w:pPr>
-              <w:jc w:val="both"/>
-            </w:pPr>
-            <w:r>
-              <w:t>What emojis (if any) would you add to this tweet?</w:t>
-            </w:r>
-          </w:p>
-        </w:tc>
-        <w:tc>
-          <w:tcPr>
-            <w:tcW w:w="4508" w:type="dxa"/>
-          </w:tcPr>
-          <w:p>
-            <w:pPr>
-              <w:spacing w:after="160" w:line="259" w:lineRule="auto"/>
-              <w:jc w:val="both"/>
-              <w:rPr>
-                <w:rFonts w:ascii="Calibri" w:hAnsi="Calibri" w:cs="Calibri"/>
-                <w:color w:val="000000"/>
-              </w:rPr>
-            </w:pPr>
-            <w:r>
-              <w:rPr>
-                <w:rFonts w:ascii="Calibri" w:hAnsi="Calibri" w:cs="Calibri"/>
-                <w:color w:val="000000"/>
-              </w:rPr>
-              <w:t>I couldnt have imagined how much fun I would have with people Ive met through streaming. Im so thankful to live in this timeline even if it is relatively garbage.</w:t>
-            </w:r>
-          </w:p>
-        </w:tc>
-      </w:tr>
-      <w:tr>
-        <w:tc>
-          <w:tcPr>
-            <w:tcW w:w="4508" w:type="dxa"/>
-          </w:tcPr>
-          <w:p>
-            <w:pPr>
-              <w:jc w:val="both"/>
-              <w:rPr>
-                <w:rFonts w:ascii="Calibri" w:hAnsi="Calibri" w:cs="Calibri"/>
-                <w:color w:val="000000"/>
-              </w:rPr>
-            </w:pPr>
-            <w:r>
-              <w:rPr>
-                <w:rFonts w:ascii="Calibri" w:hAnsi="Calibri" w:cs="Calibri"/>
-                <w:color w:val="000000"/>
-              </w:rPr>
-              <w:t>woke up to my dog sneezing on my face. Hows your day going so far?</w:t>
-            </w:r>
-          </w:p>
-          <w:p>
-            <w:pPr>
-              <w:jc w:val="both"/>
-            </w:pPr>
-          </w:p>
-          <w:p>
-            <w:pPr>
-              <w:jc w:val="both"/>
-            </w:pPr>
-            <w:r>
-              <w:t>What is true of this tweet?</w:t>
-            </w:r>
-          </w:p>
-        </w:tc>
-        <w:tc>
-          <w:tcPr>
-            <w:tcW w:w="4508" w:type="dxa"/>
-          </w:tcPr>
-          <w:p>
-            <w:pPr>
-              <w:jc w:val="both"/>
-              <w:rPr>
-                <w:rFonts w:ascii="Calibri" w:hAnsi="Calibri" w:cs="Calibri"/>
-                <w:color w:val="000000"/>
-              </w:rPr>
-            </w:pPr>
-            <w:r>
-              <w:rPr>
-                <w:rFonts w:ascii="Calibri" w:hAnsi="Calibri" w:cs="Calibri"/>
-                <w:color w:val="000000"/>
-              </w:rPr>
-              <w:t>It is sarcastic</w:t>
-            </w:r>
-          </w:p>
-          <w:p>
-            <w:pPr>
-              <w:jc w:val="both"/>
-              <w:rPr>
-                <w:b/>
-                <w:bCs/>
-              </w:rPr>
-            </w:pPr>
-          </w:p>
-        </w:tc>
-      </w:tr>
-      <w:tr>
-        <w:tc>
-          <w:tcPr>
-            <w:tcW w:w="4508" w:type="dxa"/>
-          </w:tcPr>
-          <w:p>
-            <w:pPr>
-              <w:jc w:val="both"/>
-            </w:pPr>
-            <w:r>
-              <w:t>What emojis (if any) would you add to this tweet?</w:t>
-            </w:r>
-          </w:p>
-        </w:tc>
-        <w:tc>
-          <w:tcPr>
-            <w:tcW w:w="4508" w:type="dxa"/>
-          </w:tcPr>
-          <w:p>
-            <w:pPr>
-              <w:spacing w:after="160" w:line="259" w:lineRule="auto"/>
-              <w:jc w:val="both"/>
-              <w:rPr>
-                <w:rFonts w:ascii="Calibri" w:hAnsi="Calibri" w:cs="Calibri"/>
-                <w:color w:val="000000"/>
-              </w:rPr>
-            </w:pPr>
-            <w:r>
-              <w:rPr>
-                <w:rFonts w:ascii="Calibri" w:hAnsi="Calibri" w:cs="Calibri"/>
-                <w:color w:val="000000"/>
-              </w:rPr>
-              <w:t>woke up to my dog sneezing on my face. Hows your day going so far?</w:t>
-            </w:r>
-          </w:p>
-        </w:tc>
-      </w:tr>
-      <w:tr>
-        <w:tc>
-          <w:tcPr>
-            <w:tcW w:w="4508" w:type="dxa"/>
-          </w:tcPr>
-          <w:p>
-            <w:pPr>
-              <w:jc w:val="both"/>
-              <w:rPr>
-                <w:rFonts w:ascii="Calibri" w:hAnsi="Calibri" w:cs="Calibri"/>
-                <w:color w:val="000000"/>
-              </w:rPr>
-            </w:pPr>
-            <w:r>
-              <w:rPr>
-                <w:rFonts w:ascii="Calibri" w:hAnsi="Calibri" w:cs="Calibri"/>
-                <w:color w:val="000000"/>
-              </w:rPr>
-              <w:t>do i just blast maneskin to get hyped for my osce or??</w:t>
-            </w:r>
-          </w:p>
-          <w:p>
-            <w:pPr>
-              <w:jc w:val="both"/>
-            </w:pPr>
-          </w:p>
-          <w:p>
-            <w:pPr>
-              <w:jc w:val="both"/>
-            </w:pPr>
-            <w:r>
-              <w:t>What is true of this tweet?</w:t>
-            </w:r>
-          </w:p>
-        </w:tc>
-        <w:tc>
-          <w:tcPr>
-            <w:tcW w:w="4508" w:type="dxa"/>
-          </w:tcPr>
-          <w:p>
-            <w:pPr>
-              <w:jc w:val="both"/>
-              <w:rPr>
-                <w:rFonts w:ascii="Calibri" w:hAnsi="Calibri" w:cs="Calibri"/>
-                <w:color w:val="000000"/>
-              </w:rPr>
-            </w:pPr>
-            <w:r>
-              <w:rPr>
-                <w:rFonts w:ascii="Calibri" w:hAnsi="Calibri" w:cs="Calibri"/>
-                <w:color w:val="000000"/>
-              </w:rPr>
-              <w:lastRenderedPageBreak/>
-              <w:t>It is not sarcastic</w:t>
-            </w:r>
-          </w:p>
-          <w:p>
-            <w:pPr>
-              <w:jc w:val="both"/>
-              <w:rPr>
-                <w:rFonts w:ascii="Calibri" w:hAnsi="Calibri" w:cs="Calibri"/>
-                <w:color w:val="000000"/>
-              </w:rPr>
-            </w:pPr>
-          </w:p>
-        </w:tc>
-      </w:tr>
-      <w:tr>
-        <w:tc>
-          <w:tcPr>
-            <w:tcW w:w="4508" w:type="dxa"/>
-          </w:tcPr>
-          <w:p>
-            <w:pPr>
-              <w:jc w:val="both"/>
-            </w:pPr>
-            <w:r>
-              <w:t>What emojis (if any) would you add to this tweet?</w:t>
-            </w:r>
-          </w:p>
-        </w:tc>
-        <w:tc>
-          <w:tcPr>
-            <w:tcW w:w="4508" w:type="dxa"/>
-          </w:tcPr>
-          <w:p>
-            <w:pPr>
-              <w:jc w:val="both"/>
-              <w:rPr>
-                <w:rFonts w:ascii="Calibri" w:hAnsi="Calibri" w:cs="Calibri"/>
-                <w:color w:val="000000"/>
-              </w:rPr>
-            </w:pPr>
-            <w:r>
-              <w:rPr>
-                <w:rFonts w:ascii="Calibri" w:hAnsi="Calibri" w:cs="Calibri"/>
-                <w:color w:val="000000"/>
-              </w:rPr>
-              <w:t>do i just blast maneskin to get hyped for my osce or??</w:t>
-            </w:r>
+                <w:b/>
+                <w:bCs/>
+              </w:rPr>
+            </w:pPr>
           </w:p>
         </w:tc>
       </w:tr>
@@ -8627,6 +10699,36 @@
             <w:pPr>
               <w:jc w:val="both"/>
             </w:pPr>
+          </w:p>
+          <w:p>
+            <w:pPr>
+              <w:jc w:val="both"/>
+            </w:pPr>
+            <w:r>
+              <w:t>What is true of this tweet?</w:t>
+            </w:r>
+          </w:p>
+        </w:tc>
+        <w:tc>
+          <w:tcPr>
+            <w:tcW w:w="4508" w:type="dxa"/>
+          </w:tcPr>
+          <w:p>
+            <w:pPr>
+              <w:jc w:val="both"/>
+            </w:pPr>
+          </w:p>
+        </w:tc>
+      </w:tr>
+      <w:tr>
+        <w:tc>
+          <w:tcPr>
+            <w:tcW w:w="4508" w:type="dxa"/>
+          </w:tcPr>
+          <w:p>
+            <w:pPr>
+              <w:jc w:val="both"/>
+            </w:pPr>
             <w:r>
               <w:t>What emojis (if any) would you add to this tweet?</w:t>
             </w:r>
@@ -8961,195 +11063,6 @@
                 <w:b/>
                 <w:bCs/>
               </w:rPr>
-            </w:pPr>
-            <w:r>
-              <w:t>What emojis (if any) would you add to this tweet?</w:t>
-            </w:r>
-          </w:p>
-        </w:tc>
-        <w:tc>
-          <w:tcPr>
-            <w:tcW w:w="4508" w:type="dxa"/>
-          </w:tcPr>
-          <w:p>
-            <w:pPr>
-              <w:jc w:val="both"/>
-              <w:rPr>
-                <w:b/>
-                <w:bCs/>
-              </w:rPr>
-            </w:pPr>
-          </w:p>
-        </w:tc>
-      </w:tr>
-      <w:tr>
-        <w:tc>
-          <w:tcPr>
-            <w:tcW w:w="4508" w:type="dxa"/>
-          </w:tcPr>
-          <w:p>
-            <w:pPr>
-              <w:jc w:val="both"/>
-            </w:pPr>
-          </w:p>
-          <w:p>
-            <w:pPr>
-              <w:jc w:val="both"/>
-            </w:pPr>
-            <w:r>
-              <w:t>What is true of this tweet?</w:t>
-            </w:r>
-          </w:p>
-        </w:tc>
-        <w:tc>
-          <w:tcPr>
-            <w:tcW w:w="4508" w:type="dxa"/>
-          </w:tcPr>
-          <w:p>
-            <w:pPr>
-              <w:jc w:val="both"/>
-              <w:rPr>
-                <w:b/>
-                <w:bCs/>
-              </w:rPr>
-            </w:pPr>
-          </w:p>
-        </w:tc>
-      </w:tr>
-      <w:tr>
-        <w:tc>
-          <w:tcPr>
-            <w:tcW w:w="4508" w:type="dxa"/>
-          </w:tcPr>
-          <w:p>
-            <w:pPr>
-              <w:jc w:val="both"/>
-            </w:pPr>
-            <w:r>
-              <w:t>What emojis (if any) would you add to this tweet?</w:t>
-            </w:r>
-          </w:p>
-        </w:tc>
-        <w:tc>
-          <w:tcPr>
-            <w:tcW w:w="4508" w:type="dxa"/>
-          </w:tcPr>
-          <w:p>
-            <w:pPr>
-              <w:jc w:val="both"/>
-              <w:rPr>
-                <w:b/>
-                <w:bCs/>
-              </w:rPr>
-            </w:pPr>
-          </w:p>
-        </w:tc>
-      </w:tr>
-      <w:tr>
-        <w:tc>
-          <w:tcPr>
-            <w:tcW w:w="4508" w:type="dxa"/>
-          </w:tcPr>
-          <w:p>
-            <w:pPr>
-              <w:jc w:val="both"/>
-            </w:pPr>
-          </w:p>
-          <w:p>
-            <w:pPr>
-              <w:jc w:val="both"/>
-            </w:pPr>
-            <w:r>
-              <w:t>What is true of this tweet?</w:t>
-            </w:r>
-          </w:p>
-        </w:tc>
-        <w:tc>
-          <w:tcPr>
-            <w:tcW w:w="4508" w:type="dxa"/>
-          </w:tcPr>
-          <w:p>
-            <w:pPr>
-              <w:jc w:val="both"/>
-              <w:rPr>
-                <w:b/>
-                <w:bCs/>
-              </w:rPr>
-            </w:pPr>
-          </w:p>
-        </w:tc>
-      </w:tr>
-      <w:tr>
-        <w:tc>
-          <w:tcPr>
-            <w:tcW w:w="4508" w:type="dxa"/>
-          </w:tcPr>
-          <w:p>
-            <w:pPr>
-              <w:jc w:val="both"/>
-            </w:pPr>
-            <w:r>
-              <w:t>What emojis (if any) would you add to this tweet?</w:t>
-            </w:r>
-          </w:p>
-        </w:tc>
-        <w:tc>
-          <w:tcPr>
-            <w:tcW w:w="4508" w:type="dxa"/>
-          </w:tcPr>
-          <w:p>
-            <w:pPr>
-              <w:jc w:val="both"/>
-              <w:rPr>
-                <w:b/>
-                <w:bCs/>
-              </w:rPr>
-            </w:pPr>
-          </w:p>
-        </w:tc>
-      </w:tr>
-      <w:tr>
-        <w:tc>
-          <w:tcPr>
-            <w:tcW w:w="4508" w:type="dxa"/>
-          </w:tcPr>
-          <w:p>
-            <w:pPr>
-              <w:jc w:val="both"/>
-            </w:pPr>
-          </w:p>
-          <w:p>
-            <w:pPr>
-              <w:jc w:val="both"/>
-            </w:pPr>
-            <w:r>
-              <w:t>What is true of this tweet?</w:t>
-            </w:r>
-          </w:p>
-        </w:tc>
-        <w:tc>
-          <w:tcPr>
-            <w:tcW w:w="4508" w:type="dxa"/>
-          </w:tcPr>
-          <w:p>
-            <w:pPr>
-              <w:jc w:val="both"/>
-              <w:rPr>
-                <w:b/>
-                <w:bCs/>
-              </w:rPr>
-            </w:pPr>
-          </w:p>
-        </w:tc>
-      </w:tr>
-      <w:tr>
-        <w:tc>
-          <w:tcPr>
-            <w:tcW w:w="4508" w:type="dxa"/>
-          </w:tcPr>
-          <w:p>
-            <w:pPr>
-              <w:jc w:val="both"/>
             </w:pPr>
             <w:r>
               <w:t>What emojis (if any) would you add to this tweet?</w:t>
@@ -9244,6 +11157,195 @@
             <w:pPr>
               <w:jc w:val="both"/>
             </w:pPr>
+          </w:p>
+          <w:p>
+            <w:pPr>
+              <w:jc w:val="both"/>
+            </w:pPr>
+            <w:r>
+              <w:t>What is true of this tweet?</w:t>
+            </w:r>
+          </w:p>
+        </w:tc>
+        <w:tc>
+          <w:tcPr>
+            <w:tcW w:w="4508" w:type="dxa"/>
+          </w:tcPr>
+          <w:p>
+            <w:pPr>
+              <w:jc w:val="both"/>
+              <w:rPr>
+                <w:b/>
+                <w:bCs/>
+              </w:rPr>
+            </w:pPr>
+          </w:p>
+        </w:tc>
+      </w:tr>
+      <w:tr>
+        <w:tc>
+          <w:tcPr>
+            <w:tcW w:w="4508" w:type="dxa"/>
+          </w:tcPr>
+          <w:p>
+            <w:pPr>
+              <w:jc w:val="both"/>
+            </w:pPr>
+            <w:r>
+              <w:t>What emojis (if any) would you add to this tweet?</w:t>
+            </w:r>
+          </w:p>
+        </w:tc>
+        <w:tc>
+          <w:tcPr>
+            <w:tcW w:w="4508" w:type="dxa"/>
+          </w:tcPr>
+          <w:p>
+            <w:pPr>
+              <w:jc w:val="both"/>
+              <w:rPr>
+                <w:b/>
+                <w:bCs/>
+              </w:rPr>
+            </w:pPr>
+          </w:p>
+        </w:tc>
+      </w:tr>
+      <w:tr>
+        <w:tc>
+          <w:tcPr>
+            <w:tcW w:w="4508" w:type="dxa"/>
+          </w:tcPr>
+          <w:p>
+            <w:pPr>
+              <w:jc w:val="both"/>
+            </w:pPr>
+          </w:p>
+          <w:p>
+            <w:pPr>
+              <w:jc w:val="both"/>
+            </w:pPr>
+            <w:r>
+              <w:t>What is true of this tweet?</w:t>
+            </w:r>
+          </w:p>
+        </w:tc>
+        <w:tc>
+          <w:tcPr>
+            <w:tcW w:w="4508" w:type="dxa"/>
+          </w:tcPr>
+          <w:p>
+            <w:pPr>
+              <w:jc w:val="both"/>
+              <w:rPr>
+                <w:b/>
+                <w:bCs/>
+              </w:rPr>
+            </w:pPr>
+          </w:p>
+        </w:tc>
+      </w:tr>
+      <w:tr>
+        <w:tc>
+          <w:tcPr>
+            <w:tcW w:w="4508" w:type="dxa"/>
+          </w:tcPr>
+          <w:p>
+            <w:pPr>
+              <w:jc w:val="both"/>
+            </w:pPr>
+            <w:r>
+              <w:t>What emojis (if any) would you add to this tweet?</w:t>
+            </w:r>
+          </w:p>
+        </w:tc>
+        <w:tc>
+          <w:tcPr>
+            <w:tcW w:w="4508" w:type="dxa"/>
+          </w:tcPr>
+          <w:p>
+            <w:pPr>
+              <w:jc w:val="both"/>
+              <w:rPr>
+                <w:b/>
+                <w:bCs/>
+              </w:rPr>
+            </w:pPr>
+          </w:p>
+        </w:tc>
+      </w:tr>
+      <w:tr>
+        <w:tc>
+          <w:tcPr>
+            <w:tcW w:w="4508" w:type="dxa"/>
+          </w:tcPr>
+          <w:p>
+            <w:pPr>
+              <w:jc w:val="both"/>
+            </w:pPr>
+          </w:p>
+          <w:p>
+            <w:pPr>
+              <w:jc w:val="both"/>
+            </w:pPr>
+            <w:r>
+              <w:t>What is true of this tweet?</w:t>
+            </w:r>
+          </w:p>
+        </w:tc>
+        <w:tc>
+          <w:tcPr>
+            <w:tcW w:w="4508" w:type="dxa"/>
+          </w:tcPr>
+          <w:p>
+            <w:pPr>
+              <w:jc w:val="both"/>
+              <w:rPr>
+                <w:b/>
+                <w:bCs/>
+              </w:rPr>
+            </w:pPr>
+          </w:p>
+        </w:tc>
+      </w:tr>
+      <w:tr>
+        <w:tc>
+          <w:tcPr>
+            <w:tcW w:w="4508" w:type="dxa"/>
+          </w:tcPr>
+          <w:p>
+            <w:pPr>
+              <w:jc w:val="both"/>
+            </w:pPr>
+            <w:r>
+              <w:t>What emojis (if any) would you add to this tweet?</w:t>
+            </w:r>
+          </w:p>
+        </w:tc>
+        <w:tc>
+          <w:tcPr>
+            <w:tcW w:w="4508" w:type="dxa"/>
+          </w:tcPr>
+          <w:p>
+            <w:pPr>
+              <w:jc w:val="both"/>
+              <w:rPr>
+                <w:b/>
+                <w:bCs/>
+              </w:rPr>
+            </w:pPr>
+          </w:p>
+        </w:tc>
+      </w:tr>
+      <w:tr>
+        <w:tc>
+          <w:tcPr>
+            <w:tcW w:w="4508" w:type="dxa"/>
+          </w:tcPr>
+          <w:p>
+            <w:pPr>
+              <w:jc w:val="both"/>
+            </w:pPr>
             <w:r>
               <w:t>Do you have any comments you would like to make?</w:t>
             </w:r>
@@ -9885,195 +11987,6 @@
               <w:jc w:val="both"/>
             </w:pPr>
             <w:r>
-              <w:t>What emojis (if any) would you add to this tweet?</w:t>
-            </w:r>
-          </w:p>
-        </w:tc>
-        <w:tc>
-          <w:tcPr>
-            <w:tcW w:w="4508" w:type="dxa"/>
-          </w:tcPr>
-          <w:p>
-            <w:pPr>
-              <w:jc w:val="both"/>
-              <w:rPr>
-                <w:b/>
-                <w:bCs/>
-              </w:rPr>
-            </w:pPr>
-          </w:p>
-        </w:tc>
-      </w:tr>
-      <w:tr>
-        <w:tc>
-          <w:tcPr>
-            <w:tcW w:w="4508" w:type="dxa"/>
-          </w:tcPr>
-          <w:p>
-            <w:pPr>
-              <w:jc w:val="both"/>
-            </w:pPr>
-          </w:p>
-          <w:p>
-            <w:pPr>
-              <w:jc w:val="both"/>
-            </w:pPr>
-            <w:r>
-              <w:t>What is true of this tweet?</w:t>
-            </w:r>
-          </w:p>
-        </w:tc>
-        <w:tc>
-          <w:tcPr>
-            <w:tcW w:w="4508" w:type="dxa"/>
-          </w:tcPr>
-          <w:p>
-            <w:pPr>
-              <w:jc w:val="both"/>
-              <w:rPr>
-                <w:b/>
-                <w:bCs/>
-              </w:rPr>
-            </w:pPr>
-          </w:p>
-        </w:tc>
-      </w:tr>
-      <w:tr>
-        <w:tc>
-          <w:tcPr>
-            <w:tcW w:w="4508" w:type="dxa"/>
-          </w:tcPr>
-          <w:p>
-            <w:pPr>
-              <w:jc w:val="both"/>
-            </w:pPr>
-            <w:r>
-              <w:t>What emojis (if any) would you add to this tweet?</w:t>
-            </w:r>
-          </w:p>
-        </w:tc>
-        <w:tc>
-          <w:tcPr>
-            <w:tcW w:w="4508" w:type="dxa"/>
-          </w:tcPr>
-          <w:p>
-            <w:pPr>
-              <w:jc w:val="both"/>
-              <w:rPr>
-                <w:b/>
-                <w:bCs/>
-              </w:rPr>
-            </w:pPr>
-          </w:p>
-        </w:tc>
-      </w:tr>
-      <w:tr>
-        <w:tc>
-          <w:tcPr>
-            <w:tcW w:w="4508" w:type="dxa"/>
-          </w:tcPr>
-          <w:p>
-            <w:pPr>
-              <w:jc w:val="both"/>
-            </w:pPr>
-          </w:p>
-          <w:p>
-            <w:pPr>
-              <w:jc w:val="both"/>
-            </w:pPr>
-            <w:r>
-              <w:t>What is true of this tweet?</w:t>
-            </w:r>
-          </w:p>
-        </w:tc>
-        <w:tc>
-          <w:tcPr>
-            <w:tcW w:w="4508" w:type="dxa"/>
-          </w:tcPr>
-          <w:p>
-            <w:pPr>
-              <w:jc w:val="both"/>
-              <w:rPr>
-                <w:b/>
-                <w:bCs/>
-              </w:rPr>
-            </w:pPr>
-          </w:p>
-        </w:tc>
-      </w:tr>
-      <w:tr>
-        <w:tc>
-          <w:tcPr>
-            <w:tcW w:w="4508" w:type="dxa"/>
-          </w:tcPr>
-          <w:p>
-            <w:pPr>
-              <w:jc w:val="both"/>
-            </w:pPr>
-            <w:r>
-              <w:t>What emojis (if any) would you add to this tweet?</w:t>
-            </w:r>
-          </w:p>
-        </w:tc>
-        <w:tc>
-          <w:tcPr>
-            <w:tcW w:w="4508" w:type="dxa"/>
-          </w:tcPr>
-          <w:p>
-            <w:pPr>
-              <w:jc w:val="both"/>
-              <w:rPr>
-                <w:b/>
-                <w:bCs/>
-              </w:rPr>
-            </w:pPr>
-          </w:p>
-        </w:tc>
-      </w:tr>
-      <w:tr>
-        <w:tc>
-          <w:tcPr>
-            <w:tcW w:w="4508" w:type="dxa"/>
-          </w:tcPr>
-          <w:p>
-            <w:pPr>
-              <w:jc w:val="both"/>
-            </w:pPr>
-          </w:p>
-          <w:p>
-            <w:pPr>
-              <w:jc w:val="both"/>
-            </w:pPr>
-            <w:r>
-              <w:t>What is true of this tweet?</w:t>
-            </w:r>
-          </w:p>
-        </w:tc>
-        <w:tc>
-          <w:tcPr>
-            <w:tcW w:w="4508" w:type="dxa"/>
-          </w:tcPr>
-          <w:p>
-            <w:pPr>
-              <w:jc w:val="both"/>
-              <w:rPr>
-                <w:b/>
-                <w:bCs/>
-              </w:rPr>
-            </w:pPr>
-          </w:p>
-        </w:tc>
-      </w:tr>
-      <w:tr>
-        <w:tc>
-          <w:tcPr>
-            <w:tcW w:w="4508" w:type="dxa"/>
-          </w:tcPr>
-          <w:p>
-            <w:pPr>
-              <w:jc w:val="both"/>
-            </w:pPr>
-            <w:r>
               <w:lastRenderedPageBreak/>
               <w:t>What emojis (if any) would you add to this tweet?</w:t>
             </w:r>
@@ -10103,6 +12016,195 @@
             <w:pPr>
               <w:jc w:val="both"/>
             </w:pPr>
+          </w:p>
+          <w:p>
+            <w:pPr>
+              <w:jc w:val="both"/>
+            </w:pPr>
+            <w:r>
+              <w:t>What is true of this tweet?</w:t>
+            </w:r>
+          </w:p>
+        </w:tc>
+        <w:tc>
+          <w:tcPr>
+            <w:tcW w:w="4508" w:type="dxa"/>
+          </w:tcPr>
+          <w:p>
+            <w:pPr>
+              <w:jc w:val="both"/>
+              <w:rPr>
+                <w:b/>
+                <w:bCs/>
+              </w:rPr>
+            </w:pPr>
+          </w:p>
+        </w:tc>
+      </w:tr>
+      <w:tr>
+        <w:tc>
+          <w:tcPr>
+            <w:tcW w:w="4508" w:type="dxa"/>
+          </w:tcPr>
+          <w:p>
+            <w:pPr>
+              <w:jc w:val="both"/>
+            </w:pPr>
+            <w:r>
+              <w:t>What emojis (if any) would you add to this tweet?</w:t>
+            </w:r>
+          </w:p>
+        </w:tc>
+        <w:tc>
+          <w:tcPr>
+            <w:tcW w:w="4508" w:type="dxa"/>
+          </w:tcPr>
+          <w:p>
+            <w:pPr>
+              <w:jc w:val="both"/>
+              <w:rPr>
+                <w:b/>
+                <w:bCs/>
+              </w:rPr>
+            </w:pPr>
+          </w:p>
+        </w:tc>
+      </w:tr>
+      <w:tr>
+        <w:tc>
+          <w:tcPr>
+            <w:tcW w:w="4508" w:type="dxa"/>
+          </w:tcPr>
+          <w:p>
+            <w:pPr>
+              <w:jc w:val="both"/>
+            </w:pPr>
+          </w:p>
+          <w:p>
+            <w:pPr>
+              <w:jc w:val="both"/>
+            </w:pPr>
+            <w:r>
+              <w:t>What is true of this tweet?</w:t>
+            </w:r>
+          </w:p>
+        </w:tc>
+        <w:tc>
+          <w:tcPr>
+            <w:tcW w:w="4508" w:type="dxa"/>
+          </w:tcPr>
+          <w:p>
+            <w:pPr>
+              <w:jc w:val="both"/>
+              <w:rPr>
+                <w:b/>
+                <w:bCs/>
+              </w:rPr>
+            </w:pPr>
+          </w:p>
+        </w:tc>
+      </w:tr>
+      <w:tr>
+        <w:tc>
+          <w:tcPr>
+            <w:tcW w:w="4508" w:type="dxa"/>
+          </w:tcPr>
+          <w:p>
+            <w:pPr>
+              <w:jc w:val="both"/>
+            </w:pPr>
+            <w:r>
+              <w:t>What emojis (if any) would you add to this tweet?</w:t>
+            </w:r>
+          </w:p>
+        </w:tc>
+        <w:tc>
+          <w:tcPr>
+            <w:tcW w:w="4508" w:type="dxa"/>
+          </w:tcPr>
+          <w:p>
+            <w:pPr>
+              <w:jc w:val="both"/>
+              <w:rPr>
+                <w:b/>
+                <w:bCs/>
+              </w:rPr>
+            </w:pPr>
+          </w:p>
+        </w:tc>
+      </w:tr>
+      <w:tr>
+        <w:tc>
+          <w:tcPr>
+            <w:tcW w:w="4508" w:type="dxa"/>
+          </w:tcPr>
+          <w:p>
+            <w:pPr>
+              <w:jc w:val="both"/>
+            </w:pPr>
+          </w:p>
+          <w:p>
+            <w:pPr>
+              <w:jc w:val="both"/>
+            </w:pPr>
+            <w:r>
+              <w:t>What is true of this tweet?</w:t>
+            </w:r>
+          </w:p>
+        </w:tc>
+        <w:tc>
+          <w:tcPr>
+            <w:tcW w:w="4508" w:type="dxa"/>
+          </w:tcPr>
+          <w:p>
+            <w:pPr>
+              <w:jc w:val="both"/>
+              <w:rPr>
+                <w:b/>
+                <w:bCs/>
+              </w:rPr>
+            </w:pPr>
+          </w:p>
+        </w:tc>
+      </w:tr>
+      <w:tr>
+        <w:tc>
+          <w:tcPr>
+            <w:tcW w:w="4508" w:type="dxa"/>
+          </w:tcPr>
+          <w:p>
+            <w:pPr>
+              <w:jc w:val="both"/>
+            </w:pPr>
+            <w:r>
+              <w:t>What emojis (if any) would you add to this tweet?</w:t>
+            </w:r>
+          </w:p>
+        </w:tc>
+        <w:tc>
+          <w:tcPr>
+            <w:tcW w:w="4508" w:type="dxa"/>
+          </w:tcPr>
+          <w:p>
+            <w:pPr>
+              <w:jc w:val="both"/>
+              <w:rPr>
+                <w:b/>
+                <w:bCs/>
+              </w:rPr>
+            </w:pPr>
+          </w:p>
+        </w:tc>
+      </w:tr>
+      <w:tr>
+        <w:tc>
+          <w:tcPr>
+            <w:tcW w:w="4508" w:type="dxa"/>
+          </w:tcPr>
+          <w:p>
+            <w:pPr>
+              <w:jc w:val="both"/>
+            </w:pPr>
             <w:r>
               <w:t>Do you have any comments you would like to make?</w:t>
             </w:r>
@@ -10744,195 +12846,6 @@
               <w:jc w:val="both"/>
             </w:pPr>
             <w:r>
-              <w:t>What emojis (if any) would you add to this tweet?</w:t>
-            </w:r>
-          </w:p>
-        </w:tc>
-        <w:tc>
-          <w:tcPr>
-            <w:tcW w:w="4508" w:type="dxa"/>
-          </w:tcPr>
-          <w:p>
-            <w:pPr>
-              <w:jc w:val="both"/>
-              <w:rPr>
-                <w:b/>
-                <w:bCs/>
-              </w:rPr>
-            </w:pPr>
-          </w:p>
-        </w:tc>
-      </w:tr>
-      <w:tr>
-        <w:tc>
-          <w:tcPr>
-            <w:tcW w:w="4508" w:type="dxa"/>
-          </w:tcPr>
-          <w:p>
-            <w:pPr>
-              <w:jc w:val="both"/>
-            </w:pPr>
-          </w:p>
-          <w:p>
-            <w:pPr>
-              <w:jc w:val="both"/>
-            </w:pPr>
-            <w:r>
-              <w:t>What is true of this tweet?</w:t>
-            </w:r>
-          </w:p>
-        </w:tc>
-        <w:tc>
-          <w:tcPr>
-            <w:tcW w:w="4508" w:type="dxa"/>
-          </w:tcPr>
-          <w:p>
-            <w:pPr>
-              <w:jc w:val="both"/>
-              <w:rPr>
-                <w:b/>
-                <w:bCs/>
-              </w:rPr>
-            </w:pPr>
-          </w:p>
-        </w:tc>
-      </w:tr>
-      <w:tr>
-        <w:tc>
-          <w:tcPr>
-            <w:tcW w:w="4508" w:type="dxa"/>
-          </w:tcPr>
-          <w:p>
-            <w:pPr>
-              <w:jc w:val="both"/>
-            </w:pPr>
-            <w:r>
-              <w:t>What emojis (if any) would you add to this tweet?</w:t>
-            </w:r>
-          </w:p>
-        </w:tc>
-        <w:tc>
-          <w:tcPr>
-            <w:tcW w:w="4508" w:type="dxa"/>
-          </w:tcPr>
-          <w:p>
-            <w:pPr>
-              <w:jc w:val="both"/>
-              <w:rPr>
-                <w:b/>
-                <w:bCs/>
-              </w:rPr>
-            </w:pPr>
-          </w:p>
-        </w:tc>
-      </w:tr>
-      <w:tr>
-        <w:tc>
-          <w:tcPr>
-            <w:tcW w:w="4508" w:type="dxa"/>
-          </w:tcPr>
-          <w:p>
-            <w:pPr>
-              <w:jc w:val="both"/>
-            </w:pPr>
-          </w:p>
-          <w:p>
-            <w:pPr>
-              <w:jc w:val="both"/>
-            </w:pPr>
-            <w:r>
-              <w:t>What is true of this tweet?</w:t>
-            </w:r>
-          </w:p>
-        </w:tc>
-        <w:tc>
-          <w:tcPr>
-            <w:tcW w:w="4508" w:type="dxa"/>
-          </w:tcPr>
-          <w:p>
-            <w:pPr>
-              <w:jc w:val="both"/>
-              <w:rPr>
-                <w:b/>
-                <w:bCs/>
-              </w:rPr>
-            </w:pPr>
-          </w:p>
-        </w:tc>
-      </w:tr>
-      <w:tr>
-        <w:tc>
-          <w:tcPr>
-            <w:tcW w:w="4508" w:type="dxa"/>
-          </w:tcPr>
-          <w:p>
-            <w:pPr>
-              <w:jc w:val="both"/>
-            </w:pPr>
-            <w:r>
-              <w:t>What emojis (if any) would you add to this tweet?</w:t>
-            </w:r>
-          </w:p>
-        </w:tc>
-        <w:tc>
-          <w:tcPr>
-            <w:tcW w:w="4508" w:type="dxa"/>
-          </w:tcPr>
-          <w:p>
-            <w:pPr>
-              <w:jc w:val="both"/>
-              <w:rPr>
-                <w:b/>
-                <w:bCs/>
-              </w:rPr>
-            </w:pPr>
-          </w:p>
-        </w:tc>
-      </w:tr>
-      <w:tr>
-        <w:tc>
-          <w:tcPr>
-            <w:tcW w:w="4508" w:type="dxa"/>
-          </w:tcPr>
-          <w:p>
-            <w:pPr>
-              <w:jc w:val="both"/>
-            </w:pPr>
-          </w:p>
-          <w:p>
-            <w:pPr>
-              <w:jc w:val="both"/>
-            </w:pPr>
-            <w:r>
-              <w:t>What is true of this tweet?</w:t>
-            </w:r>
-          </w:p>
-        </w:tc>
-        <w:tc>
-          <w:tcPr>
-            <w:tcW w:w="4508" w:type="dxa"/>
-          </w:tcPr>
-          <w:p>
-            <w:pPr>
-              <w:jc w:val="both"/>
-              <w:rPr>
-                <w:b/>
-                <w:bCs/>
-              </w:rPr>
-            </w:pPr>
-          </w:p>
-        </w:tc>
-      </w:tr>
-      <w:tr>
-        <w:tc>
-          <w:tcPr>
-            <w:tcW w:w="4508" w:type="dxa"/>
-          </w:tcPr>
-          <w:p>
-            <w:pPr>
-              <w:jc w:val="both"/>
-            </w:pPr>
-            <w:r>
               <w:lastRenderedPageBreak/>
               <w:t>What emojis (if any) would you add to this tweet?</w:t>
             </w:r>
@@ -10962,6 +12875,195 @@
             <w:pPr>
               <w:jc w:val="both"/>
             </w:pPr>
+          </w:p>
+          <w:p>
+            <w:pPr>
+              <w:jc w:val="both"/>
+            </w:pPr>
+            <w:r>
+              <w:t>What is true of this tweet?</w:t>
+            </w:r>
+          </w:p>
+        </w:tc>
+        <w:tc>
+          <w:tcPr>
+            <w:tcW w:w="4508" w:type="dxa"/>
+          </w:tcPr>
+          <w:p>
+            <w:pPr>
+              <w:jc w:val="both"/>
+              <w:rPr>
+                <w:b/>
+                <w:bCs/>
+              </w:rPr>
+            </w:pPr>
+          </w:p>
+        </w:tc>
+      </w:tr>
+      <w:tr>
+        <w:tc>
+          <w:tcPr>
+            <w:tcW w:w="4508" w:type="dxa"/>
+          </w:tcPr>
+          <w:p>
+            <w:pPr>
+              <w:jc w:val="both"/>
+            </w:pPr>
+            <w:r>
+              <w:t>What emojis (if any) would you add to this tweet?</w:t>
+            </w:r>
+          </w:p>
+        </w:tc>
+        <w:tc>
+          <w:tcPr>
+            <w:tcW w:w="4508" w:type="dxa"/>
+          </w:tcPr>
+          <w:p>
+            <w:pPr>
+              <w:jc w:val="both"/>
+              <w:rPr>
+                <w:b/>
+                <w:bCs/>
+              </w:rPr>
+            </w:pPr>
+          </w:p>
+        </w:tc>
+      </w:tr>
+      <w:tr>
+        <w:tc>
+          <w:tcPr>
+            <w:tcW w:w="4508" w:type="dxa"/>
+          </w:tcPr>
+          <w:p>
+            <w:pPr>
+              <w:jc w:val="both"/>
+            </w:pPr>
+          </w:p>
+          <w:p>
+            <w:pPr>
+              <w:jc w:val="both"/>
+            </w:pPr>
+            <w:r>
+              <w:t>What is true of this tweet?</w:t>
+            </w:r>
+          </w:p>
+        </w:tc>
+        <w:tc>
+          <w:tcPr>
+            <w:tcW w:w="4508" w:type="dxa"/>
+          </w:tcPr>
+          <w:p>
+            <w:pPr>
+              <w:jc w:val="both"/>
+              <w:rPr>
+                <w:b/>
+                <w:bCs/>
+              </w:rPr>
+            </w:pPr>
+          </w:p>
+        </w:tc>
+      </w:tr>
+      <w:tr>
+        <w:tc>
+          <w:tcPr>
+            <w:tcW w:w="4508" w:type="dxa"/>
+          </w:tcPr>
+          <w:p>
+            <w:pPr>
+              <w:jc w:val="both"/>
+            </w:pPr>
+            <w:r>
+              <w:t>What emojis (if any) would you add to this tweet?</w:t>
+            </w:r>
+          </w:p>
+        </w:tc>
+        <w:tc>
+          <w:tcPr>
+            <w:tcW w:w="4508" w:type="dxa"/>
+          </w:tcPr>
+          <w:p>
+            <w:pPr>
+              <w:jc w:val="both"/>
+              <w:rPr>
+                <w:b/>
+                <w:bCs/>
+              </w:rPr>
+            </w:pPr>
+          </w:p>
+        </w:tc>
+      </w:tr>
+      <w:tr>
+        <w:tc>
+          <w:tcPr>
+            <w:tcW w:w="4508" w:type="dxa"/>
+          </w:tcPr>
+          <w:p>
+            <w:pPr>
+              <w:jc w:val="both"/>
+            </w:pPr>
+          </w:p>
+          <w:p>
+            <w:pPr>
+              <w:jc w:val="both"/>
+            </w:pPr>
+            <w:r>
+              <w:t>What is true of this tweet?</w:t>
+            </w:r>
+          </w:p>
+        </w:tc>
+        <w:tc>
+          <w:tcPr>
+            <w:tcW w:w="4508" w:type="dxa"/>
+          </w:tcPr>
+          <w:p>
+            <w:pPr>
+              <w:jc w:val="both"/>
+              <w:rPr>
+                <w:b/>
+                <w:bCs/>
+              </w:rPr>
+            </w:pPr>
+          </w:p>
+        </w:tc>
+      </w:tr>
+      <w:tr>
+        <w:tc>
+          <w:tcPr>
+            <w:tcW w:w="4508" w:type="dxa"/>
+          </w:tcPr>
+          <w:p>
+            <w:pPr>
+              <w:jc w:val="both"/>
+            </w:pPr>
+            <w:r>
+              <w:t>What emojis (if any) would you add to this tweet?</w:t>
+            </w:r>
+          </w:p>
+        </w:tc>
+        <w:tc>
+          <w:tcPr>
+            <w:tcW w:w="4508" w:type="dxa"/>
+          </w:tcPr>
+          <w:p>
+            <w:pPr>
+              <w:jc w:val="both"/>
+              <w:rPr>
+                <w:b/>
+                <w:bCs/>
+              </w:rPr>
+            </w:pPr>
+          </w:p>
+        </w:tc>
+      </w:tr>
+      <w:tr>
+        <w:tc>
+          <w:tcPr>
+            <w:tcW w:w="4508" w:type="dxa"/>
+          </w:tcPr>
+          <w:p>
+            <w:pPr>
+              <w:jc w:val="both"/>
+            </w:pPr>
             <w:r>
               <w:t>Do you have any comments you would like to make?</w:t>
             </w:r>
@@ -11603,195 +13705,6 @@
               <w:jc w:val="both"/>
             </w:pPr>
             <w:r>
-              <w:t>What emojis (if any) would you add to this tweet?</w:t>
-            </w:r>
-          </w:p>
-        </w:tc>
-        <w:tc>
-          <w:tcPr>
-            <w:tcW w:w="4508" w:type="dxa"/>
-          </w:tcPr>
-          <w:p>
-            <w:pPr>
-              <w:jc w:val="both"/>
-              <w:rPr>
-                <w:b/>
-                <w:bCs/>
-              </w:rPr>
-            </w:pPr>
-          </w:p>
-        </w:tc>
-      </w:tr>
-      <w:tr>
-        <w:tc>
-          <w:tcPr>
-            <w:tcW w:w="4508" w:type="dxa"/>
-          </w:tcPr>
-          <w:p>
-            <w:pPr>
-              <w:jc w:val="both"/>
-            </w:pPr>
-          </w:p>
-          <w:p>
-            <w:pPr>
-              <w:jc w:val="both"/>
-            </w:pPr>
-            <w:r>
-              <w:t>What is true of this tweet?</w:t>
-            </w:r>
-          </w:p>
-        </w:tc>
-        <w:tc>
-          <w:tcPr>
-            <w:tcW w:w="4508" w:type="dxa"/>
-          </w:tcPr>
-          <w:p>
-            <w:pPr>
-              <w:jc w:val="both"/>
-              <w:rPr>
-                <w:b/>
-                <w:bCs/>
-              </w:rPr>
-            </w:pPr>
-          </w:p>
-        </w:tc>
-      </w:tr>
-      <w:tr>
-        <w:tc>
-          <w:tcPr>
-            <w:tcW w:w="4508" w:type="dxa"/>
-          </w:tcPr>
-          <w:p>
-            <w:pPr>
-              <w:jc w:val="both"/>
-            </w:pPr>
-            <w:r>
-              <w:t>What emojis (if any) would you add to this tweet?</w:t>
-            </w:r>
-          </w:p>
-        </w:tc>
-        <w:tc>
-          <w:tcPr>
-            <w:tcW w:w="4508" w:type="dxa"/>
-          </w:tcPr>
-          <w:p>
-            <w:pPr>
-              <w:jc w:val="both"/>
-              <w:rPr>
-                <w:b/>
-                <w:bCs/>
-              </w:rPr>
-            </w:pPr>
-          </w:p>
-        </w:tc>
-      </w:tr>
-      <w:tr>
-        <w:tc>
-          <w:tcPr>
-            <w:tcW w:w="4508" w:type="dxa"/>
-          </w:tcPr>
-          <w:p>
-            <w:pPr>
-              <w:jc w:val="both"/>
-            </w:pPr>
-          </w:p>
-          <w:p>
-            <w:pPr>
-              <w:jc w:val="both"/>
-            </w:pPr>
-            <w:r>
-              <w:t>What is true of this tweet?</w:t>
-            </w:r>
-          </w:p>
-        </w:tc>
-        <w:tc>
-          <w:tcPr>
-            <w:tcW w:w="4508" w:type="dxa"/>
-          </w:tcPr>
-          <w:p>
-            <w:pPr>
-              <w:jc w:val="both"/>
-              <w:rPr>
-                <w:b/>
-                <w:bCs/>
-              </w:rPr>
-            </w:pPr>
-          </w:p>
-        </w:tc>
-      </w:tr>
-      <w:tr>
-        <w:tc>
-          <w:tcPr>
-            <w:tcW w:w="4508" w:type="dxa"/>
-          </w:tcPr>
-          <w:p>
-            <w:pPr>
-              <w:jc w:val="both"/>
-            </w:pPr>
-            <w:r>
-              <w:t>What emojis (if any) would you add to this tweet?</w:t>
-            </w:r>
-          </w:p>
-        </w:tc>
-        <w:tc>
-          <w:tcPr>
-            <w:tcW w:w="4508" w:type="dxa"/>
-          </w:tcPr>
-          <w:p>
-            <w:pPr>
-              <w:jc w:val="both"/>
-              <w:rPr>
-                <w:b/>
-                <w:bCs/>
-              </w:rPr>
-            </w:pPr>
-          </w:p>
-        </w:tc>
-      </w:tr>
-      <w:tr>
-        <w:tc>
-          <w:tcPr>
-            <w:tcW w:w="4508" w:type="dxa"/>
-          </w:tcPr>
-          <w:p>
-            <w:pPr>
-              <w:jc w:val="both"/>
-            </w:pPr>
-          </w:p>
-          <w:p>
-            <w:pPr>
-              <w:jc w:val="both"/>
-            </w:pPr>
-            <w:r>
-              <w:t>What is true of this tweet?</w:t>
-            </w:r>
-          </w:p>
-        </w:tc>
-        <w:tc>
-          <w:tcPr>
-            <w:tcW w:w="4508" w:type="dxa"/>
-          </w:tcPr>
-          <w:p>
-            <w:pPr>
-              <w:jc w:val="both"/>
-              <w:rPr>
-                <w:b/>
-                <w:bCs/>
-              </w:rPr>
-            </w:pPr>
-          </w:p>
-        </w:tc>
-      </w:tr>
-      <w:tr>
-        <w:tc>
-          <w:tcPr>
-            <w:tcW w:w="4508" w:type="dxa"/>
-          </w:tcPr>
-          <w:p>
-            <w:pPr>
-              <w:jc w:val="both"/>
-            </w:pPr>
-            <w:r>
               <w:lastRenderedPageBreak/>
               <w:t>What emojis (if any) would you add to this tweet?</w:t>
             </w:r>
@@ -11821,6 +13734,195 @@
             <w:pPr>
               <w:jc w:val="both"/>
             </w:pPr>
+          </w:p>
+          <w:p>
+            <w:pPr>
+              <w:jc w:val="both"/>
+            </w:pPr>
+            <w:r>
+              <w:t>What is true of this tweet?</w:t>
+            </w:r>
+          </w:p>
+        </w:tc>
+        <w:tc>
+          <w:tcPr>
+            <w:tcW w:w="4508" w:type="dxa"/>
+          </w:tcPr>
+          <w:p>
+            <w:pPr>
+              <w:jc w:val="both"/>
+              <w:rPr>
+                <w:b/>
+                <w:bCs/>
+              </w:rPr>
+            </w:pPr>
+          </w:p>
+        </w:tc>
+      </w:tr>
+      <w:tr>
+        <w:tc>
+          <w:tcPr>
+            <w:tcW w:w="4508" w:type="dxa"/>
+          </w:tcPr>
+          <w:p>
+            <w:pPr>
+              <w:jc w:val="both"/>
+            </w:pPr>
+            <w:r>
+              <w:t>What emojis (if any) would you add to this tweet?</w:t>
+            </w:r>
+          </w:p>
+        </w:tc>
+        <w:tc>
+          <w:tcPr>
+            <w:tcW w:w="4508" w:type="dxa"/>
+          </w:tcPr>
+          <w:p>
+            <w:pPr>
+              <w:jc w:val="both"/>
+              <w:rPr>
+                <w:b/>
+                <w:bCs/>
+              </w:rPr>
+            </w:pPr>
+          </w:p>
+        </w:tc>
+      </w:tr>
+      <w:tr>
+        <w:tc>
+          <w:tcPr>
+            <w:tcW w:w="4508" w:type="dxa"/>
+          </w:tcPr>
+          <w:p>
+            <w:pPr>
+              <w:jc w:val="both"/>
+            </w:pPr>
+          </w:p>
+          <w:p>
+            <w:pPr>
+              <w:jc w:val="both"/>
+            </w:pPr>
+            <w:r>
+              <w:t>What is true of this tweet?</w:t>
+            </w:r>
+          </w:p>
+        </w:tc>
+        <w:tc>
+          <w:tcPr>
+            <w:tcW w:w="4508" w:type="dxa"/>
+          </w:tcPr>
+          <w:p>
+            <w:pPr>
+              <w:jc w:val="both"/>
+              <w:rPr>
+                <w:b/>
+                <w:bCs/>
+              </w:rPr>
+            </w:pPr>
+          </w:p>
+        </w:tc>
+      </w:tr>
+      <w:tr>
+        <w:tc>
+          <w:tcPr>
+            <w:tcW w:w="4508" w:type="dxa"/>
+          </w:tcPr>
+          <w:p>
+            <w:pPr>
+              <w:jc w:val="both"/>
+            </w:pPr>
+            <w:r>
+              <w:t>What emojis (if any) would you add to this tweet?</w:t>
+            </w:r>
+          </w:p>
+        </w:tc>
+        <w:tc>
+          <w:tcPr>
+            <w:tcW w:w="4508" w:type="dxa"/>
+          </w:tcPr>
+          <w:p>
+            <w:pPr>
+              <w:jc w:val="both"/>
+              <w:rPr>
+                <w:b/>
+                <w:bCs/>
+              </w:rPr>
+            </w:pPr>
+          </w:p>
+        </w:tc>
+      </w:tr>
+      <w:tr>
+        <w:tc>
+          <w:tcPr>
+            <w:tcW w:w="4508" w:type="dxa"/>
+          </w:tcPr>
+          <w:p>
+            <w:pPr>
+              <w:jc w:val="both"/>
+            </w:pPr>
+          </w:p>
+          <w:p>
+            <w:pPr>
+              <w:jc w:val="both"/>
+            </w:pPr>
+            <w:r>
+              <w:t>What is true of this tweet?</w:t>
+            </w:r>
+          </w:p>
+        </w:tc>
+        <w:tc>
+          <w:tcPr>
+            <w:tcW w:w="4508" w:type="dxa"/>
+          </w:tcPr>
+          <w:p>
+            <w:pPr>
+              <w:jc w:val="both"/>
+              <w:rPr>
+                <w:b/>
+                <w:bCs/>
+              </w:rPr>
+            </w:pPr>
+          </w:p>
+        </w:tc>
+      </w:tr>
+      <w:tr>
+        <w:tc>
+          <w:tcPr>
+            <w:tcW w:w="4508" w:type="dxa"/>
+          </w:tcPr>
+          <w:p>
+            <w:pPr>
+              <w:jc w:val="both"/>
+            </w:pPr>
+            <w:r>
+              <w:t>What emojis (if any) would you add to this tweet?</w:t>
+            </w:r>
+          </w:p>
+        </w:tc>
+        <w:tc>
+          <w:tcPr>
+            <w:tcW w:w="4508" w:type="dxa"/>
+          </w:tcPr>
+          <w:p>
+            <w:pPr>
+              <w:jc w:val="both"/>
+              <w:rPr>
+                <w:b/>
+                <w:bCs/>
+              </w:rPr>
+            </w:pPr>
+          </w:p>
+        </w:tc>
+      </w:tr>
+      <w:tr>
+        <w:tc>
+          <w:tcPr>
+            <w:tcW w:w="4508" w:type="dxa"/>
+          </w:tcPr>
+          <w:p>
+            <w:pPr>
+              <w:jc w:val="both"/>
+            </w:pPr>
             <w:r>
               <w:t>Do you have any comments you would like to make?</w:t>
             </w:r>
@@ -12462,195 +14564,6 @@
               <w:jc w:val="both"/>
             </w:pPr>
             <w:r>
-              <w:t>What emojis (if any) would you add to this tweet?</w:t>
-            </w:r>
-          </w:p>
-        </w:tc>
-        <w:tc>
-          <w:tcPr>
-            <w:tcW w:w="4508" w:type="dxa"/>
-          </w:tcPr>
-          <w:p>
-            <w:pPr>
-              <w:jc w:val="both"/>
-              <w:rPr>
-                <w:b/>
-                <w:bCs/>
-              </w:rPr>
-            </w:pPr>
-          </w:p>
-        </w:tc>
-      </w:tr>
-      <w:tr>
-        <w:tc>
-          <w:tcPr>
-            <w:tcW w:w="4508" w:type="dxa"/>
-          </w:tcPr>
-          <w:p>
-            <w:pPr>
-              <w:jc w:val="both"/>
-            </w:pPr>
-          </w:p>
-          <w:p>
-            <w:pPr>
-              <w:jc w:val="both"/>
-            </w:pPr>
-            <w:r>
-              <w:t>What is true of this tweet?</w:t>
-            </w:r>
-          </w:p>
-        </w:tc>
-        <w:tc>
-          <w:tcPr>
-            <w:tcW w:w="4508" w:type="dxa"/>
-          </w:tcPr>
-          <w:p>
-            <w:pPr>
-              <w:jc w:val="both"/>
-              <w:rPr>
-                <w:b/>
-                <w:bCs/>
-              </w:rPr>
-            </w:pPr>
-          </w:p>
-        </w:tc>
-      </w:tr>
-      <w:tr>
-        <w:tc>
-          <w:tcPr>
-            <w:tcW w:w="4508" w:type="dxa"/>
-          </w:tcPr>
-          <w:p>
-            <w:pPr>
-              <w:jc w:val="both"/>
-            </w:pPr>
-            <w:r>
-              <w:t>What emojis (if any) would you add to this tweet?</w:t>
-            </w:r>
-          </w:p>
-        </w:tc>
-        <w:tc>
-          <w:tcPr>
-            <w:tcW w:w="4508" w:type="dxa"/>
-          </w:tcPr>
-          <w:p>
-            <w:pPr>
-              <w:jc w:val="both"/>
-              <w:rPr>
-                <w:b/>
-                <w:bCs/>
-              </w:rPr>
-            </w:pPr>
-          </w:p>
-        </w:tc>
-      </w:tr>
-      <w:tr>
-        <w:tc>
-          <w:tcPr>
-            <w:tcW w:w="4508" w:type="dxa"/>
-          </w:tcPr>
-          <w:p>
-            <w:pPr>
-              <w:jc w:val="both"/>
-            </w:pPr>
-          </w:p>
-          <w:p>
-            <w:pPr>
-              <w:jc w:val="both"/>
-            </w:pPr>
-            <w:r>
-              <w:t>What is true of this tweet?</w:t>
-            </w:r>
-          </w:p>
-        </w:tc>
-        <w:tc>
-          <w:tcPr>
-            <w:tcW w:w="4508" w:type="dxa"/>
-          </w:tcPr>
-          <w:p>
-            <w:pPr>
-              <w:jc w:val="both"/>
-              <w:rPr>
-                <w:b/>
-                <w:bCs/>
-              </w:rPr>
-            </w:pPr>
-          </w:p>
-        </w:tc>
-      </w:tr>
-      <w:tr>
-        <w:tc>
-          <w:tcPr>
-            <w:tcW w:w="4508" w:type="dxa"/>
-          </w:tcPr>
-          <w:p>
-            <w:pPr>
-              <w:jc w:val="both"/>
-            </w:pPr>
-            <w:r>
-              <w:t>What emojis (if any) would you add to this tweet?</w:t>
-            </w:r>
-          </w:p>
-        </w:tc>
-        <w:tc>
-          <w:tcPr>
-            <w:tcW w:w="4508" w:type="dxa"/>
-          </w:tcPr>
-          <w:p>
-            <w:pPr>
-              <w:jc w:val="both"/>
-              <w:rPr>
-                <w:b/>
-                <w:bCs/>
-              </w:rPr>
-            </w:pPr>
-          </w:p>
-        </w:tc>
-      </w:tr>
-      <w:tr>
-        <w:tc>
-          <w:tcPr>
-            <w:tcW w:w="4508" w:type="dxa"/>
-          </w:tcPr>
-          <w:p>
-            <w:pPr>
-              <w:jc w:val="both"/>
-            </w:pPr>
-          </w:p>
-          <w:p>
-            <w:pPr>
-              <w:jc w:val="both"/>
-            </w:pPr>
-            <w:r>
-              <w:t>What is true of this tweet?</w:t>
-            </w:r>
-          </w:p>
-        </w:tc>
-        <w:tc>
-          <w:tcPr>
-            <w:tcW w:w="4508" w:type="dxa"/>
-          </w:tcPr>
-          <w:p>
-            <w:pPr>
-              <w:jc w:val="both"/>
-              <w:rPr>
-                <w:b/>
-                <w:bCs/>
-              </w:rPr>
-            </w:pPr>
-          </w:p>
-        </w:tc>
-      </w:tr>
-      <w:tr>
-        <w:tc>
-          <w:tcPr>
-            <w:tcW w:w="4508" w:type="dxa"/>
-          </w:tcPr>
-          <w:p>
-            <w:pPr>
-              <w:jc w:val="both"/>
-            </w:pPr>
-            <w:r>
               <w:lastRenderedPageBreak/>
               <w:t>What emojis (if any) would you add to this tweet?</w:t>
             </w:r>
@@ -12680,6 +14593,195 @@
             <w:pPr>
               <w:jc w:val="both"/>
             </w:pPr>
+          </w:p>
+          <w:p>
+            <w:pPr>
+              <w:jc w:val="both"/>
+            </w:pPr>
+            <w:r>
+              <w:t>What is true of this tweet?</w:t>
+            </w:r>
+          </w:p>
+        </w:tc>
+        <w:tc>
+          <w:tcPr>
+            <w:tcW w:w="4508" w:type="dxa"/>
+          </w:tcPr>
+          <w:p>
+            <w:pPr>
+              <w:jc w:val="both"/>
+              <w:rPr>
+                <w:b/>
+                <w:bCs/>
+              </w:rPr>
+            </w:pPr>
+          </w:p>
+        </w:tc>
+      </w:tr>
+      <w:tr>
+        <w:tc>
+          <w:tcPr>
+            <w:tcW w:w="4508" w:type="dxa"/>
+          </w:tcPr>
+          <w:p>
+            <w:pPr>
+              <w:jc w:val="both"/>
+            </w:pPr>
+            <w:r>
+              <w:t>What emojis (if any) would you add to this tweet?</w:t>
+            </w:r>
+          </w:p>
+        </w:tc>
+        <w:tc>
+          <w:tcPr>
+            <w:tcW w:w="4508" w:type="dxa"/>
+          </w:tcPr>
+          <w:p>
+            <w:pPr>
+              <w:jc w:val="both"/>
+              <w:rPr>
+                <w:b/>
+                <w:bCs/>
+              </w:rPr>
+            </w:pPr>
+          </w:p>
+        </w:tc>
+      </w:tr>
+      <w:tr>
+        <w:tc>
+          <w:tcPr>
+            <w:tcW w:w="4508" w:type="dxa"/>
+          </w:tcPr>
+          <w:p>
+            <w:pPr>
+              <w:jc w:val="both"/>
+            </w:pPr>
+          </w:p>
+          <w:p>
+            <w:pPr>
+              <w:jc w:val="both"/>
+            </w:pPr>
+            <w:r>
+              <w:t>What is true of this tweet?</w:t>
+            </w:r>
+          </w:p>
+        </w:tc>
+        <w:tc>
+          <w:tcPr>
+            <w:tcW w:w="4508" w:type="dxa"/>
+          </w:tcPr>
+          <w:p>
+            <w:pPr>
+              <w:jc w:val="both"/>
+              <w:rPr>
+                <w:b/>
+                <w:bCs/>
+              </w:rPr>
+            </w:pPr>
+          </w:p>
+        </w:tc>
+      </w:tr>
+      <w:tr>
+        <w:tc>
+          <w:tcPr>
+            <w:tcW w:w="4508" w:type="dxa"/>
+          </w:tcPr>
+          <w:p>
+            <w:pPr>
+              <w:jc w:val="both"/>
+            </w:pPr>
+            <w:r>
+              <w:t>What emojis (if any) would you add to this tweet?</w:t>
+            </w:r>
+          </w:p>
+        </w:tc>
+        <w:tc>
+          <w:tcPr>
+            <w:tcW w:w="4508" w:type="dxa"/>
+          </w:tcPr>
+          <w:p>
+            <w:pPr>
+              <w:jc w:val="both"/>
+              <w:rPr>
+                <w:b/>
+                <w:bCs/>
+              </w:rPr>
+            </w:pPr>
+          </w:p>
+        </w:tc>
+      </w:tr>
+      <w:tr>
+        <w:tc>
+          <w:tcPr>
+            <w:tcW w:w="4508" w:type="dxa"/>
+          </w:tcPr>
+          <w:p>
+            <w:pPr>
+              <w:jc w:val="both"/>
+            </w:pPr>
+          </w:p>
+          <w:p>
+            <w:pPr>
+              <w:jc w:val="both"/>
+            </w:pPr>
+            <w:r>
+              <w:t>What is true of this tweet?</w:t>
+            </w:r>
+          </w:p>
+        </w:tc>
+        <w:tc>
+          <w:tcPr>
+            <w:tcW w:w="4508" w:type="dxa"/>
+          </w:tcPr>
+          <w:p>
+            <w:pPr>
+              <w:jc w:val="both"/>
+              <w:rPr>
+                <w:b/>
+                <w:bCs/>
+              </w:rPr>
+            </w:pPr>
+          </w:p>
+        </w:tc>
+      </w:tr>
+      <w:tr>
+        <w:tc>
+          <w:tcPr>
+            <w:tcW w:w="4508" w:type="dxa"/>
+          </w:tcPr>
+          <w:p>
+            <w:pPr>
+              <w:jc w:val="both"/>
+            </w:pPr>
+            <w:r>
+              <w:t>What emojis (if any) would you add to this tweet?</w:t>
+            </w:r>
+          </w:p>
+        </w:tc>
+        <w:tc>
+          <w:tcPr>
+            <w:tcW w:w="4508" w:type="dxa"/>
+          </w:tcPr>
+          <w:p>
+            <w:pPr>
+              <w:jc w:val="both"/>
+              <w:rPr>
+                <w:b/>
+                <w:bCs/>
+              </w:rPr>
+            </w:pPr>
+          </w:p>
+        </w:tc>
+      </w:tr>
+      <w:tr>
+        <w:tc>
+          <w:tcPr>
+            <w:tcW w:w="4508" w:type="dxa"/>
+          </w:tcPr>
+          <w:p>
+            <w:pPr>
+              <w:jc w:val="both"/>
+            </w:pPr>
             <w:r>
               <w:t>Do you have any comments you would like to make?</w:t>
             </w:r>
@@ -13321,195 +15423,6 @@
               <w:jc w:val="both"/>
             </w:pPr>
             <w:r>
-              <w:t>What emojis (if any) would you add to this tweet?</w:t>
-            </w:r>
-          </w:p>
-        </w:tc>
-        <w:tc>
-          <w:tcPr>
-            <w:tcW w:w="4508" w:type="dxa"/>
-          </w:tcPr>
-          <w:p>
-            <w:pPr>
-              <w:jc w:val="both"/>
-              <w:rPr>
-                <w:b/>
-                <w:bCs/>
-              </w:rPr>
-            </w:pPr>
-          </w:p>
-        </w:tc>
-      </w:tr>
-      <w:tr>
-        <w:tc>
-          <w:tcPr>
-            <w:tcW w:w="4508" w:type="dxa"/>
-          </w:tcPr>
-          <w:p>
-            <w:pPr>
-              <w:jc w:val="both"/>
-            </w:pPr>
-          </w:p>
-          <w:p>
-            <w:pPr>
-              <w:jc w:val="both"/>
-            </w:pPr>
-            <w:r>
-              <w:t>What is true of this tweet?</w:t>
-            </w:r>
-          </w:p>
-        </w:tc>
-        <w:tc>
-          <w:tcPr>
-            <w:tcW w:w="4508" w:type="dxa"/>
-          </w:tcPr>
-          <w:p>
-            <w:pPr>
-              <w:jc w:val="both"/>
-              <w:rPr>
-                <w:b/>
-                <w:bCs/>
-              </w:rPr>
-            </w:pPr>
-          </w:p>
-        </w:tc>
-      </w:tr>
-      <w:tr>
-        <w:tc>
-          <w:tcPr>
-            <w:tcW w:w="4508" w:type="dxa"/>
-          </w:tcPr>
-          <w:p>
-            <w:pPr>
-              <w:jc w:val="both"/>
-            </w:pPr>
-            <w:r>
-              <w:t>What emojis (if any) would you add to this tweet?</w:t>
-            </w:r>
-          </w:p>
-        </w:tc>
-        <w:tc>
-          <w:tcPr>
-            <w:tcW w:w="4508" w:type="dxa"/>
-          </w:tcPr>
-          <w:p>
-            <w:pPr>
-              <w:jc w:val="both"/>
-              <w:rPr>
-                <w:b/>
-                <w:bCs/>
-              </w:rPr>
-            </w:pPr>
-          </w:p>
-        </w:tc>
-      </w:tr>
-      <w:tr>
-        <w:tc>
-          <w:tcPr>
-            <w:tcW w:w="4508" w:type="dxa"/>
-          </w:tcPr>
-          <w:p>
-            <w:pPr>
-              <w:jc w:val="both"/>
-            </w:pPr>
-          </w:p>
-          <w:p>
-            <w:pPr>
-              <w:jc w:val="both"/>
-            </w:pPr>
-            <w:r>
-              <w:t>What is true of this tweet?</w:t>
-            </w:r>
-          </w:p>
-        </w:tc>
-        <w:tc>
-          <w:tcPr>
-            <w:tcW w:w="4508" w:type="dxa"/>
-          </w:tcPr>
-          <w:p>
-            <w:pPr>
-              <w:jc w:val="both"/>
-              <w:rPr>
-                <w:b/>
-                <w:bCs/>
-              </w:rPr>
-            </w:pPr>
-          </w:p>
-        </w:tc>
-      </w:tr>
-      <w:tr>
-        <w:tc>
-          <w:tcPr>
-            <w:tcW w:w="4508" w:type="dxa"/>
-          </w:tcPr>
-          <w:p>
-            <w:pPr>
-              <w:jc w:val="both"/>
-            </w:pPr>
-            <w:r>
-              <w:t>What emojis (if any) would you add to this tweet?</w:t>
-            </w:r>
-          </w:p>
-        </w:tc>
-        <w:tc>
-          <w:tcPr>
-            <w:tcW w:w="4508" w:type="dxa"/>
-          </w:tcPr>
-          <w:p>
-            <w:pPr>
-              <w:jc w:val="both"/>
-              <w:rPr>
-                <w:b/>
-                <w:bCs/>
-              </w:rPr>
-            </w:pPr>
-          </w:p>
-        </w:tc>
-      </w:tr>
-      <w:tr>
-        <w:tc>
-          <w:tcPr>
-            <w:tcW w:w="4508" w:type="dxa"/>
-          </w:tcPr>
-          <w:p>
-            <w:pPr>
-              <w:jc w:val="both"/>
-            </w:pPr>
-          </w:p>
-          <w:p>
-            <w:pPr>
-              <w:jc w:val="both"/>
-            </w:pPr>
-            <w:r>
-              <w:t>What is true of this tweet?</w:t>
-            </w:r>
-          </w:p>
-        </w:tc>
-        <w:tc>
-          <w:tcPr>
-            <w:tcW w:w="4508" w:type="dxa"/>
-          </w:tcPr>
-          <w:p>
-            <w:pPr>
-              <w:jc w:val="both"/>
-              <w:rPr>
-                <w:b/>
-                <w:bCs/>
-              </w:rPr>
-            </w:pPr>
-          </w:p>
-        </w:tc>
-      </w:tr>
-      <w:tr>
-        <w:tc>
-          <w:tcPr>
-            <w:tcW w:w="4508" w:type="dxa"/>
-          </w:tcPr>
-          <w:p>
-            <w:pPr>
-              <w:jc w:val="both"/>
-            </w:pPr>
-            <w:r>
               <w:lastRenderedPageBreak/>
               <w:t>What emojis (if any) would you add to this tweet?</w:t>
             </w:r>
@@ -13539,6 +15452,195 @@
             <w:pPr>
               <w:jc w:val="both"/>
             </w:pPr>
+          </w:p>
+          <w:p>
+            <w:pPr>
+              <w:jc w:val="both"/>
+            </w:pPr>
+            <w:r>
+              <w:t>What is true of this tweet?</w:t>
+            </w:r>
+          </w:p>
+        </w:tc>
+        <w:tc>
+          <w:tcPr>
+            <w:tcW w:w="4508" w:type="dxa"/>
+          </w:tcPr>
+          <w:p>
+            <w:pPr>
+              <w:jc w:val="both"/>
+              <w:rPr>
+                <w:b/>
+                <w:bCs/>
+              </w:rPr>
+            </w:pPr>
+          </w:p>
+        </w:tc>
+      </w:tr>
+      <w:tr>
+        <w:tc>
+          <w:tcPr>
+            <w:tcW w:w="4508" w:type="dxa"/>
+          </w:tcPr>
+          <w:p>
+            <w:pPr>
+              <w:jc w:val="both"/>
+            </w:pPr>
+            <w:r>
+              <w:t>What emojis (if any) would you add to this tweet?</w:t>
+            </w:r>
+          </w:p>
+        </w:tc>
+        <w:tc>
+          <w:tcPr>
+            <w:tcW w:w="4508" w:type="dxa"/>
+          </w:tcPr>
+          <w:p>
+            <w:pPr>
+              <w:jc w:val="both"/>
+              <w:rPr>
+                <w:b/>
+                <w:bCs/>
+              </w:rPr>
+            </w:pPr>
+          </w:p>
+        </w:tc>
+      </w:tr>
+      <w:tr>
+        <w:tc>
+          <w:tcPr>
+            <w:tcW w:w="4508" w:type="dxa"/>
+          </w:tcPr>
+          <w:p>
+            <w:pPr>
+              <w:jc w:val="both"/>
+            </w:pPr>
+          </w:p>
+          <w:p>
+            <w:pPr>
+              <w:jc w:val="both"/>
+            </w:pPr>
+            <w:r>
+              <w:t>What is true of this tweet?</w:t>
+            </w:r>
+          </w:p>
+        </w:tc>
+        <w:tc>
+          <w:tcPr>
+            <w:tcW w:w="4508" w:type="dxa"/>
+          </w:tcPr>
+          <w:p>
+            <w:pPr>
+              <w:jc w:val="both"/>
+              <w:rPr>
+                <w:b/>
+                <w:bCs/>
+              </w:rPr>
+            </w:pPr>
+          </w:p>
+        </w:tc>
+      </w:tr>
+      <w:tr>
+        <w:tc>
+          <w:tcPr>
+            <w:tcW w:w="4508" w:type="dxa"/>
+          </w:tcPr>
+          <w:p>
+            <w:pPr>
+              <w:jc w:val="both"/>
+            </w:pPr>
+            <w:r>
+              <w:t>What emojis (if any) would you add to this tweet?</w:t>
+            </w:r>
+          </w:p>
+        </w:tc>
+        <w:tc>
+          <w:tcPr>
+            <w:tcW w:w="4508" w:type="dxa"/>
+          </w:tcPr>
+          <w:p>
+            <w:pPr>
+              <w:jc w:val="both"/>
+              <w:rPr>
+                <w:b/>
+                <w:bCs/>
+              </w:rPr>
+            </w:pPr>
+          </w:p>
+        </w:tc>
+      </w:tr>
+      <w:tr>
+        <w:tc>
+          <w:tcPr>
+            <w:tcW w:w="4508" w:type="dxa"/>
+          </w:tcPr>
+          <w:p>
+            <w:pPr>
+              <w:jc w:val="both"/>
+            </w:pPr>
+          </w:p>
+          <w:p>
+            <w:pPr>
+              <w:jc w:val="both"/>
+            </w:pPr>
+            <w:r>
+              <w:t>What is true of this tweet?</w:t>
+            </w:r>
+          </w:p>
+        </w:tc>
+        <w:tc>
+          <w:tcPr>
+            <w:tcW w:w="4508" w:type="dxa"/>
+          </w:tcPr>
+          <w:p>
+            <w:pPr>
+              <w:jc w:val="both"/>
+              <w:rPr>
+                <w:b/>
+                <w:bCs/>
+              </w:rPr>
+            </w:pPr>
+          </w:p>
+        </w:tc>
+      </w:tr>
+      <w:tr>
+        <w:tc>
+          <w:tcPr>
+            <w:tcW w:w="4508" w:type="dxa"/>
+          </w:tcPr>
+          <w:p>
+            <w:pPr>
+              <w:jc w:val="both"/>
+            </w:pPr>
+            <w:r>
+              <w:t>What emojis (if any) would you add to this tweet?</w:t>
+            </w:r>
+          </w:p>
+        </w:tc>
+        <w:tc>
+          <w:tcPr>
+            <w:tcW w:w="4508" w:type="dxa"/>
+          </w:tcPr>
+          <w:p>
+            <w:pPr>
+              <w:jc w:val="both"/>
+              <w:rPr>
+                <w:b/>
+                <w:bCs/>
+              </w:rPr>
+            </w:pPr>
+          </w:p>
+        </w:tc>
+      </w:tr>
+      <w:tr>
+        <w:tc>
+          <w:tcPr>
+            <w:tcW w:w="4508" w:type="dxa"/>
+          </w:tcPr>
+          <w:p>
+            <w:pPr>
+              <w:jc w:val="both"/>
+            </w:pPr>
             <w:r>
               <w:t>Do you have any comments you would like to make?</w:t>
             </w:r>
@@ -14180,195 +16282,6 @@
               <w:jc w:val="both"/>
             </w:pPr>
             <w:r>
-              <w:t>What emojis (if any) would you add to this tweet?</w:t>
-            </w:r>
-          </w:p>
-        </w:tc>
-        <w:tc>
-          <w:tcPr>
-            <w:tcW w:w="4508" w:type="dxa"/>
-          </w:tcPr>
-          <w:p>
-            <w:pPr>
-              <w:jc w:val="both"/>
-              <w:rPr>
-                <w:b/>
-                <w:bCs/>
-              </w:rPr>
-            </w:pPr>
-          </w:p>
-        </w:tc>
-      </w:tr>
-      <w:tr>
-        <w:tc>
-          <w:tcPr>
-            <w:tcW w:w="4508" w:type="dxa"/>
-          </w:tcPr>
-          <w:p>
-            <w:pPr>
-              <w:jc w:val="both"/>
-            </w:pPr>
-          </w:p>
-          <w:p>
-            <w:pPr>
-              <w:jc w:val="both"/>
-            </w:pPr>
-            <w:r>
-              <w:t>What is true of this tweet?</w:t>
-            </w:r>
-          </w:p>
-        </w:tc>
-        <w:tc>
-          <w:tcPr>
-            <w:tcW w:w="4508" w:type="dxa"/>
-          </w:tcPr>
-          <w:p>
-            <w:pPr>
-              <w:jc w:val="both"/>
-              <w:rPr>
-                <w:b/>
-                <w:bCs/>
-              </w:rPr>
-            </w:pPr>
-          </w:p>
-        </w:tc>
-      </w:tr>
-      <w:tr>
-        <w:tc>
-          <w:tcPr>
-            <w:tcW w:w="4508" w:type="dxa"/>
-          </w:tcPr>
-          <w:p>
-            <w:pPr>
-              <w:jc w:val="both"/>
-            </w:pPr>
-            <w:r>
-              <w:t>What emojis (if any) would you add to this tweet?</w:t>
-            </w:r>
-          </w:p>
-        </w:tc>
-        <w:tc>
-          <w:tcPr>
-            <w:tcW w:w="4508" w:type="dxa"/>
-          </w:tcPr>
-          <w:p>
-            <w:pPr>
-              <w:jc w:val="both"/>
-              <w:rPr>
-                <w:b/>
-                <w:bCs/>
-              </w:rPr>
-            </w:pPr>
-          </w:p>
-        </w:tc>
-      </w:tr>
-      <w:tr>
-        <w:tc>
-          <w:tcPr>
-            <w:tcW w:w="4508" w:type="dxa"/>
-          </w:tcPr>
-          <w:p>
-            <w:pPr>
-              <w:jc w:val="both"/>
-            </w:pPr>
-          </w:p>
-          <w:p>
-            <w:pPr>
-              <w:jc w:val="both"/>
-            </w:pPr>
-            <w:r>
-              <w:t>What is true of this tweet?</w:t>
-            </w:r>
-          </w:p>
-        </w:tc>
-        <w:tc>
-          <w:tcPr>
-            <w:tcW w:w="4508" w:type="dxa"/>
-          </w:tcPr>
-          <w:p>
-            <w:pPr>
-              <w:jc w:val="both"/>
-              <w:rPr>
-                <w:b/>
-                <w:bCs/>
-              </w:rPr>
-            </w:pPr>
-          </w:p>
-        </w:tc>
-      </w:tr>
-      <w:tr>
-        <w:tc>
-          <w:tcPr>
-            <w:tcW w:w="4508" w:type="dxa"/>
-          </w:tcPr>
-          <w:p>
-            <w:pPr>
-              <w:jc w:val="both"/>
-            </w:pPr>
-            <w:r>
-              <w:t>What emojis (if any) would you add to this tweet?</w:t>
-            </w:r>
-          </w:p>
-        </w:tc>
-        <w:tc>
-          <w:tcPr>
-            <w:tcW w:w="4508" w:type="dxa"/>
-          </w:tcPr>
-          <w:p>
-            <w:pPr>
-              <w:jc w:val="both"/>
-              <w:rPr>
-                <w:b/>
-                <w:bCs/>
-              </w:rPr>
-            </w:pPr>
-          </w:p>
-        </w:tc>
-      </w:tr>
-      <w:tr>
-        <w:tc>
-          <w:tcPr>
-            <w:tcW w:w="4508" w:type="dxa"/>
-          </w:tcPr>
-          <w:p>
-            <w:pPr>
-              <w:jc w:val="both"/>
-            </w:pPr>
-          </w:p>
-          <w:p>
-            <w:pPr>
-              <w:jc w:val="both"/>
-            </w:pPr>
-            <w:r>
-              <w:t>What is true of this tweet?</w:t>
-            </w:r>
-          </w:p>
-        </w:tc>
-        <w:tc>
-          <w:tcPr>
-            <w:tcW w:w="4508" w:type="dxa"/>
-          </w:tcPr>
-          <w:p>
-            <w:pPr>
-              <w:jc w:val="both"/>
-              <w:rPr>
-                <w:b/>
-                <w:bCs/>
-              </w:rPr>
-            </w:pPr>
-          </w:p>
-        </w:tc>
-      </w:tr>
-      <w:tr>
-        <w:tc>
-          <w:tcPr>
-            <w:tcW w:w="4508" w:type="dxa"/>
-          </w:tcPr>
-          <w:p>
-            <w:pPr>
-              <w:jc w:val="both"/>
-            </w:pPr>
-            <w:r>
               <w:lastRenderedPageBreak/>
               <w:t>What emojis (if any) would you add to this tweet?</w:t>
             </w:r>
@@ -14398,6 +16311,195 @@
             <w:pPr>
               <w:jc w:val="both"/>
             </w:pPr>
+          </w:p>
+          <w:p>
+            <w:pPr>
+              <w:jc w:val="both"/>
+            </w:pPr>
+            <w:r>
+              <w:t>What is true of this tweet?</w:t>
+            </w:r>
+          </w:p>
+        </w:tc>
+        <w:tc>
+          <w:tcPr>
+            <w:tcW w:w="4508" w:type="dxa"/>
+          </w:tcPr>
+          <w:p>
+            <w:pPr>
+              <w:jc w:val="both"/>
+              <w:rPr>
+                <w:b/>
+                <w:bCs/>
+              </w:rPr>
+            </w:pPr>
+          </w:p>
+        </w:tc>
+      </w:tr>
+      <w:tr>
+        <w:tc>
+          <w:tcPr>
+            <w:tcW w:w="4508" w:type="dxa"/>
+          </w:tcPr>
+          <w:p>
+            <w:pPr>
+              <w:jc w:val="both"/>
+            </w:pPr>
+            <w:r>
+              <w:t>What emojis (if any) would you add to this tweet?</w:t>
+            </w:r>
+          </w:p>
+        </w:tc>
+        <w:tc>
+          <w:tcPr>
+            <w:tcW w:w="4508" w:type="dxa"/>
+          </w:tcPr>
+          <w:p>
+            <w:pPr>
+              <w:jc w:val="both"/>
+              <w:rPr>
+                <w:b/>
+                <w:bCs/>
+              </w:rPr>
+            </w:pPr>
+          </w:p>
+        </w:tc>
+      </w:tr>
+      <w:tr>
+        <w:tc>
+          <w:tcPr>
+            <w:tcW w:w="4508" w:type="dxa"/>
+          </w:tcPr>
+          <w:p>
+            <w:pPr>
+              <w:jc w:val="both"/>
+            </w:pPr>
+          </w:p>
+          <w:p>
+            <w:pPr>
+              <w:jc w:val="both"/>
+            </w:pPr>
+            <w:r>
+              <w:t>What is true of this tweet?</w:t>
+            </w:r>
+          </w:p>
+        </w:tc>
+        <w:tc>
+          <w:tcPr>
+            <w:tcW w:w="4508" w:type="dxa"/>
+          </w:tcPr>
+          <w:p>
+            <w:pPr>
+              <w:jc w:val="both"/>
+              <w:rPr>
+                <w:b/>
+                <w:bCs/>
+              </w:rPr>
+            </w:pPr>
+          </w:p>
+        </w:tc>
+      </w:tr>
+      <w:tr>
+        <w:tc>
+          <w:tcPr>
+            <w:tcW w:w="4508" w:type="dxa"/>
+          </w:tcPr>
+          <w:p>
+            <w:pPr>
+              <w:jc w:val="both"/>
+            </w:pPr>
+            <w:r>
+              <w:t>What emojis (if any) would you add to this tweet?</w:t>
+            </w:r>
+          </w:p>
+        </w:tc>
+        <w:tc>
+          <w:tcPr>
+            <w:tcW w:w="4508" w:type="dxa"/>
+          </w:tcPr>
+          <w:p>
+            <w:pPr>
+              <w:jc w:val="both"/>
+              <w:rPr>
+                <w:b/>
+                <w:bCs/>
+              </w:rPr>
+            </w:pPr>
+          </w:p>
+        </w:tc>
+      </w:tr>
+      <w:tr>
+        <w:tc>
+          <w:tcPr>
+            <w:tcW w:w="4508" w:type="dxa"/>
+          </w:tcPr>
+          <w:p>
+            <w:pPr>
+              <w:jc w:val="both"/>
+            </w:pPr>
+          </w:p>
+          <w:p>
+            <w:pPr>
+              <w:jc w:val="both"/>
+            </w:pPr>
+            <w:r>
+              <w:t>What is true of this tweet?</w:t>
+            </w:r>
+          </w:p>
+        </w:tc>
+        <w:tc>
+          <w:tcPr>
+            <w:tcW w:w="4508" w:type="dxa"/>
+          </w:tcPr>
+          <w:p>
+            <w:pPr>
+              <w:jc w:val="both"/>
+              <w:rPr>
+                <w:b/>
+                <w:bCs/>
+              </w:rPr>
+            </w:pPr>
+          </w:p>
+        </w:tc>
+      </w:tr>
+      <w:tr>
+        <w:tc>
+          <w:tcPr>
+            <w:tcW w:w="4508" w:type="dxa"/>
+          </w:tcPr>
+          <w:p>
+            <w:pPr>
+              <w:jc w:val="both"/>
+            </w:pPr>
+            <w:r>
+              <w:t>What emojis (if any) would you add to this tweet?</w:t>
+            </w:r>
+          </w:p>
+        </w:tc>
+        <w:tc>
+          <w:tcPr>
+            <w:tcW w:w="4508" w:type="dxa"/>
+          </w:tcPr>
+          <w:p>
+            <w:pPr>
+              <w:jc w:val="both"/>
+              <w:rPr>
+                <w:b/>
+                <w:bCs/>
+              </w:rPr>
+            </w:pPr>
+          </w:p>
+        </w:tc>
+      </w:tr>
+      <w:tr>
+        <w:tc>
+          <w:tcPr>
+            <w:tcW w:w="4508" w:type="dxa"/>
+          </w:tcPr>
+          <w:p>
+            <w:pPr>
+              <w:jc w:val="both"/>
+            </w:pPr>
             <w:r>
               <w:t>Do you have any comments you would like to make?</w:t>
             </w:r>
@@ -15039,195 +17141,6 @@
               <w:jc w:val="both"/>
             </w:pPr>
             <w:r>
-              <w:t>What emojis (if any) would you add to this tweet?</w:t>
-            </w:r>
-          </w:p>
-        </w:tc>
-        <w:tc>
-          <w:tcPr>
-            <w:tcW w:w="4508" w:type="dxa"/>
-          </w:tcPr>
-          <w:p>
-            <w:pPr>
-              <w:jc w:val="both"/>
-              <w:rPr>
-                <w:b/>
-                <w:bCs/>
-              </w:rPr>
-            </w:pPr>
-          </w:p>
-        </w:tc>
-      </w:tr>
-      <w:tr>
-        <w:tc>
-          <w:tcPr>
-            <w:tcW w:w="4508" w:type="dxa"/>
-          </w:tcPr>
-          <w:p>
-            <w:pPr>
-              <w:jc w:val="both"/>
-            </w:pPr>
-          </w:p>
-          <w:p>
-            <w:pPr>
-              <w:jc w:val="both"/>
-            </w:pPr>
-            <w:r>
-              <w:t>What is true of this tweet?</w:t>
-            </w:r>
-          </w:p>
-        </w:tc>
-        <w:tc>
-          <w:tcPr>
-            <w:tcW w:w="4508" w:type="dxa"/>
-          </w:tcPr>
-          <w:p>
-            <w:pPr>
-              <w:jc w:val="both"/>
-              <w:rPr>
-                <w:b/>
-                <w:bCs/>
-              </w:rPr>
-            </w:pPr>
-          </w:p>
-        </w:tc>
-      </w:tr>
-      <w:tr>
-        <w:tc>
-          <w:tcPr>
-            <w:tcW w:w="4508" w:type="dxa"/>
-          </w:tcPr>
-          <w:p>
-            <w:pPr>
-              <w:jc w:val="both"/>
-            </w:pPr>
-            <w:r>
-              <w:t>What emojis (if any) would you add to this tweet?</w:t>
-            </w:r>
-          </w:p>
-        </w:tc>
-        <w:tc>
-          <w:tcPr>
-            <w:tcW w:w="4508" w:type="dxa"/>
-          </w:tcPr>
-          <w:p>
-            <w:pPr>
-              <w:jc w:val="both"/>
-              <w:rPr>
-                <w:b/>
-                <w:bCs/>
-              </w:rPr>
-            </w:pPr>
-          </w:p>
-        </w:tc>
-      </w:tr>
-      <w:tr>
-        <w:tc>
-          <w:tcPr>
-            <w:tcW w:w="4508" w:type="dxa"/>
-          </w:tcPr>
-          <w:p>
-            <w:pPr>
-              <w:jc w:val="both"/>
-            </w:pPr>
-          </w:p>
-          <w:p>
-            <w:pPr>
-              <w:jc w:val="both"/>
-            </w:pPr>
-            <w:r>
-              <w:t>What is true of this tweet?</w:t>
-            </w:r>
-          </w:p>
-        </w:tc>
-        <w:tc>
-          <w:tcPr>
-            <w:tcW w:w="4508" w:type="dxa"/>
-          </w:tcPr>
-          <w:p>
-            <w:pPr>
-              <w:jc w:val="both"/>
-              <w:rPr>
-                <w:b/>
-                <w:bCs/>
-              </w:rPr>
-            </w:pPr>
-          </w:p>
-        </w:tc>
-      </w:tr>
-      <w:tr>
-        <w:tc>
-          <w:tcPr>
-            <w:tcW w:w="4508" w:type="dxa"/>
-          </w:tcPr>
-          <w:p>
-            <w:pPr>
-              <w:jc w:val="both"/>
-            </w:pPr>
-            <w:r>
-              <w:t>What emojis (if any) would you add to this tweet?</w:t>
-            </w:r>
-          </w:p>
-        </w:tc>
-        <w:tc>
-          <w:tcPr>
-            <w:tcW w:w="4508" w:type="dxa"/>
-          </w:tcPr>
-          <w:p>
-            <w:pPr>
-              <w:jc w:val="both"/>
-              <w:rPr>
-                <w:b/>
-                <w:bCs/>
-              </w:rPr>
-            </w:pPr>
-          </w:p>
-        </w:tc>
-      </w:tr>
-      <w:tr>
-        <w:tc>
-          <w:tcPr>
-            <w:tcW w:w="4508" w:type="dxa"/>
-          </w:tcPr>
-          <w:p>
-            <w:pPr>
-              <w:jc w:val="both"/>
-            </w:pPr>
-          </w:p>
-          <w:p>
-            <w:pPr>
-              <w:jc w:val="both"/>
-            </w:pPr>
-            <w:r>
-              <w:t>What is true of this tweet?</w:t>
-            </w:r>
-          </w:p>
-        </w:tc>
-        <w:tc>
-          <w:tcPr>
-            <w:tcW w:w="4508" w:type="dxa"/>
-          </w:tcPr>
-          <w:p>
-            <w:pPr>
-              <w:jc w:val="both"/>
-              <w:rPr>
-                <w:b/>
-                <w:bCs/>
-              </w:rPr>
-            </w:pPr>
-          </w:p>
-        </w:tc>
-      </w:tr>
-      <w:tr>
-        <w:tc>
-          <w:tcPr>
-            <w:tcW w:w="4508" w:type="dxa"/>
-          </w:tcPr>
-          <w:p>
-            <w:pPr>
-              <w:jc w:val="both"/>
-            </w:pPr>
-            <w:r>
               <w:lastRenderedPageBreak/>
               <w:t>What emojis (if any) would you add to this tweet?</w:t>
             </w:r>
@@ -15257,6 +17170,195 @@
             <w:pPr>
               <w:jc w:val="both"/>
             </w:pPr>
+          </w:p>
+          <w:p>
+            <w:pPr>
+              <w:jc w:val="both"/>
+            </w:pPr>
+            <w:r>
+              <w:t>What is true of this tweet?</w:t>
+            </w:r>
+          </w:p>
+        </w:tc>
+        <w:tc>
+          <w:tcPr>
+            <w:tcW w:w="4508" w:type="dxa"/>
+          </w:tcPr>
+          <w:p>
+            <w:pPr>
+              <w:jc w:val="both"/>
+              <w:rPr>
+                <w:b/>
+                <w:bCs/>
+              </w:rPr>
+            </w:pPr>
+          </w:p>
+        </w:tc>
+      </w:tr>
+      <w:tr>
+        <w:tc>
+          <w:tcPr>
+            <w:tcW w:w="4508" w:type="dxa"/>
+          </w:tcPr>
+          <w:p>
+            <w:pPr>
+              <w:jc w:val="both"/>
+            </w:pPr>
+            <w:r>
+              <w:t>What emojis (if any) would you add to this tweet?</w:t>
+            </w:r>
+          </w:p>
+        </w:tc>
+        <w:tc>
+          <w:tcPr>
+            <w:tcW w:w="4508" w:type="dxa"/>
+          </w:tcPr>
+          <w:p>
+            <w:pPr>
+              <w:jc w:val="both"/>
+              <w:rPr>
+                <w:b/>
+                <w:bCs/>
+              </w:rPr>
+            </w:pPr>
+          </w:p>
+        </w:tc>
+      </w:tr>
+      <w:tr>
+        <w:tc>
+          <w:tcPr>
+            <w:tcW w:w="4508" w:type="dxa"/>
+          </w:tcPr>
+          <w:p>
+            <w:pPr>
+              <w:jc w:val="both"/>
+            </w:pPr>
+          </w:p>
+          <w:p>
+            <w:pPr>
+              <w:jc w:val="both"/>
+            </w:pPr>
+            <w:r>
+              <w:t>What is true of this tweet?</w:t>
+            </w:r>
+          </w:p>
+        </w:tc>
+        <w:tc>
+          <w:tcPr>
+            <w:tcW w:w="4508" w:type="dxa"/>
+          </w:tcPr>
+          <w:p>
+            <w:pPr>
+              <w:jc w:val="both"/>
+              <w:rPr>
+                <w:b/>
+                <w:bCs/>
+              </w:rPr>
+            </w:pPr>
+          </w:p>
+        </w:tc>
+      </w:tr>
+      <w:tr>
+        <w:tc>
+          <w:tcPr>
+            <w:tcW w:w="4508" w:type="dxa"/>
+          </w:tcPr>
+          <w:p>
+            <w:pPr>
+              <w:jc w:val="both"/>
+            </w:pPr>
+            <w:r>
+              <w:t>What emojis (if any) would you add to this tweet?</w:t>
+            </w:r>
+          </w:p>
+        </w:tc>
+        <w:tc>
+          <w:tcPr>
+            <w:tcW w:w="4508" w:type="dxa"/>
+          </w:tcPr>
+          <w:p>
+            <w:pPr>
+              <w:jc w:val="both"/>
+              <w:rPr>
+                <w:b/>
+                <w:bCs/>
+              </w:rPr>
+            </w:pPr>
+          </w:p>
+        </w:tc>
+      </w:tr>
+      <w:tr>
+        <w:tc>
+          <w:tcPr>
+            <w:tcW w:w="4508" w:type="dxa"/>
+          </w:tcPr>
+          <w:p>
+            <w:pPr>
+              <w:jc w:val="both"/>
+            </w:pPr>
+          </w:p>
+          <w:p>
+            <w:pPr>
+              <w:jc w:val="both"/>
+            </w:pPr>
+            <w:r>
+              <w:t>What is true of this tweet?</w:t>
+            </w:r>
+          </w:p>
+        </w:tc>
+        <w:tc>
+          <w:tcPr>
+            <w:tcW w:w="4508" w:type="dxa"/>
+          </w:tcPr>
+          <w:p>
+            <w:pPr>
+              <w:jc w:val="both"/>
+              <w:rPr>
+                <w:b/>
+                <w:bCs/>
+              </w:rPr>
+            </w:pPr>
+          </w:p>
+        </w:tc>
+      </w:tr>
+      <w:tr>
+        <w:tc>
+          <w:tcPr>
+            <w:tcW w:w="4508" w:type="dxa"/>
+          </w:tcPr>
+          <w:p>
+            <w:pPr>
+              <w:jc w:val="both"/>
+            </w:pPr>
+            <w:r>
+              <w:t>What emojis (if any) would you add to this tweet?</w:t>
+            </w:r>
+          </w:p>
+        </w:tc>
+        <w:tc>
+          <w:tcPr>
+            <w:tcW w:w="4508" w:type="dxa"/>
+          </w:tcPr>
+          <w:p>
+            <w:pPr>
+              <w:jc w:val="both"/>
+              <w:rPr>
+                <w:b/>
+                <w:bCs/>
+              </w:rPr>
+            </w:pPr>
+          </w:p>
+        </w:tc>
+      </w:tr>
+      <w:tr>
+        <w:tc>
+          <w:tcPr>
+            <w:tcW w:w="4508" w:type="dxa"/>
+          </w:tcPr>
+          <w:p>
+            <w:pPr>
+              <w:jc w:val="both"/>
+            </w:pPr>
             <w:r>
               <w:t>Do you have any comments you would like to make?</w:t>
             </w:r>
@@ -15898,195 +18000,6 @@
               <w:jc w:val="both"/>
             </w:pPr>
             <w:r>
-              <w:t>What emojis (if any) would you add to this tweet?</w:t>
-            </w:r>
-          </w:p>
-        </w:tc>
-        <w:tc>
-          <w:tcPr>
-            <w:tcW w:w="4508" w:type="dxa"/>
-          </w:tcPr>
-          <w:p>
-            <w:pPr>
-              <w:jc w:val="both"/>
-              <w:rPr>
-                <w:b/>
-                <w:bCs/>
-              </w:rPr>
-            </w:pPr>
-          </w:p>
-        </w:tc>
-      </w:tr>
-      <w:tr>
-        <w:tc>
-          <w:tcPr>
-            <w:tcW w:w="4508" w:type="dxa"/>
-          </w:tcPr>
-          <w:p>
-            <w:pPr>
-              <w:jc w:val="both"/>
-            </w:pPr>
-          </w:p>
-          <w:p>
-            <w:pPr>
-              <w:jc w:val="both"/>
-            </w:pPr>
-            <w:r>
-              <w:t>What is true of this tweet?</w:t>
-            </w:r>
-          </w:p>
-        </w:tc>
-        <w:tc>
-          <w:tcPr>
-            <w:tcW w:w="4508" w:type="dxa"/>
-          </w:tcPr>
-          <w:p>
-            <w:pPr>
-              <w:jc w:val="both"/>
-              <w:rPr>
-                <w:b/>
-                <w:bCs/>
-              </w:rPr>
-            </w:pPr>
-          </w:p>
-        </w:tc>
-      </w:tr>
-      <w:tr>
-        <w:tc>
-          <w:tcPr>
-            <w:tcW w:w="4508" w:type="dxa"/>
-          </w:tcPr>
-          <w:p>
-            <w:pPr>
-              <w:jc w:val="both"/>
-            </w:pPr>
-            <w:r>
-              <w:t>What emojis (if any) would you add to this tweet?</w:t>
-            </w:r>
-          </w:p>
-        </w:tc>
-        <w:tc>
-          <w:tcPr>
-            <w:tcW w:w="4508" w:type="dxa"/>
-          </w:tcPr>
-          <w:p>
-            <w:pPr>
-              <w:jc w:val="both"/>
-              <w:rPr>
-                <w:b/>
-                <w:bCs/>
-              </w:rPr>
-            </w:pPr>
-          </w:p>
-        </w:tc>
-      </w:tr>
-      <w:tr>
-        <w:tc>
-          <w:tcPr>
-            <w:tcW w:w="4508" w:type="dxa"/>
-          </w:tcPr>
-          <w:p>
-            <w:pPr>
-              <w:jc w:val="both"/>
-            </w:pPr>
-          </w:p>
-          <w:p>
-            <w:pPr>
-              <w:jc w:val="both"/>
-            </w:pPr>
-            <w:r>
-              <w:t>What is true of this tweet?</w:t>
-            </w:r>
-          </w:p>
-        </w:tc>
-        <w:tc>
-          <w:tcPr>
-            <w:tcW w:w="4508" w:type="dxa"/>
-          </w:tcPr>
-          <w:p>
-            <w:pPr>
-              <w:jc w:val="both"/>
-              <w:rPr>
-                <w:b/>
-                <w:bCs/>
-              </w:rPr>
-            </w:pPr>
-          </w:p>
-        </w:tc>
-      </w:tr>
-      <w:tr>
-        <w:tc>
-          <w:tcPr>
-            <w:tcW w:w="4508" w:type="dxa"/>
-          </w:tcPr>
-          <w:p>
-            <w:pPr>
-              <w:jc w:val="both"/>
-            </w:pPr>
-            <w:r>
-              <w:t>What emojis (if any) would you add to this tweet?</w:t>
-            </w:r>
-          </w:p>
-        </w:tc>
-        <w:tc>
-          <w:tcPr>
-            <w:tcW w:w="4508" w:type="dxa"/>
-          </w:tcPr>
-          <w:p>
-            <w:pPr>
-              <w:jc w:val="both"/>
-              <w:rPr>
-                <w:b/>
-                <w:bCs/>
-              </w:rPr>
-            </w:pPr>
-          </w:p>
-        </w:tc>
-      </w:tr>
-      <w:tr>
-        <w:tc>
-          <w:tcPr>
-            <w:tcW w:w="4508" w:type="dxa"/>
-          </w:tcPr>
-          <w:p>
-            <w:pPr>
-              <w:jc w:val="both"/>
-            </w:pPr>
-          </w:p>
-          <w:p>
-            <w:pPr>
-              <w:jc w:val="both"/>
-            </w:pPr>
-            <w:r>
-              <w:t>What is true of this tweet?</w:t>
-            </w:r>
-          </w:p>
-        </w:tc>
-        <w:tc>
-          <w:tcPr>
-            <w:tcW w:w="4508" w:type="dxa"/>
-          </w:tcPr>
-          <w:p>
-            <w:pPr>
-              <w:jc w:val="both"/>
-              <w:rPr>
-                <w:b/>
-                <w:bCs/>
-              </w:rPr>
-            </w:pPr>
-          </w:p>
-        </w:tc>
-      </w:tr>
-      <w:tr>
-        <w:tc>
-          <w:tcPr>
-            <w:tcW w:w="4508" w:type="dxa"/>
-          </w:tcPr>
-          <w:p>
-            <w:pPr>
-              <w:jc w:val="both"/>
-            </w:pPr>
-            <w:r>
               <w:lastRenderedPageBreak/>
               <w:t>What emojis (if any) would you add to this tweet?</w:t>
             </w:r>
@@ -16116,6 +18029,195 @@
             <w:pPr>
               <w:jc w:val="both"/>
             </w:pPr>
+          </w:p>
+          <w:p>
+            <w:pPr>
+              <w:jc w:val="both"/>
+            </w:pPr>
+            <w:r>
+              <w:t>What is true of this tweet?</w:t>
+            </w:r>
+          </w:p>
+        </w:tc>
+        <w:tc>
+          <w:tcPr>
+            <w:tcW w:w="4508" w:type="dxa"/>
+          </w:tcPr>
+          <w:p>
+            <w:pPr>
+              <w:jc w:val="both"/>
+              <w:rPr>
+                <w:b/>
+                <w:bCs/>
+              </w:rPr>
+            </w:pPr>
+          </w:p>
+        </w:tc>
+      </w:tr>
+      <w:tr>
+        <w:tc>
+          <w:tcPr>
+            <w:tcW w:w="4508" w:type="dxa"/>
+          </w:tcPr>
+          <w:p>
+            <w:pPr>
+              <w:jc w:val="both"/>
+            </w:pPr>
+            <w:r>
+              <w:t>What emojis (if any) would you add to this tweet?</w:t>
+            </w:r>
+          </w:p>
+        </w:tc>
+        <w:tc>
+          <w:tcPr>
+            <w:tcW w:w="4508" w:type="dxa"/>
+          </w:tcPr>
+          <w:p>
+            <w:pPr>
+              <w:jc w:val="both"/>
+              <w:rPr>
+                <w:b/>
+                <w:bCs/>
+              </w:rPr>
+            </w:pPr>
+          </w:p>
+        </w:tc>
+      </w:tr>
+      <w:tr>
+        <w:tc>
+          <w:tcPr>
+            <w:tcW w:w="4508" w:type="dxa"/>
+          </w:tcPr>
+          <w:p>
+            <w:pPr>
+              <w:jc w:val="both"/>
+            </w:pPr>
+          </w:p>
+          <w:p>
+            <w:pPr>
+              <w:jc w:val="both"/>
+            </w:pPr>
+            <w:r>
+              <w:t>What is true of this tweet?</w:t>
+            </w:r>
+          </w:p>
+        </w:tc>
+        <w:tc>
+          <w:tcPr>
+            <w:tcW w:w="4508" w:type="dxa"/>
+          </w:tcPr>
+          <w:p>
+            <w:pPr>
+              <w:jc w:val="both"/>
+              <w:rPr>
+                <w:b/>
+                <w:bCs/>
+              </w:rPr>
+            </w:pPr>
+          </w:p>
+        </w:tc>
+      </w:tr>
+      <w:tr>
+        <w:tc>
+          <w:tcPr>
+            <w:tcW w:w="4508" w:type="dxa"/>
+          </w:tcPr>
+          <w:p>
+            <w:pPr>
+              <w:jc w:val="both"/>
+            </w:pPr>
+            <w:r>
+              <w:t>What emojis (if any) would you add to this tweet?</w:t>
+            </w:r>
+          </w:p>
+        </w:tc>
+        <w:tc>
+          <w:tcPr>
+            <w:tcW w:w="4508" w:type="dxa"/>
+          </w:tcPr>
+          <w:p>
+            <w:pPr>
+              <w:jc w:val="both"/>
+              <w:rPr>
+                <w:b/>
+                <w:bCs/>
+              </w:rPr>
+            </w:pPr>
+          </w:p>
+        </w:tc>
+      </w:tr>
+      <w:tr>
+        <w:tc>
+          <w:tcPr>
+            <w:tcW w:w="4508" w:type="dxa"/>
+          </w:tcPr>
+          <w:p>
+            <w:pPr>
+              <w:jc w:val="both"/>
+            </w:pPr>
+          </w:p>
+          <w:p>
+            <w:pPr>
+              <w:jc w:val="both"/>
+            </w:pPr>
+            <w:r>
+              <w:t>What is true of this tweet?</w:t>
+            </w:r>
+          </w:p>
+        </w:tc>
+        <w:tc>
+          <w:tcPr>
+            <w:tcW w:w="4508" w:type="dxa"/>
+          </w:tcPr>
+          <w:p>
+            <w:pPr>
+              <w:jc w:val="both"/>
+              <w:rPr>
+                <w:b/>
+                <w:bCs/>
+              </w:rPr>
+            </w:pPr>
+          </w:p>
+        </w:tc>
+      </w:tr>
+      <w:tr>
+        <w:tc>
+          <w:tcPr>
+            <w:tcW w:w="4508" w:type="dxa"/>
+          </w:tcPr>
+          <w:p>
+            <w:pPr>
+              <w:jc w:val="both"/>
+            </w:pPr>
+            <w:r>
+              <w:t>What emojis (if any) would you add to this tweet?</w:t>
+            </w:r>
+          </w:p>
+        </w:tc>
+        <w:tc>
+          <w:tcPr>
+            <w:tcW w:w="4508" w:type="dxa"/>
+          </w:tcPr>
+          <w:p>
+            <w:pPr>
+              <w:jc w:val="both"/>
+              <w:rPr>
+                <w:b/>
+                <w:bCs/>
+              </w:rPr>
+            </w:pPr>
+          </w:p>
+        </w:tc>
+      </w:tr>
+      <w:tr>
+        <w:tc>
+          <w:tcPr>
+            <w:tcW w:w="4508" w:type="dxa"/>
+          </w:tcPr>
+          <w:p>
+            <w:pPr>
+              <w:jc w:val="both"/>
+            </w:pPr>
             <w:r>
               <w:t>Do you have any comments you would like to make?</w:t>
             </w:r>
@@ -16757,195 +18859,6 @@
               <w:jc w:val="both"/>
             </w:pPr>
             <w:r>
-              <w:t>What emojis (if any) would you add to this tweet?</w:t>
-            </w:r>
-          </w:p>
-        </w:tc>
-        <w:tc>
-          <w:tcPr>
-            <w:tcW w:w="4508" w:type="dxa"/>
-          </w:tcPr>
-          <w:p>
-            <w:pPr>
-              <w:jc w:val="both"/>
-              <w:rPr>
-                <w:b/>
-                <w:bCs/>
-              </w:rPr>
-            </w:pPr>
-          </w:p>
-        </w:tc>
-      </w:tr>
-      <w:tr>
-        <w:tc>
-          <w:tcPr>
-            <w:tcW w:w="4508" w:type="dxa"/>
-          </w:tcPr>
-          <w:p>
-            <w:pPr>
-              <w:jc w:val="both"/>
-            </w:pPr>
-          </w:p>
-          <w:p>
-            <w:pPr>
-              <w:jc w:val="both"/>
-            </w:pPr>
-            <w:r>
-              <w:t>What is true of this tweet?</w:t>
-            </w:r>
-          </w:p>
-        </w:tc>
-        <w:tc>
-          <w:tcPr>
-            <w:tcW w:w="4508" w:type="dxa"/>
-          </w:tcPr>
-          <w:p>
-            <w:pPr>
-              <w:jc w:val="both"/>
-              <w:rPr>
-                <w:b/>
-                <w:bCs/>
-              </w:rPr>
-            </w:pPr>
-          </w:p>
-        </w:tc>
-      </w:tr>
-      <w:tr>
-        <w:tc>
-          <w:tcPr>
-            <w:tcW w:w="4508" w:type="dxa"/>
-          </w:tcPr>
-          <w:p>
-            <w:pPr>
-              <w:jc w:val="both"/>
-            </w:pPr>
-            <w:r>
-              <w:t>What emojis (if any) would you add to this tweet?</w:t>
-            </w:r>
-          </w:p>
-        </w:tc>
-        <w:tc>
-          <w:tcPr>
-            <w:tcW w:w="4508" w:type="dxa"/>
-          </w:tcPr>
-          <w:p>
-            <w:pPr>
-              <w:jc w:val="both"/>
-              <w:rPr>
-                <w:b/>
-                <w:bCs/>
-              </w:rPr>
-            </w:pPr>
-          </w:p>
-        </w:tc>
-      </w:tr>
-      <w:tr>
-        <w:tc>
-          <w:tcPr>
-            <w:tcW w:w="4508" w:type="dxa"/>
-          </w:tcPr>
-          <w:p>
-            <w:pPr>
-              <w:jc w:val="both"/>
-            </w:pPr>
-          </w:p>
-          <w:p>
-            <w:pPr>
-              <w:jc w:val="both"/>
-            </w:pPr>
-            <w:r>
-              <w:t>What is true of this tweet?</w:t>
-            </w:r>
-          </w:p>
-        </w:tc>
-        <w:tc>
-          <w:tcPr>
-            <w:tcW w:w="4508" w:type="dxa"/>
-          </w:tcPr>
-          <w:p>
-            <w:pPr>
-              <w:jc w:val="both"/>
-              <w:rPr>
-                <w:b/>
-                <w:bCs/>
-              </w:rPr>
-            </w:pPr>
-          </w:p>
-        </w:tc>
-      </w:tr>
-      <w:tr>
-        <w:tc>
-          <w:tcPr>
-            <w:tcW w:w="4508" w:type="dxa"/>
-          </w:tcPr>
-          <w:p>
-            <w:pPr>
-              <w:jc w:val="both"/>
-            </w:pPr>
-            <w:r>
-              <w:t>What emojis (if any) would you add to this tweet?</w:t>
-            </w:r>
-          </w:p>
-        </w:tc>
-        <w:tc>
-          <w:tcPr>
-            <w:tcW w:w="4508" w:type="dxa"/>
-          </w:tcPr>
-          <w:p>
-            <w:pPr>
-              <w:jc w:val="both"/>
-              <w:rPr>
-                <w:b/>
-                <w:bCs/>
-              </w:rPr>
-            </w:pPr>
-          </w:p>
-        </w:tc>
-      </w:tr>
-      <w:tr>
-        <w:tc>
-          <w:tcPr>
-            <w:tcW w:w="4508" w:type="dxa"/>
-          </w:tcPr>
-          <w:p>
-            <w:pPr>
-              <w:jc w:val="both"/>
-            </w:pPr>
-          </w:p>
-          <w:p>
-            <w:pPr>
-              <w:jc w:val="both"/>
-            </w:pPr>
-            <w:r>
-              <w:t>What is true of this tweet?</w:t>
-            </w:r>
-          </w:p>
-        </w:tc>
-        <w:tc>
-          <w:tcPr>
-            <w:tcW w:w="4508" w:type="dxa"/>
-          </w:tcPr>
-          <w:p>
-            <w:pPr>
-              <w:jc w:val="both"/>
-              <w:rPr>
-                <w:b/>
-                <w:bCs/>
-              </w:rPr>
-            </w:pPr>
-          </w:p>
-        </w:tc>
-      </w:tr>
-      <w:tr>
-        <w:tc>
-          <w:tcPr>
-            <w:tcW w:w="4508" w:type="dxa"/>
-          </w:tcPr>
-          <w:p>
-            <w:pPr>
-              <w:jc w:val="both"/>
-            </w:pPr>
-            <w:r>
               <w:lastRenderedPageBreak/>
               <w:t>What emojis (if any) would you add to this tweet?</w:t>
             </w:r>
@@ -16975,6 +18888,195 @@
             <w:pPr>
               <w:jc w:val="both"/>
             </w:pPr>
+          </w:p>
+          <w:p>
+            <w:pPr>
+              <w:jc w:val="both"/>
+            </w:pPr>
+            <w:r>
+              <w:t>What is true of this tweet?</w:t>
+            </w:r>
+          </w:p>
+        </w:tc>
+        <w:tc>
+          <w:tcPr>
+            <w:tcW w:w="4508" w:type="dxa"/>
+          </w:tcPr>
+          <w:p>
+            <w:pPr>
+              <w:jc w:val="both"/>
+              <w:rPr>
+                <w:b/>
+                <w:bCs/>
+              </w:rPr>
+            </w:pPr>
+          </w:p>
+        </w:tc>
+      </w:tr>
+      <w:tr>
+        <w:tc>
+          <w:tcPr>
+            <w:tcW w:w="4508" w:type="dxa"/>
+          </w:tcPr>
+          <w:p>
+            <w:pPr>
+              <w:jc w:val="both"/>
+            </w:pPr>
+            <w:r>
+              <w:t>What emojis (if any) would you add to this tweet?</w:t>
+            </w:r>
+          </w:p>
+        </w:tc>
+        <w:tc>
+          <w:tcPr>
+            <w:tcW w:w="4508" w:type="dxa"/>
+          </w:tcPr>
+          <w:p>
+            <w:pPr>
+              <w:jc w:val="both"/>
+              <w:rPr>
+                <w:b/>
+                <w:bCs/>
+              </w:rPr>
+            </w:pPr>
+          </w:p>
+        </w:tc>
+      </w:tr>
+      <w:tr>
+        <w:tc>
+          <w:tcPr>
+            <w:tcW w:w="4508" w:type="dxa"/>
+          </w:tcPr>
+          <w:p>
+            <w:pPr>
+              <w:jc w:val="both"/>
+            </w:pPr>
+          </w:p>
+          <w:p>
+            <w:pPr>
+              <w:jc w:val="both"/>
+            </w:pPr>
+            <w:r>
+              <w:t>What is true of this tweet?</w:t>
+            </w:r>
+          </w:p>
+        </w:tc>
+        <w:tc>
+          <w:tcPr>
+            <w:tcW w:w="4508" w:type="dxa"/>
+          </w:tcPr>
+          <w:p>
+            <w:pPr>
+              <w:jc w:val="both"/>
+              <w:rPr>
+                <w:b/>
+                <w:bCs/>
+              </w:rPr>
+            </w:pPr>
+          </w:p>
+        </w:tc>
+      </w:tr>
+      <w:tr>
+        <w:tc>
+          <w:tcPr>
+            <w:tcW w:w="4508" w:type="dxa"/>
+          </w:tcPr>
+          <w:p>
+            <w:pPr>
+              <w:jc w:val="both"/>
+            </w:pPr>
+            <w:r>
+              <w:t>What emojis (if any) would you add to this tweet?</w:t>
+            </w:r>
+          </w:p>
+        </w:tc>
+        <w:tc>
+          <w:tcPr>
+            <w:tcW w:w="4508" w:type="dxa"/>
+          </w:tcPr>
+          <w:p>
+            <w:pPr>
+              <w:jc w:val="both"/>
+              <w:rPr>
+                <w:b/>
+                <w:bCs/>
+              </w:rPr>
+            </w:pPr>
+          </w:p>
+        </w:tc>
+      </w:tr>
+      <w:tr>
+        <w:tc>
+          <w:tcPr>
+            <w:tcW w:w="4508" w:type="dxa"/>
+          </w:tcPr>
+          <w:p>
+            <w:pPr>
+              <w:jc w:val="both"/>
+            </w:pPr>
+          </w:p>
+          <w:p>
+            <w:pPr>
+              <w:jc w:val="both"/>
+            </w:pPr>
+            <w:r>
+              <w:t>What is true of this tweet?</w:t>
+            </w:r>
+          </w:p>
+        </w:tc>
+        <w:tc>
+          <w:tcPr>
+            <w:tcW w:w="4508" w:type="dxa"/>
+          </w:tcPr>
+          <w:p>
+            <w:pPr>
+              <w:jc w:val="both"/>
+              <w:rPr>
+                <w:b/>
+                <w:bCs/>
+              </w:rPr>
+            </w:pPr>
+          </w:p>
+        </w:tc>
+      </w:tr>
+      <w:tr>
+        <w:tc>
+          <w:tcPr>
+            <w:tcW w:w="4508" w:type="dxa"/>
+          </w:tcPr>
+          <w:p>
+            <w:pPr>
+              <w:jc w:val="both"/>
+            </w:pPr>
+            <w:r>
+              <w:t>What emojis (if any) would you add to this tweet?</w:t>
+            </w:r>
+          </w:p>
+        </w:tc>
+        <w:tc>
+          <w:tcPr>
+            <w:tcW w:w="4508" w:type="dxa"/>
+          </w:tcPr>
+          <w:p>
+            <w:pPr>
+              <w:jc w:val="both"/>
+              <w:rPr>
+                <w:b/>
+                <w:bCs/>
+              </w:rPr>
+            </w:pPr>
+          </w:p>
+        </w:tc>
+      </w:tr>
+      <w:tr>
+        <w:tc>
+          <w:tcPr>
+            <w:tcW w:w="4508" w:type="dxa"/>
+          </w:tcPr>
+          <w:p>
+            <w:pPr>
+              <w:jc w:val="both"/>
+            </w:pPr>
             <w:r>
               <w:t>Do you have any comments you would like to make?</w:t>
             </w:r>
@@ -17616,195 +19718,6 @@
               <w:jc w:val="both"/>
             </w:pPr>
             <w:r>
-              <w:t>What emojis (if any) would you add to this tweet?</w:t>
-            </w:r>
-          </w:p>
-        </w:tc>
-        <w:tc>
-          <w:tcPr>
-            <w:tcW w:w="4508" w:type="dxa"/>
-          </w:tcPr>
-          <w:p>
-            <w:pPr>
-              <w:jc w:val="both"/>
-              <w:rPr>
-                <w:b/>
-                <w:bCs/>
-              </w:rPr>
-            </w:pPr>
-          </w:p>
-        </w:tc>
-      </w:tr>
-      <w:tr>
-        <w:tc>
-          <w:tcPr>
-            <w:tcW w:w="4508" w:type="dxa"/>
-          </w:tcPr>
-          <w:p>
-            <w:pPr>
-              <w:jc w:val="both"/>
-            </w:pPr>
-          </w:p>
-          <w:p>
-            <w:pPr>
-              <w:jc w:val="both"/>
-            </w:pPr>
-            <w:r>
-              <w:t>What is true of this tweet?</w:t>
-            </w:r>
-          </w:p>
-        </w:tc>
-        <w:tc>
-          <w:tcPr>
-            <w:tcW w:w="4508" w:type="dxa"/>
-          </w:tcPr>
-          <w:p>
-            <w:pPr>
-              <w:jc w:val="both"/>
-              <w:rPr>
-                <w:b/>
-                <w:bCs/>
-              </w:rPr>
-            </w:pPr>
-          </w:p>
-        </w:tc>
-      </w:tr>
-      <w:tr>
-        <w:tc>
-          <w:tcPr>
-            <w:tcW w:w="4508" w:type="dxa"/>
-          </w:tcPr>
-          <w:p>
-            <w:pPr>
-              <w:jc w:val="both"/>
-            </w:pPr>
-            <w:r>
-              <w:t>What emojis (if any) would you add to this tweet?</w:t>
-            </w:r>
-          </w:p>
-        </w:tc>
-        <w:tc>
-          <w:tcPr>
-            <w:tcW w:w="4508" w:type="dxa"/>
-          </w:tcPr>
-          <w:p>
-            <w:pPr>
-              <w:jc w:val="both"/>
-              <w:rPr>
-                <w:b/>
-                <w:bCs/>
-              </w:rPr>
-            </w:pPr>
-          </w:p>
-        </w:tc>
-      </w:tr>
-      <w:tr>
-        <w:tc>
-          <w:tcPr>
-            <w:tcW w:w="4508" w:type="dxa"/>
-          </w:tcPr>
-          <w:p>
-            <w:pPr>
-              <w:jc w:val="both"/>
-            </w:pPr>
-          </w:p>
-          <w:p>
-            <w:pPr>
-              <w:jc w:val="both"/>
-            </w:pPr>
-            <w:r>
-              <w:t>What is true of this tweet?</w:t>
-            </w:r>
-          </w:p>
-        </w:tc>
-        <w:tc>
-          <w:tcPr>
-            <w:tcW w:w="4508" w:type="dxa"/>
-          </w:tcPr>
-          <w:p>
-            <w:pPr>
-              <w:jc w:val="both"/>
-              <w:rPr>
-                <w:b/>
-                <w:bCs/>
-              </w:rPr>
-            </w:pPr>
-          </w:p>
-        </w:tc>
-      </w:tr>
-      <w:tr>
-        <w:tc>
-          <w:tcPr>
-            <w:tcW w:w="4508" w:type="dxa"/>
-          </w:tcPr>
-          <w:p>
-            <w:pPr>
-              <w:jc w:val="both"/>
-            </w:pPr>
-            <w:r>
-              <w:t>What emojis (if any) would you add to this tweet?</w:t>
-            </w:r>
-          </w:p>
-        </w:tc>
-        <w:tc>
-          <w:tcPr>
-            <w:tcW w:w="4508" w:type="dxa"/>
-          </w:tcPr>
-          <w:p>
-            <w:pPr>
-              <w:jc w:val="both"/>
-              <w:rPr>
-                <w:b/>
-                <w:bCs/>
-              </w:rPr>
-            </w:pPr>
-          </w:p>
-        </w:tc>
-      </w:tr>
-      <w:tr>
-        <w:tc>
-          <w:tcPr>
-            <w:tcW w:w="4508" w:type="dxa"/>
-          </w:tcPr>
-          <w:p>
-            <w:pPr>
-              <w:jc w:val="both"/>
-            </w:pPr>
-          </w:p>
-          <w:p>
-            <w:pPr>
-              <w:jc w:val="both"/>
-            </w:pPr>
-            <w:r>
-              <w:t>What is true of this tweet?</w:t>
-            </w:r>
-          </w:p>
-        </w:tc>
-        <w:tc>
-          <w:tcPr>
-            <w:tcW w:w="4508" w:type="dxa"/>
-          </w:tcPr>
-          <w:p>
-            <w:pPr>
-              <w:jc w:val="both"/>
-              <w:rPr>
-                <w:b/>
-                <w:bCs/>
-              </w:rPr>
-            </w:pPr>
-          </w:p>
-        </w:tc>
-      </w:tr>
-      <w:tr>
-        <w:tc>
-          <w:tcPr>
-            <w:tcW w:w="4508" w:type="dxa"/>
-          </w:tcPr>
-          <w:p>
-            <w:pPr>
-              <w:jc w:val="both"/>
-            </w:pPr>
-            <w:r>
               <w:lastRenderedPageBreak/>
               <w:t>What emojis (if any) would you add to this tweet?</w:t>
             </w:r>
@@ -17834,218 +19747,6 @@
             <w:pPr>
               <w:jc w:val="both"/>
             </w:pPr>
-            <w:r>
-              <w:t>Do you have any comments you would like to make?</w:t>
-            </w:r>
-          </w:p>
-        </w:tc>
-        <w:tc>
-          <w:tcPr>
-            <w:tcW w:w="4508" w:type="dxa"/>
-          </w:tcPr>
-          <w:p>
-            <w:pPr>
-              <w:jc w:val="both"/>
-              <w:rPr>
-                <w:b/>
-                <w:bCs/>
-              </w:rPr>
-            </w:pPr>
-          </w:p>
-        </w:tc>
-      </w:tr>
-      <w:tr>
-        <w:tc>
-          <w:tcPr>
-            <w:tcW w:w="9016" w:type="dxa"/>
-            <w:gridSpan w:val="2"/>
-          </w:tcPr>
-          <w:p>
-            <w:pPr>
-              <w:jc w:val="both"/>
-              <w:rPr>
-                <w:b/>
-                <w:bCs/>
-              </w:rPr>
-            </w:pPr>
-            <w:r>
-              <w:rPr>
-                <w:b/>
-                <w:bCs/>
-              </w:rPr>
-              <w:t>Participant 1</w:t>
-            </w:r>
-          </w:p>
-        </w:tc>
-      </w:tr>
-      <w:tr>
-        <w:tc>
-          <w:tcPr>
-            <w:tcW w:w="4508" w:type="dxa"/>
-          </w:tcPr>
-          <w:p>
-            <w:pPr>
-              <w:jc w:val="both"/>
-            </w:pPr>
-            <w:r>
-              <w:t>Consent to participate</w:t>
-            </w:r>
-          </w:p>
-        </w:tc>
-        <w:tc>
-          <w:tcPr>
-            <w:tcW w:w="4508" w:type="dxa"/>
-          </w:tcPr>
-          <w:p>
-            <w:pPr>
-              <w:jc w:val="both"/>
-            </w:pPr>
-            <w:r>
-              <w:t>Yes</w:t>
-            </w:r>
-          </w:p>
-        </w:tc>
-      </w:tr>
-      <w:tr>
-        <w:tc>
-          <w:tcPr>
-            <w:tcW w:w="4508" w:type="dxa"/>
-          </w:tcPr>
-          <w:p>
-            <w:pPr>
-              <w:jc w:val="both"/>
-            </w:pPr>
-            <w:r>
-              <w:t>Are you over 18?</w:t>
-            </w:r>
-          </w:p>
-        </w:tc>
-        <w:tc>
-          <w:tcPr>
-            <w:tcW w:w="4508" w:type="dxa"/>
-          </w:tcPr>
-          <w:p>
-            <w:pPr>
-              <w:jc w:val="both"/>
-            </w:pPr>
-            <w:r>
-              <w:t>Yes</w:t>
-            </w:r>
-          </w:p>
-        </w:tc>
-      </w:tr>
-      <w:tr>
-        <w:tc>
-          <w:tcPr>
-            <w:tcW w:w="4508" w:type="dxa"/>
-          </w:tcPr>
-          <w:p>
-            <w:pPr>
-              <w:jc w:val="both"/>
-            </w:pPr>
-            <w:r>
-              <w:t>Do you use emojis?</w:t>
-            </w:r>
-          </w:p>
-        </w:tc>
-        <w:tc>
-          <w:tcPr>
-            <w:tcW w:w="4508" w:type="dxa"/>
-          </w:tcPr>
-          <w:p>
-            <w:pPr>
-              <w:jc w:val="both"/>
-            </w:pPr>
-            <w:r>
-              <w:t>Yes</w:t>
-            </w:r>
-          </w:p>
-        </w:tc>
-      </w:tr>
-      <w:tr>
-        <w:tc>
-          <w:tcPr>
-            <w:tcW w:w="4508" w:type="dxa"/>
-          </w:tcPr>
-          <w:p>
-            <w:pPr>
-              <w:jc w:val="both"/>
-            </w:pPr>
-            <w:r>
-              <w:t>What is your gender?</w:t>
-            </w:r>
-          </w:p>
-        </w:tc>
-        <w:tc>
-          <w:tcPr>
-            <w:tcW w:w="4508" w:type="dxa"/>
-          </w:tcPr>
-          <w:p>
-            <w:pPr>
-              <w:jc w:val="both"/>
-            </w:pPr>
-          </w:p>
-        </w:tc>
-      </w:tr>
-      <w:tr>
-        <w:tc>
-          <w:tcPr>
-            <w:tcW w:w="4508" w:type="dxa"/>
-          </w:tcPr>
-          <w:p>
-            <w:pPr>
-              <w:jc w:val="both"/>
-            </w:pPr>
-            <w:r>
-              <w:t>What age are you?</w:t>
-            </w:r>
-          </w:p>
-        </w:tc>
-        <w:tc>
-          <w:tcPr>
-            <w:tcW w:w="4508" w:type="dxa"/>
-          </w:tcPr>
-          <w:p>
-            <w:pPr>
-              <w:jc w:val="both"/>
-            </w:pPr>
-          </w:p>
-        </w:tc>
-      </w:tr>
-      <w:tr>
-        <w:tc>
-          <w:tcPr>
-            <w:tcW w:w="4508" w:type="dxa"/>
-          </w:tcPr>
-          <w:p>
-            <w:pPr>
-              <w:jc w:val="both"/>
-            </w:pPr>
-            <w:r>
-              <w:t>What is sarcasm?</w:t>
-            </w:r>
-          </w:p>
-        </w:tc>
-        <w:tc>
-          <w:tcPr>
-            <w:tcW w:w="4508" w:type="dxa"/>
-          </w:tcPr>
-          <w:p>
-            <w:pPr>
-              <w:jc w:val="both"/>
-            </w:pPr>
-          </w:p>
-        </w:tc>
-      </w:tr>
-      <w:tr>
-        <w:tc>
-          <w:tcPr>
-            <w:tcW w:w="4508" w:type="dxa"/>
-          </w:tcPr>
-          <w:p>
-            <w:pPr>
-              <w:jc w:val="both"/>
-            </w:pPr>
           </w:p>
           <w:p>
             <w:pPr>
@@ -18063,6 +19764,10 @@
           <w:p>
             <w:pPr>
               <w:jc w:val="both"/>
+              <w:rPr>
+                <w:b/>
+                <w:bCs/>
+              </w:rPr>
             </w:pPr>
           </w:p>
         </w:tc>
@@ -18088,6 +19793,10 @@
           <w:p>
             <w:pPr>
               <w:jc w:val="both"/>
+              <w:rPr>
+                <w:b/>
+                <w:bCs/>
+              </w:rPr>
             </w:pPr>
           </w:p>
         </w:tc>
@@ -18118,6 +19827,10 @@
           <w:p>
             <w:pPr>
               <w:jc w:val="both"/>
+              <w:rPr>
+                <w:b/>
+                <w:bCs/>
+              </w:rPr>
             </w:pPr>
           </w:p>
         </w:tc>
@@ -18143,27 +19856,27 @@
           <w:p>
             <w:pPr>
               <w:jc w:val="both"/>
-            </w:pPr>
-          </w:p>
-        </w:tc>
-      </w:tr>
-      <w:tr>
-        <w:tc>
-          <w:tcPr>
-            <w:tcW w:w="4508" w:type="dxa"/>
-          </w:tcPr>
-          <w:p>
-            <w:pPr>
-              <w:jc w:val="both"/>
-            </w:pPr>
-          </w:p>
-          <w:p>
-            <w:pPr>
-              <w:jc w:val="both"/>
-              <w:rPr>
-                <w:b/>
-                <w:bCs/>
-              </w:rPr>
+              <w:rPr>
+                <w:b/>
+                <w:bCs/>
+              </w:rPr>
+            </w:pPr>
+          </w:p>
+        </w:tc>
+      </w:tr>
+      <w:tr>
+        <w:tc>
+          <w:tcPr>
+            <w:tcW w:w="4508" w:type="dxa"/>
+          </w:tcPr>
+          <w:p>
+            <w:pPr>
+              <w:jc w:val="both"/>
+            </w:pPr>
+          </w:p>
+          <w:p>
+            <w:pPr>
+              <w:jc w:val="both"/>
             </w:pPr>
             <w:r>
               <w:t>What is true of this tweet?</w:t>
@@ -18193,1337 +19906,8 @@
           <w:p>
             <w:pPr>
               <w:jc w:val="both"/>
-              <w:rPr>
-                <w:b/>
-                <w:bCs/>
-              </w:rPr>
-            </w:pPr>
-            <w:r>
-              <w:t>What emojis (if any) would you add to this tweet?</w:t>
-            </w:r>
-          </w:p>
-        </w:tc>
-        <w:tc>
-          <w:tcPr>
-            <w:tcW w:w="4508" w:type="dxa"/>
-          </w:tcPr>
-          <w:p>
-            <w:pPr>
-              <w:jc w:val="both"/>
-              <w:rPr>
-                <w:b/>
-                <w:bCs/>
-              </w:rPr>
-            </w:pPr>
-          </w:p>
-        </w:tc>
-      </w:tr>
-      <w:tr>
-        <w:tc>
-          <w:tcPr>
-            <w:tcW w:w="4508" w:type="dxa"/>
-          </w:tcPr>
-          <w:p>
-            <w:pPr>
-              <w:jc w:val="both"/>
-            </w:pPr>
-          </w:p>
-          <w:p>
-            <w:pPr>
-              <w:jc w:val="both"/>
-              <w:rPr>
-                <w:b/>
-                <w:bCs/>
-              </w:rPr>
-            </w:pPr>
-            <w:r>
-              <w:t>What is true of this tweet?</w:t>
-            </w:r>
-          </w:p>
-        </w:tc>
-        <w:tc>
-          <w:tcPr>
-            <w:tcW w:w="4508" w:type="dxa"/>
-          </w:tcPr>
-          <w:p>
-            <w:pPr>
-              <w:jc w:val="both"/>
-              <w:rPr>
-                <w:b/>
-                <w:bCs/>
-              </w:rPr>
-            </w:pPr>
-          </w:p>
-        </w:tc>
-      </w:tr>
-      <w:tr>
-        <w:tc>
-          <w:tcPr>
-            <w:tcW w:w="4508" w:type="dxa"/>
-          </w:tcPr>
-          <w:p>
-            <w:pPr>
-              <w:jc w:val="both"/>
-              <w:rPr>
-                <w:b/>
-                <w:bCs/>
-              </w:rPr>
-            </w:pPr>
-            <w:r>
-              <w:t>What emojis (if any) would you add to this tweet?</w:t>
-            </w:r>
-          </w:p>
-        </w:tc>
-        <w:tc>
-          <w:tcPr>
-            <w:tcW w:w="4508" w:type="dxa"/>
-          </w:tcPr>
-          <w:p>
-            <w:pPr>
-              <w:jc w:val="both"/>
-              <w:rPr>
-                <w:b/>
-                <w:bCs/>
-              </w:rPr>
-            </w:pPr>
-          </w:p>
-        </w:tc>
-      </w:tr>
-      <w:tr>
-        <w:tc>
-          <w:tcPr>
-            <w:tcW w:w="4508" w:type="dxa"/>
-          </w:tcPr>
-          <w:p>
-            <w:pPr>
-              <w:jc w:val="both"/>
-            </w:pPr>
-          </w:p>
-          <w:p>
-            <w:pPr>
-              <w:jc w:val="both"/>
-              <w:rPr>
-                <w:b/>
-                <w:bCs/>
-              </w:rPr>
-            </w:pPr>
-            <w:r>
-              <w:t>What is true of this tweet?</w:t>
-            </w:r>
-          </w:p>
-        </w:tc>
-        <w:tc>
-          <w:tcPr>
-            <w:tcW w:w="4508" w:type="dxa"/>
-          </w:tcPr>
-          <w:p>
-            <w:pPr>
-              <w:jc w:val="both"/>
-              <w:rPr>
-                <w:b/>
-                <w:bCs/>
-              </w:rPr>
-            </w:pPr>
-          </w:p>
-        </w:tc>
-      </w:tr>
-      <w:tr>
-        <w:tc>
-          <w:tcPr>
-            <w:tcW w:w="4508" w:type="dxa"/>
-          </w:tcPr>
-          <w:p>
-            <w:pPr>
-              <w:jc w:val="both"/>
-              <w:rPr>
-                <w:b/>
-                <w:bCs/>
-              </w:rPr>
-            </w:pPr>
-            <w:r>
-              <w:t>What emojis (if any) would you add to this tweet?</w:t>
-            </w:r>
-          </w:p>
-        </w:tc>
-        <w:tc>
-          <w:tcPr>
-            <w:tcW w:w="4508" w:type="dxa"/>
-          </w:tcPr>
-          <w:p>
-            <w:pPr>
-              <w:jc w:val="both"/>
-              <w:rPr>
-                <w:b/>
-                <w:bCs/>
-              </w:rPr>
-            </w:pPr>
-          </w:p>
-        </w:tc>
-      </w:tr>
-      <w:tr>
-        <w:tc>
-          <w:tcPr>
-            <w:tcW w:w="4508" w:type="dxa"/>
-          </w:tcPr>
-          <w:p>
-            <w:pPr>
-              <w:jc w:val="both"/>
-            </w:pPr>
-          </w:p>
-          <w:p>
-            <w:pPr>
-              <w:jc w:val="both"/>
-              <w:rPr>
-                <w:b/>
-                <w:bCs/>
-              </w:rPr>
-            </w:pPr>
-            <w:r>
-              <w:t>What is true of this tweet?</w:t>
-            </w:r>
-          </w:p>
-        </w:tc>
-        <w:tc>
-          <w:tcPr>
-            <w:tcW w:w="4508" w:type="dxa"/>
-          </w:tcPr>
-          <w:p>
-            <w:pPr>
-              <w:jc w:val="both"/>
-              <w:rPr>
-                <w:b/>
-                <w:bCs/>
-              </w:rPr>
-            </w:pPr>
-          </w:p>
-        </w:tc>
-      </w:tr>
-      <w:tr>
-        <w:tc>
-          <w:tcPr>
-            <w:tcW w:w="4508" w:type="dxa"/>
-          </w:tcPr>
-          <w:p>
-            <w:pPr>
-              <w:jc w:val="both"/>
-              <w:rPr>
-                <w:b/>
-                <w:bCs/>
-              </w:rPr>
-            </w:pPr>
-            <w:r>
-              <w:t>What emojis (if any) would you add to this tweet?</w:t>
-            </w:r>
-          </w:p>
-        </w:tc>
-        <w:tc>
-          <w:tcPr>
-            <w:tcW w:w="4508" w:type="dxa"/>
-          </w:tcPr>
-          <w:p>
-            <w:pPr>
-              <w:jc w:val="both"/>
-              <w:rPr>
-                <w:b/>
-                <w:bCs/>
-              </w:rPr>
-            </w:pPr>
-          </w:p>
-        </w:tc>
-      </w:tr>
-      <w:tr>
-        <w:tc>
-          <w:tcPr>
-            <w:tcW w:w="4508" w:type="dxa"/>
-          </w:tcPr>
-          <w:p>
-            <w:pPr>
-              <w:jc w:val="both"/>
-            </w:pPr>
-          </w:p>
-          <w:p>
-            <w:pPr>
-              <w:jc w:val="both"/>
-            </w:pPr>
-            <w:r>
-              <w:t>What is true of this tweet?</w:t>
-            </w:r>
-          </w:p>
-        </w:tc>
-        <w:tc>
-          <w:tcPr>
-            <w:tcW w:w="4508" w:type="dxa"/>
-          </w:tcPr>
-          <w:p>
-            <w:pPr>
-              <w:jc w:val="both"/>
-              <w:rPr>
-                <w:b/>
-                <w:bCs/>
-              </w:rPr>
-            </w:pPr>
-          </w:p>
-        </w:tc>
-      </w:tr>
-      <w:tr>
-        <w:tc>
-          <w:tcPr>
-            <w:tcW w:w="4508" w:type="dxa"/>
-          </w:tcPr>
-          <w:p>
-            <w:pPr>
-              <w:jc w:val="both"/>
-            </w:pPr>
-            <w:r>
-              <w:t>What emojis (if any) would you add to this tweet?</w:t>
-            </w:r>
-          </w:p>
-        </w:tc>
-        <w:tc>
-          <w:tcPr>
-            <w:tcW w:w="4508" w:type="dxa"/>
-          </w:tcPr>
-          <w:p>
-            <w:pPr>
-              <w:jc w:val="both"/>
-              <w:rPr>
-                <w:b/>
-                <w:bCs/>
-              </w:rPr>
-            </w:pPr>
-          </w:p>
-        </w:tc>
-      </w:tr>
-      <w:tr>
-        <w:tc>
-          <w:tcPr>
-            <w:tcW w:w="4508" w:type="dxa"/>
-          </w:tcPr>
-          <w:p>
-            <w:pPr>
-              <w:jc w:val="both"/>
-            </w:pPr>
-          </w:p>
-          <w:p>
-            <w:pPr>
-              <w:jc w:val="both"/>
-            </w:pPr>
-            <w:r>
-              <w:t>What is true of this tweet?</w:t>
-            </w:r>
-          </w:p>
-        </w:tc>
-        <w:tc>
-          <w:tcPr>
-            <w:tcW w:w="4508" w:type="dxa"/>
-          </w:tcPr>
-          <w:p>
-            <w:pPr>
-              <w:jc w:val="both"/>
-              <w:rPr>
-                <w:b/>
-                <w:bCs/>
-              </w:rPr>
-            </w:pPr>
-          </w:p>
-        </w:tc>
-      </w:tr>
-      <w:tr>
-        <w:tc>
-          <w:tcPr>
-            <w:tcW w:w="4508" w:type="dxa"/>
-          </w:tcPr>
-          <w:p>
-            <w:pPr>
-              <w:jc w:val="both"/>
-            </w:pPr>
-            <w:r>
-              <w:t>What emojis (if any) would you add to this tweet?</w:t>
-            </w:r>
-          </w:p>
-        </w:tc>
-        <w:tc>
-          <w:tcPr>
-            <w:tcW w:w="4508" w:type="dxa"/>
-          </w:tcPr>
-          <w:p>
-            <w:pPr>
-              <w:jc w:val="both"/>
-              <w:rPr>
-                <w:b/>
-                <w:bCs/>
-              </w:rPr>
-            </w:pPr>
-          </w:p>
-        </w:tc>
-      </w:tr>
-      <w:tr>
-        <w:tc>
-          <w:tcPr>
-            <w:tcW w:w="4508" w:type="dxa"/>
-          </w:tcPr>
-          <w:p>
-            <w:pPr>
-              <w:jc w:val="both"/>
-            </w:pPr>
-          </w:p>
-          <w:p>
-            <w:pPr>
-              <w:jc w:val="both"/>
-            </w:pPr>
-            <w:r>
-              <w:t>What is true of this tweet?</w:t>
-            </w:r>
-          </w:p>
-        </w:tc>
-        <w:tc>
-          <w:tcPr>
-            <w:tcW w:w="4508" w:type="dxa"/>
-          </w:tcPr>
-          <w:p>
-            <w:pPr>
-              <w:jc w:val="both"/>
-              <w:rPr>
-                <w:b/>
-                <w:bCs/>
-              </w:rPr>
-            </w:pPr>
-          </w:p>
-        </w:tc>
-      </w:tr>
-      <w:tr>
-        <w:tc>
-          <w:tcPr>
-            <w:tcW w:w="4508" w:type="dxa"/>
-          </w:tcPr>
-          <w:p>
-            <w:pPr>
-              <w:jc w:val="both"/>
-            </w:pPr>
-            <w:r>
-              <w:t>What emojis (if any) would you add to this tweet?</w:t>
-            </w:r>
-          </w:p>
-        </w:tc>
-        <w:tc>
-          <w:tcPr>
-            <w:tcW w:w="4508" w:type="dxa"/>
-          </w:tcPr>
-          <w:p>
-            <w:pPr>
-              <w:jc w:val="both"/>
-              <w:rPr>
-                <w:b/>
-                <w:bCs/>
-              </w:rPr>
-            </w:pPr>
-          </w:p>
-        </w:tc>
-      </w:tr>
-      <w:tr>
-        <w:tc>
-          <w:tcPr>
-            <w:tcW w:w="4508" w:type="dxa"/>
-          </w:tcPr>
-          <w:p>
-            <w:pPr>
-              <w:jc w:val="both"/>
-            </w:pPr>
-          </w:p>
-          <w:p>
-            <w:pPr>
-              <w:jc w:val="both"/>
-            </w:pPr>
-            <w:r>
-              <w:t>What is true of this tweet?</w:t>
-            </w:r>
-          </w:p>
-        </w:tc>
-        <w:tc>
-          <w:tcPr>
-            <w:tcW w:w="4508" w:type="dxa"/>
-          </w:tcPr>
-          <w:p>
-            <w:pPr>
-              <w:jc w:val="both"/>
-              <w:rPr>
-                <w:b/>
-                <w:bCs/>
-              </w:rPr>
-            </w:pPr>
-          </w:p>
-        </w:tc>
-      </w:tr>
-      <w:tr>
-        <w:tc>
-          <w:tcPr>
-            <w:tcW w:w="4508" w:type="dxa"/>
-          </w:tcPr>
-          <w:p>
-            <w:pPr>
-              <w:jc w:val="both"/>
-            </w:pPr>
-            <w:r>
-              <w:lastRenderedPageBreak/>
-              <w:t>What emojis (if any) would you add to this tweet?</w:t>
-            </w:r>
-          </w:p>
-        </w:tc>
-        <w:tc>
-          <w:tcPr>
-            <w:tcW w:w="4508" w:type="dxa"/>
-          </w:tcPr>
-          <w:p>
-            <w:pPr>
-              <w:jc w:val="both"/>
-              <w:rPr>
-                <w:b/>
-                <w:bCs/>
-              </w:rPr>
-            </w:pPr>
-          </w:p>
-        </w:tc>
-      </w:tr>
-      <w:tr>
-        <w:tc>
-          <w:tcPr>
-            <w:tcW w:w="4508" w:type="dxa"/>
-          </w:tcPr>
-          <w:p>
-            <w:pPr>
-              <w:jc w:val="both"/>
-            </w:pPr>
-            <w:r>
-              <w:t>Do you have any comments you would like to make?</w:t>
-            </w:r>
-          </w:p>
-        </w:tc>
-        <w:tc>
-          <w:tcPr>
-            <w:tcW w:w="4508" w:type="dxa"/>
-          </w:tcPr>
-          <w:p>
-            <w:pPr>
-              <w:jc w:val="both"/>
-              <w:rPr>
-                <w:b/>
-                <w:bCs/>
-              </w:rPr>
-            </w:pPr>
-          </w:p>
-        </w:tc>
-      </w:tr>
-      <w:tr>
-        <w:tc>
-          <w:tcPr>
-            <w:tcW w:w="9016" w:type="dxa"/>
-            <w:gridSpan w:val="2"/>
-          </w:tcPr>
-          <w:p>
-            <w:pPr>
-              <w:jc w:val="both"/>
-              <w:rPr>
-                <w:b/>
-                <w:bCs/>
-              </w:rPr>
-            </w:pPr>
-            <w:r>
-              <w:rPr>
-                <w:b/>
-                <w:bCs/>
-              </w:rPr>
-              <w:t>Participant 1</w:t>
-            </w:r>
-          </w:p>
-        </w:tc>
-      </w:tr>
-      <w:tr>
-        <w:tc>
-          <w:tcPr>
-            <w:tcW w:w="4508" w:type="dxa"/>
-          </w:tcPr>
-          <w:p>
-            <w:pPr>
-              <w:jc w:val="both"/>
-            </w:pPr>
-            <w:r>
-              <w:t>Consent to participate</w:t>
-            </w:r>
-          </w:p>
-        </w:tc>
-        <w:tc>
-          <w:tcPr>
-            <w:tcW w:w="4508" w:type="dxa"/>
-          </w:tcPr>
-          <w:p>
-            <w:pPr>
-              <w:jc w:val="both"/>
-            </w:pPr>
-            <w:r>
-              <w:t>Yes</w:t>
-            </w:r>
-          </w:p>
-        </w:tc>
-      </w:tr>
-      <w:tr>
-        <w:tc>
-          <w:tcPr>
-            <w:tcW w:w="4508" w:type="dxa"/>
-          </w:tcPr>
-          <w:p>
-            <w:pPr>
-              <w:jc w:val="both"/>
-            </w:pPr>
-            <w:r>
-              <w:t>Are you over 18?</w:t>
-            </w:r>
-          </w:p>
-        </w:tc>
-        <w:tc>
-          <w:tcPr>
-            <w:tcW w:w="4508" w:type="dxa"/>
-          </w:tcPr>
-          <w:p>
-            <w:pPr>
-              <w:jc w:val="both"/>
-            </w:pPr>
-            <w:r>
-              <w:t>Yes</w:t>
-            </w:r>
-          </w:p>
-        </w:tc>
-      </w:tr>
-      <w:tr>
-        <w:tc>
-          <w:tcPr>
-            <w:tcW w:w="4508" w:type="dxa"/>
-          </w:tcPr>
-          <w:p>
-            <w:pPr>
-              <w:jc w:val="both"/>
-            </w:pPr>
-            <w:r>
-              <w:t>Do you use emojis?</w:t>
-            </w:r>
-          </w:p>
-        </w:tc>
-        <w:tc>
-          <w:tcPr>
-            <w:tcW w:w="4508" w:type="dxa"/>
-          </w:tcPr>
-          <w:p>
-            <w:pPr>
-              <w:jc w:val="both"/>
-            </w:pPr>
-            <w:r>
-              <w:t>Yes</w:t>
-            </w:r>
-          </w:p>
-        </w:tc>
-      </w:tr>
-      <w:tr>
-        <w:tc>
-          <w:tcPr>
-            <w:tcW w:w="4508" w:type="dxa"/>
-          </w:tcPr>
-          <w:p>
-            <w:pPr>
-              <w:jc w:val="both"/>
-            </w:pPr>
-            <w:r>
-              <w:t>What is your gender?</w:t>
-            </w:r>
-          </w:p>
-        </w:tc>
-        <w:tc>
-          <w:tcPr>
-            <w:tcW w:w="4508" w:type="dxa"/>
-          </w:tcPr>
-          <w:p>
-            <w:pPr>
-              <w:jc w:val="both"/>
-            </w:pPr>
-          </w:p>
-        </w:tc>
-      </w:tr>
-      <w:tr>
-        <w:tc>
-          <w:tcPr>
-            <w:tcW w:w="4508" w:type="dxa"/>
-          </w:tcPr>
-          <w:p>
-            <w:pPr>
-              <w:jc w:val="both"/>
-            </w:pPr>
-            <w:r>
-              <w:t>What age are you?</w:t>
-            </w:r>
-          </w:p>
-        </w:tc>
-        <w:tc>
-          <w:tcPr>
-            <w:tcW w:w="4508" w:type="dxa"/>
-          </w:tcPr>
-          <w:p>
-            <w:pPr>
-              <w:jc w:val="both"/>
-            </w:pPr>
-          </w:p>
-        </w:tc>
-      </w:tr>
-      <w:tr>
-        <w:tc>
-          <w:tcPr>
-            <w:tcW w:w="4508" w:type="dxa"/>
-          </w:tcPr>
-          <w:p>
-            <w:pPr>
-              <w:jc w:val="both"/>
-            </w:pPr>
-            <w:r>
-              <w:t>What is sarcasm?</w:t>
-            </w:r>
-          </w:p>
-        </w:tc>
-        <w:tc>
-          <w:tcPr>
-            <w:tcW w:w="4508" w:type="dxa"/>
-          </w:tcPr>
-          <w:p>
-            <w:pPr>
-              <w:jc w:val="both"/>
-            </w:pPr>
-          </w:p>
-        </w:tc>
-      </w:tr>
-      <w:tr>
-        <w:tc>
-          <w:tcPr>
-            <w:tcW w:w="4508" w:type="dxa"/>
-          </w:tcPr>
-          <w:p>
-            <w:pPr>
-              <w:jc w:val="both"/>
-            </w:pPr>
-          </w:p>
-          <w:p>
-            <w:pPr>
-              <w:jc w:val="both"/>
-            </w:pPr>
-            <w:r>
-              <w:t>What is true of this tweet?</w:t>
-            </w:r>
-          </w:p>
-        </w:tc>
-        <w:tc>
-          <w:tcPr>
-            <w:tcW w:w="4508" w:type="dxa"/>
-          </w:tcPr>
-          <w:p>
-            <w:pPr>
-              <w:jc w:val="both"/>
-            </w:pPr>
-          </w:p>
-        </w:tc>
-      </w:tr>
-      <w:tr>
-        <w:tc>
-          <w:tcPr>
-            <w:tcW w:w="4508" w:type="dxa"/>
-          </w:tcPr>
-          <w:p>
-            <w:pPr>
-              <w:jc w:val="both"/>
-            </w:pPr>
-            <w:r>
-              <w:t>What emojis (if any) would you add to this tweet?</w:t>
-            </w:r>
-          </w:p>
-        </w:tc>
-        <w:tc>
-          <w:tcPr>
-            <w:tcW w:w="4508" w:type="dxa"/>
-          </w:tcPr>
-          <w:p>
-            <w:pPr>
-              <w:jc w:val="both"/>
-            </w:pPr>
-          </w:p>
-        </w:tc>
-      </w:tr>
-      <w:tr>
-        <w:tc>
-          <w:tcPr>
-            <w:tcW w:w="4508" w:type="dxa"/>
-          </w:tcPr>
-          <w:p>
-            <w:pPr>
-              <w:jc w:val="both"/>
-            </w:pPr>
-          </w:p>
-          <w:p>
-            <w:pPr>
-              <w:jc w:val="both"/>
-            </w:pPr>
-            <w:r>
-              <w:t>What is true of this tweet?</w:t>
-            </w:r>
-          </w:p>
-        </w:tc>
-        <w:tc>
-          <w:tcPr>
-            <w:tcW w:w="4508" w:type="dxa"/>
-          </w:tcPr>
-          <w:p>
-            <w:pPr>
-              <w:jc w:val="both"/>
-            </w:pPr>
-          </w:p>
-        </w:tc>
-      </w:tr>
-      <w:tr>
-        <w:tc>
-          <w:tcPr>
-            <w:tcW w:w="4508" w:type="dxa"/>
-          </w:tcPr>
-          <w:p>
-            <w:pPr>
-              <w:jc w:val="both"/>
-            </w:pPr>
-            <w:r>
-              <w:t>What emojis (if any) would you add to this tweet?</w:t>
-            </w:r>
-          </w:p>
-        </w:tc>
-        <w:tc>
-          <w:tcPr>
-            <w:tcW w:w="4508" w:type="dxa"/>
-          </w:tcPr>
-          <w:p>
-            <w:pPr>
-              <w:jc w:val="both"/>
-            </w:pPr>
-          </w:p>
-        </w:tc>
-      </w:tr>
-      <w:tr>
-        <w:tc>
-          <w:tcPr>
-            <w:tcW w:w="4508" w:type="dxa"/>
-          </w:tcPr>
-          <w:p>
-            <w:pPr>
-              <w:jc w:val="both"/>
-            </w:pPr>
-          </w:p>
-          <w:p>
-            <w:pPr>
-              <w:jc w:val="both"/>
-              <w:rPr>
-                <w:b/>
-                <w:bCs/>
-              </w:rPr>
-            </w:pPr>
-            <w:r>
-              <w:t>What is true of this tweet?</w:t>
-            </w:r>
-          </w:p>
-        </w:tc>
-        <w:tc>
-          <w:tcPr>
-            <w:tcW w:w="4508" w:type="dxa"/>
-          </w:tcPr>
-          <w:p>
-            <w:pPr>
-              <w:jc w:val="both"/>
-              <w:rPr>
-                <w:b/>
-                <w:bCs/>
-              </w:rPr>
-            </w:pPr>
-          </w:p>
-        </w:tc>
-      </w:tr>
-      <w:tr>
-        <w:tc>
-          <w:tcPr>
-            <w:tcW w:w="4508" w:type="dxa"/>
-          </w:tcPr>
-          <w:p>
-            <w:pPr>
-              <w:jc w:val="both"/>
-              <w:rPr>
-                <w:b/>
-                <w:bCs/>
-              </w:rPr>
-            </w:pPr>
-            <w:r>
-              <w:t>What emojis (if any) would you add to this tweet?</w:t>
-            </w:r>
-          </w:p>
-        </w:tc>
-        <w:tc>
-          <w:tcPr>
-            <w:tcW w:w="4508" w:type="dxa"/>
-          </w:tcPr>
-          <w:p>
-            <w:pPr>
-              <w:jc w:val="both"/>
-              <w:rPr>
-                <w:b/>
-                <w:bCs/>
-              </w:rPr>
-            </w:pPr>
-          </w:p>
-        </w:tc>
-      </w:tr>
-      <w:tr>
-        <w:tc>
-          <w:tcPr>
-            <w:tcW w:w="4508" w:type="dxa"/>
-          </w:tcPr>
-          <w:p>
-            <w:pPr>
-              <w:jc w:val="both"/>
-            </w:pPr>
-          </w:p>
-          <w:p>
-            <w:pPr>
-              <w:jc w:val="both"/>
-              <w:rPr>
-                <w:b/>
-                <w:bCs/>
-              </w:rPr>
-            </w:pPr>
-            <w:r>
-              <w:t>What is true of this tweet?</w:t>
-            </w:r>
-          </w:p>
-        </w:tc>
-        <w:tc>
-          <w:tcPr>
-            <w:tcW w:w="4508" w:type="dxa"/>
-          </w:tcPr>
-          <w:p>
-            <w:pPr>
-              <w:jc w:val="both"/>
-              <w:rPr>
-                <w:b/>
-                <w:bCs/>
-              </w:rPr>
-            </w:pPr>
-          </w:p>
-        </w:tc>
-      </w:tr>
-      <w:tr>
-        <w:tc>
-          <w:tcPr>
-            <w:tcW w:w="4508" w:type="dxa"/>
-          </w:tcPr>
-          <w:p>
-            <w:pPr>
-              <w:jc w:val="both"/>
-              <w:rPr>
-                <w:b/>
-                <w:bCs/>
-              </w:rPr>
-            </w:pPr>
-            <w:r>
-              <w:t>What emojis (if any) would you add to this tweet?</w:t>
-            </w:r>
-          </w:p>
-        </w:tc>
-        <w:tc>
-          <w:tcPr>
-            <w:tcW w:w="4508" w:type="dxa"/>
-          </w:tcPr>
-          <w:p>
-            <w:pPr>
-              <w:jc w:val="both"/>
-              <w:rPr>
-                <w:b/>
-                <w:bCs/>
-              </w:rPr>
-            </w:pPr>
-          </w:p>
-        </w:tc>
-      </w:tr>
-      <w:tr>
-        <w:tc>
-          <w:tcPr>
-            <w:tcW w:w="4508" w:type="dxa"/>
-          </w:tcPr>
-          <w:p>
-            <w:pPr>
-              <w:jc w:val="both"/>
-            </w:pPr>
-          </w:p>
-          <w:p>
-            <w:pPr>
-              <w:jc w:val="both"/>
-              <w:rPr>
-                <w:b/>
-                <w:bCs/>
-              </w:rPr>
-            </w:pPr>
-            <w:r>
-              <w:t>What is true of this tweet?</w:t>
-            </w:r>
-          </w:p>
-        </w:tc>
-        <w:tc>
-          <w:tcPr>
-            <w:tcW w:w="4508" w:type="dxa"/>
-          </w:tcPr>
-          <w:p>
-            <w:pPr>
-              <w:jc w:val="both"/>
-              <w:rPr>
-                <w:b/>
-                <w:bCs/>
-              </w:rPr>
-            </w:pPr>
-          </w:p>
-        </w:tc>
-      </w:tr>
-      <w:tr>
-        <w:tc>
-          <w:tcPr>
-            <w:tcW w:w="4508" w:type="dxa"/>
-          </w:tcPr>
-          <w:p>
-            <w:pPr>
-              <w:jc w:val="both"/>
-              <w:rPr>
-                <w:b/>
-                <w:bCs/>
-              </w:rPr>
-            </w:pPr>
-            <w:r>
-              <w:t>What emojis (if any) would you add to this tweet?</w:t>
-            </w:r>
-          </w:p>
-        </w:tc>
-        <w:tc>
-          <w:tcPr>
-            <w:tcW w:w="4508" w:type="dxa"/>
-          </w:tcPr>
-          <w:p>
-            <w:pPr>
-              <w:jc w:val="both"/>
-              <w:rPr>
-                <w:b/>
-                <w:bCs/>
-              </w:rPr>
-            </w:pPr>
-          </w:p>
-        </w:tc>
-      </w:tr>
-      <w:tr>
-        <w:tc>
-          <w:tcPr>
-            <w:tcW w:w="4508" w:type="dxa"/>
-          </w:tcPr>
-          <w:p>
-            <w:pPr>
-              <w:jc w:val="both"/>
-            </w:pPr>
-          </w:p>
-          <w:p>
-            <w:pPr>
-              <w:jc w:val="both"/>
-              <w:rPr>
-                <w:b/>
-                <w:bCs/>
-              </w:rPr>
-            </w:pPr>
-            <w:r>
-              <w:t>What is true of this tweet?</w:t>
-            </w:r>
-          </w:p>
-        </w:tc>
-        <w:tc>
-          <w:tcPr>
-            <w:tcW w:w="4508" w:type="dxa"/>
-          </w:tcPr>
-          <w:p>
-            <w:pPr>
-              <w:jc w:val="both"/>
-              <w:rPr>
-                <w:b/>
-                <w:bCs/>
-              </w:rPr>
-            </w:pPr>
-          </w:p>
-        </w:tc>
-      </w:tr>
-      <w:tr>
-        <w:tc>
-          <w:tcPr>
-            <w:tcW w:w="4508" w:type="dxa"/>
-          </w:tcPr>
-          <w:p>
-            <w:pPr>
-              <w:jc w:val="both"/>
-              <w:rPr>
-                <w:b/>
-                <w:bCs/>
-              </w:rPr>
-            </w:pPr>
-            <w:r>
-              <w:t>What emojis (if any) would you add to this tweet?</w:t>
-            </w:r>
-          </w:p>
-        </w:tc>
-        <w:tc>
-          <w:tcPr>
-            <w:tcW w:w="4508" w:type="dxa"/>
-          </w:tcPr>
-          <w:p>
-            <w:pPr>
-              <w:jc w:val="both"/>
-              <w:rPr>
-                <w:b/>
-                <w:bCs/>
-              </w:rPr>
-            </w:pPr>
-          </w:p>
-        </w:tc>
-      </w:tr>
-      <w:tr>
-        <w:tc>
-          <w:tcPr>
-            <w:tcW w:w="4508" w:type="dxa"/>
-          </w:tcPr>
-          <w:p>
-            <w:pPr>
-              <w:jc w:val="both"/>
-            </w:pPr>
-          </w:p>
-          <w:p>
-            <w:pPr>
-              <w:jc w:val="both"/>
-            </w:pPr>
-            <w:r>
-              <w:t>What is true of this tweet?</w:t>
-            </w:r>
-          </w:p>
-        </w:tc>
-        <w:tc>
-          <w:tcPr>
-            <w:tcW w:w="4508" w:type="dxa"/>
-          </w:tcPr>
-          <w:p>
-            <w:pPr>
-              <w:jc w:val="both"/>
-              <w:rPr>
-                <w:b/>
-                <w:bCs/>
-              </w:rPr>
-            </w:pPr>
-          </w:p>
-        </w:tc>
-      </w:tr>
-      <w:tr>
-        <w:tc>
-          <w:tcPr>
-            <w:tcW w:w="4508" w:type="dxa"/>
-          </w:tcPr>
-          <w:p>
-            <w:pPr>
-              <w:jc w:val="both"/>
-            </w:pPr>
-            <w:r>
-              <w:t>What emojis (if any) would you add to this tweet?</w:t>
-            </w:r>
-          </w:p>
-        </w:tc>
-        <w:tc>
-          <w:tcPr>
-            <w:tcW w:w="4508" w:type="dxa"/>
-          </w:tcPr>
-          <w:p>
-            <w:pPr>
-              <w:jc w:val="both"/>
-              <w:rPr>
-                <w:b/>
-                <w:bCs/>
-              </w:rPr>
-            </w:pPr>
-          </w:p>
-        </w:tc>
-      </w:tr>
-      <w:tr>
-        <w:tc>
-          <w:tcPr>
-            <w:tcW w:w="4508" w:type="dxa"/>
-          </w:tcPr>
-          <w:p>
-            <w:pPr>
-              <w:jc w:val="both"/>
-            </w:pPr>
-          </w:p>
-          <w:p>
-            <w:pPr>
-              <w:jc w:val="both"/>
-            </w:pPr>
-            <w:r>
-              <w:t>What is true of this tweet?</w:t>
-            </w:r>
-          </w:p>
-        </w:tc>
-        <w:tc>
-          <w:tcPr>
-            <w:tcW w:w="4508" w:type="dxa"/>
-          </w:tcPr>
-          <w:p>
-            <w:pPr>
-              <w:jc w:val="both"/>
-              <w:rPr>
-                <w:b/>
-                <w:bCs/>
-              </w:rPr>
-            </w:pPr>
-          </w:p>
-        </w:tc>
-      </w:tr>
-      <w:tr>
-        <w:tc>
-          <w:tcPr>
-            <w:tcW w:w="4508" w:type="dxa"/>
-          </w:tcPr>
-          <w:p>
-            <w:pPr>
-              <w:jc w:val="both"/>
-            </w:pPr>
-            <w:r>
-              <w:t>What emojis (if any) would you add to this tweet?</w:t>
-            </w:r>
-          </w:p>
-        </w:tc>
-        <w:tc>
-          <w:tcPr>
-            <w:tcW w:w="4508" w:type="dxa"/>
-          </w:tcPr>
-          <w:p>
-            <w:pPr>
-              <w:jc w:val="both"/>
-              <w:rPr>
-                <w:b/>
-                <w:bCs/>
-              </w:rPr>
-            </w:pPr>
-          </w:p>
-        </w:tc>
-      </w:tr>
-      <w:tr>
-        <w:tc>
-          <w:tcPr>
-            <w:tcW w:w="4508" w:type="dxa"/>
-          </w:tcPr>
-          <w:p>
-            <w:pPr>
-              <w:jc w:val="both"/>
-            </w:pPr>
-          </w:p>
-          <w:p>
-            <w:pPr>
-              <w:jc w:val="both"/>
-            </w:pPr>
-            <w:r>
-              <w:t>What is true of this tweet?</w:t>
-            </w:r>
-          </w:p>
-        </w:tc>
-        <w:tc>
-          <w:tcPr>
-            <w:tcW w:w="4508" w:type="dxa"/>
-          </w:tcPr>
-          <w:p>
-            <w:pPr>
-              <w:jc w:val="both"/>
-              <w:rPr>
-                <w:b/>
-                <w:bCs/>
-              </w:rPr>
-            </w:pPr>
-          </w:p>
-        </w:tc>
-      </w:tr>
-      <w:tr>
-        <w:tc>
-          <w:tcPr>
-            <w:tcW w:w="4508" w:type="dxa"/>
-          </w:tcPr>
-          <w:p>
-            <w:pPr>
-              <w:jc w:val="both"/>
-            </w:pPr>
-            <w:r>
-              <w:t>What emojis (if any) would you add to this tweet?</w:t>
-            </w:r>
-          </w:p>
-        </w:tc>
-        <w:tc>
-          <w:tcPr>
-            <w:tcW w:w="4508" w:type="dxa"/>
-          </w:tcPr>
-          <w:p>
-            <w:pPr>
-              <w:jc w:val="both"/>
-              <w:rPr>
-                <w:b/>
-                <w:bCs/>
-              </w:rPr>
-            </w:pPr>
-          </w:p>
-        </w:tc>
-      </w:tr>
-      <w:tr>
-        <w:tc>
-          <w:tcPr>
-            <w:tcW w:w="4508" w:type="dxa"/>
-          </w:tcPr>
-          <w:p>
-            <w:pPr>
-              <w:jc w:val="both"/>
-            </w:pPr>
-          </w:p>
-          <w:p>
-            <w:pPr>
-              <w:jc w:val="both"/>
-            </w:pPr>
-            <w:r>
-              <w:t>What is true of this tweet?</w:t>
-            </w:r>
-          </w:p>
-        </w:tc>
-        <w:tc>
-          <w:tcPr>
-            <w:tcW w:w="4508" w:type="dxa"/>
-          </w:tcPr>
-          <w:p>
-            <w:pPr>
-              <w:jc w:val="both"/>
-              <w:rPr>
-                <w:b/>
-                <w:bCs/>
-              </w:rPr>
-            </w:pPr>
-          </w:p>
-        </w:tc>
-      </w:tr>
-      <w:tr>
-        <w:tc>
-          <w:tcPr>
-            <w:tcW w:w="4508" w:type="dxa"/>
-          </w:tcPr>
-          <w:p>
-            <w:pPr>
-              <w:jc w:val="both"/>
-            </w:pPr>
-            <w:r>
-              <w:lastRenderedPageBreak/>
+            </w:pPr>
+            <w:r>
               <w:t>What emojis (if any) would you add to this tweet?</w:t>
             </w:r>
           </w:p>
@@ -20626,8 +21010,8 @@
   <w:rsids>
     <w:rsidRoot w:val="00137510"/>
     <w:rsid w:val="00137510"/>
+    <w:rsid w:val="0067053C"/>
     <w:rsid w:val="006A3470"/>
-    <w:rsid w:val="009D5EE0"/>
     <w:rsid w:val="00C24034"/>
   </w:rsids>
   <m:mathPr>

--- a/Word Docs/Chapter 11 Draft Work.docx
+++ b/Word Docs/Chapter 11 Draft Work.docx
@@ -362,48 +362,26 @@
         <w:rPr>
           <w:color w:val="000000"/>
         </w:rPr>
-        <w:t xml:space="preserve">determining a </w:t>
-      </w:r>
-      <w:proofErr w:type="gramStart"/>
+        <w:t xml:space="preserve">determining a true optimum presents challenges both in defining loss functions and optimiser selection. Two proposed loss functions outlined in section X, aim to exploit known relationships between vocabulary which </w:t>
+      </w:r>
       <w:r>
         <w:rPr>
           <w:color w:val="000000"/>
         </w:rPr>
-        <w:t>true optimum presents challenges</w:t>
-      </w:r>
-      <w:proofErr w:type="gramEnd"/>
+        <w:t>are postulated to</w:t>
+      </w:r>
       <w:r>
         <w:rPr>
           <w:color w:val="000000"/>
         </w:rPr>
-        <w:t xml:space="preserve"> both in defining loss functions and optimiser selection. Two proposed loss functions outlined in section X, aim to exploit known relationships between vocabulary which </w:t>
+        <w:t xml:space="preserve"> increase sentiment awareness. </w:t>
       </w:r>
       <w:r>
         <w:rPr>
           <w:color w:val="000000"/>
         </w:rPr>
-        <w:t>are postulated to</w:t>
-      </w:r>
-      <w:r>
-        <w:rPr>
-          <w:color w:val="000000"/>
-        </w:rPr>
-        <w:t xml:space="preserve"> increase sentiment awareness. </w:t>
-      </w:r>
-      <w:r>
-        <w:rPr>
-          <w:color w:val="000000"/>
-        </w:rPr>
-        <w:t xml:space="preserve">The complexity of the problem </w:t>
-      </w:r>
-      <w:proofErr w:type="gramStart"/>
-      <w:r>
-        <w:rPr>
-          <w:color w:val="000000"/>
-        </w:rPr>
-        <w:t>set</w:t>
-      </w:r>
-      <w:proofErr w:type="gramEnd"/>
+        <w:t>The complexity of the problem set</w:t>
+      </w:r>
       <w:r>
         <w:rPr>
           <w:color w:val="000000"/>
@@ -642,23 +620,7 @@
           <w:rFonts w:eastAsiaTheme="minorEastAsia"/>
           <w:color w:val="000000"/>
         </w:rPr>
-        <w:t xml:space="preserve">Where such a method reduces the step size as the slope approaches zero. </w:t>
-      </w:r>
-      <w:proofErr w:type="gramStart"/>
-      <w:r>
-        <w:rPr>
-          <w:rFonts w:eastAsiaTheme="minorEastAsia"/>
-          <w:color w:val="000000"/>
-        </w:rPr>
-        <w:t>Considering this function in the context of a three-dimensional plane, it</w:t>
-      </w:r>
-      <w:proofErr w:type="gramEnd"/>
-      <w:r>
-        <w:rPr>
-          <w:rFonts w:eastAsiaTheme="minorEastAsia"/>
-          <w:color w:val="000000"/>
-        </w:rPr>
-        <w:t xml:space="preserve"> is evident that there is no mechanism which avoids </w:t>
+        <w:t xml:space="preserve">Where such a method reduces the step size as the slope approaches zero. Considering this function in the context of a three-dimensional plane, it is evident that there is no mechanism which avoids </w:t>
       </w:r>
       <w:r>
         <w:rPr>
@@ -824,23 +786,7 @@
           <w:rFonts w:eastAsiaTheme="minorEastAsia"/>
           <w:color w:val="000000"/>
         </w:rPr>
-        <w:t xml:space="preserve">This adjustment avoids convergence at saddle points or local minima as the random sample may point away from a local minimum as it may not lie around this </w:t>
-      </w:r>
-      <w:proofErr w:type="gramStart"/>
-      <w:r>
-        <w:rPr>
-          <w:rFonts w:eastAsiaTheme="minorEastAsia"/>
-          <w:color w:val="000000"/>
-        </w:rPr>
-        <w:t>particular minimum</w:t>
-      </w:r>
-      <w:proofErr w:type="gramEnd"/>
-      <w:r>
-        <w:rPr>
-          <w:rFonts w:eastAsiaTheme="minorEastAsia"/>
-          <w:color w:val="000000"/>
-        </w:rPr>
-        <w:t xml:space="preserve"> in the loss contour, allowing the model to escape these points, where the summation of all results would not.</w:t>
+        <w:t>This adjustment avoids convergence at saddle points or local minima as the random sample may point away from a local minimum as it may not lie around this particular minimum in the loss contour, allowing the model to escape these points, where the summation of all results would not.</w:t>
       </w:r>
     </w:p>
     <w:p>
@@ -1702,23 +1648,7 @@
           <w:rFonts w:eastAsiaTheme="minorEastAsia"/>
           <w:color w:val="000000"/>
         </w:rPr>
-        <w:t xml:space="preserve"> denote Hadamard (</w:t>
-      </w:r>
-      <w:proofErr w:type="gramStart"/>
-      <w:r>
-        <w:rPr>
-          <w:rFonts w:eastAsiaTheme="minorEastAsia"/>
-          <w:color w:val="000000"/>
-        </w:rPr>
-        <w:t>element-wise</w:t>
-      </w:r>
-      <w:proofErr w:type="gramEnd"/>
-      <w:r>
-        <w:rPr>
-          <w:rFonts w:eastAsiaTheme="minorEastAsia"/>
-          <w:color w:val="000000"/>
-        </w:rPr>
-        <w:t xml:space="preserve">) product and division respectively and </w:t>
+        <w:t xml:space="preserve"> denote Hadamard (element-wise) product and division respectively and </w:t>
       </w:r>
       <m:oMath>
         <m:r>
@@ -3694,15 +3624,7 @@
         <w:t xml:space="preserve"> is </w:t>
       </w:r>
       <w:r>
-        <w:t xml:space="preserve">a very common activation function for many </w:t>
-      </w:r>
-      <w:proofErr w:type="gramStart"/>
-      <w:r>
-        <w:t>problem</w:t>
-      </w:r>
-      <w:proofErr w:type="gramEnd"/>
-      <w:r>
-        <w:t xml:space="preserve"> sets and </w:t>
+        <w:t xml:space="preserve">a very common activation function for many problem sets and </w:t>
       </w:r>
       <w:r>
         <w:t xml:space="preserve">returns positive values </w:t>
@@ -5541,15 +5463,7 @@
         <w:t xml:space="preserve">These models </w:t>
       </w:r>
       <w:r>
-        <w:t xml:space="preserve">are based upon encoder-decoder architectures, which are capable of processing data in parallel due to their attention mechanism which avoids processing data in parallel in favour of processing the </w:t>
-      </w:r>
-      <w:proofErr w:type="gramStart"/>
-      <w:r>
-        <w:t>sequences as a whole</w:t>
-      </w:r>
-      <w:proofErr w:type="gramEnd"/>
-      <w:r>
-        <w:t xml:space="preserve">. </w:t>
+        <w:t xml:space="preserve">are based upon encoder-decoder architectures, which are capable of processing data in parallel due to their attention mechanism which avoids processing data in parallel in favour of processing the sequences as a whole. </w:t>
       </w:r>
       <w:r>
         <w:t xml:space="preserve">The encoder consists of </w:t>
@@ -6232,7 +6146,13 @@
         <w:t xml:space="preserve"> societal benefit is balanced against the risks involved to the participants. The purpose of this assessment is to establish</w:t>
       </w:r>
       <w:r>
-        <w:t xml:space="preserve"> the magnitude and probability of any risks or discomforts which may be experienced by the participants such as harm and confidentiality so that adequate disclosures can be made to potential participants, ensuring their consent to participate is a fully informed decision. </w:t>
+        <w:t xml:space="preserve"> the magnitude and probability of any risks or discomforts which may be experienced by the participants such as harm and </w:t>
+      </w:r>
+      <w:r>
+        <w:t>privacy</w:t>
+      </w:r>
+      <w:r>
+        <w:t xml:space="preserve"> so that adequate disclosures can be made to potential participants, ensuring their consent to participate is a fully informed decision. </w:t>
       </w:r>
     </w:p>
     <w:p>
@@ -6240,19 +6160,72 @@
         <w:jc w:val="both"/>
       </w:pPr>
       <w:r>
-        <w:t xml:space="preserve">By nature, sarcastic content disproportionately contains subject matter and inferences which may cause offence to some. The dataset for which the tweets are sourced for this survey carried </w:t>
-      </w:r>
-      <w:proofErr w:type="gramStart"/>
-      <w:r>
-        <w:t>out</w:t>
-      </w:r>
-      <w:proofErr w:type="gramEnd"/>
+        <w:t>By nature, sarcastic content disproportionately contains subject matter and inferences which may cause offence to some</w:t>
+      </w:r>
+      <w:r>
+        <w:t xml:space="preserve">, thus psychological harm was deemed </w:t>
+      </w:r>
+      <w:r>
+        <w:t>a</w:t>
+      </w:r>
+      <w:r>
+        <w:t xml:space="preserve"> primary potential cause of harm for this work and assessments were focused on mitigating this harm</w:t>
+      </w:r>
+      <w:r>
+        <w:t xml:space="preserve">. The dataset for which the tweets are sourced for this survey carried out </w:t>
+      </w:r>
+      <w:r>
+        <w:t xml:space="preserve">a screening process to identify </w:t>
+      </w:r>
+      <w:r>
+        <w:t xml:space="preserve">and exclude </w:t>
+      </w:r>
+      <w:r>
+        <w:t xml:space="preserve">content which may </w:t>
+      </w:r>
+      <w:r>
+        <w:t xml:space="preserve">be considered excessively harmful. Given the definition of what was considered excessively harmful was not stated, a secondary screening was carried out on the content which would aim to remove content related to the following categories: violence, abuse of animals or humans, crime, terrorism, eating disorders, suicide, </w:t>
+      </w:r>
+      <w:r>
+        <w:t>pornography, and exploitation of vulnerable populations. Given participants were not limited to Ireland, this list reflects the consensus of multiple English-speaking countries with regards to what is considered harmful content in the online space. This screening process did not highlight any content which may be classified as significantly harmful, indicating that the initial screening was effective in addition to the likelihood that participants were unlikely to submit such content, given the content could be traced back to them, even if it was stored anonymously in the dataset depending on their privacy settings on Twitter</w:t>
+      </w:r>
+      <w:r>
+        <w:t>. These</w:t>
+      </w:r>
       <w:r>
         <w:t xml:space="preserve"> </w:t>
+      </w:r>
+      <w:r>
+        <w:t>screening process</w:t>
+      </w:r>
+      <w:r>
+        <w:t>es</w:t>
+      </w:r>
+      <w:r>
+        <w:t xml:space="preserve"> must </w:t>
+      </w:r>
+      <w:r>
+        <w:t xml:space="preserve">additionally </w:t>
+      </w:r>
+      <w:r>
+        <w:t xml:space="preserve">consider context </w:t>
+      </w:r>
+      <w:r>
+        <w:t>to</w:t>
+      </w:r>
+      <w:r>
+        <w:t xml:space="preserve"> preserve non-harmful content which makes reference to such topics in a manner which has low likelihood for harm, as this content is common in sarcastic content</w:t>
+      </w:r>
+      <w:r>
+        <w:t xml:space="preserve"> and its inclusion ensures a more organic representation of the population</w:t>
+      </w:r>
+      <w:r>
+        <w:t>. The following examples are taken from the question pool as examples where a harmful subject matter is referenced in a tweet which is deemed very low risk of harm:</w:t>
       </w:r>
     </w:p>
     <w:p>
       <w:pPr>
+        <w:jc w:val="center"/>
         <w:rPr>
           <w:i/>
           <w:iCs/>
@@ -6263,7 +6236,40 @@
           <w:i/>
           <w:iCs/>
         </w:rPr>
-        <w:t>Participant Sampling Strategy</w:t>
+        <w:t>The only thing I got from college was a caffeine addiction.</w:t>
+      </w:r>
+    </w:p>
+    <w:p>
+      <w:pPr>
+        <w:jc w:val="center"/>
+        <w:rPr>
+          <w:i/>
+          <w:iCs/>
+        </w:rPr>
+      </w:pPr>
+      <w:r>
+        <w:rPr>
+          <w:i/>
+          <w:iCs/>
+        </w:rPr>
+        <w:lastRenderedPageBreak/>
+        <w:t xml:space="preserve">I would kill a man for a forehead kiss </w:t>
+      </w:r>
+      <w:proofErr w:type="spellStart"/>
+      <w:r>
+        <w:rPr>
+          <w:i/>
+          <w:iCs/>
+        </w:rPr>
+        <w:t>rn</w:t>
+      </w:r>
+      <w:proofErr w:type="spellEnd"/>
+      <w:r>
+        <w:rPr>
+          <w:i/>
+          <w:iCs/>
+        </w:rPr>
+        <w:t>.</w:t>
       </w:r>
     </w:p>
     <w:p>
@@ -6271,18 +6277,109 @@
         <w:jc w:val="both"/>
       </w:pPr>
       <w:r>
+        <w:t xml:space="preserve">Following the assessment, the </w:t>
+      </w:r>
+      <w:r>
+        <w:t>probability and magnitude of psychological harm to participants was determined to be low.</w:t>
+      </w:r>
+    </w:p>
+    <w:p>
+      <w:pPr>
+        <w:jc w:val="both"/>
+      </w:pPr>
+      <w:r>
+        <w:t xml:space="preserve">An additional risk associate with collecting data from participants relates to privacy. </w:t>
+      </w:r>
+      <w:r>
+        <w:t xml:space="preserve">It is best practice to collect the minimum necessary personal data and ensure storage and reporting comply with legal requirements and good ethical practices. </w:t>
+      </w:r>
+      <w:r>
+        <w:t>The nature of the work does not benefit from participants being identifiable to the researcher, or anyone else who may view this work thus to preserve privacy</w:t>
+      </w:r>
+      <w:r>
+        <w:t>,</w:t>
+      </w:r>
+      <w:r>
+        <w:t xml:space="preserve"> data </w:t>
+      </w:r>
+      <w:r>
+        <w:t>was collected anonymously</w:t>
+      </w:r>
+      <w:r>
+        <w:t xml:space="preserve">. </w:t>
+      </w:r>
+      <w:r>
+        <w:t xml:space="preserve">Given there was no data which makes participants directly or indirectly identifiable, GDPR does not apply to this </w:t>
+      </w:r>
+      <w:r>
+        <w:t xml:space="preserve">survey, however governance surrounding participant control over their data is still good practice and thus the option to retroactively manage participation was implemented. This was implemented by prompting each participant to input a 6-character code, with inbuilt logic to prevent duplication. The participants were informed that should they wish to withdraw consent, they could reach out to the researcher via the provided email address and provide this code to remove their data from the study. This means that data collected falls into a </w:t>
+      </w:r>
+      <w:r>
+        <w:t>potentially identifiable</w:t>
+      </w:r>
+      <w:r>
+        <w:t xml:space="preserve"> classification rather than total anonymity, however identification is controlled solely by the participant. Privacy of underage individuals was additionally managed via in-built logic in the survey. The population</w:t>
+      </w:r>
+      <w:r>
+        <w:t xml:space="preserve"> was restricted to those over 18, however where a survey is posted on online platforms accessible to those under 18, it was deemed important to add additional measures to ensure data of those under 18 would not be processed. This is addressed in the consent page of the survey which highlights this restriction on participation. A secondary measure involves a question which asks if the participant is over the age of 18. Where the </w:t>
+      </w:r>
+      <w:r>
+        <w:rPr>
+          <w:i/>
+          <w:iCs/>
+        </w:rPr>
+        <w:t>N</w:t>
+      </w:r>
+      <w:r>
+        <w:t xml:space="preserve">o option is selected for this question, the participant will be routed passed the body of the survey to the final page thanking participants for their responses and the response will not be recorded. These measures establish a framework for data collection which affords participants maximum privacy and minimises associated risks through the collection of information in a manner which does not make individuals identifiable, unless they wish to identify themselves. </w:t>
+      </w:r>
+    </w:p>
+    <w:p>
+      <w:pPr>
+        <w:jc w:val="both"/>
+      </w:pPr>
+      <w:r>
+        <w:t xml:space="preserve">This assessment establishes that this survey presents minimal risk of harm to participants. Outlined measure mitigate risk for psychological harm from the presented content, while preserving the purpose of the work. Personal data collected is not excessive and the storage and reporting procedures are deemed sufficient to ensure privacy.  </w:t>
+      </w:r>
+    </w:p>
+    <w:p>
+      <w:pPr>
+        <w:rPr>
+          <w:i/>
+          <w:iCs/>
+        </w:rPr>
+      </w:pPr>
+      <w:r>
+        <w:rPr>
+          <w:i/>
+          <w:iCs/>
+        </w:rPr>
+        <w:t>Participant Sampling Strategy</w:t>
+      </w:r>
+    </w:p>
+    <w:p>
+      <w:pPr>
+        <w:jc w:val="both"/>
+      </w:pPr>
+      <w:r>
         <w:t>The population to be sampled for this survey consists of individuals over 18 years of age who speak English and use emojis. While individuals under 18 present a potentially interesting population for assessment in this problem set</w:t>
       </w:r>
       <w:r>
-        <w:t xml:space="preserve"> due to their high frequency of use of both emojis and social media, there are significant ethical concerns for obtaining data from this population and the distribution of the survey in a manner which ensures parental consent for </w:t>
-      </w:r>
-      <w:proofErr w:type="gramStart"/>
-      <w:r>
-        <w:t>participation</w:t>
-      </w:r>
-      <w:proofErr w:type="gramEnd"/>
-      <w:r>
-        <w:t xml:space="preserve"> </w:t>
+        <w:t xml:space="preserve"> due to their high frequency of use of both emojis and social media, there are significant ethical concerns for obtaining data from this population</w:t>
+      </w:r>
+      <w:r>
+        <w:t>. The Data Protection Act 2018 dictates that data to be collected or processed for those under the age of 16 must be carried out with parental consent. This work expands this limit upwards to the age of 18. Parental consent in the context of a survey distributed via a website link is challenging to verify and</w:t>
+      </w:r>
+      <w:r>
+        <w:t xml:space="preserve"> therefore cannot be considered sufficient to comply with the law and ethical obligation thus this population must be excluded. </w:t>
+      </w:r>
+    </w:p>
+    <w:p>
+      <w:pPr>
+        <w:jc w:val="both"/>
+      </w:pPr>
+      <w:r>
+        <w:t xml:space="preserve">The survey is additionally limited to those who are English-speakers, as this is a skill that is required to understand the questions, and  </w:t>
       </w:r>
     </w:p>
     <w:p/>
@@ -6657,17 +6754,8 @@
                 <w:rFonts w:ascii="Calibri" w:hAnsi="Calibri" w:cs="Calibri"/>
                 <w:color w:val="000000"/>
               </w:rPr>
-              <w:t xml:space="preserve">The only thing I got from college was a caffeine </w:t>
-            </w:r>
-            <w:proofErr w:type="gramStart"/>
-            <w:r>
-              <w:rPr>
-                <w:rFonts w:ascii="Calibri" w:hAnsi="Calibri" w:cs="Calibri"/>
-                <w:color w:val="000000"/>
-              </w:rPr>
-              <w:t>addiction</w:t>
-            </w:r>
-            <w:proofErr w:type="gramEnd"/>
+              <w:t>The only thing I got from college was a caffeine addiction</w:t>
+            </w:r>
           </w:p>
           <w:p>
             <w:pPr>
@@ -6704,17 +6792,8 @@
                 <w:rFonts w:ascii="Calibri" w:hAnsi="Calibri" w:cs="Calibri"/>
                 <w:color w:val="000000"/>
               </w:rPr>
-              <w:t xml:space="preserve">It is </w:t>
-            </w:r>
-            <w:proofErr w:type="gramStart"/>
-            <w:r>
-              <w:rPr>
-                <w:rFonts w:ascii="Calibri" w:hAnsi="Calibri" w:cs="Calibri"/>
-                <w:color w:val="000000"/>
-              </w:rPr>
-              <w:t>sarcastic</w:t>
-            </w:r>
-            <w:proofErr w:type="gramEnd"/>
+              <w:t>It is sarcastic</w:t>
+            </w:r>
           </w:p>
           <w:p>
             <w:pPr>
@@ -6921,17 +7000,8 @@
                 <w:rFonts w:ascii="Calibri" w:hAnsi="Calibri" w:cs="Calibri"/>
                 <w:color w:val="000000"/>
               </w:rPr>
-              <w:t xml:space="preserve"> take my god damn presents thank you very </w:t>
-            </w:r>
-            <w:proofErr w:type="gramStart"/>
-            <w:r>
-              <w:rPr>
-                <w:rFonts w:ascii="Calibri" w:hAnsi="Calibri" w:cs="Calibri"/>
-                <w:color w:val="000000"/>
-              </w:rPr>
-              <w:t>much"</w:t>
-            </w:r>
-            <w:proofErr w:type="gramEnd"/>
+              <w:t xml:space="preserve"> take my god damn presents thank you very much"</w:t>
+            </w:r>
           </w:p>
           <w:p>
             <w:pPr>
@@ -6972,17 +7042,8 @@
                 <w:rFonts w:ascii="Calibri" w:hAnsi="Calibri" w:cs="Calibri"/>
                 <w:color w:val="000000"/>
               </w:rPr>
-              <w:t xml:space="preserve">It is </w:t>
-            </w:r>
-            <w:proofErr w:type="gramStart"/>
-            <w:r>
-              <w:rPr>
-                <w:rFonts w:ascii="Calibri" w:hAnsi="Calibri" w:cs="Calibri"/>
-                <w:color w:val="000000"/>
-              </w:rPr>
-              <w:t>sarcastic</w:t>
-            </w:r>
-            <w:proofErr w:type="gramEnd"/>
+              <w:t>It is sarcastic</w:t>
+            </w:r>
           </w:p>
           <w:p>
             <w:pPr>
@@ -7063,23 +7124,7 @@
                 <w:rFonts w:ascii="Calibri" w:hAnsi="Calibri" w:cs="Calibri"/>
                 <w:color w:val="000000"/>
               </w:rPr>
-              <w:t xml:space="preserve"> take my god </w:t>
-            </w:r>
-            <w:proofErr w:type="gramStart"/>
-            <w:r>
-              <w:rPr>
-                <w:rFonts w:ascii="Calibri" w:hAnsi="Calibri" w:cs="Calibri"/>
-                <w:color w:val="000000"/>
-              </w:rPr>
-              <w:t>damn</w:t>
-            </w:r>
-            <w:proofErr w:type="gramEnd"/>
-            <w:r>
-              <w:rPr>
-                <w:rFonts w:ascii="Calibri" w:hAnsi="Calibri" w:cs="Calibri"/>
-                <w:color w:val="000000"/>
-              </w:rPr>
-              <w:t xml:space="preserve"> presents thank you very much"</w:t>
+              <w:t xml:space="preserve"> take my god damn presents thank you very much"</w:t>
             </w:r>
             <w:r>
               <w:rPr>
@@ -7110,6 +7155,7 @@
                 <w:rFonts w:ascii="Calibri" w:hAnsi="Calibri" w:cs="Calibri"/>
                 <w:color w:val="000000"/>
               </w:rPr>
+              <w:lastRenderedPageBreak/>
               <w:t>i</w:t>
             </w:r>
             <w:proofErr w:type="spellEnd"/>
@@ -7169,17 +7215,8 @@
                 <w:rFonts w:ascii="Calibri" w:hAnsi="Calibri" w:cs="Calibri"/>
                 <w:color w:val="000000"/>
               </w:rPr>
-              <w:t xml:space="preserve">It is </w:t>
-            </w:r>
-            <w:proofErr w:type="gramStart"/>
-            <w:r>
-              <w:rPr>
-                <w:rFonts w:ascii="Calibri" w:hAnsi="Calibri" w:cs="Calibri"/>
-                <w:color w:val="000000"/>
-              </w:rPr>
-              <w:t>sarcastic</w:t>
-            </w:r>
-            <w:proofErr w:type="gramEnd"/>
+              <w:t>It is sarcastic</w:t>
+            </w:r>
           </w:p>
           <w:p>
             <w:pPr>
@@ -7301,7 +7338,6 @@
               <w:t xml:space="preserve">en are so </w:t>
             </w:r>
             <w:proofErr w:type="spellStart"/>
-            <w:proofErr w:type="gramStart"/>
             <w:r>
               <w:rPr>
                 <w:rFonts w:ascii="Calibri" w:hAnsi="Calibri" w:cs="Calibri"/>
@@ -7310,7 +7346,6 @@
               <w:t>grimey</w:t>
             </w:r>
             <w:proofErr w:type="spellEnd"/>
-            <w:proofErr w:type="gramEnd"/>
           </w:p>
           <w:p>
             <w:pPr>
@@ -7351,17 +7386,8 @@
                 <w:rFonts w:ascii="Calibri" w:hAnsi="Calibri" w:cs="Calibri"/>
                 <w:color w:val="000000"/>
               </w:rPr>
-              <w:t xml:space="preserve">It is </w:t>
-            </w:r>
-            <w:proofErr w:type="gramStart"/>
-            <w:r>
-              <w:rPr>
-                <w:rFonts w:ascii="Calibri" w:hAnsi="Calibri" w:cs="Calibri"/>
-                <w:color w:val="000000"/>
-              </w:rPr>
-              <w:t>sarcastic</w:t>
-            </w:r>
-            <w:proofErr w:type="gramEnd"/>
+              <w:t>It is sarcastic</w:t>
+            </w:r>
           </w:p>
           <w:p>
             <w:pPr>
@@ -7464,1167 +7490,1104 @@
                 <w:rFonts w:ascii="Calibri" w:hAnsi="Calibri" w:cs="Calibri"/>
                 <w:color w:val="000000"/>
               </w:rPr>
+              <w:t xml:space="preserve">okay but like the say so song </w:t>
+            </w:r>
+            <w:proofErr w:type="spellStart"/>
+            <w:r>
+              <w:rPr>
+                <w:rFonts w:ascii="Calibri" w:hAnsi="Calibri" w:cs="Calibri"/>
+                <w:color w:val="000000"/>
+              </w:rPr>
+              <w:t>aint</w:t>
+            </w:r>
+            <w:proofErr w:type="spellEnd"/>
+            <w:r>
+              <w:rPr>
+                <w:rFonts w:ascii="Calibri" w:hAnsi="Calibri" w:cs="Calibri"/>
+                <w:color w:val="000000"/>
+              </w:rPr>
+              <w:t xml:space="preserve"> that bad. </w:t>
+            </w:r>
+            <w:proofErr w:type="spellStart"/>
+            <w:r>
+              <w:rPr>
+                <w:rFonts w:ascii="Calibri" w:hAnsi="Calibri" w:cs="Calibri"/>
+                <w:color w:val="000000"/>
+              </w:rPr>
+              <w:t>Im</w:t>
+            </w:r>
+            <w:proofErr w:type="spellEnd"/>
+            <w:r>
+              <w:rPr>
+                <w:rFonts w:ascii="Calibri" w:hAnsi="Calibri" w:cs="Calibri"/>
+                <w:color w:val="000000"/>
+              </w:rPr>
+              <w:t xml:space="preserve"> unironically jam to it lmao</w:t>
+            </w:r>
+          </w:p>
+          <w:p>
+            <w:pPr>
+              <w:jc w:val="both"/>
+              <w:rPr>
+                <w:rFonts w:ascii="Calibri" w:hAnsi="Calibri" w:cs="Calibri"/>
+                <w:color w:val="000000"/>
+              </w:rPr>
+            </w:pPr>
+          </w:p>
+          <w:p>
+            <w:pPr>
+              <w:jc w:val="both"/>
+            </w:pPr>
+            <w:r>
+              <w:t>What is true of this tweet?</w:t>
+            </w:r>
+          </w:p>
+        </w:tc>
+        <w:tc>
+          <w:tcPr>
+            <w:tcW w:w="4508" w:type="dxa"/>
+          </w:tcPr>
+          <w:p>
+            <w:pPr>
+              <w:jc w:val="both"/>
+              <w:rPr>
+                <w:rFonts w:ascii="Calibri" w:hAnsi="Calibri" w:cs="Calibri"/>
+                <w:color w:val="000000"/>
+              </w:rPr>
+            </w:pPr>
+            <w:r>
+              <w:rPr>
+                <w:rFonts w:ascii="Calibri" w:hAnsi="Calibri" w:cs="Calibri"/>
+                <w:color w:val="000000"/>
+              </w:rPr>
+              <w:t>It is sarcastic</w:t>
+            </w:r>
+          </w:p>
+          <w:p>
+            <w:pPr>
+              <w:jc w:val="both"/>
+              <w:rPr>
+                <w:b/>
+                <w:bCs/>
+              </w:rPr>
+            </w:pPr>
+          </w:p>
+        </w:tc>
+      </w:tr>
+      <w:tr>
+        <w:tc>
+          <w:tcPr>
+            <w:tcW w:w="4508" w:type="dxa"/>
+          </w:tcPr>
+          <w:p>
+            <w:pPr>
+              <w:jc w:val="both"/>
+            </w:pPr>
+            <w:r>
+              <w:t>What emojis (if any) would you add to this tweet?</w:t>
+            </w:r>
+          </w:p>
+        </w:tc>
+        <w:tc>
+          <w:tcPr>
+            <w:tcW w:w="4508" w:type="dxa"/>
+          </w:tcPr>
+          <w:p>
+            <w:pPr>
+              <w:jc w:val="both"/>
+              <w:rPr>
+                <w:rFonts w:ascii="Calibri" w:hAnsi="Calibri" w:cs="Calibri"/>
+                <w:color w:val="000000"/>
+              </w:rPr>
+            </w:pPr>
+            <w:r>
+              <w:rPr>
+                <w:rFonts w:ascii="Calibri" w:hAnsi="Calibri" w:cs="Calibri"/>
+                <w:color w:val="000000"/>
+              </w:rPr>
+              <w:t xml:space="preserve">okay but like the say so song </w:t>
+            </w:r>
+            <w:proofErr w:type="spellStart"/>
+            <w:r>
+              <w:rPr>
+                <w:rFonts w:ascii="Calibri" w:hAnsi="Calibri" w:cs="Calibri"/>
+                <w:color w:val="000000"/>
+              </w:rPr>
+              <w:t>aint</w:t>
+            </w:r>
+            <w:proofErr w:type="spellEnd"/>
+            <w:r>
+              <w:rPr>
+                <w:rFonts w:ascii="Calibri" w:hAnsi="Calibri" w:cs="Calibri"/>
+                <w:color w:val="000000"/>
+              </w:rPr>
+              <w:t xml:space="preserve"> that bad. </w:t>
+            </w:r>
+            <w:proofErr w:type="spellStart"/>
+            <w:r>
+              <w:rPr>
+                <w:rFonts w:ascii="Calibri" w:hAnsi="Calibri" w:cs="Calibri"/>
+                <w:color w:val="000000"/>
+              </w:rPr>
+              <w:t>Im</w:t>
+            </w:r>
+            <w:proofErr w:type="spellEnd"/>
+            <w:r>
+              <w:rPr>
+                <w:rFonts w:ascii="Calibri" w:hAnsi="Calibri" w:cs="Calibri"/>
+                <w:color w:val="000000"/>
+              </w:rPr>
+              <w:t xml:space="preserve"> unironically jam to it lmao</w:t>
+            </w:r>
+            <w:r>
+              <w:rPr>
+                <w:rFonts w:ascii="Segoe UI Emoji" w:hAnsi="Segoe UI Emoji" w:cs="Segoe UI Emoji"/>
+                <w:color w:val="000000"/>
+              </w:rPr>
+              <w:t>😂</w:t>
+            </w:r>
+          </w:p>
+        </w:tc>
+      </w:tr>
+      <w:tr>
+        <w:tc>
+          <w:tcPr>
+            <w:tcW w:w="4508" w:type="dxa"/>
+          </w:tcPr>
+          <w:p>
+            <w:pPr>
+              <w:spacing w:after="160" w:line="259" w:lineRule="auto"/>
+              <w:jc w:val="both"/>
+              <w:rPr>
+                <w:rFonts w:ascii="Calibri" w:hAnsi="Calibri" w:cs="Calibri"/>
+                <w:color w:val="000000"/>
+              </w:rPr>
+            </w:pPr>
+            <w:r>
+              <w:rPr>
+                <w:rFonts w:ascii="Calibri" w:hAnsi="Calibri" w:cs="Calibri"/>
+                <w:color w:val="000000"/>
+              </w:rPr>
+              <w:t>Tinnitus is my favourite thing ever I love it. So loud so atmospheric https://t.co/mNJw5GvPzy</w:t>
+            </w:r>
+          </w:p>
+          <w:p>
+            <w:pPr>
+              <w:jc w:val="both"/>
+            </w:pPr>
+            <w:r>
+              <w:t>What is true of this tweet?</w:t>
+            </w:r>
+          </w:p>
+        </w:tc>
+        <w:tc>
+          <w:tcPr>
+            <w:tcW w:w="4508" w:type="dxa"/>
+          </w:tcPr>
+          <w:p>
+            <w:pPr>
+              <w:jc w:val="both"/>
+              <w:rPr>
+                <w:rFonts w:ascii="Calibri" w:hAnsi="Calibri" w:cs="Calibri"/>
+                <w:color w:val="000000"/>
+              </w:rPr>
+            </w:pPr>
+            <w:r>
+              <w:rPr>
+                <w:rFonts w:ascii="Calibri" w:hAnsi="Calibri" w:cs="Calibri"/>
+                <w:color w:val="000000"/>
+              </w:rPr>
+              <w:t>It is sarcastic</w:t>
+            </w:r>
+          </w:p>
+          <w:p>
+            <w:pPr>
+              <w:jc w:val="both"/>
+              <w:rPr>
+                <w:b/>
+                <w:bCs/>
+              </w:rPr>
+            </w:pPr>
+          </w:p>
+        </w:tc>
+      </w:tr>
+      <w:tr>
+        <w:tc>
+          <w:tcPr>
+            <w:tcW w:w="4508" w:type="dxa"/>
+          </w:tcPr>
+          <w:p>
+            <w:pPr>
+              <w:jc w:val="both"/>
+            </w:pPr>
+            <w:r>
+              <w:t>What emojis (if any) would you add to this tweet?</w:t>
+            </w:r>
+          </w:p>
+        </w:tc>
+        <w:tc>
+          <w:tcPr>
+            <w:tcW w:w="4508" w:type="dxa"/>
+          </w:tcPr>
+          <w:p>
+            <w:pPr>
+              <w:spacing w:after="160" w:line="259" w:lineRule="auto"/>
+              <w:jc w:val="both"/>
+              <w:rPr>
+                <w:rFonts w:ascii="Calibri" w:hAnsi="Calibri" w:cs="Calibri"/>
+                <w:color w:val="000000"/>
+              </w:rPr>
+            </w:pPr>
+            <w:r>
+              <w:rPr>
+                <w:rFonts w:ascii="Calibri" w:hAnsi="Calibri" w:cs="Calibri"/>
+                <w:color w:val="000000"/>
+              </w:rPr>
+              <w:t xml:space="preserve">Tinnitus is my favourite thing ever I love it. So loud so atmospheric https://t.co/mNJw5GvPzy </w:t>
+            </w:r>
+            <w:r>
+              <w:rPr>
+                <w:rFonts w:ascii="Segoe UI Emoji" w:hAnsi="Segoe UI Emoji" w:cs="Segoe UI Emoji"/>
+                <w:color w:val="000000"/>
+              </w:rPr>
+              <w:t>🙈</w:t>
+            </w:r>
+          </w:p>
+        </w:tc>
+      </w:tr>
+      <w:tr>
+        <w:tc>
+          <w:tcPr>
+            <w:tcW w:w="4508" w:type="dxa"/>
+          </w:tcPr>
+          <w:p>
+            <w:pPr>
+              <w:spacing w:after="160" w:line="259" w:lineRule="auto"/>
+              <w:jc w:val="both"/>
+              <w:rPr>
+                <w:rFonts w:ascii="Calibri" w:hAnsi="Calibri" w:cs="Calibri"/>
+                <w:color w:val="000000"/>
+              </w:rPr>
+            </w:pPr>
+            <w:proofErr w:type="spellStart"/>
+            <w:r>
+              <w:rPr>
+                <w:rFonts w:ascii="Calibri" w:hAnsi="Calibri" w:cs="Calibri"/>
+                <w:color w:val="000000"/>
+              </w:rPr>
+              <w:t>i</w:t>
+            </w:r>
+            <w:proofErr w:type="spellEnd"/>
+            <w:r>
+              <w:rPr>
+                <w:rFonts w:ascii="Calibri" w:hAnsi="Calibri" w:cs="Calibri"/>
+                <w:color w:val="000000"/>
+              </w:rPr>
+              <w:t xml:space="preserve"> hate when that guy on </w:t>
+            </w:r>
+            <w:proofErr w:type="spellStart"/>
+            <w:r>
+              <w:rPr>
+                <w:rFonts w:ascii="Calibri" w:hAnsi="Calibri" w:cs="Calibri"/>
+                <w:color w:val="000000"/>
+              </w:rPr>
+              <w:t>tiktok</w:t>
+            </w:r>
+            <w:proofErr w:type="spellEnd"/>
+            <w:r>
+              <w:rPr>
+                <w:rFonts w:ascii="Calibri" w:hAnsi="Calibri" w:cs="Calibri"/>
+                <w:color w:val="000000"/>
+              </w:rPr>
+              <w:t xml:space="preserve"> is all </w:t>
+            </w:r>
+            <w:proofErr w:type="spellStart"/>
+            <w:r>
+              <w:rPr>
+                <w:rFonts w:ascii="Calibri" w:hAnsi="Calibri" w:cs="Calibri"/>
+                <w:color w:val="000000"/>
+              </w:rPr>
+              <w:t>i</w:t>
+            </w:r>
+            <w:proofErr w:type="spellEnd"/>
+            <w:r>
+              <w:rPr>
+                <w:rFonts w:ascii="Calibri" w:hAnsi="Calibri" w:cs="Calibri"/>
+                <w:color w:val="000000"/>
+              </w:rPr>
+              <w:t xml:space="preserve"> </w:t>
+            </w:r>
+            <w:proofErr w:type="spellStart"/>
+            <w:r>
+              <w:rPr>
+                <w:rFonts w:ascii="Calibri" w:hAnsi="Calibri" w:cs="Calibri"/>
+                <w:color w:val="000000"/>
+              </w:rPr>
+              <w:t>uNdeRsTAnd</w:t>
+            </w:r>
+            <w:proofErr w:type="spellEnd"/>
+            <w:r>
+              <w:rPr>
+                <w:rFonts w:ascii="Calibri" w:hAnsi="Calibri" w:cs="Calibri"/>
+                <w:color w:val="000000"/>
+              </w:rPr>
+              <w:t xml:space="preserve"> </w:t>
+            </w:r>
+            <w:proofErr w:type="spellStart"/>
+            <w:r>
+              <w:rPr>
+                <w:rFonts w:ascii="Calibri" w:hAnsi="Calibri" w:cs="Calibri"/>
+                <w:color w:val="000000"/>
+              </w:rPr>
+              <w:t>iTs</w:t>
+            </w:r>
+            <w:proofErr w:type="spellEnd"/>
+            <w:r>
+              <w:rPr>
+                <w:rFonts w:ascii="Calibri" w:hAnsi="Calibri" w:cs="Calibri"/>
+                <w:color w:val="000000"/>
+              </w:rPr>
+              <w:t xml:space="preserve"> </w:t>
+            </w:r>
+            <w:proofErr w:type="spellStart"/>
+            <w:r>
+              <w:rPr>
+                <w:rFonts w:ascii="Calibri" w:hAnsi="Calibri" w:cs="Calibri"/>
+                <w:color w:val="000000"/>
+              </w:rPr>
+              <w:t>eASy</w:t>
+            </w:r>
+            <w:proofErr w:type="spellEnd"/>
+            <w:r>
+              <w:rPr>
+                <w:rFonts w:ascii="Calibri" w:hAnsi="Calibri" w:cs="Calibri"/>
+                <w:color w:val="000000"/>
+              </w:rPr>
+              <w:t xml:space="preserve"> </w:t>
+            </w:r>
+            <w:proofErr w:type="spellStart"/>
+            <w:r>
+              <w:rPr>
+                <w:rFonts w:ascii="Calibri" w:hAnsi="Calibri" w:cs="Calibri"/>
+                <w:color w:val="000000"/>
+              </w:rPr>
+              <w:t>tO</w:t>
+            </w:r>
+            <w:proofErr w:type="spellEnd"/>
+            <w:r>
+              <w:rPr>
+                <w:rFonts w:ascii="Calibri" w:hAnsi="Calibri" w:cs="Calibri"/>
+                <w:color w:val="000000"/>
+              </w:rPr>
+              <w:t xml:space="preserve"> </w:t>
+            </w:r>
+            <w:proofErr w:type="spellStart"/>
+            <w:r>
+              <w:rPr>
+                <w:rFonts w:ascii="Calibri" w:hAnsi="Calibri" w:cs="Calibri"/>
+                <w:color w:val="000000"/>
+              </w:rPr>
+              <w:t>keEp</w:t>
+            </w:r>
+            <w:proofErr w:type="spellEnd"/>
+            <w:r>
+              <w:rPr>
+                <w:rFonts w:ascii="Calibri" w:hAnsi="Calibri" w:cs="Calibri"/>
+                <w:color w:val="000000"/>
+              </w:rPr>
+              <w:t xml:space="preserve"> </w:t>
+            </w:r>
+            <w:proofErr w:type="spellStart"/>
+            <w:r>
+              <w:rPr>
+                <w:rFonts w:ascii="Calibri" w:hAnsi="Calibri" w:cs="Calibri"/>
+                <w:color w:val="000000"/>
+              </w:rPr>
+              <w:t>wAtChInG</w:t>
+            </w:r>
+            <w:proofErr w:type="spellEnd"/>
+            <w:r>
+              <w:rPr>
+                <w:rFonts w:ascii="Calibri" w:hAnsi="Calibri" w:cs="Calibri"/>
+                <w:color w:val="000000"/>
+              </w:rPr>
+              <w:t xml:space="preserve"> </w:t>
+            </w:r>
+            <w:proofErr w:type="spellStart"/>
+            <w:r>
+              <w:rPr>
+                <w:rFonts w:ascii="Calibri" w:hAnsi="Calibri" w:cs="Calibri"/>
+                <w:color w:val="000000"/>
+              </w:rPr>
+              <w:t>vIdEos</w:t>
+            </w:r>
+            <w:proofErr w:type="spellEnd"/>
+            <w:r>
+              <w:rPr>
+                <w:rFonts w:ascii="Calibri" w:hAnsi="Calibri" w:cs="Calibri"/>
+                <w:color w:val="000000"/>
+              </w:rPr>
+              <w:t>. LIKE BRO MIND YA BUSINESS</w:t>
+            </w:r>
+          </w:p>
+          <w:p>
+            <w:pPr>
+              <w:jc w:val="both"/>
+            </w:pPr>
+            <w:r>
+              <w:t>What is true of this tweet?</w:t>
+            </w:r>
+          </w:p>
+        </w:tc>
+        <w:tc>
+          <w:tcPr>
+            <w:tcW w:w="4508" w:type="dxa"/>
+          </w:tcPr>
+          <w:p>
+            <w:pPr>
+              <w:jc w:val="both"/>
+              <w:rPr>
+                <w:rFonts w:ascii="Calibri" w:hAnsi="Calibri" w:cs="Calibri"/>
+                <w:color w:val="000000"/>
+              </w:rPr>
+            </w:pPr>
+            <w:r>
+              <w:rPr>
+                <w:rFonts w:ascii="Calibri" w:hAnsi="Calibri" w:cs="Calibri"/>
+                <w:color w:val="000000"/>
+              </w:rPr>
+              <w:t>It is sarcastic</w:t>
+            </w:r>
+          </w:p>
+          <w:p>
+            <w:pPr>
+              <w:jc w:val="both"/>
+              <w:rPr>
+                <w:b/>
+                <w:bCs/>
+              </w:rPr>
+            </w:pPr>
+          </w:p>
+        </w:tc>
+      </w:tr>
+      <w:tr>
+        <w:tc>
+          <w:tcPr>
+            <w:tcW w:w="4508" w:type="dxa"/>
+          </w:tcPr>
+          <w:p>
+            <w:pPr>
+              <w:jc w:val="both"/>
+            </w:pPr>
+            <w:r>
+              <w:t>What emojis (if any) would you add to this tweet?</w:t>
+            </w:r>
+          </w:p>
+        </w:tc>
+        <w:tc>
+          <w:tcPr>
+            <w:tcW w:w="4508" w:type="dxa"/>
+          </w:tcPr>
+          <w:p>
+            <w:pPr>
+              <w:jc w:val="both"/>
+              <w:rPr>
+                <w:rFonts w:ascii="Calibri" w:hAnsi="Calibri" w:cs="Calibri"/>
+                <w:color w:val="000000"/>
+              </w:rPr>
+            </w:pPr>
+            <w:proofErr w:type="spellStart"/>
+            <w:r>
+              <w:rPr>
+                <w:rFonts w:ascii="Calibri" w:hAnsi="Calibri" w:cs="Calibri"/>
+                <w:color w:val="000000"/>
+              </w:rPr>
+              <w:t>i</w:t>
+            </w:r>
+            <w:proofErr w:type="spellEnd"/>
+            <w:r>
+              <w:rPr>
+                <w:rFonts w:ascii="Calibri" w:hAnsi="Calibri" w:cs="Calibri"/>
+                <w:color w:val="000000"/>
+              </w:rPr>
+              <w:t xml:space="preserve"> hate when that guy on </w:t>
+            </w:r>
+            <w:proofErr w:type="spellStart"/>
+            <w:r>
+              <w:rPr>
+                <w:rFonts w:ascii="Calibri" w:hAnsi="Calibri" w:cs="Calibri"/>
+                <w:color w:val="000000"/>
+              </w:rPr>
+              <w:t>tiktok</w:t>
+            </w:r>
+            <w:proofErr w:type="spellEnd"/>
+            <w:r>
+              <w:rPr>
+                <w:rFonts w:ascii="Calibri" w:hAnsi="Calibri" w:cs="Calibri"/>
+                <w:color w:val="000000"/>
+              </w:rPr>
+              <w:t xml:space="preserve"> is all </w:t>
+            </w:r>
+            <w:proofErr w:type="spellStart"/>
+            <w:r>
+              <w:rPr>
+                <w:rFonts w:ascii="Calibri" w:hAnsi="Calibri" w:cs="Calibri"/>
+                <w:color w:val="000000"/>
+              </w:rPr>
+              <w:t>i</w:t>
+            </w:r>
+            <w:proofErr w:type="spellEnd"/>
+            <w:r>
+              <w:rPr>
+                <w:rFonts w:ascii="Calibri" w:hAnsi="Calibri" w:cs="Calibri"/>
+                <w:color w:val="000000"/>
+              </w:rPr>
+              <w:t xml:space="preserve"> </w:t>
+            </w:r>
+            <w:proofErr w:type="spellStart"/>
+            <w:r>
+              <w:rPr>
+                <w:rFonts w:ascii="Calibri" w:hAnsi="Calibri" w:cs="Calibri"/>
+                <w:color w:val="000000"/>
+              </w:rPr>
+              <w:t>uNdeRsTAnd</w:t>
+            </w:r>
+            <w:proofErr w:type="spellEnd"/>
+            <w:r>
+              <w:rPr>
+                <w:rFonts w:ascii="Calibri" w:hAnsi="Calibri" w:cs="Calibri"/>
+                <w:color w:val="000000"/>
+              </w:rPr>
+              <w:t xml:space="preserve"> </w:t>
+            </w:r>
+            <w:proofErr w:type="spellStart"/>
+            <w:r>
+              <w:rPr>
+                <w:rFonts w:ascii="Calibri" w:hAnsi="Calibri" w:cs="Calibri"/>
+                <w:color w:val="000000"/>
+              </w:rPr>
+              <w:t>iTs</w:t>
+            </w:r>
+            <w:proofErr w:type="spellEnd"/>
+            <w:r>
+              <w:rPr>
+                <w:rFonts w:ascii="Calibri" w:hAnsi="Calibri" w:cs="Calibri"/>
+                <w:color w:val="000000"/>
+              </w:rPr>
+              <w:t xml:space="preserve"> </w:t>
+            </w:r>
+            <w:proofErr w:type="spellStart"/>
+            <w:r>
+              <w:rPr>
+                <w:rFonts w:ascii="Calibri" w:hAnsi="Calibri" w:cs="Calibri"/>
+                <w:color w:val="000000"/>
+              </w:rPr>
+              <w:t>eASy</w:t>
+            </w:r>
+            <w:proofErr w:type="spellEnd"/>
+            <w:r>
+              <w:rPr>
+                <w:rFonts w:ascii="Calibri" w:hAnsi="Calibri" w:cs="Calibri"/>
+                <w:color w:val="000000"/>
+              </w:rPr>
+              <w:t xml:space="preserve"> </w:t>
+            </w:r>
+            <w:proofErr w:type="spellStart"/>
+            <w:r>
+              <w:rPr>
+                <w:rFonts w:ascii="Calibri" w:hAnsi="Calibri" w:cs="Calibri"/>
+                <w:color w:val="000000"/>
+              </w:rPr>
+              <w:t>tO</w:t>
+            </w:r>
+            <w:proofErr w:type="spellEnd"/>
+            <w:r>
+              <w:rPr>
+                <w:rFonts w:ascii="Calibri" w:hAnsi="Calibri" w:cs="Calibri"/>
+                <w:color w:val="000000"/>
+              </w:rPr>
+              <w:t xml:space="preserve"> </w:t>
+            </w:r>
+            <w:proofErr w:type="spellStart"/>
+            <w:r>
+              <w:rPr>
+                <w:rFonts w:ascii="Calibri" w:hAnsi="Calibri" w:cs="Calibri"/>
+                <w:color w:val="000000"/>
+              </w:rPr>
+              <w:t>keEp</w:t>
+            </w:r>
+            <w:proofErr w:type="spellEnd"/>
+            <w:r>
+              <w:rPr>
+                <w:rFonts w:ascii="Calibri" w:hAnsi="Calibri" w:cs="Calibri"/>
+                <w:color w:val="000000"/>
+              </w:rPr>
+              <w:t xml:space="preserve"> </w:t>
+            </w:r>
+            <w:proofErr w:type="spellStart"/>
+            <w:r>
+              <w:rPr>
+                <w:rFonts w:ascii="Calibri" w:hAnsi="Calibri" w:cs="Calibri"/>
+                <w:color w:val="000000"/>
+              </w:rPr>
+              <w:t>wAtChInG</w:t>
+            </w:r>
+            <w:proofErr w:type="spellEnd"/>
+            <w:r>
+              <w:rPr>
+                <w:rFonts w:ascii="Calibri" w:hAnsi="Calibri" w:cs="Calibri"/>
+                <w:color w:val="000000"/>
+              </w:rPr>
+              <w:t xml:space="preserve"> </w:t>
+            </w:r>
+            <w:proofErr w:type="spellStart"/>
+            <w:r>
+              <w:rPr>
+                <w:rFonts w:ascii="Calibri" w:hAnsi="Calibri" w:cs="Calibri"/>
+                <w:color w:val="000000"/>
+              </w:rPr>
+              <w:t>vIdEos</w:t>
+            </w:r>
+            <w:proofErr w:type="spellEnd"/>
+            <w:r>
+              <w:rPr>
+                <w:rFonts w:ascii="Calibri" w:hAnsi="Calibri" w:cs="Calibri"/>
+                <w:color w:val="000000"/>
+              </w:rPr>
+              <w:t xml:space="preserve">. LIKE BRO MIND YA BUSINESS </w:t>
+            </w:r>
+            <w:r>
+              <w:rPr>
+                <w:rFonts w:ascii="Segoe UI Emoji" w:hAnsi="Segoe UI Emoji" w:cs="Segoe UI Emoji"/>
+                <w:color w:val="000000"/>
+              </w:rPr>
+              <w:t>😊</w:t>
+            </w:r>
+          </w:p>
+        </w:tc>
+      </w:tr>
+      <w:tr>
+        <w:tc>
+          <w:tcPr>
+            <w:tcW w:w="4508" w:type="dxa"/>
+          </w:tcPr>
+          <w:p>
+            <w:pPr>
+              <w:jc w:val="both"/>
+              <w:rPr>
+                <w:rFonts w:ascii="Calibri" w:hAnsi="Calibri" w:cs="Calibri"/>
+                <w:color w:val="000000"/>
+              </w:rPr>
+            </w:pPr>
+            <w:r>
+              <w:rPr>
+                <w:rFonts w:ascii="Calibri" w:hAnsi="Calibri" w:cs="Calibri"/>
+                <w:color w:val="000000"/>
+              </w:rPr>
+              <w:t xml:space="preserve">am honestly so disturbed by the star signs changes?? like </w:t>
+            </w:r>
+            <w:proofErr w:type="spellStart"/>
+            <w:r>
+              <w:rPr>
+                <w:rFonts w:ascii="Calibri" w:hAnsi="Calibri" w:cs="Calibri"/>
+                <w:color w:val="000000"/>
+              </w:rPr>
+              <w:t>Im</w:t>
+            </w:r>
+            <w:proofErr w:type="spellEnd"/>
+            <w:r>
+              <w:rPr>
+                <w:rFonts w:ascii="Calibri" w:hAnsi="Calibri" w:cs="Calibri"/>
+                <w:color w:val="000000"/>
+              </w:rPr>
+              <w:t xml:space="preserve"> a Scorpio not a libra?? am so </w:t>
+            </w:r>
+            <w:proofErr w:type="spellStart"/>
+            <w:r>
+              <w:rPr>
+                <w:rFonts w:ascii="Calibri" w:hAnsi="Calibri" w:cs="Calibri"/>
+                <w:color w:val="000000"/>
+              </w:rPr>
+              <w:t>so</w:t>
+            </w:r>
+            <w:proofErr w:type="spellEnd"/>
+            <w:r>
+              <w:rPr>
+                <w:rFonts w:ascii="Calibri" w:hAnsi="Calibri" w:cs="Calibri"/>
+                <w:color w:val="000000"/>
+              </w:rPr>
+              <w:t xml:space="preserve"> stressed</w:t>
+            </w:r>
+          </w:p>
+          <w:p>
+            <w:pPr>
+              <w:jc w:val="both"/>
+              <w:rPr>
+                <w:rFonts w:ascii="Calibri" w:hAnsi="Calibri" w:cs="Calibri"/>
+                <w:color w:val="000000"/>
+              </w:rPr>
+            </w:pPr>
+          </w:p>
+          <w:p>
+            <w:pPr>
+              <w:jc w:val="both"/>
+            </w:pPr>
+            <w:r>
+              <w:t>What is true of this tweet?</w:t>
+            </w:r>
+          </w:p>
+        </w:tc>
+        <w:tc>
+          <w:tcPr>
+            <w:tcW w:w="4508" w:type="dxa"/>
+          </w:tcPr>
+          <w:p>
+            <w:pPr>
+              <w:jc w:val="both"/>
+              <w:rPr>
+                <w:rFonts w:ascii="Calibri" w:hAnsi="Calibri" w:cs="Calibri"/>
+                <w:color w:val="000000"/>
+              </w:rPr>
+            </w:pPr>
+            <w:r>
+              <w:rPr>
+                <w:rFonts w:ascii="Calibri" w:hAnsi="Calibri" w:cs="Calibri"/>
+                <w:color w:val="000000"/>
+              </w:rPr>
+              <w:t>I don't know</w:t>
+            </w:r>
+          </w:p>
+          <w:p>
+            <w:pPr>
+              <w:jc w:val="both"/>
+              <w:rPr>
+                <w:b/>
+                <w:bCs/>
+              </w:rPr>
+            </w:pPr>
+          </w:p>
+        </w:tc>
+      </w:tr>
+      <w:tr>
+        <w:tc>
+          <w:tcPr>
+            <w:tcW w:w="4508" w:type="dxa"/>
+          </w:tcPr>
+          <w:p>
+            <w:pPr>
+              <w:jc w:val="both"/>
+            </w:pPr>
+            <w:r>
+              <w:t>What emojis (if any) would you add to this tweet?</w:t>
+            </w:r>
+          </w:p>
+        </w:tc>
+        <w:tc>
+          <w:tcPr>
+            <w:tcW w:w="4508" w:type="dxa"/>
+          </w:tcPr>
+          <w:p>
+            <w:pPr>
+              <w:jc w:val="both"/>
+              <w:rPr>
+                <w:rFonts w:ascii="Calibri" w:hAnsi="Calibri" w:cs="Calibri"/>
+                <w:color w:val="000000"/>
+              </w:rPr>
+            </w:pPr>
+            <w:r>
+              <w:rPr>
+                <w:rFonts w:ascii="Calibri" w:hAnsi="Calibri" w:cs="Calibri"/>
+                <w:color w:val="000000"/>
+              </w:rPr>
+              <w:t xml:space="preserve">am honestly so disturbed by the star signs changes?? like </w:t>
+            </w:r>
+            <w:proofErr w:type="spellStart"/>
+            <w:r>
+              <w:rPr>
+                <w:rFonts w:ascii="Calibri" w:hAnsi="Calibri" w:cs="Calibri"/>
+                <w:color w:val="000000"/>
+              </w:rPr>
+              <w:t>Im</w:t>
+            </w:r>
+            <w:proofErr w:type="spellEnd"/>
+            <w:r>
+              <w:rPr>
+                <w:rFonts w:ascii="Calibri" w:hAnsi="Calibri" w:cs="Calibri"/>
+                <w:color w:val="000000"/>
+              </w:rPr>
+              <w:t xml:space="preserve"> a Scorpio not a libra?? am so </w:t>
+            </w:r>
+            <w:proofErr w:type="spellStart"/>
+            <w:r>
+              <w:rPr>
+                <w:rFonts w:ascii="Calibri" w:hAnsi="Calibri" w:cs="Calibri"/>
+                <w:color w:val="000000"/>
+              </w:rPr>
+              <w:t>so</w:t>
+            </w:r>
+            <w:proofErr w:type="spellEnd"/>
+            <w:r>
+              <w:rPr>
+                <w:rFonts w:ascii="Calibri" w:hAnsi="Calibri" w:cs="Calibri"/>
+                <w:color w:val="000000"/>
+              </w:rPr>
+              <w:t xml:space="preserve"> stressed</w:t>
+            </w:r>
+          </w:p>
+        </w:tc>
+      </w:tr>
+      <w:tr>
+        <w:tc>
+          <w:tcPr>
+            <w:tcW w:w="4508" w:type="dxa"/>
+          </w:tcPr>
+          <w:p>
+            <w:pPr>
+              <w:jc w:val="both"/>
+              <w:rPr>
+                <w:rFonts w:ascii="Calibri" w:hAnsi="Calibri" w:cs="Calibri"/>
+                <w:color w:val="000000"/>
+              </w:rPr>
+            </w:pPr>
+            <w:r>
+              <w:rPr>
+                <w:rFonts w:ascii="Calibri" w:hAnsi="Calibri" w:cs="Calibri"/>
+                <w:color w:val="000000"/>
+              </w:rPr>
+              <w:t xml:space="preserve">love living in a capitalist society where </w:t>
+            </w:r>
+            <w:proofErr w:type="spellStart"/>
+            <w:r>
+              <w:rPr>
+                <w:rFonts w:ascii="Calibri" w:hAnsi="Calibri" w:cs="Calibri"/>
+                <w:color w:val="000000"/>
+              </w:rPr>
+              <w:t>i</w:t>
+            </w:r>
+            <w:proofErr w:type="spellEnd"/>
+            <w:r>
+              <w:rPr>
+                <w:rFonts w:ascii="Calibri" w:hAnsi="Calibri" w:cs="Calibri"/>
+                <w:color w:val="000000"/>
+              </w:rPr>
+              <w:t xml:space="preserve"> look forward to getting a surgery where </w:t>
+            </w:r>
+            <w:proofErr w:type="spellStart"/>
+            <w:r>
+              <w:rPr>
+                <w:rFonts w:ascii="Calibri" w:hAnsi="Calibri" w:cs="Calibri"/>
+                <w:color w:val="000000"/>
+              </w:rPr>
+              <w:t>im</w:t>
+            </w:r>
+            <w:proofErr w:type="spellEnd"/>
+            <w:r>
+              <w:rPr>
+                <w:rFonts w:ascii="Calibri" w:hAnsi="Calibri" w:cs="Calibri"/>
+                <w:color w:val="000000"/>
+              </w:rPr>
+              <w:t xml:space="preserve"> legit GETTING AN INTERNAL BODY PART REMOVED </w:t>
+            </w:r>
+            <w:proofErr w:type="spellStart"/>
+            <w:r>
+              <w:rPr>
+                <w:rFonts w:ascii="Calibri" w:hAnsi="Calibri" w:cs="Calibri"/>
+                <w:color w:val="000000"/>
+              </w:rPr>
+              <w:t>bc</w:t>
+            </w:r>
+            <w:proofErr w:type="spellEnd"/>
+            <w:r>
+              <w:rPr>
+                <w:rFonts w:ascii="Calibri" w:hAnsi="Calibri" w:cs="Calibri"/>
+                <w:color w:val="000000"/>
+              </w:rPr>
+              <w:t xml:space="preserve"> it means </w:t>
+            </w:r>
+            <w:proofErr w:type="spellStart"/>
+            <w:r>
+              <w:rPr>
+                <w:rFonts w:ascii="Calibri" w:hAnsi="Calibri" w:cs="Calibri"/>
+                <w:color w:val="000000"/>
+              </w:rPr>
+              <w:t>ill</w:t>
+            </w:r>
+            <w:proofErr w:type="spellEnd"/>
+            <w:r>
+              <w:rPr>
+                <w:rFonts w:ascii="Calibri" w:hAnsi="Calibri" w:cs="Calibri"/>
+                <w:color w:val="000000"/>
+              </w:rPr>
+              <w:t xml:space="preserve"> get a few days off from work xoxo</w:t>
+            </w:r>
+          </w:p>
+          <w:p>
+            <w:pPr>
+              <w:jc w:val="both"/>
+              <w:rPr>
+                <w:rFonts w:ascii="Calibri" w:hAnsi="Calibri" w:cs="Calibri"/>
+                <w:color w:val="000000"/>
+              </w:rPr>
+            </w:pPr>
+          </w:p>
+          <w:p>
+            <w:pPr>
+              <w:jc w:val="both"/>
+            </w:pPr>
+            <w:r>
+              <w:t>What is true of this tweet?</w:t>
+            </w:r>
+          </w:p>
+        </w:tc>
+        <w:tc>
+          <w:tcPr>
+            <w:tcW w:w="4508" w:type="dxa"/>
+          </w:tcPr>
+          <w:p>
+            <w:pPr>
+              <w:jc w:val="both"/>
+              <w:rPr>
+                <w:rFonts w:ascii="Calibri" w:hAnsi="Calibri" w:cs="Calibri"/>
+                <w:color w:val="000000"/>
+              </w:rPr>
+            </w:pPr>
+            <w:r>
+              <w:rPr>
+                <w:rFonts w:ascii="Calibri" w:hAnsi="Calibri" w:cs="Calibri"/>
+                <w:color w:val="000000"/>
+              </w:rPr>
+              <w:t>It is sarcastic</w:t>
+            </w:r>
+          </w:p>
+          <w:p>
+            <w:pPr>
+              <w:jc w:val="both"/>
+              <w:rPr>
+                <w:b/>
+                <w:bCs/>
+              </w:rPr>
+            </w:pPr>
+          </w:p>
+        </w:tc>
+      </w:tr>
+      <w:tr>
+        <w:tc>
+          <w:tcPr>
+            <w:tcW w:w="4508" w:type="dxa"/>
+          </w:tcPr>
+          <w:p>
+            <w:pPr>
+              <w:jc w:val="both"/>
+            </w:pPr>
+            <w:r>
+              <w:t>What emojis (if any) would you add to this tweet?</w:t>
+            </w:r>
+          </w:p>
+        </w:tc>
+        <w:tc>
+          <w:tcPr>
+            <w:tcW w:w="4508" w:type="dxa"/>
+          </w:tcPr>
+          <w:p>
+            <w:pPr>
+              <w:jc w:val="both"/>
+              <w:rPr>
+                <w:rFonts w:ascii="Calibri" w:hAnsi="Calibri" w:cs="Calibri"/>
+                <w:color w:val="000000"/>
+              </w:rPr>
+            </w:pPr>
+            <w:r>
+              <w:rPr>
+                <w:rFonts w:ascii="Calibri" w:hAnsi="Calibri" w:cs="Calibri"/>
+                <w:color w:val="000000"/>
+              </w:rPr>
+              <w:t xml:space="preserve">love living in a capitalist society where </w:t>
+            </w:r>
+            <w:proofErr w:type="spellStart"/>
+            <w:r>
+              <w:rPr>
+                <w:rFonts w:ascii="Calibri" w:hAnsi="Calibri" w:cs="Calibri"/>
+                <w:color w:val="000000"/>
+              </w:rPr>
+              <w:t>i</w:t>
+            </w:r>
+            <w:proofErr w:type="spellEnd"/>
+            <w:r>
+              <w:rPr>
+                <w:rFonts w:ascii="Calibri" w:hAnsi="Calibri" w:cs="Calibri"/>
+                <w:color w:val="000000"/>
+              </w:rPr>
+              <w:t xml:space="preserve"> look forward to getting a surgery where </w:t>
+            </w:r>
+            <w:proofErr w:type="spellStart"/>
+            <w:r>
+              <w:rPr>
+                <w:rFonts w:ascii="Calibri" w:hAnsi="Calibri" w:cs="Calibri"/>
+                <w:color w:val="000000"/>
+              </w:rPr>
+              <w:t>im</w:t>
+            </w:r>
+            <w:proofErr w:type="spellEnd"/>
+            <w:r>
+              <w:rPr>
+                <w:rFonts w:ascii="Calibri" w:hAnsi="Calibri" w:cs="Calibri"/>
+                <w:color w:val="000000"/>
+              </w:rPr>
+              <w:t xml:space="preserve"> legit GETTING AN INTERNAL BODY PART REMOVED </w:t>
+            </w:r>
+            <w:proofErr w:type="spellStart"/>
+            <w:r>
+              <w:rPr>
+                <w:rFonts w:ascii="Calibri" w:hAnsi="Calibri" w:cs="Calibri"/>
+                <w:color w:val="000000"/>
+              </w:rPr>
+              <w:t>bc</w:t>
+            </w:r>
+            <w:proofErr w:type="spellEnd"/>
+            <w:r>
+              <w:rPr>
+                <w:rFonts w:ascii="Calibri" w:hAnsi="Calibri" w:cs="Calibri"/>
+                <w:color w:val="000000"/>
+              </w:rPr>
+              <w:t xml:space="preserve"> it means </w:t>
+            </w:r>
+            <w:proofErr w:type="spellStart"/>
+            <w:r>
+              <w:rPr>
+                <w:rFonts w:ascii="Calibri" w:hAnsi="Calibri" w:cs="Calibri"/>
+                <w:color w:val="000000"/>
+              </w:rPr>
+              <w:t>ill</w:t>
+            </w:r>
+            <w:proofErr w:type="spellEnd"/>
+            <w:r>
+              <w:rPr>
+                <w:rFonts w:ascii="Calibri" w:hAnsi="Calibri" w:cs="Calibri"/>
+                <w:color w:val="000000"/>
+              </w:rPr>
+              <w:t xml:space="preserve"> get a few days off from work xoxo </w:t>
+            </w:r>
+            <w:r>
+              <w:rPr>
+                <w:rFonts w:ascii="Segoe UI Emoji" w:hAnsi="Segoe UI Emoji" w:cs="Segoe UI Emoji"/>
+                <w:color w:val="000000"/>
+              </w:rPr>
+              <w:t>😂</w:t>
+            </w:r>
+          </w:p>
+        </w:tc>
+      </w:tr>
+      <w:tr>
+        <w:tc>
+          <w:tcPr>
+            <w:tcW w:w="4508" w:type="dxa"/>
+          </w:tcPr>
+          <w:p>
+            <w:pPr>
+              <w:jc w:val="both"/>
+            </w:pPr>
+            <w:r>
               <w:lastRenderedPageBreak/>
-              <w:t xml:space="preserve">okay but like the say so song </w:t>
-            </w:r>
-            <w:proofErr w:type="spellStart"/>
-            <w:r>
-              <w:rPr>
-                <w:rFonts w:ascii="Calibri" w:hAnsi="Calibri" w:cs="Calibri"/>
-                <w:color w:val="000000"/>
-              </w:rPr>
-              <w:t>aint</w:t>
-            </w:r>
-            <w:proofErr w:type="spellEnd"/>
-            <w:r>
-              <w:rPr>
-                <w:rFonts w:ascii="Calibri" w:hAnsi="Calibri" w:cs="Calibri"/>
-                <w:color w:val="000000"/>
-              </w:rPr>
-              <w:t xml:space="preserve"> that bad. </w:t>
-            </w:r>
-            <w:proofErr w:type="spellStart"/>
-            <w:r>
-              <w:rPr>
-                <w:rFonts w:ascii="Calibri" w:hAnsi="Calibri" w:cs="Calibri"/>
-                <w:color w:val="000000"/>
-              </w:rPr>
-              <w:t>Im</w:t>
-            </w:r>
-            <w:proofErr w:type="spellEnd"/>
-            <w:r>
-              <w:rPr>
-                <w:rFonts w:ascii="Calibri" w:hAnsi="Calibri" w:cs="Calibri"/>
-                <w:color w:val="000000"/>
-              </w:rPr>
-              <w:t xml:space="preserve"> unironically jam to it lmao</w:t>
-            </w:r>
-          </w:p>
-          <w:p>
-            <w:pPr>
-              <w:jc w:val="both"/>
-              <w:rPr>
-                <w:rFonts w:ascii="Calibri" w:hAnsi="Calibri" w:cs="Calibri"/>
-                <w:color w:val="000000"/>
-              </w:rPr>
-            </w:pPr>
-          </w:p>
-          <w:p>
-            <w:pPr>
-              <w:jc w:val="both"/>
-            </w:pPr>
-            <w:r>
-              <w:t>What is true of this tweet?</w:t>
-            </w:r>
-          </w:p>
-        </w:tc>
-        <w:tc>
-          <w:tcPr>
-            <w:tcW w:w="4508" w:type="dxa"/>
-          </w:tcPr>
-          <w:p>
-            <w:pPr>
-              <w:jc w:val="both"/>
-              <w:rPr>
-                <w:rFonts w:ascii="Calibri" w:hAnsi="Calibri" w:cs="Calibri"/>
-                <w:color w:val="000000"/>
-              </w:rPr>
-            </w:pPr>
-            <w:r>
-              <w:rPr>
-                <w:rFonts w:ascii="Calibri" w:hAnsi="Calibri" w:cs="Calibri"/>
-                <w:color w:val="000000"/>
-              </w:rPr>
-              <w:t xml:space="preserve">It is </w:t>
-            </w:r>
-            <w:proofErr w:type="gramStart"/>
-            <w:r>
-              <w:rPr>
-                <w:rFonts w:ascii="Calibri" w:hAnsi="Calibri" w:cs="Calibri"/>
-                <w:color w:val="000000"/>
-              </w:rPr>
-              <w:t>sarcastic</w:t>
-            </w:r>
-            <w:proofErr w:type="gramEnd"/>
-          </w:p>
-          <w:p>
-            <w:pPr>
-              <w:jc w:val="both"/>
-              <w:rPr>
-                <w:b/>
-                <w:bCs/>
-              </w:rPr>
-            </w:pPr>
-          </w:p>
-        </w:tc>
-      </w:tr>
-      <w:tr>
-        <w:tc>
-          <w:tcPr>
-            <w:tcW w:w="4508" w:type="dxa"/>
-          </w:tcPr>
-          <w:p>
-            <w:pPr>
-              <w:jc w:val="both"/>
-            </w:pPr>
-            <w:r>
-              <w:t>What emojis (if any) would you add to this tweet?</w:t>
-            </w:r>
-          </w:p>
-        </w:tc>
-        <w:tc>
-          <w:tcPr>
-            <w:tcW w:w="4508" w:type="dxa"/>
-          </w:tcPr>
-          <w:p>
-            <w:pPr>
-              <w:jc w:val="both"/>
-              <w:rPr>
-                <w:rFonts w:ascii="Calibri" w:hAnsi="Calibri" w:cs="Calibri"/>
-                <w:color w:val="000000"/>
-              </w:rPr>
-            </w:pPr>
-            <w:r>
-              <w:rPr>
-                <w:rFonts w:ascii="Calibri" w:hAnsi="Calibri" w:cs="Calibri"/>
-                <w:color w:val="000000"/>
-              </w:rPr>
-              <w:t xml:space="preserve">okay but like the say so song </w:t>
-            </w:r>
-            <w:proofErr w:type="spellStart"/>
-            <w:r>
-              <w:rPr>
-                <w:rFonts w:ascii="Calibri" w:hAnsi="Calibri" w:cs="Calibri"/>
-                <w:color w:val="000000"/>
-              </w:rPr>
-              <w:t>aint</w:t>
-            </w:r>
-            <w:proofErr w:type="spellEnd"/>
-            <w:r>
-              <w:rPr>
-                <w:rFonts w:ascii="Calibri" w:hAnsi="Calibri" w:cs="Calibri"/>
-                <w:color w:val="000000"/>
-              </w:rPr>
-              <w:t xml:space="preserve"> that bad. </w:t>
-            </w:r>
-            <w:proofErr w:type="spellStart"/>
-            <w:r>
-              <w:rPr>
-                <w:rFonts w:ascii="Calibri" w:hAnsi="Calibri" w:cs="Calibri"/>
-                <w:color w:val="000000"/>
-              </w:rPr>
-              <w:t>Im</w:t>
-            </w:r>
-            <w:proofErr w:type="spellEnd"/>
-            <w:r>
-              <w:rPr>
-                <w:rFonts w:ascii="Calibri" w:hAnsi="Calibri" w:cs="Calibri"/>
-                <w:color w:val="000000"/>
-              </w:rPr>
-              <w:t xml:space="preserve"> unironically jam to it lmao</w:t>
-            </w:r>
-            <w:r>
-              <w:rPr>
-                <w:rFonts w:ascii="Segoe UI Emoji" w:hAnsi="Segoe UI Emoji" w:cs="Segoe UI Emoji"/>
-                <w:color w:val="000000"/>
-              </w:rPr>
-              <w:t>😂</w:t>
-            </w:r>
-          </w:p>
-        </w:tc>
-      </w:tr>
-      <w:tr>
-        <w:tc>
-          <w:tcPr>
-            <w:tcW w:w="4508" w:type="dxa"/>
-          </w:tcPr>
-          <w:p>
-            <w:pPr>
-              <w:spacing w:after="160" w:line="259" w:lineRule="auto"/>
-              <w:jc w:val="both"/>
-              <w:rPr>
-                <w:rFonts w:ascii="Calibri" w:hAnsi="Calibri" w:cs="Calibri"/>
-                <w:color w:val="000000"/>
-              </w:rPr>
-            </w:pPr>
-            <w:r>
-              <w:rPr>
-                <w:rFonts w:ascii="Calibri" w:hAnsi="Calibri" w:cs="Calibri"/>
-                <w:color w:val="000000"/>
-              </w:rPr>
-              <w:t>Tinnitus is my favourite thing ever I love it. So loud so atmospheric https://t.co/mNJw5GvPzy</w:t>
-            </w:r>
-          </w:p>
-          <w:p>
-            <w:pPr>
-              <w:jc w:val="both"/>
-            </w:pPr>
-            <w:r>
-              <w:t>What is true of this tweet?</w:t>
-            </w:r>
-          </w:p>
-        </w:tc>
-        <w:tc>
-          <w:tcPr>
-            <w:tcW w:w="4508" w:type="dxa"/>
-          </w:tcPr>
-          <w:p>
-            <w:pPr>
-              <w:jc w:val="both"/>
-              <w:rPr>
-                <w:rFonts w:ascii="Calibri" w:hAnsi="Calibri" w:cs="Calibri"/>
-                <w:color w:val="000000"/>
-              </w:rPr>
-            </w:pPr>
-            <w:r>
-              <w:rPr>
-                <w:rFonts w:ascii="Calibri" w:hAnsi="Calibri" w:cs="Calibri"/>
-                <w:color w:val="000000"/>
-              </w:rPr>
-              <w:t xml:space="preserve">It is </w:t>
-            </w:r>
-            <w:proofErr w:type="gramStart"/>
-            <w:r>
-              <w:rPr>
-                <w:rFonts w:ascii="Calibri" w:hAnsi="Calibri" w:cs="Calibri"/>
-                <w:color w:val="000000"/>
-              </w:rPr>
-              <w:t>sarcastic</w:t>
-            </w:r>
-            <w:proofErr w:type="gramEnd"/>
-          </w:p>
-          <w:p>
-            <w:pPr>
-              <w:jc w:val="both"/>
-              <w:rPr>
-                <w:b/>
-                <w:bCs/>
-              </w:rPr>
-            </w:pPr>
-          </w:p>
-        </w:tc>
-      </w:tr>
-      <w:tr>
-        <w:tc>
-          <w:tcPr>
-            <w:tcW w:w="4508" w:type="dxa"/>
-          </w:tcPr>
-          <w:p>
-            <w:pPr>
-              <w:jc w:val="both"/>
-            </w:pPr>
-            <w:r>
-              <w:t>What emojis (if any) would you add to this tweet?</w:t>
-            </w:r>
-          </w:p>
-        </w:tc>
-        <w:tc>
-          <w:tcPr>
-            <w:tcW w:w="4508" w:type="dxa"/>
-          </w:tcPr>
-          <w:p>
-            <w:pPr>
-              <w:spacing w:after="160" w:line="259" w:lineRule="auto"/>
-              <w:jc w:val="both"/>
-              <w:rPr>
-                <w:rFonts w:ascii="Calibri" w:hAnsi="Calibri" w:cs="Calibri"/>
-                <w:color w:val="000000"/>
-              </w:rPr>
-            </w:pPr>
-            <w:r>
-              <w:rPr>
-                <w:rFonts w:ascii="Calibri" w:hAnsi="Calibri" w:cs="Calibri"/>
-                <w:color w:val="000000"/>
-              </w:rPr>
-              <w:t xml:space="preserve">Tinnitus is my favourite thing ever I love it. So loud so atmospheric https://t.co/mNJw5GvPzy </w:t>
-            </w:r>
-            <w:r>
-              <w:rPr>
-                <w:rFonts w:ascii="Segoe UI Emoji" w:hAnsi="Segoe UI Emoji" w:cs="Segoe UI Emoji"/>
-                <w:color w:val="000000"/>
-              </w:rPr>
-              <w:t>🙈</w:t>
-            </w:r>
-          </w:p>
-        </w:tc>
-      </w:tr>
-      <w:tr>
-        <w:tc>
-          <w:tcPr>
-            <w:tcW w:w="4508" w:type="dxa"/>
-          </w:tcPr>
-          <w:p>
-            <w:pPr>
-              <w:spacing w:after="160" w:line="259" w:lineRule="auto"/>
-              <w:jc w:val="both"/>
-              <w:rPr>
-                <w:rFonts w:ascii="Calibri" w:hAnsi="Calibri" w:cs="Calibri"/>
-                <w:color w:val="000000"/>
-              </w:rPr>
-            </w:pPr>
-            <w:proofErr w:type="spellStart"/>
-            <w:r>
-              <w:rPr>
-                <w:rFonts w:ascii="Calibri" w:hAnsi="Calibri" w:cs="Calibri"/>
-                <w:color w:val="000000"/>
-              </w:rPr>
-              <w:t>i</w:t>
-            </w:r>
-            <w:proofErr w:type="spellEnd"/>
-            <w:r>
-              <w:rPr>
-                <w:rFonts w:ascii="Calibri" w:hAnsi="Calibri" w:cs="Calibri"/>
-                <w:color w:val="000000"/>
-              </w:rPr>
-              <w:t xml:space="preserve"> hate when that guy on </w:t>
-            </w:r>
-            <w:proofErr w:type="spellStart"/>
-            <w:r>
-              <w:rPr>
-                <w:rFonts w:ascii="Calibri" w:hAnsi="Calibri" w:cs="Calibri"/>
-                <w:color w:val="000000"/>
-              </w:rPr>
-              <w:t>tiktok</w:t>
-            </w:r>
-            <w:proofErr w:type="spellEnd"/>
-            <w:r>
-              <w:rPr>
-                <w:rFonts w:ascii="Calibri" w:hAnsi="Calibri" w:cs="Calibri"/>
-                <w:color w:val="000000"/>
-              </w:rPr>
-              <w:t xml:space="preserve"> is all </w:t>
-            </w:r>
-            <w:proofErr w:type="spellStart"/>
-            <w:r>
-              <w:rPr>
-                <w:rFonts w:ascii="Calibri" w:hAnsi="Calibri" w:cs="Calibri"/>
-                <w:color w:val="000000"/>
-              </w:rPr>
-              <w:t>i</w:t>
-            </w:r>
-            <w:proofErr w:type="spellEnd"/>
-            <w:r>
-              <w:rPr>
-                <w:rFonts w:ascii="Calibri" w:hAnsi="Calibri" w:cs="Calibri"/>
-                <w:color w:val="000000"/>
-              </w:rPr>
-              <w:t xml:space="preserve"> </w:t>
-            </w:r>
-            <w:proofErr w:type="spellStart"/>
-            <w:r>
-              <w:rPr>
-                <w:rFonts w:ascii="Calibri" w:hAnsi="Calibri" w:cs="Calibri"/>
-                <w:color w:val="000000"/>
-              </w:rPr>
-              <w:t>uNdeRsTAnd</w:t>
-            </w:r>
-            <w:proofErr w:type="spellEnd"/>
-            <w:r>
-              <w:rPr>
-                <w:rFonts w:ascii="Calibri" w:hAnsi="Calibri" w:cs="Calibri"/>
-                <w:color w:val="000000"/>
-              </w:rPr>
-              <w:t xml:space="preserve"> </w:t>
-            </w:r>
-            <w:proofErr w:type="spellStart"/>
-            <w:r>
-              <w:rPr>
-                <w:rFonts w:ascii="Calibri" w:hAnsi="Calibri" w:cs="Calibri"/>
-                <w:color w:val="000000"/>
-              </w:rPr>
-              <w:t>iTs</w:t>
-            </w:r>
-            <w:proofErr w:type="spellEnd"/>
-            <w:r>
-              <w:rPr>
-                <w:rFonts w:ascii="Calibri" w:hAnsi="Calibri" w:cs="Calibri"/>
-                <w:color w:val="000000"/>
-              </w:rPr>
-              <w:t xml:space="preserve"> </w:t>
-            </w:r>
-            <w:proofErr w:type="spellStart"/>
-            <w:r>
-              <w:rPr>
-                <w:rFonts w:ascii="Calibri" w:hAnsi="Calibri" w:cs="Calibri"/>
-                <w:color w:val="000000"/>
-              </w:rPr>
-              <w:t>eASy</w:t>
-            </w:r>
-            <w:proofErr w:type="spellEnd"/>
-            <w:r>
-              <w:rPr>
-                <w:rFonts w:ascii="Calibri" w:hAnsi="Calibri" w:cs="Calibri"/>
-                <w:color w:val="000000"/>
-              </w:rPr>
-              <w:t xml:space="preserve"> </w:t>
-            </w:r>
-            <w:proofErr w:type="spellStart"/>
-            <w:r>
-              <w:rPr>
-                <w:rFonts w:ascii="Calibri" w:hAnsi="Calibri" w:cs="Calibri"/>
-                <w:color w:val="000000"/>
-              </w:rPr>
-              <w:t>tO</w:t>
-            </w:r>
-            <w:proofErr w:type="spellEnd"/>
-            <w:r>
-              <w:rPr>
-                <w:rFonts w:ascii="Calibri" w:hAnsi="Calibri" w:cs="Calibri"/>
-                <w:color w:val="000000"/>
-              </w:rPr>
-              <w:t xml:space="preserve"> </w:t>
-            </w:r>
-            <w:proofErr w:type="spellStart"/>
-            <w:r>
-              <w:rPr>
-                <w:rFonts w:ascii="Calibri" w:hAnsi="Calibri" w:cs="Calibri"/>
-                <w:color w:val="000000"/>
-              </w:rPr>
-              <w:t>keEp</w:t>
-            </w:r>
-            <w:proofErr w:type="spellEnd"/>
-            <w:r>
-              <w:rPr>
-                <w:rFonts w:ascii="Calibri" w:hAnsi="Calibri" w:cs="Calibri"/>
-                <w:color w:val="000000"/>
-              </w:rPr>
-              <w:t xml:space="preserve"> </w:t>
-            </w:r>
-            <w:proofErr w:type="spellStart"/>
-            <w:r>
-              <w:rPr>
-                <w:rFonts w:ascii="Calibri" w:hAnsi="Calibri" w:cs="Calibri"/>
-                <w:color w:val="000000"/>
-              </w:rPr>
-              <w:t>wAtChInG</w:t>
-            </w:r>
-            <w:proofErr w:type="spellEnd"/>
-            <w:r>
-              <w:rPr>
-                <w:rFonts w:ascii="Calibri" w:hAnsi="Calibri" w:cs="Calibri"/>
-                <w:color w:val="000000"/>
-              </w:rPr>
-              <w:t xml:space="preserve"> </w:t>
-            </w:r>
-            <w:proofErr w:type="spellStart"/>
-            <w:r>
-              <w:rPr>
-                <w:rFonts w:ascii="Calibri" w:hAnsi="Calibri" w:cs="Calibri"/>
-                <w:color w:val="000000"/>
-              </w:rPr>
-              <w:t>vIdEos</w:t>
-            </w:r>
-            <w:proofErr w:type="spellEnd"/>
-            <w:r>
-              <w:rPr>
-                <w:rFonts w:ascii="Calibri" w:hAnsi="Calibri" w:cs="Calibri"/>
-                <w:color w:val="000000"/>
-              </w:rPr>
-              <w:t>. LIKE BRO MIND YA BUSINESS</w:t>
-            </w:r>
-          </w:p>
-          <w:p>
-            <w:pPr>
-              <w:jc w:val="both"/>
-            </w:pPr>
-            <w:r>
-              <w:t>What is true of this tweet?</w:t>
-            </w:r>
-          </w:p>
-        </w:tc>
-        <w:tc>
-          <w:tcPr>
-            <w:tcW w:w="4508" w:type="dxa"/>
-          </w:tcPr>
-          <w:p>
-            <w:pPr>
-              <w:jc w:val="both"/>
-              <w:rPr>
-                <w:rFonts w:ascii="Calibri" w:hAnsi="Calibri" w:cs="Calibri"/>
-                <w:color w:val="000000"/>
-              </w:rPr>
-            </w:pPr>
-            <w:r>
-              <w:rPr>
-                <w:rFonts w:ascii="Calibri" w:hAnsi="Calibri" w:cs="Calibri"/>
-                <w:color w:val="000000"/>
-              </w:rPr>
-              <w:t xml:space="preserve">It is </w:t>
-            </w:r>
-            <w:proofErr w:type="gramStart"/>
-            <w:r>
-              <w:rPr>
-                <w:rFonts w:ascii="Calibri" w:hAnsi="Calibri" w:cs="Calibri"/>
-                <w:color w:val="000000"/>
-              </w:rPr>
-              <w:t>sarcastic</w:t>
-            </w:r>
-            <w:proofErr w:type="gramEnd"/>
-          </w:p>
-          <w:p>
-            <w:pPr>
-              <w:jc w:val="both"/>
-              <w:rPr>
-                <w:b/>
-                <w:bCs/>
-              </w:rPr>
-            </w:pPr>
-          </w:p>
-        </w:tc>
-      </w:tr>
-      <w:tr>
-        <w:tc>
-          <w:tcPr>
-            <w:tcW w:w="4508" w:type="dxa"/>
-          </w:tcPr>
-          <w:p>
-            <w:pPr>
-              <w:jc w:val="both"/>
-            </w:pPr>
-            <w:r>
-              <w:t>What emojis (if any) would you add to this tweet?</w:t>
-            </w:r>
-          </w:p>
-        </w:tc>
-        <w:tc>
-          <w:tcPr>
-            <w:tcW w:w="4508" w:type="dxa"/>
-          </w:tcPr>
-          <w:p>
-            <w:pPr>
-              <w:jc w:val="both"/>
-              <w:rPr>
-                <w:rFonts w:ascii="Calibri" w:hAnsi="Calibri" w:cs="Calibri"/>
-                <w:color w:val="000000"/>
-              </w:rPr>
-            </w:pPr>
-            <w:proofErr w:type="spellStart"/>
-            <w:r>
-              <w:rPr>
-                <w:rFonts w:ascii="Calibri" w:hAnsi="Calibri" w:cs="Calibri"/>
-                <w:color w:val="000000"/>
-              </w:rPr>
-              <w:t>i</w:t>
-            </w:r>
-            <w:proofErr w:type="spellEnd"/>
-            <w:r>
-              <w:rPr>
-                <w:rFonts w:ascii="Calibri" w:hAnsi="Calibri" w:cs="Calibri"/>
-                <w:color w:val="000000"/>
-              </w:rPr>
-              <w:t xml:space="preserve"> hate when that guy on </w:t>
-            </w:r>
-            <w:proofErr w:type="spellStart"/>
-            <w:r>
-              <w:rPr>
-                <w:rFonts w:ascii="Calibri" w:hAnsi="Calibri" w:cs="Calibri"/>
-                <w:color w:val="000000"/>
-              </w:rPr>
-              <w:t>tiktok</w:t>
-            </w:r>
-            <w:proofErr w:type="spellEnd"/>
-            <w:r>
-              <w:rPr>
-                <w:rFonts w:ascii="Calibri" w:hAnsi="Calibri" w:cs="Calibri"/>
-                <w:color w:val="000000"/>
-              </w:rPr>
-              <w:t xml:space="preserve"> is all </w:t>
-            </w:r>
-            <w:proofErr w:type="spellStart"/>
-            <w:r>
-              <w:rPr>
-                <w:rFonts w:ascii="Calibri" w:hAnsi="Calibri" w:cs="Calibri"/>
-                <w:color w:val="000000"/>
-              </w:rPr>
-              <w:t>i</w:t>
-            </w:r>
-            <w:proofErr w:type="spellEnd"/>
-            <w:r>
-              <w:rPr>
-                <w:rFonts w:ascii="Calibri" w:hAnsi="Calibri" w:cs="Calibri"/>
-                <w:color w:val="000000"/>
-              </w:rPr>
-              <w:t xml:space="preserve"> </w:t>
-            </w:r>
-            <w:proofErr w:type="spellStart"/>
-            <w:r>
-              <w:rPr>
-                <w:rFonts w:ascii="Calibri" w:hAnsi="Calibri" w:cs="Calibri"/>
-                <w:color w:val="000000"/>
-              </w:rPr>
-              <w:t>uNdeRsTAnd</w:t>
-            </w:r>
-            <w:proofErr w:type="spellEnd"/>
-            <w:r>
-              <w:rPr>
-                <w:rFonts w:ascii="Calibri" w:hAnsi="Calibri" w:cs="Calibri"/>
-                <w:color w:val="000000"/>
-              </w:rPr>
-              <w:t xml:space="preserve"> </w:t>
-            </w:r>
-            <w:proofErr w:type="spellStart"/>
-            <w:r>
-              <w:rPr>
-                <w:rFonts w:ascii="Calibri" w:hAnsi="Calibri" w:cs="Calibri"/>
-                <w:color w:val="000000"/>
-              </w:rPr>
-              <w:t>iTs</w:t>
-            </w:r>
-            <w:proofErr w:type="spellEnd"/>
-            <w:r>
-              <w:rPr>
-                <w:rFonts w:ascii="Calibri" w:hAnsi="Calibri" w:cs="Calibri"/>
-                <w:color w:val="000000"/>
-              </w:rPr>
-              <w:t xml:space="preserve"> </w:t>
-            </w:r>
-            <w:proofErr w:type="spellStart"/>
-            <w:r>
-              <w:rPr>
-                <w:rFonts w:ascii="Calibri" w:hAnsi="Calibri" w:cs="Calibri"/>
-                <w:color w:val="000000"/>
-              </w:rPr>
-              <w:t>eASy</w:t>
-            </w:r>
-            <w:proofErr w:type="spellEnd"/>
-            <w:r>
-              <w:rPr>
-                <w:rFonts w:ascii="Calibri" w:hAnsi="Calibri" w:cs="Calibri"/>
-                <w:color w:val="000000"/>
-              </w:rPr>
-              <w:t xml:space="preserve"> </w:t>
-            </w:r>
-            <w:proofErr w:type="spellStart"/>
-            <w:r>
-              <w:rPr>
-                <w:rFonts w:ascii="Calibri" w:hAnsi="Calibri" w:cs="Calibri"/>
-                <w:color w:val="000000"/>
-              </w:rPr>
-              <w:t>tO</w:t>
-            </w:r>
-            <w:proofErr w:type="spellEnd"/>
-            <w:r>
-              <w:rPr>
-                <w:rFonts w:ascii="Calibri" w:hAnsi="Calibri" w:cs="Calibri"/>
-                <w:color w:val="000000"/>
-              </w:rPr>
-              <w:t xml:space="preserve"> </w:t>
-            </w:r>
-            <w:proofErr w:type="spellStart"/>
-            <w:r>
-              <w:rPr>
-                <w:rFonts w:ascii="Calibri" w:hAnsi="Calibri" w:cs="Calibri"/>
-                <w:color w:val="000000"/>
-              </w:rPr>
-              <w:t>keEp</w:t>
-            </w:r>
-            <w:proofErr w:type="spellEnd"/>
-            <w:r>
-              <w:rPr>
-                <w:rFonts w:ascii="Calibri" w:hAnsi="Calibri" w:cs="Calibri"/>
-                <w:color w:val="000000"/>
-              </w:rPr>
-              <w:t xml:space="preserve"> </w:t>
-            </w:r>
-            <w:proofErr w:type="spellStart"/>
-            <w:r>
-              <w:rPr>
-                <w:rFonts w:ascii="Calibri" w:hAnsi="Calibri" w:cs="Calibri"/>
-                <w:color w:val="000000"/>
-              </w:rPr>
-              <w:t>wAtChInG</w:t>
-            </w:r>
-            <w:proofErr w:type="spellEnd"/>
-            <w:r>
-              <w:rPr>
-                <w:rFonts w:ascii="Calibri" w:hAnsi="Calibri" w:cs="Calibri"/>
-                <w:color w:val="000000"/>
-              </w:rPr>
-              <w:t xml:space="preserve"> </w:t>
-            </w:r>
-            <w:proofErr w:type="spellStart"/>
-            <w:proofErr w:type="gramStart"/>
-            <w:r>
-              <w:rPr>
-                <w:rFonts w:ascii="Calibri" w:hAnsi="Calibri" w:cs="Calibri"/>
-                <w:color w:val="000000"/>
-              </w:rPr>
-              <w:t>vIdEos</w:t>
-            </w:r>
-            <w:proofErr w:type="spellEnd"/>
-            <w:r>
-              <w:rPr>
-                <w:rFonts w:ascii="Calibri" w:hAnsi="Calibri" w:cs="Calibri"/>
-                <w:color w:val="000000"/>
-              </w:rPr>
-              <w:t>.</w:t>
-            </w:r>
-            <w:proofErr w:type="gramEnd"/>
-            <w:r>
-              <w:rPr>
-                <w:rFonts w:ascii="Calibri" w:hAnsi="Calibri" w:cs="Calibri"/>
-                <w:color w:val="000000"/>
-              </w:rPr>
-              <w:t xml:space="preserve"> LIKE BRO MIND YA BUSINESS </w:t>
-            </w:r>
-            <w:r>
-              <w:rPr>
-                <w:rFonts w:ascii="Segoe UI Emoji" w:hAnsi="Segoe UI Emoji" w:cs="Segoe UI Emoji"/>
-                <w:color w:val="000000"/>
-              </w:rPr>
-              <w:t>😊</w:t>
-            </w:r>
-          </w:p>
-        </w:tc>
-      </w:tr>
-      <w:tr>
-        <w:tc>
-          <w:tcPr>
-            <w:tcW w:w="4508" w:type="dxa"/>
-          </w:tcPr>
-          <w:p>
-            <w:pPr>
-              <w:jc w:val="both"/>
-              <w:rPr>
-                <w:rFonts w:ascii="Calibri" w:hAnsi="Calibri" w:cs="Calibri"/>
-                <w:color w:val="000000"/>
-              </w:rPr>
-            </w:pPr>
-            <w:r>
-              <w:rPr>
-                <w:rFonts w:ascii="Calibri" w:hAnsi="Calibri" w:cs="Calibri"/>
-                <w:color w:val="000000"/>
-              </w:rPr>
-              <w:t xml:space="preserve">am honestly so disturbed by the star signs changes?? like </w:t>
-            </w:r>
-            <w:proofErr w:type="spellStart"/>
-            <w:r>
-              <w:rPr>
-                <w:rFonts w:ascii="Calibri" w:hAnsi="Calibri" w:cs="Calibri"/>
-                <w:color w:val="000000"/>
-              </w:rPr>
-              <w:t>Im</w:t>
-            </w:r>
-            <w:proofErr w:type="spellEnd"/>
-            <w:r>
-              <w:rPr>
-                <w:rFonts w:ascii="Calibri" w:hAnsi="Calibri" w:cs="Calibri"/>
-                <w:color w:val="000000"/>
-              </w:rPr>
-              <w:t xml:space="preserve"> a Scorpio not a libra?? am so </w:t>
-            </w:r>
-            <w:proofErr w:type="spellStart"/>
-            <w:r>
-              <w:rPr>
-                <w:rFonts w:ascii="Calibri" w:hAnsi="Calibri" w:cs="Calibri"/>
-                <w:color w:val="000000"/>
-              </w:rPr>
-              <w:t>so</w:t>
-            </w:r>
-            <w:proofErr w:type="spellEnd"/>
-            <w:r>
-              <w:rPr>
-                <w:rFonts w:ascii="Calibri" w:hAnsi="Calibri" w:cs="Calibri"/>
-                <w:color w:val="000000"/>
-              </w:rPr>
-              <w:t xml:space="preserve"> </w:t>
-            </w:r>
-            <w:proofErr w:type="gramStart"/>
-            <w:r>
-              <w:rPr>
-                <w:rFonts w:ascii="Calibri" w:hAnsi="Calibri" w:cs="Calibri"/>
-                <w:color w:val="000000"/>
-              </w:rPr>
-              <w:t>stressed</w:t>
-            </w:r>
-            <w:proofErr w:type="gramEnd"/>
-          </w:p>
-          <w:p>
-            <w:pPr>
-              <w:jc w:val="both"/>
-              <w:rPr>
-                <w:rFonts w:ascii="Calibri" w:hAnsi="Calibri" w:cs="Calibri"/>
-                <w:color w:val="000000"/>
-              </w:rPr>
-            </w:pPr>
-          </w:p>
-          <w:p>
-            <w:pPr>
-              <w:jc w:val="both"/>
-            </w:pPr>
-            <w:r>
-              <w:t>What is true of this tweet?</w:t>
-            </w:r>
-          </w:p>
-        </w:tc>
-        <w:tc>
-          <w:tcPr>
-            <w:tcW w:w="4508" w:type="dxa"/>
-          </w:tcPr>
-          <w:p>
-            <w:pPr>
-              <w:jc w:val="both"/>
-              <w:rPr>
-                <w:rFonts w:ascii="Calibri" w:hAnsi="Calibri" w:cs="Calibri"/>
-                <w:color w:val="000000"/>
-              </w:rPr>
-            </w:pPr>
-            <w:r>
-              <w:rPr>
-                <w:rFonts w:ascii="Calibri" w:hAnsi="Calibri" w:cs="Calibri"/>
-                <w:color w:val="000000"/>
-              </w:rPr>
-              <w:t xml:space="preserve">I don't </w:t>
-            </w:r>
-            <w:proofErr w:type="gramStart"/>
-            <w:r>
-              <w:rPr>
-                <w:rFonts w:ascii="Calibri" w:hAnsi="Calibri" w:cs="Calibri"/>
-                <w:color w:val="000000"/>
-              </w:rPr>
-              <w:t>know</w:t>
-            </w:r>
-            <w:proofErr w:type="gramEnd"/>
-          </w:p>
-          <w:p>
-            <w:pPr>
-              <w:jc w:val="both"/>
-              <w:rPr>
-                <w:b/>
-                <w:bCs/>
-              </w:rPr>
-            </w:pPr>
-          </w:p>
-        </w:tc>
-      </w:tr>
-      <w:tr>
-        <w:tc>
-          <w:tcPr>
-            <w:tcW w:w="4508" w:type="dxa"/>
-          </w:tcPr>
-          <w:p>
-            <w:pPr>
-              <w:jc w:val="both"/>
-            </w:pPr>
-            <w:r>
-              <w:t>What emojis (if any) would you add to this tweet?</w:t>
-            </w:r>
-          </w:p>
-        </w:tc>
-        <w:tc>
-          <w:tcPr>
-            <w:tcW w:w="4508" w:type="dxa"/>
-          </w:tcPr>
-          <w:p>
-            <w:pPr>
-              <w:jc w:val="both"/>
-              <w:rPr>
-                <w:rFonts w:ascii="Calibri" w:hAnsi="Calibri" w:cs="Calibri"/>
-                <w:color w:val="000000"/>
-              </w:rPr>
-            </w:pPr>
-            <w:r>
-              <w:rPr>
-                <w:rFonts w:ascii="Calibri" w:hAnsi="Calibri" w:cs="Calibri"/>
-                <w:color w:val="000000"/>
-              </w:rPr>
-              <w:t xml:space="preserve">am honestly so disturbed by the star signs changes?? like </w:t>
-            </w:r>
-            <w:proofErr w:type="spellStart"/>
-            <w:r>
-              <w:rPr>
-                <w:rFonts w:ascii="Calibri" w:hAnsi="Calibri" w:cs="Calibri"/>
-                <w:color w:val="000000"/>
-              </w:rPr>
-              <w:t>Im</w:t>
-            </w:r>
-            <w:proofErr w:type="spellEnd"/>
-            <w:r>
-              <w:rPr>
-                <w:rFonts w:ascii="Calibri" w:hAnsi="Calibri" w:cs="Calibri"/>
-                <w:color w:val="000000"/>
-              </w:rPr>
-              <w:t xml:space="preserve"> a Scorpio not a libra?? am so </w:t>
-            </w:r>
-            <w:proofErr w:type="spellStart"/>
-            <w:r>
-              <w:rPr>
-                <w:rFonts w:ascii="Calibri" w:hAnsi="Calibri" w:cs="Calibri"/>
-                <w:color w:val="000000"/>
-              </w:rPr>
-              <w:t>so</w:t>
-            </w:r>
-            <w:proofErr w:type="spellEnd"/>
-            <w:r>
-              <w:rPr>
-                <w:rFonts w:ascii="Calibri" w:hAnsi="Calibri" w:cs="Calibri"/>
-                <w:color w:val="000000"/>
-              </w:rPr>
-              <w:t xml:space="preserve"> stressed</w:t>
-            </w:r>
-          </w:p>
-        </w:tc>
-      </w:tr>
-      <w:tr>
-        <w:tc>
-          <w:tcPr>
-            <w:tcW w:w="4508" w:type="dxa"/>
-          </w:tcPr>
-          <w:p>
-            <w:pPr>
-              <w:jc w:val="both"/>
-              <w:rPr>
-                <w:rFonts w:ascii="Calibri" w:hAnsi="Calibri" w:cs="Calibri"/>
-                <w:color w:val="000000"/>
-              </w:rPr>
-            </w:pPr>
-            <w:r>
-              <w:rPr>
-                <w:rFonts w:ascii="Calibri" w:hAnsi="Calibri" w:cs="Calibri"/>
-                <w:color w:val="000000"/>
-              </w:rPr>
-              <w:t xml:space="preserve">love living in a capitalist society where </w:t>
-            </w:r>
-            <w:proofErr w:type="spellStart"/>
-            <w:r>
-              <w:rPr>
-                <w:rFonts w:ascii="Calibri" w:hAnsi="Calibri" w:cs="Calibri"/>
-                <w:color w:val="000000"/>
-              </w:rPr>
-              <w:t>i</w:t>
-            </w:r>
-            <w:proofErr w:type="spellEnd"/>
-            <w:r>
-              <w:rPr>
-                <w:rFonts w:ascii="Calibri" w:hAnsi="Calibri" w:cs="Calibri"/>
-                <w:color w:val="000000"/>
-              </w:rPr>
-              <w:t xml:space="preserve"> look forward to getting a surgery where </w:t>
-            </w:r>
-            <w:proofErr w:type="spellStart"/>
-            <w:r>
-              <w:rPr>
-                <w:rFonts w:ascii="Calibri" w:hAnsi="Calibri" w:cs="Calibri"/>
-                <w:color w:val="000000"/>
-              </w:rPr>
-              <w:t>im</w:t>
-            </w:r>
-            <w:proofErr w:type="spellEnd"/>
-            <w:r>
-              <w:rPr>
-                <w:rFonts w:ascii="Calibri" w:hAnsi="Calibri" w:cs="Calibri"/>
-                <w:color w:val="000000"/>
-              </w:rPr>
-              <w:t xml:space="preserve"> legit GETTING AN INTERNAL BODY PART REMOVED </w:t>
-            </w:r>
-            <w:proofErr w:type="spellStart"/>
-            <w:r>
-              <w:rPr>
-                <w:rFonts w:ascii="Calibri" w:hAnsi="Calibri" w:cs="Calibri"/>
-                <w:color w:val="000000"/>
-              </w:rPr>
-              <w:t>bc</w:t>
-            </w:r>
-            <w:proofErr w:type="spellEnd"/>
-            <w:r>
-              <w:rPr>
-                <w:rFonts w:ascii="Calibri" w:hAnsi="Calibri" w:cs="Calibri"/>
-                <w:color w:val="000000"/>
-              </w:rPr>
-              <w:t xml:space="preserve"> it means </w:t>
-            </w:r>
-            <w:proofErr w:type="spellStart"/>
-            <w:r>
-              <w:rPr>
-                <w:rFonts w:ascii="Calibri" w:hAnsi="Calibri" w:cs="Calibri"/>
-                <w:color w:val="000000"/>
-              </w:rPr>
-              <w:t>ill</w:t>
-            </w:r>
-            <w:proofErr w:type="spellEnd"/>
-            <w:r>
-              <w:rPr>
-                <w:rFonts w:ascii="Calibri" w:hAnsi="Calibri" w:cs="Calibri"/>
-                <w:color w:val="000000"/>
-              </w:rPr>
-              <w:t xml:space="preserve"> get a few days off from work xoxo</w:t>
-            </w:r>
-          </w:p>
-          <w:p>
-            <w:pPr>
-              <w:jc w:val="both"/>
-              <w:rPr>
-                <w:rFonts w:ascii="Calibri" w:hAnsi="Calibri" w:cs="Calibri"/>
-                <w:color w:val="000000"/>
-              </w:rPr>
-            </w:pPr>
-          </w:p>
-          <w:p>
-            <w:pPr>
-              <w:jc w:val="both"/>
-            </w:pPr>
-            <w:r>
-              <w:t>What is true of this tweet?</w:t>
-            </w:r>
-          </w:p>
-        </w:tc>
-        <w:tc>
-          <w:tcPr>
-            <w:tcW w:w="4508" w:type="dxa"/>
-          </w:tcPr>
-          <w:p>
-            <w:pPr>
-              <w:jc w:val="both"/>
-              <w:rPr>
-                <w:rFonts w:ascii="Calibri" w:hAnsi="Calibri" w:cs="Calibri"/>
-                <w:color w:val="000000"/>
-              </w:rPr>
-            </w:pPr>
-            <w:r>
-              <w:rPr>
-                <w:rFonts w:ascii="Calibri" w:hAnsi="Calibri" w:cs="Calibri"/>
-                <w:color w:val="000000"/>
-              </w:rPr>
-              <w:t xml:space="preserve">It is </w:t>
-            </w:r>
-            <w:proofErr w:type="gramStart"/>
-            <w:r>
-              <w:rPr>
-                <w:rFonts w:ascii="Calibri" w:hAnsi="Calibri" w:cs="Calibri"/>
-                <w:color w:val="000000"/>
-              </w:rPr>
-              <w:t>sarcastic</w:t>
-            </w:r>
-            <w:proofErr w:type="gramEnd"/>
-          </w:p>
-          <w:p>
-            <w:pPr>
-              <w:jc w:val="both"/>
-              <w:rPr>
-                <w:b/>
-                <w:bCs/>
-              </w:rPr>
-            </w:pPr>
-          </w:p>
-        </w:tc>
-      </w:tr>
-      <w:tr>
-        <w:tc>
-          <w:tcPr>
-            <w:tcW w:w="4508" w:type="dxa"/>
-          </w:tcPr>
-          <w:p>
-            <w:pPr>
-              <w:jc w:val="both"/>
-            </w:pPr>
-            <w:r>
-              <w:t>What emojis (if any) would you add to this tweet?</w:t>
-            </w:r>
-          </w:p>
-        </w:tc>
-        <w:tc>
-          <w:tcPr>
-            <w:tcW w:w="4508" w:type="dxa"/>
-          </w:tcPr>
-          <w:p>
-            <w:pPr>
-              <w:jc w:val="both"/>
-              <w:rPr>
-                <w:rFonts w:ascii="Calibri" w:hAnsi="Calibri" w:cs="Calibri"/>
-                <w:color w:val="000000"/>
-              </w:rPr>
-            </w:pPr>
-            <w:r>
-              <w:rPr>
-                <w:rFonts w:ascii="Calibri" w:hAnsi="Calibri" w:cs="Calibri"/>
-                <w:color w:val="000000"/>
-              </w:rPr>
-              <w:t xml:space="preserve">love living in a capitalist society where </w:t>
-            </w:r>
-            <w:proofErr w:type="spellStart"/>
-            <w:r>
-              <w:rPr>
-                <w:rFonts w:ascii="Calibri" w:hAnsi="Calibri" w:cs="Calibri"/>
-                <w:color w:val="000000"/>
-              </w:rPr>
-              <w:t>i</w:t>
-            </w:r>
-            <w:proofErr w:type="spellEnd"/>
-            <w:r>
-              <w:rPr>
-                <w:rFonts w:ascii="Calibri" w:hAnsi="Calibri" w:cs="Calibri"/>
-                <w:color w:val="000000"/>
-              </w:rPr>
-              <w:t xml:space="preserve"> look forward to getting a surgery where </w:t>
-            </w:r>
-            <w:proofErr w:type="spellStart"/>
-            <w:r>
-              <w:rPr>
-                <w:rFonts w:ascii="Calibri" w:hAnsi="Calibri" w:cs="Calibri"/>
-                <w:color w:val="000000"/>
-              </w:rPr>
-              <w:t>im</w:t>
-            </w:r>
-            <w:proofErr w:type="spellEnd"/>
-            <w:r>
-              <w:rPr>
-                <w:rFonts w:ascii="Calibri" w:hAnsi="Calibri" w:cs="Calibri"/>
-                <w:color w:val="000000"/>
-              </w:rPr>
-              <w:t xml:space="preserve"> legit GETTING AN INTERNAL BODY PART REMOVED </w:t>
-            </w:r>
-            <w:proofErr w:type="spellStart"/>
-            <w:r>
-              <w:rPr>
-                <w:rFonts w:ascii="Calibri" w:hAnsi="Calibri" w:cs="Calibri"/>
-                <w:color w:val="000000"/>
-              </w:rPr>
-              <w:t>bc</w:t>
-            </w:r>
-            <w:proofErr w:type="spellEnd"/>
-            <w:r>
-              <w:rPr>
-                <w:rFonts w:ascii="Calibri" w:hAnsi="Calibri" w:cs="Calibri"/>
-                <w:color w:val="000000"/>
-              </w:rPr>
-              <w:t xml:space="preserve"> it means </w:t>
-            </w:r>
-            <w:proofErr w:type="spellStart"/>
-            <w:r>
-              <w:rPr>
-                <w:rFonts w:ascii="Calibri" w:hAnsi="Calibri" w:cs="Calibri"/>
-                <w:color w:val="000000"/>
-              </w:rPr>
-              <w:t>ill</w:t>
-            </w:r>
-            <w:proofErr w:type="spellEnd"/>
-            <w:r>
-              <w:rPr>
-                <w:rFonts w:ascii="Calibri" w:hAnsi="Calibri" w:cs="Calibri"/>
-                <w:color w:val="000000"/>
-              </w:rPr>
-              <w:t xml:space="preserve"> get a few days off from work xoxo </w:t>
-            </w:r>
-            <w:r>
-              <w:rPr>
-                <w:rFonts w:ascii="Segoe UI Emoji" w:hAnsi="Segoe UI Emoji" w:cs="Segoe UI Emoji"/>
-                <w:color w:val="000000"/>
-              </w:rPr>
-              <w:t>😂</w:t>
-            </w:r>
-          </w:p>
-        </w:tc>
-      </w:tr>
-      <w:tr>
-        <w:tc>
-          <w:tcPr>
-            <w:tcW w:w="4508" w:type="dxa"/>
-          </w:tcPr>
-          <w:p>
-            <w:pPr>
-              <w:jc w:val="both"/>
-            </w:pPr>
-            <w:r>
               <w:t>Do you have any comments you would like to make?</w:t>
             </w:r>
           </w:p>
@@ -8861,17 +8824,8 @@
                 <w:rFonts w:ascii="Calibri" w:hAnsi="Calibri" w:cs="Calibri"/>
                 <w:color w:val="000000"/>
               </w:rPr>
-              <w:t xml:space="preserve">The only thing I got from college was a caffeine </w:t>
-            </w:r>
-            <w:proofErr w:type="gramStart"/>
-            <w:r>
-              <w:rPr>
-                <w:rFonts w:ascii="Calibri" w:hAnsi="Calibri" w:cs="Calibri"/>
-                <w:color w:val="000000"/>
-              </w:rPr>
-              <w:t>addiction</w:t>
-            </w:r>
-            <w:proofErr w:type="gramEnd"/>
+              <w:t>The only thing I got from college was a caffeine addiction</w:t>
+            </w:r>
           </w:p>
           <w:p>
             <w:pPr>
@@ -8904,36 +8858,619 @@
                 <w:rFonts w:ascii="Calibri" w:hAnsi="Calibri" w:cs="Calibri"/>
                 <w:color w:val="000000"/>
               </w:rPr>
+              <w:t>It is sarcastic</w:t>
+            </w:r>
+          </w:p>
+          <w:p>
+            <w:pPr>
+              <w:jc w:val="both"/>
+            </w:pPr>
+          </w:p>
+        </w:tc>
+      </w:tr>
+      <w:tr>
+        <w:tc>
+          <w:tcPr>
+            <w:tcW w:w="4508" w:type="dxa"/>
+          </w:tcPr>
+          <w:p>
+            <w:pPr>
+              <w:jc w:val="both"/>
+            </w:pPr>
+            <w:r>
+              <w:t>What emojis (if any) would you add to this tweet?</w:t>
+            </w:r>
+          </w:p>
+        </w:tc>
+        <w:tc>
+          <w:tcPr>
+            <w:tcW w:w="4508" w:type="dxa"/>
+          </w:tcPr>
+          <w:p>
+            <w:pPr>
+              <w:jc w:val="both"/>
+              <w:rPr>
+                <w:rFonts w:ascii="Calibri" w:hAnsi="Calibri" w:cs="Calibri"/>
+                <w:color w:val="000000"/>
+              </w:rPr>
+            </w:pPr>
+            <w:r>
+              <w:rPr>
+                <w:rFonts w:ascii="Calibri" w:hAnsi="Calibri" w:cs="Calibri"/>
+                <w:color w:val="000000"/>
+              </w:rPr>
+              <w:t xml:space="preserve">The only thing I got from college is a caffeine addiction </w:t>
+            </w:r>
+            <w:r>
+              <w:rPr>
+                <w:rFonts w:ascii="Segoe UI Emoji" w:hAnsi="Segoe UI Emoji" w:cs="Segoe UI Emoji"/>
+                <w:color w:val="000000"/>
+              </w:rPr>
+              <w:t>😭</w:t>
+            </w:r>
+          </w:p>
+        </w:tc>
+      </w:tr>
+      <w:tr>
+        <w:tc>
+          <w:tcPr>
+            <w:tcW w:w="4508" w:type="dxa"/>
+          </w:tcPr>
+          <w:p>
+            <w:pPr>
+              <w:jc w:val="both"/>
+              <w:rPr>
+                <w:rFonts w:ascii="Calibri" w:hAnsi="Calibri" w:cs="Calibri"/>
+                <w:color w:val="000000"/>
+              </w:rPr>
+            </w:pPr>
+            <w:r>
+              <w:rPr>
+                <w:rFonts w:ascii="Calibri" w:hAnsi="Calibri" w:cs="Calibri"/>
+                <w:color w:val="000000"/>
+              </w:rPr>
+              <w:t xml:space="preserve">Holly Arnold ??? Who #ImACeleb #MBE nope not sure oh hang on you mean MBE yes </w:t>
+            </w:r>
+            <w:proofErr w:type="spellStart"/>
+            <w:r>
+              <w:rPr>
+                <w:rFonts w:ascii="Calibri" w:hAnsi="Calibri" w:cs="Calibri"/>
+                <w:color w:val="000000"/>
+              </w:rPr>
+              <w:t>thats</w:t>
+            </w:r>
+            <w:proofErr w:type="spellEnd"/>
+            <w:r>
+              <w:rPr>
+                <w:rFonts w:ascii="Calibri" w:hAnsi="Calibri" w:cs="Calibri"/>
+                <w:color w:val="000000"/>
+              </w:rPr>
+              <w:t xml:space="preserve"> her !!!</w:t>
+            </w:r>
+          </w:p>
+          <w:p>
+            <w:pPr>
+              <w:jc w:val="both"/>
+            </w:pPr>
+          </w:p>
+          <w:p>
+            <w:pPr>
+              <w:jc w:val="both"/>
+            </w:pPr>
+            <w:r>
+              <w:t>What is true of this tweet?</w:t>
+            </w:r>
+          </w:p>
+        </w:tc>
+        <w:tc>
+          <w:tcPr>
+            <w:tcW w:w="4508" w:type="dxa"/>
+          </w:tcPr>
+          <w:p>
+            <w:pPr>
+              <w:jc w:val="both"/>
+              <w:rPr>
+                <w:rFonts w:ascii="Calibri" w:hAnsi="Calibri" w:cs="Calibri"/>
+                <w:color w:val="000000"/>
+              </w:rPr>
+            </w:pPr>
+            <w:r>
+              <w:rPr>
+                <w:rFonts w:ascii="Calibri" w:hAnsi="Calibri" w:cs="Calibri"/>
+                <w:color w:val="000000"/>
+              </w:rPr>
+              <w:t>I don't know</w:t>
+            </w:r>
+          </w:p>
+          <w:p>
+            <w:pPr>
+              <w:jc w:val="both"/>
+            </w:pPr>
+          </w:p>
+        </w:tc>
+      </w:tr>
+      <w:tr>
+        <w:tc>
+          <w:tcPr>
+            <w:tcW w:w="4508" w:type="dxa"/>
+          </w:tcPr>
+          <w:p>
+            <w:pPr>
+              <w:jc w:val="both"/>
+            </w:pPr>
+            <w:r>
+              <w:t>What emojis (if any) would you add to this tweet?</w:t>
+            </w:r>
+          </w:p>
+        </w:tc>
+        <w:tc>
+          <w:tcPr>
+            <w:tcW w:w="4508" w:type="dxa"/>
+          </w:tcPr>
+          <w:p>
+            <w:pPr>
+              <w:spacing w:after="160" w:line="259" w:lineRule="auto"/>
+              <w:jc w:val="both"/>
+              <w:rPr>
+                <w:rFonts w:ascii="Calibri" w:hAnsi="Calibri" w:cs="Calibri"/>
+                <w:color w:val="000000"/>
+              </w:rPr>
+            </w:pPr>
+            <w:r>
+              <w:rPr>
+                <w:rFonts w:ascii="Calibri" w:hAnsi="Calibri" w:cs="Calibri"/>
+                <w:color w:val="000000"/>
+              </w:rPr>
+              <w:t xml:space="preserve">Holly Arnold ??? Who #ImACeleb #MBE nope not sure oh hang on you mean MBE yes </w:t>
+            </w:r>
+            <w:proofErr w:type="spellStart"/>
+            <w:r>
+              <w:rPr>
+                <w:rFonts w:ascii="Calibri" w:hAnsi="Calibri" w:cs="Calibri"/>
+                <w:color w:val="000000"/>
+              </w:rPr>
+              <w:t>thats</w:t>
+            </w:r>
+            <w:proofErr w:type="spellEnd"/>
+            <w:r>
+              <w:rPr>
+                <w:rFonts w:ascii="Calibri" w:hAnsi="Calibri" w:cs="Calibri"/>
+                <w:color w:val="000000"/>
+              </w:rPr>
+              <w:t xml:space="preserve"> her !!!</w:t>
+            </w:r>
+          </w:p>
+        </w:tc>
+      </w:tr>
+      <w:tr>
+        <w:tc>
+          <w:tcPr>
+            <w:tcW w:w="4508" w:type="dxa"/>
+          </w:tcPr>
+          <w:p>
+            <w:pPr>
+              <w:jc w:val="both"/>
+              <w:rPr>
+                <w:rFonts w:ascii="Calibri" w:hAnsi="Calibri" w:cs="Calibri"/>
+                <w:color w:val="000000"/>
+              </w:rPr>
+            </w:pPr>
+            <w:r>
+              <w:rPr>
+                <w:rFonts w:ascii="Calibri" w:hAnsi="Calibri" w:cs="Calibri"/>
+                <w:color w:val="000000"/>
+              </w:rPr>
+              <w:t>ANY PENSIONER AND 4 YEAR OLD WHO DARE TAKE ME ON AT DINOSAUR THEMED CRAZY GOLF WILL BE CRUSHED, CRUSHED I TELL YOU. https://t.co/yZlafy0lsd</w:t>
+            </w:r>
+          </w:p>
+          <w:p>
+            <w:pPr>
+              <w:jc w:val="both"/>
+            </w:pPr>
+          </w:p>
+          <w:p>
+            <w:pPr>
+              <w:jc w:val="both"/>
+              <w:rPr>
+                <w:b/>
+                <w:bCs/>
+              </w:rPr>
+            </w:pPr>
+            <w:r>
+              <w:t>What is true of this tweet?</w:t>
+            </w:r>
+          </w:p>
+        </w:tc>
+        <w:tc>
+          <w:tcPr>
+            <w:tcW w:w="4508" w:type="dxa"/>
+          </w:tcPr>
+          <w:p>
+            <w:pPr>
+              <w:jc w:val="both"/>
+              <w:rPr>
+                <w:rFonts w:ascii="Calibri" w:hAnsi="Calibri" w:cs="Calibri"/>
+                <w:color w:val="000000"/>
+              </w:rPr>
+            </w:pPr>
+            <w:r>
+              <w:rPr>
+                <w:rFonts w:ascii="Calibri" w:hAnsi="Calibri" w:cs="Calibri"/>
+                <w:color w:val="000000"/>
+              </w:rPr>
+              <w:t>It is sarcastic</w:t>
+            </w:r>
+          </w:p>
+          <w:p>
+            <w:pPr>
+              <w:jc w:val="both"/>
+              <w:rPr>
+                <w:b/>
+                <w:bCs/>
+              </w:rPr>
+            </w:pPr>
+          </w:p>
+        </w:tc>
+      </w:tr>
+      <w:tr>
+        <w:tc>
+          <w:tcPr>
+            <w:tcW w:w="4508" w:type="dxa"/>
+          </w:tcPr>
+          <w:p>
+            <w:pPr>
+              <w:jc w:val="both"/>
+              <w:rPr>
+                <w:b/>
+                <w:bCs/>
+              </w:rPr>
+            </w:pPr>
+            <w:r>
+              <w:t>What emojis (if any) would you add to this tweet?</w:t>
+            </w:r>
+          </w:p>
+        </w:tc>
+        <w:tc>
+          <w:tcPr>
+            <w:tcW w:w="4508" w:type="dxa"/>
+          </w:tcPr>
+          <w:p>
+            <w:pPr>
+              <w:jc w:val="both"/>
+              <w:rPr>
+                <w:rFonts w:ascii="Calibri" w:hAnsi="Calibri" w:cs="Calibri"/>
+                <w:color w:val="000000"/>
+              </w:rPr>
+            </w:pPr>
+            <w:r>
+              <w:rPr>
+                <w:rFonts w:ascii="Calibri" w:hAnsi="Calibri" w:cs="Calibri"/>
+                <w:color w:val="000000"/>
+              </w:rPr>
+              <w:t>ANY PENSIONER AND 4 YEAR OLD WHO DARE TAKE ME ON AT DINOSAUR THEMED CRAZY GOLF WILL BE CRUSHED, CRUSHED I TELL YOU.</w:t>
+            </w:r>
+            <w:r>
+              <w:rPr>
+                <w:rFonts w:ascii="Segoe UI Emoji" w:hAnsi="Segoe UI Emoji" w:cs="Segoe UI Emoji"/>
+                <w:color w:val="000000"/>
+              </w:rPr>
+              <w:t>😡</w:t>
+            </w:r>
+            <w:r>
+              <w:rPr>
+                <w:rFonts w:ascii="Calibri" w:hAnsi="Calibri" w:cs="Calibri"/>
+                <w:color w:val="000000"/>
+              </w:rPr>
+              <w:t xml:space="preserve"> https://t.co/yZlafy0lsd</w:t>
+            </w:r>
+          </w:p>
+        </w:tc>
+      </w:tr>
+      <w:tr>
+        <w:tc>
+          <w:tcPr>
+            <w:tcW w:w="4508" w:type="dxa"/>
+          </w:tcPr>
+          <w:p>
+            <w:pPr>
+              <w:jc w:val="both"/>
+              <w:rPr>
+                <w:rFonts w:ascii="Calibri" w:hAnsi="Calibri" w:cs="Calibri"/>
+                <w:color w:val="000000"/>
+              </w:rPr>
+            </w:pPr>
+            <w:r>
+              <w:rPr>
+                <w:rFonts w:ascii="Calibri" w:hAnsi="Calibri" w:cs="Calibri"/>
+                <w:color w:val="000000"/>
+              </w:rPr>
+              <w:t>in desperate need of (and I can NOT stress this enough) spring break</w:t>
+            </w:r>
+          </w:p>
+          <w:p>
+            <w:pPr>
+              <w:jc w:val="both"/>
+            </w:pPr>
+          </w:p>
+          <w:p>
+            <w:pPr>
+              <w:jc w:val="both"/>
+              <w:rPr>
+                <w:b/>
+                <w:bCs/>
+              </w:rPr>
+            </w:pPr>
+            <w:r>
+              <w:t>What is true of this tweet?</w:t>
+            </w:r>
+          </w:p>
+        </w:tc>
+        <w:tc>
+          <w:tcPr>
+            <w:tcW w:w="4508" w:type="dxa"/>
+          </w:tcPr>
+          <w:p>
+            <w:pPr>
+              <w:jc w:val="both"/>
+              <w:rPr>
+                <w:rFonts w:ascii="Calibri" w:hAnsi="Calibri" w:cs="Calibri"/>
+                <w:color w:val="000000"/>
+              </w:rPr>
+            </w:pPr>
+            <w:r>
+              <w:rPr>
+                <w:rFonts w:ascii="Calibri" w:hAnsi="Calibri" w:cs="Calibri"/>
+                <w:color w:val="000000"/>
+              </w:rPr>
+              <w:t>It is not sarcastic</w:t>
+            </w:r>
+          </w:p>
+          <w:p>
+            <w:pPr>
+              <w:jc w:val="both"/>
+              <w:rPr>
+                <w:b/>
+                <w:bCs/>
+              </w:rPr>
+            </w:pPr>
+          </w:p>
+        </w:tc>
+      </w:tr>
+      <w:tr>
+        <w:tc>
+          <w:tcPr>
+            <w:tcW w:w="4508" w:type="dxa"/>
+          </w:tcPr>
+          <w:p>
+            <w:pPr>
+              <w:jc w:val="both"/>
+              <w:rPr>
+                <w:b/>
+                <w:bCs/>
+              </w:rPr>
+            </w:pPr>
+            <w:r>
+              <w:t>What emojis (if any) would you add to this tweet?</w:t>
+            </w:r>
+          </w:p>
+        </w:tc>
+        <w:tc>
+          <w:tcPr>
+            <w:tcW w:w="4508" w:type="dxa"/>
+          </w:tcPr>
+          <w:p>
+            <w:pPr>
+              <w:jc w:val="both"/>
+              <w:rPr>
+                <w:rFonts w:ascii="Calibri" w:hAnsi="Calibri" w:cs="Calibri"/>
+                <w:color w:val="000000"/>
+              </w:rPr>
+            </w:pPr>
+            <w:r>
+              <w:rPr>
+                <w:rFonts w:ascii="Calibri" w:hAnsi="Calibri" w:cs="Calibri"/>
+                <w:color w:val="000000"/>
+              </w:rPr>
+              <w:t>in desperate need of (and I can NOT stress this enough) spring break</w:t>
+            </w:r>
+          </w:p>
+        </w:tc>
+      </w:tr>
+      <w:tr>
+        <w:tc>
+          <w:tcPr>
+            <w:tcW w:w="4508" w:type="dxa"/>
+          </w:tcPr>
+          <w:p>
+            <w:pPr>
+              <w:jc w:val="both"/>
+              <w:rPr>
+                <w:rFonts w:ascii="Calibri" w:hAnsi="Calibri" w:cs="Calibri"/>
+                <w:color w:val="000000"/>
+              </w:rPr>
+            </w:pPr>
+            <w:r>
+              <w:rPr>
+                <w:rFonts w:ascii="Calibri" w:hAnsi="Calibri" w:cs="Calibri"/>
+                <w:color w:val="000000"/>
+              </w:rPr>
+              <w:t>I've said it before and I'll say it again but YOUR MENTAL HEALTH IS SO MUCH MORE IMPORTANT THAN A GOOD GRADE</w:t>
+            </w:r>
+          </w:p>
+          <w:p>
+            <w:pPr>
+              <w:jc w:val="both"/>
+            </w:pPr>
+          </w:p>
+          <w:p>
+            <w:pPr>
+              <w:jc w:val="both"/>
+              <w:rPr>
+                <w:b/>
+                <w:bCs/>
+              </w:rPr>
+            </w:pPr>
+            <w:r>
+              <w:t>What is true of this tweet?</w:t>
+            </w:r>
+          </w:p>
+        </w:tc>
+        <w:tc>
+          <w:tcPr>
+            <w:tcW w:w="4508" w:type="dxa"/>
+          </w:tcPr>
+          <w:p>
+            <w:pPr>
+              <w:jc w:val="both"/>
+              <w:rPr>
+                <w:rFonts w:ascii="Calibri" w:hAnsi="Calibri" w:cs="Calibri"/>
+                <w:color w:val="000000"/>
+              </w:rPr>
+            </w:pPr>
+            <w:r>
+              <w:rPr>
+                <w:rFonts w:ascii="Calibri" w:hAnsi="Calibri" w:cs="Calibri"/>
+                <w:color w:val="000000"/>
+              </w:rPr>
+              <w:t>It is not sarcastic</w:t>
+            </w:r>
+          </w:p>
+          <w:p>
+            <w:pPr>
+              <w:jc w:val="both"/>
+              <w:rPr>
+                <w:b/>
+                <w:bCs/>
+              </w:rPr>
+            </w:pPr>
+          </w:p>
+        </w:tc>
+      </w:tr>
+      <w:tr>
+        <w:tc>
+          <w:tcPr>
+            <w:tcW w:w="4508" w:type="dxa"/>
+          </w:tcPr>
+          <w:p>
+            <w:pPr>
+              <w:jc w:val="both"/>
+              <w:rPr>
+                <w:b/>
+                <w:bCs/>
+              </w:rPr>
+            </w:pPr>
+            <w:r>
+              <w:t>What emojis (if any) would you add to this tweet?</w:t>
+            </w:r>
+          </w:p>
+        </w:tc>
+        <w:tc>
+          <w:tcPr>
+            <w:tcW w:w="4508" w:type="dxa"/>
+          </w:tcPr>
+          <w:p>
+            <w:pPr>
+              <w:jc w:val="both"/>
+              <w:rPr>
+                <w:rFonts w:ascii="Calibri" w:hAnsi="Calibri" w:cs="Calibri"/>
+                <w:color w:val="000000"/>
+              </w:rPr>
+            </w:pPr>
+            <w:r>
+              <w:rPr>
+                <w:rFonts w:ascii="Calibri" w:hAnsi="Calibri" w:cs="Calibri"/>
+                <w:color w:val="000000"/>
+              </w:rPr>
+              <w:t>I've said it before and I'll say it again but YOUR MENTAL HEALTH IS SO MUCH MORE IMPORTANT THAN A GOOD GRADE</w:t>
+            </w:r>
+          </w:p>
+        </w:tc>
+      </w:tr>
+      <w:tr>
+        <w:tc>
+          <w:tcPr>
+            <w:tcW w:w="4508" w:type="dxa"/>
+          </w:tcPr>
+          <w:p>
+            <w:pPr>
+              <w:jc w:val="both"/>
+              <w:rPr>
+                <w:rFonts w:ascii="Calibri" w:hAnsi="Calibri" w:cs="Calibri"/>
+                <w:color w:val="000000"/>
+              </w:rPr>
+            </w:pPr>
+            <w:r>
+              <w:rPr>
+                <w:rFonts w:ascii="Calibri" w:hAnsi="Calibri" w:cs="Calibri"/>
+                <w:color w:val="000000"/>
+              </w:rPr>
+              <w:t>See Brexit is going well</w:t>
+            </w:r>
+          </w:p>
+          <w:p>
+            <w:pPr>
+              <w:jc w:val="both"/>
+            </w:pPr>
+          </w:p>
+          <w:p>
+            <w:pPr>
+              <w:jc w:val="both"/>
+              <w:rPr>
+                <w:b/>
+                <w:bCs/>
+              </w:rPr>
+            </w:pPr>
+            <w:r>
+              <w:t>What is true of this tweet?</w:t>
+            </w:r>
+          </w:p>
+        </w:tc>
+        <w:tc>
+          <w:tcPr>
+            <w:tcW w:w="4508" w:type="dxa"/>
+          </w:tcPr>
+          <w:p>
+            <w:pPr>
+              <w:jc w:val="both"/>
+              <w:rPr>
+                <w:rFonts w:ascii="Calibri" w:hAnsi="Calibri" w:cs="Calibri"/>
+                <w:color w:val="000000"/>
+              </w:rPr>
+            </w:pPr>
+            <w:r>
+              <w:rPr>
+                <w:rFonts w:ascii="Calibri" w:hAnsi="Calibri" w:cs="Calibri"/>
+                <w:color w:val="000000"/>
+              </w:rPr>
+              <w:t>It is sarcastic</w:t>
+            </w:r>
+          </w:p>
+          <w:p>
+            <w:pPr>
+              <w:jc w:val="both"/>
+              <w:rPr>
+                <w:b/>
+                <w:bCs/>
+              </w:rPr>
+            </w:pPr>
+          </w:p>
+        </w:tc>
+      </w:tr>
+      <w:tr>
+        <w:tc>
+          <w:tcPr>
+            <w:tcW w:w="4508" w:type="dxa"/>
+          </w:tcPr>
+          <w:p>
+            <w:pPr>
+              <w:jc w:val="both"/>
+              <w:rPr>
+                <w:b/>
+                <w:bCs/>
+              </w:rPr>
+            </w:pPr>
+            <w:r>
               <w:lastRenderedPageBreak/>
-              <w:t xml:space="preserve">It is </w:t>
-            </w:r>
-            <w:proofErr w:type="gramStart"/>
-            <w:r>
-              <w:rPr>
-                <w:rFonts w:ascii="Calibri" w:hAnsi="Calibri" w:cs="Calibri"/>
-                <w:color w:val="000000"/>
-              </w:rPr>
-              <w:t>sarcastic</w:t>
-            </w:r>
-            <w:proofErr w:type="gramEnd"/>
-          </w:p>
-          <w:p>
-            <w:pPr>
-              <w:jc w:val="both"/>
-            </w:pPr>
-          </w:p>
-        </w:tc>
-      </w:tr>
-      <w:tr>
-        <w:tc>
-          <w:tcPr>
-            <w:tcW w:w="4508" w:type="dxa"/>
-          </w:tcPr>
-          <w:p>
-            <w:pPr>
-              <w:jc w:val="both"/>
-            </w:pPr>
-            <w:r>
               <w:t>What emojis (if any) would you add to this tweet?</w:t>
             </w:r>
           </w:p>
@@ -8955,53 +9492,132 @@
                 <w:rFonts w:ascii="Calibri" w:hAnsi="Calibri" w:cs="Calibri"/>
                 <w:color w:val="000000"/>
               </w:rPr>
-              <w:t xml:space="preserve">The only thing I got from college is a caffeine addiction </w:t>
-            </w:r>
-            <w:r>
-              <w:rPr>
-                <w:rFonts w:ascii="Segoe UI Emoji" w:hAnsi="Segoe UI Emoji" w:cs="Segoe UI Emoji"/>
-                <w:color w:val="000000"/>
-              </w:rPr>
-              <w:t>😭</w:t>
-            </w:r>
-          </w:p>
-        </w:tc>
-      </w:tr>
-      <w:tr>
-        <w:tc>
-          <w:tcPr>
-            <w:tcW w:w="4508" w:type="dxa"/>
-          </w:tcPr>
-          <w:p>
-            <w:pPr>
-              <w:jc w:val="both"/>
-              <w:rPr>
-                <w:rFonts w:ascii="Calibri" w:hAnsi="Calibri" w:cs="Calibri"/>
-                <w:color w:val="000000"/>
-              </w:rPr>
-            </w:pPr>
-            <w:r>
-              <w:rPr>
-                <w:rFonts w:ascii="Calibri" w:hAnsi="Calibri" w:cs="Calibri"/>
-                <w:color w:val="000000"/>
-              </w:rPr>
-              <w:t xml:space="preserve">Holly </w:t>
-            </w:r>
-            <w:proofErr w:type="gramStart"/>
-            <w:r>
-              <w:rPr>
-                <w:rFonts w:ascii="Calibri" w:hAnsi="Calibri" w:cs="Calibri"/>
-                <w:color w:val="000000"/>
-              </w:rPr>
-              <w:t>Arnold ???</w:t>
-            </w:r>
-            <w:proofErr w:type="gramEnd"/>
-            <w:r>
-              <w:rPr>
-                <w:rFonts w:ascii="Calibri" w:hAnsi="Calibri" w:cs="Calibri"/>
-                <w:color w:val="000000"/>
-              </w:rPr>
-              <w:t xml:space="preserve"> Who #ImACeleb #MBE nope not sure oh hang on you mean MBE yes </w:t>
+              <w:t>See Brexit is going well</w:t>
+            </w:r>
+          </w:p>
+        </w:tc>
+      </w:tr>
+      <w:tr>
+        <w:tc>
+          <w:tcPr>
+            <w:tcW w:w="4508" w:type="dxa"/>
+          </w:tcPr>
+          <w:p>
+            <w:pPr>
+              <w:jc w:val="both"/>
+              <w:rPr>
+                <w:rFonts w:ascii="Calibri" w:hAnsi="Calibri" w:cs="Calibri"/>
+                <w:color w:val="000000"/>
+              </w:rPr>
+            </w:pPr>
+            <w:r>
+              <w:rPr>
+                <w:rFonts w:ascii="Calibri" w:hAnsi="Calibri" w:cs="Calibri"/>
+                <w:color w:val="000000"/>
+              </w:rPr>
+              <w:t>Just like to congratulate everyone on the Kop today for the fastest ever Poor Scouser Tommy. Slow the fuck down</w:t>
+            </w:r>
+          </w:p>
+          <w:p>
+            <w:pPr>
+              <w:jc w:val="both"/>
+            </w:pPr>
+          </w:p>
+          <w:p>
+            <w:pPr>
+              <w:jc w:val="both"/>
+            </w:pPr>
+            <w:r>
+              <w:t>What is true of this tweet?</w:t>
+            </w:r>
+          </w:p>
+        </w:tc>
+        <w:tc>
+          <w:tcPr>
+            <w:tcW w:w="4508" w:type="dxa"/>
+          </w:tcPr>
+          <w:p>
+            <w:pPr>
+              <w:jc w:val="both"/>
+              <w:rPr>
+                <w:rFonts w:ascii="Calibri" w:hAnsi="Calibri" w:cs="Calibri"/>
+                <w:color w:val="000000"/>
+              </w:rPr>
+            </w:pPr>
+            <w:r>
+              <w:rPr>
+                <w:rFonts w:ascii="Calibri" w:hAnsi="Calibri" w:cs="Calibri"/>
+                <w:color w:val="000000"/>
+              </w:rPr>
+              <w:t>It is sarcastic</w:t>
+            </w:r>
+          </w:p>
+          <w:p>
+            <w:pPr>
+              <w:jc w:val="both"/>
+              <w:rPr>
+                <w:b/>
+                <w:bCs/>
+              </w:rPr>
+            </w:pPr>
+          </w:p>
+        </w:tc>
+      </w:tr>
+      <w:tr>
+        <w:tc>
+          <w:tcPr>
+            <w:tcW w:w="4508" w:type="dxa"/>
+          </w:tcPr>
+          <w:p>
+            <w:pPr>
+              <w:jc w:val="both"/>
+            </w:pPr>
+            <w:r>
+              <w:t>What emojis (if any) would you add to this tweet?</w:t>
+            </w:r>
+          </w:p>
+        </w:tc>
+        <w:tc>
+          <w:tcPr>
+            <w:tcW w:w="4508" w:type="dxa"/>
+          </w:tcPr>
+          <w:p>
+            <w:pPr>
+              <w:jc w:val="both"/>
+              <w:rPr>
+                <w:rFonts w:ascii="Calibri" w:hAnsi="Calibri" w:cs="Calibri"/>
+                <w:color w:val="000000"/>
+              </w:rPr>
+            </w:pPr>
+            <w:r>
+              <w:rPr>
+                <w:rFonts w:ascii="Calibri" w:hAnsi="Calibri" w:cs="Calibri"/>
+                <w:color w:val="000000"/>
+              </w:rPr>
+              <w:t>Just like to congratulate everyone on the Kop today for the fastest ever Poor Scouser Tommy. Slow the fuck down</w:t>
+            </w:r>
+          </w:p>
+        </w:tc>
+      </w:tr>
+      <w:tr>
+        <w:tc>
+          <w:tcPr>
+            <w:tcW w:w="4508" w:type="dxa"/>
+          </w:tcPr>
+          <w:p>
+            <w:pPr>
+              <w:jc w:val="both"/>
+              <w:rPr>
+                <w:rFonts w:ascii="Calibri" w:hAnsi="Calibri" w:cs="Calibri"/>
+                <w:color w:val="000000"/>
+              </w:rPr>
+            </w:pPr>
+            <w:r>
+              <w:rPr>
+                <w:rFonts w:ascii="Calibri" w:hAnsi="Calibri" w:cs="Calibri"/>
+                <w:color w:val="000000"/>
+              </w:rPr>
+              <w:t xml:space="preserve">I </w:t>
             </w:r>
             <w:proofErr w:type="spellStart"/>
             <w:r>
@@ -9009,7 +9625,7 @@
                 <w:rFonts w:ascii="Calibri" w:hAnsi="Calibri" w:cs="Calibri"/>
                 <w:color w:val="000000"/>
               </w:rPr>
-              <w:t>thats</w:t>
+              <w:t>couldnt</w:t>
             </w:r>
             <w:proofErr w:type="spellEnd"/>
             <w:r>
@@ -9017,17 +9633,40 @@
                 <w:rFonts w:ascii="Calibri" w:hAnsi="Calibri" w:cs="Calibri"/>
                 <w:color w:val="000000"/>
               </w:rPr>
-              <w:t xml:space="preserve"> </w:t>
-            </w:r>
-            <w:proofErr w:type="gramStart"/>
-            <w:r>
-              <w:rPr>
-                <w:rFonts w:ascii="Calibri" w:hAnsi="Calibri" w:cs="Calibri"/>
-                <w:color w:val="000000"/>
-              </w:rPr>
-              <w:t>her !!!</w:t>
-            </w:r>
-            <w:proofErr w:type="gramEnd"/>
+              <w:t xml:space="preserve"> have imagined how much fun I would have with people </w:t>
+            </w:r>
+            <w:proofErr w:type="spellStart"/>
+            <w:r>
+              <w:rPr>
+                <w:rFonts w:ascii="Calibri" w:hAnsi="Calibri" w:cs="Calibri"/>
+                <w:color w:val="000000"/>
+              </w:rPr>
+              <w:t>Ive</w:t>
+            </w:r>
+            <w:proofErr w:type="spellEnd"/>
+            <w:r>
+              <w:rPr>
+                <w:rFonts w:ascii="Calibri" w:hAnsi="Calibri" w:cs="Calibri"/>
+                <w:color w:val="000000"/>
+              </w:rPr>
+              <w:t xml:space="preserve"> met through streaming. </w:t>
+            </w:r>
+            <w:proofErr w:type="spellStart"/>
+            <w:r>
+              <w:rPr>
+                <w:rFonts w:ascii="Calibri" w:hAnsi="Calibri" w:cs="Calibri"/>
+                <w:color w:val="000000"/>
+              </w:rPr>
+              <w:t>Im</w:t>
+            </w:r>
+            <w:proofErr w:type="spellEnd"/>
+            <w:r>
+              <w:rPr>
+                <w:rFonts w:ascii="Calibri" w:hAnsi="Calibri" w:cs="Calibri"/>
+                <w:color w:val="000000"/>
+              </w:rPr>
+              <w:t xml:space="preserve"> so thankful to live in this timeline even if it is relatively garbage.</w:t>
+            </w:r>
           </w:p>
           <w:p>
             <w:pPr>
@@ -9060,21 +9699,16 @@
                 <w:rFonts w:ascii="Calibri" w:hAnsi="Calibri" w:cs="Calibri"/>
                 <w:color w:val="000000"/>
               </w:rPr>
-              <w:t xml:space="preserve">I don't </w:t>
-            </w:r>
-            <w:proofErr w:type="gramStart"/>
-            <w:r>
-              <w:rPr>
-                <w:rFonts w:ascii="Calibri" w:hAnsi="Calibri" w:cs="Calibri"/>
-                <w:color w:val="000000"/>
-              </w:rPr>
-              <w:t>know</w:t>
-            </w:r>
-            <w:proofErr w:type="gramEnd"/>
-          </w:p>
-          <w:p>
-            <w:pPr>
-              <w:jc w:val="both"/>
+              <w:t>It is not sarcastic</w:t>
+            </w:r>
+          </w:p>
+          <w:p>
+            <w:pPr>
+              <w:jc w:val="both"/>
+              <w:rPr>
+                <w:b/>
+                <w:bCs/>
+              </w:rPr>
             </w:pPr>
           </w:p>
         </w:tc>
@@ -9111,23 +9745,7 @@
                 <w:rFonts w:ascii="Calibri" w:hAnsi="Calibri" w:cs="Calibri"/>
                 <w:color w:val="000000"/>
               </w:rPr>
-              <w:t xml:space="preserve">Holly </w:t>
-            </w:r>
-            <w:proofErr w:type="gramStart"/>
-            <w:r>
-              <w:rPr>
-                <w:rFonts w:ascii="Calibri" w:hAnsi="Calibri" w:cs="Calibri"/>
-                <w:color w:val="000000"/>
-              </w:rPr>
-              <w:t>Arnold ???</w:t>
-            </w:r>
-            <w:proofErr w:type="gramEnd"/>
-            <w:r>
-              <w:rPr>
-                <w:rFonts w:ascii="Calibri" w:hAnsi="Calibri" w:cs="Calibri"/>
-                <w:color w:val="000000"/>
-              </w:rPr>
-              <w:t xml:space="preserve"> Who #ImACeleb #MBE nope not sure oh hang on you mean MBE yes </w:t>
+              <w:t xml:space="preserve">I </w:t>
             </w:r>
             <w:proofErr w:type="spellStart"/>
             <w:r>
@@ -9135,7 +9753,7 @@
                 <w:rFonts w:ascii="Calibri" w:hAnsi="Calibri" w:cs="Calibri"/>
                 <w:color w:val="000000"/>
               </w:rPr>
-              <w:t>thats</w:t>
+              <w:t>couldnt</w:t>
             </w:r>
             <w:proofErr w:type="spellEnd"/>
             <w:r>
@@ -9143,60 +9761,88 @@
                 <w:rFonts w:ascii="Calibri" w:hAnsi="Calibri" w:cs="Calibri"/>
                 <w:color w:val="000000"/>
               </w:rPr>
-              <w:t xml:space="preserve"> her !!!</w:t>
-            </w:r>
-          </w:p>
-        </w:tc>
-      </w:tr>
-      <w:tr>
-        <w:tc>
-          <w:tcPr>
-            <w:tcW w:w="4508" w:type="dxa"/>
-          </w:tcPr>
-          <w:p>
-            <w:pPr>
-              <w:jc w:val="both"/>
-              <w:rPr>
-                <w:rFonts w:ascii="Calibri" w:hAnsi="Calibri" w:cs="Calibri"/>
-                <w:color w:val="000000"/>
-              </w:rPr>
-            </w:pPr>
-            <w:r>
-              <w:rPr>
-                <w:rFonts w:ascii="Calibri" w:hAnsi="Calibri" w:cs="Calibri"/>
-                <w:color w:val="000000"/>
-              </w:rPr>
-              <w:t xml:space="preserve">ANY PENSIONER AND </w:t>
-            </w:r>
-            <w:proofErr w:type="gramStart"/>
-            <w:r>
-              <w:rPr>
-                <w:rFonts w:ascii="Calibri" w:hAnsi="Calibri" w:cs="Calibri"/>
-                <w:color w:val="000000"/>
-              </w:rPr>
-              <w:t>4 YEAR OLD</w:t>
-            </w:r>
-            <w:proofErr w:type="gramEnd"/>
-            <w:r>
-              <w:rPr>
-                <w:rFonts w:ascii="Calibri" w:hAnsi="Calibri" w:cs="Calibri"/>
-                <w:color w:val="000000"/>
-              </w:rPr>
-              <w:t xml:space="preserve"> WHO DARE TAKE ME ON AT DINOSAUR THEMED CRAZY GOLF WILL BE CRUSHED, CRUSHED I TELL YOU. https://t.co/yZlafy0lsd</w:t>
-            </w:r>
-          </w:p>
-          <w:p>
-            <w:pPr>
-              <w:jc w:val="both"/>
-            </w:pPr>
-          </w:p>
-          <w:p>
-            <w:pPr>
-              <w:jc w:val="both"/>
-              <w:rPr>
-                <w:b/>
-                <w:bCs/>
-              </w:rPr>
+              <w:t xml:space="preserve"> have imagined how much fun I would have with people </w:t>
+            </w:r>
+            <w:proofErr w:type="spellStart"/>
+            <w:r>
+              <w:rPr>
+                <w:rFonts w:ascii="Calibri" w:hAnsi="Calibri" w:cs="Calibri"/>
+                <w:color w:val="000000"/>
+              </w:rPr>
+              <w:t>Ive</w:t>
+            </w:r>
+            <w:proofErr w:type="spellEnd"/>
+            <w:r>
+              <w:rPr>
+                <w:rFonts w:ascii="Calibri" w:hAnsi="Calibri" w:cs="Calibri"/>
+                <w:color w:val="000000"/>
+              </w:rPr>
+              <w:t xml:space="preserve"> met through streaming. </w:t>
+            </w:r>
+            <w:proofErr w:type="spellStart"/>
+            <w:r>
+              <w:rPr>
+                <w:rFonts w:ascii="Calibri" w:hAnsi="Calibri" w:cs="Calibri"/>
+                <w:color w:val="000000"/>
+              </w:rPr>
+              <w:t>Im</w:t>
+            </w:r>
+            <w:proofErr w:type="spellEnd"/>
+            <w:r>
+              <w:rPr>
+                <w:rFonts w:ascii="Calibri" w:hAnsi="Calibri" w:cs="Calibri"/>
+                <w:color w:val="000000"/>
+              </w:rPr>
+              <w:t xml:space="preserve"> so thankful to live in this timeline even if it is relatively garbage.</w:t>
+            </w:r>
+          </w:p>
+        </w:tc>
+      </w:tr>
+      <w:tr>
+        <w:tc>
+          <w:tcPr>
+            <w:tcW w:w="4508" w:type="dxa"/>
+          </w:tcPr>
+          <w:p>
+            <w:pPr>
+              <w:jc w:val="both"/>
+              <w:rPr>
+                <w:rFonts w:ascii="Calibri" w:hAnsi="Calibri" w:cs="Calibri"/>
+                <w:color w:val="000000"/>
+              </w:rPr>
+            </w:pPr>
+            <w:r>
+              <w:rPr>
+                <w:rFonts w:ascii="Calibri" w:hAnsi="Calibri" w:cs="Calibri"/>
+                <w:color w:val="000000"/>
+              </w:rPr>
+              <w:t xml:space="preserve">woke up to my dog sneezing on my face. </w:t>
+            </w:r>
+            <w:proofErr w:type="spellStart"/>
+            <w:r>
+              <w:rPr>
+                <w:rFonts w:ascii="Calibri" w:hAnsi="Calibri" w:cs="Calibri"/>
+                <w:color w:val="000000"/>
+              </w:rPr>
+              <w:t>Hows</w:t>
+            </w:r>
+            <w:proofErr w:type="spellEnd"/>
+            <w:r>
+              <w:rPr>
+                <w:rFonts w:ascii="Calibri" w:hAnsi="Calibri" w:cs="Calibri"/>
+                <w:color w:val="000000"/>
+              </w:rPr>
+              <w:t xml:space="preserve"> your day going so far?</w:t>
+            </w:r>
+          </w:p>
+          <w:p>
+            <w:pPr>
+              <w:jc w:val="both"/>
+            </w:pPr>
+          </w:p>
+          <w:p>
+            <w:pPr>
+              <w:jc w:val="both"/>
             </w:pPr>
             <w:r>
               <w:t>What is true of this tweet?</w:t>
@@ -9220,41 +9866,28 @@
                 <w:rFonts w:ascii="Calibri" w:hAnsi="Calibri" w:cs="Calibri"/>
                 <w:color w:val="000000"/>
               </w:rPr>
-              <w:t xml:space="preserve">It is </w:t>
-            </w:r>
-            <w:proofErr w:type="gramStart"/>
-            <w:r>
-              <w:rPr>
-                <w:rFonts w:ascii="Calibri" w:hAnsi="Calibri" w:cs="Calibri"/>
-                <w:color w:val="000000"/>
-              </w:rPr>
-              <w:t>sarcastic</w:t>
-            </w:r>
-            <w:proofErr w:type="gramEnd"/>
-          </w:p>
-          <w:p>
-            <w:pPr>
-              <w:jc w:val="both"/>
-              <w:rPr>
-                <w:b/>
-                <w:bCs/>
-              </w:rPr>
-            </w:pPr>
-          </w:p>
-        </w:tc>
-      </w:tr>
-      <w:tr>
-        <w:tc>
-          <w:tcPr>
-            <w:tcW w:w="4508" w:type="dxa"/>
-          </w:tcPr>
-          <w:p>
-            <w:pPr>
-              <w:jc w:val="both"/>
-              <w:rPr>
-                <w:b/>
-                <w:bCs/>
-              </w:rPr>
+              <w:t>It is sarcastic</w:t>
+            </w:r>
+          </w:p>
+          <w:p>
+            <w:pPr>
+              <w:jc w:val="both"/>
+              <w:rPr>
+                <w:b/>
+                <w:bCs/>
+              </w:rPr>
+            </w:pPr>
+          </w:p>
+        </w:tc>
+      </w:tr>
+      <w:tr>
+        <w:tc>
+          <w:tcPr>
+            <w:tcW w:w="4508" w:type="dxa"/>
+          </w:tcPr>
+          <w:p>
+            <w:pPr>
+              <w:jc w:val="both"/>
             </w:pPr>
             <w:r>
               <w:t>What emojis (if any) would you add to this tweet?</w:t>
@@ -9267,78 +9900,116 @@
           </w:tcPr>
           <w:p>
             <w:pPr>
-              <w:jc w:val="both"/>
-              <w:rPr>
-                <w:rFonts w:ascii="Calibri" w:hAnsi="Calibri" w:cs="Calibri"/>
-                <w:color w:val="000000"/>
-              </w:rPr>
-            </w:pPr>
-            <w:r>
-              <w:rPr>
-                <w:rFonts w:ascii="Calibri" w:hAnsi="Calibri" w:cs="Calibri"/>
-                <w:color w:val="000000"/>
-              </w:rPr>
-              <w:t xml:space="preserve">ANY PENSIONER AND 4 YEAR OLD WHO DARE TAKE ME ON AT DINOSAUR THEMED CRAZY GOLF WILL BE CRUSHED, CRUSHED I TELL </w:t>
-            </w:r>
-            <w:proofErr w:type="gramStart"/>
-            <w:r>
-              <w:rPr>
-                <w:rFonts w:ascii="Calibri" w:hAnsi="Calibri" w:cs="Calibri"/>
-                <w:color w:val="000000"/>
-              </w:rPr>
-              <w:t>YOU.</w:t>
-            </w:r>
-            <w:r>
-              <w:rPr>
-                <w:rFonts w:ascii="Segoe UI Emoji" w:hAnsi="Segoe UI Emoji" w:cs="Segoe UI Emoji"/>
-                <w:color w:val="000000"/>
-              </w:rPr>
-              <w:t>😡</w:t>
-            </w:r>
-            <w:proofErr w:type="gramEnd"/>
-            <w:r>
-              <w:rPr>
-                <w:rFonts w:ascii="Calibri" w:hAnsi="Calibri" w:cs="Calibri"/>
-                <w:color w:val="000000"/>
-              </w:rPr>
-              <w:t xml:space="preserve"> https://t.co/yZlafy0lsd</w:t>
-            </w:r>
-          </w:p>
-        </w:tc>
-      </w:tr>
-      <w:tr>
-        <w:tc>
-          <w:tcPr>
-            <w:tcW w:w="4508" w:type="dxa"/>
-          </w:tcPr>
-          <w:p>
-            <w:pPr>
-              <w:jc w:val="both"/>
-              <w:rPr>
-                <w:rFonts w:ascii="Calibri" w:hAnsi="Calibri" w:cs="Calibri"/>
-                <w:color w:val="000000"/>
-              </w:rPr>
-            </w:pPr>
-            <w:r>
-              <w:rPr>
-                <w:rFonts w:ascii="Calibri" w:hAnsi="Calibri" w:cs="Calibri"/>
-                <w:color w:val="000000"/>
-              </w:rPr>
-              <w:t>in desperate need of (and I can NOT stress this enough) spring break</w:t>
-            </w:r>
-          </w:p>
-          <w:p>
-            <w:pPr>
-              <w:jc w:val="both"/>
-            </w:pPr>
-          </w:p>
-          <w:p>
-            <w:pPr>
-              <w:jc w:val="both"/>
-              <w:rPr>
-                <w:b/>
-                <w:bCs/>
-              </w:rPr>
+              <w:spacing w:after="160" w:line="259" w:lineRule="auto"/>
+              <w:jc w:val="both"/>
+              <w:rPr>
+                <w:rFonts w:ascii="Calibri" w:hAnsi="Calibri" w:cs="Calibri"/>
+                <w:color w:val="000000"/>
+              </w:rPr>
+            </w:pPr>
+            <w:r>
+              <w:rPr>
+                <w:rFonts w:ascii="Calibri" w:hAnsi="Calibri" w:cs="Calibri"/>
+                <w:color w:val="000000"/>
+              </w:rPr>
+              <w:t xml:space="preserve">woke up to my dog sneezing on my face. </w:t>
+            </w:r>
+            <w:proofErr w:type="spellStart"/>
+            <w:r>
+              <w:rPr>
+                <w:rFonts w:ascii="Calibri" w:hAnsi="Calibri" w:cs="Calibri"/>
+                <w:color w:val="000000"/>
+              </w:rPr>
+              <w:t>Hows</w:t>
+            </w:r>
+            <w:proofErr w:type="spellEnd"/>
+            <w:r>
+              <w:rPr>
+                <w:rFonts w:ascii="Calibri" w:hAnsi="Calibri" w:cs="Calibri"/>
+                <w:color w:val="000000"/>
+              </w:rPr>
+              <w:t xml:space="preserve"> your day going so far?</w:t>
+            </w:r>
+          </w:p>
+        </w:tc>
+      </w:tr>
+      <w:tr>
+        <w:tc>
+          <w:tcPr>
+            <w:tcW w:w="4508" w:type="dxa"/>
+          </w:tcPr>
+          <w:p>
+            <w:pPr>
+              <w:jc w:val="both"/>
+              <w:rPr>
+                <w:rFonts w:ascii="Calibri" w:hAnsi="Calibri" w:cs="Calibri"/>
+                <w:color w:val="000000"/>
+              </w:rPr>
+            </w:pPr>
+            <w:r>
+              <w:rPr>
+                <w:rFonts w:ascii="Calibri" w:hAnsi="Calibri" w:cs="Calibri"/>
+                <w:color w:val="000000"/>
+              </w:rPr>
+              <w:t xml:space="preserve">do </w:t>
+            </w:r>
+            <w:proofErr w:type="spellStart"/>
+            <w:r>
+              <w:rPr>
+                <w:rFonts w:ascii="Calibri" w:hAnsi="Calibri" w:cs="Calibri"/>
+                <w:color w:val="000000"/>
+              </w:rPr>
+              <w:t>i</w:t>
+            </w:r>
+            <w:proofErr w:type="spellEnd"/>
+            <w:r>
+              <w:rPr>
+                <w:rFonts w:ascii="Calibri" w:hAnsi="Calibri" w:cs="Calibri"/>
+                <w:color w:val="000000"/>
+              </w:rPr>
+              <w:t xml:space="preserve"> just blast </w:t>
+            </w:r>
+            <w:proofErr w:type="spellStart"/>
+            <w:r>
+              <w:rPr>
+                <w:rFonts w:ascii="Calibri" w:hAnsi="Calibri" w:cs="Calibri"/>
+                <w:color w:val="000000"/>
+              </w:rPr>
+              <w:t>maneskin</w:t>
+            </w:r>
+            <w:proofErr w:type="spellEnd"/>
+            <w:r>
+              <w:rPr>
+                <w:rFonts w:ascii="Calibri" w:hAnsi="Calibri" w:cs="Calibri"/>
+                <w:color w:val="000000"/>
+              </w:rPr>
+              <w:t xml:space="preserve"> to get hyped for my </w:t>
+            </w:r>
+            <w:proofErr w:type="spellStart"/>
+            <w:r>
+              <w:rPr>
+                <w:rFonts w:ascii="Calibri" w:hAnsi="Calibri" w:cs="Calibri"/>
+                <w:color w:val="000000"/>
+              </w:rPr>
+              <w:t>osce</w:t>
+            </w:r>
+            <w:proofErr w:type="spellEnd"/>
+            <w:r>
+              <w:rPr>
+                <w:rFonts w:ascii="Calibri" w:hAnsi="Calibri" w:cs="Calibri"/>
+                <w:color w:val="000000"/>
+              </w:rPr>
+              <w:t xml:space="preserve"> or??</w:t>
+            </w:r>
+          </w:p>
+          <w:p>
+            <w:pPr>
+              <w:jc w:val="both"/>
+            </w:pPr>
+          </w:p>
+          <w:p>
+            <w:pPr>
+              <w:jc w:val="both"/>
             </w:pPr>
             <w:r>
               <w:t>What is true of this tweet?</w:t>
@@ -9362,948 +10033,8 @@
                 <w:rFonts w:ascii="Calibri" w:hAnsi="Calibri" w:cs="Calibri"/>
                 <w:color w:val="000000"/>
               </w:rPr>
-              <w:t xml:space="preserve">It is not </w:t>
-            </w:r>
-            <w:proofErr w:type="gramStart"/>
-            <w:r>
-              <w:rPr>
-                <w:rFonts w:ascii="Calibri" w:hAnsi="Calibri" w:cs="Calibri"/>
-                <w:color w:val="000000"/>
-              </w:rPr>
-              <w:t>sarcastic</w:t>
-            </w:r>
-            <w:proofErr w:type="gramEnd"/>
-          </w:p>
-          <w:p>
-            <w:pPr>
-              <w:jc w:val="both"/>
-              <w:rPr>
-                <w:b/>
-                <w:bCs/>
-              </w:rPr>
-            </w:pPr>
-          </w:p>
-        </w:tc>
-      </w:tr>
-      <w:tr>
-        <w:tc>
-          <w:tcPr>
-            <w:tcW w:w="4508" w:type="dxa"/>
-          </w:tcPr>
-          <w:p>
-            <w:pPr>
-              <w:jc w:val="both"/>
-              <w:rPr>
-                <w:b/>
-                <w:bCs/>
-              </w:rPr>
-            </w:pPr>
-            <w:r>
-              <w:t>What emojis (if any) would you add to this tweet?</w:t>
-            </w:r>
-          </w:p>
-        </w:tc>
-        <w:tc>
-          <w:tcPr>
-            <w:tcW w:w="4508" w:type="dxa"/>
-          </w:tcPr>
-          <w:p>
-            <w:pPr>
-              <w:jc w:val="both"/>
-              <w:rPr>
-                <w:rFonts w:ascii="Calibri" w:hAnsi="Calibri" w:cs="Calibri"/>
-                <w:color w:val="000000"/>
-              </w:rPr>
-            </w:pPr>
-            <w:r>
-              <w:rPr>
-                <w:rFonts w:ascii="Calibri" w:hAnsi="Calibri" w:cs="Calibri"/>
-                <w:color w:val="000000"/>
-              </w:rPr>
-              <w:t>in desperate need of (and I can NOT stress this enough) spring break</w:t>
-            </w:r>
-          </w:p>
-        </w:tc>
-      </w:tr>
-      <w:tr>
-        <w:tc>
-          <w:tcPr>
-            <w:tcW w:w="4508" w:type="dxa"/>
-          </w:tcPr>
-          <w:p>
-            <w:pPr>
-              <w:jc w:val="both"/>
-              <w:rPr>
-                <w:rFonts w:ascii="Calibri" w:hAnsi="Calibri" w:cs="Calibri"/>
-                <w:color w:val="000000"/>
-              </w:rPr>
-            </w:pPr>
-            <w:r>
-              <w:rPr>
-                <w:rFonts w:ascii="Calibri" w:hAnsi="Calibri" w:cs="Calibri"/>
-                <w:color w:val="000000"/>
-              </w:rPr>
-              <w:t xml:space="preserve">I've said it </w:t>
-            </w:r>
-            <w:proofErr w:type="gramStart"/>
-            <w:r>
-              <w:rPr>
-                <w:rFonts w:ascii="Calibri" w:hAnsi="Calibri" w:cs="Calibri"/>
-                <w:color w:val="000000"/>
-              </w:rPr>
-              <w:t>before</w:t>
-            </w:r>
-            <w:proofErr w:type="gramEnd"/>
-            <w:r>
-              <w:rPr>
-                <w:rFonts w:ascii="Calibri" w:hAnsi="Calibri" w:cs="Calibri"/>
-                <w:color w:val="000000"/>
-              </w:rPr>
-              <w:t xml:space="preserve"> and I'll say it again but YOUR MENTAL HEALTH IS SO MUCH MORE IMPORTANT THAN A GOOD GRADE</w:t>
-            </w:r>
-          </w:p>
-          <w:p>
-            <w:pPr>
-              <w:jc w:val="both"/>
-            </w:pPr>
-          </w:p>
-          <w:p>
-            <w:pPr>
-              <w:jc w:val="both"/>
-              <w:rPr>
-                <w:b/>
-                <w:bCs/>
-              </w:rPr>
-            </w:pPr>
-            <w:r>
-              <w:t>What is true of this tweet?</w:t>
-            </w:r>
-          </w:p>
-        </w:tc>
-        <w:tc>
-          <w:tcPr>
-            <w:tcW w:w="4508" w:type="dxa"/>
-          </w:tcPr>
-          <w:p>
-            <w:pPr>
-              <w:jc w:val="both"/>
-              <w:rPr>
-                <w:rFonts w:ascii="Calibri" w:hAnsi="Calibri" w:cs="Calibri"/>
-                <w:color w:val="000000"/>
-              </w:rPr>
-            </w:pPr>
-            <w:r>
-              <w:rPr>
-                <w:rFonts w:ascii="Calibri" w:hAnsi="Calibri" w:cs="Calibri"/>
-                <w:color w:val="000000"/>
-              </w:rPr>
-              <w:t xml:space="preserve">It is not </w:t>
-            </w:r>
-            <w:proofErr w:type="gramStart"/>
-            <w:r>
-              <w:rPr>
-                <w:rFonts w:ascii="Calibri" w:hAnsi="Calibri" w:cs="Calibri"/>
-                <w:color w:val="000000"/>
-              </w:rPr>
-              <w:t>sarcastic</w:t>
-            </w:r>
-            <w:proofErr w:type="gramEnd"/>
-          </w:p>
-          <w:p>
-            <w:pPr>
-              <w:jc w:val="both"/>
-              <w:rPr>
-                <w:b/>
-                <w:bCs/>
-              </w:rPr>
-            </w:pPr>
-          </w:p>
-        </w:tc>
-      </w:tr>
-      <w:tr>
-        <w:tc>
-          <w:tcPr>
-            <w:tcW w:w="4508" w:type="dxa"/>
-          </w:tcPr>
-          <w:p>
-            <w:pPr>
-              <w:jc w:val="both"/>
-              <w:rPr>
-                <w:b/>
-                <w:bCs/>
-              </w:rPr>
-            </w:pPr>
-            <w:r>
-              <w:t>What emojis (if any) would you add to this tweet?</w:t>
-            </w:r>
-          </w:p>
-        </w:tc>
-        <w:tc>
-          <w:tcPr>
-            <w:tcW w:w="4508" w:type="dxa"/>
-          </w:tcPr>
-          <w:p>
-            <w:pPr>
-              <w:jc w:val="both"/>
-              <w:rPr>
-                <w:rFonts w:ascii="Calibri" w:hAnsi="Calibri" w:cs="Calibri"/>
-                <w:color w:val="000000"/>
-              </w:rPr>
-            </w:pPr>
-            <w:r>
-              <w:rPr>
-                <w:rFonts w:ascii="Calibri" w:hAnsi="Calibri" w:cs="Calibri"/>
-                <w:color w:val="000000"/>
-              </w:rPr>
-              <w:t xml:space="preserve">I've said it </w:t>
-            </w:r>
-            <w:proofErr w:type="gramStart"/>
-            <w:r>
-              <w:rPr>
-                <w:rFonts w:ascii="Calibri" w:hAnsi="Calibri" w:cs="Calibri"/>
-                <w:color w:val="000000"/>
-              </w:rPr>
-              <w:t>before</w:t>
-            </w:r>
-            <w:proofErr w:type="gramEnd"/>
-            <w:r>
-              <w:rPr>
-                <w:rFonts w:ascii="Calibri" w:hAnsi="Calibri" w:cs="Calibri"/>
-                <w:color w:val="000000"/>
-              </w:rPr>
-              <w:t xml:space="preserve"> and I'll say it again but YOUR MENTAL HEALTH IS SO MUCH MORE IMPORTANT THAN A GOOD GRADE</w:t>
-            </w:r>
-          </w:p>
-        </w:tc>
-      </w:tr>
-      <w:tr>
-        <w:tc>
-          <w:tcPr>
-            <w:tcW w:w="4508" w:type="dxa"/>
-          </w:tcPr>
-          <w:p>
-            <w:pPr>
-              <w:jc w:val="both"/>
-              <w:rPr>
-                <w:rFonts w:ascii="Calibri" w:hAnsi="Calibri" w:cs="Calibri"/>
-                <w:color w:val="000000"/>
-              </w:rPr>
-            </w:pPr>
-            <w:r>
-              <w:rPr>
-                <w:rFonts w:ascii="Calibri" w:hAnsi="Calibri" w:cs="Calibri"/>
-                <w:color w:val="000000"/>
-              </w:rPr>
-              <w:t xml:space="preserve">See Brexit is going </w:t>
-            </w:r>
-            <w:proofErr w:type="gramStart"/>
-            <w:r>
-              <w:rPr>
-                <w:rFonts w:ascii="Calibri" w:hAnsi="Calibri" w:cs="Calibri"/>
-                <w:color w:val="000000"/>
-              </w:rPr>
-              <w:t>well</w:t>
-            </w:r>
-            <w:proofErr w:type="gramEnd"/>
-          </w:p>
-          <w:p>
-            <w:pPr>
-              <w:jc w:val="both"/>
-            </w:pPr>
-          </w:p>
-          <w:p>
-            <w:pPr>
-              <w:jc w:val="both"/>
-              <w:rPr>
-                <w:b/>
-                <w:bCs/>
-              </w:rPr>
-            </w:pPr>
-            <w:r>
-              <w:t>What is true of this tweet?</w:t>
-            </w:r>
-          </w:p>
-        </w:tc>
-        <w:tc>
-          <w:tcPr>
-            <w:tcW w:w="4508" w:type="dxa"/>
-          </w:tcPr>
-          <w:p>
-            <w:pPr>
-              <w:jc w:val="both"/>
-              <w:rPr>
-                <w:rFonts w:ascii="Calibri" w:hAnsi="Calibri" w:cs="Calibri"/>
-                <w:color w:val="000000"/>
-              </w:rPr>
-            </w:pPr>
-            <w:r>
-              <w:rPr>
-                <w:rFonts w:ascii="Calibri" w:hAnsi="Calibri" w:cs="Calibri"/>
-                <w:color w:val="000000"/>
-              </w:rPr>
-              <w:t xml:space="preserve">It is </w:t>
-            </w:r>
-            <w:proofErr w:type="gramStart"/>
-            <w:r>
-              <w:rPr>
-                <w:rFonts w:ascii="Calibri" w:hAnsi="Calibri" w:cs="Calibri"/>
-                <w:color w:val="000000"/>
-              </w:rPr>
-              <w:t>sarcastic</w:t>
-            </w:r>
-            <w:proofErr w:type="gramEnd"/>
-          </w:p>
-          <w:p>
-            <w:pPr>
-              <w:jc w:val="both"/>
-              <w:rPr>
-                <w:b/>
-                <w:bCs/>
-              </w:rPr>
-            </w:pPr>
-          </w:p>
-        </w:tc>
-      </w:tr>
-      <w:tr>
-        <w:tc>
-          <w:tcPr>
-            <w:tcW w:w="4508" w:type="dxa"/>
-          </w:tcPr>
-          <w:p>
-            <w:pPr>
-              <w:jc w:val="both"/>
-              <w:rPr>
-                <w:b/>
-                <w:bCs/>
-              </w:rPr>
-            </w:pPr>
-            <w:r>
-              <w:t>What emojis (if any) would you add to this tweet?</w:t>
-            </w:r>
-          </w:p>
-        </w:tc>
-        <w:tc>
-          <w:tcPr>
-            <w:tcW w:w="4508" w:type="dxa"/>
-          </w:tcPr>
-          <w:p>
-            <w:pPr>
-              <w:jc w:val="both"/>
-              <w:rPr>
-                <w:rFonts w:ascii="Calibri" w:hAnsi="Calibri" w:cs="Calibri"/>
-                <w:color w:val="000000"/>
-              </w:rPr>
-            </w:pPr>
-            <w:r>
-              <w:rPr>
-                <w:rFonts w:ascii="Calibri" w:hAnsi="Calibri" w:cs="Calibri"/>
-                <w:color w:val="000000"/>
-              </w:rPr>
-              <w:t>See Brexit is going well</w:t>
-            </w:r>
-          </w:p>
-        </w:tc>
-      </w:tr>
-      <w:tr>
-        <w:tc>
-          <w:tcPr>
-            <w:tcW w:w="4508" w:type="dxa"/>
-          </w:tcPr>
-          <w:p>
-            <w:pPr>
-              <w:jc w:val="both"/>
-              <w:rPr>
-                <w:rFonts w:ascii="Calibri" w:hAnsi="Calibri" w:cs="Calibri"/>
-                <w:color w:val="000000"/>
-              </w:rPr>
-            </w:pPr>
-            <w:r>
-              <w:rPr>
-                <w:rFonts w:ascii="Calibri" w:hAnsi="Calibri" w:cs="Calibri"/>
-                <w:color w:val="000000"/>
-              </w:rPr>
-              <w:t xml:space="preserve">Just like to congratulate everyone on the Kop today for the fastest ever Poor Scouser Tommy. Slow the fuck </w:t>
-            </w:r>
-            <w:proofErr w:type="gramStart"/>
-            <w:r>
-              <w:rPr>
-                <w:rFonts w:ascii="Calibri" w:hAnsi="Calibri" w:cs="Calibri"/>
-                <w:color w:val="000000"/>
-              </w:rPr>
-              <w:t>down</w:t>
-            </w:r>
-            <w:proofErr w:type="gramEnd"/>
-          </w:p>
-          <w:p>
-            <w:pPr>
-              <w:jc w:val="both"/>
-            </w:pPr>
-          </w:p>
-          <w:p>
-            <w:pPr>
-              <w:jc w:val="both"/>
-            </w:pPr>
-            <w:r>
-              <w:t>What is true of this tweet?</w:t>
-            </w:r>
-          </w:p>
-        </w:tc>
-        <w:tc>
-          <w:tcPr>
-            <w:tcW w:w="4508" w:type="dxa"/>
-          </w:tcPr>
-          <w:p>
-            <w:pPr>
-              <w:jc w:val="both"/>
-              <w:rPr>
-                <w:rFonts w:ascii="Calibri" w:hAnsi="Calibri" w:cs="Calibri"/>
-                <w:color w:val="000000"/>
-              </w:rPr>
-            </w:pPr>
-            <w:r>
-              <w:rPr>
-                <w:rFonts w:ascii="Calibri" w:hAnsi="Calibri" w:cs="Calibri"/>
-                <w:color w:val="000000"/>
-              </w:rPr>
-              <w:t xml:space="preserve">It is </w:t>
-            </w:r>
-            <w:proofErr w:type="gramStart"/>
-            <w:r>
-              <w:rPr>
-                <w:rFonts w:ascii="Calibri" w:hAnsi="Calibri" w:cs="Calibri"/>
-                <w:color w:val="000000"/>
-              </w:rPr>
-              <w:t>sarcastic</w:t>
-            </w:r>
-            <w:proofErr w:type="gramEnd"/>
-          </w:p>
-          <w:p>
-            <w:pPr>
-              <w:jc w:val="both"/>
-              <w:rPr>
-                <w:b/>
-                <w:bCs/>
-              </w:rPr>
-            </w:pPr>
-          </w:p>
-        </w:tc>
-      </w:tr>
-      <w:tr>
-        <w:tc>
-          <w:tcPr>
-            <w:tcW w:w="4508" w:type="dxa"/>
-          </w:tcPr>
-          <w:p>
-            <w:pPr>
-              <w:jc w:val="both"/>
-            </w:pPr>
-            <w:r>
-              <w:t>What emojis (if any) would you add to this tweet?</w:t>
-            </w:r>
-          </w:p>
-        </w:tc>
-        <w:tc>
-          <w:tcPr>
-            <w:tcW w:w="4508" w:type="dxa"/>
-          </w:tcPr>
-          <w:p>
-            <w:pPr>
-              <w:jc w:val="both"/>
-              <w:rPr>
-                <w:rFonts w:ascii="Calibri" w:hAnsi="Calibri" w:cs="Calibri"/>
-                <w:color w:val="000000"/>
-              </w:rPr>
-            </w:pPr>
-            <w:r>
-              <w:rPr>
-                <w:rFonts w:ascii="Calibri" w:hAnsi="Calibri" w:cs="Calibri"/>
-                <w:color w:val="000000"/>
-              </w:rPr>
-              <w:t xml:space="preserve">Just like to congratulate everyone on the Kop today for the fastest ever Poor Scouser Tommy. Slow the </w:t>
-            </w:r>
-            <w:proofErr w:type="gramStart"/>
-            <w:r>
-              <w:rPr>
-                <w:rFonts w:ascii="Calibri" w:hAnsi="Calibri" w:cs="Calibri"/>
-                <w:color w:val="000000"/>
-              </w:rPr>
-              <w:t>fuck</w:t>
-            </w:r>
-            <w:proofErr w:type="gramEnd"/>
-            <w:r>
-              <w:rPr>
-                <w:rFonts w:ascii="Calibri" w:hAnsi="Calibri" w:cs="Calibri"/>
-                <w:color w:val="000000"/>
-              </w:rPr>
-              <w:t xml:space="preserve"> down</w:t>
-            </w:r>
-          </w:p>
-        </w:tc>
-      </w:tr>
-      <w:tr>
-        <w:tc>
-          <w:tcPr>
-            <w:tcW w:w="4508" w:type="dxa"/>
-          </w:tcPr>
-          <w:p>
-            <w:pPr>
-              <w:jc w:val="both"/>
-              <w:rPr>
-                <w:rFonts w:ascii="Calibri" w:hAnsi="Calibri" w:cs="Calibri"/>
-                <w:color w:val="000000"/>
-              </w:rPr>
-            </w:pPr>
-            <w:r>
-              <w:rPr>
-                <w:rFonts w:ascii="Calibri" w:hAnsi="Calibri" w:cs="Calibri"/>
-                <w:color w:val="000000"/>
-              </w:rPr>
-              <w:lastRenderedPageBreak/>
-              <w:t xml:space="preserve">I </w:t>
-            </w:r>
-            <w:proofErr w:type="spellStart"/>
-            <w:r>
-              <w:rPr>
-                <w:rFonts w:ascii="Calibri" w:hAnsi="Calibri" w:cs="Calibri"/>
-                <w:color w:val="000000"/>
-              </w:rPr>
-              <w:t>couldnt</w:t>
-            </w:r>
-            <w:proofErr w:type="spellEnd"/>
-            <w:r>
-              <w:rPr>
-                <w:rFonts w:ascii="Calibri" w:hAnsi="Calibri" w:cs="Calibri"/>
-                <w:color w:val="000000"/>
-              </w:rPr>
-              <w:t xml:space="preserve"> have imagined how much fun I would have with people </w:t>
-            </w:r>
-            <w:proofErr w:type="spellStart"/>
-            <w:r>
-              <w:rPr>
-                <w:rFonts w:ascii="Calibri" w:hAnsi="Calibri" w:cs="Calibri"/>
-                <w:color w:val="000000"/>
-              </w:rPr>
-              <w:t>Ive</w:t>
-            </w:r>
-            <w:proofErr w:type="spellEnd"/>
-            <w:r>
-              <w:rPr>
-                <w:rFonts w:ascii="Calibri" w:hAnsi="Calibri" w:cs="Calibri"/>
-                <w:color w:val="000000"/>
-              </w:rPr>
-              <w:t xml:space="preserve"> met through streaming. </w:t>
-            </w:r>
-            <w:proofErr w:type="spellStart"/>
-            <w:r>
-              <w:rPr>
-                <w:rFonts w:ascii="Calibri" w:hAnsi="Calibri" w:cs="Calibri"/>
-                <w:color w:val="000000"/>
-              </w:rPr>
-              <w:t>Im</w:t>
-            </w:r>
-            <w:proofErr w:type="spellEnd"/>
-            <w:r>
-              <w:rPr>
-                <w:rFonts w:ascii="Calibri" w:hAnsi="Calibri" w:cs="Calibri"/>
-                <w:color w:val="000000"/>
-              </w:rPr>
-              <w:t xml:space="preserve"> so thankful to live in this timeline even if it is relatively garbage.</w:t>
-            </w:r>
-          </w:p>
-          <w:p>
-            <w:pPr>
-              <w:jc w:val="both"/>
-            </w:pPr>
-          </w:p>
-          <w:p>
-            <w:pPr>
-              <w:jc w:val="both"/>
-            </w:pPr>
-            <w:r>
-              <w:t>What is true of this tweet?</w:t>
-            </w:r>
-          </w:p>
-        </w:tc>
-        <w:tc>
-          <w:tcPr>
-            <w:tcW w:w="4508" w:type="dxa"/>
-          </w:tcPr>
-          <w:p>
-            <w:pPr>
-              <w:jc w:val="both"/>
-              <w:rPr>
-                <w:rFonts w:ascii="Calibri" w:hAnsi="Calibri" w:cs="Calibri"/>
-                <w:color w:val="000000"/>
-              </w:rPr>
-            </w:pPr>
-            <w:r>
-              <w:rPr>
-                <w:rFonts w:ascii="Calibri" w:hAnsi="Calibri" w:cs="Calibri"/>
-                <w:color w:val="000000"/>
-              </w:rPr>
-              <w:t xml:space="preserve">It is not </w:t>
-            </w:r>
-            <w:proofErr w:type="gramStart"/>
-            <w:r>
-              <w:rPr>
-                <w:rFonts w:ascii="Calibri" w:hAnsi="Calibri" w:cs="Calibri"/>
-                <w:color w:val="000000"/>
-              </w:rPr>
-              <w:t>sarcastic</w:t>
-            </w:r>
-            <w:proofErr w:type="gramEnd"/>
-          </w:p>
-          <w:p>
-            <w:pPr>
-              <w:jc w:val="both"/>
-              <w:rPr>
-                <w:b/>
-                <w:bCs/>
-              </w:rPr>
-            </w:pPr>
-          </w:p>
-        </w:tc>
-      </w:tr>
-      <w:tr>
-        <w:tc>
-          <w:tcPr>
-            <w:tcW w:w="4508" w:type="dxa"/>
-          </w:tcPr>
-          <w:p>
-            <w:pPr>
-              <w:jc w:val="both"/>
-            </w:pPr>
-            <w:r>
-              <w:t>What emojis (if any) would you add to this tweet?</w:t>
-            </w:r>
-          </w:p>
-        </w:tc>
-        <w:tc>
-          <w:tcPr>
-            <w:tcW w:w="4508" w:type="dxa"/>
-          </w:tcPr>
-          <w:p>
-            <w:pPr>
-              <w:spacing w:after="160" w:line="259" w:lineRule="auto"/>
-              <w:jc w:val="both"/>
-              <w:rPr>
-                <w:rFonts w:ascii="Calibri" w:hAnsi="Calibri" w:cs="Calibri"/>
-                <w:color w:val="000000"/>
-              </w:rPr>
-            </w:pPr>
-            <w:r>
-              <w:rPr>
-                <w:rFonts w:ascii="Calibri" w:hAnsi="Calibri" w:cs="Calibri"/>
-                <w:color w:val="000000"/>
-              </w:rPr>
-              <w:t xml:space="preserve">I </w:t>
-            </w:r>
-            <w:proofErr w:type="spellStart"/>
-            <w:r>
-              <w:rPr>
-                <w:rFonts w:ascii="Calibri" w:hAnsi="Calibri" w:cs="Calibri"/>
-                <w:color w:val="000000"/>
-              </w:rPr>
-              <w:t>couldnt</w:t>
-            </w:r>
-            <w:proofErr w:type="spellEnd"/>
-            <w:r>
-              <w:rPr>
-                <w:rFonts w:ascii="Calibri" w:hAnsi="Calibri" w:cs="Calibri"/>
-                <w:color w:val="000000"/>
-              </w:rPr>
-              <w:t xml:space="preserve"> have imagined how much fun I would have with people </w:t>
-            </w:r>
-            <w:proofErr w:type="spellStart"/>
-            <w:r>
-              <w:rPr>
-                <w:rFonts w:ascii="Calibri" w:hAnsi="Calibri" w:cs="Calibri"/>
-                <w:color w:val="000000"/>
-              </w:rPr>
-              <w:t>Ive</w:t>
-            </w:r>
-            <w:proofErr w:type="spellEnd"/>
-            <w:r>
-              <w:rPr>
-                <w:rFonts w:ascii="Calibri" w:hAnsi="Calibri" w:cs="Calibri"/>
-                <w:color w:val="000000"/>
-              </w:rPr>
-              <w:t xml:space="preserve"> met through streaming. </w:t>
-            </w:r>
-            <w:proofErr w:type="spellStart"/>
-            <w:r>
-              <w:rPr>
-                <w:rFonts w:ascii="Calibri" w:hAnsi="Calibri" w:cs="Calibri"/>
-                <w:color w:val="000000"/>
-              </w:rPr>
-              <w:t>Im</w:t>
-            </w:r>
-            <w:proofErr w:type="spellEnd"/>
-            <w:r>
-              <w:rPr>
-                <w:rFonts w:ascii="Calibri" w:hAnsi="Calibri" w:cs="Calibri"/>
-                <w:color w:val="000000"/>
-              </w:rPr>
-              <w:t xml:space="preserve"> so thankful to live in this timeline even if it is relatively garbage.</w:t>
-            </w:r>
-          </w:p>
-        </w:tc>
-      </w:tr>
-      <w:tr>
-        <w:tc>
-          <w:tcPr>
-            <w:tcW w:w="4508" w:type="dxa"/>
-          </w:tcPr>
-          <w:p>
-            <w:pPr>
-              <w:jc w:val="both"/>
-              <w:rPr>
-                <w:rFonts w:ascii="Calibri" w:hAnsi="Calibri" w:cs="Calibri"/>
-                <w:color w:val="000000"/>
-              </w:rPr>
-            </w:pPr>
-            <w:r>
-              <w:rPr>
-                <w:rFonts w:ascii="Calibri" w:hAnsi="Calibri" w:cs="Calibri"/>
-                <w:color w:val="000000"/>
-              </w:rPr>
-              <w:t xml:space="preserve">woke up to my dog sneezing on my face. </w:t>
-            </w:r>
-            <w:proofErr w:type="spellStart"/>
-            <w:r>
-              <w:rPr>
-                <w:rFonts w:ascii="Calibri" w:hAnsi="Calibri" w:cs="Calibri"/>
-                <w:color w:val="000000"/>
-              </w:rPr>
-              <w:t>Hows</w:t>
-            </w:r>
-            <w:proofErr w:type="spellEnd"/>
-            <w:r>
-              <w:rPr>
-                <w:rFonts w:ascii="Calibri" w:hAnsi="Calibri" w:cs="Calibri"/>
-                <w:color w:val="000000"/>
-              </w:rPr>
-              <w:t xml:space="preserve"> your day going so far?</w:t>
-            </w:r>
-          </w:p>
-          <w:p>
-            <w:pPr>
-              <w:jc w:val="both"/>
-            </w:pPr>
-          </w:p>
-          <w:p>
-            <w:pPr>
-              <w:jc w:val="both"/>
-            </w:pPr>
-            <w:r>
-              <w:t>What is true of this tweet?</w:t>
-            </w:r>
-          </w:p>
-        </w:tc>
-        <w:tc>
-          <w:tcPr>
-            <w:tcW w:w="4508" w:type="dxa"/>
-          </w:tcPr>
-          <w:p>
-            <w:pPr>
-              <w:jc w:val="both"/>
-              <w:rPr>
-                <w:rFonts w:ascii="Calibri" w:hAnsi="Calibri" w:cs="Calibri"/>
-                <w:color w:val="000000"/>
-              </w:rPr>
-            </w:pPr>
-            <w:r>
-              <w:rPr>
-                <w:rFonts w:ascii="Calibri" w:hAnsi="Calibri" w:cs="Calibri"/>
-                <w:color w:val="000000"/>
-              </w:rPr>
-              <w:t xml:space="preserve">It is </w:t>
-            </w:r>
-            <w:proofErr w:type="gramStart"/>
-            <w:r>
-              <w:rPr>
-                <w:rFonts w:ascii="Calibri" w:hAnsi="Calibri" w:cs="Calibri"/>
-                <w:color w:val="000000"/>
-              </w:rPr>
-              <w:t>sarcastic</w:t>
-            </w:r>
-            <w:proofErr w:type="gramEnd"/>
-          </w:p>
-          <w:p>
-            <w:pPr>
-              <w:jc w:val="both"/>
-              <w:rPr>
-                <w:b/>
-                <w:bCs/>
-              </w:rPr>
-            </w:pPr>
-          </w:p>
-        </w:tc>
-      </w:tr>
-      <w:tr>
-        <w:tc>
-          <w:tcPr>
-            <w:tcW w:w="4508" w:type="dxa"/>
-          </w:tcPr>
-          <w:p>
-            <w:pPr>
-              <w:jc w:val="both"/>
-            </w:pPr>
-            <w:r>
-              <w:t>What emojis (if any) would you add to this tweet?</w:t>
-            </w:r>
-          </w:p>
-        </w:tc>
-        <w:tc>
-          <w:tcPr>
-            <w:tcW w:w="4508" w:type="dxa"/>
-          </w:tcPr>
-          <w:p>
-            <w:pPr>
-              <w:spacing w:after="160" w:line="259" w:lineRule="auto"/>
-              <w:jc w:val="both"/>
-              <w:rPr>
-                <w:rFonts w:ascii="Calibri" w:hAnsi="Calibri" w:cs="Calibri"/>
-                <w:color w:val="000000"/>
-              </w:rPr>
-            </w:pPr>
-            <w:r>
-              <w:rPr>
-                <w:rFonts w:ascii="Calibri" w:hAnsi="Calibri" w:cs="Calibri"/>
-                <w:color w:val="000000"/>
-              </w:rPr>
-              <w:t xml:space="preserve">woke up to my dog sneezing on my face. </w:t>
-            </w:r>
-            <w:proofErr w:type="spellStart"/>
-            <w:r>
-              <w:rPr>
-                <w:rFonts w:ascii="Calibri" w:hAnsi="Calibri" w:cs="Calibri"/>
-                <w:color w:val="000000"/>
-              </w:rPr>
-              <w:t>Hows</w:t>
-            </w:r>
-            <w:proofErr w:type="spellEnd"/>
-            <w:r>
-              <w:rPr>
-                <w:rFonts w:ascii="Calibri" w:hAnsi="Calibri" w:cs="Calibri"/>
-                <w:color w:val="000000"/>
-              </w:rPr>
-              <w:t xml:space="preserve"> your day going so far?</w:t>
-            </w:r>
-          </w:p>
-        </w:tc>
-      </w:tr>
-      <w:tr>
-        <w:tc>
-          <w:tcPr>
-            <w:tcW w:w="4508" w:type="dxa"/>
-          </w:tcPr>
-          <w:p>
-            <w:pPr>
-              <w:jc w:val="both"/>
-              <w:rPr>
-                <w:rFonts w:ascii="Calibri" w:hAnsi="Calibri" w:cs="Calibri"/>
-                <w:color w:val="000000"/>
-              </w:rPr>
-            </w:pPr>
-            <w:r>
-              <w:rPr>
-                <w:rFonts w:ascii="Calibri" w:hAnsi="Calibri" w:cs="Calibri"/>
-                <w:color w:val="000000"/>
-              </w:rPr>
-              <w:t xml:space="preserve">do </w:t>
-            </w:r>
-            <w:proofErr w:type="spellStart"/>
-            <w:r>
-              <w:rPr>
-                <w:rFonts w:ascii="Calibri" w:hAnsi="Calibri" w:cs="Calibri"/>
-                <w:color w:val="000000"/>
-              </w:rPr>
-              <w:t>i</w:t>
-            </w:r>
-            <w:proofErr w:type="spellEnd"/>
-            <w:r>
-              <w:rPr>
-                <w:rFonts w:ascii="Calibri" w:hAnsi="Calibri" w:cs="Calibri"/>
-                <w:color w:val="000000"/>
-              </w:rPr>
-              <w:t xml:space="preserve"> just blast </w:t>
-            </w:r>
-            <w:proofErr w:type="spellStart"/>
-            <w:r>
-              <w:rPr>
-                <w:rFonts w:ascii="Calibri" w:hAnsi="Calibri" w:cs="Calibri"/>
-                <w:color w:val="000000"/>
-              </w:rPr>
-              <w:t>maneskin</w:t>
-            </w:r>
-            <w:proofErr w:type="spellEnd"/>
-            <w:r>
-              <w:rPr>
-                <w:rFonts w:ascii="Calibri" w:hAnsi="Calibri" w:cs="Calibri"/>
-                <w:color w:val="000000"/>
-              </w:rPr>
-              <w:t xml:space="preserve"> to get hyped for my </w:t>
-            </w:r>
-            <w:proofErr w:type="spellStart"/>
-            <w:r>
-              <w:rPr>
-                <w:rFonts w:ascii="Calibri" w:hAnsi="Calibri" w:cs="Calibri"/>
-                <w:color w:val="000000"/>
-              </w:rPr>
-              <w:t>osce</w:t>
-            </w:r>
-            <w:proofErr w:type="spellEnd"/>
-            <w:r>
-              <w:rPr>
-                <w:rFonts w:ascii="Calibri" w:hAnsi="Calibri" w:cs="Calibri"/>
-                <w:color w:val="000000"/>
-              </w:rPr>
-              <w:t xml:space="preserve"> or??</w:t>
-            </w:r>
-          </w:p>
-          <w:p>
-            <w:pPr>
-              <w:jc w:val="both"/>
-            </w:pPr>
-          </w:p>
-          <w:p>
-            <w:pPr>
-              <w:jc w:val="both"/>
-            </w:pPr>
-            <w:r>
-              <w:t>What is true of this tweet?</w:t>
-            </w:r>
-          </w:p>
-        </w:tc>
-        <w:tc>
-          <w:tcPr>
-            <w:tcW w:w="4508" w:type="dxa"/>
-          </w:tcPr>
-          <w:p>
-            <w:pPr>
-              <w:jc w:val="both"/>
-              <w:rPr>
-                <w:rFonts w:ascii="Calibri" w:hAnsi="Calibri" w:cs="Calibri"/>
-                <w:color w:val="000000"/>
-              </w:rPr>
-            </w:pPr>
-            <w:r>
-              <w:rPr>
-                <w:rFonts w:ascii="Calibri" w:hAnsi="Calibri" w:cs="Calibri"/>
-                <w:color w:val="000000"/>
-              </w:rPr>
-              <w:t xml:space="preserve">It is not </w:t>
-            </w:r>
-            <w:proofErr w:type="gramStart"/>
-            <w:r>
-              <w:rPr>
-                <w:rFonts w:ascii="Calibri" w:hAnsi="Calibri" w:cs="Calibri"/>
-                <w:color w:val="000000"/>
-              </w:rPr>
-              <w:t>sarcastic</w:t>
-            </w:r>
-            <w:proofErr w:type="gramEnd"/>
+              <w:t>It is not sarcastic</w:t>
+            </w:r>
           </w:p>
           <w:p>
             <w:pPr>
@@ -10744,6 +10475,7 @@
               </w:rPr>
             </w:pPr>
             <w:r>
+              <w:lastRenderedPageBreak/>
               <w:t>What emojis (if any) would you add to this tweet?</w:t>
             </w:r>
           </w:p>
@@ -11602,6 +11334,7 @@
               </w:rPr>
             </w:pPr>
             <w:r>
+              <w:lastRenderedPageBreak/>
               <w:t>What emojis (if any) would you add to this tweet?</w:t>
             </w:r>
           </w:p>
@@ -11782,7 +11515,6 @@
               </w:rPr>
             </w:pPr>
             <w:r>
-              <w:lastRenderedPageBreak/>
               <w:t>What is true of this tweet?</w:t>
             </w:r>
           </w:p>
@@ -12461,219 +12193,6 @@
               </w:rPr>
             </w:pPr>
             <w:r>
-              <w:t>What emojis (if any) would you add to this tweet?</w:t>
-            </w:r>
-          </w:p>
-        </w:tc>
-        <w:tc>
-          <w:tcPr>
-            <w:tcW w:w="4508" w:type="dxa"/>
-          </w:tcPr>
-          <w:p>
-            <w:pPr>
-              <w:jc w:val="both"/>
-              <w:rPr>
-                <w:b/>
-                <w:bCs/>
-              </w:rPr>
-            </w:pPr>
-          </w:p>
-        </w:tc>
-      </w:tr>
-      <w:tr>
-        <w:tc>
-          <w:tcPr>
-            <w:tcW w:w="4508" w:type="dxa"/>
-          </w:tcPr>
-          <w:p>
-            <w:pPr>
-              <w:jc w:val="both"/>
-            </w:pPr>
-          </w:p>
-          <w:p>
-            <w:pPr>
-              <w:jc w:val="both"/>
-              <w:rPr>
-                <w:b/>
-                <w:bCs/>
-              </w:rPr>
-            </w:pPr>
-            <w:r>
-              <w:t>What is true of this tweet?</w:t>
-            </w:r>
-          </w:p>
-        </w:tc>
-        <w:tc>
-          <w:tcPr>
-            <w:tcW w:w="4508" w:type="dxa"/>
-          </w:tcPr>
-          <w:p>
-            <w:pPr>
-              <w:jc w:val="both"/>
-              <w:rPr>
-                <w:b/>
-                <w:bCs/>
-              </w:rPr>
-            </w:pPr>
-          </w:p>
-        </w:tc>
-      </w:tr>
-      <w:tr>
-        <w:tc>
-          <w:tcPr>
-            <w:tcW w:w="4508" w:type="dxa"/>
-          </w:tcPr>
-          <w:p>
-            <w:pPr>
-              <w:jc w:val="both"/>
-              <w:rPr>
-                <w:b/>
-                <w:bCs/>
-              </w:rPr>
-            </w:pPr>
-            <w:r>
-              <w:t>What emojis (if any) would you add to this tweet?</w:t>
-            </w:r>
-          </w:p>
-        </w:tc>
-        <w:tc>
-          <w:tcPr>
-            <w:tcW w:w="4508" w:type="dxa"/>
-          </w:tcPr>
-          <w:p>
-            <w:pPr>
-              <w:jc w:val="both"/>
-              <w:rPr>
-                <w:b/>
-                <w:bCs/>
-              </w:rPr>
-            </w:pPr>
-          </w:p>
-        </w:tc>
-      </w:tr>
-      <w:tr>
-        <w:tc>
-          <w:tcPr>
-            <w:tcW w:w="4508" w:type="dxa"/>
-          </w:tcPr>
-          <w:p>
-            <w:pPr>
-              <w:jc w:val="both"/>
-            </w:pPr>
-          </w:p>
-          <w:p>
-            <w:pPr>
-              <w:jc w:val="both"/>
-              <w:rPr>
-                <w:b/>
-                <w:bCs/>
-              </w:rPr>
-            </w:pPr>
-            <w:r>
-              <w:t>What is true of this tweet?</w:t>
-            </w:r>
-          </w:p>
-        </w:tc>
-        <w:tc>
-          <w:tcPr>
-            <w:tcW w:w="4508" w:type="dxa"/>
-          </w:tcPr>
-          <w:p>
-            <w:pPr>
-              <w:jc w:val="both"/>
-              <w:rPr>
-                <w:b/>
-                <w:bCs/>
-              </w:rPr>
-            </w:pPr>
-          </w:p>
-        </w:tc>
-      </w:tr>
-      <w:tr>
-        <w:tc>
-          <w:tcPr>
-            <w:tcW w:w="4508" w:type="dxa"/>
-          </w:tcPr>
-          <w:p>
-            <w:pPr>
-              <w:jc w:val="both"/>
-              <w:rPr>
-                <w:b/>
-                <w:bCs/>
-              </w:rPr>
-            </w:pPr>
-            <w:r>
-              <w:t>What emojis (if any) would you add to this tweet?</w:t>
-            </w:r>
-          </w:p>
-        </w:tc>
-        <w:tc>
-          <w:tcPr>
-            <w:tcW w:w="4508" w:type="dxa"/>
-          </w:tcPr>
-          <w:p>
-            <w:pPr>
-              <w:jc w:val="both"/>
-              <w:rPr>
-                <w:b/>
-                <w:bCs/>
-              </w:rPr>
-            </w:pPr>
-          </w:p>
-        </w:tc>
-      </w:tr>
-      <w:tr>
-        <w:tc>
-          <w:tcPr>
-            <w:tcW w:w="4508" w:type="dxa"/>
-          </w:tcPr>
-          <w:p>
-            <w:pPr>
-              <w:jc w:val="both"/>
-            </w:pPr>
-          </w:p>
-          <w:p>
-            <w:pPr>
-              <w:jc w:val="both"/>
-              <w:rPr>
-                <w:b/>
-                <w:bCs/>
-              </w:rPr>
-            </w:pPr>
-            <w:r>
-              <w:t>What is true of this tweet?</w:t>
-            </w:r>
-          </w:p>
-        </w:tc>
-        <w:tc>
-          <w:tcPr>
-            <w:tcW w:w="4508" w:type="dxa"/>
-          </w:tcPr>
-          <w:p>
-            <w:pPr>
-              <w:jc w:val="both"/>
-              <w:rPr>
-                <w:b/>
-                <w:bCs/>
-              </w:rPr>
-            </w:pPr>
-          </w:p>
-        </w:tc>
-      </w:tr>
-      <w:tr>
-        <w:tc>
-          <w:tcPr>
-            <w:tcW w:w="4508" w:type="dxa"/>
-          </w:tcPr>
-          <w:p>
-            <w:pPr>
-              <w:jc w:val="both"/>
-              <w:rPr>
-                <w:b/>
-                <w:bCs/>
-              </w:rPr>
-            </w:pPr>
-            <w:r>
               <w:lastRenderedPageBreak/>
               <w:t>What emojis (if any) would you add to this tweet?</w:t>
             </w:r>
@@ -12707,6 +12226,219 @@
           <w:p>
             <w:pPr>
               <w:jc w:val="both"/>
+              <w:rPr>
+                <w:b/>
+                <w:bCs/>
+              </w:rPr>
+            </w:pPr>
+            <w:r>
+              <w:t>What is true of this tweet?</w:t>
+            </w:r>
+          </w:p>
+        </w:tc>
+        <w:tc>
+          <w:tcPr>
+            <w:tcW w:w="4508" w:type="dxa"/>
+          </w:tcPr>
+          <w:p>
+            <w:pPr>
+              <w:jc w:val="both"/>
+              <w:rPr>
+                <w:b/>
+                <w:bCs/>
+              </w:rPr>
+            </w:pPr>
+          </w:p>
+        </w:tc>
+      </w:tr>
+      <w:tr>
+        <w:tc>
+          <w:tcPr>
+            <w:tcW w:w="4508" w:type="dxa"/>
+          </w:tcPr>
+          <w:p>
+            <w:pPr>
+              <w:jc w:val="both"/>
+              <w:rPr>
+                <w:b/>
+                <w:bCs/>
+              </w:rPr>
+            </w:pPr>
+            <w:r>
+              <w:t>What emojis (if any) would you add to this tweet?</w:t>
+            </w:r>
+          </w:p>
+        </w:tc>
+        <w:tc>
+          <w:tcPr>
+            <w:tcW w:w="4508" w:type="dxa"/>
+          </w:tcPr>
+          <w:p>
+            <w:pPr>
+              <w:jc w:val="both"/>
+              <w:rPr>
+                <w:b/>
+                <w:bCs/>
+              </w:rPr>
+            </w:pPr>
+          </w:p>
+        </w:tc>
+      </w:tr>
+      <w:tr>
+        <w:tc>
+          <w:tcPr>
+            <w:tcW w:w="4508" w:type="dxa"/>
+          </w:tcPr>
+          <w:p>
+            <w:pPr>
+              <w:jc w:val="both"/>
+            </w:pPr>
+          </w:p>
+          <w:p>
+            <w:pPr>
+              <w:jc w:val="both"/>
+              <w:rPr>
+                <w:b/>
+                <w:bCs/>
+              </w:rPr>
+            </w:pPr>
+            <w:r>
+              <w:t>What is true of this tweet?</w:t>
+            </w:r>
+          </w:p>
+        </w:tc>
+        <w:tc>
+          <w:tcPr>
+            <w:tcW w:w="4508" w:type="dxa"/>
+          </w:tcPr>
+          <w:p>
+            <w:pPr>
+              <w:jc w:val="both"/>
+              <w:rPr>
+                <w:b/>
+                <w:bCs/>
+              </w:rPr>
+            </w:pPr>
+          </w:p>
+        </w:tc>
+      </w:tr>
+      <w:tr>
+        <w:tc>
+          <w:tcPr>
+            <w:tcW w:w="4508" w:type="dxa"/>
+          </w:tcPr>
+          <w:p>
+            <w:pPr>
+              <w:jc w:val="both"/>
+              <w:rPr>
+                <w:b/>
+                <w:bCs/>
+              </w:rPr>
+            </w:pPr>
+            <w:r>
+              <w:t>What emojis (if any) would you add to this tweet?</w:t>
+            </w:r>
+          </w:p>
+        </w:tc>
+        <w:tc>
+          <w:tcPr>
+            <w:tcW w:w="4508" w:type="dxa"/>
+          </w:tcPr>
+          <w:p>
+            <w:pPr>
+              <w:jc w:val="both"/>
+              <w:rPr>
+                <w:b/>
+                <w:bCs/>
+              </w:rPr>
+            </w:pPr>
+          </w:p>
+        </w:tc>
+      </w:tr>
+      <w:tr>
+        <w:tc>
+          <w:tcPr>
+            <w:tcW w:w="4508" w:type="dxa"/>
+          </w:tcPr>
+          <w:p>
+            <w:pPr>
+              <w:jc w:val="both"/>
+            </w:pPr>
+          </w:p>
+          <w:p>
+            <w:pPr>
+              <w:jc w:val="both"/>
+              <w:rPr>
+                <w:b/>
+                <w:bCs/>
+              </w:rPr>
+            </w:pPr>
+            <w:r>
+              <w:t>What is true of this tweet?</w:t>
+            </w:r>
+          </w:p>
+        </w:tc>
+        <w:tc>
+          <w:tcPr>
+            <w:tcW w:w="4508" w:type="dxa"/>
+          </w:tcPr>
+          <w:p>
+            <w:pPr>
+              <w:jc w:val="both"/>
+              <w:rPr>
+                <w:b/>
+                <w:bCs/>
+              </w:rPr>
+            </w:pPr>
+          </w:p>
+        </w:tc>
+      </w:tr>
+      <w:tr>
+        <w:tc>
+          <w:tcPr>
+            <w:tcW w:w="4508" w:type="dxa"/>
+          </w:tcPr>
+          <w:p>
+            <w:pPr>
+              <w:jc w:val="both"/>
+              <w:rPr>
+                <w:b/>
+                <w:bCs/>
+              </w:rPr>
+            </w:pPr>
+            <w:r>
+              <w:t>What emojis (if any) would you add to this tweet?</w:t>
+            </w:r>
+          </w:p>
+        </w:tc>
+        <w:tc>
+          <w:tcPr>
+            <w:tcW w:w="4508" w:type="dxa"/>
+          </w:tcPr>
+          <w:p>
+            <w:pPr>
+              <w:jc w:val="both"/>
+              <w:rPr>
+                <w:b/>
+                <w:bCs/>
+              </w:rPr>
+            </w:pPr>
+          </w:p>
+        </w:tc>
+      </w:tr>
+      <w:tr>
+        <w:tc>
+          <w:tcPr>
+            <w:tcW w:w="4508" w:type="dxa"/>
+          </w:tcPr>
+          <w:p>
+            <w:pPr>
+              <w:jc w:val="both"/>
+            </w:pPr>
+          </w:p>
+          <w:p>
+            <w:pPr>
+              <w:jc w:val="both"/>
             </w:pPr>
             <w:r>
               <w:t>What is true of this tweet?</w:t>
@@ -13320,219 +13052,6 @@
               </w:rPr>
             </w:pPr>
             <w:r>
-              <w:t>What emojis (if any) would you add to this tweet?</w:t>
-            </w:r>
-          </w:p>
-        </w:tc>
-        <w:tc>
-          <w:tcPr>
-            <w:tcW w:w="4508" w:type="dxa"/>
-          </w:tcPr>
-          <w:p>
-            <w:pPr>
-              <w:jc w:val="both"/>
-              <w:rPr>
-                <w:b/>
-                <w:bCs/>
-              </w:rPr>
-            </w:pPr>
-          </w:p>
-        </w:tc>
-      </w:tr>
-      <w:tr>
-        <w:tc>
-          <w:tcPr>
-            <w:tcW w:w="4508" w:type="dxa"/>
-          </w:tcPr>
-          <w:p>
-            <w:pPr>
-              <w:jc w:val="both"/>
-            </w:pPr>
-          </w:p>
-          <w:p>
-            <w:pPr>
-              <w:jc w:val="both"/>
-              <w:rPr>
-                <w:b/>
-                <w:bCs/>
-              </w:rPr>
-            </w:pPr>
-            <w:r>
-              <w:t>What is true of this tweet?</w:t>
-            </w:r>
-          </w:p>
-        </w:tc>
-        <w:tc>
-          <w:tcPr>
-            <w:tcW w:w="4508" w:type="dxa"/>
-          </w:tcPr>
-          <w:p>
-            <w:pPr>
-              <w:jc w:val="both"/>
-              <w:rPr>
-                <w:b/>
-                <w:bCs/>
-              </w:rPr>
-            </w:pPr>
-          </w:p>
-        </w:tc>
-      </w:tr>
-      <w:tr>
-        <w:tc>
-          <w:tcPr>
-            <w:tcW w:w="4508" w:type="dxa"/>
-          </w:tcPr>
-          <w:p>
-            <w:pPr>
-              <w:jc w:val="both"/>
-              <w:rPr>
-                <w:b/>
-                <w:bCs/>
-              </w:rPr>
-            </w:pPr>
-            <w:r>
-              <w:t>What emojis (if any) would you add to this tweet?</w:t>
-            </w:r>
-          </w:p>
-        </w:tc>
-        <w:tc>
-          <w:tcPr>
-            <w:tcW w:w="4508" w:type="dxa"/>
-          </w:tcPr>
-          <w:p>
-            <w:pPr>
-              <w:jc w:val="both"/>
-              <w:rPr>
-                <w:b/>
-                <w:bCs/>
-              </w:rPr>
-            </w:pPr>
-          </w:p>
-        </w:tc>
-      </w:tr>
-      <w:tr>
-        <w:tc>
-          <w:tcPr>
-            <w:tcW w:w="4508" w:type="dxa"/>
-          </w:tcPr>
-          <w:p>
-            <w:pPr>
-              <w:jc w:val="both"/>
-            </w:pPr>
-          </w:p>
-          <w:p>
-            <w:pPr>
-              <w:jc w:val="both"/>
-              <w:rPr>
-                <w:b/>
-                <w:bCs/>
-              </w:rPr>
-            </w:pPr>
-            <w:r>
-              <w:t>What is true of this tweet?</w:t>
-            </w:r>
-          </w:p>
-        </w:tc>
-        <w:tc>
-          <w:tcPr>
-            <w:tcW w:w="4508" w:type="dxa"/>
-          </w:tcPr>
-          <w:p>
-            <w:pPr>
-              <w:jc w:val="both"/>
-              <w:rPr>
-                <w:b/>
-                <w:bCs/>
-              </w:rPr>
-            </w:pPr>
-          </w:p>
-        </w:tc>
-      </w:tr>
-      <w:tr>
-        <w:tc>
-          <w:tcPr>
-            <w:tcW w:w="4508" w:type="dxa"/>
-          </w:tcPr>
-          <w:p>
-            <w:pPr>
-              <w:jc w:val="both"/>
-              <w:rPr>
-                <w:b/>
-                <w:bCs/>
-              </w:rPr>
-            </w:pPr>
-            <w:r>
-              <w:t>What emojis (if any) would you add to this tweet?</w:t>
-            </w:r>
-          </w:p>
-        </w:tc>
-        <w:tc>
-          <w:tcPr>
-            <w:tcW w:w="4508" w:type="dxa"/>
-          </w:tcPr>
-          <w:p>
-            <w:pPr>
-              <w:jc w:val="both"/>
-              <w:rPr>
-                <w:b/>
-                <w:bCs/>
-              </w:rPr>
-            </w:pPr>
-          </w:p>
-        </w:tc>
-      </w:tr>
-      <w:tr>
-        <w:tc>
-          <w:tcPr>
-            <w:tcW w:w="4508" w:type="dxa"/>
-          </w:tcPr>
-          <w:p>
-            <w:pPr>
-              <w:jc w:val="both"/>
-            </w:pPr>
-          </w:p>
-          <w:p>
-            <w:pPr>
-              <w:jc w:val="both"/>
-              <w:rPr>
-                <w:b/>
-                <w:bCs/>
-              </w:rPr>
-            </w:pPr>
-            <w:r>
-              <w:t>What is true of this tweet?</w:t>
-            </w:r>
-          </w:p>
-        </w:tc>
-        <w:tc>
-          <w:tcPr>
-            <w:tcW w:w="4508" w:type="dxa"/>
-          </w:tcPr>
-          <w:p>
-            <w:pPr>
-              <w:jc w:val="both"/>
-              <w:rPr>
-                <w:b/>
-                <w:bCs/>
-              </w:rPr>
-            </w:pPr>
-          </w:p>
-        </w:tc>
-      </w:tr>
-      <w:tr>
-        <w:tc>
-          <w:tcPr>
-            <w:tcW w:w="4508" w:type="dxa"/>
-          </w:tcPr>
-          <w:p>
-            <w:pPr>
-              <w:jc w:val="both"/>
-              <w:rPr>
-                <w:b/>
-                <w:bCs/>
-              </w:rPr>
-            </w:pPr>
-            <w:r>
               <w:lastRenderedPageBreak/>
               <w:t>What emojis (if any) would you add to this tweet?</w:t>
             </w:r>
@@ -13566,6 +13085,219 @@
           <w:p>
             <w:pPr>
               <w:jc w:val="both"/>
+              <w:rPr>
+                <w:b/>
+                <w:bCs/>
+              </w:rPr>
+            </w:pPr>
+            <w:r>
+              <w:t>What is true of this tweet?</w:t>
+            </w:r>
+          </w:p>
+        </w:tc>
+        <w:tc>
+          <w:tcPr>
+            <w:tcW w:w="4508" w:type="dxa"/>
+          </w:tcPr>
+          <w:p>
+            <w:pPr>
+              <w:jc w:val="both"/>
+              <w:rPr>
+                <w:b/>
+                <w:bCs/>
+              </w:rPr>
+            </w:pPr>
+          </w:p>
+        </w:tc>
+      </w:tr>
+      <w:tr>
+        <w:tc>
+          <w:tcPr>
+            <w:tcW w:w="4508" w:type="dxa"/>
+          </w:tcPr>
+          <w:p>
+            <w:pPr>
+              <w:jc w:val="both"/>
+              <w:rPr>
+                <w:b/>
+                <w:bCs/>
+              </w:rPr>
+            </w:pPr>
+            <w:r>
+              <w:t>What emojis (if any) would you add to this tweet?</w:t>
+            </w:r>
+          </w:p>
+        </w:tc>
+        <w:tc>
+          <w:tcPr>
+            <w:tcW w:w="4508" w:type="dxa"/>
+          </w:tcPr>
+          <w:p>
+            <w:pPr>
+              <w:jc w:val="both"/>
+              <w:rPr>
+                <w:b/>
+                <w:bCs/>
+              </w:rPr>
+            </w:pPr>
+          </w:p>
+        </w:tc>
+      </w:tr>
+      <w:tr>
+        <w:tc>
+          <w:tcPr>
+            <w:tcW w:w="4508" w:type="dxa"/>
+          </w:tcPr>
+          <w:p>
+            <w:pPr>
+              <w:jc w:val="both"/>
+            </w:pPr>
+          </w:p>
+          <w:p>
+            <w:pPr>
+              <w:jc w:val="both"/>
+              <w:rPr>
+                <w:b/>
+                <w:bCs/>
+              </w:rPr>
+            </w:pPr>
+            <w:r>
+              <w:t>What is true of this tweet?</w:t>
+            </w:r>
+          </w:p>
+        </w:tc>
+        <w:tc>
+          <w:tcPr>
+            <w:tcW w:w="4508" w:type="dxa"/>
+          </w:tcPr>
+          <w:p>
+            <w:pPr>
+              <w:jc w:val="both"/>
+              <w:rPr>
+                <w:b/>
+                <w:bCs/>
+              </w:rPr>
+            </w:pPr>
+          </w:p>
+        </w:tc>
+      </w:tr>
+      <w:tr>
+        <w:tc>
+          <w:tcPr>
+            <w:tcW w:w="4508" w:type="dxa"/>
+          </w:tcPr>
+          <w:p>
+            <w:pPr>
+              <w:jc w:val="both"/>
+              <w:rPr>
+                <w:b/>
+                <w:bCs/>
+              </w:rPr>
+            </w:pPr>
+            <w:r>
+              <w:t>What emojis (if any) would you add to this tweet?</w:t>
+            </w:r>
+          </w:p>
+        </w:tc>
+        <w:tc>
+          <w:tcPr>
+            <w:tcW w:w="4508" w:type="dxa"/>
+          </w:tcPr>
+          <w:p>
+            <w:pPr>
+              <w:jc w:val="both"/>
+              <w:rPr>
+                <w:b/>
+                <w:bCs/>
+              </w:rPr>
+            </w:pPr>
+          </w:p>
+        </w:tc>
+      </w:tr>
+      <w:tr>
+        <w:tc>
+          <w:tcPr>
+            <w:tcW w:w="4508" w:type="dxa"/>
+          </w:tcPr>
+          <w:p>
+            <w:pPr>
+              <w:jc w:val="both"/>
+            </w:pPr>
+          </w:p>
+          <w:p>
+            <w:pPr>
+              <w:jc w:val="both"/>
+              <w:rPr>
+                <w:b/>
+                <w:bCs/>
+              </w:rPr>
+            </w:pPr>
+            <w:r>
+              <w:t>What is true of this tweet?</w:t>
+            </w:r>
+          </w:p>
+        </w:tc>
+        <w:tc>
+          <w:tcPr>
+            <w:tcW w:w="4508" w:type="dxa"/>
+          </w:tcPr>
+          <w:p>
+            <w:pPr>
+              <w:jc w:val="both"/>
+              <w:rPr>
+                <w:b/>
+                <w:bCs/>
+              </w:rPr>
+            </w:pPr>
+          </w:p>
+        </w:tc>
+      </w:tr>
+      <w:tr>
+        <w:tc>
+          <w:tcPr>
+            <w:tcW w:w="4508" w:type="dxa"/>
+          </w:tcPr>
+          <w:p>
+            <w:pPr>
+              <w:jc w:val="both"/>
+              <w:rPr>
+                <w:b/>
+                <w:bCs/>
+              </w:rPr>
+            </w:pPr>
+            <w:r>
+              <w:t>What emojis (if any) would you add to this tweet?</w:t>
+            </w:r>
+          </w:p>
+        </w:tc>
+        <w:tc>
+          <w:tcPr>
+            <w:tcW w:w="4508" w:type="dxa"/>
+          </w:tcPr>
+          <w:p>
+            <w:pPr>
+              <w:jc w:val="both"/>
+              <w:rPr>
+                <w:b/>
+                <w:bCs/>
+              </w:rPr>
+            </w:pPr>
+          </w:p>
+        </w:tc>
+      </w:tr>
+      <w:tr>
+        <w:tc>
+          <w:tcPr>
+            <w:tcW w:w="4508" w:type="dxa"/>
+          </w:tcPr>
+          <w:p>
+            <w:pPr>
+              <w:jc w:val="both"/>
+            </w:pPr>
+          </w:p>
+          <w:p>
+            <w:pPr>
+              <w:jc w:val="both"/>
             </w:pPr>
             <w:r>
               <w:t>What is true of this tweet?</w:t>
@@ -14179,219 +13911,6 @@
               </w:rPr>
             </w:pPr>
             <w:r>
-              <w:t>What emojis (if any) would you add to this tweet?</w:t>
-            </w:r>
-          </w:p>
-        </w:tc>
-        <w:tc>
-          <w:tcPr>
-            <w:tcW w:w="4508" w:type="dxa"/>
-          </w:tcPr>
-          <w:p>
-            <w:pPr>
-              <w:jc w:val="both"/>
-              <w:rPr>
-                <w:b/>
-                <w:bCs/>
-              </w:rPr>
-            </w:pPr>
-          </w:p>
-        </w:tc>
-      </w:tr>
-      <w:tr>
-        <w:tc>
-          <w:tcPr>
-            <w:tcW w:w="4508" w:type="dxa"/>
-          </w:tcPr>
-          <w:p>
-            <w:pPr>
-              <w:jc w:val="both"/>
-            </w:pPr>
-          </w:p>
-          <w:p>
-            <w:pPr>
-              <w:jc w:val="both"/>
-              <w:rPr>
-                <w:b/>
-                <w:bCs/>
-              </w:rPr>
-            </w:pPr>
-            <w:r>
-              <w:t>What is true of this tweet?</w:t>
-            </w:r>
-          </w:p>
-        </w:tc>
-        <w:tc>
-          <w:tcPr>
-            <w:tcW w:w="4508" w:type="dxa"/>
-          </w:tcPr>
-          <w:p>
-            <w:pPr>
-              <w:jc w:val="both"/>
-              <w:rPr>
-                <w:b/>
-                <w:bCs/>
-              </w:rPr>
-            </w:pPr>
-          </w:p>
-        </w:tc>
-      </w:tr>
-      <w:tr>
-        <w:tc>
-          <w:tcPr>
-            <w:tcW w:w="4508" w:type="dxa"/>
-          </w:tcPr>
-          <w:p>
-            <w:pPr>
-              <w:jc w:val="both"/>
-              <w:rPr>
-                <w:b/>
-                <w:bCs/>
-              </w:rPr>
-            </w:pPr>
-            <w:r>
-              <w:t>What emojis (if any) would you add to this tweet?</w:t>
-            </w:r>
-          </w:p>
-        </w:tc>
-        <w:tc>
-          <w:tcPr>
-            <w:tcW w:w="4508" w:type="dxa"/>
-          </w:tcPr>
-          <w:p>
-            <w:pPr>
-              <w:jc w:val="both"/>
-              <w:rPr>
-                <w:b/>
-                <w:bCs/>
-              </w:rPr>
-            </w:pPr>
-          </w:p>
-        </w:tc>
-      </w:tr>
-      <w:tr>
-        <w:tc>
-          <w:tcPr>
-            <w:tcW w:w="4508" w:type="dxa"/>
-          </w:tcPr>
-          <w:p>
-            <w:pPr>
-              <w:jc w:val="both"/>
-            </w:pPr>
-          </w:p>
-          <w:p>
-            <w:pPr>
-              <w:jc w:val="both"/>
-              <w:rPr>
-                <w:b/>
-                <w:bCs/>
-              </w:rPr>
-            </w:pPr>
-            <w:r>
-              <w:t>What is true of this tweet?</w:t>
-            </w:r>
-          </w:p>
-        </w:tc>
-        <w:tc>
-          <w:tcPr>
-            <w:tcW w:w="4508" w:type="dxa"/>
-          </w:tcPr>
-          <w:p>
-            <w:pPr>
-              <w:jc w:val="both"/>
-              <w:rPr>
-                <w:b/>
-                <w:bCs/>
-              </w:rPr>
-            </w:pPr>
-          </w:p>
-        </w:tc>
-      </w:tr>
-      <w:tr>
-        <w:tc>
-          <w:tcPr>
-            <w:tcW w:w="4508" w:type="dxa"/>
-          </w:tcPr>
-          <w:p>
-            <w:pPr>
-              <w:jc w:val="both"/>
-              <w:rPr>
-                <w:b/>
-                <w:bCs/>
-              </w:rPr>
-            </w:pPr>
-            <w:r>
-              <w:t>What emojis (if any) would you add to this tweet?</w:t>
-            </w:r>
-          </w:p>
-        </w:tc>
-        <w:tc>
-          <w:tcPr>
-            <w:tcW w:w="4508" w:type="dxa"/>
-          </w:tcPr>
-          <w:p>
-            <w:pPr>
-              <w:jc w:val="both"/>
-              <w:rPr>
-                <w:b/>
-                <w:bCs/>
-              </w:rPr>
-            </w:pPr>
-          </w:p>
-        </w:tc>
-      </w:tr>
-      <w:tr>
-        <w:tc>
-          <w:tcPr>
-            <w:tcW w:w="4508" w:type="dxa"/>
-          </w:tcPr>
-          <w:p>
-            <w:pPr>
-              <w:jc w:val="both"/>
-            </w:pPr>
-          </w:p>
-          <w:p>
-            <w:pPr>
-              <w:jc w:val="both"/>
-              <w:rPr>
-                <w:b/>
-                <w:bCs/>
-              </w:rPr>
-            </w:pPr>
-            <w:r>
-              <w:t>What is true of this tweet?</w:t>
-            </w:r>
-          </w:p>
-        </w:tc>
-        <w:tc>
-          <w:tcPr>
-            <w:tcW w:w="4508" w:type="dxa"/>
-          </w:tcPr>
-          <w:p>
-            <w:pPr>
-              <w:jc w:val="both"/>
-              <w:rPr>
-                <w:b/>
-                <w:bCs/>
-              </w:rPr>
-            </w:pPr>
-          </w:p>
-        </w:tc>
-      </w:tr>
-      <w:tr>
-        <w:tc>
-          <w:tcPr>
-            <w:tcW w:w="4508" w:type="dxa"/>
-          </w:tcPr>
-          <w:p>
-            <w:pPr>
-              <w:jc w:val="both"/>
-              <w:rPr>
-                <w:b/>
-                <w:bCs/>
-              </w:rPr>
-            </w:pPr>
-            <w:r>
               <w:lastRenderedPageBreak/>
               <w:t>What emojis (if any) would you add to this tweet?</w:t>
             </w:r>
@@ -14425,6 +13944,219 @@
           <w:p>
             <w:pPr>
               <w:jc w:val="both"/>
+              <w:rPr>
+                <w:b/>
+                <w:bCs/>
+              </w:rPr>
+            </w:pPr>
+            <w:r>
+              <w:t>What is true of this tweet?</w:t>
+            </w:r>
+          </w:p>
+        </w:tc>
+        <w:tc>
+          <w:tcPr>
+            <w:tcW w:w="4508" w:type="dxa"/>
+          </w:tcPr>
+          <w:p>
+            <w:pPr>
+              <w:jc w:val="both"/>
+              <w:rPr>
+                <w:b/>
+                <w:bCs/>
+              </w:rPr>
+            </w:pPr>
+          </w:p>
+        </w:tc>
+      </w:tr>
+      <w:tr>
+        <w:tc>
+          <w:tcPr>
+            <w:tcW w:w="4508" w:type="dxa"/>
+          </w:tcPr>
+          <w:p>
+            <w:pPr>
+              <w:jc w:val="both"/>
+              <w:rPr>
+                <w:b/>
+                <w:bCs/>
+              </w:rPr>
+            </w:pPr>
+            <w:r>
+              <w:t>What emojis (if any) would you add to this tweet?</w:t>
+            </w:r>
+          </w:p>
+        </w:tc>
+        <w:tc>
+          <w:tcPr>
+            <w:tcW w:w="4508" w:type="dxa"/>
+          </w:tcPr>
+          <w:p>
+            <w:pPr>
+              <w:jc w:val="both"/>
+              <w:rPr>
+                <w:b/>
+                <w:bCs/>
+              </w:rPr>
+            </w:pPr>
+          </w:p>
+        </w:tc>
+      </w:tr>
+      <w:tr>
+        <w:tc>
+          <w:tcPr>
+            <w:tcW w:w="4508" w:type="dxa"/>
+          </w:tcPr>
+          <w:p>
+            <w:pPr>
+              <w:jc w:val="both"/>
+            </w:pPr>
+          </w:p>
+          <w:p>
+            <w:pPr>
+              <w:jc w:val="both"/>
+              <w:rPr>
+                <w:b/>
+                <w:bCs/>
+              </w:rPr>
+            </w:pPr>
+            <w:r>
+              <w:t>What is true of this tweet?</w:t>
+            </w:r>
+          </w:p>
+        </w:tc>
+        <w:tc>
+          <w:tcPr>
+            <w:tcW w:w="4508" w:type="dxa"/>
+          </w:tcPr>
+          <w:p>
+            <w:pPr>
+              <w:jc w:val="both"/>
+              <w:rPr>
+                <w:b/>
+                <w:bCs/>
+              </w:rPr>
+            </w:pPr>
+          </w:p>
+        </w:tc>
+      </w:tr>
+      <w:tr>
+        <w:tc>
+          <w:tcPr>
+            <w:tcW w:w="4508" w:type="dxa"/>
+          </w:tcPr>
+          <w:p>
+            <w:pPr>
+              <w:jc w:val="both"/>
+              <w:rPr>
+                <w:b/>
+                <w:bCs/>
+              </w:rPr>
+            </w:pPr>
+            <w:r>
+              <w:t>What emojis (if any) would you add to this tweet?</w:t>
+            </w:r>
+          </w:p>
+        </w:tc>
+        <w:tc>
+          <w:tcPr>
+            <w:tcW w:w="4508" w:type="dxa"/>
+          </w:tcPr>
+          <w:p>
+            <w:pPr>
+              <w:jc w:val="both"/>
+              <w:rPr>
+                <w:b/>
+                <w:bCs/>
+              </w:rPr>
+            </w:pPr>
+          </w:p>
+        </w:tc>
+      </w:tr>
+      <w:tr>
+        <w:tc>
+          <w:tcPr>
+            <w:tcW w:w="4508" w:type="dxa"/>
+          </w:tcPr>
+          <w:p>
+            <w:pPr>
+              <w:jc w:val="both"/>
+            </w:pPr>
+          </w:p>
+          <w:p>
+            <w:pPr>
+              <w:jc w:val="both"/>
+              <w:rPr>
+                <w:b/>
+                <w:bCs/>
+              </w:rPr>
+            </w:pPr>
+            <w:r>
+              <w:t>What is true of this tweet?</w:t>
+            </w:r>
+          </w:p>
+        </w:tc>
+        <w:tc>
+          <w:tcPr>
+            <w:tcW w:w="4508" w:type="dxa"/>
+          </w:tcPr>
+          <w:p>
+            <w:pPr>
+              <w:jc w:val="both"/>
+              <w:rPr>
+                <w:b/>
+                <w:bCs/>
+              </w:rPr>
+            </w:pPr>
+          </w:p>
+        </w:tc>
+      </w:tr>
+      <w:tr>
+        <w:tc>
+          <w:tcPr>
+            <w:tcW w:w="4508" w:type="dxa"/>
+          </w:tcPr>
+          <w:p>
+            <w:pPr>
+              <w:jc w:val="both"/>
+              <w:rPr>
+                <w:b/>
+                <w:bCs/>
+              </w:rPr>
+            </w:pPr>
+            <w:r>
+              <w:t>What emojis (if any) would you add to this tweet?</w:t>
+            </w:r>
+          </w:p>
+        </w:tc>
+        <w:tc>
+          <w:tcPr>
+            <w:tcW w:w="4508" w:type="dxa"/>
+          </w:tcPr>
+          <w:p>
+            <w:pPr>
+              <w:jc w:val="both"/>
+              <w:rPr>
+                <w:b/>
+                <w:bCs/>
+              </w:rPr>
+            </w:pPr>
+          </w:p>
+        </w:tc>
+      </w:tr>
+      <w:tr>
+        <w:tc>
+          <w:tcPr>
+            <w:tcW w:w="4508" w:type="dxa"/>
+          </w:tcPr>
+          <w:p>
+            <w:pPr>
+              <w:jc w:val="both"/>
+            </w:pPr>
+          </w:p>
+          <w:p>
+            <w:pPr>
+              <w:jc w:val="both"/>
             </w:pPr>
             <w:r>
               <w:t>What is true of this tweet?</w:t>
@@ -15038,219 +14770,6 @@
               </w:rPr>
             </w:pPr>
             <w:r>
-              <w:t>What emojis (if any) would you add to this tweet?</w:t>
-            </w:r>
-          </w:p>
-        </w:tc>
-        <w:tc>
-          <w:tcPr>
-            <w:tcW w:w="4508" w:type="dxa"/>
-          </w:tcPr>
-          <w:p>
-            <w:pPr>
-              <w:jc w:val="both"/>
-              <w:rPr>
-                <w:b/>
-                <w:bCs/>
-              </w:rPr>
-            </w:pPr>
-          </w:p>
-        </w:tc>
-      </w:tr>
-      <w:tr>
-        <w:tc>
-          <w:tcPr>
-            <w:tcW w:w="4508" w:type="dxa"/>
-          </w:tcPr>
-          <w:p>
-            <w:pPr>
-              <w:jc w:val="both"/>
-            </w:pPr>
-          </w:p>
-          <w:p>
-            <w:pPr>
-              <w:jc w:val="both"/>
-              <w:rPr>
-                <w:b/>
-                <w:bCs/>
-              </w:rPr>
-            </w:pPr>
-            <w:r>
-              <w:t>What is true of this tweet?</w:t>
-            </w:r>
-          </w:p>
-        </w:tc>
-        <w:tc>
-          <w:tcPr>
-            <w:tcW w:w="4508" w:type="dxa"/>
-          </w:tcPr>
-          <w:p>
-            <w:pPr>
-              <w:jc w:val="both"/>
-              <w:rPr>
-                <w:b/>
-                <w:bCs/>
-              </w:rPr>
-            </w:pPr>
-          </w:p>
-        </w:tc>
-      </w:tr>
-      <w:tr>
-        <w:tc>
-          <w:tcPr>
-            <w:tcW w:w="4508" w:type="dxa"/>
-          </w:tcPr>
-          <w:p>
-            <w:pPr>
-              <w:jc w:val="both"/>
-              <w:rPr>
-                <w:b/>
-                <w:bCs/>
-              </w:rPr>
-            </w:pPr>
-            <w:r>
-              <w:t>What emojis (if any) would you add to this tweet?</w:t>
-            </w:r>
-          </w:p>
-        </w:tc>
-        <w:tc>
-          <w:tcPr>
-            <w:tcW w:w="4508" w:type="dxa"/>
-          </w:tcPr>
-          <w:p>
-            <w:pPr>
-              <w:jc w:val="both"/>
-              <w:rPr>
-                <w:b/>
-                <w:bCs/>
-              </w:rPr>
-            </w:pPr>
-          </w:p>
-        </w:tc>
-      </w:tr>
-      <w:tr>
-        <w:tc>
-          <w:tcPr>
-            <w:tcW w:w="4508" w:type="dxa"/>
-          </w:tcPr>
-          <w:p>
-            <w:pPr>
-              <w:jc w:val="both"/>
-            </w:pPr>
-          </w:p>
-          <w:p>
-            <w:pPr>
-              <w:jc w:val="both"/>
-              <w:rPr>
-                <w:b/>
-                <w:bCs/>
-              </w:rPr>
-            </w:pPr>
-            <w:r>
-              <w:t>What is true of this tweet?</w:t>
-            </w:r>
-          </w:p>
-        </w:tc>
-        <w:tc>
-          <w:tcPr>
-            <w:tcW w:w="4508" w:type="dxa"/>
-          </w:tcPr>
-          <w:p>
-            <w:pPr>
-              <w:jc w:val="both"/>
-              <w:rPr>
-                <w:b/>
-                <w:bCs/>
-              </w:rPr>
-            </w:pPr>
-          </w:p>
-        </w:tc>
-      </w:tr>
-      <w:tr>
-        <w:tc>
-          <w:tcPr>
-            <w:tcW w:w="4508" w:type="dxa"/>
-          </w:tcPr>
-          <w:p>
-            <w:pPr>
-              <w:jc w:val="both"/>
-              <w:rPr>
-                <w:b/>
-                <w:bCs/>
-              </w:rPr>
-            </w:pPr>
-            <w:r>
-              <w:t>What emojis (if any) would you add to this tweet?</w:t>
-            </w:r>
-          </w:p>
-        </w:tc>
-        <w:tc>
-          <w:tcPr>
-            <w:tcW w:w="4508" w:type="dxa"/>
-          </w:tcPr>
-          <w:p>
-            <w:pPr>
-              <w:jc w:val="both"/>
-              <w:rPr>
-                <w:b/>
-                <w:bCs/>
-              </w:rPr>
-            </w:pPr>
-          </w:p>
-        </w:tc>
-      </w:tr>
-      <w:tr>
-        <w:tc>
-          <w:tcPr>
-            <w:tcW w:w="4508" w:type="dxa"/>
-          </w:tcPr>
-          <w:p>
-            <w:pPr>
-              <w:jc w:val="both"/>
-            </w:pPr>
-          </w:p>
-          <w:p>
-            <w:pPr>
-              <w:jc w:val="both"/>
-              <w:rPr>
-                <w:b/>
-                <w:bCs/>
-              </w:rPr>
-            </w:pPr>
-            <w:r>
-              <w:t>What is true of this tweet?</w:t>
-            </w:r>
-          </w:p>
-        </w:tc>
-        <w:tc>
-          <w:tcPr>
-            <w:tcW w:w="4508" w:type="dxa"/>
-          </w:tcPr>
-          <w:p>
-            <w:pPr>
-              <w:jc w:val="both"/>
-              <w:rPr>
-                <w:b/>
-                <w:bCs/>
-              </w:rPr>
-            </w:pPr>
-          </w:p>
-        </w:tc>
-      </w:tr>
-      <w:tr>
-        <w:tc>
-          <w:tcPr>
-            <w:tcW w:w="4508" w:type="dxa"/>
-          </w:tcPr>
-          <w:p>
-            <w:pPr>
-              <w:jc w:val="both"/>
-              <w:rPr>
-                <w:b/>
-                <w:bCs/>
-              </w:rPr>
-            </w:pPr>
-            <w:r>
               <w:lastRenderedPageBreak/>
               <w:t>What emojis (if any) would you add to this tweet?</w:t>
             </w:r>
@@ -15284,6 +14803,219 @@
           <w:p>
             <w:pPr>
               <w:jc w:val="both"/>
+              <w:rPr>
+                <w:b/>
+                <w:bCs/>
+              </w:rPr>
+            </w:pPr>
+            <w:r>
+              <w:t>What is true of this tweet?</w:t>
+            </w:r>
+          </w:p>
+        </w:tc>
+        <w:tc>
+          <w:tcPr>
+            <w:tcW w:w="4508" w:type="dxa"/>
+          </w:tcPr>
+          <w:p>
+            <w:pPr>
+              <w:jc w:val="both"/>
+              <w:rPr>
+                <w:b/>
+                <w:bCs/>
+              </w:rPr>
+            </w:pPr>
+          </w:p>
+        </w:tc>
+      </w:tr>
+      <w:tr>
+        <w:tc>
+          <w:tcPr>
+            <w:tcW w:w="4508" w:type="dxa"/>
+          </w:tcPr>
+          <w:p>
+            <w:pPr>
+              <w:jc w:val="both"/>
+              <w:rPr>
+                <w:b/>
+                <w:bCs/>
+              </w:rPr>
+            </w:pPr>
+            <w:r>
+              <w:t>What emojis (if any) would you add to this tweet?</w:t>
+            </w:r>
+          </w:p>
+        </w:tc>
+        <w:tc>
+          <w:tcPr>
+            <w:tcW w:w="4508" w:type="dxa"/>
+          </w:tcPr>
+          <w:p>
+            <w:pPr>
+              <w:jc w:val="both"/>
+              <w:rPr>
+                <w:b/>
+                <w:bCs/>
+              </w:rPr>
+            </w:pPr>
+          </w:p>
+        </w:tc>
+      </w:tr>
+      <w:tr>
+        <w:tc>
+          <w:tcPr>
+            <w:tcW w:w="4508" w:type="dxa"/>
+          </w:tcPr>
+          <w:p>
+            <w:pPr>
+              <w:jc w:val="both"/>
+            </w:pPr>
+          </w:p>
+          <w:p>
+            <w:pPr>
+              <w:jc w:val="both"/>
+              <w:rPr>
+                <w:b/>
+                <w:bCs/>
+              </w:rPr>
+            </w:pPr>
+            <w:r>
+              <w:t>What is true of this tweet?</w:t>
+            </w:r>
+          </w:p>
+        </w:tc>
+        <w:tc>
+          <w:tcPr>
+            <w:tcW w:w="4508" w:type="dxa"/>
+          </w:tcPr>
+          <w:p>
+            <w:pPr>
+              <w:jc w:val="both"/>
+              <w:rPr>
+                <w:b/>
+                <w:bCs/>
+              </w:rPr>
+            </w:pPr>
+          </w:p>
+        </w:tc>
+      </w:tr>
+      <w:tr>
+        <w:tc>
+          <w:tcPr>
+            <w:tcW w:w="4508" w:type="dxa"/>
+          </w:tcPr>
+          <w:p>
+            <w:pPr>
+              <w:jc w:val="both"/>
+              <w:rPr>
+                <w:b/>
+                <w:bCs/>
+              </w:rPr>
+            </w:pPr>
+            <w:r>
+              <w:t>What emojis (if any) would you add to this tweet?</w:t>
+            </w:r>
+          </w:p>
+        </w:tc>
+        <w:tc>
+          <w:tcPr>
+            <w:tcW w:w="4508" w:type="dxa"/>
+          </w:tcPr>
+          <w:p>
+            <w:pPr>
+              <w:jc w:val="both"/>
+              <w:rPr>
+                <w:b/>
+                <w:bCs/>
+              </w:rPr>
+            </w:pPr>
+          </w:p>
+        </w:tc>
+      </w:tr>
+      <w:tr>
+        <w:tc>
+          <w:tcPr>
+            <w:tcW w:w="4508" w:type="dxa"/>
+          </w:tcPr>
+          <w:p>
+            <w:pPr>
+              <w:jc w:val="both"/>
+            </w:pPr>
+          </w:p>
+          <w:p>
+            <w:pPr>
+              <w:jc w:val="both"/>
+              <w:rPr>
+                <w:b/>
+                <w:bCs/>
+              </w:rPr>
+            </w:pPr>
+            <w:r>
+              <w:t>What is true of this tweet?</w:t>
+            </w:r>
+          </w:p>
+        </w:tc>
+        <w:tc>
+          <w:tcPr>
+            <w:tcW w:w="4508" w:type="dxa"/>
+          </w:tcPr>
+          <w:p>
+            <w:pPr>
+              <w:jc w:val="both"/>
+              <w:rPr>
+                <w:b/>
+                <w:bCs/>
+              </w:rPr>
+            </w:pPr>
+          </w:p>
+        </w:tc>
+      </w:tr>
+      <w:tr>
+        <w:tc>
+          <w:tcPr>
+            <w:tcW w:w="4508" w:type="dxa"/>
+          </w:tcPr>
+          <w:p>
+            <w:pPr>
+              <w:jc w:val="both"/>
+              <w:rPr>
+                <w:b/>
+                <w:bCs/>
+              </w:rPr>
+            </w:pPr>
+            <w:r>
+              <w:t>What emojis (if any) would you add to this tweet?</w:t>
+            </w:r>
+          </w:p>
+        </w:tc>
+        <w:tc>
+          <w:tcPr>
+            <w:tcW w:w="4508" w:type="dxa"/>
+          </w:tcPr>
+          <w:p>
+            <w:pPr>
+              <w:jc w:val="both"/>
+              <w:rPr>
+                <w:b/>
+                <w:bCs/>
+              </w:rPr>
+            </w:pPr>
+          </w:p>
+        </w:tc>
+      </w:tr>
+      <w:tr>
+        <w:tc>
+          <w:tcPr>
+            <w:tcW w:w="4508" w:type="dxa"/>
+          </w:tcPr>
+          <w:p>
+            <w:pPr>
+              <w:jc w:val="both"/>
+            </w:pPr>
+          </w:p>
+          <w:p>
+            <w:pPr>
+              <w:jc w:val="both"/>
             </w:pPr>
             <w:r>
               <w:t>What is true of this tweet?</w:t>
@@ -15897,219 +15629,6 @@
               </w:rPr>
             </w:pPr>
             <w:r>
-              <w:t>What emojis (if any) would you add to this tweet?</w:t>
-            </w:r>
-          </w:p>
-        </w:tc>
-        <w:tc>
-          <w:tcPr>
-            <w:tcW w:w="4508" w:type="dxa"/>
-          </w:tcPr>
-          <w:p>
-            <w:pPr>
-              <w:jc w:val="both"/>
-              <w:rPr>
-                <w:b/>
-                <w:bCs/>
-              </w:rPr>
-            </w:pPr>
-          </w:p>
-        </w:tc>
-      </w:tr>
-      <w:tr>
-        <w:tc>
-          <w:tcPr>
-            <w:tcW w:w="4508" w:type="dxa"/>
-          </w:tcPr>
-          <w:p>
-            <w:pPr>
-              <w:jc w:val="both"/>
-            </w:pPr>
-          </w:p>
-          <w:p>
-            <w:pPr>
-              <w:jc w:val="both"/>
-              <w:rPr>
-                <w:b/>
-                <w:bCs/>
-              </w:rPr>
-            </w:pPr>
-            <w:r>
-              <w:t>What is true of this tweet?</w:t>
-            </w:r>
-          </w:p>
-        </w:tc>
-        <w:tc>
-          <w:tcPr>
-            <w:tcW w:w="4508" w:type="dxa"/>
-          </w:tcPr>
-          <w:p>
-            <w:pPr>
-              <w:jc w:val="both"/>
-              <w:rPr>
-                <w:b/>
-                <w:bCs/>
-              </w:rPr>
-            </w:pPr>
-          </w:p>
-        </w:tc>
-      </w:tr>
-      <w:tr>
-        <w:tc>
-          <w:tcPr>
-            <w:tcW w:w="4508" w:type="dxa"/>
-          </w:tcPr>
-          <w:p>
-            <w:pPr>
-              <w:jc w:val="both"/>
-              <w:rPr>
-                <w:b/>
-                <w:bCs/>
-              </w:rPr>
-            </w:pPr>
-            <w:r>
-              <w:t>What emojis (if any) would you add to this tweet?</w:t>
-            </w:r>
-          </w:p>
-        </w:tc>
-        <w:tc>
-          <w:tcPr>
-            <w:tcW w:w="4508" w:type="dxa"/>
-          </w:tcPr>
-          <w:p>
-            <w:pPr>
-              <w:jc w:val="both"/>
-              <w:rPr>
-                <w:b/>
-                <w:bCs/>
-              </w:rPr>
-            </w:pPr>
-          </w:p>
-        </w:tc>
-      </w:tr>
-      <w:tr>
-        <w:tc>
-          <w:tcPr>
-            <w:tcW w:w="4508" w:type="dxa"/>
-          </w:tcPr>
-          <w:p>
-            <w:pPr>
-              <w:jc w:val="both"/>
-            </w:pPr>
-          </w:p>
-          <w:p>
-            <w:pPr>
-              <w:jc w:val="both"/>
-              <w:rPr>
-                <w:b/>
-                <w:bCs/>
-              </w:rPr>
-            </w:pPr>
-            <w:r>
-              <w:t>What is true of this tweet?</w:t>
-            </w:r>
-          </w:p>
-        </w:tc>
-        <w:tc>
-          <w:tcPr>
-            <w:tcW w:w="4508" w:type="dxa"/>
-          </w:tcPr>
-          <w:p>
-            <w:pPr>
-              <w:jc w:val="both"/>
-              <w:rPr>
-                <w:b/>
-                <w:bCs/>
-              </w:rPr>
-            </w:pPr>
-          </w:p>
-        </w:tc>
-      </w:tr>
-      <w:tr>
-        <w:tc>
-          <w:tcPr>
-            <w:tcW w:w="4508" w:type="dxa"/>
-          </w:tcPr>
-          <w:p>
-            <w:pPr>
-              <w:jc w:val="both"/>
-              <w:rPr>
-                <w:b/>
-                <w:bCs/>
-              </w:rPr>
-            </w:pPr>
-            <w:r>
-              <w:t>What emojis (if any) would you add to this tweet?</w:t>
-            </w:r>
-          </w:p>
-        </w:tc>
-        <w:tc>
-          <w:tcPr>
-            <w:tcW w:w="4508" w:type="dxa"/>
-          </w:tcPr>
-          <w:p>
-            <w:pPr>
-              <w:jc w:val="both"/>
-              <w:rPr>
-                <w:b/>
-                <w:bCs/>
-              </w:rPr>
-            </w:pPr>
-          </w:p>
-        </w:tc>
-      </w:tr>
-      <w:tr>
-        <w:tc>
-          <w:tcPr>
-            <w:tcW w:w="4508" w:type="dxa"/>
-          </w:tcPr>
-          <w:p>
-            <w:pPr>
-              <w:jc w:val="both"/>
-            </w:pPr>
-          </w:p>
-          <w:p>
-            <w:pPr>
-              <w:jc w:val="both"/>
-              <w:rPr>
-                <w:b/>
-                <w:bCs/>
-              </w:rPr>
-            </w:pPr>
-            <w:r>
-              <w:t>What is true of this tweet?</w:t>
-            </w:r>
-          </w:p>
-        </w:tc>
-        <w:tc>
-          <w:tcPr>
-            <w:tcW w:w="4508" w:type="dxa"/>
-          </w:tcPr>
-          <w:p>
-            <w:pPr>
-              <w:jc w:val="both"/>
-              <w:rPr>
-                <w:b/>
-                <w:bCs/>
-              </w:rPr>
-            </w:pPr>
-          </w:p>
-        </w:tc>
-      </w:tr>
-      <w:tr>
-        <w:tc>
-          <w:tcPr>
-            <w:tcW w:w="4508" w:type="dxa"/>
-          </w:tcPr>
-          <w:p>
-            <w:pPr>
-              <w:jc w:val="both"/>
-              <w:rPr>
-                <w:b/>
-                <w:bCs/>
-              </w:rPr>
-            </w:pPr>
-            <w:r>
               <w:lastRenderedPageBreak/>
               <w:t>What emojis (if any) would you add to this tweet?</w:t>
             </w:r>
@@ -16143,6 +15662,219 @@
           <w:p>
             <w:pPr>
               <w:jc w:val="both"/>
+              <w:rPr>
+                <w:b/>
+                <w:bCs/>
+              </w:rPr>
+            </w:pPr>
+            <w:r>
+              <w:t>What is true of this tweet?</w:t>
+            </w:r>
+          </w:p>
+        </w:tc>
+        <w:tc>
+          <w:tcPr>
+            <w:tcW w:w="4508" w:type="dxa"/>
+          </w:tcPr>
+          <w:p>
+            <w:pPr>
+              <w:jc w:val="both"/>
+              <w:rPr>
+                <w:b/>
+                <w:bCs/>
+              </w:rPr>
+            </w:pPr>
+          </w:p>
+        </w:tc>
+      </w:tr>
+      <w:tr>
+        <w:tc>
+          <w:tcPr>
+            <w:tcW w:w="4508" w:type="dxa"/>
+          </w:tcPr>
+          <w:p>
+            <w:pPr>
+              <w:jc w:val="both"/>
+              <w:rPr>
+                <w:b/>
+                <w:bCs/>
+              </w:rPr>
+            </w:pPr>
+            <w:r>
+              <w:t>What emojis (if any) would you add to this tweet?</w:t>
+            </w:r>
+          </w:p>
+        </w:tc>
+        <w:tc>
+          <w:tcPr>
+            <w:tcW w:w="4508" w:type="dxa"/>
+          </w:tcPr>
+          <w:p>
+            <w:pPr>
+              <w:jc w:val="both"/>
+              <w:rPr>
+                <w:b/>
+                <w:bCs/>
+              </w:rPr>
+            </w:pPr>
+          </w:p>
+        </w:tc>
+      </w:tr>
+      <w:tr>
+        <w:tc>
+          <w:tcPr>
+            <w:tcW w:w="4508" w:type="dxa"/>
+          </w:tcPr>
+          <w:p>
+            <w:pPr>
+              <w:jc w:val="both"/>
+            </w:pPr>
+          </w:p>
+          <w:p>
+            <w:pPr>
+              <w:jc w:val="both"/>
+              <w:rPr>
+                <w:b/>
+                <w:bCs/>
+              </w:rPr>
+            </w:pPr>
+            <w:r>
+              <w:t>What is true of this tweet?</w:t>
+            </w:r>
+          </w:p>
+        </w:tc>
+        <w:tc>
+          <w:tcPr>
+            <w:tcW w:w="4508" w:type="dxa"/>
+          </w:tcPr>
+          <w:p>
+            <w:pPr>
+              <w:jc w:val="both"/>
+              <w:rPr>
+                <w:b/>
+                <w:bCs/>
+              </w:rPr>
+            </w:pPr>
+          </w:p>
+        </w:tc>
+      </w:tr>
+      <w:tr>
+        <w:tc>
+          <w:tcPr>
+            <w:tcW w:w="4508" w:type="dxa"/>
+          </w:tcPr>
+          <w:p>
+            <w:pPr>
+              <w:jc w:val="both"/>
+              <w:rPr>
+                <w:b/>
+                <w:bCs/>
+              </w:rPr>
+            </w:pPr>
+            <w:r>
+              <w:t>What emojis (if any) would you add to this tweet?</w:t>
+            </w:r>
+          </w:p>
+        </w:tc>
+        <w:tc>
+          <w:tcPr>
+            <w:tcW w:w="4508" w:type="dxa"/>
+          </w:tcPr>
+          <w:p>
+            <w:pPr>
+              <w:jc w:val="both"/>
+              <w:rPr>
+                <w:b/>
+                <w:bCs/>
+              </w:rPr>
+            </w:pPr>
+          </w:p>
+        </w:tc>
+      </w:tr>
+      <w:tr>
+        <w:tc>
+          <w:tcPr>
+            <w:tcW w:w="4508" w:type="dxa"/>
+          </w:tcPr>
+          <w:p>
+            <w:pPr>
+              <w:jc w:val="both"/>
+            </w:pPr>
+          </w:p>
+          <w:p>
+            <w:pPr>
+              <w:jc w:val="both"/>
+              <w:rPr>
+                <w:b/>
+                <w:bCs/>
+              </w:rPr>
+            </w:pPr>
+            <w:r>
+              <w:t>What is true of this tweet?</w:t>
+            </w:r>
+          </w:p>
+        </w:tc>
+        <w:tc>
+          <w:tcPr>
+            <w:tcW w:w="4508" w:type="dxa"/>
+          </w:tcPr>
+          <w:p>
+            <w:pPr>
+              <w:jc w:val="both"/>
+              <w:rPr>
+                <w:b/>
+                <w:bCs/>
+              </w:rPr>
+            </w:pPr>
+          </w:p>
+        </w:tc>
+      </w:tr>
+      <w:tr>
+        <w:tc>
+          <w:tcPr>
+            <w:tcW w:w="4508" w:type="dxa"/>
+          </w:tcPr>
+          <w:p>
+            <w:pPr>
+              <w:jc w:val="both"/>
+              <w:rPr>
+                <w:b/>
+                <w:bCs/>
+              </w:rPr>
+            </w:pPr>
+            <w:r>
+              <w:t>What emojis (if any) would you add to this tweet?</w:t>
+            </w:r>
+          </w:p>
+        </w:tc>
+        <w:tc>
+          <w:tcPr>
+            <w:tcW w:w="4508" w:type="dxa"/>
+          </w:tcPr>
+          <w:p>
+            <w:pPr>
+              <w:jc w:val="both"/>
+              <w:rPr>
+                <w:b/>
+                <w:bCs/>
+              </w:rPr>
+            </w:pPr>
+          </w:p>
+        </w:tc>
+      </w:tr>
+      <w:tr>
+        <w:tc>
+          <w:tcPr>
+            <w:tcW w:w="4508" w:type="dxa"/>
+          </w:tcPr>
+          <w:p>
+            <w:pPr>
+              <w:jc w:val="both"/>
+            </w:pPr>
+          </w:p>
+          <w:p>
+            <w:pPr>
+              <w:jc w:val="both"/>
             </w:pPr>
             <w:r>
               <w:t>What is true of this tweet?</w:t>
@@ -16756,219 +16488,6 @@
               </w:rPr>
             </w:pPr>
             <w:r>
-              <w:t>What emojis (if any) would you add to this tweet?</w:t>
-            </w:r>
-          </w:p>
-        </w:tc>
-        <w:tc>
-          <w:tcPr>
-            <w:tcW w:w="4508" w:type="dxa"/>
-          </w:tcPr>
-          <w:p>
-            <w:pPr>
-              <w:jc w:val="both"/>
-              <w:rPr>
-                <w:b/>
-                <w:bCs/>
-              </w:rPr>
-            </w:pPr>
-          </w:p>
-        </w:tc>
-      </w:tr>
-      <w:tr>
-        <w:tc>
-          <w:tcPr>
-            <w:tcW w:w="4508" w:type="dxa"/>
-          </w:tcPr>
-          <w:p>
-            <w:pPr>
-              <w:jc w:val="both"/>
-            </w:pPr>
-          </w:p>
-          <w:p>
-            <w:pPr>
-              <w:jc w:val="both"/>
-              <w:rPr>
-                <w:b/>
-                <w:bCs/>
-              </w:rPr>
-            </w:pPr>
-            <w:r>
-              <w:t>What is true of this tweet?</w:t>
-            </w:r>
-          </w:p>
-        </w:tc>
-        <w:tc>
-          <w:tcPr>
-            <w:tcW w:w="4508" w:type="dxa"/>
-          </w:tcPr>
-          <w:p>
-            <w:pPr>
-              <w:jc w:val="both"/>
-              <w:rPr>
-                <w:b/>
-                <w:bCs/>
-              </w:rPr>
-            </w:pPr>
-          </w:p>
-        </w:tc>
-      </w:tr>
-      <w:tr>
-        <w:tc>
-          <w:tcPr>
-            <w:tcW w:w="4508" w:type="dxa"/>
-          </w:tcPr>
-          <w:p>
-            <w:pPr>
-              <w:jc w:val="both"/>
-              <w:rPr>
-                <w:b/>
-                <w:bCs/>
-              </w:rPr>
-            </w:pPr>
-            <w:r>
-              <w:t>What emojis (if any) would you add to this tweet?</w:t>
-            </w:r>
-          </w:p>
-        </w:tc>
-        <w:tc>
-          <w:tcPr>
-            <w:tcW w:w="4508" w:type="dxa"/>
-          </w:tcPr>
-          <w:p>
-            <w:pPr>
-              <w:jc w:val="both"/>
-              <w:rPr>
-                <w:b/>
-                <w:bCs/>
-              </w:rPr>
-            </w:pPr>
-          </w:p>
-        </w:tc>
-      </w:tr>
-      <w:tr>
-        <w:tc>
-          <w:tcPr>
-            <w:tcW w:w="4508" w:type="dxa"/>
-          </w:tcPr>
-          <w:p>
-            <w:pPr>
-              <w:jc w:val="both"/>
-            </w:pPr>
-          </w:p>
-          <w:p>
-            <w:pPr>
-              <w:jc w:val="both"/>
-              <w:rPr>
-                <w:b/>
-                <w:bCs/>
-              </w:rPr>
-            </w:pPr>
-            <w:r>
-              <w:t>What is true of this tweet?</w:t>
-            </w:r>
-          </w:p>
-        </w:tc>
-        <w:tc>
-          <w:tcPr>
-            <w:tcW w:w="4508" w:type="dxa"/>
-          </w:tcPr>
-          <w:p>
-            <w:pPr>
-              <w:jc w:val="both"/>
-              <w:rPr>
-                <w:b/>
-                <w:bCs/>
-              </w:rPr>
-            </w:pPr>
-          </w:p>
-        </w:tc>
-      </w:tr>
-      <w:tr>
-        <w:tc>
-          <w:tcPr>
-            <w:tcW w:w="4508" w:type="dxa"/>
-          </w:tcPr>
-          <w:p>
-            <w:pPr>
-              <w:jc w:val="both"/>
-              <w:rPr>
-                <w:b/>
-                <w:bCs/>
-              </w:rPr>
-            </w:pPr>
-            <w:r>
-              <w:t>What emojis (if any) would you add to this tweet?</w:t>
-            </w:r>
-          </w:p>
-        </w:tc>
-        <w:tc>
-          <w:tcPr>
-            <w:tcW w:w="4508" w:type="dxa"/>
-          </w:tcPr>
-          <w:p>
-            <w:pPr>
-              <w:jc w:val="both"/>
-              <w:rPr>
-                <w:b/>
-                <w:bCs/>
-              </w:rPr>
-            </w:pPr>
-          </w:p>
-        </w:tc>
-      </w:tr>
-      <w:tr>
-        <w:tc>
-          <w:tcPr>
-            <w:tcW w:w="4508" w:type="dxa"/>
-          </w:tcPr>
-          <w:p>
-            <w:pPr>
-              <w:jc w:val="both"/>
-            </w:pPr>
-          </w:p>
-          <w:p>
-            <w:pPr>
-              <w:jc w:val="both"/>
-              <w:rPr>
-                <w:b/>
-                <w:bCs/>
-              </w:rPr>
-            </w:pPr>
-            <w:r>
-              <w:t>What is true of this tweet?</w:t>
-            </w:r>
-          </w:p>
-        </w:tc>
-        <w:tc>
-          <w:tcPr>
-            <w:tcW w:w="4508" w:type="dxa"/>
-          </w:tcPr>
-          <w:p>
-            <w:pPr>
-              <w:jc w:val="both"/>
-              <w:rPr>
-                <w:b/>
-                <w:bCs/>
-              </w:rPr>
-            </w:pPr>
-          </w:p>
-        </w:tc>
-      </w:tr>
-      <w:tr>
-        <w:tc>
-          <w:tcPr>
-            <w:tcW w:w="4508" w:type="dxa"/>
-          </w:tcPr>
-          <w:p>
-            <w:pPr>
-              <w:jc w:val="both"/>
-              <w:rPr>
-                <w:b/>
-                <w:bCs/>
-              </w:rPr>
-            </w:pPr>
-            <w:r>
               <w:lastRenderedPageBreak/>
               <w:t>What emojis (if any) would you add to this tweet?</w:t>
             </w:r>
@@ -17002,6 +16521,219 @@
           <w:p>
             <w:pPr>
               <w:jc w:val="both"/>
+              <w:rPr>
+                <w:b/>
+                <w:bCs/>
+              </w:rPr>
+            </w:pPr>
+            <w:r>
+              <w:t>What is true of this tweet?</w:t>
+            </w:r>
+          </w:p>
+        </w:tc>
+        <w:tc>
+          <w:tcPr>
+            <w:tcW w:w="4508" w:type="dxa"/>
+          </w:tcPr>
+          <w:p>
+            <w:pPr>
+              <w:jc w:val="both"/>
+              <w:rPr>
+                <w:b/>
+                <w:bCs/>
+              </w:rPr>
+            </w:pPr>
+          </w:p>
+        </w:tc>
+      </w:tr>
+      <w:tr>
+        <w:tc>
+          <w:tcPr>
+            <w:tcW w:w="4508" w:type="dxa"/>
+          </w:tcPr>
+          <w:p>
+            <w:pPr>
+              <w:jc w:val="both"/>
+              <w:rPr>
+                <w:b/>
+                <w:bCs/>
+              </w:rPr>
+            </w:pPr>
+            <w:r>
+              <w:t>What emojis (if any) would you add to this tweet?</w:t>
+            </w:r>
+          </w:p>
+        </w:tc>
+        <w:tc>
+          <w:tcPr>
+            <w:tcW w:w="4508" w:type="dxa"/>
+          </w:tcPr>
+          <w:p>
+            <w:pPr>
+              <w:jc w:val="both"/>
+              <w:rPr>
+                <w:b/>
+                <w:bCs/>
+              </w:rPr>
+            </w:pPr>
+          </w:p>
+        </w:tc>
+      </w:tr>
+      <w:tr>
+        <w:tc>
+          <w:tcPr>
+            <w:tcW w:w="4508" w:type="dxa"/>
+          </w:tcPr>
+          <w:p>
+            <w:pPr>
+              <w:jc w:val="both"/>
+            </w:pPr>
+          </w:p>
+          <w:p>
+            <w:pPr>
+              <w:jc w:val="both"/>
+              <w:rPr>
+                <w:b/>
+                <w:bCs/>
+              </w:rPr>
+            </w:pPr>
+            <w:r>
+              <w:t>What is true of this tweet?</w:t>
+            </w:r>
+          </w:p>
+        </w:tc>
+        <w:tc>
+          <w:tcPr>
+            <w:tcW w:w="4508" w:type="dxa"/>
+          </w:tcPr>
+          <w:p>
+            <w:pPr>
+              <w:jc w:val="both"/>
+              <w:rPr>
+                <w:b/>
+                <w:bCs/>
+              </w:rPr>
+            </w:pPr>
+          </w:p>
+        </w:tc>
+      </w:tr>
+      <w:tr>
+        <w:tc>
+          <w:tcPr>
+            <w:tcW w:w="4508" w:type="dxa"/>
+          </w:tcPr>
+          <w:p>
+            <w:pPr>
+              <w:jc w:val="both"/>
+              <w:rPr>
+                <w:b/>
+                <w:bCs/>
+              </w:rPr>
+            </w:pPr>
+            <w:r>
+              <w:t>What emojis (if any) would you add to this tweet?</w:t>
+            </w:r>
+          </w:p>
+        </w:tc>
+        <w:tc>
+          <w:tcPr>
+            <w:tcW w:w="4508" w:type="dxa"/>
+          </w:tcPr>
+          <w:p>
+            <w:pPr>
+              <w:jc w:val="both"/>
+              <w:rPr>
+                <w:b/>
+                <w:bCs/>
+              </w:rPr>
+            </w:pPr>
+          </w:p>
+        </w:tc>
+      </w:tr>
+      <w:tr>
+        <w:tc>
+          <w:tcPr>
+            <w:tcW w:w="4508" w:type="dxa"/>
+          </w:tcPr>
+          <w:p>
+            <w:pPr>
+              <w:jc w:val="both"/>
+            </w:pPr>
+          </w:p>
+          <w:p>
+            <w:pPr>
+              <w:jc w:val="both"/>
+              <w:rPr>
+                <w:b/>
+                <w:bCs/>
+              </w:rPr>
+            </w:pPr>
+            <w:r>
+              <w:t>What is true of this tweet?</w:t>
+            </w:r>
+          </w:p>
+        </w:tc>
+        <w:tc>
+          <w:tcPr>
+            <w:tcW w:w="4508" w:type="dxa"/>
+          </w:tcPr>
+          <w:p>
+            <w:pPr>
+              <w:jc w:val="both"/>
+              <w:rPr>
+                <w:b/>
+                <w:bCs/>
+              </w:rPr>
+            </w:pPr>
+          </w:p>
+        </w:tc>
+      </w:tr>
+      <w:tr>
+        <w:tc>
+          <w:tcPr>
+            <w:tcW w:w="4508" w:type="dxa"/>
+          </w:tcPr>
+          <w:p>
+            <w:pPr>
+              <w:jc w:val="both"/>
+              <w:rPr>
+                <w:b/>
+                <w:bCs/>
+              </w:rPr>
+            </w:pPr>
+            <w:r>
+              <w:t>What emojis (if any) would you add to this tweet?</w:t>
+            </w:r>
+          </w:p>
+        </w:tc>
+        <w:tc>
+          <w:tcPr>
+            <w:tcW w:w="4508" w:type="dxa"/>
+          </w:tcPr>
+          <w:p>
+            <w:pPr>
+              <w:jc w:val="both"/>
+              <w:rPr>
+                <w:b/>
+                <w:bCs/>
+              </w:rPr>
+            </w:pPr>
+          </w:p>
+        </w:tc>
+      </w:tr>
+      <w:tr>
+        <w:tc>
+          <w:tcPr>
+            <w:tcW w:w="4508" w:type="dxa"/>
+          </w:tcPr>
+          <w:p>
+            <w:pPr>
+              <w:jc w:val="both"/>
+            </w:pPr>
+          </w:p>
+          <w:p>
+            <w:pPr>
+              <w:jc w:val="both"/>
             </w:pPr>
             <w:r>
               <w:t>What is true of this tweet?</w:t>
@@ -17615,219 +17347,6 @@
               </w:rPr>
             </w:pPr>
             <w:r>
-              <w:t>What emojis (if any) would you add to this tweet?</w:t>
-            </w:r>
-          </w:p>
-        </w:tc>
-        <w:tc>
-          <w:tcPr>
-            <w:tcW w:w="4508" w:type="dxa"/>
-          </w:tcPr>
-          <w:p>
-            <w:pPr>
-              <w:jc w:val="both"/>
-              <w:rPr>
-                <w:b/>
-                <w:bCs/>
-              </w:rPr>
-            </w:pPr>
-          </w:p>
-        </w:tc>
-      </w:tr>
-      <w:tr>
-        <w:tc>
-          <w:tcPr>
-            <w:tcW w:w="4508" w:type="dxa"/>
-          </w:tcPr>
-          <w:p>
-            <w:pPr>
-              <w:jc w:val="both"/>
-            </w:pPr>
-          </w:p>
-          <w:p>
-            <w:pPr>
-              <w:jc w:val="both"/>
-              <w:rPr>
-                <w:b/>
-                <w:bCs/>
-              </w:rPr>
-            </w:pPr>
-            <w:r>
-              <w:t>What is true of this tweet?</w:t>
-            </w:r>
-          </w:p>
-        </w:tc>
-        <w:tc>
-          <w:tcPr>
-            <w:tcW w:w="4508" w:type="dxa"/>
-          </w:tcPr>
-          <w:p>
-            <w:pPr>
-              <w:jc w:val="both"/>
-              <w:rPr>
-                <w:b/>
-                <w:bCs/>
-              </w:rPr>
-            </w:pPr>
-          </w:p>
-        </w:tc>
-      </w:tr>
-      <w:tr>
-        <w:tc>
-          <w:tcPr>
-            <w:tcW w:w="4508" w:type="dxa"/>
-          </w:tcPr>
-          <w:p>
-            <w:pPr>
-              <w:jc w:val="both"/>
-              <w:rPr>
-                <w:b/>
-                <w:bCs/>
-              </w:rPr>
-            </w:pPr>
-            <w:r>
-              <w:t>What emojis (if any) would you add to this tweet?</w:t>
-            </w:r>
-          </w:p>
-        </w:tc>
-        <w:tc>
-          <w:tcPr>
-            <w:tcW w:w="4508" w:type="dxa"/>
-          </w:tcPr>
-          <w:p>
-            <w:pPr>
-              <w:jc w:val="both"/>
-              <w:rPr>
-                <w:b/>
-                <w:bCs/>
-              </w:rPr>
-            </w:pPr>
-          </w:p>
-        </w:tc>
-      </w:tr>
-      <w:tr>
-        <w:tc>
-          <w:tcPr>
-            <w:tcW w:w="4508" w:type="dxa"/>
-          </w:tcPr>
-          <w:p>
-            <w:pPr>
-              <w:jc w:val="both"/>
-            </w:pPr>
-          </w:p>
-          <w:p>
-            <w:pPr>
-              <w:jc w:val="both"/>
-              <w:rPr>
-                <w:b/>
-                <w:bCs/>
-              </w:rPr>
-            </w:pPr>
-            <w:r>
-              <w:t>What is true of this tweet?</w:t>
-            </w:r>
-          </w:p>
-        </w:tc>
-        <w:tc>
-          <w:tcPr>
-            <w:tcW w:w="4508" w:type="dxa"/>
-          </w:tcPr>
-          <w:p>
-            <w:pPr>
-              <w:jc w:val="both"/>
-              <w:rPr>
-                <w:b/>
-                <w:bCs/>
-              </w:rPr>
-            </w:pPr>
-          </w:p>
-        </w:tc>
-      </w:tr>
-      <w:tr>
-        <w:tc>
-          <w:tcPr>
-            <w:tcW w:w="4508" w:type="dxa"/>
-          </w:tcPr>
-          <w:p>
-            <w:pPr>
-              <w:jc w:val="both"/>
-              <w:rPr>
-                <w:b/>
-                <w:bCs/>
-              </w:rPr>
-            </w:pPr>
-            <w:r>
-              <w:t>What emojis (if any) would you add to this tweet?</w:t>
-            </w:r>
-          </w:p>
-        </w:tc>
-        <w:tc>
-          <w:tcPr>
-            <w:tcW w:w="4508" w:type="dxa"/>
-          </w:tcPr>
-          <w:p>
-            <w:pPr>
-              <w:jc w:val="both"/>
-              <w:rPr>
-                <w:b/>
-                <w:bCs/>
-              </w:rPr>
-            </w:pPr>
-          </w:p>
-        </w:tc>
-      </w:tr>
-      <w:tr>
-        <w:tc>
-          <w:tcPr>
-            <w:tcW w:w="4508" w:type="dxa"/>
-          </w:tcPr>
-          <w:p>
-            <w:pPr>
-              <w:jc w:val="both"/>
-            </w:pPr>
-          </w:p>
-          <w:p>
-            <w:pPr>
-              <w:jc w:val="both"/>
-              <w:rPr>
-                <w:b/>
-                <w:bCs/>
-              </w:rPr>
-            </w:pPr>
-            <w:r>
-              <w:t>What is true of this tweet?</w:t>
-            </w:r>
-          </w:p>
-        </w:tc>
-        <w:tc>
-          <w:tcPr>
-            <w:tcW w:w="4508" w:type="dxa"/>
-          </w:tcPr>
-          <w:p>
-            <w:pPr>
-              <w:jc w:val="both"/>
-              <w:rPr>
-                <w:b/>
-                <w:bCs/>
-              </w:rPr>
-            </w:pPr>
-          </w:p>
-        </w:tc>
-      </w:tr>
-      <w:tr>
-        <w:tc>
-          <w:tcPr>
-            <w:tcW w:w="4508" w:type="dxa"/>
-          </w:tcPr>
-          <w:p>
-            <w:pPr>
-              <w:jc w:val="both"/>
-              <w:rPr>
-                <w:b/>
-                <w:bCs/>
-              </w:rPr>
-            </w:pPr>
-            <w:r>
               <w:lastRenderedPageBreak/>
               <w:t>What emojis (if any) would you add to this tweet?</w:t>
             </w:r>
@@ -17861,6 +17380,219 @@
           <w:p>
             <w:pPr>
               <w:jc w:val="both"/>
+              <w:rPr>
+                <w:b/>
+                <w:bCs/>
+              </w:rPr>
+            </w:pPr>
+            <w:r>
+              <w:t>What is true of this tweet?</w:t>
+            </w:r>
+          </w:p>
+        </w:tc>
+        <w:tc>
+          <w:tcPr>
+            <w:tcW w:w="4508" w:type="dxa"/>
+          </w:tcPr>
+          <w:p>
+            <w:pPr>
+              <w:jc w:val="both"/>
+              <w:rPr>
+                <w:b/>
+                <w:bCs/>
+              </w:rPr>
+            </w:pPr>
+          </w:p>
+        </w:tc>
+      </w:tr>
+      <w:tr>
+        <w:tc>
+          <w:tcPr>
+            <w:tcW w:w="4508" w:type="dxa"/>
+          </w:tcPr>
+          <w:p>
+            <w:pPr>
+              <w:jc w:val="both"/>
+              <w:rPr>
+                <w:b/>
+                <w:bCs/>
+              </w:rPr>
+            </w:pPr>
+            <w:r>
+              <w:t>What emojis (if any) would you add to this tweet?</w:t>
+            </w:r>
+          </w:p>
+        </w:tc>
+        <w:tc>
+          <w:tcPr>
+            <w:tcW w:w="4508" w:type="dxa"/>
+          </w:tcPr>
+          <w:p>
+            <w:pPr>
+              <w:jc w:val="both"/>
+              <w:rPr>
+                <w:b/>
+                <w:bCs/>
+              </w:rPr>
+            </w:pPr>
+          </w:p>
+        </w:tc>
+      </w:tr>
+      <w:tr>
+        <w:tc>
+          <w:tcPr>
+            <w:tcW w:w="4508" w:type="dxa"/>
+          </w:tcPr>
+          <w:p>
+            <w:pPr>
+              <w:jc w:val="both"/>
+            </w:pPr>
+          </w:p>
+          <w:p>
+            <w:pPr>
+              <w:jc w:val="both"/>
+              <w:rPr>
+                <w:b/>
+                <w:bCs/>
+              </w:rPr>
+            </w:pPr>
+            <w:r>
+              <w:t>What is true of this tweet?</w:t>
+            </w:r>
+          </w:p>
+        </w:tc>
+        <w:tc>
+          <w:tcPr>
+            <w:tcW w:w="4508" w:type="dxa"/>
+          </w:tcPr>
+          <w:p>
+            <w:pPr>
+              <w:jc w:val="both"/>
+              <w:rPr>
+                <w:b/>
+                <w:bCs/>
+              </w:rPr>
+            </w:pPr>
+          </w:p>
+        </w:tc>
+      </w:tr>
+      <w:tr>
+        <w:tc>
+          <w:tcPr>
+            <w:tcW w:w="4508" w:type="dxa"/>
+          </w:tcPr>
+          <w:p>
+            <w:pPr>
+              <w:jc w:val="both"/>
+              <w:rPr>
+                <w:b/>
+                <w:bCs/>
+              </w:rPr>
+            </w:pPr>
+            <w:r>
+              <w:t>What emojis (if any) would you add to this tweet?</w:t>
+            </w:r>
+          </w:p>
+        </w:tc>
+        <w:tc>
+          <w:tcPr>
+            <w:tcW w:w="4508" w:type="dxa"/>
+          </w:tcPr>
+          <w:p>
+            <w:pPr>
+              <w:jc w:val="both"/>
+              <w:rPr>
+                <w:b/>
+                <w:bCs/>
+              </w:rPr>
+            </w:pPr>
+          </w:p>
+        </w:tc>
+      </w:tr>
+      <w:tr>
+        <w:tc>
+          <w:tcPr>
+            <w:tcW w:w="4508" w:type="dxa"/>
+          </w:tcPr>
+          <w:p>
+            <w:pPr>
+              <w:jc w:val="both"/>
+            </w:pPr>
+          </w:p>
+          <w:p>
+            <w:pPr>
+              <w:jc w:val="both"/>
+              <w:rPr>
+                <w:b/>
+                <w:bCs/>
+              </w:rPr>
+            </w:pPr>
+            <w:r>
+              <w:t>What is true of this tweet?</w:t>
+            </w:r>
+          </w:p>
+        </w:tc>
+        <w:tc>
+          <w:tcPr>
+            <w:tcW w:w="4508" w:type="dxa"/>
+          </w:tcPr>
+          <w:p>
+            <w:pPr>
+              <w:jc w:val="both"/>
+              <w:rPr>
+                <w:b/>
+                <w:bCs/>
+              </w:rPr>
+            </w:pPr>
+          </w:p>
+        </w:tc>
+      </w:tr>
+      <w:tr>
+        <w:tc>
+          <w:tcPr>
+            <w:tcW w:w="4508" w:type="dxa"/>
+          </w:tcPr>
+          <w:p>
+            <w:pPr>
+              <w:jc w:val="both"/>
+              <w:rPr>
+                <w:b/>
+                <w:bCs/>
+              </w:rPr>
+            </w:pPr>
+            <w:r>
+              <w:t>What emojis (if any) would you add to this tweet?</w:t>
+            </w:r>
+          </w:p>
+        </w:tc>
+        <w:tc>
+          <w:tcPr>
+            <w:tcW w:w="4508" w:type="dxa"/>
+          </w:tcPr>
+          <w:p>
+            <w:pPr>
+              <w:jc w:val="both"/>
+              <w:rPr>
+                <w:b/>
+                <w:bCs/>
+              </w:rPr>
+            </w:pPr>
+          </w:p>
+        </w:tc>
+      </w:tr>
+      <w:tr>
+        <w:tc>
+          <w:tcPr>
+            <w:tcW w:w="4508" w:type="dxa"/>
+          </w:tcPr>
+          <w:p>
+            <w:pPr>
+              <w:jc w:val="both"/>
+            </w:pPr>
+          </w:p>
+          <w:p>
+            <w:pPr>
+              <w:jc w:val="both"/>
             </w:pPr>
             <w:r>
               <w:t>What is true of this tweet?</w:t>
@@ -18474,219 +18206,6 @@
               </w:rPr>
             </w:pPr>
             <w:r>
-              <w:t>What emojis (if any) would you add to this tweet?</w:t>
-            </w:r>
-          </w:p>
-        </w:tc>
-        <w:tc>
-          <w:tcPr>
-            <w:tcW w:w="4508" w:type="dxa"/>
-          </w:tcPr>
-          <w:p>
-            <w:pPr>
-              <w:jc w:val="both"/>
-              <w:rPr>
-                <w:b/>
-                <w:bCs/>
-              </w:rPr>
-            </w:pPr>
-          </w:p>
-        </w:tc>
-      </w:tr>
-      <w:tr>
-        <w:tc>
-          <w:tcPr>
-            <w:tcW w:w="4508" w:type="dxa"/>
-          </w:tcPr>
-          <w:p>
-            <w:pPr>
-              <w:jc w:val="both"/>
-            </w:pPr>
-          </w:p>
-          <w:p>
-            <w:pPr>
-              <w:jc w:val="both"/>
-              <w:rPr>
-                <w:b/>
-                <w:bCs/>
-              </w:rPr>
-            </w:pPr>
-            <w:r>
-              <w:t>What is true of this tweet?</w:t>
-            </w:r>
-          </w:p>
-        </w:tc>
-        <w:tc>
-          <w:tcPr>
-            <w:tcW w:w="4508" w:type="dxa"/>
-          </w:tcPr>
-          <w:p>
-            <w:pPr>
-              <w:jc w:val="both"/>
-              <w:rPr>
-                <w:b/>
-                <w:bCs/>
-              </w:rPr>
-            </w:pPr>
-          </w:p>
-        </w:tc>
-      </w:tr>
-      <w:tr>
-        <w:tc>
-          <w:tcPr>
-            <w:tcW w:w="4508" w:type="dxa"/>
-          </w:tcPr>
-          <w:p>
-            <w:pPr>
-              <w:jc w:val="both"/>
-              <w:rPr>
-                <w:b/>
-                <w:bCs/>
-              </w:rPr>
-            </w:pPr>
-            <w:r>
-              <w:t>What emojis (if any) would you add to this tweet?</w:t>
-            </w:r>
-          </w:p>
-        </w:tc>
-        <w:tc>
-          <w:tcPr>
-            <w:tcW w:w="4508" w:type="dxa"/>
-          </w:tcPr>
-          <w:p>
-            <w:pPr>
-              <w:jc w:val="both"/>
-              <w:rPr>
-                <w:b/>
-                <w:bCs/>
-              </w:rPr>
-            </w:pPr>
-          </w:p>
-        </w:tc>
-      </w:tr>
-      <w:tr>
-        <w:tc>
-          <w:tcPr>
-            <w:tcW w:w="4508" w:type="dxa"/>
-          </w:tcPr>
-          <w:p>
-            <w:pPr>
-              <w:jc w:val="both"/>
-            </w:pPr>
-          </w:p>
-          <w:p>
-            <w:pPr>
-              <w:jc w:val="both"/>
-              <w:rPr>
-                <w:b/>
-                <w:bCs/>
-              </w:rPr>
-            </w:pPr>
-            <w:r>
-              <w:t>What is true of this tweet?</w:t>
-            </w:r>
-          </w:p>
-        </w:tc>
-        <w:tc>
-          <w:tcPr>
-            <w:tcW w:w="4508" w:type="dxa"/>
-          </w:tcPr>
-          <w:p>
-            <w:pPr>
-              <w:jc w:val="both"/>
-              <w:rPr>
-                <w:b/>
-                <w:bCs/>
-              </w:rPr>
-            </w:pPr>
-          </w:p>
-        </w:tc>
-      </w:tr>
-      <w:tr>
-        <w:tc>
-          <w:tcPr>
-            <w:tcW w:w="4508" w:type="dxa"/>
-          </w:tcPr>
-          <w:p>
-            <w:pPr>
-              <w:jc w:val="both"/>
-              <w:rPr>
-                <w:b/>
-                <w:bCs/>
-              </w:rPr>
-            </w:pPr>
-            <w:r>
-              <w:t>What emojis (if any) would you add to this tweet?</w:t>
-            </w:r>
-          </w:p>
-        </w:tc>
-        <w:tc>
-          <w:tcPr>
-            <w:tcW w:w="4508" w:type="dxa"/>
-          </w:tcPr>
-          <w:p>
-            <w:pPr>
-              <w:jc w:val="both"/>
-              <w:rPr>
-                <w:b/>
-                <w:bCs/>
-              </w:rPr>
-            </w:pPr>
-          </w:p>
-        </w:tc>
-      </w:tr>
-      <w:tr>
-        <w:tc>
-          <w:tcPr>
-            <w:tcW w:w="4508" w:type="dxa"/>
-          </w:tcPr>
-          <w:p>
-            <w:pPr>
-              <w:jc w:val="both"/>
-            </w:pPr>
-          </w:p>
-          <w:p>
-            <w:pPr>
-              <w:jc w:val="both"/>
-              <w:rPr>
-                <w:b/>
-                <w:bCs/>
-              </w:rPr>
-            </w:pPr>
-            <w:r>
-              <w:t>What is true of this tweet?</w:t>
-            </w:r>
-          </w:p>
-        </w:tc>
-        <w:tc>
-          <w:tcPr>
-            <w:tcW w:w="4508" w:type="dxa"/>
-          </w:tcPr>
-          <w:p>
-            <w:pPr>
-              <w:jc w:val="both"/>
-              <w:rPr>
-                <w:b/>
-                <w:bCs/>
-              </w:rPr>
-            </w:pPr>
-          </w:p>
-        </w:tc>
-      </w:tr>
-      <w:tr>
-        <w:tc>
-          <w:tcPr>
-            <w:tcW w:w="4508" w:type="dxa"/>
-          </w:tcPr>
-          <w:p>
-            <w:pPr>
-              <w:jc w:val="both"/>
-              <w:rPr>
-                <w:b/>
-                <w:bCs/>
-              </w:rPr>
-            </w:pPr>
-            <w:r>
               <w:lastRenderedPageBreak/>
               <w:t>What emojis (if any) would you add to this tweet?</w:t>
             </w:r>
@@ -18720,6 +18239,219 @@
           <w:p>
             <w:pPr>
               <w:jc w:val="both"/>
+              <w:rPr>
+                <w:b/>
+                <w:bCs/>
+              </w:rPr>
+            </w:pPr>
+            <w:r>
+              <w:t>What is true of this tweet?</w:t>
+            </w:r>
+          </w:p>
+        </w:tc>
+        <w:tc>
+          <w:tcPr>
+            <w:tcW w:w="4508" w:type="dxa"/>
+          </w:tcPr>
+          <w:p>
+            <w:pPr>
+              <w:jc w:val="both"/>
+              <w:rPr>
+                <w:b/>
+                <w:bCs/>
+              </w:rPr>
+            </w:pPr>
+          </w:p>
+        </w:tc>
+      </w:tr>
+      <w:tr>
+        <w:tc>
+          <w:tcPr>
+            <w:tcW w:w="4508" w:type="dxa"/>
+          </w:tcPr>
+          <w:p>
+            <w:pPr>
+              <w:jc w:val="both"/>
+              <w:rPr>
+                <w:b/>
+                <w:bCs/>
+              </w:rPr>
+            </w:pPr>
+            <w:r>
+              <w:t>What emojis (if any) would you add to this tweet?</w:t>
+            </w:r>
+          </w:p>
+        </w:tc>
+        <w:tc>
+          <w:tcPr>
+            <w:tcW w:w="4508" w:type="dxa"/>
+          </w:tcPr>
+          <w:p>
+            <w:pPr>
+              <w:jc w:val="both"/>
+              <w:rPr>
+                <w:b/>
+                <w:bCs/>
+              </w:rPr>
+            </w:pPr>
+          </w:p>
+        </w:tc>
+      </w:tr>
+      <w:tr>
+        <w:tc>
+          <w:tcPr>
+            <w:tcW w:w="4508" w:type="dxa"/>
+          </w:tcPr>
+          <w:p>
+            <w:pPr>
+              <w:jc w:val="both"/>
+            </w:pPr>
+          </w:p>
+          <w:p>
+            <w:pPr>
+              <w:jc w:val="both"/>
+              <w:rPr>
+                <w:b/>
+                <w:bCs/>
+              </w:rPr>
+            </w:pPr>
+            <w:r>
+              <w:t>What is true of this tweet?</w:t>
+            </w:r>
+          </w:p>
+        </w:tc>
+        <w:tc>
+          <w:tcPr>
+            <w:tcW w:w="4508" w:type="dxa"/>
+          </w:tcPr>
+          <w:p>
+            <w:pPr>
+              <w:jc w:val="both"/>
+              <w:rPr>
+                <w:b/>
+                <w:bCs/>
+              </w:rPr>
+            </w:pPr>
+          </w:p>
+        </w:tc>
+      </w:tr>
+      <w:tr>
+        <w:tc>
+          <w:tcPr>
+            <w:tcW w:w="4508" w:type="dxa"/>
+          </w:tcPr>
+          <w:p>
+            <w:pPr>
+              <w:jc w:val="both"/>
+              <w:rPr>
+                <w:b/>
+                <w:bCs/>
+              </w:rPr>
+            </w:pPr>
+            <w:r>
+              <w:t>What emojis (if any) would you add to this tweet?</w:t>
+            </w:r>
+          </w:p>
+        </w:tc>
+        <w:tc>
+          <w:tcPr>
+            <w:tcW w:w="4508" w:type="dxa"/>
+          </w:tcPr>
+          <w:p>
+            <w:pPr>
+              <w:jc w:val="both"/>
+              <w:rPr>
+                <w:b/>
+                <w:bCs/>
+              </w:rPr>
+            </w:pPr>
+          </w:p>
+        </w:tc>
+      </w:tr>
+      <w:tr>
+        <w:tc>
+          <w:tcPr>
+            <w:tcW w:w="4508" w:type="dxa"/>
+          </w:tcPr>
+          <w:p>
+            <w:pPr>
+              <w:jc w:val="both"/>
+            </w:pPr>
+          </w:p>
+          <w:p>
+            <w:pPr>
+              <w:jc w:val="both"/>
+              <w:rPr>
+                <w:b/>
+                <w:bCs/>
+              </w:rPr>
+            </w:pPr>
+            <w:r>
+              <w:t>What is true of this tweet?</w:t>
+            </w:r>
+          </w:p>
+        </w:tc>
+        <w:tc>
+          <w:tcPr>
+            <w:tcW w:w="4508" w:type="dxa"/>
+          </w:tcPr>
+          <w:p>
+            <w:pPr>
+              <w:jc w:val="both"/>
+              <w:rPr>
+                <w:b/>
+                <w:bCs/>
+              </w:rPr>
+            </w:pPr>
+          </w:p>
+        </w:tc>
+      </w:tr>
+      <w:tr>
+        <w:tc>
+          <w:tcPr>
+            <w:tcW w:w="4508" w:type="dxa"/>
+          </w:tcPr>
+          <w:p>
+            <w:pPr>
+              <w:jc w:val="both"/>
+              <w:rPr>
+                <w:b/>
+                <w:bCs/>
+              </w:rPr>
+            </w:pPr>
+            <w:r>
+              <w:t>What emojis (if any) would you add to this tweet?</w:t>
+            </w:r>
+          </w:p>
+        </w:tc>
+        <w:tc>
+          <w:tcPr>
+            <w:tcW w:w="4508" w:type="dxa"/>
+          </w:tcPr>
+          <w:p>
+            <w:pPr>
+              <w:jc w:val="both"/>
+              <w:rPr>
+                <w:b/>
+                <w:bCs/>
+              </w:rPr>
+            </w:pPr>
+          </w:p>
+        </w:tc>
+      </w:tr>
+      <w:tr>
+        <w:tc>
+          <w:tcPr>
+            <w:tcW w:w="4508" w:type="dxa"/>
+          </w:tcPr>
+          <w:p>
+            <w:pPr>
+              <w:jc w:val="both"/>
+            </w:pPr>
+          </w:p>
+          <w:p>
+            <w:pPr>
+              <w:jc w:val="both"/>
             </w:pPr>
             <w:r>
               <w:t>What is true of this tweet?</w:t>
@@ -19333,219 +19065,6 @@
               </w:rPr>
             </w:pPr>
             <w:r>
-              <w:t>What emojis (if any) would you add to this tweet?</w:t>
-            </w:r>
-          </w:p>
-        </w:tc>
-        <w:tc>
-          <w:tcPr>
-            <w:tcW w:w="4508" w:type="dxa"/>
-          </w:tcPr>
-          <w:p>
-            <w:pPr>
-              <w:jc w:val="both"/>
-              <w:rPr>
-                <w:b/>
-                <w:bCs/>
-              </w:rPr>
-            </w:pPr>
-          </w:p>
-        </w:tc>
-      </w:tr>
-      <w:tr>
-        <w:tc>
-          <w:tcPr>
-            <w:tcW w:w="4508" w:type="dxa"/>
-          </w:tcPr>
-          <w:p>
-            <w:pPr>
-              <w:jc w:val="both"/>
-            </w:pPr>
-          </w:p>
-          <w:p>
-            <w:pPr>
-              <w:jc w:val="both"/>
-              <w:rPr>
-                <w:b/>
-                <w:bCs/>
-              </w:rPr>
-            </w:pPr>
-            <w:r>
-              <w:t>What is true of this tweet?</w:t>
-            </w:r>
-          </w:p>
-        </w:tc>
-        <w:tc>
-          <w:tcPr>
-            <w:tcW w:w="4508" w:type="dxa"/>
-          </w:tcPr>
-          <w:p>
-            <w:pPr>
-              <w:jc w:val="both"/>
-              <w:rPr>
-                <w:b/>
-                <w:bCs/>
-              </w:rPr>
-            </w:pPr>
-          </w:p>
-        </w:tc>
-      </w:tr>
-      <w:tr>
-        <w:tc>
-          <w:tcPr>
-            <w:tcW w:w="4508" w:type="dxa"/>
-          </w:tcPr>
-          <w:p>
-            <w:pPr>
-              <w:jc w:val="both"/>
-              <w:rPr>
-                <w:b/>
-                <w:bCs/>
-              </w:rPr>
-            </w:pPr>
-            <w:r>
-              <w:t>What emojis (if any) would you add to this tweet?</w:t>
-            </w:r>
-          </w:p>
-        </w:tc>
-        <w:tc>
-          <w:tcPr>
-            <w:tcW w:w="4508" w:type="dxa"/>
-          </w:tcPr>
-          <w:p>
-            <w:pPr>
-              <w:jc w:val="both"/>
-              <w:rPr>
-                <w:b/>
-                <w:bCs/>
-              </w:rPr>
-            </w:pPr>
-          </w:p>
-        </w:tc>
-      </w:tr>
-      <w:tr>
-        <w:tc>
-          <w:tcPr>
-            <w:tcW w:w="4508" w:type="dxa"/>
-          </w:tcPr>
-          <w:p>
-            <w:pPr>
-              <w:jc w:val="both"/>
-            </w:pPr>
-          </w:p>
-          <w:p>
-            <w:pPr>
-              <w:jc w:val="both"/>
-              <w:rPr>
-                <w:b/>
-                <w:bCs/>
-              </w:rPr>
-            </w:pPr>
-            <w:r>
-              <w:t>What is true of this tweet?</w:t>
-            </w:r>
-          </w:p>
-        </w:tc>
-        <w:tc>
-          <w:tcPr>
-            <w:tcW w:w="4508" w:type="dxa"/>
-          </w:tcPr>
-          <w:p>
-            <w:pPr>
-              <w:jc w:val="both"/>
-              <w:rPr>
-                <w:b/>
-                <w:bCs/>
-              </w:rPr>
-            </w:pPr>
-          </w:p>
-        </w:tc>
-      </w:tr>
-      <w:tr>
-        <w:tc>
-          <w:tcPr>
-            <w:tcW w:w="4508" w:type="dxa"/>
-          </w:tcPr>
-          <w:p>
-            <w:pPr>
-              <w:jc w:val="both"/>
-              <w:rPr>
-                <w:b/>
-                <w:bCs/>
-              </w:rPr>
-            </w:pPr>
-            <w:r>
-              <w:t>What emojis (if any) would you add to this tweet?</w:t>
-            </w:r>
-          </w:p>
-        </w:tc>
-        <w:tc>
-          <w:tcPr>
-            <w:tcW w:w="4508" w:type="dxa"/>
-          </w:tcPr>
-          <w:p>
-            <w:pPr>
-              <w:jc w:val="both"/>
-              <w:rPr>
-                <w:b/>
-                <w:bCs/>
-              </w:rPr>
-            </w:pPr>
-          </w:p>
-        </w:tc>
-      </w:tr>
-      <w:tr>
-        <w:tc>
-          <w:tcPr>
-            <w:tcW w:w="4508" w:type="dxa"/>
-          </w:tcPr>
-          <w:p>
-            <w:pPr>
-              <w:jc w:val="both"/>
-            </w:pPr>
-          </w:p>
-          <w:p>
-            <w:pPr>
-              <w:jc w:val="both"/>
-              <w:rPr>
-                <w:b/>
-                <w:bCs/>
-              </w:rPr>
-            </w:pPr>
-            <w:r>
-              <w:t>What is true of this tweet?</w:t>
-            </w:r>
-          </w:p>
-        </w:tc>
-        <w:tc>
-          <w:tcPr>
-            <w:tcW w:w="4508" w:type="dxa"/>
-          </w:tcPr>
-          <w:p>
-            <w:pPr>
-              <w:jc w:val="both"/>
-              <w:rPr>
-                <w:b/>
-                <w:bCs/>
-              </w:rPr>
-            </w:pPr>
-          </w:p>
-        </w:tc>
-      </w:tr>
-      <w:tr>
-        <w:tc>
-          <w:tcPr>
-            <w:tcW w:w="4508" w:type="dxa"/>
-          </w:tcPr>
-          <w:p>
-            <w:pPr>
-              <w:jc w:val="both"/>
-              <w:rPr>
-                <w:b/>
-                <w:bCs/>
-              </w:rPr>
-            </w:pPr>
-            <w:r>
               <w:lastRenderedPageBreak/>
               <w:t>What emojis (if any) would you add to this tweet?</w:t>
             </w:r>
@@ -19579,6 +19098,219 @@
           <w:p>
             <w:pPr>
               <w:jc w:val="both"/>
+              <w:rPr>
+                <w:b/>
+                <w:bCs/>
+              </w:rPr>
+            </w:pPr>
+            <w:r>
+              <w:t>What is true of this tweet?</w:t>
+            </w:r>
+          </w:p>
+        </w:tc>
+        <w:tc>
+          <w:tcPr>
+            <w:tcW w:w="4508" w:type="dxa"/>
+          </w:tcPr>
+          <w:p>
+            <w:pPr>
+              <w:jc w:val="both"/>
+              <w:rPr>
+                <w:b/>
+                <w:bCs/>
+              </w:rPr>
+            </w:pPr>
+          </w:p>
+        </w:tc>
+      </w:tr>
+      <w:tr>
+        <w:tc>
+          <w:tcPr>
+            <w:tcW w:w="4508" w:type="dxa"/>
+          </w:tcPr>
+          <w:p>
+            <w:pPr>
+              <w:jc w:val="both"/>
+              <w:rPr>
+                <w:b/>
+                <w:bCs/>
+              </w:rPr>
+            </w:pPr>
+            <w:r>
+              <w:t>What emojis (if any) would you add to this tweet?</w:t>
+            </w:r>
+          </w:p>
+        </w:tc>
+        <w:tc>
+          <w:tcPr>
+            <w:tcW w:w="4508" w:type="dxa"/>
+          </w:tcPr>
+          <w:p>
+            <w:pPr>
+              <w:jc w:val="both"/>
+              <w:rPr>
+                <w:b/>
+                <w:bCs/>
+              </w:rPr>
+            </w:pPr>
+          </w:p>
+        </w:tc>
+      </w:tr>
+      <w:tr>
+        <w:tc>
+          <w:tcPr>
+            <w:tcW w:w="4508" w:type="dxa"/>
+          </w:tcPr>
+          <w:p>
+            <w:pPr>
+              <w:jc w:val="both"/>
+            </w:pPr>
+          </w:p>
+          <w:p>
+            <w:pPr>
+              <w:jc w:val="both"/>
+              <w:rPr>
+                <w:b/>
+                <w:bCs/>
+              </w:rPr>
+            </w:pPr>
+            <w:r>
+              <w:t>What is true of this tweet?</w:t>
+            </w:r>
+          </w:p>
+        </w:tc>
+        <w:tc>
+          <w:tcPr>
+            <w:tcW w:w="4508" w:type="dxa"/>
+          </w:tcPr>
+          <w:p>
+            <w:pPr>
+              <w:jc w:val="both"/>
+              <w:rPr>
+                <w:b/>
+                <w:bCs/>
+              </w:rPr>
+            </w:pPr>
+          </w:p>
+        </w:tc>
+      </w:tr>
+      <w:tr>
+        <w:tc>
+          <w:tcPr>
+            <w:tcW w:w="4508" w:type="dxa"/>
+          </w:tcPr>
+          <w:p>
+            <w:pPr>
+              <w:jc w:val="both"/>
+              <w:rPr>
+                <w:b/>
+                <w:bCs/>
+              </w:rPr>
+            </w:pPr>
+            <w:r>
+              <w:t>What emojis (if any) would you add to this tweet?</w:t>
+            </w:r>
+          </w:p>
+        </w:tc>
+        <w:tc>
+          <w:tcPr>
+            <w:tcW w:w="4508" w:type="dxa"/>
+          </w:tcPr>
+          <w:p>
+            <w:pPr>
+              <w:jc w:val="both"/>
+              <w:rPr>
+                <w:b/>
+                <w:bCs/>
+              </w:rPr>
+            </w:pPr>
+          </w:p>
+        </w:tc>
+      </w:tr>
+      <w:tr>
+        <w:tc>
+          <w:tcPr>
+            <w:tcW w:w="4508" w:type="dxa"/>
+          </w:tcPr>
+          <w:p>
+            <w:pPr>
+              <w:jc w:val="both"/>
+            </w:pPr>
+          </w:p>
+          <w:p>
+            <w:pPr>
+              <w:jc w:val="both"/>
+              <w:rPr>
+                <w:b/>
+                <w:bCs/>
+              </w:rPr>
+            </w:pPr>
+            <w:r>
+              <w:t>What is true of this tweet?</w:t>
+            </w:r>
+          </w:p>
+        </w:tc>
+        <w:tc>
+          <w:tcPr>
+            <w:tcW w:w="4508" w:type="dxa"/>
+          </w:tcPr>
+          <w:p>
+            <w:pPr>
+              <w:jc w:val="both"/>
+              <w:rPr>
+                <w:b/>
+                <w:bCs/>
+              </w:rPr>
+            </w:pPr>
+          </w:p>
+        </w:tc>
+      </w:tr>
+      <w:tr>
+        <w:tc>
+          <w:tcPr>
+            <w:tcW w:w="4508" w:type="dxa"/>
+          </w:tcPr>
+          <w:p>
+            <w:pPr>
+              <w:jc w:val="both"/>
+              <w:rPr>
+                <w:b/>
+                <w:bCs/>
+              </w:rPr>
+            </w:pPr>
+            <w:r>
+              <w:t>What emojis (if any) would you add to this tweet?</w:t>
+            </w:r>
+          </w:p>
+        </w:tc>
+        <w:tc>
+          <w:tcPr>
+            <w:tcW w:w="4508" w:type="dxa"/>
+          </w:tcPr>
+          <w:p>
+            <w:pPr>
+              <w:jc w:val="both"/>
+              <w:rPr>
+                <w:b/>
+                <w:bCs/>
+              </w:rPr>
+            </w:pPr>
+          </w:p>
+        </w:tc>
+      </w:tr>
+      <w:tr>
+        <w:tc>
+          <w:tcPr>
+            <w:tcW w:w="4508" w:type="dxa"/>
+          </w:tcPr>
+          <w:p>
+            <w:pPr>
+              <w:jc w:val="both"/>
+            </w:pPr>
+          </w:p>
+          <w:p>
+            <w:pPr>
+              <w:jc w:val="both"/>
             </w:pPr>
             <w:r>
               <w:t>What is true of this tweet?</w:t>
@@ -20192,219 +19924,6 @@
               </w:rPr>
             </w:pPr>
             <w:r>
-              <w:t>What emojis (if any) would you add to this tweet?</w:t>
-            </w:r>
-          </w:p>
-        </w:tc>
-        <w:tc>
-          <w:tcPr>
-            <w:tcW w:w="4508" w:type="dxa"/>
-          </w:tcPr>
-          <w:p>
-            <w:pPr>
-              <w:jc w:val="both"/>
-              <w:rPr>
-                <w:b/>
-                <w:bCs/>
-              </w:rPr>
-            </w:pPr>
-          </w:p>
-        </w:tc>
-      </w:tr>
-      <w:tr>
-        <w:tc>
-          <w:tcPr>
-            <w:tcW w:w="4508" w:type="dxa"/>
-          </w:tcPr>
-          <w:p>
-            <w:pPr>
-              <w:jc w:val="both"/>
-            </w:pPr>
-          </w:p>
-          <w:p>
-            <w:pPr>
-              <w:jc w:val="both"/>
-              <w:rPr>
-                <w:b/>
-                <w:bCs/>
-              </w:rPr>
-            </w:pPr>
-            <w:r>
-              <w:t>What is true of this tweet?</w:t>
-            </w:r>
-          </w:p>
-        </w:tc>
-        <w:tc>
-          <w:tcPr>
-            <w:tcW w:w="4508" w:type="dxa"/>
-          </w:tcPr>
-          <w:p>
-            <w:pPr>
-              <w:jc w:val="both"/>
-              <w:rPr>
-                <w:b/>
-                <w:bCs/>
-              </w:rPr>
-            </w:pPr>
-          </w:p>
-        </w:tc>
-      </w:tr>
-      <w:tr>
-        <w:tc>
-          <w:tcPr>
-            <w:tcW w:w="4508" w:type="dxa"/>
-          </w:tcPr>
-          <w:p>
-            <w:pPr>
-              <w:jc w:val="both"/>
-              <w:rPr>
-                <w:b/>
-                <w:bCs/>
-              </w:rPr>
-            </w:pPr>
-            <w:r>
-              <w:t>What emojis (if any) would you add to this tweet?</w:t>
-            </w:r>
-          </w:p>
-        </w:tc>
-        <w:tc>
-          <w:tcPr>
-            <w:tcW w:w="4508" w:type="dxa"/>
-          </w:tcPr>
-          <w:p>
-            <w:pPr>
-              <w:jc w:val="both"/>
-              <w:rPr>
-                <w:b/>
-                <w:bCs/>
-              </w:rPr>
-            </w:pPr>
-          </w:p>
-        </w:tc>
-      </w:tr>
-      <w:tr>
-        <w:tc>
-          <w:tcPr>
-            <w:tcW w:w="4508" w:type="dxa"/>
-          </w:tcPr>
-          <w:p>
-            <w:pPr>
-              <w:jc w:val="both"/>
-            </w:pPr>
-          </w:p>
-          <w:p>
-            <w:pPr>
-              <w:jc w:val="both"/>
-              <w:rPr>
-                <w:b/>
-                <w:bCs/>
-              </w:rPr>
-            </w:pPr>
-            <w:r>
-              <w:t>What is true of this tweet?</w:t>
-            </w:r>
-          </w:p>
-        </w:tc>
-        <w:tc>
-          <w:tcPr>
-            <w:tcW w:w="4508" w:type="dxa"/>
-          </w:tcPr>
-          <w:p>
-            <w:pPr>
-              <w:jc w:val="both"/>
-              <w:rPr>
-                <w:b/>
-                <w:bCs/>
-              </w:rPr>
-            </w:pPr>
-          </w:p>
-        </w:tc>
-      </w:tr>
-      <w:tr>
-        <w:tc>
-          <w:tcPr>
-            <w:tcW w:w="4508" w:type="dxa"/>
-          </w:tcPr>
-          <w:p>
-            <w:pPr>
-              <w:jc w:val="both"/>
-              <w:rPr>
-                <w:b/>
-                <w:bCs/>
-              </w:rPr>
-            </w:pPr>
-            <w:r>
-              <w:t>What emojis (if any) would you add to this tweet?</w:t>
-            </w:r>
-          </w:p>
-        </w:tc>
-        <w:tc>
-          <w:tcPr>
-            <w:tcW w:w="4508" w:type="dxa"/>
-          </w:tcPr>
-          <w:p>
-            <w:pPr>
-              <w:jc w:val="both"/>
-              <w:rPr>
-                <w:b/>
-                <w:bCs/>
-              </w:rPr>
-            </w:pPr>
-          </w:p>
-        </w:tc>
-      </w:tr>
-      <w:tr>
-        <w:tc>
-          <w:tcPr>
-            <w:tcW w:w="4508" w:type="dxa"/>
-          </w:tcPr>
-          <w:p>
-            <w:pPr>
-              <w:jc w:val="both"/>
-            </w:pPr>
-          </w:p>
-          <w:p>
-            <w:pPr>
-              <w:jc w:val="both"/>
-              <w:rPr>
-                <w:b/>
-                <w:bCs/>
-              </w:rPr>
-            </w:pPr>
-            <w:r>
-              <w:t>What is true of this tweet?</w:t>
-            </w:r>
-          </w:p>
-        </w:tc>
-        <w:tc>
-          <w:tcPr>
-            <w:tcW w:w="4508" w:type="dxa"/>
-          </w:tcPr>
-          <w:p>
-            <w:pPr>
-              <w:jc w:val="both"/>
-              <w:rPr>
-                <w:b/>
-                <w:bCs/>
-              </w:rPr>
-            </w:pPr>
-          </w:p>
-        </w:tc>
-      </w:tr>
-      <w:tr>
-        <w:tc>
-          <w:tcPr>
-            <w:tcW w:w="4508" w:type="dxa"/>
-          </w:tcPr>
-          <w:p>
-            <w:pPr>
-              <w:jc w:val="both"/>
-              <w:rPr>
-                <w:b/>
-                <w:bCs/>
-              </w:rPr>
-            </w:pPr>
-            <w:r>
               <w:lastRenderedPageBreak/>
               <w:t>What emojis (if any) would you add to this tweet?</w:t>
             </w:r>
@@ -20438,6 +19957,219 @@
           <w:p>
             <w:pPr>
               <w:jc w:val="both"/>
+              <w:rPr>
+                <w:b/>
+                <w:bCs/>
+              </w:rPr>
+            </w:pPr>
+            <w:r>
+              <w:t>What is true of this tweet?</w:t>
+            </w:r>
+          </w:p>
+        </w:tc>
+        <w:tc>
+          <w:tcPr>
+            <w:tcW w:w="4508" w:type="dxa"/>
+          </w:tcPr>
+          <w:p>
+            <w:pPr>
+              <w:jc w:val="both"/>
+              <w:rPr>
+                <w:b/>
+                <w:bCs/>
+              </w:rPr>
+            </w:pPr>
+          </w:p>
+        </w:tc>
+      </w:tr>
+      <w:tr>
+        <w:tc>
+          <w:tcPr>
+            <w:tcW w:w="4508" w:type="dxa"/>
+          </w:tcPr>
+          <w:p>
+            <w:pPr>
+              <w:jc w:val="both"/>
+              <w:rPr>
+                <w:b/>
+                <w:bCs/>
+              </w:rPr>
+            </w:pPr>
+            <w:r>
+              <w:t>What emojis (if any) would you add to this tweet?</w:t>
+            </w:r>
+          </w:p>
+        </w:tc>
+        <w:tc>
+          <w:tcPr>
+            <w:tcW w:w="4508" w:type="dxa"/>
+          </w:tcPr>
+          <w:p>
+            <w:pPr>
+              <w:jc w:val="both"/>
+              <w:rPr>
+                <w:b/>
+                <w:bCs/>
+              </w:rPr>
+            </w:pPr>
+          </w:p>
+        </w:tc>
+      </w:tr>
+      <w:tr>
+        <w:tc>
+          <w:tcPr>
+            <w:tcW w:w="4508" w:type="dxa"/>
+          </w:tcPr>
+          <w:p>
+            <w:pPr>
+              <w:jc w:val="both"/>
+            </w:pPr>
+          </w:p>
+          <w:p>
+            <w:pPr>
+              <w:jc w:val="both"/>
+              <w:rPr>
+                <w:b/>
+                <w:bCs/>
+              </w:rPr>
+            </w:pPr>
+            <w:r>
+              <w:t>What is true of this tweet?</w:t>
+            </w:r>
+          </w:p>
+        </w:tc>
+        <w:tc>
+          <w:tcPr>
+            <w:tcW w:w="4508" w:type="dxa"/>
+          </w:tcPr>
+          <w:p>
+            <w:pPr>
+              <w:jc w:val="both"/>
+              <w:rPr>
+                <w:b/>
+                <w:bCs/>
+              </w:rPr>
+            </w:pPr>
+          </w:p>
+        </w:tc>
+      </w:tr>
+      <w:tr>
+        <w:tc>
+          <w:tcPr>
+            <w:tcW w:w="4508" w:type="dxa"/>
+          </w:tcPr>
+          <w:p>
+            <w:pPr>
+              <w:jc w:val="both"/>
+              <w:rPr>
+                <w:b/>
+                <w:bCs/>
+              </w:rPr>
+            </w:pPr>
+            <w:r>
+              <w:t>What emojis (if any) would you add to this tweet?</w:t>
+            </w:r>
+          </w:p>
+        </w:tc>
+        <w:tc>
+          <w:tcPr>
+            <w:tcW w:w="4508" w:type="dxa"/>
+          </w:tcPr>
+          <w:p>
+            <w:pPr>
+              <w:jc w:val="both"/>
+              <w:rPr>
+                <w:b/>
+                <w:bCs/>
+              </w:rPr>
+            </w:pPr>
+          </w:p>
+        </w:tc>
+      </w:tr>
+      <w:tr>
+        <w:tc>
+          <w:tcPr>
+            <w:tcW w:w="4508" w:type="dxa"/>
+          </w:tcPr>
+          <w:p>
+            <w:pPr>
+              <w:jc w:val="both"/>
+            </w:pPr>
+          </w:p>
+          <w:p>
+            <w:pPr>
+              <w:jc w:val="both"/>
+              <w:rPr>
+                <w:b/>
+                <w:bCs/>
+              </w:rPr>
+            </w:pPr>
+            <w:r>
+              <w:t>What is true of this tweet?</w:t>
+            </w:r>
+          </w:p>
+        </w:tc>
+        <w:tc>
+          <w:tcPr>
+            <w:tcW w:w="4508" w:type="dxa"/>
+          </w:tcPr>
+          <w:p>
+            <w:pPr>
+              <w:jc w:val="both"/>
+              <w:rPr>
+                <w:b/>
+                <w:bCs/>
+              </w:rPr>
+            </w:pPr>
+          </w:p>
+        </w:tc>
+      </w:tr>
+      <w:tr>
+        <w:tc>
+          <w:tcPr>
+            <w:tcW w:w="4508" w:type="dxa"/>
+          </w:tcPr>
+          <w:p>
+            <w:pPr>
+              <w:jc w:val="both"/>
+              <w:rPr>
+                <w:b/>
+                <w:bCs/>
+              </w:rPr>
+            </w:pPr>
+            <w:r>
+              <w:t>What emojis (if any) would you add to this tweet?</w:t>
+            </w:r>
+          </w:p>
+        </w:tc>
+        <w:tc>
+          <w:tcPr>
+            <w:tcW w:w="4508" w:type="dxa"/>
+          </w:tcPr>
+          <w:p>
+            <w:pPr>
+              <w:jc w:val="both"/>
+              <w:rPr>
+                <w:b/>
+                <w:bCs/>
+              </w:rPr>
+            </w:pPr>
+          </w:p>
+        </w:tc>
+      </w:tr>
+      <w:tr>
+        <w:tc>
+          <w:tcPr>
+            <w:tcW w:w="4508" w:type="dxa"/>
+          </w:tcPr>
+          <w:p>
+            <w:pPr>
+              <w:jc w:val="both"/>
+            </w:pPr>
+          </w:p>
+          <w:p>
+            <w:pPr>
+              <w:jc w:val="both"/>
             </w:pPr>
             <w:r>
               <w:t>What is true of this tweet?</w:t>
@@ -21051,6 +20783,7 @@
               </w:rPr>
             </w:pPr>
             <w:r>
+              <w:lastRenderedPageBreak/>
               <w:t>What emojis (if any) would you add to this tweet?</w:t>
             </w:r>
           </w:p>
@@ -21264,7 +20997,6 @@
               </w:rPr>
             </w:pPr>
             <w:r>
-              <w:lastRenderedPageBreak/>
               <w:t>What emojis (if any) would you add to this tweet?</w:t>
             </w:r>
           </w:p>
@@ -22620,7 +22352,7 @@
     <w:rsidRoot w:val="00137510"/>
     <w:rsid w:val="00137510"/>
     <w:rsid w:val="006A3470"/>
-    <w:rsid w:val="006D53B4"/>
+    <w:rsid w:val="0095698C"/>
     <w:rsid w:val="00C24034"/>
   </w:rsids>
   <m:mathPr>

--- a/Word Docs/Chapter 11 Draft Work.docx
+++ b/Word Docs/Chapter 11 Draft Work.docx
@@ -362,48 +362,26 @@
         <w:rPr>
           <w:color w:val="000000"/>
         </w:rPr>
-        <w:t xml:space="preserve">determining a </w:t>
-      </w:r>
-      <w:proofErr w:type="gramStart"/>
+        <w:t xml:space="preserve">determining a true optimum presents challenges both in defining loss functions and optimiser selection. Two proposed loss functions outlined in section X, aim to exploit known relationships between vocabulary which </w:t>
+      </w:r>
       <w:r>
         <w:rPr>
           <w:color w:val="000000"/>
         </w:rPr>
-        <w:t>true optimum presents challenges</w:t>
-      </w:r>
-      <w:proofErr w:type="gramEnd"/>
+        <w:t>are postulated to</w:t>
+      </w:r>
       <w:r>
         <w:rPr>
           <w:color w:val="000000"/>
         </w:rPr>
-        <w:t xml:space="preserve"> both in defining loss functions and optimiser selection. Two proposed loss functions outlined in section X, aim to exploit known relationships between vocabulary which </w:t>
+        <w:t xml:space="preserve"> increase sentiment awareness. </w:t>
       </w:r>
       <w:r>
         <w:rPr>
           <w:color w:val="000000"/>
         </w:rPr>
-        <w:t>are postulated to</w:t>
-      </w:r>
-      <w:r>
-        <w:rPr>
-          <w:color w:val="000000"/>
-        </w:rPr>
-        <w:t xml:space="preserve"> increase sentiment awareness. </w:t>
-      </w:r>
-      <w:r>
-        <w:rPr>
-          <w:color w:val="000000"/>
-        </w:rPr>
-        <w:t xml:space="preserve">The complexity of the problem </w:t>
-      </w:r>
-      <w:proofErr w:type="gramStart"/>
-      <w:r>
-        <w:rPr>
-          <w:color w:val="000000"/>
-        </w:rPr>
-        <w:t>set</w:t>
-      </w:r>
-      <w:proofErr w:type="gramEnd"/>
+        <w:t>The complexity of the problem set</w:t>
+      </w:r>
       <w:r>
         <w:rPr>
           <w:color w:val="000000"/>
@@ -642,23 +620,7 @@
           <w:rFonts w:eastAsiaTheme="minorEastAsia"/>
           <w:color w:val="000000"/>
         </w:rPr>
-        <w:t xml:space="preserve">Where such a method reduces the step size as the slope approaches zero. </w:t>
-      </w:r>
-      <w:proofErr w:type="gramStart"/>
-      <w:r>
-        <w:rPr>
-          <w:rFonts w:eastAsiaTheme="minorEastAsia"/>
-          <w:color w:val="000000"/>
-        </w:rPr>
-        <w:t>Considering this function in the context of a three-dimensional plane, it</w:t>
-      </w:r>
-      <w:proofErr w:type="gramEnd"/>
-      <w:r>
-        <w:rPr>
-          <w:rFonts w:eastAsiaTheme="minorEastAsia"/>
-          <w:color w:val="000000"/>
-        </w:rPr>
-        <w:t xml:space="preserve"> is evident that there is no mechanism which avoids </w:t>
+        <w:t xml:space="preserve">Where such a method reduces the step size as the slope approaches zero. Considering this function in the context of a three-dimensional plane, it is evident that there is no mechanism which avoids </w:t>
       </w:r>
       <w:r>
         <w:rPr>
@@ -824,23 +786,7 @@
           <w:rFonts w:eastAsiaTheme="minorEastAsia"/>
           <w:color w:val="000000"/>
         </w:rPr>
-        <w:t xml:space="preserve">This adjustment avoids convergence at saddle points or local minima as the random sample may point away from a local minimum as it may not lie around this </w:t>
-      </w:r>
-      <w:proofErr w:type="gramStart"/>
-      <w:r>
-        <w:rPr>
-          <w:rFonts w:eastAsiaTheme="minorEastAsia"/>
-          <w:color w:val="000000"/>
-        </w:rPr>
-        <w:t>particular minimum</w:t>
-      </w:r>
-      <w:proofErr w:type="gramEnd"/>
-      <w:r>
-        <w:rPr>
-          <w:rFonts w:eastAsiaTheme="minorEastAsia"/>
-          <w:color w:val="000000"/>
-        </w:rPr>
-        <w:t xml:space="preserve"> in the loss contour, allowing the model to escape these points, where the summation of all results would not.</w:t>
+        <w:t>This adjustment avoids convergence at saddle points or local minima as the random sample may point away from a local minimum as it may not lie around this particular minimum in the loss contour, allowing the model to escape these points, where the summation of all results would not.</w:t>
       </w:r>
     </w:p>
     <w:p>
@@ -1702,23 +1648,7 @@
           <w:rFonts w:eastAsiaTheme="minorEastAsia"/>
           <w:color w:val="000000"/>
         </w:rPr>
-        <w:t xml:space="preserve"> denote Hadamard (</w:t>
-      </w:r>
-      <w:proofErr w:type="gramStart"/>
-      <w:r>
-        <w:rPr>
-          <w:rFonts w:eastAsiaTheme="minorEastAsia"/>
-          <w:color w:val="000000"/>
-        </w:rPr>
-        <w:t>element-wise</w:t>
-      </w:r>
-      <w:proofErr w:type="gramEnd"/>
-      <w:r>
-        <w:rPr>
-          <w:rFonts w:eastAsiaTheme="minorEastAsia"/>
-          <w:color w:val="000000"/>
-        </w:rPr>
-        <w:t xml:space="preserve">) product and division respectively and </w:t>
+        <w:t xml:space="preserve"> denote Hadamard (element-wise) product and division respectively and </w:t>
       </w:r>
       <m:oMath>
         <m:r>
@@ -3694,15 +3624,7 @@
         <w:t xml:space="preserve"> is </w:t>
       </w:r>
       <w:r>
-        <w:t xml:space="preserve">a very common activation function for many </w:t>
-      </w:r>
-      <w:proofErr w:type="gramStart"/>
-      <w:r>
-        <w:t>problem</w:t>
-      </w:r>
-      <w:proofErr w:type="gramEnd"/>
-      <w:r>
-        <w:t xml:space="preserve"> sets and </w:t>
+        <w:t xml:space="preserve">a very common activation function for many problem sets and </w:t>
       </w:r>
       <w:r>
         <w:t xml:space="preserve">returns positive values </w:t>
@@ -5541,15 +5463,7 @@
         <w:t xml:space="preserve">These models </w:t>
       </w:r>
       <w:r>
-        <w:t xml:space="preserve">are based upon encoder-decoder architectures, which are capable of processing data in parallel due to their attention mechanism which avoids processing data in parallel in favour of processing the </w:t>
-      </w:r>
-      <w:proofErr w:type="gramStart"/>
-      <w:r>
-        <w:t>sequences as a whole</w:t>
-      </w:r>
-      <w:proofErr w:type="gramEnd"/>
-      <w:r>
-        <w:t xml:space="preserve">. </w:t>
+        <w:t xml:space="preserve">are based upon encoder-decoder architectures, which are capable of processing data in parallel due to their attention mechanism which avoids processing data in parallel in favour of processing the sequences as a whole. </w:t>
       </w:r>
       <w:r>
         <w:t xml:space="preserve">The encoder consists of </w:t>
@@ -6300,15 +6214,7 @@
         <w:t>to</w:t>
       </w:r>
       <w:r>
-        <w:t xml:space="preserve"> preserve non-harmful content which </w:t>
-      </w:r>
-      <w:proofErr w:type="gramStart"/>
-      <w:r>
-        <w:t>makes reference</w:t>
-      </w:r>
-      <w:proofErr w:type="gramEnd"/>
-      <w:r>
-        <w:t xml:space="preserve"> to such topics in a manner which has low likelihood for harm, as this content is common in sarcastic content</w:t>
+        <w:t xml:space="preserve"> preserve non-harmful content which makes reference to such topics in a manner which has low likelihood for harm, as this content is common in sarcastic content</w:t>
       </w:r>
       <w:r>
         <w:t xml:space="preserve"> and its inclusion ensures a more organic representation of the population</w:t>
@@ -6550,15 +6456,7 @@
         <w:t xml:space="preserve">Participants were sourced using a variety of methods, with a stipulation that no participant should have a close personal relationship with the researcher to avoid bias. </w:t>
       </w:r>
       <w:r>
-        <w:t>Participants were obtained via online forums (</w:t>
-      </w:r>
-      <w:proofErr w:type="gramStart"/>
-      <w:r>
-        <w:t>e.g.</w:t>
-      </w:r>
-      <w:proofErr w:type="gramEnd"/>
-      <w:r>
-        <w:t xml:space="preserve"> r/</w:t>
+        <w:t>Participants were obtained via online forums (e.g. r/</w:t>
       </w:r>
       <w:proofErr w:type="spellStart"/>
       <w:r>
@@ -7121,15 +7019,7 @@
           </w:p>
           <w:p>
             <w:r>
-              <w:t>This can be letters or numbers (</w:t>
-            </w:r>
-            <w:proofErr w:type="gramStart"/>
-            <w:r>
-              <w:t>e.g.</w:t>
-            </w:r>
-            <w:proofErr w:type="gramEnd"/>
-            <w:r>
-              <w:t xml:space="preserve"> AB1234). You can use this to reach out regarding the use of your data. </w:t>
+              <w:t xml:space="preserve">This can be letters or numbers (e.g. AB1234). You can use this to reach out regarding the use of your data. </w:t>
             </w:r>
           </w:p>
         </w:tc>
@@ -7191,13 +7081,8 @@
           </w:p>
           <w:p>
             <w:r>
-              <w:t xml:space="preserve">Single select radio </w:t>
-            </w:r>
-            <w:proofErr w:type="gramStart"/>
-            <w:r>
-              <w:t>buttons</w:t>
-            </w:r>
-            <w:proofErr w:type="gramEnd"/>
+              <w:t>Single select radio buttons</w:t>
+            </w:r>
           </w:p>
           <w:p>
             <w:r>
@@ -7238,13 +7123,8 @@
           </w:p>
           <w:p>
             <w:r>
-              <w:t xml:space="preserve">Single select radio </w:t>
-            </w:r>
-            <w:proofErr w:type="gramStart"/>
-            <w:r>
-              <w:t>buttons</w:t>
-            </w:r>
-            <w:proofErr w:type="gramEnd"/>
+              <w:t>Single select radio buttons</w:t>
+            </w:r>
           </w:p>
           <w:p>
             <w:r>
@@ -7470,23 +7350,13 @@
           </w:p>
           <w:p>
             <w:r>
-              <w:t xml:space="preserve">I don’t want to say/ </w:t>
-            </w:r>
-            <w:proofErr w:type="gramStart"/>
-            <w:r>
-              <w:t>Other</w:t>
-            </w:r>
-            <w:proofErr w:type="gramEnd"/>
-          </w:p>
-          <w:p>
-            <w:r>
-              <w:t xml:space="preserve">Single select radio </w:t>
-            </w:r>
-            <w:proofErr w:type="gramStart"/>
-            <w:r>
-              <w:t>buttons</w:t>
-            </w:r>
-            <w:proofErr w:type="gramEnd"/>
+              <w:t>I don’t want to say/ Other</w:t>
+            </w:r>
+          </w:p>
+          <w:p>
+            <w:r>
+              <w:t>Single select radio buttons</w:t>
+            </w:r>
           </w:p>
           <w:p>
             <w:r>
@@ -7527,23 +7397,13 @@
           </w:p>
           <w:p>
             <w:r>
-              <w:t xml:space="preserve">45-64/ 65+/ I don’t want to </w:t>
-            </w:r>
-            <w:proofErr w:type="gramStart"/>
-            <w:r>
-              <w:t>say</w:t>
-            </w:r>
-            <w:proofErr w:type="gramEnd"/>
-          </w:p>
-          <w:p>
-            <w:r>
-              <w:t xml:space="preserve">Single select radio </w:t>
-            </w:r>
-            <w:proofErr w:type="gramStart"/>
-            <w:r>
-              <w:t>buttons</w:t>
-            </w:r>
-            <w:proofErr w:type="gramEnd"/>
+              <w:t>45-64/ 65+/ I don’t want to say</w:t>
+            </w:r>
+          </w:p>
+          <w:p>
+            <w:r>
+              <w:t>Single select radio buttons</w:t>
+            </w:r>
           </w:p>
           <w:p>
             <w:r>
@@ -7695,15 +7555,7 @@
           </w:p>
           <w:p>
             <w:r>
-              <w:t xml:space="preserve">In the next section you will be presented with </w:t>
-            </w:r>
-            <w:proofErr w:type="gramStart"/>
-            <w:r>
-              <w:t>a number of</w:t>
-            </w:r>
-            <w:proofErr w:type="gramEnd"/>
-            <w:r>
-              <w:t xml:space="preserve"> </w:t>
+              <w:t xml:space="preserve">In the next section you will be presented with a number of </w:t>
             </w:r>
             <w:r>
               <w:lastRenderedPageBreak/>
@@ -7799,23 +7651,13 @@
           </w:p>
           <w:p>
             <w:r>
-              <w:t xml:space="preserve">I don’t </w:t>
-            </w:r>
-            <w:proofErr w:type="gramStart"/>
-            <w:r>
-              <w:t>know</w:t>
-            </w:r>
-            <w:proofErr w:type="gramEnd"/>
-          </w:p>
-          <w:p>
-            <w:r>
-              <w:t xml:space="preserve">Single select radio </w:t>
-            </w:r>
-            <w:proofErr w:type="gramStart"/>
-            <w:r>
-              <w:t>buttons</w:t>
-            </w:r>
-            <w:proofErr w:type="gramEnd"/>
+              <w:t>I don’t know</w:t>
+            </w:r>
+          </w:p>
+          <w:p>
+            <w:r>
+              <w:t>Single select radio buttons</w:t>
+            </w:r>
           </w:p>
           <w:p>
             <w:r>
@@ -8433,7 +8275,21 @@
           <w:sz w:val="18"/>
           <w:szCs w:val="18"/>
         </w:rPr>
-        <w:t xml:space="preserve">Free text field for emoji use questions is populated with a default value of the text string the participant has previously classified as sarcastic or non-sarcastic to improve response quality. The figure displays the desktop version of the survey which features a drop-down menu containing emojis to make responses easier where an emoji keyboard is not available. </w:t>
+        <w:t xml:space="preserve">Free text field for emoji use questions is populated with a default value of the text string the participant has previously classified as sarcastic or non-sarcastic to improve response quality. </w:t>
+      </w:r>
+      <w:r>
+        <w:rPr>
+          <w:sz w:val="18"/>
+          <w:szCs w:val="18"/>
+        </w:rPr>
+        <w:t xml:space="preserve">This enables the participant to insert emojis with ease into the text prompt. </w:t>
+      </w:r>
+      <w:r>
+        <w:rPr>
+          <w:sz w:val="18"/>
+          <w:szCs w:val="18"/>
+        </w:rPr>
+        <w:t xml:space="preserve">The figure displays the desktop version of the survey which features a drop-down menu containing emojis to make responses easier where an emoji keyboard is not available. </w:t>
       </w:r>
     </w:p>
     <w:p>
@@ -8760,18 +8616,31 @@
                 <w:rFonts w:ascii="Calibri" w:hAnsi="Calibri" w:cs="Calibri"/>
                 <w:color w:val="000000"/>
               </w:rPr>
-              <w:t xml:space="preserve">The only thing I got from college was a caffeine </w:t>
-            </w:r>
-            <w:proofErr w:type="gramStart"/>
-            <w:r>
+              <w:t>The only thing I got from college was a caffeine addiction</w:t>
+            </w:r>
+          </w:p>
+          <w:p>
+            <w:pPr>
+              <w:jc w:val="both"/>
               <w:rPr>
                 <w:rFonts w:ascii="Calibri" w:hAnsi="Calibri" w:cs="Calibri"/>
                 <w:color w:val="000000"/>
               </w:rPr>
-              <w:t>addiction</w:t>
-            </w:r>
-            <w:proofErr w:type="gramEnd"/>
-          </w:p>
+            </w:pPr>
+          </w:p>
+          <w:p>
+            <w:pPr>
+              <w:jc w:val="both"/>
+            </w:pPr>
+            <w:r>
+              <w:t>What is true of this tweet?</w:t>
+            </w:r>
+          </w:p>
+        </w:tc>
+        <w:tc>
+          <w:tcPr>
+            <w:tcW w:w="4508" w:type="dxa"/>
+          </w:tcPr>
           <w:p>
             <w:pPr>
               <w:jc w:val="both"/>
@@ -8780,10 +8649,101 @@
                 <w:color w:val="000000"/>
               </w:rPr>
             </w:pPr>
-          </w:p>
-          <w:p>
-            <w:pPr>
-              <w:jc w:val="both"/>
+            <w:r>
+              <w:rPr>
+                <w:rFonts w:ascii="Calibri" w:hAnsi="Calibri" w:cs="Calibri"/>
+                <w:color w:val="000000"/>
+              </w:rPr>
+              <w:t>It is sarcastic</w:t>
+            </w:r>
+          </w:p>
+          <w:p>
+            <w:pPr>
+              <w:jc w:val="both"/>
+            </w:pPr>
+          </w:p>
+        </w:tc>
+      </w:tr>
+      <w:tr>
+        <w:tc>
+          <w:tcPr>
+            <w:tcW w:w="4508" w:type="dxa"/>
+          </w:tcPr>
+          <w:p>
+            <w:pPr>
+              <w:jc w:val="both"/>
+            </w:pPr>
+            <w:r>
+              <w:t>What emojis (if any) would you add to this tweet?</w:t>
+            </w:r>
+          </w:p>
+        </w:tc>
+        <w:tc>
+          <w:tcPr>
+            <w:tcW w:w="4508" w:type="dxa"/>
+          </w:tcPr>
+          <w:p>
+            <w:pPr>
+              <w:jc w:val="both"/>
+              <w:rPr>
+                <w:rFonts w:asciiTheme="majorHAnsi" w:hAnsiTheme="majorHAnsi" w:cstheme="majorHAnsi"/>
+                <w:color w:val="000000"/>
+              </w:rPr>
+            </w:pPr>
+            <w:r>
+              <w:rPr>
+                <w:rFonts w:ascii="Calibri" w:hAnsi="Calibri" w:cs="Calibri"/>
+                <w:color w:val="000000"/>
+              </w:rPr>
+              <w:t xml:space="preserve">The only thing I got from college was a caffeine addiction </w:t>
+            </w:r>
+            <w:r>
+              <w:rPr>
+                <w:rFonts w:ascii="Segoe UI Emoji" w:hAnsi="Segoe UI Emoji" w:cs="Segoe UI Emoji"/>
+                <w:color w:val="000000"/>
+              </w:rPr>
+              <w:t>😏</w:t>
+            </w:r>
+          </w:p>
+        </w:tc>
+      </w:tr>
+      <w:tr>
+        <w:tc>
+          <w:tcPr>
+            <w:tcW w:w="4508" w:type="dxa"/>
+          </w:tcPr>
+          <w:p>
+            <w:pPr>
+              <w:jc w:val="both"/>
+              <w:rPr>
+                <w:rFonts w:ascii="Calibri" w:hAnsi="Calibri" w:cs="Calibri"/>
+                <w:color w:val="000000"/>
+              </w:rPr>
+            </w:pPr>
+            <w:r>
+              <w:rPr>
+                <w:rFonts w:ascii="Calibri" w:hAnsi="Calibri" w:cs="Calibri"/>
+                <w:color w:val="000000"/>
+              </w:rPr>
+              <w:t>@WalesOnline Riveting news.</w:t>
+            </w:r>
+          </w:p>
+          <w:p>
+            <w:pPr>
+              <w:jc w:val="both"/>
+              <w:rPr>
+                <w:rFonts w:ascii="Calibri" w:hAnsi="Calibri" w:cs="Calibri"/>
+                <w:color w:val="000000"/>
+              </w:rPr>
+            </w:pPr>
+          </w:p>
+          <w:p>
+            <w:pPr>
+              <w:jc w:val="both"/>
+              <w:rPr>
+                <w:b/>
+                <w:bCs/>
+              </w:rPr>
             </w:pPr>
             <w:r>
               <w:t>What is true of this tweet?</w:t>
@@ -8807,64 +8767,47 @@
                 <w:rFonts w:ascii="Calibri" w:hAnsi="Calibri" w:cs="Calibri"/>
                 <w:color w:val="000000"/>
               </w:rPr>
-              <w:t xml:space="preserve">It is </w:t>
-            </w:r>
-            <w:proofErr w:type="gramStart"/>
-            <w:r>
+              <w:t>I don't know</w:t>
+            </w:r>
+          </w:p>
+        </w:tc>
+      </w:tr>
+      <w:tr>
+        <w:tc>
+          <w:tcPr>
+            <w:tcW w:w="4508" w:type="dxa"/>
+          </w:tcPr>
+          <w:p>
+            <w:pPr>
+              <w:jc w:val="both"/>
+              <w:rPr>
+                <w:b/>
+                <w:bCs/>
+              </w:rPr>
+            </w:pPr>
+            <w:r>
+              <w:t>What emojis (if any) would you add to this tweet?</w:t>
+            </w:r>
+          </w:p>
+        </w:tc>
+        <w:tc>
+          <w:tcPr>
+            <w:tcW w:w="4508" w:type="dxa"/>
+          </w:tcPr>
+          <w:p>
+            <w:pPr>
+              <w:jc w:val="both"/>
               <w:rPr>
                 <w:rFonts w:ascii="Calibri" w:hAnsi="Calibri" w:cs="Calibri"/>
                 <w:color w:val="000000"/>
               </w:rPr>
-              <w:t>sarcastic</w:t>
-            </w:r>
-            <w:proofErr w:type="gramEnd"/>
-          </w:p>
-          <w:p>
-            <w:pPr>
-              <w:jc w:val="both"/>
-            </w:pPr>
-          </w:p>
-        </w:tc>
-      </w:tr>
-      <w:tr>
-        <w:tc>
-          <w:tcPr>
-            <w:tcW w:w="4508" w:type="dxa"/>
-          </w:tcPr>
-          <w:p>
-            <w:pPr>
-              <w:jc w:val="both"/>
-            </w:pPr>
-            <w:r>
-              <w:t>What emojis (if any) would you add to this tweet?</w:t>
-            </w:r>
-          </w:p>
-        </w:tc>
-        <w:tc>
-          <w:tcPr>
-            <w:tcW w:w="4508" w:type="dxa"/>
-          </w:tcPr>
-          <w:p>
-            <w:pPr>
-              <w:jc w:val="both"/>
-              <w:rPr>
-                <w:rFonts w:asciiTheme="majorHAnsi" w:hAnsiTheme="majorHAnsi" w:cstheme="majorHAnsi"/>
-                <w:color w:val="000000"/>
-              </w:rPr>
             </w:pPr>
             <w:r>
               <w:rPr>
                 <w:rFonts w:ascii="Calibri" w:hAnsi="Calibri" w:cs="Calibri"/>
                 <w:color w:val="000000"/>
               </w:rPr>
-              <w:t xml:space="preserve">The only thing I got from college was a caffeine addiction </w:t>
-            </w:r>
-            <w:r>
-              <w:rPr>
-                <w:rFonts w:ascii="Segoe UI Emoji" w:hAnsi="Segoe UI Emoji" w:cs="Segoe UI Emoji"/>
-                <w:color w:val="000000"/>
-              </w:rPr>
-              <w:t>😏</w:t>
+              <w:t>@WalesOnline Riveting news.</w:t>
             </w:r>
           </w:p>
         </w:tc>
@@ -8887,16 +8830,48 @@
                 <w:rFonts w:ascii="Calibri" w:hAnsi="Calibri" w:cs="Calibri"/>
                 <w:color w:val="000000"/>
               </w:rPr>
-              <w:t>@WalesOnline Riveting news.</w:t>
-            </w:r>
-          </w:p>
-          <w:p>
-            <w:pPr>
-              <w:jc w:val="both"/>
+              <w:t xml:space="preserve">"My (extended) fam was discussing going on a trip instead of getting presents for Christmas, like okay </w:t>
+            </w:r>
+            <w:proofErr w:type="spellStart"/>
+            <w:r>
               <w:rPr>
                 <w:rFonts w:ascii="Calibri" w:hAnsi="Calibri" w:cs="Calibri"/>
                 <w:color w:val="000000"/>
               </w:rPr>
+              <w:t>Im</w:t>
+            </w:r>
+            <w:proofErr w:type="spellEnd"/>
+            <w:r>
+              <w:rPr>
+                <w:rFonts w:ascii="Calibri" w:hAnsi="Calibri" w:cs="Calibri"/>
+                <w:color w:val="000000"/>
+              </w:rPr>
+              <w:t xml:space="preserve"> bout it... Yeah they were talking about doing to the dells. </w:t>
+            </w:r>
+            <w:proofErr w:type="spellStart"/>
+            <w:r>
+              <w:rPr>
+                <w:rFonts w:ascii="Calibri" w:hAnsi="Calibri" w:cs="Calibri"/>
+                <w:color w:val="000000"/>
+              </w:rPr>
+              <w:t>Ill</w:t>
+            </w:r>
+            <w:proofErr w:type="spellEnd"/>
+            <w:r>
+              <w:rPr>
+                <w:rFonts w:ascii="Calibri" w:hAnsi="Calibri" w:cs="Calibri"/>
+                <w:color w:val="000000"/>
+              </w:rPr>
+              <w:t xml:space="preserve"> take my god damn presents thank you very much"</w:t>
+            </w:r>
+          </w:p>
+          <w:p>
+            <w:pPr>
+              <w:jc w:val="both"/>
+              <w:rPr>
+                <w:rFonts w:ascii="Calibri" w:hAnsi="Calibri" w:cs="Calibri"/>
+                <w:color w:val="000000"/>
+              </w:rPr>
             </w:pPr>
           </w:p>
           <w:p>
@@ -8929,163 +8904,8 @@
                 <w:rFonts w:ascii="Calibri" w:hAnsi="Calibri" w:cs="Calibri"/>
                 <w:color w:val="000000"/>
               </w:rPr>
-              <w:t>I don't know</w:t>
-            </w:r>
-          </w:p>
-        </w:tc>
-      </w:tr>
-      <w:tr>
-        <w:tc>
-          <w:tcPr>
-            <w:tcW w:w="4508" w:type="dxa"/>
-          </w:tcPr>
-          <w:p>
-            <w:pPr>
-              <w:jc w:val="both"/>
-              <w:rPr>
-                <w:b/>
-                <w:bCs/>
-              </w:rPr>
-            </w:pPr>
-            <w:r>
-              <w:t>What emojis (if any) would you add to this tweet?</w:t>
-            </w:r>
-          </w:p>
-        </w:tc>
-        <w:tc>
-          <w:tcPr>
-            <w:tcW w:w="4508" w:type="dxa"/>
-          </w:tcPr>
-          <w:p>
-            <w:pPr>
-              <w:jc w:val="both"/>
-              <w:rPr>
-                <w:rFonts w:ascii="Calibri" w:hAnsi="Calibri" w:cs="Calibri"/>
-                <w:color w:val="000000"/>
-              </w:rPr>
-            </w:pPr>
-            <w:r>
-              <w:rPr>
-                <w:rFonts w:ascii="Calibri" w:hAnsi="Calibri" w:cs="Calibri"/>
-                <w:color w:val="000000"/>
-              </w:rPr>
-              <w:t>@WalesOnline Riveting news.</w:t>
-            </w:r>
-          </w:p>
-        </w:tc>
-      </w:tr>
-      <w:tr>
-        <w:tc>
-          <w:tcPr>
-            <w:tcW w:w="4508" w:type="dxa"/>
-          </w:tcPr>
-          <w:p>
-            <w:pPr>
-              <w:jc w:val="both"/>
-              <w:rPr>
-                <w:rFonts w:ascii="Calibri" w:hAnsi="Calibri" w:cs="Calibri"/>
-                <w:color w:val="000000"/>
-              </w:rPr>
-            </w:pPr>
-            <w:r>
-              <w:rPr>
-                <w:rFonts w:ascii="Calibri" w:hAnsi="Calibri" w:cs="Calibri"/>
-                <w:color w:val="000000"/>
-              </w:rPr>
-              <w:t xml:space="preserve">"My (extended) fam was discussing going on a trip instead of getting presents for Christmas, like okay </w:t>
-            </w:r>
-            <w:proofErr w:type="spellStart"/>
-            <w:r>
-              <w:rPr>
-                <w:rFonts w:ascii="Calibri" w:hAnsi="Calibri" w:cs="Calibri"/>
-                <w:color w:val="000000"/>
-              </w:rPr>
-              <w:t>Im</w:t>
-            </w:r>
-            <w:proofErr w:type="spellEnd"/>
-            <w:r>
-              <w:rPr>
-                <w:rFonts w:ascii="Calibri" w:hAnsi="Calibri" w:cs="Calibri"/>
-                <w:color w:val="000000"/>
-              </w:rPr>
-              <w:t xml:space="preserve"> bout it... Yeah they were talking about doing to the dells. </w:t>
-            </w:r>
-            <w:proofErr w:type="spellStart"/>
-            <w:r>
-              <w:rPr>
-                <w:rFonts w:ascii="Calibri" w:hAnsi="Calibri" w:cs="Calibri"/>
-                <w:color w:val="000000"/>
-              </w:rPr>
-              <w:t>Ill</w:t>
-            </w:r>
-            <w:proofErr w:type="spellEnd"/>
-            <w:r>
-              <w:rPr>
-                <w:rFonts w:ascii="Calibri" w:hAnsi="Calibri" w:cs="Calibri"/>
-                <w:color w:val="000000"/>
-              </w:rPr>
-              <w:t xml:space="preserve"> take my god damn presents thank you very </w:t>
-            </w:r>
-            <w:proofErr w:type="gramStart"/>
-            <w:r>
-              <w:rPr>
-                <w:rFonts w:ascii="Calibri" w:hAnsi="Calibri" w:cs="Calibri"/>
-                <w:color w:val="000000"/>
-              </w:rPr>
-              <w:t>much"</w:t>
-            </w:r>
-            <w:proofErr w:type="gramEnd"/>
-          </w:p>
-          <w:p>
-            <w:pPr>
-              <w:jc w:val="both"/>
-              <w:rPr>
-                <w:rFonts w:ascii="Calibri" w:hAnsi="Calibri" w:cs="Calibri"/>
-                <w:color w:val="000000"/>
-              </w:rPr>
-            </w:pPr>
-          </w:p>
-          <w:p>
-            <w:pPr>
-              <w:jc w:val="both"/>
-              <w:rPr>
-                <w:b/>
-                <w:bCs/>
-              </w:rPr>
-            </w:pPr>
-            <w:r>
-              <w:t>What is true of this tweet?</w:t>
-            </w:r>
-          </w:p>
-        </w:tc>
-        <w:tc>
-          <w:tcPr>
-            <w:tcW w:w="4508" w:type="dxa"/>
-          </w:tcPr>
-          <w:p>
-            <w:pPr>
-              <w:jc w:val="both"/>
-              <w:rPr>
-                <w:rFonts w:ascii="Calibri" w:hAnsi="Calibri" w:cs="Calibri"/>
-                <w:color w:val="000000"/>
-              </w:rPr>
-            </w:pPr>
-            <w:r>
-              <w:rPr>
-                <w:rFonts w:ascii="Calibri" w:hAnsi="Calibri" w:cs="Calibri"/>
-                <w:color w:val="000000"/>
-              </w:rPr>
-              <w:t xml:space="preserve">It is </w:t>
-            </w:r>
-            <w:proofErr w:type="gramStart"/>
-            <w:r>
-              <w:rPr>
-                <w:rFonts w:ascii="Calibri" w:hAnsi="Calibri" w:cs="Calibri"/>
-                <w:color w:val="000000"/>
-              </w:rPr>
-              <w:t>sarcastic</w:t>
-            </w:r>
-            <w:proofErr w:type="gramEnd"/>
+              <w:t>It is sarcastic</w:t>
+            </w:r>
           </w:p>
           <w:p>
             <w:pPr>
@@ -9174,23 +8994,7 @@
                 <w:rFonts w:ascii="Calibri" w:hAnsi="Calibri" w:cs="Calibri"/>
                 <w:color w:val="000000"/>
               </w:rPr>
-              <w:t xml:space="preserve"> take my god </w:t>
-            </w:r>
-            <w:proofErr w:type="gramStart"/>
-            <w:r>
-              <w:rPr>
-                <w:rFonts w:ascii="Calibri" w:hAnsi="Calibri" w:cs="Calibri"/>
-                <w:color w:val="000000"/>
-              </w:rPr>
-              <w:t>damn</w:t>
-            </w:r>
-            <w:proofErr w:type="gramEnd"/>
-            <w:r>
-              <w:rPr>
-                <w:rFonts w:ascii="Calibri" w:hAnsi="Calibri" w:cs="Calibri"/>
-                <w:color w:val="000000"/>
-              </w:rPr>
-              <w:t xml:space="preserve"> presents thank you very much"</w:t>
+              <w:t xml:space="preserve"> take my god damn presents thank you very much"</w:t>
             </w:r>
             <w:r>
               <w:rPr>
@@ -9281,17 +9085,179 @@
                 <w:rFonts w:ascii="Calibri" w:hAnsi="Calibri" w:cs="Calibri"/>
                 <w:color w:val="000000"/>
               </w:rPr>
-              <w:t xml:space="preserve">It is </w:t>
-            </w:r>
-            <w:proofErr w:type="gramStart"/>
-            <w:r>
+              <w:t>It is sarcastic</w:t>
+            </w:r>
+          </w:p>
+          <w:p>
+            <w:pPr>
+              <w:jc w:val="both"/>
+              <w:rPr>
+                <w:b/>
+                <w:bCs/>
+              </w:rPr>
+            </w:pPr>
+          </w:p>
+        </w:tc>
+      </w:tr>
+      <w:tr>
+        <w:tc>
+          <w:tcPr>
+            <w:tcW w:w="4508" w:type="dxa"/>
+          </w:tcPr>
+          <w:p>
+            <w:pPr>
+              <w:jc w:val="both"/>
+              <w:rPr>
+                <w:b/>
+                <w:bCs/>
+              </w:rPr>
+            </w:pPr>
+            <w:r>
+              <w:t>What emojis (if any) would you add to this tweet?</w:t>
+            </w:r>
+          </w:p>
+        </w:tc>
+        <w:tc>
+          <w:tcPr>
+            <w:tcW w:w="4508" w:type="dxa"/>
+          </w:tcPr>
+          <w:p>
+            <w:pPr>
+              <w:jc w:val="both"/>
               <w:rPr>
                 <w:rFonts w:ascii="Calibri" w:hAnsi="Calibri" w:cs="Calibri"/>
                 <w:color w:val="000000"/>
               </w:rPr>
-              <w:t>sarcastic</w:t>
-            </w:r>
-            <w:proofErr w:type="gramEnd"/>
+            </w:pPr>
+            <w:proofErr w:type="spellStart"/>
+            <w:r>
+              <w:rPr>
+                <w:rFonts w:ascii="Calibri" w:hAnsi="Calibri" w:cs="Calibri"/>
+                <w:color w:val="000000"/>
+              </w:rPr>
+              <w:t>i</w:t>
+            </w:r>
+            <w:proofErr w:type="spellEnd"/>
+            <w:r>
+              <w:rPr>
+                <w:rFonts w:ascii="Calibri" w:hAnsi="Calibri" w:cs="Calibri"/>
+                <w:color w:val="000000"/>
+              </w:rPr>
+              <w:t xml:space="preserve"> love shoegaze </w:t>
+            </w:r>
+            <w:proofErr w:type="spellStart"/>
+            <w:r>
+              <w:rPr>
+                <w:rFonts w:ascii="Calibri" w:hAnsi="Calibri" w:cs="Calibri"/>
+                <w:color w:val="000000"/>
+              </w:rPr>
+              <w:t>sm</w:t>
+            </w:r>
+            <w:proofErr w:type="spellEnd"/>
+            <w:r>
+              <w:rPr>
+                <w:rFonts w:ascii="Calibri" w:hAnsi="Calibri" w:cs="Calibri"/>
+                <w:color w:val="000000"/>
+              </w:rPr>
+              <w:t xml:space="preserve"> </w:t>
+            </w:r>
+            <w:r>
+              <w:rPr>
+                <w:rFonts w:ascii="Segoe UI Emoji" w:hAnsi="Segoe UI Emoji" w:cs="Segoe UI Emoji"/>
+                <w:color w:val="000000"/>
+              </w:rPr>
+              <w:t>😁</w:t>
+            </w:r>
+          </w:p>
+          <w:p>
+            <w:pPr>
+              <w:jc w:val="both"/>
+              <w:rPr>
+                <w:b/>
+                <w:bCs/>
+              </w:rPr>
+            </w:pPr>
+          </w:p>
+        </w:tc>
+      </w:tr>
+      <w:tr>
+        <w:tc>
+          <w:tcPr>
+            <w:tcW w:w="4508" w:type="dxa"/>
+          </w:tcPr>
+          <w:p>
+            <w:pPr>
+              <w:jc w:val="both"/>
+              <w:rPr>
+                <w:rFonts w:ascii="Calibri" w:hAnsi="Calibri" w:cs="Calibri"/>
+                <w:color w:val="000000"/>
+              </w:rPr>
+            </w:pPr>
+            <w:r>
+              <w:rPr>
+                <w:rFonts w:ascii="Calibri" w:hAnsi="Calibri" w:cs="Calibri"/>
+                <w:color w:val="000000"/>
+              </w:rPr>
+              <w:t>m</w:t>
+            </w:r>
+            <w:r>
+              <w:rPr>
+                <w:rFonts w:ascii="Calibri" w:hAnsi="Calibri" w:cs="Calibri"/>
+                <w:color w:val="000000"/>
+              </w:rPr>
+              <w:t xml:space="preserve">en are so </w:t>
+            </w:r>
+            <w:proofErr w:type="spellStart"/>
+            <w:r>
+              <w:rPr>
+                <w:rFonts w:ascii="Calibri" w:hAnsi="Calibri" w:cs="Calibri"/>
+                <w:color w:val="000000"/>
+              </w:rPr>
+              <w:t>grimey</w:t>
+            </w:r>
+            <w:proofErr w:type="spellEnd"/>
+          </w:p>
+          <w:p>
+            <w:pPr>
+              <w:jc w:val="both"/>
+              <w:rPr>
+                <w:rFonts w:ascii="Calibri" w:hAnsi="Calibri" w:cs="Calibri"/>
+                <w:color w:val="000000"/>
+              </w:rPr>
+            </w:pPr>
+          </w:p>
+          <w:p>
+            <w:pPr>
+              <w:jc w:val="both"/>
+              <w:rPr>
+                <w:b/>
+                <w:bCs/>
+              </w:rPr>
+            </w:pPr>
+            <w:r>
+              <w:t>What is true of this tweet?</w:t>
+            </w:r>
+          </w:p>
+        </w:tc>
+        <w:tc>
+          <w:tcPr>
+            <w:tcW w:w="4508" w:type="dxa"/>
+          </w:tcPr>
+          <w:p>
+            <w:pPr>
+              <w:jc w:val="both"/>
+              <w:rPr>
+                <w:rFonts w:ascii="Calibri" w:hAnsi="Calibri" w:cs="Calibri"/>
+                <w:color w:val="000000"/>
+              </w:rPr>
+            </w:pPr>
+            <w:r>
+              <w:rPr>
+                <w:rFonts w:ascii="Calibri" w:hAnsi="Calibri" w:cs="Calibri"/>
+                <w:color w:val="000000"/>
+              </w:rPr>
+              <w:t>It is sarcastic</w:t>
+            </w:r>
           </w:p>
           <w:p>
             <w:pPr>
@@ -9334,12 +9300,351 @@
                 <w:color w:val="000000"/>
               </w:rPr>
             </w:pPr>
+            <w:r>
+              <w:rPr>
+                <w:rFonts w:ascii="Calibri" w:hAnsi="Calibri" w:cs="Calibri"/>
+                <w:color w:val="000000"/>
+              </w:rPr>
+              <w:t xml:space="preserve">men are so </w:t>
+            </w:r>
             <w:proofErr w:type="spellStart"/>
             <w:r>
               <w:rPr>
                 <w:rFonts w:ascii="Calibri" w:hAnsi="Calibri" w:cs="Calibri"/>
                 <w:color w:val="000000"/>
               </w:rPr>
+              <w:t>grimey</w:t>
+            </w:r>
+            <w:proofErr w:type="spellEnd"/>
+            <w:r>
+              <w:rPr>
+                <w:rFonts w:ascii="Calibri" w:hAnsi="Calibri" w:cs="Calibri"/>
+                <w:color w:val="000000"/>
+              </w:rPr>
+              <w:t xml:space="preserve"> </w:t>
+            </w:r>
+            <w:r>
+              <w:rPr>
+                <w:rFonts w:ascii="Segoe UI Emoji" w:hAnsi="Segoe UI Emoji" w:cs="Segoe UI Emoji"/>
+                <w:color w:val="000000"/>
+              </w:rPr>
+              <w:t>😢</w:t>
+            </w:r>
+          </w:p>
+          <w:p>
+            <w:pPr>
+              <w:jc w:val="both"/>
+              <w:rPr>
+                <w:b/>
+                <w:bCs/>
+              </w:rPr>
+            </w:pPr>
+          </w:p>
+        </w:tc>
+      </w:tr>
+      <w:tr>
+        <w:tc>
+          <w:tcPr>
+            <w:tcW w:w="4508" w:type="dxa"/>
+          </w:tcPr>
+          <w:p>
+            <w:pPr>
+              <w:jc w:val="both"/>
+              <w:rPr>
+                <w:rFonts w:ascii="Calibri" w:hAnsi="Calibri" w:cs="Calibri"/>
+                <w:color w:val="000000"/>
+              </w:rPr>
+            </w:pPr>
+            <w:r>
+              <w:rPr>
+                <w:rFonts w:ascii="Calibri" w:hAnsi="Calibri" w:cs="Calibri"/>
+                <w:color w:val="000000"/>
+              </w:rPr>
+              <w:t xml:space="preserve">okay but like the say so song </w:t>
+            </w:r>
+            <w:proofErr w:type="spellStart"/>
+            <w:r>
+              <w:rPr>
+                <w:rFonts w:ascii="Calibri" w:hAnsi="Calibri" w:cs="Calibri"/>
+                <w:color w:val="000000"/>
+              </w:rPr>
+              <w:t>aint</w:t>
+            </w:r>
+            <w:proofErr w:type="spellEnd"/>
+            <w:r>
+              <w:rPr>
+                <w:rFonts w:ascii="Calibri" w:hAnsi="Calibri" w:cs="Calibri"/>
+                <w:color w:val="000000"/>
+              </w:rPr>
+              <w:t xml:space="preserve"> that bad. </w:t>
+            </w:r>
+            <w:proofErr w:type="spellStart"/>
+            <w:r>
+              <w:rPr>
+                <w:rFonts w:ascii="Calibri" w:hAnsi="Calibri" w:cs="Calibri"/>
+                <w:color w:val="000000"/>
+              </w:rPr>
+              <w:t>Im</w:t>
+            </w:r>
+            <w:proofErr w:type="spellEnd"/>
+            <w:r>
+              <w:rPr>
+                <w:rFonts w:ascii="Calibri" w:hAnsi="Calibri" w:cs="Calibri"/>
+                <w:color w:val="000000"/>
+              </w:rPr>
+              <w:t xml:space="preserve"> unironically jam to it lmao</w:t>
+            </w:r>
+          </w:p>
+          <w:p>
+            <w:pPr>
+              <w:jc w:val="both"/>
+              <w:rPr>
+                <w:rFonts w:ascii="Calibri" w:hAnsi="Calibri" w:cs="Calibri"/>
+                <w:color w:val="000000"/>
+              </w:rPr>
+            </w:pPr>
+          </w:p>
+          <w:p>
+            <w:pPr>
+              <w:jc w:val="both"/>
+            </w:pPr>
+            <w:r>
+              <w:t>What is true of this tweet?</w:t>
+            </w:r>
+          </w:p>
+        </w:tc>
+        <w:tc>
+          <w:tcPr>
+            <w:tcW w:w="4508" w:type="dxa"/>
+          </w:tcPr>
+          <w:p>
+            <w:pPr>
+              <w:jc w:val="both"/>
+              <w:rPr>
+                <w:rFonts w:ascii="Calibri" w:hAnsi="Calibri" w:cs="Calibri"/>
+                <w:color w:val="000000"/>
+              </w:rPr>
+            </w:pPr>
+            <w:r>
+              <w:rPr>
+                <w:rFonts w:ascii="Calibri" w:hAnsi="Calibri" w:cs="Calibri"/>
+                <w:color w:val="000000"/>
+              </w:rPr>
+              <w:t>It is sarcastic</w:t>
+            </w:r>
+          </w:p>
+          <w:p>
+            <w:pPr>
+              <w:jc w:val="both"/>
+              <w:rPr>
+                <w:b/>
+                <w:bCs/>
+              </w:rPr>
+            </w:pPr>
+          </w:p>
+        </w:tc>
+      </w:tr>
+      <w:tr>
+        <w:tc>
+          <w:tcPr>
+            <w:tcW w:w="4508" w:type="dxa"/>
+          </w:tcPr>
+          <w:p>
+            <w:pPr>
+              <w:jc w:val="both"/>
+            </w:pPr>
+            <w:r>
+              <w:t>What emojis (if any) would you add to this tweet?</w:t>
+            </w:r>
+          </w:p>
+        </w:tc>
+        <w:tc>
+          <w:tcPr>
+            <w:tcW w:w="4508" w:type="dxa"/>
+          </w:tcPr>
+          <w:p>
+            <w:pPr>
+              <w:jc w:val="both"/>
+              <w:rPr>
+                <w:rFonts w:ascii="Calibri" w:hAnsi="Calibri" w:cs="Calibri"/>
+                <w:color w:val="000000"/>
+              </w:rPr>
+            </w:pPr>
+            <w:r>
+              <w:rPr>
+                <w:rFonts w:ascii="Calibri" w:hAnsi="Calibri" w:cs="Calibri"/>
+                <w:color w:val="000000"/>
+              </w:rPr>
+              <w:t xml:space="preserve">okay but like the say so song </w:t>
+            </w:r>
+            <w:proofErr w:type="spellStart"/>
+            <w:r>
+              <w:rPr>
+                <w:rFonts w:ascii="Calibri" w:hAnsi="Calibri" w:cs="Calibri"/>
+                <w:color w:val="000000"/>
+              </w:rPr>
+              <w:t>aint</w:t>
+            </w:r>
+            <w:proofErr w:type="spellEnd"/>
+            <w:r>
+              <w:rPr>
+                <w:rFonts w:ascii="Calibri" w:hAnsi="Calibri" w:cs="Calibri"/>
+                <w:color w:val="000000"/>
+              </w:rPr>
+              <w:t xml:space="preserve"> that bad. </w:t>
+            </w:r>
+            <w:proofErr w:type="spellStart"/>
+            <w:r>
+              <w:rPr>
+                <w:rFonts w:ascii="Calibri" w:hAnsi="Calibri" w:cs="Calibri"/>
+                <w:color w:val="000000"/>
+              </w:rPr>
+              <w:t>Im</w:t>
+            </w:r>
+            <w:proofErr w:type="spellEnd"/>
+            <w:r>
+              <w:rPr>
+                <w:rFonts w:ascii="Calibri" w:hAnsi="Calibri" w:cs="Calibri"/>
+                <w:color w:val="000000"/>
+              </w:rPr>
+              <w:t xml:space="preserve"> unironically jam to it lmao</w:t>
+            </w:r>
+            <w:r>
+              <w:rPr>
+                <w:rFonts w:ascii="Segoe UI Emoji" w:hAnsi="Segoe UI Emoji" w:cs="Segoe UI Emoji"/>
+                <w:color w:val="000000"/>
+              </w:rPr>
+              <w:t>😂</w:t>
+            </w:r>
+          </w:p>
+        </w:tc>
+      </w:tr>
+      <w:tr>
+        <w:tc>
+          <w:tcPr>
+            <w:tcW w:w="4508" w:type="dxa"/>
+          </w:tcPr>
+          <w:p>
+            <w:pPr>
+              <w:spacing w:after="160" w:line="259" w:lineRule="auto"/>
+              <w:jc w:val="both"/>
+              <w:rPr>
+                <w:rFonts w:ascii="Calibri" w:hAnsi="Calibri" w:cs="Calibri"/>
+                <w:color w:val="000000"/>
+              </w:rPr>
+            </w:pPr>
+            <w:r>
+              <w:rPr>
+                <w:rFonts w:ascii="Calibri" w:hAnsi="Calibri" w:cs="Calibri"/>
+                <w:color w:val="000000"/>
+              </w:rPr>
+              <w:t>Tinnitus is my favourite thing ever I love it. So loud so atmospheric https://t.co/mNJw5GvPzy</w:t>
+            </w:r>
+          </w:p>
+          <w:p>
+            <w:pPr>
+              <w:jc w:val="both"/>
+            </w:pPr>
+            <w:r>
+              <w:t>What is true of this tweet?</w:t>
+            </w:r>
+          </w:p>
+        </w:tc>
+        <w:tc>
+          <w:tcPr>
+            <w:tcW w:w="4508" w:type="dxa"/>
+          </w:tcPr>
+          <w:p>
+            <w:pPr>
+              <w:jc w:val="both"/>
+              <w:rPr>
+                <w:rFonts w:ascii="Calibri" w:hAnsi="Calibri" w:cs="Calibri"/>
+                <w:color w:val="000000"/>
+              </w:rPr>
+            </w:pPr>
+            <w:r>
+              <w:rPr>
+                <w:rFonts w:ascii="Calibri" w:hAnsi="Calibri" w:cs="Calibri"/>
+                <w:color w:val="000000"/>
+              </w:rPr>
+              <w:t>It is sarcastic</w:t>
+            </w:r>
+          </w:p>
+          <w:p>
+            <w:pPr>
+              <w:jc w:val="both"/>
+              <w:rPr>
+                <w:b/>
+                <w:bCs/>
+              </w:rPr>
+            </w:pPr>
+          </w:p>
+        </w:tc>
+      </w:tr>
+      <w:tr>
+        <w:tc>
+          <w:tcPr>
+            <w:tcW w:w="4508" w:type="dxa"/>
+          </w:tcPr>
+          <w:p>
+            <w:pPr>
+              <w:jc w:val="both"/>
+            </w:pPr>
+            <w:r>
+              <w:t>What emojis (if any) would you add to this tweet?</w:t>
+            </w:r>
+          </w:p>
+        </w:tc>
+        <w:tc>
+          <w:tcPr>
+            <w:tcW w:w="4508" w:type="dxa"/>
+          </w:tcPr>
+          <w:p>
+            <w:pPr>
+              <w:spacing w:after="160" w:line="259" w:lineRule="auto"/>
+              <w:jc w:val="both"/>
+              <w:rPr>
+                <w:rFonts w:ascii="Calibri" w:hAnsi="Calibri" w:cs="Calibri"/>
+                <w:color w:val="000000"/>
+              </w:rPr>
+            </w:pPr>
+            <w:r>
+              <w:rPr>
+                <w:rFonts w:ascii="Calibri" w:hAnsi="Calibri" w:cs="Calibri"/>
+                <w:color w:val="000000"/>
+              </w:rPr>
+              <w:t xml:space="preserve">Tinnitus is my favourite thing ever I love it. So loud so atmospheric https://t.co/mNJw5GvPzy </w:t>
+            </w:r>
+            <w:r>
+              <w:rPr>
+                <w:rFonts w:ascii="Segoe UI Emoji" w:hAnsi="Segoe UI Emoji" w:cs="Segoe UI Emoji"/>
+                <w:color w:val="000000"/>
+              </w:rPr>
+              <w:t>🙈</w:t>
+            </w:r>
+          </w:p>
+        </w:tc>
+      </w:tr>
+      <w:tr>
+        <w:tc>
+          <w:tcPr>
+            <w:tcW w:w="4508" w:type="dxa"/>
+          </w:tcPr>
+          <w:p>
+            <w:pPr>
+              <w:spacing w:after="160" w:line="259" w:lineRule="auto"/>
+              <w:jc w:val="both"/>
+              <w:rPr>
+                <w:rFonts w:ascii="Calibri" w:hAnsi="Calibri" w:cs="Calibri"/>
+                <w:color w:val="000000"/>
+              </w:rPr>
+            </w:pPr>
+            <w:proofErr w:type="spellStart"/>
+            <w:r>
+              <w:rPr>
+                <w:rFonts w:ascii="Calibri" w:hAnsi="Calibri" w:cs="Calibri"/>
+                <w:color w:val="000000"/>
+              </w:rPr>
               <w:t>i</w:t>
             </w:r>
             <w:proofErr w:type="spellEnd"/>
@@ -9348,7 +9653,7 @@
                 <w:rFonts w:ascii="Calibri" w:hAnsi="Calibri" w:cs="Calibri"/>
                 <w:color w:val="000000"/>
               </w:rPr>
-              <w:t xml:space="preserve"> love shoegaze </w:t>
+              <w:t xml:space="preserve"> hate when that guy on </w:t>
             </w:r>
             <w:proofErr w:type="spellStart"/>
             <w:r>
@@ -9356,7 +9661,7 @@
                 <w:rFonts w:ascii="Calibri" w:hAnsi="Calibri" w:cs="Calibri"/>
                 <w:color w:val="000000"/>
               </w:rPr>
-              <w:t>sm</w:t>
+              <w:t>tiktok</w:t>
             </w:r>
             <w:proofErr w:type="spellEnd"/>
             <w:r>
@@ -9364,24 +9669,370 @@
                 <w:rFonts w:ascii="Calibri" w:hAnsi="Calibri" w:cs="Calibri"/>
                 <w:color w:val="000000"/>
               </w:rPr>
+              <w:t xml:space="preserve"> is all </w:t>
+            </w:r>
+            <w:proofErr w:type="spellStart"/>
+            <w:r>
+              <w:rPr>
+                <w:rFonts w:ascii="Calibri" w:hAnsi="Calibri" w:cs="Calibri"/>
+                <w:color w:val="000000"/>
+              </w:rPr>
+              <w:t>i</w:t>
+            </w:r>
+            <w:proofErr w:type="spellEnd"/>
+            <w:r>
+              <w:rPr>
+                <w:rFonts w:ascii="Calibri" w:hAnsi="Calibri" w:cs="Calibri"/>
+                <w:color w:val="000000"/>
+              </w:rPr>
               <w:t xml:space="preserve"> </w:t>
             </w:r>
+            <w:proofErr w:type="spellStart"/>
+            <w:r>
+              <w:rPr>
+                <w:rFonts w:ascii="Calibri" w:hAnsi="Calibri" w:cs="Calibri"/>
+                <w:color w:val="000000"/>
+              </w:rPr>
+              <w:t>uNdeRsTAnd</w:t>
+            </w:r>
+            <w:proofErr w:type="spellEnd"/>
+            <w:r>
+              <w:rPr>
+                <w:rFonts w:ascii="Calibri" w:hAnsi="Calibri" w:cs="Calibri"/>
+                <w:color w:val="000000"/>
+              </w:rPr>
+              <w:t xml:space="preserve"> </w:t>
+            </w:r>
+            <w:proofErr w:type="spellStart"/>
+            <w:r>
+              <w:rPr>
+                <w:rFonts w:ascii="Calibri" w:hAnsi="Calibri" w:cs="Calibri"/>
+                <w:color w:val="000000"/>
+              </w:rPr>
+              <w:t>iTs</w:t>
+            </w:r>
+            <w:proofErr w:type="spellEnd"/>
+            <w:r>
+              <w:rPr>
+                <w:rFonts w:ascii="Calibri" w:hAnsi="Calibri" w:cs="Calibri"/>
+                <w:color w:val="000000"/>
+              </w:rPr>
+              <w:t xml:space="preserve"> </w:t>
+            </w:r>
+            <w:proofErr w:type="spellStart"/>
+            <w:r>
+              <w:rPr>
+                <w:rFonts w:ascii="Calibri" w:hAnsi="Calibri" w:cs="Calibri"/>
+                <w:color w:val="000000"/>
+              </w:rPr>
+              <w:t>eASy</w:t>
+            </w:r>
+            <w:proofErr w:type="spellEnd"/>
+            <w:r>
+              <w:rPr>
+                <w:rFonts w:ascii="Calibri" w:hAnsi="Calibri" w:cs="Calibri"/>
+                <w:color w:val="000000"/>
+              </w:rPr>
+              <w:t xml:space="preserve"> </w:t>
+            </w:r>
+            <w:proofErr w:type="spellStart"/>
+            <w:r>
+              <w:rPr>
+                <w:rFonts w:ascii="Calibri" w:hAnsi="Calibri" w:cs="Calibri"/>
+                <w:color w:val="000000"/>
+              </w:rPr>
+              <w:t>tO</w:t>
+            </w:r>
+            <w:proofErr w:type="spellEnd"/>
+            <w:r>
+              <w:rPr>
+                <w:rFonts w:ascii="Calibri" w:hAnsi="Calibri" w:cs="Calibri"/>
+                <w:color w:val="000000"/>
+              </w:rPr>
+              <w:t xml:space="preserve"> </w:t>
+            </w:r>
+            <w:proofErr w:type="spellStart"/>
+            <w:r>
+              <w:rPr>
+                <w:rFonts w:ascii="Calibri" w:hAnsi="Calibri" w:cs="Calibri"/>
+                <w:color w:val="000000"/>
+              </w:rPr>
+              <w:t>keEp</w:t>
+            </w:r>
+            <w:proofErr w:type="spellEnd"/>
+            <w:r>
+              <w:rPr>
+                <w:rFonts w:ascii="Calibri" w:hAnsi="Calibri" w:cs="Calibri"/>
+                <w:color w:val="000000"/>
+              </w:rPr>
+              <w:t xml:space="preserve"> </w:t>
+            </w:r>
+            <w:proofErr w:type="spellStart"/>
+            <w:r>
+              <w:rPr>
+                <w:rFonts w:ascii="Calibri" w:hAnsi="Calibri" w:cs="Calibri"/>
+                <w:color w:val="000000"/>
+              </w:rPr>
+              <w:t>wAtChInG</w:t>
+            </w:r>
+            <w:proofErr w:type="spellEnd"/>
+            <w:r>
+              <w:rPr>
+                <w:rFonts w:ascii="Calibri" w:hAnsi="Calibri" w:cs="Calibri"/>
+                <w:color w:val="000000"/>
+              </w:rPr>
+              <w:t xml:space="preserve"> </w:t>
+            </w:r>
+            <w:proofErr w:type="spellStart"/>
+            <w:r>
+              <w:rPr>
+                <w:rFonts w:ascii="Calibri" w:hAnsi="Calibri" w:cs="Calibri"/>
+                <w:color w:val="000000"/>
+              </w:rPr>
+              <w:t>vIdEos</w:t>
+            </w:r>
+            <w:proofErr w:type="spellEnd"/>
+            <w:r>
+              <w:rPr>
+                <w:rFonts w:ascii="Calibri" w:hAnsi="Calibri" w:cs="Calibri"/>
+                <w:color w:val="000000"/>
+              </w:rPr>
+              <w:t>. LIKE BRO MIND YA BUSINESS</w:t>
+            </w:r>
+          </w:p>
+          <w:p>
+            <w:pPr>
+              <w:jc w:val="both"/>
+            </w:pPr>
+            <w:r>
+              <w:t>What is true of this tweet?</w:t>
+            </w:r>
+          </w:p>
+        </w:tc>
+        <w:tc>
+          <w:tcPr>
+            <w:tcW w:w="4508" w:type="dxa"/>
+          </w:tcPr>
+          <w:p>
+            <w:pPr>
+              <w:jc w:val="both"/>
+              <w:rPr>
+                <w:rFonts w:ascii="Calibri" w:hAnsi="Calibri" w:cs="Calibri"/>
+                <w:color w:val="000000"/>
+              </w:rPr>
+            </w:pPr>
+            <w:r>
+              <w:rPr>
+                <w:rFonts w:ascii="Calibri" w:hAnsi="Calibri" w:cs="Calibri"/>
+                <w:color w:val="000000"/>
+              </w:rPr>
+              <w:t>It is sarcastic</w:t>
+            </w:r>
+          </w:p>
+          <w:p>
+            <w:pPr>
+              <w:jc w:val="both"/>
+              <w:rPr>
+                <w:b/>
+                <w:bCs/>
+              </w:rPr>
+            </w:pPr>
+          </w:p>
+        </w:tc>
+      </w:tr>
+      <w:tr>
+        <w:tc>
+          <w:tcPr>
+            <w:tcW w:w="4508" w:type="dxa"/>
+          </w:tcPr>
+          <w:p>
+            <w:pPr>
+              <w:jc w:val="both"/>
+            </w:pPr>
+            <w:r>
+              <w:t>What emojis (if any) would you add to this tweet?</w:t>
+            </w:r>
+          </w:p>
+        </w:tc>
+        <w:tc>
+          <w:tcPr>
+            <w:tcW w:w="4508" w:type="dxa"/>
+          </w:tcPr>
+          <w:p>
+            <w:pPr>
+              <w:jc w:val="both"/>
+              <w:rPr>
+                <w:rFonts w:ascii="Calibri" w:hAnsi="Calibri" w:cs="Calibri"/>
+                <w:color w:val="000000"/>
+              </w:rPr>
+            </w:pPr>
+            <w:proofErr w:type="spellStart"/>
+            <w:r>
+              <w:rPr>
+                <w:rFonts w:ascii="Calibri" w:hAnsi="Calibri" w:cs="Calibri"/>
+                <w:color w:val="000000"/>
+              </w:rPr>
+              <w:t>i</w:t>
+            </w:r>
+            <w:proofErr w:type="spellEnd"/>
+            <w:r>
+              <w:rPr>
+                <w:rFonts w:ascii="Calibri" w:hAnsi="Calibri" w:cs="Calibri"/>
+                <w:color w:val="000000"/>
+              </w:rPr>
+              <w:t xml:space="preserve"> hate when that guy on </w:t>
+            </w:r>
+            <w:proofErr w:type="spellStart"/>
+            <w:r>
+              <w:rPr>
+                <w:rFonts w:ascii="Calibri" w:hAnsi="Calibri" w:cs="Calibri"/>
+                <w:color w:val="000000"/>
+              </w:rPr>
+              <w:t>tiktok</w:t>
+            </w:r>
+            <w:proofErr w:type="spellEnd"/>
+            <w:r>
+              <w:rPr>
+                <w:rFonts w:ascii="Calibri" w:hAnsi="Calibri" w:cs="Calibri"/>
+                <w:color w:val="000000"/>
+              </w:rPr>
+              <w:t xml:space="preserve"> is all </w:t>
+            </w:r>
+            <w:proofErr w:type="spellStart"/>
+            <w:r>
+              <w:rPr>
+                <w:rFonts w:ascii="Calibri" w:hAnsi="Calibri" w:cs="Calibri"/>
+                <w:color w:val="000000"/>
+              </w:rPr>
+              <w:t>i</w:t>
+            </w:r>
+            <w:proofErr w:type="spellEnd"/>
+            <w:r>
+              <w:rPr>
+                <w:rFonts w:ascii="Calibri" w:hAnsi="Calibri" w:cs="Calibri"/>
+                <w:color w:val="000000"/>
+              </w:rPr>
+              <w:t xml:space="preserve"> </w:t>
+            </w:r>
+            <w:proofErr w:type="spellStart"/>
+            <w:r>
+              <w:rPr>
+                <w:rFonts w:ascii="Calibri" w:hAnsi="Calibri" w:cs="Calibri"/>
+                <w:color w:val="000000"/>
+              </w:rPr>
+              <w:t>uNdeRsTAnd</w:t>
+            </w:r>
+            <w:proofErr w:type="spellEnd"/>
+            <w:r>
+              <w:rPr>
+                <w:rFonts w:ascii="Calibri" w:hAnsi="Calibri" w:cs="Calibri"/>
+                <w:color w:val="000000"/>
+              </w:rPr>
+              <w:t xml:space="preserve"> </w:t>
+            </w:r>
+            <w:proofErr w:type="spellStart"/>
+            <w:r>
+              <w:rPr>
+                <w:rFonts w:ascii="Calibri" w:hAnsi="Calibri" w:cs="Calibri"/>
+                <w:color w:val="000000"/>
+              </w:rPr>
+              <w:t>iTs</w:t>
+            </w:r>
+            <w:proofErr w:type="spellEnd"/>
+            <w:r>
+              <w:rPr>
+                <w:rFonts w:ascii="Calibri" w:hAnsi="Calibri" w:cs="Calibri"/>
+                <w:color w:val="000000"/>
+              </w:rPr>
+              <w:t xml:space="preserve"> </w:t>
+            </w:r>
+            <w:proofErr w:type="spellStart"/>
+            <w:r>
+              <w:rPr>
+                <w:rFonts w:ascii="Calibri" w:hAnsi="Calibri" w:cs="Calibri"/>
+                <w:color w:val="000000"/>
+              </w:rPr>
+              <w:t>eASy</w:t>
+            </w:r>
+            <w:proofErr w:type="spellEnd"/>
+            <w:r>
+              <w:rPr>
+                <w:rFonts w:ascii="Calibri" w:hAnsi="Calibri" w:cs="Calibri"/>
+                <w:color w:val="000000"/>
+              </w:rPr>
+              <w:t xml:space="preserve"> </w:t>
+            </w:r>
+            <w:proofErr w:type="spellStart"/>
+            <w:r>
+              <w:rPr>
+                <w:rFonts w:ascii="Calibri" w:hAnsi="Calibri" w:cs="Calibri"/>
+                <w:color w:val="000000"/>
+              </w:rPr>
+              <w:t>tO</w:t>
+            </w:r>
+            <w:proofErr w:type="spellEnd"/>
+            <w:r>
+              <w:rPr>
+                <w:rFonts w:ascii="Calibri" w:hAnsi="Calibri" w:cs="Calibri"/>
+                <w:color w:val="000000"/>
+              </w:rPr>
+              <w:t xml:space="preserve"> </w:t>
+            </w:r>
+            <w:proofErr w:type="spellStart"/>
+            <w:r>
+              <w:rPr>
+                <w:rFonts w:ascii="Calibri" w:hAnsi="Calibri" w:cs="Calibri"/>
+                <w:color w:val="000000"/>
+              </w:rPr>
+              <w:t>keEp</w:t>
+            </w:r>
+            <w:proofErr w:type="spellEnd"/>
+            <w:r>
+              <w:rPr>
+                <w:rFonts w:ascii="Calibri" w:hAnsi="Calibri" w:cs="Calibri"/>
+                <w:color w:val="000000"/>
+              </w:rPr>
+              <w:t xml:space="preserve"> </w:t>
+            </w:r>
+            <w:proofErr w:type="spellStart"/>
+            <w:r>
+              <w:rPr>
+                <w:rFonts w:ascii="Calibri" w:hAnsi="Calibri" w:cs="Calibri"/>
+                <w:color w:val="000000"/>
+              </w:rPr>
+              <w:t>wAtChInG</w:t>
+            </w:r>
+            <w:proofErr w:type="spellEnd"/>
+            <w:r>
+              <w:rPr>
+                <w:rFonts w:ascii="Calibri" w:hAnsi="Calibri" w:cs="Calibri"/>
+                <w:color w:val="000000"/>
+              </w:rPr>
+              <w:t xml:space="preserve"> </w:t>
+            </w:r>
+            <w:proofErr w:type="spellStart"/>
+            <w:r>
+              <w:rPr>
+                <w:rFonts w:ascii="Calibri" w:hAnsi="Calibri" w:cs="Calibri"/>
+                <w:color w:val="000000"/>
+              </w:rPr>
+              <w:t>vIdEos</w:t>
+            </w:r>
+            <w:proofErr w:type="spellEnd"/>
+            <w:r>
+              <w:rPr>
+                <w:rFonts w:ascii="Calibri" w:hAnsi="Calibri" w:cs="Calibri"/>
+                <w:color w:val="000000"/>
+              </w:rPr>
+              <w:t xml:space="preserve">. LIKE BRO MIND YA BUSINESS </w:t>
+            </w:r>
             <w:r>
               <w:rPr>
                 <w:rFonts w:ascii="Segoe UI Emoji" w:hAnsi="Segoe UI Emoji" w:cs="Segoe UI Emoji"/>
                 <w:color w:val="000000"/>
               </w:rPr>
-              <w:t>😁</w:t>
-            </w:r>
-          </w:p>
-          <w:p>
-            <w:pPr>
-              <w:jc w:val="both"/>
-              <w:rPr>
-                <w:b/>
-                <w:bCs/>
-              </w:rPr>
-            </w:pPr>
+              <w:t>😊</w:t>
+            </w:r>
           </w:p>
         </w:tc>
       </w:tr>
@@ -9403,43 +10054,53 @@
                 <w:rFonts w:ascii="Calibri" w:hAnsi="Calibri" w:cs="Calibri"/>
                 <w:color w:val="000000"/>
               </w:rPr>
-              <w:t>m</w:t>
-            </w:r>
+              <w:t xml:space="preserve">am honestly so disturbed by the star signs changes?? like </w:t>
+            </w:r>
+            <w:proofErr w:type="spellStart"/>
             <w:r>
               <w:rPr>
                 <w:rFonts w:ascii="Calibri" w:hAnsi="Calibri" w:cs="Calibri"/>
                 <w:color w:val="000000"/>
               </w:rPr>
-              <w:t xml:space="preserve">en are so </w:t>
+              <w:t>Im</w:t>
+            </w:r>
+            <w:proofErr w:type="spellEnd"/>
+            <w:r>
+              <w:rPr>
+                <w:rFonts w:ascii="Calibri" w:hAnsi="Calibri" w:cs="Calibri"/>
+                <w:color w:val="000000"/>
+              </w:rPr>
+              <w:t xml:space="preserve"> a Scorpio not a libra?? am so </w:t>
             </w:r>
             <w:proofErr w:type="spellStart"/>
-            <w:proofErr w:type="gramStart"/>
             <w:r>
               <w:rPr>
                 <w:rFonts w:ascii="Calibri" w:hAnsi="Calibri" w:cs="Calibri"/>
                 <w:color w:val="000000"/>
               </w:rPr>
-              <w:t>grimey</w:t>
+              <w:t>so</w:t>
             </w:r>
             <w:proofErr w:type="spellEnd"/>
-            <w:proofErr w:type="gramEnd"/>
-          </w:p>
-          <w:p>
-            <w:pPr>
-              <w:jc w:val="both"/>
+            <w:r>
               <w:rPr>
                 <w:rFonts w:ascii="Calibri" w:hAnsi="Calibri" w:cs="Calibri"/>
                 <w:color w:val="000000"/>
               </w:rPr>
-            </w:pPr>
-          </w:p>
-          <w:p>
-            <w:pPr>
-              <w:jc w:val="both"/>
-              <w:rPr>
-                <w:b/>
-                <w:bCs/>
-              </w:rPr>
+              <w:t xml:space="preserve"> stressed</w:t>
+            </w:r>
+          </w:p>
+          <w:p>
+            <w:pPr>
+              <w:jc w:val="both"/>
+              <w:rPr>
+                <w:rFonts w:ascii="Calibri" w:hAnsi="Calibri" w:cs="Calibri"/>
+                <w:color w:val="000000"/>
+              </w:rPr>
+            </w:pPr>
+          </w:p>
+          <w:p>
+            <w:pPr>
+              <w:jc w:val="both"/>
             </w:pPr>
             <w:r>
               <w:t>What is true of this tweet?</w:t>
@@ -9463,65 +10124,68 @@
                 <w:rFonts w:ascii="Calibri" w:hAnsi="Calibri" w:cs="Calibri"/>
                 <w:color w:val="000000"/>
               </w:rPr>
-              <w:t xml:space="preserve">It is </w:t>
-            </w:r>
-            <w:proofErr w:type="gramStart"/>
-            <w:r>
+              <w:t>I don't know</w:t>
+            </w:r>
+          </w:p>
+          <w:p>
+            <w:pPr>
+              <w:jc w:val="both"/>
+              <w:rPr>
+                <w:b/>
+                <w:bCs/>
+              </w:rPr>
+            </w:pPr>
+          </w:p>
+        </w:tc>
+      </w:tr>
+      <w:tr>
+        <w:tc>
+          <w:tcPr>
+            <w:tcW w:w="4508" w:type="dxa"/>
+          </w:tcPr>
+          <w:p>
+            <w:pPr>
+              <w:jc w:val="both"/>
+            </w:pPr>
+            <w:r>
+              <w:t>What emojis (if any) would you add to this tweet?</w:t>
+            </w:r>
+          </w:p>
+        </w:tc>
+        <w:tc>
+          <w:tcPr>
+            <w:tcW w:w="4508" w:type="dxa"/>
+          </w:tcPr>
+          <w:p>
+            <w:pPr>
+              <w:jc w:val="both"/>
               <w:rPr>
                 <w:rFonts w:ascii="Calibri" w:hAnsi="Calibri" w:cs="Calibri"/>
                 <w:color w:val="000000"/>
               </w:rPr>
-              <w:t>sarcastic</w:t>
-            </w:r>
-            <w:proofErr w:type="gramEnd"/>
-          </w:p>
-          <w:p>
-            <w:pPr>
-              <w:jc w:val="both"/>
-              <w:rPr>
-                <w:b/>
-                <w:bCs/>
-              </w:rPr>
-            </w:pPr>
-          </w:p>
-        </w:tc>
-      </w:tr>
-      <w:tr>
-        <w:tc>
-          <w:tcPr>
-            <w:tcW w:w="4508" w:type="dxa"/>
-          </w:tcPr>
-          <w:p>
-            <w:pPr>
-              <w:jc w:val="both"/>
-              <w:rPr>
-                <w:b/>
-                <w:bCs/>
-              </w:rPr>
-            </w:pPr>
-            <w:r>
-              <w:t>What emojis (if any) would you add to this tweet?</w:t>
-            </w:r>
-          </w:p>
-        </w:tc>
-        <w:tc>
-          <w:tcPr>
-            <w:tcW w:w="4508" w:type="dxa"/>
-          </w:tcPr>
-          <w:p>
-            <w:pPr>
-              <w:jc w:val="both"/>
+            </w:pPr>
+            <w:r>
               <w:rPr>
                 <w:rFonts w:ascii="Calibri" w:hAnsi="Calibri" w:cs="Calibri"/>
                 <w:color w:val="000000"/>
               </w:rPr>
-            </w:pPr>
+              <w:t xml:space="preserve">am honestly so disturbed by the star signs changes?? like </w:t>
+            </w:r>
+            <w:proofErr w:type="spellStart"/>
             <w:r>
               <w:rPr>
                 <w:rFonts w:ascii="Calibri" w:hAnsi="Calibri" w:cs="Calibri"/>
                 <w:color w:val="000000"/>
               </w:rPr>
-              <w:t xml:space="preserve">men are so </w:t>
+              <w:t>Im</w:t>
+            </w:r>
+            <w:proofErr w:type="spellEnd"/>
+            <w:r>
+              <w:rPr>
+                <w:rFonts w:ascii="Calibri" w:hAnsi="Calibri" w:cs="Calibri"/>
+                <w:color w:val="000000"/>
+              </w:rPr>
+              <w:t xml:space="preserve"> a Scorpio not a libra?? am so </w:t>
             </w:r>
             <w:proofErr w:type="spellStart"/>
             <w:r>
@@ -9529,7 +10193,7 @@
                 <w:rFonts w:ascii="Calibri" w:hAnsi="Calibri" w:cs="Calibri"/>
                 <w:color w:val="000000"/>
               </w:rPr>
-              <w:t>grimey</w:t>
+              <w:t>so</w:t>
             </w:r>
             <w:proofErr w:type="spellEnd"/>
             <w:r>
@@ -9537,24 +10201,8 @@
                 <w:rFonts w:ascii="Calibri" w:hAnsi="Calibri" w:cs="Calibri"/>
                 <w:color w:val="000000"/>
               </w:rPr>
-              <w:t xml:space="preserve"> </w:t>
-            </w:r>
-            <w:r>
-              <w:rPr>
-                <w:rFonts w:ascii="Segoe UI Emoji" w:hAnsi="Segoe UI Emoji" w:cs="Segoe UI Emoji"/>
-                <w:color w:val="000000"/>
-              </w:rPr>
-              <w:t>😢</w:t>
-            </w:r>
-          </w:p>
-          <w:p>
-            <w:pPr>
-              <w:jc w:val="both"/>
-              <w:rPr>
-                <w:b/>
-                <w:bCs/>
-              </w:rPr>
-            </w:pPr>
+              <w:t xml:space="preserve"> stressed</w:t>
+            </w:r>
           </w:p>
         </w:tc>
       </w:tr>
@@ -9576,7 +10224,7 @@
                 <w:rFonts w:ascii="Calibri" w:hAnsi="Calibri" w:cs="Calibri"/>
                 <w:color w:val="000000"/>
               </w:rPr>
-              <w:t xml:space="preserve">okay but like the say so song </w:t>
+              <w:t xml:space="preserve">love living in a capitalist society where </w:t>
             </w:r>
             <w:proofErr w:type="spellStart"/>
             <w:r>
@@ -9584,7 +10232,7 @@
                 <w:rFonts w:ascii="Calibri" w:hAnsi="Calibri" w:cs="Calibri"/>
                 <w:color w:val="000000"/>
               </w:rPr>
-              <w:t>aint</w:t>
+              <w:t>i</w:t>
             </w:r>
             <w:proofErr w:type="spellEnd"/>
             <w:r>
@@ -9592,7 +10240,7 @@
                 <w:rFonts w:ascii="Calibri" w:hAnsi="Calibri" w:cs="Calibri"/>
                 <w:color w:val="000000"/>
               </w:rPr>
-              <w:t xml:space="preserve"> that bad. </w:t>
+              <w:t xml:space="preserve"> look forward to getting a surgery where </w:t>
             </w:r>
             <w:proofErr w:type="spellStart"/>
             <w:r>
@@ -9600,7 +10248,7 @@
                 <w:rFonts w:ascii="Calibri" w:hAnsi="Calibri" w:cs="Calibri"/>
                 <w:color w:val="000000"/>
               </w:rPr>
-              <w:t>Im</w:t>
+              <w:t>im</w:t>
             </w:r>
             <w:proofErr w:type="spellEnd"/>
             <w:r>
@@ -9608,16 +10256,48 @@
                 <w:rFonts w:ascii="Calibri" w:hAnsi="Calibri" w:cs="Calibri"/>
                 <w:color w:val="000000"/>
               </w:rPr>
-              <w:t xml:space="preserve"> unironically jam to it lmao</w:t>
-            </w:r>
-          </w:p>
-          <w:p>
-            <w:pPr>
-              <w:jc w:val="both"/>
+              <w:t xml:space="preserve"> legit GETTING AN INTERNAL BODY PART REMOVED </w:t>
+            </w:r>
+            <w:proofErr w:type="spellStart"/>
+            <w:r>
               <w:rPr>
                 <w:rFonts w:ascii="Calibri" w:hAnsi="Calibri" w:cs="Calibri"/>
                 <w:color w:val="000000"/>
               </w:rPr>
+              <w:t>bc</w:t>
+            </w:r>
+            <w:proofErr w:type="spellEnd"/>
+            <w:r>
+              <w:rPr>
+                <w:rFonts w:ascii="Calibri" w:hAnsi="Calibri" w:cs="Calibri"/>
+                <w:color w:val="000000"/>
+              </w:rPr>
+              <w:t xml:space="preserve"> it means </w:t>
+            </w:r>
+            <w:proofErr w:type="spellStart"/>
+            <w:r>
+              <w:rPr>
+                <w:rFonts w:ascii="Calibri" w:hAnsi="Calibri" w:cs="Calibri"/>
+                <w:color w:val="000000"/>
+              </w:rPr>
+              <w:t>ill</w:t>
+            </w:r>
+            <w:proofErr w:type="spellEnd"/>
+            <w:r>
+              <w:rPr>
+                <w:rFonts w:ascii="Calibri" w:hAnsi="Calibri" w:cs="Calibri"/>
+                <w:color w:val="000000"/>
+              </w:rPr>
+              <w:t xml:space="preserve"> get a few days off from work xoxo</w:t>
+            </w:r>
+          </w:p>
+          <w:p>
+            <w:pPr>
+              <w:jc w:val="both"/>
+              <w:rPr>
+                <w:rFonts w:ascii="Calibri" w:hAnsi="Calibri" w:cs="Calibri"/>
+                <w:color w:val="000000"/>
+              </w:rPr>
             </w:pPr>
           </w:p>
           <w:p>
@@ -9646,967 +10326,8 @@
                 <w:rFonts w:ascii="Calibri" w:hAnsi="Calibri" w:cs="Calibri"/>
                 <w:color w:val="000000"/>
               </w:rPr>
-              <w:t xml:space="preserve">It is </w:t>
-            </w:r>
-            <w:proofErr w:type="gramStart"/>
-            <w:r>
-              <w:rPr>
-                <w:rFonts w:ascii="Calibri" w:hAnsi="Calibri" w:cs="Calibri"/>
-                <w:color w:val="000000"/>
-              </w:rPr>
-              <w:t>sarcastic</w:t>
-            </w:r>
-            <w:proofErr w:type="gramEnd"/>
-          </w:p>
-          <w:p>
-            <w:pPr>
-              <w:jc w:val="both"/>
-              <w:rPr>
-                <w:b/>
-                <w:bCs/>
-              </w:rPr>
-            </w:pPr>
-          </w:p>
-        </w:tc>
-      </w:tr>
-      <w:tr>
-        <w:tc>
-          <w:tcPr>
-            <w:tcW w:w="4508" w:type="dxa"/>
-          </w:tcPr>
-          <w:p>
-            <w:pPr>
-              <w:jc w:val="both"/>
-            </w:pPr>
-            <w:r>
-              <w:t>What emojis (if any) would you add to this tweet?</w:t>
-            </w:r>
-          </w:p>
-        </w:tc>
-        <w:tc>
-          <w:tcPr>
-            <w:tcW w:w="4508" w:type="dxa"/>
-          </w:tcPr>
-          <w:p>
-            <w:pPr>
-              <w:jc w:val="both"/>
-              <w:rPr>
-                <w:rFonts w:ascii="Calibri" w:hAnsi="Calibri" w:cs="Calibri"/>
-                <w:color w:val="000000"/>
-              </w:rPr>
-            </w:pPr>
-            <w:r>
-              <w:rPr>
-                <w:rFonts w:ascii="Calibri" w:hAnsi="Calibri" w:cs="Calibri"/>
-                <w:color w:val="000000"/>
-              </w:rPr>
-              <w:t xml:space="preserve">okay but like the say so song </w:t>
-            </w:r>
-            <w:proofErr w:type="spellStart"/>
-            <w:r>
-              <w:rPr>
-                <w:rFonts w:ascii="Calibri" w:hAnsi="Calibri" w:cs="Calibri"/>
-                <w:color w:val="000000"/>
-              </w:rPr>
-              <w:t>aint</w:t>
-            </w:r>
-            <w:proofErr w:type="spellEnd"/>
-            <w:r>
-              <w:rPr>
-                <w:rFonts w:ascii="Calibri" w:hAnsi="Calibri" w:cs="Calibri"/>
-                <w:color w:val="000000"/>
-              </w:rPr>
-              <w:t xml:space="preserve"> that bad. </w:t>
-            </w:r>
-            <w:proofErr w:type="spellStart"/>
-            <w:r>
-              <w:rPr>
-                <w:rFonts w:ascii="Calibri" w:hAnsi="Calibri" w:cs="Calibri"/>
-                <w:color w:val="000000"/>
-              </w:rPr>
-              <w:t>Im</w:t>
-            </w:r>
-            <w:proofErr w:type="spellEnd"/>
-            <w:r>
-              <w:rPr>
-                <w:rFonts w:ascii="Calibri" w:hAnsi="Calibri" w:cs="Calibri"/>
-                <w:color w:val="000000"/>
-              </w:rPr>
-              <w:t xml:space="preserve"> unironically jam to it lmao</w:t>
-            </w:r>
-            <w:r>
-              <w:rPr>
-                <w:rFonts w:ascii="Segoe UI Emoji" w:hAnsi="Segoe UI Emoji" w:cs="Segoe UI Emoji"/>
-                <w:color w:val="000000"/>
-              </w:rPr>
-              <w:t>😂</w:t>
-            </w:r>
-          </w:p>
-        </w:tc>
-      </w:tr>
-      <w:tr>
-        <w:tc>
-          <w:tcPr>
-            <w:tcW w:w="4508" w:type="dxa"/>
-          </w:tcPr>
-          <w:p>
-            <w:pPr>
-              <w:spacing w:after="160" w:line="259" w:lineRule="auto"/>
-              <w:jc w:val="both"/>
-              <w:rPr>
-                <w:rFonts w:ascii="Calibri" w:hAnsi="Calibri" w:cs="Calibri"/>
-                <w:color w:val="000000"/>
-              </w:rPr>
-            </w:pPr>
-            <w:r>
-              <w:rPr>
-                <w:rFonts w:ascii="Calibri" w:hAnsi="Calibri" w:cs="Calibri"/>
-                <w:color w:val="000000"/>
-              </w:rPr>
-              <w:t>Tinnitus is my favourite thing ever I love it. So loud so atmospheric https://t.co/mNJw5GvPzy</w:t>
-            </w:r>
-          </w:p>
-          <w:p>
-            <w:pPr>
-              <w:jc w:val="both"/>
-            </w:pPr>
-            <w:r>
-              <w:t>What is true of this tweet?</w:t>
-            </w:r>
-          </w:p>
-        </w:tc>
-        <w:tc>
-          <w:tcPr>
-            <w:tcW w:w="4508" w:type="dxa"/>
-          </w:tcPr>
-          <w:p>
-            <w:pPr>
-              <w:jc w:val="both"/>
-              <w:rPr>
-                <w:rFonts w:ascii="Calibri" w:hAnsi="Calibri" w:cs="Calibri"/>
-                <w:color w:val="000000"/>
-              </w:rPr>
-            </w:pPr>
-            <w:r>
-              <w:rPr>
-                <w:rFonts w:ascii="Calibri" w:hAnsi="Calibri" w:cs="Calibri"/>
-                <w:color w:val="000000"/>
-              </w:rPr>
-              <w:t xml:space="preserve">It is </w:t>
-            </w:r>
-            <w:proofErr w:type="gramStart"/>
-            <w:r>
-              <w:rPr>
-                <w:rFonts w:ascii="Calibri" w:hAnsi="Calibri" w:cs="Calibri"/>
-                <w:color w:val="000000"/>
-              </w:rPr>
-              <w:t>sarcastic</w:t>
-            </w:r>
-            <w:proofErr w:type="gramEnd"/>
-          </w:p>
-          <w:p>
-            <w:pPr>
-              <w:jc w:val="both"/>
-              <w:rPr>
-                <w:b/>
-                <w:bCs/>
-              </w:rPr>
-            </w:pPr>
-          </w:p>
-        </w:tc>
-      </w:tr>
-      <w:tr>
-        <w:tc>
-          <w:tcPr>
-            <w:tcW w:w="4508" w:type="dxa"/>
-          </w:tcPr>
-          <w:p>
-            <w:pPr>
-              <w:jc w:val="both"/>
-            </w:pPr>
-            <w:r>
-              <w:t>What emojis (if any) would you add to this tweet?</w:t>
-            </w:r>
-          </w:p>
-        </w:tc>
-        <w:tc>
-          <w:tcPr>
-            <w:tcW w:w="4508" w:type="dxa"/>
-          </w:tcPr>
-          <w:p>
-            <w:pPr>
-              <w:spacing w:after="160" w:line="259" w:lineRule="auto"/>
-              <w:jc w:val="both"/>
-              <w:rPr>
-                <w:rFonts w:ascii="Calibri" w:hAnsi="Calibri" w:cs="Calibri"/>
-                <w:color w:val="000000"/>
-              </w:rPr>
-            </w:pPr>
-            <w:r>
-              <w:rPr>
-                <w:rFonts w:ascii="Calibri" w:hAnsi="Calibri" w:cs="Calibri"/>
-                <w:color w:val="000000"/>
-              </w:rPr>
-              <w:t xml:space="preserve">Tinnitus is my favourite thing ever I love it. So loud so atmospheric https://t.co/mNJw5GvPzy </w:t>
-            </w:r>
-            <w:r>
-              <w:rPr>
-                <w:rFonts w:ascii="Segoe UI Emoji" w:hAnsi="Segoe UI Emoji" w:cs="Segoe UI Emoji"/>
-                <w:color w:val="000000"/>
-              </w:rPr>
-              <w:t>🙈</w:t>
-            </w:r>
-          </w:p>
-        </w:tc>
-      </w:tr>
-      <w:tr>
-        <w:tc>
-          <w:tcPr>
-            <w:tcW w:w="4508" w:type="dxa"/>
-          </w:tcPr>
-          <w:p>
-            <w:pPr>
-              <w:spacing w:after="160" w:line="259" w:lineRule="auto"/>
-              <w:jc w:val="both"/>
-              <w:rPr>
-                <w:rFonts w:ascii="Calibri" w:hAnsi="Calibri" w:cs="Calibri"/>
-                <w:color w:val="000000"/>
-              </w:rPr>
-            </w:pPr>
-            <w:proofErr w:type="spellStart"/>
-            <w:r>
-              <w:rPr>
-                <w:rFonts w:ascii="Calibri" w:hAnsi="Calibri" w:cs="Calibri"/>
-                <w:color w:val="000000"/>
-              </w:rPr>
-              <w:t>i</w:t>
-            </w:r>
-            <w:proofErr w:type="spellEnd"/>
-            <w:r>
-              <w:rPr>
-                <w:rFonts w:ascii="Calibri" w:hAnsi="Calibri" w:cs="Calibri"/>
-                <w:color w:val="000000"/>
-              </w:rPr>
-              <w:t xml:space="preserve"> hate when that guy on </w:t>
-            </w:r>
-            <w:proofErr w:type="spellStart"/>
-            <w:r>
-              <w:rPr>
-                <w:rFonts w:ascii="Calibri" w:hAnsi="Calibri" w:cs="Calibri"/>
-                <w:color w:val="000000"/>
-              </w:rPr>
-              <w:t>tiktok</w:t>
-            </w:r>
-            <w:proofErr w:type="spellEnd"/>
-            <w:r>
-              <w:rPr>
-                <w:rFonts w:ascii="Calibri" w:hAnsi="Calibri" w:cs="Calibri"/>
-                <w:color w:val="000000"/>
-              </w:rPr>
-              <w:t xml:space="preserve"> is all </w:t>
-            </w:r>
-            <w:proofErr w:type="spellStart"/>
-            <w:r>
-              <w:rPr>
-                <w:rFonts w:ascii="Calibri" w:hAnsi="Calibri" w:cs="Calibri"/>
-                <w:color w:val="000000"/>
-              </w:rPr>
-              <w:t>i</w:t>
-            </w:r>
-            <w:proofErr w:type="spellEnd"/>
-            <w:r>
-              <w:rPr>
-                <w:rFonts w:ascii="Calibri" w:hAnsi="Calibri" w:cs="Calibri"/>
-                <w:color w:val="000000"/>
-              </w:rPr>
-              <w:t xml:space="preserve"> </w:t>
-            </w:r>
-            <w:proofErr w:type="spellStart"/>
-            <w:r>
-              <w:rPr>
-                <w:rFonts w:ascii="Calibri" w:hAnsi="Calibri" w:cs="Calibri"/>
-                <w:color w:val="000000"/>
-              </w:rPr>
-              <w:t>uNdeRsTAnd</w:t>
-            </w:r>
-            <w:proofErr w:type="spellEnd"/>
-            <w:r>
-              <w:rPr>
-                <w:rFonts w:ascii="Calibri" w:hAnsi="Calibri" w:cs="Calibri"/>
-                <w:color w:val="000000"/>
-              </w:rPr>
-              <w:t xml:space="preserve"> </w:t>
-            </w:r>
-            <w:proofErr w:type="spellStart"/>
-            <w:r>
-              <w:rPr>
-                <w:rFonts w:ascii="Calibri" w:hAnsi="Calibri" w:cs="Calibri"/>
-                <w:color w:val="000000"/>
-              </w:rPr>
-              <w:t>iTs</w:t>
-            </w:r>
-            <w:proofErr w:type="spellEnd"/>
-            <w:r>
-              <w:rPr>
-                <w:rFonts w:ascii="Calibri" w:hAnsi="Calibri" w:cs="Calibri"/>
-                <w:color w:val="000000"/>
-              </w:rPr>
-              <w:t xml:space="preserve"> </w:t>
-            </w:r>
-            <w:proofErr w:type="spellStart"/>
-            <w:r>
-              <w:rPr>
-                <w:rFonts w:ascii="Calibri" w:hAnsi="Calibri" w:cs="Calibri"/>
-                <w:color w:val="000000"/>
-              </w:rPr>
-              <w:t>eASy</w:t>
-            </w:r>
-            <w:proofErr w:type="spellEnd"/>
-            <w:r>
-              <w:rPr>
-                <w:rFonts w:ascii="Calibri" w:hAnsi="Calibri" w:cs="Calibri"/>
-                <w:color w:val="000000"/>
-              </w:rPr>
-              <w:t xml:space="preserve"> </w:t>
-            </w:r>
-            <w:proofErr w:type="spellStart"/>
-            <w:r>
-              <w:rPr>
-                <w:rFonts w:ascii="Calibri" w:hAnsi="Calibri" w:cs="Calibri"/>
-                <w:color w:val="000000"/>
-              </w:rPr>
-              <w:t>tO</w:t>
-            </w:r>
-            <w:proofErr w:type="spellEnd"/>
-            <w:r>
-              <w:rPr>
-                <w:rFonts w:ascii="Calibri" w:hAnsi="Calibri" w:cs="Calibri"/>
-                <w:color w:val="000000"/>
-              </w:rPr>
-              <w:t xml:space="preserve"> </w:t>
-            </w:r>
-            <w:proofErr w:type="spellStart"/>
-            <w:r>
-              <w:rPr>
-                <w:rFonts w:ascii="Calibri" w:hAnsi="Calibri" w:cs="Calibri"/>
-                <w:color w:val="000000"/>
-              </w:rPr>
-              <w:t>keEp</w:t>
-            </w:r>
-            <w:proofErr w:type="spellEnd"/>
-            <w:r>
-              <w:rPr>
-                <w:rFonts w:ascii="Calibri" w:hAnsi="Calibri" w:cs="Calibri"/>
-                <w:color w:val="000000"/>
-              </w:rPr>
-              <w:t xml:space="preserve"> </w:t>
-            </w:r>
-            <w:proofErr w:type="spellStart"/>
-            <w:r>
-              <w:rPr>
-                <w:rFonts w:ascii="Calibri" w:hAnsi="Calibri" w:cs="Calibri"/>
-                <w:color w:val="000000"/>
-              </w:rPr>
-              <w:t>wAtChInG</w:t>
-            </w:r>
-            <w:proofErr w:type="spellEnd"/>
-            <w:r>
-              <w:rPr>
-                <w:rFonts w:ascii="Calibri" w:hAnsi="Calibri" w:cs="Calibri"/>
-                <w:color w:val="000000"/>
-              </w:rPr>
-              <w:t xml:space="preserve"> </w:t>
-            </w:r>
-            <w:proofErr w:type="spellStart"/>
-            <w:r>
-              <w:rPr>
-                <w:rFonts w:ascii="Calibri" w:hAnsi="Calibri" w:cs="Calibri"/>
-                <w:color w:val="000000"/>
-              </w:rPr>
-              <w:t>vIdEos</w:t>
-            </w:r>
-            <w:proofErr w:type="spellEnd"/>
-            <w:r>
-              <w:rPr>
-                <w:rFonts w:ascii="Calibri" w:hAnsi="Calibri" w:cs="Calibri"/>
-                <w:color w:val="000000"/>
-              </w:rPr>
-              <w:t>. LIKE BRO MIND YA BUSINESS</w:t>
-            </w:r>
-          </w:p>
-          <w:p>
-            <w:pPr>
-              <w:jc w:val="both"/>
-            </w:pPr>
-            <w:r>
-              <w:t>What is true of this tweet?</w:t>
-            </w:r>
-          </w:p>
-        </w:tc>
-        <w:tc>
-          <w:tcPr>
-            <w:tcW w:w="4508" w:type="dxa"/>
-          </w:tcPr>
-          <w:p>
-            <w:pPr>
-              <w:jc w:val="both"/>
-              <w:rPr>
-                <w:rFonts w:ascii="Calibri" w:hAnsi="Calibri" w:cs="Calibri"/>
-                <w:color w:val="000000"/>
-              </w:rPr>
-            </w:pPr>
-            <w:r>
-              <w:rPr>
-                <w:rFonts w:ascii="Calibri" w:hAnsi="Calibri" w:cs="Calibri"/>
-                <w:color w:val="000000"/>
-              </w:rPr>
-              <w:t xml:space="preserve">It is </w:t>
-            </w:r>
-            <w:proofErr w:type="gramStart"/>
-            <w:r>
-              <w:rPr>
-                <w:rFonts w:ascii="Calibri" w:hAnsi="Calibri" w:cs="Calibri"/>
-                <w:color w:val="000000"/>
-              </w:rPr>
-              <w:t>sarcastic</w:t>
-            </w:r>
-            <w:proofErr w:type="gramEnd"/>
-          </w:p>
-          <w:p>
-            <w:pPr>
-              <w:jc w:val="both"/>
-              <w:rPr>
-                <w:b/>
-                <w:bCs/>
-              </w:rPr>
-            </w:pPr>
-          </w:p>
-        </w:tc>
-      </w:tr>
-      <w:tr>
-        <w:tc>
-          <w:tcPr>
-            <w:tcW w:w="4508" w:type="dxa"/>
-          </w:tcPr>
-          <w:p>
-            <w:pPr>
-              <w:jc w:val="both"/>
-            </w:pPr>
-            <w:r>
-              <w:t>What emojis (if any) would you add to this tweet?</w:t>
-            </w:r>
-          </w:p>
-        </w:tc>
-        <w:tc>
-          <w:tcPr>
-            <w:tcW w:w="4508" w:type="dxa"/>
-          </w:tcPr>
-          <w:p>
-            <w:pPr>
-              <w:jc w:val="both"/>
-              <w:rPr>
-                <w:rFonts w:ascii="Calibri" w:hAnsi="Calibri" w:cs="Calibri"/>
-                <w:color w:val="000000"/>
-              </w:rPr>
-            </w:pPr>
-            <w:proofErr w:type="spellStart"/>
-            <w:r>
-              <w:rPr>
-                <w:rFonts w:ascii="Calibri" w:hAnsi="Calibri" w:cs="Calibri"/>
-                <w:color w:val="000000"/>
-              </w:rPr>
-              <w:t>i</w:t>
-            </w:r>
-            <w:proofErr w:type="spellEnd"/>
-            <w:r>
-              <w:rPr>
-                <w:rFonts w:ascii="Calibri" w:hAnsi="Calibri" w:cs="Calibri"/>
-                <w:color w:val="000000"/>
-              </w:rPr>
-              <w:t xml:space="preserve"> hate when that guy on </w:t>
-            </w:r>
-            <w:proofErr w:type="spellStart"/>
-            <w:r>
-              <w:rPr>
-                <w:rFonts w:ascii="Calibri" w:hAnsi="Calibri" w:cs="Calibri"/>
-                <w:color w:val="000000"/>
-              </w:rPr>
-              <w:t>tiktok</w:t>
-            </w:r>
-            <w:proofErr w:type="spellEnd"/>
-            <w:r>
-              <w:rPr>
-                <w:rFonts w:ascii="Calibri" w:hAnsi="Calibri" w:cs="Calibri"/>
-                <w:color w:val="000000"/>
-              </w:rPr>
-              <w:t xml:space="preserve"> is all </w:t>
-            </w:r>
-            <w:proofErr w:type="spellStart"/>
-            <w:r>
-              <w:rPr>
-                <w:rFonts w:ascii="Calibri" w:hAnsi="Calibri" w:cs="Calibri"/>
-                <w:color w:val="000000"/>
-              </w:rPr>
-              <w:t>i</w:t>
-            </w:r>
-            <w:proofErr w:type="spellEnd"/>
-            <w:r>
-              <w:rPr>
-                <w:rFonts w:ascii="Calibri" w:hAnsi="Calibri" w:cs="Calibri"/>
-                <w:color w:val="000000"/>
-              </w:rPr>
-              <w:t xml:space="preserve"> </w:t>
-            </w:r>
-            <w:proofErr w:type="spellStart"/>
-            <w:r>
-              <w:rPr>
-                <w:rFonts w:ascii="Calibri" w:hAnsi="Calibri" w:cs="Calibri"/>
-                <w:color w:val="000000"/>
-              </w:rPr>
-              <w:t>uNdeRsTAnd</w:t>
-            </w:r>
-            <w:proofErr w:type="spellEnd"/>
-            <w:r>
-              <w:rPr>
-                <w:rFonts w:ascii="Calibri" w:hAnsi="Calibri" w:cs="Calibri"/>
-                <w:color w:val="000000"/>
-              </w:rPr>
-              <w:t xml:space="preserve"> </w:t>
-            </w:r>
-            <w:proofErr w:type="spellStart"/>
-            <w:r>
-              <w:rPr>
-                <w:rFonts w:ascii="Calibri" w:hAnsi="Calibri" w:cs="Calibri"/>
-                <w:color w:val="000000"/>
-              </w:rPr>
-              <w:t>iTs</w:t>
-            </w:r>
-            <w:proofErr w:type="spellEnd"/>
-            <w:r>
-              <w:rPr>
-                <w:rFonts w:ascii="Calibri" w:hAnsi="Calibri" w:cs="Calibri"/>
-                <w:color w:val="000000"/>
-              </w:rPr>
-              <w:t xml:space="preserve"> </w:t>
-            </w:r>
-            <w:proofErr w:type="spellStart"/>
-            <w:r>
-              <w:rPr>
-                <w:rFonts w:ascii="Calibri" w:hAnsi="Calibri" w:cs="Calibri"/>
-                <w:color w:val="000000"/>
-              </w:rPr>
-              <w:t>eASy</w:t>
-            </w:r>
-            <w:proofErr w:type="spellEnd"/>
-            <w:r>
-              <w:rPr>
-                <w:rFonts w:ascii="Calibri" w:hAnsi="Calibri" w:cs="Calibri"/>
-                <w:color w:val="000000"/>
-              </w:rPr>
-              <w:t xml:space="preserve"> </w:t>
-            </w:r>
-            <w:proofErr w:type="spellStart"/>
-            <w:r>
-              <w:rPr>
-                <w:rFonts w:ascii="Calibri" w:hAnsi="Calibri" w:cs="Calibri"/>
-                <w:color w:val="000000"/>
-              </w:rPr>
-              <w:t>tO</w:t>
-            </w:r>
-            <w:proofErr w:type="spellEnd"/>
-            <w:r>
-              <w:rPr>
-                <w:rFonts w:ascii="Calibri" w:hAnsi="Calibri" w:cs="Calibri"/>
-                <w:color w:val="000000"/>
-              </w:rPr>
-              <w:t xml:space="preserve"> </w:t>
-            </w:r>
-            <w:proofErr w:type="spellStart"/>
-            <w:r>
-              <w:rPr>
-                <w:rFonts w:ascii="Calibri" w:hAnsi="Calibri" w:cs="Calibri"/>
-                <w:color w:val="000000"/>
-              </w:rPr>
-              <w:t>keEp</w:t>
-            </w:r>
-            <w:proofErr w:type="spellEnd"/>
-            <w:r>
-              <w:rPr>
-                <w:rFonts w:ascii="Calibri" w:hAnsi="Calibri" w:cs="Calibri"/>
-                <w:color w:val="000000"/>
-              </w:rPr>
-              <w:t xml:space="preserve"> </w:t>
-            </w:r>
-            <w:proofErr w:type="spellStart"/>
-            <w:r>
-              <w:rPr>
-                <w:rFonts w:ascii="Calibri" w:hAnsi="Calibri" w:cs="Calibri"/>
-                <w:color w:val="000000"/>
-              </w:rPr>
-              <w:t>wAtChInG</w:t>
-            </w:r>
-            <w:proofErr w:type="spellEnd"/>
-            <w:r>
-              <w:rPr>
-                <w:rFonts w:ascii="Calibri" w:hAnsi="Calibri" w:cs="Calibri"/>
-                <w:color w:val="000000"/>
-              </w:rPr>
-              <w:t xml:space="preserve"> </w:t>
-            </w:r>
-            <w:proofErr w:type="spellStart"/>
-            <w:proofErr w:type="gramStart"/>
-            <w:r>
-              <w:rPr>
-                <w:rFonts w:ascii="Calibri" w:hAnsi="Calibri" w:cs="Calibri"/>
-                <w:color w:val="000000"/>
-              </w:rPr>
-              <w:t>vIdEos</w:t>
-            </w:r>
-            <w:proofErr w:type="spellEnd"/>
-            <w:r>
-              <w:rPr>
-                <w:rFonts w:ascii="Calibri" w:hAnsi="Calibri" w:cs="Calibri"/>
-                <w:color w:val="000000"/>
-              </w:rPr>
-              <w:t>.</w:t>
-            </w:r>
-            <w:proofErr w:type="gramEnd"/>
-            <w:r>
-              <w:rPr>
-                <w:rFonts w:ascii="Calibri" w:hAnsi="Calibri" w:cs="Calibri"/>
-                <w:color w:val="000000"/>
-              </w:rPr>
-              <w:t xml:space="preserve"> LIKE BRO MIND YA BUSINESS </w:t>
-            </w:r>
-            <w:r>
-              <w:rPr>
-                <w:rFonts w:ascii="Segoe UI Emoji" w:hAnsi="Segoe UI Emoji" w:cs="Segoe UI Emoji"/>
-                <w:color w:val="000000"/>
-              </w:rPr>
-              <w:t>😊</w:t>
-            </w:r>
-          </w:p>
-        </w:tc>
-      </w:tr>
-      <w:tr>
-        <w:tc>
-          <w:tcPr>
-            <w:tcW w:w="4508" w:type="dxa"/>
-          </w:tcPr>
-          <w:p>
-            <w:pPr>
-              <w:jc w:val="both"/>
-              <w:rPr>
-                <w:rFonts w:ascii="Calibri" w:hAnsi="Calibri" w:cs="Calibri"/>
-                <w:color w:val="000000"/>
-              </w:rPr>
-            </w:pPr>
-            <w:r>
-              <w:rPr>
-                <w:rFonts w:ascii="Calibri" w:hAnsi="Calibri" w:cs="Calibri"/>
-                <w:color w:val="000000"/>
-              </w:rPr>
-              <w:t xml:space="preserve">am honestly so disturbed by the star signs changes?? like </w:t>
-            </w:r>
-            <w:proofErr w:type="spellStart"/>
-            <w:r>
-              <w:rPr>
-                <w:rFonts w:ascii="Calibri" w:hAnsi="Calibri" w:cs="Calibri"/>
-                <w:color w:val="000000"/>
-              </w:rPr>
-              <w:t>Im</w:t>
-            </w:r>
-            <w:proofErr w:type="spellEnd"/>
-            <w:r>
-              <w:rPr>
-                <w:rFonts w:ascii="Calibri" w:hAnsi="Calibri" w:cs="Calibri"/>
-                <w:color w:val="000000"/>
-              </w:rPr>
-              <w:t xml:space="preserve"> a Scorpio not a libra?? am so </w:t>
-            </w:r>
-            <w:proofErr w:type="spellStart"/>
-            <w:r>
-              <w:rPr>
-                <w:rFonts w:ascii="Calibri" w:hAnsi="Calibri" w:cs="Calibri"/>
-                <w:color w:val="000000"/>
-              </w:rPr>
-              <w:t>so</w:t>
-            </w:r>
-            <w:proofErr w:type="spellEnd"/>
-            <w:r>
-              <w:rPr>
-                <w:rFonts w:ascii="Calibri" w:hAnsi="Calibri" w:cs="Calibri"/>
-                <w:color w:val="000000"/>
-              </w:rPr>
-              <w:t xml:space="preserve"> </w:t>
-            </w:r>
-            <w:proofErr w:type="gramStart"/>
-            <w:r>
-              <w:rPr>
-                <w:rFonts w:ascii="Calibri" w:hAnsi="Calibri" w:cs="Calibri"/>
-                <w:color w:val="000000"/>
-              </w:rPr>
-              <w:t>stressed</w:t>
-            </w:r>
-            <w:proofErr w:type="gramEnd"/>
-          </w:p>
-          <w:p>
-            <w:pPr>
-              <w:jc w:val="both"/>
-              <w:rPr>
-                <w:rFonts w:ascii="Calibri" w:hAnsi="Calibri" w:cs="Calibri"/>
-                <w:color w:val="000000"/>
-              </w:rPr>
-            </w:pPr>
-          </w:p>
-          <w:p>
-            <w:pPr>
-              <w:jc w:val="both"/>
-            </w:pPr>
-            <w:r>
-              <w:t>What is true of this tweet?</w:t>
-            </w:r>
-          </w:p>
-        </w:tc>
-        <w:tc>
-          <w:tcPr>
-            <w:tcW w:w="4508" w:type="dxa"/>
-          </w:tcPr>
-          <w:p>
-            <w:pPr>
-              <w:jc w:val="both"/>
-              <w:rPr>
-                <w:rFonts w:ascii="Calibri" w:hAnsi="Calibri" w:cs="Calibri"/>
-                <w:color w:val="000000"/>
-              </w:rPr>
-            </w:pPr>
-            <w:r>
-              <w:rPr>
-                <w:rFonts w:ascii="Calibri" w:hAnsi="Calibri" w:cs="Calibri"/>
-                <w:color w:val="000000"/>
-              </w:rPr>
-              <w:t xml:space="preserve">I don't </w:t>
-            </w:r>
-            <w:proofErr w:type="gramStart"/>
-            <w:r>
-              <w:rPr>
-                <w:rFonts w:ascii="Calibri" w:hAnsi="Calibri" w:cs="Calibri"/>
-                <w:color w:val="000000"/>
-              </w:rPr>
-              <w:t>know</w:t>
-            </w:r>
-            <w:proofErr w:type="gramEnd"/>
-          </w:p>
-          <w:p>
-            <w:pPr>
-              <w:jc w:val="both"/>
-              <w:rPr>
-                <w:b/>
-                <w:bCs/>
-              </w:rPr>
-            </w:pPr>
-          </w:p>
-        </w:tc>
-      </w:tr>
-      <w:tr>
-        <w:tc>
-          <w:tcPr>
-            <w:tcW w:w="4508" w:type="dxa"/>
-          </w:tcPr>
-          <w:p>
-            <w:pPr>
-              <w:jc w:val="both"/>
-            </w:pPr>
-            <w:r>
-              <w:t>What emojis (if any) would you add to this tweet?</w:t>
-            </w:r>
-          </w:p>
-        </w:tc>
-        <w:tc>
-          <w:tcPr>
-            <w:tcW w:w="4508" w:type="dxa"/>
-          </w:tcPr>
-          <w:p>
-            <w:pPr>
-              <w:jc w:val="both"/>
-              <w:rPr>
-                <w:rFonts w:ascii="Calibri" w:hAnsi="Calibri" w:cs="Calibri"/>
-                <w:color w:val="000000"/>
-              </w:rPr>
-            </w:pPr>
-            <w:r>
-              <w:rPr>
-                <w:rFonts w:ascii="Calibri" w:hAnsi="Calibri" w:cs="Calibri"/>
-                <w:color w:val="000000"/>
-              </w:rPr>
-              <w:t xml:space="preserve">am honestly so disturbed by the star signs changes?? like </w:t>
-            </w:r>
-            <w:proofErr w:type="spellStart"/>
-            <w:r>
-              <w:rPr>
-                <w:rFonts w:ascii="Calibri" w:hAnsi="Calibri" w:cs="Calibri"/>
-                <w:color w:val="000000"/>
-              </w:rPr>
-              <w:t>Im</w:t>
-            </w:r>
-            <w:proofErr w:type="spellEnd"/>
-            <w:r>
-              <w:rPr>
-                <w:rFonts w:ascii="Calibri" w:hAnsi="Calibri" w:cs="Calibri"/>
-                <w:color w:val="000000"/>
-              </w:rPr>
-              <w:t xml:space="preserve"> a Scorpio not a libra?? am so </w:t>
-            </w:r>
-            <w:proofErr w:type="spellStart"/>
-            <w:r>
-              <w:rPr>
-                <w:rFonts w:ascii="Calibri" w:hAnsi="Calibri" w:cs="Calibri"/>
-                <w:color w:val="000000"/>
-              </w:rPr>
-              <w:t>so</w:t>
-            </w:r>
-            <w:proofErr w:type="spellEnd"/>
-            <w:r>
-              <w:rPr>
-                <w:rFonts w:ascii="Calibri" w:hAnsi="Calibri" w:cs="Calibri"/>
-                <w:color w:val="000000"/>
-              </w:rPr>
-              <w:t xml:space="preserve"> stressed</w:t>
-            </w:r>
-          </w:p>
-        </w:tc>
-      </w:tr>
-      <w:tr>
-        <w:tc>
-          <w:tcPr>
-            <w:tcW w:w="4508" w:type="dxa"/>
-          </w:tcPr>
-          <w:p>
-            <w:pPr>
-              <w:jc w:val="both"/>
-              <w:rPr>
-                <w:rFonts w:ascii="Calibri" w:hAnsi="Calibri" w:cs="Calibri"/>
-                <w:color w:val="000000"/>
-              </w:rPr>
-            </w:pPr>
-            <w:r>
-              <w:rPr>
-                <w:rFonts w:ascii="Calibri" w:hAnsi="Calibri" w:cs="Calibri"/>
-                <w:color w:val="000000"/>
-              </w:rPr>
-              <w:t xml:space="preserve">love living in a capitalist society where </w:t>
-            </w:r>
-            <w:proofErr w:type="spellStart"/>
-            <w:r>
-              <w:rPr>
-                <w:rFonts w:ascii="Calibri" w:hAnsi="Calibri" w:cs="Calibri"/>
-                <w:color w:val="000000"/>
-              </w:rPr>
-              <w:t>i</w:t>
-            </w:r>
-            <w:proofErr w:type="spellEnd"/>
-            <w:r>
-              <w:rPr>
-                <w:rFonts w:ascii="Calibri" w:hAnsi="Calibri" w:cs="Calibri"/>
-                <w:color w:val="000000"/>
-              </w:rPr>
-              <w:t xml:space="preserve"> look forward to getting a surgery where </w:t>
-            </w:r>
-            <w:proofErr w:type="spellStart"/>
-            <w:r>
-              <w:rPr>
-                <w:rFonts w:ascii="Calibri" w:hAnsi="Calibri" w:cs="Calibri"/>
-                <w:color w:val="000000"/>
-              </w:rPr>
-              <w:t>im</w:t>
-            </w:r>
-            <w:proofErr w:type="spellEnd"/>
-            <w:r>
-              <w:rPr>
-                <w:rFonts w:ascii="Calibri" w:hAnsi="Calibri" w:cs="Calibri"/>
-                <w:color w:val="000000"/>
-              </w:rPr>
-              <w:t xml:space="preserve"> legit GETTING AN INTERNAL BODY PART REMOVED </w:t>
-            </w:r>
-            <w:proofErr w:type="spellStart"/>
-            <w:r>
-              <w:rPr>
-                <w:rFonts w:ascii="Calibri" w:hAnsi="Calibri" w:cs="Calibri"/>
-                <w:color w:val="000000"/>
-              </w:rPr>
-              <w:t>bc</w:t>
-            </w:r>
-            <w:proofErr w:type="spellEnd"/>
-            <w:r>
-              <w:rPr>
-                <w:rFonts w:ascii="Calibri" w:hAnsi="Calibri" w:cs="Calibri"/>
-                <w:color w:val="000000"/>
-              </w:rPr>
-              <w:t xml:space="preserve"> it means </w:t>
-            </w:r>
-            <w:proofErr w:type="spellStart"/>
-            <w:r>
-              <w:rPr>
-                <w:rFonts w:ascii="Calibri" w:hAnsi="Calibri" w:cs="Calibri"/>
-                <w:color w:val="000000"/>
-              </w:rPr>
-              <w:t>ill</w:t>
-            </w:r>
-            <w:proofErr w:type="spellEnd"/>
-            <w:r>
-              <w:rPr>
-                <w:rFonts w:ascii="Calibri" w:hAnsi="Calibri" w:cs="Calibri"/>
-                <w:color w:val="000000"/>
-              </w:rPr>
-              <w:t xml:space="preserve"> get a few days off from work xoxo</w:t>
-            </w:r>
-          </w:p>
-          <w:p>
-            <w:pPr>
-              <w:jc w:val="both"/>
-              <w:rPr>
-                <w:rFonts w:ascii="Calibri" w:hAnsi="Calibri" w:cs="Calibri"/>
-                <w:color w:val="000000"/>
-              </w:rPr>
-            </w:pPr>
-          </w:p>
-          <w:p>
-            <w:pPr>
-              <w:jc w:val="both"/>
-            </w:pPr>
-            <w:r>
-              <w:t>What is true of this tweet?</w:t>
-            </w:r>
-          </w:p>
-        </w:tc>
-        <w:tc>
-          <w:tcPr>
-            <w:tcW w:w="4508" w:type="dxa"/>
-          </w:tcPr>
-          <w:p>
-            <w:pPr>
-              <w:jc w:val="both"/>
-              <w:rPr>
-                <w:rFonts w:ascii="Calibri" w:hAnsi="Calibri" w:cs="Calibri"/>
-                <w:color w:val="000000"/>
-              </w:rPr>
-            </w:pPr>
-            <w:r>
-              <w:rPr>
-                <w:rFonts w:ascii="Calibri" w:hAnsi="Calibri" w:cs="Calibri"/>
-                <w:color w:val="000000"/>
-              </w:rPr>
-              <w:t xml:space="preserve">It is </w:t>
-            </w:r>
-            <w:proofErr w:type="gramStart"/>
-            <w:r>
-              <w:rPr>
-                <w:rFonts w:ascii="Calibri" w:hAnsi="Calibri" w:cs="Calibri"/>
-                <w:color w:val="000000"/>
-              </w:rPr>
-              <w:t>sarcastic</w:t>
-            </w:r>
-            <w:proofErr w:type="gramEnd"/>
+              <w:t>It is sarcastic</w:t>
+            </w:r>
           </w:p>
           <w:p>
             <w:pPr>
@@ -10981,17 +10702,129 @@
                 <w:rFonts w:ascii="Calibri" w:hAnsi="Calibri" w:cs="Calibri"/>
                 <w:color w:val="000000"/>
               </w:rPr>
-              <w:t xml:space="preserve">The only thing I got from college was a caffeine </w:t>
-            </w:r>
-            <w:proofErr w:type="gramStart"/>
-            <w:r>
+              <w:t>The only thing I got from college was a caffeine addiction</w:t>
+            </w:r>
+          </w:p>
+          <w:p>
+            <w:pPr>
+              <w:jc w:val="both"/>
+            </w:pPr>
+          </w:p>
+          <w:p>
+            <w:pPr>
+              <w:jc w:val="both"/>
+            </w:pPr>
+            <w:r>
+              <w:t>What is true of this tweet?</w:t>
+            </w:r>
+          </w:p>
+        </w:tc>
+        <w:tc>
+          <w:tcPr>
+            <w:tcW w:w="4508" w:type="dxa"/>
+          </w:tcPr>
+          <w:p>
+            <w:pPr>
+              <w:jc w:val="both"/>
               <w:rPr>
                 <w:rFonts w:ascii="Calibri" w:hAnsi="Calibri" w:cs="Calibri"/>
                 <w:color w:val="000000"/>
               </w:rPr>
-              <w:t>addiction</w:t>
-            </w:r>
-            <w:proofErr w:type="gramEnd"/>
+            </w:pPr>
+            <w:r>
+              <w:rPr>
+                <w:rFonts w:ascii="Calibri" w:hAnsi="Calibri" w:cs="Calibri"/>
+                <w:color w:val="000000"/>
+              </w:rPr>
+              <w:t>It is sarcastic</w:t>
+            </w:r>
+          </w:p>
+          <w:p>
+            <w:pPr>
+              <w:jc w:val="both"/>
+            </w:pPr>
+          </w:p>
+        </w:tc>
+      </w:tr>
+      <w:tr>
+        <w:tc>
+          <w:tcPr>
+            <w:tcW w:w="4508" w:type="dxa"/>
+          </w:tcPr>
+          <w:p>
+            <w:pPr>
+              <w:jc w:val="both"/>
+            </w:pPr>
+            <w:r>
+              <w:t>What emojis (if any) would you add to this tweet?</w:t>
+            </w:r>
+          </w:p>
+        </w:tc>
+        <w:tc>
+          <w:tcPr>
+            <w:tcW w:w="4508" w:type="dxa"/>
+          </w:tcPr>
+          <w:p>
+            <w:pPr>
+              <w:jc w:val="both"/>
+              <w:rPr>
+                <w:rFonts w:ascii="Calibri" w:hAnsi="Calibri" w:cs="Calibri"/>
+                <w:color w:val="000000"/>
+              </w:rPr>
+            </w:pPr>
+            <w:r>
+              <w:rPr>
+                <w:rFonts w:ascii="Calibri" w:hAnsi="Calibri" w:cs="Calibri"/>
+                <w:color w:val="000000"/>
+              </w:rPr>
+              <w:t xml:space="preserve">The only thing I got from college is a caffeine addiction </w:t>
+            </w:r>
+            <w:r>
+              <w:rPr>
+                <w:rFonts w:ascii="Segoe UI Emoji" w:hAnsi="Segoe UI Emoji" w:cs="Segoe UI Emoji"/>
+                <w:color w:val="000000"/>
+              </w:rPr>
+              <w:t>😭</w:t>
+            </w:r>
+          </w:p>
+        </w:tc>
+      </w:tr>
+      <w:tr>
+        <w:tc>
+          <w:tcPr>
+            <w:tcW w:w="4508" w:type="dxa"/>
+          </w:tcPr>
+          <w:p>
+            <w:pPr>
+              <w:jc w:val="both"/>
+              <w:rPr>
+                <w:rFonts w:ascii="Calibri" w:hAnsi="Calibri" w:cs="Calibri"/>
+                <w:color w:val="000000"/>
+              </w:rPr>
+            </w:pPr>
+            <w:r>
+              <w:rPr>
+                <w:rFonts w:ascii="Calibri" w:hAnsi="Calibri" w:cs="Calibri"/>
+                <w:color w:val="000000"/>
+              </w:rPr>
+              <w:t xml:space="preserve">Holly Arnold ??? Who #ImACeleb #MBE nope not sure oh hang on you mean MBE yes </w:t>
+            </w:r>
+            <w:proofErr w:type="spellStart"/>
+            <w:r>
+              <w:rPr>
+                <w:rFonts w:ascii="Calibri" w:hAnsi="Calibri" w:cs="Calibri"/>
+                <w:color w:val="000000"/>
+              </w:rPr>
+              <w:t>thats</w:t>
+            </w:r>
+            <w:proofErr w:type="spellEnd"/>
+            <w:r>
+              <w:rPr>
+                <w:rFonts w:ascii="Calibri" w:hAnsi="Calibri" w:cs="Calibri"/>
+                <w:color w:val="000000"/>
+              </w:rPr>
+              <w:t xml:space="preserve"> her !!!</w:t>
+            </w:r>
           </w:p>
           <w:p>
             <w:pPr>
@@ -11024,33 +10857,151 @@
                 <w:rFonts w:ascii="Calibri" w:hAnsi="Calibri" w:cs="Calibri"/>
                 <w:color w:val="000000"/>
               </w:rPr>
-              <w:t xml:space="preserve">It is </w:t>
-            </w:r>
-            <w:proofErr w:type="gramStart"/>
-            <w:r>
+              <w:t>I don't know</w:t>
+            </w:r>
+          </w:p>
+          <w:p>
+            <w:pPr>
+              <w:jc w:val="both"/>
+            </w:pPr>
+          </w:p>
+        </w:tc>
+      </w:tr>
+      <w:tr>
+        <w:tc>
+          <w:tcPr>
+            <w:tcW w:w="4508" w:type="dxa"/>
+          </w:tcPr>
+          <w:p>
+            <w:pPr>
+              <w:jc w:val="both"/>
+            </w:pPr>
+            <w:r>
+              <w:t>What emojis (if any) would you add to this tweet?</w:t>
+            </w:r>
+          </w:p>
+        </w:tc>
+        <w:tc>
+          <w:tcPr>
+            <w:tcW w:w="4508" w:type="dxa"/>
+          </w:tcPr>
+          <w:p>
+            <w:pPr>
+              <w:spacing w:after="160" w:line="259" w:lineRule="auto"/>
+              <w:jc w:val="both"/>
               <w:rPr>
                 <w:rFonts w:ascii="Calibri" w:hAnsi="Calibri" w:cs="Calibri"/>
                 <w:color w:val="000000"/>
               </w:rPr>
-              <w:t>sarcastic</w:t>
-            </w:r>
-            <w:proofErr w:type="gramEnd"/>
-          </w:p>
-          <w:p>
-            <w:pPr>
-              <w:jc w:val="both"/>
-            </w:pPr>
-          </w:p>
-        </w:tc>
-      </w:tr>
-      <w:tr>
-        <w:tc>
-          <w:tcPr>
-            <w:tcW w:w="4508" w:type="dxa"/>
-          </w:tcPr>
-          <w:p>
-            <w:pPr>
-              <w:jc w:val="both"/>
+            </w:pPr>
+            <w:r>
+              <w:rPr>
+                <w:rFonts w:ascii="Calibri" w:hAnsi="Calibri" w:cs="Calibri"/>
+                <w:color w:val="000000"/>
+              </w:rPr>
+              <w:t xml:space="preserve">Holly Arnold ??? Who #ImACeleb #MBE nope not sure oh hang on you mean MBE yes </w:t>
+            </w:r>
+            <w:proofErr w:type="spellStart"/>
+            <w:r>
+              <w:rPr>
+                <w:rFonts w:ascii="Calibri" w:hAnsi="Calibri" w:cs="Calibri"/>
+                <w:color w:val="000000"/>
+              </w:rPr>
+              <w:t>thats</w:t>
+            </w:r>
+            <w:proofErr w:type="spellEnd"/>
+            <w:r>
+              <w:rPr>
+                <w:rFonts w:ascii="Calibri" w:hAnsi="Calibri" w:cs="Calibri"/>
+                <w:color w:val="000000"/>
+              </w:rPr>
+              <w:t xml:space="preserve"> her !!!</w:t>
+            </w:r>
+          </w:p>
+        </w:tc>
+      </w:tr>
+      <w:tr>
+        <w:tc>
+          <w:tcPr>
+            <w:tcW w:w="4508" w:type="dxa"/>
+          </w:tcPr>
+          <w:p>
+            <w:pPr>
+              <w:jc w:val="both"/>
+              <w:rPr>
+                <w:rFonts w:ascii="Calibri" w:hAnsi="Calibri" w:cs="Calibri"/>
+                <w:color w:val="000000"/>
+              </w:rPr>
+            </w:pPr>
+            <w:r>
+              <w:rPr>
+                <w:rFonts w:ascii="Calibri" w:hAnsi="Calibri" w:cs="Calibri"/>
+                <w:color w:val="000000"/>
+              </w:rPr>
+              <w:t>ANY PENSIONER AND 4 YEAR OLD WHO DARE TAKE ME ON AT DINOSAUR THEMED CRAZY GOLF WILL BE CRUSHED, CRUSHED I TELL YOU. https://t.co/yZlafy0lsd</w:t>
+            </w:r>
+          </w:p>
+          <w:p>
+            <w:pPr>
+              <w:jc w:val="both"/>
+            </w:pPr>
+          </w:p>
+          <w:p>
+            <w:pPr>
+              <w:jc w:val="both"/>
+              <w:rPr>
+                <w:b/>
+                <w:bCs/>
+              </w:rPr>
+            </w:pPr>
+            <w:r>
+              <w:t>What is true of this tweet?</w:t>
+            </w:r>
+          </w:p>
+        </w:tc>
+        <w:tc>
+          <w:tcPr>
+            <w:tcW w:w="4508" w:type="dxa"/>
+          </w:tcPr>
+          <w:p>
+            <w:pPr>
+              <w:jc w:val="both"/>
+              <w:rPr>
+                <w:rFonts w:ascii="Calibri" w:hAnsi="Calibri" w:cs="Calibri"/>
+                <w:color w:val="000000"/>
+              </w:rPr>
+            </w:pPr>
+            <w:r>
+              <w:rPr>
+                <w:rFonts w:ascii="Calibri" w:hAnsi="Calibri" w:cs="Calibri"/>
+                <w:color w:val="000000"/>
+              </w:rPr>
+              <w:t>It is sarcastic</w:t>
+            </w:r>
+          </w:p>
+          <w:p>
+            <w:pPr>
+              <w:jc w:val="both"/>
+              <w:rPr>
+                <w:b/>
+                <w:bCs/>
+              </w:rPr>
+            </w:pPr>
+          </w:p>
+        </w:tc>
+      </w:tr>
+      <w:tr>
+        <w:tc>
+          <w:tcPr>
+            <w:tcW w:w="4508" w:type="dxa"/>
+          </w:tcPr>
+          <w:p>
+            <w:pPr>
+              <w:jc w:val="both"/>
+              <w:rPr>
+                <w:b/>
+                <w:bCs/>
+              </w:rPr>
             </w:pPr>
             <w:r>
               <w:t>What emojis (if any) would you add to this tweet?</w:t>
@@ -11074,88 +11025,168 @@
                 <w:rFonts w:ascii="Calibri" w:hAnsi="Calibri" w:cs="Calibri"/>
                 <w:color w:val="000000"/>
               </w:rPr>
-              <w:t xml:space="preserve">The only thing I got from college is a caffeine addiction </w:t>
+              <w:t>ANY PENSIONER AND 4 YEAR OLD WHO DARE TAKE ME ON AT DINOSAUR THEMED CRAZY GOLF WILL BE CRUSHED, CRUSHED I TELL YOU.</w:t>
             </w:r>
             <w:r>
               <w:rPr>
                 <w:rFonts w:ascii="Segoe UI Emoji" w:hAnsi="Segoe UI Emoji" w:cs="Segoe UI Emoji"/>
                 <w:color w:val="000000"/>
               </w:rPr>
-              <w:t>😭</w:t>
-            </w:r>
-          </w:p>
-        </w:tc>
-      </w:tr>
-      <w:tr>
-        <w:tc>
-          <w:tcPr>
-            <w:tcW w:w="4508" w:type="dxa"/>
-          </w:tcPr>
-          <w:p>
-            <w:pPr>
-              <w:jc w:val="both"/>
+              <w:t>😡</w:t>
+            </w:r>
+            <w:r>
               <w:rPr>
                 <w:rFonts w:ascii="Calibri" w:hAnsi="Calibri" w:cs="Calibri"/>
                 <w:color w:val="000000"/>
               </w:rPr>
-            </w:pPr>
-            <w:r>
+              <w:t xml:space="preserve"> https://t.co/yZlafy0lsd</w:t>
+            </w:r>
+          </w:p>
+        </w:tc>
+      </w:tr>
+      <w:tr>
+        <w:tc>
+          <w:tcPr>
+            <w:tcW w:w="4508" w:type="dxa"/>
+          </w:tcPr>
+          <w:p>
+            <w:pPr>
+              <w:jc w:val="both"/>
               <w:rPr>
                 <w:rFonts w:ascii="Calibri" w:hAnsi="Calibri" w:cs="Calibri"/>
                 <w:color w:val="000000"/>
               </w:rPr>
-              <w:t xml:space="preserve">Holly </w:t>
-            </w:r>
-            <w:proofErr w:type="gramStart"/>
+            </w:pPr>
             <w:r>
               <w:rPr>
                 <w:rFonts w:ascii="Calibri" w:hAnsi="Calibri" w:cs="Calibri"/>
                 <w:color w:val="000000"/>
               </w:rPr>
-              <w:t>Arnold ???</w:t>
-            </w:r>
-            <w:proofErr w:type="gramEnd"/>
-            <w:r>
+              <w:t>in desperate need of (and I can NOT stress this enough) spring break</w:t>
+            </w:r>
+          </w:p>
+          <w:p>
+            <w:pPr>
+              <w:jc w:val="both"/>
+            </w:pPr>
+          </w:p>
+          <w:p>
+            <w:pPr>
+              <w:jc w:val="both"/>
+              <w:rPr>
+                <w:b/>
+                <w:bCs/>
+              </w:rPr>
+            </w:pPr>
+            <w:r>
+              <w:t>What is true of this tweet?</w:t>
+            </w:r>
+          </w:p>
+        </w:tc>
+        <w:tc>
+          <w:tcPr>
+            <w:tcW w:w="4508" w:type="dxa"/>
+          </w:tcPr>
+          <w:p>
+            <w:pPr>
+              <w:jc w:val="both"/>
               <w:rPr>
                 <w:rFonts w:ascii="Calibri" w:hAnsi="Calibri" w:cs="Calibri"/>
                 <w:color w:val="000000"/>
               </w:rPr>
-              <w:t xml:space="preserve"> Who #ImACeleb #MBE nope not sure oh hang on you mean MBE yes </w:t>
-            </w:r>
-            <w:proofErr w:type="spellStart"/>
+            </w:pPr>
             <w:r>
               <w:rPr>
                 <w:rFonts w:ascii="Calibri" w:hAnsi="Calibri" w:cs="Calibri"/>
                 <w:color w:val="000000"/>
               </w:rPr>
-              <w:t>thats</w:t>
-            </w:r>
-            <w:proofErr w:type="spellEnd"/>
-            <w:r>
+              <w:t>It is not sarcastic</w:t>
+            </w:r>
+          </w:p>
+          <w:p>
+            <w:pPr>
+              <w:jc w:val="both"/>
+              <w:rPr>
+                <w:b/>
+                <w:bCs/>
+              </w:rPr>
+            </w:pPr>
+          </w:p>
+        </w:tc>
+      </w:tr>
+      <w:tr>
+        <w:tc>
+          <w:tcPr>
+            <w:tcW w:w="4508" w:type="dxa"/>
+          </w:tcPr>
+          <w:p>
+            <w:pPr>
+              <w:jc w:val="both"/>
+              <w:rPr>
+                <w:b/>
+                <w:bCs/>
+              </w:rPr>
+            </w:pPr>
+            <w:r>
+              <w:t>What emojis (if any) would you add to this tweet?</w:t>
+            </w:r>
+          </w:p>
+        </w:tc>
+        <w:tc>
+          <w:tcPr>
+            <w:tcW w:w="4508" w:type="dxa"/>
+          </w:tcPr>
+          <w:p>
+            <w:pPr>
+              <w:jc w:val="both"/>
               <w:rPr>
                 <w:rFonts w:ascii="Calibri" w:hAnsi="Calibri" w:cs="Calibri"/>
                 <w:color w:val="000000"/>
               </w:rPr>
-              <w:t xml:space="preserve"> </w:t>
-            </w:r>
-            <w:proofErr w:type="gramStart"/>
+            </w:pPr>
             <w:r>
               <w:rPr>
                 <w:rFonts w:ascii="Calibri" w:hAnsi="Calibri" w:cs="Calibri"/>
                 <w:color w:val="000000"/>
               </w:rPr>
-              <w:t>her !!!</w:t>
-            </w:r>
-            <w:proofErr w:type="gramEnd"/>
-          </w:p>
-          <w:p>
-            <w:pPr>
-              <w:jc w:val="both"/>
-            </w:pPr>
-          </w:p>
-          <w:p>
-            <w:pPr>
-              <w:jc w:val="both"/>
+              <w:t>in desperate need of (and I can NOT stress this enough) spring break</w:t>
+            </w:r>
+          </w:p>
+        </w:tc>
+      </w:tr>
+      <w:tr>
+        <w:tc>
+          <w:tcPr>
+            <w:tcW w:w="4508" w:type="dxa"/>
+          </w:tcPr>
+          <w:p>
+            <w:pPr>
+              <w:jc w:val="both"/>
+              <w:rPr>
+                <w:rFonts w:ascii="Calibri" w:hAnsi="Calibri" w:cs="Calibri"/>
+                <w:color w:val="000000"/>
+              </w:rPr>
+            </w:pPr>
+            <w:r>
+              <w:rPr>
+                <w:rFonts w:ascii="Calibri" w:hAnsi="Calibri" w:cs="Calibri"/>
+                <w:color w:val="000000"/>
+              </w:rPr>
+              <w:t>I've said it before and I'll say it again but YOUR MENTAL HEALTH IS SO MUCH MORE IMPORTANT THAN A GOOD GRADE</w:t>
+            </w:r>
+          </w:p>
+          <w:p>
+            <w:pPr>
+              <w:jc w:val="both"/>
+            </w:pPr>
+          </w:p>
+          <w:p>
+            <w:pPr>
+              <w:jc w:val="both"/>
+              <w:rPr>
+                <w:b/>
+                <w:bCs/>
+              </w:rPr>
             </w:pPr>
             <w:r>
               <w:t>What is true of this tweet?</w:t>
@@ -11179,599 +11210,119 @@
                 <w:rFonts w:ascii="Calibri" w:hAnsi="Calibri" w:cs="Calibri"/>
                 <w:color w:val="000000"/>
               </w:rPr>
-              <w:t xml:space="preserve">I don't </w:t>
-            </w:r>
-            <w:proofErr w:type="gramStart"/>
-            <w:r>
+              <w:t>It is not sarcastic</w:t>
+            </w:r>
+          </w:p>
+          <w:p>
+            <w:pPr>
+              <w:jc w:val="both"/>
+              <w:rPr>
+                <w:b/>
+                <w:bCs/>
+              </w:rPr>
+            </w:pPr>
+          </w:p>
+        </w:tc>
+      </w:tr>
+      <w:tr>
+        <w:tc>
+          <w:tcPr>
+            <w:tcW w:w="4508" w:type="dxa"/>
+          </w:tcPr>
+          <w:p>
+            <w:pPr>
+              <w:jc w:val="both"/>
+              <w:rPr>
+                <w:b/>
+                <w:bCs/>
+              </w:rPr>
+            </w:pPr>
+            <w:r>
+              <w:t>What emojis (if any) would you add to this tweet?</w:t>
+            </w:r>
+          </w:p>
+        </w:tc>
+        <w:tc>
+          <w:tcPr>
+            <w:tcW w:w="4508" w:type="dxa"/>
+          </w:tcPr>
+          <w:p>
+            <w:pPr>
+              <w:jc w:val="both"/>
               <w:rPr>
                 <w:rFonts w:ascii="Calibri" w:hAnsi="Calibri" w:cs="Calibri"/>
                 <w:color w:val="000000"/>
               </w:rPr>
-              <w:t>know</w:t>
-            </w:r>
-            <w:proofErr w:type="gramEnd"/>
-          </w:p>
-          <w:p>
-            <w:pPr>
-              <w:jc w:val="both"/>
-            </w:pPr>
-          </w:p>
-        </w:tc>
-      </w:tr>
-      <w:tr>
-        <w:tc>
-          <w:tcPr>
-            <w:tcW w:w="4508" w:type="dxa"/>
-          </w:tcPr>
-          <w:p>
-            <w:pPr>
-              <w:jc w:val="both"/>
-            </w:pPr>
-            <w:r>
-              <w:t>What emojis (if any) would you add to this tweet?</w:t>
-            </w:r>
-          </w:p>
-        </w:tc>
-        <w:tc>
-          <w:tcPr>
-            <w:tcW w:w="4508" w:type="dxa"/>
-          </w:tcPr>
-          <w:p>
-            <w:pPr>
-              <w:spacing w:after="160" w:line="259" w:lineRule="auto"/>
-              <w:jc w:val="both"/>
+            </w:pPr>
+            <w:r>
               <w:rPr>
                 <w:rFonts w:ascii="Calibri" w:hAnsi="Calibri" w:cs="Calibri"/>
                 <w:color w:val="000000"/>
               </w:rPr>
-            </w:pPr>
-            <w:r>
+              <w:t>I've said it before and I'll say it again but YOUR MENTAL HEALTH IS SO MUCH MORE IMPORTANT THAN A GOOD GRADE</w:t>
+            </w:r>
+          </w:p>
+        </w:tc>
+      </w:tr>
+      <w:tr>
+        <w:tc>
+          <w:tcPr>
+            <w:tcW w:w="4508" w:type="dxa"/>
+          </w:tcPr>
+          <w:p>
+            <w:pPr>
+              <w:jc w:val="both"/>
               <w:rPr>
                 <w:rFonts w:ascii="Calibri" w:hAnsi="Calibri" w:cs="Calibri"/>
                 <w:color w:val="000000"/>
               </w:rPr>
-              <w:t xml:space="preserve">Holly </w:t>
-            </w:r>
-            <w:proofErr w:type="gramStart"/>
+            </w:pPr>
             <w:r>
               <w:rPr>
                 <w:rFonts w:ascii="Calibri" w:hAnsi="Calibri" w:cs="Calibri"/>
                 <w:color w:val="000000"/>
               </w:rPr>
-              <w:t>Arnold ???</w:t>
-            </w:r>
-            <w:proofErr w:type="gramEnd"/>
-            <w:r>
+              <w:t>See Brexit is going well</w:t>
+            </w:r>
+          </w:p>
+          <w:p>
+            <w:pPr>
+              <w:jc w:val="both"/>
+            </w:pPr>
+          </w:p>
+          <w:p>
+            <w:pPr>
+              <w:jc w:val="both"/>
+              <w:rPr>
+                <w:b/>
+                <w:bCs/>
+              </w:rPr>
+            </w:pPr>
+            <w:r>
+              <w:t>What is true of this tweet?</w:t>
+            </w:r>
+          </w:p>
+        </w:tc>
+        <w:tc>
+          <w:tcPr>
+            <w:tcW w:w="4508" w:type="dxa"/>
+          </w:tcPr>
+          <w:p>
+            <w:pPr>
+              <w:jc w:val="both"/>
               <w:rPr>
                 <w:rFonts w:ascii="Calibri" w:hAnsi="Calibri" w:cs="Calibri"/>
                 <w:color w:val="000000"/>
               </w:rPr>
-              <w:t xml:space="preserve"> Who #ImACeleb #MBE nope not sure oh hang on you mean MBE yes </w:t>
-            </w:r>
-            <w:proofErr w:type="spellStart"/>
+            </w:pPr>
             <w:r>
               <w:rPr>
                 <w:rFonts w:ascii="Calibri" w:hAnsi="Calibri" w:cs="Calibri"/>
                 <w:color w:val="000000"/>
               </w:rPr>
-              <w:t>thats</w:t>
-            </w:r>
-            <w:proofErr w:type="spellEnd"/>
-            <w:r>
-              <w:rPr>
-                <w:rFonts w:ascii="Calibri" w:hAnsi="Calibri" w:cs="Calibri"/>
-                <w:color w:val="000000"/>
-              </w:rPr>
-              <w:t xml:space="preserve"> her !!!</w:t>
-            </w:r>
-          </w:p>
-        </w:tc>
-      </w:tr>
-      <w:tr>
-        <w:tc>
-          <w:tcPr>
-            <w:tcW w:w="4508" w:type="dxa"/>
-          </w:tcPr>
-          <w:p>
-            <w:pPr>
-              <w:jc w:val="both"/>
-              <w:rPr>
-                <w:rFonts w:ascii="Calibri" w:hAnsi="Calibri" w:cs="Calibri"/>
-                <w:color w:val="000000"/>
-              </w:rPr>
-            </w:pPr>
-            <w:r>
-              <w:rPr>
-                <w:rFonts w:ascii="Calibri" w:hAnsi="Calibri" w:cs="Calibri"/>
-                <w:color w:val="000000"/>
-              </w:rPr>
-              <w:t xml:space="preserve">ANY PENSIONER AND </w:t>
-            </w:r>
-            <w:proofErr w:type="gramStart"/>
-            <w:r>
-              <w:rPr>
-                <w:rFonts w:ascii="Calibri" w:hAnsi="Calibri" w:cs="Calibri"/>
-                <w:color w:val="000000"/>
-              </w:rPr>
-              <w:t>4 YEAR OLD</w:t>
-            </w:r>
-            <w:proofErr w:type="gramEnd"/>
-            <w:r>
-              <w:rPr>
-                <w:rFonts w:ascii="Calibri" w:hAnsi="Calibri" w:cs="Calibri"/>
-                <w:color w:val="000000"/>
-              </w:rPr>
-              <w:t xml:space="preserve"> WHO DARE TAKE ME ON AT DINOSAUR THEMED CRAZY GOLF WILL BE CRUSHED, CRUSHED I TELL YOU. https://t.co/yZlafy0lsd</w:t>
-            </w:r>
-          </w:p>
-          <w:p>
-            <w:pPr>
-              <w:jc w:val="both"/>
-            </w:pPr>
-          </w:p>
-          <w:p>
-            <w:pPr>
-              <w:jc w:val="both"/>
-              <w:rPr>
-                <w:b/>
-                <w:bCs/>
-              </w:rPr>
-            </w:pPr>
-            <w:r>
-              <w:t>What is true of this tweet?</w:t>
-            </w:r>
-          </w:p>
-        </w:tc>
-        <w:tc>
-          <w:tcPr>
-            <w:tcW w:w="4508" w:type="dxa"/>
-          </w:tcPr>
-          <w:p>
-            <w:pPr>
-              <w:jc w:val="both"/>
-              <w:rPr>
-                <w:rFonts w:ascii="Calibri" w:hAnsi="Calibri" w:cs="Calibri"/>
-                <w:color w:val="000000"/>
-              </w:rPr>
-            </w:pPr>
-            <w:r>
-              <w:rPr>
-                <w:rFonts w:ascii="Calibri" w:hAnsi="Calibri" w:cs="Calibri"/>
-                <w:color w:val="000000"/>
-              </w:rPr>
-              <w:t xml:space="preserve">It is </w:t>
-            </w:r>
-            <w:proofErr w:type="gramStart"/>
-            <w:r>
-              <w:rPr>
-                <w:rFonts w:ascii="Calibri" w:hAnsi="Calibri" w:cs="Calibri"/>
-                <w:color w:val="000000"/>
-              </w:rPr>
-              <w:t>sarcastic</w:t>
-            </w:r>
-            <w:proofErr w:type="gramEnd"/>
-          </w:p>
-          <w:p>
-            <w:pPr>
-              <w:jc w:val="both"/>
-              <w:rPr>
-                <w:b/>
-                <w:bCs/>
-              </w:rPr>
-            </w:pPr>
-          </w:p>
-        </w:tc>
-      </w:tr>
-      <w:tr>
-        <w:tc>
-          <w:tcPr>
-            <w:tcW w:w="4508" w:type="dxa"/>
-          </w:tcPr>
-          <w:p>
-            <w:pPr>
-              <w:jc w:val="both"/>
-              <w:rPr>
-                <w:b/>
-                <w:bCs/>
-              </w:rPr>
-            </w:pPr>
-            <w:r>
-              <w:t>What emojis (if any) would you add to this tweet?</w:t>
-            </w:r>
-          </w:p>
-        </w:tc>
-        <w:tc>
-          <w:tcPr>
-            <w:tcW w:w="4508" w:type="dxa"/>
-          </w:tcPr>
-          <w:p>
-            <w:pPr>
-              <w:jc w:val="both"/>
-              <w:rPr>
-                <w:rFonts w:ascii="Calibri" w:hAnsi="Calibri" w:cs="Calibri"/>
-                <w:color w:val="000000"/>
-              </w:rPr>
-            </w:pPr>
-            <w:r>
-              <w:rPr>
-                <w:rFonts w:ascii="Calibri" w:hAnsi="Calibri" w:cs="Calibri"/>
-                <w:color w:val="000000"/>
-              </w:rPr>
-              <w:t xml:space="preserve">ANY PENSIONER AND 4 YEAR OLD WHO DARE TAKE ME ON AT DINOSAUR THEMED CRAZY GOLF WILL BE CRUSHED, CRUSHED I TELL </w:t>
-            </w:r>
-            <w:proofErr w:type="gramStart"/>
-            <w:r>
-              <w:rPr>
-                <w:rFonts w:ascii="Calibri" w:hAnsi="Calibri" w:cs="Calibri"/>
-                <w:color w:val="000000"/>
-              </w:rPr>
-              <w:t>YOU.</w:t>
-            </w:r>
-            <w:r>
-              <w:rPr>
-                <w:rFonts w:ascii="Segoe UI Emoji" w:hAnsi="Segoe UI Emoji" w:cs="Segoe UI Emoji"/>
-                <w:color w:val="000000"/>
-              </w:rPr>
-              <w:t>😡</w:t>
-            </w:r>
-            <w:proofErr w:type="gramEnd"/>
-            <w:r>
-              <w:rPr>
-                <w:rFonts w:ascii="Calibri" w:hAnsi="Calibri" w:cs="Calibri"/>
-                <w:color w:val="000000"/>
-              </w:rPr>
-              <w:t xml:space="preserve"> https://t.co/yZlafy0lsd</w:t>
-            </w:r>
-          </w:p>
-        </w:tc>
-      </w:tr>
-      <w:tr>
-        <w:tc>
-          <w:tcPr>
-            <w:tcW w:w="4508" w:type="dxa"/>
-          </w:tcPr>
-          <w:p>
-            <w:pPr>
-              <w:jc w:val="both"/>
-              <w:rPr>
-                <w:rFonts w:ascii="Calibri" w:hAnsi="Calibri" w:cs="Calibri"/>
-                <w:color w:val="000000"/>
-              </w:rPr>
-            </w:pPr>
-            <w:r>
-              <w:rPr>
-                <w:rFonts w:ascii="Calibri" w:hAnsi="Calibri" w:cs="Calibri"/>
-                <w:color w:val="000000"/>
-              </w:rPr>
-              <w:t>in desperate need of (and I can NOT stress this enough) spring break</w:t>
-            </w:r>
-          </w:p>
-          <w:p>
-            <w:pPr>
-              <w:jc w:val="both"/>
-            </w:pPr>
-          </w:p>
-          <w:p>
-            <w:pPr>
-              <w:jc w:val="both"/>
-              <w:rPr>
-                <w:b/>
-                <w:bCs/>
-              </w:rPr>
-            </w:pPr>
-            <w:r>
-              <w:t>What is true of this tweet?</w:t>
-            </w:r>
-          </w:p>
-        </w:tc>
-        <w:tc>
-          <w:tcPr>
-            <w:tcW w:w="4508" w:type="dxa"/>
-          </w:tcPr>
-          <w:p>
-            <w:pPr>
-              <w:jc w:val="both"/>
-              <w:rPr>
-                <w:rFonts w:ascii="Calibri" w:hAnsi="Calibri" w:cs="Calibri"/>
-                <w:color w:val="000000"/>
-              </w:rPr>
-            </w:pPr>
-            <w:r>
-              <w:rPr>
-                <w:rFonts w:ascii="Calibri" w:hAnsi="Calibri" w:cs="Calibri"/>
-                <w:color w:val="000000"/>
-              </w:rPr>
-              <w:t xml:space="preserve">It is not </w:t>
-            </w:r>
-            <w:proofErr w:type="gramStart"/>
-            <w:r>
-              <w:rPr>
-                <w:rFonts w:ascii="Calibri" w:hAnsi="Calibri" w:cs="Calibri"/>
-                <w:color w:val="000000"/>
-              </w:rPr>
-              <w:t>sarcastic</w:t>
-            </w:r>
-            <w:proofErr w:type="gramEnd"/>
-          </w:p>
-          <w:p>
-            <w:pPr>
-              <w:jc w:val="both"/>
-              <w:rPr>
-                <w:b/>
-                <w:bCs/>
-              </w:rPr>
-            </w:pPr>
-          </w:p>
-        </w:tc>
-      </w:tr>
-      <w:tr>
-        <w:tc>
-          <w:tcPr>
-            <w:tcW w:w="4508" w:type="dxa"/>
-          </w:tcPr>
-          <w:p>
-            <w:pPr>
-              <w:jc w:val="both"/>
-              <w:rPr>
-                <w:b/>
-                <w:bCs/>
-              </w:rPr>
-            </w:pPr>
-            <w:r>
-              <w:t>What emojis (if any) would you add to this tweet?</w:t>
-            </w:r>
-          </w:p>
-        </w:tc>
-        <w:tc>
-          <w:tcPr>
-            <w:tcW w:w="4508" w:type="dxa"/>
-          </w:tcPr>
-          <w:p>
-            <w:pPr>
-              <w:jc w:val="both"/>
-              <w:rPr>
-                <w:rFonts w:ascii="Calibri" w:hAnsi="Calibri" w:cs="Calibri"/>
-                <w:color w:val="000000"/>
-              </w:rPr>
-            </w:pPr>
-            <w:r>
-              <w:rPr>
-                <w:rFonts w:ascii="Calibri" w:hAnsi="Calibri" w:cs="Calibri"/>
-                <w:color w:val="000000"/>
-              </w:rPr>
-              <w:t>in desperate need of (and I can NOT stress this enough) spring break</w:t>
-            </w:r>
-          </w:p>
-        </w:tc>
-      </w:tr>
-      <w:tr>
-        <w:tc>
-          <w:tcPr>
-            <w:tcW w:w="4508" w:type="dxa"/>
-          </w:tcPr>
-          <w:p>
-            <w:pPr>
-              <w:jc w:val="both"/>
-              <w:rPr>
-                <w:rFonts w:ascii="Calibri" w:hAnsi="Calibri" w:cs="Calibri"/>
-                <w:color w:val="000000"/>
-              </w:rPr>
-            </w:pPr>
-            <w:r>
-              <w:rPr>
-                <w:rFonts w:ascii="Calibri" w:hAnsi="Calibri" w:cs="Calibri"/>
-                <w:color w:val="000000"/>
-              </w:rPr>
-              <w:t xml:space="preserve">I've said it </w:t>
-            </w:r>
-            <w:proofErr w:type="gramStart"/>
-            <w:r>
-              <w:rPr>
-                <w:rFonts w:ascii="Calibri" w:hAnsi="Calibri" w:cs="Calibri"/>
-                <w:color w:val="000000"/>
-              </w:rPr>
-              <w:t>before</w:t>
-            </w:r>
-            <w:proofErr w:type="gramEnd"/>
-            <w:r>
-              <w:rPr>
-                <w:rFonts w:ascii="Calibri" w:hAnsi="Calibri" w:cs="Calibri"/>
-                <w:color w:val="000000"/>
-              </w:rPr>
-              <w:t xml:space="preserve"> and I'll say it again but YOUR MENTAL HEALTH IS SO MUCH MORE IMPORTANT THAN A GOOD GRADE</w:t>
-            </w:r>
-          </w:p>
-          <w:p>
-            <w:pPr>
-              <w:jc w:val="both"/>
-            </w:pPr>
-          </w:p>
-          <w:p>
-            <w:pPr>
-              <w:jc w:val="both"/>
-              <w:rPr>
-                <w:b/>
-                <w:bCs/>
-              </w:rPr>
-            </w:pPr>
-            <w:r>
-              <w:t>What is true of this tweet?</w:t>
-            </w:r>
-          </w:p>
-        </w:tc>
-        <w:tc>
-          <w:tcPr>
-            <w:tcW w:w="4508" w:type="dxa"/>
-          </w:tcPr>
-          <w:p>
-            <w:pPr>
-              <w:jc w:val="both"/>
-              <w:rPr>
-                <w:rFonts w:ascii="Calibri" w:hAnsi="Calibri" w:cs="Calibri"/>
-                <w:color w:val="000000"/>
-              </w:rPr>
-            </w:pPr>
-            <w:r>
-              <w:rPr>
-                <w:rFonts w:ascii="Calibri" w:hAnsi="Calibri" w:cs="Calibri"/>
-                <w:color w:val="000000"/>
-              </w:rPr>
-              <w:t xml:space="preserve">It is not </w:t>
-            </w:r>
-            <w:proofErr w:type="gramStart"/>
-            <w:r>
-              <w:rPr>
-                <w:rFonts w:ascii="Calibri" w:hAnsi="Calibri" w:cs="Calibri"/>
-                <w:color w:val="000000"/>
-              </w:rPr>
-              <w:t>sarcastic</w:t>
-            </w:r>
-            <w:proofErr w:type="gramEnd"/>
-          </w:p>
-          <w:p>
-            <w:pPr>
-              <w:jc w:val="both"/>
-              <w:rPr>
-                <w:b/>
-                <w:bCs/>
-              </w:rPr>
-            </w:pPr>
-          </w:p>
-        </w:tc>
-      </w:tr>
-      <w:tr>
-        <w:tc>
-          <w:tcPr>
-            <w:tcW w:w="4508" w:type="dxa"/>
-          </w:tcPr>
-          <w:p>
-            <w:pPr>
-              <w:jc w:val="both"/>
-              <w:rPr>
-                <w:b/>
-                <w:bCs/>
-              </w:rPr>
-            </w:pPr>
-            <w:r>
-              <w:t>What emojis (if any) would you add to this tweet?</w:t>
-            </w:r>
-          </w:p>
-        </w:tc>
-        <w:tc>
-          <w:tcPr>
-            <w:tcW w:w="4508" w:type="dxa"/>
-          </w:tcPr>
-          <w:p>
-            <w:pPr>
-              <w:jc w:val="both"/>
-              <w:rPr>
-                <w:rFonts w:ascii="Calibri" w:hAnsi="Calibri" w:cs="Calibri"/>
-                <w:color w:val="000000"/>
-              </w:rPr>
-            </w:pPr>
-            <w:r>
-              <w:rPr>
-                <w:rFonts w:ascii="Calibri" w:hAnsi="Calibri" w:cs="Calibri"/>
-                <w:color w:val="000000"/>
-              </w:rPr>
-              <w:t xml:space="preserve">I've said it </w:t>
-            </w:r>
-            <w:proofErr w:type="gramStart"/>
-            <w:r>
-              <w:rPr>
-                <w:rFonts w:ascii="Calibri" w:hAnsi="Calibri" w:cs="Calibri"/>
-                <w:color w:val="000000"/>
-              </w:rPr>
-              <w:t>before</w:t>
-            </w:r>
-            <w:proofErr w:type="gramEnd"/>
-            <w:r>
-              <w:rPr>
-                <w:rFonts w:ascii="Calibri" w:hAnsi="Calibri" w:cs="Calibri"/>
-                <w:color w:val="000000"/>
-              </w:rPr>
-              <w:t xml:space="preserve"> and I'll say it again but YOUR MENTAL HEALTH IS SO MUCH MORE IMPORTANT THAN A GOOD GRADE</w:t>
-            </w:r>
-          </w:p>
-        </w:tc>
-      </w:tr>
-      <w:tr>
-        <w:tc>
-          <w:tcPr>
-            <w:tcW w:w="4508" w:type="dxa"/>
-          </w:tcPr>
-          <w:p>
-            <w:pPr>
-              <w:jc w:val="both"/>
-              <w:rPr>
-                <w:rFonts w:ascii="Calibri" w:hAnsi="Calibri" w:cs="Calibri"/>
-                <w:color w:val="000000"/>
-              </w:rPr>
-            </w:pPr>
-            <w:r>
-              <w:rPr>
-                <w:rFonts w:ascii="Calibri" w:hAnsi="Calibri" w:cs="Calibri"/>
-                <w:color w:val="000000"/>
-              </w:rPr>
-              <w:t xml:space="preserve">See Brexit is going </w:t>
-            </w:r>
-            <w:proofErr w:type="gramStart"/>
-            <w:r>
-              <w:rPr>
-                <w:rFonts w:ascii="Calibri" w:hAnsi="Calibri" w:cs="Calibri"/>
-                <w:color w:val="000000"/>
-              </w:rPr>
-              <w:t>well</w:t>
-            </w:r>
-            <w:proofErr w:type="gramEnd"/>
-          </w:p>
-          <w:p>
-            <w:pPr>
-              <w:jc w:val="both"/>
-            </w:pPr>
-          </w:p>
-          <w:p>
-            <w:pPr>
-              <w:jc w:val="both"/>
-              <w:rPr>
-                <w:b/>
-                <w:bCs/>
-              </w:rPr>
-            </w:pPr>
-            <w:r>
-              <w:t>What is true of this tweet?</w:t>
-            </w:r>
-          </w:p>
-        </w:tc>
-        <w:tc>
-          <w:tcPr>
-            <w:tcW w:w="4508" w:type="dxa"/>
-          </w:tcPr>
-          <w:p>
-            <w:pPr>
-              <w:jc w:val="both"/>
-              <w:rPr>
-                <w:rFonts w:ascii="Calibri" w:hAnsi="Calibri" w:cs="Calibri"/>
-                <w:color w:val="000000"/>
-              </w:rPr>
-            </w:pPr>
-            <w:r>
-              <w:rPr>
-                <w:rFonts w:ascii="Calibri" w:hAnsi="Calibri" w:cs="Calibri"/>
-                <w:color w:val="000000"/>
-              </w:rPr>
               <w:lastRenderedPageBreak/>
-              <w:t xml:space="preserve">It is </w:t>
-            </w:r>
-            <w:proofErr w:type="gramStart"/>
-            <w:r>
-              <w:rPr>
-                <w:rFonts w:ascii="Calibri" w:hAnsi="Calibri" w:cs="Calibri"/>
-                <w:color w:val="000000"/>
-              </w:rPr>
-              <w:t>sarcastic</w:t>
-            </w:r>
-            <w:proofErr w:type="gramEnd"/>
+              <w:t>It is sarcastic</w:t>
+            </w:r>
           </w:p>
           <w:p>
             <w:pPr>
@@ -11843,17 +11394,158 @@
                 <w:rFonts w:ascii="Calibri" w:hAnsi="Calibri" w:cs="Calibri"/>
                 <w:color w:val="000000"/>
               </w:rPr>
-              <w:t xml:space="preserve">Just like to congratulate everyone on the Kop today for the fastest ever Poor Scouser Tommy. Slow the fuck </w:t>
-            </w:r>
-            <w:proofErr w:type="gramStart"/>
-            <w:r>
+              <w:t>Just like to congratulate everyone on the Kop today for the fastest ever Poor Scouser Tommy. Slow the fuck down</w:t>
+            </w:r>
+          </w:p>
+          <w:p>
+            <w:pPr>
+              <w:jc w:val="both"/>
+            </w:pPr>
+          </w:p>
+          <w:p>
+            <w:pPr>
+              <w:jc w:val="both"/>
+            </w:pPr>
+            <w:r>
+              <w:t>What is true of this tweet?</w:t>
+            </w:r>
+          </w:p>
+        </w:tc>
+        <w:tc>
+          <w:tcPr>
+            <w:tcW w:w="4508" w:type="dxa"/>
+          </w:tcPr>
+          <w:p>
+            <w:pPr>
+              <w:jc w:val="both"/>
               <w:rPr>
                 <w:rFonts w:ascii="Calibri" w:hAnsi="Calibri" w:cs="Calibri"/>
                 <w:color w:val="000000"/>
               </w:rPr>
-              <w:t>down</w:t>
-            </w:r>
-            <w:proofErr w:type="gramEnd"/>
+            </w:pPr>
+            <w:r>
+              <w:rPr>
+                <w:rFonts w:ascii="Calibri" w:hAnsi="Calibri" w:cs="Calibri"/>
+                <w:color w:val="000000"/>
+              </w:rPr>
+              <w:t>It is sarcastic</w:t>
+            </w:r>
+          </w:p>
+          <w:p>
+            <w:pPr>
+              <w:jc w:val="both"/>
+              <w:rPr>
+                <w:b/>
+                <w:bCs/>
+              </w:rPr>
+            </w:pPr>
+          </w:p>
+        </w:tc>
+      </w:tr>
+      <w:tr>
+        <w:tc>
+          <w:tcPr>
+            <w:tcW w:w="4508" w:type="dxa"/>
+          </w:tcPr>
+          <w:p>
+            <w:pPr>
+              <w:jc w:val="both"/>
+            </w:pPr>
+            <w:r>
+              <w:t>What emojis (if any) would you add to this tweet?</w:t>
+            </w:r>
+          </w:p>
+        </w:tc>
+        <w:tc>
+          <w:tcPr>
+            <w:tcW w:w="4508" w:type="dxa"/>
+          </w:tcPr>
+          <w:p>
+            <w:pPr>
+              <w:jc w:val="both"/>
+              <w:rPr>
+                <w:rFonts w:ascii="Calibri" w:hAnsi="Calibri" w:cs="Calibri"/>
+                <w:color w:val="000000"/>
+              </w:rPr>
+            </w:pPr>
+            <w:r>
+              <w:rPr>
+                <w:rFonts w:ascii="Calibri" w:hAnsi="Calibri" w:cs="Calibri"/>
+                <w:color w:val="000000"/>
+              </w:rPr>
+              <w:t>Just like to congratulate everyone on the Kop today for the fastest ever Poor Scouser Tommy. Slow the fuck down</w:t>
+            </w:r>
+          </w:p>
+        </w:tc>
+      </w:tr>
+      <w:tr>
+        <w:tc>
+          <w:tcPr>
+            <w:tcW w:w="4508" w:type="dxa"/>
+          </w:tcPr>
+          <w:p>
+            <w:pPr>
+              <w:jc w:val="both"/>
+              <w:rPr>
+                <w:rFonts w:ascii="Calibri" w:hAnsi="Calibri" w:cs="Calibri"/>
+                <w:color w:val="000000"/>
+              </w:rPr>
+            </w:pPr>
+            <w:r>
+              <w:rPr>
+                <w:rFonts w:ascii="Calibri" w:hAnsi="Calibri" w:cs="Calibri"/>
+                <w:color w:val="000000"/>
+              </w:rPr>
+              <w:t xml:space="preserve">I </w:t>
+            </w:r>
+            <w:proofErr w:type="spellStart"/>
+            <w:r>
+              <w:rPr>
+                <w:rFonts w:ascii="Calibri" w:hAnsi="Calibri" w:cs="Calibri"/>
+                <w:color w:val="000000"/>
+              </w:rPr>
+              <w:t>couldnt</w:t>
+            </w:r>
+            <w:proofErr w:type="spellEnd"/>
+            <w:r>
+              <w:rPr>
+                <w:rFonts w:ascii="Calibri" w:hAnsi="Calibri" w:cs="Calibri"/>
+                <w:color w:val="000000"/>
+              </w:rPr>
+              <w:t xml:space="preserve"> have imagined how much fun I would have with people </w:t>
+            </w:r>
+            <w:proofErr w:type="spellStart"/>
+            <w:r>
+              <w:rPr>
+                <w:rFonts w:ascii="Calibri" w:hAnsi="Calibri" w:cs="Calibri"/>
+                <w:color w:val="000000"/>
+              </w:rPr>
+              <w:t>Ive</w:t>
+            </w:r>
+            <w:proofErr w:type="spellEnd"/>
+            <w:r>
+              <w:rPr>
+                <w:rFonts w:ascii="Calibri" w:hAnsi="Calibri" w:cs="Calibri"/>
+                <w:color w:val="000000"/>
+              </w:rPr>
+              <w:t xml:space="preserve"> met through streaming. </w:t>
+            </w:r>
+            <w:proofErr w:type="spellStart"/>
+            <w:r>
+              <w:rPr>
+                <w:rFonts w:ascii="Calibri" w:hAnsi="Calibri" w:cs="Calibri"/>
+                <w:color w:val="000000"/>
+              </w:rPr>
+              <w:t>Im</w:t>
+            </w:r>
+            <w:proofErr w:type="spellEnd"/>
+            <w:r>
+              <w:rPr>
+                <w:rFonts w:ascii="Calibri" w:hAnsi="Calibri" w:cs="Calibri"/>
+                <w:color w:val="000000"/>
+              </w:rPr>
+              <w:t xml:space="preserve"> so thankful to live in this timeline even if it is relatively garbage.</w:t>
+            </w:r>
           </w:p>
           <w:p>
             <w:pPr>
@@ -11886,17 +11578,175 @@
                 <w:rFonts w:ascii="Calibri" w:hAnsi="Calibri" w:cs="Calibri"/>
                 <w:color w:val="000000"/>
               </w:rPr>
-              <w:t xml:space="preserve">It is </w:t>
-            </w:r>
-            <w:proofErr w:type="gramStart"/>
-            <w:r>
+              <w:t>It is not sarcastic</w:t>
+            </w:r>
+          </w:p>
+          <w:p>
+            <w:pPr>
+              <w:jc w:val="both"/>
+              <w:rPr>
+                <w:b/>
+                <w:bCs/>
+              </w:rPr>
+            </w:pPr>
+          </w:p>
+        </w:tc>
+      </w:tr>
+      <w:tr>
+        <w:tc>
+          <w:tcPr>
+            <w:tcW w:w="4508" w:type="dxa"/>
+          </w:tcPr>
+          <w:p>
+            <w:pPr>
+              <w:jc w:val="both"/>
+            </w:pPr>
+            <w:r>
+              <w:t>What emojis (if any) would you add to this tweet?</w:t>
+            </w:r>
+          </w:p>
+        </w:tc>
+        <w:tc>
+          <w:tcPr>
+            <w:tcW w:w="4508" w:type="dxa"/>
+          </w:tcPr>
+          <w:p>
+            <w:pPr>
+              <w:spacing w:after="160" w:line="259" w:lineRule="auto"/>
+              <w:jc w:val="both"/>
               <w:rPr>
                 <w:rFonts w:ascii="Calibri" w:hAnsi="Calibri" w:cs="Calibri"/>
                 <w:color w:val="000000"/>
               </w:rPr>
-              <w:t>sarcastic</w:t>
-            </w:r>
-            <w:proofErr w:type="gramEnd"/>
+            </w:pPr>
+            <w:r>
+              <w:rPr>
+                <w:rFonts w:ascii="Calibri" w:hAnsi="Calibri" w:cs="Calibri"/>
+                <w:color w:val="000000"/>
+              </w:rPr>
+              <w:t xml:space="preserve">I </w:t>
+            </w:r>
+            <w:proofErr w:type="spellStart"/>
+            <w:r>
+              <w:rPr>
+                <w:rFonts w:ascii="Calibri" w:hAnsi="Calibri" w:cs="Calibri"/>
+                <w:color w:val="000000"/>
+              </w:rPr>
+              <w:t>couldnt</w:t>
+            </w:r>
+            <w:proofErr w:type="spellEnd"/>
+            <w:r>
+              <w:rPr>
+                <w:rFonts w:ascii="Calibri" w:hAnsi="Calibri" w:cs="Calibri"/>
+                <w:color w:val="000000"/>
+              </w:rPr>
+              <w:t xml:space="preserve"> have imagined how much fun I would have with people </w:t>
+            </w:r>
+            <w:proofErr w:type="spellStart"/>
+            <w:r>
+              <w:rPr>
+                <w:rFonts w:ascii="Calibri" w:hAnsi="Calibri" w:cs="Calibri"/>
+                <w:color w:val="000000"/>
+              </w:rPr>
+              <w:t>Ive</w:t>
+            </w:r>
+            <w:proofErr w:type="spellEnd"/>
+            <w:r>
+              <w:rPr>
+                <w:rFonts w:ascii="Calibri" w:hAnsi="Calibri" w:cs="Calibri"/>
+                <w:color w:val="000000"/>
+              </w:rPr>
+              <w:t xml:space="preserve"> met through streaming. </w:t>
+            </w:r>
+            <w:proofErr w:type="spellStart"/>
+            <w:r>
+              <w:rPr>
+                <w:rFonts w:ascii="Calibri" w:hAnsi="Calibri" w:cs="Calibri"/>
+                <w:color w:val="000000"/>
+              </w:rPr>
+              <w:t>Im</w:t>
+            </w:r>
+            <w:proofErr w:type="spellEnd"/>
+            <w:r>
+              <w:rPr>
+                <w:rFonts w:ascii="Calibri" w:hAnsi="Calibri" w:cs="Calibri"/>
+                <w:color w:val="000000"/>
+              </w:rPr>
+              <w:t xml:space="preserve"> so thankful to live in this timeline even if it is relatively garbage.</w:t>
+            </w:r>
+          </w:p>
+        </w:tc>
+      </w:tr>
+      <w:tr>
+        <w:tc>
+          <w:tcPr>
+            <w:tcW w:w="4508" w:type="dxa"/>
+          </w:tcPr>
+          <w:p>
+            <w:pPr>
+              <w:jc w:val="both"/>
+              <w:rPr>
+                <w:rFonts w:ascii="Calibri" w:hAnsi="Calibri" w:cs="Calibri"/>
+                <w:color w:val="000000"/>
+              </w:rPr>
+            </w:pPr>
+            <w:r>
+              <w:rPr>
+                <w:rFonts w:ascii="Calibri" w:hAnsi="Calibri" w:cs="Calibri"/>
+                <w:color w:val="000000"/>
+              </w:rPr>
+              <w:t xml:space="preserve">woke up to my dog sneezing on my face. </w:t>
+            </w:r>
+            <w:proofErr w:type="spellStart"/>
+            <w:r>
+              <w:rPr>
+                <w:rFonts w:ascii="Calibri" w:hAnsi="Calibri" w:cs="Calibri"/>
+                <w:color w:val="000000"/>
+              </w:rPr>
+              <w:t>Hows</w:t>
+            </w:r>
+            <w:proofErr w:type="spellEnd"/>
+            <w:r>
+              <w:rPr>
+                <w:rFonts w:ascii="Calibri" w:hAnsi="Calibri" w:cs="Calibri"/>
+                <w:color w:val="000000"/>
+              </w:rPr>
+              <w:t xml:space="preserve"> your day going so far?</w:t>
+            </w:r>
+          </w:p>
+          <w:p>
+            <w:pPr>
+              <w:jc w:val="both"/>
+            </w:pPr>
+          </w:p>
+          <w:p>
+            <w:pPr>
+              <w:jc w:val="both"/>
+            </w:pPr>
+            <w:r>
+              <w:t>What is true of this tweet?</w:t>
+            </w:r>
+          </w:p>
+        </w:tc>
+        <w:tc>
+          <w:tcPr>
+            <w:tcW w:w="4508" w:type="dxa"/>
+          </w:tcPr>
+          <w:p>
+            <w:pPr>
+              <w:jc w:val="both"/>
+              <w:rPr>
+                <w:rFonts w:ascii="Calibri" w:hAnsi="Calibri" w:cs="Calibri"/>
+                <w:color w:val="000000"/>
+              </w:rPr>
+            </w:pPr>
+            <w:r>
+              <w:rPr>
+                <w:rFonts w:ascii="Calibri" w:hAnsi="Calibri" w:cs="Calibri"/>
+                <w:color w:val="000000"/>
+              </w:rPr>
+              <w:t>It is sarcastic</w:t>
+            </w:r>
           </w:p>
           <w:p>
             <w:pPr>
@@ -11929,6 +11779,7 @@
           </w:tcPr>
           <w:p>
             <w:pPr>
+              <w:spacing w:after="160" w:line="259" w:lineRule="auto"/>
               <w:jc w:val="both"/>
               <w:rPr>
                 <w:rFonts w:ascii="Calibri" w:hAnsi="Calibri" w:cs="Calibri"/>
@@ -11940,23 +11791,23 @@
                 <w:rFonts w:ascii="Calibri" w:hAnsi="Calibri" w:cs="Calibri"/>
                 <w:color w:val="000000"/>
               </w:rPr>
-              <w:t xml:space="preserve">Just like to congratulate everyone on the Kop today for the fastest ever Poor Scouser Tommy. Slow the </w:t>
-            </w:r>
-            <w:proofErr w:type="gramStart"/>
+              <w:t xml:space="preserve">woke up to my dog sneezing on my face. </w:t>
+            </w:r>
+            <w:proofErr w:type="spellStart"/>
             <w:r>
               <w:rPr>
                 <w:rFonts w:ascii="Calibri" w:hAnsi="Calibri" w:cs="Calibri"/>
                 <w:color w:val="000000"/>
               </w:rPr>
-              <w:t>fuck</w:t>
-            </w:r>
-            <w:proofErr w:type="gramEnd"/>
+              <w:t>Hows</w:t>
+            </w:r>
+            <w:proofErr w:type="spellEnd"/>
             <w:r>
               <w:rPr>
                 <w:rFonts w:ascii="Calibri" w:hAnsi="Calibri" w:cs="Calibri"/>
                 <w:color w:val="000000"/>
               </w:rPr>
-              <w:t xml:space="preserve"> down</w:t>
+              <w:t xml:space="preserve"> your day going so far?</w:t>
             </w:r>
           </w:p>
         </w:tc>
@@ -11979,7 +11830,7 @@
                 <w:rFonts w:ascii="Calibri" w:hAnsi="Calibri" w:cs="Calibri"/>
                 <w:color w:val="000000"/>
               </w:rPr>
-              <w:t xml:space="preserve">I </w:t>
+              <w:t xml:space="preserve">do </w:t>
             </w:r>
             <w:proofErr w:type="spellStart"/>
             <w:r>
@@ -11987,7 +11838,7 @@
                 <w:rFonts w:ascii="Calibri" w:hAnsi="Calibri" w:cs="Calibri"/>
                 <w:color w:val="000000"/>
               </w:rPr>
-              <w:t>couldnt</w:t>
+              <w:t>i</w:t>
             </w:r>
             <w:proofErr w:type="spellEnd"/>
             <w:r>
@@ -11995,7 +11846,7 @@
                 <w:rFonts w:ascii="Calibri" w:hAnsi="Calibri" w:cs="Calibri"/>
                 <w:color w:val="000000"/>
               </w:rPr>
-              <w:t xml:space="preserve"> have imagined how much fun I would have with people </w:t>
+              <w:t xml:space="preserve"> just blast </w:t>
             </w:r>
             <w:proofErr w:type="spellStart"/>
             <w:r>
@@ -12003,7 +11854,7 @@
                 <w:rFonts w:ascii="Calibri" w:hAnsi="Calibri" w:cs="Calibri"/>
                 <w:color w:val="000000"/>
               </w:rPr>
-              <w:t>Ive</w:t>
+              <w:t>maneskin</w:t>
             </w:r>
             <w:proofErr w:type="spellEnd"/>
             <w:r>
@@ -12011,7 +11862,7 @@
                 <w:rFonts w:ascii="Calibri" w:hAnsi="Calibri" w:cs="Calibri"/>
                 <w:color w:val="000000"/>
               </w:rPr>
-              <w:t xml:space="preserve"> met through streaming. </w:t>
+              <w:t xml:space="preserve"> to get hyped for my </w:t>
             </w:r>
             <w:proofErr w:type="spellStart"/>
             <w:r>
@@ -12019,7 +11870,7 @@
                 <w:rFonts w:ascii="Calibri" w:hAnsi="Calibri" w:cs="Calibri"/>
                 <w:color w:val="000000"/>
               </w:rPr>
-              <w:t>Im</w:t>
+              <w:t>osce</w:t>
             </w:r>
             <w:proofErr w:type="spellEnd"/>
             <w:r>
@@ -12027,7 +11878,7 @@
                 <w:rFonts w:ascii="Calibri" w:hAnsi="Calibri" w:cs="Calibri"/>
                 <w:color w:val="000000"/>
               </w:rPr>
-              <w:t xml:space="preserve"> so thankful to live in this timeline even if it is relatively garbage.</w:t>
+              <w:t xml:space="preserve"> or??</w:t>
             </w:r>
           </w:p>
           <w:p>
@@ -12061,369 +11912,8 @@
                 <w:rFonts w:ascii="Calibri" w:hAnsi="Calibri" w:cs="Calibri"/>
                 <w:color w:val="000000"/>
               </w:rPr>
-              <w:t xml:space="preserve">It is not </w:t>
-            </w:r>
-            <w:proofErr w:type="gramStart"/>
-            <w:r>
-              <w:rPr>
-                <w:rFonts w:ascii="Calibri" w:hAnsi="Calibri" w:cs="Calibri"/>
-                <w:color w:val="000000"/>
-              </w:rPr>
-              <w:t>sarcastic</w:t>
-            </w:r>
-            <w:proofErr w:type="gramEnd"/>
-          </w:p>
-          <w:p>
-            <w:pPr>
-              <w:jc w:val="both"/>
-              <w:rPr>
-                <w:b/>
-                <w:bCs/>
-              </w:rPr>
-            </w:pPr>
-          </w:p>
-        </w:tc>
-      </w:tr>
-      <w:tr>
-        <w:tc>
-          <w:tcPr>
-            <w:tcW w:w="4508" w:type="dxa"/>
-          </w:tcPr>
-          <w:p>
-            <w:pPr>
-              <w:jc w:val="both"/>
-            </w:pPr>
-            <w:r>
-              <w:t>What emojis (if any) would you add to this tweet?</w:t>
-            </w:r>
-          </w:p>
-        </w:tc>
-        <w:tc>
-          <w:tcPr>
-            <w:tcW w:w="4508" w:type="dxa"/>
-          </w:tcPr>
-          <w:p>
-            <w:pPr>
-              <w:spacing w:after="160" w:line="259" w:lineRule="auto"/>
-              <w:jc w:val="both"/>
-              <w:rPr>
-                <w:rFonts w:ascii="Calibri" w:hAnsi="Calibri" w:cs="Calibri"/>
-                <w:color w:val="000000"/>
-              </w:rPr>
-            </w:pPr>
-            <w:r>
-              <w:rPr>
-                <w:rFonts w:ascii="Calibri" w:hAnsi="Calibri" w:cs="Calibri"/>
-                <w:color w:val="000000"/>
-              </w:rPr>
-              <w:t xml:space="preserve">I </w:t>
-            </w:r>
-            <w:proofErr w:type="spellStart"/>
-            <w:r>
-              <w:rPr>
-                <w:rFonts w:ascii="Calibri" w:hAnsi="Calibri" w:cs="Calibri"/>
-                <w:color w:val="000000"/>
-              </w:rPr>
-              <w:t>couldnt</w:t>
-            </w:r>
-            <w:proofErr w:type="spellEnd"/>
-            <w:r>
-              <w:rPr>
-                <w:rFonts w:ascii="Calibri" w:hAnsi="Calibri" w:cs="Calibri"/>
-                <w:color w:val="000000"/>
-              </w:rPr>
-              <w:t xml:space="preserve"> have imagined how much fun I would have with people </w:t>
-            </w:r>
-            <w:proofErr w:type="spellStart"/>
-            <w:r>
-              <w:rPr>
-                <w:rFonts w:ascii="Calibri" w:hAnsi="Calibri" w:cs="Calibri"/>
-                <w:color w:val="000000"/>
-              </w:rPr>
-              <w:t>Ive</w:t>
-            </w:r>
-            <w:proofErr w:type="spellEnd"/>
-            <w:r>
-              <w:rPr>
-                <w:rFonts w:ascii="Calibri" w:hAnsi="Calibri" w:cs="Calibri"/>
-                <w:color w:val="000000"/>
-              </w:rPr>
-              <w:t xml:space="preserve"> met through streaming. </w:t>
-            </w:r>
-            <w:proofErr w:type="spellStart"/>
-            <w:r>
-              <w:rPr>
-                <w:rFonts w:ascii="Calibri" w:hAnsi="Calibri" w:cs="Calibri"/>
-                <w:color w:val="000000"/>
-              </w:rPr>
-              <w:t>Im</w:t>
-            </w:r>
-            <w:proofErr w:type="spellEnd"/>
-            <w:r>
-              <w:rPr>
-                <w:rFonts w:ascii="Calibri" w:hAnsi="Calibri" w:cs="Calibri"/>
-                <w:color w:val="000000"/>
-              </w:rPr>
-              <w:t xml:space="preserve"> so thankful to live in this timeline even if it is relatively garbage.</w:t>
-            </w:r>
-          </w:p>
-        </w:tc>
-      </w:tr>
-      <w:tr>
-        <w:tc>
-          <w:tcPr>
-            <w:tcW w:w="4508" w:type="dxa"/>
-          </w:tcPr>
-          <w:p>
-            <w:pPr>
-              <w:jc w:val="both"/>
-              <w:rPr>
-                <w:rFonts w:ascii="Calibri" w:hAnsi="Calibri" w:cs="Calibri"/>
-                <w:color w:val="000000"/>
-              </w:rPr>
-            </w:pPr>
-            <w:r>
-              <w:rPr>
-                <w:rFonts w:ascii="Calibri" w:hAnsi="Calibri" w:cs="Calibri"/>
-                <w:color w:val="000000"/>
-              </w:rPr>
-              <w:t xml:space="preserve">woke up to my dog sneezing on my face. </w:t>
-            </w:r>
-            <w:proofErr w:type="spellStart"/>
-            <w:r>
-              <w:rPr>
-                <w:rFonts w:ascii="Calibri" w:hAnsi="Calibri" w:cs="Calibri"/>
-                <w:color w:val="000000"/>
-              </w:rPr>
-              <w:t>Hows</w:t>
-            </w:r>
-            <w:proofErr w:type="spellEnd"/>
-            <w:r>
-              <w:rPr>
-                <w:rFonts w:ascii="Calibri" w:hAnsi="Calibri" w:cs="Calibri"/>
-                <w:color w:val="000000"/>
-              </w:rPr>
-              <w:t xml:space="preserve"> your day going so far?</w:t>
-            </w:r>
-          </w:p>
-          <w:p>
-            <w:pPr>
-              <w:jc w:val="both"/>
-            </w:pPr>
-          </w:p>
-          <w:p>
-            <w:pPr>
-              <w:jc w:val="both"/>
-            </w:pPr>
-            <w:r>
-              <w:t>What is true of this tweet?</w:t>
-            </w:r>
-          </w:p>
-        </w:tc>
-        <w:tc>
-          <w:tcPr>
-            <w:tcW w:w="4508" w:type="dxa"/>
-          </w:tcPr>
-          <w:p>
-            <w:pPr>
-              <w:jc w:val="both"/>
-              <w:rPr>
-                <w:rFonts w:ascii="Calibri" w:hAnsi="Calibri" w:cs="Calibri"/>
-                <w:color w:val="000000"/>
-              </w:rPr>
-            </w:pPr>
-            <w:r>
-              <w:rPr>
-                <w:rFonts w:ascii="Calibri" w:hAnsi="Calibri" w:cs="Calibri"/>
-                <w:color w:val="000000"/>
-              </w:rPr>
-              <w:t xml:space="preserve">It is </w:t>
-            </w:r>
-            <w:proofErr w:type="gramStart"/>
-            <w:r>
-              <w:rPr>
-                <w:rFonts w:ascii="Calibri" w:hAnsi="Calibri" w:cs="Calibri"/>
-                <w:color w:val="000000"/>
-              </w:rPr>
-              <w:t>sarcastic</w:t>
-            </w:r>
-            <w:proofErr w:type="gramEnd"/>
-          </w:p>
-          <w:p>
-            <w:pPr>
-              <w:jc w:val="both"/>
-              <w:rPr>
-                <w:b/>
-                <w:bCs/>
-              </w:rPr>
-            </w:pPr>
-          </w:p>
-        </w:tc>
-      </w:tr>
-      <w:tr>
-        <w:tc>
-          <w:tcPr>
-            <w:tcW w:w="4508" w:type="dxa"/>
-          </w:tcPr>
-          <w:p>
-            <w:pPr>
-              <w:jc w:val="both"/>
-            </w:pPr>
-            <w:r>
-              <w:t>What emojis (if any) would you add to this tweet?</w:t>
-            </w:r>
-          </w:p>
-        </w:tc>
-        <w:tc>
-          <w:tcPr>
-            <w:tcW w:w="4508" w:type="dxa"/>
-          </w:tcPr>
-          <w:p>
-            <w:pPr>
-              <w:spacing w:after="160" w:line="259" w:lineRule="auto"/>
-              <w:jc w:val="both"/>
-              <w:rPr>
-                <w:rFonts w:ascii="Calibri" w:hAnsi="Calibri" w:cs="Calibri"/>
-                <w:color w:val="000000"/>
-              </w:rPr>
-            </w:pPr>
-            <w:r>
-              <w:rPr>
-                <w:rFonts w:ascii="Calibri" w:hAnsi="Calibri" w:cs="Calibri"/>
-                <w:color w:val="000000"/>
-              </w:rPr>
-              <w:t xml:space="preserve">woke up to my dog sneezing on my face. </w:t>
-            </w:r>
-            <w:proofErr w:type="spellStart"/>
-            <w:r>
-              <w:rPr>
-                <w:rFonts w:ascii="Calibri" w:hAnsi="Calibri" w:cs="Calibri"/>
-                <w:color w:val="000000"/>
-              </w:rPr>
-              <w:t>Hows</w:t>
-            </w:r>
-            <w:proofErr w:type="spellEnd"/>
-            <w:r>
-              <w:rPr>
-                <w:rFonts w:ascii="Calibri" w:hAnsi="Calibri" w:cs="Calibri"/>
-                <w:color w:val="000000"/>
-              </w:rPr>
-              <w:t xml:space="preserve"> your day going so far?</w:t>
-            </w:r>
-          </w:p>
-        </w:tc>
-      </w:tr>
-      <w:tr>
-        <w:tc>
-          <w:tcPr>
-            <w:tcW w:w="4508" w:type="dxa"/>
-          </w:tcPr>
-          <w:p>
-            <w:pPr>
-              <w:jc w:val="both"/>
-              <w:rPr>
-                <w:rFonts w:ascii="Calibri" w:hAnsi="Calibri" w:cs="Calibri"/>
-                <w:color w:val="000000"/>
-              </w:rPr>
-            </w:pPr>
-            <w:r>
-              <w:rPr>
-                <w:rFonts w:ascii="Calibri" w:hAnsi="Calibri" w:cs="Calibri"/>
-                <w:color w:val="000000"/>
-              </w:rPr>
-              <w:t xml:space="preserve">do </w:t>
-            </w:r>
-            <w:proofErr w:type="spellStart"/>
-            <w:r>
-              <w:rPr>
-                <w:rFonts w:ascii="Calibri" w:hAnsi="Calibri" w:cs="Calibri"/>
-                <w:color w:val="000000"/>
-              </w:rPr>
-              <w:t>i</w:t>
-            </w:r>
-            <w:proofErr w:type="spellEnd"/>
-            <w:r>
-              <w:rPr>
-                <w:rFonts w:ascii="Calibri" w:hAnsi="Calibri" w:cs="Calibri"/>
-                <w:color w:val="000000"/>
-              </w:rPr>
-              <w:t xml:space="preserve"> just blast </w:t>
-            </w:r>
-            <w:proofErr w:type="spellStart"/>
-            <w:r>
-              <w:rPr>
-                <w:rFonts w:ascii="Calibri" w:hAnsi="Calibri" w:cs="Calibri"/>
-                <w:color w:val="000000"/>
-              </w:rPr>
-              <w:t>maneskin</w:t>
-            </w:r>
-            <w:proofErr w:type="spellEnd"/>
-            <w:r>
-              <w:rPr>
-                <w:rFonts w:ascii="Calibri" w:hAnsi="Calibri" w:cs="Calibri"/>
-                <w:color w:val="000000"/>
-              </w:rPr>
-              <w:t xml:space="preserve"> to get hyped for my </w:t>
-            </w:r>
-            <w:proofErr w:type="spellStart"/>
-            <w:r>
-              <w:rPr>
-                <w:rFonts w:ascii="Calibri" w:hAnsi="Calibri" w:cs="Calibri"/>
-                <w:color w:val="000000"/>
-              </w:rPr>
-              <w:t>osce</w:t>
-            </w:r>
-            <w:proofErr w:type="spellEnd"/>
-            <w:r>
-              <w:rPr>
-                <w:rFonts w:ascii="Calibri" w:hAnsi="Calibri" w:cs="Calibri"/>
-                <w:color w:val="000000"/>
-              </w:rPr>
-              <w:t xml:space="preserve"> or??</w:t>
-            </w:r>
-          </w:p>
-          <w:p>
-            <w:pPr>
-              <w:jc w:val="both"/>
-            </w:pPr>
-          </w:p>
-          <w:p>
-            <w:pPr>
-              <w:jc w:val="both"/>
-            </w:pPr>
-            <w:r>
-              <w:t>What is true of this tweet?</w:t>
-            </w:r>
-          </w:p>
-        </w:tc>
-        <w:tc>
-          <w:tcPr>
-            <w:tcW w:w="4508" w:type="dxa"/>
-          </w:tcPr>
-          <w:p>
-            <w:pPr>
-              <w:jc w:val="both"/>
-              <w:rPr>
-                <w:rFonts w:ascii="Calibri" w:hAnsi="Calibri" w:cs="Calibri"/>
-                <w:color w:val="000000"/>
-              </w:rPr>
-            </w:pPr>
-            <w:r>
-              <w:rPr>
-                <w:rFonts w:ascii="Calibri" w:hAnsi="Calibri" w:cs="Calibri"/>
-                <w:color w:val="000000"/>
-              </w:rPr>
-              <w:t xml:space="preserve">It is not </w:t>
-            </w:r>
-            <w:proofErr w:type="gramStart"/>
-            <w:r>
-              <w:rPr>
-                <w:rFonts w:ascii="Calibri" w:hAnsi="Calibri" w:cs="Calibri"/>
-                <w:color w:val="000000"/>
-              </w:rPr>
-              <w:t>sarcastic</w:t>
-            </w:r>
-            <w:proofErr w:type="gramEnd"/>
+              <w:t>It is not sarcastic</w:t>
+            </w:r>
           </w:p>
           <w:p>
             <w:pPr>
@@ -28908,7 +28398,7 @@
   <w:rsids>
     <w:rsidRoot w:val="00137510"/>
     <w:rsid w:val="00137510"/>
-    <w:rsid w:val="00466063"/>
+    <w:rsid w:val="00571A0A"/>
     <w:rsid w:val="006A3470"/>
     <w:rsid w:val="00C24034"/>
   </w:rsids>

--- a/Word Docs/Chapter 11 Draft Work.docx
+++ b/Word Docs/Chapter 11 Draft Work.docx
@@ -362,12 +362,26 @@
         <w:rPr>
           <w:color w:val="000000"/>
         </w:rPr>
-        <w:t xml:space="preserve">determining a true optimum presents challenges both in defining loss functions and optimiser selection. Two proposed loss functions outlined in section X, aim to exploit known relationships between vocabulary which </w:t>
-      </w:r>
+        <w:t xml:space="preserve">determining a </w:t>
+      </w:r>
+      <w:proofErr w:type="gramStart"/>
       <w:r>
         <w:rPr>
           <w:color w:val="000000"/>
         </w:rPr>
+        <w:t>true optimum presents challenges</w:t>
+      </w:r>
+      <w:proofErr w:type="gramEnd"/>
+      <w:r>
+        <w:rPr>
+          <w:color w:val="000000"/>
+        </w:rPr>
+        <w:t xml:space="preserve"> both in defining loss functions and optimiser selection. Two proposed loss functions outlined in section X, aim to exploit known relationships between vocabulary which </w:t>
+      </w:r>
+      <w:r>
+        <w:rPr>
+          <w:color w:val="000000"/>
+        </w:rPr>
         <w:t>are postulated to</w:t>
       </w:r>
       <w:r>
@@ -380,8 +394,16 @@
         <w:rPr>
           <w:color w:val="000000"/>
         </w:rPr>
-        <w:t>The complexity of the problem set</w:t>
-      </w:r>
+        <w:t xml:space="preserve">The complexity of the problem </w:t>
+      </w:r>
+      <w:proofErr w:type="gramStart"/>
+      <w:r>
+        <w:rPr>
+          <w:color w:val="000000"/>
+        </w:rPr>
+        <w:t>set</w:t>
+      </w:r>
+      <w:proofErr w:type="gramEnd"/>
       <w:r>
         <w:rPr>
           <w:color w:val="000000"/>
@@ -620,7 +642,23 @@
           <w:rFonts w:eastAsiaTheme="minorEastAsia"/>
           <w:color w:val="000000"/>
         </w:rPr>
-        <w:t xml:space="preserve">Where such a method reduces the step size as the slope approaches zero. Considering this function in the context of a three-dimensional plane, it is evident that there is no mechanism which avoids </w:t>
+        <w:t xml:space="preserve">Where such a method reduces the step size as the slope approaches zero. </w:t>
+      </w:r>
+      <w:proofErr w:type="gramStart"/>
+      <w:r>
+        <w:rPr>
+          <w:rFonts w:eastAsiaTheme="minorEastAsia"/>
+          <w:color w:val="000000"/>
+        </w:rPr>
+        <w:t>Considering this function in the context of a three-dimensional plane, it</w:t>
+      </w:r>
+      <w:proofErr w:type="gramEnd"/>
+      <w:r>
+        <w:rPr>
+          <w:rFonts w:eastAsiaTheme="minorEastAsia"/>
+          <w:color w:val="000000"/>
+        </w:rPr>
+        <w:t xml:space="preserve"> is evident that there is no mechanism which avoids </w:t>
       </w:r>
       <w:r>
         <w:rPr>
@@ -786,7 +824,23 @@
           <w:rFonts w:eastAsiaTheme="minorEastAsia"/>
           <w:color w:val="000000"/>
         </w:rPr>
-        <w:t>This adjustment avoids convergence at saddle points or local minima as the random sample may point away from a local minimum as it may not lie around this particular minimum in the loss contour, allowing the model to escape these points, where the summation of all results would not.</w:t>
+        <w:t xml:space="preserve">This adjustment avoids convergence at saddle points or local minima as the random sample may point away from a local minimum as it may not lie around this </w:t>
+      </w:r>
+      <w:proofErr w:type="gramStart"/>
+      <w:r>
+        <w:rPr>
+          <w:rFonts w:eastAsiaTheme="minorEastAsia"/>
+          <w:color w:val="000000"/>
+        </w:rPr>
+        <w:t>particular minimum</w:t>
+      </w:r>
+      <w:proofErr w:type="gramEnd"/>
+      <w:r>
+        <w:rPr>
+          <w:rFonts w:eastAsiaTheme="minorEastAsia"/>
+          <w:color w:val="000000"/>
+        </w:rPr>
+        <w:t xml:space="preserve"> in the loss contour, allowing the model to escape these points, where the summation of all results would not.</w:t>
       </w:r>
     </w:p>
     <w:p>
@@ -1648,7 +1702,23 @@
           <w:rFonts w:eastAsiaTheme="minorEastAsia"/>
           <w:color w:val="000000"/>
         </w:rPr>
-        <w:t xml:space="preserve"> denote Hadamard (element-wise) product and division respectively and </w:t>
+        <w:t xml:space="preserve"> denote Hadamard (</w:t>
+      </w:r>
+      <w:proofErr w:type="gramStart"/>
+      <w:r>
+        <w:rPr>
+          <w:rFonts w:eastAsiaTheme="minorEastAsia"/>
+          <w:color w:val="000000"/>
+        </w:rPr>
+        <w:t>element-wise</w:t>
+      </w:r>
+      <w:proofErr w:type="gramEnd"/>
+      <w:r>
+        <w:rPr>
+          <w:rFonts w:eastAsiaTheme="minorEastAsia"/>
+          <w:color w:val="000000"/>
+        </w:rPr>
+        <w:t xml:space="preserve">) product and division respectively and </w:t>
       </w:r>
       <m:oMath>
         <m:r>
@@ -3624,7 +3694,15 @@
         <w:t xml:space="preserve"> is </w:t>
       </w:r>
       <w:r>
-        <w:t xml:space="preserve">a very common activation function for many problem sets and </w:t>
+        <w:t xml:space="preserve">a very common activation function for many </w:t>
+      </w:r>
+      <w:proofErr w:type="gramStart"/>
+      <w:r>
+        <w:t>problem</w:t>
+      </w:r>
+      <w:proofErr w:type="gramEnd"/>
+      <w:r>
+        <w:t xml:space="preserve"> sets and </w:t>
       </w:r>
       <w:r>
         <w:t xml:space="preserve">returns positive values </w:t>
@@ -5463,7 +5541,15 @@
         <w:t xml:space="preserve">These models </w:t>
       </w:r>
       <w:r>
-        <w:t xml:space="preserve">are based upon encoder-decoder architectures, which are capable of processing data in parallel due to their attention mechanism which avoids processing data in parallel in favour of processing the sequences as a whole. </w:t>
+        <w:t xml:space="preserve">are based upon encoder-decoder architectures, which are capable of processing data in parallel due to their attention mechanism which avoids processing data in parallel in favour of processing the </w:t>
+      </w:r>
+      <w:proofErr w:type="gramStart"/>
+      <w:r>
+        <w:t>sequences as a whole</w:t>
+      </w:r>
+      <w:proofErr w:type="gramEnd"/>
+      <w:r>
+        <w:t xml:space="preserve">. </w:t>
       </w:r>
       <w:r>
         <w:t xml:space="preserve">The encoder consists of </w:t>
@@ -6214,7 +6300,15 @@
         <w:t>to</w:t>
       </w:r>
       <w:r>
-        <w:t xml:space="preserve"> preserve non-harmful content which makes reference to such topics in a manner which has low likelihood for harm, as this content is common in sarcastic content</w:t>
+        <w:t xml:space="preserve"> preserve non-harmful content which </w:t>
+      </w:r>
+      <w:proofErr w:type="gramStart"/>
+      <w:r>
+        <w:t>makes reference</w:t>
+      </w:r>
+      <w:proofErr w:type="gramEnd"/>
+      <w:r>
+        <w:t xml:space="preserve"> to such topics in a manner which has low likelihood for harm, as this content is common in sarcastic content</w:t>
       </w:r>
       <w:r>
         <w:t xml:space="preserve"> and its inclusion ensures a more organic representation of the population</w:t>
@@ -6456,7 +6550,15 @@
         <w:t xml:space="preserve">Participants were sourced using a variety of methods, with a stipulation that no participant should have a close personal relationship with the researcher to avoid bias. </w:t>
       </w:r>
       <w:r>
-        <w:t>Participants were obtained via online forums (e.g. r/</w:t>
+        <w:t>Participants were obtained via online forums (</w:t>
+      </w:r>
+      <w:proofErr w:type="gramStart"/>
+      <w:r>
+        <w:t>e.g.</w:t>
+      </w:r>
+      <w:proofErr w:type="gramEnd"/>
+      <w:r>
+        <w:t xml:space="preserve"> r/</w:t>
       </w:r>
       <w:proofErr w:type="spellStart"/>
       <w:r>
@@ -7019,7 +7121,15 @@
           </w:p>
           <w:p>
             <w:r>
-              <w:t xml:space="preserve">This can be letters or numbers (e.g. AB1234). You can use this to reach out regarding the use of your data. </w:t>
+              <w:t>This can be letters or numbers (</w:t>
+            </w:r>
+            <w:proofErr w:type="gramStart"/>
+            <w:r>
+              <w:t>e.g.</w:t>
+            </w:r>
+            <w:proofErr w:type="gramEnd"/>
+            <w:r>
+              <w:t xml:space="preserve"> AB1234). You can use this to reach out regarding the use of your data. </w:t>
             </w:r>
           </w:p>
         </w:tc>
@@ -7081,8 +7191,13 @@
           </w:p>
           <w:p>
             <w:r>
-              <w:t>Single select radio buttons</w:t>
-            </w:r>
+              <w:t xml:space="preserve">Single select radio </w:t>
+            </w:r>
+            <w:proofErr w:type="gramStart"/>
+            <w:r>
+              <w:t>buttons</w:t>
+            </w:r>
+            <w:proofErr w:type="gramEnd"/>
           </w:p>
           <w:p>
             <w:r>
@@ -7123,8 +7238,13 @@
           </w:p>
           <w:p>
             <w:r>
-              <w:t>Single select radio buttons</w:t>
-            </w:r>
+              <w:t xml:space="preserve">Single select radio </w:t>
+            </w:r>
+            <w:proofErr w:type="gramStart"/>
+            <w:r>
+              <w:t>buttons</w:t>
+            </w:r>
+            <w:proofErr w:type="gramEnd"/>
           </w:p>
           <w:p>
             <w:r>
@@ -7350,13 +7470,23 @@
           </w:p>
           <w:p>
             <w:r>
-              <w:t>I don’t want to say/ Other</w:t>
-            </w:r>
-          </w:p>
-          <w:p>
-            <w:r>
-              <w:t>Single select radio buttons</w:t>
-            </w:r>
+              <w:t xml:space="preserve">I don’t want to say/ </w:t>
+            </w:r>
+            <w:proofErr w:type="gramStart"/>
+            <w:r>
+              <w:t>Other</w:t>
+            </w:r>
+            <w:proofErr w:type="gramEnd"/>
+          </w:p>
+          <w:p>
+            <w:r>
+              <w:t xml:space="preserve">Single select radio </w:t>
+            </w:r>
+            <w:proofErr w:type="gramStart"/>
+            <w:r>
+              <w:t>buttons</w:t>
+            </w:r>
+            <w:proofErr w:type="gramEnd"/>
           </w:p>
           <w:p>
             <w:r>
@@ -7397,13 +7527,23 @@
           </w:p>
           <w:p>
             <w:r>
-              <w:t>45-64/ 65+/ I don’t want to say</w:t>
-            </w:r>
-          </w:p>
-          <w:p>
-            <w:r>
-              <w:t>Single select radio buttons</w:t>
-            </w:r>
+              <w:t xml:space="preserve">45-64/ 65+/ I don’t want to </w:t>
+            </w:r>
+            <w:proofErr w:type="gramStart"/>
+            <w:r>
+              <w:t>say</w:t>
+            </w:r>
+            <w:proofErr w:type="gramEnd"/>
+          </w:p>
+          <w:p>
+            <w:r>
+              <w:t xml:space="preserve">Single select radio </w:t>
+            </w:r>
+            <w:proofErr w:type="gramStart"/>
+            <w:r>
+              <w:t>buttons</w:t>
+            </w:r>
+            <w:proofErr w:type="gramEnd"/>
           </w:p>
           <w:p>
             <w:r>
@@ -7555,7 +7695,15 @@
           </w:p>
           <w:p>
             <w:r>
-              <w:t xml:space="preserve">In the next section you will be presented with a number of </w:t>
+              <w:t xml:space="preserve">In the next section you will be presented with </w:t>
+            </w:r>
+            <w:proofErr w:type="gramStart"/>
+            <w:r>
+              <w:t>a number of</w:t>
+            </w:r>
+            <w:proofErr w:type="gramEnd"/>
+            <w:r>
+              <w:t xml:space="preserve"> </w:t>
             </w:r>
             <w:r>
               <w:lastRenderedPageBreak/>
@@ -7651,13 +7799,23 @@
           </w:p>
           <w:p>
             <w:r>
-              <w:t>I don’t know</w:t>
-            </w:r>
-          </w:p>
-          <w:p>
-            <w:r>
-              <w:t>Single select radio buttons</w:t>
-            </w:r>
+              <w:t xml:space="preserve">I don’t </w:t>
+            </w:r>
+            <w:proofErr w:type="gramStart"/>
+            <w:r>
+              <w:t>know</w:t>
+            </w:r>
+            <w:proofErr w:type="gramEnd"/>
+          </w:p>
+          <w:p>
+            <w:r>
+              <w:t xml:space="preserve">Single select radio </w:t>
+            </w:r>
+            <w:proofErr w:type="gramStart"/>
+            <w:r>
+              <w:t>buttons</w:t>
+            </w:r>
+            <w:proofErr w:type="gramEnd"/>
           </w:p>
           <w:p>
             <w:r>
@@ -8315,6 +8473,22 @@
           <w:bCs/>
         </w:rPr>
       </w:pPr>
+    </w:p>
+    <w:p>
+      <w:pPr>
+        <w:rPr>
+          <w:b/>
+          <w:bCs/>
+        </w:rPr>
+      </w:pPr>
+    </w:p>
+    <w:p>
+      <w:pPr>
+        <w:rPr>
+          <w:b/>
+          <w:bCs/>
+        </w:rPr>
+      </w:pPr>
       <w:r>
         <w:rPr>
           <w:b/>
@@ -8616,16 +8790,25 @@
                 <w:rFonts w:ascii="Calibri" w:hAnsi="Calibri" w:cs="Calibri"/>
                 <w:color w:val="000000"/>
               </w:rPr>
-              <w:t>The only thing I got from college was a caffeine addiction</w:t>
-            </w:r>
-          </w:p>
-          <w:p>
-            <w:pPr>
-              <w:jc w:val="both"/>
+              <w:t xml:space="preserve">The only thing I got from college was a caffeine </w:t>
+            </w:r>
+            <w:proofErr w:type="gramStart"/>
+            <w:r>
               <w:rPr>
                 <w:rFonts w:ascii="Calibri" w:hAnsi="Calibri" w:cs="Calibri"/>
                 <w:color w:val="000000"/>
               </w:rPr>
+              <w:t>addiction</w:t>
+            </w:r>
+            <w:proofErr w:type="gramEnd"/>
+          </w:p>
+          <w:p>
+            <w:pPr>
+              <w:jc w:val="both"/>
+              <w:rPr>
+                <w:rFonts w:ascii="Calibri" w:hAnsi="Calibri" w:cs="Calibri"/>
+                <w:color w:val="000000"/>
+              </w:rPr>
             </w:pPr>
           </w:p>
           <w:p>
@@ -8654,8 +8837,17 @@
                 <w:rFonts w:ascii="Calibri" w:hAnsi="Calibri" w:cs="Calibri"/>
                 <w:color w:val="000000"/>
               </w:rPr>
-              <w:t>It is sarcastic</w:t>
-            </w:r>
+              <w:t xml:space="preserve">It is </w:t>
+            </w:r>
+            <w:proofErr w:type="gramStart"/>
+            <w:r>
+              <w:rPr>
+                <w:rFonts w:ascii="Calibri" w:hAnsi="Calibri" w:cs="Calibri"/>
+                <w:color w:val="000000"/>
+              </w:rPr>
+              <w:t>sarcastic</w:t>
+            </w:r>
+            <w:proofErr w:type="gramEnd"/>
           </w:p>
           <w:p>
             <w:pPr>
@@ -8862,16 +9054,25 @@
                 <w:rFonts w:ascii="Calibri" w:hAnsi="Calibri" w:cs="Calibri"/>
                 <w:color w:val="000000"/>
               </w:rPr>
-              <w:t xml:space="preserve"> take my god damn presents thank you very much"</w:t>
-            </w:r>
-          </w:p>
-          <w:p>
-            <w:pPr>
-              <w:jc w:val="both"/>
+              <w:t xml:space="preserve"> take my god damn presents thank you very </w:t>
+            </w:r>
+            <w:proofErr w:type="gramStart"/>
+            <w:r>
               <w:rPr>
                 <w:rFonts w:ascii="Calibri" w:hAnsi="Calibri" w:cs="Calibri"/>
                 <w:color w:val="000000"/>
               </w:rPr>
+              <w:t>much"</w:t>
+            </w:r>
+            <w:proofErr w:type="gramEnd"/>
+          </w:p>
+          <w:p>
+            <w:pPr>
+              <w:jc w:val="both"/>
+              <w:rPr>
+                <w:rFonts w:ascii="Calibri" w:hAnsi="Calibri" w:cs="Calibri"/>
+                <w:color w:val="000000"/>
+              </w:rPr>
             </w:pPr>
           </w:p>
           <w:p>
@@ -8904,34 +9105,44 @@
                 <w:rFonts w:ascii="Calibri" w:hAnsi="Calibri" w:cs="Calibri"/>
                 <w:color w:val="000000"/>
               </w:rPr>
-              <w:t>It is sarcastic</w:t>
-            </w:r>
-          </w:p>
-          <w:p>
-            <w:pPr>
-              <w:jc w:val="both"/>
-              <w:rPr>
-                <w:b/>
-                <w:bCs/>
-              </w:rPr>
-            </w:pPr>
-          </w:p>
-        </w:tc>
-      </w:tr>
-      <w:tr>
-        <w:tc>
-          <w:tcPr>
-            <w:tcW w:w="4508" w:type="dxa"/>
-          </w:tcPr>
-          <w:p>
-            <w:pPr>
-              <w:jc w:val="both"/>
-              <w:rPr>
-                <w:b/>
-                <w:bCs/>
-              </w:rPr>
-            </w:pPr>
-            <w:r>
+              <w:t xml:space="preserve">It is </w:t>
+            </w:r>
+            <w:proofErr w:type="gramStart"/>
+            <w:r>
+              <w:rPr>
+                <w:rFonts w:ascii="Calibri" w:hAnsi="Calibri" w:cs="Calibri"/>
+                <w:color w:val="000000"/>
+              </w:rPr>
+              <w:t>sarcastic</w:t>
+            </w:r>
+            <w:proofErr w:type="gramEnd"/>
+          </w:p>
+          <w:p>
+            <w:pPr>
+              <w:jc w:val="both"/>
+              <w:rPr>
+                <w:b/>
+                <w:bCs/>
+              </w:rPr>
+            </w:pPr>
+          </w:p>
+        </w:tc>
+      </w:tr>
+      <w:tr>
+        <w:tc>
+          <w:tcPr>
+            <w:tcW w:w="4508" w:type="dxa"/>
+          </w:tcPr>
+          <w:p>
+            <w:pPr>
+              <w:jc w:val="both"/>
+              <w:rPr>
+                <w:b/>
+                <w:bCs/>
+              </w:rPr>
+            </w:pPr>
+            <w:r>
+              <w:lastRenderedPageBreak/>
               <w:t>What emojis (if any) would you add to this tweet?</w:t>
             </w:r>
           </w:p>
@@ -8970,15 +9181,1500 @@
                 <w:rFonts w:ascii="Calibri" w:hAnsi="Calibri" w:cs="Calibri"/>
                 <w:color w:val="000000"/>
               </w:rPr>
-              <w:t xml:space="preserve"> bout it... Yeah they were talking </w:t>
-            </w:r>
+              <w:t xml:space="preserve"> bout it... Yeah they were talking about doing to the dells. </w:t>
+            </w:r>
+            <w:proofErr w:type="spellStart"/>
             <w:r>
               <w:rPr>
                 <w:rFonts w:ascii="Calibri" w:hAnsi="Calibri" w:cs="Calibri"/>
                 <w:color w:val="000000"/>
               </w:rPr>
+              <w:t>Ill</w:t>
+            </w:r>
+            <w:proofErr w:type="spellEnd"/>
+            <w:r>
+              <w:rPr>
+                <w:rFonts w:ascii="Calibri" w:hAnsi="Calibri" w:cs="Calibri"/>
+                <w:color w:val="000000"/>
+              </w:rPr>
+              <w:t xml:space="preserve"> take my god </w:t>
+            </w:r>
+            <w:proofErr w:type="gramStart"/>
+            <w:r>
+              <w:rPr>
+                <w:rFonts w:ascii="Calibri" w:hAnsi="Calibri" w:cs="Calibri"/>
+                <w:color w:val="000000"/>
+              </w:rPr>
+              <w:t>damn</w:t>
+            </w:r>
+            <w:proofErr w:type="gramEnd"/>
+            <w:r>
+              <w:rPr>
+                <w:rFonts w:ascii="Calibri" w:hAnsi="Calibri" w:cs="Calibri"/>
+                <w:color w:val="000000"/>
+              </w:rPr>
+              <w:t xml:space="preserve"> presents thank you very much"</w:t>
+            </w:r>
+            <w:r>
+              <w:rPr>
+                <w:rFonts w:ascii="Segoe UI Emoji" w:hAnsi="Segoe UI Emoji" w:cs="Segoe UI Emoji"/>
+                <w:color w:val="000000"/>
+              </w:rPr>
+              <w:t>😬</w:t>
+            </w:r>
+          </w:p>
+        </w:tc>
+      </w:tr>
+      <w:tr>
+        <w:tc>
+          <w:tcPr>
+            <w:tcW w:w="4508" w:type="dxa"/>
+          </w:tcPr>
+          <w:p>
+            <w:pPr>
+              <w:jc w:val="both"/>
+              <w:rPr>
+                <w:rFonts w:ascii="Calibri" w:hAnsi="Calibri" w:cs="Calibri"/>
+                <w:color w:val="000000"/>
+              </w:rPr>
+            </w:pPr>
+            <w:proofErr w:type="spellStart"/>
+            <w:r>
+              <w:rPr>
+                <w:rFonts w:ascii="Calibri" w:hAnsi="Calibri" w:cs="Calibri"/>
+                <w:color w:val="000000"/>
+              </w:rPr>
+              <w:t>i</w:t>
+            </w:r>
+            <w:proofErr w:type="spellEnd"/>
+            <w:r>
+              <w:rPr>
+                <w:rFonts w:ascii="Calibri" w:hAnsi="Calibri" w:cs="Calibri"/>
+                <w:color w:val="000000"/>
+              </w:rPr>
+              <w:t xml:space="preserve"> love shoegaze </w:t>
+            </w:r>
+            <w:proofErr w:type="spellStart"/>
+            <w:r>
+              <w:rPr>
+                <w:rFonts w:ascii="Calibri" w:hAnsi="Calibri" w:cs="Calibri"/>
+                <w:color w:val="000000"/>
+              </w:rPr>
+              <w:t>sm</w:t>
+            </w:r>
+            <w:proofErr w:type="spellEnd"/>
+          </w:p>
+          <w:p>
+            <w:pPr>
+              <w:jc w:val="both"/>
+              <w:rPr>
+                <w:rFonts w:ascii="Calibri" w:hAnsi="Calibri" w:cs="Calibri"/>
+                <w:color w:val="000000"/>
+              </w:rPr>
+            </w:pPr>
+          </w:p>
+          <w:p>
+            <w:pPr>
+              <w:jc w:val="both"/>
+              <w:rPr>
+                <w:b/>
+                <w:bCs/>
+              </w:rPr>
+            </w:pPr>
+            <w:r>
+              <w:t>What is true of this tweet?</w:t>
+            </w:r>
+          </w:p>
+        </w:tc>
+        <w:tc>
+          <w:tcPr>
+            <w:tcW w:w="4508" w:type="dxa"/>
+          </w:tcPr>
+          <w:p>
+            <w:pPr>
+              <w:jc w:val="both"/>
+              <w:rPr>
+                <w:rFonts w:ascii="Calibri" w:hAnsi="Calibri" w:cs="Calibri"/>
+                <w:color w:val="000000"/>
+              </w:rPr>
+            </w:pPr>
+            <w:r>
+              <w:rPr>
+                <w:rFonts w:ascii="Calibri" w:hAnsi="Calibri" w:cs="Calibri"/>
+                <w:color w:val="000000"/>
+              </w:rPr>
+              <w:t xml:space="preserve">It is </w:t>
+            </w:r>
+            <w:proofErr w:type="gramStart"/>
+            <w:r>
+              <w:rPr>
+                <w:rFonts w:ascii="Calibri" w:hAnsi="Calibri" w:cs="Calibri"/>
+                <w:color w:val="000000"/>
+              </w:rPr>
+              <w:t>sarcastic</w:t>
+            </w:r>
+            <w:proofErr w:type="gramEnd"/>
+          </w:p>
+          <w:p>
+            <w:pPr>
+              <w:jc w:val="both"/>
+              <w:rPr>
+                <w:b/>
+                <w:bCs/>
+              </w:rPr>
+            </w:pPr>
+          </w:p>
+        </w:tc>
+      </w:tr>
+      <w:tr>
+        <w:tc>
+          <w:tcPr>
+            <w:tcW w:w="4508" w:type="dxa"/>
+          </w:tcPr>
+          <w:p>
+            <w:pPr>
+              <w:jc w:val="both"/>
+              <w:rPr>
+                <w:b/>
+                <w:bCs/>
+              </w:rPr>
+            </w:pPr>
+            <w:r>
+              <w:t>What emojis (if any) would you add to this tweet?</w:t>
+            </w:r>
+          </w:p>
+        </w:tc>
+        <w:tc>
+          <w:tcPr>
+            <w:tcW w:w="4508" w:type="dxa"/>
+          </w:tcPr>
+          <w:p>
+            <w:pPr>
+              <w:jc w:val="both"/>
+              <w:rPr>
+                <w:rFonts w:ascii="Calibri" w:hAnsi="Calibri" w:cs="Calibri"/>
+                <w:color w:val="000000"/>
+              </w:rPr>
+            </w:pPr>
+            <w:proofErr w:type="spellStart"/>
+            <w:r>
+              <w:rPr>
+                <w:rFonts w:ascii="Calibri" w:hAnsi="Calibri" w:cs="Calibri"/>
+                <w:color w:val="000000"/>
+              </w:rPr>
+              <w:t>i</w:t>
+            </w:r>
+            <w:proofErr w:type="spellEnd"/>
+            <w:r>
+              <w:rPr>
+                <w:rFonts w:ascii="Calibri" w:hAnsi="Calibri" w:cs="Calibri"/>
+                <w:color w:val="000000"/>
+              </w:rPr>
+              <w:t xml:space="preserve"> love shoegaze </w:t>
+            </w:r>
+            <w:proofErr w:type="spellStart"/>
+            <w:r>
+              <w:rPr>
+                <w:rFonts w:ascii="Calibri" w:hAnsi="Calibri" w:cs="Calibri"/>
+                <w:color w:val="000000"/>
+              </w:rPr>
+              <w:t>sm</w:t>
+            </w:r>
+            <w:proofErr w:type="spellEnd"/>
+            <w:r>
+              <w:rPr>
+                <w:rFonts w:ascii="Calibri" w:hAnsi="Calibri" w:cs="Calibri"/>
+                <w:color w:val="000000"/>
+              </w:rPr>
+              <w:t xml:space="preserve"> </w:t>
+            </w:r>
+            <w:r>
+              <w:rPr>
+                <w:rFonts w:ascii="Segoe UI Emoji" w:hAnsi="Segoe UI Emoji" w:cs="Segoe UI Emoji"/>
+                <w:color w:val="000000"/>
+              </w:rPr>
+              <w:t>😁</w:t>
+            </w:r>
+          </w:p>
+          <w:p>
+            <w:pPr>
+              <w:jc w:val="both"/>
+              <w:rPr>
+                <w:b/>
+                <w:bCs/>
+              </w:rPr>
+            </w:pPr>
+          </w:p>
+        </w:tc>
+      </w:tr>
+      <w:tr>
+        <w:tc>
+          <w:tcPr>
+            <w:tcW w:w="4508" w:type="dxa"/>
+          </w:tcPr>
+          <w:p>
+            <w:pPr>
+              <w:jc w:val="both"/>
+              <w:rPr>
+                <w:rFonts w:ascii="Calibri" w:hAnsi="Calibri" w:cs="Calibri"/>
+                <w:color w:val="000000"/>
+              </w:rPr>
+            </w:pPr>
+            <w:r>
+              <w:rPr>
+                <w:rFonts w:ascii="Calibri" w:hAnsi="Calibri" w:cs="Calibri"/>
+                <w:color w:val="000000"/>
+              </w:rPr>
+              <w:t>m</w:t>
+            </w:r>
+            <w:r>
+              <w:rPr>
+                <w:rFonts w:ascii="Calibri" w:hAnsi="Calibri" w:cs="Calibri"/>
+                <w:color w:val="000000"/>
+              </w:rPr>
+              <w:t xml:space="preserve">en are so </w:t>
+            </w:r>
+            <w:proofErr w:type="spellStart"/>
+            <w:proofErr w:type="gramStart"/>
+            <w:r>
+              <w:rPr>
+                <w:rFonts w:ascii="Calibri" w:hAnsi="Calibri" w:cs="Calibri"/>
+                <w:color w:val="000000"/>
+              </w:rPr>
+              <w:t>grimey</w:t>
+            </w:r>
+            <w:proofErr w:type="spellEnd"/>
+            <w:proofErr w:type="gramEnd"/>
+          </w:p>
+          <w:p>
+            <w:pPr>
+              <w:jc w:val="both"/>
+              <w:rPr>
+                <w:rFonts w:ascii="Calibri" w:hAnsi="Calibri" w:cs="Calibri"/>
+                <w:color w:val="000000"/>
+              </w:rPr>
+            </w:pPr>
+          </w:p>
+          <w:p>
+            <w:pPr>
+              <w:jc w:val="both"/>
+              <w:rPr>
+                <w:b/>
+                <w:bCs/>
+              </w:rPr>
+            </w:pPr>
+            <w:r>
+              <w:t>What is true of this tweet?</w:t>
+            </w:r>
+          </w:p>
+        </w:tc>
+        <w:tc>
+          <w:tcPr>
+            <w:tcW w:w="4508" w:type="dxa"/>
+          </w:tcPr>
+          <w:p>
+            <w:pPr>
+              <w:jc w:val="both"/>
+              <w:rPr>
+                <w:rFonts w:ascii="Calibri" w:hAnsi="Calibri" w:cs="Calibri"/>
+                <w:color w:val="000000"/>
+              </w:rPr>
+            </w:pPr>
+            <w:r>
+              <w:rPr>
+                <w:rFonts w:ascii="Calibri" w:hAnsi="Calibri" w:cs="Calibri"/>
+                <w:color w:val="000000"/>
+              </w:rPr>
+              <w:t xml:space="preserve">It is </w:t>
+            </w:r>
+            <w:proofErr w:type="gramStart"/>
+            <w:r>
+              <w:rPr>
+                <w:rFonts w:ascii="Calibri" w:hAnsi="Calibri" w:cs="Calibri"/>
+                <w:color w:val="000000"/>
+              </w:rPr>
+              <w:t>sarcastic</w:t>
+            </w:r>
+            <w:proofErr w:type="gramEnd"/>
+          </w:p>
+          <w:p>
+            <w:pPr>
+              <w:jc w:val="both"/>
+              <w:rPr>
+                <w:b/>
+                <w:bCs/>
+              </w:rPr>
+            </w:pPr>
+          </w:p>
+        </w:tc>
+      </w:tr>
+      <w:tr>
+        <w:tc>
+          <w:tcPr>
+            <w:tcW w:w="4508" w:type="dxa"/>
+          </w:tcPr>
+          <w:p>
+            <w:pPr>
+              <w:jc w:val="both"/>
+              <w:rPr>
+                <w:b/>
+                <w:bCs/>
+              </w:rPr>
+            </w:pPr>
+            <w:r>
+              <w:t>What emojis (if any) would you add to this tweet?</w:t>
+            </w:r>
+          </w:p>
+        </w:tc>
+        <w:tc>
+          <w:tcPr>
+            <w:tcW w:w="4508" w:type="dxa"/>
+          </w:tcPr>
+          <w:p>
+            <w:pPr>
+              <w:jc w:val="both"/>
+              <w:rPr>
+                <w:rFonts w:ascii="Calibri" w:hAnsi="Calibri" w:cs="Calibri"/>
+                <w:color w:val="000000"/>
+              </w:rPr>
+            </w:pPr>
+            <w:r>
+              <w:rPr>
+                <w:rFonts w:ascii="Calibri" w:hAnsi="Calibri" w:cs="Calibri"/>
+                <w:color w:val="000000"/>
+              </w:rPr>
+              <w:t xml:space="preserve">men are so </w:t>
+            </w:r>
+            <w:proofErr w:type="spellStart"/>
+            <w:r>
+              <w:rPr>
+                <w:rFonts w:ascii="Calibri" w:hAnsi="Calibri" w:cs="Calibri"/>
+                <w:color w:val="000000"/>
+              </w:rPr>
+              <w:t>grimey</w:t>
+            </w:r>
+            <w:proofErr w:type="spellEnd"/>
+            <w:r>
+              <w:rPr>
+                <w:rFonts w:ascii="Calibri" w:hAnsi="Calibri" w:cs="Calibri"/>
+                <w:color w:val="000000"/>
+              </w:rPr>
+              <w:t xml:space="preserve"> </w:t>
+            </w:r>
+            <w:r>
+              <w:rPr>
+                <w:rFonts w:ascii="Segoe UI Emoji" w:hAnsi="Segoe UI Emoji" w:cs="Segoe UI Emoji"/>
+                <w:color w:val="000000"/>
+              </w:rPr>
+              <w:t>😢</w:t>
+            </w:r>
+          </w:p>
+          <w:p>
+            <w:pPr>
+              <w:jc w:val="both"/>
+              <w:rPr>
+                <w:b/>
+                <w:bCs/>
+              </w:rPr>
+            </w:pPr>
+          </w:p>
+        </w:tc>
+      </w:tr>
+      <w:tr>
+        <w:tc>
+          <w:tcPr>
+            <w:tcW w:w="4508" w:type="dxa"/>
+          </w:tcPr>
+          <w:p>
+            <w:pPr>
+              <w:jc w:val="both"/>
+              <w:rPr>
+                <w:rFonts w:ascii="Calibri" w:hAnsi="Calibri" w:cs="Calibri"/>
+                <w:color w:val="000000"/>
+              </w:rPr>
+            </w:pPr>
+            <w:r>
+              <w:rPr>
+                <w:rFonts w:ascii="Calibri" w:hAnsi="Calibri" w:cs="Calibri"/>
+                <w:color w:val="000000"/>
+              </w:rPr>
+              <w:t xml:space="preserve">okay but like the say so song </w:t>
+            </w:r>
+            <w:proofErr w:type="spellStart"/>
+            <w:r>
+              <w:rPr>
+                <w:rFonts w:ascii="Calibri" w:hAnsi="Calibri" w:cs="Calibri"/>
+                <w:color w:val="000000"/>
+              </w:rPr>
+              <w:t>aint</w:t>
+            </w:r>
+            <w:proofErr w:type="spellEnd"/>
+            <w:r>
+              <w:rPr>
+                <w:rFonts w:ascii="Calibri" w:hAnsi="Calibri" w:cs="Calibri"/>
+                <w:color w:val="000000"/>
+              </w:rPr>
+              <w:t xml:space="preserve"> that bad. </w:t>
+            </w:r>
+            <w:proofErr w:type="spellStart"/>
+            <w:r>
+              <w:rPr>
+                <w:rFonts w:ascii="Calibri" w:hAnsi="Calibri" w:cs="Calibri"/>
+                <w:color w:val="000000"/>
+              </w:rPr>
+              <w:t>Im</w:t>
+            </w:r>
+            <w:proofErr w:type="spellEnd"/>
+            <w:r>
+              <w:rPr>
+                <w:rFonts w:ascii="Calibri" w:hAnsi="Calibri" w:cs="Calibri"/>
+                <w:color w:val="000000"/>
+              </w:rPr>
+              <w:t xml:space="preserve"> unironically jam to it lmao</w:t>
+            </w:r>
+          </w:p>
+          <w:p>
+            <w:pPr>
+              <w:jc w:val="both"/>
+              <w:rPr>
+                <w:rFonts w:ascii="Calibri" w:hAnsi="Calibri" w:cs="Calibri"/>
+                <w:color w:val="000000"/>
+              </w:rPr>
+            </w:pPr>
+          </w:p>
+          <w:p>
+            <w:pPr>
+              <w:jc w:val="both"/>
+            </w:pPr>
+            <w:r>
+              <w:t>What is true of this tweet?</w:t>
+            </w:r>
+          </w:p>
+        </w:tc>
+        <w:tc>
+          <w:tcPr>
+            <w:tcW w:w="4508" w:type="dxa"/>
+          </w:tcPr>
+          <w:p>
+            <w:pPr>
+              <w:jc w:val="both"/>
+              <w:rPr>
+                <w:rFonts w:ascii="Calibri" w:hAnsi="Calibri" w:cs="Calibri"/>
+                <w:color w:val="000000"/>
+              </w:rPr>
+            </w:pPr>
+            <w:r>
+              <w:rPr>
+                <w:rFonts w:ascii="Calibri" w:hAnsi="Calibri" w:cs="Calibri"/>
+                <w:color w:val="000000"/>
+              </w:rPr>
+              <w:t xml:space="preserve">It is </w:t>
+            </w:r>
+            <w:proofErr w:type="gramStart"/>
+            <w:r>
+              <w:rPr>
+                <w:rFonts w:ascii="Calibri" w:hAnsi="Calibri" w:cs="Calibri"/>
+                <w:color w:val="000000"/>
+              </w:rPr>
+              <w:t>sarcastic</w:t>
+            </w:r>
+            <w:proofErr w:type="gramEnd"/>
+          </w:p>
+          <w:p>
+            <w:pPr>
+              <w:jc w:val="both"/>
+              <w:rPr>
+                <w:b/>
+                <w:bCs/>
+              </w:rPr>
+            </w:pPr>
+          </w:p>
+        </w:tc>
+      </w:tr>
+      <w:tr>
+        <w:tc>
+          <w:tcPr>
+            <w:tcW w:w="4508" w:type="dxa"/>
+          </w:tcPr>
+          <w:p>
+            <w:pPr>
+              <w:jc w:val="both"/>
+            </w:pPr>
+            <w:r>
+              <w:t>What emojis (if any) would you add to this tweet?</w:t>
+            </w:r>
+          </w:p>
+        </w:tc>
+        <w:tc>
+          <w:tcPr>
+            <w:tcW w:w="4508" w:type="dxa"/>
+          </w:tcPr>
+          <w:p>
+            <w:pPr>
+              <w:jc w:val="both"/>
+              <w:rPr>
+                <w:rFonts w:ascii="Calibri" w:hAnsi="Calibri" w:cs="Calibri"/>
+                <w:color w:val="000000"/>
+              </w:rPr>
+            </w:pPr>
+            <w:r>
+              <w:rPr>
+                <w:rFonts w:ascii="Calibri" w:hAnsi="Calibri" w:cs="Calibri"/>
+                <w:color w:val="000000"/>
+              </w:rPr>
+              <w:t xml:space="preserve">okay but like the say so song </w:t>
+            </w:r>
+            <w:proofErr w:type="spellStart"/>
+            <w:r>
+              <w:rPr>
+                <w:rFonts w:ascii="Calibri" w:hAnsi="Calibri" w:cs="Calibri"/>
+                <w:color w:val="000000"/>
+              </w:rPr>
+              <w:t>aint</w:t>
+            </w:r>
+            <w:proofErr w:type="spellEnd"/>
+            <w:r>
+              <w:rPr>
+                <w:rFonts w:ascii="Calibri" w:hAnsi="Calibri" w:cs="Calibri"/>
+                <w:color w:val="000000"/>
+              </w:rPr>
+              <w:t xml:space="preserve"> that bad. </w:t>
+            </w:r>
+            <w:proofErr w:type="spellStart"/>
+            <w:r>
+              <w:rPr>
+                <w:rFonts w:ascii="Calibri" w:hAnsi="Calibri" w:cs="Calibri"/>
+                <w:color w:val="000000"/>
+              </w:rPr>
+              <w:t>Im</w:t>
+            </w:r>
+            <w:proofErr w:type="spellEnd"/>
+            <w:r>
+              <w:rPr>
+                <w:rFonts w:ascii="Calibri" w:hAnsi="Calibri" w:cs="Calibri"/>
+                <w:color w:val="000000"/>
+              </w:rPr>
+              <w:t xml:space="preserve"> unironically jam to it lmao</w:t>
+            </w:r>
+            <w:r>
+              <w:rPr>
+                <w:rFonts w:ascii="Segoe UI Emoji" w:hAnsi="Segoe UI Emoji" w:cs="Segoe UI Emoji"/>
+                <w:color w:val="000000"/>
+              </w:rPr>
+              <w:t>😂</w:t>
+            </w:r>
+          </w:p>
+        </w:tc>
+      </w:tr>
+      <w:tr>
+        <w:tc>
+          <w:tcPr>
+            <w:tcW w:w="4508" w:type="dxa"/>
+          </w:tcPr>
+          <w:p>
+            <w:pPr>
+              <w:spacing w:after="160" w:line="259" w:lineRule="auto"/>
+              <w:jc w:val="both"/>
+              <w:rPr>
+                <w:rFonts w:ascii="Calibri" w:hAnsi="Calibri" w:cs="Calibri"/>
+                <w:color w:val="000000"/>
+              </w:rPr>
+            </w:pPr>
+            <w:r>
+              <w:rPr>
+                <w:rFonts w:ascii="Calibri" w:hAnsi="Calibri" w:cs="Calibri"/>
+                <w:color w:val="000000"/>
+              </w:rPr>
+              <w:t>Tinnitus is my favourite thing ever I love it. So loud so atmospheric https://t.co/mNJw5GvPzy</w:t>
+            </w:r>
+          </w:p>
+          <w:p>
+            <w:pPr>
+              <w:jc w:val="both"/>
+            </w:pPr>
+            <w:r>
+              <w:t>What is true of this tweet?</w:t>
+            </w:r>
+          </w:p>
+        </w:tc>
+        <w:tc>
+          <w:tcPr>
+            <w:tcW w:w="4508" w:type="dxa"/>
+          </w:tcPr>
+          <w:p>
+            <w:pPr>
+              <w:jc w:val="both"/>
+              <w:rPr>
+                <w:rFonts w:ascii="Calibri" w:hAnsi="Calibri" w:cs="Calibri"/>
+                <w:color w:val="000000"/>
+              </w:rPr>
+            </w:pPr>
+            <w:r>
+              <w:rPr>
+                <w:rFonts w:ascii="Calibri" w:hAnsi="Calibri" w:cs="Calibri"/>
+                <w:color w:val="000000"/>
+              </w:rPr>
+              <w:t xml:space="preserve">It is </w:t>
+            </w:r>
+            <w:proofErr w:type="gramStart"/>
+            <w:r>
+              <w:rPr>
+                <w:rFonts w:ascii="Calibri" w:hAnsi="Calibri" w:cs="Calibri"/>
+                <w:color w:val="000000"/>
+              </w:rPr>
+              <w:t>sarcastic</w:t>
+            </w:r>
+            <w:proofErr w:type="gramEnd"/>
+          </w:p>
+          <w:p>
+            <w:pPr>
+              <w:jc w:val="both"/>
+              <w:rPr>
+                <w:b/>
+                <w:bCs/>
+              </w:rPr>
+            </w:pPr>
+          </w:p>
+        </w:tc>
+      </w:tr>
+      <w:tr>
+        <w:tc>
+          <w:tcPr>
+            <w:tcW w:w="4508" w:type="dxa"/>
+          </w:tcPr>
+          <w:p>
+            <w:pPr>
+              <w:jc w:val="both"/>
+            </w:pPr>
+            <w:r>
+              <w:t>What emojis (if any) would you add to this tweet?</w:t>
+            </w:r>
+          </w:p>
+        </w:tc>
+        <w:tc>
+          <w:tcPr>
+            <w:tcW w:w="4508" w:type="dxa"/>
+          </w:tcPr>
+          <w:p>
+            <w:pPr>
+              <w:spacing w:after="160" w:line="259" w:lineRule="auto"/>
+              <w:jc w:val="both"/>
+              <w:rPr>
+                <w:rFonts w:ascii="Calibri" w:hAnsi="Calibri" w:cs="Calibri"/>
+                <w:color w:val="000000"/>
+              </w:rPr>
+            </w:pPr>
+            <w:r>
+              <w:rPr>
+                <w:rFonts w:ascii="Calibri" w:hAnsi="Calibri" w:cs="Calibri"/>
+                <w:color w:val="000000"/>
+              </w:rPr>
+              <w:t xml:space="preserve">Tinnitus is my favourite thing ever I love it. So loud so atmospheric https://t.co/mNJw5GvPzy </w:t>
+            </w:r>
+            <w:r>
+              <w:rPr>
+                <w:rFonts w:ascii="Segoe UI Emoji" w:hAnsi="Segoe UI Emoji" w:cs="Segoe UI Emoji"/>
+                <w:color w:val="000000"/>
+              </w:rPr>
+              <w:t>🙈</w:t>
+            </w:r>
+          </w:p>
+        </w:tc>
+      </w:tr>
+      <w:tr>
+        <w:tc>
+          <w:tcPr>
+            <w:tcW w:w="4508" w:type="dxa"/>
+          </w:tcPr>
+          <w:p>
+            <w:pPr>
+              <w:spacing w:after="160" w:line="259" w:lineRule="auto"/>
+              <w:jc w:val="both"/>
+              <w:rPr>
+                <w:rFonts w:ascii="Calibri" w:hAnsi="Calibri" w:cs="Calibri"/>
+                <w:color w:val="000000"/>
+              </w:rPr>
+            </w:pPr>
+            <w:proofErr w:type="spellStart"/>
+            <w:r>
+              <w:rPr>
+                <w:rFonts w:ascii="Calibri" w:hAnsi="Calibri" w:cs="Calibri"/>
+                <w:color w:val="000000"/>
+              </w:rPr>
+              <w:t>i</w:t>
+            </w:r>
+            <w:proofErr w:type="spellEnd"/>
+            <w:r>
+              <w:rPr>
+                <w:rFonts w:ascii="Calibri" w:hAnsi="Calibri" w:cs="Calibri"/>
+                <w:color w:val="000000"/>
+              </w:rPr>
+              <w:t xml:space="preserve"> hate when that guy on </w:t>
+            </w:r>
+            <w:proofErr w:type="spellStart"/>
+            <w:r>
+              <w:rPr>
+                <w:rFonts w:ascii="Calibri" w:hAnsi="Calibri" w:cs="Calibri"/>
+                <w:color w:val="000000"/>
+              </w:rPr>
+              <w:t>tiktok</w:t>
+            </w:r>
+            <w:proofErr w:type="spellEnd"/>
+            <w:r>
+              <w:rPr>
+                <w:rFonts w:ascii="Calibri" w:hAnsi="Calibri" w:cs="Calibri"/>
+                <w:color w:val="000000"/>
+              </w:rPr>
+              <w:t xml:space="preserve"> is all </w:t>
+            </w:r>
+            <w:proofErr w:type="spellStart"/>
+            <w:r>
+              <w:rPr>
+                <w:rFonts w:ascii="Calibri" w:hAnsi="Calibri" w:cs="Calibri"/>
+                <w:color w:val="000000"/>
+              </w:rPr>
+              <w:t>i</w:t>
+            </w:r>
+            <w:proofErr w:type="spellEnd"/>
+            <w:r>
+              <w:rPr>
+                <w:rFonts w:ascii="Calibri" w:hAnsi="Calibri" w:cs="Calibri"/>
+                <w:color w:val="000000"/>
+              </w:rPr>
+              <w:t xml:space="preserve"> </w:t>
+            </w:r>
+            <w:proofErr w:type="spellStart"/>
+            <w:r>
+              <w:rPr>
+                <w:rFonts w:ascii="Calibri" w:hAnsi="Calibri" w:cs="Calibri"/>
+                <w:color w:val="000000"/>
+              </w:rPr>
+              <w:t>uNdeRsTAnd</w:t>
+            </w:r>
+            <w:proofErr w:type="spellEnd"/>
+            <w:r>
+              <w:rPr>
+                <w:rFonts w:ascii="Calibri" w:hAnsi="Calibri" w:cs="Calibri"/>
+                <w:color w:val="000000"/>
+              </w:rPr>
+              <w:t xml:space="preserve"> </w:t>
+            </w:r>
+            <w:proofErr w:type="spellStart"/>
+            <w:r>
+              <w:rPr>
+                <w:rFonts w:ascii="Calibri" w:hAnsi="Calibri" w:cs="Calibri"/>
+                <w:color w:val="000000"/>
+              </w:rPr>
+              <w:t>iTs</w:t>
+            </w:r>
+            <w:proofErr w:type="spellEnd"/>
+            <w:r>
+              <w:rPr>
+                <w:rFonts w:ascii="Calibri" w:hAnsi="Calibri" w:cs="Calibri"/>
+                <w:color w:val="000000"/>
+              </w:rPr>
+              <w:t xml:space="preserve"> </w:t>
+            </w:r>
+            <w:proofErr w:type="spellStart"/>
+            <w:r>
+              <w:rPr>
+                <w:rFonts w:ascii="Calibri" w:hAnsi="Calibri" w:cs="Calibri"/>
+                <w:color w:val="000000"/>
+              </w:rPr>
+              <w:t>eASy</w:t>
+            </w:r>
+            <w:proofErr w:type="spellEnd"/>
+            <w:r>
+              <w:rPr>
+                <w:rFonts w:ascii="Calibri" w:hAnsi="Calibri" w:cs="Calibri"/>
+                <w:color w:val="000000"/>
+              </w:rPr>
+              <w:t xml:space="preserve"> </w:t>
+            </w:r>
+            <w:proofErr w:type="spellStart"/>
+            <w:r>
+              <w:rPr>
+                <w:rFonts w:ascii="Calibri" w:hAnsi="Calibri" w:cs="Calibri"/>
+                <w:color w:val="000000"/>
+              </w:rPr>
+              <w:t>tO</w:t>
+            </w:r>
+            <w:proofErr w:type="spellEnd"/>
+            <w:r>
+              <w:rPr>
+                <w:rFonts w:ascii="Calibri" w:hAnsi="Calibri" w:cs="Calibri"/>
+                <w:color w:val="000000"/>
+              </w:rPr>
+              <w:t xml:space="preserve"> </w:t>
+            </w:r>
+            <w:proofErr w:type="spellStart"/>
+            <w:r>
+              <w:rPr>
+                <w:rFonts w:ascii="Calibri" w:hAnsi="Calibri" w:cs="Calibri"/>
+                <w:color w:val="000000"/>
+              </w:rPr>
+              <w:t>keEp</w:t>
+            </w:r>
+            <w:proofErr w:type="spellEnd"/>
+            <w:r>
+              <w:rPr>
+                <w:rFonts w:ascii="Calibri" w:hAnsi="Calibri" w:cs="Calibri"/>
+                <w:color w:val="000000"/>
+              </w:rPr>
+              <w:t xml:space="preserve"> </w:t>
+            </w:r>
+            <w:proofErr w:type="spellStart"/>
+            <w:r>
+              <w:rPr>
+                <w:rFonts w:ascii="Calibri" w:hAnsi="Calibri" w:cs="Calibri"/>
+                <w:color w:val="000000"/>
+              </w:rPr>
+              <w:t>wAtChInG</w:t>
+            </w:r>
+            <w:proofErr w:type="spellEnd"/>
+            <w:r>
+              <w:rPr>
+                <w:rFonts w:ascii="Calibri" w:hAnsi="Calibri" w:cs="Calibri"/>
+                <w:color w:val="000000"/>
+              </w:rPr>
+              <w:t xml:space="preserve"> </w:t>
+            </w:r>
+            <w:proofErr w:type="spellStart"/>
+            <w:r>
+              <w:rPr>
+                <w:rFonts w:ascii="Calibri" w:hAnsi="Calibri" w:cs="Calibri"/>
+                <w:color w:val="000000"/>
+              </w:rPr>
+              <w:t>vIdEos</w:t>
+            </w:r>
+            <w:proofErr w:type="spellEnd"/>
+            <w:r>
+              <w:rPr>
+                <w:rFonts w:ascii="Calibri" w:hAnsi="Calibri" w:cs="Calibri"/>
+                <w:color w:val="000000"/>
+              </w:rPr>
+              <w:t>. LIKE BRO MIND YA BUSINESS</w:t>
+            </w:r>
+          </w:p>
+          <w:p>
+            <w:pPr>
+              <w:jc w:val="both"/>
+            </w:pPr>
+            <w:r>
+              <w:t>What is true of this tweet?</w:t>
+            </w:r>
+          </w:p>
+        </w:tc>
+        <w:tc>
+          <w:tcPr>
+            <w:tcW w:w="4508" w:type="dxa"/>
+          </w:tcPr>
+          <w:p>
+            <w:pPr>
+              <w:jc w:val="both"/>
+              <w:rPr>
+                <w:rFonts w:ascii="Calibri" w:hAnsi="Calibri" w:cs="Calibri"/>
+                <w:color w:val="000000"/>
+              </w:rPr>
+            </w:pPr>
+            <w:r>
+              <w:rPr>
+                <w:rFonts w:ascii="Calibri" w:hAnsi="Calibri" w:cs="Calibri"/>
+                <w:color w:val="000000"/>
+              </w:rPr>
+              <w:t xml:space="preserve">It is </w:t>
+            </w:r>
+            <w:proofErr w:type="gramStart"/>
+            <w:r>
+              <w:rPr>
+                <w:rFonts w:ascii="Calibri" w:hAnsi="Calibri" w:cs="Calibri"/>
+                <w:color w:val="000000"/>
+              </w:rPr>
+              <w:t>sarcastic</w:t>
+            </w:r>
+            <w:proofErr w:type="gramEnd"/>
+          </w:p>
+          <w:p>
+            <w:pPr>
+              <w:jc w:val="both"/>
+              <w:rPr>
+                <w:b/>
+                <w:bCs/>
+              </w:rPr>
+            </w:pPr>
+          </w:p>
+        </w:tc>
+      </w:tr>
+      <w:tr>
+        <w:tc>
+          <w:tcPr>
+            <w:tcW w:w="4508" w:type="dxa"/>
+          </w:tcPr>
+          <w:p>
+            <w:pPr>
+              <w:jc w:val="both"/>
+            </w:pPr>
+            <w:r>
+              <w:t>What emojis (if any) would you add to this tweet?</w:t>
+            </w:r>
+          </w:p>
+        </w:tc>
+        <w:tc>
+          <w:tcPr>
+            <w:tcW w:w="4508" w:type="dxa"/>
+          </w:tcPr>
+          <w:p>
+            <w:pPr>
+              <w:jc w:val="both"/>
+              <w:rPr>
+                <w:rFonts w:ascii="Calibri" w:hAnsi="Calibri" w:cs="Calibri"/>
+                <w:color w:val="000000"/>
+              </w:rPr>
+            </w:pPr>
+            <w:proofErr w:type="spellStart"/>
+            <w:r>
+              <w:rPr>
+                <w:rFonts w:ascii="Calibri" w:hAnsi="Calibri" w:cs="Calibri"/>
+                <w:color w:val="000000"/>
+              </w:rPr>
+              <w:t>i</w:t>
+            </w:r>
+            <w:proofErr w:type="spellEnd"/>
+            <w:r>
+              <w:rPr>
+                <w:rFonts w:ascii="Calibri" w:hAnsi="Calibri" w:cs="Calibri"/>
+                <w:color w:val="000000"/>
+              </w:rPr>
+              <w:t xml:space="preserve"> hate when that guy on </w:t>
+            </w:r>
+            <w:proofErr w:type="spellStart"/>
+            <w:r>
+              <w:rPr>
+                <w:rFonts w:ascii="Calibri" w:hAnsi="Calibri" w:cs="Calibri"/>
+                <w:color w:val="000000"/>
+              </w:rPr>
+              <w:t>tiktok</w:t>
+            </w:r>
+            <w:proofErr w:type="spellEnd"/>
+            <w:r>
+              <w:rPr>
+                <w:rFonts w:ascii="Calibri" w:hAnsi="Calibri" w:cs="Calibri"/>
+                <w:color w:val="000000"/>
+              </w:rPr>
+              <w:t xml:space="preserve"> is all </w:t>
+            </w:r>
+            <w:proofErr w:type="spellStart"/>
+            <w:r>
+              <w:rPr>
+                <w:rFonts w:ascii="Calibri" w:hAnsi="Calibri" w:cs="Calibri"/>
+                <w:color w:val="000000"/>
+              </w:rPr>
+              <w:t>i</w:t>
+            </w:r>
+            <w:proofErr w:type="spellEnd"/>
+            <w:r>
+              <w:rPr>
+                <w:rFonts w:ascii="Calibri" w:hAnsi="Calibri" w:cs="Calibri"/>
+                <w:color w:val="000000"/>
+              </w:rPr>
+              <w:t xml:space="preserve"> </w:t>
+            </w:r>
+            <w:proofErr w:type="spellStart"/>
+            <w:r>
+              <w:rPr>
+                <w:rFonts w:ascii="Calibri" w:hAnsi="Calibri" w:cs="Calibri"/>
+                <w:color w:val="000000"/>
+              </w:rPr>
+              <w:t>uNdeRsTAnd</w:t>
+            </w:r>
+            <w:proofErr w:type="spellEnd"/>
+            <w:r>
+              <w:rPr>
+                <w:rFonts w:ascii="Calibri" w:hAnsi="Calibri" w:cs="Calibri"/>
+                <w:color w:val="000000"/>
+              </w:rPr>
+              <w:t xml:space="preserve"> </w:t>
+            </w:r>
+            <w:proofErr w:type="spellStart"/>
+            <w:r>
+              <w:rPr>
+                <w:rFonts w:ascii="Calibri" w:hAnsi="Calibri" w:cs="Calibri"/>
+                <w:color w:val="000000"/>
+              </w:rPr>
+              <w:t>iTs</w:t>
+            </w:r>
+            <w:proofErr w:type="spellEnd"/>
+            <w:r>
+              <w:rPr>
+                <w:rFonts w:ascii="Calibri" w:hAnsi="Calibri" w:cs="Calibri"/>
+                <w:color w:val="000000"/>
+              </w:rPr>
+              <w:t xml:space="preserve"> </w:t>
+            </w:r>
+            <w:proofErr w:type="spellStart"/>
+            <w:r>
+              <w:rPr>
+                <w:rFonts w:ascii="Calibri" w:hAnsi="Calibri" w:cs="Calibri"/>
+                <w:color w:val="000000"/>
+              </w:rPr>
+              <w:t>eASy</w:t>
+            </w:r>
+            <w:proofErr w:type="spellEnd"/>
+            <w:r>
+              <w:rPr>
+                <w:rFonts w:ascii="Calibri" w:hAnsi="Calibri" w:cs="Calibri"/>
+                <w:color w:val="000000"/>
+              </w:rPr>
+              <w:t xml:space="preserve"> </w:t>
+            </w:r>
+            <w:proofErr w:type="spellStart"/>
+            <w:r>
+              <w:rPr>
+                <w:rFonts w:ascii="Calibri" w:hAnsi="Calibri" w:cs="Calibri"/>
+                <w:color w:val="000000"/>
+              </w:rPr>
+              <w:t>tO</w:t>
+            </w:r>
+            <w:proofErr w:type="spellEnd"/>
+            <w:r>
+              <w:rPr>
+                <w:rFonts w:ascii="Calibri" w:hAnsi="Calibri" w:cs="Calibri"/>
+                <w:color w:val="000000"/>
+              </w:rPr>
+              <w:t xml:space="preserve"> </w:t>
+            </w:r>
+            <w:proofErr w:type="spellStart"/>
+            <w:r>
+              <w:rPr>
+                <w:rFonts w:ascii="Calibri" w:hAnsi="Calibri" w:cs="Calibri"/>
+                <w:color w:val="000000"/>
+              </w:rPr>
+              <w:t>keEp</w:t>
+            </w:r>
+            <w:proofErr w:type="spellEnd"/>
+            <w:r>
+              <w:rPr>
+                <w:rFonts w:ascii="Calibri" w:hAnsi="Calibri" w:cs="Calibri"/>
+                <w:color w:val="000000"/>
+              </w:rPr>
+              <w:t xml:space="preserve"> </w:t>
+            </w:r>
+            <w:proofErr w:type="spellStart"/>
+            <w:r>
+              <w:rPr>
+                <w:rFonts w:ascii="Calibri" w:hAnsi="Calibri" w:cs="Calibri"/>
+                <w:color w:val="000000"/>
+              </w:rPr>
+              <w:t>wAtChInG</w:t>
+            </w:r>
+            <w:proofErr w:type="spellEnd"/>
+            <w:r>
+              <w:rPr>
+                <w:rFonts w:ascii="Calibri" w:hAnsi="Calibri" w:cs="Calibri"/>
+                <w:color w:val="000000"/>
+              </w:rPr>
+              <w:t xml:space="preserve"> </w:t>
+            </w:r>
+            <w:proofErr w:type="spellStart"/>
+            <w:proofErr w:type="gramStart"/>
+            <w:r>
+              <w:rPr>
+                <w:rFonts w:ascii="Calibri" w:hAnsi="Calibri" w:cs="Calibri"/>
+                <w:color w:val="000000"/>
+              </w:rPr>
+              <w:t>vIdEos</w:t>
+            </w:r>
+            <w:proofErr w:type="spellEnd"/>
+            <w:r>
+              <w:rPr>
+                <w:rFonts w:ascii="Calibri" w:hAnsi="Calibri" w:cs="Calibri"/>
+                <w:color w:val="000000"/>
+              </w:rPr>
+              <w:t>.</w:t>
+            </w:r>
+            <w:proofErr w:type="gramEnd"/>
+            <w:r>
+              <w:rPr>
+                <w:rFonts w:ascii="Calibri" w:hAnsi="Calibri" w:cs="Calibri"/>
+                <w:color w:val="000000"/>
+              </w:rPr>
+              <w:t xml:space="preserve"> LIKE BRO MIND YA BUSINESS </w:t>
+            </w:r>
+            <w:r>
+              <w:rPr>
+                <w:rFonts w:ascii="Segoe UI Emoji" w:hAnsi="Segoe UI Emoji" w:cs="Segoe UI Emoji"/>
+                <w:color w:val="000000"/>
+              </w:rPr>
+              <w:t>😊</w:t>
+            </w:r>
+          </w:p>
+        </w:tc>
+      </w:tr>
+      <w:tr>
+        <w:tc>
+          <w:tcPr>
+            <w:tcW w:w="4508" w:type="dxa"/>
+          </w:tcPr>
+          <w:p>
+            <w:pPr>
+              <w:jc w:val="both"/>
+              <w:rPr>
+                <w:rFonts w:ascii="Calibri" w:hAnsi="Calibri" w:cs="Calibri"/>
+                <w:color w:val="000000"/>
+              </w:rPr>
+            </w:pPr>
+            <w:r>
+              <w:rPr>
+                <w:rFonts w:ascii="Calibri" w:hAnsi="Calibri" w:cs="Calibri"/>
+                <w:color w:val="000000"/>
+              </w:rPr>
+              <w:t xml:space="preserve">am honestly so disturbed by the star signs changes?? like </w:t>
+            </w:r>
+            <w:proofErr w:type="spellStart"/>
+            <w:r>
+              <w:rPr>
+                <w:rFonts w:ascii="Calibri" w:hAnsi="Calibri" w:cs="Calibri"/>
+                <w:color w:val="000000"/>
+              </w:rPr>
+              <w:t>Im</w:t>
+            </w:r>
+            <w:proofErr w:type="spellEnd"/>
+            <w:r>
+              <w:rPr>
+                <w:rFonts w:ascii="Calibri" w:hAnsi="Calibri" w:cs="Calibri"/>
+                <w:color w:val="000000"/>
+              </w:rPr>
+              <w:t xml:space="preserve"> a Scorpio not a libra?? am so </w:t>
+            </w:r>
+            <w:proofErr w:type="spellStart"/>
+            <w:r>
+              <w:rPr>
+                <w:rFonts w:ascii="Calibri" w:hAnsi="Calibri" w:cs="Calibri"/>
+                <w:color w:val="000000"/>
+              </w:rPr>
+              <w:t>so</w:t>
+            </w:r>
+            <w:proofErr w:type="spellEnd"/>
+            <w:r>
+              <w:rPr>
+                <w:rFonts w:ascii="Calibri" w:hAnsi="Calibri" w:cs="Calibri"/>
+                <w:color w:val="000000"/>
+              </w:rPr>
+              <w:t xml:space="preserve"> </w:t>
+            </w:r>
+            <w:proofErr w:type="gramStart"/>
+            <w:r>
+              <w:rPr>
+                <w:rFonts w:ascii="Calibri" w:hAnsi="Calibri" w:cs="Calibri"/>
+                <w:color w:val="000000"/>
+              </w:rPr>
+              <w:t>stressed</w:t>
+            </w:r>
+            <w:proofErr w:type="gramEnd"/>
+          </w:p>
+          <w:p>
+            <w:pPr>
+              <w:jc w:val="both"/>
+              <w:rPr>
+                <w:rFonts w:ascii="Calibri" w:hAnsi="Calibri" w:cs="Calibri"/>
+                <w:color w:val="000000"/>
+              </w:rPr>
+            </w:pPr>
+          </w:p>
+          <w:p>
+            <w:pPr>
+              <w:jc w:val="both"/>
+            </w:pPr>
+            <w:r>
+              <w:t>What is true of this tweet?</w:t>
+            </w:r>
+          </w:p>
+        </w:tc>
+        <w:tc>
+          <w:tcPr>
+            <w:tcW w:w="4508" w:type="dxa"/>
+          </w:tcPr>
+          <w:p>
+            <w:pPr>
+              <w:jc w:val="both"/>
+              <w:rPr>
+                <w:rFonts w:ascii="Calibri" w:hAnsi="Calibri" w:cs="Calibri"/>
+                <w:color w:val="000000"/>
+              </w:rPr>
+            </w:pPr>
+            <w:r>
+              <w:rPr>
+                <w:rFonts w:ascii="Calibri" w:hAnsi="Calibri" w:cs="Calibri"/>
+                <w:color w:val="000000"/>
+              </w:rPr>
+              <w:t xml:space="preserve">I don't </w:t>
+            </w:r>
+            <w:proofErr w:type="gramStart"/>
+            <w:r>
+              <w:rPr>
+                <w:rFonts w:ascii="Calibri" w:hAnsi="Calibri" w:cs="Calibri"/>
+                <w:color w:val="000000"/>
+              </w:rPr>
+              <w:t>know</w:t>
+            </w:r>
+            <w:proofErr w:type="gramEnd"/>
+          </w:p>
+          <w:p>
+            <w:pPr>
+              <w:jc w:val="both"/>
+              <w:rPr>
+                <w:b/>
+                <w:bCs/>
+              </w:rPr>
+            </w:pPr>
+          </w:p>
+        </w:tc>
+      </w:tr>
+      <w:tr>
+        <w:tc>
+          <w:tcPr>
+            <w:tcW w:w="4508" w:type="dxa"/>
+          </w:tcPr>
+          <w:p>
+            <w:pPr>
+              <w:jc w:val="both"/>
+            </w:pPr>
+            <w:r>
+              <w:t>What emojis (if any) would you add to this tweet?</w:t>
+            </w:r>
+          </w:p>
+        </w:tc>
+        <w:tc>
+          <w:tcPr>
+            <w:tcW w:w="4508" w:type="dxa"/>
+          </w:tcPr>
+          <w:p>
+            <w:pPr>
+              <w:jc w:val="both"/>
+              <w:rPr>
+                <w:rFonts w:ascii="Calibri" w:hAnsi="Calibri" w:cs="Calibri"/>
+                <w:color w:val="000000"/>
+              </w:rPr>
+            </w:pPr>
+            <w:r>
+              <w:rPr>
+                <w:rFonts w:ascii="Calibri" w:hAnsi="Calibri" w:cs="Calibri"/>
+                <w:color w:val="000000"/>
+              </w:rPr>
+              <w:t xml:space="preserve">am honestly so disturbed by the star signs changes?? like </w:t>
+            </w:r>
+            <w:proofErr w:type="spellStart"/>
+            <w:r>
+              <w:rPr>
+                <w:rFonts w:ascii="Calibri" w:hAnsi="Calibri" w:cs="Calibri"/>
+                <w:color w:val="000000"/>
+              </w:rPr>
+              <w:t>Im</w:t>
+            </w:r>
+            <w:proofErr w:type="spellEnd"/>
+            <w:r>
+              <w:rPr>
+                <w:rFonts w:ascii="Calibri" w:hAnsi="Calibri" w:cs="Calibri"/>
+                <w:color w:val="000000"/>
+              </w:rPr>
+              <w:t xml:space="preserve"> a Scorpio not a libra?? am so </w:t>
+            </w:r>
+            <w:proofErr w:type="spellStart"/>
+            <w:r>
+              <w:rPr>
+                <w:rFonts w:ascii="Calibri" w:hAnsi="Calibri" w:cs="Calibri"/>
+                <w:color w:val="000000"/>
+              </w:rPr>
+              <w:t>so</w:t>
+            </w:r>
+            <w:proofErr w:type="spellEnd"/>
+            <w:r>
+              <w:rPr>
+                <w:rFonts w:ascii="Calibri" w:hAnsi="Calibri" w:cs="Calibri"/>
+                <w:color w:val="000000"/>
+              </w:rPr>
+              <w:t xml:space="preserve"> stressed</w:t>
+            </w:r>
+          </w:p>
+        </w:tc>
+      </w:tr>
+      <w:tr>
+        <w:tc>
+          <w:tcPr>
+            <w:tcW w:w="4508" w:type="dxa"/>
+          </w:tcPr>
+          <w:p>
+            <w:pPr>
+              <w:jc w:val="both"/>
+              <w:rPr>
+                <w:rFonts w:ascii="Calibri" w:hAnsi="Calibri" w:cs="Calibri"/>
+                <w:color w:val="000000"/>
+              </w:rPr>
+            </w:pPr>
+            <w:r>
+              <w:rPr>
+                <w:rFonts w:ascii="Calibri" w:hAnsi="Calibri" w:cs="Calibri"/>
+                <w:color w:val="000000"/>
+              </w:rPr>
+              <w:t xml:space="preserve">love living in a capitalist society where </w:t>
+            </w:r>
+            <w:proofErr w:type="spellStart"/>
+            <w:r>
+              <w:rPr>
+                <w:rFonts w:ascii="Calibri" w:hAnsi="Calibri" w:cs="Calibri"/>
+                <w:color w:val="000000"/>
+              </w:rPr>
+              <w:t>i</w:t>
+            </w:r>
+            <w:proofErr w:type="spellEnd"/>
+            <w:r>
+              <w:rPr>
+                <w:rFonts w:ascii="Calibri" w:hAnsi="Calibri" w:cs="Calibri"/>
+                <w:color w:val="000000"/>
+              </w:rPr>
+              <w:t xml:space="preserve"> look forward to getting a surgery where </w:t>
+            </w:r>
+            <w:proofErr w:type="spellStart"/>
+            <w:r>
+              <w:rPr>
+                <w:rFonts w:ascii="Calibri" w:hAnsi="Calibri" w:cs="Calibri"/>
+                <w:color w:val="000000"/>
+              </w:rPr>
+              <w:t>im</w:t>
+            </w:r>
+            <w:proofErr w:type="spellEnd"/>
+            <w:r>
+              <w:rPr>
+                <w:rFonts w:ascii="Calibri" w:hAnsi="Calibri" w:cs="Calibri"/>
+                <w:color w:val="000000"/>
+              </w:rPr>
+              <w:t xml:space="preserve"> legit GETTING AN INTERNAL BODY PART REMOVED </w:t>
+            </w:r>
+            <w:proofErr w:type="spellStart"/>
+            <w:r>
+              <w:rPr>
+                <w:rFonts w:ascii="Calibri" w:hAnsi="Calibri" w:cs="Calibri"/>
+                <w:color w:val="000000"/>
+              </w:rPr>
+              <w:t>bc</w:t>
+            </w:r>
+            <w:proofErr w:type="spellEnd"/>
+            <w:r>
+              <w:rPr>
+                <w:rFonts w:ascii="Calibri" w:hAnsi="Calibri" w:cs="Calibri"/>
+                <w:color w:val="000000"/>
+              </w:rPr>
+              <w:t xml:space="preserve"> it means </w:t>
+            </w:r>
+            <w:proofErr w:type="spellStart"/>
+            <w:r>
+              <w:rPr>
+                <w:rFonts w:ascii="Calibri" w:hAnsi="Calibri" w:cs="Calibri"/>
+                <w:color w:val="000000"/>
+              </w:rPr>
+              <w:t>ill</w:t>
+            </w:r>
+            <w:proofErr w:type="spellEnd"/>
+            <w:r>
+              <w:rPr>
+                <w:rFonts w:ascii="Calibri" w:hAnsi="Calibri" w:cs="Calibri"/>
+                <w:color w:val="000000"/>
+              </w:rPr>
+              <w:t xml:space="preserve"> get a few days off from work xoxo</w:t>
+            </w:r>
+          </w:p>
+          <w:p>
+            <w:pPr>
+              <w:jc w:val="both"/>
+              <w:rPr>
+                <w:rFonts w:ascii="Calibri" w:hAnsi="Calibri" w:cs="Calibri"/>
+                <w:color w:val="000000"/>
+              </w:rPr>
+            </w:pPr>
+          </w:p>
+          <w:p>
+            <w:pPr>
+              <w:jc w:val="both"/>
+            </w:pPr>
+            <w:r>
               <w:lastRenderedPageBreak/>
-              <w:t xml:space="preserve">about doing to the dells. </w:t>
+              <w:t>What is true of this tweet?</w:t>
+            </w:r>
+          </w:p>
+        </w:tc>
+        <w:tc>
+          <w:tcPr>
+            <w:tcW w:w="4508" w:type="dxa"/>
+          </w:tcPr>
+          <w:p>
+            <w:pPr>
+              <w:jc w:val="both"/>
+              <w:rPr>
+                <w:rFonts w:ascii="Calibri" w:hAnsi="Calibri" w:cs="Calibri"/>
+                <w:color w:val="000000"/>
+              </w:rPr>
+            </w:pPr>
+            <w:r>
+              <w:rPr>
+                <w:rFonts w:ascii="Calibri" w:hAnsi="Calibri" w:cs="Calibri"/>
+                <w:color w:val="000000"/>
+              </w:rPr>
+              <w:lastRenderedPageBreak/>
+              <w:t xml:space="preserve">It is </w:t>
+            </w:r>
+            <w:proofErr w:type="gramStart"/>
+            <w:r>
+              <w:rPr>
+                <w:rFonts w:ascii="Calibri" w:hAnsi="Calibri" w:cs="Calibri"/>
+                <w:color w:val="000000"/>
+              </w:rPr>
+              <w:t>sarcastic</w:t>
+            </w:r>
+            <w:proofErr w:type="gramEnd"/>
+          </w:p>
+          <w:p>
+            <w:pPr>
+              <w:jc w:val="both"/>
+              <w:rPr>
+                <w:b/>
+                <w:bCs/>
+              </w:rPr>
+            </w:pPr>
+          </w:p>
+        </w:tc>
+      </w:tr>
+      <w:tr>
+        <w:tc>
+          <w:tcPr>
+            <w:tcW w:w="4508" w:type="dxa"/>
+          </w:tcPr>
+          <w:p>
+            <w:pPr>
+              <w:jc w:val="both"/>
+            </w:pPr>
+            <w:r>
+              <w:t>What emojis (if any) would you add to this tweet?</w:t>
+            </w:r>
+          </w:p>
+        </w:tc>
+        <w:tc>
+          <w:tcPr>
+            <w:tcW w:w="4508" w:type="dxa"/>
+          </w:tcPr>
+          <w:p>
+            <w:pPr>
+              <w:jc w:val="both"/>
+              <w:rPr>
+                <w:rFonts w:ascii="Calibri" w:hAnsi="Calibri" w:cs="Calibri"/>
+                <w:color w:val="000000"/>
+              </w:rPr>
+            </w:pPr>
+            <w:r>
+              <w:rPr>
+                <w:rFonts w:ascii="Calibri" w:hAnsi="Calibri" w:cs="Calibri"/>
+                <w:color w:val="000000"/>
+              </w:rPr>
+              <w:t xml:space="preserve">love living in a capitalist society where </w:t>
             </w:r>
             <w:proofErr w:type="spellStart"/>
             <w:r>
@@ -8986,7 +10682,7 @@
                 <w:rFonts w:ascii="Calibri" w:hAnsi="Calibri" w:cs="Calibri"/>
                 <w:color w:val="000000"/>
               </w:rPr>
-              <w:t>Ill</w:t>
+              <w:t>i</w:t>
             </w:r>
             <w:proofErr w:type="spellEnd"/>
             <w:r>
@@ -8994,526 +10690,61 @@
                 <w:rFonts w:ascii="Calibri" w:hAnsi="Calibri" w:cs="Calibri"/>
                 <w:color w:val="000000"/>
               </w:rPr>
-              <w:t xml:space="preserve"> take my god damn presents thank you very much"</w:t>
+              <w:t xml:space="preserve"> look forward to getting a surgery where </w:t>
+            </w:r>
+            <w:proofErr w:type="spellStart"/>
+            <w:r>
+              <w:rPr>
+                <w:rFonts w:ascii="Calibri" w:hAnsi="Calibri" w:cs="Calibri"/>
+                <w:color w:val="000000"/>
+              </w:rPr>
+              <w:t>im</w:t>
+            </w:r>
+            <w:proofErr w:type="spellEnd"/>
+            <w:r>
+              <w:rPr>
+                <w:rFonts w:ascii="Calibri" w:hAnsi="Calibri" w:cs="Calibri"/>
+                <w:color w:val="000000"/>
+              </w:rPr>
+              <w:t xml:space="preserve"> legit GETTING AN INTERNAL BODY PART REMOVED </w:t>
+            </w:r>
+            <w:proofErr w:type="spellStart"/>
+            <w:r>
+              <w:rPr>
+                <w:rFonts w:ascii="Calibri" w:hAnsi="Calibri" w:cs="Calibri"/>
+                <w:color w:val="000000"/>
+              </w:rPr>
+              <w:t>bc</w:t>
+            </w:r>
+            <w:proofErr w:type="spellEnd"/>
+            <w:r>
+              <w:rPr>
+                <w:rFonts w:ascii="Calibri" w:hAnsi="Calibri" w:cs="Calibri"/>
+                <w:color w:val="000000"/>
+              </w:rPr>
+              <w:t xml:space="preserve"> it means </w:t>
+            </w:r>
+            <w:proofErr w:type="spellStart"/>
+            <w:r>
+              <w:rPr>
+                <w:rFonts w:ascii="Calibri" w:hAnsi="Calibri" w:cs="Calibri"/>
+                <w:color w:val="000000"/>
+              </w:rPr>
+              <w:t>ill</w:t>
+            </w:r>
+            <w:proofErr w:type="spellEnd"/>
+            <w:r>
+              <w:rPr>
+                <w:rFonts w:ascii="Calibri" w:hAnsi="Calibri" w:cs="Calibri"/>
+                <w:color w:val="000000"/>
+              </w:rPr>
+              <w:t xml:space="preserve"> get a few days off from work xoxo </w:t>
             </w:r>
             <w:r>
               <w:rPr>
                 <w:rFonts w:ascii="Segoe UI Emoji" w:hAnsi="Segoe UI Emoji" w:cs="Segoe UI Emoji"/>
                 <w:color w:val="000000"/>
               </w:rPr>
-              <w:t>😬</w:t>
-            </w:r>
-          </w:p>
-        </w:tc>
-      </w:tr>
-      <w:tr>
-        <w:tc>
-          <w:tcPr>
-            <w:tcW w:w="4508" w:type="dxa"/>
-          </w:tcPr>
-          <w:p>
-            <w:pPr>
-              <w:jc w:val="both"/>
-              <w:rPr>
-                <w:rFonts w:ascii="Calibri" w:hAnsi="Calibri" w:cs="Calibri"/>
-                <w:color w:val="000000"/>
-              </w:rPr>
-            </w:pPr>
-            <w:proofErr w:type="spellStart"/>
-            <w:r>
-              <w:rPr>
-                <w:rFonts w:ascii="Calibri" w:hAnsi="Calibri" w:cs="Calibri"/>
-                <w:color w:val="000000"/>
-              </w:rPr>
-              <w:lastRenderedPageBreak/>
-              <w:t>i</w:t>
-            </w:r>
-            <w:proofErr w:type="spellEnd"/>
-            <w:r>
-              <w:rPr>
-                <w:rFonts w:ascii="Calibri" w:hAnsi="Calibri" w:cs="Calibri"/>
-                <w:color w:val="000000"/>
-              </w:rPr>
-              <w:t xml:space="preserve"> love shoegaze </w:t>
-            </w:r>
-            <w:proofErr w:type="spellStart"/>
-            <w:r>
-              <w:rPr>
-                <w:rFonts w:ascii="Calibri" w:hAnsi="Calibri" w:cs="Calibri"/>
-                <w:color w:val="000000"/>
-              </w:rPr>
-              <w:t>sm</w:t>
-            </w:r>
-            <w:proofErr w:type="spellEnd"/>
-          </w:p>
-          <w:p>
-            <w:pPr>
-              <w:jc w:val="both"/>
-              <w:rPr>
-                <w:rFonts w:ascii="Calibri" w:hAnsi="Calibri" w:cs="Calibri"/>
-                <w:color w:val="000000"/>
-              </w:rPr>
-            </w:pPr>
-          </w:p>
-          <w:p>
-            <w:pPr>
-              <w:jc w:val="both"/>
-              <w:rPr>
-                <w:b/>
-                <w:bCs/>
-              </w:rPr>
-            </w:pPr>
-            <w:r>
-              <w:t>What is true of this tweet?</w:t>
-            </w:r>
-          </w:p>
-        </w:tc>
-        <w:tc>
-          <w:tcPr>
-            <w:tcW w:w="4508" w:type="dxa"/>
-          </w:tcPr>
-          <w:p>
-            <w:pPr>
-              <w:jc w:val="both"/>
-              <w:rPr>
-                <w:rFonts w:ascii="Calibri" w:hAnsi="Calibri" w:cs="Calibri"/>
-                <w:color w:val="000000"/>
-              </w:rPr>
-            </w:pPr>
-            <w:r>
-              <w:rPr>
-                <w:rFonts w:ascii="Calibri" w:hAnsi="Calibri" w:cs="Calibri"/>
-                <w:color w:val="000000"/>
-              </w:rPr>
-              <w:t>It is sarcastic</w:t>
-            </w:r>
-          </w:p>
-          <w:p>
-            <w:pPr>
-              <w:jc w:val="both"/>
-              <w:rPr>
-                <w:b/>
-                <w:bCs/>
-              </w:rPr>
-            </w:pPr>
-          </w:p>
-        </w:tc>
-      </w:tr>
-      <w:tr>
-        <w:tc>
-          <w:tcPr>
-            <w:tcW w:w="4508" w:type="dxa"/>
-          </w:tcPr>
-          <w:p>
-            <w:pPr>
-              <w:jc w:val="both"/>
-              <w:rPr>
-                <w:b/>
-                <w:bCs/>
-              </w:rPr>
-            </w:pPr>
-            <w:r>
-              <w:t>What emojis (if any) would you add to this tweet?</w:t>
-            </w:r>
-          </w:p>
-        </w:tc>
-        <w:tc>
-          <w:tcPr>
-            <w:tcW w:w="4508" w:type="dxa"/>
-          </w:tcPr>
-          <w:p>
-            <w:pPr>
-              <w:jc w:val="both"/>
-              <w:rPr>
-                <w:rFonts w:ascii="Calibri" w:hAnsi="Calibri" w:cs="Calibri"/>
-                <w:color w:val="000000"/>
-              </w:rPr>
-            </w:pPr>
-            <w:proofErr w:type="spellStart"/>
-            <w:r>
-              <w:rPr>
-                <w:rFonts w:ascii="Calibri" w:hAnsi="Calibri" w:cs="Calibri"/>
-                <w:color w:val="000000"/>
-              </w:rPr>
-              <w:t>i</w:t>
-            </w:r>
-            <w:proofErr w:type="spellEnd"/>
-            <w:r>
-              <w:rPr>
-                <w:rFonts w:ascii="Calibri" w:hAnsi="Calibri" w:cs="Calibri"/>
-                <w:color w:val="000000"/>
-              </w:rPr>
-              <w:t xml:space="preserve"> love shoegaze </w:t>
-            </w:r>
-            <w:proofErr w:type="spellStart"/>
-            <w:r>
-              <w:rPr>
-                <w:rFonts w:ascii="Calibri" w:hAnsi="Calibri" w:cs="Calibri"/>
-                <w:color w:val="000000"/>
-              </w:rPr>
-              <w:t>sm</w:t>
-            </w:r>
-            <w:proofErr w:type="spellEnd"/>
-            <w:r>
-              <w:rPr>
-                <w:rFonts w:ascii="Calibri" w:hAnsi="Calibri" w:cs="Calibri"/>
-                <w:color w:val="000000"/>
-              </w:rPr>
-              <w:t xml:space="preserve"> </w:t>
-            </w:r>
-            <w:r>
-              <w:rPr>
-                <w:rFonts w:ascii="Segoe UI Emoji" w:hAnsi="Segoe UI Emoji" w:cs="Segoe UI Emoji"/>
-                <w:color w:val="000000"/>
-              </w:rPr>
-              <w:t>😁</w:t>
-            </w:r>
-          </w:p>
-          <w:p>
-            <w:pPr>
-              <w:jc w:val="both"/>
-              <w:rPr>
-                <w:b/>
-                <w:bCs/>
-              </w:rPr>
-            </w:pPr>
-          </w:p>
-        </w:tc>
-      </w:tr>
-      <w:tr>
-        <w:tc>
-          <w:tcPr>
-            <w:tcW w:w="4508" w:type="dxa"/>
-          </w:tcPr>
-          <w:p>
-            <w:pPr>
-              <w:jc w:val="both"/>
-              <w:rPr>
-                <w:rFonts w:ascii="Calibri" w:hAnsi="Calibri" w:cs="Calibri"/>
-                <w:color w:val="000000"/>
-              </w:rPr>
-            </w:pPr>
-            <w:r>
-              <w:rPr>
-                <w:rFonts w:ascii="Calibri" w:hAnsi="Calibri" w:cs="Calibri"/>
-                <w:color w:val="000000"/>
-              </w:rPr>
-              <w:t>m</w:t>
-            </w:r>
-            <w:r>
-              <w:rPr>
-                <w:rFonts w:ascii="Calibri" w:hAnsi="Calibri" w:cs="Calibri"/>
-                <w:color w:val="000000"/>
-              </w:rPr>
-              <w:t xml:space="preserve">en are so </w:t>
-            </w:r>
-            <w:proofErr w:type="spellStart"/>
-            <w:r>
-              <w:rPr>
-                <w:rFonts w:ascii="Calibri" w:hAnsi="Calibri" w:cs="Calibri"/>
-                <w:color w:val="000000"/>
-              </w:rPr>
-              <w:t>grimey</w:t>
-            </w:r>
-            <w:proofErr w:type="spellEnd"/>
-          </w:p>
-          <w:p>
-            <w:pPr>
-              <w:jc w:val="both"/>
-              <w:rPr>
-                <w:rFonts w:ascii="Calibri" w:hAnsi="Calibri" w:cs="Calibri"/>
-                <w:color w:val="000000"/>
-              </w:rPr>
-            </w:pPr>
-          </w:p>
-          <w:p>
-            <w:pPr>
-              <w:jc w:val="both"/>
-              <w:rPr>
-                <w:b/>
-                <w:bCs/>
-              </w:rPr>
-            </w:pPr>
-            <w:r>
-              <w:t>What is true of this tweet?</w:t>
-            </w:r>
-          </w:p>
-        </w:tc>
-        <w:tc>
-          <w:tcPr>
-            <w:tcW w:w="4508" w:type="dxa"/>
-          </w:tcPr>
-          <w:p>
-            <w:pPr>
-              <w:jc w:val="both"/>
-              <w:rPr>
-                <w:rFonts w:ascii="Calibri" w:hAnsi="Calibri" w:cs="Calibri"/>
-                <w:color w:val="000000"/>
-              </w:rPr>
-            </w:pPr>
-            <w:r>
-              <w:rPr>
-                <w:rFonts w:ascii="Calibri" w:hAnsi="Calibri" w:cs="Calibri"/>
-                <w:color w:val="000000"/>
-              </w:rPr>
-              <w:t>It is sarcastic</w:t>
-            </w:r>
-          </w:p>
-          <w:p>
-            <w:pPr>
-              <w:jc w:val="both"/>
-              <w:rPr>
-                <w:b/>
-                <w:bCs/>
-              </w:rPr>
-            </w:pPr>
-          </w:p>
-        </w:tc>
-      </w:tr>
-      <w:tr>
-        <w:tc>
-          <w:tcPr>
-            <w:tcW w:w="4508" w:type="dxa"/>
-          </w:tcPr>
-          <w:p>
-            <w:pPr>
-              <w:jc w:val="both"/>
-              <w:rPr>
-                <w:b/>
-                <w:bCs/>
-              </w:rPr>
-            </w:pPr>
-            <w:r>
-              <w:t>What emojis (if any) would you add to this tweet?</w:t>
-            </w:r>
-          </w:p>
-        </w:tc>
-        <w:tc>
-          <w:tcPr>
-            <w:tcW w:w="4508" w:type="dxa"/>
-          </w:tcPr>
-          <w:p>
-            <w:pPr>
-              <w:jc w:val="both"/>
-              <w:rPr>
-                <w:rFonts w:ascii="Calibri" w:hAnsi="Calibri" w:cs="Calibri"/>
-                <w:color w:val="000000"/>
-              </w:rPr>
-            </w:pPr>
-            <w:r>
-              <w:rPr>
-                <w:rFonts w:ascii="Calibri" w:hAnsi="Calibri" w:cs="Calibri"/>
-                <w:color w:val="000000"/>
-              </w:rPr>
-              <w:t xml:space="preserve">men are so </w:t>
-            </w:r>
-            <w:proofErr w:type="spellStart"/>
-            <w:r>
-              <w:rPr>
-                <w:rFonts w:ascii="Calibri" w:hAnsi="Calibri" w:cs="Calibri"/>
-                <w:color w:val="000000"/>
-              </w:rPr>
-              <w:t>grimey</w:t>
-            </w:r>
-            <w:proofErr w:type="spellEnd"/>
-            <w:r>
-              <w:rPr>
-                <w:rFonts w:ascii="Calibri" w:hAnsi="Calibri" w:cs="Calibri"/>
-                <w:color w:val="000000"/>
-              </w:rPr>
-              <w:t xml:space="preserve"> </w:t>
-            </w:r>
-            <w:r>
-              <w:rPr>
-                <w:rFonts w:ascii="Segoe UI Emoji" w:hAnsi="Segoe UI Emoji" w:cs="Segoe UI Emoji"/>
-                <w:color w:val="000000"/>
-              </w:rPr>
-              <w:t>😢</w:t>
-            </w:r>
-          </w:p>
-          <w:p>
-            <w:pPr>
-              <w:jc w:val="both"/>
-              <w:rPr>
-                <w:b/>
-                <w:bCs/>
-              </w:rPr>
-            </w:pPr>
-          </w:p>
-        </w:tc>
-      </w:tr>
-      <w:tr>
-        <w:tc>
-          <w:tcPr>
-            <w:tcW w:w="4508" w:type="dxa"/>
-          </w:tcPr>
-          <w:p>
-            <w:pPr>
-              <w:jc w:val="both"/>
-              <w:rPr>
-                <w:rFonts w:ascii="Calibri" w:hAnsi="Calibri" w:cs="Calibri"/>
-                <w:color w:val="000000"/>
-              </w:rPr>
-            </w:pPr>
-            <w:r>
-              <w:rPr>
-                <w:rFonts w:ascii="Calibri" w:hAnsi="Calibri" w:cs="Calibri"/>
-                <w:color w:val="000000"/>
-              </w:rPr>
-              <w:t xml:space="preserve">okay but like the say so song </w:t>
-            </w:r>
-            <w:proofErr w:type="spellStart"/>
-            <w:r>
-              <w:rPr>
-                <w:rFonts w:ascii="Calibri" w:hAnsi="Calibri" w:cs="Calibri"/>
-                <w:color w:val="000000"/>
-              </w:rPr>
-              <w:t>aint</w:t>
-            </w:r>
-            <w:proofErr w:type="spellEnd"/>
-            <w:r>
-              <w:rPr>
-                <w:rFonts w:ascii="Calibri" w:hAnsi="Calibri" w:cs="Calibri"/>
-                <w:color w:val="000000"/>
-              </w:rPr>
-              <w:t xml:space="preserve"> that bad. </w:t>
-            </w:r>
-            <w:proofErr w:type="spellStart"/>
-            <w:r>
-              <w:rPr>
-                <w:rFonts w:ascii="Calibri" w:hAnsi="Calibri" w:cs="Calibri"/>
-                <w:color w:val="000000"/>
-              </w:rPr>
-              <w:t>Im</w:t>
-            </w:r>
-            <w:proofErr w:type="spellEnd"/>
-            <w:r>
-              <w:rPr>
-                <w:rFonts w:ascii="Calibri" w:hAnsi="Calibri" w:cs="Calibri"/>
-                <w:color w:val="000000"/>
-              </w:rPr>
-              <w:t xml:space="preserve"> unironically jam to it lmao</w:t>
-            </w:r>
-          </w:p>
-          <w:p>
-            <w:pPr>
-              <w:jc w:val="both"/>
-              <w:rPr>
-                <w:rFonts w:ascii="Calibri" w:hAnsi="Calibri" w:cs="Calibri"/>
-                <w:color w:val="000000"/>
-              </w:rPr>
-            </w:pPr>
-          </w:p>
-          <w:p>
-            <w:pPr>
-              <w:jc w:val="both"/>
-            </w:pPr>
-            <w:r>
-              <w:t>What is true of this tweet?</w:t>
-            </w:r>
-          </w:p>
-        </w:tc>
-        <w:tc>
-          <w:tcPr>
-            <w:tcW w:w="4508" w:type="dxa"/>
-          </w:tcPr>
-          <w:p>
-            <w:pPr>
-              <w:jc w:val="both"/>
-              <w:rPr>
-                <w:rFonts w:ascii="Calibri" w:hAnsi="Calibri" w:cs="Calibri"/>
-                <w:color w:val="000000"/>
-              </w:rPr>
-            </w:pPr>
-            <w:r>
-              <w:rPr>
-                <w:rFonts w:ascii="Calibri" w:hAnsi="Calibri" w:cs="Calibri"/>
-                <w:color w:val="000000"/>
-              </w:rPr>
-              <w:t>It is sarcastic</w:t>
-            </w:r>
-          </w:p>
-          <w:p>
-            <w:pPr>
-              <w:jc w:val="both"/>
-              <w:rPr>
-                <w:b/>
-                <w:bCs/>
-              </w:rPr>
-            </w:pPr>
-          </w:p>
-        </w:tc>
-      </w:tr>
-      <w:tr>
-        <w:tc>
-          <w:tcPr>
-            <w:tcW w:w="4508" w:type="dxa"/>
-          </w:tcPr>
-          <w:p>
-            <w:pPr>
-              <w:jc w:val="both"/>
-            </w:pPr>
-            <w:r>
-              <w:t>What emojis (if any) would you add to this tweet?</w:t>
-            </w:r>
-          </w:p>
-        </w:tc>
-        <w:tc>
-          <w:tcPr>
-            <w:tcW w:w="4508" w:type="dxa"/>
-          </w:tcPr>
-          <w:p>
-            <w:pPr>
-              <w:jc w:val="both"/>
-              <w:rPr>
-                <w:rFonts w:ascii="Calibri" w:hAnsi="Calibri" w:cs="Calibri"/>
-                <w:color w:val="000000"/>
-              </w:rPr>
-            </w:pPr>
-            <w:r>
-              <w:rPr>
-                <w:rFonts w:ascii="Calibri" w:hAnsi="Calibri" w:cs="Calibri"/>
-                <w:color w:val="000000"/>
-              </w:rPr>
-              <w:t xml:space="preserve">okay but like the say so song </w:t>
-            </w:r>
-            <w:proofErr w:type="spellStart"/>
-            <w:r>
-              <w:rPr>
-                <w:rFonts w:ascii="Calibri" w:hAnsi="Calibri" w:cs="Calibri"/>
-                <w:color w:val="000000"/>
-              </w:rPr>
-              <w:t>aint</w:t>
-            </w:r>
-            <w:proofErr w:type="spellEnd"/>
-            <w:r>
-              <w:rPr>
-                <w:rFonts w:ascii="Calibri" w:hAnsi="Calibri" w:cs="Calibri"/>
-                <w:color w:val="000000"/>
-              </w:rPr>
-              <w:t xml:space="preserve"> that bad. </w:t>
-            </w:r>
-            <w:proofErr w:type="spellStart"/>
-            <w:r>
-              <w:rPr>
-                <w:rFonts w:ascii="Calibri" w:hAnsi="Calibri" w:cs="Calibri"/>
-                <w:color w:val="000000"/>
-              </w:rPr>
-              <w:t>Im</w:t>
-            </w:r>
-            <w:proofErr w:type="spellEnd"/>
-            <w:r>
-              <w:rPr>
-                <w:rFonts w:ascii="Calibri" w:hAnsi="Calibri" w:cs="Calibri"/>
-                <w:color w:val="000000"/>
-              </w:rPr>
-              <w:t xml:space="preserve"> unironically jam to it lmao</w:t>
-            </w:r>
-            <w:r>
-              <w:rPr>
-                <w:rFonts w:ascii="Segoe UI Emoji" w:hAnsi="Segoe UI Emoji" w:cs="Segoe UI Emoji"/>
-                <w:color w:val="000000"/>
-              </w:rPr>
               <w:t>😂</w:t>
             </w:r>
           </w:p>
@@ -9526,946 +10757,9 @@
           </w:tcPr>
           <w:p>
             <w:pPr>
-              <w:spacing w:after="160" w:line="259" w:lineRule="auto"/>
-              <w:jc w:val="both"/>
-              <w:rPr>
-                <w:rFonts w:ascii="Calibri" w:hAnsi="Calibri" w:cs="Calibri"/>
-                <w:color w:val="000000"/>
-              </w:rPr>
-            </w:pPr>
-            <w:r>
-              <w:rPr>
-                <w:rFonts w:ascii="Calibri" w:hAnsi="Calibri" w:cs="Calibri"/>
-                <w:color w:val="000000"/>
-              </w:rPr>
-              <w:t>Tinnitus is my favourite thing ever I love it. So loud so atmospheric https://t.co/mNJw5GvPzy</w:t>
-            </w:r>
-          </w:p>
-          <w:p>
-            <w:pPr>
-              <w:jc w:val="both"/>
-            </w:pPr>
-            <w:r>
-              <w:t>What is true of this tweet?</w:t>
-            </w:r>
-          </w:p>
-        </w:tc>
-        <w:tc>
-          <w:tcPr>
-            <w:tcW w:w="4508" w:type="dxa"/>
-          </w:tcPr>
-          <w:p>
-            <w:pPr>
-              <w:jc w:val="both"/>
-              <w:rPr>
-                <w:rFonts w:ascii="Calibri" w:hAnsi="Calibri" w:cs="Calibri"/>
-                <w:color w:val="000000"/>
-              </w:rPr>
-            </w:pPr>
-            <w:r>
-              <w:rPr>
-                <w:rFonts w:ascii="Calibri" w:hAnsi="Calibri" w:cs="Calibri"/>
-                <w:color w:val="000000"/>
-              </w:rPr>
-              <w:t>It is sarcastic</w:t>
-            </w:r>
-          </w:p>
-          <w:p>
-            <w:pPr>
-              <w:jc w:val="both"/>
-              <w:rPr>
-                <w:b/>
-                <w:bCs/>
-              </w:rPr>
-            </w:pPr>
-          </w:p>
-        </w:tc>
-      </w:tr>
-      <w:tr>
-        <w:tc>
-          <w:tcPr>
-            <w:tcW w:w="4508" w:type="dxa"/>
-          </w:tcPr>
-          <w:p>
-            <w:pPr>
-              <w:jc w:val="both"/>
-            </w:pPr>
-            <w:r>
-              <w:t>What emojis (if any) would you add to this tweet?</w:t>
-            </w:r>
-          </w:p>
-        </w:tc>
-        <w:tc>
-          <w:tcPr>
-            <w:tcW w:w="4508" w:type="dxa"/>
-          </w:tcPr>
-          <w:p>
-            <w:pPr>
-              <w:spacing w:after="160" w:line="259" w:lineRule="auto"/>
-              <w:jc w:val="both"/>
-              <w:rPr>
-                <w:rFonts w:ascii="Calibri" w:hAnsi="Calibri" w:cs="Calibri"/>
-                <w:color w:val="000000"/>
-              </w:rPr>
-            </w:pPr>
-            <w:r>
-              <w:rPr>
-                <w:rFonts w:ascii="Calibri" w:hAnsi="Calibri" w:cs="Calibri"/>
-                <w:color w:val="000000"/>
-              </w:rPr>
-              <w:t xml:space="preserve">Tinnitus is my favourite thing ever I love it. So loud so atmospheric https://t.co/mNJw5GvPzy </w:t>
-            </w:r>
-            <w:r>
-              <w:rPr>
-                <w:rFonts w:ascii="Segoe UI Emoji" w:hAnsi="Segoe UI Emoji" w:cs="Segoe UI Emoji"/>
-                <w:color w:val="000000"/>
-              </w:rPr>
-              <w:t>🙈</w:t>
-            </w:r>
-          </w:p>
-        </w:tc>
-      </w:tr>
-      <w:tr>
-        <w:tc>
-          <w:tcPr>
-            <w:tcW w:w="4508" w:type="dxa"/>
-          </w:tcPr>
-          <w:p>
-            <w:pPr>
-              <w:spacing w:after="160" w:line="259" w:lineRule="auto"/>
-              <w:jc w:val="both"/>
-              <w:rPr>
-                <w:rFonts w:ascii="Calibri" w:hAnsi="Calibri" w:cs="Calibri"/>
-                <w:color w:val="000000"/>
-              </w:rPr>
-            </w:pPr>
-            <w:proofErr w:type="spellStart"/>
-            <w:r>
-              <w:rPr>
-                <w:rFonts w:ascii="Calibri" w:hAnsi="Calibri" w:cs="Calibri"/>
-                <w:color w:val="000000"/>
-              </w:rPr>
-              <w:t>i</w:t>
-            </w:r>
-            <w:proofErr w:type="spellEnd"/>
-            <w:r>
-              <w:rPr>
-                <w:rFonts w:ascii="Calibri" w:hAnsi="Calibri" w:cs="Calibri"/>
-                <w:color w:val="000000"/>
-              </w:rPr>
-              <w:t xml:space="preserve"> hate when that guy on </w:t>
-            </w:r>
-            <w:proofErr w:type="spellStart"/>
-            <w:r>
-              <w:rPr>
-                <w:rFonts w:ascii="Calibri" w:hAnsi="Calibri" w:cs="Calibri"/>
-                <w:color w:val="000000"/>
-              </w:rPr>
-              <w:t>tiktok</w:t>
-            </w:r>
-            <w:proofErr w:type="spellEnd"/>
-            <w:r>
-              <w:rPr>
-                <w:rFonts w:ascii="Calibri" w:hAnsi="Calibri" w:cs="Calibri"/>
-                <w:color w:val="000000"/>
-              </w:rPr>
-              <w:t xml:space="preserve"> is all </w:t>
-            </w:r>
-            <w:proofErr w:type="spellStart"/>
-            <w:r>
-              <w:rPr>
-                <w:rFonts w:ascii="Calibri" w:hAnsi="Calibri" w:cs="Calibri"/>
-                <w:color w:val="000000"/>
-              </w:rPr>
-              <w:t>i</w:t>
-            </w:r>
-            <w:proofErr w:type="spellEnd"/>
-            <w:r>
-              <w:rPr>
-                <w:rFonts w:ascii="Calibri" w:hAnsi="Calibri" w:cs="Calibri"/>
-                <w:color w:val="000000"/>
-              </w:rPr>
-              <w:t xml:space="preserve"> </w:t>
-            </w:r>
-            <w:proofErr w:type="spellStart"/>
-            <w:r>
-              <w:rPr>
-                <w:rFonts w:ascii="Calibri" w:hAnsi="Calibri" w:cs="Calibri"/>
-                <w:color w:val="000000"/>
-              </w:rPr>
-              <w:t>uNdeRsTAnd</w:t>
-            </w:r>
-            <w:proofErr w:type="spellEnd"/>
-            <w:r>
-              <w:rPr>
-                <w:rFonts w:ascii="Calibri" w:hAnsi="Calibri" w:cs="Calibri"/>
-                <w:color w:val="000000"/>
-              </w:rPr>
-              <w:t xml:space="preserve"> </w:t>
-            </w:r>
-            <w:proofErr w:type="spellStart"/>
-            <w:r>
-              <w:rPr>
-                <w:rFonts w:ascii="Calibri" w:hAnsi="Calibri" w:cs="Calibri"/>
-                <w:color w:val="000000"/>
-              </w:rPr>
-              <w:t>iTs</w:t>
-            </w:r>
-            <w:proofErr w:type="spellEnd"/>
-            <w:r>
-              <w:rPr>
-                <w:rFonts w:ascii="Calibri" w:hAnsi="Calibri" w:cs="Calibri"/>
-                <w:color w:val="000000"/>
-              </w:rPr>
-              <w:t xml:space="preserve"> </w:t>
-            </w:r>
-            <w:proofErr w:type="spellStart"/>
-            <w:r>
-              <w:rPr>
-                <w:rFonts w:ascii="Calibri" w:hAnsi="Calibri" w:cs="Calibri"/>
-                <w:color w:val="000000"/>
-              </w:rPr>
-              <w:t>eASy</w:t>
-            </w:r>
-            <w:proofErr w:type="spellEnd"/>
-            <w:r>
-              <w:rPr>
-                <w:rFonts w:ascii="Calibri" w:hAnsi="Calibri" w:cs="Calibri"/>
-                <w:color w:val="000000"/>
-              </w:rPr>
-              <w:t xml:space="preserve"> </w:t>
-            </w:r>
-            <w:proofErr w:type="spellStart"/>
-            <w:r>
-              <w:rPr>
-                <w:rFonts w:ascii="Calibri" w:hAnsi="Calibri" w:cs="Calibri"/>
-                <w:color w:val="000000"/>
-              </w:rPr>
-              <w:t>tO</w:t>
-            </w:r>
-            <w:proofErr w:type="spellEnd"/>
-            <w:r>
-              <w:rPr>
-                <w:rFonts w:ascii="Calibri" w:hAnsi="Calibri" w:cs="Calibri"/>
-                <w:color w:val="000000"/>
-              </w:rPr>
-              <w:t xml:space="preserve"> </w:t>
-            </w:r>
-            <w:proofErr w:type="spellStart"/>
-            <w:r>
-              <w:rPr>
-                <w:rFonts w:ascii="Calibri" w:hAnsi="Calibri" w:cs="Calibri"/>
-                <w:color w:val="000000"/>
-              </w:rPr>
-              <w:t>keEp</w:t>
-            </w:r>
-            <w:proofErr w:type="spellEnd"/>
-            <w:r>
-              <w:rPr>
-                <w:rFonts w:ascii="Calibri" w:hAnsi="Calibri" w:cs="Calibri"/>
-                <w:color w:val="000000"/>
-              </w:rPr>
-              <w:t xml:space="preserve"> </w:t>
-            </w:r>
-            <w:proofErr w:type="spellStart"/>
-            <w:r>
-              <w:rPr>
-                <w:rFonts w:ascii="Calibri" w:hAnsi="Calibri" w:cs="Calibri"/>
-                <w:color w:val="000000"/>
-              </w:rPr>
-              <w:t>wAtChInG</w:t>
-            </w:r>
-            <w:proofErr w:type="spellEnd"/>
-            <w:r>
-              <w:rPr>
-                <w:rFonts w:ascii="Calibri" w:hAnsi="Calibri" w:cs="Calibri"/>
-                <w:color w:val="000000"/>
-              </w:rPr>
-              <w:t xml:space="preserve"> </w:t>
-            </w:r>
-            <w:proofErr w:type="spellStart"/>
-            <w:r>
-              <w:rPr>
-                <w:rFonts w:ascii="Calibri" w:hAnsi="Calibri" w:cs="Calibri"/>
-                <w:color w:val="000000"/>
-              </w:rPr>
-              <w:t>vIdEos</w:t>
-            </w:r>
-            <w:proofErr w:type="spellEnd"/>
-            <w:r>
-              <w:rPr>
-                <w:rFonts w:ascii="Calibri" w:hAnsi="Calibri" w:cs="Calibri"/>
-                <w:color w:val="000000"/>
-              </w:rPr>
-              <w:t>. LIKE BRO MIND YA BUSINESS</w:t>
-            </w:r>
-          </w:p>
-          <w:p>
-            <w:pPr>
-              <w:jc w:val="both"/>
-            </w:pPr>
-            <w:r>
-              <w:t>What is true of this tweet?</w:t>
-            </w:r>
-          </w:p>
-        </w:tc>
-        <w:tc>
-          <w:tcPr>
-            <w:tcW w:w="4508" w:type="dxa"/>
-          </w:tcPr>
-          <w:p>
-            <w:pPr>
-              <w:jc w:val="both"/>
-              <w:rPr>
-                <w:rFonts w:ascii="Calibri" w:hAnsi="Calibri" w:cs="Calibri"/>
-                <w:color w:val="000000"/>
-              </w:rPr>
-            </w:pPr>
-            <w:r>
-              <w:rPr>
-                <w:rFonts w:ascii="Calibri" w:hAnsi="Calibri" w:cs="Calibri"/>
-                <w:color w:val="000000"/>
-              </w:rPr>
-              <w:t>It is sarcastic</w:t>
-            </w:r>
-          </w:p>
-          <w:p>
-            <w:pPr>
-              <w:jc w:val="both"/>
-              <w:rPr>
-                <w:b/>
-                <w:bCs/>
-              </w:rPr>
-            </w:pPr>
-          </w:p>
-        </w:tc>
-      </w:tr>
-      <w:tr>
-        <w:tc>
-          <w:tcPr>
-            <w:tcW w:w="4508" w:type="dxa"/>
-          </w:tcPr>
-          <w:p>
-            <w:pPr>
-              <w:jc w:val="both"/>
-            </w:pPr>
-            <w:r>
-              <w:t>What emojis (if any) would you add to this tweet?</w:t>
-            </w:r>
-          </w:p>
-        </w:tc>
-        <w:tc>
-          <w:tcPr>
-            <w:tcW w:w="4508" w:type="dxa"/>
-          </w:tcPr>
-          <w:p>
-            <w:pPr>
-              <w:jc w:val="both"/>
-              <w:rPr>
-                <w:rFonts w:ascii="Calibri" w:hAnsi="Calibri" w:cs="Calibri"/>
-                <w:color w:val="000000"/>
-              </w:rPr>
-            </w:pPr>
-            <w:proofErr w:type="spellStart"/>
-            <w:r>
-              <w:rPr>
-                <w:rFonts w:ascii="Calibri" w:hAnsi="Calibri" w:cs="Calibri"/>
-                <w:color w:val="000000"/>
-              </w:rPr>
-              <w:t>i</w:t>
-            </w:r>
-            <w:proofErr w:type="spellEnd"/>
-            <w:r>
-              <w:rPr>
-                <w:rFonts w:ascii="Calibri" w:hAnsi="Calibri" w:cs="Calibri"/>
-                <w:color w:val="000000"/>
-              </w:rPr>
-              <w:t xml:space="preserve"> hate when that guy on </w:t>
-            </w:r>
-            <w:proofErr w:type="spellStart"/>
-            <w:r>
-              <w:rPr>
-                <w:rFonts w:ascii="Calibri" w:hAnsi="Calibri" w:cs="Calibri"/>
-                <w:color w:val="000000"/>
-              </w:rPr>
-              <w:t>tiktok</w:t>
-            </w:r>
-            <w:proofErr w:type="spellEnd"/>
-            <w:r>
-              <w:rPr>
-                <w:rFonts w:ascii="Calibri" w:hAnsi="Calibri" w:cs="Calibri"/>
-                <w:color w:val="000000"/>
-              </w:rPr>
-              <w:t xml:space="preserve"> is all </w:t>
-            </w:r>
-            <w:proofErr w:type="spellStart"/>
-            <w:r>
-              <w:rPr>
-                <w:rFonts w:ascii="Calibri" w:hAnsi="Calibri" w:cs="Calibri"/>
-                <w:color w:val="000000"/>
-              </w:rPr>
-              <w:t>i</w:t>
-            </w:r>
-            <w:proofErr w:type="spellEnd"/>
-            <w:r>
-              <w:rPr>
-                <w:rFonts w:ascii="Calibri" w:hAnsi="Calibri" w:cs="Calibri"/>
-                <w:color w:val="000000"/>
-              </w:rPr>
-              <w:t xml:space="preserve"> </w:t>
-            </w:r>
-            <w:proofErr w:type="spellStart"/>
-            <w:r>
-              <w:rPr>
-                <w:rFonts w:ascii="Calibri" w:hAnsi="Calibri" w:cs="Calibri"/>
-                <w:color w:val="000000"/>
-              </w:rPr>
-              <w:t>uNdeRsTAnd</w:t>
-            </w:r>
-            <w:proofErr w:type="spellEnd"/>
-            <w:r>
-              <w:rPr>
-                <w:rFonts w:ascii="Calibri" w:hAnsi="Calibri" w:cs="Calibri"/>
-                <w:color w:val="000000"/>
-              </w:rPr>
-              <w:t xml:space="preserve"> </w:t>
-            </w:r>
-            <w:proofErr w:type="spellStart"/>
-            <w:r>
-              <w:rPr>
-                <w:rFonts w:ascii="Calibri" w:hAnsi="Calibri" w:cs="Calibri"/>
-                <w:color w:val="000000"/>
-              </w:rPr>
-              <w:t>iTs</w:t>
-            </w:r>
-            <w:proofErr w:type="spellEnd"/>
-            <w:r>
-              <w:rPr>
-                <w:rFonts w:ascii="Calibri" w:hAnsi="Calibri" w:cs="Calibri"/>
-                <w:color w:val="000000"/>
-              </w:rPr>
-              <w:t xml:space="preserve"> </w:t>
-            </w:r>
-            <w:proofErr w:type="spellStart"/>
-            <w:r>
-              <w:rPr>
-                <w:rFonts w:ascii="Calibri" w:hAnsi="Calibri" w:cs="Calibri"/>
-                <w:color w:val="000000"/>
-              </w:rPr>
-              <w:t>eASy</w:t>
-            </w:r>
-            <w:proofErr w:type="spellEnd"/>
-            <w:r>
-              <w:rPr>
-                <w:rFonts w:ascii="Calibri" w:hAnsi="Calibri" w:cs="Calibri"/>
-                <w:color w:val="000000"/>
-              </w:rPr>
-              <w:t xml:space="preserve"> </w:t>
-            </w:r>
-            <w:proofErr w:type="spellStart"/>
-            <w:r>
-              <w:rPr>
-                <w:rFonts w:ascii="Calibri" w:hAnsi="Calibri" w:cs="Calibri"/>
-                <w:color w:val="000000"/>
-              </w:rPr>
-              <w:t>tO</w:t>
-            </w:r>
-            <w:proofErr w:type="spellEnd"/>
-            <w:r>
-              <w:rPr>
-                <w:rFonts w:ascii="Calibri" w:hAnsi="Calibri" w:cs="Calibri"/>
-                <w:color w:val="000000"/>
-              </w:rPr>
-              <w:t xml:space="preserve"> </w:t>
-            </w:r>
-            <w:proofErr w:type="spellStart"/>
-            <w:r>
-              <w:rPr>
-                <w:rFonts w:ascii="Calibri" w:hAnsi="Calibri" w:cs="Calibri"/>
-                <w:color w:val="000000"/>
-              </w:rPr>
-              <w:t>keEp</w:t>
-            </w:r>
-            <w:proofErr w:type="spellEnd"/>
-            <w:r>
-              <w:rPr>
-                <w:rFonts w:ascii="Calibri" w:hAnsi="Calibri" w:cs="Calibri"/>
-                <w:color w:val="000000"/>
-              </w:rPr>
-              <w:t xml:space="preserve"> </w:t>
-            </w:r>
-            <w:proofErr w:type="spellStart"/>
-            <w:r>
-              <w:rPr>
-                <w:rFonts w:ascii="Calibri" w:hAnsi="Calibri" w:cs="Calibri"/>
-                <w:color w:val="000000"/>
-              </w:rPr>
-              <w:t>wAtChInG</w:t>
-            </w:r>
-            <w:proofErr w:type="spellEnd"/>
-            <w:r>
-              <w:rPr>
-                <w:rFonts w:ascii="Calibri" w:hAnsi="Calibri" w:cs="Calibri"/>
-                <w:color w:val="000000"/>
-              </w:rPr>
-              <w:t xml:space="preserve"> </w:t>
-            </w:r>
-            <w:proofErr w:type="spellStart"/>
-            <w:r>
-              <w:rPr>
-                <w:rFonts w:ascii="Calibri" w:hAnsi="Calibri" w:cs="Calibri"/>
-                <w:color w:val="000000"/>
-              </w:rPr>
-              <w:t>vIdEos</w:t>
-            </w:r>
-            <w:proofErr w:type="spellEnd"/>
-            <w:r>
-              <w:rPr>
-                <w:rFonts w:ascii="Calibri" w:hAnsi="Calibri" w:cs="Calibri"/>
-                <w:color w:val="000000"/>
-              </w:rPr>
-              <w:t xml:space="preserve">. LIKE BRO MIND YA BUSINESS </w:t>
-            </w:r>
-            <w:r>
-              <w:rPr>
-                <w:rFonts w:ascii="Segoe UI Emoji" w:hAnsi="Segoe UI Emoji" w:cs="Segoe UI Emoji"/>
-                <w:color w:val="000000"/>
-              </w:rPr>
-              <w:t>😊</w:t>
-            </w:r>
-          </w:p>
-        </w:tc>
-      </w:tr>
-      <w:tr>
-        <w:tc>
-          <w:tcPr>
-            <w:tcW w:w="4508" w:type="dxa"/>
-          </w:tcPr>
-          <w:p>
-            <w:pPr>
-              <w:jc w:val="both"/>
-              <w:rPr>
-                <w:rFonts w:ascii="Calibri" w:hAnsi="Calibri" w:cs="Calibri"/>
-                <w:color w:val="000000"/>
-              </w:rPr>
-            </w:pPr>
-            <w:r>
-              <w:rPr>
-                <w:rFonts w:ascii="Calibri" w:hAnsi="Calibri" w:cs="Calibri"/>
-                <w:color w:val="000000"/>
-              </w:rPr>
-              <w:t xml:space="preserve">am honestly so disturbed by the star signs changes?? like </w:t>
-            </w:r>
-            <w:proofErr w:type="spellStart"/>
-            <w:r>
-              <w:rPr>
-                <w:rFonts w:ascii="Calibri" w:hAnsi="Calibri" w:cs="Calibri"/>
-                <w:color w:val="000000"/>
-              </w:rPr>
-              <w:t>Im</w:t>
-            </w:r>
-            <w:proofErr w:type="spellEnd"/>
-            <w:r>
-              <w:rPr>
-                <w:rFonts w:ascii="Calibri" w:hAnsi="Calibri" w:cs="Calibri"/>
-                <w:color w:val="000000"/>
-              </w:rPr>
-              <w:t xml:space="preserve"> a Scorpio not a libra?? am so </w:t>
-            </w:r>
-            <w:proofErr w:type="spellStart"/>
-            <w:r>
-              <w:rPr>
-                <w:rFonts w:ascii="Calibri" w:hAnsi="Calibri" w:cs="Calibri"/>
-                <w:color w:val="000000"/>
-              </w:rPr>
-              <w:t>so</w:t>
-            </w:r>
-            <w:proofErr w:type="spellEnd"/>
-            <w:r>
-              <w:rPr>
-                <w:rFonts w:ascii="Calibri" w:hAnsi="Calibri" w:cs="Calibri"/>
-                <w:color w:val="000000"/>
-              </w:rPr>
-              <w:t xml:space="preserve"> stressed</w:t>
-            </w:r>
-          </w:p>
-          <w:p>
-            <w:pPr>
-              <w:jc w:val="both"/>
-              <w:rPr>
-                <w:rFonts w:ascii="Calibri" w:hAnsi="Calibri" w:cs="Calibri"/>
-                <w:color w:val="000000"/>
-              </w:rPr>
-            </w:pPr>
-          </w:p>
-          <w:p>
-            <w:pPr>
-              <w:jc w:val="both"/>
-            </w:pPr>
-            <w:r>
-              <w:t>What is true of this tweet?</w:t>
-            </w:r>
-          </w:p>
-        </w:tc>
-        <w:tc>
-          <w:tcPr>
-            <w:tcW w:w="4508" w:type="dxa"/>
-          </w:tcPr>
-          <w:p>
-            <w:pPr>
-              <w:jc w:val="both"/>
-              <w:rPr>
-                <w:rFonts w:ascii="Calibri" w:hAnsi="Calibri" w:cs="Calibri"/>
-                <w:color w:val="000000"/>
-              </w:rPr>
-            </w:pPr>
-            <w:r>
-              <w:rPr>
-                <w:rFonts w:ascii="Calibri" w:hAnsi="Calibri" w:cs="Calibri"/>
-                <w:color w:val="000000"/>
-              </w:rPr>
-              <w:t>I don't know</w:t>
-            </w:r>
-          </w:p>
-          <w:p>
-            <w:pPr>
-              <w:jc w:val="both"/>
-              <w:rPr>
-                <w:b/>
-                <w:bCs/>
-              </w:rPr>
-            </w:pPr>
-          </w:p>
-        </w:tc>
-      </w:tr>
-      <w:tr>
-        <w:tc>
-          <w:tcPr>
-            <w:tcW w:w="4508" w:type="dxa"/>
-          </w:tcPr>
-          <w:p>
-            <w:pPr>
-              <w:jc w:val="both"/>
-            </w:pPr>
-            <w:r>
-              <w:t>What emojis (if any) would you add to this tweet?</w:t>
-            </w:r>
-          </w:p>
-        </w:tc>
-        <w:tc>
-          <w:tcPr>
-            <w:tcW w:w="4508" w:type="dxa"/>
-          </w:tcPr>
-          <w:p>
-            <w:pPr>
-              <w:jc w:val="both"/>
-              <w:rPr>
-                <w:rFonts w:ascii="Calibri" w:hAnsi="Calibri" w:cs="Calibri"/>
-                <w:color w:val="000000"/>
-              </w:rPr>
-            </w:pPr>
-            <w:r>
-              <w:rPr>
-                <w:rFonts w:ascii="Calibri" w:hAnsi="Calibri" w:cs="Calibri"/>
-                <w:color w:val="000000"/>
-              </w:rPr>
-              <w:t xml:space="preserve">am honestly so disturbed by the star signs changes?? like </w:t>
-            </w:r>
-            <w:proofErr w:type="spellStart"/>
-            <w:r>
-              <w:rPr>
-                <w:rFonts w:ascii="Calibri" w:hAnsi="Calibri" w:cs="Calibri"/>
-                <w:color w:val="000000"/>
-              </w:rPr>
-              <w:t>Im</w:t>
-            </w:r>
-            <w:proofErr w:type="spellEnd"/>
-            <w:r>
-              <w:rPr>
-                <w:rFonts w:ascii="Calibri" w:hAnsi="Calibri" w:cs="Calibri"/>
-                <w:color w:val="000000"/>
-              </w:rPr>
-              <w:t xml:space="preserve"> a Scorpio not a libra?? am so </w:t>
-            </w:r>
-            <w:proofErr w:type="spellStart"/>
-            <w:r>
-              <w:rPr>
-                <w:rFonts w:ascii="Calibri" w:hAnsi="Calibri" w:cs="Calibri"/>
-                <w:color w:val="000000"/>
-              </w:rPr>
-              <w:t>so</w:t>
-            </w:r>
-            <w:proofErr w:type="spellEnd"/>
-            <w:r>
-              <w:rPr>
-                <w:rFonts w:ascii="Calibri" w:hAnsi="Calibri" w:cs="Calibri"/>
-                <w:color w:val="000000"/>
-              </w:rPr>
-              <w:t xml:space="preserve"> stressed</w:t>
-            </w:r>
-          </w:p>
-        </w:tc>
-      </w:tr>
-      <w:tr>
-        <w:tc>
-          <w:tcPr>
-            <w:tcW w:w="4508" w:type="dxa"/>
-          </w:tcPr>
-          <w:p>
-            <w:pPr>
-              <w:jc w:val="both"/>
-              <w:rPr>
-                <w:rFonts w:ascii="Calibri" w:hAnsi="Calibri" w:cs="Calibri"/>
-                <w:color w:val="000000"/>
-              </w:rPr>
-            </w:pPr>
-            <w:r>
-              <w:rPr>
-                <w:rFonts w:ascii="Calibri" w:hAnsi="Calibri" w:cs="Calibri"/>
-                <w:color w:val="000000"/>
-              </w:rPr>
-              <w:t xml:space="preserve">love living in a capitalist society where </w:t>
-            </w:r>
-            <w:proofErr w:type="spellStart"/>
-            <w:r>
-              <w:rPr>
-                <w:rFonts w:ascii="Calibri" w:hAnsi="Calibri" w:cs="Calibri"/>
-                <w:color w:val="000000"/>
-              </w:rPr>
-              <w:t>i</w:t>
-            </w:r>
-            <w:proofErr w:type="spellEnd"/>
-            <w:r>
-              <w:rPr>
-                <w:rFonts w:ascii="Calibri" w:hAnsi="Calibri" w:cs="Calibri"/>
-                <w:color w:val="000000"/>
-              </w:rPr>
-              <w:t xml:space="preserve"> look forward to getting a surgery where </w:t>
-            </w:r>
-            <w:proofErr w:type="spellStart"/>
-            <w:r>
-              <w:rPr>
-                <w:rFonts w:ascii="Calibri" w:hAnsi="Calibri" w:cs="Calibri"/>
-                <w:color w:val="000000"/>
-              </w:rPr>
-              <w:t>im</w:t>
-            </w:r>
-            <w:proofErr w:type="spellEnd"/>
-            <w:r>
-              <w:rPr>
-                <w:rFonts w:ascii="Calibri" w:hAnsi="Calibri" w:cs="Calibri"/>
-                <w:color w:val="000000"/>
-              </w:rPr>
-              <w:t xml:space="preserve"> legit GETTING AN INTERNAL BODY PART REMOVED </w:t>
-            </w:r>
-            <w:proofErr w:type="spellStart"/>
-            <w:r>
-              <w:rPr>
-                <w:rFonts w:ascii="Calibri" w:hAnsi="Calibri" w:cs="Calibri"/>
-                <w:color w:val="000000"/>
-              </w:rPr>
-              <w:t>bc</w:t>
-            </w:r>
-            <w:proofErr w:type="spellEnd"/>
-            <w:r>
-              <w:rPr>
-                <w:rFonts w:ascii="Calibri" w:hAnsi="Calibri" w:cs="Calibri"/>
-                <w:color w:val="000000"/>
-              </w:rPr>
-              <w:t xml:space="preserve"> it means </w:t>
-            </w:r>
-            <w:proofErr w:type="spellStart"/>
-            <w:r>
-              <w:rPr>
-                <w:rFonts w:ascii="Calibri" w:hAnsi="Calibri" w:cs="Calibri"/>
-                <w:color w:val="000000"/>
-              </w:rPr>
-              <w:t>ill</w:t>
-            </w:r>
-            <w:proofErr w:type="spellEnd"/>
-            <w:r>
-              <w:rPr>
-                <w:rFonts w:ascii="Calibri" w:hAnsi="Calibri" w:cs="Calibri"/>
-                <w:color w:val="000000"/>
-              </w:rPr>
-              <w:t xml:space="preserve"> get a few days off from work xoxo</w:t>
-            </w:r>
-          </w:p>
-          <w:p>
-            <w:pPr>
-              <w:jc w:val="both"/>
-              <w:rPr>
-                <w:rFonts w:ascii="Calibri" w:hAnsi="Calibri" w:cs="Calibri"/>
-                <w:color w:val="000000"/>
-              </w:rPr>
-            </w:pPr>
-          </w:p>
-          <w:p>
-            <w:pPr>
-              <w:jc w:val="both"/>
-            </w:pPr>
-            <w:r>
-              <w:t>What is true of this tweet?</w:t>
-            </w:r>
-          </w:p>
-        </w:tc>
-        <w:tc>
-          <w:tcPr>
-            <w:tcW w:w="4508" w:type="dxa"/>
-          </w:tcPr>
-          <w:p>
-            <w:pPr>
-              <w:jc w:val="both"/>
-              <w:rPr>
-                <w:rFonts w:ascii="Calibri" w:hAnsi="Calibri" w:cs="Calibri"/>
-                <w:color w:val="000000"/>
-              </w:rPr>
-            </w:pPr>
-            <w:r>
-              <w:rPr>
-                <w:rFonts w:ascii="Calibri" w:hAnsi="Calibri" w:cs="Calibri"/>
-                <w:color w:val="000000"/>
-              </w:rPr>
-              <w:t>It is sarcastic</w:t>
-            </w:r>
-          </w:p>
-          <w:p>
-            <w:pPr>
-              <w:jc w:val="both"/>
-              <w:rPr>
-                <w:b/>
-                <w:bCs/>
-              </w:rPr>
-            </w:pPr>
-          </w:p>
-        </w:tc>
-      </w:tr>
-      <w:tr>
-        <w:tc>
-          <w:tcPr>
-            <w:tcW w:w="4508" w:type="dxa"/>
-          </w:tcPr>
-          <w:p>
-            <w:pPr>
-              <w:jc w:val="both"/>
-            </w:pPr>
-            <w:r>
-              <w:t>What emojis (if any) would you add to this tweet?</w:t>
-            </w:r>
-          </w:p>
-        </w:tc>
-        <w:tc>
-          <w:tcPr>
-            <w:tcW w:w="4508" w:type="dxa"/>
-          </w:tcPr>
-          <w:p>
-            <w:pPr>
-              <w:jc w:val="both"/>
-              <w:rPr>
-                <w:rFonts w:ascii="Calibri" w:hAnsi="Calibri" w:cs="Calibri"/>
-                <w:color w:val="000000"/>
-              </w:rPr>
-            </w:pPr>
-            <w:r>
-              <w:rPr>
-                <w:rFonts w:ascii="Calibri" w:hAnsi="Calibri" w:cs="Calibri"/>
-                <w:color w:val="000000"/>
-              </w:rPr>
-              <w:t xml:space="preserve">love living in a capitalist society where </w:t>
-            </w:r>
-            <w:proofErr w:type="spellStart"/>
-            <w:r>
-              <w:rPr>
-                <w:rFonts w:ascii="Calibri" w:hAnsi="Calibri" w:cs="Calibri"/>
-                <w:color w:val="000000"/>
-              </w:rPr>
-              <w:t>i</w:t>
-            </w:r>
-            <w:proofErr w:type="spellEnd"/>
-            <w:r>
-              <w:rPr>
-                <w:rFonts w:ascii="Calibri" w:hAnsi="Calibri" w:cs="Calibri"/>
-                <w:color w:val="000000"/>
-              </w:rPr>
-              <w:t xml:space="preserve"> look forward to getting a surgery where </w:t>
-            </w:r>
-            <w:proofErr w:type="spellStart"/>
-            <w:r>
-              <w:rPr>
-                <w:rFonts w:ascii="Calibri" w:hAnsi="Calibri" w:cs="Calibri"/>
-                <w:color w:val="000000"/>
-              </w:rPr>
-              <w:t>im</w:t>
-            </w:r>
-            <w:proofErr w:type="spellEnd"/>
-            <w:r>
-              <w:rPr>
-                <w:rFonts w:ascii="Calibri" w:hAnsi="Calibri" w:cs="Calibri"/>
-                <w:color w:val="000000"/>
-              </w:rPr>
-              <w:t xml:space="preserve"> legit </w:t>
-            </w:r>
-            <w:r>
-              <w:rPr>
-                <w:rFonts w:ascii="Calibri" w:hAnsi="Calibri" w:cs="Calibri"/>
-                <w:color w:val="000000"/>
-              </w:rPr>
-              <w:lastRenderedPageBreak/>
-              <w:t xml:space="preserve">GETTING AN INTERNAL BODY PART REMOVED </w:t>
-            </w:r>
-            <w:proofErr w:type="spellStart"/>
-            <w:r>
-              <w:rPr>
-                <w:rFonts w:ascii="Calibri" w:hAnsi="Calibri" w:cs="Calibri"/>
-                <w:color w:val="000000"/>
-              </w:rPr>
-              <w:t>bc</w:t>
-            </w:r>
-            <w:proofErr w:type="spellEnd"/>
-            <w:r>
-              <w:rPr>
-                <w:rFonts w:ascii="Calibri" w:hAnsi="Calibri" w:cs="Calibri"/>
-                <w:color w:val="000000"/>
-              </w:rPr>
-              <w:t xml:space="preserve"> it means </w:t>
-            </w:r>
-            <w:proofErr w:type="spellStart"/>
-            <w:r>
-              <w:rPr>
-                <w:rFonts w:ascii="Calibri" w:hAnsi="Calibri" w:cs="Calibri"/>
-                <w:color w:val="000000"/>
-              </w:rPr>
-              <w:t>ill</w:t>
-            </w:r>
-            <w:proofErr w:type="spellEnd"/>
-            <w:r>
-              <w:rPr>
-                <w:rFonts w:ascii="Calibri" w:hAnsi="Calibri" w:cs="Calibri"/>
-                <w:color w:val="000000"/>
-              </w:rPr>
-              <w:t xml:space="preserve"> get a few days off from work xoxo </w:t>
-            </w:r>
-            <w:r>
-              <w:rPr>
-                <w:rFonts w:ascii="Segoe UI Emoji" w:hAnsi="Segoe UI Emoji" w:cs="Segoe UI Emoji"/>
-                <w:color w:val="000000"/>
-              </w:rPr>
-              <w:t>😂</w:t>
-            </w:r>
-          </w:p>
-        </w:tc>
-      </w:tr>
-      <w:tr>
-        <w:tc>
-          <w:tcPr>
-            <w:tcW w:w="4508" w:type="dxa"/>
-          </w:tcPr>
-          <w:p>
-            <w:pPr>
-              <w:jc w:val="both"/>
-            </w:pPr>
-            <w:r>
-              <w:lastRenderedPageBreak/>
+              <w:jc w:val="both"/>
+            </w:pPr>
+            <w:r>
               <w:t>Do you have any comments you would like to make?</w:t>
             </w:r>
           </w:p>
@@ -10702,8 +10996,17 @@
                 <w:rFonts w:ascii="Calibri" w:hAnsi="Calibri" w:cs="Calibri"/>
                 <w:color w:val="000000"/>
               </w:rPr>
-              <w:t>The only thing I got from college was a caffeine addiction</w:t>
-            </w:r>
+              <w:t xml:space="preserve">The only thing I got from college was a caffeine </w:t>
+            </w:r>
+            <w:proofErr w:type="gramStart"/>
+            <w:r>
+              <w:rPr>
+                <w:rFonts w:ascii="Calibri" w:hAnsi="Calibri" w:cs="Calibri"/>
+                <w:color w:val="000000"/>
+              </w:rPr>
+              <w:t>addiction</w:t>
+            </w:r>
+            <w:proofErr w:type="gramEnd"/>
           </w:p>
           <w:p>
             <w:pPr>
@@ -10736,8 +11039,17 @@
                 <w:rFonts w:ascii="Calibri" w:hAnsi="Calibri" w:cs="Calibri"/>
                 <w:color w:val="000000"/>
               </w:rPr>
-              <w:t>It is sarcastic</w:t>
-            </w:r>
+              <w:t xml:space="preserve">It is </w:t>
+            </w:r>
+            <w:proofErr w:type="gramStart"/>
+            <w:r>
+              <w:rPr>
+                <w:rFonts w:ascii="Calibri" w:hAnsi="Calibri" w:cs="Calibri"/>
+                <w:color w:val="000000"/>
+              </w:rPr>
+              <w:t>sarcastic</w:t>
+            </w:r>
+            <w:proofErr w:type="gramEnd"/>
           </w:p>
           <w:p>
             <w:pPr>
@@ -10807,7 +11119,23 @@
                 <w:rFonts w:ascii="Calibri" w:hAnsi="Calibri" w:cs="Calibri"/>
                 <w:color w:val="000000"/>
               </w:rPr>
-              <w:t xml:space="preserve">Holly Arnold ??? Who #ImACeleb #MBE nope not sure oh hang on you mean MBE yes </w:t>
+              <w:t xml:space="preserve">Holly </w:t>
+            </w:r>
+            <w:proofErr w:type="gramStart"/>
+            <w:r>
+              <w:rPr>
+                <w:rFonts w:ascii="Calibri" w:hAnsi="Calibri" w:cs="Calibri"/>
+                <w:color w:val="000000"/>
+              </w:rPr>
+              <w:t>Arnold ???</w:t>
+            </w:r>
+            <w:proofErr w:type="gramEnd"/>
+            <w:r>
+              <w:rPr>
+                <w:rFonts w:ascii="Calibri" w:hAnsi="Calibri" w:cs="Calibri"/>
+                <w:color w:val="000000"/>
+              </w:rPr>
+              <w:t xml:space="preserve"> Who #ImACeleb #MBE nope not sure oh hang on you mean MBE yes </w:t>
             </w:r>
             <w:proofErr w:type="spellStart"/>
             <w:r>
@@ -10823,17 +11151,186 @@
                 <w:rFonts w:ascii="Calibri" w:hAnsi="Calibri" w:cs="Calibri"/>
                 <w:color w:val="000000"/>
               </w:rPr>
+              <w:t xml:space="preserve"> </w:t>
+            </w:r>
+            <w:proofErr w:type="gramStart"/>
+            <w:r>
+              <w:rPr>
+                <w:rFonts w:ascii="Calibri" w:hAnsi="Calibri" w:cs="Calibri"/>
+                <w:color w:val="000000"/>
+              </w:rPr>
+              <w:t>her !!!</w:t>
+            </w:r>
+            <w:proofErr w:type="gramEnd"/>
+          </w:p>
+          <w:p>
+            <w:pPr>
+              <w:jc w:val="both"/>
+            </w:pPr>
+          </w:p>
+          <w:p>
+            <w:pPr>
+              <w:jc w:val="both"/>
+            </w:pPr>
+            <w:r>
+              <w:t>What is true of this tweet?</w:t>
+            </w:r>
+          </w:p>
+        </w:tc>
+        <w:tc>
+          <w:tcPr>
+            <w:tcW w:w="4508" w:type="dxa"/>
+          </w:tcPr>
+          <w:p>
+            <w:pPr>
+              <w:jc w:val="both"/>
+              <w:rPr>
+                <w:rFonts w:ascii="Calibri" w:hAnsi="Calibri" w:cs="Calibri"/>
+                <w:color w:val="000000"/>
+              </w:rPr>
+            </w:pPr>
+            <w:r>
+              <w:rPr>
+                <w:rFonts w:ascii="Calibri" w:hAnsi="Calibri" w:cs="Calibri"/>
+                <w:color w:val="000000"/>
+              </w:rPr>
+              <w:t xml:space="preserve">I don't </w:t>
+            </w:r>
+            <w:proofErr w:type="gramStart"/>
+            <w:r>
+              <w:rPr>
+                <w:rFonts w:ascii="Calibri" w:hAnsi="Calibri" w:cs="Calibri"/>
+                <w:color w:val="000000"/>
+              </w:rPr>
+              <w:t>know</w:t>
+            </w:r>
+            <w:proofErr w:type="gramEnd"/>
+          </w:p>
+          <w:p>
+            <w:pPr>
+              <w:jc w:val="both"/>
+            </w:pPr>
+          </w:p>
+        </w:tc>
+      </w:tr>
+      <w:tr>
+        <w:tc>
+          <w:tcPr>
+            <w:tcW w:w="4508" w:type="dxa"/>
+          </w:tcPr>
+          <w:p>
+            <w:pPr>
+              <w:jc w:val="both"/>
+            </w:pPr>
+            <w:r>
+              <w:t>What emojis (if any) would you add to this tweet?</w:t>
+            </w:r>
+          </w:p>
+        </w:tc>
+        <w:tc>
+          <w:tcPr>
+            <w:tcW w:w="4508" w:type="dxa"/>
+          </w:tcPr>
+          <w:p>
+            <w:pPr>
+              <w:spacing w:after="160" w:line="259" w:lineRule="auto"/>
+              <w:jc w:val="both"/>
+              <w:rPr>
+                <w:rFonts w:ascii="Calibri" w:hAnsi="Calibri" w:cs="Calibri"/>
+                <w:color w:val="000000"/>
+              </w:rPr>
+            </w:pPr>
+            <w:r>
+              <w:rPr>
+                <w:rFonts w:ascii="Calibri" w:hAnsi="Calibri" w:cs="Calibri"/>
+                <w:color w:val="000000"/>
+              </w:rPr>
+              <w:t xml:space="preserve">Holly </w:t>
+            </w:r>
+            <w:proofErr w:type="gramStart"/>
+            <w:r>
+              <w:rPr>
+                <w:rFonts w:ascii="Calibri" w:hAnsi="Calibri" w:cs="Calibri"/>
+                <w:color w:val="000000"/>
+              </w:rPr>
+              <w:t>Arnold ???</w:t>
+            </w:r>
+            <w:proofErr w:type="gramEnd"/>
+            <w:r>
+              <w:rPr>
+                <w:rFonts w:ascii="Calibri" w:hAnsi="Calibri" w:cs="Calibri"/>
+                <w:color w:val="000000"/>
+              </w:rPr>
+              <w:t xml:space="preserve"> Who #ImACeleb #MBE nope not sure oh hang on you mean MBE yes </w:t>
+            </w:r>
+            <w:proofErr w:type="spellStart"/>
+            <w:r>
+              <w:rPr>
+                <w:rFonts w:ascii="Calibri" w:hAnsi="Calibri" w:cs="Calibri"/>
+                <w:color w:val="000000"/>
+              </w:rPr>
+              <w:t>thats</w:t>
+            </w:r>
+            <w:proofErr w:type="spellEnd"/>
+            <w:r>
+              <w:rPr>
+                <w:rFonts w:ascii="Calibri" w:hAnsi="Calibri" w:cs="Calibri"/>
+                <w:color w:val="000000"/>
+              </w:rPr>
               <w:t xml:space="preserve"> her !!!</w:t>
             </w:r>
           </w:p>
-          <w:p>
-            <w:pPr>
-              <w:jc w:val="both"/>
-            </w:pPr>
-          </w:p>
-          <w:p>
-            <w:pPr>
-              <w:jc w:val="both"/>
+        </w:tc>
+      </w:tr>
+      <w:tr>
+        <w:tc>
+          <w:tcPr>
+            <w:tcW w:w="4508" w:type="dxa"/>
+          </w:tcPr>
+          <w:p>
+            <w:pPr>
+              <w:jc w:val="both"/>
+              <w:rPr>
+                <w:rFonts w:ascii="Calibri" w:hAnsi="Calibri" w:cs="Calibri"/>
+                <w:color w:val="000000"/>
+              </w:rPr>
+            </w:pPr>
+            <w:r>
+              <w:rPr>
+                <w:rFonts w:ascii="Calibri" w:hAnsi="Calibri" w:cs="Calibri"/>
+                <w:color w:val="000000"/>
+              </w:rPr>
+              <w:t xml:space="preserve">ANY PENSIONER AND </w:t>
+            </w:r>
+            <w:proofErr w:type="gramStart"/>
+            <w:r>
+              <w:rPr>
+                <w:rFonts w:ascii="Calibri" w:hAnsi="Calibri" w:cs="Calibri"/>
+                <w:color w:val="000000"/>
+              </w:rPr>
+              <w:t>4 YEAR OLD</w:t>
+            </w:r>
+            <w:proofErr w:type="gramEnd"/>
+            <w:r>
+              <w:rPr>
+                <w:rFonts w:ascii="Calibri" w:hAnsi="Calibri" w:cs="Calibri"/>
+                <w:color w:val="000000"/>
+              </w:rPr>
+              <w:t xml:space="preserve"> WHO DARE TAKE ME ON AT DINOSAUR THEMED CRAZY GOLF WILL BE CRUSHED, CRUSHED I TELL YOU. https://t.co/yZlafy0lsd</w:t>
+            </w:r>
+          </w:p>
+          <w:p>
+            <w:pPr>
+              <w:jc w:val="both"/>
+            </w:pPr>
+          </w:p>
+          <w:p>
+            <w:pPr>
+              <w:jc w:val="both"/>
+              <w:rPr>
+                <w:b/>
+                <w:bCs/>
+              </w:rPr>
             </w:pPr>
             <w:r>
               <w:t>What is true of this tweet?</w:t>
@@ -10857,24 +11354,41 @@
                 <w:rFonts w:ascii="Calibri" w:hAnsi="Calibri" w:cs="Calibri"/>
                 <w:color w:val="000000"/>
               </w:rPr>
-              <w:t>I don't know</w:t>
-            </w:r>
-          </w:p>
-          <w:p>
-            <w:pPr>
-              <w:jc w:val="both"/>
-            </w:pPr>
-          </w:p>
-        </w:tc>
-      </w:tr>
-      <w:tr>
-        <w:tc>
-          <w:tcPr>
-            <w:tcW w:w="4508" w:type="dxa"/>
-          </w:tcPr>
-          <w:p>
-            <w:pPr>
-              <w:jc w:val="both"/>
+              <w:t xml:space="preserve">It is </w:t>
+            </w:r>
+            <w:proofErr w:type="gramStart"/>
+            <w:r>
+              <w:rPr>
+                <w:rFonts w:ascii="Calibri" w:hAnsi="Calibri" w:cs="Calibri"/>
+                <w:color w:val="000000"/>
+              </w:rPr>
+              <w:t>sarcastic</w:t>
+            </w:r>
+            <w:proofErr w:type="gramEnd"/>
+          </w:p>
+          <w:p>
+            <w:pPr>
+              <w:jc w:val="both"/>
+              <w:rPr>
+                <w:b/>
+                <w:bCs/>
+              </w:rPr>
+            </w:pPr>
+          </w:p>
+        </w:tc>
+      </w:tr>
+      <w:tr>
+        <w:tc>
+          <w:tcPr>
+            <w:tcW w:w="4508" w:type="dxa"/>
+          </w:tcPr>
+          <w:p>
+            <w:pPr>
+              <w:jc w:val="both"/>
+              <w:rPr>
+                <w:b/>
+                <w:bCs/>
+              </w:rPr>
             </w:pPr>
             <w:r>
               <w:t>What emojis (if any) would you add to this tweet?</w:t>
@@ -10887,7 +11401,6 @@
           </w:tcPr>
           <w:p>
             <w:pPr>
-              <w:spacing w:after="160" w:line="259" w:lineRule="auto"/>
               <w:jc w:val="both"/>
               <w:rPr>
                 <w:rFonts w:ascii="Calibri" w:hAnsi="Calibri" w:cs="Calibri"/>
@@ -10899,23 +11412,30 @@
                 <w:rFonts w:ascii="Calibri" w:hAnsi="Calibri" w:cs="Calibri"/>
                 <w:color w:val="000000"/>
               </w:rPr>
-              <w:t xml:space="preserve">Holly Arnold ??? Who #ImACeleb #MBE nope not sure oh hang on you mean MBE yes </w:t>
-            </w:r>
-            <w:proofErr w:type="spellStart"/>
+              <w:t xml:space="preserve">ANY PENSIONER AND 4 YEAR OLD WHO DARE TAKE ME ON AT DINOSAUR THEMED CRAZY GOLF WILL BE CRUSHED, CRUSHED I TELL </w:t>
+            </w:r>
+            <w:proofErr w:type="gramStart"/>
             <w:r>
               <w:rPr>
                 <w:rFonts w:ascii="Calibri" w:hAnsi="Calibri" w:cs="Calibri"/>
                 <w:color w:val="000000"/>
               </w:rPr>
-              <w:t>thats</w:t>
-            </w:r>
-            <w:proofErr w:type="spellEnd"/>
+              <w:t>YOU.</w:t>
+            </w:r>
+            <w:r>
+              <w:rPr>
+                <w:rFonts w:ascii="Segoe UI Emoji" w:hAnsi="Segoe UI Emoji" w:cs="Segoe UI Emoji"/>
+                <w:color w:val="000000"/>
+              </w:rPr>
+              <w:t>😡</w:t>
+            </w:r>
+            <w:proofErr w:type="gramEnd"/>
             <w:r>
               <w:rPr>
                 <w:rFonts w:ascii="Calibri" w:hAnsi="Calibri" w:cs="Calibri"/>
                 <w:color w:val="000000"/>
               </w:rPr>
-              <w:t xml:space="preserve"> her !!!</w:t>
+              <w:t xml:space="preserve"> https://t.co/yZlafy0lsd</w:t>
             </w:r>
           </w:p>
         </w:tc>
@@ -10938,7 +11458,7 @@
                 <w:rFonts w:ascii="Calibri" w:hAnsi="Calibri" w:cs="Calibri"/>
                 <w:color w:val="000000"/>
               </w:rPr>
-              <w:t>ANY PENSIONER AND 4 YEAR OLD WHO DARE TAKE ME ON AT DINOSAUR THEMED CRAZY GOLF WILL BE CRUSHED, CRUSHED I TELL YOU. https://t.co/yZlafy0lsd</w:t>
+              <w:t>in desperate need of (and I can NOT stress this enough) spring break</w:t>
             </w:r>
           </w:p>
           <w:p>
@@ -10976,8 +11496,17 @@
                 <w:rFonts w:ascii="Calibri" w:hAnsi="Calibri" w:cs="Calibri"/>
                 <w:color w:val="000000"/>
               </w:rPr>
-              <w:t>It is sarcastic</w:t>
-            </w:r>
+              <w:t xml:space="preserve">It is not </w:t>
+            </w:r>
+            <w:proofErr w:type="gramStart"/>
+            <w:r>
+              <w:rPr>
+                <w:rFonts w:ascii="Calibri" w:hAnsi="Calibri" w:cs="Calibri"/>
+                <w:color w:val="000000"/>
+              </w:rPr>
+              <w:t>sarcastic</w:t>
+            </w:r>
+            <w:proofErr w:type="gramEnd"/>
           </w:p>
           <w:p>
             <w:pPr>
@@ -11025,44 +11554,46 @@
                 <w:rFonts w:ascii="Calibri" w:hAnsi="Calibri" w:cs="Calibri"/>
                 <w:color w:val="000000"/>
               </w:rPr>
-              <w:t>ANY PENSIONER AND 4 YEAR OLD WHO DARE TAKE ME ON AT DINOSAUR THEMED CRAZY GOLF WILL BE CRUSHED, CRUSHED I TELL YOU.</w:t>
-            </w:r>
-            <w:r>
-              <w:rPr>
-                <w:rFonts w:ascii="Segoe UI Emoji" w:hAnsi="Segoe UI Emoji" w:cs="Segoe UI Emoji"/>
-                <w:color w:val="000000"/>
-              </w:rPr>
-              <w:t>😡</w:t>
-            </w:r>
-            <w:r>
+              <w:t>in desperate need of (and I can NOT stress this enough) spring break</w:t>
+            </w:r>
+          </w:p>
+        </w:tc>
+      </w:tr>
+      <w:tr>
+        <w:tc>
+          <w:tcPr>
+            <w:tcW w:w="4508" w:type="dxa"/>
+          </w:tcPr>
+          <w:p>
+            <w:pPr>
+              <w:jc w:val="both"/>
               <w:rPr>
                 <w:rFonts w:ascii="Calibri" w:hAnsi="Calibri" w:cs="Calibri"/>
                 <w:color w:val="000000"/>
               </w:rPr>
-              <w:t xml:space="preserve"> https://t.co/yZlafy0lsd</w:t>
-            </w:r>
-          </w:p>
-        </w:tc>
-      </w:tr>
-      <w:tr>
-        <w:tc>
-          <w:tcPr>
-            <w:tcW w:w="4508" w:type="dxa"/>
-          </w:tcPr>
-          <w:p>
-            <w:pPr>
-              <w:jc w:val="both"/>
+            </w:pPr>
+            <w:r>
               <w:rPr>
                 <w:rFonts w:ascii="Calibri" w:hAnsi="Calibri" w:cs="Calibri"/>
                 <w:color w:val="000000"/>
               </w:rPr>
-            </w:pPr>
+              <w:t xml:space="preserve">I've said it </w:t>
+            </w:r>
+            <w:proofErr w:type="gramStart"/>
             <w:r>
               <w:rPr>
                 <w:rFonts w:ascii="Calibri" w:hAnsi="Calibri" w:cs="Calibri"/>
                 <w:color w:val="000000"/>
               </w:rPr>
-              <w:t>in desperate need of (and I can NOT stress this enough) spring break</w:t>
+              <w:t>before</w:t>
+            </w:r>
+            <w:proofErr w:type="gramEnd"/>
+            <w:r>
+              <w:rPr>
+                <w:rFonts w:ascii="Calibri" w:hAnsi="Calibri" w:cs="Calibri"/>
+                <w:color w:val="000000"/>
+              </w:rPr>
+              <w:t xml:space="preserve"> and I'll say it again but YOUR MENTAL HEALTH IS SO MUCH MORE IMPORTANT THAN A GOOD GRADE</w:t>
             </w:r>
           </w:p>
           <w:p>
@@ -11100,229 +11631,17 @@
                 <w:rFonts w:ascii="Calibri" w:hAnsi="Calibri" w:cs="Calibri"/>
                 <w:color w:val="000000"/>
               </w:rPr>
-              <w:t>It is not sarcastic</w:t>
-            </w:r>
-          </w:p>
-          <w:p>
-            <w:pPr>
-              <w:jc w:val="both"/>
-              <w:rPr>
-                <w:b/>
-                <w:bCs/>
-              </w:rPr>
-            </w:pPr>
-          </w:p>
-        </w:tc>
-      </w:tr>
-      <w:tr>
-        <w:tc>
-          <w:tcPr>
-            <w:tcW w:w="4508" w:type="dxa"/>
-          </w:tcPr>
-          <w:p>
-            <w:pPr>
-              <w:jc w:val="both"/>
-              <w:rPr>
-                <w:b/>
-                <w:bCs/>
-              </w:rPr>
-            </w:pPr>
-            <w:r>
-              <w:t>What emojis (if any) would you add to this tweet?</w:t>
-            </w:r>
-          </w:p>
-        </w:tc>
-        <w:tc>
-          <w:tcPr>
-            <w:tcW w:w="4508" w:type="dxa"/>
-          </w:tcPr>
-          <w:p>
-            <w:pPr>
-              <w:jc w:val="both"/>
+              <w:t xml:space="preserve">It is not </w:t>
+            </w:r>
+            <w:proofErr w:type="gramStart"/>
+            <w:r>
               <w:rPr>
                 <w:rFonts w:ascii="Calibri" w:hAnsi="Calibri" w:cs="Calibri"/>
                 <w:color w:val="000000"/>
               </w:rPr>
-            </w:pPr>
-            <w:r>
-              <w:rPr>
-                <w:rFonts w:ascii="Calibri" w:hAnsi="Calibri" w:cs="Calibri"/>
-                <w:color w:val="000000"/>
-              </w:rPr>
-              <w:t>in desperate need of (and I can NOT stress this enough) spring break</w:t>
-            </w:r>
-          </w:p>
-        </w:tc>
-      </w:tr>
-      <w:tr>
-        <w:tc>
-          <w:tcPr>
-            <w:tcW w:w="4508" w:type="dxa"/>
-          </w:tcPr>
-          <w:p>
-            <w:pPr>
-              <w:jc w:val="both"/>
-              <w:rPr>
-                <w:rFonts w:ascii="Calibri" w:hAnsi="Calibri" w:cs="Calibri"/>
-                <w:color w:val="000000"/>
-              </w:rPr>
-            </w:pPr>
-            <w:r>
-              <w:rPr>
-                <w:rFonts w:ascii="Calibri" w:hAnsi="Calibri" w:cs="Calibri"/>
-                <w:color w:val="000000"/>
-              </w:rPr>
-              <w:t>I've said it before and I'll say it again but YOUR MENTAL HEALTH IS SO MUCH MORE IMPORTANT THAN A GOOD GRADE</w:t>
-            </w:r>
-          </w:p>
-          <w:p>
-            <w:pPr>
-              <w:jc w:val="both"/>
-            </w:pPr>
-          </w:p>
-          <w:p>
-            <w:pPr>
-              <w:jc w:val="both"/>
-              <w:rPr>
-                <w:b/>
-                <w:bCs/>
-              </w:rPr>
-            </w:pPr>
-            <w:r>
-              <w:t>What is true of this tweet?</w:t>
-            </w:r>
-          </w:p>
-        </w:tc>
-        <w:tc>
-          <w:tcPr>
-            <w:tcW w:w="4508" w:type="dxa"/>
-          </w:tcPr>
-          <w:p>
-            <w:pPr>
-              <w:jc w:val="both"/>
-              <w:rPr>
-                <w:rFonts w:ascii="Calibri" w:hAnsi="Calibri" w:cs="Calibri"/>
-                <w:color w:val="000000"/>
-              </w:rPr>
-            </w:pPr>
-            <w:r>
-              <w:rPr>
-                <w:rFonts w:ascii="Calibri" w:hAnsi="Calibri" w:cs="Calibri"/>
-                <w:color w:val="000000"/>
-              </w:rPr>
-              <w:t>It is not sarcastic</w:t>
-            </w:r>
-          </w:p>
-          <w:p>
-            <w:pPr>
-              <w:jc w:val="both"/>
-              <w:rPr>
-                <w:b/>
-                <w:bCs/>
-              </w:rPr>
-            </w:pPr>
-          </w:p>
-        </w:tc>
-      </w:tr>
-      <w:tr>
-        <w:tc>
-          <w:tcPr>
-            <w:tcW w:w="4508" w:type="dxa"/>
-          </w:tcPr>
-          <w:p>
-            <w:pPr>
-              <w:jc w:val="both"/>
-              <w:rPr>
-                <w:b/>
-                <w:bCs/>
-              </w:rPr>
-            </w:pPr>
-            <w:r>
-              <w:t>What emojis (if any) would you add to this tweet?</w:t>
-            </w:r>
-          </w:p>
-        </w:tc>
-        <w:tc>
-          <w:tcPr>
-            <w:tcW w:w="4508" w:type="dxa"/>
-          </w:tcPr>
-          <w:p>
-            <w:pPr>
-              <w:jc w:val="both"/>
-              <w:rPr>
-                <w:rFonts w:ascii="Calibri" w:hAnsi="Calibri" w:cs="Calibri"/>
-                <w:color w:val="000000"/>
-              </w:rPr>
-            </w:pPr>
-            <w:r>
-              <w:rPr>
-                <w:rFonts w:ascii="Calibri" w:hAnsi="Calibri" w:cs="Calibri"/>
-                <w:color w:val="000000"/>
-              </w:rPr>
-              <w:t>I've said it before and I'll say it again but YOUR MENTAL HEALTH IS SO MUCH MORE IMPORTANT THAN A GOOD GRADE</w:t>
-            </w:r>
-          </w:p>
-        </w:tc>
-      </w:tr>
-      <w:tr>
-        <w:tc>
-          <w:tcPr>
-            <w:tcW w:w="4508" w:type="dxa"/>
-          </w:tcPr>
-          <w:p>
-            <w:pPr>
-              <w:jc w:val="both"/>
-              <w:rPr>
-                <w:rFonts w:ascii="Calibri" w:hAnsi="Calibri" w:cs="Calibri"/>
-                <w:color w:val="000000"/>
-              </w:rPr>
-            </w:pPr>
-            <w:r>
-              <w:rPr>
-                <w:rFonts w:ascii="Calibri" w:hAnsi="Calibri" w:cs="Calibri"/>
-                <w:color w:val="000000"/>
-              </w:rPr>
-              <w:t>See Brexit is going well</w:t>
-            </w:r>
-          </w:p>
-          <w:p>
-            <w:pPr>
-              <w:jc w:val="both"/>
-            </w:pPr>
-          </w:p>
-          <w:p>
-            <w:pPr>
-              <w:jc w:val="both"/>
-              <w:rPr>
-                <w:b/>
-                <w:bCs/>
-              </w:rPr>
-            </w:pPr>
-            <w:r>
-              <w:t>What is true of this tweet?</w:t>
-            </w:r>
-          </w:p>
-        </w:tc>
-        <w:tc>
-          <w:tcPr>
-            <w:tcW w:w="4508" w:type="dxa"/>
-          </w:tcPr>
-          <w:p>
-            <w:pPr>
-              <w:jc w:val="both"/>
-              <w:rPr>
-                <w:rFonts w:ascii="Calibri" w:hAnsi="Calibri" w:cs="Calibri"/>
-                <w:color w:val="000000"/>
-              </w:rPr>
-            </w:pPr>
-            <w:r>
-              <w:rPr>
-                <w:rFonts w:ascii="Calibri" w:hAnsi="Calibri" w:cs="Calibri"/>
-                <w:color w:val="000000"/>
-              </w:rPr>
-              <w:lastRenderedPageBreak/>
-              <w:t>It is sarcastic</w:t>
-            </w:r>
+              <w:t>sarcastic</w:t>
+            </w:r>
+            <w:proofErr w:type="gramEnd"/>
           </w:p>
           <w:p>
             <w:pPr>
@@ -11371,6 +11690,150 @@
                 <w:rFonts w:ascii="Calibri" w:hAnsi="Calibri" w:cs="Calibri"/>
                 <w:color w:val="000000"/>
               </w:rPr>
+              <w:t xml:space="preserve">I've said it </w:t>
+            </w:r>
+            <w:proofErr w:type="gramStart"/>
+            <w:r>
+              <w:rPr>
+                <w:rFonts w:ascii="Calibri" w:hAnsi="Calibri" w:cs="Calibri"/>
+                <w:color w:val="000000"/>
+              </w:rPr>
+              <w:t>before</w:t>
+            </w:r>
+            <w:proofErr w:type="gramEnd"/>
+            <w:r>
+              <w:rPr>
+                <w:rFonts w:ascii="Calibri" w:hAnsi="Calibri" w:cs="Calibri"/>
+                <w:color w:val="000000"/>
+              </w:rPr>
+              <w:t xml:space="preserve"> and I'll say it again but YOUR MENTAL HEALTH IS SO MUCH MORE IMPORTANT THAN A GOOD GRADE</w:t>
+            </w:r>
+          </w:p>
+        </w:tc>
+      </w:tr>
+      <w:tr>
+        <w:tc>
+          <w:tcPr>
+            <w:tcW w:w="4508" w:type="dxa"/>
+          </w:tcPr>
+          <w:p>
+            <w:pPr>
+              <w:jc w:val="both"/>
+              <w:rPr>
+                <w:rFonts w:ascii="Calibri" w:hAnsi="Calibri" w:cs="Calibri"/>
+                <w:color w:val="000000"/>
+              </w:rPr>
+            </w:pPr>
+            <w:r>
+              <w:rPr>
+                <w:rFonts w:ascii="Calibri" w:hAnsi="Calibri" w:cs="Calibri"/>
+                <w:color w:val="000000"/>
+              </w:rPr>
+              <w:t xml:space="preserve">See Brexit is going </w:t>
+            </w:r>
+            <w:proofErr w:type="gramStart"/>
+            <w:r>
+              <w:rPr>
+                <w:rFonts w:ascii="Calibri" w:hAnsi="Calibri" w:cs="Calibri"/>
+                <w:color w:val="000000"/>
+              </w:rPr>
+              <w:t>well</w:t>
+            </w:r>
+            <w:proofErr w:type="gramEnd"/>
+          </w:p>
+          <w:p>
+            <w:pPr>
+              <w:jc w:val="both"/>
+            </w:pPr>
+          </w:p>
+          <w:p>
+            <w:pPr>
+              <w:jc w:val="both"/>
+              <w:rPr>
+                <w:b/>
+                <w:bCs/>
+              </w:rPr>
+            </w:pPr>
+            <w:r>
+              <w:t>What is true of this tweet?</w:t>
+            </w:r>
+          </w:p>
+        </w:tc>
+        <w:tc>
+          <w:tcPr>
+            <w:tcW w:w="4508" w:type="dxa"/>
+          </w:tcPr>
+          <w:p>
+            <w:pPr>
+              <w:jc w:val="both"/>
+              <w:rPr>
+                <w:rFonts w:ascii="Calibri" w:hAnsi="Calibri" w:cs="Calibri"/>
+                <w:color w:val="000000"/>
+              </w:rPr>
+            </w:pPr>
+            <w:r>
+              <w:rPr>
+                <w:rFonts w:ascii="Calibri" w:hAnsi="Calibri" w:cs="Calibri"/>
+                <w:color w:val="000000"/>
+              </w:rPr>
+              <w:t xml:space="preserve">It is </w:t>
+            </w:r>
+            <w:proofErr w:type="gramStart"/>
+            <w:r>
+              <w:rPr>
+                <w:rFonts w:ascii="Calibri" w:hAnsi="Calibri" w:cs="Calibri"/>
+                <w:color w:val="000000"/>
+              </w:rPr>
+              <w:t>sarcastic</w:t>
+            </w:r>
+            <w:proofErr w:type="gramEnd"/>
+          </w:p>
+          <w:p>
+            <w:pPr>
+              <w:jc w:val="both"/>
+              <w:rPr>
+                <w:b/>
+                <w:bCs/>
+              </w:rPr>
+            </w:pPr>
+          </w:p>
+        </w:tc>
+      </w:tr>
+      <w:tr>
+        <w:tc>
+          <w:tcPr>
+            <w:tcW w:w="4508" w:type="dxa"/>
+          </w:tcPr>
+          <w:p>
+            <w:pPr>
+              <w:jc w:val="both"/>
+              <w:rPr>
+                <w:b/>
+                <w:bCs/>
+              </w:rPr>
+            </w:pPr>
+            <w:r>
+              <w:t>What emojis (if any) would you add to this tweet?</w:t>
+            </w:r>
+          </w:p>
+        </w:tc>
+        <w:tc>
+          <w:tcPr>
+            <w:tcW w:w="4508" w:type="dxa"/>
+          </w:tcPr>
+          <w:p>
+            <w:pPr>
+              <w:jc w:val="both"/>
+              <w:rPr>
+                <w:rFonts w:ascii="Calibri" w:hAnsi="Calibri" w:cs="Calibri"/>
+                <w:color w:val="000000"/>
+              </w:rPr>
+            </w:pPr>
+            <w:r>
+              <w:rPr>
+                <w:rFonts w:ascii="Calibri" w:hAnsi="Calibri" w:cs="Calibri"/>
+                <w:color w:val="000000"/>
+              </w:rPr>
               <w:t>See Brexit is going well</w:t>
             </w:r>
           </w:p>
@@ -11394,8 +11857,17 @@
                 <w:rFonts w:ascii="Calibri" w:hAnsi="Calibri" w:cs="Calibri"/>
                 <w:color w:val="000000"/>
               </w:rPr>
-              <w:t>Just like to congratulate everyone on the Kop today for the fastest ever Poor Scouser Tommy. Slow the fuck down</w:t>
-            </w:r>
+              <w:t xml:space="preserve">Just like to congratulate everyone on the Kop today for the fastest ever Poor Scouser Tommy. Slow the fuck </w:t>
+            </w:r>
+            <w:proofErr w:type="gramStart"/>
+            <w:r>
+              <w:rPr>
+                <w:rFonts w:ascii="Calibri" w:hAnsi="Calibri" w:cs="Calibri"/>
+                <w:color w:val="000000"/>
+              </w:rPr>
+              <w:t>down</w:t>
+            </w:r>
+            <w:proofErr w:type="gramEnd"/>
           </w:p>
           <w:p>
             <w:pPr>
@@ -11428,8 +11900,17 @@
                 <w:rFonts w:ascii="Calibri" w:hAnsi="Calibri" w:cs="Calibri"/>
                 <w:color w:val="000000"/>
               </w:rPr>
-              <w:t>It is sarcastic</w:t>
-            </w:r>
+              <w:t xml:space="preserve">It is </w:t>
+            </w:r>
+            <w:proofErr w:type="gramStart"/>
+            <w:r>
+              <w:rPr>
+                <w:rFonts w:ascii="Calibri" w:hAnsi="Calibri" w:cs="Calibri"/>
+                <w:color w:val="000000"/>
+              </w:rPr>
+              <w:t>sarcastic</w:t>
+            </w:r>
+            <w:proofErr w:type="gramEnd"/>
           </w:p>
           <w:p>
             <w:pPr>
@@ -11473,29 +11954,45 @@
                 <w:rFonts w:ascii="Calibri" w:hAnsi="Calibri" w:cs="Calibri"/>
                 <w:color w:val="000000"/>
               </w:rPr>
-              <w:t>Just like to congratulate everyone on the Kop today for the fastest ever Poor Scouser Tommy. Slow the fuck down</w:t>
-            </w:r>
-          </w:p>
-        </w:tc>
-      </w:tr>
-      <w:tr>
-        <w:tc>
-          <w:tcPr>
-            <w:tcW w:w="4508" w:type="dxa"/>
-          </w:tcPr>
-          <w:p>
-            <w:pPr>
-              <w:jc w:val="both"/>
+              <w:t xml:space="preserve">Just like to congratulate everyone on the Kop today for the fastest ever Poor Scouser Tommy. Slow the </w:t>
+            </w:r>
+            <w:proofErr w:type="gramStart"/>
+            <w:r>
               <w:rPr>
                 <w:rFonts w:ascii="Calibri" w:hAnsi="Calibri" w:cs="Calibri"/>
                 <w:color w:val="000000"/>
               </w:rPr>
-            </w:pPr>
+              <w:t>fuck</w:t>
+            </w:r>
+            <w:proofErr w:type="gramEnd"/>
             <w:r>
               <w:rPr>
                 <w:rFonts w:ascii="Calibri" w:hAnsi="Calibri" w:cs="Calibri"/>
                 <w:color w:val="000000"/>
               </w:rPr>
+              <w:t xml:space="preserve"> down</w:t>
+            </w:r>
+          </w:p>
+        </w:tc>
+      </w:tr>
+      <w:tr>
+        <w:tc>
+          <w:tcPr>
+            <w:tcW w:w="4508" w:type="dxa"/>
+          </w:tcPr>
+          <w:p>
+            <w:pPr>
+              <w:jc w:val="both"/>
+              <w:rPr>
+                <w:rFonts w:ascii="Calibri" w:hAnsi="Calibri" w:cs="Calibri"/>
+                <w:color w:val="000000"/>
+              </w:rPr>
+            </w:pPr>
+            <w:r>
+              <w:rPr>
+                <w:rFonts w:ascii="Calibri" w:hAnsi="Calibri" w:cs="Calibri"/>
+                <w:color w:val="000000"/>
+              </w:rPr>
               <w:t xml:space="preserve">I </w:t>
             </w:r>
             <w:proofErr w:type="spellStart"/>
@@ -11578,8 +12075,17 @@
                 <w:rFonts w:ascii="Calibri" w:hAnsi="Calibri" w:cs="Calibri"/>
                 <w:color w:val="000000"/>
               </w:rPr>
-              <w:t>It is not sarcastic</w:t>
-            </w:r>
+              <w:t xml:space="preserve">It is not </w:t>
+            </w:r>
+            <w:proofErr w:type="gramStart"/>
+            <w:r>
+              <w:rPr>
+                <w:rFonts w:ascii="Calibri" w:hAnsi="Calibri" w:cs="Calibri"/>
+                <w:color w:val="000000"/>
+              </w:rPr>
+              <w:t>sarcastic</w:t>
+            </w:r>
+            <w:proofErr w:type="gramEnd"/>
           </w:p>
           <w:p>
             <w:pPr>
@@ -11745,8 +12251,17 @@
                 <w:rFonts w:ascii="Calibri" w:hAnsi="Calibri" w:cs="Calibri"/>
                 <w:color w:val="000000"/>
               </w:rPr>
-              <w:t>It is sarcastic</w:t>
-            </w:r>
+              <w:t xml:space="preserve">It is </w:t>
+            </w:r>
+            <w:proofErr w:type="gramStart"/>
+            <w:r>
+              <w:rPr>
+                <w:rFonts w:ascii="Calibri" w:hAnsi="Calibri" w:cs="Calibri"/>
+                <w:color w:val="000000"/>
+              </w:rPr>
+              <w:t>sarcastic</w:t>
+            </w:r>
+            <w:proofErr w:type="gramEnd"/>
           </w:p>
           <w:p>
             <w:pPr>
@@ -11912,8 +12427,17 @@
                 <w:rFonts w:ascii="Calibri" w:hAnsi="Calibri" w:cs="Calibri"/>
                 <w:color w:val="000000"/>
               </w:rPr>
-              <w:t>It is not sarcastic</w:t>
-            </w:r>
+              <w:t xml:space="preserve">It is not </w:t>
+            </w:r>
+            <w:proofErr w:type="gramStart"/>
+            <w:r>
+              <w:rPr>
+                <w:rFonts w:ascii="Calibri" w:hAnsi="Calibri" w:cs="Calibri"/>
+                <w:color w:val="000000"/>
+              </w:rPr>
+              <w:t>sarcastic</w:t>
+            </w:r>
+            <w:proofErr w:type="gramEnd"/>
           </w:p>
           <w:p>
             <w:pPr>
@@ -13120,65 +13644,6 @@
               <w:jc w:val="both"/>
             </w:pPr>
             <w:r>
-              <w:t>What is true of this tweet?</w:t>
-            </w:r>
-          </w:p>
-        </w:tc>
-        <w:tc>
-          <w:tcPr>
-            <w:tcW w:w="4508" w:type="dxa"/>
-          </w:tcPr>
-          <w:p>
-            <w:pPr>
-              <w:jc w:val="both"/>
-            </w:pPr>
-          </w:p>
-        </w:tc>
-      </w:tr>
-      <w:tr>
-        <w:tc>
-          <w:tcPr>
-            <w:tcW w:w="4508" w:type="dxa"/>
-          </w:tcPr>
-          <w:p>
-            <w:pPr>
-              <w:jc w:val="both"/>
-            </w:pPr>
-            <w:r>
-              <w:t>What emojis (if any) would you add to this tweet?</w:t>
-            </w:r>
-          </w:p>
-        </w:tc>
-        <w:tc>
-          <w:tcPr>
-            <w:tcW w:w="4508" w:type="dxa"/>
-          </w:tcPr>
-          <w:p>
-            <w:pPr>
-              <w:jc w:val="both"/>
-            </w:pPr>
-          </w:p>
-        </w:tc>
-      </w:tr>
-      <w:tr>
-        <w:tc>
-          <w:tcPr>
-            <w:tcW w:w="4508" w:type="dxa"/>
-          </w:tcPr>
-          <w:p>
-            <w:pPr>
-              <w:jc w:val="both"/>
-            </w:pPr>
-          </w:p>
-          <w:p>
-            <w:pPr>
-              <w:jc w:val="both"/>
-              <w:rPr>
-                <w:b/>
-                <w:bCs/>
-              </w:rPr>
-            </w:pPr>
-            <w:r>
               <w:lastRenderedPageBreak/>
               <w:t>What is true of this tweet?</w:t>
             </w:r>
@@ -13191,6 +13656,65 @@
           <w:p>
             <w:pPr>
               <w:jc w:val="both"/>
+            </w:pPr>
+          </w:p>
+        </w:tc>
+      </w:tr>
+      <w:tr>
+        <w:tc>
+          <w:tcPr>
+            <w:tcW w:w="4508" w:type="dxa"/>
+          </w:tcPr>
+          <w:p>
+            <w:pPr>
+              <w:jc w:val="both"/>
+            </w:pPr>
+            <w:r>
+              <w:t>What emojis (if any) would you add to this tweet?</w:t>
+            </w:r>
+          </w:p>
+        </w:tc>
+        <w:tc>
+          <w:tcPr>
+            <w:tcW w:w="4508" w:type="dxa"/>
+          </w:tcPr>
+          <w:p>
+            <w:pPr>
+              <w:jc w:val="both"/>
+            </w:pPr>
+          </w:p>
+        </w:tc>
+      </w:tr>
+      <w:tr>
+        <w:tc>
+          <w:tcPr>
+            <w:tcW w:w="4508" w:type="dxa"/>
+          </w:tcPr>
+          <w:p>
+            <w:pPr>
+              <w:jc w:val="both"/>
+            </w:pPr>
+          </w:p>
+          <w:p>
+            <w:pPr>
+              <w:jc w:val="both"/>
+              <w:rPr>
+                <w:b/>
+                <w:bCs/>
+              </w:rPr>
+            </w:pPr>
+            <w:r>
+              <w:t>What is true of this tweet?</w:t>
+            </w:r>
+          </w:p>
+        </w:tc>
+        <w:tc>
+          <w:tcPr>
+            <w:tcW w:w="4508" w:type="dxa"/>
+          </w:tcPr>
+          <w:p>
+            <w:pPr>
+              <w:jc w:val="both"/>
               <w:rPr>
                 <w:b/>
                 <w:bCs/>
@@ -14004,73 +14528,6 @@
               <w:jc w:val="both"/>
             </w:pPr>
             <w:r>
-              <w:t>What emojis (if any) would you add to this tweet?</w:t>
-            </w:r>
-          </w:p>
-        </w:tc>
-        <w:tc>
-          <w:tcPr>
-            <w:tcW w:w="4508" w:type="dxa"/>
-          </w:tcPr>
-          <w:p>
-            <w:pPr>
-              <w:jc w:val="both"/>
-            </w:pPr>
-          </w:p>
-        </w:tc>
-      </w:tr>
-      <w:tr>
-        <w:tc>
-          <w:tcPr>
-            <w:tcW w:w="4508" w:type="dxa"/>
-          </w:tcPr>
-          <w:p>
-            <w:pPr>
-              <w:jc w:val="both"/>
-            </w:pPr>
-          </w:p>
-          <w:p>
-            <w:pPr>
-              <w:jc w:val="both"/>
-              <w:rPr>
-                <w:b/>
-                <w:bCs/>
-              </w:rPr>
-            </w:pPr>
-            <w:r>
-              <w:t>What is true of this tweet?</w:t>
-            </w:r>
-          </w:p>
-        </w:tc>
-        <w:tc>
-          <w:tcPr>
-            <w:tcW w:w="4508" w:type="dxa"/>
-          </w:tcPr>
-          <w:p>
-            <w:pPr>
-              <w:jc w:val="both"/>
-              <w:rPr>
-                <w:b/>
-                <w:bCs/>
-              </w:rPr>
-            </w:pPr>
-          </w:p>
-        </w:tc>
-      </w:tr>
-      <w:tr>
-        <w:tc>
-          <w:tcPr>
-            <w:tcW w:w="4508" w:type="dxa"/>
-          </w:tcPr>
-          <w:p>
-            <w:pPr>
-              <w:jc w:val="both"/>
-              <w:rPr>
-                <w:b/>
-                <w:bCs/>
-              </w:rPr>
-            </w:pPr>
-            <w:r>
               <w:lastRenderedPageBreak/>
               <w:t>What emojis (if any) would you add to this tweet?</w:t>
             </w:r>
@@ -14083,6 +14540,73 @@
           <w:p>
             <w:pPr>
               <w:jc w:val="both"/>
+            </w:pPr>
+          </w:p>
+        </w:tc>
+      </w:tr>
+      <w:tr>
+        <w:tc>
+          <w:tcPr>
+            <w:tcW w:w="4508" w:type="dxa"/>
+          </w:tcPr>
+          <w:p>
+            <w:pPr>
+              <w:jc w:val="both"/>
+            </w:pPr>
+          </w:p>
+          <w:p>
+            <w:pPr>
+              <w:jc w:val="both"/>
+              <w:rPr>
+                <w:b/>
+                <w:bCs/>
+              </w:rPr>
+            </w:pPr>
+            <w:r>
+              <w:t>What is true of this tweet?</w:t>
+            </w:r>
+          </w:p>
+        </w:tc>
+        <w:tc>
+          <w:tcPr>
+            <w:tcW w:w="4508" w:type="dxa"/>
+          </w:tcPr>
+          <w:p>
+            <w:pPr>
+              <w:jc w:val="both"/>
+              <w:rPr>
+                <w:b/>
+                <w:bCs/>
+              </w:rPr>
+            </w:pPr>
+          </w:p>
+        </w:tc>
+      </w:tr>
+      <w:tr>
+        <w:tc>
+          <w:tcPr>
+            <w:tcW w:w="4508" w:type="dxa"/>
+          </w:tcPr>
+          <w:p>
+            <w:pPr>
+              <w:jc w:val="both"/>
+              <w:rPr>
+                <w:b/>
+                <w:bCs/>
+              </w:rPr>
+            </w:pPr>
+            <w:r>
+              <w:t>What emojis (if any) would you add to this tweet?</w:t>
+            </w:r>
+          </w:p>
+        </w:tc>
+        <w:tc>
+          <w:tcPr>
+            <w:tcW w:w="4508" w:type="dxa"/>
+          </w:tcPr>
+          <w:p>
+            <w:pPr>
+              <w:jc w:val="both"/>
               <w:rPr>
                 <w:b/>
                 <w:bCs/>
@@ -14863,73 +15387,6 @@
               <w:jc w:val="both"/>
             </w:pPr>
             <w:r>
-              <w:t>What emojis (if any) would you add to this tweet?</w:t>
-            </w:r>
-          </w:p>
-        </w:tc>
-        <w:tc>
-          <w:tcPr>
-            <w:tcW w:w="4508" w:type="dxa"/>
-          </w:tcPr>
-          <w:p>
-            <w:pPr>
-              <w:jc w:val="both"/>
-            </w:pPr>
-          </w:p>
-        </w:tc>
-      </w:tr>
-      <w:tr>
-        <w:tc>
-          <w:tcPr>
-            <w:tcW w:w="4508" w:type="dxa"/>
-          </w:tcPr>
-          <w:p>
-            <w:pPr>
-              <w:jc w:val="both"/>
-            </w:pPr>
-          </w:p>
-          <w:p>
-            <w:pPr>
-              <w:jc w:val="both"/>
-              <w:rPr>
-                <w:b/>
-                <w:bCs/>
-              </w:rPr>
-            </w:pPr>
-            <w:r>
-              <w:t>What is true of this tweet?</w:t>
-            </w:r>
-          </w:p>
-        </w:tc>
-        <w:tc>
-          <w:tcPr>
-            <w:tcW w:w="4508" w:type="dxa"/>
-          </w:tcPr>
-          <w:p>
-            <w:pPr>
-              <w:jc w:val="both"/>
-              <w:rPr>
-                <w:b/>
-                <w:bCs/>
-              </w:rPr>
-            </w:pPr>
-          </w:p>
-        </w:tc>
-      </w:tr>
-      <w:tr>
-        <w:tc>
-          <w:tcPr>
-            <w:tcW w:w="4508" w:type="dxa"/>
-          </w:tcPr>
-          <w:p>
-            <w:pPr>
-              <w:jc w:val="both"/>
-              <w:rPr>
-                <w:b/>
-                <w:bCs/>
-              </w:rPr>
-            </w:pPr>
-            <w:r>
               <w:lastRenderedPageBreak/>
               <w:t>What emojis (if any) would you add to this tweet?</w:t>
             </w:r>
@@ -14942,6 +15399,73 @@
           <w:p>
             <w:pPr>
               <w:jc w:val="both"/>
+            </w:pPr>
+          </w:p>
+        </w:tc>
+      </w:tr>
+      <w:tr>
+        <w:tc>
+          <w:tcPr>
+            <w:tcW w:w="4508" w:type="dxa"/>
+          </w:tcPr>
+          <w:p>
+            <w:pPr>
+              <w:jc w:val="both"/>
+            </w:pPr>
+          </w:p>
+          <w:p>
+            <w:pPr>
+              <w:jc w:val="both"/>
+              <w:rPr>
+                <w:b/>
+                <w:bCs/>
+              </w:rPr>
+            </w:pPr>
+            <w:r>
+              <w:t>What is true of this tweet?</w:t>
+            </w:r>
+          </w:p>
+        </w:tc>
+        <w:tc>
+          <w:tcPr>
+            <w:tcW w:w="4508" w:type="dxa"/>
+          </w:tcPr>
+          <w:p>
+            <w:pPr>
+              <w:jc w:val="both"/>
+              <w:rPr>
+                <w:b/>
+                <w:bCs/>
+              </w:rPr>
+            </w:pPr>
+          </w:p>
+        </w:tc>
+      </w:tr>
+      <w:tr>
+        <w:tc>
+          <w:tcPr>
+            <w:tcW w:w="4508" w:type="dxa"/>
+          </w:tcPr>
+          <w:p>
+            <w:pPr>
+              <w:jc w:val="both"/>
+              <w:rPr>
+                <w:b/>
+                <w:bCs/>
+              </w:rPr>
+            </w:pPr>
+            <w:r>
+              <w:t>What emojis (if any) would you add to this tweet?</w:t>
+            </w:r>
+          </w:p>
+        </w:tc>
+        <w:tc>
+          <w:tcPr>
+            <w:tcW w:w="4508" w:type="dxa"/>
+          </w:tcPr>
+          <w:p>
+            <w:pPr>
+              <w:jc w:val="both"/>
               <w:rPr>
                 <w:b/>
                 <w:bCs/>
@@ -15722,73 +16246,6 @@
               <w:jc w:val="both"/>
             </w:pPr>
             <w:r>
-              <w:t>What emojis (if any) would you add to this tweet?</w:t>
-            </w:r>
-          </w:p>
-        </w:tc>
-        <w:tc>
-          <w:tcPr>
-            <w:tcW w:w="4508" w:type="dxa"/>
-          </w:tcPr>
-          <w:p>
-            <w:pPr>
-              <w:jc w:val="both"/>
-            </w:pPr>
-          </w:p>
-        </w:tc>
-      </w:tr>
-      <w:tr>
-        <w:tc>
-          <w:tcPr>
-            <w:tcW w:w="4508" w:type="dxa"/>
-          </w:tcPr>
-          <w:p>
-            <w:pPr>
-              <w:jc w:val="both"/>
-            </w:pPr>
-          </w:p>
-          <w:p>
-            <w:pPr>
-              <w:jc w:val="both"/>
-              <w:rPr>
-                <w:b/>
-                <w:bCs/>
-              </w:rPr>
-            </w:pPr>
-            <w:r>
-              <w:t>What is true of this tweet?</w:t>
-            </w:r>
-          </w:p>
-        </w:tc>
-        <w:tc>
-          <w:tcPr>
-            <w:tcW w:w="4508" w:type="dxa"/>
-          </w:tcPr>
-          <w:p>
-            <w:pPr>
-              <w:jc w:val="both"/>
-              <w:rPr>
-                <w:b/>
-                <w:bCs/>
-              </w:rPr>
-            </w:pPr>
-          </w:p>
-        </w:tc>
-      </w:tr>
-      <w:tr>
-        <w:tc>
-          <w:tcPr>
-            <w:tcW w:w="4508" w:type="dxa"/>
-          </w:tcPr>
-          <w:p>
-            <w:pPr>
-              <w:jc w:val="both"/>
-              <w:rPr>
-                <w:b/>
-                <w:bCs/>
-              </w:rPr>
-            </w:pPr>
-            <w:r>
               <w:lastRenderedPageBreak/>
               <w:t>What emojis (if any) would you add to this tweet?</w:t>
             </w:r>
@@ -15801,6 +16258,73 @@
           <w:p>
             <w:pPr>
               <w:jc w:val="both"/>
+            </w:pPr>
+          </w:p>
+        </w:tc>
+      </w:tr>
+      <w:tr>
+        <w:tc>
+          <w:tcPr>
+            <w:tcW w:w="4508" w:type="dxa"/>
+          </w:tcPr>
+          <w:p>
+            <w:pPr>
+              <w:jc w:val="both"/>
+            </w:pPr>
+          </w:p>
+          <w:p>
+            <w:pPr>
+              <w:jc w:val="both"/>
+              <w:rPr>
+                <w:b/>
+                <w:bCs/>
+              </w:rPr>
+            </w:pPr>
+            <w:r>
+              <w:t>What is true of this tweet?</w:t>
+            </w:r>
+          </w:p>
+        </w:tc>
+        <w:tc>
+          <w:tcPr>
+            <w:tcW w:w="4508" w:type="dxa"/>
+          </w:tcPr>
+          <w:p>
+            <w:pPr>
+              <w:jc w:val="both"/>
+              <w:rPr>
+                <w:b/>
+                <w:bCs/>
+              </w:rPr>
+            </w:pPr>
+          </w:p>
+        </w:tc>
+      </w:tr>
+      <w:tr>
+        <w:tc>
+          <w:tcPr>
+            <w:tcW w:w="4508" w:type="dxa"/>
+          </w:tcPr>
+          <w:p>
+            <w:pPr>
+              <w:jc w:val="both"/>
+              <w:rPr>
+                <w:b/>
+                <w:bCs/>
+              </w:rPr>
+            </w:pPr>
+            <w:r>
+              <w:t>What emojis (if any) would you add to this tweet?</w:t>
+            </w:r>
+          </w:p>
+        </w:tc>
+        <w:tc>
+          <w:tcPr>
+            <w:tcW w:w="4508" w:type="dxa"/>
+          </w:tcPr>
+          <w:p>
+            <w:pPr>
+              <w:jc w:val="both"/>
               <w:rPr>
                 <w:b/>
                 <w:bCs/>
@@ -16581,73 +17105,6 @@
               <w:jc w:val="both"/>
             </w:pPr>
             <w:r>
-              <w:t>What emojis (if any) would you add to this tweet?</w:t>
-            </w:r>
-          </w:p>
-        </w:tc>
-        <w:tc>
-          <w:tcPr>
-            <w:tcW w:w="4508" w:type="dxa"/>
-          </w:tcPr>
-          <w:p>
-            <w:pPr>
-              <w:jc w:val="both"/>
-            </w:pPr>
-          </w:p>
-        </w:tc>
-      </w:tr>
-      <w:tr>
-        <w:tc>
-          <w:tcPr>
-            <w:tcW w:w="4508" w:type="dxa"/>
-          </w:tcPr>
-          <w:p>
-            <w:pPr>
-              <w:jc w:val="both"/>
-            </w:pPr>
-          </w:p>
-          <w:p>
-            <w:pPr>
-              <w:jc w:val="both"/>
-              <w:rPr>
-                <w:b/>
-                <w:bCs/>
-              </w:rPr>
-            </w:pPr>
-            <w:r>
-              <w:t>What is true of this tweet?</w:t>
-            </w:r>
-          </w:p>
-        </w:tc>
-        <w:tc>
-          <w:tcPr>
-            <w:tcW w:w="4508" w:type="dxa"/>
-          </w:tcPr>
-          <w:p>
-            <w:pPr>
-              <w:jc w:val="both"/>
-              <w:rPr>
-                <w:b/>
-                <w:bCs/>
-              </w:rPr>
-            </w:pPr>
-          </w:p>
-        </w:tc>
-      </w:tr>
-      <w:tr>
-        <w:tc>
-          <w:tcPr>
-            <w:tcW w:w="4508" w:type="dxa"/>
-          </w:tcPr>
-          <w:p>
-            <w:pPr>
-              <w:jc w:val="both"/>
-              <w:rPr>
-                <w:b/>
-                <w:bCs/>
-              </w:rPr>
-            </w:pPr>
-            <w:r>
               <w:lastRenderedPageBreak/>
               <w:t>What emojis (if any) would you add to this tweet?</w:t>
             </w:r>
@@ -16660,6 +17117,73 @@
           <w:p>
             <w:pPr>
               <w:jc w:val="both"/>
+            </w:pPr>
+          </w:p>
+        </w:tc>
+      </w:tr>
+      <w:tr>
+        <w:tc>
+          <w:tcPr>
+            <w:tcW w:w="4508" w:type="dxa"/>
+          </w:tcPr>
+          <w:p>
+            <w:pPr>
+              <w:jc w:val="both"/>
+            </w:pPr>
+          </w:p>
+          <w:p>
+            <w:pPr>
+              <w:jc w:val="both"/>
+              <w:rPr>
+                <w:b/>
+                <w:bCs/>
+              </w:rPr>
+            </w:pPr>
+            <w:r>
+              <w:t>What is true of this tweet?</w:t>
+            </w:r>
+          </w:p>
+        </w:tc>
+        <w:tc>
+          <w:tcPr>
+            <w:tcW w:w="4508" w:type="dxa"/>
+          </w:tcPr>
+          <w:p>
+            <w:pPr>
+              <w:jc w:val="both"/>
+              <w:rPr>
+                <w:b/>
+                <w:bCs/>
+              </w:rPr>
+            </w:pPr>
+          </w:p>
+        </w:tc>
+      </w:tr>
+      <w:tr>
+        <w:tc>
+          <w:tcPr>
+            <w:tcW w:w="4508" w:type="dxa"/>
+          </w:tcPr>
+          <w:p>
+            <w:pPr>
+              <w:jc w:val="both"/>
+              <w:rPr>
+                <w:b/>
+                <w:bCs/>
+              </w:rPr>
+            </w:pPr>
+            <w:r>
+              <w:t>What emojis (if any) would you add to this tweet?</w:t>
+            </w:r>
+          </w:p>
+        </w:tc>
+        <w:tc>
+          <w:tcPr>
+            <w:tcW w:w="4508" w:type="dxa"/>
+          </w:tcPr>
+          <w:p>
+            <w:pPr>
+              <w:jc w:val="both"/>
               <w:rPr>
                 <w:b/>
                 <w:bCs/>
@@ -17440,73 +17964,6 @@
               <w:jc w:val="both"/>
             </w:pPr>
             <w:r>
-              <w:t>What emojis (if any) would you add to this tweet?</w:t>
-            </w:r>
-          </w:p>
-        </w:tc>
-        <w:tc>
-          <w:tcPr>
-            <w:tcW w:w="4508" w:type="dxa"/>
-          </w:tcPr>
-          <w:p>
-            <w:pPr>
-              <w:jc w:val="both"/>
-            </w:pPr>
-          </w:p>
-        </w:tc>
-      </w:tr>
-      <w:tr>
-        <w:tc>
-          <w:tcPr>
-            <w:tcW w:w="4508" w:type="dxa"/>
-          </w:tcPr>
-          <w:p>
-            <w:pPr>
-              <w:jc w:val="both"/>
-            </w:pPr>
-          </w:p>
-          <w:p>
-            <w:pPr>
-              <w:jc w:val="both"/>
-              <w:rPr>
-                <w:b/>
-                <w:bCs/>
-              </w:rPr>
-            </w:pPr>
-            <w:r>
-              <w:t>What is true of this tweet?</w:t>
-            </w:r>
-          </w:p>
-        </w:tc>
-        <w:tc>
-          <w:tcPr>
-            <w:tcW w:w="4508" w:type="dxa"/>
-          </w:tcPr>
-          <w:p>
-            <w:pPr>
-              <w:jc w:val="both"/>
-              <w:rPr>
-                <w:b/>
-                <w:bCs/>
-              </w:rPr>
-            </w:pPr>
-          </w:p>
-        </w:tc>
-      </w:tr>
-      <w:tr>
-        <w:tc>
-          <w:tcPr>
-            <w:tcW w:w="4508" w:type="dxa"/>
-          </w:tcPr>
-          <w:p>
-            <w:pPr>
-              <w:jc w:val="both"/>
-              <w:rPr>
-                <w:b/>
-                <w:bCs/>
-              </w:rPr>
-            </w:pPr>
-            <w:r>
               <w:lastRenderedPageBreak/>
               <w:t>What emojis (if any) would you add to this tweet?</w:t>
             </w:r>
@@ -17519,6 +17976,73 @@
           <w:p>
             <w:pPr>
               <w:jc w:val="both"/>
+            </w:pPr>
+          </w:p>
+        </w:tc>
+      </w:tr>
+      <w:tr>
+        <w:tc>
+          <w:tcPr>
+            <w:tcW w:w="4508" w:type="dxa"/>
+          </w:tcPr>
+          <w:p>
+            <w:pPr>
+              <w:jc w:val="both"/>
+            </w:pPr>
+          </w:p>
+          <w:p>
+            <w:pPr>
+              <w:jc w:val="both"/>
+              <w:rPr>
+                <w:b/>
+                <w:bCs/>
+              </w:rPr>
+            </w:pPr>
+            <w:r>
+              <w:t>What is true of this tweet?</w:t>
+            </w:r>
+          </w:p>
+        </w:tc>
+        <w:tc>
+          <w:tcPr>
+            <w:tcW w:w="4508" w:type="dxa"/>
+          </w:tcPr>
+          <w:p>
+            <w:pPr>
+              <w:jc w:val="both"/>
+              <w:rPr>
+                <w:b/>
+                <w:bCs/>
+              </w:rPr>
+            </w:pPr>
+          </w:p>
+        </w:tc>
+      </w:tr>
+      <w:tr>
+        <w:tc>
+          <w:tcPr>
+            <w:tcW w:w="4508" w:type="dxa"/>
+          </w:tcPr>
+          <w:p>
+            <w:pPr>
+              <w:jc w:val="both"/>
+              <w:rPr>
+                <w:b/>
+                <w:bCs/>
+              </w:rPr>
+            </w:pPr>
+            <w:r>
+              <w:t>What emojis (if any) would you add to this tweet?</w:t>
+            </w:r>
+          </w:p>
+        </w:tc>
+        <w:tc>
+          <w:tcPr>
+            <w:tcW w:w="4508" w:type="dxa"/>
+          </w:tcPr>
+          <w:p>
+            <w:pPr>
+              <w:jc w:val="both"/>
               <w:rPr>
                 <w:b/>
                 <w:bCs/>
@@ -18299,73 +18823,6 @@
               <w:jc w:val="both"/>
             </w:pPr>
             <w:r>
-              <w:t>What emojis (if any) would you add to this tweet?</w:t>
-            </w:r>
-          </w:p>
-        </w:tc>
-        <w:tc>
-          <w:tcPr>
-            <w:tcW w:w="4508" w:type="dxa"/>
-          </w:tcPr>
-          <w:p>
-            <w:pPr>
-              <w:jc w:val="both"/>
-            </w:pPr>
-          </w:p>
-        </w:tc>
-      </w:tr>
-      <w:tr>
-        <w:tc>
-          <w:tcPr>
-            <w:tcW w:w="4508" w:type="dxa"/>
-          </w:tcPr>
-          <w:p>
-            <w:pPr>
-              <w:jc w:val="both"/>
-            </w:pPr>
-          </w:p>
-          <w:p>
-            <w:pPr>
-              <w:jc w:val="both"/>
-              <w:rPr>
-                <w:b/>
-                <w:bCs/>
-              </w:rPr>
-            </w:pPr>
-            <w:r>
-              <w:t>What is true of this tweet?</w:t>
-            </w:r>
-          </w:p>
-        </w:tc>
-        <w:tc>
-          <w:tcPr>
-            <w:tcW w:w="4508" w:type="dxa"/>
-          </w:tcPr>
-          <w:p>
-            <w:pPr>
-              <w:jc w:val="both"/>
-              <w:rPr>
-                <w:b/>
-                <w:bCs/>
-              </w:rPr>
-            </w:pPr>
-          </w:p>
-        </w:tc>
-      </w:tr>
-      <w:tr>
-        <w:tc>
-          <w:tcPr>
-            <w:tcW w:w="4508" w:type="dxa"/>
-          </w:tcPr>
-          <w:p>
-            <w:pPr>
-              <w:jc w:val="both"/>
-              <w:rPr>
-                <w:b/>
-                <w:bCs/>
-              </w:rPr>
-            </w:pPr>
-            <w:r>
               <w:lastRenderedPageBreak/>
               <w:t>What emojis (if any) would you add to this tweet?</w:t>
             </w:r>
@@ -18378,6 +18835,73 @@
           <w:p>
             <w:pPr>
               <w:jc w:val="both"/>
+            </w:pPr>
+          </w:p>
+        </w:tc>
+      </w:tr>
+      <w:tr>
+        <w:tc>
+          <w:tcPr>
+            <w:tcW w:w="4508" w:type="dxa"/>
+          </w:tcPr>
+          <w:p>
+            <w:pPr>
+              <w:jc w:val="both"/>
+            </w:pPr>
+          </w:p>
+          <w:p>
+            <w:pPr>
+              <w:jc w:val="both"/>
+              <w:rPr>
+                <w:b/>
+                <w:bCs/>
+              </w:rPr>
+            </w:pPr>
+            <w:r>
+              <w:t>What is true of this tweet?</w:t>
+            </w:r>
+          </w:p>
+        </w:tc>
+        <w:tc>
+          <w:tcPr>
+            <w:tcW w:w="4508" w:type="dxa"/>
+          </w:tcPr>
+          <w:p>
+            <w:pPr>
+              <w:jc w:val="both"/>
+              <w:rPr>
+                <w:b/>
+                <w:bCs/>
+              </w:rPr>
+            </w:pPr>
+          </w:p>
+        </w:tc>
+      </w:tr>
+      <w:tr>
+        <w:tc>
+          <w:tcPr>
+            <w:tcW w:w="4508" w:type="dxa"/>
+          </w:tcPr>
+          <w:p>
+            <w:pPr>
+              <w:jc w:val="both"/>
+              <w:rPr>
+                <w:b/>
+                <w:bCs/>
+              </w:rPr>
+            </w:pPr>
+            <w:r>
+              <w:t>What emojis (if any) would you add to this tweet?</w:t>
+            </w:r>
+          </w:p>
+        </w:tc>
+        <w:tc>
+          <w:tcPr>
+            <w:tcW w:w="4508" w:type="dxa"/>
+          </w:tcPr>
+          <w:p>
+            <w:pPr>
+              <w:jc w:val="both"/>
               <w:rPr>
                 <w:b/>
                 <w:bCs/>
@@ -19158,73 +19682,6 @@
               <w:jc w:val="both"/>
             </w:pPr>
             <w:r>
-              <w:t>What emojis (if any) would you add to this tweet?</w:t>
-            </w:r>
-          </w:p>
-        </w:tc>
-        <w:tc>
-          <w:tcPr>
-            <w:tcW w:w="4508" w:type="dxa"/>
-          </w:tcPr>
-          <w:p>
-            <w:pPr>
-              <w:jc w:val="both"/>
-            </w:pPr>
-          </w:p>
-        </w:tc>
-      </w:tr>
-      <w:tr>
-        <w:tc>
-          <w:tcPr>
-            <w:tcW w:w="4508" w:type="dxa"/>
-          </w:tcPr>
-          <w:p>
-            <w:pPr>
-              <w:jc w:val="both"/>
-            </w:pPr>
-          </w:p>
-          <w:p>
-            <w:pPr>
-              <w:jc w:val="both"/>
-              <w:rPr>
-                <w:b/>
-                <w:bCs/>
-              </w:rPr>
-            </w:pPr>
-            <w:r>
-              <w:t>What is true of this tweet?</w:t>
-            </w:r>
-          </w:p>
-        </w:tc>
-        <w:tc>
-          <w:tcPr>
-            <w:tcW w:w="4508" w:type="dxa"/>
-          </w:tcPr>
-          <w:p>
-            <w:pPr>
-              <w:jc w:val="both"/>
-              <w:rPr>
-                <w:b/>
-                <w:bCs/>
-              </w:rPr>
-            </w:pPr>
-          </w:p>
-        </w:tc>
-      </w:tr>
-      <w:tr>
-        <w:tc>
-          <w:tcPr>
-            <w:tcW w:w="4508" w:type="dxa"/>
-          </w:tcPr>
-          <w:p>
-            <w:pPr>
-              <w:jc w:val="both"/>
-              <w:rPr>
-                <w:b/>
-                <w:bCs/>
-              </w:rPr>
-            </w:pPr>
-            <w:r>
               <w:lastRenderedPageBreak/>
               <w:t>What emojis (if any) would you add to this tweet?</w:t>
             </w:r>
@@ -19237,6 +19694,73 @@
           <w:p>
             <w:pPr>
               <w:jc w:val="both"/>
+            </w:pPr>
+          </w:p>
+        </w:tc>
+      </w:tr>
+      <w:tr>
+        <w:tc>
+          <w:tcPr>
+            <w:tcW w:w="4508" w:type="dxa"/>
+          </w:tcPr>
+          <w:p>
+            <w:pPr>
+              <w:jc w:val="both"/>
+            </w:pPr>
+          </w:p>
+          <w:p>
+            <w:pPr>
+              <w:jc w:val="both"/>
+              <w:rPr>
+                <w:b/>
+                <w:bCs/>
+              </w:rPr>
+            </w:pPr>
+            <w:r>
+              <w:t>What is true of this tweet?</w:t>
+            </w:r>
+          </w:p>
+        </w:tc>
+        <w:tc>
+          <w:tcPr>
+            <w:tcW w:w="4508" w:type="dxa"/>
+          </w:tcPr>
+          <w:p>
+            <w:pPr>
+              <w:jc w:val="both"/>
+              <w:rPr>
+                <w:b/>
+                <w:bCs/>
+              </w:rPr>
+            </w:pPr>
+          </w:p>
+        </w:tc>
+      </w:tr>
+      <w:tr>
+        <w:tc>
+          <w:tcPr>
+            <w:tcW w:w="4508" w:type="dxa"/>
+          </w:tcPr>
+          <w:p>
+            <w:pPr>
+              <w:jc w:val="both"/>
+              <w:rPr>
+                <w:b/>
+                <w:bCs/>
+              </w:rPr>
+            </w:pPr>
+            <w:r>
+              <w:t>What emojis (if any) would you add to this tweet?</w:t>
+            </w:r>
+          </w:p>
+        </w:tc>
+        <w:tc>
+          <w:tcPr>
+            <w:tcW w:w="4508" w:type="dxa"/>
+          </w:tcPr>
+          <w:p>
+            <w:pPr>
+              <w:jc w:val="both"/>
               <w:rPr>
                 <w:b/>
                 <w:bCs/>
@@ -20017,73 +20541,6 @@
               <w:jc w:val="both"/>
             </w:pPr>
             <w:r>
-              <w:t>What emojis (if any) would you add to this tweet?</w:t>
-            </w:r>
-          </w:p>
-        </w:tc>
-        <w:tc>
-          <w:tcPr>
-            <w:tcW w:w="4508" w:type="dxa"/>
-          </w:tcPr>
-          <w:p>
-            <w:pPr>
-              <w:jc w:val="both"/>
-            </w:pPr>
-          </w:p>
-        </w:tc>
-      </w:tr>
-      <w:tr>
-        <w:tc>
-          <w:tcPr>
-            <w:tcW w:w="4508" w:type="dxa"/>
-          </w:tcPr>
-          <w:p>
-            <w:pPr>
-              <w:jc w:val="both"/>
-            </w:pPr>
-          </w:p>
-          <w:p>
-            <w:pPr>
-              <w:jc w:val="both"/>
-              <w:rPr>
-                <w:b/>
-                <w:bCs/>
-              </w:rPr>
-            </w:pPr>
-            <w:r>
-              <w:t>What is true of this tweet?</w:t>
-            </w:r>
-          </w:p>
-        </w:tc>
-        <w:tc>
-          <w:tcPr>
-            <w:tcW w:w="4508" w:type="dxa"/>
-          </w:tcPr>
-          <w:p>
-            <w:pPr>
-              <w:jc w:val="both"/>
-              <w:rPr>
-                <w:b/>
-                <w:bCs/>
-              </w:rPr>
-            </w:pPr>
-          </w:p>
-        </w:tc>
-      </w:tr>
-      <w:tr>
-        <w:tc>
-          <w:tcPr>
-            <w:tcW w:w="4508" w:type="dxa"/>
-          </w:tcPr>
-          <w:p>
-            <w:pPr>
-              <w:jc w:val="both"/>
-              <w:rPr>
-                <w:b/>
-                <w:bCs/>
-              </w:rPr>
-            </w:pPr>
-            <w:r>
               <w:lastRenderedPageBreak/>
               <w:t>What emojis (if any) would you add to this tweet?</w:t>
             </w:r>
@@ -20096,6 +20553,73 @@
           <w:p>
             <w:pPr>
               <w:jc w:val="both"/>
+            </w:pPr>
+          </w:p>
+        </w:tc>
+      </w:tr>
+      <w:tr>
+        <w:tc>
+          <w:tcPr>
+            <w:tcW w:w="4508" w:type="dxa"/>
+          </w:tcPr>
+          <w:p>
+            <w:pPr>
+              <w:jc w:val="both"/>
+            </w:pPr>
+          </w:p>
+          <w:p>
+            <w:pPr>
+              <w:jc w:val="both"/>
+              <w:rPr>
+                <w:b/>
+                <w:bCs/>
+              </w:rPr>
+            </w:pPr>
+            <w:r>
+              <w:t>What is true of this tweet?</w:t>
+            </w:r>
+          </w:p>
+        </w:tc>
+        <w:tc>
+          <w:tcPr>
+            <w:tcW w:w="4508" w:type="dxa"/>
+          </w:tcPr>
+          <w:p>
+            <w:pPr>
+              <w:jc w:val="both"/>
+              <w:rPr>
+                <w:b/>
+                <w:bCs/>
+              </w:rPr>
+            </w:pPr>
+          </w:p>
+        </w:tc>
+      </w:tr>
+      <w:tr>
+        <w:tc>
+          <w:tcPr>
+            <w:tcW w:w="4508" w:type="dxa"/>
+          </w:tcPr>
+          <w:p>
+            <w:pPr>
+              <w:jc w:val="both"/>
+              <w:rPr>
+                <w:b/>
+                <w:bCs/>
+              </w:rPr>
+            </w:pPr>
+            <w:r>
+              <w:t>What emojis (if any) would you add to this tweet?</w:t>
+            </w:r>
+          </w:p>
+        </w:tc>
+        <w:tc>
+          <w:tcPr>
+            <w:tcW w:w="4508" w:type="dxa"/>
+          </w:tcPr>
+          <w:p>
+            <w:pPr>
+              <w:jc w:val="both"/>
               <w:rPr>
                 <w:b/>
                 <w:bCs/>
@@ -20876,73 +21400,6 @@
               <w:jc w:val="both"/>
             </w:pPr>
             <w:r>
-              <w:t>What emojis (if any) would you add to this tweet?</w:t>
-            </w:r>
-          </w:p>
-        </w:tc>
-        <w:tc>
-          <w:tcPr>
-            <w:tcW w:w="4508" w:type="dxa"/>
-          </w:tcPr>
-          <w:p>
-            <w:pPr>
-              <w:jc w:val="both"/>
-            </w:pPr>
-          </w:p>
-        </w:tc>
-      </w:tr>
-      <w:tr>
-        <w:tc>
-          <w:tcPr>
-            <w:tcW w:w="4508" w:type="dxa"/>
-          </w:tcPr>
-          <w:p>
-            <w:pPr>
-              <w:jc w:val="both"/>
-            </w:pPr>
-          </w:p>
-          <w:p>
-            <w:pPr>
-              <w:jc w:val="both"/>
-              <w:rPr>
-                <w:b/>
-                <w:bCs/>
-              </w:rPr>
-            </w:pPr>
-            <w:r>
-              <w:t>What is true of this tweet?</w:t>
-            </w:r>
-          </w:p>
-        </w:tc>
-        <w:tc>
-          <w:tcPr>
-            <w:tcW w:w="4508" w:type="dxa"/>
-          </w:tcPr>
-          <w:p>
-            <w:pPr>
-              <w:jc w:val="both"/>
-              <w:rPr>
-                <w:b/>
-                <w:bCs/>
-              </w:rPr>
-            </w:pPr>
-          </w:p>
-        </w:tc>
-      </w:tr>
-      <w:tr>
-        <w:tc>
-          <w:tcPr>
-            <w:tcW w:w="4508" w:type="dxa"/>
-          </w:tcPr>
-          <w:p>
-            <w:pPr>
-              <w:jc w:val="both"/>
-              <w:rPr>
-                <w:b/>
-                <w:bCs/>
-              </w:rPr>
-            </w:pPr>
-            <w:r>
               <w:lastRenderedPageBreak/>
               <w:t>What emojis (if any) would you add to this tweet?</w:t>
             </w:r>
@@ -20955,6 +21412,73 @@
           <w:p>
             <w:pPr>
               <w:jc w:val="both"/>
+            </w:pPr>
+          </w:p>
+        </w:tc>
+      </w:tr>
+      <w:tr>
+        <w:tc>
+          <w:tcPr>
+            <w:tcW w:w="4508" w:type="dxa"/>
+          </w:tcPr>
+          <w:p>
+            <w:pPr>
+              <w:jc w:val="both"/>
+            </w:pPr>
+          </w:p>
+          <w:p>
+            <w:pPr>
+              <w:jc w:val="both"/>
+              <w:rPr>
+                <w:b/>
+                <w:bCs/>
+              </w:rPr>
+            </w:pPr>
+            <w:r>
+              <w:t>What is true of this tweet?</w:t>
+            </w:r>
+          </w:p>
+        </w:tc>
+        <w:tc>
+          <w:tcPr>
+            <w:tcW w:w="4508" w:type="dxa"/>
+          </w:tcPr>
+          <w:p>
+            <w:pPr>
+              <w:jc w:val="both"/>
+              <w:rPr>
+                <w:b/>
+                <w:bCs/>
+              </w:rPr>
+            </w:pPr>
+          </w:p>
+        </w:tc>
+      </w:tr>
+      <w:tr>
+        <w:tc>
+          <w:tcPr>
+            <w:tcW w:w="4508" w:type="dxa"/>
+          </w:tcPr>
+          <w:p>
+            <w:pPr>
+              <w:jc w:val="both"/>
+              <w:rPr>
+                <w:b/>
+                <w:bCs/>
+              </w:rPr>
+            </w:pPr>
+            <w:r>
+              <w:t>What emojis (if any) would you add to this tweet?</w:t>
+            </w:r>
+          </w:p>
+        </w:tc>
+        <w:tc>
+          <w:tcPr>
+            <w:tcW w:w="4508" w:type="dxa"/>
+          </w:tcPr>
+          <w:p>
+            <w:pPr>
+              <w:jc w:val="both"/>
               <w:rPr>
                 <w:b/>
                 <w:bCs/>
@@ -21735,73 +22259,6 @@
               <w:jc w:val="both"/>
             </w:pPr>
             <w:r>
-              <w:t>What emojis (if any) would you add to this tweet?</w:t>
-            </w:r>
-          </w:p>
-        </w:tc>
-        <w:tc>
-          <w:tcPr>
-            <w:tcW w:w="4508" w:type="dxa"/>
-          </w:tcPr>
-          <w:p>
-            <w:pPr>
-              <w:jc w:val="both"/>
-            </w:pPr>
-          </w:p>
-        </w:tc>
-      </w:tr>
-      <w:tr>
-        <w:tc>
-          <w:tcPr>
-            <w:tcW w:w="4508" w:type="dxa"/>
-          </w:tcPr>
-          <w:p>
-            <w:pPr>
-              <w:jc w:val="both"/>
-            </w:pPr>
-          </w:p>
-          <w:p>
-            <w:pPr>
-              <w:jc w:val="both"/>
-              <w:rPr>
-                <w:b/>
-                <w:bCs/>
-              </w:rPr>
-            </w:pPr>
-            <w:r>
-              <w:t>What is true of this tweet?</w:t>
-            </w:r>
-          </w:p>
-        </w:tc>
-        <w:tc>
-          <w:tcPr>
-            <w:tcW w:w="4508" w:type="dxa"/>
-          </w:tcPr>
-          <w:p>
-            <w:pPr>
-              <w:jc w:val="both"/>
-              <w:rPr>
-                <w:b/>
-                <w:bCs/>
-              </w:rPr>
-            </w:pPr>
-          </w:p>
-        </w:tc>
-      </w:tr>
-      <w:tr>
-        <w:tc>
-          <w:tcPr>
-            <w:tcW w:w="4508" w:type="dxa"/>
-          </w:tcPr>
-          <w:p>
-            <w:pPr>
-              <w:jc w:val="both"/>
-              <w:rPr>
-                <w:b/>
-                <w:bCs/>
-              </w:rPr>
-            </w:pPr>
-            <w:r>
               <w:lastRenderedPageBreak/>
               <w:t>What emojis (if any) would you add to this tweet?</w:t>
             </w:r>
@@ -21814,6 +22271,73 @@
           <w:p>
             <w:pPr>
               <w:jc w:val="both"/>
+            </w:pPr>
+          </w:p>
+        </w:tc>
+      </w:tr>
+      <w:tr>
+        <w:tc>
+          <w:tcPr>
+            <w:tcW w:w="4508" w:type="dxa"/>
+          </w:tcPr>
+          <w:p>
+            <w:pPr>
+              <w:jc w:val="both"/>
+            </w:pPr>
+          </w:p>
+          <w:p>
+            <w:pPr>
+              <w:jc w:val="both"/>
+              <w:rPr>
+                <w:b/>
+                <w:bCs/>
+              </w:rPr>
+            </w:pPr>
+            <w:r>
+              <w:t>What is true of this tweet?</w:t>
+            </w:r>
+          </w:p>
+        </w:tc>
+        <w:tc>
+          <w:tcPr>
+            <w:tcW w:w="4508" w:type="dxa"/>
+          </w:tcPr>
+          <w:p>
+            <w:pPr>
+              <w:jc w:val="both"/>
+              <w:rPr>
+                <w:b/>
+                <w:bCs/>
+              </w:rPr>
+            </w:pPr>
+          </w:p>
+        </w:tc>
+      </w:tr>
+      <w:tr>
+        <w:tc>
+          <w:tcPr>
+            <w:tcW w:w="4508" w:type="dxa"/>
+          </w:tcPr>
+          <w:p>
+            <w:pPr>
+              <w:jc w:val="both"/>
+              <w:rPr>
+                <w:b/>
+                <w:bCs/>
+              </w:rPr>
+            </w:pPr>
+            <w:r>
+              <w:t>What emojis (if any) would you add to this tweet?</w:t>
+            </w:r>
+          </w:p>
+        </w:tc>
+        <w:tc>
+          <w:tcPr>
+            <w:tcW w:w="4508" w:type="dxa"/>
+          </w:tcPr>
+          <w:p>
+            <w:pPr>
+              <w:jc w:val="both"/>
               <w:rPr>
                 <w:b/>
                 <w:bCs/>
@@ -22594,6 +23118,7 @@
               <w:jc w:val="both"/>
             </w:pPr>
             <w:r>
+              <w:lastRenderedPageBreak/>
               <w:t>What emojis (if any) would you add to this tweet?</w:t>
             </w:r>
           </w:p>
@@ -22661,7 +23186,6 @@
               </w:rPr>
             </w:pPr>
             <w:r>
-              <w:lastRenderedPageBreak/>
               <w:t>What emojis (if any) would you add to this tweet?</w:t>
             </w:r>
           </w:p>
@@ -28398,8 +28922,8 @@
   <w:rsids>
     <w:rsidRoot w:val="00137510"/>
     <w:rsid w:val="00137510"/>
-    <w:rsid w:val="00571A0A"/>
     <w:rsid w:val="006A3470"/>
+    <w:rsid w:val="0071640E"/>
     <w:rsid w:val="00C24034"/>
   </w:rsids>
   <m:mathPr>

--- a/Word Docs/Chapter 11 Draft Work.docx
+++ b/Word Docs/Chapter 11 Draft Work.docx
@@ -9157,8 +9157,281 @@
           <w:b/>
           <w:bCs/>
         </w:rPr>
-        <w:t>Architectures of Considered Emoji Sentiment Prediction Models</w:t>
-      </w:r>
+        <w:t>Features Evaluated during Statistical Evaluation of Pragmatic Features</w:t>
+      </w:r>
+    </w:p>
+    <w:p>
+      <w:pPr>
+        <w:jc w:val="both"/>
+      </w:pPr>
+      <w:r>
+        <w:t>This section outlines parameters evaluated to identify potential differences between sarcastic and non-sarcastic text.</w:t>
+      </w:r>
+    </w:p>
+    <w:p>
+      <w:pPr>
+        <w:jc w:val="both"/>
+      </w:pPr>
+      <w:r>
+        <w:rPr>
+          <w:i/>
+          <w:iCs/>
+        </w:rPr>
+        <w:t>Frequency and position of emojis in text:</w:t>
+      </w:r>
+      <w:r>
+        <w:t xml:space="preserve"> These parameters were assessed as </w:t>
+      </w:r>
+      <w:r>
+        <w:t xml:space="preserve">potential structural features that may be indicative of sarcasm. Frequency of emoji use was defined by the average number </w:t>
+      </w:r>
+      <w:r>
+        <w:lastRenderedPageBreak/>
+        <w:t>of emojis per text string, which was not controlled for text length in this case as the text length of the prompts between each subset displayed the same distribution. Emoji position was defined as a value within range 0 to 1, indicating the relative location of the emoji to the other characters within the string.</w:t>
+      </w:r>
+    </w:p>
+    <w:p>
+      <w:pPr>
+        <w:jc w:val="both"/>
+      </w:pPr>
+      <w:r>
+        <w:rPr>
+          <w:i/>
+          <w:iCs/>
+        </w:rPr>
+        <w:t>Sentiment Score Features:</w:t>
+      </w:r>
+      <w:r>
+        <w:t xml:space="preserve"> Sentiment score was evaluated across all available metrics for both dimensional and emotional theory models. A comprehensive approach was used to ensure any possible factors which may have relevance to the problem set could be identified. Reported figures for each feature represent the average across each value for the given subset; such an approach has limitations given this is averaging values which may be generated from prompts of opposing sentiment. Where the distribution of positive and negative content is even between the subsets any potential insights may cancel out observed effects. Secondary reporting displays the same metrics, distinguished by their overall polar classification to reduce this impact.</w:t>
+      </w:r>
+    </w:p>
+    <w:p>
+      <w:pPr>
+        <w:jc w:val="both"/>
+        <w:rPr>
+          <w:i/>
+          <w:iCs/>
+        </w:rPr>
+      </w:pPr>
+      <w:r>
+        <w:rPr>
+          <w:i/>
+          <w:iCs/>
+        </w:rPr>
+        <w:t xml:space="preserve">Sentiment </w:t>
+      </w:r>
+      <w:r>
+        <w:rPr>
+          <w:i/>
+          <w:iCs/>
+        </w:rPr>
+        <w:t>Skew</w:t>
+      </w:r>
+      <w:r>
+        <w:rPr>
+          <w:i/>
+          <w:iCs/>
+        </w:rPr>
+        <w:t>:</w:t>
+      </w:r>
+      <w:r>
+        <w:rPr>
+          <w:i/>
+          <w:iCs/>
+        </w:rPr>
+        <w:t xml:space="preserve"> </w:t>
+      </w:r>
+      <w:r>
+        <w:t xml:space="preserve">Compares the relative positivity and negativity of emojis found in the text, with the purpose of understanding if either sentiment is disproportionately represented in either subset. </w:t>
+      </w:r>
+    </w:p>
+    <w:p>
+      <w:pPr>
+        <w:jc w:val="both"/>
+      </w:pPr>
+      <w:r>
+        <w:rPr>
+          <w:i/>
+          <w:iCs/>
+        </w:rPr>
+        <w:t xml:space="preserve">Sentiment Congruence: </w:t>
+      </w:r>
+      <w:r>
+        <w:t xml:space="preserve">Aims to evaluate the alignment of sentiment between the emojis and text within a given text prompt. The metrics reported compare the sentiment of the text at the sentence level to the emoji sentiment and incongruence is defined as the difference between these values. Reported values are averages across the subsets for these values. </w:t>
+      </w:r>
+    </w:p>
+    <w:p>
+      <w:pPr>
+        <w:jc w:val="both"/>
+      </w:pPr>
+      <w:r>
+        <w:rPr>
+          <w:i/>
+          <w:iCs/>
+        </w:rPr>
+        <w:t xml:space="preserve">Text based markers: </w:t>
+      </w:r>
+      <w:r>
+        <w:t xml:space="preserve">Instances of defined text features were defined by the count of the given feature in the prompt. Average quantities per text prompt were the reportable values. Markers evaluated </w:t>
+      </w:r>
+      <w:r>
+        <w:t>were</w:t>
+      </w:r>
+      <w:r>
+        <w:t xml:space="preserve"> defined </w:t>
+      </w:r>
+      <w:r>
+        <w:t xml:space="preserve">for this task </w:t>
+      </w:r>
+      <w:r>
+        <w:t>as follows:</w:t>
+      </w:r>
+    </w:p>
+    <w:p>
+      <w:pPr>
+        <w:pStyle w:val="ListParagraph"/>
+        <w:numPr>
+          <w:ilvl w:val="0"/>
+          <w:numId w:val="7"/>
+        </w:numPr>
+        <w:jc w:val="both"/>
+      </w:pPr>
+      <w:r>
+        <w:t xml:space="preserve">Hashtags: Words or phrases preceded by the # symbol. </w:t>
+      </w:r>
+    </w:p>
+    <w:p>
+      <w:pPr>
+        <w:pStyle w:val="ListParagraph"/>
+        <w:numPr>
+          <w:ilvl w:val="0"/>
+          <w:numId w:val="7"/>
+        </w:numPr>
+        <w:jc w:val="both"/>
+      </w:pPr>
+      <w:r>
+        <w:t>Laughter indicators: Words starting with ‘</w:t>
+      </w:r>
+      <w:proofErr w:type="spellStart"/>
+      <w:r>
+        <w:t>haha</w:t>
+      </w:r>
+      <w:proofErr w:type="spellEnd"/>
+      <w:r>
+        <w:t xml:space="preserve">’ or ‘LOL’. The quantity of o’s in LOL can vary to identify as many iterations as possible with the same intended meaning. Search was case insensitive to ensure as many instances as possible could be identified. </w:t>
+      </w:r>
+    </w:p>
+    <w:p>
+      <w:pPr>
+        <w:pStyle w:val="ListParagraph"/>
+        <w:numPr>
+          <w:ilvl w:val="0"/>
+          <w:numId w:val="7"/>
+        </w:numPr>
+        <w:jc w:val="both"/>
+      </w:pPr>
+      <w:r>
+        <w:t>Capitalised words: Words which begin with an upper-case letter.</w:t>
+      </w:r>
+    </w:p>
+    <w:p>
+      <w:pPr>
+        <w:pStyle w:val="ListParagraph"/>
+        <w:numPr>
+          <w:ilvl w:val="0"/>
+          <w:numId w:val="7"/>
+        </w:numPr>
+        <w:jc w:val="both"/>
+      </w:pPr>
+      <w:r>
+        <w:t xml:space="preserve">User mentions: Words or phrases starting with the @ symbol. </w:t>
+      </w:r>
+    </w:p>
+    <w:p>
+      <w:pPr>
+        <w:pStyle w:val="ListParagraph"/>
+        <w:numPr>
+          <w:ilvl w:val="0"/>
+          <w:numId w:val="7"/>
+        </w:numPr>
+        <w:jc w:val="both"/>
+      </w:pPr>
+      <w:r>
+        <w:t xml:space="preserve">Pragmatically relevant punctuation: Aims to identify and </w:t>
+      </w:r>
+      <w:r>
+        <w:t xml:space="preserve">punctuation which indicates tone or intent of a given text for example which may be of value in identifying sarcastic text. The punctuation marks defined as relevant were ‘!’, ‘?’ and ‘…’. </w:t>
+      </w:r>
+    </w:p>
+    <w:p>
+      <w:pPr>
+        <w:pStyle w:val="ListParagraph"/>
+        <w:numPr>
+          <w:ilvl w:val="0"/>
+          <w:numId w:val="7"/>
+        </w:numPr>
+        <w:jc w:val="both"/>
+      </w:pPr>
+      <w:r>
+        <w:t>Affirmatives: Words which imply agreement to a given message.</w:t>
+      </w:r>
+    </w:p>
+    <w:p>
+      <w:pPr>
+        <w:pStyle w:val="ListParagraph"/>
+        <w:numPr>
+          <w:ilvl w:val="0"/>
+          <w:numId w:val="7"/>
+        </w:numPr>
+        <w:jc w:val="both"/>
+      </w:pPr>
+      <w:r>
+        <w:t xml:space="preserve">Negations: Words which contradict or deny the associated topic or idea. </w:t>
+      </w:r>
+    </w:p>
+    <w:p>
+      <w:pPr>
+        <w:pStyle w:val="ListParagraph"/>
+        <w:numPr>
+          <w:ilvl w:val="0"/>
+          <w:numId w:val="7"/>
+        </w:numPr>
+        <w:jc w:val="both"/>
+      </w:pPr>
+      <w:r>
+        <w:t xml:space="preserve">Intensifiers: Words which add emphasis to the associated topic or idea. </w:t>
+      </w:r>
+    </w:p>
+    <w:p>
+      <w:pPr>
+        <w:pStyle w:val="ListParagraph"/>
+        <w:numPr>
+          <w:ilvl w:val="0"/>
+          <w:numId w:val="7"/>
+        </w:numPr>
+        <w:jc w:val="both"/>
+      </w:pPr>
+      <w:r>
+        <w:t>Interjections: Words used to interrupt the flow of the speech or text.</w:t>
+      </w:r>
+    </w:p>
+    <w:p>
+      <w:pPr>
+        <w:pStyle w:val="ListParagraph"/>
+        <w:numPr>
+          <w:ilvl w:val="0"/>
+          <w:numId w:val="7"/>
+        </w:numPr>
+        <w:jc w:val="both"/>
+      </w:pPr>
+      <w:r>
+        <w:t xml:space="preserve">Mid-word capitalisations: Words where capital letters are found in any position after the first. This includes screaming, where entire words are capitalised and interval capitalisation within words, both structures are employed to add insight to the intended tone of the message. </w:t>
+      </w:r>
+    </w:p>
+    <w:p>
+      <w:pPr>
+        <w:jc w:val="both"/>
+      </w:pPr>
     </w:p>
     <w:p>
       <w:pPr>
@@ -9257,22 +9530,22 @@
                 <w:b/>
                 <w:bCs/>
               </w:rPr>
+              <w:t>Participant 1</w:t>
+            </w:r>
+          </w:p>
+        </w:tc>
+      </w:tr>
+      <w:tr>
+        <w:tc>
+          <w:tcPr>
+            <w:tcW w:w="4508" w:type="dxa"/>
+          </w:tcPr>
+          <w:p>
+            <w:pPr>
+              <w:jc w:val="both"/>
+            </w:pPr>
+            <w:r>
               <w:lastRenderedPageBreak/>
-              <w:t>Participant 1</w:t>
-            </w:r>
-          </w:p>
-        </w:tc>
-      </w:tr>
-      <w:tr>
-        <w:tc>
-          <w:tcPr>
-            <w:tcW w:w="4508" w:type="dxa"/>
-          </w:tcPr>
-          <w:p>
-            <w:pPr>
-              <w:jc w:val="both"/>
-            </w:pPr>
-            <w:r>
               <w:t>Consent to participate</w:t>
             </w:r>
           </w:p>
@@ -10375,7 +10648,6 @@
               <w:jc w:val="both"/>
             </w:pPr>
             <w:r>
-              <w:lastRenderedPageBreak/>
               <w:t>What is true of this tweet?</w:t>
             </w:r>
           </w:p>
@@ -10397,31 +10669,31 @@
                 <w:rFonts w:ascii="Calibri" w:hAnsi="Calibri" w:cs="Calibri"/>
                 <w:color w:val="000000"/>
               </w:rPr>
+              <w:t>It is sarcastic</w:t>
+            </w:r>
+          </w:p>
+          <w:p>
+            <w:pPr>
+              <w:jc w:val="both"/>
+              <w:rPr>
+                <w:b/>
+                <w:bCs/>
+              </w:rPr>
+            </w:pPr>
+          </w:p>
+        </w:tc>
+      </w:tr>
+      <w:tr>
+        <w:tc>
+          <w:tcPr>
+            <w:tcW w:w="4508" w:type="dxa"/>
+          </w:tcPr>
+          <w:p>
+            <w:pPr>
+              <w:jc w:val="both"/>
+            </w:pPr>
+            <w:r>
               <w:lastRenderedPageBreak/>
-              <w:t>It is sarcastic</w:t>
-            </w:r>
-          </w:p>
-          <w:p>
-            <w:pPr>
-              <w:jc w:val="both"/>
-              <w:rPr>
-                <w:b/>
-                <w:bCs/>
-              </w:rPr>
-            </w:pPr>
-          </w:p>
-        </w:tc>
-      </w:tr>
-      <w:tr>
-        <w:tc>
-          <w:tcPr>
-            <w:tcW w:w="4508" w:type="dxa"/>
-          </w:tcPr>
-          <w:p>
-            <w:pPr>
-              <w:jc w:val="both"/>
-            </w:pPr>
-            <w:r>
               <w:t>What emojis (if any) would you add to this tweet?</w:t>
             </w:r>
           </w:p>
@@ -24670,6 +24942,119 @@
     </w:lvl>
   </w:abstractNum>
   <w:abstractNum w:abstractNumId="5" w15:restartNumberingAfterBreak="0">
+    <w:nsid w:val="7A474A2A"/>
+    <w:multiLevelType w:val="hybridMultilevel"/>
+    <w:tmpl w:val="DAA6CA3C"/>
+    <w:lvl w:ilvl="0" w:tplc="18090001">
+      <w:start w:val="1"/>
+      <w:numFmt w:val="bullet"/>
+      <w:lvlText w:val=""/>
+      <w:lvlJc w:val="left"/>
+      <w:pPr>
+        <w:ind w:left="720" w:hanging="360"/>
+      </w:pPr>
+      <w:rPr>
+        <w:rFonts w:ascii="Symbol" w:hAnsi="Symbol" w:hint="default"/>
+      </w:rPr>
+    </w:lvl>
+    <w:lvl w:ilvl="1" w:tplc="18090003" w:tentative="1">
+      <w:start w:val="1"/>
+      <w:numFmt w:val="bullet"/>
+      <w:lvlText w:val="o"/>
+      <w:lvlJc w:val="left"/>
+      <w:pPr>
+        <w:ind w:left="1440" w:hanging="360"/>
+      </w:pPr>
+      <w:rPr>
+        <w:rFonts w:ascii="Courier New" w:hAnsi="Courier New" w:cs="Courier New" w:hint="default"/>
+      </w:rPr>
+    </w:lvl>
+    <w:lvl w:ilvl="2" w:tplc="18090005" w:tentative="1">
+      <w:start w:val="1"/>
+      <w:numFmt w:val="bullet"/>
+      <w:lvlText w:val=""/>
+      <w:lvlJc w:val="left"/>
+      <w:pPr>
+        <w:ind w:left="2160" w:hanging="360"/>
+      </w:pPr>
+      <w:rPr>
+        <w:rFonts w:ascii="Wingdings" w:hAnsi="Wingdings" w:hint="default"/>
+      </w:rPr>
+    </w:lvl>
+    <w:lvl w:ilvl="3" w:tplc="18090001" w:tentative="1">
+      <w:start w:val="1"/>
+      <w:numFmt w:val="bullet"/>
+      <w:lvlText w:val=""/>
+      <w:lvlJc w:val="left"/>
+      <w:pPr>
+        <w:ind w:left="2880" w:hanging="360"/>
+      </w:pPr>
+      <w:rPr>
+        <w:rFonts w:ascii="Symbol" w:hAnsi="Symbol" w:hint="default"/>
+      </w:rPr>
+    </w:lvl>
+    <w:lvl w:ilvl="4" w:tplc="18090003" w:tentative="1">
+      <w:start w:val="1"/>
+      <w:numFmt w:val="bullet"/>
+      <w:lvlText w:val="o"/>
+      <w:lvlJc w:val="left"/>
+      <w:pPr>
+        <w:ind w:left="3600" w:hanging="360"/>
+      </w:pPr>
+      <w:rPr>
+        <w:rFonts w:ascii="Courier New" w:hAnsi="Courier New" w:cs="Courier New" w:hint="default"/>
+      </w:rPr>
+    </w:lvl>
+    <w:lvl w:ilvl="5" w:tplc="18090005" w:tentative="1">
+      <w:start w:val="1"/>
+      <w:numFmt w:val="bullet"/>
+      <w:lvlText w:val=""/>
+      <w:lvlJc w:val="left"/>
+      <w:pPr>
+        <w:ind w:left="4320" w:hanging="360"/>
+      </w:pPr>
+      <w:rPr>
+        <w:rFonts w:ascii="Wingdings" w:hAnsi="Wingdings" w:hint="default"/>
+      </w:rPr>
+    </w:lvl>
+    <w:lvl w:ilvl="6" w:tplc="18090001" w:tentative="1">
+      <w:start w:val="1"/>
+      <w:numFmt w:val="bullet"/>
+      <w:lvlText w:val=""/>
+      <w:lvlJc w:val="left"/>
+      <w:pPr>
+        <w:ind w:left="5040" w:hanging="360"/>
+      </w:pPr>
+      <w:rPr>
+        <w:rFonts w:ascii="Symbol" w:hAnsi="Symbol" w:hint="default"/>
+      </w:rPr>
+    </w:lvl>
+    <w:lvl w:ilvl="7" w:tplc="18090003" w:tentative="1">
+      <w:start w:val="1"/>
+      <w:numFmt w:val="bullet"/>
+      <w:lvlText w:val="o"/>
+      <w:lvlJc w:val="left"/>
+      <w:pPr>
+        <w:ind w:left="5760" w:hanging="360"/>
+      </w:pPr>
+      <w:rPr>
+        <w:rFonts w:ascii="Courier New" w:hAnsi="Courier New" w:cs="Courier New" w:hint="default"/>
+      </w:rPr>
+    </w:lvl>
+    <w:lvl w:ilvl="8" w:tplc="18090005" w:tentative="1">
+      <w:start w:val="1"/>
+      <w:numFmt w:val="bullet"/>
+      <w:lvlText w:val=""/>
+      <w:lvlJc w:val="left"/>
+      <w:pPr>
+        <w:ind w:left="6480" w:hanging="360"/>
+      </w:pPr>
+      <w:rPr>
+        <w:rFonts w:ascii="Wingdings" w:hAnsi="Wingdings" w:hint="default"/>
+      </w:rPr>
+    </w:lvl>
+  </w:abstractNum>
+  <w:abstractNum w:abstractNumId="6" w15:restartNumberingAfterBreak="0">
     <w:nsid w:val="7A723E5C"/>
     <w:multiLevelType w:val="hybridMultilevel"/>
     <w:tmpl w:val="408C84A0"/>
@@ -24822,10 +25207,13 @@
     <w:abstractNumId w:val="4"/>
   </w:num>
   <w:num w:numId="5" w16cid:durableId="931284379">
-    <w:abstractNumId w:val="5"/>
+    <w:abstractNumId w:val="6"/>
   </w:num>
   <w:num w:numId="6" w16cid:durableId="706032393">
     <w:abstractNumId w:val="0"/>
+  </w:num>
+  <w:num w:numId="7" w16cid:durableId="268897893">
+    <w:abstractNumId w:val="5"/>
   </w:num>
 </w:numbering>
 </file>
@@ -33046,10 +33434,10 @@
   </w:compat>
   <w:rsids>
     <w:rsidRoot w:val="00137510"/>
+    <w:rsid w:val="00074C55"/>
     <w:rsid w:val="00137510"/>
     <w:rsid w:val="006A3470"/>
     <w:rsid w:val="00C24034"/>
-    <w:rsid w:val="00F62956"/>
   </w:rsids>
   <m:mathPr>
     <m:mathFont m:val="Cambria Math"/>

--- a/Word Docs/Chapter 11 Draft Work.docx
+++ b/Word Docs/Chapter 11 Draft Work.docx
@@ -9552,55 +9552,405 @@
         <w:t xml:space="preserve">Linguistic devices such as contractions and slang provide valuable information pertaining to </w:t>
       </w:r>
       <w:r>
-        <w:t xml:space="preserve">pragmatics, however given their high variability between individuals, their high representation in the corpus may be of detriment for topic modelling. For this reason, dictionaries which map these words to their more formalised meanings. It should be noted that for a final sarcasm detection model, the consideration of the slang terms in the form which was found in the original text may be of greater value to understanding relevant patterns, provided their vector forms can be found in the embedding, however for this use case, the </w:t>
+        <w:t xml:space="preserve">pragmatics, however given their high variability between individuals, their high representation in the corpus may be of detriment for topic modelling. For this reason, dictionaries which map these words to their more formalised meanings. It should be noted that for a final sarcasm detection model, the consideration of the slang terms in the form which was found in the original text may be of greater value to understanding relevant patterns, provided their vector forms can be found in the embedding, however for this use case, </w:t>
+      </w:r>
+      <w:r>
+        <w:t xml:space="preserve">the conversion was implemented to reduce granularity of the corpus to provide more coherent topics. </w:t>
       </w:r>
     </w:p>
     <w:p>
       <w:pPr>
         <w:jc w:val="both"/>
+      </w:pPr>
+      <w:r>
         <w:rPr>
           <w:i/>
           <w:iCs/>
         </w:rPr>
-      </w:pPr>
-      <w:r>
-        <w:rPr>
-          <w:i/>
-          <w:iCs/>
-        </w:rPr>
-        <w:t>Model Selection</w:t>
+        <w:t xml:space="preserve">Punctuation: </w:t>
+      </w:r>
+      <w:r>
+        <w:t xml:space="preserve">Punctuation was removed as it does not provide useful information for the purposes of topic modelling. Where the feature does not provide data which can be used to improve pattern understanding, it instead increases noise. For this reason, punctuation was removed from the data. </w:t>
       </w:r>
     </w:p>
     <w:p>
       <w:pPr>
         <w:jc w:val="both"/>
+      </w:pPr>
+      <w:proofErr w:type="spellStart"/>
+      <w:r>
         <w:rPr>
           <w:i/>
           <w:iCs/>
         </w:rPr>
-      </w:pPr>
+        <w:t>Stopwords</w:t>
+      </w:r>
+      <w:proofErr w:type="spellEnd"/>
       <w:r>
         <w:rPr>
           <w:i/>
           <w:iCs/>
         </w:rPr>
-        <w:t>Model Tuning</w:t>
+        <w:t xml:space="preserve">: </w:t>
+      </w:r>
+      <w:proofErr w:type="spellStart"/>
+      <w:r>
+        <w:t>Stopwords</w:t>
+      </w:r>
+      <w:proofErr w:type="spellEnd"/>
+      <w:r>
+        <w:t xml:space="preserve"> can be defined as words which do not provide any information to determine the underlying message within language. By definition, these words cannot provide any insights into the topic modelling task and thus were removed from the text. </w:t>
       </w:r>
     </w:p>
     <w:p>
       <w:pPr>
         <w:jc w:val="both"/>
+      </w:pPr>
+      <w:r>
         <w:rPr>
           <w:i/>
           <w:iCs/>
         </w:rPr>
+        <w:t xml:space="preserve">N-grams: </w:t>
+      </w:r>
+      <w:r>
+        <w:t>N-grams are continuous sequences of words within a document. They aim to capture insights from phrases</w:t>
+      </w:r>
+      <w:r>
+        <w:t xml:space="preserve"> through the retention of context, which is obtained from specific word combinations</w:t>
+      </w:r>
+      <w:r>
+        <w:t xml:space="preserve">, rather than individual words only which can be of benefit to topic modelling. Due to the relatively small average word count for each text string, the evaluation of n-grams was limited to bigrams (n=2) and trigrams (n=3). </w:t>
+      </w:r>
+      <w:r>
+        <w:t xml:space="preserve">The model was trained using a variety of combinations of n-gram configurations to determine the optimal approach. Omission of n-grams was additionally considered as they possess </w:t>
+      </w:r>
+      <w:r>
+        <w:lastRenderedPageBreak/>
+        <w:t xml:space="preserve">notable limitations with regards to sparsity within the dataset. During manual evaluation of text prompts to filter potential harmful content, an additional observation was the variety of topics discussed within the dataset. This observation leads to several assumptions about the output of topics; the topics are likely to be more generalised than specific and the corpus will have few frequently occurring n-grams. This conclusion implies that this </w:t>
+      </w:r>
+      <w:r>
+        <w:t xml:space="preserve">pre-processing step may not be optimal, however quantitative evaluation provides greater reliability thus an assessment of their outcomes will be conducted. </w:t>
+      </w:r>
+    </w:p>
+    <w:p>
+      <w:pPr>
+        <w:jc w:val="both"/>
       </w:pPr>
       <w:r>
         <w:rPr>
           <w:i/>
           <w:iCs/>
         </w:rPr>
+        <w:t xml:space="preserve">Stemming and Lemmatisation: </w:t>
+      </w:r>
+      <w:r>
+        <w:t xml:space="preserve">Stemming and lemmatisation refer to text normalisation processes which identify canonical representations for a set of related words where the former is a more simplistic process which </w:t>
+      </w:r>
+      <w:r>
+        <w:t>reduces words to pseudo-stems</w:t>
+      </w:r>
+      <w:r>
+        <w:t xml:space="preserve"> while the latter considers context </w:t>
+      </w:r>
+      <w:r>
+        <w:t xml:space="preserve">to return linguistically valid outputs known as lemma. </w:t>
+      </w:r>
+      <w:r>
+        <w:t>The</w:t>
+      </w:r>
+      <w:r>
+        <w:t>se</w:t>
+      </w:r>
+      <w:r>
+        <w:t xml:space="preserve"> distinctions yield different outcomes in certain use cases:</w:t>
+      </w:r>
+    </w:p>
+    <w:p>
+      <w:pPr>
+        <w:jc w:val="both"/>
+      </w:pPr>
+      <w:r>
+        <w:t xml:space="preserve">Lemmatisation of the word </w:t>
+      </w:r>
+      <w:r>
+        <w:rPr>
+          <w:i/>
+          <w:iCs/>
+        </w:rPr>
+        <w:t>caring</w:t>
+      </w:r>
+      <w:r>
+        <w:rPr>
+          <w:i/>
+          <w:iCs/>
+        </w:rPr>
+        <w:t xml:space="preserve"> </w:t>
+      </w:r>
+      <w:r>
+        <w:t xml:space="preserve">returns </w:t>
+      </w:r>
+      <w:r>
+        <w:rPr>
+          <w:i/>
+          <w:iCs/>
+        </w:rPr>
+        <w:t>care</w:t>
+      </w:r>
+      <w:r>
+        <w:t xml:space="preserve"> given it accounts for word meaning</w:t>
+      </w:r>
+      <w:r>
+        <w:t xml:space="preserve">, however the more simplistic approach of stemming </w:t>
+      </w:r>
+      <w:r>
+        <w:t xml:space="preserve">does not and </w:t>
+      </w:r>
+      <w:r>
+        <w:t xml:space="preserve">outputs </w:t>
+      </w:r>
+      <w:r>
+        <w:rPr>
+          <w:i/>
+          <w:iCs/>
+        </w:rPr>
+        <w:t>car</w:t>
+      </w:r>
+      <w:r>
+        <w:t>, which is erroneous.</w:t>
+      </w:r>
+    </w:p>
+    <w:p>
+      <w:pPr>
+        <w:jc w:val="both"/>
+      </w:pPr>
+      <w:r>
+        <w:t xml:space="preserve">Lemmatisation with an input of </w:t>
+      </w:r>
+      <w:r>
+        <w:rPr>
+          <w:i/>
+          <w:iCs/>
+        </w:rPr>
+        <w:t>stripes</w:t>
+      </w:r>
+      <w:r>
+        <w:t xml:space="preserve"> will return </w:t>
+      </w:r>
+      <w:r>
+        <w:rPr>
+          <w:i/>
+          <w:iCs/>
+        </w:rPr>
+        <w:t xml:space="preserve">strip </w:t>
+      </w:r>
+      <w:r>
+        <w:t xml:space="preserve">for a verb and </w:t>
+      </w:r>
+      <w:r>
+        <w:rPr>
+          <w:i/>
+          <w:iCs/>
+        </w:rPr>
+        <w:t xml:space="preserve">stripe </w:t>
+      </w:r>
+      <w:r>
+        <w:t xml:space="preserve">for a noun, whereas stemming cannot discrimination based on part of speech tag thus always returns </w:t>
+      </w:r>
+      <w:r>
+        <w:rPr>
+          <w:i/>
+          <w:iCs/>
+        </w:rPr>
+        <w:t>strip</w:t>
+      </w:r>
+      <w:r>
+        <w:t>.</w:t>
+      </w:r>
+    </w:p>
+    <w:p>
+      <w:pPr>
+        <w:jc w:val="both"/>
+      </w:pPr>
+      <w:r>
+        <w:t xml:space="preserve">In some </w:t>
+      </w:r>
+      <w:r>
+        <w:t>cases,</w:t>
+      </w:r>
+      <w:r>
+        <w:t xml:space="preserve"> outputs are the same for example both models return </w:t>
+      </w:r>
+      <w:r>
+        <w:rPr>
+          <w:i/>
+          <w:iCs/>
+        </w:rPr>
+        <w:t>run</w:t>
+      </w:r>
+      <w:r>
+        <w:t xml:space="preserve"> for an input of </w:t>
+      </w:r>
+      <w:r>
+        <w:rPr>
+          <w:i/>
+          <w:iCs/>
+        </w:rPr>
+        <w:t>running</w:t>
+      </w:r>
+      <w:r>
+        <w:t>, however stemming will return output more efficiently due to its more simplistic approach</w:t>
+      </w:r>
+      <w:r>
+        <w:t>.</w:t>
+      </w:r>
+    </w:p>
+    <w:p>
+      <w:pPr>
+        <w:jc w:val="both"/>
+      </w:pPr>
+      <w:r>
+        <w:t xml:space="preserve">As the corpus is not especially extensive for the process, the computational cost is not an important factor in the selection, but rather performance. The goal of the process is to reduce granularity between words which provide the same meaning to improve topic comprehension, however it is difficult to assess the extent to which this is valuable before the smoothing effect is too great to generate topics which provide the most optimal topic outcomes. Given a case where lemmatisation returns </w:t>
+      </w:r>
+      <w:r>
+        <w:rPr>
+          <w:i/>
+          <w:iCs/>
+        </w:rPr>
+        <w:t>good</w:t>
+      </w:r>
+      <w:r>
+        <w:t xml:space="preserve"> given an input of </w:t>
+      </w:r>
+      <w:r>
+        <w:rPr>
+          <w:i/>
+          <w:iCs/>
+        </w:rPr>
+        <w:t>better</w:t>
+      </w:r>
+      <w:r>
+        <w:t xml:space="preserve">, there is some contextual information lost. However, stemming returns the word unchanged preserving this context. </w:t>
+      </w:r>
+      <w:r>
+        <w:t>Given the advantages and limitations of each option, the model output was assessed using, one, both or none of these options.</w:t>
+      </w:r>
+    </w:p>
+    <w:p>
+      <w:pPr>
+        <w:jc w:val="both"/>
+        <w:rPr>
+          <w:i/>
+          <w:iCs/>
+        </w:rPr>
+      </w:pPr>
+      <w:r>
+        <w:rPr>
+          <w:i/>
+          <w:iCs/>
+        </w:rPr>
+        <w:t>Model Selection</w:t>
+      </w:r>
+    </w:p>
+    <w:p>
+      <w:pPr>
+        <w:jc w:val="both"/>
+      </w:pPr>
+      <w:r>
+        <w:t xml:space="preserve">Given the goal of the model to identify topics which can broadly describe prominent themes for a given set of text inputs, the use of labels is counterproductive to the purpose of the task thus unsupervised learning methods are appropriate for this task. The text is known to have relatively short word length and have a vast range of topics when viewed manually. </w:t>
+      </w:r>
+      <w:r>
+        <w:t xml:space="preserve">The dataset is populated with a significant proportion of sarcastic content at this point which is known to have many ‘layers’ to the topics it contains. </w:t>
+      </w:r>
+    </w:p>
+    <w:p>
+      <w:pPr>
+        <w:jc w:val="both"/>
+      </w:pPr>
+      <w:r>
+        <w:rPr>
+          <w:i/>
+          <w:iCs/>
+        </w:rPr>
+        <w:t xml:space="preserve">LDA model: </w:t>
+      </w:r>
+      <w:r>
+        <w:t xml:space="preserve">A Bayesian hierarchical probabilistic generative model which explains observations based on their co-occurrence patterns. The model is popular due to its </w:t>
+      </w:r>
+      <w:r>
+        <w:t xml:space="preserve">simplicity of implementation and interpretability. </w:t>
+      </w:r>
+      <w:r>
+        <w:t>However generally underperforms on shorter text</w:t>
+      </w:r>
+      <w:r>
+        <w:t xml:space="preserve"> and smaller </w:t>
+      </w:r>
+      <w:proofErr w:type="spellStart"/>
+      <w:r>
+        <w:t>corpa</w:t>
+      </w:r>
+      <w:proofErr w:type="spellEnd"/>
+      <w:r>
+        <w:t xml:space="preserve">. </w:t>
+      </w:r>
+      <w:r>
+        <w:t>Additionally,</w:t>
+      </w:r>
+      <w:r>
+        <w:t xml:space="preserve"> as it assumes document exchangeability, evolution of topics over time cannot be accounted for which </w:t>
+      </w:r>
+      <w:r>
+        <w:t xml:space="preserve">would be problematic in the context of any application of a detection pipeline which uses the model over extended periods as online content evolves rapidly. </w:t>
+      </w:r>
+    </w:p>
+    <w:p>
+      <w:pPr>
+        <w:jc w:val="both"/>
+      </w:pPr>
+      <w:r>
+        <w:t xml:space="preserve">Sentence-BERT model: </w:t>
+      </w:r>
+    </w:p>
+    <w:p>
+      <w:pPr>
+        <w:jc w:val="both"/>
+        <w:rPr>
+          <w:i/>
+          <w:iCs/>
+        </w:rPr>
+      </w:pPr>
+      <w:r>
+        <w:rPr>
+          <w:i/>
+          <w:iCs/>
+        </w:rPr>
+        <w:t>Model Tuning</w:t>
+      </w:r>
+    </w:p>
+    <w:p>
+      <w:pPr>
+        <w:jc w:val="both"/>
+        <w:rPr>
+          <w:i/>
+          <w:iCs/>
+        </w:rPr>
+      </w:pPr>
+      <w:r>
+        <w:rPr>
+          <w:i/>
+          <w:iCs/>
+        </w:rPr>
         <w:t>Model Evaluation</w:t>
+      </w:r>
+    </w:p>
+    <w:p>
+      <w:pPr>
+        <w:jc w:val="both"/>
+      </w:pPr>
+      <w:r>
+        <w:lastRenderedPageBreak/>
+        <w:t xml:space="preserve">N-grams evaluated did not perform very well, with the most obvious being the likelihood of out of vocabulary words within the corpus. </w:t>
       </w:r>
     </w:p>
     <w:p>
@@ -9796,7 +10146,6 @@
               <w:jc w:val="both"/>
             </w:pPr>
             <w:r>
-              <w:lastRenderedPageBreak/>
               <w:t>Do you use emojis?</w:t>
             </w:r>
           </w:p>
@@ -10581,6 +10930,7 @@
               </w:rPr>
             </w:pPr>
             <w:r>
+              <w:lastRenderedPageBreak/>
               <w:t>What emojis (if any) would you add to this tweet?</w:t>
             </w:r>
           </w:p>
@@ -10888,7 +11238,6 @@
               <w:jc w:val="both"/>
             </w:pPr>
             <w:r>
-              <w:lastRenderedPageBreak/>
               <w:t>What emojis (if any) would you add to this tweet?</w:t>
             </w:r>
           </w:p>
@@ -11991,6 +12340,7 @@
                 <w:rFonts w:ascii="Calibri" w:hAnsi="Calibri" w:cs="Calibri"/>
                 <w:color w:val="000000"/>
               </w:rPr>
+              <w:lastRenderedPageBreak/>
               <w:t>The only thing I got from college was a caffeine addiction</w:t>
             </w:r>
           </w:p>
@@ -12166,6 +12516,579 @@
               <w:jc w:val="both"/>
             </w:pPr>
             <w:r>
+              <w:t>What emojis (if any) would you add to this tweet?</w:t>
+            </w:r>
+          </w:p>
+        </w:tc>
+        <w:tc>
+          <w:tcPr>
+            <w:tcW w:w="4508" w:type="dxa"/>
+          </w:tcPr>
+          <w:p>
+            <w:pPr>
+              <w:spacing w:after="160" w:line="259" w:lineRule="auto"/>
+              <w:jc w:val="both"/>
+              <w:rPr>
+                <w:rFonts w:ascii="Calibri" w:hAnsi="Calibri" w:cs="Calibri"/>
+                <w:color w:val="000000"/>
+              </w:rPr>
+            </w:pPr>
+            <w:r>
+              <w:rPr>
+                <w:rFonts w:ascii="Calibri" w:hAnsi="Calibri" w:cs="Calibri"/>
+                <w:color w:val="000000"/>
+              </w:rPr>
+              <w:t xml:space="preserve">Holly Arnold ??? Who #ImACeleb #MBE nope not sure oh hang on you mean MBE yes </w:t>
+            </w:r>
+            <w:proofErr w:type="spellStart"/>
+            <w:r>
+              <w:rPr>
+                <w:rFonts w:ascii="Calibri" w:hAnsi="Calibri" w:cs="Calibri"/>
+                <w:color w:val="000000"/>
+              </w:rPr>
+              <w:t>thats</w:t>
+            </w:r>
+            <w:proofErr w:type="spellEnd"/>
+            <w:r>
+              <w:rPr>
+                <w:rFonts w:ascii="Calibri" w:hAnsi="Calibri" w:cs="Calibri"/>
+                <w:color w:val="000000"/>
+              </w:rPr>
+              <w:t xml:space="preserve"> her !!!</w:t>
+            </w:r>
+          </w:p>
+        </w:tc>
+      </w:tr>
+      <w:tr>
+        <w:tc>
+          <w:tcPr>
+            <w:tcW w:w="4508" w:type="dxa"/>
+          </w:tcPr>
+          <w:p>
+            <w:pPr>
+              <w:jc w:val="both"/>
+              <w:rPr>
+                <w:rFonts w:ascii="Calibri" w:hAnsi="Calibri" w:cs="Calibri"/>
+                <w:color w:val="000000"/>
+              </w:rPr>
+            </w:pPr>
+            <w:r>
+              <w:rPr>
+                <w:rFonts w:ascii="Calibri" w:hAnsi="Calibri" w:cs="Calibri"/>
+                <w:color w:val="000000"/>
+              </w:rPr>
+              <w:t>ANY PENSIONER AND 4 YEAR OLD WHO DARE TAKE ME ON AT DINOSAUR THEMED CRAZY GOLF WILL BE CRUSHED, CRUSHED I TELL YOU. https://t.co/yZlafy0lsd</w:t>
+            </w:r>
+          </w:p>
+          <w:p>
+            <w:pPr>
+              <w:jc w:val="both"/>
+            </w:pPr>
+          </w:p>
+          <w:p>
+            <w:pPr>
+              <w:jc w:val="both"/>
+              <w:rPr>
+                <w:b/>
+                <w:bCs/>
+              </w:rPr>
+            </w:pPr>
+            <w:r>
+              <w:t>What is true of this tweet?</w:t>
+            </w:r>
+          </w:p>
+        </w:tc>
+        <w:tc>
+          <w:tcPr>
+            <w:tcW w:w="4508" w:type="dxa"/>
+          </w:tcPr>
+          <w:p>
+            <w:pPr>
+              <w:jc w:val="both"/>
+              <w:rPr>
+                <w:rFonts w:ascii="Calibri" w:hAnsi="Calibri" w:cs="Calibri"/>
+                <w:color w:val="000000"/>
+              </w:rPr>
+            </w:pPr>
+            <w:r>
+              <w:rPr>
+                <w:rFonts w:ascii="Calibri" w:hAnsi="Calibri" w:cs="Calibri"/>
+                <w:color w:val="000000"/>
+              </w:rPr>
+              <w:t>It is sarcastic</w:t>
+            </w:r>
+          </w:p>
+          <w:p>
+            <w:pPr>
+              <w:jc w:val="both"/>
+              <w:rPr>
+                <w:b/>
+                <w:bCs/>
+              </w:rPr>
+            </w:pPr>
+          </w:p>
+        </w:tc>
+      </w:tr>
+      <w:tr>
+        <w:tc>
+          <w:tcPr>
+            <w:tcW w:w="4508" w:type="dxa"/>
+          </w:tcPr>
+          <w:p>
+            <w:pPr>
+              <w:jc w:val="both"/>
+              <w:rPr>
+                <w:b/>
+                <w:bCs/>
+              </w:rPr>
+            </w:pPr>
+            <w:r>
+              <w:t>What emojis (if any) would you add to this tweet?</w:t>
+            </w:r>
+          </w:p>
+        </w:tc>
+        <w:tc>
+          <w:tcPr>
+            <w:tcW w:w="4508" w:type="dxa"/>
+          </w:tcPr>
+          <w:p>
+            <w:pPr>
+              <w:jc w:val="both"/>
+              <w:rPr>
+                <w:rFonts w:ascii="Calibri" w:hAnsi="Calibri" w:cs="Calibri"/>
+                <w:color w:val="000000"/>
+              </w:rPr>
+            </w:pPr>
+            <w:r>
+              <w:rPr>
+                <w:rFonts w:ascii="Calibri" w:hAnsi="Calibri" w:cs="Calibri"/>
+                <w:color w:val="000000"/>
+              </w:rPr>
+              <w:t>ANY PENSIONER AND 4 YEAR OLD WHO DARE TAKE ME ON AT DINOSAUR THEMED CRAZY GOLF WILL BE CRUSHED, CRUSHED I TELL YOU.</w:t>
+            </w:r>
+            <w:r>
+              <w:rPr>
+                <w:rFonts w:ascii="Segoe UI Emoji" w:hAnsi="Segoe UI Emoji" w:cs="Segoe UI Emoji"/>
+                <w:color w:val="000000"/>
+              </w:rPr>
+              <w:t>😡</w:t>
+            </w:r>
+            <w:r>
+              <w:rPr>
+                <w:rFonts w:ascii="Calibri" w:hAnsi="Calibri" w:cs="Calibri"/>
+                <w:color w:val="000000"/>
+              </w:rPr>
+              <w:t xml:space="preserve"> https://t.co/yZlafy0lsd</w:t>
+            </w:r>
+          </w:p>
+        </w:tc>
+      </w:tr>
+      <w:tr>
+        <w:tc>
+          <w:tcPr>
+            <w:tcW w:w="4508" w:type="dxa"/>
+          </w:tcPr>
+          <w:p>
+            <w:pPr>
+              <w:jc w:val="both"/>
+              <w:rPr>
+                <w:rFonts w:ascii="Calibri" w:hAnsi="Calibri" w:cs="Calibri"/>
+                <w:color w:val="000000"/>
+              </w:rPr>
+            </w:pPr>
+            <w:r>
+              <w:rPr>
+                <w:rFonts w:ascii="Calibri" w:hAnsi="Calibri" w:cs="Calibri"/>
+                <w:color w:val="000000"/>
+              </w:rPr>
+              <w:t>in desperate need of (and I can NOT stress this enough) spring break</w:t>
+            </w:r>
+          </w:p>
+          <w:p>
+            <w:pPr>
+              <w:jc w:val="both"/>
+            </w:pPr>
+          </w:p>
+          <w:p>
+            <w:pPr>
+              <w:jc w:val="both"/>
+              <w:rPr>
+                <w:b/>
+                <w:bCs/>
+              </w:rPr>
+            </w:pPr>
+            <w:r>
+              <w:t>What is true of this tweet?</w:t>
+            </w:r>
+          </w:p>
+        </w:tc>
+        <w:tc>
+          <w:tcPr>
+            <w:tcW w:w="4508" w:type="dxa"/>
+          </w:tcPr>
+          <w:p>
+            <w:pPr>
+              <w:jc w:val="both"/>
+              <w:rPr>
+                <w:rFonts w:ascii="Calibri" w:hAnsi="Calibri" w:cs="Calibri"/>
+                <w:color w:val="000000"/>
+              </w:rPr>
+            </w:pPr>
+            <w:r>
+              <w:rPr>
+                <w:rFonts w:ascii="Calibri" w:hAnsi="Calibri" w:cs="Calibri"/>
+                <w:color w:val="000000"/>
+              </w:rPr>
+              <w:t>It is not sarcastic</w:t>
+            </w:r>
+          </w:p>
+          <w:p>
+            <w:pPr>
+              <w:jc w:val="both"/>
+              <w:rPr>
+                <w:b/>
+                <w:bCs/>
+              </w:rPr>
+            </w:pPr>
+          </w:p>
+        </w:tc>
+      </w:tr>
+      <w:tr>
+        <w:tc>
+          <w:tcPr>
+            <w:tcW w:w="4508" w:type="dxa"/>
+          </w:tcPr>
+          <w:p>
+            <w:pPr>
+              <w:jc w:val="both"/>
+              <w:rPr>
+                <w:b/>
+                <w:bCs/>
+              </w:rPr>
+            </w:pPr>
+            <w:r>
+              <w:t>What emojis (if any) would you add to this tweet?</w:t>
+            </w:r>
+          </w:p>
+        </w:tc>
+        <w:tc>
+          <w:tcPr>
+            <w:tcW w:w="4508" w:type="dxa"/>
+          </w:tcPr>
+          <w:p>
+            <w:pPr>
+              <w:jc w:val="both"/>
+              <w:rPr>
+                <w:rFonts w:ascii="Calibri" w:hAnsi="Calibri" w:cs="Calibri"/>
+                <w:color w:val="000000"/>
+              </w:rPr>
+            </w:pPr>
+            <w:r>
+              <w:rPr>
+                <w:rFonts w:ascii="Calibri" w:hAnsi="Calibri" w:cs="Calibri"/>
+                <w:color w:val="000000"/>
+              </w:rPr>
+              <w:t>in desperate need of (and I can NOT stress this enough) spring break</w:t>
+            </w:r>
+          </w:p>
+        </w:tc>
+      </w:tr>
+      <w:tr>
+        <w:tc>
+          <w:tcPr>
+            <w:tcW w:w="4508" w:type="dxa"/>
+          </w:tcPr>
+          <w:p>
+            <w:pPr>
+              <w:jc w:val="both"/>
+              <w:rPr>
+                <w:rFonts w:ascii="Calibri" w:hAnsi="Calibri" w:cs="Calibri"/>
+                <w:color w:val="000000"/>
+              </w:rPr>
+            </w:pPr>
+            <w:r>
+              <w:rPr>
+                <w:rFonts w:ascii="Calibri" w:hAnsi="Calibri" w:cs="Calibri"/>
+                <w:color w:val="000000"/>
+              </w:rPr>
+              <w:t>I've said it before and I'll say it again but YOUR MENTAL HEALTH IS SO MUCH MORE IMPORTANT THAN A GOOD GRADE</w:t>
+            </w:r>
+          </w:p>
+          <w:p>
+            <w:pPr>
+              <w:jc w:val="both"/>
+            </w:pPr>
+          </w:p>
+          <w:p>
+            <w:pPr>
+              <w:jc w:val="both"/>
+              <w:rPr>
+                <w:b/>
+                <w:bCs/>
+              </w:rPr>
+            </w:pPr>
+            <w:r>
+              <w:t>What is true of this tweet?</w:t>
+            </w:r>
+          </w:p>
+        </w:tc>
+        <w:tc>
+          <w:tcPr>
+            <w:tcW w:w="4508" w:type="dxa"/>
+          </w:tcPr>
+          <w:p>
+            <w:pPr>
+              <w:jc w:val="both"/>
+              <w:rPr>
+                <w:rFonts w:ascii="Calibri" w:hAnsi="Calibri" w:cs="Calibri"/>
+                <w:color w:val="000000"/>
+              </w:rPr>
+            </w:pPr>
+            <w:r>
+              <w:rPr>
+                <w:rFonts w:ascii="Calibri" w:hAnsi="Calibri" w:cs="Calibri"/>
+                <w:color w:val="000000"/>
+              </w:rPr>
+              <w:t>It is not sarcastic</w:t>
+            </w:r>
+          </w:p>
+          <w:p>
+            <w:pPr>
+              <w:jc w:val="both"/>
+              <w:rPr>
+                <w:b/>
+                <w:bCs/>
+              </w:rPr>
+            </w:pPr>
+          </w:p>
+        </w:tc>
+      </w:tr>
+      <w:tr>
+        <w:tc>
+          <w:tcPr>
+            <w:tcW w:w="4508" w:type="dxa"/>
+          </w:tcPr>
+          <w:p>
+            <w:pPr>
+              <w:jc w:val="both"/>
+              <w:rPr>
+                <w:b/>
+                <w:bCs/>
+              </w:rPr>
+            </w:pPr>
+            <w:r>
+              <w:t>What emojis (if any) would you add to this tweet?</w:t>
+            </w:r>
+          </w:p>
+        </w:tc>
+        <w:tc>
+          <w:tcPr>
+            <w:tcW w:w="4508" w:type="dxa"/>
+          </w:tcPr>
+          <w:p>
+            <w:pPr>
+              <w:jc w:val="both"/>
+              <w:rPr>
+                <w:rFonts w:ascii="Calibri" w:hAnsi="Calibri" w:cs="Calibri"/>
+                <w:color w:val="000000"/>
+              </w:rPr>
+            </w:pPr>
+            <w:r>
+              <w:rPr>
+                <w:rFonts w:ascii="Calibri" w:hAnsi="Calibri" w:cs="Calibri"/>
+                <w:color w:val="000000"/>
+              </w:rPr>
+              <w:t>I've said it before and I'll say it again but YOUR MENTAL HEALTH IS SO MUCH MORE IMPORTANT THAN A GOOD GRADE</w:t>
+            </w:r>
+          </w:p>
+        </w:tc>
+      </w:tr>
+      <w:tr>
+        <w:tc>
+          <w:tcPr>
+            <w:tcW w:w="4508" w:type="dxa"/>
+          </w:tcPr>
+          <w:p>
+            <w:pPr>
+              <w:jc w:val="both"/>
+              <w:rPr>
+                <w:rFonts w:ascii="Calibri" w:hAnsi="Calibri" w:cs="Calibri"/>
+                <w:color w:val="000000"/>
+              </w:rPr>
+            </w:pPr>
+            <w:r>
+              <w:rPr>
+                <w:rFonts w:ascii="Calibri" w:hAnsi="Calibri" w:cs="Calibri"/>
+                <w:color w:val="000000"/>
+              </w:rPr>
+              <w:t>See Brexit is going well</w:t>
+            </w:r>
+          </w:p>
+          <w:p>
+            <w:pPr>
+              <w:jc w:val="both"/>
+            </w:pPr>
+          </w:p>
+          <w:p>
+            <w:pPr>
+              <w:jc w:val="both"/>
+              <w:rPr>
+                <w:b/>
+                <w:bCs/>
+              </w:rPr>
+            </w:pPr>
+            <w:r>
+              <w:t>What is true of this tweet?</w:t>
+            </w:r>
+          </w:p>
+        </w:tc>
+        <w:tc>
+          <w:tcPr>
+            <w:tcW w:w="4508" w:type="dxa"/>
+          </w:tcPr>
+          <w:p>
+            <w:pPr>
+              <w:jc w:val="both"/>
+              <w:rPr>
+                <w:rFonts w:ascii="Calibri" w:hAnsi="Calibri" w:cs="Calibri"/>
+                <w:color w:val="000000"/>
+              </w:rPr>
+            </w:pPr>
+            <w:r>
+              <w:rPr>
+                <w:rFonts w:ascii="Calibri" w:hAnsi="Calibri" w:cs="Calibri"/>
+                <w:color w:val="000000"/>
+              </w:rPr>
+              <w:t>It is sarcastic</w:t>
+            </w:r>
+          </w:p>
+          <w:p>
+            <w:pPr>
+              <w:jc w:val="both"/>
+              <w:rPr>
+                <w:b/>
+                <w:bCs/>
+              </w:rPr>
+            </w:pPr>
+          </w:p>
+        </w:tc>
+      </w:tr>
+      <w:tr>
+        <w:tc>
+          <w:tcPr>
+            <w:tcW w:w="4508" w:type="dxa"/>
+          </w:tcPr>
+          <w:p>
+            <w:pPr>
+              <w:jc w:val="both"/>
+              <w:rPr>
+                <w:b/>
+                <w:bCs/>
+              </w:rPr>
+            </w:pPr>
+            <w:r>
+              <w:t>What emojis (if any) would you add to this tweet?</w:t>
+            </w:r>
+          </w:p>
+        </w:tc>
+        <w:tc>
+          <w:tcPr>
+            <w:tcW w:w="4508" w:type="dxa"/>
+          </w:tcPr>
+          <w:p>
+            <w:pPr>
+              <w:jc w:val="both"/>
+              <w:rPr>
+                <w:rFonts w:ascii="Calibri" w:hAnsi="Calibri" w:cs="Calibri"/>
+                <w:color w:val="000000"/>
+              </w:rPr>
+            </w:pPr>
+            <w:r>
+              <w:rPr>
+                <w:rFonts w:ascii="Calibri" w:hAnsi="Calibri" w:cs="Calibri"/>
+                <w:color w:val="000000"/>
+              </w:rPr>
+              <w:t>See Brexit is going well</w:t>
+            </w:r>
+          </w:p>
+        </w:tc>
+      </w:tr>
+      <w:tr>
+        <w:tc>
+          <w:tcPr>
+            <w:tcW w:w="4508" w:type="dxa"/>
+          </w:tcPr>
+          <w:p>
+            <w:pPr>
+              <w:jc w:val="both"/>
+              <w:rPr>
+                <w:rFonts w:ascii="Calibri" w:hAnsi="Calibri" w:cs="Calibri"/>
+                <w:color w:val="000000"/>
+              </w:rPr>
+            </w:pPr>
+            <w:r>
+              <w:rPr>
+                <w:rFonts w:ascii="Calibri" w:hAnsi="Calibri" w:cs="Calibri"/>
+                <w:color w:val="000000"/>
+              </w:rPr>
+              <w:t>Just like to congratulate everyone on the Kop today for the fastest ever Poor Scouser Tommy. Slow the fuck down</w:t>
+            </w:r>
+          </w:p>
+          <w:p>
+            <w:pPr>
+              <w:jc w:val="both"/>
+            </w:pPr>
+          </w:p>
+          <w:p>
+            <w:pPr>
+              <w:jc w:val="both"/>
+            </w:pPr>
+            <w:r>
+              <w:t>What is true of this tweet?</w:t>
+            </w:r>
+          </w:p>
+        </w:tc>
+        <w:tc>
+          <w:tcPr>
+            <w:tcW w:w="4508" w:type="dxa"/>
+          </w:tcPr>
+          <w:p>
+            <w:pPr>
+              <w:jc w:val="both"/>
+              <w:rPr>
+                <w:rFonts w:ascii="Calibri" w:hAnsi="Calibri" w:cs="Calibri"/>
+                <w:color w:val="000000"/>
+              </w:rPr>
+            </w:pPr>
+            <w:r>
+              <w:rPr>
+                <w:rFonts w:ascii="Calibri" w:hAnsi="Calibri" w:cs="Calibri"/>
+                <w:color w:val="000000"/>
+              </w:rPr>
+              <w:t>It is sarcastic</w:t>
+            </w:r>
+          </w:p>
+          <w:p>
+            <w:pPr>
+              <w:jc w:val="both"/>
+              <w:rPr>
+                <w:b/>
+                <w:bCs/>
+              </w:rPr>
+            </w:pPr>
+          </w:p>
+        </w:tc>
+      </w:tr>
+      <w:tr>
+        <w:tc>
+          <w:tcPr>
+            <w:tcW w:w="4508" w:type="dxa"/>
+          </w:tcPr>
+          <w:p>
+            <w:pPr>
+              <w:jc w:val="both"/>
+            </w:pPr>
+            <w:r>
               <w:lastRenderedPageBreak/>
               <w:t>What emojis (if any) would you add to this tweet?</w:t>
             </w:r>
@@ -12177,7 +13100,6 @@
           </w:tcPr>
           <w:p>
             <w:pPr>
-              <w:spacing w:after="160" w:line="259" w:lineRule="auto"/>
               <w:jc w:val="both"/>
               <w:rPr>
                 <w:rFonts w:ascii="Calibri" w:hAnsi="Calibri" w:cs="Calibri"/>
@@ -12189,730 +13111,523 @@
                 <w:rFonts w:ascii="Calibri" w:hAnsi="Calibri" w:cs="Calibri"/>
                 <w:color w:val="000000"/>
               </w:rPr>
-              <w:t xml:space="preserve">Holly Arnold ??? Who #ImACeleb #MBE nope not sure oh hang on you mean MBE yes </w:t>
-            </w:r>
-            <w:proofErr w:type="spellStart"/>
-            <w:r>
+              <w:t>Just like to congratulate everyone on the Kop today for the fastest ever Poor Scouser Tommy. Slow the fuck down</w:t>
+            </w:r>
+          </w:p>
+        </w:tc>
+      </w:tr>
+      <w:tr>
+        <w:tc>
+          <w:tcPr>
+            <w:tcW w:w="4508" w:type="dxa"/>
+          </w:tcPr>
+          <w:p>
+            <w:pPr>
+              <w:jc w:val="both"/>
               <w:rPr>
                 <w:rFonts w:ascii="Calibri" w:hAnsi="Calibri" w:cs="Calibri"/>
                 <w:color w:val="000000"/>
               </w:rPr>
-              <w:t>thats</w:t>
-            </w:r>
-            <w:proofErr w:type="spellEnd"/>
+            </w:pPr>
             <w:r>
               <w:rPr>
                 <w:rFonts w:ascii="Calibri" w:hAnsi="Calibri" w:cs="Calibri"/>
                 <w:color w:val="000000"/>
               </w:rPr>
-              <w:t xml:space="preserve"> her !!!</w:t>
-            </w:r>
-          </w:p>
-        </w:tc>
-      </w:tr>
-      <w:tr>
-        <w:tc>
-          <w:tcPr>
-            <w:tcW w:w="4508" w:type="dxa"/>
-          </w:tcPr>
-          <w:p>
-            <w:pPr>
-              <w:jc w:val="both"/>
+              <w:t xml:space="preserve">I </w:t>
+            </w:r>
+            <w:proofErr w:type="spellStart"/>
+            <w:r>
               <w:rPr>
                 <w:rFonts w:ascii="Calibri" w:hAnsi="Calibri" w:cs="Calibri"/>
                 <w:color w:val="000000"/>
               </w:rPr>
-            </w:pPr>
+              <w:t>couldnt</w:t>
+            </w:r>
+            <w:proofErr w:type="spellEnd"/>
             <w:r>
               <w:rPr>
                 <w:rFonts w:ascii="Calibri" w:hAnsi="Calibri" w:cs="Calibri"/>
                 <w:color w:val="000000"/>
               </w:rPr>
-              <w:t>ANY PENSIONER AND 4 YEAR OLD WHO DARE TAKE ME ON AT DINOSAUR THEMED CRAZY GOLF WILL BE CRUSHED, CRUSHED I TELL YOU. https://t.co/yZlafy0lsd</w:t>
-            </w:r>
-          </w:p>
-          <w:p>
-            <w:pPr>
-              <w:jc w:val="both"/>
-            </w:pPr>
-          </w:p>
-          <w:p>
-            <w:pPr>
-              <w:jc w:val="both"/>
-              <w:rPr>
-                <w:b/>
-                <w:bCs/>
-              </w:rPr>
-            </w:pPr>
-            <w:r>
-              <w:t>What is true of this tweet?</w:t>
-            </w:r>
-          </w:p>
-        </w:tc>
-        <w:tc>
-          <w:tcPr>
-            <w:tcW w:w="4508" w:type="dxa"/>
-          </w:tcPr>
-          <w:p>
-            <w:pPr>
-              <w:jc w:val="both"/>
+              <w:t xml:space="preserve"> have imagined how much fun I would have with people </w:t>
+            </w:r>
+            <w:proofErr w:type="spellStart"/>
+            <w:r>
               <w:rPr>
                 <w:rFonts w:ascii="Calibri" w:hAnsi="Calibri" w:cs="Calibri"/>
                 <w:color w:val="000000"/>
               </w:rPr>
-            </w:pPr>
+              <w:t>Ive</w:t>
+            </w:r>
+            <w:proofErr w:type="spellEnd"/>
             <w:r>
               <w:rPr>
                 <w:rFonts w:ascii="Calibri" w:hAnsi="Calibri" w:cs="Calibri"/>
                 <w:color w:val="000000"/>
               </w:rPr>
-              <w:t>It is sarcastic</w:t>
-            </w:r>
-          </w:p>
-          <w:p>
-            <w:pPr>
-              <w:jc w:val="both"/>
-              <w:rPr>
-                <w:b/>
-                <w:bCs/>
-              </w:rPr>
-            </w:pPr>
-          </w:p>
-        </w:tc>
-      </w:tr>
-      <w:tr>
-        <w:tc>
-          <w:tcPr>
-            <w:tcW w:w="4508" w:type="dxa"/>
-          </w:tcPr>
-          <w:p>
-            <w:pPr>
-              <w:jc w:val="both"/>
-              <w:rPr>
-                <w:b/>
-                <w:bCs/>
-              </w:rPr>
-            </w:pPr>
-            <w:r>
-              <w:t>What emojis (if any) would you add to this tweet?</w:t>
-            </w:r>
-          </w:p>
-        </w:tc>
-        <w:tc>
-          <w:tcPr>
-            <w:tcW w:w="4508" w:type="dxa"/>
-          </w:tcPr>
-          <w:p>
-            <w:pPr>
-              <w:jc w:val="both"/>
+              <w:t xml:space="preserve"> met through streaming. </w:t>
+            </w:r>
+            <w:proofErr w:type="spellStart"/>
+            <w:r>
               <w:rPr>
                 <w:rFonts w:ascii="Calibri" w:hAnsi="Calibri" w:cs="Calibri"/>
                 <w:color w:val="000000"/>
               </w:rPr>
-            </w:pPr>
+              <w:t>Im</w:t>
+            </w:r>
+            <w:proofErr w:type="spellEnd"/>
             <w:r>
               <w:rPr>
                 <w:rFonts w:ascii="Calibri" w:hAnsi="Calibri" w:cs="Calibri"/>
                 <w:color w:val="000000"/>
               </w:rPr>
-              <w:t>ANY PENSIONER AND 4 YEAR OLD WHO DARE TAKE ME ON AT DINOSAUR THEMED CRAZY GOLF WILL BE CRUSHED, CRUSHED I TELL YOU.</w:t>
-            </w:r>
-            <w:r>
-              <w:rPr>
-                <w:rFonts w:ascii="Segoe UI Emoji" w:hAnsi="Segoe UI Emoji" w:cs="Segoe UI Emoji"/>
-                <w:color w:val="000000"/>
-              </w:rPr>
-              <w:t>😡</w:t>
-            </w:r>
-            <w:r>
+              <w:t xml:space="preserve"> so thankful to live in this timeline even if it is relatively garbage.</w:t>
+            </w:r>
+          </w:p>
+          <w:p>
+            <w:pPr>
+              <w:jc w:val="both"/>
+            </w:pPr>
+          </w:p>
+          <w:p>
+            <w:pPr>
+              <w:jc w:val="both"/>
+            </w:pPr>
+            <w:r>
+              <w:t>What is true of this tweet?</w:t>
+            </w:r>
+          </w:p>
+        </w:tc>
+        <w:tc>
+          <w:tcPr>
+            <w:tcW w:w="4508" w:type="dxa"/>
+          </w:tcPr>
+          <w:p>
+            <w:pPr>
+              <w:jc w:val="both"/>
               <w:rPr>
                 <w:rFonts w:ascii="Calibri" w:hAnsi="Calibri" w:cs="Calibri"/>
                 <w:color w:val="000000"/>
               </w:rPr>
-              <w:t xml:space="preserve"> https://t.co/yZlafy0lsd</w:t>
-            </w:r>
-          </w:p>
-        </w:tc>
-      </w:tr>
-      <w:tr>
-        <w:tc>
-          <w:tcPr>
-            <w:tcW w:w="4508" w:type="dxa"/>
-          </w:tcPr>
-          <w:p>
-            <w:pPr>
-              <w:jc w:val="both"/>
+            </w:pPr>
+            <w:r>
               <w:rPr>
                 <w:rFonts w:ascii="Calibri" w:hAnsi="Calibri" w:cs="Calibri"/>
                 <w:color w:val="000000"/>
               </w:rPr>
-            </w:pPr>
-            <w:r>
+              <w:t>It is not sarcastic</w:t>
+            </w:r>
+          </w:p>
+          <w:p>
+            <w:pPr>
+              <w:jc w:val="both"/>
+              <w:rPr>
+                <w:b/>
+                <w:bCs/>
+              </w:rPr>
+            </w:pPr>
+          </w:p>
+        </w:tc>
+      </w:tr>
+      <w:tr>
+        <w:tc>
+          <w:tcPr>
+            <w:tcW w:w="4508" w:type="dxa"/>
+          </w:tcPr>
+          <w:p>
+            <w:pPr>
+              <w:jc w:val="both"/>
+            </w:pPr>
+            <w:r>
+              <w:t>What emojis (if any) would you add to this tweet?</w:t>
+            </w:r>
+          </w:p>
+        </w:tc>
+        <w:tc>
+          <w:tcPr>
+            <w:tcW w:w="4508" w:type="dxa"/>
+          </w:tcPr>
+          <w:p>
+            <w:pPr>
+              <w:spacing w:after="160" w:line="259" w:lineRule="auto"/>
+              <w:jc w:val="both"/>
               <w:rPr>
                 <w:rFonts w:ascii="Calibri" w:hAnsi="Calibri" w:cs="Calibri"/>
                 <w:color w:val="000000"/>
               </w:rPr>
-              <w:t>in desperate need of (and I can NOT stress this enough) spring break</w:t>
-            </w:r>
-          </w:p>
-          <w:p>
-            <w:pPr>
-              <w:jc w:val="both"/>
-            </w:pPr>
-          </w:p>
-          <w:p>
-            <w:pPr>
-              <w:jc w:val="both"/>
-              <w:rPr>
-                <w:b/>
-                <w:bCs/>
-              </w:rPr>
-            </w:pPr>
-            <w:r>
-              <w:t>What is true of this tweet?</w:t>
-            </w:r>
-          </w:p>
-        </w:tc>
-        <w:tc>
-          <w:tcPr>
-            <w:tcW w:w="4508" w:type="dxa"/>
-          </w:tcPr>
-          <w:p>
-            <w:pPr>
-              <w:jc w:val="both"/>
+            </w:pPr>
+            <w:r>
               <w:rPr>
                 <w:rFonts w:ascii="Calibri" w:hAnsi="Calibri" w:cs="Calibri"/>
                 <w:color w:val="000000"/>
               </w:rPr>
-            </w:pPr>
+              <w:t xml:space="preserve">I </w:t>
+            </w:r>
+            <w:proofErr w:type="spellStart"/>
             <w:r>
               <w:rPr>
                 <w:rFonts w:ascii="Calibri" w:hAnsi="Calibri" w:cs="Calibri"/>
                 <w:color w:val="000000"/>
               </w:rPr>
-              <w:t>It is not sarcastic</w:t>
-            </w:r>
-          </w:p>
-          <w:p>
-            <w:pPr>
-              <w:jc w:val="both"/>
-              <w:rPr>
-                <w:b/>
-                <w:bCs/>
-              </w:rPr>
-            </w:pPr>
-          </w:p>
-        </w:tc>
-      </w:tr>
-      <w:tr>
-        <w:tc>
-          <w:tcPr>
-            <w:tcW w:w="4508" w:type="dxa"/>
-          </w:tcPr>
-          <w:p>
-            <w:pPr>
-              <w:jc w:val="both"/>
-              <w:rPr>
-                <w:b/>
-                <w:bCs/>
-              </w:rPr>
-            </w:pPr>
-            <w:r>
-              <w:t>What emojis (if any) would you add to this tweet?</w:t>
-            </w:r>
-          </w:p>
-        </w:tc>
-        <w:tc>
-          <w:tcPr>
-            <w:tcW w:w="4508" w:type="dxa"/>
-          </w:tcPr>
-          <w:p>
-            <w:pPr>
-              <w:jc w:val="both"/>
+              <w:t>couldnt</w:t>
+            </w:r>
+            <w:proofErr w:type="spellEnd"/>
+            <w:r>
               <w:rPr>
                 <w:rFonts w:ascii="Calibri" w:hAnsi="Calibri" w:cs="Calibri"/>
                 <w:color w:val="000000"/>
               </w:rPr>
-            </w:pPr>
+              <w:t xml:space="preserve"> have imagined how much fun I would have with people </w:t>
+            </w:r>
+            <w:proofErr w:type="spellStart"/>
             <w:r>
               <w:rPr>
                 <w:rFonts w:ascii="Calibri" w:hAnsi="Calibri" w:cs="Calibri"/>
                 <w:color w:val="000000"/>
               </w:rPr>
-              <w:t>in desperate need of (and I can NOT stress this enough) spring break</w:t>
-            </w:r>
-          </w:p>
-        </w:tc>
-      </w:tr>
-      <w:tr>
-        <w:tc>
-          <w:tcPr>
-            <w:tcW w:w="4508" w:type="dxa"/>
-          </w:tcPr>
-          <w:p>
-            <w:pPr>
-              <w:jc w:val="both"/>
+              <w:t>Ive</w:t>
+            </w:r>
+            <w:proofErr w:type="spellEnd"/>
+            <w:r>
               <w:rPr>
                 <w:rFonts w:ascii="Calibri" w:hAnsi="Calibri" w:cs="Calibri"/>
                 <w:color w:val="000000"/>
               </w:rPr>
-            </w:pPr>
+              <w:t xml:space="preserve"> met through streaming. </w:t>
+            </w:r>
+            <w:proofErr w:type="spellStart"/>
             <w:r>
               <w:rPr>
                 <w:rFonts w:ascii="Calibri" w:hAnsi="Calibri" w:cs="Calibri"/>
                 <w:color w:val="000000"/>
               </w:rPr>
-              <w:t>I've said it before and I'll say it again but YOUR MENTAL HEALTH IS SO MUCH MORE IMPORTANT THAN A GOOD GRADE</w:t>
-            </w:r>
-          </w:p>
-          <w:p>
-            <w:pPr>
-              <w:jc w:val="both"/>
-            </w:pPr>
-          </w:p>
-          <w:p>
-            <w:pPr>
-              <w:jc w:val="both"/>
-              <w:rPr>
-                <w:b/>
-                <w:bCs/>
-              </w:rPr>
-            </w:pPr>
-            <w:r>
-              <w:t>What is true of this tweet?</w:t>
-            </w:r>
-          </w:p>
-        </w:tc>
-        <w:tc>
-          <w:tcPr>
-            <w:tcW w:w="4508" w:type="dxa"/>
-          </w:tcPr>
-          <w:p>
-            <w:pPr>
-              <w:jc w:val="both"/>
+              <w:t>Im</w:t>
+            </w:r>
+            <w:proofErr w:type="spellEnd"/>
+            <w:r>
               <w:rPr>
                 <w:rFonts w:ascii="Calibri" w:hAnsi="Calibri" w:cs="Calibri"/>
                 <w:color w:val="000000"/>
               </w:rPr>
-            </w:pPr>
-            <w:r>
+              <w:t xml:space="preserve"> so thankful to live in this timeline even if it is relatively garbage.</w:t>
+            </w:r>
+          </w:p>
+        </w:tc>
+      </w:tr>
+      <w:tr>
+        <w:tc>
+          <w:tcPr>
+            <w:tcW w:w="4508" w:type="dxa"/>
+          </w:tcPr>
+          <w:p>
+            <w:pPr>
+              <w:jc w:val="both"/>
               <w:rPr>
                 <w:rFonts w:ascii="Calibri" w:hAnsi="Calibri" w:cs="Calibri"/>
                 <w:color w:val="000000"/>
               </w:rPr>
-              <w:t>It is not sarcastic</w:t>
-            </w:r>
-          </w:p>
-          <w:p>
-            <w:pPr>
-              <w:jc w:val="both"/>
-              <w:rPr>
-                <w:b/>
-                <w:bCs/>
-              </w:rPr>
-            </w:pPr>
-          </w:p>
-        </w:tc>
-      </w:tr>
-      <w:tr>
-        <w:tc>
-          <w:tcPr>
-            <w:tcW w:w="4508" w:type="dxa"/>
-          </w:tcPr>
-          <w:p>
-            <w:pPr>
-              <w:jc w:val="both"/>
-              <w:rPr>
-                <w:b/>
-                <w:bCs/>
-              </w:rPr>
-            </w:pPr>
-            <w:r>
-              <w:t>What emojis (if any) would you add to this tweet?</w:t>
-            </w:r>
-          </w:p>
-        </w:tc>
-        <w:tc>
-          <w:tcPr>
-            <w:tcW w:w="4508" w:type="dxa"/>
-          </w:tcPr>
-          <w:p>
-            <w:pPr>
-              <w:jc w:val="both"/>
+            </w:pPr>
+            <w:r>
               <w:rPr>
                 <w:rFonts w:ascii="Calibri" w:hAnsi="Calibri" w:cs="Calibri"/>
                 <w:color w:val="000000"/>
               </w:rPr>
-            </w:pPr>
+              <w:t xml:space="preserve">woke up to my dog sneezing on my face. </w:t>
+            </w:r>
+            <w:proofErr w:type="spellStart"/>
             <w:r>
               <w:rPr>
                 <w:rFonts w:ascii="Calibri" w:hAnsi="Calibri" w:cs="Calibri"/>
                 <w:color w:val="000000"/>
               </w:rPr>
-              <w:t>I've said it before and I'll say it again but YOUR MENTAL HEALTH IS SO MUCH MORE IMPORTANT THAN A GOOD GRADE</w:t>
-            </w:r>
-          </w:p>
-        </w:tc>
-      </w:tr>
-      <w:tr>
-        <w:tc>
-          <w:tcPr>
-            <w:tcW w:w="4508" w:type="dxa"/>
-          </w:tcPr>
-          <w:p>
-            <w:pPr>
-              <w:jc w:val="both"/>
+              <w:t>Hows</w:t>
+            </w:r>
+            <w:proofErr w:type="spellEnd"/>
+            <w:r>
               <w:rPr>
                 <w:rFonts w:ascii="Calibri" w:hAnsi="Calibri" w:cs="Calibri"/>
                 <w:color w:val="000000"/>
               </w:rPr>
-            </w:pPr>
-            <w:r>
+              <w:t xml:space="preserve"> your day going so far?</w:t>
+            </w:r>
+          </w:p>
+          <w:p>
+            <w:pPr>
+              <w:jc w:val="both"/>
+            </w:pPr>
+          </w:p>
+          <w:p>
+            <w:pPr>
+              <w:jc w:val="both"/>
+            </w:pPr>
+            <w:r>
+              <w:t>What is true of this tweet?</w:t>
+            </w:r>
+          </w:p>
+        </w:tc>
+        <w:tc>
+          <w:tcPr>
+            <w:tcW w:w="4508" w:type="dxa"/>
+          </w:tcPr>
+          <w:p>
+            <w:pPr>
+              <w:jc w:val="both"/>
               <w:rPr>
                 <w:rFonts w:ascii="Calibri" w:hAnsi="Calibri" w:cs="Calibri"/>
                 <w:color w:val="000000"/>
               </w:rPr>
-              <w:t>See Brexit is going well</w:t>
-            </w:r>
-          </w:p>
-          <w:p>
-            <w:pPr>
-              <w:jc w:val="both"/>
-            </w:pPr>
-          </w:p>
-          <w:p>
-            <w:pPr>
-              <w:jc w:val="both"/>
-              <w:rPr>
-                <w:b/>
-                <w:bCs/>
-              </w:rPr>
-            </w:pPr>
-            <w:r>
-              <w:t>What is true of this tweet?</w:t>
-            </w:r>
-          </w:p>
-        </w:tc>
-        <w:tc>
-          <w:tcPr>
-            <w:tcW w:w="4508" w:type="dxa"/>
-          </w:tcPr>
-          <w:p>
-            <w:pPr>
-              <w:jc w:val="both"/>
+            </w:pPr>
+            <w:r>
               <w:rPr>
                 <w:rFonts w:ascii="Calibri" w:hAnsi="Calibri" w:cs="Calibri"/>
                 <w:color w:val="000000"/>
               </w:rPr>
-            </w:pPr>
-            <w:r>
+              <w:t>It is sarcastic</w:t>
+            </w:r>
+          </w:p>
+          <w:p>
+            <w:pPr>
+              <w:jc w:val="both"/>
+              <w:rPr>
+                <w:b/>
+                <w:bCs/>
+              </w:rPr>
+            </w:pPr>
+          </w:p>
+        </w:tc>
+      </w:tr>
+      <w:tr>
+        <w:tc>
+          <w:tcPr>
+            <w:tcW w:w="4508" w:type="dxa"/>
+          </w:tcPr>
+          <w:p>
+            <w:pPr>
+              <w:jc w:val="both"/>
+            </w:pPr>
+            <w:r>
+              <w:t>What emojis (if any) would you add to this tweet?</w:t>
+            </w:r>
+          </w:p>
+        </w:tc>
+        <w:tc>
+          <w:tcPr>
+            <w:tcW w:w="4508" w:type="dxa"/>
+          </w:tcPr>
+          <w:p>
+            <w:pPr>
+              <w:spacing w:after="160" w:line="259" w:lineRule="auto"/>
+              <w:jc w:val="both"/>
               <w:rPr>
                 <w:rFonts w:ascii="Calibri" w:hAnsi="Calibri" w:cs="Calibri"/>
                 <w:color w:val="000000"/>
               </w:rPr>
-              <w:t>It is sarcastic</w:t>
-            </w:r>
-          </w:p>
-          <w:p>
-            <w:pPr>
-              <w:jc w:val="both"/>
-              <w:rPr>
-                <w:b/>
-                <w:bCs/>
-              </w:rPr>
-            </w:pPr>
-          </w:p>
-        </w:tc>
-      </w:tr>
-      <w:tr>
-        <w:tc>
-          <w:tcPr>
-            <w:tcW w:w="4508" w:type="dxa"/>
-          </w:tcPr>
-          <w:p>
-            <w:pPr>
-              <w:jc w:val="both"/>
-              <w:rPr>
-                <w:b/>
-                <w:bCs/>
-              </w:rPr>
-            </w:pPr>
-            <w:r>
-              <w:t>What emojis (if any) would you add to this tweet?</w:t>
-            </w:r>
-          </w:p>
-        </w:tc>
-        <w:tc>
-          <w:tcPr>
-            <w:tcW w:w="4508" w:type="dxa"/>
-          </w:tcPr>
-          <w:p>
-            <w:pPr>
-              <w:jc w:val="both"/>
+            </w:pPr>
+            <w:r>
               <w:rPr>
                 <w:rFonts w:ascii="Calibri" w:hAnsi="Calibri" w:cs="Calibri"/>
                 <w:color w:val="000000"/>
               </w:rPr>
-            </w:pPr>
+              <w:t xml:space="preserve">woke up to my dog sneezing on my face. </w:t>
+            </w:r>
+            <w:proofErr w:type="spellStart"/>
             <w:r>
               <w:rPr>
                 <w:rFonts w:ascii="Calibri" w:hAnsi="Calibri" w:cs="Calibri"/>
                 <w:color w:val="000000"/>
               </w:rPr>
-              <w:t>See Brexit is going well</w:t>
-            </w:r>
-          </w:p>
-        </w:tc>
-      </w:tr>
-      <w:tr>
-        <w:tc>
-          <w:tcPr>
-            <w:tcW w:w="4508" w:type="dxa"/>
-          </w:tcPr>
-          <w:p>
-            <w:pPr>
-              <w:jc w:val="both"/>
+              <w:t>Hows</w:t>
+            </w:r>
+            <w:proofErr w:type="spellEnd"/>
+            <w:r>
               <w:rPr>
                 <w:rFonts w:ascii="Calibri" w:hAnsi="Calibri" w:cs="Calibri"/>
                 <w:color w:val="000000"/>
               </w:rPr>
-            </w:pPr>
-            <w:r>
+              <w:t xml:space="preserve"> your day going so far?</w:t>
+            </w:r>
+          </w:p>
+        </w:tc>
+      </w:tr>
+      <w:tr>
+        <w:tc>
+          <w:tcPr>
+            <w:tcW w:w="4508" w:type="dxa"/>
+          </w:tcPr>
+          <w:p>
+            <w:pPr>
+              <w:jc w:val="both"/>
               <w:rPr>
                 <w:rFonts w:ascii="Calibri" w:hAnsi="Calibri" w:cs="Calibri"/>
                 <w:color w:val="000000"/>
               </w:rPr>
-              <w:t>Just like to congratulate everyone on the Kop today for the fastest ever Poor Scouser Tommy. Slow the fuck down</w:t>
-            </w:r>
-          </w:p>
-          <w:p>
-            <w:pPr>
-              <w:jc w:val="both"/>
-            </w:pPr>
-          </w:p>
-          <w:p>
-            <w:pPr>
-              <w:jc w:val="both"/>
-            </w:pPr>
-            <w:r>
-              <w:t>What is true of this tweet?</w:t>
-            </w:r>
-          </w:p>
-        </w:tc>
-        <w:tc>
-          <w:tcPr>
-            <w:tcW w:w="4508" w:type="dxa"/>
-          </w:tcPr>
-          <w:p>
-            <w:pPr>
-              <w:jc w:val="both"/>
+            </w:pPr>
+            <w:r>
               <w:rPr>
                 <w:rFonts w:ascii="Calibri" w:hAnsi="Calibri" w:cs="Calibri"/>
                 <w:color w:val="000000"/>
               </w:rPr>
-            </w:pPr>
+              <w:t xml:space="preserve">do </w:t>
+            </w:r>
+            <w:proofErr w:type="spellStart"/>
             <w:r>
               <w:rPr>
                 <w:rFonts w:ascii="Calibri" w:hAnsi="Calibri" w:cs="Calibri"/>
                 <w:color w:val="000000"/>
               </w:rPr>
-              <w:t>It is sarcastic</w:t>
-            </w:r>
-          </w:p>
-          <w:p>
-            <w:pPr>
-              <w:jc w:val="both"/>
-              <w:rPr>
-                <w:b/>
-                <w:bCs/>
-              </w:rPr>
-            </w:pPr>
-          </w:p>
-        </w:tc>
-      </w:tr>
-      <w:tr>
-        <w:tc>
-          <w:tcPr>
-            <w:tcW w:w="4508" w:type="dxa"/>
-          </w:tcPr>
-          <w:p>
-            <w:pPr>
-              <w:jc w:val="both"/>
-            </w:pPr>
-            <w:r>
-              <w:t>What emojis (if any) would you add to this tweet?</w:t>
-            </w:r>
-          </w:p>
-        </w:tc>
-        <w:tc>
-          <w:tcPr>
-            <w:tcW w:w="4508" w:type="dxa"/>
-          </w:tcPr>
-          <w:p>
-            <w:pPr>
-              <w:jc w:val="both"/>
+              <w:t>i</w:t>
+            </w:r>
+            <w:proofErr w:type="spellEnd"/>
+            <w:r>
               <w:rPr>
                 <w:rFonts w:ascii="Calibri" w:hAnsi="Calibri" w:cs="Calibri"/>
                 <w:color w:val="000000"/>
               </w:rPr>
-            </w:pPr>
+              <w:t xml:space="preserve"> just blast </w:t>
+            </w:r>
+            <w:proofErr w:type="spellStart"/>
             <w:r>
               <w:rPr>
                 <w:rFonts w:ascii="Calibri" w:hAnsi="Calibri" w:cs="Calibri"/>
                 <w:color w:val="000000"/>
               </w:rPr>
-              <w:t>Just like to congratulate everyone on the Kop today for the fastest ever Poor Scouser Tommy. Slow the fuck down</w:t>
-            </w:r>
-          </w:p>
-        </w:tc>
-      </w:tr>
-      <w:tr>
-        <w:tc>
-          <w:tcPr>
-            <w:tcW w:w="4508" w:type="dxa"/>
-          </w:tcPr>
-          <w:p>
-            <w:pPr>
-              <w:jc w:val="both"/>
+              <w:t>maneskin</w:t>
+            </w:r>
+            <w:proofErr w:type="spellEnd"/>
+            <w:r>
               <w:rPr>
                 <w:rFonts w:ascii="Calibri" w:hAnsi="Calibri" w:cs="Calibri"/>
                 <w:color w:val="000000"/>
               </w:rPr>
-            </w:pPr>
+              <w:t xml:space="preserve"> to get hyped for my </w:t>
+            </w:r>
+            <w:proofErr w:type="spellStart"/>
             <w:r>
               <w:rPr>
                 <w:rFonts w:ascii="Calibri" w:hAnsi="Calibri" w:cs="Calibri"/>
                 <w:color w:val="000000"/>
               </w:rPr>
-              <w:t xml:space="preserve">I </w:t>
-            </w:r>
-            <w:proofErr w:type="spellStart"/>
+              <w:t>osce</w:t>
+            </w:r>
+            <w:proofErr w:type="spellEnd"/>
             <w:r>
               <w:rPr>
                 <w:rFonts w:ascii="Calibri" w:hAnsi="Calibri" w:cs="Calibri"/>
                 <w:color w:val="000000"/>
               </w:rPr>
-              <w:t>couldnt</w:t>
-            </w:r>
-            <w:proofErr w:type="spellEnd"/>
-            <w:r>
+              <w:t xml:space="preserve"> or??</w:t>
+            </w:r>
+          </w:p>
+          <w:p>
+            <w:pPr>
+              <w:jc w:val="both"/>
+            </w:pPr>
+          </w:p>
+          <w:p>
+            <w:pPr>
+              <w:jc w:val="both"/>
+            </w:pPr>
+            <w:r>
+              <w:t>What is true of this tweet?</w:t>
+            </w:r>
+          </w:p>
+        </w:tc>
+        <w:tc>
+          <w:tcPr>
+            <w:tcW w:w="4508" w:type="dxa"/>
+          </w:tcPr>
+          <w:p>
+            <w:pPr>
+              <w:jc w:val="both"/>
               <w:rPr>
                 <w:rFonts w:ascii="Calibri" w:hAnsi="Calibri" w:cs="Calibri"/>
                 <w:color w:val="000000"/>
               </w:rPr>
-              <w:t xml:space="preserve"> have imagined how much fun I would have with people </w:t>
-            </w:r>
-            <w:proofErr w:type="spellStart"/>
+            </w:pPr>
             <w:r>
               <w:rPr>
                 <w:rFonts w:ascii="Calibri" w:hAnsi="Calibri" w:cs="Calibri"/>
                 <w:color w:val="000000"/>
               </w:rPr>
-              <w:t>Ive</w:t>
-            </w:r>
-            <w:proofErr w:type="spellEnd"/>
-            <w:r>
+              <w:t>It is not sarcastic</w:t>
+            </w:r>
+          </w:p>
+          <w:p>
+            <w:pPr>
+              <w:jc w:val="both"/>
               <w:rPr>
                 <w:rFonts w:ascii="Calibri" w:hAnsi="Calibri" w:cs="Calibri"/>
                 <w:color w:val="000000"/>
               </w:rPr>
-              <w:t xml:space="preserve"> met through streaming. </w:t>
-            </w:r>
-            <w:proofErr w:type="spellStart"/>
-            <w:r>
+            </w:pPr>
+          </w:p>
+        </w:tc>
+      </w:tr>
+      <w:tr>
+        <w:tc>
+          <w:tcPr>
+            <w:tcW w:w="4508" w:type="dxa"/>
+          </w:tcPr>
+          <w:p>
+            <w:pPr>
+              <w:jc w:val="both"/>
+            </w:pPr>
+            <w:r>
+              <w:t>What emojis (if any) would you add to this tweet?</w:t>
+            </w:r>
+          </w:p>
+        </w:tc>
+        <w:tc>
+          <w:tcPr>
+            <w:tcW w:w="4508" w:type="dxa"/>
+          </w:tcPr>
+          <w:p>
+            <w:pPr>
+              <w:jc w:val="both"/>
               <w:rPr>
                 <w:rFonts w:ascii="Calibri" w:hAnsi="Calibri" w:cs="Calibri"/>
                 <w:color w:val="000000"/>
               </w:rPr>
-              <w:t>Im</w:t>
-            </w:r>
-            <w:proofErr w:type="spellEnd"/>
+            </w:pPr>
             <w:r>
               <w:rPr>
                 <w:rFonts w:ascii="Calibri" w:hAnsi="Calibri" w:cs="Calibri"/>
                 <w:color w:val="000000"/>
               </w:rPr>
-              <w:t xml:space="preserve"> so thankful to live in this timeline even if it is relatively garbage.</w:t>
-            </w:r>
-          </w:p>
-          <w:p>
-            <w:pPr>
-              <w:jc w:val="both"/>
-            </w:pPr>
-          </w:p>
-          <w:p>
-            <w:pPr>
-              <w:jc w:val="both"/>
-            </w:pPr>
-            <w:r>
-              <w:t>What is true of this tweet?</w:t>
-            </w:r>
-          </w:p>
-        </w:tc>
-        <w:tc>
-          <w:tcPr>
-            <w:tcW w:w="4508" w:type="dxa"/>
-          </w:tcPr>
-          <w:p>
-            <w:pPr>
-              <w:jc w:val="both"/>
+              <w:t xml:space="preserve">do </w:t>
+            </w:r>
+            <w:proofErr w:type="spellStart"/>
+            <w:r>
               <w:rPr>
                 <w:rFonts w:ascii="Calibri" w:hAnsi="Calibri" w:cs="Calibri"/>
                 <w:color w:val="000000"/>
               </w:rPr>
-            </w:pPr>
+              <w:t>i</w:t>
+            </w:r>
+            <w:proofErr w:type="spellEnd"/>
             <w:r>
               <w:rPr>
                 <w:rFonts w:ascii="Calibri" w:hAnsi="Calibri" w:cs="Calibri"/>
                 <w:color w:val="000000"/>
               </w:rPr>
-              <w:t>It is not sarcastic</w:t>
-            </w:r>
-          </w:p>
-          <w:p>
-            <w:pPr>
-              <w:jc w:val="both"/>
-              <w:rPr>
-                <w:b/>
-                <w:bCs/>
-              </w:rPr>
-            </w:pPr>
-          </w:p>
-        </w:tc>
-      </w:tr>
-      <w:tr>
-        <w:tc>
-          <w:tcPr>
-            <w:tcW w:w="4508" w:type="dxa"/>
-          </w:tcPr>
-          <w:p>
-            <w:pPr>
-              <w:jc w:val="both"/>
-            </w:pPr>
-            <w:r>
-              <w:t>What emojis (if any) would you add to this tweet?</w:t>
-            </w:r>
-          </w:p>
-        </w:tc>
-        <w:tc>
-          <w:tcPr>
-            <w:tcW w:w="4508" w:type="dxa"/>
-          </w:tcPr>
-          <w:p>
-            <w:pPr>
-              <w:spacing w:after="160" w:line="259" w:lineRule="auto"/>
-              <w:jc w:val="both"/>
+              <w:t xml:space="preserve"> just blast </w:t>
+            </w:r>
+            <w:proofErr w:type="spellStart"/>
+            <w:r>
               <w:rPr>
                 <w:rFonts w:ascii="Calibri" w:hAnsi="Calibri" w:cs="Calibri"/>
                 <w:color w:val="000000"/>
               </w:rPr>
-            </w:pPr>
+              <w:t>maneskin</w:t>
+            </w:r>
+            <w:proofErr w:type="spellEnd"/>
             <w:r>
               <w:rPr>
                 <w:rFonts w:ascii="Calibri" w:hAnsi="Calibri" w:cs="Calibri"/>
                 <w:color w:val="000000"/>
               </w:rPr>
-              <w:t xml:space="preserve">I </w:t>
+              <w:t xml:space="preserve"> to get hyped for my </w:t>
             </w:r>
             <w:proofErr w:type="spellStart"/>
             <w:r>
@@ -12920,7 +13635,7 @@
                 <w:rFonts w:ascii="Calibri" w:hAnsi="Calibri" w:cs="Calibri"/>
                 <w:color w:val="000000"/>
               </w:rPr>
-              <w:t>couldnt</w:t>
+              <w:t>osce</w:t>
             </w:r>
             <w:proofErr w:type="spellEnd"/>
             <w:r>
@@ -12928,380 +13643,6 @@
                 <w:rFonts w:ascii="Calibri" w:hAnsi="Calibri" w:cs="Calibri"/>
                 <w:color w:val="000000"/>
               </w:rPr>
-              <w:t xml:space="preserve"> have imagined how much fun I would have with people </w:t>
-            </w:r>
-            <w:proofErr w:type="spellStart"/>
-            <w:r>
-              <w:rPr>
-                <w:rFonts w:ascii="Calibri" w:hAnsi="Calibri" w:cs="Calibri"/>
-                <w:color w:val="000000"/>
-              </w:rPr>
-              <w:t>Ive</w:t>
-            </w:r>
-            <w:proofErr w:type="spellEnd"/>
-            <w:r>
-              <w:rPr>
-                <w:rFonts w:ascii="Calibri" w:hAnsi="Calibri" w:cs="Calibri"/>
-                <w:color w:val="000000"/>
-              </w:rPr>
-              <w:t xml:space="preserve"> met through streaming. </w:t>
-            </w:r>
-            <w:proofErr w:type="spellStart"/>
-            <w:r>
-              <w:rPr>
-                <w:rFonts w:ascii="Calibri" w:hAnsi="Calibri" w:cs="Calibri"/>
-                <w:color w:val="000000"/>
-              </w:rPr>
-              <w:t>Im</w:t>
-            </w:r>
-            <w:proofErr w:type="spellEnd"/>
-            <w:r>
-              <w:rPr>
-                <w:rFonts w:ascii="Calibri" w:hAnsi="Calibri" w:cs="Calibri"/>
-                <w:color w:val="000000"/>
-              </w:rPr>
-              <w:t xml:space="preserve"> </w:t>
-            </w:r>
-            <w:r>
-              <w:rPr>
-                <w:rFonts w:ascii="Calibri" w:hAnsi="Calibri" w:cs="Calibri"/>
-                <w:color w:val="000000"/>
-              </w:rPr>
-              <w:lastRenderedPageBreak/>
-              <w:t>so thankful to live in this timeline even if it is relatively garbage.</w:t>
-            </w:r>
-          </w:p>
-        </w:tc>
-      </w:tr>
-      <w:tr>
-        <w:tc>
-          <w:tcPr>
-            <w:tcW w:w="4508" w:type="dxa"/>
-          </w:tcPr>
-          <w:p>
-            <w:pPr>
-              <w:jc w:val="both"/>
-              <w:rPr>
-                <w:rFonts w:ascii="Calibri" w:hAnsi="Calibri" w:cs="Calibri"/>
-                <w:color w:val="000000"/>
-              </w:rPr>
-            </w:pPr>
-            <w:r>
-              <w:rPr>
-                <w:rFonts w:ascii="Calibri" w:hAnsi="Calibri" w:cs="Calibri"/>
-                <w:color w:val="000000"/>
-              </w:rPr>
-              <w:lastRenderedPageBreak/>
-              <w:t xml:space="preserve">woke up to my dog sneezing on my face. </w:t>
-            </w:r>
-            <w:proofErr w:type="spellStart"/>
-            <w:r>
-              <w:rPr>
-                <w:rFonts w:ascii="Calibri" w:hAnsi="Calibri" w:cs="Calibri"/>
-                <w:color w:val="000000"/>
-              </w:rPr>
-              <w:t>Hows</w:t>
-            </w:r>
-            <w:proofErr w:type="spellEnd"/>
-            <w:r>
-              <w:rPr>
-                <w:rFonts w:ascii="Calibri" w:hAnsi="Calibri" w:cs="Calibri"/>
-                <w:color w:val="000000"/>
-              </w:rPr>
-              <w:t xml:space="preserve"> your day going so far?</w:t>
-            </w:r>
-          </w:p>
-          <w:p>
-            <w:pPr>
-              <w:jc w:val="both"/>
-            </w:pPr>
-          </w:p>
-          <w:p>
-            <w:pPr>
-              <w:jc w:val="both"/>
-            </w:pPr>
-            <w:r>
-              <w:t>What is true of this tweet?</w:t>
-            </w:r>
-          </w:p>
-        </w:tc>
-        <w:tc>
-          <w:tcPr>
-            <w:tcW w:w="4508" w:type="dxa"/>
-          </w:tcPr>
-          <w:p>
-            <w:pPr>
-              <w:jc w:val="both"/>
-              <w:rPr>
-                <w:rFonts w:ascii="Calibri" w:hAnsi="Calibri" w:cs="Calibri"/>
-                <w:color w:val="000000"/>
-              </w:rPr>
-            </w:pPr>
-            <w:r>
-              <w:rPr>
-                <w:rFonts w:ascii="Calibri" w:hAnsi="Calibri" w:cs="Calibri"/>
-                <w:color w:val="000000"/>
-              </w:rPr>
-              <w:t>It is sarcastic</w:t>
-            </w:r>
-          </w:p>
-          <w:p>
-            <w:pPr>
-              <w:jc w:val="both"/>
-              <w:rPr>
-                <w:b/>
-                <w:bCs/>
-              </w:rPr>
-            </w:pPr>
-          </w:p>
-        </w:tc>
-      </w:tr>
-      <w:tr>
-        <w:tc>
-          <w:tcPr>
-            <w:tcW w:w="4508" w:type="dxa"/>
-          </w:tcPr>
-          <w:p>
-            <w:pPr>
-              <w:jc w:val="both"/>
-            </w:pPr>
-            <w:r>
-              <w:t>What emojis (if any) would you add to this tweet?</w:t>
-            </w:r>
-          </w:p>
-        </w:tc>
-        <w:tc>
-          <w:tcPr>
-            <w:tcW w:w="4508" w:type="dxa"/>
-          </w:tcPr>
-          <w:p>
-            <w:pPr>
-              <w:spacing w:after="160" w:line="259" w:lineRule="auto"/>
-              <w:jc w:val="both"/>
-              <w:rPr>
-                <w:rFonts w:ascii="Calibri" w:hAnsi="Calibri" w:cs="Calibri"/>
-                <w:color w:val="000000"/>
-              </w:rPr>
-            </w:pPr>
-            <w:r>
-              <w:rPr>
-                <w:rFonts w:ascii="Calibri" w:hAnsi="Calibri" w:cs="Calibri"/>
-                <w:color w:val="000000"/>
-              </w:rPr>
-              <w:t xml:space="preserve">woke up to my dog sneezing on my face. </w:t>
-            </w:r>
-            <w:proofErr w:type="spellStart"/>
-            <w:r>
-              <w:rPr>
-                <w:rFonts w:ascii="Calibri" w:hAnsi="Calibri" w:cs="Calibri"/>
-                <w:color w:val="000000"/>
-              </w:rPr>
-              <w:t>Hows</w:t>
-            </w:r>
-            <w:proofErr w:type="spellEnd"/>
-            <w:r>
-              <w:rPr>
-                <w:rFonts w:ascii="Calibri" w:hAnsi="Calibri" w:cs="Calibri"/>
-                <w:color w:val="000000"/>
-              </w:rPr>
-              <w:t xml:space="preserve"> your day going so far?</w:t>
-            </w:r>
-          </w:p>
-        </w:tc>
-      </w:tr>
-      <w:tr>
-        <w:tc>
-          <w:tcPr>
-            <w:tcW w:w="4508" w:type="dxa"/>
-          </w:tcPr>
-          <w:p>
-            <w:pPr>
-              <w:jc w:val="both"/>
-              <w:rPr>
-                <w:rFonts w:ascii="Calibri" w:hAnsi="Calibri" w:cs="Calibri"/>
-                <w:color w:val="000000"/>
-              </w:rPr>
-            </w:pPr>
-            <w:r>
-              <w:rPr>
-                <w:rFonts w:ascii="Calibri" w:hAnsi="Calibri" w:cs="Calibri"/>
-                <w:color w:val="000000"/>
-              </w:rPr>
-              <w:t xml:space="preserve">do </w:t>
-            </w:r>
-            <w:proofErr w:type="spellStart"/>
-            <w:r>
-              <w:rPr>
-                <w:rFonts w:ascii="Calibri" w:hAnsi="Calibri" w:cs="Calibri"/>
-                <w:color w:val="000000"/>
-              </w:rPr>
-              <w:t>i</w:t>
-            </w:r>
-            <w:proofErr w:type="spellEnd"/>
-            <w:r>
-              <w:rPr>
-                <w:rFonts w:ascii="Calibri" w:hAnsi="Calibri" w:cs="Calibri"/>
-                <w:color w:val="000000"/>
-              </w:rPr>
-              <w:t xml:space="preserve"> just blast </w:t>
-            </w:r>
-            <w:proofErr w:type="spellStart"/>
-            <w:r>
-              <w:rPr>
-                <w:rFonts w:ascii="Calibri" w:hAnsi="Calibri" w:cs="Calibri"/>
-                <w:color w:val="000000"/>
-              </w:rPr>
-              <w:t>maneskin</w:t>
-            </w:r>
-            <w:proofErr w:type="spellEnd"/>
-            <w:r>
-              <w:rPr>
-                <w:rFonts w:ascii="Calibri" w:hAnsi="Calibri" w:cs="Calibri"/>
-                <w:color w:val="000000"/>
-              </w:rPr>
-              <w:t xml:space="preserve"> to get hyped for my </w:t>
-            </w:r>
-            <w:proofErr w:type="spellStart"/>
-            <w:r>
-              <w:rPr>
-                <w:rFonts w:ascii="Calibri" w:hAnsi="Calibri" w:cs="Calibri"/>
-                <w:color w:val="000000"/>
-              </w:rPr>
-              <w:t>osce</w:t>
-            </w:r>
-            <w:proofErr w:type="spellEnd"/>
-            <w:r>
-              <w:rPr>
-                <w:rFonts w:ascii="Calibri" w:hAnsi="Calibri" w:cs="Calibri"/>
-                <w:color w:val="000000"/>
-              </w:rPr>
-              <w:t xml:space="preserve"> or??</w:t>
-            </w:r>
-          </w:p>
-          <w:p>
-            <w:pPr>
-              <w:jc w:val="both"/>
-            </w:pPr>
-          </w:p>
-          <w:p>
-            <w:pPr>
-              <w:jc w:val="both"/>
-            </w:pPr>
-            <w:r>
-              <w:t>What is true of this tweet?</w:t>
-            </w:r>
-          </w:p>
-        </w:tc>
-        <w:tc>
-          <w:tcPr>
-            <w:tcW w:w="4508" w:type="dxa"/>
-          </w:tcPr>
-          <w:p>
-            <w:pPr>
-              <w:jc w:val="both"/>
-              <w:rPr>
-                <w:rFonts w:ascii="Calibri" w:hAnsi="Calibri" w:cs="Calibri"/>
-                <w:color w:val="000000"/>
-              </w:rPr>
-            </w:pPr>
-            <w:r>
-              <w:rPr>
-                <w:rFonts w:ascii="Calibri" w:hAnsi="Calibri" w:cs="Calibri"/>
-                <w:color w:val="000000"/>
-              </w:rPr>
-              <w:t>It is not sarcastic</w:t>
-            </w:r>
-          </w:p>
-          <w:p>
-            <w:pPr>
-              <w:jc w:val="both"/>
-              <w:rPr>
-                <w:rFonts w:ascii="Calibri" w:hAnsi="Calibri" w:cs="Calibri"/>
-                <w:color w:val="000000"/>
-              </w:rPr>
-            </w:pPr>
-          </w:p>
-        </w:tc>
-      </w:tr>
-      <w:tr>
-        <w:tc>
-          <w:tcPr>
-            <w:tcW w:w="4508" w:type="dxa"/>
-          </w:tcPr>
-          <w:p>
-            <w:pPr>
-              <w:jc w:val="both"/>
-            </w:pPr>
-            <w:r>
-              <w:t>What emojis (if any) would you add to this tweet?</w:t>
-            </w:r>
-          </w:p>
-        </w:tc>
-        <w:tc>
-          <w:tcPr>
-            <w:tcW w:w="4508" w:type="dxa"/>
-          </w:tcPr>
-          <w:p>
-            <w:pPr>
-              <w:jc w:val="both"/>
-              <w:rPr>
-                <w:rFonts w:ascii="Calibri" w:hAnsi="Calibri" w:cs="Calibri"/>
-                <w:color w:val="000000"/>
-              </w:rPr>
-            </w:pPr>
-            <w:r>
-              <w:rPr>
-                <w:rFonts w:ascii="Calibri" w:hAnsi="Calibri" w:cs="Calibri"/>
-                <w:color w:val="000000"/>
-              </w:rPr>
-              <w:t xml:space="preserve">do </w:t>
-            </w:r>
-            <w:proofErr w:type="spellStart"/>
-            <w:r>
-              <w:rPr>
-                <w:rFonts w:ascii="Calibri" w:hAnsi="Calibri" w:cs="Calibri"/>
-                <w:color w:val="000000"/>
-              </w:rPr>
-              <w:t>i</w:t>
-            </w:r>
-            <w:proofErr w:type="spellEnd"/>
-            <w:r>
-              <w:rPr>
-                <w:rFonts w:ascii="Calibri" w:hAnsi="Calibri" w:cs="Calibri"/>
-                <w:color w:val="000000"/>
-              </w:rPr>
-              <w:t xml:space="preserve"> just blast </w:t>
-            </w:r>
-            <w:proofErr w:type="spellStart"/>
-            <w:r>
-              <w:rPr>
-                <w:rFonts w:ascii="Calibri" w:hAnsi="Calibri" w:cs="Calibri"/>
-                <w:color w:val="000000"/>
-              </w:rPr>
-              <w:t>maneskin</w:t>
-            </w:r>
-            <w:proofErr w:type="spellEnd"/>
-            <w:r>
-              <w:rPr>
-                <w:rFonts w:ascii="Calibri" w:hAnsi="Calibri" w:cs="Calibri"/>
-                <w:color w:val="000000"/>
-              </w:rPr>
-              <w:t xml:space="preserve"> to get hyped for my </w:t>
-            </w:r>
-            <w:proofErr w:type="spellStart"/>
-            <w:r>
-              <w:rPr>
-                <w:rFonts w:ascii="Calibri" w:hAnsi="Calibri" w:cs="Calibri"/>
-                <w:color w:val="000000"/>
-              </w:rPr>
-              <w:t>osce</w:t>
-            </w:r>
-            <w:proofErr w:type="spellEnd"/>
-            <w:r>
-              <w:rPr>
-                <w:rFonts w:ascii="Calibri" w:hAnsi="Calibri" w:cs="Calibri"/>
-                <w:color w:val="000000"/>
-              </w:rPr>
               <w:t xml:space="preserve"> or??</w:t>
             </w:r>
           </w:p>
@@ -13760,6 +14101,7 @@
               </w:rPr>
             </w:pPr>
             <w:r>
+              <w:lastRenderedPageBreak/>
               <w:t>What is true of this tweet?</w:t>
             </w:r>
           </w:p>
@@ -14651,6 +14993,7 @@
               </w:rPr>
             </w:pPr>
             <w:r>
+              <w:lastRenderedPageBreak/>
               <w:t>What emojis (if any) would you add to this tweet?</w:t>
             </w:r>
           </w:p>
@@ -14819,7 +15162,6 @@
               <w:jc w:val="both"/>
             </w:pPr>
             <w:r>
-              <w:lastRenderedPageBreak/>
               <w:t>What is true of this tweet?</w:t>
             </w:r>
           </w:p>
@@ -15510,203 +15852,6 @@
               </w:rPr>
             </w:pPr>
             <w:r>
-              <w:t>What emojis (if any) would you add to this tweet?</w:t>
-            </w:r>
-          </w:p>
-        </w:tc>
-        <w:tc>
-          <w:tcPr>
-            <w:tcW w:w="4508" w:type="dxa"/>
-          </w:tcPr>
-          <w:p>
-            <w:pPr>
-              <w:jc w:val="both"/>
-              <w:rPr>
-                <w:b/>
-                <w:bCs/>
-              </w:rPr>
-            </w:pPr>
-          </w:p>
-        </w:tc>
-      </w:tr>
-      <w:tr>
-        <w:tc>
-          <w:tcPr>
-            <w:tcW w:w="4508" w:type="dxa"/>
-          </w:tcPr>
-          <w:p>
-            <w:pPr>
-              <w:jc w:val="both"/>
-            </w:pPr>
-          </w:p>
-          <w:p>
-            <w:pPr>
-              <w:jc w:val="both"/>
-              <w:rPr>
-                <w:b/>
-                <w:bCs/>
-              </w:rPr>
-            </w:pPr>
-            <w:r>
-              <w:t>What is true of this tweet?</w:t>
-            </w:r>
-          </w:p>
-        </w:tc>
-        <w:tc>
-          <w:tcPr>
-            <w:tcW w:w="4508" w:type="dxa"/>
-          </w:tcPr>
-          <w:p>
-            <w:pPr>
-              <w:jc w:val="both"/>
-              <w:rPr>
-                <w:b/>
-                <w:bCs/>
-              </w:rPr>
-            </w:pPr>
-          </w:p>
-        </w:tc>
-      </w:tr>
-      <w:tr>
-        <w:tc>
-          <w:tcPr>
-            <w:tcW w:w="4508" w:type="dxa"/>
-          </w:tcPr>
-          <w:p>
-            <w:pPr>
-              <w:jc w:val="both"/>
-              <w:rPr>
-                <w:b/>
-                <w:bCs/>
-              </w:rPr>
-            </w:pPr>
-            <w:r>
-              <w:t>What emojis (if any) would you add to this tweet?</w:t>
-            </w:r>
-          </w:p>
-        </w:tc>
-        <w:tc>
-          <w:tcPr>
-            <w:tcW w:w="4508" w:type="dxa"/>
-          </w:tcPr>
-          <w:p>
-            <w:pPr>
-              <w:jc w:val="both"/>
-              <w:rPr>
-                <w:b/>
-                <w:bCs/>
-              </w:rPr>
-            </w:pPr>
-          </w:p>
-        </w:tc>
-      </w:tr>
-      <w:tr>
-        <w:tc>
-          <w:tcPr>
-            <w:tcW w:w="4508" w:type="dxa"/>
-          </w:tcPr>
-          <w:p>
-            <w:pPr>
-              <w:jc w:val="both"/>
-            </w:pPr>
-          </w:p>
-          <w:p>
-            <w:pPr>
-              <w:jc w:val="both"/>
-            </w:pPr>
-            <w:r>
-              <w:t>What is true of this tweet?</w:t>
-            </w:r>
-          </w:p>
-        </w:tc>
-        <w:tc>
-          <w:tcPr>
-            <w:tcW w:w="4508" w:type="dxa"/>
-          </w:tcPr>
-          <w:p>
-            <w:pPr>
-              <w:jc w:val="both"/>
-              <w:rPr>
-                <w:b/>
-                <w:bCs/>
-              </w:rPr>
-            </w:pPr>
-          </w:p>
-        </w:tc>
-      </w:tr>
-      <w:tr>
-        <w:tc>
-          <w:tcPr>
-            <w:tcW w:w="4508" w:type="dxa"/>
-          </w:tcPr>
-          <w:p>
-            <w:pPr>
-              <w:jc w:val="both"/>
-            </w:pPr>
-            <w:r>
-              <w:t>What emojis (if any) would you add to this tweet?</w:t>
-            </w:r>
-          </w:p>
-        </w:tc>
-        <w:tc>
-          <w:tcPr>
-            <w:tcW w:w="4508" w:type="dxa"/>
-          </w:tcPr>
-          <w:p>
-            <w:pPr>
-              <w:jc w:val="both"/>
-              <w:rPr>
-                <w:b/>
-                <w:bCs/>
-              </w:rPr>
-            </w:pPr>
-          </w:p>
-        </w:tc>
-      </w:tr>
-      <w:tr>
-        <w:tc>
-          <w:tcPr>
-            <w:tcW w:w="4508" w:type="dxa"/>
-          </w:tcPr>
-          <w:p>
-            <w:pPr>
-              <w:jc w:val="both"/>
-            </w:pPr>
-          </w:p>
-          <w:p>
-            <w:pPr>
-              <w:jc w:val="both"/>
-            </w:pPr>
-            <w:r>
-              <w:t>What is true of this tweet?</w:t>
-            </w:r>
-          </w:p>
-        </w:tc>
-        <w:tc>
-          <w:tcPr>
-            <w:tcW w:w="4508" w:type="dxa"/>
-          </w:tcPr>
-          <w:p>
-            <w:pPr>
-              <w:jc w:val="both"/>
-              <w:rPr>
-                <w:b/>
-                <w:bCs/>
-              </w:rPr>
-            </w:pPr>
-          </w:p>
-        </w:tc>
-      </w:tr>
-      <w:tr>
-        <w:tc>
-          <w:tcPr>
-            <w:tcW w:w="4508" w:type="dxa"/>
-          </w:tcPr>
-          <w:p>
-            <w:pPr>
-              <w:jc w:val="both"/>
-            </w:pPr>
-            <w:r>
               <w:lastRenderedPageBreak/>
               <w:t>What emojis (if any) would you add to this tweet?</w:t>
             </w:r>
@@ -15740,6 +15885,203 @@
           <w:p>
             <w:pPr>
               <w:jc w:val="both"/>
+              <w:rPr>
+                <w:b/>
+                <w:bCs/>
+              </w:rPr>
+            </w:pPr>
+            <w:r>
+              <w:t>What is true of this tweet?</w:t>
+            </w:r>
+          </w:p>
+        </w:tc>
+        <w:tc>
+          <w:tcPr>
+            <w:tcW w:w="4508" w:type="dxa"/>
+          </w:tcPr>
+          <w:p>
+            <w:pPr>
+              <w:jc w:val="both"/>
+              <w:rPr>
+                <w:b/>
+                <w:bCs/>
+              </w:rPr>
+            </w:pPr>
+          </w:p>
+        </w:tc>
+      </w:tr>
+      <w:tr>
+        <w:tc>
+          <w:tcPr>
+            <w:tcW w:w="4508" w:type="dxa"/>
+          </w:tcPr>
+          <w:p>
+            <w:pPr>
+              <w:jc w:val="both"/>
+              <w:rPr>
+                <w:b/>
+                <w:bCs/>
+              </w:rPr>
+            </w:pPr>
+            <w:r>
+              <w:t>What emojis (if any) would you add to this tweet?</w:t>
+            </w:r>
+          </w:p>
+        </w:tc>
+        <w:tc>
+          <w:tcPr>
+            <w:tcW w:w="4508" w:type="dxa"/>
+          </w:tcPr>
+          <w:p>
+            <w:pPr>
+              <w:jc w:val="both"/>
+              <w:rPr>
+                <w:b/>
+                <w:bCs/>
+              </w:rPr>
+            </w:pPr>
+          </w:p>
+        </w:tc>
+      </w:tr>
+      <w:tr>
+        <w:tc>
+          <w:tcPr>
+            <w:tcW w:w="4508" w:type="dxa"/>
+          </w:tcPr>
+          <w:p>
+            <w:pPr>
+              <w:jc w:val="both"/>
+            </w:pPr>
+          </w:p>
+          <w:p>
+            <w:pPr>
+              <w:jc w:val="both"/>
+            </w:pPr>
+            <w:r>
+              <w:t>What is true of this tweet?</w:t>
+            </w:r>
+          </w:p>
+        </w:tc>
+        <w:tc>
+          <w:tcPr>
+            <w:tcW w:w="4508" w:type="dxa"/>
+          </w:tcPr>
+          <w:p>
+            <w:pPr>
+              <w:jc w:val="both"/>
+              <w:rPr>
+                <w:b/>
+                <w:bCs/>
+              </w:rPr>
+            </w:pPr>
+          </w:p>
+        </w:tc>
+      </w:tr>
+      <w:tr>
+        <w:tc>
+          <w:tcPr>
+            <w:tcW w:w="4508" w:type="dxa"/>
+          </w:tcPr>
+          <w:p>
+            <w:pPr>
+              <w:jc w:val="both"/>
+            </w:pPr>
+            <w:r>
+              <w:t>What emojis (if any) would you add to this tweet?</w:t>
+            </w:r>
+          </w:p>
+        </w:tc>
+        <w:tc>
+          <w:tcPr>
+            <w:tcW w:w="4508" w:type="dxa"/>
+          </w:tcPr>
+          <w:p>
+            <w:pPr>
+              <w:jc w:val="both"/>
+              <w:rPr>
+                <w:b/>
+                <w:bCs/>
+              </w:rPr>
+            </w:pPr>
+          </w:p>
+        </w:tc>
+      </w:tr>
+      <w:tr>
+        <w:tc>
+          <w:tcPr>
+            <w:tcW w:w="4508" w:type="dxa"/>
+          </w:tcPr>
+          <w:p>
+            <w:pPr>
+              <w:jc w:val="both"/>
+            </w:pPr>
+          </w:p>
+          <w:p>
+            <w:pPr>
+              <w:jc w:val="both"/>
+            </w:pPr>
+            <w:r>
+              <w:t>What is true of this tweet?</w:t>
+            </w:r>
+          </w:p>
+        </w:tc>
+        <w:tc>
+          <w:tcPr>
+            <w:tcW w:w="4508" w:type="dxa"/>
+          </w:tcPr>
+          <w:p>
+            <w:pPr>
+              <w:jc w:val="both"/>
+              <w:rPr>
+                <w:b/>
+                <w:bCs/>
+              </w:rPr>
+            </w:pPr>
+          </w:p>
+        </w:tc>
+      </w:tr>
+      <w:tr>
+        <w:tc>
+          <w:tcPr>
+            <w:tcW w:w="4508" w:type="dxa"/>
+          </w:tcPr>
+          <w:p>
+            <w:pPr>
+              <w:jc w:val="both"/>
+            </w:pPr>
+            <w:r>
+              <w:t>What emojis (if any) would you add to this tweet?</w:t>
+            </w:r>
+          </w:p>
+        </w:tc>
+        <w:tc>
+          <w:tcPr>
+            <w:tcW w:w="4508" w:type="dxa"/>
+          </w:tcPr>
+          <w:p>
+            <w:pPr>
+              <w:jc w:val="both"/>
+              <w:rPr>
+                <w:b/>
+                <w:bCs/>
+              </w:rPr>
+            </w:pPr>
+          </w:p>
+        </w:tc>
+      </w:tr>
+      <w:tr>
+        <w:tc>
+          <w:tcPr>
+            <w:tcW w:w="4508" w:type="dxa"/>
+          </w:tcPr>
+          <w:p>
+            <w:pPr>
+              <w:jc w:val="both"/>
+            </w:pPr>
+          </w:p>
+          <w:p>
+            <w:pPr>
+              <w:jc w:val="both"/>
             </w:pPr>
             <w:r>
               <w:t>What is true of this tweet?</w:t>
@@ -16369,203 +16711,6 @@
               </w:rPr>
             </w:pPr>
             <w:r>
-              <w:t>What emojis (if any) would you add to this tweet?</w:t>
-            </w:r>
-          </w:p>
-        </w:tc>
-        <w:tc>
-          <w:tcPr>
-            <w:tcW w:w="4508" w:type="dxa"/>
-          </w:tcPr>
-          <w:p>
-            <w:pPr>
-              <w:jc w:val="both"/>
-              <w:rPr>
-                <w:b/>
-                <w:bCs/>
-              </w:rPr>
-            </w:pPr>
-          </w:p>
-        </w:tc>
-      </w:tr>
-      <w:tr>
-        <w:tc>
-          <w:tcPr>
-            <w:tcW w:w="4508" w:type="dxa"/>
-          </w:tcPr>
-          <w:p>
-            <w:pPr>
-              <w:jc w:val="both"/>
-            </w:pPr>
-          </w:p>
-          <w:p>
-            <w:pPr>
-              <w:jc w:val="both"/>
-              <w:rPr>
-                <w:b/>
-                <w:bCs/>
-              </w:rPr>
-            </w:pPr>
-            <w:r>
-              <w:t>What is true of this tweet?</w:t>
-            </w:r>
-          </w:p>
-        </w:tc>
-        <w:tc>
-          <w:tcPr>
-            <w:tcW w:w="4508" w:type="dxa"/>
-          </w:tcPr>
-          <w:p>
-            <w:pPr>
-              <w:jc w:val="both"/>
-              <w:rPr>
-                <w:b/>
-                <w:bCs/>
-              </w:rPr>
-            </w:pPr>
-          </w:p>
-        </w:tc>
-      </w:tr>
-      <w:tr>
-        <w:tc>
-          <w:tcPr>
-            <w:tcW w:w="4508" w:type="dxa"/>
-          </w:tcPr>
-          <w:p>
-            <w:pPr>
-              <w:jc w:val="both"/>
-              <w:rPr>
-                <w:b/>
-                <w:bCs/>
-              </w:rPr>
-            </w:pPr>
-            <w:r>
-              <w:t>What emojis (if any) would you add to this tweet?</w:t>
-            </w:r>
-          </w:p>
-        </w:tc>
-        <w:tc>
-          <w:tcPr>
-            <w:tcW w:w="4508" w:type="dxa"/>
-          </w:tcPr>
-          <w:p>
-            <w:pPr>
-              <w:jc w:val="both"/>
-              <w:rPr>
-                <w:b/>
-                <w:bCs/>
-              </w:rPr>
-            </w:pPr>
-          </w:p>
-        </w:tc>
-      </w:tr>
-      <w:tr>
-        <w:tc>
-          <w:tcPr>
-            <w:tcW w:w="4508" w:type="dxa"/>
-          </w:tcPr>
-          <w:p>
-            <w:pPr>
-              <w:jc w:val="both"/>
-            </w:pPr>
-          </w:p>
-          <w:p>
-            <w:pPr>
-              <w:jc w:val="both"/>
-            </w:pPr>
-            <w:r>
-              <w:t>What is true of this tweet?</w:t>
-            </w:r>
-          </w:p>
-        </w:tc>
-        <w:tc>
-          <w:tcPr>
-            <w:tcW w:w="4508" w:type="dxa"/>
-          </w:tcPr>
-          <w:p>
-            <w:pPr>
-              <w:jc w:val="both"/>
-              <w:rPr>
-                <w:b/>
-                <w:bCs/>
-              </w:rPr>
-            </w:pPr>
-          </w:p>
-        </w:tc>
-      </w:tr>
-      <w:tr>
-        <w:tc>
-          <w:tcPr>
-            <w:tcW w:w="4508" w:type="dxa"/>
-          </w:tcPr>
-          <w:p>
-            <w:pPr>
-              <w:jc w:val="both"/>
-            </w:pPr>
-            <w:r>
-              <w:t>What emojis (if any) would you add to this tweet?</w:t>
-            </w:r>
-          </w:p>
-        </w:tc>
-        <w:tc>
-          <w:tcPr>
-            <w:tcW w:w="4508" w:type="dxa"/>
-          </w:tcPr>
-          <w:p>
-            <w:pPr>
-              <w:jc w:val="both"/>
-              <w:rPr>
-                <w:b/>
-                <w:bCs/>
-              </w:rPr>
-            </w:pPr>
-          </w:p>
-        </w:tc>
-      </w:tr>
-      <w:tr>
-        <w:tc>
-          <w:tcPr>
-            <w:tcW w:w="4508" w:type="dxa"/>
-          </w:tcPr>
-          <w:p>
-            <w:pPr>
-              <w:jc w:val="both"/>
-            </w:pPr>
-          </w:p>
-          <w:p>
-            <w:pPr>
-              <w:jc w:val="both"/>
-            </w:pPr>
-            <w:r>
-              <w:t>What is true of this tweet?</w:t>
-            </w:r>
-          </w:p>
-        </w:tc>
-        <w:tc>
-          <w:tcPr>
-            <w:tcW w:w="4508" w:type="dxa"/>
-          </w:tcPr>
-          <w:p>
-            <w:pPr>
-              <w:jc w:val="both"/>
-              <w:rPr>
-                <w:b/>
-                <w:bCs/>
-              </w:rPr>
-            </w:pPr>
-          </w:p>
-        </w:tc>
-      </w:tr>
-      <w:tr>
-        <w:tc>
-          <w:tcPr>
-            <w:tcW w:w="4508" w:type="dxa"/>
-          </w:tcPr>
-          <w:p>
-            <w:pPr>
-              <w:jc w:val="both"/>
-            </w:pPr>
-            <w:r>
               <w:lastRenderedPageBreak/>
               <w:t>What emojis (if any) would you add to this tweet?</w:t>
             </w:r>
@@ -16599,6 +16744,203 @@
           <w:p>
             <w:pPr>
               <w:jc w:val="both"/>
+              <w:rPr>
+                <w:b/>
+                <w:bCs/>
+              </w:rPr>
+            </w:pPr>
+            <w:r>
+              <w:t>What is true of this tweet?</w:t>
+            </w:r>
+          </w:p>
+        </w:tc>
+        <w:tc>
+          <w:tcPr>
+            <w:tcW w:w="4508" w:type="dxa"/>
+          </w:tcPr>
+          <w:p>
+            <w:pPr>
+              <w:jc w:val="both"/>
+              <w:rPr>
+                <w:b/>
+                <w:bCs/>
+              </w:rPr>
+            </w:pPr>
+          </w:p>
+        </w:tc>
+      </w:tr>
+      <w:tr>
+        <w:tc>
+          <w:tcPr>
+            <w:tcW w:w="4508" w:type="dxa"/>
+          </w:tcPr>
+          <w:p>
+            <w:pPr>
+              <w:jc w:val="both"/>
+              <w:rPr>
+                <w:b/>
+                <w:bCs/>
+              </w:rPr>
+            </w:pPr>
+            <w:r>
+              <w:t>What emojis (if any) would you add to this tweet?</w:t>
+            </w:r>
+          </w:p>
+        </w:tc>
+        <w:tc>
+          <w:tcPr>
+            <w:tcW w:w="4508" w:type="dxa"/>
+          </w:tcPr>
+          <w:p>
+            <w:pPr>
+              <w:jc w:val="both"/>
+              <w:rPr>
+                <w:b/>
+                <w:bCs/>
+              </w:rPr>
+            </w:pPr>
+          </w:p>
+        </w:tc>
+      </w:tr>
+      <w:tr>
+        <w:tc>
+          <w:tcPr>
+            <w:tcW w:w="4508" w:type="dxa"/>
+          </w:tcPr>
+          <w:p>
+            <w:pPr>
+              <w:jc w:val="both"/>
+            </w:pPr>
+          </w:p>
+          <w:p>
+            <w:pPr>
+              <w:jc w:val="both"/>
+            </w:pPr>
+            <w:r>
+              <w:t>What is true of this tweet?</w:t>
+            </w:r>
+          </w:p>
+        </w:tc>
+        <w:tc>
+          <w:tcPr>
+            <w:tcW w:w="4508" w:type="dxa"/>
+          </w:tcPr>
+          <w:p>
+            <w:pPr>
+              <w:jc w:val="both"/>
+              <w:rPr>
+                <w:b/>
+                <w:bCs/>
+              </w:rPr>
+            </w:pPr>
+          </w:p>
+        </w:tc>
+      </w:tr>
+      <w:tr>
+        <w:tc>
+          <w:tcPr>
+            <w:tcW w:w="4508" w:type="dxa"/>
+          </w:tcPr>
+          <w:p>
+            <w:pPr>
+              <w:jc w:val="both"/>
+            </w:pPr>
+            <w:r>
+              <w:t>What emojis (if any) would you add to this tweet?</w:t>
+            </w:r>
+          </w:p>
+        </w:tc>
+        <w:tc>
+          <w:tcPr>
+            <w:tcW w:w="4508" w:type="dxa"/>
+          </w:tcPr>
+          <w:p>
+            <w:pPr>
+              <w:jc w:val="both"/>
+              <w:rPr>
+                <w:b/>
+                <w:bCs/>
+              </w:rPr>
+            </w:pPr>
+          </w:p>
+        </w:tc>
+      </w:tr>
+      <w:tr>
+        <w:tc>
+          <w:tcPr>
+            <w:tcW w:w="4508" w:type="dxa"/>
+          </w:tcPr>
+          <w:p>
+            <w:pPr>
+              <w:jc w:val="both"/>
+            </w:pPr>
+          </w:p>
+          <w:p>
+            <w:pPr>
+              <w:jc w:val="both"/>
+            </w:pPr>
+            <w:r>
+              <w:t>What is true of this tweet?</w:t>
+            </w:r>
+          </w:p>
+        </w:tc>
+        <w:tc>
+          <w:tcPr>
+            <w:tcW w:w="4508" w:type="dxa"/>
+          </w:tcPr>
+          <w:p>
+            <w:pPr>
+              <w:jc w:val="both"/>
+              <w:rPr>
+                <w:b/>
+                <w:bCs/>
+              </w:rPr>
+            </w:pPr>
+          </w:p>
+        </w:tc>
+      </w:tr>
+      <w:tr>
+        <w:tc>
+          <w:tcPr>
+            <w:tcW w:w="4508" w:type="dxa"/>
+          </w:tcPr>
+          <w:p>
+            <w:pPr>
+              <w:jc w:val="both"/>
+            </w:pPr>
+            <w:r>
+              <w:t>What emojis (if any) would you add to this tweet?</w:t>
+            </w:r>
+          </w:p>
+        </w:tc>
+        <w:tc>
+          <w:tcPr>
+            <w:tcW w:w="4508" w:type="dxa"/>
+          </w:tcPr>
+          <w:p>
+            <w:pPr>
+              <w:jc w:val="both"/>
+              <w:rPr>
+                <w:b/>
+                <w:bCs/>
+              </w:rPr>
+            </w:pPr>
+          </w:p>
+        </w:tc>
+      </w:tr>
+      <w:tr>
+        <w:tc>
+          <w:tcPr>
+            <w:tcW w:w="4508" w:type="dxa"/>
+          </w:tcPr>
+          <w:p>
+            <w:pPr>
+              <w:jc w:val="both"/>
+            </w:pPr>
+          </w:p>
+          <w:p>
+            <w:pPr>
+              <w:jc w:val="both"/>
             </w:pPr>
             <w:r>
               <w:t>What is true of this tweet?</w:t>
@@ -17228,203 +17570,6 @@
               </w:rPr>
             </w:pPr>
             <w:r>
-              <w:t>What emojis (if any) would you add to this tweet?</w:t>
-            </w:r>
-          </w:p>
-        </w:tc>
-        <w:tc>
-          <w:tcPr>
-            <w:tcW w:w="4508" w:type="dxa"/>
-          </w:tcPr>
-          <w:p>
-            <w:pPr>
-              <w:jc w:val="both"/>
-              <w:rPr>
-                <w:b/>
-                <w:bCs/>
-              </w:rPr>
-            </w:pPr>
-          </w:p>
-        </w:tc>
-      </w:tr>
-      <w:tr>
-        <w:tc>
-          <w:tcPr>
-            <w:tcW w:w="4508" w:type="dxa"/>
-          </w:tcPr>
-          <w:p>
-            <w:pPr>
-              <w:jc w:val="both"/>
-            </w:pPr>
-          </w:p>
-          <w:p>
-            <w:pPr>
-              <w:jc w:val="both"/>
-              <w:rPr>
-                <w:b/>
-                <w:bCs/>
-              </w:rPr>
-            </w:pPr>
-            <w:r>
-              <w:t>What is true of this tweet?</w:t>
-            </w:r>
-          </w:p>
-        </w:tc>
-        <w:tc>
-          <w:tcPr>
-            <w:tcW w:w="4508" w:type="dxa"/>
-          </w:tcPr>
-          <w:p>
-            <w:pPr>
-              <w:jc w:val="both"/>
-              <w:rPr>
-                <w:b/>
-                <w:bCs/>
-              </w:rPr>
-            </w:pPr>
-          </w:p>
-        </w:tc>
-      </w:tr>
-      <w:tr>
-        <w:tc>
-          <w:tcPr>
-            <w:tcW w:w="4508" w:type="dxa"/>
-          </w:tcPr>
-          <w:p>
-            <w:pPr>
-              <w:jc w:val="both"/>
-              <w:rPr>
-                <w:b/>
-                <w:bCs/>
-              </w:rPr>
-            </w:pPr>
-            <w:r>
-              <w:t>What emojis (if any) would you add to this tweet?</w:t>
-            </w:r>
-          </w:p>
-        </w:tc>
-        <w:tc>
-          <w:tcPr>
-            <w:tcW w:w="4508" w:type="dxa"/>
-          </w:tcPr>
-          <w:p>
-            <w:pPr>
-              <w:jc w:val="both"/>
-              <w:rPr>
-                <w:b/>
-                <w:bCs/>
-              </w:rPr>
-            </w:pPr>
-          </w:p>
-        </w:tc>
-      </w:tr>
-      <w:tr>
-        <w:tc>
-          <w:tcPr>
-            <w:tcW w:w="4508" w:type="dxa"/>
-          </w:tcPr>
-          <w:p>
-            <w:pPr>
-              <w:jc w:val="both"/>
-            </w:pPr>
-          </w:p>
-          <w:p>
-            <w:pPr>
-              <w:jc w:val="both"/>
-            </w:pPr>
-            <w:r>
-              <w:t>What is true of this tweet?</w:t>
-            </w:r>
-          </w:p>
-        </w:tc>
-        <w:tc>
-          <w:tcPr>
-            <w:tcW w:w="4508" w:type="dxa"/>
-          </w:tcPr>
-          <w:p>
-            <w:pPr>
-              <w:jc w:val="both"/>
-              <w:rPr>
-                <w:b/>
-                <w:bCs/>
-              </w:rPr>
-            </w:pPr>
-          </w:p>
-        </w:tc>
-      </w:tr>
-      <w:tr>
-        <w:tc>
-          <w:tcPr>
-            <w:tcW w:w="4508" w:type="dxa"/>
-          </w:tcPr>
-          <w:p>
-            <w:pPr>
-              <w:jc w:val="both"/>
-            </w:pPr>
-            <w:r>
-              <w:t>What emojis (if any) would you add to this tweet?</w:t>
-            </w:r>
-          </w:p>
-        </w:tc>
-        <w:tc>
-          <w:tcPr>
-            <w:tcW w:w="4508" w:type="dxa"/>
-          </w:tcPr>
-          <w:p>
-            <w:pPr>
-              <w:jc w:val="both"/>
-              <w:rPr>
-                <w:b/>
-                <w:bCs/>
-              </w:rPr>
-            </w:pPr>
-          </w:p>
-        </w:tc>
-      </w:tr>
-      <w:tr>
-        <w:tc>
-          <w:tcPr>
-            <w:tcW w:w="4508" w:type="dxa"/>
-          </w:tcPr>
-          <w:p>
-            <w:pPr>
-              <w:jc w:val="both"/>
-            </w:pPr>
-          </w:p>
-          <w:p>
-            <w:pPr>
-              <w:jc w:val="both"/>
-            </w:pPr>
-            <w:r>
-              <w:t>What is true of this tweet?</w:t>
-            </w:r>
-          </w:p>
-        </w:tc>
-        <w:tc>
-          <w:tcPr>
-            <w:tcW w:w="4508" w:type="dxa"/>
-          </w:tcPr>
-          <w:p>
-            <w:pPr>
-              <w:jc w:val="both"/>
-              <w:rPr>
-                <w:b/>
-                <w:bCs/>
-              </w:rPr>
-            </w:pPr>
-          </w:p>
-        </w:tc>
-      </w:tr>
-      <w:tr>
-        <w:tc>
-          <w:tcPr>
-            <w:tcW w:w="4508" w:type="dxa"/>
-          </w:tcPr>
-          <w:p>
-            <w:pPr>
-              <w:jc w:val="both"/>
-            </w:pPr>
-            <w:r>
               <w:lastRenderedPageBreak/>
               <w:t>What emojis (if any) would you add to this tweet?</w:t>
             </w:r>
@@ -17458,6 +17603,203 @@
           <w:p>
             <w:pPr>
               <w:jc w:val="both"/>
+              <w:rPr>
+                <w:b/>
+                <w:bCs/>
+              </w:rPr>
+            </w:pPr>
+            <w:r>
+              <w:t>What is true of this tweet?</w:t>
+            </w:r>
+          </w:p>
+        </w:tc>
+        <w:tc>
+          <w:tcPr>
+            <w:tcW w:w="4508" w:type="dxa"/>
+          </w:tcPr>
+          <w:p>
+            <w:pPr>
+              <w:jc w:val="both"/>
+              <w:rPr>
+                <w:b/>
+                <w:bCs/>
+              </w:rPr>
+            </w:pPr>
+          </w:p>
+        </w:tc>
+      </w:tr>
+      <w:tr>
+        <w:tc>
+          <w:tcPr>
+            <w:tcW w:w="4508" w:type="dxa"/>
+          </w:tcPr>
+          <w:p>
+            <w:pPr>
+              <w:jc w:val="both"/>
+              <w:rPr>
+                <w:b/>
+                <w:bCs/>
+              </w:rPr>
+            </w:pPr>
+            <w:r>
+              <w:t>What emojis (if any) would you add to this tweet?</w:t>
+            </w:r>
+          </w:p>
+        </w:tc>
+        <w:tc>
+          <w:tcPr>
+            <w:tcW w:w="4508" w:type="dxa"/>
+          </w:tcPr>
+          <w:p>
+            <w:pPr>
+              <w:jc w:val="both"/>
+              <w:rPr>
+                <w:b/>
+                <w:bCs/>
+              </w:rPr>
+            </w:pPr>
+          </w:p>
+        </w:tc>
+      </w:tr>
+      <w:tr>
+        <w:tc>
+          <w:tcPr>
+            <w:tcW w:w="4508" w:type="dxa"/>
+          </w:tcPr>
+          <w:p>
+            <w:pPr>
+              <w:jc w:val="both"/>
+            </w:pPr>
+          </w:p>
+          <w:p>
+            <w:pPr>
+              <w:jc w:val="both"/>
+            </w:pPr>
+            <w:r>
+              <w:t>What is true of this tweet?</w:t>
+            </w:r>
+          </w:p>
+        </w:tc>
+        <w:tc>
+          <w:tcPr>
+            <w:tcW w:w="4508" w:type="dxa"/>
+          </w:tcPr>
+          <w:p>
+            <w:pPr>
+              <w:jc w:val="both"/>
+              <w:rPr>
+                <w:b/>
+                <w:bCs/>
+              </w:rPr>
+            </w:pPr>
+          </w:p>
+        </w:tc>
+      </w:tr>
+      <w:tr>
+        <w:tc>
+          <w:tcPr>
+            <w:tcW w:w="4508" w:type="dxa"/>
+          </w:tcPr>
+          <w:p>
+            <w:pPr>
+              <w:jc w:val="both"/>
+            </w:pPr>
+            <w:r>
+              <w:t>What emojis (if any) would you add to this tweet?</w:t>
+            </w:r>
+          </w:p>
+        </w:tc>
+        <w:tc>
+          <w:tcPr>
+            <w:tcW w:w="4508" w:type="dxa"/>
+          </w:tcPr>
+          <w:p>
+            <w:pPr>
+              <w:jc w:val="both"/>
+              <w:rPr>
+                <w:b/>
+                <w:bCs/>
+              </w:rPr>
+            </w:pPr>
+          </w:p>
+        </w:tc>
+      </w:tr>
+      <w:tr>
+        <w:tc>
+          <w:tcPr>
+            <w:tcW w:w="4508" w:type="dxa"/>
+          </w:tcPr>
+          <w:p>
+            <w:pPr>
+              <w:jc w:val="both"/>
+            </w:pPr>
+          </w:p>
+          <w:p>
+            <w:pPr>
+              <w:jc w:val="both"/>
+            </w:pPr>
+            <w:r>
+              <w:t>What is true of this tweet?</w:t>
+            </w:r>
+          </w:p>
+        </w:tc>
+        <w:tc>
+          <w:tcPr>
+            <w:tcW w:w="4508" w:type="dxa"/>
+          </w:tcPr>
+          <w:p>
+            <w:pPr>
+              <w:jc w:val="both"/>
+              <w:rPr>
+                <w:b/>
+                <w:bCs/>
+              </w:rPr>
+            </w:pPr>
+          </w:p>
+        </w:tc>
+      </w:tr>
+      <w:tr>
+        <w:tc>
+          <w:tcPr>
+            <w:tcW w:w="4508" w:type="dxa"/>
+          </w:tcPr>
+          <w:p>
+            <w:pPr>
+              <w:jc w:val="both"/>
+            </w:pPr>
+            <w:r>
+              <w:t>What emojis (if any) would you add to this tweet?</w:t>
+            </w:r>
+          </w:p>
+        </w:tc>
+        <w:tc>
+          <w:tcPr>
+            <w:tcW w:w="4508" w:type="dxa"/>
+          </w:tcPr>
+          <w:p>
+            <w:pPr>
+              <w:jc w:val="both"/>
+              <w:rPr>
+                <w:b/>
+                <w:bCs/>
+              </w:rPr>
+            </w:pPr>
+          </w:p>
+        </w:tc>
+      </w:tr>
+      <w:tr>
+        <w:tc>
+          <w:tcPr>
+            <w:tcW w:w="4508" w:type="dxa"/>
+          </w:tcPr>
+          <w:p>
+            <w:pPr>
+              <w:jc w:val="both"/>
+            </w:pPr>
+          </w:p>
+          <w:p>
+            <w:pPr>
+              <w:jc w:val="both"/>
             </w:pPr>
             <w:r>
               <w:t>What is true of this tweet?</w:t>
@@ -18087,203 +18429,6 @@
               </w:rPr>
             </w:pPr>
             <w:r>
-              <w:t>What emojis (if any) would you add to this tweet?</w:t>
-            </w:r>
-          </w:p>
-        </w:tc>
-        <w:tc>
-          <w:tcPr>
-            <w:tcW w:w="4508" w:type="dxa"/>
-          </w:tcPr>
-          <w:p>
-            <w:pPr>
-              <w:jc w:val="both"/>
-              <w:rPr>
-                <w:b/>
-                <w:bCs/>
-              </w:rPr>
-            </w:pPr>
-          </w:p>
-        </w:tc>
-      </w:tr>
-      <w:tr>
-        <w:tc>
-          <w:tcPr>
-            <w:tcW w:w="4508" w:type="dxa"/>
-          </w:tcPr>
-          <w:p>
-            <w:pPr>
-              <w:jc w:val="both"/>
-            </w:pPr>
-          </w:p>
-          <w:p>
-            <w:pPr>
-              <w:jc w:val="both"/>
-              <w:rPr>
-                <w:b/>
-                <w:bCs/>
-              </w:rPr>
-            </w:pPr>
-            <w:r>
-              <w:t>What is true of this tweet?</w:t>
-            </w:r>
-          </w:p>
-        </w:tc>
-        <w:tc>
-          <w:tcPr>
-            <w:tcW w:w="4508" w:type="dxa"/>
-          </w:tcPr>
-          <w:p>
-            <w:pPr>
-              <w:jc w:val="both"/>
-              <w:rPr>
-                <w:b/>
-                <w:bCs/>
-              </w:rPr>
-            </w:pPr>
-          </w:p>
-        </w:tc>
-      </w:tr>
-      <w:tr>
-        <w:tc>
-          <w:tcPr>
-            <w:tcW w:w="4508" w:type="dxa"/>
-          </w:tcPr>
-          <w:p>
-            <w:pPr>
-              <w:jc w:val="both"/>
-              <w:rPr>
-                <w:b/>
-                <w:bCs/>
-              </w:rPr>
-            </w:pPr>
-            <w:r>
-              <w:t>What emojis (if any) would you add to this tweet?</w:t>
-            </w:r>
-          </w:p>
-        </w:tc>
-        <w:tc>
-          <w:tcPr>
-            <w:tcW w:w="4508" w:type="dxa"/>
-          </w:tcPr>
-          <w:p>
-            <w:pPr>
-              <w:jc w:val="both"/>
-              <w:rPr>
-                <w:b/>
-                <w:bCs/>
-              </w:rPr>
-            </w:pPr>
-          </w:p>
-        </w:tc>
-      </w:tr>
-      <w:tr>
-        <w:tc>
-          <w:tcPr>
-            <w:tcW w:w="4508" w:type="dxa"/>
-          </w:tcPr>
-          <w:p>
-            <w:pPr>
-              <w:jc w:val="both"/>
-            </w:pPr>
-          </w:p>
-          <w:p>
-            <w:pPr>
-              <w:jc w:val="both"/>
-            </w:pPr>
-            <w:r>
-              <w:t>What is true of this tweet?</w:t>
-            </w:r>
-          </w:p>
-        </w:tc>
-        <w:tc>
-          <w:tcPr>
-            <w:tcW w:w="4508" w:type="dxa"/>
-          </w:tcPr>
-          <w:p>
-            <w:pPr>
-              <w:jc w:val="both"/>
-              <w:rPr>
-                <w:b/>
-                <w:bCs/>
-              </w:rPr>
-            </w:pPr>
-          </w:p>
-        </w:tc>
-      </w:tr>
-      <w:tr>
-        <w:tc>
-          <w:tcPr>
-            <w:tcW w:w="4508" w:type="dxa"/>
-          </w:tcPr>
-          <w:p>
-            <w:pPr>
-              <w:jc w:val="both"/>
-            </w:pPr>
-            <w:r>
-              <w:t>What emojis (if any) would you add to this tweet?</w:t>
-            </w:r>
-          </w:p>
-        </w:tc>
-        <w:tc>
-          <w:tcPr>
-            <w:tcW w:w="4508" w:type="dxa"/>
-          </w:tcPr>
-          <w:p>
-            <w:pPr>
-              <w:jc w:val="both"/>
-              <w:rPr>
-                <w:b/>
-                <w:bCs/>
-              </w:rPr>
-            </w:pPr>
-          </w:p>
-        </w:tc>
-      </w:tr>
-      <w:tr>
-        <w:tc>
-          <w:tcPr>
-            <w:tcW w:w="4508" w:type="dxa"/>
-          </w:tcPr>
-          <w:p>
-            <w:pPr>
-              <w:jc w:val="both"/>
-            </w:pPr>
-          </w:p>
-          <w:p>
-            <w:pPr>
-              <w:jc w:val="both"/>
-            </w:pPr>
-            <w:r>
-              <w:t>What is true of this tweet?</w:t>
-            </w:r>
-          </w:p>
-        </w:tc>
-        <w:tc>
-          <w:tcPr>
-            <w:tcW w:w="4508" w:type="dxa"/>
-          </w:tcPr>
-          <w:p>
-            <w:pPr>
-              <w:jc w:val="both"/>
-              <w:rPr>
-                <w:b/>
-                <w:bCs/>
-              </w:rPr>
-            </w:pPr>
-          </w:p>
-        </w:tc>
-      </w:tr>
-      <w:tr>
-        <w:tc>
-          <w:tcPr>
-            <w:tcW w:w="4508" w:type="dxa"/>
-          </w:tcPr>
-          <w:p>
-            <w:pPr>
-              <w:jc w:val="both"/>
-            </w:pPr>
-            <w:r>
               <w:lastRenderedPageBreak/>
               <w:t>What emojis (if any) would you add to this tweet?</w:t>
             </w:r>
@@ -18317,6 +18462,203 @@
           <w:p>
             <w:pPr>
               <w:jc w:val="both"/>
+              <w:rPr>
+                <w:b/>
+                <w:bCs/>
+              </w:rPr>
+            </w:pPr>
+            <w:r>
+              <w:t>What is true of this tweet?</w:t>
+            </w:r>
+          </w:p>
+        </w:tc>
+        <w:tc>
+          <w:tcPr>
+            <w:tcW w:w="4508" w:type="dxa"/>
+          </w:tcPr>
+          <w:p>
+            <w:pPr>
+              <w:jc w:val="both"/>
+              <w:rPr>
+                <w:b/>
+                <w:bCs/>
+              </w:rPr>
+            </w:pPr>
+          </w:p>
+        </w:tc>
+      </w:tr>
+      <w:tr>
+        <w:tc>
+          <w:tcPr>
+            <w:tcW w:w="4508" w:type="dxa"/>
+          </w:tcPr>
+          <w:p>
+            <w:pPr>
+              <w:jc w:val="both"/>
+              <w:rPr>
+                <w:b/>
+                <w:bCs/>
+              </w:rPr>
+            </w:pPr>
+            <w:r>
+              <w:t>What emojis (if any) would you add to this tweet?</w:t>
+            </w:r>
+          </w:p>
+        </w:tc>
+        <w:tc>
+          <w:tcPr>
+            <w:tcW w:w="4508" w:type="dxa"/>
+          </w:tcPr>
+          <w:p>
+            <w:pPr>
+              <w:jc w:val="both"/>
+              <w:rPr>
+                <w:b/>
+                <w:bCs/>
+              </w:rPr>
+            </w:pPr>
+          </w:p>
+        </w:tc>
+      </w:tr>
+      <w:tr>
+        <w:tc>
+          <w:tcPr>
+            <w:tcW w:w="4508" w:type="dxa"/>
+          </w:tcPr>
+          <w:p>
+            <w:pPr>
+              <w:jc w:val="both"/>
+            </w:pPr>
+          </w:p>
+          <w:p>
+            <w:pPr>
+              <w:jc w:val="both"/>
+            </w:pPr>
+            <w:r>
+              <w:t>What is true of this tweet?</w:t>
+            </w:r>
+          </w:p>
+        </w:tc>
+        <w:tc>
+          <w:tcPr>
+            <w:tcW w:w="4508" w:type="dxa"/>
+          </w:tcPr>
+          <w:p>
+            <w:pPr>
+              <w:jc w:val="both"/>
+              <w:rPr>
+                <w:b/>
+                <w:bCs/>
+              </w:rPr>
+            </w:pPr>
+          </w:p>
+        </w:tc>
+      </w:tr>
+      <w:tr>
+        <w:tc>
+          <w:tcPr>
+            <w:tcW w:w="4508" w:type="dxa"/>
+          </w:tcPr>
+          <w:p>
+            <w:pPr>
+              <w:jc w:val="both"/>
+            </w:pPr>
+            <w:r>
+              <w:t>What emojis (if any) would you add to this tweet?</w:t>
+            </w:r>
+          </w:p>
+        </w:tc>
+        <w:tc>
+          <w:tcPr>
+            <w:tcW w:w="4508" w:type="dxa"/>
+          </w:tcPr>
+          <w:p>
+            <w:pPr>
+              <w:jc w:val="both"/>
+              <w:rPr>
+                <w:b/>
+                <w:bCs/>
+              </w:rPr>
+            </w:pPr>
+          </w:p>
+        </w:tc>
+      </w:tr>
+      <w:tr>
+        <w:tc>
+          <w:tcPr>
+            <w:tcW w:w="4508" w:type="dxa"/>
+          </w:tcPr>
+          <w:p>
+            <w:pPr>
+              <w:jc w:val="both"/>
+            </w:pPr>
+          </w:p>
+          <w:p>
+            <w:pPr>
+              <w:jc w:val="both"/>
+            </w:pPr>
+            <w:r>
+              <w:t>What is true of this tweet?</w:t>
+            </w:r>
+          </w:p>
+        </w:tc>
+        <w:tc>
+          <w:tcPr>
+            <w:tcW w:w="4508" w:type="dxa"/>
+          </w:tcPr>
+          <w:p>
+            <w:pPr>
+              <w:jc w:val="both"/>
+              <w:rPr>
+                <w:b/>
+                <w:bCs/>
+              </w:rPr>
+            </w:pPr>
+          </w:p>
+        </w:tc>
+      </w:tr>
+      <w:tr>
+        <w:tc>
+          <w:tcPr>
+            <w:tcW w:w="4508" w:type="dxa"/>
+          </w:tcPr>
+          <w:p>
+            <w:pPr>
+              <w:jc w:val="both"/>
+            </w:pPr>
+            <w:r>
+              <w:t>What emojis (if any) would you add to this tweet?</w:t>
+            </w:r>
+          </w:p>
+        </w:tc>
+        <w:tc>
+          <w:tcPr>
+            <w:tcW w:w="4508" w:type="dxa"/>
+          </w:tcPr>
+          <w:p>
+            <w:pPr>
+              <w:jc w:val="both"/>
+              <w:rPr>
+                <w:b/>
+                <w:bCs/>
+              </w:rPr>
+            </w:pPr>
+          </w:p>
+        </w:tc>
+      </w:tr>
+      <w:tr>
+        <w:tc>
+          <w:tcPr>
+            <w:tcW w:w="4508" w:type="dxa"/>
+          </w:tcPr>
+          <w:p>
+            <w:pPr>
+              <w:jc w:val="both"/>
+            </w:pPr>
+          </w:p>
+          <w:p>
+            <w:pPr>
+              <w:jc w:val="both"/>
             </w:pPr>
             <w:r>
               <w:t>What is true of this tweet?</w:t>
@@ -18946,203 +19288,6 @@
               </w:rPr>
             </w:pPr>
             <w:r>
-              <w:t>What emojis (if any) would you add to this tweet?</w:t>
-            </w:r>
-          </w:p>
-        </w:tc>
-        <w:tc>
-          <w:tcPr>
-            <w:tcW w:w="4508" w:type="dxa"/>
-          </w:tcPr>
-          <w:p>
-            <w:pPr>
-              <w:jc w:val="both"/>
-              <w:rPr>
-                <w:b/>
-                <w:bCs/>
-              </w:rPr>
-            </w:pPr>
-          </w:p>
-        </w:tc>
-      </w:tr>
-      <w:tr>
-        <w:tc>
-          <w:tcPr>
-            <w:tcW w:w="4508" w:type="dxa"/>
-          </w:tcPr>
-          <w:p>
-            <w:pPr>
-              <w:jc w:val="both"/>
-            </w:pPr>
-          </w:p>
-          <w:p>
-            <w:pPr>
-              <w:jc w:val="both"/>
-              <w:rPr>
-                <w:b/>
-                <w:bCs/>
-              </w:rPr>
-            </w:pPr>
-            <w:r>
-              <w:t>What is true of this tweet?</w:t>
-            </w:r>
-          </w:p>
-        </w:tc>
-        <w:tc>
-          <w:tcPr>
-            <w:tcW w:w="4508" w:type="dxa"/>
-          </w:tcPr>
-          <w:p>
-            <w:pPr>
-              <w:jc w:val="both"/>
-              <w:rPr>
-                <w:b/>
-                <w:bCs/>
-              </w:rPr>
-            </w:pPr>
-          </w:p>
-        </w:tc>
-      </w:tr>
-      <w:tr>
-        <w:tc>
-          <w:tcPr>
-            <w:tcW w:w="4508" w:type="dxa"/>
-          </w:tcPr>
-          <w:p>
-            <w:pPr>
-              <w:jc w:val="both"/>
-              <w:rPr>
-                <w:b/>
-                <w:bCs/>
-              </w:rPr>
-            </w:pPr>
-            <w:r>
-              <w:t>What emojis (if any) would you add to this tweet?</w:t>
-            </w:r>
-          </w:p>
-        </w:tc>
-        <w:tc>
-          <w:tcPr>
-            <w:tcW w:w="4508" w:type="dxa"/>
-          </w:tcPr>
-          <w:p>
-            <w:pPr>
-              <w:jc w:val="both"/>
-              <w:rPr>
-                <w:b/>
-                <w:bCs/>
-              </w:rPr>
-            </w:pPr>
-          </w:p>
-        </w:tc>
-      </w:tr>
-      <w:tr>
-        <w:tc>
-          <w:tcPr>
-            <w:tcW w:w="4508" w:type="dxa"/>
-          </w:tcPr>
-          <w:p>
-            <w:pPr>
-              <w:jc w:val="both"/>
-            </w:pPr>
-          </w:p>
-          <w:p>
-            <w:pPr>
-              <w:jc w:val="both"/>
-            </w:pPr>
-            <w:r>
-              <w:t>What is true of this tweet?</w:t>
-            </w:r>
-          </w:p>
-        </w:tc>
-        <w:tc>
-          <w:tcPr>
-            <w:tcW w:w="4508" w:type="dxa"/>
-          </w:tcPr>
-          <w:p>
-            <w:pPr>
-              <w:jc w:val="both"/>
-              <w:rPr>
-                <w:b/>
-                <w:bCs/>
-              </w:rPr>
-            </w:pPr>
-          </w:p>
-        </w:tc>
-      </w:tr>
-      <w:tr>
-        <w:tc>
-          <w:tcPr>
-            <w:tcW w:w="4508" w:type="dxa"/>
-          </w:tcPr>
-          <w:p>
-            <w:pPr>
-              <w:jc w:val="both"/>
-            </w:pPr>
-            <w:r>
-              <w:t>What emojis (if any) would you add to this tweet?</w:t>
-            </w:r>
-          </w:p>
-        </w:tc>
-        <w:tc>
-          <w:tcPr>
-            <w:tcW w:w="4508" w:type="dxa"/>
-          </w:tcPr>
-          <w:p>
-            <w:pPr>
-              <w:jc w:val="both"/>
-              <w:rPr>
-                <w:b/>
-                <w:bCs/>
-              </w:rPr>
-            </w:pPr>
-          </w:p>
-        </w:tc>
-      </w:tr>
-      <w:tr>
-        <w:tc>
-          <w:tcPr>
-            <w:tcW w:w="4508" w:type="dxa"/>
-          </w:tcPr>
-          <w:p>
-            <w:pPr>
-              <w:jc w:val="both"/>
-            </w:pPr>
-          </w:p>
-          <w:p>
-            <w:pPr>
-              <w:jc w:val="both"/>
-            </w:pPr>
-            <w:r>
-              <w:t>What is true of this tweet?</w:t>
-            </w:r>
-          </w:p>
-        </w:tc>
-        <w:tc>
-          <w:tcPr>
-            <w:tcW w:w="4508" w:type="dxa"/>
-          </w:tcPr>
-          <w:p>
-            <w:pPr>
-              <w:jc w:val="both"/>
-              <w:rPr>
-                <w:b/>
-                <w:bCs/>
-              </w:rPr>
-            </w:pPr>
-          </w:p>
-        </w:tc>
-      </w:tr>
-      <w:tr>
-        <w:tc>
-          <w:tcPr>
-            <w:tcW w:w="4508" w:type="dxa"/>
-          </w:tcPr>
-          <w:p>
-            <w:pPr>
-              <w:jc w:val="both"/>
-            </w:pPr>
-            <w:r>
               <w:lastRenderedPageBreak/>
               <w:t>What emojis (if any) would you add to this tweet?</w:t>
             </w:r>
@@ -19176,6 +19321,203 @@
           <w:p>
             <w:pPr>
               <w:jc w:val="both"/>
+              <w:rPr>
+                <w:b/>
+                <w:bCs/>
+              </w:rPr>
+            </w:pPr>
+            <w:r>
+              <w:t>What is true of this tweet?</w:t>
+            </w:r>
+          </w:p>
+        </w:tc>
+        <w:tc>
+          <w:tcPr>
+            <w:tcW w:w="4508" w:type="dxa"/>
+          </w:tcPr>
+          <w:p>
+            <w:pPr>
+              <w:jc w:val="both"/>
+              <w:rPr>
+                <w:b/>
+                <w:bCs/>
+              </w:rPr>
+            </w:pPr>
+          </w:p>
+        </w:tc>
+      </w:tr>
+      <w:tr>
+        <w:tc>
+          <w:tcPr>
+            <w:tcW w:w="4508" w:type="dxa"/>
+          </w:tcPr>
+          <w:p>
+            <w:pPr>
+              <w:jc w:val="both"/>
+              <w:rPr>
+                <w:b/>
+                <w:bCs/>
+              </w:rPr>
+            </w:pPr>
+            <w:r>
+              <w:t>What emojis (if any) would you add to this tweet?</w:t>
+            </w:r>
+          </w:p>
+        </w:tc>
+        <w:tc>
+          <w:tcPr>
+            <w:tcW w:w="4508" w:type="dxa"/>
+          </w:tcPr>
+          <w:p>
+            <w:pPr>
+              <w:jc w:val="both"/>
+              <w:rPr>
+                <w:b/>
+                <w:bCs/>
+              </w:rPr>
+            </w:pPr>
+          </w:p>
+        </w:tc>
+      </w:tr>
+      <w:tr>
+        <w:tc>
+          <w:tcPr>
+            <w:tcW w:w="4508" w:type="dxa"/>
+          </w:tcPr>
+          <w:p>
+            <w:pPr>
+              <w:jc w:val="both"/>
+            </w:pPr>
+          </w:p>
+          <w:p>
+            <w:pPr>
+              <w:jc w:val="both"/>
+            </w:pPr>
+            <w:r>
+              <w:t>What is true of this tweet?</w:t>
+            </w:r>
+          </w:p>
+        </w:tc>
+        <w:tc>
+          <w:tcPr>
+            <w:tcW w:w="4508" w:type="dxa"/>
+          </w:tcPr>
+          <w:p>
+            <w:pPr>
+              <w:jc w:val="both"/>
+              <w:rPr>
+                <w:b/>
+                <w:bCs/>
+              </w:rPr>
+            </w:pPr>
+          </w:p>
+        </w:tc>
+      </w:tr>
+      <w:tr>
+        <w:tc>
+          <w:tcPr>
+            <w:tcW w:w="4508" w:type="dxa"/>
+          </w:tcPr>
+          <w:p>
+            <w:pPr>
+              <w:jc w:val="both"/>
+            </w:pPr>
+            <w:r>
+              <w:t>What emojis (if any) would you add to this tweet?</w:t>
+            </w:r>
+          </w:p>
+        </w:tc>
+        <w:tc>
+          <w:tcPr>
+            <w:tcW w:w="4508" w:type="dxa"/>
+          </w:tcPr>
+          <w:p>
+            <w:pPr>
+              <w:jc w:val="both"/>
+              <w:rPr>
+                <w:b/>
+                <w:bCs/>
+              </w:rPr>
+            </w:pPr>
+          </w:p>
+        </w:tc>
+      </w:tr>
+      <w:tr>
+        <w:tc>
+          <w:tcPr>
+            <w:tcW w:w="4508" w:type="dxa"/>
+          </w:tcPr>
+          <w:p>
+            <w:pPr>
+              <w:jc w:val="both"/>
+            </w:pPr>
+          </w:p>
+          <w:p>
+            <w:pPr>
+              <w:jc w:val="both"/>
+            </w:pPr>
+            <w:r>
+              <w:t>What is true of this tweet?</w:t>
+            </w:r>
+          </w:p>
+        </w:tc>
+        <w:tc>
+          <w:tcPr>
+            <w:tcW w:w="4508" w:type="dxa"/>
+          </w:tcPr>
+          <w:p>
+            <w:pPr>
+              <w:jc w:val="both"/>
+              <w:rPr>
+                <w:b/>
+                <w:bCs/>
+              </w:rPr>
+            </w:pPr>
+          </w:p>
+        </w:tc>
+      </w:tr>
+      <w:tr>
+        <w:tc>
+          <w:tcPr>
+            <w:tcW w:w="4508" w:type="dxa"/>
+          </w:tcPr>
+          <w:p>
+            <w:pPr>
+              <w:jc w:val="both"/>
+            </w:pPr>
+            <w:r>
+              <w:t>What emojis (if any) would you add to this tweet?</w:t>
+            </w:r>
+          </w:p>
+        </w:tc>
+        <w:tc>
+          <w:tcPr>
+            <w:tcW w:w="4508" w:type="dxa"/>
+          </w:tcPr>
+          <w:p>
+            <w:pPr>
+              <w:jc w:val="both"/>
+              <w:rPr>
+                <w:b/>
+                <w:bCs/>
+              </w:rPr>
+            </w:pPr>
+          </w:p>
+        </w:tc>
+      </w:tr>
+      <w:tr>
+        <w:tc>
+          <w:tcPr>
+            <w:tcW w:w="4508" w:type="dxa"/>
+          </w:tcPr>
+          <w:p>
+            <w:pPr>
+              <w:jc w:val="both"/>
+            </w:pPr>
+          </w:p>
+          <w:p>
+            <w:pPr>
+              <w:jc w:val="both"/>
             </w:pPr>
             <w:r>
               <w:t>What is true of this tweet?</w:t>
@@ -19805,203 +20147,6 @@
               </w:rPr>
             </w:pPr>
             <w:r>
-              <w:t>What emojis (if any) would you add to this tweet?</w:t>
-            </w:r>
-          </w:p>
-        </w:tc>
-        <w:tc>
-          <w:tcPr>
-            <w:tcW w:w="4508" w:type="dxa"/>
-          </w:tcPr>
-          <w:p>
-            <w:pPr>
-              <w:jc w:val="both"/>
-              <w:rPr>
-                <w:b/>
-                <w:bCs/>
-              </w:rPr>
-            </w:pPr>
-          </w:p>
-        </w:tc>
-      </w:tr>
-      <w:tr>
-        <w:tc>
-          <w:tcPr>
-            <w:tcW w:w="4508" w:type="dxa"/>
-          </w:tcPr>
-          <w:p>
-            <w:pPr>
-              <w:jc w:val="both"/>
-            </w:pPr>
-          </w:p>
-          <w:p>
-            <w:pPr>
-              <w:jc w:val="both"/>
-              <w:rPr>
-                <w:b/>
-                <w:bCs/>
-              </w:rPr>
-            </w:pPr>
-            <w:r>
-              <w:t>What is true of this tweet?</w:t>
-            </w:r>
-          </w:p>
-        </w:tc>
-        <w:tc>
-          <w:tcPr>
-            <w:tcW w:w="4508" w:type="dxa"/>
-          </w:tcPr>
-          <w:p>
-            <w:pPr>
-              <w:jc w:val="both"/>
-              <w:rPr>
-                <w:b/>
-                <w:bCs/>
-              </w:rPr>
-            </w:pPr>
-          </w:p>
-        </w:tc>
-      </w:tr>
-      <w:tr>
-        <w:tc>
-          <w:tcPr>
-            <w:tcW w:w="4508" w:type="dxa"/>
-          </w:tcPr>
-          <w:p>
-            <w:pPr>
-              <w:jc w:val="both"/>
-              <w:rPr>
-                <w:b/>
-                <w:bCs/>
-              </w:rPr>
-            </w:pPr>
-            <w:r>
-              <w:t>What emojis (if any) would you add to this tweet?</w:t>
-            </w:r>
-          </w:p>
-        </w:tc>
-        <w:tc>
-          <w:tcPr>
-            <w:tcW w:w="4508" w:type="dxa"/>
-          </w:tcPr>
-          <w:p>
-            <w:pPr>
-              <w:jc w:val="both"/>
-              <w:rPr>
-                <w:b/>
-                <w:bCs/>
-              </w:rPr>
-            </w:pPr>
-          </w:p>
-        </w:tc>
-      </w:tr>
-      <w:tr>
-        <w:tc>
-          <w:tcPr>
-            <w:tcW w:w="4508" w:type="dxa"/>
-          </w:tcPr>
-          <w:p>
-            <w:pPr>
-              <w:jc w:val="both"/>
-            </w:pPr>
-          </w:p>
-          <w:p>
-            <w:pPr>
-              <w:jc w:val="both"/>
-            </w:pPr>
-            <w:r>
-              <w:t>What is true of this tweet?</w:t>
-            </w:r>
-          </w:p>
-        </w:tc>
-        <w:tc>
-          <w:tcPr>
-            <w:tcW w:w="4508" w:type="dxa"/>
-          </w:tcPr>
-          <w:p>
-            <w:pPr>
-              <w:jc w:val="both"/>
-              <w:rPr>
-                <w:b/>
-                <w:bCs/>
-              </w:rPr>
-            </w:pPr>
-          </w:p>
-        </w:tc>
-      </w:tr>
-      <w:tr>
-        <w:tc>
-          <w:tcPr>
-            <w:tcW w:w="4508" w:type="dxa"/>
-          </w:tcPr>
-          <w:p>
-            <w:pPr>
-              <w:jc w:val="both"/>
-            </w:pPr>
-            <w:r>
-              <w:t>What emojis (if any) would you add to this tweet?</w:t>
-            </w:r>
-          </w:p>
-        </w:tc>
-        <w:tc>
-          <w:tcPr>
-            <w:tcW w:w="4508" w:type="dxa"/>
-          </w:tcPr>
-          <w:p>
-            <w:pPr>
-              <w:jc w:val="both"/>
-              <w:rPr>
-                <w:b/>
-                <w:bCs/>
-              </w:rPr>
-            </w:pPr>
-          </w:p>
-        </w:tc>
-      </w:tr>
-      <w:tr>
-        <w:tc>
-          <w:tcPr>
-            <w:tcW w:w="4508" w:type="dxa"/>
-          </w:tcPr>
-          <w:p>
-            <w:pPr>
-              <w:jc w:val="both"/>
-            </w:pPr>
-          </w:p>
-          <w:p>
-            <w:pPr>
-              <w:jc w:val="both"/>
-            </w:pPr>
-            <w:r>
-              <w:t>What is true of this tweet?</w:t>
-            </w:r>
-          </w:p>
-        </w:tc>
-        <w:tc>
-          <w:tcPr>
-            <w:tcW w:w="4508" w:type="dxa"/>
-          </w:tcPr>
-          <w:p>
-            <w:pPr>
-              <w:jc w:val="both"/>
-              <w:rPr>
-                <w:b/>
-                <w:bCs/>
-              </w:rPr>
-            </w:pPr>
-          </w:p>
-        </w:tc>
-      </w:tr>
-      <w:tr>
-        <w:tc>
-          <w:tcPr>
-            <w:tcW w:w="4508" w:type="dxa"/>
-          </w:tcPr>
-          <w:p>
-            <w:pPr>
-              <w:jc w:val="both"/>
-            </w:pPr>
-            <w:r>
               <w:lastRenderedPageBreak/>
               <w:t>What emojis (if any) would you add to this tweet?</w:t>
             </w:r>
@@ -20035,6 +20180,203 @@
           <w:p>
             <w:pPr>
               <w:jc w:val="both"/>
+              <w:rPr>
+                <w:b/>
+                <w:bCs/>
+              </w:rPr>
+            </w:pPr>
+            <w:r>
+              <w:t>What is true of this tweet?</w:t>
+            </w:r>
+          </w:p>
+        </w:tc>
+        <w:tc>
+          <w:tcPr>
+            <w:tcW w:w="4508" w:type="dxa"/>
+          </w:tcPr>
+          <w:p>
+            <w:pPr>
+              <w:jc w:val="both"/>
+              <w:rPr>
+                <w:b/>
+                <w:bCs/>
+              </w:rPr>
+            </w:pPr>
+          </w:p>
+        </w:tc>
+      </w:tr>
+      <w:tr>
+        <w:tc>
+          <w:tcPr>
+            <w:tcW w:w="4508" w:type="dxa"/>
+          </w:tcPr>
+          <w:p>
+            <w:pPr>
+              <w:jc w:val="both"/>
+              <w:rPr>
+                <w:b/>
+                <w:bCs/>
+              </w:rPr>
+            </w:pPr>
+            <w:r>
+              <w:t>What emojis (if any) would you add to this tweet?</w:t>
+            </w:r>
+          </w:p>
+        </w:tc>
+        <w:tc>
+          <w:tcPr>
+            <w:tcW w:w="4508" w:type="dxa"/>
+          </w:tcPr>
+          <w:p>
+            <w:pPr>
+              <w:jc w:val="both"/>
+              <w:rPr>
+                <w:b/>
+                <w:bCs/>
+              </w:rPr>
+            </w:pPr>
+          </w:p>
+        </w:tc>
+      </w:tr>
+      <w:tr>
+        <w:tc>
+          <w:tcPr>
+            <w:tcW w:w="4508" w:type="dxa"/>
+          </w:tcPr>
+          <w:p>
+            <w:pPr>
+              <w:jc w:val="both"/>
+            </w:pPr>
+          </w:p>
+          <w:p>
+            <w:pPr>
+              <w:jc w:val="both"/>
+            </w:pPr>
+            <w:r>
+              <w:t>What is true of this tweet?</w:t>
+            </w:r>
+          </w:p>
+        </w:tc>
+        <w:tc>
+          <w:tcPr>
+            <w:tcW w:w="4508" w:type="dxa"/>
+          </w:tcPr>
+          <w:p>
+            <w:pPr>
+              <w:jc w:val="both"/>
+              <w:rPr>
+                <w:b/>
+                <w:bCs/>
+              </w:rPr>
+            </w:pPr>
+          </w:p>
+        </w:tc>
+      </w:tr>
+      <w:tr>
+        <w:tc>
+          <w:tcPr>
+            <w:tcW w:w="4508" w:type="dxa"/>
+          </w:tcPr>
+          <w:p>
+            <w:pPr>
+              <w:jc w:val="both"/>
+            </w:pPr>
+            <w:r>
+              <w:t>What emojis (if any) would you add to this tweet?</w:t>
+            </w:r>
+          </w:p>
+        </w:tc>
+        <w:tc>
+          <w:tcPr>
+            <w:tcW w:w="4508" w:type="dxa"/>
+          </w:tcPr>
+          <w:p>
+            <w:pPr>
+              <w:jc w:val="both"/>
+              <w:rPr>
+                <w:b/>
+                <w:bCs/>
+              </w:rPr>
+            </w:pPr>
+          </w:p>
+        </w:tc>
+      </w:tr>
+      <w:tr>
+        <w:tc>
+          <w:tcPr>
+            <w:tcW w:w="4508" w:type="dxa"/>
+          </w:tcPr>
+          <w:p>
+            <w:pPr>
+              <w:jc w:val="both"/>
+            </w:pPr>
+          </w:p>
+          <w:p>
+            <w:pPr>
+              <w:jc w:val="both"/>
+            </w:pPr>
+            <w:r>
+              <w:t>What is true of this tweet?</w:t>
+            </w:r>
+          </w:p>
+        </w:tc>
+        <w:tc>
+          <w:tcPr>
+            <w:tcW w:w="4508" w:type="dxa"/>
+          </w:tcPr>
+          <w:p>
+            <w:pPr>
+              <w:jc w:val="both"/>
+              <w:rPr>
+                <w:b/>
+                <w:bCs/>
+              </w:rPr>
+            </w:pPr>
+          </w:p>
+        </w:tc>
+      </w:tr>
+      <w:tr>
+        <w:tc>
+          <w:tcPr>
+            <w:tcW w:w="4508" w:type="dxa"/>
+          </w:tcPr>
+          <w:p>
+            <w:pPr>
+              <w:jc w:val="both"/>
+            </w:pPr>
+            <w:r>
+              <w:t>What emojis (if any) would you add to this tweet?</w:t>
+            </w:r>
+          </w:p>
+        </w:tc>
+        <w:tc>
+          <w:tcPr>
+            <w:tcW w:w="4508" w:type="dxa"/>
+          </w:tcPr>
+          <w:p>
+            <w:pPr>
+              <w:jc w:val="both"/>
+              <w:rPr>
+                <w:b/>
+                <w:bCs/>
+              </w:rPr>
+            </w:pPr>
+          </w:p>
+        </w:tc>
+      </w:tr>
+      <w:tr>
+        <w:tc>
+          <w:tcPr>
+            <w:tcW w:w="4508" w:type="dxa"/>
+          </w:tcPr>
+          <w:p>
+            <w:pPr>
+              <w:jc w:val="both"/>
+            </w:pPr>
+          </w:p>
+          <w:p>
+            <w:pPr>
+              <w:jc w:val="both"/>
             </w:pPr>
             <w:r>
               <w:t>What is true of this tweet?</w:t>
@@ -20664,203 +21006,6 @@
               </w:rPr>
             </w:pPr>
             <w:r>
-              <w:t>What emojis (if any) would you add to this tweet?</w:t>
-            </w:r>
-          </w:p>
-        </w:tc>
-        <w:tc>
-          <w:tcPr>
-            <w:tcW w:w="4508" w:type="dxa"/>
-          </w:tcPr>
-          <w:p>
-            <w:pPr>
-              <w:jc w:val="both"/>
-              <w:rPr>
-                <w:b/>
-                <w:bCs/>
-              </w:rPr>
-            </w:pPr>
-          </w:p>
-        </w:tc>
-      </w:tr>
-      <w:tr>
-        <w:tc>
-          <w:tcPr>
-            <w:tcW w:w="4508" w:type="dxa"/>
-          </w:tcPr>
-          <w:p>
-            <w:pPr>
-              <w:jc w:val="both"/>
-            </w:pPr>
-          </w:p>
-          <w:p>
-            <w:pPr>
-              <w:jc w:val="both"/>
-              <w:rPr>
-                <w:b/>
-                <w:bCs/>
-              </w:rPr>
-            </w:pPr>
-            <w:r>
-              <w:t>What is true of this tweet?</w:t>
-            </w:r>
-          </w:p>
-        </w:tc>
-        <w:tc>
-          <w:tcPr>
-            <w:tcW w:w="4508" w:type="dxa"/>
-          </w:tcPr>
-          <w:p>
-            <w:pPr>
-              <w:jc w:val="both"/>
-              <w:rPr>
-                <w:b/>
-                <w:bCs/>
-              </w:rPr>
-            </w:pPr>
-          </w:p>
-        </w:tc>
-      </w:tr>
-      <w:tr>
-        <w:tc>
-          <w:tcPr>
-            <w:tcW w:w="4508" w:type="dxa"/>
-          </w:tcPr>
-          <w:p>
-            <w:pPr>
-              <w:jc w:val="both"/>
-              <w:rPr>
-                <w:b/>
-                <w:bCs/>
-              </w:rPr>
-            </w:pPr>
-            <w:r>
-              <w:t>What emojis (if any) would you add to this tweet?</w:t>
-            </w:r>
-          </w:p>
-        </w:tc>
-        <w:tc>
-          <w:tcPr>
-            <w:tcW w:w="4508" w:type="dxa"/>
-          </w:tcPr>
-          <w:p>
-            <w:pPr>
-              <w:jc w:val="both"/>
-              <w:rPr>
-                <w:b/>
-                <w:bCs/>
-              </w:rPr>
-            </w:pPr>
-          </w:p>
-        </w:tc>
-      </w:tr>
-      <w:tr>
-        <w:tc>
-          <w:tcPr>
-            <w:tcW w:w="4508" w:type="dxa"/>
-          </w:tcPr>
-          <w:p>
-            <w:pPr>
-              <w:jc w:val="both"/>
-            </w:pPr>
-          </w:p>
-          <w:p>
-            <w:pPr>
-              <w:jc w:val="both"/>
-            </w:pPr>
-            <w:r>
-              <w:t>What is true of this tweet?</w:t>
-            </w:r>
-          </w:p>
-        </w:tc>
-        <w:tc>
-          <w:tcPr>
-            <w:tcW w:w="4508" w:type="dxa"/>
-          </w:tcPr>
-          <w:p>
-            <w:pPr>
-              <w:jc w:val="both"/>
-              <w:rPr>
-                <w:b/>
-                <w:bCs/>
-              </w:rPr>
-            </w:pPr>
-          </w:p>
-        </w:tc>
-      </w:tr>
-      <w:tr>
-        <w:tc>
-          <w:tcPr>
-            <w:tcW w:w="4508" w:type="dxa"/>
-          </w:tcPr>
-          <w:p>
-            <w:pPr>
-              <w:jc w:val="both"/>
-            </w:pPr>
-            <w:r>
-              <w:t>What emojis (if any) would you add to this tweet?</w:t>
-            </w:r>
-          </w:p>
-        </w:tc>
-        <w:tc>
-          <w:tcPr>
-            <w:tcW w:w="4508" w:type="dxa"/>
-          </w:tcPr>
-          <w:p>
-            <w:pPr>
-              <w:jc w:val="both"/>
-              <w:rPr>
-                <w:b/>
-                <w:bCs/>
-              </w:rPr>
-            </w:pPr>
-          </w:p>
-        </w:tc>
-      </w:tr>
-      <w:tr>
-        <w:tc>
-          <w:tcPr>
-            <w:tcW w:w="4508" w:type="dxa"/>
-          </w:tcPr>
-          <w:p>
-            <w:pPr>
-              <w:jc w:val="both"/>
-            </w:pPr>
-          </w:p>
-          <w:p>
-            <w:pPr>
-              <w:jc w:val="both"/>
-            </w:pPr>
-            <w:r>
-              <w:t>What is true of this tweet?</w:t>
-            </w:r>
-          </w:p>
-        </w:tc>
-        <w:tc>
-          <w:tcPr>
-            <w:tcW w:w="4508" w:type="dxa"/>
-          </w:tcPr>
-          <w:p>
-            <w:pPr>
-              <w:jc w:val="both"/>
-              <w:rPr>
-                <w:b/>
-                <w:bCs/>
-              </w:rPr>
-            </w:pPr>
-          </w:p>
-        </w:tc>
-      </w:tr>
-      <w:tr>
-        <w:tc>
-          <w:tcPr>
-            <w:tcW w:w="4508" w:type="dxa"/>
-          </w:tcPr>
-          <w:p>
-            <w:pPr>
-              <w:jc w:val="both"/>
-            </w:pPr>
-            <w:r>
               <w:lastRenderedPageBreak/>
               <w:t>What emojis (if any) would you add to this tweet?</w:t>
             </w:r>
@@ -20894,6 +21039,203 @@
           <w:p>
             <w:pPr>
               <w:jc w:val="both"/>
+              <w:rPr>
+                <w:b/>
+                <w:bCs/>
+              </w:rPr>
+            </w:pPr>
+            <w:r>
+              <w:t>What is true of this tweet?</w:t>
+            </w:r>
+          </w:p>
+        </w:tc>
+        <w:tc>
+          <w:tcPr>
+            <w:tcW w:w="4508" w:type="dxa"/>
+          </w:tcPr>
+          <w:p>
+            <w:pPr>
+              <w:jc w:val="both"/>
+              <w:rPr>
+                <w:b/>
+                <w:bCs/>
+              </w:rPr>
+            </w:pPr>
+          </w:p>
+        </w:tc>
+      </w:tr>
+      <w:tr>
+        <w:tc>
+          <w:tcPr>
+            <w:tcW w:w="4508" w:type="dxa"/>
+          </w:tcPr>
+          <w:p>
+            <w:pPr>
+              <w:jc w:val="both"/>
+              <w:rPr>
+                <w:b/>
+                <w:bCs/>
+              </w:rPr>
+            </w:pPr>
+            <w:r>
+              <w:t>What emojis (if any) would you add to this tweet?</w:t>
+            </w:r>
+          </w:p>
+        </w:tc>
+        <w:tc>
+          <w:tcPr>
+            <w:tcW w:w="4508" w:type="dxa"/>
+          </w:tcPr>
+          <w:p>
+            <w:pPr>
+              <w:jc w:val="both"/>
+              <w:rPr>
+                <w:b/>
+                <w:bCs/>
+              </w:rPr>
+            </w:pPr>
+          </w:p>
+        </w:tc>
+      </w:tr>
+      <w:tr>
+        <w:tc>
+          <w:tcPr>
+            <w:tcW w:w="4508" w:type="dxa"/>
+          </w:tcPr>
+          <w:p>
+            <w:pPr>
+              <w:jc w:val="both"/>
+            </w:pPr>
+          </w:p>
+          <w:p>
+            <w:pPr>
+              <w:jc w:val="both"/>
+            </w:pPr>
+            <w:r>
+              <w:t>What is true of this tweet?</w:t>
+            </w:r>
+          </w:p>
+        </w:tc>
+        <w:tc>
+          <w:tcPr>
+            <w:tcW w:w="4508" w:type="dxa"/>
+          </w:tcPr>
+          <w:p>
+            <w:pPr>
+              <w:jc w:val="both"/>
+              <w:rPr>
+                <w:b/>
+                <w:bCs/>
+              </w:rPr>
+            </w:pPr>
+          </w:p>
+        </w:tc>
+      </w:tr>
+      <w:tr>
+        <w:tc>
+          <w:tcPr>
+            <w:tcW w:w="4508" w:type="dxa"/>
+          </w:tcPr>
+          <w:p>
+            <w:pPr>
+              <w:jc w:val="both"/>
+            </w:pPr>
+            <w:r>
+              <w:t>What emojis (if any) would you add to this tweet?</w:t>
+            </w:r>
+          </w:p>
+        </w:tc>
+        <w:tc>
+          <w:tcPr>
+            <w:tcW w:w="4508" w:type="dxa"/>
+          </w:tcPr>
+          <w:p>
+            <w:pPr>
+              <w:jc w:val="both"/>
+              <w:rPr>
+                <w:b/>
+                <w:bCs/>
+              </w:rPr>
+            </w:pPr>
+          </w:p>
+        </w:tc>
+      </w:tr>
+      <w:tr>
+        <w:tc>
+          <w:tcPr>
+            <w:tcW w:w="4508" w:type="dxa"/>
+          </w:tcPr>
+          <w:p>
+            <w:pPr>
+              <w:jc w:val="both"/>
+            </w:pPr>
+          </w:p>
+          <w:p>
+            <w:pPr>
+              <w:jc w:val="both"/>
+            </w:pPr>
+            <w:r>
+              <w:t>What is true of this tweet?</w:t>
+            </w:r>
+          </w:p>
+        </w:tc>
+        <w:tc>
+          <w:tcPr>
+            <w:tcW w:w="4508" w:type="dxa"/>
+          </w:tcPr>
+          <w:p>
+            <w:pPr>
+              <w:jc w:val="both"/>
+              <w:rPr>
+                <w:b/>
+                <w:bCs/>
+              </w:rPr>
+            </w:pPr>
+          </w:p>
+        </w:tc>
+      </w:tr>
+      <w:tr>
+        <w:tc>
+          <w:tcPr>
+            <w:tcW w:w="4508" w:type="dxa"/>
+          </w:tcPr>
+          <w:p>
+            <w:pPr>
+              <w:jc w:val="both"/>
+            </w:pPr>
+            <w:r>
+              <w:t>What emojis (if any) would you add to this tweet?</w:t>
+            </w:r>
+          </w:p>
+        </w:tc>
+        <w:tc>
+          <w:tcPr>
+            <w:tcW w:w="4508" w:type="dxa"/>
+          </w:tcPr>
+          <w:p>
+            <w:pPr>
+              <w:jc w:val="both"/>
+              <w:rPr>
+                <w:b/>
+                <w:bCs/>
+              </w:rPr>
+            </w:pPr>
+          </w:p>
+        </w:tc>
+      </w:tr>
+      <w:tr>
+        <w:tc>
+          <w:tcPr>
+            <w:tcW w:w="4508" w:type="dxa"/>
+          </w:tcPr>
+          <w:p>
+            <w:pPr>
+              <w:jc w:val="both"/>
+            </w:pPr>
+          </w:p>
+          <w:p>
+            <w:pPr>
+              <w:jc w:val="both"/>
             </w:pPr>
             <w:r>
               <w:t>What is true of this tweet?</w:t>
@@ -21523,203 +21865,6 @@
               </w:rPr>
             </w:pPr>
             <w:r>
-              <w:t>What emojis (if any) would you add to this tweet?</w:t>
-            </w:r>
-          </w:p>
-        </w:tc>
-        <w:tc>
-          <w:tcPr>
-            <w:tcW w:w="4508" w:type="dxa"/>
-          </w:tcPr>
-          <w:p>
-            <w:pPr>
-              <w:jc w:val="both"/>
-              <w:rPr>
-                <w:b/>
-                <w:bCs/>
-              </w:rPr>
-            </w:pPr>
-          </w:p>
-        </w:tc>
-      </w:tr>
-      <w:tr>
-        <w:tc>
-          <w:tcPr>
-            <w:tcW w:w="4508" w:type="dxa"/>
-          </w:tcPr>
-          <w:p>
-            <w:pPr>
-              <w:jc w:val="both"/>
-            </w:pPr>
-          </w:p>
-          <w:p>
-            <w:pPr>
-              <w:jc w:val="both"/>
-              <w:rPr>
-                <w:b/>
-                <w:bCs/>
-              </w:rPr>
-            </w:pPr>
-            <w:r>
-              <w:t>What is true of this tweet?</w:t>
-            </w:r>
-          </w:p>
-        </w:tc>
-        <w:tc>
-          <w:tcPr>
-            <w:tcW w:w="4508" w:type="dxa"/>
-          </w:tcPr>
-          <w:p>
-            <w:pPr>
-              <w:jc w:val="both"/>
-              <w:rPr>
-                <w:b/>
-                <w:bCs/>
-              </w:rPr>
-            </w:pPr>
-          </w:p>
-        </w:tc>
-      </w:tr>
-      <w:tr>
-        <w:tc>
-          <w:tcPr>
-            <w:tcW w:w="4508" w:type="dxa"/>
-          </w:tcPr>
-          <w:p>
-            <w:pPr>
-              <w:jc w:val="both"/>
-              <w:rPr>
-                <w:b/>
-                <w:bCs/>
-              </w:rPr>
-            </w:pPr>
-            <w:r>
-              <w:t>What emojis (if any) would you add to this tweet?</w:t>
-            </w:r>
-          </w:p>
-        </w:tc>
-        <w:tc>
-          <w:tcPr>
-            <w:tcW w:w="4508" w:type="dxa"/>
-          </w:tcPr>
-          <w:p>
-            <w:pPr>
-              <w:jc w:val="both"/>
-              <w:rPr>
-                <w:b/>
-                <w:bCs/>
-              </w:rPr>
-            </w:pPr>
-          </w:p>
-        </w:tc>
-      </w:tr>
-      <w:tr>
-        <w:tc>
-          <w:tcPr>
-            <w:tcW w:w="4508" w:type="dxa"/>
-          </w:tcPr>
-          <w:p>
-            <w:pPr>
-              <w:jc w:val="both"/>
-            </w:pPr>
-          </w:p>
-          <w:p>
-            <w:pPr>
-              <w:jc w:val="both"/>
-            </w:pPr>
-            <w:r>
-              <w:t>What is true of this tweet?</w:t>
-            </w:r>
-          </w:p>
-        </w:tc>
-        <w:tc>
-          <w:tcPr>
-            <w:tcW w:w="4508" w:type="dxa"/>
-          </w:tcPr>
-          <w:p>
-            <w:pPr>
-              <w:jc w:val="both"/>
-              <w:rPr>
-                <w:b/>
-                <w:bCs/>
-              </w:rPr>
-            </w:pPr>
-          </w:p>
-        </w:tc>
-      </w:tr>
-      <w:tr>
-        <w:tc>
-          <w:tcPr>
-            <w:tcW w:w="4508" w:type="dxa"/>
-          </w:tcPr>
-          <w:p>
-            <w:pPr>
-              <w:jc w:val="both"/>
-            </w:pPr>
-            <w:r>
-              <w:t>What emojis (if any) would you add to this tweet?</w:t>
-            </w:r>
-          </w:p>
-        </w:tc>
-        <w:tc>
-          <w:tcPr>
-            <w:tcW w:w="4508" w:type="dxa"/>
-          </w:tcPr>
-          <w:p>
-            <w:pPr>
-              <w:jc w:val="both"/>
-              <w:rPr>
-                <w:b/>
-                <w:bCs/>
-              </w:rPr>
-            </w:pPr>
-          </w:p>
-        </w:tc>
-      </w:tr>
-      <w:tr>
-        <w:tc>
-          <w:tcPr>
-            <w:tcW w:w="4508" w:type="dxa"/>
-          </w:tcPr>
-          <w:p>
-            <w:pPr>
-              <w:jc w:val="both"/>
-            </w:pPr>
-          </w:p>
-          <w:p>
-            <w:pPr>
-              <w:jc w:val="both"/>
-            </w:pPr>
-            <w:r>
-              <w:t>What is true of this tweet?</w:t>
-            </w:r>
-          </w:p>
-        </w:tc>
-        <w:tc>
-          <w:tcPr>
-            <w:tcW w:w="4508" w:type="dxa"/>
-          </w:tcPr>
-          <w:p>
-            <w:pPr>
-              <w:jc w:val="both"/>
-              <w:rPr>
-                <w:b/>
-                <w:bCs/>
-              </w:rPr>
-            </w:pPr>
-          </w:p>
-        </w:tc>
-      </w:tr>
-      <w:tr>
-        <w:tc>
-          <w:tcPr>
-            <w:tcW w:w="4508" w:type="dxa"/>
-          </w:tcPr>
-          <w:p>
-            <w:pPr>
-              <w:jc w:val="both"/>
-            </w:pPr>
-            <w:r>
               <w:lastRenderedPageBreak/>
               <w:t>What emojis (if any) would you add to this tweet?</w:t>
             </w:r>
@@ -21753,6 +21898,203 @@
           <w:p>
             <w:pPr>
               <w:jc w:val="both"/>
+              <w:rPr>
+                <w:b/>
+                <w:bCs/>
+              </w:rPr>
+            </w:pPr>
+            <w:r>
+              <w:t>What is true of this tweet?</w:t>
+            </w:r>
+          </w:p>
+        </w:tc>
+        <w:tc>
+          <w:tcPr>
+            <w:tcW w:w="4508" w:type="dxa"/>
+          </w:tcPr>
+          <w:p>
+            <w:pPr>
+              <w:jc w:val="both"/>
+              <w:rPr>
+                <w:b/>
+                <w:bCs/>
+              </w:rPr>
+            </w:pPr>
+          </w:p>
+        </w:tc>
+      </w:tr>
+      <w:tr>
+        <w:tc>
+          <w:tcPr>
+            <w:tcW w:w="4508" w:type="dxa"/>
+          </w:tcPr>
+          <w:p>
+            <w:pPr>
+              <w:jc w:val="both"/>
+              <w:rPr>
+                <w:b/>
+                <w:bCs/>
+              </w:rPr>
+            </w:pPr>
+            <w:r>
+              <w:t>What emojis (if any) would you add to this tweet?</w:t>
+            </w:r>
+          </w:p>
+        </w:tc>
+        <w:tc>
+          <w:tcPr>
+            <w:tcW w:w="4508" w:type="dxa"/>
+          </w:tcPr>
+          <w:p>
+            <w:pPr>
+              <w:jc w:val="both"/>
+              <w:rPr>
+                <w:b/>
+                <w:bCs/>
+              </w:rPr>
+            </w:pPr>
+          </w:p>
+        </w:tc>
+      </w:tr>
+      <w:tr>
+        <w:tc>
+          <w:tcPr>
+            <w:tcW w:w="4508" w:type="dxa"/>
+          </w:tcPr>
+          <w:p>
+            <w:pPr>
+              <w:jc w:val="both"/>
+            </w:pPr>
+          </w:p>
+          <w:p>
+            <w:pPr>
+              <w:jc w:val="both"/>
+            </w:pPr>
+            <w:r>
+              <w:t>What is true of this tweet?</w:t>
+            </w:r>
+          </w:p>
+        </w:tc>
+        <w:tc>
+          <w:tcPr>
+            <w:tcW w:w="4508" w:type="dxa"/>
+          </w:tcPr>
+          <w:p>
+            <w:pPr>
+              <w:jc w:val="both"/>
+              <w:rPr>
+                <w:b/>
+                <w:bCs/>
+              </w:rPr>
+            </w:pPr>
+          </w:p>
+        </w:tc>
+      </w:tr>
+      <w:tr>
+        <w:tc>
+          <w:tcPr>
+            <w:tcW w:w="4508" w:type="dxa"/>
+          </w:tcPr>
+          <w:p>
+            <w:pPr>
+              <w:jc w:val="both"/>
+            </w:pPr>
+            <w:r>
+              <w:t>What emojis (if any) would you add to this tweet?</w:t>
+            </w:r>
+          </w:p>
+        </w:tc>
+        <w:tc>
+          <w:tcPr>
+            <w:tcW w:w="4508" w:type="dxa"/>
+          </w:tcPr>
+          <w:p>
+            <w:pPr>
+              <w:jc w:val="both"/>
+              <w:rPr>
+                <w:b/>
+                <w:bCs/>
+              </w:rPr>
+            </w:pPr>
+          </w:p>
+        </w:tc>
+      </w:tr>
+      <w:tr>
+        <w:tc>
+          <w:tcPr>
+            <w:tcW w:w="4508" w:type="dxa"/>
+          </w:tcPr>
+          <w:p>
+            <w:pPr>
+              <w:jc w:val="both"/>
+            </w:pPr>
+          </w:p>
+          <w:p>
+            <w:pPr>
+              <w:jc w:val="both"/>
+            </w:pPr>
+            <w:r>
+              <w:t>What is true of this tweet?</w:t>
+            </w:r>
+          </w:p>
+        </w:tc>
+        <w:tc>
+          <w:tcPr>
+            <w:tcW w:w="4508" w:type="dxa"/>
+          </w:tcPr>
+          <w:p>
+            <w:pPr>
+              <w:jc w:val="both"/>
+              <w:rPr>
+                <w:b/>
+                <w:bCs/>
+              </w:rPr>
+            </w:pPr>
+          </w:p>
+        </w:tc>
+      </w:tr>
+      <w:tr>
+        <w:tc>
+          <w:tcPr>
+            <w:tcW w:w="4508" w:type="dxa"/>
+          </w:tcPr>
+          <w:p>
+            <w:pPr>
+              <w:jc w:val="both"/>
+            </w:pPr>
+            <w:r>
+              <w:t>What emojis (if any) would you add to this tweet?</w:t>
+            </w:r>
+          </w:p>
+        </w:tc>
+        <w:tc>
+          <w:tcPr>
+            <w:tcW w:w="4508" w:type="dxa"/>
+          </w:tcPr>
+          <w:p>
+            <w:pPr>
+              <w:jc w:val="both"/>
+              <w:rPr>
+                <w:b/>
+                <w:bCs/>
+              </w:rPr>
+            </w:pPr>
+          </w:p>
+        </w:tc>
+      </w:tr>
+      <w:tr>
+        <w:tc>
+          <w:tcPr>
+            <w:tcW w:w="4508" w:type="dxa"/>
+          </w:tcPr>
+          <w:p>
+            <w:pPr>
+              <w:jc w:val="both"/>
+            </w:pPr>
+          </w:p>
+          <w:p>
+            <w:pPr>
+              <w:jc w:val="both"/>
             </w:pPr>
             <w:r>
               <w:t>What is true of this tweet?</w:t>
@@ -22382,203 +22724,6 @@
               </w:rPr>
             </w:pPr>
             <w:r>
-              <w:t>What emojis (if any) would you add to this tweet?</w:t>
-            </w:r>
-          </w:p>
-        </w:tc>
-        <w:tc>
-          <w:tcPr>
-            <w:tcW w:w="4508" w:type="dxa"/>
-          </w:tcPr>
-          <w:p>
-            <w:pPr>
-              <w:jc w:val="both"/>
-              <w:rPr>
-                <w:b/>
-                <w:bCs/>
-              </w:rPr>
-            </w:pPr>
-          </w:p>
-        </w:tc>
-      </w:tr>
-      <w:tr>
-        <w:tc>
-          <w:tcPr>
-            <w:tcW w:w="4508" w:type="dxa"/>
-          </w:tcPr>
-          <w:p>
-            <w:pPr>
-              <w:jc w:val="both"/>
-            </w:pPr>
-          </w:p>
-          <w:p>
-            <w:pPr>
-              <w:jc w:val="both"/>
-              <w:rPr>
-                <w:b/>
-                <w:bCs/>
-              </w:rPr>
-            </w:pPr>
-            <w:r>
-              <w:t>What is true of this tweet?</w:t>
-            </w:r>
-          </w:p>
-        </w:tc>
-        <w:tc>
-          <w:tcPr>
-            <w:tcW w:w="4508" w:type="dxa"/>
-          </w:tcPr>
-          <w:p>
-            <w:pPr>
-              <w:jc w:val="both"/>
-              <w:rPr>
-                <w:b/>
-                <w:bCs/>
-              </w:rPr>
-            </w:pPr>
-          </w:p>
-        </w:tc>
-      </w:tr>
-      <w:tr>
-        <w:tc>
-          <w:tcPr>
-            <w:tcW w:w="4508" w:type="dxa"/>
-          </w:tcPr>
-          <w:p>
-            <w:pPr>
-              <w:jc w:val="both"/>
-              <w:rPr>
-                <w:b/>
-                <w:bCs/>
-              </w:rPr>
-            </w:pPr>
-            <w:r>
-              <w:t>What emojis (if any) would you add to this tweet?</w:t>
-            </w:r>
-          </w:p>
-        </w:tc>
-        <w:tc>
-          <w:tcPr>
-            <w:tcW w:w="4508" w:type="dxa"/>
-          </w:tcPr>
-          <w:p>
-            <w:pPr>
-              <w:jc w:val="both"/>
-              <w:rPr>
-                <w:b/>
-                <w:bCs/>
-              </w:rPr>
-            </w:pPr>
-          </w:p>
-        </w:tc>
-      </w:tr>
-      <w:tr>
-        <w:tc>
-          <w:tcPr>
-            <w:tcW w:w="4508" w:type="dxa"/>
-          </w:tcPr>
-          <w:p>
-            <w:pPr>
-              <w:jc w:val="both"/>
-            </w:pPr>
-          </w:p>
-          <w:p>
-            <w:pPr>
-              <w:jc w:val="both"/>
-            </w:pPr>
-            <w:r>
-              <w:t>What is true of this tweet?</w:t>
-            </w:r>
-          </w:p>
-        </w:tc>
-        <w:tc>
-          <w:tcPr>
-            <w:tcW w:w="4508" w:type="dxa"/>
-          </w:tcPr>
-          <w:p>
-            <w:pPr>
-              <w:jc w:val="both"/>
-              <w:rPr>
-                <w:b/>
-                <w:bCs/>
-              </w:rPr>
-            </w:pPr>
-          </w:p>
-        </w:tc>
-      </w:tr>
-      <w:tr>
-        <w:tc>
-          <w:tcPr>
-            <w:tcW w:w="4508" w:type="dxa"/>
-          </w:tcPr>
-          <w:p>
-            <w:pPr>
-              <w:jc w:val="both"/>
-            </w:pPr>
-            <w:r>
-              <w:t>What emojis (if any) would you add to this tweet?</w:t>
-            </w:r>
-          </w:p>
-        </w:tc>
-        <w:tc>
-          <w:tcPr>
-            <w:tcW w:w="4508" w:type="dxa"/>
-          </w:tcPr>
-          <w:p>
-            <w:pPr>
-              <w:jc w:val="both"/>
-              <w:rPr>
-                <w:b/>
-                <w:bCs/>
-              </w:rPr>
-            </w:pPr>
-          </w:p>
-        </w:tc>
-      </w:tr>
-      <w:tr>
-        <w:tc>
-          <w:tcPr>
-            <w:tcW w:w="4508" w:type="dxa"/>
-          </w:tcPr>
-          <w:p>
-            <w:pPr>
-              <w:jc w:val="both"/>
-            </w:pPr>
-          </w:p>
-          <w:p>
-            <w:pPr>
-              <w:jc w:val="both"/>
-            </w:pPr>
-            <w:r>
-              <w:t>What is true of this tweet?</w:t>
-            </w:r>
-          </w:p>
-        </w:tc>
-        <w:tc>
-          <w:tcPr>
-            <w:tcW w:w="4508" w:type="dxa"/>
-          </w:tcPr>
-          <w:p>
-            <w:pPr>
-              <w:jc w:val="both"/>
-              <w:rPr>
-                <w:b/>
-                <w:bCs/>
-              </w:rPr>
-            </w:pPr>
-          </w:p>
-        </w:tc>
-      </w:tr>
-      <w:tr>
-        <w:tc>
-          <w:tcPr>
-            <w:tcW w:w="4508" w:type="dxa"/>
-          </w:tcPr>
-          <w:p>
-            <w:pPr>
-              <w:jc w:val="both"/>
-            </w:pPr>
-            <w:r>
               <w:lastRenderedPageBreak/>
               <w:t>What emojis (if any) would you add to this tweet?</w:t>
             </w:r>
@@ -22612,6 +22757,203 @@
           <w:p>
             <w:pPr>
               <w:jc w:val="both"/>
+              <w:rPr>
+                <w:b/>
+                <w:bCs/>
+              </w:rPr>
+            </w:pPr>
+            <w:r>
+              <w:t>What is true of this tweet?</w:t>
+            </w:r>
+          </w:p>
+        </w:tc>
+        <w:tc>
+          <w:tcPr>
+            <w:tcW w:w="4508" w:type="dxa"/>
+          </w:tcPr>
+          <w:p>
+            <w:pPr>
+              <w:jc w:val="both"/>
+              <w:rPr>
+                <w:b/>
+                <w:bCs/>
+              </w:rPr>
+            </w:pPr>
+          </w:p>
+        </w:tc>
+      </w:tr>
+      <w:tr>
+        <w:tc>
+          <w:tcPr>
+            <w:tcW w:w="4508" w:type="dxa"/>
+          </w:tcPr>
+          <w:p>
+            <w:pPr>
+              <w:jc w:val="both"/>
+              <w:rPr>
+                <w:b/>
+                <w:bCs/>
+              </w:rPr>
+            </w:pPr>
+            <w:r>
+              <w:t>What emojis (if any) would you add to this tweet?</w:t>
+            </w:r>
+          </w:p>
+        </w:tc>
+        <w:tc>
+          <w:tcPr>
+            <w:tcW w:w="4508" w:type="dxa"/>
+          </w:tcPr>
+          <w:p>
+            <w:pPr>
+              <w:jc w:val="both"/>
+              <w:rPr>
+                <w:b/>
+                <w:bCs/>
+              </w:rPr>
+            </w:pPr>
+          </w:p>
+        </w:tc>
+      </w:tr>
+      <w:tr>
+        <w:tc>
+          <w:tcPr>
+            <w:tcW w:w="4508" w:type="dxa"/>
+          </w:tcPr>
+          <w:p>
+            <w:pPr>
+              <w:jc w:val="both"/>
+            </w:pPr>
+          </w:p>
+          <w:p>
+            <w:pPr>
+              <w:jc w:val="both"/>
+            </w:pPr>
+            <w:r>
+              <w:t>What is true of this tweet?</w:t>
+            </w:r>
+          </w:p>
+        </w:tc>
+        <w:tc>
+          <w:tcPr>
+            <w:tcW w:w="4508" w:type="dxa"/>
+          </w:tcPr>
+          <w:p>
+            <w:pPr>
+              <w:jc w:val="both"/>
+              <w:rPr>
+                <w:b/>
+                <w:bCs/>
+              </w:rPr>
+            </w:pPr>
+          </w:p>
+        </w:tc>
+      </w:tr>
+      <w:tr>
+        <w:tc>
+          <w:tcPr>
+            <w:tcW w:w="4508" w:type="dxa"/>
+          </w:tcPr>
+          <w:p>
+            <w:pPr>
+              <w:jc w:val="both"/>
+            </w:pPr>
+            <w:r>
+              <w:t>What emojis (if any) would you add to this tweet?</w:t>
+            </w:r>
+          </w:p>
+        </w:tc>
+        <w:tc>
+          <w:tcPr>
+            <w:tcW w:w="4508" w:type="dxa"/>
+          </w:tcPr>
+          <w:p>
+            <w:pPr>
+              <w:jc w:val="both"/>
+              <w:rPr>
+                <w:b/>
+                <w:bCs/>
+              </w:rPr>
+            </w:pPr>
+          </w:p>
+        </w:tc>
+      </w:tr>
+      <w:tr>
+        <w:tc>
+          <w:tcPr>
+            <w:tcW w:w="4508" w:type="dxa"/>
+          </w:tcPr>
+          <w:p>
+            <w:pPr>
+              <w:jc w:val="both"/>
+            </w:pPr>
+          </w:p>
+          <w:p>
+            <w:pPr>
+              <w:jc w:val="both"/>
+            </w:pPr>
+            <w:r>
+              <w:t>What is true of this tweet?</w:t>
+            </w:r>
+          </w:p>
+        </w:tc>
+        <w:tc>
+          <w:tcPr>
+            <w:tcW w:w="4508" w:type="dxa"/>
+          </w:tcPr>
+          <w:p>
+            <w:pPr>
+              <w:jc w:val="both"/>
+              <w:rPr>
+                <w:b/>
+                <w:bCs/>
+              </w:rPr>
+            </w:pPr>
+          </w:p>
+        </w:tc>
+      </w:tr>
+      <w:tr>
+        <w:tc>
+          <w:tcPr>
+            <w:tcW w:w="4508" w:type="dxa"/>
+          </w:tcPr>
+          <w:p>
+            <w:pPr>
+              <w:jc w:val="both"/>
+            </w:pPr>
+            <w:r>
+              <w:t>What emojis (if any) would you add to this tweet?</w:t>
+            </w:r>
+          </w:p>
+        </w:tc>
+        <w:tc>
+          <w:tcPr>
+            <w:tcW w:w="4508" w:type="dxa"/>
+          </w:tcPr>
+          <w:p>
+            <w:pPr>
+              <w:jc w:val="both"/>
+              <w:rPr>
+                <w:b/>
+                <w:bCs/>
+              </w:rPr>
+            </w:pPr>
+          </w:p>
+        </w:tc>
+      </w:tr>
+      <w:tr>
+        <w:tc>
+          <w:tcPr>
+            <w:tcW w:w="4508" w:type="dxa"/>
+          </w:tcPr>
+          <w:p>
+            <w:pPr>
+              <w:jc w:val="both"/>
+            </w:pPr>
+          </w:p>
+          <w:p>
+            <w:pPr>
+              <w:jc w:val="both"/>
             </w:pPr>
             <w:r>
               <w:t>What is true of this tweet?</w:t>
@@ -23241,203 +23583,6 @@
               </w:rPr>
             </w:pPr>
             <w:r>
-              <w:t>What emojis (if any) would you add to this tweet?</w:t>
-            </w:r>
-          </w:p>
-        </w:tc>
-        <w:tc>
-          <w:tcPr>
-            <w:tcW w:w="4508" w:type="dxa"/>
-          </w:tcPr>
-          <w:p>
-            <w:pPr>
-              <w:jc w:val="both"/>
-              <w:rPr>
-                <w:b/>
-                <w:bCs/>
-              </w:rPr>
-            </w:pPr>
-          </w:p>
-        </w:tc>
-      </w:tr>
-      <w:tr>
-        <w:tc>
-          <w:tcPr>
-            <w:tcW w:w="4508" w:type="dxa"/>
-          </w:tcPr>
-          <w:p>
-            <w:pPr>
-              <w:jc w:val="both"/>
-            </w:pPr>
-          </w:p>
-          <w:p>
-            <w:pPr>
-              <w:jc w:val="both"/>
-              <w:rPr>
-                <w:b/>
-                <w:bCs/>
-              </w:rPr>
-            </w:pPr>
-            <w:r>
-              <w:t>What is true of this tweet?</w:t>
-            </w:r>
-          </w:p>
-        </w:tc>
-        <w:tc>
-          <w:tcPr>
-            <w:tcW w:w="4508" w:type="dxa"/>
-          </w:tcPr>
-          <w:p>
-            <w:pPr>
-              <w:jc w:val="both"/>
-              <w:rPr>
-                <w:b/>
-                <w:bCs/>
-              </w:rPr>
-            </w:pPr>
-          </w:p>
-        </w:tc>
-      </w:tr>
-      <w:tr>
-        <w:tc>
-          <w:tcPr>
-            <w:tcW w:w="4508" w:type="dxa"/>
-          </w:tcPr>
-          <w:p>
-            <w:pPr>
-              <w:jc w:val="both"/>
-              <w:rPr>
-                <w:b/>
-                <w:bCs/>
-              </w:rPr>
-            </w:pPr>
-            <w:r>
-              <w:t>What emojis (if any) would you add to this tweet?</w:t>
-            </w:r>
-          </w:p>
-        </w:tc>
-        <w:tc>
-          <w:tcPr>
-            <w:tcW w:w="4508" w:type="dxa"/>
-          </w:tcPr>
-          <w:p>
-            <w:pPr>
-              <w:jc w:val="both"/>
-              <w:rPr>
-                <w:b/>
-                <w:bCs/>
-              </w:rPr>
-            </w:pPr>
-          </w:p>
-        </w:tc>
-      </w:tr>
-      <w:tr>
-        <w:tc>
-          <w:tcPr>
-            <w:tcW w:w="4508" w:type="dxa"/>
-          </w:tcPr>
-          <w:p>
-            <w:pPr>
-              <w:jc w:val="both"/>
-            </w:pPr>
-          </w:p>
-          <w:p>
-            <w:pPr>
-              <w:jc w:val="both"/>
-            </w:pPr>
-            <w:r>
-              <w:t>What is true of this tweet?</w:t>
-            </w:r>
-          </w:p>
-        </w:tc>
-        <w:tc>
-          <w:tcPr>
-            <w:tcW w:w="4508" w:type="dxa"/>
-          </w:tcPr>
-          <w:p>
-            <w:pPr>
-              <w:jc w:val="both"/>
-              <w:rPr>
-                <w:b/>
-                <w:bCs/>
-              </w:rPr>
-            </w:pPr>
-          </w:p>
-        </w:tc>
-      </w:tr>
-      <w:tr>
-        <w:tc>
-          <w:tcPr>
-            <w:tcW w:w="4508" w:type="dxa"/>
-          </w:tcPr>
-          <w:p>
-            <w:pPr>
-              <w:jc w:val="both"/>
-            </w:pPr>
-            <w:r>
-              <w:t>What emojis (if any) would you add to this tweet?</w:t>
-            </w:r>
-          </w:p>
-        </w:tc>
-        <w:tc>
-          <w:tcPr>
-            <w:tcW w:w="4508" w:type="dxa"/>
-          </w:tcPr>
-          <w:p>
-            <w:pPr>
-              <w:jc w:val="both"/>
-              <w:rPr>
-                <w:b/>
-                <w:bCs/>
-              </w:rPr>
-            </w:pPr>
-          </w:p>
-        </w:tc>
-      </w:tr>
-      <w:tr>
-        <w:tc>
-          <w:tcPr>
-            <w:tcW w:w="4508" w:type="dxa"/>
-          </w:tcPr>
-          <w:p>
-            <w:pPr>
-              <w:jc w:val="both"/>
-            </w:pPr>
-          </w:p>
-          <w:p>
-            <w:pPr>
-              <w:jc w:val="both"/>
-            </w:pPr>
-            <w:r>
-              <w:t>What is true of this tweet?</w:t>
-            </w:r>
-          </w:p>
-        </w:tc>
-        <w:tc>
-          <w:tcPr>
-            <w:tcW w:w="4508" w:type="dxa"/>
-          </w:tcPr>
-          <w:p>
-            <w:pPr>
-              <w:jc w:val="both"/>
-              <w:rPr>
-                <w:b/>
-                <w:bCs/>
-              </w:rPr>
-            </w:pPr>
-          </w:p>
-        </w:tc>
-      </w:tr>
-      <w:tr>
-        <w:tc>
-          <w:tcPr>
-            <w:tcW w:w="4508" w:type="dxa"/>
-          </w:tcPr>
-          <w:p>
-            <w:pPr>
-              <w:jc w:val="both"/>
-            </w:pPr>
-            <w:r>
               <w:lastRenderedPageBreak/>
               <w:t>What emojis (if any) would you add to this tweet?</w:t>
             </w:r>
@@ -23471,6 +23616,203 @@
           <w:p>
             <w:pPr>
               <w:jc w:val="both"/>
+              <w:rPr>
+                <w:b/>
+                <w:bCs/>
+              </w:rPr>
+            </w:pPr>
+            <w:r>
+              <w:t>What is true of this tweet?</w:t>
+            </w:r>
+          </w:p>
+        </w:tc>
+        <w:tc>
+          <w:tcPr>
+            <w:tcW w:w="4508" w:type="dxa"/>
+          </w:tcPr>
+          <w:p>
+            <w:pPr>
+              <w:jc w:val="both"/>
+              <w:rPr>
+                <w:b/>
+                <w:bCs/>
+              </w:rPr>
+            </w:pPr>
+          </w:p>
+        </w:tc>
+      </w:tr>
+      <w:tr>
+        <w:tc>
+          <w:tcPr>
+            <w:tcW w:w="4508" w:type="dxa"/>
+          </w:tcPr>
+          <w:p>
+            <w:pPr>
+              <w:jc w:val="both"/>
+              <w:rPr>
+                <w:b/>
+                <w:bCs/>
+              </w:rPr>
+            </w:pPr>
+            <w:r>
+              <w:t>What emojis (if any) would you add to this tweet?</w:t>
+            </w:r>
+          </w:p>
+        </w:tc>
+        <w:tc>
+          <w:tcPr>
+            <w:tcW w:w="4508" w:type="dxa"/>
+          </w:tcPr>
+          <w:p>
+            <w:pPr>
+              <w:jc w:val="both"/>
+              <w:rPr>
+                <w:b/>
+                <w:bCs/>
+              </w:rPr>
+            </w:pPr>
+          </w:p>
+        </w:tc>
+      </w:tr>
+      <w:tr>
+        <w:tc>
+          <w:tcPr>
+            <w:tcW w:w="4508" w:type="dxa"/>
+          </w:tcPr>
+          <w:p>
+            <w:pPr>
+              <w:jc w:val="both"/>
+            </w:pPr>
+          </w:p>
+          <w:p>
+            <w:pPr>
+              <w:jc w:val="both"/>
+            </w:pPr>
+            <w:r>
+              <w:t>What is true of this tweet?</w:t>
+            </w:r>
+          </w:p>
+        </w:tc>
+        <w:tc>
+          <w:tcPr>
+            <w:tcW w:w="4508" w:type="dxa"/>
+          </w:tcPr>
+          <w:p>
+            <w:pPr>
+              <w:jc w:val="both"/>
+              <w:rPr>
+                <w:b/>
+                <w:bCs/>
+              </w:rPr>
+            </w:pPr>
+          </w:p>
+        </w:tc>
+      </w:tr>
+      <w:tr>
+        <w:tc>
+          <w:tcPr>
+            <w:tcW w:w="4508" w:type="dxa"/>
+          </w:tcPr>
+          <w:p>
+            <w:pPr>
+              <w:jc w:val="both"/>
+            </w:pPr>
+            <w:r>
+              <w:t>What emojis (if any) would you add to this tweet?</w:t>
+            </w:r>
+          </w:p>
+        </w:tc>
+        <w:tc>
+          <w:tcPr>
+            <w:tcW w:w="4508" w:type="dxa"/>
+          </w:tcPr>
+          <w:p>
+            <w:pPr>
+              <w:jc w:val="both"/>
+              <w:rPr>
+                <w:b/>
+                <w:bCs/>
+              </w:rPr>
+            </w:pPr>
+          </w:p>
+        </w:tc>
+      </w:tr>
+      <w:tr>
+        <w:tc>
+          <w:tcPr>
+            <w:tcW w:w="4508" w:type="dxa"/>
+          </w:tcPr>
+          <w:p>
+            <w:pPr>
+              <w:jc w:val="both"/>
+            </w:pPr>
+          </w:p>
+          <w:p>
+            <w:pPr>
+              <w:jc w:val="both"/>
+            </w:pPr>
+            <w:r>
+              <w:t>What is true of this tweet?</w:t>
+            </w:r>
+          </w:p>
+        </w:tc>
+        <w:tc>
+          <w:tcPr>
+            <w:tcW w:w="4508" w:type="dxa"/>
+          </w:tcPr>
+          <w:p>
+            <w:pPr>
+              <w:jc w:val="both"/>
+              <w:rPr>
+                <w:b/>
+                <w:bCs/>
+              </w:rPr>
+            </w:pPr>
+          </w:p>
+        </w:tc>
+      </w:tr>
+      <w:tr>
+        <w:tc>
+          <w:tcPr>
+            <w:tcW w:w="4508" w:type="dxa"/>
+          </w:tcPr>
+          <w:p>
+            <w:pPr>
+              <w:jc w:val="both"/>
+            </w:pPr>
+            <w:r>
+              <w:t>What emojis (if any) would you add to this tweet?</w:t>
+            </w:r>
+          </w:p>
+        </w:tc>
+        <w:tc>
+          <w:tcPr>
+            <w:tcW w:w="4508" w:type="dxa"/>
+          </w:tcPr>
+          <w:p>
+            <w:pPr>
+              <w:jc w:val="both"/>
+              <w:rPr>
+                <w:b/>
+                <w:bCs/>
+              </w:rPr>
+            </w:pPr>
+          </w:p>
+        </w:tc>
+      </w:tr>
+      <w:tr>
+        <w:tc>
+          <w:tcPr>
+            <w:tcW w:w="4508" w:type="dxa"/>
+          </w:tcPr>
+          <w:p>
+            <w:pPr>
+              <w:jc w:val="both"/>
+            </w:pPr>
+          </w:p>
+          <w:p>
+            <w:pPr>
+              <w:jc w:val="both"/>
             </w:pPr>
             <w:r>
               <w:t>What is true of this tweet?</w:t>
@@ -24100,6 +24442,7 @@
               </w:rPr>
             </w:pPr>
             <w:r>
+              <w:lastRenderedPageBreak/>
               <w:t>What emojis (if any) would you add to this tweet?</w:t>
             </w:r>
           </w:p>
@@ -24297,7 +24640,6 @@
               <w:jc w:val="both"/>
             </w:pPr>
             <w:r>
-              <w:lastRenderedPageBreak/>
               <w:t>What emojis (if any) would you add to this tweet?</w:t>
             </w:r>
           </w:p>
@@ -33630,9 +33972,9 @@
   <w:rsids>
     <w:rsidRoot w:val="00137510"/>
     <w:rsid w:val="00137510"/>
+    <w:rsid w:val="006A0EE1"/>
     <w:rsid w:val="006A3470"/>
     <w:rsid w:val="00C24034"/>
-    <w:rsid w:val="00DE33A4"/>
   </w:rsids>
   <m:mathPr>
     <m:mathFont m:val="Cambria Math"/>

--- a/Word Docs/Chapter 11 Draft Work.docx
+++ b/Word Docs/Chapter 11 Draft Work.docx
@@ -362,12 +362,26 @@
         <w:rPr>
           <w:color w:val="000000"/>
         </w:rPr>
-        <w:t xml:space="preserve">determining a true optimum presents challenges both in defining loss functions and optimiser selection. Two proposed loss functions outlined in section X, aim to exploit known relationships between vocabulary which </w:t>
-      </w:r>
+        <w:t xml:space="preserve">determining a </w:t>
+      </w:r>
+      <w:proofErr w:type="gramStart"/>
       <w:r>
         <w:rPr>
           <w:color w:val="000000"/>
         </w:rPr>
+        <w:t>true optimum presents challenges</w:t>
+      </w:r>
+      <w:proofErr w:type="gramEnd"/>
+      <w:r>
+        <w:rPr>
+          <w:color w:val="000000"/>
+        </w:rPr>
+        <w:t xml:space="preserve"> both in defining loss functions and optimiser selection. Two proposed loss functions outlined in section X, aim to exploit known relationships between vocabulary which </w:t>
+      </w:r>
+      <w:r>
+        <w:rPr>
+          <w:color w:val="000000"/>
+        </w:rPr>
         <w:t>are postulated to</w:t>
       </w:r>
       <w:r>
@@ -380,8 +394,16 @@
         <w:rPr>
           <w:color w:val="000000"/>
         </w:rPr>
-        <w:t>The complexity of the problem set</w:t>
-      </w:r>
+        <w:t xml:space="preserve">The complexity of the problem </w:t>
+      </w:r>
+      <w:proofErr w:type="gramStart"/>
+      <w:r>
+        <w:rPr>
+          <w:color w:val="000000"/>
+        </w:rPr>
+        <w:t>set</w:t>
+      </w:r>
+      <w:proofErr w:type="gramEnd"/>
       <w:r>
         <w:rPr>
           <w:color w:val="000000"/>
@@ -620,7 +642,23 @@
           <w:rFonts w:eastAsiaTheme="minorEastAsia"/>
           <w:color w:val="000000"/>
         </w:rPr>
-        <w:t xml:space="preserve">Where such a method reduces the step size as the slope approaches zero. Considering this function in the context of a three-dimensional plane, it is evident that there is no mechanism which avoids </w:t>
+        <w:t xml:space="preserve">Where such a method reduces the step size as the slope approaches zero. </w:t>
+      </w:r>
+      <w:proofErr w:type="gramStart"/>
+      <w:r>
+        <w:rPr>
+          <w:rFonts w:eastAsiaTheme="minorEastAsia"/>
+          <w:color w:val="000000"/>
+        </w:rPr>
+        <w:t>Considering this function in the context of a three-dimensional plane, it</w:t>
+      </w:r>
+      <w:proofErr w:type="gramEnd"/>
+      <w:r>
+        <w:rPr>
+          <w:rFonts w:eastAsiaTheme="minorEastAsia"/>
+          <w:color w:val="000000"/>
+        </w:rPr>
+        <w:t xml:space="preserve"> is evident that there is no mechanism which avoids </w:t>
       </w:r>
       <w:r>
         <w:rPr>
@@ -786,7 +824,23 @@
           <w:rFonts w:eastAsiaTheme="minorEastAsia"/>
           <w:color w:val="000000"/>
         </w:rPr>
-        <w:t>This adjustment avoids convergence at saddle points or local minima as the random sample may point away from a local minimum as it may not lie around this particular minimum in the loss contour, allowing the model to escape these points, where the summation of all results would not.</w:t>
+        <w:t xml:space="preserve">This adjustment avoids convergence at saddle points or local minima as the random sample may point away from a local minimum as it may not lie around this </w:t>
+      </w:r>
+      <w:proofErr w:type="gramStart"/>
+      <w:r>
+        <w:rPr>
+          <w:rFonts w:eastAsiaTheme="minorEastAsia"/>
+          <w:color w:val="000000"/>
+        </w:rPr>
+        <w:t>particular minimum</w:t>
+      </w:r>
+      <w:proofErr w:type="gramEnd"/>
+      <w:r>
+        <w:rPr>
+          <w:rFonts w:eastAsiaTheme="minorEastAsia"/>
+          <w:color w:val="000000"/>
+        </w:rPr>
+        <w:t xml:space="preserve"> in the loss contour, allowing the model to escape these points, where the summation of all results would not.</w:t>
       </w:r>
     </w:p>
     <w:p>
@@ -1648,7 +1702,23 @@
           <w:rFonts w:eastAsiaTheme="minorEastAsia"/>
           <w:color w:val="000000"/>
         </w:rPr>
-        <w:t xml:space="preserve"> denote Hadamard (element-wise) product and division respectively and </w:t>
+        <w:t xml:space="preserve"> denote Hadamard (</w:t>
+      </w:r>
+      <w:proofErr w:type="gramStart"/>
+      <w:r>
+        <w:rPr>
+          <w:rFonts w:eastAsiaTheme="minorEastAsia"/>
+          <w:color w:val="000000"/>
+        </w:rPr>
+        <w:t>element-wise</w:t>
+      </w:r>
+      <w:proofErr w:type="gramEnd"/>
+      <w:r>
+        <w:rPr>
+          <w:rFonts w:eastAsiaTheme="minorEastAsia"/>
+          <w:color w:val="000000"/>
+        </w:rPr>
+        <w:t xml:space="preserve">) product and division respectively and </w:t>
       </w:r>
       <m:oMath>
         <m:r>
@@ -3624,7 +3694,15 @@
         <w:t xml:space="preserve"> is </w:t>
       </w:r>
       <w:r>
-        <w:t xml:space="preserve">a very common activation function for many problem sets and </w:t>
+        <w:t xml:space="preserve">a very common activation function for many </w:t>
+      </w:r>
+      <w:proofErr w:type="gramStart"/>
+      <w:r>
+        <w:t>problem</w:t>
+      </w:r>
+      <w:proofErr w:type="gramEnd"/>
+      <w:r>
+        <w:t xml:space="preserve"> sets and </w:t>
       </w:r>
       <w:r>
         <w:t xml:space="preserve">returns positive values </w:t>
@@ -5463,7 +5541,15 @@
         <w:t xml:space="preserve">These models </w:t>
       </w:r>
       <w:r>
-        <w:t xml:space="preserve">are based upon encoder-decoder architectures, which are capable of processing data in parallel due to their attention mechanism which avoids processing data in parallel in favour of processing the sequences as a whole. </w:t>
+        <w:t xml:space="preserve">are based upon encoder-decoder architectures, which are capable of processing data in parallel due to their attention mechanism which avoids processing data in parallel in favour of processing the </w:t>
+      </w:r>
+      <w:proofErr w:type="gramStart"/>
+      <w:r>
+        <w:t>sequences as a whole</w:t>
+      </w:r>
+      <w:proofErr w:type="gramEnd"/>
+      <w:r>
+        <w:t xml:space="preserve">. </w:t>
       </w:r>
       <w:r>
         <w:t xml:space="preserve">The encoder consists of </w:t>
@@ -6214,7 +6300,15 @@
         <w:t>to</w:t>
       </w:r>
       <w:r>
-        <w:t xml:space="preserve"> preserve non-harmful content which makes reference to such topics in a manner which has low likelihood for harm, as this content is common in sarcastic content</w:t>
+        <w:t xml:space="preserve"> preserve non-harmful content which </w:t>
+      </w:r>
+      <w:proofErr w:type="gramStart"/>
+      <w:r>
+        <w:t>makes reference</w:t>
+      </w:r>
+      <w:proofErr w:type="gramEnd"/>
+      <w:r>
+        <w:t xml:space="preserve"> to such topics in a manner which has low likelihood for harm, as this content is common in sarcastic content</w:t>
       </w:r>
       <w:r>
         <w:t xml:space="preserve"> and its inclusion ensures a more organic representation of the population</w:t>
@@ -6456,7 +6550,15 @@
         <w:t xml:space="preserve">Participants were sourced using a variety of methods, with a stipulation that no participant should have a close personal relationship with the researcher to avoid bias. </w:t>
       </w:r>
       <w:r>
-        <w:t>Participants were obtained via online forums (e.g. r/</w:t>
+        <w:t>Participants were obtained via online forums (</w:t>
+      </w:r>
+      <w:proofErr w:type="gramStart"/>
+      <w:r>
+        <w:t>e.g.</w:t>
+      </w:r>
+      <w:proofErr w:type="gramEnd"/>
+      <w:r>
+        <w:t xml:space="preserve"> r/</w:t>
       </w:r>
       <w:proofErr w:type="spellStart"/>
       <w:r>
@@ -7019,7 +7121,15 @@
           </w:p>
           <w:p>
             <w:r>
-              <w:t xml:space="preserve">This can be letters or numbers (e.g. AB1234). You can use this to reach out regarding the use of your data. </w:t>
+              <w:t>This can be letters or numbers (</w:t>
+            </w:r>
+            <w:proofErr w:type="gramStart"/>
+            <w:r>
+              <w:t>e.g.</w:t>
+            </w:r>
+            <w:proofErr w:type="gramEnd"/>
+            <w:r>
+              <w:t xml:space="preserve"> AB1234). You can use this to reach out regarding the use of your data. </w:t>
             </w:r>
           </w:p>
         </w:tc>
@@ -7081,8 +7191,13 @@
           </w:p>
           <w:p>
             <w:r>
-              <w:t>Single select radio buttons</w:t>
-            </w:r>
+              <w:t xml:space="preserve">Single select radio </w:t>
+            </w:r>
+            <w:proofErr w:type="gramStart"/>
+            <w:r>
+              <w:t>buttons</w:t>
+            </w:r>
+            <w:proofErr w:type="gramEnd"/>
           </w:p>
           <w:p>
             <w:r>
@@ -7123,8 +7238,13 @@
           </w:p>
           <w:p>
             <w:r>
-              <w:t>Single select radio buttons</w:t>
-            </w:r>
+              <w:t xml:space="preserve">Single select radio </w:t>
+            </w:r>
+            <w:proofErr w:type="gramStart"/>
+            <w:r>
+              <w:t>buttons</w:t>
+            </w:r>
+            <w:proofErr w:type="gramEnd"/>
           </w:p>
           <w:p>
             <w:r>
@@ -7350,13 +7470,23 @@
           </w:p>
           <w:p>
             <w:r>
-              <w:t>I don’t want to say/ Other</w:t>
-            </w:r>
-          </w:p>
-          <w:p>
-            <w:r>
-              <w:t>Single select radio buttons</w:t>
-            </w:r>
+              <w:t xml:space="preserve">I don’t want to say/ </w:t>
+            </w:r>
+            <w:proofErr w:type="gramStart"/>
+            <w:r>
+              <w:t>Other</w:t>
+            </w:r>
+            <w:proofErr w:type="gramEnd"/>
+          </w:p>
+          <w:p>
+            <w:r>
+              <w:t xml:space="preserve">Single select radio </w:t>
+            </w:r>
+            <w:proofErr w:type="gramStart"/>
+            <w:r>
+              <w:t>buttons</w:t>
+            </w:r>
+            <w:proofErr w:type="gramEnd"/>
           </w:p>
           <w:p>
             <w:r>
@@ -7397,13 +7527,23 @@
           </w:p>
           <w:p>
             <w:r>
-              <w:t>45-64/ 65+/ I don’t want to say</w:t>
-            </w:r>
-          </w:p>
-          <w:p>
-            <w:r>
-              <w:t>Single select radio buttons</w:t>
-            </w:r>
+              <w:t xml:space="preserve">45-64/ 65+/ I don’t want to </w:t>
+            </w:r>
+            <w:proofErr w:type="gramStart"/>
+            <w:r>
+              <w:t>say</w:t>
+            </w:r>
+            <w:proofErr w:type="gramEnd"/>
+          </w:p>
+          <w:p>
+            <w:r>
+              <w:t xml:space="preserve">Single select radio </w:t>
+            </w:r>
+            <w:proofErr w:type="gramStart"/>
+            <w:r>
+              <w:t>buttons</w:t>
+            </w:r>
+            <w:proofErr w:type="gramEnd"/>
           </w:p>
           <w:p>
             <w:r>
@@ -7555,7 +7695,15 @@
           </w:p>
           <w:p>
             <w:r>
-              <w:t xml:space="preserve">In the next section you will be presented with a number of </w:t>
+              <w:t xml:space="preserve">In the next section you will be presented with </w:t>
+            </w:r>
+            <w:proofErr w:type="gramStart"/>
+            <w:r>
+              <w:t>a number of</w:t>
+            </w:r>
+            <w:proofErr w:type="gramEnd"/>
+            <w:r>
+              <w:t xml:space="preserve"> </w:t>
             </w:r>
             <w:r>
               <w:lastRenderedPageBreak/>
@@ -7651,13 +7799,23 @@
           </w:p>
           <w:p>
             <w:r>
-              <w:t>I don’t know</w:t>
-            </w:r>
-          </w:p>
-          <w:p>
-            <w:r>
-              <w:t>Single select radio buttons</w:t>
-            </w:r>
+              <w:t xml:space="preserve">I don’t </w:t>
+            </w:r>
+            <w:proofErr w:type="gramStart"/>
+            <w:r>
+              <w:t>know</w:t>
+            </w:r>
+            <w:proofErr w:type="gramEnd"/>
+          </w:p>
+          <w:p>
+            <w:r>
+              <w:t xml:space="preserve">Single select radio </w:t>
+            </w:r>
+            <w:proofErr w:type="gramStart"/>
+            <w:r>
+              <w:t>buttons</w:t>
+            </w:r>
+            <w:proofErr w:type="gramEnd"/>
           </w:p>
           <w:p>
             <w:r>
@@ -9605,7 +9763,15 @@
       </w:r>
       <w:proofErr w:type="spellEnd"/>
       <w:r>
-        <w:t xml:space="preserve"> can be defined as words which do not provide any information to determine the underlying message within language. By definition, these words cannot provide any insights into the topic modelling task and thus were removed from the text. </w:t>
+        <w:t xml:space="preserve"> can be defined as words which do not provide any information to determine the underlying message within language. </w:t>
+      </w:r>
+      <w:proofErr w:type="gramStart"/>
+      <w:r>
+        <w:t>By definition, these</w:t>
+      </w:r>
+      <w:proofErr w:type="gramEnd"/>
+      <w:r>
+        <w:t xml:space="preserve"> words cannot provide any insights into the topic modelling task and thus were removed from the text. </w:t>
       </w:r>
     </w:p>
     <w:p>
@@ -9876,7 +10042,14 @@
           <w:i/>
           <w:iCs/>
         </w:rPr>
-        <w:t>Model Selection</w:t>
+        <w:t>Model</w:t>
+      </w:r>
+      <w:r>
+        <w:rPr>
+          <w:i/>
+          <w:iCs/>
+        </w:rPr>
+        <w:t>s Assessed</w:t>
       </w:r>
     </w:p>
     <w:p>
@@ -10550,21 +10723,7 @@
         <w:rPr>
           <w:rFonts w:eastAsiaTheme="minorEastAsia"/>
         </w:rPr>
-        <w:t xml:space="preserve">, the weighted sum of a set of components can be determined, given the rows in H are components and rows in </w:t>
-      </w:r>
-      <w:proofErr w:type="spellStart"/>
-      <w:r>
-        <w:rPr>
-          <w:rFonts w:eastAsiaTheme="minorEastAsia"/>
-        </w:rPr>
-        <w:t>W are</w:t>
-      </w:r>
-      <w:proofErr w:type="spellEnd"/>
-      <w:r>
-        <w:rPr>
-          <w:rFonts w:eastAsiaTheme="minorEastAsia"/>
-        </w:rPr>
-        <w:t xml:space="preserve"> their weights: </w:t>
+        <w:t xml:space="preserve">, the weighted sum of a set of components can be determined, given the rows in H are components and rows in W are their weights: </w:t>
       </w:r>
     </w:p>
     <w:p>
@@ -10972,22 +11131,972 @@
     <w:p>
       <w:pPr>
         <w:jc w:val="both"/>
+      </w:pPr>
+      <w:r>
         <w:rPr>
           <w:rFonts w:eastAsiaTheme="minorEastAsia"/>
         </w:rPr>
+        <w:t xml:space="preserve">The </w:t>
+      </w:r>
+      <w:r>
+        <w:rPr>
+          <w:rFonts w:eastAsiaTheme="minorEastAsia"/>
+        </w:rPr>
+        <w:t xml:space="preserve">restriction of the components for consideration to non-negative weights facilitates a unique manner to identify topics; </w:t>
+      </w:r>
+      <w:r>
+        <w:t xml:space="preserve">decomposition of the document-term matrix (where columns represent documents and rows represent weights) yields topics, which can be streamlined using the weighted sum function. Such a method would not be possible where negative weights are permissible, as a negative topic is uninterpretable. </w:t>
+      </w:r>
+      <w:r>
+        <w:t xml:space="preserve">The architecture of the NMF model addresses sparsity and noise directly through the </w:t>
+      </w:r>
+      <w:r>
+        <w:t xml:space="preserve">decomposition of the document term matrix into a document-topic and topic-term matrices, representing the distribution of topics and terms in each document respectively making it particularly effective for short text. </w:t>
+      </w:r>
+    </w:p>
+    <w:p>
+      <w:pPr>
+        <w:jc w:val="both"/>
+        <w:rPr>
+          <w:i/>
+          <w:iCs/>
+        </w:rPr>
       </w:pPr>
       <w:r>
         <w:rPr>
+          <w:i/>
+          <w:iCs/>
+        </w:rPr>
+        <w:t xml:space="preserve">Model </w:t>
+      </w:r>
+      <w:r>
+        <w:rPr>
+          <w:i/>
+          <w:iCs/>
+        </w:rPr>
+        <w:t>Selection and Evaluation</w:t>
+      </w:r>
+    </w:p>
+    <w:p>
+      <w:pPr>
+        <w:jc w:val="both"/>
+      </w:pPr>
+      <w:r>
+        <w:t xml:space="preserve">To ensure the best outcome was identified, both models were evaluated in their optimised forms. Given the challenges associated with obtaining insightful results in this context, a comprehensive approach to model selection was necessary. </w:t>
+      </w:r>
+    </w:p>
+    <w:p>
+      <w:pPr>
+        <w:jc w:val="both"/>
+      </w:pPr>
+      <w:r>
+        <w:t>To optimise each model, hyperparameter tuning in combination with optimisation of pre-processing steps was carried out iteratively to obtain the optimal result. Hyperparameter tun</w:t>
+      </w:r>
+      <w:r>
+        <w:t>ing utilised a grid search approach as it provided the most comprehensive assessment of hyperparameter within the grid. Hyperparameters assessed in each case were as follows:</w:t>
+      </w:r>
+    </w:p>
+    <w:p>
+      <w:pPr>
+        <w:jc w:val="both"/>
+        <w:rPr>
+          <w:i/>
+          <w:iCs/>
+        </w:rPr>
+      </w:pPr>
+      <w:r>
+        <w:rPr>
+          <w:i/>
+          <w:iCs/>
+        </w:rPr>
+        <w:t>Number of Topics/Components:</w:t>
+      </w:r>
+    </w:p>
+    <w:p>
+      <w:pPr>
+        <w:jc w:val="both"/>
+        <w:rPr>
+          <w:i/>
+          <w:iCs/>
+        </w:rPr>
+      </w:pPr>
+      <w:r>
+        <w:rPr>
+          <w:i/>
+          <w:iCs/>
+        </w:rPr>
+        <w:t>Alpha:</w:t>
+      </w:r>
+    </w:p>
+    <w:p>
+      <w:pPr>
+        <w:jc w:val="both"/>
+        <w:rPr>
+          <w:i/>
+          <w:iCs/>
+        </w:rPr>
+      </w:pPr>
+      <w:r>
+        <w:rPr>
+          <w:i/>
+          <w:iCs/>
+        </w:rPr>
+        <w:t>Solver:</w:t>
+      </w:r>
+    </w:p>
+    <w:p>
+      <w:pPr>
+        <w:jc w:val="both"/>
+        <w:rPr>
+          <w:i/>
+          <w:iCs/>
+        </w:rPr>
+      </w:pPr>
+      <w:r>
+        <w:rPr>
+          <w:i/>
+          <w:iCs/>
+        </w:rPr>
+        <w:t>Passes:</w:t>
+      </w:r>
+    </w:p>
+    <w:p>
+      <w:pPr>
+        <w:jc w:val="both"/>
+        <w:rPr>
+          <w:i/>
+          <w:iCs/>
+        </w:rPr>
+      </w:pPr>
+      <w:r>
+        <w:rPr>
+          <w:i/>
+          <w:iCs/>
+        </w:rPr>
+        <w:lastRenderedPageBreak/>
+        <w:t>Chunk Size:</w:t>
+      </w:r>
+    </w:p>
+    <w:p>
+      <w:pPr>
+        <w:jc w:val="both"/>
+        <w:rPr>
+          <w:i/>
+          <w:iCs/>
+        </w:rPr>
+      </w:pPr>
+      <w:r>
+        <w:rPr>
+          <w:i/>
+          <w:iCs/>
+        </w:rPr>
+        <w:t>Solver:</w:t>
+      </w:r>
+    </w:p>
+    <w:p>
+      <w:pPr>
+        <w:jc w:val="both"/>
+        <w:rPr>
+          <w:i/>
+          <w:iCs/>
+        </w:rPr>
+      </w:pPr>
+      <w:r>
+        <w:rPr>
+          <w:i/>
+          <w:iCs/>
+        </w:rPr>
+        <w:t>Beta Loss:</w:t>
+      </w:r>
+    </w:p>
+    <w:p>
+      <w:pPr>
+        <w:jc w:val="both"/>
+        <w:rPr>
+          <w:i/>
+          <w:iCs/>
+        </w:rPr>
+      </w:pPr>
+      <w:r>
+        <w:rPr>
+          <w:i/>
+          <w:iCs/>
+        </w:rPr>
+        <w:t>L1 ratio:</w:t>
+      </w:r>
+    </w:p>
+    <w:p>
+      <w:pPr>
+        <w:jc w:val="both"/>
+      </w:pPr>
+      <w:r>
+        <w:t>Optimal models in each case were assessed using only one quantitative metric,</w:t>
+      </w:r>
+      <w:r>
+        <w:t xml:space="preserve"> </w:t>
+      </w:r>
+      <w:proofErr w:type="spellStart"/>
+      <w:r>
+        <w:t>c_v</w:t>
+      </w:r>
+      <w:proofErr w:type="spellEnd"/>
+      <w:r>
+        <w:t xml:space="preserve"> coherence which is calculated using a sliding window, a one-set segmentation of top words and an indirect confirmation measure which uses normalised pointwise mutual information and cosine similarity: </w:t>
+      </w:r>
+    </w:p>
+    <w:p>
+      <w:pPr>
+        <w:jc w:val="both"/>
+        <w:rPr>
           <w:rFonts w:eastAsiaTheme="minorEastAsia"/>
         </w:rPr>
-        <w:t xml:space="preserve">The use of </w:t>
-      </w:r>
-      <w:r>
-        <w:t>non-negative matri</w:t>
-      </w:r>
-      <w:r>
-        <w:t xml:space="preserve">ces yields a more simplistic model as only additive combinations are possible in contrast to implementations where subtractive combinations are also possible, which result in lower computation efficiency and less interpretable results. </w:t>
-      </w:r>
+      </w:pPr>
+      <m:oMathPara>
+        <m:oMath>
+          <m:acc>
+            <m:accPr>
+              <m:chr m:val="⃗"/>
+              <m:ctrlPr>
+                <w:rPr>
+                  <w:rFonts w:ascii="Cambria Math" w:hAnsi="Cambria Math"/>
+                  <w:i/>
+                </w:rPr>
+              </m:ctrlPr>
+            </m:accPr>
+            <m:e>
+              <m:r>
+                <w:rPr>
+                  <w:rFonts w:ascii="Cambria Math" w:hAnsi="Cambria Math"/>
+                </w:rPr>
+                <m:t>v</m:t>
+              </m:r>
+            </m:e>
+          </m:acc>
+          <m:d>
+            <m:dPr>
+              <m:ctrlPr>
+                <w:rPr>
+                  <w:rFonts w:ascii="Cambria Math" w:hAnsi="Cambria Math"/>
+                  <w:i/>
+                </w:rPr>
+              </m:ctrlPr>
+            </m:dPr>
+            <m:e>
+              <m:r>
+                <w:rPr>
+                  <w:rFonts w:ascii="Cambria Math" w:hAnsi="Cambria Math"/>
+                </w:rPr>
+                <m:t>W'</m:t>
+              </m:r>
+            </m:e>
+          </m:d>
+          <m:r>
+            <w:rPr>
+              <w:rFonts w:ascii="Cambria Math" w:hAnsi="Cambria Math"/>
+            </w:rPr>
+            <m:t>=</m:t>
+          </m:r>
+          <m:sSub>
+            <m:sSubPr>
+              <m:ctrlPr>
+                <w:rPr>
+                  <w:rFonts w:ascii="Cambria Math" w:hAnsi="Cambria Math"/>
+                  <w:i/>
+                </w:rPr>
+              </m:ctrlPr>
+            </m:sSubPr>
+            <m:e>
+              <m:d>
+                <m:dPr>
+                  <m:begChr m:val="{"/>
+                  <m:endChr m:val="}"/>
+                  <m:ctrlPr>
+                    <w:rPr>
+                      <w:rFonts w:ascii="Cambria Math" w:hAnsi="Cambria Math"/>
+                      <w:i/>
+                    </w:rPr>
+                  </m:ctrlPr>
+                </m:dPr>
+                <m:e>
+                  <m:nary>
+                    <m:naryPr>
+                      <m:chr m:val="∑"/>
+                      <m:limLoc m:val="undOvr"/>
+                      <m:supHide m:val="1"/>
+                      <m:ctrlPr>
+                        <w:rPr>
+                          <w:rFonts w:ascii="Cambria Math" w:hAnsi="Cambria Math"/>
+                          <w:i/>
+                        </w:rPr>
+                      </m:ctrlPr>
+                    </m:naryPr>
+                    <m:sub>
+                      <m:sSub>
+                        <m:sSubPr>
+                          <m:ctrlPr>
+                            <w:rPr>
+                              <w:rFonts w:ascii="Cambria Math" w:hAnsi="Cambria Math"/>
+                              <w:i/>
+                            </w:rPr>
+                          </m:ctrlPr>
+                        </m:sSubPr>
+                        <m:e>
+                          <m:r>
+                            <w:rPr>
+                              <w:rFonts w:ascii="Cambria Math" w:hAnsi="Cambria Math"/>
+                            </w:rPr>
+                            <m:t>w</m:t>
+                          </m:r>
+                        </m:e>
+                        <m:sub>
+                          <m:r>
+                            <w:rPr>
+                              <w:rFonts w:ascii="Cambria Math" w:hAnsi="Cambria Math"/>
+                            </w:rPr>
+                            <m:t>i</m:t>
+                          </m:r>
+                        </m:sub>
+                      </m:sSub>
+                      <m:r>
+                        <w:rPr>
+                          <w:rFonts w:ascii="Cambria Math" w:hAnsi="Cambria Math"/>
+                        </w:rPr>
+                        <m:t>∈W'</m:t>
+                      </m:r>
+                    </m:sub>
+                    <m:sup/>
+                    <m:e>
+                      <m:r>
+                        <w:rPr>
+                          <w:rFonts w:ascii="Cambria Math" w:hAnsi="Cambria Math"/>
+                        </w:rPr>
+                        <m:t>NMPI</m:t>
+                      </m:r>
+                      <m:sSup>
+                        <m:sSupPr>
+                          <m:ctrlPr>
+                            <w:rPr>
+                              <w:rFonts w:ascii="Cambria Math" w:hAnsi="Cambria Math"/>
+                              <w:i/>
+                            </w:rPr>
+                          </m:ctrlPr>
+                        </m:sSupPr>
+                        <m:e>
+                          <m:d>
+                            <m:dPr>
+                              <m:ctrlPr>
+                                <w:rPr>
+                                  <w:rFonts w:ascii="Cambria Math" w:hAnsi="Cambria Math"/>
+                                  <w:i/>
+                                </w:rPr>
+                              </m:ctrlPr>
+                            </m:dPr>
+                            <m:e>
+                              <m:sSub>
+                                <m:sSubPr>
+                                  <m:ctrlPr>
+                                    <w:rPr>
+                                      <w:rFonts w:ascii="Cambria Math" w:hAnsi="Cambria Math"/>
+                                      <w:i/>
+                                    </w:rPr>
+                                  </m:ctrlPr>
+                                </m:sSubPr>
+                                <m:e>
+                                  <m:r>
+                                    <w:rPr>
+                                      <w:rFonts w:ascii="Cambria Math" w:hAnsi="Cambria Math"/>
+                                    </w:rPr>
+                                    <m:t>w</m:t>
+                                  </m:r>
+                                </m:e>
+                                <m:sub>
+                                  <m:r>
+                                    <w:rPr>
+                                      <w:rFonts w:ascii="Cambria Math" w:hAnsi="Cambria Math"/>
+                                    </w:rPr>
+                                    <m:t>i</m:t>
+                                  </m:r>
+                                </m:sub>
+                              </m:sSub>
+                              <m:r>
+                                <w:rPr>
+                                  <w:rFonts w:ascii="Cambria Math" w:hAnsi="Cambria Math"/>
+                                </w:rPr>
+                                <m:t xml:space="preserve">, </m:t>
+                              </m:r>
+                              <m:sSub>
+                                <m:sSubPr>
+                                  <m:ctrlPr>
+                                    <w:rPr>
+                                      <w:rFonts w:ascii="Cambria Math" w:hAnsi="Cambria Math"/>
+                                      <w:i/>
+                                    </w:rPr>
+                                  </m:ctrlPr>
+                                </m:sSubPr>
+                                <m:e>
+                                  <m:r>
+                                    <w:rPr>
+                                      <w:rFonts w:ascii="Cambria Math" w:hAnsi="Cambria Math"/>
+                                    </w:rPr>
+                                    <m:t>w</m:t>
+                                  </m:r>
+                                </m:e>
+                                <m:sub>
+                                  <m:r>
+                                    <w:rPr>
+                                      <w:rFonts w:ascii="Cambria Math" w:hAnsi="Cambria Math"/>
+                                    </w:rPr>
+                                    <m:t>j</m:t>
+                                  </m:r>
+                                </m:sub>
+                              </m:sSub>
+                            </m:e>
+                          </m:d>
+                        </m:e>
+                        <m:sup>
+                          <m:r>
+                            <w:rPr>
+                              <w:rFonts w:ascii="Cambria Math" w:hAnsi="Cambria Math"/>
+                            </w:rPr>
+                            <m:t>γ</m:t>
+                          </m:r>
+                        </m:sup>
+                      </m:sSup>
+                    </m:e>
+                  </m:nary>
+                </m:e>
+              </m:d>
+            </m:e>
+            <m:sub>
+              <m:r>
+                <w:rPr>
+                  <w:rFonts w:ascii="Cambria Math" w:hAnsi="Cambria Math"/>
+                </w:rPr>
+                <m:t xml:space="preserve">j=1, …, </m:t>
+              </m:r>
+              <m:d>
+                <m:dPr>
+                  <m:begChr m:val="|"/>
+                  <m:endChr m:val="|"/>
+                  <m:ctrlPr>
+                    <w:rPr>
+                      <w:rFonts w:ascii="Cambria Math" w:hAnsi="Cambria Math"/>
+                      <w:i/>
+                    </w:rPr>
+                  </m:ctrlPr>
+                </m:dPr>
+                <m:e>
+                  <m:r>
+                    <w:rPr>
+                      <w:rFonts w:ascii="Cambria Math" w:hAnsi="Cambria Math"/>
+                    </w:rPr>
+                    <m:t>W</m:t>
+                  </m:r>
+                </m:e>
+              </m:d>
+            </m:sub>
+          </m:sSub>
+        </m:oMath>
+      </m:oMathPara>
+    </w:p>
+    <w:p>
+      <w:pPr>
+        <w:jc w:val="both"/>
+        <w:rPr>
+          <w:rFonts w:eastAsiaTheme="minorEastAsia"/>
+        </w:rPr>
+      </w:pPr>
+      <m:oMathPara>
+        <m:oMath>
+          <m:r>
+            <w:rPr>
+              <w:rFonts w:ascii="Cambria Math" w:hAnsi="Cambria Math"/>
+            </w:rPr>
+            <m:t>NMPI</m:t>
+          </m:r>
+          <m:sSup>
+            <m:sSupPr>
+              <m:ctrlPr>
+                <w:rPr>
+                  <w:rFonts w:ascii="Cambria Math" w:hAnsi="Cambria Math"/>
+                  <w:i/>
+                </w:rPr>
+              </m:ctrlPr>
+            </m:sSupPr>
+            <m:e>
+              <m:d>
+                <m:dPr>
+                  <m:ctrlPr>
+                    <w:rPr>
+                      <w:rFonts w:ascii="Cambria Math" w:hAnsi="Cambria Math"/>
+                      <w:i/>
+                    </w:rPr>
+                  </m:ctrlPr>
+                </m:dPr>
+                <m:e>
+                  <m:sSub>
+                    <m:sSubPr>
+                      <m:ctrlPr>
+                        <w:rPr>
+                          <w:rFonts w:ascii="Cambria Math" w:hAnsi="Cambria Math"/>
+                          <w:i/>
+                        </w:rPr>
+                      </m:ctrlPr>
+                    </m:sSubPr>
+                    <m:e>
+                      <m:r>
+                        <w:rPr>
+                          <w:rFonts w:ascii="Cambria Math" w:hAnsi="Cambria Math"/>
+                        </w:rPr>
+                        <m:t>w</m:t>
+                      </m:r>
+                    </m:e>
+                    <m:sub>
+                      <m:r>
+                        <w:rPr>
+                          <w:rFonts w:ascii="Cambria Math" w:hAnsi="Cambria Math"/>
+                        </w:rPr>
+                        <m:t>i</m:t>
+                      </m:r>
+                    </m:sub>
+                  </m:sSub>
+                  <m:r>
+                    <w:rPr>
+                      <w:rFonts w:ascii="Cambria Math" w:hAnsi="Cambria Math"/>
+                    </w:rPr>
+                    <m:t xml:space="preserve">, </m:t>
+                  </m:r>
+                  <m:sSub>
+                    <m:sSubPr>
+                      <m:ctrlPr>
+                        <w:rPr>
+                          <w:rFonts w:ascii="Cambria Math" w:hAnsi="Cambria Math"/>
+                          <w:i/>
+                        </w:rPr>
+                      </m:ctrlPr>
+                    </m:sSubPr>
+                    <m:e>
+                      <m:r>
+                        <w:rPr>
+                          <w:rFonts w:ascii="Cambria Math" w:hAnsi="Cambria Math"/>
+                        </w:rPr>
+                        <m:t>w</m:t>
+                      </m:r>
+                    </m:e>
+                    <m:sub>
+                      <m:r>
+                        <w:rPr>
+                          <w:rFonts w:ascii="Cambria Math" w:hAnsi="Cambria Math"/>
+                        </w:rPr>
+                        <m:t>j</m:t>
+                      </m:r>
+                    </m:sub>
+                  </m:sSub>
+                </m:e>
+              </m:d>
+            </m:e>
+            <m:sup>
+              <m:r>
+                <w:rPr>
+                  <w:rFonts w:ascii="Cambria Math" w:hAnsi="Cambria Math"/>
+                </w:rPr>
+                <m:t>γ</m:t>
+              </m:r>
+            </m:sup>
+          </m:sSup>
+          <m:r>
+            <w:rPr>
+              <w:rFonts w:ascii="Cambria Math" w:hAnsi="Cambria Math"/>
+            </w:rPr>
+            <m:t>=</m:t>
+          </m:r>
+          <m:sSup>
+            <m:sSupPr>
+              <m:ctrlPr>
+                <w:rPr>
+                  <w:rFonts w:ascii="Cambria Math" w:hAnsi="Cambria Math"/>
+                  <w:i/>
+                </w:rPr>
+              </m:ctrlPr>
+            </m:sSupPr>
+            <m:e>
+              <m:d>
+                <m:dPr>
+                  <m:ctrlPr>
+                    <w:rPr>
+                      <w:rFonts w:ascii="Cambria Math" w:hAnsi="Cambria Math"/>
+                      <w:i/>
+                    </w:rPr>
+                  </m:ctrlPr>
+                </m:dPr>
+                <m:e>
+                  <m:f>
+                    <m:fPr>
+                      <m:ctrlPr>
+                        <w:rPr>
+                          <w:rFonts w:ascii="Cambria Math" w:hAnsi="Cambria Math"/>
+                          <w:i/>
+                        </w:rPr>
+                      </m:ctrlPr>
+                    </m:fPr>
+                    <m:num>
+                      <m:func>
+                        <m:funcPr>
+                          <m:ctrlPr>
+                            <w:rPr>
+                              <w:rFonts w:ascii="Cambria Math" w:hAnsi="Cambria Math"/>
+                              <w:i/>
+                            </w:rPr>
+                          </m:ctrlPr>
+                        </m:funcPr>
+                        <m:fName>
+                          <m:r>
+                            <m:rPr>
+                              <m:sty m:val="p"/>
+                            </m:rPr>
+                            <w:rPr>
+                              <w:rFonts w:ascii="Cambria Math" w:hAnsi="Cambria Math"/>
+                            </w:rPr>
+                            <m:t>log</m:t>
+                          </m:r>
+                        </m:fName>
+                        <m:e>
+                          <m:f>
+                            <m:fPr>
+                              <m:ctrlPr>
+                                <w:rPr>
+                                  <w:rFonts w:ascii="Cambria Math" w:hAnsi="Cambria Math"/>
+                                  <w:i/>
+                                </w:rPr>
+                              </m:ctrlPr>
+                            </m:fPr>
+                            <m:num>
+                              <m:r>
+                                <w:rPr>
+                                  <w:rFonts w:ascii="Cambria Math" w:hAnsi="Cambria Math"/>
+                                </w:rPr>
+                                <m:t>P</m:t>
+                              </m:r>
+                              <m:d>
+                                <m:dPr>
+                                  <m:ctrlPr>
+                                    <w:rPr>
+                                      <w:rFonts w:ascii="Cambria Math" w:hAnsi="Cambria Math"/>
+                                      <w:i/>
+                                    </w:rPr>
+                                  </m:ctrlPr>
+                                </m:dPr>
+                                <m:e>
+                                  <m:sSub>
+                                    <m:sSubPr>
+                                      <m:ctrlPr>
+                                        <w:rPr>
+                                          <w:rFonts w:ascii="Cambria Math" w:hAnsi="Cambria Math"/>
+                                          <w:i/>
+                                        </w:rPr>
+                                      </m:ctrlPr>
+                                    </m:sSubPr>
+                                    <m:e>
+                                      <m:r>
+                                        <w:rPr>
+                                          <w:rFonts w:ascii="Cambria Math" w:hAnsi="Cambria Math"/>
+                                        </w:rPr>
+                                        <m:t>w</m:t>
+                                      </m:r>
+                                    </m:e>
+                                    <m:sub>
+                                      <m:r>
+                                        <w:rPr>
+                                          <w:rFonts w:ascii="Cambria Math" w:hAnsi="Cambria Math"/>
+                                        </w:rPr>
+                                        <m:t>i</m:t>
+                                      </m:r>
+                                    </m:sub>
+                                  </m:sSub>
+                                  <m:r>
+                                    <w:rPr>
+                                      <w:rFonts w:ascii="Cambria Math" w:hAnsi="Cambria Math"/>
+                                    </w:rPr>
+                                    <m:t>,</m:t>
+                                  </m:r>
+                                  <m:sSub>
+                                    <m:sSubPr>
+                                      <m:ctrlPr>
+                                        <w:rPr>
+                                          <w:rFonts w:ascii="Cambria Math" w:hAnsi="Cambria Math"/>
+                                          <w:i/>
+                                        </w:rPr>
+                                      </m:ctrlPr>
+                                    </m:sSubPr>
+                                    <m:e>
+                                      <m:r>
+                                        <w:rPr>
+                                          <w:rFonts w:ascii="Cambria Math" w:hAnsi="Cambria Math"/>
+                                        </w:rPr>
+                                        <m:t>w</m:t>
+                                      </m:r>
+                                    </m:e>
+                                    <m:sub>
+                                      <m:r>
+                                        <w:rPr>
+                                          <w:rFonts w:ascii="Cambria Math" w:hAnsi="Cambria Math"/>
+                                        </w:rPr>
+                                        <m:t>j</m:t>
+                                      </m:r>
+                                    </m:sub>
+                                  </m:sSub>
+                                </m:e>
+                              </m:d>
+                              <m:r>
+                                <w:rPr>
+                                  <w:rFonts w:ascii="Cambria Math" w:hAnsi="Cambria Math"/>
+                                </w:rPr>
+                                <m:t>+ϵ</m:t>
+                              </m:r>
+                            </m:num>
+                            <m:den>
+                              <m:r>
+                                <w:rPr>
+                                  <w:rFonts w:ascii="Cambria Math" w:hAnsi="Cambria Math"/>
+                                </w:rPr>
+                                <m:t>P</m:t>
+                              </m:r>
+                              <m:d>
+                                <m:dPr>
+                                  <m:ctrlPr>
+                                    <w:rPr>
+                                      <w:rFonts w:ascii="Cambria Math" w:hAnsi="Cambria Math"/>
+                                      <w:i/>
+                                    </w:rPr>
+                                  </m:ctrlPr>
+                                </m:dPr>
+                                <m:e>
+                                  <m:sSub>
+                                    <m:sSubPr>
+                                      <m:ctrlPr>
+                                        <w:rPr>
+                                          <w:rFonts w:ascii="Cambria Math" w:hAnsi="Cambria Math"/>
+                                          <w:i/>
+                                        </w:rPr>
+                                      </m:ctrlPr>
+                                    </m:sSubPr>
+                                    <m:e>
+                                      <m:r>
+                                        <w:rPr>
+                                          <w:rFonts w:ascii="Cambria Math" w:hAnsi="Cambria Math"/>
+                                        </w:rPr>
+                                        <m:t>w</m:t>
+                                      </m:r>
+                                    </m:e>
+                                    <m:sub>
+                                      <m:r>
+                                        <w:rPr>
+                                          <w:rFonts w:ascii="Cambria Math" w:hAnsi="Cambria Math"/>
+                                        </w:rPr>
+                                        <m:t>i</m:t>
+                                      </m:r>
+                                    </m:sub>
+                                  </m:sSub>
+                                </m:e>
+                              </m:d>
+                              <m:r>
+                                <w:rPr>
+                                  <w:rFonts w:ascii="Cambria Math" w:hAnsi="Cambria Math"/>
+                                </w:rPr>
+                                <m:t>×</m:t>
+                              </m:r>
+                              <m:r>
+                                <w:rPr>
+                                  <w:rFonts w:ascii="Cambria Math" w:hAnsi="Cambria Math"/>
+                                </w:rPr>
+                                <m:t>P</m:t>
+                              </m:r>
+                              <m:d>
+                                <m:dPr>
+                                  <m:ctrlPr>
+                                    <w:rPr>
+                                      <w:rFonts w:ascii="Cambria Math" w:hAnsi="Cambria Math"/>
+                                      <w:i/>
+                                    </w:rPr>
+                                  </m:ctrlPr>
+                                </m:dPr>
+                                <m:e>
+                                  <m:sSub>
+                                    <m:sSubPr>
+                                      <m:ctrlPr>
+                                        <w:rPr>
+                                          <w:rFonts w:ascii="Cambria Math" w:hAnsi="Cambria Math"/>
+                                          <w:i/>
+                                        </w:rPr>
+                                      </m:ctrlPr>
+                                    </m:sSubPr>
+                                    <m:e>
+                                      <m:r>
+                                        <w:rPr>
+                                          <w:rFonts w:ascii="Cambria Math" w:hAnsi="Cambria Math"/>
+                                        </w:rPr>
+                                        <m:t>w</m:t>
+                                      </m:r>
+                                    </m:e>
+                                    <m:sub>
+                                      <m:r>
+                                        <w:rPr>
+                                          <w:rFonts w:ascii="Cambria Math" w:hAnsi="Cambria Math"/>
+                                        </w:rPr>
+                                        <m:t>j</m:t>
+                                      </m:r>
+                                    </m:sub>
+                                  </m:sSub>
+                                </m:e>
+                              </m:d>
+                            </m:den>
+                          </m:f>
+                        </m:e>
+                      </m:func>
+                    </m:num>
+                    <m:den>
+                      <m:func>
+                        <m:funcPr>
+                          <m:ctrlPr>
+                            <w:rPr>
+                              <w:rFonts w:ascii="Cambria Math" w:hAnsi="Cambria Math"/>
+                              <w:i/>
+                            </w:rPr>
+                          </m:ctrlPr>
+                        </m:funcPr>
+                        <m:fName>
+                          <m:r>
+                            <m:rPr>
+                              <m:sty m:val="p"/>
+                            </m:rPr>
+                            <w:rPr>
+                              <w:rFonts w:ascii="Cambria Math" w:hAnsi="Cambria Math"/>
+                            </w:rPr>
+                            <m:t>-</m:t>
+                          </m:r>
+                          <m:r>
+                            <m:rPr>
+                              <m:sty m:val="p"/>
+                            </m:rPr>
+                            <w:rPr>
+                              <w:rFonts w:ascii="Cambria Math" w:hAnsi="Cambria Math"/>
+                            </w:rPr>
+                            <m:t>log</m:t>
+                          </m:r>
+                        </m:fName>
+                        <m:e>
+                          <m:d>
+                            <m:dPr>
+                              <m:ctrlPr>
+                                <w:rPr>
+                                  <w:rFonts w:ascii="Cambria Math" w:hAnsi="Cambria Math"/>
+                                  <w:i/>
+                                </w:rPr>
+                              </m:ctrlPr>
+                            </m:dPr>
+                            <m:e>
+                              <m:r>
+                                <w:rPr>
+                                  <w:rFonts w:ascii="Cambria Math" w:hAnsi="Cambria Math"/>
+                                </w:rPr>
+                                <m:t>P</m:t>
+                              </m:r>
+                              <m:d>
+                                <m:dPr>
+                                  <m:ctrlPr>
+                                    <w:rPr>
+                                      <w:rFonts w:ascii="Cambria Math" w:hAnsi="Cambria Math"/>
+                                      <w:i/>
+                                    </w:rPr>
+                                  </m:ctrlPr>
+                                </m:dPr>
+                                <m:e>
+                                  <m:sSub>
+                                    <m:sSubPr>
+                                      <m:ctrlPr>
+                                        <w:rPr>
+                                          <w:rFonts w:ascii="Cambria Math" w:hAnsi="Cambria Math"/>
+                                          <w:i/>
+                                        </w:rPr>
+                                      </m:ctrlPr>
+                                    </m:sSubPr>
+                                    <m:e>
+                                      <m:r>
+                                        <w:rPr>
+                                          <w:rFonts w:ascii="Cambria Math" w:hAnsi="Cambria Math"/>
+                                        </w:rPr>
+                                        <m:t>w</m:t>
+                                      </m:r>
+                                    </m:e>
+                                    <m:sub>
+                                      <m:r>
+                                        <w:rPr>
+                                          <w:rFonts w:ascii="Cambria Math" w:hAnsi="Cambria Math"/>
+                                        </w:rPr>
+                                        <m:t>i</m:t>
+                                      </m:r>
+                                    </m:sub>
+                                  </m:sSub>
+                                  <m:r>
+                                    <w:rPr>
+                                      <w:rFonts w:ascii="Cambria Math" w:hAnsi="Cambria Math"/>
+                                    </w:rPr>
+                                    <m:t xml:space="preserve">, </m:t>
+                                  </m:r>
+                                  <m:sSub>
+                                    <m:sSubPr>
+                                      <m:ctrlPr>
+                                        <w:rPr>
+                                          <w:rFonts w:ascii="Cambria Math" w:hAnsi="Cambria Math"/>
+                                          <w:i/>
+                                        </w:rPr>
+                                      </m:ctrlPr>
+                                    </m:sSubPr>
+                                    <m:e>
+                                      <m:r>
+                                        <w:rPr>
+                                          <w:rFonts w:ascii="Cambria Math" w:hAnsi="Cambria Math"/>
+                                        </w:rPr>
+                                        <m:t>w</m:t>
+                                      </m:r>
+                                    </m:e>
+                                    <m:sub>
+                                      <m:r>
+                                        <w:rPr>
+                                          <w:rFonts w:ascii="Cambria Math" w:hAnsi="Cambria Math"/>
+                                        </w:rPr>
+                                        <m:t>j</m:t>
+                                      </m:r>
+                                    </m:sub>
+                                  </m:sSub>
+                                </m:e>
+                              </m:d>
+                              <m:r>
+                                <w:rPr>
+                                  <w:rFonts w:ascii="Cambria Math" w:hAnsi="Cambria Math"/>
+                                </w:rPr>
+                                <m:t>+ϵ</m:t>
+                              </m:r>
+                            </m:e>
+                          </m:d>
+                        </m:e>
+                      </m:func>
+                    </m:den>
+                  </m:f>
+                </m:e>
+              </m:d>
+            </m:e>
+            <m:sup>
+              <m:r>
+                <w:rPr>
+                  <w:rFonts w:ascii="Cambria Math" w:hAnsi="Cambria Math"/>
+                </w:rPr>
+                <m:t>γ</m:t>
+              </m:r>
+            </m:sup>
+          </m:sSup>
+        </m:oMath>
+      </m:oMathPara>
     </w:p>
     <w:p>
       <w:pPr>
@@ -10997,18 +12106,21 @@
     <w:p>
       <w:pPr>
         <w:jc w:val="both"/>
+      </w:pPr>
+    </w:p>
+    <w:p>
+      <w:pPr>
+        <w:jc w:val="both"/>
+      </w:pPr>
+    </w:p>
+    <w:p>
+      <w:pPr>
+        <w:jc w:val="both"/>
         <w:rPr>
           <w:i/>
           <w:iCs/>
         </w:rPr>
       </w:pPr>
-      <w:r>
-        <w:rPr>
-          <w:i/>
-          <w:iCs/>
-        </w:rPr>
-        <w:t>Model Tuning</w:t>
-      </w:r>
     </w:p>
     <w:p>
       <w:pPr>
@@ -11319,55 +12431,186 @@
               <w:jc w:val="both"/>
             </w:pPr>
             <w:r>
+              <w:t>What is sarcasm?</w:t>
+            </w:r>
+          </w:p>
+        </w:tc>
+        <w:tc>
+          <w:tcPr>
+            <w:tcW w:w="4508" w:type="dxa"/>
+          </w:tcPr>
+          <w:p>
+            <w:pPr>
+              <w:jc w:val="both"/>
+            </w:pPr>
+          </w:p>
+        </w:tc>
+      </w:tr>
+      <w:tr>
+        <w:tc>
+          <w:tcPr>
+            <w:tcW w:w="4508" w:type="dxa"/>
+          </w:tcPr>
+          <w:p>
+            <w:pPr>
+              <w:jc w:val="both"/>
+              <w:rPr>
+                <w:rFonts w:ascii="Calibri" w:hAnsi="Calibri" w:cs="Calibri"/>
+                <w:color w:val="000000"/>
+              </w:rPr>
+            </w:pPr>
+            <w:r>
+              <w:rPr>
+                <w:rFonts w:ascii="Calibri" w:hAnsi="Calibri" w:cs="Calibri"/>
+                <w:color w:val="000000"/>
+              </w:rPr>
+              <w:t xml:space="preserve">The only thing I got from college was a caffeine </w:t>
+            </w:r>
+            <w:proofErr w:type="gramStart"/>
+            <w:r>
+              <w:rPr>
+                <w:rFonts w:ascii="Calibri" w:hAnsi="Calibri" w:cs="Calibri"/>
+                <w:color w:val="000000"/>
+              </w:rPr>
+              <w:t>addiction</w:t>
+            </w:r>
+            <w:proofErr w:type="gramEnd"/>
+          </w:p>
+          <w:p>
+            <w:pPr>
+              <w:jc w:val="both"/>
+              <w:rPr>
+                <w:rFonts w:ascii="Calibri" w:hAnsi="Calibri" w:cs="Calibri"/>
+                <w:color w:val="000000"/>
+              </w:rPr>
+            </w:pPr>
+          </w:p>
+          <w:p>
+            <w:pPr>
+              <w:jc w:val="both"/>
+            </w:pPr>
+            <w:r>
+              <w:t>What is true of this tweet?</w:t>
+            </w:r>
+          </w:p>
+        </w:tc>
+        <w:tc>
+          <w:tcPr>
+            <w:tcW w:w="4508" w:type="dxa"/>
+          </w:tcPr>
+          <w:p>
+            <w:pPr>
+              <w:jc w:val="both"/>
+              <w:rPr>
+                <w:rFonts w:ascii="Calibri" w:hAnsi="Calibri" w:cs="Calibri"/>
+                <w:color w:val="000000"/>
+              </w:rPr>
+            </w:pPr>
+            <w:r>
+              <w:rPr>
+                <w:rFonts w:ascii="Calibri" w:hAnsi="Calibri" w:cs="Calibri"/>
+                <w:color w:val="000000"/>
+              </w:rPr>
+              <w:t xml:space="preserve">It is </w:t>
+            </w:r>
+            <w:proofErr w:type="gramStart"/>
+            <w:r>
+              <w:rPr>
+                <w:rFonts w:ascii="Calibri" w:hAnsi="Calibri" w:cs="Calibri"/>
+                <w:color w:val="000000"/>
+              </w:rPr>
+              <w:t>sarcastic</w:t>
+            </w:r>
+            <w:proofErr w:type="gramEnd"/>
+          </w:p>
+          <w:p>
+            <w:pPr>
+              <w:jc w:val="both"/>
+            </w:pPr>
+          </w:p>
+        </w:tc>
+      </w:tr>
+      <w:tr>
+        <w:tc>
+          <w:tcPr>
+            <w:tcW w:w="4508" w:type="dxa"/>
+          </w:tcPr>
+          <w:p>
+            <w:pPr>
+              <w:jc w:val="both"/>
+            </w:pPr>
+            <w:r>
               <w:lastRenderedPageBreak/>
-              <w:t>What is sarcasm?</w:t>
-            </w:r>
-          </w:p>
-        </w:tc>
-        <w:tc>
-          <w:tcPr>
-            <w:tcW w:w="4508" w:type="dxa"/>
-          </w:tcPr>
-          <w:p>
-            <w:pPr>
-              <w:jc w:val="both"/>
-            </w:pPr>
-          </w:p>
-        </w:tc>
-      </w:tr>
-      <w:tr>
-        <w:tc>
-          <w:tcPr>
-            <w:tcW w:w="4508" w:type="dxa"/>
-          </w:tcPr>
-          <w:p>
-            <w:pPr>
-              <w:jc w:val="both"/>
+              <w:t>What emojis (if any) would you add to this tweet?</w:t>
+            </w:r>
+          </w:p>
+        </w:tc>
+        <w:tc>
+          <w:tcPr>
+            <w:tcW w:w="4508" w:type="dxa"/>
+          </w:tcPr>
+          <w:p>
+            <w:pPr>
+              <w:jc w:val="both"/>
+              <w:rPr>
+                <w:rFonts w:asciiTheme="majorHAnsi" w:hAnsiTheme="majorHAnsi" w:cstheme="majorHAnsi"/>
+                <w:color w:val="000000"/>
+              </w:rPr>
+            </w:pPr>
+            <w:r>
               <w:rPr>
                 <w:rFonts w:ascii="Calibri" w:hAnsi="Calibri" w:cs="Calibri"/>
                 <w:color w:val="000000"/>
               </w:rPr>
-            </w:pPr>
-            <w:r>
+              <w:t xml:space="preserve">The only thing I got from college was a caffeine addiction </w:t>
+            </w:r>
+            <w:r>
+              <w:rPr>
+                <w:rFonts w:ascii="Segoe UI Emoji" w:hAnsi="Segoe UI Emoji" w:cs="Segoe UI Emoji"/>
+                <w:color w:val="000000"/>
+              </w:rPr>
+              <w:t>😏</w:t>
+            </w:r>
+          </w:p>
+        </w:tc>
+      </w:tr>
+      <w:tr>
+        <w:tc>
+          <w:tcPr>
+            <w:tcW w:w="4508" w:type="dxa"/>
+          </w:tcPr>
+          <w:p>
+            <w:pPr>
+              <w:jc w:val="both"/>
               <w:rPr>
                 <w:rFonts w:ascii="Calibri" w:hAnsi="Calibri" w:cs="Calibri"/>
                 <w:color w:val="000000"/>
               </w:rPr>
-              <w:t>The only thing I got from college was a caffeine addiction</w:t>
-            </w:r>
-          </w:p>
-          <w:p>
-            <w:pPr>
-              <w:jc w:val="both"/>
+            </w:pPr>
+            <w:r>
               <w:rPr>
                 <w:rFonts w:ascii="Calibri" w:hAnsi="Calibri" w:cs="Calibri"/>
                 <w:color w:val="000000"/>
               </w:rPr>
-            </w:pPr>
-          </w:p>
-          <w:p>
-            <w:pPr>
-              <w:jc w:val="both"/>
+              <w:t>@WalesOnline Riveting news.</w:t>
+            </w:r>
+          </w:p>
+          <w:p>
+            <w:pPr>
+              <w:jc w:val="both"/>
+              <w:rPr>
+                <w:rFonts w:ascii="Calibri" w:hAnsi="Calibri" w:cs="Calibri"/>
+                <w:color w:val="000000"/>
+              </w:rPr>
+            </w:pPr>
+          </w:p>
+          <w:p>
+            <w:pPr>
+              <w:jc w:val="both"/>
+              <w:rPr>
+                <w:b/>
+                <w:bCs/>
+              </w:rPr>
             </w:pPr>
             <w:r>
               <w:t>What is true of this tweet?</w:t>
@@ -11391,24 +12634,23 @@
                 <w:rFonts w:ascii="Calibri" w:hAnsi="Calibri" w:cs="Calibri"/>
                 <w:color w:val="000000"/>
               </w:rPr>
-              <w:t>It is sarcastic</w:t>
-            </w:r>
-          </w:p>
-          <w:p>
-            <w:pPr>
-              <w:jc w:val="both"/>
-            </w:pPr>
-          </w:p>
-        </w:tc>
-      </w:tr>
-      <w:tr>
-        <w:tc>
-          <w:tcPr>
-            <w:tcW w:w="4508" w:type="dxa"/>
-          </w:tcPr>
-          <w:p>
-            <w:pPr>
-              <w:jc w:val="both"/>
+              <w:t>I don't know</w:t>
+            </w:r>
+          </w:p>
+        </w:tc>
+      </w:tr>
+      <w:tr>
+        <w:tc>
+          <w:tcPr>
+            <w:tcW w:w="4508" w:type="dxa"/>
+          </w:tcPr>
+          <w:p>
+            <w:pPr>
+              <w:jc w:val="both"/>
+              <w:rPr>
+                <w:b/>
+                <w:bCs/>
+              </w:rPr>
             </w:pPr>
             <w:r>
               <w:t>What emojis (if any) would you add to this tweet?</w:t>
@@ -11423,23 +12665,236 @@
             <w:pPr>
               <w:jc w:val="both"/>
               <w:rPr>
-                <w:rFonts w:asciiTheme="majorHAnsi" w:hAnsiTheme="majorHAnsi" w:cstheme="majorHAnsi"/>
-                <w:color w:val="000000"/>
-              </w:rPr>
-            </w:pPr>
-            <w:r>
-              <w:rPr>
                 <w:rFonts w:ascii="Calibri" w:hAnsi="Calibri" w:cs="Calibri"/>
                 <w:color w:val="000000"/>
               </w:rPr>
-              <w:t xml:space="preserve">The only thing I got from college was a caffeine addiction </w:t>
+            </w:pPr>
+            <w:r>
+              <w:rPr>
+                <w:rFonts w:ascii="Calibri" w:hAnsi="Calibri" w:cs="Calibri"/>
+                <w:color w:val="000000"/>
+              </w:rPr>
+              <w:t>@WalesOnline Riveting news.</w:t>
+            </w:r>
+          </w:p>
+        </w:tc>
+      </w:tr>
+      <w:tr>
+        <w:tc>
+          <w:tcPr>
+            <w:tcW w:w="4508" w:type="dxa"/>
+          </w:tcPr>
+          <w:p>
+            <w:pPr>
+              <w:jc w:val="both"/>
+              <w:rPr>
+                <w:rFonts w:ascii="Calibri" w:hAnsi="Calibri" w:cs="Calibri"/>
+                <w:color w:val="000000"/>
+              </w:rPr>
+            </w:pPr>
+            <w:r>
+              <w:rPr>
+                <w:rFonts w:ascii="Calibri" w:hAnsi="Calibri" w:cs="Calibri"/>
+                <w:color w:val="000000"/>
+              </w:rPr>
+              <w:t xml:space="preserve">"My (extended) fam was discussing going on a trip instead of getting presents for Christmas, like okay </w:t>
+            </w:r>
+            <w:proofErr w:type="spellStart"/>
+            <w:r>
+              <w:rPr>
+                <w:rFonts w:ascii="Calibri" w:hAnsi="Calibri" w:cs="Calibri"/>
+                <w:color w:val="000000"/>
+              </w:rPr>
+              <w:t>Im</w:t>
+            </w:r>
+            <w:proofErr w:type="spellEnd"/>
+            <w:r>
+              <w:rPr>
+                <w:rFonts w:ascii="Calibri" w:hAnsi="Calibri" w:cs="Calibri"/>
+                <w:color w:val="000000"/>
+              </w:rPr>
+              <w:t xml:space="preserve"> bout it... Yeah they were talking about doing to the dells. </w:t>
+            </w:r>
+            <w:proofErr w:type="spellStart"/>
+            <w:r>
+              <w:rPr>
+                <w:rFonts w:ascii="Calibri" w:hAnsi="Calibri" w:cs="Calibri"/>
+                <w:color w:val="000000"/>
+              </w:rPr>
+              <w:t>Ill</w:t>
+            </w:r>
+            <w:proofErr w:type="spellEnd"/>
+            <w:r>
+              <w:rPr>
+                <w:rFonts w:ascii="Calibri" w:hAnsi="Calibri" w:cs="Calibri"/>
+                <w:color w:val="000000"/>
+              </w:rPr>
+              <w:t xml:space="preserve"> take my god damn presents thank you very </w:t>
+            </w:r>
+            <w:proofErr w:type="gramStart"/>
+            <w:r>
+              <w:rPr>
+                <w:rFonts w:ascii="Calibri" w:hAnsi="Calibri" w:cs="Calibri"/>
+                <w:color w:val="000000"/>
+              </w:rPr>
+              <w:t>much"</w:t>
+            </w:r>
+            <w:proofErr w:type="gramEnd"/>
+          </w:p>
+          <w:p>
+            <w:pPr>
+              <w:jc w:val="both"/>
+              <w:rPr>
+                <w:rFonts w:ascii="Calibri" w:hAnsi="Calibri" w:cs="Calibri"/>
+                <w:color w:val="000000"/>
+              </w:rPr>
+            </w:pPr>
+          </w:p>
+          <w:p>
+            <w:pPr>
+              <w:jc w:val="both"/>
+              <w:rPr>
+                <w:b/>
+                <w:bCs/>
+              </w:rPr>
+            </w:pPr>
+            <w:r>
+              <w:t>What is true of this tweet?</w:t>
+            </w:r>
+          </w:p>
+        </w:tc>
+        <w:tc>
+          <w:tcPr>
+            <w:tcW w:w="4508" w:type="dxa"/>
+          </w:tcPr>
+          <w:p>
+            <w:pPr>
+              <w:jc w:val="both"/>
+              <w:rPr>
+                <w:rFonts w:ascii="Calibri" w:hAnsi="Calibri" w:cs="Calibri"/>
+                <w:color w:val="000000"/>
+              </w:rPr>
+            </w:pPr>
+            <w:r>
+              <w:rPr>
+                <w:rFonts w:ascii="Calibri" w:hAnsi="Calibri" w:cs="Calibri"/>
+                <w:color w:val="000000"/>
+              </w:rPr>
+              <w:t xml:space="preserve">It is </w:t>
+            </w:r>
+            <w:proofErr w:type="gramStart"/>
+            <w:r>
+              <w:rPr>
+                <w:rFonts w:ascii="Calibri" w:hAnsi="Calibri" w:cs="Calibri"/>
+                <w:color w:val="000000"/>
+              </w:rPr>
+              <w:t>sarcastic</w:t>
+            </w:r>
+            <w:proofErr w:type="gramEnd"/>
+          </w:p>
+          <w:p>
+            <w:pPr>
+              <w:jc w:val="both"/>
+              <w:rPr>
+                <w:b/>
+                <w:bCs/>
+              </w:rPr>
+            </w:pPr>
+          </w:p>
+        </w:tc>
+      </w:tr>
+      <w:tr>
+        <w:tc>
+          <w:tcPr>
+            <w:tcW w:w="4508" w:type="dxa"/>
+          </w:tcPr>
+          <w:p>
+            <w:pPr>
+              <w:jc w:val="both"/>
+              <w:rPr>
+                <w:b/>
+                <w:bCs/>
+              </w:rPr>
+            </w:pPr>
+            <w:r>
+              <w:t>What emojis (if any) would you add to this tweet?</w:t>
+            </w:r>
+          </w:p>
+        </w:tc>
+        <w:tc>
+          <w:tcPr>
+            <w:tcW w:w="4508" w:type="dxa"/>
+          </w:tcPr>
+          <w:p>
+            <w:pPr>
+              <w:spacing w:after="160" w:line="259" w:lineRule="auto"/>
+              <w:jc w:val="both"/>
+              <w:rPr>
+                <w:rFonts w:ascii="Calibri" w:hAnsi="Calibri" w:cs="Calibri"/>
+                <w:color w:val="000000"/>
+              </w:rPr>
+            </w:pPr>
+            <w:r>
+              <w:rPr>
+                <w:rFonts w:ascii="Calibri" w:hAnsi="Calibri" w:cs="Calibri"/>
+                <w:color w:val="000000"/>
+              </w:rPr>
+              <w:t xml:space="preserve">"My (extended) fam was discussing going on a trip instead of getting presents for Christmas, like okay </w:t>
+            </w:r>
+            <w:proofErr w:type="spellStart"/>
+            <w:r>
+              <w:rPr>
+                <w:rFonts w:ascii="Calibri" w:hAnsi="Calibri" w:cs="Calibri"/>
+                <w:color w:val="000000"/>
+              </w:rPr>
+              <w:t>Im</w:t>
+            </w:r>
+            <w:proofErr w:type="spellEnd"/>
+            <w:r>
+              <w:rPr>
+                <w:rFonts w:ascii="Calibri" w:hAnsi="Calibri" w:cs="Calibri"/>
+                <w:color w:val="000000"/>
+              </w:rPr>
+              <w:t xml:space="preserve"> bout it... Yeah they were talking about doing to the dells. </w:t>
+            </w:r>
+            <w:proofErr w:type="spellStart"/>
+            <w:r>
+              <w:rPr>
+                <w:rFonts w:ascii="Calibri" w:hAnsi="Calibri" w:cs="Calibri"/>
+                <w:color w:val="000000"/>
+              </w:rPr>
+              <w:t>Ill</w:t>
+            </w:r>
+            <w:proofErr w:type="spellEnd"/>
+            <w:r>
+              <w:rPr>
+                <w:rFonts w:ascii="Calibri" w:hAnsi="Calibri" w:cs="Calibri"/>
+                <w:color w:val="000000"/>
+              </w:rPr>
+              <w:t xml:space="preserve"> take my god </w:t>
+            </w:r>
+            <w:proofErr w:type="gramStart"/>
+            <w:r>
+              <w:rPr>
+                <w:rFonts w:ascii="Calibri" w:hAnsi="Calibri" w:cs="Calibri"/>
+                <w:color w:val="000000"/>
+              </w:rPr>
+              <w:t>damn</w:t>
+            </w:r>
+            <w:proofErr w:type="gramEnd"/>
+            <w:r>
+              <w:rPr>
+                <w:rFonts w:ascii="Calibri" w:hAnsi="Calibri" w:cs="Calibri"/>
+                <w:color w:val="000000"/>
+              </w:rPr>
+              <w:t xml:space="preserve"> presents thank you very much"</w:t>
             </w:r>
             <w:r>
               <w:rPr>
                 <w:rFonts w:ascii="Segoe UI Emoji" w:hAnsi="Segoe UI Emoji" w:cs="Segoe UI Emoji"/>
                 <w:color w:val="000000"/>
               </w:rPr>
-              <w:t>😏</w:t>
+              <w:t>😬</w:t>
             </w:r>
           </w:p>
         </w:tc>
@@ -11457,21 +12912,39 @@
                 <w:color w:val="000000"/>
               </w:rPr>
             </w:pPr>
+            <w:proofErr w:type="spellStart"/>
             <w:r>
               <w:rPr>
                 <w:rFonts w:ascii="Calibri" w:hAnsi="Calibri" w:cs="Calibri"/>
                 <w:color w:val="000000"/>
               </w:rPr>
-              <w:t>@WalesOnline Riveting news.</w:t>
-            </w:r>
-          </w:p>
-          <w:p>
-            <w:pPr>
-              <w:jc w:val="both"/>
+              <w:t>i</w:t>
+            </w:r>
+            <w:proofErr w:type="spellEnd"/>
+            <w:r>
               <w:rPr>
                 <w:rFonts w:ascii="Calibri" w:hAnsi="Calibri" w:cs="Calibri"/>
                 <w:color w:val="000000"/>
               </w:rPr>
+              <w:t xml:space="preserve"> love shoegaze </w:t>
+            </w:r>
+            <w:proofErr w:type="spellStart"/>
+            <w:r>
+              <w:rPr>
+                <w:rFonts w:ascii="Calibri" w:hAnsi="Calibri" w:cs="Calibri"/>
+                <w:color w:val="000000"/>
+              </w:rPr>
+              <w:t>sm</w:t>
+            </w:r>
+            <w:proofErr w:type="spellEnd"/>
+          </w:p>
+          <w:p>
+            <w:pPr>
+              <w:jc w:val="both"/>
+              <w:rPr>
+                <w:rFonts w:ascii="Calibri" w:hAnsi="Calibri" w:cs="Calibri"/>
+                <w:color w:val="000000"/>
+              </w:rPr>
             </w:pPr>
           </w:p>
           <w:p>
@@ -11504,8 +12977,26 @@
                 <w:rFonts w:ascii="Calibri" w:hAnsi="Calibri" w:cs="Calibri"/>
                 <w:color w:val="000000"/>
               </w:rPr>
-              <w:t>I don't know</w:t>
-            </w:r>
+              <w:t xml:space="preserve">It is </w:t>
+            </w:r>
+            <w:proofErr w:type="gramStart"/>
+            <w:r>
+              <w:rPr>
+                <w:rFonts w:ascii="Calibri" w:hAnsi="Calibri" w:cs="Calibri"/>
+                <w:color w:val="000000"/>
+              </w:rPr>
+              <w:t>sarcastic</w:t>
+            </w:r>
+            <w:proofErr w:type="gramEnd"/>
+          </w:p>
+          <w:p>
+            <w:pPr>
+              <w:jc w:val="both"/>
+              <w:rPr>
+                <w:b/>
+                <w:bCs/>
+              </w:rPr>
+            </w:pPr>
           </w:p>
         </w:tc>
       </w:tr>
@@ -11539,42 +13030,272 @@
                 <w:color w:val="000000"/>
               </w:rPr>
             </w:pPr>
+            <w:proofErr w:type="spellStart"/>
             <w:r>
               <w:rPr>
                 <w:rFonts w:ascii="Calibri" w:hAnsi="Calibri" w:cs="Calibri"/>
                 <w:color w:val="000000"/>
               </w:rPr>
-              <w:t>@WalesOnline Riveting news.</w:t>
-            </w:r>
-          </w:p>
-        </w:tc>
-      </w:tr>
-      <w:tr>
-        <w:tc>
-          <w:tcPr>
-            <w:tcW w:w="4508" w:type="dxa"/>
-          </w:tcPr>
-          <w:p>
-            <w:pPr>
-              <w:jc w:val="both"/>
+              <w:t>i</w:t>
+            </w:r>
+            <w:proofErr w:type="spellEnd"/>
+            <w:r>
               <w:rPr>
                 <w:rFonts w:ascii="Calibri" w:hAnsi="Calibri" w:cs="Calibri"/>
                 <w:color w:val="000000"/>
               </w:rPr>
-            </w:pPr>
+              <w:t xml:space="preserve"> love shoegaze </w:t>
+            </w:r>
+            <w:proofErr w:type="spellStart"/>
             <w:r>
               <w:rPr>
                 <w:rFonts w:ascii="Calibri" w:hAnsi="Calibri" w:cs="Calibri"/>
                 <w:color w:val="000000"/>
               </w:rPr>
-              <w:t xml:space="preserve">"My (extended) fam was discussing going on a trip instead of getting presents for Christmas, like okay </w:t>
+              <w:t>sm</w:t>
+            </w:r>
+            <w:proofErr w:type="spellEnd"/>
+            <w:r>
+              <w:rPr>
+                <w:rFonts w:ascii="Calibri" w:hAnsi="Calibri" w:cs="Calibri"/>
+                <w:color w:val="000000"/>
+              </w:rPr>
+              <w:t xml:space="preserve"> </w:t>
+            </w:r>
+            <w:r>
+              <w:rPr>
+                <w:rFonts w:ascii="Segoe UI Emoji" w:hAnsi="Segoe UI Emoji" w:cs="Segoe UI Emoji"/>
+                <w:color w:val="000000"/>
+              </w:rPr>
+              <w:t>😁</w:t>
+            </w:r>
+          </w:p>
+          <w:p>
+            <w:pPr>
+              <w:jc w:val="both"/>
+              <w:rPr>
+                <w:b/>
+                <w:bCs/>
+              </w:rPr>
+            </w:pPr>
+          </w:p>
+        </w:tc>
+      </w:tr>
+      <w:tr>
+        <w:tc>
+          <w:tcPr>
+            <w:tcW w:w="4508" w:type="dxa"/>
+          </w:tcPr>
+          <w:p>
+            <w:pPr>
+              <w:jc w:val="both"/>
+              <w:rPr>
+                <w:rFonts w:ascii="Calibri" w:hAnsi="Calibri" w:cs="Calibri"/>
+                <w:color w:val="000000"/>
+              </w:rPr>
+            </w:pPr>
+            <w:r>
+              <w:rPr>
+                <w:rFonts w:ascii="Calibri" w:hAnsi="Calibri" w:cs="Calibri"/>
+                <w:color w:val="000000"/>
+              </w:rPr>
+              <w:t>m</w:t>
+            </w:r>
+            <w:r>
+              <w:rPr>
+                <w:rFonts w:ascii="Calibri" w:hAnsi="Calibri" w:cs="Calibri"/>
+                <w:color w:val="000000"/>
+              </w:rPr>
+              <w:t xml:space="preserve">en are so </w:t>
             </w:r>
             <w:proofErr w:type="spellStart"/>
+            <w:proofErr w:type="gramStart"/>
             <w:r>
               <w:rPr>
                 <w:rFonts w:ascii="Calibri" w:hAnsi="Calibri" w:cs="Calibri"/>
                 <w:color w:val="000000"/>
               </w:rPr>
+              <w:t>grimey</w:t>
+            </w:r>
+            <w:proofErr w:type="spellEnd"/>
+            <w:proofErr w:type="gramEnd"/>
+          </w:p>
+          <w:p>
+            <w:pPr>
+              <w:jc w:val="both"/>
+              <w:rPr>
+                <w:rFonts w:ascii="Calibri" w:hAnsi="Calibri" w:cs="Calibri"/>
+                <w:color w:val="000000"/>
+              </w:rPr>
+            </w:pPr>
+          </w:p>
+          <w:p>
+            <w:pPr>
+              <w:jc w:val="both"/>
+              <w:rPr>
+                <w:b/>
+                <w:bCs/>
+              </w:rPr>
+            </w:pPr>
+            <w:r>
+              <w:t>What is true of this tweet?</w:t>
+            </w:r>
+          </w:p>
+        </w:tc>
+        <w:tc>
+          <w:tcPr>
+            <w:tcW w:w="4508" w:type="dxa"/>
+          </w:tcPr>
+          <w:p>
+            <w:pPr>
+              <w:jc w:val="both"/>
+              <w:rPr>
+                <w:rFonts w:ascii="Calibri" w:hAnsi="Calibri" w:cs="Calibri"/>
+                <w:color w:val="000000"/>
+              </w:rPr>
+            </w:pPr>
+            <w:r>
+              <w:rPr>
+                <w:rFonts w:ascii="Calibri" w:hAnsi="Calibri" w:cs="Calibri"/>
+                <w:color w:val="000000"/>
+              </w:rPr>
+              <w:t xml:space="preserve">It is </w:t>
+            </w:r>
+            <w:proofErr w:type="gramStart"/>
+            <w:r>
+              <w:rPr>
+                <w:rFonts w:ascii="Calibri" w:hAnsi="Calibri" w:cs="Calibri"/>
+                <w:color w:val="000000"/>
+              </w:rPr>
+              <w:t>sarcastic</w:t>
+            </w:r>
+            <w:proofErr w:type="gramEnd"/>
+          </w:p>
+          <w:p>
+            <w:pPr>
+              <w:jc w:val="both"/>
+              <w:rPr>
+                <w:b/>
+                <w:bCs/>
+              </w:rPr>
+            </w:pPr>
+          </w:p>
+        </w:tc>
+      </w:tr>
+      <w:tr>
+        <w:tc>
+          <w:tcPr>
+            <w:tcW w:w="4508" w:type="dxa"/>
+          </w:tcPr>
+          <w:p>
+            <w:pPr>
+              <w:jc w:val="both"/>
+              <w:rPr>
+                <w:b/>
+                <w:bCs/>
+              </w:rPr>
+            </w:pPr>
+            <w:r>
+              <w:t>What emojis (if any) would you add to this tweet?</w:t>
+            </w:r>
+          </w:p>
+        </w:tc>
+        <w:tc>
+          <w:tcPr>
+            <w:tcW w:w="4508" w:type="dxa"/>
+          </w:tcPr>
+          <w:p>
+            <w:pPr>
+              <w:jc w:val="both"/>
+              <w:rPr>
+                <w:rFonts w:ascii="Calibri" w:hAnsi="Calibri" w:cs="Calibri"/>
+                <w:color w:val="000000"/>
+              </w:rPr>
+            </w:pPr>
+            <w:r>
+              <w:rPr>
+                <w:rFonts w:ascii="Calibri" w:hAnsi="Calibri" w:cs="Calibri"/>
+                <w:color w:val="000000"/>
+              </w:rPr>
+              <w:t xml:space="preserve">men are so </w:t>
+            </w:r>
+            <w:proofErr w:type="spellStart"/>
+            <w:r>
+              <w:rPr>
+                <w:rFonts w:ascii="Calibri" w:hAnsi="Calibri" w:cs="Calibri"/>
+                <w:color w:val="000000"/>
+              </w:rPr>
+              <w:t>grimey</w:t>
+            </w:r>
+            <w:proofErr w:type="spellEnd"/>
+            <w:r>
+              <w:rPr>
+                <w:rFonts w:ascii="Calibri" w:hAnsi="Calibri" w:cs="Calibri"/>
+                <w:color w:val="000000"/>
+              </w:rPr>
+              <w:t xml:space="preserve"> </w:t>
+            </w:r>
+            <w:r>
+              <w:rPr>
+                <w:rFonts w:ascii="Segoe UI Emoji" w:hAnsi="Segoe UI Emoji" w:cs="Segoe UI Emoji"/>
+                <w:color w:val="000000"/>
+              </w:rPr>
+              <w:t>😢</w:t>
+            </w:r>
+          </w:p>
+          <w:p>
+            <w:pPr>
+              <w:jc w:val="both"/>
+              <w:rPr>
+                <w:b/>
+                <w:bCs/>
+              </w:rPr>
+            </w:pPr>
+          </w:p>
+        </w:tc>
+      </w:tr>
+      <w:tr>
+        <w:tc>
+          <w:tcPr>
+            <w:tcW w:w="4508" w:type="dxa"/>
+          </w:tcPr>
+          <w:p>
+            <w:pPr>
+              <w:jc w:val="both"/>
+              <w:rPr>
+                <w:rFonts w:ascii="Calibri" w:hAnsi="Calibri" w:cs="Calibri"/>
+                <w:color w:val="000000"/>
+              </w:rPr>
+            </w:pPr>
+            <w:r>
+              <w:rPr>
+                <w:rFonts w:ascii="Calibri" w:hAnsi="Calibri" w:cs="Calibri"/>
+                <w:color w:val="000000"/>
+              </w:rPr>
+              <w:t xml:space="preserve">okay but like the say so song </w:t>
+            </w:r>
+            <w:proofErr w:type="spellStart"/>
+            <w:r>
+              <w:rPr>
+                <w:rFonts w:ascii="Calibri" w:hAnsi="Calibri" w:cs="Calibri"/>
+                <w:color w:val="000000"/>
+              </w:rPr>
+              <w:t>aint</w:t>
+            </w:r>
+            <w:proofErr w:type="spellEnd"/>
+            <w:r>
+              <w:rPr>
+                <w:rFonts w:ascii="Calibri" w:hAnsi="Calibri" w:cs="Calibri"/>
+                <w:color w:val="000000"/>
+              </w:rPr>
+              <w:t xml:space="preserve"> that bad. </w:t>
+            </w:r>
+            <w:proofErr w:type="spellStart"/>
+            <w:r>
+              <w:rPr>
+                <w:rFonts w:ascii="Calibri" w:hAnsi="Calibri" w:cs="Calibri"/>
+                <w:color w:val="000000"/>
+              </w:rPr>
               <w:t>Im</w:t>
             </w:r>
             <w:proofErr w:type="spellEnd"/>
@@ -11583,7 +13304,99 @@
                 <w:rFonts w:ascii="Calibri" w:hAnsi="Calibri" w:cs="Calibri"/>
                 <w:color w:val="000000"/>
               </w:rPr>
-              <w:t xml:space="preserve"> bout it... Yeah they were talking about doing to the dells. </w:t>
+              <w:t xml:space="preserve"> unironically jam to it lmao</w:t>
+            </w:r>
+          </w:p>
+          <w:p>
+            <w:pPr>
+              <w:jc w:val="both"/>
+              <w:rPr>
+                <w:rFonts w:ascii="Calibri" w:hAnsi="Calibri" w:cs="Calibri"/>
+                <w:color w:val="000000"/>
+              </w:rPr>
+            </w:pPr>
+          </w:p>
+          <w:p>
+            <w:pPr>
+              <w:jc w:val="both"/>
+            </w:pPr>
+            <w:r>
+              <w:t>What is true of this tweet?</w:t>
+            </w:r>
+          </w:p>
+        </w:tc>
+        <w:tc>
+          <w:tcPr>
+            <w:tcW w:w="4508" w:type="dxa"/>
+          </w:tcPr>
+          <w:p>
+            <w:pPr>
+              <w:jc w:val="both"/>
+              <w:rPr>
+                <w:rFonts w:ascii="Calibri" w:hAnsi="Calibri" w:cs="Calibri"/>
+                <w:color w:val="000000"/>
+              </w:rPr>
+            </w:pPr>
+            <w:r>
+              <w:rPr>
+                <w:rFonts w:ascii="Calibri" w:hAnsi="Calibri" w:cs="Calibri"/>
+                <w:color w:val="000000"/>
+              </w:rPr>
+              <w:t xml:space="preserve">It is </w:t>
+            </w:r>
+            <w:proofErr w:type="gramStart"/>
+            <w:r>
+              <w:rPr>
+                <w:rFonts w:ascii="Calibri" w:hAnsi="Calibri" w:cs="Calibri"/>
+                <w:color w:val="000000"/>
+              </w:rPr>
+              <w:t>sarcastic</w:t>
+            </w:r>
+            <w:proofErr w:type="gramEnd"/>
+          </w:p>
+          <w:p>
+            <w:pPr>
+              <w:jc w:val="both"/>
+              <w:rPr>
+                <w:b/>
+                <w:bCs/>
+              </w:rPr>
+            </w:pPr>
+          </w:p>
+        </w:tc>
+      </w:tr>
+      <w:tr>
+        <w:tc>
+          <w:tcPr>
+            <w:tcW w:w="4508" w:type="dxa"/>
+          </w:tcPr>
+          <w:p>
+            <w:pPr>
+              <w:jc w:val="both"/>
+            </w:pPr>
+            <w:r>
+              <w:t>What emojis (if any) would you add to this tweet?</w:t>
+            </w:r>
+          </w:p>
+        </w:tc>
+        <w:tc>
+          <w:tcPr>
+            <w:tcW w:w="4508" w:type="dxa"/>
+          </w:tcPr>
+          <w:p>
+            <w:pPr>
+              <w:jc w:val="both"/>
+              <w:rPr>
+                <w:rFonts w:ascii="Calibri" w:hAnsi="Calibri" w:cs="Calibri"/>
+                <w:color w:val="000000"/>
+              </w:rPr>
+            </w:pPr>
+            <w:r>
+              <w:rPr>
+                <w:rFonts w:ascii="Calibri" w:hAnsi="Calibri" w:cs="Calibri"/>
+                <w:color w:val="000000"/>
+              </w:rPr>
+              <w:t xml:space="preserve">okay but like the say so song </w:t>
             </w:r>
             <w:proofErr w:type="spellStart"/>
             <w:r>
@@ -11591,7 +13404,7 @@
                 <w:rFonts w:ascii="Calibri" w:hAnsi="Calibri" w:cs="Calibri"/>
                 <w:color w:val="000000"/>
               </w:rPr>
-              <w:t>Ill</w:t>
+              <w:t>aint</w:t>
             </w:r>
             <w:proofErr w:type="spellEnd"/>
             <w:r>
@@ -11599,25 +13412,59 @@
                 <w:rFonts w:ascii="Calibri" w:hAnsi="Calibri" w:cs="Calibri"/>
                 <w:color w:val="000000"/>
               </w:rPr>
-              <w:t xml:space="preserve"> take my god damn presents thank you very much"</w:t>
-            </w:r>
-          </w:p>
-          <w:p>
-            <w:pPr>
-              <w:jc w:val="both"/>
+              <w:t xml:space="preserve"> that bad. </w:t>
+            </w:r>
+            <w:proofErr w:type="spellStart"/>
+            <w:r>
               <w:rPr>
                 <w:rFonts w:ascii="Calibri" w:hAnsi="Calibri" w:cs="Calibri"/>
                 <w:color w:val="000000"/>
               </w:rPr>
-            </w:pPr>
-          </w:p>
-          <w:p>
-            <w:pPr>
-              <w:jc w:val="both"/>
-              <w:rPr>
-                <w:b/>
-                <w:bCs/>
-              </w:rPr>
+              <w:t>Im</w:t>
+            </w:r>
+            <w:proofErr w:type="spellEnd"/>
+            <w:r>
+              <w:rPr>
+                <w:rFonts w:ascii="Calibri" w:hAnsi="Calibri" w:cs="Calibri"/>
+                <w:color w:val="000000"/>
+              </w:rPr>
+              <w:t xml:space="preserve"> unironically jam to it lmao</w:t>
+            </w:r>
+            <w:r>
+              <w:rPr>
+                <w:rFonts w:ascii="Segoe UI Emoji" w:hAnsi="Segoe UI Emoji" w:cs="Segoe UI Emoji"/>
+                <w:color w:val="000000"/>
+              </w:rPr>
+              <w:t>😂</w:t>
+            </w:r>
+          </w:p>
+        </w:tc>
+      </w:tr>
+      <w:tr>
+        <w:tc>
+          <w:tcPr>
+            <w:tcW w:w="4508" w:type="dxa"/>
+          </w:tcPr>
+          <w:p>
+            <w:pPr>
+              <w:spacing w:after="160" w:line="259" w:lineRule="auto"/>
+              <w:jc w:val="both"/>
+              <w:rPr>
+                <w:rFonts w:ascii="Calibri" w:hAnsi="Calibri" w:cs="Calibri"/>
+                <w:color w:val="000000"/>
+              </w:rPr>
+            </w:pPr>
+            <w:r>
+              <w:rPr>
+                <w:rFonts w:ascii="Calibri" w:hAnsi="Calibri" w:cs="Calibri"/>
+                <w:color w:val="000000"/>
+              </w:rPr>
+              <w:t>Tinnitus is my favourite thing ever I love it. So loud so atmospheric https://t.co/mNJw5GvPzy</w:t>
+            </w:r>
+          </w:p>
+          <w:p>
+            <w:pPr>
+              <w:jc w:val="both"/>
             </w:pPr>
             <w:r>
               <w:t>What is true of this tweet?</w:t>
@@ -11641,32 +13488,37 @@
                 <w:rFonts w:ascii="Calibri" w:hAnsi="Calibri" w:cs="Calibri"/>
                 <w:color w:val="000000"/>
               </w:rPr>
-              <w:t>It is sarcastic</w:t>
-            </w:r>
-          </w:p>
-          <w:p>
-            <w:pPr>
-              <w:jc w:val="both"/>
-              <w:rPr>
-                <w:b/>
-                <w:bCs/>
-              </w:rPr>
-            </w:pPr>
-          </w:p>
-        </w:tc>
-      </w:tr>
-      <w:tr>
-        <w:tc>
-          <w:tcPr>
-            <w:tcW w:w="4508" w:type="dxa"/>
-          </w:tcPr>
-          <w:p>
-            <w:pPr>
-              <w:jc w:val="both"/>
-              <w:rPr>
-                <w:b/>
-                <w:bCs/>
-              </w:rPr>
+              <w:t xml:space="preserve">It is </w:t>
+            </w:r>
+            <w:proofErr w:type="gramStart"/>
+            <w:r>
+              <w:rPr>
+                <w:rFonts w:ascii="Calibri" w:hAnsi="Calibri" w:cs="Calibri"/>
+                <w:color w:val="000000"/>
+              </w:rPr>
+              <w:t>sarcastic</w:t>
+            </w:r>
+            <w:proofErr w:type="gramEnd"/>
+          </w:p>
+          <w:p>
+            <w:pPr>
+              <w:jc w:val="both"/>
+              <w:rPr>
+                <w:b/>
+                <w:bCs/>
+              </w:rPr>
+            </w:pPr>
+          </w:p>
+        </w:tc>
+      </w:tr>
+      <w:tr>
+        <w:tc>
+          <w:tcPr>
+            <w:tcW w:w="4508" w:type="dxa"/>
+          </w:tcPr>
+          <w:p>
+            <w:pPr>
+              <w:jc w:val="both"/>
             </w:pPr>
             <w:r>
               <w:t>What emojis (if any) would you add to this tweet?</w:t>
@@ -11691,14 +13543,474 @@
                 <w:rFonts w:ascii="Calibri" w:hAnsi="Calibri" w:cs="Calibri"/>
                 <w:color w:val="000000"/>
               </w:rPr>
-              <w:t xml:space="preserve">"My (extended) fam was discussing going on a trip instead of getting presents for Christmas, like okay </w:t>
-            </w:r>
+              <w:t xml:space="preserve">Tinnitus is my favourite thing ever I love it. So loud so atmospheric https://t.co/mNJw5GvPzy </w:t>
+            </w:r>
+            <w:r>
+              <w:rPr>
+                <w:rFonts w:ascii="Segoe UI Emoji" w:hAnsi="Segoe UI Emoji" w:cs="Segoe UI Emoji"/>
+                <w:color w:val="000000"/>
+              </w:rPr>
+              <w:t>🙈</w:t>
+            </w:r>
+          </w:p>
+        </w:tc>
+      </w:tr>
+      <w:tr>
+        <w:tc>
+          <w:tcPr>
+            <w:tcW w:w="4508" w:type="dxa"/>
+          </w:tcPr>
+          <w:p>
+            <w:pPr>
+              <w:spacing w:after="160" w:line="259" w:lineRule="auto"/>
+              <w:jc w:val="both"/>
+              <w:rPr>
+                <w:rFonts w:ascii="Calibri" w:hAnsi="Calibri" w:cs="Calibri"/>
+                <w:color w:val="000000"/>
+              </w:rPr>
+            </w:pPr>
             <w:proofErr w:type="spellStart"/>
             <w:r>
               <w:rPr>
                 <w:rFonts w:ascii="Calibri" w:hAnsi="Calibri" w:cs="Calibri"/>
                 <w:color w:val="000000"/>
               </w:rPr>
+              <w:t>i</w:t>
+            </w:r>
+            <w:proofErr w:type="spellEnd"/>
+            <w:r>
+              <w:rPr>
+                <w:rFonts w:ascii="Calibri" w:hAnsi="Calibri" w:cs="Calibri"/>
+                <w:color w:val="000000"/>
+              </w:rPr>
+              <w:t xml:space="preserve"> hate when that guy on </w:t>
+            </w:r>
+            <w:proofErr w:type="spellStart"/>
+            <w:r>
+              <w:rPr>
+                <w:rFonts w:ascii="Calibri" w:hAnsi="Calibri" w:cs="Calibri"/>
+                <w:color w:val="000000"/>
+              </w:rPr>
+              <w:t>tiktok</w:t>
+            </w:r>
+            <w:proofErr w:type="spellEnd"/>
+            <w:r>
+              <w:rPr>
+                <w:rFonts w:ascii="Calibri" w:hAnsi="Calibri" w:cs="Calibri"/>
+                <w:color w:val="000000"/>
+              </w:rPr>
+              <w:t xml:space="preserve"> is all </w:t>
+            </w:r>
+            <w:proofErr w:type="spellStart"/>
+            <w:r>
+              <w:rPr>
+                <w:rFonts w:ascii="Calibri" w:hAnsi="Calibri" w:cs="Calibri"/>
+                <w:color w:val="000000"/>
+              </w:rPr>
+              <w:t>i</w:t>
+            </w:r>
+            <w:proofErr w:type="spellEnd"/>
+            <w:r>
+              <w:rPr>
+                <w:rFonts w:ascii="Calibri" w:hAnsi="Calibri" w:cs="Calibri"/>
+                <w:color w:val="000000"/>
+              </w:rPr>
+              <w:t xml:space="preserve"> </w:t>
+            </w:r>
+            <w:proofErr w:type="spellStart"/>
+            <w:r>
+              <w:rPr>
+                <w:rFonts w:ascii="Calibri" w:hAnsi="Calibri" w:cs="Calibri"/>
+                <w:color w:val="000000"/>
+              </w:rPr>
+              <w:t>uNdeRsTAnd</w:t>
+            </w:r>
+            <w:proofErr w:type="spellEnd"/>
+            <w:r>
+              <w:rPr>
+                <w:rFonts w:ascii="Calibri" w:hAnsi="Calibri" w:cs="Calibri"/>
+                <w:color w:val="000000"/>
+              </w:rPr>
+              <w:t xml:space="preserve"> </w:t>
+            </w:r>
+            <w:proofErr w:type="spellStart"/>
+            <w:r>
+              <w:rPr>
+                <w:rFonts w:ascii="Calibri" w:hAnsi="Calibri" w:cs="Calibri"/>
+                <w:color w:val="000000"/>
+              </w:rPr>
+              <w:t>iTs</w:t>
+            </w:r>
+            <w:proofErr w:type="spellEnd"/>
+            <w:r>
+              <w:rPr>
+                <w:rFonts w:ascii="Calibri" w:hAnsi="Calibri" w:cs="Calibri"/>
+                <w:color w:val="000000"/>
+              </w:rPr>
+              <w:t xml:space="preserve"> </w:t>
+            </w:r>
+            <w:proofErr w:type="spellStart"/>
+            <w:r>
+              <w:rPr>
+                <w:rFonts w:ascii="Calibri" w:hAnsi="Calibri" w:cs="Calibri"/>
+                <w:color w:val="000000"/>
+              </w:rPr>
+              <w:t>eASy</w:t>
+            </w:r>
+            <w:proofErr w:type="spellEnd"/>
+            <w:r>
+              <w:rPr>
+                <w:rFonts w:ascii="Calibri" w:hAnsi="Calibri" w:cs="Calibri"/>
+                <w:color w:val="000000"/>
+              </w:rPr>
+              <w:t xml:space="preserve"> </w:t>
+            </w:r>
+            <w:proofErr w:type="spellStart"/>
+            <w:r>
+              <w:rPr>
+                <w:rFonts w:ascii="Calibri" w:hAnsi="Calibri" w:cs="Calibri"/>
+                <w:color w:val="000000"/>
+              </w:rPr>
+              <w:t>tO</w:t>
+            </w:r>
+            <w:proofErr w:type="spellEnd"/>
+            <w:r>
+              <w:rPr>
+                <w:rFonts w:ascii="Calibri" w:hAnsi="Calibri" w:cs="Calibri"/>
+                <w:color w:val="000000"/>
+              </w:rPr>
+              <w:t xml:space="preserve"> </w:t>
+            </w:r>
+            <w:proofErr w:type="spellStart"/>
+            <w:r>
+              <w:rPr>
+                <w:rFonts w:ascii="Calibri" w:hAnsi="Calibri" w:cs="Calibri"/>
+                <w:color w:val="000000"/>
+              </w:rPr>
+              <w:t>keEp</w:t>
+            </w:r>
+            <w:proofErr w:type="spellEnd"/>
+            <w:r>
+              <w:rPr>
+                <w:rFonts w:ascii="Calibri" w:hAnsi="Calibri" w:cs="Calibri"/>
+                <w:color w:val="000000"/>
+              </w:rPr>
+              <w:t xml:space="preserve"> </w:t>
+            </w:r>
+            <w:proofErr w:type="spellStart"/>
+            <w:r>
+              <w:rPr>
+                <w:rFonts w:ascii="Calibri" w:hAnsi="Calibri" w:cs="Calibri"/>
+                <w:color w:val="000000"/>
+              </w:rPr>
+              <w:t>wAtChInG</w:t>
+            </w:r>
+            <w:proofErr w:type="spellEnd"/>
+            <w:r>
+              <w:rPr>
+                <w:rFonts w:ascii="Calibri" w:hAnsi="Calibri" w:cs="Calibri"/>
+                <w:color w:val="000000"/>
+              </w:rPr>
+              <w:t xml:space="preserve"> </w:t>
+            </w:r>
+            <w:proofErr w:type="spellStart"/>
+            <w:r>
+              <w:rPr>
+                <w:rFonts w:ascii="Calibri" w:hAnsi="Calibri" w:cs="Calibri"/>
+                <w:color w:val="000000"/>
+              </w:rPr>
+              <w:t>vIdEos</w:t>
+            </w:r>
+            <w:proofErr w:type="spellEnd"/>
+            <w:r>
+              <w:rPr>
+                <w:rFonts w:ascii="Calibri" w:hAnsi="Calibri" w:cs="Calibri"/>
+                <w:color w:val="000000"/>
+              </w:rPr>
+              <w:t>. LIKE BRO MIND YA BUSINESS</w:t>
+            </w:r>
+          </w:p>
+          <w:p>
+            <w:pPr>
+              <w:jc w:val="both"/>
+            </w:pPr>
+            <w:r>
+              <w:t>What is true of this tweet?</w:t>
+            </w:r>
+          </w:p>
+        </w:tc>
+        <w:tc>
+          <w:tcPr>
+            <w:tcW w:w="4508" w:type="dxa"/>
+          </w:tcPr>
+          <w:p>
+            <w:pPr>
+              <w:jc w:val="both"/>
+              <w:rPr>
+                <w:rFonts w:ascii="Calibri" w:hAnsi="Calibri" w:cs="Calibri"/>
+                <w:color w:val="000000"/>
+              </w:rPr>
+            </w:pPr>
+            <w:r>
+              <w:rPr>
+                <w:rFonts w:ascii="Calibri" w:hAnsi="Calibri" w:cs="Calibri"/>
+                <w:color w:val="000000"/>
+              </w:rPr>
+              <w:t xml:space="preserve">It is </w:t>
+            </w:r>
+            <w:proofErr w:type="gramStart"/>
+            <w:r>
+              <w:rPr>
+                <w:rFonts w:ascii="Calibri" w:hAnsi="Calibri" w:cs="Calibri"/>
+                <w:color w:val="000000"/>
+              </w:rPr>
+              <w:t>sarcastic</w:t>
+            </w:r>
+            <w:proofErr w:type="gramEnd"/>
+          </w:p>
+          <w:p>
+            <w:pPr>
+              <w:jc w:val="both"/>
+              <w:rPr>
+                <w:b/>
+                <w:bCs/>
+              </w:rPr>
+            </w:pPr>
+          </w:p>
+        </w:tc>
+      </w:tr>
+      <w:tr>
+        <w:tc>
+          <w:tcPr>
+            <w:tcW w:w="4508" w:type="dxa"/>
+          </w:tcPr>
+          <w:p>
+            <w:pPr>
+              <w:jc w:val="both"/>
+            </w:pPr>
+            <w:r>
+              <w:lastRenderedPageBreak/>
+              <w:t>What emojis (if any) would you add to this tweet?</w:t>
+            </w:r>
+          </w:p>
+        </w:tc>
+        <w:tc>
+          <w:tcPr>
+            <w:tcW w:w="4508" w:type="dxa"/>
+          </w:tcPr>
+          <w:p>
+            <w:pPr>
+              <w:jc w:val="both"/>
+              <w:rPr>
+                <w:rFonts w:ascii="Calibri" w:hAnsi="Calibri" w:cs="Calibri"/>
+                <w:color w:val="000000"/>
+              </w:rPr>
+            </w:pPr>
+            <w:proofErr w:type="spellStart"/>
+            <w:r>
+              <w:rPr>
+                <w:rFonts w:ascii="Calibri" w:hAnsi="Calibri" w:cs="Calibri"/>
+                <w:color w:val="000000"/>
+              </w:rPr>
+              <w:t>i</w:t>
+            </w:r>
+            <w:proofErr w:type="spellEnd"/>
+            <w:r>
+              <w:rPr>
+                <w:rFonts w:ascii="Calibri" w:hAnsi="Calibri" w:cs="Calibri"/>
+                <w:color w:val="000000"/>
+              </w:rPr>
+              <w:t xml:space="preserve"> hate when that guy on </w:t>
+            </w:r>
+            <w:proofErr w:type="spellStart"/>
+            <w:r>
+              <w:rPr>
+                <w:rFonts w:ascii="Calibri" w:hAnsi="Calibri" w:cs="Calibri"/>
+                <w:color w:val="000000"/>
+              </w:rPr>
+              <w:t>tiktok</w:t>
+            </w:r>
+            <w:proofErr w:type="spellEnd"/>
+            <w:r>
+              <w:rPr>
+                <w:rFonts w:ascii="Calibri" w:hAnsi="Calibri" w:cs="Calibri"/>
+                <w:color w:val="000000"/>
+              </w:rPr>
+              <w:t xml:space="preserve"> is all </w:t>
+            </w:r>
+            <w:proofErr w:type="spellStart"/>
+            <w:r>
+              <w:rPr>
+                <w:rFonts w:ascii="Calibri" w:hAnsi="Calibri" w:cs="Calibri"/>
+                <w:color w:val="000000"/>
+              </w:rPr>
+              <w:t>i</w:t>
+            </w:r>
+            <w:proofErr w:type="spellEnd"/>
+            <w:r>
+              <w:rPr>
+                <w:rFonts w:ascii="Calibri" w:hAnsi="Calibri" w:cs="Calibri"/>
+                <w:color w:val="000000"/>
+              </w:rPr>
+              <w:t xml:space="preserve"> </w:t>
+            </w:r>
+            <w:proofErr w:type="spellStart"/>
+            <w:r>
+              <w:rPr>
+                <w:rFonts w:ascii="Calibri" w:hAnsi="Calibri" w:cs="Calibri"/>
+                <w:color w:val="000000"/>
+              </w:rPr>
+              <w:t>uNdeRsTAnd</w:t>
+            </w:r>
+            <w:proofErr w:type="spellEnd"/>
+            <w:r>
+              <w:rPr>
+                <w:rFonts w:ascii="Calibri" w:hAnsi="Calibri" w:cs="Calibri"/>
+                <w:color w:val="000000"/>
+              </w:rPr>
+              <w:t xml:space="preserve"> </w:t>
+            </w:r>
+            <w:proofErr w:type="spellStart"/>
+            <w:r>
+              <w:rPr>
+                <w:rFonts w:ascii="Calibri" w:hAnsi="Calibri" w:cs="Calibri"/>
+                <w:color w:val="000000"/>
+              </w:rPr>
+              <w:t>iTs</w:t>
+            </w:r>
+            <w:proofErr w:type="spellEnd"/>
+            <w:r>
+              <w:rPr>
+                <w:rFonts w:ascii="Calibri" w:hAnsi="Calibri" w:cs="Calibri"/>
+                <w:color w:val="000000"/>
+              </w:rPr>
+              <w:t xml:space="preserve"> </w:t>
+            </w:r>
+            <w:proofErr w:type="spellStart"/>
+            <w:r>
+              <w:rPr>
+                <w:rFonts w:ascii="Calibri" w:hAnsi="Calibri" w:cs="Calibri"/>
+                <w:color w:val="000000"/>
+              </w:rPr>
+              <w:t>eASy</w:t>
+            </w:r>
+            <w:proofErr w:type="spellEnd"/>
+            <w:r>
+              <w:rPr>
+                <w:rFonts w:ascii="Calibri" w:hAnsi="Calibri" w:cs="Calibri"/>
+                <w:color w:val="000000"/>
+              </w:rPr>
+              <w:t xml:space="preserve"> </w:t>
+            </w:r>
+            <w:proofErr w:type="spellStart"/>
+            <w:r>
+              <w:rPr>
+                <w:rFonts w:ascii="Calibri" w:hAnsi="Calibri" w:cs="Calibri"/>
+                <w:color w:val="000000"/>
+              </w:rPr>
+              <w:t>tO</w:t>
+            </w:r>
+            <w:proofErr w:type="spellEnd"/>
+            <w:r>
+              <w:rPr>
+                <w:rFonts w:ascii="Calibri" w:hAnsi="Calibri" w:cs="Calibri"/>
+                <w:color w:val="000000"/>
+              </w:rPr>
+              <w:t xml:space="preserve"> </w:t>
+            </w:r>
+            <w:proofErr w:type="spellStart"/>
+            <w:r>
+              <w:rPr>
+                <w:rFonts w:ascii="Calibri" w:hAnsi="Calibri" w:cs="Calibri"/>
+                <w:color w:val="000000"/>
+              </w:rPr>
+              <w:t>keEp</w:t>
+            </w:r>
+            <w:proofErr w:type="spellEnd"/>
+            <w:r>
+              <w:rPr>
+                <w:rFonts w:ascii="Calibri" w:hAnsi="Calibri" w:cs="Calibri"/>
+                <w:color w:val="000000"/>
+              </w:rPr>
+              <w:t xml:space="preserve"> </w:t>
+            </w:r>
+            <w:proofErr w:type="spellStart"/>
+            <w:r>
+              <w:rPr>
+                <w:rFonts w:ascii="Calibri" w:hAnsi="Calibri" w:cs="Calibri"/>
+                <w:color w:val="000000"/>
+              </w:rPr>
+              <w:t>wAtChInG</w:t>
+            </w:r>
+            <w:proofErr w:type="spellEnd"/>
+            <w:r>
+              <w:rPr>
+                <w:rFonts w:ascii="Calibri" w:hAnsi="Calibri" w:cs="Calibri"/>
+                <w:color w:val="000000"/>
+              </w:rPr>
+              <w:t xml:space="preserve"> </w:t>
+            </w:r>
+            <w:proofErr w:type="spellStart"/>
+            <w:proofErr w:type="gramStart"/>
+            <w:r>
+              <w:rPr>
+                <w:rFonts w:ascii="Calibri" w:hAnsi="Calibri" w:cs="Calibri"/>
+                <w:color w:val="000000"/>
+              </w:rPr>
+              <w:t>vIdEos</w:t>
+            </w:r>
+            <w:proofErr w:type="spellEnd"/>
+            <w:r>
+              <w:rPr>
+                <w:rFonts w:ascii="Calibri" w:hAnsi="Calibri" w:cs="Calibri"/>
+                <w:color w:val="000000"/>
+              </w:rPr>
+              <w:t>.</w:t>
+            </w:r>
+            <w:proofErr w:type="gramEnd"/>
+            <w:r>
+              <w:rPr>
+                <w:rFonts w:ascii="Calibri" w:hAnsi="Calibri" w:cs="Calibri"/>
+                <w:color w:val="000000"/>
+              </w:rPr>
+              <w:t xml:space="preserve"> LIKE BRO MIND YA BUSINESS </w:t>
+            </w:r>
+            <w:r>
+              <w:rPr>
+                <w:rFonts w:ascii="Segoe UI Emoji" w:hAnsi="Segoe UI Emoji" w:cs="Segoe UI Emoji"/>
+                <w:color w:val="000000"/>
+              </w:rPr>
+              <w:t>😊</w:t>
+            </w:r>
+          </w:p>
+        </w:tc>
+      </w:tr>
+      <w:tr>
+        <w:tc>
+          <w:tcPr>
+            <w:tcW w:w="4508" w:type="dxa"/>
+          </w:tcPr>
+          <w:p>
+            <w:pPr>
+              <w:jc w:val="both"/>
+              <w:rPr>
+                <w:rFonts w:ascii="Calibri" w:hAnsi="Calibri" w:cs="Calibri"/>
+                <w:color w:val="000000"/>
+              </w:rPr>
+            </w:pPr>
+            <w:r>
+              <w:rPr>
+                <w:rFonts w:ascii="Calibri" w:hAnsi="Calibri" w:cs="Calibri"/>
+                <w:color w:val="000000"/>
+              </w:rPr>
+              <w:t xml:space="preserve">am honestly so disturbed by the star signs changes?? like </w:t>
+            </w:r>
+            <w:proofErr w:type="spellStart"/>
+            <w:r>
+              <w:rPr>
+                <w:rFonts w:ascii="Calibri" w:hAnsi="Calibri" w:cs="Calibri"/>
+                <w:color w:val="000000"/>
+              </w:rPr>
               <w:t>Im</w:t>
             </w:r>
             <w:proofErr w:type="spellEnd"/>
@@ -11707,7 +14019,7 @@
                 <w:rFonts w:ascii="Calibri" w:hAnsi="Calibri" w:cs="Calibri"/>
                 <w:color w:val="000000"/>
               </w:rPr>
-              <w:t xml:space="preserve"> bout it... Yeah they were talking about doing to the dells. </w:t>
+              <w:t xml:space="preserve"> a Scorpio not a libra?? am so </w:t>
             </w:r>
             <w:proofErr w:type="spellStart"/>
             <w:r>
@@ -11715,7 +14027,7 @@
                 <w:rFonts w:ascii="Calibri" w:hAnsi="Calibri" w:cs="Calibri"/>
                 <w:color w:val="000000"/>
               </w:rPr>
-              <w:t>Ill</w:t>
+              <w:t>so</w:t>
             </w:r>
             <w:proofErr w:type="spellEnd"/>
             <w:r>
@@ -11723,37 +14035,170 @@
                 <w:rFonts w:ascii="Calibri" w:hAnsi="Calibri" w:cs="Calibri"/>
                 <w:color w:val="000000"/>
               </w:rPr>
-              <w:t xml:space="preserve"> take my god damn presents thank you very much"</w:t>
-            </w:r>
-            <w:r>
-              <w:rPr>
-                <w:rFonts w:ascii="Segoe UI Emoji" w:hAnsi="Segoe UI Emoji" w:cs="Segoe UI Emoji"/>
-                <w:color w:val="000000"/>
-              </w:rPr>
-              <w:t>😬</w:t>
-            </w:r>
-          </w:p>
-        </w:tc>
-      </w:tr>
-      <w:tr>
-        <w:tc>
-          <w:tcPr>
-            <w:tcW w:w="4508" w:type="dxa"/>
-          </w:tcPr>
-          <w:p>
-            <w:pPr>
-              <w:jc w:val="both"/>
+              <w:t xml:space="preserve"> </w:t>
+            </w:r>
+            <w:proofErr w:type="gramStart"/>
+            <w:r>
               <w:rPr>
                 <w:rFonts w:ascii="Calibri" w:hAnsi="Calibri" w:cs="Calibri"/>
                 <w:color w:val="000000"/>
               </w:rPr>
-            </w:pPr>
+              <w:t>stressed</w:t>
+            </w:r>
+            <w:proofErr w:type="gramEnd"/>
+          </w:p>
+          <w:p>
+            <w:pPr>
+              <w:jc w:val="both"/>
+              <w:rPr>
+                <w:rFonts w:ascii="Calibri" w:hAnsi="Calibri" w:cs="Calibri"/>
+                <w:color w:val="000000"/>
+              </w:rPr>
+            </w:pPr>
+          </w:p>
+          <w:p>
+            <w:pPr>
+              <w:jc w:val="both"/>
+            </w:pPr>
+            <w:r>
+              <w:t>What is true of this tweet?</w:t>
+            </w:r>
+          </w:p>
+        </w:tc>
+        <w:tc>
+          <w:tcPr>
+            <w:tcW w:w="4508" w:type="dxa"/>
+          </w:tcPr>
+          <w:p>
+            <w:pPr>
+              <w:jc w:val="both"/>
+              <w:rPr>
+                <w:rFonts w:ascii="Calibri" w:hAnsi="Calibri" w:cs="Calibri"/>
+                <w:color w:val="000000"/>
+              </w:rPr>
+            </w:pPr>
+            <w:r>
+              <w:rPr>
+                <w:rFonts w:ascii="Calibri" w:hAnsi="Calibri" w:cs="Calibri"/>
+                <w:color w:val="000000"/>
+              </w:rPr>
+              <w:t xml:space="preserve">I don't </w:t>
+            </w:r>
+            <w:proofErr w:type="gramStart"/>
+            <w:r>
+              <w:rPr>
+                <w:rFonts w:ascii="Calibri" w:hAnsi="Calibri" w:cs="Calibri"/>
+                <w:color w:val="000000"/>
+              </w:rPr>
+              <w:t>know</w:t>
+            </w:r>
+            <w:proofErr w:type="gramEnd"/>
+          </w:p>
+          <w:p>
+            <w:pPr>
+              <w:jc w:val="both"/>
+              <w:rPr>
+                <w:b/>
+                <w:bCs/>
+              </w:rPr>
+            </w:pPr>
+          </w:p>
+        </w:tc>
+      </w:tr>
+      <w:tr>
+        <w:tc>
+          <w:tcPr>
+            <w:tcW w:w="4508" w:type="dxa"/>
+          </w:tcPr>
+          <w:p>
+            <w:pPr>
+              <w:jc w:val="both"/>
+            </w:pPr>
+            <w:r>
+              <w:t>What emojis (if any) would you add to this tweet?</w:t>
+            </w:r>
+          </w:p>
+        </w:tc>
+        <w:tc>
+          <w:tcPr>
+            <w:tcW w:w="4508" w:type="dxa"/>
+          </w:tcPr>
+          <w:p>
+            <w:pPr>
+              <w:jc w:val="both"/>
+              <w:rPr>
+                <w:rFonts w:ascii="Calibri" w:hAnsi="Calibri" w:cs="Calibri"/>
+                <w:color w:val="000000"/>
+              </w:rPr>
+            </w:pPr>
+            <w:r>
+              <w:rPr>
+                <w:rFonts w:ascii="Calibri" w:hAnsi="Calibri" w:cs="Calibri"/>
+                <w:color w:val="000000"/>
+              </w:rPr>
+              <w:t xml:space="preserve">am honestly so disturbed by the star signs changes?? like </w:t>
+            </w:r>
             <w:proofErr w:type="spellStart"/>
             <w:r>
               <w:rPr>
                 <w:rFonts w:ascii="Calibri" w:hAnsi="Calibri" w:cs="Calibri"/>
                 <w:color w:val="000000"/>
               </w:rPr>
+              <w:t>Im</w:t>
+            </w:r>
+            <w:proofErr w:type="spellEnd"/>
+            <w:r>
+              <w:rPr>
+                <w:rFonts w:ascii="Calibri" w:hAnsi="Calibri" w:cs="Calibri"/>
+                <w:color w:val="000000"/>
+              </w:rPr>
+              <w:t xml:space="preserve"> a Scorpio not a libra?? am so </w:t>
+            </w:r>
+            <w:proofErr w:type="spellStart"/>
+            <w:r>
+              <w:rPr>
+                <w:rFonts w:ascii="Calibri" w:hAnsi="Calibri" w:cs="Calibri"/>
+                <w:color w:val="000000"/>
+              </w:rPr>
+              <w:t>so</w:t>
+            </w:r>
+            <w:proofErr w:type="spellEnd"/>
+            <w:r>
+              <w:rPr>
+                <w:rFonts w:ascii="Calibri" w:hAnsi="Calibri" w:cs="Calibri"/>
+                <w:color w:val="000000"/>
+              </w:rPr>
+              <w:t xml:space="preserve"> stressed</w:t>
+            </w:r>
+          </w:p>
+        </w:tc>
+      </w:tr>
+      <w:tr>
+        <w:tc>
+          <w:tcPr>
+            <w:tcW w:w="4508" w:type="dxa"/>
+          </w:tcPr>
+          <w:p>
+            <w:pPr>
+              <w:jc w:val="both"/>
+              <w:rPr>
+                <w:rFonts w:ascii="Calibri" w:hAnsi="Calibri" w:cs="Calibri"/>
+                <w:color w:val="000000"/>
+              </w:rPr>
+            </w:pPr>
+            <w:r>
+              <w:rPr>
+                <w:rFonts w:ascii="Calibri" w:hAnsi="Calibri" w:cs="Calibri"/>
+                <w:color w:val="000000"/>
+              </w:rPr>
+              <w:t xml:space="preserve">love living in a capitalist society where </w:t>
+            </w:r>
+            <w:proofErr w:type="spellStart"/>
+            <w:r>
+              <w:rPr>
+                <w:rFonts w:ascii="Calibri" w:hAnsi="Calibri" w:cs="Calibri"/>
+                <w:color w:val="000000"/>
+              </w:rPr>
               <w:t>i</w:t>
             </w:r>
             <w:proofErr w:type="spellEnd"/>
@@ -11762,7 +14207,7 @@
                 <w:rFonts w:ascii="Calibri" w:hAnsi="Calibri" w:cs="Calibri"/>
                 <w:color w:val="000000"/>
               </w:rPr>
-              <w:t xml:space="preserve"> love shoegaze </w:t>
+              <w:t xml:space="preserve"> look forward to getting a surgery where </w:t>
             </w:r>
             <w:proofErr w:type="spellStart"/>
             <w:r>
@@ -11770,26 +14215,61 @@
                 <w:rFonts w:ascii="Calibri" w:hAnsi="Calibri" w:cs="Calibri"/>
                 <w:color w:val="000000"/>
               </w:rPr>
-              <w:t>sm</w:t>
+              <w:t>im</w:t>
             </w:r>
             <w:proofErr w:type="spellEnd"/>
-          </w:p>
-          <w:p>
-            <w:pPr>
-              <w:jc w:val="both"/>
+            <w:r>
               <w:rPr>
                 <w:rFonts w:ascii="Calibri" w:hAnsi="Calibri" w:cs="Calibri"/>
                 <w:color w:val="000000"/>
               </w:rPr>
-            </w:pPr>
-          </w:p>
-          <w:p>
-            <w:pPr>
-              <w:jc w:val="both"/>
-              <w:rPr>
-                <w:b/>
-                <w:bCs/>
-              </w:rPr>
+              <w:t xml:space="preserve"> legit GETTING AN INTERNAL BODY PART REMOVED </w:t>
+            </w:r>
+            <w:proofErr w:type="spellStart"/>
+            <w:r>
+              <w:rPr>
+                <w:rFonts w:ascii="Calibri" w:hAnsi="Calibri" w:cs="Calibri"/>
+                <w:color w:val="000000"/>
+              </w:rPr>
+              <w:t>bc</w:t>
+            </w:r>
+            <w:proofErr w:type="spellEnd"/>
+            <w:r>
+              <w:rPr>
+                <w:rFonts w:ascii="Calibri" w:hAnsi="Calibri" w:cs="Calibri"/>
+                <w:color w:val="000000"/>
+              </w:rPr>
+              <w:t xml:space="preserve"> it means </w:t>
+            </w:r>
+            <w:proofErr w:type="spellStart"/>
+            <w:r>
+              <w:rPr>
+                <w:rFonts w:ascii="Calibri" w:hAnsi="Calibri" w:cs="Calibri"/>
+                <w:color w:val="000000"/>
+              </w:rPr>
+              <w:t>ill</w:t>
+            </w:r>
+            <w:proofErr w:type="spellEnd"/>
+            <w:r>
+              <w:rPr>
+                <w:rFonts w:ascii="Calibri" w:hAnsi="Calibri" w:cs="Calibri"/>
+                <w:color w:val="000000"/>
+              </w:rPr>
+              <w:t xml:space="preserve"> get a few days off from work xoxo</w:t>
+            </w:r>
+          </w:p>
+          <w:p>
+            <w:pPr>
+              <w:jc w:val="both"/>
+              <w:rPr>
+                <w:rFonts w:ascii="Calibri" w:hAnsi="Calibri" w:cs="Calibri"/>
+                <w:color w:val="000000"/>
+              </w:rPr>
+            </w:pPr>
+          </w:p>
+          <w:p>
+            <w:pPr>
+              <w:jc w:val="both"/>
             </w:pPr>
             <w:r>
               <w:t>What is true of this tweet?</w:t>
@@ -11813,1250 +14293,17 @@
                 <w:rFonts w:ascii="Calibri" w:hAnsi="Calibri" w:cs="Calibri"/>
                 <w:color w:val="000000"/>
               </w:rPr>
-              <w:t>It is sarcastic</w:t>
-            </w:r>
-          </w:p>
-          <w:p>
-            <w:pPr>
-              <w:jc w:val="both"/>
-              <w:rPr>
-                <w:b/>
-                <w:bCs/>
-              </w:rPr>
-            </w:pPr>
-          </w:p>
-        </w:tc>
-      </w:tr>
-      <w:tr>
-        <w:tc>
-          <w:tcPr>
-            <w:tcW w:w="4508" w:type="dxa"/>
-          </w:tcPr>
-          <w:p>
-            <w:pPr>
-              <w:jc w:val="both"/>
-              <w:rPr>
-                <w:b/>
-                <w:bCs/>
-              </w:rPr>
-            </w:pPr>
-            <w:r>
-              <w:t>What emojis (if any) would you add to this tweet?</w:t>
-            </w:r>
-          </w:p>
-        </w:tc>
-        <w:tc>
-          <w:tcPr>
-            <w:tcW w:w="4508" w:type="dxa"/>
-          </w:tcPr>
-          <w:p>
-            <w:pPr>
-              <w:jc w:val="both"/>
+              <w:t xml:space="preserve">It is </w:t>
+            </w:r>
+            <w:proofErr w:type="gramStart"/>
+            <w:r>
               <w:rPr>
                 <w:rFonts w:ascii="Calibri" w:hAnsi="Calibri" w:cs="Calibri"/>
                 <w:color w:val="000000"/>
               </w:rPr>
-            </w:pPr>
-            <w:proofErr w:type="spellStart"/>
-            <w:r>
-              <w:rPr>
-                <w:rFonts w:ascii="Calibri" w:hAnsi="Calibri" w:cs="Calibri"/>
-                <w:color w:val="000000"/>
-              </w:rPr>
-              <w:t>i</w:t>
-            </w:r>
-            <w:proofErr w:type="spellEnd"/>
-            <w:r>
-              <w:rPr>
-                <w:rFonts w:ascii="Calibri" w:hAnsi="Calibri" w:cs="Calibri"/>
-                <w:color w:val="000000"/>
-              </w:rPr>
-              <w:t xml:space="preserve"> love shoegaze </w:t>
-            </w:r>
-            <w:proofErr w:type="spellStart"/>
-            <w:r>
-              <w:rPr>
-                <w:rFonts w:ascii="Calibri" w:hAnsi="Calibri" w:cs="Calibri"/>
-                <w:color w:val="000000"/>
-              </w:rPr>
-              <w:t>sm</w:t>
-            </w:r>
-            <w:proofErr w:type="spellEnd"/>
-            <w:r>
-              <w:rPr>
-                <w:rFonts w:ascii="Calibri" w:hAnsi="Calibri" w:cs="Calibri"/>
-                <w:color w:val="000000"/>
-              </w:rPr>
-              <w:t xml:space="preserve"> </w:t>
-            </w:r>
-            <w:r>
-              <w:rPr>
-                <w:rFonts w:ascii="Segoe UI Emoji" w:hAnsi="Segoe UI Emoji" w:cs="Segoe UI Emoji"/>
-                <w:color w:val="000000"/>
-              </w:rPr>
-              <w:t>😁</w:t>
-            </w:r>
-          </w:p>
-          <w:p>
-            <w:pPr>
-              <w:jc w:val="both"/>
-              <w:rPr>
-                <w:b/>
-                <w:bCs/>
-              </w:rPr>
-            </w:pPr>
-          </w:p>
-        </w:tc>
-      </w:tr>
-      <w:tr>
-        <w:tc>
-          <w:tcPr>
-            <w:tcW w:w="4508" w:type="dxa"/>
-          </w:tcPr>
-          <w:p>
-            <w:pPr>
-              <w:jc w:val="both"/>
-              <w:rPr>
-                <w:rFonts w:ascii="Calibri" w:hAnsi="Calibri" w:cs="Calibri"/>
-                <w:color w:val="000000"/>
-              </w:rPr>
-            </w:pPr>
-            <w:r>
-              <w:rPr>
-                <w:rFonts w:ascii="Calibri" w:hAnsi="Calibri" w:cs="Calibri"/>
-                <w:color w:val="000000"/>
-              </w:rPr>
-              <w:t>m</w:t>
-            </w:r>
-            <w:r>
-              <w:rPr>
-                <w:rFonts w:ascii="Calibri" w:hAnsi="Calibri" w:cs="Calibri"/>
-                <w:color w:val="000000"/>
-              </w:rPr>
-              <w:t xml:space="preserve">en are so </w:t>
-            </w:r>
-            <w:proofErr w:type="spellStart"/>
-            <w:r>
-              <w:rPr>
-                <w:rFonts w:ascii="Calibri" w:hAnsi="Calibri" w:cs="Calibri"/>
-                <w:color w:val="000000"/>
-              </w:rPr>
-              <w:t>grimey</w:t>
-            </w:r>
-            <w:proofErr w:type="spellEnd"/>
-          </w:p>
-          <w:p>
-            <w:pPr>
-              <w:jc w:val="both"/>
-              <w:rPr>
-                <w:rFonts w:ascii="Calibri" w:hAnsi="Calibri" w:cs="Calibri"/>
-                <w:color w:val="000000"/>
-              </w:rPr>
-            </w:pPr>
-          </w:p>
-          <w:p>
-            <w:pPr>
-              <w:jc w:val="both"/>
-              <w:rPr>
-                <w:b/>
-                <w:bCs/>
-              </w:rPr>
-            </w:pPr>
-            <w:r>
-              <w:t>What is true of this tweet?</w:t>
-            </w:r>
-          </w:p>
-        </w:tc>
-        <w:tc>
-          <w:tcPr>
-            <w:tcW w:w="4508" w:type="dxa"/>
-          </w:tcPr>
-          <w:p>
-            <w:pPr>
-              <w:jc w:val="both"/>
-              <w:rPr>
-                <w:rFonts w:ascii="Calibri" w:hAnsi="Calibri" w:cs="Calibri"/>
-                <w:color w:val="000000"/>
-              </w:rPr>
-            </w:pPr>
-            <w:r>
-              <w:rPr>
-                <w:rFonts w:ascii="Calibri" w:hAnsi="Calibri" w:cs="Calibri"/>
-                <w:color w:val="000000"/>
-              </w:rPr>
-              <w:t>It is sarcastic</w:t>
-            </w:r>
-          </w:p>
-          <w:p>
-            <w:pPr>
-              <w:jc w:val="both"/>
-              <w:rPr>
-                <w:b/>
-                <w:bCs/>
-              </w:rPr>
-            </w:pPr>
-          </w:p>
-        </w:tc>
-      </w:tr>
-      <w:tr>
-        <w:tc>
-          <w:tcPr>
-            <w:tcW w:w="4508" w:type="dxa"/>
-          </w:tcPr>
-          <w:p>
-            <w:pPr>
-              <w:jc w:val="both"/>
-              <w:rPr>
-                <w:b/>
-                <w:bCs/>
-              </w:rPr>
-            </w:pPr>
-            <w:r>
-              <w:t>What emojis (if any) would you add to this tweet?</w:t>
-            </w:r>
-          </w:p>
-        </w:tc>
-        <w:tc>
-          <w:tcPr>
-            <w:tcW w:w="4508" w:type="dxa"/>
-          </w:tcPr>
-          <w:p>
-            <w:pPr>
-              <w:jc w:val="both"/>
-              <w:rPr>
-                <w:rFonts w:ascii="Calibri" w:hAnsi="Calibri" w:cs="Calibri"/>
-                <w:color w:val="000000"/>
-              </w:rPr>
-            </w:pPr>
-            <w:r>
-              <w:rPr>
-                <w:rFonts w:ascii="Calibri" w:hAnsi="Calibri" w:cs="Calibri"/>
-                <w:color w:val="000000"/>
-              </w:rPr>
-              <w:t xml:space="preserve">men are so </w:t>
-            </w:r>
-            <w:proofErr w:type="spellStart"/>
-            <w:r>
-              <w:rPr>
-                <w:rFonts w:ascii="Calibri" w:hAnsi="Calibri" w:cs="Calibri"/>
-                <w:color w:val="000000"/>
-              </w:rPr>
-              <w:t>grimey</w:t>
-            </w:r>
-            <w:proofErr w:type="spellEnd"/>
-            <w:r>
-              <w:rPr>
-                <w:rFonts w:ascii="Calibri" w:hAnsi="Calibri" w:cs="Calibri"/>
-                <w:color w:val="000000"/>
-              </w:rPr>
-              <w:t xml:space="preserve"> </w:t>
-            </w:r>
-            <w:r>
-              <w:rPr>
-                <w:rFonts w:ascii="Segoe UI Emoji" w:hAnsi="Segoe UI Emoji" w:cs="Segoe UI Emoji"/>
-                <w:color w:val="000000"/>
-              </w:rPr>
-              <w:t>😢</w:t>
-            </w:r>
-          </w:p>
-          <w:p>
-            <w:pPr>
-              <w:jc w:val="both"/>
-              <w:rPr>
-                <w:b/>
-                <w:bCs/>
-              </w:rPr>
-            </w:pPr>
-          </w:p>
-        </w:tc>
-      </w:tr>
-      <w:tr>
-        <w:tc>
-          <w:tcPr>
-            <w:tcW w:w="4508" w:type="dxa"/>
-          </w:tcPr>
-          <w:p>
-            <w:pPr>
-              <w:jc w:val="both"/>
-              <w:rPr>
-                <w:rFonts w:ascii="Calibri" w:hAnsi="Calibri" w:cs="Calibri"/>
-                <w:color w:val="000000"/>
-              </w:rPr>
-            </w:pPr>
-            <w:r>
-              <w:rPr>
-                <w:rFonts w:ascii="Calibri" w:hAnsi="Calibri" w:cs="Calibri"/>
-                <w:color w:val="000000"/>
-              </w:rPr>
-              <w:t xml:space="preserve">okay but like the say so song </w:t>
-            </w:r>
-            <w:proofErr w:type="spellStart"/>
-            <w:r>
-              <w:rPr>
-                <w:rFonts w:ascii="Calibri" w:hAnsi="Calibri" w:cs="Calibri"/>
-                <w:color w:val="000000"/>
-              </w:rPr>
-              <w:t>aint</w:t>
-            </w:r>
-            <w:proofErr w:type="spellEnd"/>
-            <w:r>
-              <w:rPr>
-                <w:rFonts w:ascii="Calibri" w:hAnsi="Calibri" w:cs="Calibri"/>
-                <w:color w:val="000000"/>
-              </w:rPr>
-              <w:t xml:space="preserve"> that bad. </w:t>
-            </w:r>
-            <w:proofErr w:type="spellStart"/>
-            <w:r>
-              <w:rPr>
-                <w:rFonts w:ascii="Calibri" w:hAnsi="Calibri" w:cs="Calibri"/>
-                <w:color w:val="000000"/>
-              </w:rPr>
-              <w:t>Im</w:t>
-            </w:r>
-            <w:proofErr w:type="spellEnd"/>
-            <w:r>
-              <w:rPr>
-                <w:rFonts w:ascii="Calibri" w:hAnsi="Calibri" w:cs="Calibri"/>
-                <w:color w:val="000000"/>
-              </w:rPr>
-              <w:t xml:space="preserve"> unironically jam to it lmao</w:t>
-            </w:r>
-          </w:p>
-          <w:p>
-            <w:pPr>
-              <w:jc w:val="both"/>
-              <w:rPr>
-                <w:rFonts w:ascii="Calibri" w:hAnsi="Calibri" w:cs="Calibri"/>
-                <w:color w:val="000000"/>
-              </w:rPr>
-            </w:pPr>
-          </w:p>
-          <w:p>
-            <w:pPr>
-              <w:jc w:val="both"/>
-            </w:pPr>
-            <w:r>
-              <w:t>What is true of this tweet?</w:t>
-            </w:r>
-          </w:p>
-        </w:tc>
-        <w:tc>
-          <w:tcPr>
-            <w:tcW w:w="4508" w:type="dxa"/>
-          </w:tcPr>
-          <w:p>
-            <w:pPr>
-              <w:jc w:val="both"/>
-              <w:rPr>
-                <w:rFonts w:ascii="Calibri" w:hAnsi="Calibri" w:cs="Calibri"/>
-                <w:color w:val="000000"/>
-              </w:rPr>
-            </w:pPr>
-            <w:r>
-              <w:rPr>
-                <w:rFonts w:ascii="Calibri" w:hAnsi="Calibri" w:cs="Calibri"/>
-                <w:color w:val="000000"/>
-              </w:rPr>
-              <w:t>It is sarcastic</w:t>
-            </w:r>
-          </w:p>
-          <w:p>
-            <w:pPr>
-              <w:jc w:val="both"/>
-              <w:rPr>
-                <w:b/>
-                <w:bCs/>
-              </w:rPr>
-            </w:pPr>
-          </w:p>
-        </w:tc>
-      </w:tr>
-      <w:tr>
-        <w:tc>
-          <w:tcPr>
-            <w:tcW w:w="4508" w:type="dxa"/>
-          </w:tcPr>
-          <w:p>
-            <w:pPr>
-              <w:jc w:val="both"/>
-            </w:pPr>
-            <w:r>
-              <w:t>What emojis (if any) would you add to this tweet?</w:t>
-            </w:r>
-          </w:p>
-        </w:tc>
-        <w:tc>
-          <w:tcPr>
-            <w:tcW w:w="4508" w:type="dxa"/>
-          </w:tcPr>
-          <w:p>
-            <w:pPr>
-              <w:jc w:val="both"/>
-              <w:rPr>
-                <w:rFonts w:ascii="Calibri" w:hAnsi="Calibri" w:cs="Calibri"/>
-                <w:color w:val="000000"/>
-              </w:rPr>
-            </w:pPr>
-            <w:r>
-              <w:rPr>
-                <w:rFonts w:ascii="Calibri" w:hAnsi="Calibri" w:cs="Calibri"/>
-                <w:color w:val="000000"/>
-              </w:rPr>
-              <w:t xml:space="preserve">okay but like the say so song </w:t>
-            </w:r>
-            <w:proofErr w:type="spellStart"/>
-            <w:r>
-              <w:rPr>
-                <w:rFonts w:ascii="Calibri" w:hAnsi="Calibri" w:cs="Calibri"/>
-                <w:color w:val="000000"/>
-              </w:rPr>
-              <w:t>aint</w:t>
-            </w:r>
-            <w:proofErr w:type="spellEnd"/>
-            <w:r>
-              <w:rPr>
-                <w:rFonts w:ascii="Calibri" w:hAnsi="Calibri" w:cs="Calibri"/>
-                <w:color w:val="000000"/>
-              </w:rPr>
-              <w:t xml:space="preserve"> that bad. </w:t>
-            </w:r>
-            <w:proofErr w:type="spellStart"/>
-            <w:r>
-              <w:rPr>
-                <w:rFonts w:ascii="Calibri" w:hAnsi="Calibri" w:cs="Calibri"/>
-                <w:color w:val="000000"/>
-              </w:rPr>
-              <w:t>Im</w:t>
-            </w:r>
-            <w:proofErr w:type="spellEnd"/>
-            <w:r>
-              <w:rPr>
-                <w:rFonts w:ascii="Calibri" w:hAnsi="Calibri" w:cs="Calibri"/>
-                <w:color w:val="000000"/>
-              </w:rPr>
-              <w:t xml:space="preserve"> unironically jam to it lmao</w:t>
-            </w:r>
-            <w:r>
-              <w:rPr>
-                <w:rFonts w:ascii="Segoe UI Emoji" w:hAnsi="Segoe UI Emoji" w:cs="Segoe UI Emoji"/>
-                <w:color w:val="000000"/>
-              </w:rPr>
-              <w:t>😂</w:t>
-            </w:r>
-          </w:p>
-        </w:tc>
-      </w:tr>
-      <w:tr>
-        <w:tc>
-          <w:tcPr>
-            <w:tcW w:w="4508" w:type="dxa"/>
-          </w:tcPr>
-          <w:p>
-            <w:pPr>
-              <w:spacing w:after="160" w:line="259" w:lineRule="auto"/>
-              <w:jc w:val="both"/>
-              <w:rPr>
-                <w:rFonts w:ascii="Calibri" w:hAnsi="Calibri" w:cs="Calibri"/>
-                <w:color w:val="000000"/>
-              </w:rPr>
-            </w:pPr>
-            <w:r>
-              <w:rPr>
-                <w:rFonts w:ascii="Calibri" w:hAnsi="Calibri" w:cs="Calibri"/>
-                <w:color w:val="000000"/>
-              </w:rPr>
-              <w:t>Tinnitus is my favourite thing ever I love it. So loud so atmospheric https://t.co/mNJw5GvPzy</w:t>
-            </w:r>
-          </w:p>
-          <w:p>
-            <w:pPr>
-              <w:jc w:val="both"/>
-            </w:pPr>
-            <w:r>
-              <w:t>What is true of this tweet?</w:t>
-            </w:r>
-          </w:p>
-        </w:tc>
-        <w:tc>
-          <w:tcPr>
-            <w:tcW w:w="4508" w:type="dxa"/>
-          </w:tcPr>
-          <w:p>
-            <w:pPr>
-              <w:jc w:val="both"/>
-              <w:rPr>
-                <w:rFonts w:ascii="Calibri" w:hAnsi="Calibri" w:cs="Calibri"/>
-                <w:color w:val="000000"/>
-              </w:rPr>
-            </w:pPr>
-            <w:r>
-              <w:rPr>
-                <w:rFonts w:ascii="Calibri" w:hAnsi="Calibri" w:cs="Calibri"/>
-                <w:color w:val="000000"/>
-              </w:rPr>
-              <w:t>It is sarcastic</w:t>
-            </w:r>
-          </w:p>
-          <w:p>
-            <w:pPr>
-              <w:jc w:val="both"/>
-              <w:rPr>
-                <w:b/>
-                <w:bCs/>
-              </w:rPr>
-            </w:pPr>
-          </w:p>
-        </w:tc>
-      </w:tr>
-      <w:tr>
-        <w:tc>
-          <w:tcPr>
-            <w:tcW w:w="4508" w:type="dxa"/>
-          </w:tcPr>
-          <w:p>
-            <w:pPr>
-              <w:jc w:val="both"/>
-            </w:pPr>
-            <w:r>
-              <w:t>What emojis (if any) would you add to this tweet?</w:t>
-            </w:r>
-          </w:p>
-        </w:tc>
-        <w:tc>
-          <w:tcPr>
-            <w:tcW w:w="4508" w:type="dxa"/>
-          </w:tcPr>
-          <w:p>
-            <w:pPr>
-              <w:spacing w:after="160" w:line="259" w:lineRule="auto"/>
-              <w:jc w:val="both"/>
-              <w:rPr>
-                <w:rFonts w:ascii="Calibri" w:hAnsi="Calibri" w:cs="Calibri"/>
-                <w:color w:val="000000"/>
-              </w:rPr>
-            </w:pPr>
-            <w:r>
-              <w:rPr>
-                <w:rFonts w:ascii="Calibri" w:hAnsi="Calibri" w:cs="Calibri"/>
-                <w:color w:val="000000"/>
-              </w:rPr>
-              <w:t xml:space="preserve">Tinnitus is my favourite thing ever I love it. So loud so atmospheric https://t.co/mNJw5GvPzy </w:t>
-            </w:r>
-            <w:r>
-              <w:rPr>
-                <w:rFonts w:ascii="Segoe UI Emoji" w:hAnsi="Segoe UI Emoji" w:cs="Segoe UI Emoji"/>
-                <w:color w:val="000000"/>
-              </w:rPr>
-              <w:t>🙈</w:t>
-            </w:r>
-          </w:p>
-        </w:tc>
-      </w:tr>
-      <w:tr>
-        <w:tc>
-          <w:tcPr>
-            <w:tcW w:w="4508" w:type="dxa"/>
-          </w:tcPr>
-          <w:p>
-            <w:pPr>
-              <w:spacing w:after="160" w:line="259" w:lineRule="auto"/>
-              <w:jc w:val="both"/>
-              <w:rPr>
-                <w:rFonts w:ascii="Calibri" w:hAnsi="Calibri" w:cs="Calibri"/>
-                <w:color w:val="000000"/>
-              </w:rPr>
-            </w:pPr>
-            <w:proofErr w:type="spellStart"/>
-            <w:r>
-              <w:rPr>
-                <w:rFonts w:ascii="Calibri" w:hAnsi="Calibri" w:cs="Calibri"/>
-                <w:color w:val="000000"/>
-              </w:rPr>
-              <w:lastRenderedPageBreak/>
-              <w:t>i</w:t>
-            </w:r>
-            <w:proofErr w:type="spellEnd"/>
-            <w:r>
-              <w:rPr>
-                <w:rFonts w:ascii="Calibri" w:hAnsi="Calibri" w:cs="Calibri"/>
-                <w:color w:val="000000"/>
-              </w:rPr>
-              <w:t xml:space="preserve"> hate when that guy on </w:t>
-            </w:r>
-            <w:proofErr w:type="spellStart"/>
-            <w:r>
-              <w:rPr>
-                <w:rFonts w:ascii="Calibri" w:hAnsi="Calibri" w:cs="Calibri"/>
-                <w:color w:val="000000"/>
-              </w:rPr>
-              <w:t>tiktok</w:t>
-            </w:r>
-            <w:proofErr w:type="spellEnd"/>
-            <w:r>
-              <w:rPr>
-                <w:rFonts w:ascii="Calibri" w:hAnsi="Calibri" w:cs="Calibri"/>
-                <w:color w:val="000000"/>
-              </w:rPr>
-              <w:t xml:space="preserve"> is all </w:t>
-            </w:r>
-            <w:proofErr w:type="spellStart"/>
-            <w:r>
-              <w:rPr>
-                <w:rFonts w:ascii="Calibri" w:hAnsi="Calibri" w:cs="Calibri"/>
-                <w:color w:val="000000"/>
-              </w:rPr>
-              <w:t>i</w:t>
-            </w:r>
-            <w:proofErr w:type="spellEnd"/>
-            <w:r>
-              <w:rPr>
-                <w:rFonts w:ascii="Calibri" w:hAnsi="Calibri" w:cs="Calibri"/>
-                <w:color w:val="000000"/>
-              </w:rPr>
-              <w:t xml:space="preserve"> </w:t>
-            </w:r>
-            <w:proofErr w:type="spellStart"/>
-            <w:r>
-              <w:rPr>
-                <w:rFonts w:ascii="Calibri" w:hAnsi="Calibri" w:cs="Calibri"/>
-                <w:color w:val="000000"/>
-              </w:rPr>
-              <w:t>uNdeRsTAnd</w:t>
-            </w:r>
-            <w:proofErr w:type="spellEnd"/>
-            <w:r>
-              <w:rPr>
-                <w:rFonts w:ascii="Calibri" w:hAnsi="Calibri" w:cs="Calibri"/>
-                <w:color w:val="000000"/>
-              </w:rPr>
-              <w:t xml:space="preserve"> </w:t>
-            </w:r>
-            <w:proofErr w:type="spellStart"/>
-            <w:r>
-              <w:rPr>
-                <w:rFonts w:ascii="Calibri" w:hAnsi="Calibri" w:cs="Calibri"/>
-                <w:color w:val="000000"/>
-              </w:rPr>
-              <w:t>iTs</w:t>
-            </w:r>
-            <w:proofErr w:type="spellEnd"/>
-            <w:r>
-              <w:rPr>
-                <w:rFonts w:ascii="Calibri" w:hAnsi="Calibri" w:cs="Calibri"/>
-                <w:color w:val="000000"/>
-              </w:rPr>
-              <w:t xml:space="preserve"> </w:t>
-            </w:r>
-            <w:proofErr w:type="spellStart"/>
-            <w:r>
-              <w:rPr>
-                <w:rFonts w:ascii="Calibri" w:hAnsi="Calibri" w:cs="Calibri"/>
-                <w:color w:val="000000"/>
-              </w:rPr>
-              <w:t>eASy</w:t>
-            </w:r>
-            <w:proofErr w:type="spellEnd"/>
-            <w:r>
-              <w:rPr>
-                <w:rFonts w:ascii="Calibri" w:hAnsi="Calibri" w:cs="Calibri"/>
-                <w:color w:val="000000"/>
-              </w:rPr>
-              <w:t xml:space="preserve"> </w:t>
-            </w:r>
-            <w:proofErr w:type="spellStart"/>
-            <w:r>
-              <w:rPr>
-                <w:rFonts w:ascii="Calibri" w:hAnsi="Calibri" w:cs="Calibri"/>
-                <w:color w:val="000000"/>
-              </w:rPr>
-              <w:t>tO</w:t>
-            </w:r>
-            <w:proofErr w:type="spellEnd"/>
-            <w:r>
-              <w:rPr>
-                <w:rFonts w:ascii="Calibri" w:hAnsi="Calibri" w:cs="Calibri"/>
-                <w:color w:val="000000"/>
-              </w:rPr>
-              <w:t xml:space="preserve"> </w:t>
-            </w:r>
-            <w:proofErr w:type="spellStart"/>
-            <w:r>
-              <w:rPr>
-                <w:rFonts w:ascii="Calibri" w:hAnsi="Calibri" w:cs="Calibri"/>
-                <w:color w:val="000000"/>
-              </w:rPr>
-              <w:t>keEp</w:t>
-            </w:r>
-            <w:proofErr w:type="spellEnd"/>
-            <w:r>
-              <w:rPr>
-                <w:rFonts w:ascii="Calibri" w:hAnsi="Calibri" w:cs="Calibri"/>
-                <w:color w:val="000000"/>
-              </w:rPr>
-              <w:t xml:space="preserve"> </w:t>
-            </w:r>
-            <w:proofErr w:type="spellStart"/>
-            <w:r>
-              <w:rPr>
-                <w:rFonts w:ascii="Calibri" w:hAnsi="Calibri" w:cs="Calibri"/>
-                <w:color w:val="000000"/>
-              </w:rPr>
-              <w:t>wAtChInG</w:t>
-            </w:r>
-            <w:proofErr w:type="spellEnd"/>
-            <w:r>
-              <w:rPr>
-                <w:rFonts w:ascii="Calibri" w:hAnsi="Calibri" w:cs="Calibri"/>
-                <w:color w:val="000000"/>
-              </w:rPr>
-              <w:t xml:space="preserve"> </w:t>
-            </w:r>
-            <w:proofErr w:type="spellStart"/>
-            <w:r>
-              <w:rPr>
-                <w:rFonts w:ascii="Calibri" w:hAnsi="Calibri" w:cs="Calibri"/>
-                <w:color w:val="000000"/>
-              </w:rPr>
-              <w:t>vIdEos</w:t>
-            </w:r>
-            <w:proofErr w:type="spellEnd"/>
-            <w:r>
-              <w:rPr>
-                <w:rFonts w:ascii="Calibri" w:hAnsi="Calibri" w:cs="Calibri"/>
-                <w:color w:val="000000"/>
-              </w:rPr>
-              <w:t>. LIKE BRO MIND YA BUSINESS</w:t>
-            </w:r>
-          </w:p>
-          <w:p>
-            <w:pPr>
-              <w:jc w:val="both"/>
-            </w:pPr>
-            <w:r>
-              <w:t>What is true of this tweet?</w:t>
-            </w:r>
-          </w:p>
-        </w:tc>
-        <w:tc>
-          <w:tcPr>
-            <w:tcW w:w="4508" w:type="dxa"/>
-          </w:tcPr>
-          <w:p>
-            <w:pPr>
-              <w:jc w:val="both"/>
-              <w:rPr>
-                <w:rFonts w:ascii="Calibri" w:hAnsi="Calibri" w:cs="Calibri"/>
-                <w:color w:val="000000"/>
-              </w:rPr>
-            </w:pPr>
-            <w:r>
-              <w:rPr>
-                <w:rFonts w:ascii="Calibri" w:hAnsi="Calibri" w:cs="Calibri"/>
-                <w:color w:val="000000"/>
-              </w:rPr>
-              <w:t>It is sarcastic</w:t>
-            </w:r>
-          </w:p>
-          <w:p>
-            <w:pPr>
-              <w:jc w:val="both"/>
-              <w:rPr>
-                <w:b/>
-                <w:bCs/>
-              </w:rPr>
-            </w:pPr>
-          </w:p>
-        </w:tc>
-      </w:tr>
-      <w:tr>
-        <w:tc>
-          <w:tcPr>
-            <w:tcW w:w="4508" w:type="dxa"/>
-          </w:tcPr>
-          <w:p>
-            <w:pPr>
-              <w:jc w:val="both"/>
-            </w:pPr>
-            <w:r>
-              <w:t>What emojis (if any) would you add to this tweet?</w:t>
-            </w:r>
-          </w:p>
-        </w:tc>
-        <w:tc>
-          <w:tcPr>
-            <w:tcW w:w="4508" w:type="dxa"/>
-          </w:tcPr>
-          <w:p>
-            <w:pPr>
-              <w:jc w:val="both"/>
-              <w:rPr>
-                <w:rFonts w:ascii="Calibri" w:hAnsi="Calibri" w:cs="Calibri"/>
-                <w:color w:val="000000"/>
-              </w:rPr>
-            </w:pPr>
-            <w:proofErr w:type="spellStart"/>
-            <w:r>
-              <w:rPr>
-                <w:rFonts w:ascii="Calibri" w:hAnsi="Calibri" w:cs="Calibri"/>
-                <w:color w:val="000000"/>
-              </w:rPr>
-              <w:t>i</w:t>
-            </w:r>
-            <w:proofErr w:type="spellEnd"/>
-            <w:r>
-              <w:rPr>
-                <w:rFonts w:ascii="Calibri" w:hAnsi="Calibri" w:cs="Calibri"/>
-                <w:color w:val="000000"/>
-              </w:rPr>
-              <w:t xml:space="preserve"> hate when that guy on </w:t>
-            </w:r>
-            <w:proofErr w:type="spellStart"/>
-            <w:r>
-              <w:rPr>
-                <w:rFonts w:ascii="Calibri" w:hAnsi="Calibri" w:cs="Calibri"/>
-                <w:color w:val="000000"/>
-              </w:rPr>
-              <w:t>tiktok</w:t>
-            </w:r>
-            <w:proofErr w:type="spellEnd"/>
-            <w:r>
-              <w:rPr>
-                <w:rFonts w:ascii="Calibri" w:hAnsi="Calibri" w:cs="Calibri"/>
-                <w:color w:val="000000"/>
-              </w:rPr>
-              <w:t xml:space="preserve"> is all </w:t>
-            </w:r>
-            <w:proofErr w:type="spellStart"/>
-            <w:r>
-              <w:rPr>
-                <w:rFonts w:ascii="Calibri" w:hAnsi="Calibri" w:cs="Calibri"/>
-                <w:color w:val="000000"/>
-              </w:rPr>
-              <w:t>i</w:t>
-            </w:r>
-            <w:proofErr w:type="spellEnd"/>
-            <w:r>
-              <w:rPr>
-                <w:rFonts w:ascii="Calibri" w:hAnsi="Calibri" w:cs="Calibri"/>
-                <w:color w:val="000000"/>
-              </w:rPr>
-              <w:t xml:space="preserve"> </w:t>
-            </w:r>
-            <w:proofErr w:type="spellStart"/>
-            <w:r>
-              <w:rPr>
-                <w:rFonts w:ascii="Calibri" w:hAnsi="Calibri" w:cs="Calibri"/>
-                <w:color w:val="000000"/>
-              </w:rPr>
-              <w:t>uNdeRsTAnd</w:t>
-            </w:r>
-            <w:proofErr w:type="spellEnd"/>
-            <w:r>
-              <w:rPr>
-                <w:rFonts w:ascii="Calibri" w:hAnsi="Calibri" w:cs="Calibri"/>
-                <w:color w:val="000000"/>
-              </w:rPr>
-              <w:t xml:space="preserve"> </w:t>
-            </w:r>
-            <w:proofErr w:type="spellStart"/>
-            <w:r>
-              <w:rPr>
-                <w:rFonts w:ascii="Calibri" w:hAnsi="Calibri" w:cs="Calibri"/>
-                <w:color w:val="000000"/>
-              </w:rPr>
-              <w:t>iTs</w:t>
-            </w:r>
-            <w:proofErr w:type="spellEnd"/>
-            <w:r>
-              <w:rPr>
-                <w:rFonts w:ascii="Calibri" w:hAnsi="Calibri" w:cs="Calibri"/>
-                <w:color w:val="000000"/>
-              </w:rPr>
-              <w:t xml:space="preserve"> </w:t>
-            </w:r>
-            <w:proofErr w:type="spellStart"/>
-            <w:r>
-              <w:rPr>
-                <w:rFonts w:ascii="Calibri" w:hAnsi="Calibri" w:cs="Calibri"/>
-                <w:color w:val="000000"/>
-              </w:rPr>
-              <w:t>eASy</w:t>
-            </w:r>
-            <w:proofErr w:type="spellEnd"/>
-            <w:r>
-              <w:rPr>
-                <w:rFonts w:ascii="Calibri" w:hAnsi="Calibri" w:cs="Calibri"/>
-                <w:color w:val="000000"/>
-              </w:rPr>
-              <w:t xml:space="preserve"> </w:t>
-            </w:r>
-            <w:proofErr w:type="spellStart"/>
-            <w:r>
-              <w:rPr>
-                <w:rFonts w:ascii="Calibri" w:hAnsi="Calibri" w:cs="Calibri"/>
-                <w:color w:val="000000"/>
-              </w:rPr>
-              <w:t>tO</w:t>
-            </w:r>
-            <w:proofErr w:type="spellEnd"/>
-            <w:r>
-              <w:rPr>
-                <w:rFonts w:ascii="Calibri" w:hAnsi="Calibri" w:cs="Calibri"/>
-                <w:color w:val="000000"/>
-              </w:rPr>
-              <w:t xml:space="preserve"> </w:t>
-            </w:r>
-            <w:proofErr w:type="spellStart"/>
-            <w:r>
-              <w:rPr>
-                <w:rFonts w:ascii="Calibri" w:hAnsi="Calibri" w:cs="Calibri"/>
-                <w:color w:val="000000"/>
-              </w:rPr>
-              <w:t>keEp</w:t>
-            </w:r>
-            <w:proofErr w:type="spellEnd"/>
-            <w:r>
-              <w:rPr>
-                <w:rFonts w:ascii="Calibri" w:hAnsi="Calibri" w:cs="Calibri"/>
-                <w:color w:val="000000"/>
-              </w:rPr>
-              <w:t xml:space="preserve"> </w:t>
-            </w:r>
-            <w:proofErr w:type="spellStart"/>
-            <w:r>
-              <w:rPr>
-                <w:rFonts w:ascii="Calibri" w:hAnsi="Calibri" w:cs="Calibri"/>
-                <w:color w:val="000000"/>
-              </w:rPr>
-              <w:t>wAtChInG</w:t>
-            </w:r>
-            <w:proofErr w:type="spellEnd"/>
-            <w:r>
-              <w:rPr>
-                <w:rFonts w:ascii="Calibri" w:hAnsi="Calibri" w:cs="Calibri"/>
-                <w:color w:val="000000"/>
-              </w:rPr>
-              <w:t xml:space="preserve"> </w:t>
-            </w:r>
-            <w:proofErr w:type="spellStart"/>
-            <w:r>
-              <w:rPr>
-                <w:rFonts w:ascii="Calibri" w:hAnsi="Calibri" w:cs="Calibri"/>
-                <w:color w:val="000000"/>
-              </w:rPr>
-              <w:t>vIdEos</w:t>
-            </w:r>
-            <w:proofErr w:type="spellEnd"/>
-            <w:r>
-              <w:rPr>
-                <w:rFonts w:ascii="Calibri" w:hAnsi="Calibri" w:cs="Calibri"/>
-                <w:color w:val="000000"/>
-              </w:rPr>
-              <w:t xml:space="preserve">. LIKE BRO MIND YA BUSINESS </w:t>
-            </w:r>
-            <w:r>
-              <w:rPr>
-                <w:rFonts w:ascii="Segoe UI Emoji" w:hAnsi="Segoe UI Emoji" w:cs="Segoe UI Emoji"/>
-                <w:color w:val="000000"/>
-              </w:rPr>
-              <w:t>😊</w:t>
-            </w:r>
-          </w:p>
-        </w:tc>
-      </w:tr>
-      <w:tr>
-        <w:tc>
-          <w:tcPr>
-            <w:tcW w:w="4508" w:type="dxa"/>
-          </w:tcPr>
-          <w:p>
-            <w:pPr>
-              <w:jc w:val="both"/>
-              <w:rPr>
-                <w:rFonts w:ascii="Calibri" w:hAnsi="Calibri" w:cs="Calibri"/>
-                <w:color w:val="000000"/>
-              </w:rPr>
-            </w:pPr>
-            <w:r>
-              <w:rPr>
-                <w:rFonts w:ascii="Calibri" w:hAnsi="Calibri" w:cs="Calibri"/>
-                <w:color w:val="000000"/>
-              </w:rPr>
-              <w:t xml:space="preserve">am honestly so disturbed by the star signs changes?? like </w:t>
-            </w:r>
-            <w:proofErr w:type="spellStart"/>
-            <w:r>
-              <w:rPr>
-                <w:rFonts w:ascii="Calibri" w:hAnsi="Calibri" w:cs="Calibri"/>
-                <w:color w:val="000000"/>
-              </w:rPr>
-              <w:t>Im</w:t>
-            </w:r>
-            <w:proofErr w:type="spellEnd"/>
-            <w:r>
-              <w:rPr>
-                <w:rFonts w:ascii="Calibri" w:hAnsi="Calibri" w:cs="Calibri"/>
-                <w:color w:val="000000"/>
-              </w:rPr>
-              <w:t xml:space="preserve"> a Scorpio not a libra?? am so </w:t>
-            </w:r>
-            <w:proofErr w:type="spellStart"/>
-            <w:r>
-              <w:rPr>
-                <w:rFonts w:ascii="Calibri" w:hAnsi="Calibri" w:cs="Calibri"/>
-                <w:color w:val="000000"/>
-              </w:rPr>
-              <w:t>so</w:t>
-            </w:r>
-            <w:proofErr w:type="spellEnd"/>
-            <w:r>
-              <w:rPr>
-                <w:rFonts w:ascii="Calibri" w:hAnsi="Calibri" w:cs="Calibri"/>
-                <w:color w:val="000000"/>
-              </w:rPr>
-              <w:t xml:space="preserve"> stressed</w:t>
-            </w:r>
-          </w:p>
-          <w:p>
-            <w:pPr>
-              <w:jc w:val="both"/>
-              <w:rPr>
-                <w:rFonts w:ascii="Calibri" w:hAnsi="Calibri" w:cs="Calibri"/>
-                <w:color w:val="000000"/>
-              </w:rPr>
-            </w:pPr>
-          </w:p>
-          <w:p>
-            <w:pPr>
-              <w:jc w:val="both"/>
-            </w:pPr>
-            <w:r>
-              <w:t>What is true of this tweet?</w:t>
-            </w:r>
-          </w:p>
-        </w:tc>
-        <w:tc>
-          <w:tcPr>
-            <w:tcW w:w="4508" w:type="dxa"/>
-          </w:tcPr>
-          <w:p>
-            <w:pPr>
-              <w:jc w:val="both"/>
-              <w:rPr>
-                <w:rFonts w:ascii="Calibri" w:hAnsi="Calibri" w:cs="Calibri"/>
-                <w:color w:val="000000"/>
-              </w:rPr>
-            </w:pPr>
-            <w:r>
-              <w:rPr>
-                <w:rFonts w:ascii="Calibri" w:hAnsi="Calibri" w:cs="Calibri"/>
-                <w:color w:val="000000"/>
-              </w:rPr>
-              <w:t>I don't know</w:t>
-            </w:r>
-          </w:p>
-          <w:p>
-            <w:pPr>
-              <w:jc w:val="both"/>
-              <w:rPr>
-                <w:b/>
-                <w:bCs/>
-              </w:rPr>
-            </w:pPr>
-          </w:p>
-        </w:tc>
-      </w:tr>
-      <w:tr>
-        <w:tc>
-          <w:tcPr>
-            <w:tcW w:w="4508" w:type="dxa"/>
-          </w:tcPr>
-          <w:p>
-            <w:pPr>
-              <w:jc w:val="both"/>
-            </w:pPr>
-            <w:r>
-              <w:t>What emojis (if any) would you add to this tweet?</w:t>
-            </w:r>
-          </w:p>
-        </w:tc>
-        <w:tc>
-          <w:tcPr>
-            <w:tcW w:w="4508" w:type="dxa"/>
-          </w:tcPr>
-          <w:p>
-            <w:pPr>
-              <w:jc w:val="both"/>
-              <w:rPr>
-                <w:rFonts w:ascii="Calibri" w:hAnsi="Calibri" w:cs="Calibri"/>
-                <w:color w:val="000000"/>
-              </w:rPr>
-            </w:pPr>
-            <w:r>
-              <w:rPr>
-                <w:rFonts w:ascii="Calibri" w:hAnsi="Calibri" w:cs="Calibri"/>
-                <w:color w:val="000000"/>
-              </w:rPr>
-              <w:t xml:space="preserve">am honestly so disturbed by the star signs changes?? like </w:t>
-            </w:r>
-            <w:proofErr w:type="spellStart"/>
-            <w:r>
-              <w:rPr>
-                <w:rFonts w:ascii="Calibri" w:hAnsi="Calibri" w:cs="Calibri"/>
-                <w:color w:val="000000"/>
-              </w:rPr>
-              <w:t>Im</w:t>
-            </w:r>
-            <w:proofErr w:type="spellEnd"/>
-            <w:r>
-              <w:rPr>
-                <w:rFonts w:ascii="Calibri" w:hAnsi="Calibri" w:cs="Calibri"/>
-                <w:color w:val="000000"/>
-              </w:rPr>
-              <w:t xml:space="preserve"> a Scorpio not a libra?? am so </w:t>
-            </w:r>
-            <w:proofErr w:type="spellStart"/>
-            <w:r>
-              <w:rPr>
-                <w:rFonts w:ascii="Calibri" w:hAnsi="Calibri" w:cs="Calibri"/>
-                <w:color w:val="000000"/>
-              </w:rPr>
-              <w:t>so</w:t>
-            </w:r>
-            <w:proofErr w:type="spellEnd"/>
-            <w:r>
-              <w:rPr>
-                <w:rFonts w:ascii="Calibri" w:hAnsi="Calibri" w:cs="Calibri"/>
-                <w:color w:val="000000"/>
-              </w:rPr>
-              <w:t xml:space="preserve"> stressed</w:t>
-            </w:r>
-          </w:p>
-        </w:tc>
-      </w:tr>
-      <w:tr>
-        <w:tc>
-          <w:tcPr>
-            <w:tcW w:w="4508" w:type="dxa"/>
-          </w:tcPr>
-          <w:p>
-            <w:pPr>
-              <w:jc w:val="both"/>
-              <w:rPr>
-                <w:rFonts w:ascii="Calibri" w:hAnsi="Calibri" w:cs="Calibri"/>
-                <w:color w:val="000000"/>
-              </w:rPr>
-            </w:pPr>
-            <w:r>
-              <w:rPr>
-                <w:rFonts w:ascii="Calibri" w:hAnsi="Calibri" w:cs="Calibri"/>
-                <w:color w:val="000000"/>
-              </w:rPr>
-              <w:t xml:space="preserve">love living in a capitalist society where </w:t>
-            </w:r>
-            <w:proofErr w:type="spellStart"/>
-            <w:r>
-              <w:rPr>
-                <w:rFonts w:ascii="Calibri" w:hAnsi="Calibri" w:cs="Calibri"/>
-                <w:color w:val="000000"/>
-              </w:rPr>
-              <w:t>i</w:t>
-            </w:r>
-            <w:proofErr w:type="spellEnd"/>
-            <w:r>
-              <w:rPr>
-                <w:rFonts w:ascii="Calibri" w:hAnsi="Calibri" w:cs="Calibri"/>
-                <w:color w:val="000000"/>
-              </w:rPr>
-              <w:t xml:space="preserve"> look forward to getting a surgery where </w:t>
-            </w:r>
-            <w:proofErr w:type="spellStart"/>
-            <w:r>
-              <w:rPr>
-                <w:rFonts w:ascii="Calibri" w:hAnsi="Calibri" w:cs="Calibri"/>
-                <w:color w:val="000000"/>
-              </w:rPr>
-              <w:t>im</w:t>
-            </w:r>
-            <w:proofErr w:type="spellEnd"/>
-            <w:r>
-              <w:rPr>
-                <w:rFonts w:ascii="Calibri" w:hAnsi="Calibri" w:cs="Calibri"/>
-                <w:color w:val="000000"/>
-              </w:rPr>
-              <w:t xml:space="preserve"> legit GETTING AN INTERNAL BODY PART REMOVED </w:t>
-            </w:r>
-            <w:proofErr w:type="spellStart"/>
-            <w:r>
-              <w:rPr>
-                <w:rFonts w:ascii="Calibri" w:hAnsi="Calibri" w:cs="Calibri"/>
-                <w:color w:val="000000"/>
-              </w:rPr>
-              <w:t>bc</w:t>
-            </w:r>
-            <w:proofErr w:type="spellEnd"/>
-            <w:r>
-              <w:rPr>
-                <w:rFonts w:ascii="Calibri" w:hAnsi="Calibri" w:cs="Calibri"/>
-                <w:color w:val="000000"/>
-              </w:rPr>
-              <w:t xml:space="preserve"> it means </w:t>
-            </w:r>
-            <w:proofErr w:type="spellStart"/>
-            <w:r>
-              <w:rPr>
-                <w:rFonts w:ascii="Calibri" w:hAnsi="Calibri" w:cs="Calibri"/>
-                <w:color w:val="000000"/>
-              </w:rPr>
-              <w:t>ill</w:t>
-            </w:r>
-            <w:proofErr w:type="spellEnd"/>
-            <w:r>
-              <w:rPr>
-                <w:rFonts w:ascii="Calibri" w:hAnsi="Calibri" w:cs="Calibri"/>
-                <w:color w:val="000000"/>
-              </w:rPr>
-              <w:t xml:space="preserve"> get a few days off from work xoxo</w:t>
-            </w:r>
-          </w:p>
-          <w:p>
-            <w:pPr>
-              <w:jc w:val="both"/>
-              <w:rPr>
-                <w:rFonts w:ascii="Calibri" w:hAnsi="Calibri" w:cs="Calibri"/>
-                <w:color w:val="000000"/>
-              </w:rPr>
-            </w:pPr>
-          </w:p>
-          <w:p>
-            <w:pPr>
-              <w:jc w:val="both"/>
-            </w:pPr>
-            <w:r>
-              <w:t>What is true of this tweet?</w:t>
-            </w:r>
-          </w:p>
-        </w:tc>
-        <w:tc>
-          <w:tcPr>
-            <w:tcW w:w="4508" w:type="dxa"/>
-          </w:tcPr>
-          <w:p>
-            <w:pPr>
-              <w:jc w:val="both"/>
-              <w:rPr>
-                <w:rFonts w:ascii="Calibri" w:hAnsi="Calibri" w:cs="Calibri"/>
-                <w:color w:val="000000"/>
-              </w:rPr>
-            </w:pPr>
-            <w:r>
-              <w:rPr>
-                <w:rFonts w:ascii="Calibri" w:hAnsi="Calibri" w:cs="Calibri"/>
-                <w:color w:val="000000"/>
-              </w:rPr>
-              <w:t>It is sarcastic</w:t>
-            </w:r>
+              <w:t>sarcastic</w:t>
+            </w:r>
+            <w:proofErr w:type="gramEnd"/>
           </w:p>
           <w:p>
             <w:pPr>
@@ -13422,8 +14669,17 @@
                 <w:rFonts w:ascii="Calibri" w:hAnsi="Calibri" w:cs="Calibri"/>
                 <w:color w:val="000000"/>
               </w:rPr>
-              <w:t>The only thing I got from college was a caffeine addiction</w:t>
-            </w:r>
+              <w:t xml:space="preserve">The only thing I got from college was a caffeine </w:t>
+            </w:r>
+            <w:proofErr w:type="gramStart"/>
+            <w:r>
+              <w:rPr>
+                <w:rFonts w:ascii="Calibri" w:hAnsi="Calibri" w:cs="Calibri"/>
+                <w:color w:val="000000"/>
+              </w:rPr>
+              <w:t>addiction</w:t>
+            </w:r>
+            <w:proofErr w:type="gramEnd"/>
           </w:p>
           <w:p>
             <w:pPr>
@@ -13456,8 +14712,17 @@
                 <w:rFonts w:ascii="Calibri" w:hAnsi="Calibri" w:cs="Calibri"/>
                 <w:color w:val="000000"/>
               </w:rPr>
-              <w:t>It is sarcastic</w:t>
-            </w:r>
+              <w:t xml:space="preserve">It is </w:t>
+            </w:r>
+            <w:proofErr w:type="gramStart"/>
+            <w:r>
+              <w:rPr>
+                <w:rFonts w:ascii="Calibri" w:hAnsi="Calibri" w:cs="Calibri"/>
+                <w:color w:val="000000"/>
+              </w:rPr>
+              <w:t>sarcastic</w:t>
+            </w:r>
+            <w:proofErr w:type="gramEnd"/>
           </w:p>
           <w:p>
             <w:pPr>
@@ -13527,7 +14792,23 @@
                 <w:rFonts w:ascii="Calibri" w:hAnsi="Calibri" w:cs="Calibri"/>
                 <w:color w:val="000000"/>
               </w:rPr>
-              <w:t xml:space="preserve">Holly Arnold ??? Who #ImACeleb #MBE nope not sure oh hang on you mean MBE yes </w:t>
+              <w:t xml:space="preserve">Holly </w:t>
+            </w:r>
+            <w:proofErr w:type="gramStart"/>
+            <w:r>
+              <w:rPr>
+                <w:rFonts w:ascii="Calibri" w:hAnsi="Calibri" w:cs="Calibri"/>
+                <w:color w:val="000000"/>
+              </w:rPr>
+              <w:t>Arnold ???</w:t>
+            </w:r>
+            <w:proofErr w:type="gramEnd"/>
+            <w:r>
+              <w:rPr>
+                <w:rFonts w:ascii="Calibri" w:hAnsi="Calibri" w:cs="Calibri"/>
+                <w:color w:val="000000"/>
+              </w:rPr>
+              <w:t xml:space="preserve"> Who #ImACeleb #MBE nope not sure oh hang on you mean MBE yes </w:t>
             </w:r>
             <w:proofErr w:type="spellStart"/>
             <w:r>
@@ -13543,17 +14824,186 @@
                 <w:rFonts w:ascii="Calibri" w:hAnsi="Calibri" w:cs="Calibri"/>
                 <w:color w:val="000000"/>
               </w:rPr>
+              <w:t xml:space="preserve"> </w:t>
+            </w:r>
+            <w:proofErr w:type="gramStart"/>
+            <w:r>
+              <w:rPr>
+                <w:rFonts w:ascii="Calibri" w:hAnsi="Calibri" w:cs="Calibri"/>
+                <w:color w:val="000000"/>
+              </w:rPr>
+              <w:t>her !!!</w:t>
+            </w:r>
+            <w:proofErr w:type="gramEnd"/>
+          </w:p>
+          <w:p>
+            <w:pPr>
+              <w:jc w:val="both"/>
+            </w:pPr>
+          </w:p>
+          <w:p>
+            <w:pPr>
+              <w:jc w:val="both"/>
+            </w:pPr>
+            <w:r>
+              <w:t>What is true of this tweet?</w:t>
+            </w:r>
+          </w:p>
+        </w:tc>
+        <w:tc>
+          <w:tcPr>
+            <w:tcW w:w="4508" w:type="dxa"/>
+          </w:tcPr>
+          <w:p>
+            <w:pPr>
+              <w:jc w:val="both"/>
+              <w:rPr>
+                <w:rFonts w:ascii="Calibri" w:hAnsi="Calibri" w:cs="Calibri"/>
+                <w:color w:val="000000"/>
+              </w:rPr>
+            </w:pPr>
+            <w:r>
+              <w:rPr>
+                <w:rFonts w:ascii="Calibri" w:hAnsi="Calibri" w:cs="Calibri"/>
+                <w:color w:val="000000"/>
+              </w:rPr>
+              <w:t xml:space="preserve">I don't </w:t>
+            </w:r>
+            <w:proofErr w:type="gramStart"/>
+            <w:r>
+              <w:rPr>
+                <w:rFonts w:ascii="Calibri" w:hAnsi="Calibri" w:cs="Calibri"/>
+                <w:color w:val="000000"/>
+              </w:rPr>
+              <w:t>know</w:t>
+            </w:r>
+            <w:proofErr w:type="gramEnd"/>
+          </w:p>
+          <w:p>
+            <w:pPr>
+              <w:jc w:val="both"/>
+            </w:pPr>
+          </w:p>
+        </w:tc>
+      </w:tr>
+      <w:tr>
+        <w:tc>
+          <w:tcPr>
+            <w:tcW w:w="4508" w:type="dxa"/>
+          </w:tcPr>
+          <w:p>
+            <w:pPr>
+              <w:jc w:val="both"/>
+            </w:pPr>
+            <w:r>
+              <w:t>What emojis (if any) would you add to this tweet?</w:t>
+            </w:r>
+          </w:p>
+        </w:tc>
+        <w:tc>
+          <w:tcPr>
+            <w:tcW w:w="4508" w:type="dxa"/>
+          </w:tcPr>
+          <w:p>
+            <w:pPr>
+              <w:spacing w:after="160" w:line="259" w:lineRule="auto"/>
+              <w:jc w:val="both"/>
+              <w:rPr>
+                <w:rFonts w:ascii="Calibri" w:hAnsi="Calibri" w:cs="Calibri"/>
+                <w:color w:val="000000"/>
+              </w:rPr>
+            </w:pPr>
+            <w:r>
+              <w:rPr>
+                <w:rFonts w:ascii="Calibri" w:hAnsi="Calibri" w:cs="Calibri"/>
+                <w:color w:val="000000"/>
+              </w:rPr>
+              <w:t xml:space="preserve">Holly </w:t>
+            </w:r>
+            <w:proofErr w:type="gramStart"/>
+            <w:r>
+              <w:rPr>
+                <w:rFonts w:ascii="Calibri" w:hAnsi="Calibri" w:cs="Calibri"/>
+                <w:color w:val="000000"/>
+              </w:rPr>
+              <w:t>Arnold ???</w:t>
+            </w:r>
+            <w:proofErr w:type="gramEnd"/>
+            <w:r>
+              <w:rPr>
+                <w:rFonts w:ascii="Calibri" w:hAnsi="Calibri" w:cs="Calibri"/>
+                <w:color w:val="000000"/>
+              </w:rPr>
+              <w:t xml:space="preserve"> Who #ImACeleb #MBE nope not sure oh hang on you mean MBE yes </w:t>
+            </w:r>
+            <w:proofErr w:type="spellStart"/>
+            <w:r>
+              <w:rPr>
+                <w:rFonts w:ascii="Calibri" w:hAnsi="Calibri" w:cs="Calibri"/>
+                <w:color w:val="000000"/>
+              </w:rPr>
+              <w:t>thats</w:t>
+            </w:r>
+            <w:proofErr w:type="spellEnd"/>
+            <w:r>
+              <w:rPr>
+                <w:rFonts w:ascii="Calibri" w:hAnsi="Calibri" w:cs="Calibri"/>
+                <w:color w:val="000000"/>
+              </w:rPr>
               <w:t xml:space="preserve"> her !!!</w:t>
             </w:r>
           </w:p>
-          <w:p>
-            <w:pPr>
-              <w:jc w:val="both"/>
-            </w:pPr>
-          </w:p>
-          <w:p>
-            <w:pPr>
-              <w:jc w:val="both"/>
+        </w:tc>
+      </w:tr>
+      <w:tr>
+        <w:tc>
+          <w:tcPr>
+            <w:tcW w:w="4508" w:type="dxa"/>
+          </w:tcPr>
+          <w:p>
+            <w:pPr>
+              <w:jc w:val="both"/>
+              <w:rPr>
+                <w:rFonts w:ascii="Calibri" w:hAnsi="Calibri" w:cs="Calibri"/>
+                <w:color w:val="000000"/>
+              </w:rPr>
+            </w:pPr>
+            <w:r>
+              <w:rPr>
+                <w:rFonts w:ascii="Calibri" w:hAnsi="Calibri" w:cs="Calibri"/>
+                <w:color w:val="000000"/>
+              </w:rPr>
+              <w:t xml:space="preserve">ANY PENSIONER AND </w:t>
+            </w:r>
+            <w:proofErr w:type="gramStart"/>
+            <w:r>
+              <w:rPr>
+                <w:rFonts w:ascii="Calibri" w:hAnsi="Calibri" w:cs="Calibri"/>
+                <w:color w:val="000000"/>
+              </w:rPr>
+              <w:t>4 YEAR OLD</w:t>
+            </w:r>
+            <w:proofErr w:type="gramEnd"/>
+            <w:r>
+              <w:rPr>
+                <w:rFonts w:ascii="Calibri" w:hAnsi="Calibri" w:cs="Calibri"/>
+                <w:color w:val="000000"/>
+              </w:rPr>
+              <w:t xml:space="preserve"> WHO DARE TAKE ME ON AT DINOSAUR THEMED CRAZY GOLF WILL BE CRUSHED, CRUSHED I TELL YOU. https://t.co/yZlafy0lsd</w:t>
+            </w:r>
+          </w:p>
+          <w:p>
+            <w:pPr>
+              <w:jc w:val="both"/>
+            </w:pPr>
+          </w:p>
+          <w:p>
+            <w:pPr>
+              <w:jc w:val="both"/>
+              <w:rPr>
+                <w:b/>
+                <w:bCs/>
+              </w:rPr>
             </w:pPr>
             <w:r>
               <w:t>What is true of this tweet?</w:t>
@@ -13577,26 +15027,44 @@
                 <w:rFonts w:ascii="Calibri" w:hAnsi="Calibri" w:cs="Calibri"/>
                 <w:color w:val="000000"/>
               </w:rPr>
-              <w:t>I don't know</w:t>
-            </w:r>
-          </w:p>
-          <w:p>
-            <w:pPr>
-              <w:jc w:val="both"/>
-            </w:pPr>
-          </w:p>
-        </w:tc>
-      </w:tr>
-      <w:tr>
-        <w:tc>
-          <w:tcPr>
-            <w:tcW w:w="4508" w:type="dxa"/>
-          </w:tcPr>
-          <w:p>
-            <w:pPr>
-              <w:jc w:val="both"/>
-            </w:pPr>
-            <w:r>
+              <w:t xml:space="preserve">It is </w:t>
+            </w:r>
+            <w:proofErr w:type="gramStart"/>
+            <w:r>
+              <w:rPr>
+                <w:rFonts w:ascii="Calibri" w:hAnsi="Calibri" w:cs="Calibri"/>
+                <w:color w:val="000000"/>
+              </w:rPr>
+              <w:t>sarcastic</w:t>
+            </w:r>
+            <w:proofErr w:type="gramEnd"/>
+          </w:p>
+          <w:p>
+            <w:pPr>
+              <w:jc w:val="both"/>
+              <w:rPr>
+                <w:b/>
+                <w:bCs/>
+              </w:rPr>
+            </w:pPr>
+          </w:p>
+        </w:tc>
+      </w:tr>
+      <w:tr>
+        <w:tc>
+          <w:tcPr>
+            <w:tcW w:w="4508" w:type="dxa"/>
+          </w:tcPr>
+          <w:p>
+            <w:pPr>
+              <w:jc w:val="both"/>
+              <w:rPr>
+                <w:b/>
+                <w:bCs/>
+              </w:rPr>
+            </w:pPr>
+            <w:r>
+              <w:lastRenderedPageBreak/>
               <w:t>What emojis (if any) would you add to this tweet?</w:t>
             </w:r>
           </w:p>
@@ -13607,6 +15075,722 @@
           </w:tcPr>
           <w:p>
             <w:pPr>
+              <w:jc w:val="both"/>
+              <w:rPr>
+                <w:rFonts w:ascii="Calibri" w:hAnsi="Calibri" w:cs="Calibri"/>
+                <w:color w:val="000000"/>
+              </w:rPr>
+            </w:pPr>
+            <w:r>
+              <w:rPr>
+                <w:rFonts w:ascii="Calibri" w:hAnsi="Calibri" w:cs="Calibri"/>
+                <w:color w:val="000000"/>
+              </w:rPr>
+              <w:t xml:space="preserve">ANY PENSIONER AND 4 YEAR OLD WHO DARE TAKE ME ON AT DINOSAUR THEMED CRAZY GOLF WILL BE CRUSHED, CRUSHED I TELL </w:t>
+            </w:r>
+            <w:proofErr w:type="gramStart"/>
+            <w:r>
+              <w:rPr>
+                <w:rFonts w:ascii="Calibri" w:hAnsi="Calibri" w:cs="Calibri"/>
+                <w:color w:val="000000"/>
+              </w:rPr>
+              <w:t>YOU.</w:t>
+            </w:r>
+            <w:r>
+              <w:rPr>
+                <w:rFonts w:ascii="Segoe UI Emoji" w:hAnsi="Segoe UI Emoji" w:cs="Segoe UI Emoji"/>
+                <w:color w:val="000000"/>
+              </w:rPr>
+              <w:t>😡</w:t>
+            </w:r>
+            <w:proofErr w:type="gramEnd"/>
+            <w:r>
+              <w:rPr>
+                <w:rFonts w:ascii="Calibri" w:hAnsi="Calibri" w:cs="Calibri"/>
+                <w:color w:val="000000"/>
+              </w:rPr>
+              <w:t xml:space="preserve"> https://t.co/yZlafy0lsd</w:t>
+            </w:r>
+          </w:p>
+        </w:tc>
+      </w:tr>
+      <w:tr>
+        <w:tc>
+          <w:tcPr>
+            <w:tcW w:w="4508" w:type="dxa"/>
+          </w:tcPr>
+          <w:p>
+            <w:pPr>
+              <w:jc w:val="both"/>
+              <w:rPr>
+                <w:rFonts w:ascii="Calibri" w:hAnsi="Calibri" w:cs="Calibri"/>
+                <w:color w:val="000000"/>
+              </w:rPr>
+            </w:pPr>
+            <w:r>
+              <w:rPr>
+                <w:rFonts w:ascii="Calibri" w:hAnsi="Calibri" w:cs="Calibri"/>
+                <w:color w:val="000000"/>
+              </w:rPr>
+              <w:t>in desperate need of (and I can NOT stress this enough) spring break</w:t>
+            </w:r>
+          </w:p>
+          <w:p>
+            <w:pPr>
+              <w:jc w:val="both"/>
+            </w:pPr>
+          </w:p>
+          <w:p>
+            <w:pPr>
+              <w:jc w:val="both"/>
+              <w:rPr>
+                <w:b/>
+                <w:bCs/>
+              </w:rPr>
+            </w:pPr>
+            <w:r>
+              <w:t>What is true of this tweet?</w:t>
+            </w:r>
+          </w:p>
+        </w:tc>
+        <w:tc>
+          <w:tcPr>
+            <w:tcW w:w="4508" w:type="dxa"/>
+          </w:tcPr>
+          <w:p>
+            <w:pPr>
+              <w:jc w:val="both"/>
+              <w:rPr>
+                <w:rFonts w:ascii="Calibri" w:hAnsi="Calibri" w:cs="Calibri"/>
+                <w:color w:val="000000"/>
+              </w:rPr>
+            </w:pPr>
+            <w:r>
+              <w:rPr>
+                <w:rFonts w:ascii="Calibri" w:hAnsi="Calibri" w:cs="Calibri"/>
+                <w:color w:val="000000"/>
+              </w:rPr>
+              <w:t xml:space="preserve">It is not </w:t>
+            </w:r>
+            <w:proofErr w:type="gramStart"/>
+            <w:r>
+              <w:rPr>
+                <w:rFonts w:ascii="Calibri" w:hAnsi="Calibri" w:cs="Calibri"/>
+                <w:color w:val="000000"/>
+              </w:rPr>
+              <w:t>sarcastic</w:t>
+            </w:r>
+            <w:proofErr w:type="gramEnd"/>
+          </w:p>
+          <w:p>
+            <w:pPr>
+              <w:jc w:val="both"/>
+              <w:rPr>
+                <w:b/>
+                <w:bCs/>
+              </w:rPr>
+            </w:pPr>
+          </w:p>
+        </w:tc>
+      </w:tr>
+      <w:tr>
+        <w:tc>
+          <w:tcPr>
+            <w:tcW w:w="4508" w:type="dxa"/>
+          </w:tcPr>
+          <w:p>
+            <w:pPr>
+              <w:jc w:val="both"/>
+              <w:rPr>
+                <w:b/>
+                <w:bCs/>
+              </w:rPr>
+            </w:pPr>
+            <w:r>
+              <w:t>What emojis (if any) would you add to this tweet?</w:t>
+            </w:r>
+          </w:p>
+        </w:tc>
+        <w:tc>
+          <w:tcPr>
+            <w:tcW w:w="4508" w:type="dxa"/>
+          </w:tcPr>
+          <w:p>
+            <w:pPr>
+              <w:jc w:val="both"/>
+              <w:rPr>
+                <w:rFonts w:ascii="Calibri" w:hAnsi="Calibri" w:cs="Calibri"/>
+                <w:color w:val="000000"/>
+              </w:rPr>
+            </w:pPr>
+            <w:r>
+              <w:rPr>
+                <w:rFonts w:ascii="Calibri" w:hAnsi="Calibri" w:cs="Calibri"/>
+                <w:color w:val="000000"/>
+              </w:rPr>
+              <w:t>in desperate need of (and I can NOT stress this enough) spring break</w:t>
+            </w:r>
+          </w:p>
+        </w:tc>
+      </w:tr>
+      <w:tr>
+        <w:tc>
+          <w:tcPr>
+            <w:tcW w:w="4508" w:type="dxa"/>
+          </w:tcPr>
+          <w:p>
+            <w:pPr>
+              <w:jc w:val="both"/>
+              <w:rPr>
+                <w:rFonts w:ascii="Calibri" w:hAnsi="Calibri" w:cs="Calibri"/>
+                <w:color w:val="000000"/>
+              </w:rPr>
+            </w:pPr>
+            <w:r>
+              <w:rPr>
+                <w:rFonts w:ascii="Calibri" w:hAnsi="Calibri" w:cs="Calibri"/>
+                <w:color w:val="000000"/>
+              </w:rPr>
+              <w:t xml:space="preserve">I've said it </w:t>
+            </w:r>
+            <w:proofErr w:type="gramStart"/>
+            <w:r>
+              <w:rPr>
+                <w:rFonts w:ascii="Calibri" w:hAnsi="Calibri" w:cs="Calibri"/>
+                <w:color w:val="000000"/>
+              </w:rPr>
+              <w:t>before</w:t>
+            </w:r>
+            <w:proofErr w:type="gramEnd"/>
+            <w:r>
+              <w:rPr>
+                <w:rFonts w:ascii="Calibri" w:hAnsi="Calibri" w:cs="Calibri"/>
+                <w:color w:val="000000"/>
+              </w:rPr>
+              <w:t xml:space="preserve"> and I'll say it again but YOUR MENTAL HEALTH IS SO MUCH MORE IMPORTANT THAN A GOOD GRADE</w:t>
+            </w:r>
+          </w:p>
+          <w:p>
+            <w:pPr>
+              <w:jc w:val="both"/>
+            </w:pPr>
+          </w:p>
+          <w:p>
+            <w:pPr>
+              <w:jc w:val="both"/>
+              <w:rPr>
+                <w:b/>
+                <w:bCs/>
+              </w:rPr>
+            </w:pPr>
+            <w:r>
+              <w:t>What is true of this tweet?</w:t>
+            </w:r>
+          </w:p>
+        </w:tc>
+        <w:tc>
+          <w:tcPr>
+            <w:tcW w:w="4508" w:type="dxa"/>
+          </w:tcPr>
+          <w:p>
+            <w:pPr>
+              <w:jc w:val="both"/>
+              <w:rPr>
+                <w:rFonts w:ascii="Calibri" w:hAnsi="Calibri" w:cs="Calibri"/>
+                <w:color w:val="000000"/>
+              </w:rPr>
+            </w:pPr>
+            <w:r>
+              <w:rPr>
+                <w:rFonts w:ascii="Calibri" w:hAnsi="Calibri" w:cs="Calibri"/>
+                <w:color w:val="000000"/>
+              </w:rPr>
+              <w:t xml:space="preserve">It is not </w:t>
+            </w:r>
+            <w:proofErr w:type="gramStart"/>
+            <w:r>
+              <w:rPr>
+                <w:rFonts w:ascii="Calibri" w:hAnsi="Calibri" w:cs="Calibri"/>
+                <w:color w:val="000000"/>
+              </w:rPr>
+              <w:t>sarcastic</w:t>
+            </w:r>
+            <w:proofErr w:type="gramEnd"/>
+          </w:p>
+          <w:p>
+            <w:pPr>
+              <w:jc w:val="both"/>
+              <w:rPr>
+                <w:b/>
+                <w:bCs/>
+              </w:rPr>
+            </w:pPr>
+          </w:p>
+        </w:tc>
+      </w:tr>
+      <w:tr>
+        <w:tc>
+          <w:tcPr>
+            <w:tcW w:w="4508" w:type="dxa"/>
+          </w:tcPr>
+          <w:p>
+            <w:pPr>
+              <w:jc w:val="both"/>
+              <w:rPr>
+                <w:b/>
+                <w:bCs/>
+              </w:rPr>
+            </w:pPr>
+            <w:r>
+              <w:t>What emojis (if any) would you add to this tweet?</w:t>
+            </w:r>
+          </w:p>
+        </w:tc>
+        <w:tc>
+          <w:tcPr>
+            <w:tcW w:w="4508" w:type="dxa"/>
+          </w:tcPr>
+          <w:p>
+            <w:pPr>
+              <w:jc w:val="both"/>
+              <w:rPr>
+                <w:rFonts w:ascii="Calibri" w:hAnsi="Calibri" w:cs="Calibri"/>
+                <w:color w:val="000000"/>
+              </w:rPr>
+            </w:pPr>
+            <w:r>
+              <w:rPr>
+                <w:rFonts w:ascii="Calibri" w:hAnsi="Calibri" w:cs="Calibri"/>
+                <w:color w:val="000000"/>
+              </w:rPr>
+              <w:t xml:space="preserve">I've said it </w:t>
+            </w:r>
+            <w:proofErr w:type="gramStart"/>
+            <w:r>
+              <w:rPr>
+                <w:rFonts w:ascii="Calibri" w:hAnsi="Calibri" w:cs="Calibri"/>
+                <w:color w:val="000000"/>
+              </w:rPr>
+              <w:t>before</w:t>
+            </w:r>
+            <w:proofErr w:type="gramEnd"/>
+            <w:r>
+              <w:rPr>
+                <w:rFonts w:ascii="Calibri" w:hAnsi="Calibri" w:cs="Calibri"/>
+                <w:color w:val="000000"/>
+              </w:rPr>
+              <w:t xml:space="preserve"> and I'll say it again but YOUR MENTAL HEALTH IS SO MUCH MORE IMPORTANT THAN A GOOD GRADE</w:t>
+            </w:r>
+          </w:p>
+        </w:tc>
+      </w:tr>
+      <w:tr>
+        <w:tc>
+          <w:tcPr>
+            <w:tcW w:w="4508" w:type="dxa"/>
+          </w:tcPr>
+          <w:p>
+            <w:pPr>
+              <w:jc w:val="both"/>
+              <w:rPr>
+                <w:rFonts w:ascii="Calibri" w:hAnsi="Calibri" w:cs="Calibri"/>
+                <w:color w:val="000000"/>
+              </w:rPr>
+            </w:pPr>
+            <w:r>
+              <w:rPr>
+                <w:rFonts w:ascii="Calibri" w:hAnsi="Calibri" w:cs="Calibri"/>
+                <w:color w:val="000000"/>
+              </w:rPr>
+              <w:t xml:space="preserve">See Brexit is going </w:t>
+            </w:r>
+            <w:proofErr w:type="gramStart"/>
+            <w:r>
+              <w:rPr>
+                <w:rFonts w:ascii="Calibri" w:hAnsi="Calibri" w:cs="Calibri"/>
+                <w:color w:val="000000"/>
+              </w:rPr>
+              <w:t>well</w:t>
+            </w:r>
+            <w:proofErr w:type="gramEnd"/>
+          </w:p>
+          <w:p>
+            <w:pPr>
+              <w:jc w:val="both"/>
+            </w:pPr>
+          </w:p>
+          <w:p>
+            <w:pPr>
+              <w:jc w:val="both"/>
+              <w:rPr>
+                <w:b/>
+                <w:bCs/>
+              </w:rPr>
+            </w:pPr>
+            <w:r>
+              <w:t>What is true of this tweet?</w:t>
+            </w:r>
+          </w:p>
+        </w:tc>
+        <w:tc>
+          <w:tcPr>
+            <w:tcW w:w="4508" w:type="dxa"/>
+          </w:tcPr>
+          <w:p>
+            <w:pPr>
+              <w:jc w:val="both"/>
+              <w:rPr>
+                <w:rFonts w:ascii="Calibri" w:hAnsi="Calibri" w:cs="Calibri"/>
+                <w:color w:val="000000"/>
+              </w:rPr>
+            </w:pPr>
+            <w:r>
+              <w:rPr>
+                <w:rFonts w:ascii="Calibri" w:hAnsi="Calibri" w:cs="Calibri"/>
+                <w:color w:val="000000"/>
+              </w:rPr>
+              <w:t xml:space="preserve">It is </w:t>
+            </w:r>
+            <w:proofErr w:type="gramStart"/>
+            <w:r>
+              <w:rPr>
+                <w:rFonts w:ascii="Calibri" w:hAnsi="Calibri" w:cs="Calibri"/>
+                <w:color w:val="000000"/>
+              </w:rPr>
+              <w:t>sarcastic</w:t>
+            </w:r>
+            <w:proofErr w:type="gramEnd"/>
+          </w:p>
+          <w:p>
+            <w:pPr>
+              <w:jc w:val="both"/>
+              <w:rPr>
+                <w:b/>
+                <w:bCs/>
+              </w:rPr>
+            </w:pPr>
+          </w:p>
+        </w:tc>
+      </w:tr>
+      <w:tr>
+        <w:tc>
+          <w:tcPr>
+            <w:tcW w:w="4508" w:type="dxa"/>
+          </w:tcPr>
+          <w:p>
+            <w:pPr>
+              <w:jc w:val="both"/>
+              <w:rPr>
+                <w:b/>
+                <w:bCs/>
+              </w:rPr>
+            </w:pPr>
+            <w:r>
+              <w:t>What emojis (if any) would you add to this tweet?</w:t>
+            </w:r>
+          </w:p>
+        </w:tc>
+        <w:tc>
+          <w:tcPr>
+            <w:tcW w:w="4508" w:type="dxa"/>
+          </w:tcPr>
+          <w:p>
+            <w:pPr>
+              <w:jc w:val="both"/>
+              <w:rPr>
+                <w:rFonts w:ascii="Calibri" w:hAnsi="Calibri" w:cs="Calibri"/>
+                <w:color w:val="000000"/>
+              </w:rPr>
+            </w:pPr>
+            <w:r>
+              <w:rPr>
+                <w:rFonts w:ascii="Calibri" w:hAnsi="Calibri" w:cs="Calibri"/>
+                <w:color w:val="000000"/>
+              </w:rPr>
+              <w:t>See Brexit is going well</w:t>
+            </w:r>
+          </w:p>
+        </w:tc>
+      </w:tr>
+      <w:tr>
+        <w:tc>
+          <w:tcPr>
+            <w:tcW w:w="4508" w:type="dxa"/>
+          </w:tcPr>
+          <w:p>
+            <w:pPr>
+              <w:jc w:val="both"/>
+              <w:rPr>
+                <w:rFonts w:ascii="Calibri" w:hAnsi="Calibri" w:cs="Calibri"/>
+                <w:color w:val="000000"/>
+              </w:rPr>
+            </w:pPr>
+            <w:r>
+              <w:rPr>
+                <w:rFonts w:ascii="Calibri" w:hAnsi="Calibri" w:cs="Calibri"/>
+                <w:color w:val="000000"/>
+              </w:rPr>
+              <w:t xml:space="preserve">Just like to congratulate everyone on the Kop today for the fastest ever Poor Scouser Tommy. Slow the fuck </w:t>
+            </w:r>
+            <w:proofErr w:type="gramStart"/>
+            <w:r>
+              <w:rPr>
+                <w:rFonts w:ascii="Calibri" w:hAnsi="Calibri" w:cs="Calibri"/>
+                <w:color w:val="000000"/>
+              </w:rPr>
+              <w:t>down</w:t>
+            </w:r>
+            <w:proofErr w:type="gramEnd"/>
+          </w:p>
+          <w:p>
+            <w:pPr>
+              <w:jc w:val="both"/>
+            </w:pPr>
+          </w:p>
+          <w:p>
+            <w:pPr>
+              <w:jc w:val="both"/>
+            </w:pPr>
+            <w:r>
+              <w:t>What is true of this tweet?</w:t>
+            </w:r>
+          </w:p>
+        </w:tc>
+        <w:tc>
+          <w:tcPr>
+            <w:tcW w:w="4508" w:type="dxa"/>
+          </w:tcPr>
+          <w:p>
+            <w:pPr>
+              <w:jc w:val="both"/>
+              <w:rPr>
+                <w:rFonts w:ascii="Calibri" w:hAnsi="Calibri" w:cs="Calibri"/>
+                <w:color w:val="000000"/>
+              </w:rPr>
+            </w:pPr>
+            <w:r>
+              <w:rPr>
+                <w:rFonts w:ascii="Calibri" w:hAnsi="Calibri" w:cs="Calibri"/>
+                <w:color w:val="000000"/>
+              </w:rPr>
+              <w:t xml:space="preserve">It is </w:t>
+            </w:r>
+            <w:proofErr w:type="gramStart"/>
+            <w:r>
+              <w:rPr>
+                <w:rFonts w:ascii="Calibri" w:hAnsi="Calibri" w:cs="Calibri"/>
+                <w:color w:val="000000"/>
+              </w:rPr>
+              <w:t>sarcastic</w:t>
+            </w:r>
+            <w:proofErr w:type="gramEnd"/>
+          </w:p>
+          <w:p>
+            <w:pPr>
+              <w:jc w:val="both"/>
+              <w:rPr>
+                <w:b/>
+                <w:bCs/>
+              </w:rPr>
+            </w:pPr>
+          </w:p>
+        </w:tc>
+      </w:tr>
+      <w:tr>
+        <w:tc>
+          <w:tcPr>
+            <w:tcW w:w="4508" w:type="dxa"/>
+          </w:tcPr>
+          <w:p>
+            <w:pPr>
+              <w:jc w:val="both"/>
+            </w:pPr>
+            <w:r>
+              <w:t>What emojis (if any) would you add to this tweet?</w:t>
+            </w:r>
+          </w:p>
+        </w:tc>
+        <w:tc>
+          <w:tcPr>
+            <w:tcW w:w="4508" w:type="dxa"/>
+          </w:tcPr>
+          <w:p>
+            <w:pPr>
+              <w:jc w:val="both"/>
+              <w:rPr>
+                <w:rFonts w:ascii="Calibri" w:hAnsi="Calibri" w:cs="Calibri"/>
+                <w:color w:val="000000"/>
+              </w:rPr>
+            </w:pPr>
+            <w:r>
+              <w:rPr>
+                <w:rFonts w:ascii="Calibri" w:hAnsi="Calibri" w:cs="Calibri"/>
+                <w:color w:val="000000"/>
+              </w:rPr>
+              <w:t xml:space="preserve">Just like to congratulate everyone on the Kop today for the fastest ever Poor Scouser Tommy. Slow the </w:t>
+            </w:r>
+            <w:proofErr w:type="gramStart"/>
+            <w:r>
+              <w:rPr>
+                <w:rFonts w:ascii="Calibri" w:hAnsi="Calibri" w:cs="Calibri"/>
+                <w:color w:val="000000"/>
+              </w:rPr>
+              <w:t>fuck</w:t>
+            </w:r>
+            <w:proofErr w:type="gramEnd"/>
+            <w:r>
+              <w:rPr>
+                <w:rFonts w:ascii="Calibri" w:hAnsi="Calibri" w:cs="Calibri"/>
+                <w:color w:val="000000"/>
+              </w:rPr>
+              <w:t xml:space="preserve"> down</w:t>
+            </w:r>
+          </w:p>
+        </w:tc>
+      </w:tr>
+      <w:tr>
+        <w:tc>
+          <w:tcPr>
+            <w:tcW w:w="4508" w:type="dxa"/>
+          </w:tcPr>
+          <w:p>
+            <w:pPr>
+              <w:jc w:val="both"/>
+              <w:rPr>
+                <w:rFonts w:ascii="Calibri" w:hAnsi="Calibri" w:cs="Calibri"/>
+                <w:color w:val="000000"/>
+              </w:rPr>
+            </w:pPr>
+            <w:r>
+              <w:rPr>
+                <w:rFonts w:ascii="Calibri" w:hAnsi="Calibri" w:cs="Calibri"/>
+                <w:color w:val="000000"/>
+              </w:rPr>
+              <w:t xml:space="preserve">I </w:t>
+            </w:r>
+            <w:proofErr w:type="spellStart"/>
+            <w:r>
+              <w:rPr>
+                <w:rFonts w:ascii="Calibri" w:hAnsi="Calibri" w:cs="Calibri"/>
+                <w:color w:val="000000"/>
+              </w:rPr>
+              <w:t>couldnt</w:t>
+            </w:r>
+            <w:proofErr w:type="spellEnd"/>
+            <w:r>
+              <w:rPr>
+                <w:rFonts w:ascii="Calibri" w:hAnsi="Calibri" w:cs="Calibri"/>
+                <w:color w:val="000000"/>
+              </w:rPr>
+              <w:t xml:space="preserve"> have imagined how much fun I would have with people </w:t>
+            </w:r>
+            <w:proofErr w:type="spellStart"/>
+            <w:r>
+              <w:rPr>
+                <w:rFonts w:ascii="Calibri" w:hAnsi="Calibri" w:cs="Calibri"/>
+                <w:color w:val="000000"/>
+              </w:rPr>
+              <w:t>Ive</w:t>
+            </w:r>
+            <w:proofErr w:type="spellEnd"/>
+            <w:r>
+              <w:rPr>
+                <w:rFonts w:ascii="Calibri" w:hAnsi="Calibri" w:cs="Calibri"/>
+                <w:color w:val="000000"/>
+              </w:rPr>
+              <w:t xml:space="preserve"> met through streaming. </w:t>
+            </w:r>
+            <w:proofErr w:type="spellStart"/>
+            <w:r>
+              <w:rPr>
+                <w:rFonts w:ascii="Calibri" w:hAnsi="Calibri" w:cs="Calibri"/>
+                <w:color w:val="000000"/>
+              </w:rPr>
+              <w:t>Im</w:t>
+            </w:r>
+            <w:proofErr w:type="spellEnd"/>
+            <w:r>
+              <w:rPr>
+                <w:rFonts w:ascii="Calibri" w:hAnsi="Calibri" w:cs="Calibri"/>
+                <w:color w:val="000000"/>
+              </w:rPr>
+              <w:t xml:space="preserve"> so thankful to live in this timeline even if it is relatively garbage.</w:t>
+            </w:r>
+          </w:p>
+          <w:p>
+            <w:pPr>
+              <w:jc w:val="both"/>
+            </w:pPr>
+          </w:p>
+          <w:p>
+            <w:pPr>
+              <w:jc w:val="both"/>
+            </w:pPr>
+            <w:r>
+              <w:t>What is true of this tweet?</w:t>
+            </w:r>
+          </w:p>
+        </w:tc>
+        <w:tc>
+          <w:tcPr>
+            <w:tcW w:w="4508" w:type="dxa"/>
+          </w:tcPr>
+          <w:p>
+            <w:pPr>
+              <w:jc w:val="both"/>
+              <w:rPr>
+                <w:rFonts w:ascii="Calibri" w:hAnsi="Calibri" w:cs="Calibri"/>
+                <w:color w:val="000000"/>
+              </w:rPr>
+            </w:pPr>
+            <w:r>
+              <w:rPr>
+                <w:rFonts w:ascii="Calibri" w:hAnsi="Calibri" w:cs="Calibri"/>
+                <w:color w:val="000000"/>
+              </w:rPr>
+              <w:t xml:space="preserve">It is not </w:t>
+            </w:r>
+            <w:proofErr w:type="gramStart"/>
+            <w:r>
+              <w:rPr>
+                <w:rFonts w:ascii="Calibri" w:hAnsi="Calibri" w:cs="Calibri"/>
+                <w:color w:val="000000"/>
+              </w:rPr>
+              <w:t>sarcastic</w:t>
+            </w:r>
+            <w:proofErr w:type="gramEnd"/>
+          </w:p>
+          <w:p>
+            <w:pPr>
+              <w:jc w:val="both"/>
+              <w:rPr>
+                <w:b/>
+                <w:bCs/>
+              </w:rPr>
+            </w:pPr>
+          </w:p>
+        </w:tc>
+      </w:tr>
+      <w:tr>
+        <w:tc>
+          <w:tcPr>
+            <w:tcW w:w="4508" w:type="dxa"/>
+          </w:tcPr>
+          <w:p>
+            <w:pPr>
+              <w:jc w:val="both"/>
+            </w:pPr>
+            <w:r>
+              <w:t>What emojis (if any) would you add to this tweet?</w:t>
+            </w:r>
+          </w:p>
+        </w:tc>
+        <w:tc>
+          <w:tcPr>
+            <w:tcW w:w="4508" w:type="dxa"/>
+          </w:tcPr>
+          <w:p>
+            <w:pPr>
               <w:spacing w:after="160" w:line="259" w:lineRule="auto"/>
               <w:jc w:val="both"/>
               <w:rPr>
@@ -13619,7 +15803,7 @@
                 <w:rFonts w:ascii="Calibri" w:hAnsi="Calibri" w:cs="Calibri"/>
                 <w:color w:val="000000"/>
               </w:rPr>
-              <w:t xml:space="preserve">Holly Arnold ??? Who #ImACeleb #MBE nope not sure oh hang on you mean MBE yes </w:t>
+              <w:t xml:space="preserve">I </w:t>
             </w:r>
             <w:proofErr w:type="spellStart"/>
             <w:r>
@@ -13627,7 +15811,7 @@
                 <w:rFonts w:ascii="Calibri" w:hAnsi="Calibri" w:cs="Calibri"/>
                 <w:color w:val="000000"/>
               </w:rPr>
-              <w:t>thats</w:t>
+              <w:t>couldnt</w:t>
             </w:r>
             <w:proofErr w:type="spellEnd"/>
             <w:r>
@@ -13635,1006 +15819,299 @@
                 <w:rFonts w:ascii="Calibri" w:hAnsi="Calibri" w:cs="Calibri"/>
                 <w:color w:val="000000"/>
               </w:rPr>
-              <w:t xml:space="preserve"> her !!!</w:t>
-            </w:r>
-          </w:p>
-        </w:tc>
-      </w:tr>
-      <w:tr>
-        <w:tc>
-          <w:tcPr>
-            <w:tcW w:w="4508" w:type="dxa"/>
-          </w:tcPr>
-          <w:p>
-            <w:pPr>
-              <w:jc w:val="both"/>
+              <w:t xml:space="preserve"> have imagined how much fun I would have with people </w:t>
+            </w:r>
+            <w:proofErr w:type="spellStart"/>
+            <w:r>
               <w:rPr>
                 <w:rFonts w:ascii="Calibri" w:hAnsi="Calibri" w:cs="Calibri"/>
                 <w:color w:val="000000"/>
               </w:rPr>
-            </w:pPr>
+              <w:t>Ive</w:t>
+            </w:r>
+            <w:proofErr w:type="spellEnd"/>
             <w:r>
               <w:rPr>
                 <w:rFonts w:ascii="Calibri" w:hAnsi="Calibri" w:cs="Calibri"/>
                 <w:color w:val="000000"/>
               </w:rPr>
+              <w:t xml:space="preserve"> met through streaming. </w:t>
+            </w:r>
+            <w:proofErr w:type="spellStart"/>
+            <w:r>
+              <w:rPr>
+                <w:rFonts w:ascii="Calibri" w:hAnsi="Calibri" w:cs="Calibri"/>
+                <w:color w:val="000000"/>
+              </w:rPr>
+              <w:t>Im</w:t>
+            </w:r>
+            <w:proofErr w:type="spellEnd"/>
+            <w:r>
+              <w:rPr>
+                <w:rFonts w:ascii="Calibri" w:hAnsi="Calibri" w:cs="Calibri"/>
+                <w:color w:val="000000"/>
+              </w:rPr>
+              <w:t xml:space="preserve"> so thankful to live in this timeline even if it is relatively garbage.</w:t>
+            </w:r>
+          </w:p>
+        </w:tc>
+      </w:tr>
+      <w:tr>
+        <w:tc>
+          <w:tcPr>
+            <w:tcW w:w="4508" w:type="dxa"/>
+          </w:tcPr>
+          <w:p>
+            <w:pPr>
+              <w:jc w:val="both"/>
+              <w:rPr>
+                <w:rFonts w:ascii="Calibri" w:hAnsi="Calibri" w:cs="Calibri"/>
+                <w:color w:val="000000"/>
+              </w:rPr>
+            </w:pPr>
+            <w:r>
+              <w:rPr>
+                <w:rFonts w:ascii="Calibri" w:hAnsi="Calibri" w:cs="Calibri"/>
+                <w:color w:val="000000"/>
+              </w:rPr>
+              <w:t xml:space="preserve">woke up to my dog sneezing on my face. </w:t>
+            </w:r>
+            <w:proofErr w:type="spellStart"/>
+            <w:r>
+              <w:rPr>
+                <w:rFonts w:ascii="Calibri" w:hAnsi="Calibri" w:cs="Calibri"/>
+                <w:color w:val="000000"/>
+              </w:rPr>
+              <w:t>Hows</w:t>
+            </w:r>
+            <w:proofErr w:type="spellEnd"/>
+            <w:r>
+              <w:rPr>
+                <w:rFonts w:ascii="Calibri" w:hAnsi="Calibri" w:cs="Calibri"/>
+                <w:color w:val="000000"/>
+              </w:rPr>
+              <w:t xml:space="preserve"> your day going so far?</w:t>
+            </w:r>
+          </w:p>
+          <w:p>
+            <w:pPr>
+              <w:jc w:val="both"/>
+            </w:pPr>
+          </w:p>
+          <w:p>
+            <w:pPr>
+              <w:jc w:val="both"/>
+            </w:pPr>
+            <w:r>
+              <w:t>What is true of this tweet?</w:t>
+            </w:r>
+          </w:p>
+        </w:tc>
+        <w:tc>
+          <w:tcPr>
+            <w:tcW w:w="4508" w:type="dxa"/>
+          </w:tcPr>
+          <w:p>
+            <w:pPr>
+              <w:jc w:val="both"/>
+              <w:rPr>
+                <w:rFonts w:ascii="Calibri" w:hAnsi="Calibri" w:cs="Calibri"/>
+                <w:color w:val="000000"/>
+              </w:rPr>
+            </w:pPr>
+            <w:r>
+              <w:rPr>
+                <w:rFonts w:ascii="Calibri" w:hAnsi="Calibri" w:cs="Calibri"/>
+                <w:color w:val="000000"/>
+              </w:rPr>
+              <w:t xml:space="preserve">It is </w:t>
+            </w:r>
+            <w:proofErr w:type="gramStart"/>
+            <w:r>
+              <w:rPr>
+                <w:rFonts w:ascii="Calibri" w:hAnsi="Calibri" w:cs="Calibri"/>
+                <w:color w:val="000000"/>
+              </w:rPr>
+              <w:t>sarcastic</w:t>
+            </w:r>
+            <w:proofErr w:type="gramEnd"/>
+          </w:p>
+          <w:p>
+            <w:pPr>
+              <w:jc w:val="both"/>
+              <w:rPr>
+                <w:b/>
+                <w:bCs/>
+              </w:rPr>
+            </w:pPr>
+          </w:p>
+        </w:tc>
+      </w:tr>
+      <w:tr>
+        <w:tc>
+          <w:tcPr>
+            <w:tcW w:w="4508" w:type="dxa"/>
+          </w:tcPr>
+          <w:p>
+            <w:pPr>
+              <w:jc w:val="both"/>
+            </w:pPr>
+            <w:r>
+              <w:t>What emojis (if any) would you add to this tweet?</w:t>
+            </w:r>
+          </w:p>
+        </w:tc>
+        <w:tc>
+          <w:tcPr>
+            <w:tcW w:w="4508" w:type="dxa"/>
+          </w:tcPr>
+          <w:p>
+            <w:pPr>
+              <w:spacing w:after="160" w:line="259" w:lineRule="auto"/>
+              <w:jc w:val="both"/>
+              <w:rPr>
+                <w:rFonts w:ascii="Calibri" w:hAnsi="Calibri" w:cs="Calibri"/>
+                <w:color w:val="000000"/>
+              </w:rPr>
+            </w:pPr>
+            <w:r>
+              <w:rPr>
+                <w:rFonts w:ascii="Calibri" w:hAnsi="Calibri" w:cs="Calibri"/>
+                <w:color w:val="000000"/>
+              </w:rPr>
+              <w:t xml:space="preserve">woke up to my dog sneezing on my face. </w:t>
+            </w:r>
+            <w:proofErr w:type="spellStart"/>
+            <w:r>
+              <w:rPr>
+                <w:rFonts w:ascii="Calibri" w:hAnsi="Calibri" w:cs="Calibri"/>
+                <w:color w:val="000000"/>
+              </w:rPr>
+              <w:t>Hows</w:t>
+            </w:r>
+            <w:proofErr w:type="spellEnd"/>
+            <w:r>
+              <w:rPr>
+                <w:rFonts w:ascii="Calibri" w:hAnsi="Calibri" w:cs="Calibri"/>
+                <w:color w:val="000000"/>
+              </w:rPr>
+              <w:t xml:space="preserve"> your day going so far?</w:t>
+            </w:r>
+          </w:p>
+        </w:tc>
+      </w:tr>
+      <w:tr>
+        <w:tc>
+          <w:tcPr>
+            <w:tcW w:w="4508" w:type="dxa"/>
+          </w:tcPr>
+          <w:p>
+            <w:pPr>
+              <w:jc w:val="both"/>
+              <w:rPr>
+                <w:rFonts w:ascii="Calibri" w:hAnsi="Calibri" w:cs="Calibri"/>
+                <w:color w:val="000000"/>
+              </w:rPr>
+            </w:pPr>
+            <w:r>
+              <w:rPr>
+                <w:rFonts w:ascii="Calibri" w:hAnsi="Calibri" w:cs="Calibri"/>
+                <w:color w:val="000000"/>
+              </w:rPr>
+              <w:t xml:space="preserve">do </w:t>
+            </w:r>
+            <w:proofErr w:type="spellStart"/>
+            <w:r>
+              <w:rPr>
+                <w:rFonts w:ascii="Calibri" w:hAnsi="Calibri" w:cs="Calibri"/>
+                <w:color w:val="000000"/>
+              </w:rPr>
+              <w:t>i</w:t>
+            </w:r>
+            <w:proofErr w:type="spellEnd"/>
+            <w:r>
+              <w:rPr>
+                <w:rFonts w:ascii="Calibri" w:hAnsi="Calibri" w:cs="Calibri"/>
+                <w:color w:val="000000"/>
+              </w:rPr>
+              <w:t xml:space="preserve"> just blast </w:t>
+            </w:r>
+            <w:proofErr w:type="spellStart"/>
+            <w:r>
+              <w:rPr>
+                <w:rFonts w:ascii="Calibri" w:hAnsi="Calibri" w:cs="Calibri"/>
+                <w:color w:val="000000"/>
+              </w:rPr>
+              <w:t>maneskin</w:t>
+            </w:r>
+            <w:proofErr w:type="spellEnd"/>
+            <w:r>
+              <w:rPr>
+                <w:rFonts w:ascii="Calibri" w:hAnsi="Calibri" w:cs="Calibri"/>
+                <w:color w:val="000000"/>
+              </w:rPr>
+              <w:t xml:space="preserve"> to get hyped for my </w:t>
+            </w:r>
+            <w:proofErr w:type="spellStart"/>
+            <w:r>
+              <w:rPr>
+                <w:rFonts w:ascii="Calibri" w:hAnsi="Calibri" w:cs="Calibri"/>
+                <w:color w:val="000000"/>
+              </w:rPr>
+              <w:t>osce</w:t>
+            </w:r>
+            <w:proofErr w:type="spellEnd"/>
+            <w:r>
+              <w:rPr>
+                <w:rFonts w:ascii="Calibri" w:hAnsi="Calibri" w:cs="Calibri"/>
+                <w:color w:val="000000"/>
+              </w:rPr>
+              <w:t xml:space="preserve"> or??</w:t>
+            </w:r>
+          </w:p>
+          <w:p>
+            <w:pPr>
+              <w:jc w:val="both"/>
+            </w:pPr>
+          </w:p>
+          <w:p>
+            <w:pPr>
+              <w:jc w:val="both"/>
+            </w:pPr>
+            <w:r>
+              <w:t>What is true of this tweet?</w:t>
+            </w:r>
+          </w:p>
+        </w:tc>
+        <w:tc>
+          <w:tcPr>
+            <w:tcW w:w="4508" w:type="dxa"/>
+          </w:tcPr>
+          <w:p>
+            <w:pPr>
+              <w:jc w:val="both"/>
+              <w:rPr>
+                <w:rFonts w:ascii="Calibri" w:hAnsi="Calibri" w:cs="Calibri"/>
+                <w:color w:val="000000"/>
+              </w:rPr>
+            </w:pPr>
+            <w:r>
+              <w:rPr>
+                <w:rFonts w:ascii="Calibri" w:hAnsi="Calibri" w:cs="Calibri"/>
+                <w:color w:val="000000"/>
+              </w:rPr>
               <w:lastRenderedPageBreak/>
-              <w:t>ANY PENSIONER AND 4 YEAR OLD WHO DARE TAKE ME ON AT DINOSAUR THEMED CRAZY GOLF WILL BE CRUSHED, CRUSHED I TELL YOU. https://t.co/yZlafy0lsd</w:t>
-            </w:r>
-          </w:p>
-          <w:p>
-            <w:pPr>
-              <w:jc w:val="both"/>
-            </w:pPr>
-          </w:p>
-          <w:p>
-            <w:pPr>
-              <w:jc w:val="both"/>
-              <w:rPr>
-                <w:b/>
-                <w:bCs/>
-              </w:rPr>
-            </w:pPr>
-            <w:r>
-              <w:t>What is true of this tweet?</w:t>
-            </w:r>
-          </w:p>
-        </w:tc>
-        <w:tc>
-          <w:tcPr>
-            <w:tcW w:w="4508" w:type="dxa"/>
-          </w:tcPr>
-          <w:p>
-            <w:pPr>
-              <w:jc w:val="both"/>
+              <w:t xml:space="preserve">It is not </w:t>
+            </w:r>
+            <w:proofErr w:type="gramStart"/>
+            <w:r>
               <w:rPr>
                 <w:rFonts w:ascii="Calibri" w:hAnsi="Calibri" w:cs="Calibri"/>
                 <w:color w:val="000000"/>
               </w:rPr>
-            </w:pPr>
-            <w:r>
-              <w:rPr>
-                <w:rFonts w:ascii="Calibri" w:hAnsi="Calibri" w:cs="Calibri"/>
-                <w:color w:val="000000"/>
-              </w:rPr>
-              <w:t>It is sarcastic</w:t>
-            </w:r>
-          </w:p>
-          <w:p>
-            <w:pPr>
-              <w:jc w:val="both"/>
-              <w:rPr>
-                <w:b/>
-                <w:bCs/>
-              </w:rPr>
-            </w:pPr>
-          </w:p>
-        </w:tc>
-      </w:tr>
-      <w:tr>
-        <w:tc>
-          <w:tcPr>
-            <w:tcW w:w="4508" w:type="dxa"/>
-          </w:tcPr>
-          <w:p>
-            <w:pPr>
-              <w:jc w:val="both"/>
-              <w:rPr>
-                <w:b/>
-                <w:bCs/>
-              </w:rPr>
-            </w:pPr>
-            <w:r>
-              <w:t>What emojis (if any) would you add to this tweet?</w:t>
-            </w:r>
-          </w:p>
-        </w:tc>
-        <w:tc>
-          <w:tcPr>
-            <w:tcW w:w="4508" w:type="dxa"/>
-          </w:tcPr>
-          <w:p>
-            <w:pPr>
-              <w:jc w:val="both"/>
-              <w:rPr>
-                <w:rFonts w:ascii="Calibri" w:hAnsi="Calibri" w:cs="Calibri"/>
-                <w:color w:val="000000"/>
-              </w:rPr>
-            </w:pPr>
-            <w:r>
-              <w:rPr>
-                <w:rFonts w:ascii="Calibri" w:hAnsi="Calibri" w:cs="Calibri"/>
-                <w:color w:val="000000"/>
-              </w:rPr>
-              <w:t>ANY PENSIONER AND 4 YEAR OLD WHO DARE TAKE ME ON AT DINOSAUR THEMED CRAZY GOLF WILL BE CRUSHED, CRUSHED I TELL YOU.</w:t>
-            </w:r>
-            <w:r>
-              <w:rPr>
-                <w:rFonts w:ascii="Segoe UI Emoji" w:hAnsi="Segoe UI Emoji" w:cs="Segoe UI Emoji"/>
-                <w:color w:val="000000"/>
-              </w:rPr>
-              <w:t>😡</w:t>
-            </w:r>
-            <w:r>
-              <w:rPr>
-                <w:rFonts w:ascii="Calibri" w:hAnsi="Calibri" w:cs="Calibri"/>
-                <w:color w:val="000000"/>
-              </w:rPr>
-              <w:t xml:space="preserve"> https://t.co/yZlafy0lsd</w:t>
-            </w:r>
-          </w:p>
-        </w:tc>
-      </w:tr>
-      <w:tr>
-        <w:tc>
-          <w:tcPr>
-            <w:tcW w:w="4508" w:type="dxa"/>
-          </w:tcPr>
-          <w:p>
-            <w:pPr>
-              <w:jc w:val="both"/>
-              <w:rPr>
-                <w:rFonts w:ascii="Calibri" w:hAnsi="Calibri" w:cs="Calibri"/>
-                <w:color w:val="000000"/>
-              </w:rPr>
-            </w:pPr>
-            <w:r>
-              <w:rPr>
-                <w:rFonts w:ascii="Calibri" w:hAnsi="Calibri" w:cs="Calibri"/>
-                <w:color w:val="000000"/>
-              </w:rPr>
-              <w:t>in desperate need of (and I can NOT stress this enough) spring break</w:t>
-            </w:r>
-          </w:p>
-          <w:p>
-            <w:pPr>
-              <w:jc w:val="both"/>
-            </w:pPr>
-          </w:p>
-          <w:p>
-            <w:pPr>
-              <w:jc w:val="both"/>
-              <w:rPr>
-                <w:b/>
-                <w:bCs/>
-              </w:rPr>
-            </w:pPr>
-            <w:r>
-              <w:t>What is true of this tweet?</w:t>
-            </w:r>
-          </w:p>
-        </w:tc>
-        <w:tc>
-          <w:tcPr>
-            <w:tcW w:w="4508" w:type="dxa"/>
-          </w:tcPr>
-          <w:p>
-            <w:pPr>
-              <w:jc w:val="both"/>
-              <w:rPr>
-                <w:rFonts w:ascii="Calibri" w:hAnsi="Calibri" w:cs="Calibri"/>
-                <w:color w:val="000000"/>
-              </w:rPr>
-            </w:pPr>
-            <w:r>
-              <w:rPr>
-                <w:rFonts w:ascii="Calibri" w:hAnsi="Calibri" w:cs="Calibri"/>
-                <w:color w:val="000000"/>
-              </w:rPr>
-              <w:t>It is not sarcastic</w:t>
-            </w:r>
-          </w:p>
-          <w:p>
-            <w:pPr>
-              <w:jc w:val="both"/>
-              <w:rPr>
-                <w:b/>
-                <w:bCs/>
-              </w:rPr>
-            </w:pPr>
-          </w:p>
-        </w:tc>
-      </w:tr>
-      <w:tr>
-        <w:tc>
-          <w:tcPr>
-            <w:tcW w:w="4508" w:type="dxa"/>
-          </w:tcPr>
-          <w:p>
-            <w:pPr>
-              <w:jc w:val="both"/>
-              <w:rPr>
-                <w:b/>
-                <w:bCs/>
-              </w:rPr>
-            </w:pPr>
-            <w:r>
-              <w:t>What emojis (if any) would you add to this tweet?</w:t>
-            </w:r>
-          </w:p>
-        </w:tc>
-        <w:tc>
-          <w:tcPr>
-            <w:tcW w:w="4508" w:type="dxa"/>
-          </w:tcPr>
-          <w:p>
-            <w:pPr>
-              <w:jc w:val="both"/>
-              <w:rPr>
-                <w:rFonts w:ascii="Calibri" w:hAnsi="Calibri" w:cs="Calibri"/>
-                <w:color w:val="000000"/>
-              </w:rPr>
-            </w:pPr>
-            <w:r>
-              <w:rPr>
-                <w:rFonts w:ascii="Calibri" w:hAnsi="Calibri" w:cs="Calibri"/>
-                <w:color w:val="000000"/>
-              </w:rPr>
-              <w:t>in desperate need of (and I can NOT stress this enough) spring break</w:t>
-            </w:r>
-          </w:p>
-        </w:tc>
-      </w:tr>
-      <w:tr>
-        <w:tc>
-          <w:tcPr>
-            <w:tcW w:w="4508" w:type="dxa"/>
-          </w:tcPr>
-          <w:p>
-            <w:pPr>
-              <w:jc w:val="both"/>
-              <w:rPr>
-                <w:rFonts w:ascii="Calibri" w:hAnsi="Calibri" w:cs="Calibri"/>
-                <w:color w:val="000000"/>
-              </w:rPr>
-            </w:pPr>
-            <w:r>
-              <w:rPr>
-                <w:rFonts w:ascii="Calibri" w:hAnsi="Calibri" w:cs="Calibri"/>
-                <w:color w:val="000000"/>
-              </w:rPr>
-              <w:t>I've said it before and I'll say it again but YOUR MENTAL HEALTH IS SO MUCH MORE IMPORTANT THAN A GOOD GRADE</w:t>
-            </w:r>
-          </w:p>
-          <w:p>
-            <w:pPr>
-              <w:jc w:val="both"/>
-            </w:pPr>
-          </w:p>
-          <w:p>
-            <w:pPr>
-              <w:jc w:val="both"/>
-              <w:rPr>
-                <w:b/>
-                <w:bCs/>
-              </w:rPr>
-            </w:pPr>
-            <w:r>
-              <w:t>What is true of this tweet?</w:t>
-            </w:r>
-          </w:p>
-        </w:tc>
-        <w:tc>
-          <w:tcPr>
-            <w:tcW w:w="4508" w:type="dxa"/>
-          </w:tcPr>
-          <w:p>
-            <w:pPr>
-              <w:jc w:val="both"/>
-              <w:rPr>
-                <w:rFonts w:ascii="Calibri" w:hAnsi="Calibri" w:cs="Calibri"/>
-                <w:color w:val="000000"/>
-              </w:rPr>
-            </w:pPr>
-            <w:r>
-              <w:rPr>
-                <w:rFonts w:ascii="Calibri" w:hAnsi="Calibri" w:cs="Calibri"/>
-                <w:color w:val="000000"/>
-              </w:rPr>
-              <w:t>It is not sarcastic</w:t>
-            </w:r>
-          </w:p>
-          <w:p>
-            <w:pPr>
-              <w:jc w:val="both"/>
-              <w:rPr>
-                <w:b/>
-                <w:bCs/>
-              </w:rPr>
-            </w:pPr>
-          </w:p>
-        </w:tc>
-      </w:tr>
-      <w:tr>
-        <w:tc>
-          <w:tcPr>
-            <w:tcW w:w="4508" w:type="dxa"/>
-          </w:tcPr>
-          <w:p>
-            <w:pPr>
-              <w:jc w:val="both"/>
-              <w:rPr>
-                <w:b/>
-                <w:bCs/>
-              </w:rPr>
-            </w:pPr>
-            <w:r>
-              <w:t>What emojis (if any) would you add to this tweet?</w:t>
-            </w:r>
-          </w:p>
-        </w:tc>
-        <w:tc>
-          <w:tcPr>
-            <w:tcW w:w="4508" w:type="dxa"/>
-          </w:tcPr>
-          <w:p>
-            <w:pPr>
-              <w:jc w:val="both"/>
-              <w:rPr>
-                <w:rFonts w:ascii="Calibri" w:hAnsi="Calibri" w:cs="Calibri"/>
-                <w:color w:val="000000"/>
-              </w:rPr>
-            </w:pPr>
-            <w:r>
-              <w:rPr>
-                <w:rFonts w:ascii="Calibri" w:hAnsi="Calibri" w:cs="Calibri"/>
-                <w:color w:val="000000"/>
-              </w:rPr>
-              <w:t>I've said it before and I'll say it again but YOUR MENTAL HEALTH IS SO MUCH MORE IMPORTANT THAN A GOOD GRADE</w:t>
-            </w:r>
-          </w:p>
-        </w:tc>
-      </w:tr>
-      <w:tr>
-        <w:tc>
-          <w:tcPr>
-            <w:tcW w:w="4508" w:type="dxa"/>
-          </w:tcPr>
-          <w:p>
-            <w:pPr>
-              <w:jc w:val="both"/>
-              <w:rPr>
-                <w:rFonts w:ascii="Calibri" w:hAnsi="Calibri" w:cs="Calibri"/>
-                <w:color w:val="000000"/>
-              </w:rPr>
-            </w:pPr>
-            <w:r>
-              <w:rPr>
-                <w:rFonts w:ascii="Calibri" w:hAnsi="Calibri" w:cs="Calibri"/>
-                <w:color w:val="000000"/>
-              </w:rPr>
-              <w:t>See Brexit is going well</w:t>
-            </w:r>
-          </w:p>
-          <w:p>
-            <w:pPr>
-              <w:jc w:val="both"/>
-            </w:pPr>
-          </w:p>
-          <w:p>
-            <w:pPr>
-              <w:jc w:val="both"/>
-              <w:rPr>
-                <w:b/>
-                <w:bCs/>
-              </w:rPr>
-            </w:pPr>
-            <w:r>
-              <w:t>What is true of this tweet?</w:t>
-            </w:r>
-          </w:p>
-        </w:tc>
-        <w:tc>
-          <w:tcPr>
-            <w:tcW w:w="4508" w:type="dxa"/>
-          </w:tcPr>
-          <w:p>
-            <w:pPr>
-              <w:jc w:val="both"/>
-              <w:rPr>
-                <w:rFonts w:ascii="Calibri" w:hAnsi="Calibri" w:cs="Calibri"/>
-                <w:color w:val="000000"/>
-              </w:rPr>
-            </w:pPr>
-            <w:r>
-              <w:rPr>
-                <w:rFonts w:ascii="Calibri" w:hAnsi="Calibri" w:cs="Calibri"/>
-                <w:color w:val="000000"/>
-              </w:rPr>
-              <w:t>It is sarcastic</w:t>
-            </w:r>
-          </w:p>
-          <w:p>
-            <w:pPr>
-              <w:jc w:val="both"/>
-              <w:rPr>
-                <w:b/>
-                <w:bCs/>
-              </w:rPr>
-            </w:pPr>
-          </w:p>
-        </w:tc>
-      </w:tr>
-      <w:tr>
-        <w:tc>
-          <w:tcPr>
-            <w:tcW w:w="4508" w:type="dxa"/>
-          </w:tcPr>
-          <w:p>
-            <w:pPr>
-              <w:jc w:val="both"/>
-              <w:rPr>
-                <w:b/>
-                <w:bCs/>
-              </w:rPr>
-            </w:pPr>
-            <w:r>
-              <w:t>What emojis (if any) would you add to this tweet?</w:t>
-            </w:r>
-          </w:p>
-        </w:tc>
-        <w:tc>
-          <w:tcPr>
-            <w:tcW w:w="4508" w:type="dxa"/>
-          </w:tcPr>
-          <w:p>
-            <w:pPr>
-              <w:jc w:val="both"/>
-              <w:rPr>
-                <w:rFonts w:ascii="Calibri" w:hAnsi="Calibri" w:cs="Calibri"/>
-                <w:color w:val="000000"/>
-              </w:rPr>
-            </w:pPr>
-            <w:r>
-              <w:rPr>
-                <w:rFonts w:ascii="Calibri" w:hAnsi="Calibri" w:cs="Calibri"/>
-                <w:color w:val="000000"/>
-              </w:rPr>
-              <w:t>See Brexit is going well</w:t>
-            </w:r>
-          </w:p>
-        </w:tc>
-      </w:tr>
-      <w:tr>
-        <w:tc>
-          <w:tcPr>
-            <w:tcW w:w="4508" w:type="dxa"/>
-          </w:tcPr>
-          <w:p>
-            <w:pPr>
-              <w:jc w:val="both"/>
-              <w:rPr>
-                <w:rFonts w:ascii="Calibri" w:hAnsi="Calibri" w:cs="Calibri"/>
-                <w:color w:val="000000"/>
-              </w:rPr>
-            </w:pPr>
-            <w:r>
-              <w:rPr>
-                <w:rFonts w:ascii="Calibri" w:hAnsi="Calibri" w:cs="Calibri"/>
-                <w:color w:val="000000"/>
-              </w:rPr>
-              <w:t>Just like to congratulate everyone on the Kop today for the fastest ever Poor Scouser Tommy. Slow the fuck down</w:t>
-            </w:r>
-          </w:p>
-          <w:p>
-            <w:pPr>
-              <w:jc w:val="both"/>
-            </w:pPr>
-          </w:p>
-          <w:p>
-            <w:pPr>
-              <w:jc w:val="both"/>
-            </w:pPr>
-            <w:r>
-              <w:t>What is true of this tweet?</w:t>
-            </w:r>
-          </w:p>
-        </w:tc>
-        <w:tc>
-          <w:tcPr>
-            <w:tcW w:w="4508" w:type="dxa"/>
-          </w:tcPr>
-          <w:p>
-            <w:pPr>
-              <w:jc w:val="both"/>
-              <w:rPr>
-                <w:rFonts w:ascii="Calibri" w:hAnsi="Calibri" w:cs="Calibri"/>
-                <w:color w:val="000000"/>
-              </w:rPr>
-            </w:pPr>
-            <w:r>
-              <w:rPr>
-                <w:rFonts w:ascii="Calibri" w:hAnsi="Calibri" w:cs="Calibri"/>
-                <w:color w:val="000000"/>
-              </w:rPr>
-              <w:t>It is sarcastic</w:t>
-            </w:r>
-          </w:p>
-          <w:p>
-            <w:pPr>
-              <w:jc w:val="both"/>
-              <w:rPr>
-                <w:b/>
-                <w:bCs/>
-              </w:rPr>
-            </w:pPr>
-          </w:p>
-        </w:tc>
-      </w:tr>
-      <w:tr>
-        <w:tc>
-          <w:tcPr>
-            <w:tcW w:w="4508" w:type="dxa"/>
-          </w:tcPr>
-          <w:p>
-            <w:pPr>
-              <w:jc w:val="both"/>
-            </w:pPr>
-            <w:r>
-              <w:t>What emojis (if any) would you add to this tweet?</w:t>
-            </w:r>
-          </w:p>
-        </w:tc>
-        <w:tc>
-          <w:tcPr>
-            <w:tcW w:w="4508" w:type="dxa"/>
-          </w:tcPr>
-          <w:p>
-            <w:pPr>
-              <w:jc w:val="both"/>
-              <w:rPr>
-                <w:rFonts w:ascii="Calibri" w:hAnsi="Calibri" w:cs="Calibri"/>
-                <w:color w:val="000000"/>
-              </w:rPr>
-            </w:pPr>
-            <w:r>
-              <w:rPr>
-                <w:rFonts w:ascii="Calibri" w:hAnsi="Calibri" w:cs="Calibri"/>
-                <w:color w:val="000000"/>
-              </w:rPr>
-              <w:t>Just like to congratulate everyone on the Kop today for the fastest ever Poor Scouser Tommy. Slow the fuck down</w:t>
-            </w:r>
-          </w:p>
-        </w:tc>
-      </w:tr>
-      <w:tr>
-        <w:tc>
-          <w:tcPr>
-            <w:tcW w:w="4508" w:type="dxa"/>
-          </w:tcPr>
-          <w:p>
-            <w:pPr>
-              <w:jc w:val="both"/>
-              <w:rPr>
-                <w:rFonts w:ascii="Calibri" w:hAnsi="Calibri" w:cs="Calibri"/>
-                <w:color w:val="000000"/>
-              </w:rPr>
-            </w:pPr>
-            <w:r>
-              <w:rPr>
-                <w:rFonts w:ascii="Calibri" w:hAnsi="Calibri" w:cs="Calibri"/>
-                <w:color w:val="000000"/>
-              </w:rPr>
-              <w:t xml:space="preserve">I </w:t>
-            </w:r>
-            <w:proofErr w:type="spellStart"/>
-            <w:r>
-              <w:rPr>
-                <w:rFonts w:ascii="Calibri" w:hAnsi="Calibri" w:cs="Calibri"/>
-                <w:color w:val="000000"/>
-              </w:rPr>
-              <w:t>couldnt</w:t>
-            </w:r>
-            <w:proofErr w:type="spellEnd"/>
-            <w:r>
-              <w:rPr>
-                <w:rFonts w:ascii="Calibri" w:hAnsi="Calibri" w:cs="Calibri"/>
-                <w:color w:val="000000"/>
-              </w:rPr>
-              <w:t xml:space="preserve"> have imagined how much fun I would have with people </w:t>
-            </w:r>
-            <w:proofErr w:type="spellStart"/>
-            <w:r>
-              <w:rPr>
-                <w:rFonts w:ascii="Calibri" w:hAnsi="Calibri" w:cs="Calibri"/>
-                <w:color w:val="000000"/>
-              </w:rPr>
-              <w:t>Ive</w:t>
-            </w:r>
-            <w:proofErr w:type="spellEnd"/>
-            <w:r>
-              <w:rPr>
-                <w:rFonts w:ascii="Calibri" w:hAnsi="Calibri" w:cs="Calibri"/>
-                <w:color w:val="000000"/>
-              </w:rPr>
-              <w:t xml:space="preserve"> met through streaming. </w:t>
-            </w:r>
-            <w:proofErr w:type="spellStart"/>
-            <w:r>
-              <w:rPr>
-                <w:rFonts w:ascii="Calibri" w:hAnsi="Calibri" w:cs="Calibri"/>
-                <w:color w:val="000000"/>
-              </w:rPr>
-              <w:t>Im</w:t>
-            </w:r>
-            <w:proofErr w:type="spellEnd"/>
-            <w:r>
-              <w:rPr>
-                <w:rFonts w:ascii="Calibri" w:hAnsi="Calibri" w:cs="Calibri"/>
-                <w:color w:val="000000"/>
-              </w:rPr>
-              <w:t xml:space="preserve"> so thankful to live in this timeline even if it is relatively garbage.</w:t>
-            </w:r>
-          </w:p>
-          <w:p>
-            <w:pPr>
-              <w:jc w:val="both"/>
-            </w:pPr>
-          </w:p>
-          <w:p>
-            <w:pPr>
-              <w:jc w:val="both"/>
-            </w:pPr>
-            <w:r>
-              <w:t>What is true of this tweet?</w:t>
-            </w:r>
-          </w:p>
-        </w:tc>
-        <w:tc>
-          <w:tcPr>
-            <w:tcW w:w="4508" w:type="dxa"/>
-          </w:tcPr>
-          <w:p>
-            <w:pPr>
-              <w:jc w:val="both"/>
-              <w:rPr>
-                <w:rFonts w:ascii="Calibri" w:hAnsi="Calibri" w:cs="Calibri"/>
-                <w:color w:val="000000"/>
-              </w:rPr>
-            </w:pPr>
-            <w:r>
-              <w:rPr>
-                <w:rFonts w:ascii="Calibri" w:hAnsi="Calibri" w:cs="Calibri"/>
-                <w:color w:val="000000"/>
-              </w:rPr>
-              <w:t>It is not sarcastic</w:t>
-            </w:r>
-          </w:p>
-          <w:p>
-            <w:pPr>
-              <w:jc w:val="both"/>
-              <w:rPr>
-                <w:b/>
-                <w:bCs/>
-              </w:rPr>
-            </w:pPr>
-          </w:p>
-        </w:tc>
-      </w:tr>
-      <w:tr>
-        <w:tc>
-          <w:tcPr>
-            <w:tcW w:w="4508" w:type="dxa"/>
-          </w:tcPr>
-          <w:p>
-            <w:pPr>
-              <w:jc w:val="both"/>
-            </w:pPr>
-            <w:r>
-              <w:t>What emojis (if any) would you add to this tweet?</w:t>
-            </w:r>
-          </w:p>
-        </w:tc>
-        <w:tc>
-          <w:tcPr>
-            <w:tcW w:w="4508" w:type="dxa"/>
-          </w:tcPr>
-          <w:p>
-            <w:pPr>
-              <w:spacing w:after="160" w:line="259" w:lineRule="auto"/>
-              <w:jc w:val="both"/>
-              <w:rPr>
-                <w:rFonts w:ascii="Calibri" w:hAnsi="Calibri" w:cs="Calibri"/>
-                <w:color w:val="000000"/>
-              </w:rPr>
-            </w:pPr>
-            <w:r>
-              <w:rPr>
-                <w:rFonts w:ascii="Calibri" w:hAnsi="Calibri" w:cs="Calibri"/>
-                <w:color w:val="000000"/>
-              </w:rPr>
-              <w:t xml:space="preserve">I </w:t>
-            </w:r>
-            <w:proofErr w:type="spellStart"/>
-            <w:r>
-              <w:rPr>
-                <w:rFonts w:ascii="Calibri" w:hAnsi="Calibri" w:cs="Calibri"/>
-                <w:color w:val="000000"/>
-              </w:rPr>
-              <w:t>couldnt</w:t>
-            </w:r>
-            <w:proofErr w:type="spellEnd"/>
-            <w:r>
-              <w:rPr>
-                <w:rFonts w:ascii="Calibri" w:hAnsi="Calibri" w:cs="Calibri"/>
-                <w:color w:val="000000"/>
-              </w:rPr>
-              <w:t xml:space="preserve"> have imagined how much fun I would have with people </w:t>
-            </w:r>
-            <w:proofErr w:type="spellStart"/>
-            <w:r>
-              <w:rPr>
-                <w:rFonts w:ascii="Calibri" w:hAnsi="Calibri" w:cs="Calibri"/>
-                <w:color w:val="000000"/>
-              </w:rPr>
-              <w:t>Ive</w:t>
-            </w:r>
-            <w:proofErr w:type="spellEnd"/>
-            <w:r>
-              <w:rPr>
-                <w:rFonts w:ascii="Calibri" w:hAnsi="Calibri" w:cs="Calibri"/>
-                <w:color w:val="000000"/>
-              </w:rPr>
-              <w:t xml:space="preserve"> met through streaming. </w:t>
-            </w:r>
-            <w:proofErr w:type="spellStart"/>
-            <w:r>
-              <w:rPr>
-                <w:rFonts w:ascii="Calibri" w:hAnsi="Calibri" w:cs="Calibri"/>
-                <w:color w:val="000000"/>
-              </w:rPr>
-              <w:t>Im</w:t>
-            </w:r>
-            <w:proofErr w:type="spellEnd"/>
-            <w:r>
-              <w:rPr>
-                <w:rFonts w:ascii="Calibri" w:hAnsi="Calibri" w:cs="Calibri"/>
-                <w:color w:val="000000"/>
-              </w:rPr>
-              <w:t xml:space="preserve"> so thankful to live in this timeline even if it is relatively garbage.</w:t>
-            </w:r>
-          </w:p>
-        </w:tc>
-      </w:tr>
-      <w:tr>
-        <w:tc>
-          <w:tcPr>
-            <w:tcW w:w="4508" w:type="dxa"/>
-          </w:tcPr>
-          <w:p>
-            <w:pPr>
-              <w:jc w:val="both"/>
-              <w:rPr>
-                <w:rFonts w:ascii="Calibri" w:hAnsi="Calibri" w:cs="Calibri"/>
-                <w:color w:val="000000"/>
-              </w:rPr>
-            </w:pPr>
-            <w:r>
-              <w:rPr>
-                <w:rFonts w:ascii="Calibri" w:hAnsi="Calibri" w:cs="Calibri"/>
-                <w:color w:val="000000"/>
-              </w:rPr>
-              <w:t xml:space="preserve">woke up to my dog sneezing on my face. </w:t>
-            </w:r>
-            <w:proofErr w:type="spellStart"/>
-            <w:r>
-              <w:rPr>
-                <w:rFonts w:ascii="Calibri" w:hAnsi="Calibri" w:cs="Calibri"/>
-                <w:color w:val="000000"/>
-              </w:rPr>
-              <w:t>Hows</w:t>
-            </w:r>
-            <w:proofErr w:type="spellEnd"/>
-            <w:r>
-              <w:rPr>
-                <w:rFonts w:ascii="Calibri" w:hAnsi="Calibri" w:cs="Calibri"/>
-                <w:color w:val="000000"/>
-              </w:rPr>
-              <w:t xml:space="preserve"> your day going so far?</w:t>
-            </w:r>
-          </w:p>
-          <w:p>
-            <w:pPr>
-              <w:jc w:val="both"/>
-            </w:pPr>
-          </w:p>
-          <w:p>
-            <w:pPr>
-              <w:jc w:val="both"/>
-            </w:pPr>
-            <w:r>
-              <w:lastRenderedPageBreak/>
-              <w:t>What is true of this tweet?</w:t>
-            </w:r>
-          </w:p>
-        </w:tc>
-        <w:tc>
-          <w:tcPr>
-            <w:tcW w:w="4508" w:type="dxa"/>
-          </w:tcPr>
-          <w:p>
-            <w:pPr>
-              <w:jc w:val="both"/>
-              <w:rPr>
-                <w:rFonts w:ascii="Calibri" w:hAnsi="Calibri" w:cs="Calibri"/>
-                <w:color w:val="000000"/>
-              </w:rPr>
-            </w:pPr>
-            <w:r>
-              <w:rPr>
-                <w:rFonts w:ascii="Calibri" w:hAnsi="Calibri" w:cs="Calibri"/>
-                <w:color w:val="000000"/>
-              </w:rPr>
-              <w:lastRenderedPageBreak/>
-              <w:t>It is sarcastic</w:t>
-            </w:r>
-          </w:p>
-          <w:p>
-            <w:pPr>
-              <w:jc w:val="both"/>
-              <w:rPr>
-                <w:b/>
-                <w:bCs/>
-              </w:rPr>
-            </w:pPr>
-          </w:p>
-        </w:tc>
-      </w:tr>
-      <w:tr>
-        <w:tc>
-          <w:tcPr>
-            <w:tcW w:w="4508" w:type="dxa"/>
-          </w:tcPr>
-          <w:p>
-            <w:pPr>
-              <w:jc w:val="both"/>
-            </w:pPr>
-            <w:r>
-              <w:t>What emojis (if any) would you add to this tweet?</w:t>
-            </w:r>
-          </w:p>
-        </w:tc>
-        <w:tc>
-          <w:tcPr>
-            <w:tcW w:w="4508" w:type="dxa"/>
-          </w:tcPr>
-          <w:p>
-            <w:pPr>
-              <w:spacing w:after="160" w:line="259" w:lineRule="auto"/>
-              <w:jc w:val="both"/>
-              <w:rPr>
-                <w:rFonts w:ascii="Calibri" w:hAnsi="Calibri" w:cs="Calibri"/>
-                <w:color w:val="000000"/>
-              </w:rPr>
-            </w:pPr>
-            <w:r>
-              <w:rPr>
-                <w:rFonts w:ascii="Calibri" w:hAnsi="Calibri" w:cs="Calibri"/>
-                <w:color w:val="000000"/>
-              </w:rPr>
-              <w:t xml:space="preserve">woke up to my dog sneezing on my face. </w:t>
-            </w:r>
-            <w:proofErr w:type="spellStart"/>
-            <w:r>
-              <w:rPr>
-                <w:rFonts w:ascii="Calibri" w:hAnsi="Calibri" w:cs="Calibri"/>
-                <w:color w:val="000000"/>
-              </w:rPr>
-              <w:t>Hows</w:t>
-            </w:r>
-            <w:proofErr w:type="spellEnd"/>
-            <w:r>
-              <w:rPr>
-                <w:rFonts w:ascii="Calibri" w:hAnsi="Calibri" w:cs="Calibri"/>
-                <w:color w:val="000000"/>
-              </w:rPr>
-              <w:t xml:space="preserve"> your day going so far?</w:t>
-            </w:r>
-          </w:p>
-        </w:tc>
-      </w:tr>
-      <w:tr>
-        <w:tc>
-          <w:tcPr>
-            <w:tcW w:w="4508" w:type="dxa"/>
-          </w:tcPr>
-          <w:p>
-            <w:pPr>
-              <w:jc w:val="both"/>
-              <w:rPr>
-                <w:rFonts w:ascii="Calibri" w:hAnsi="Calibri" w:cs="Calibri"/>
-                <w:color w:val="000000"/>
-              </w:rPr>
-            </w:pPr>
-            <w:r>
-              <w:rPr>
-                <w:rFonts w:ascii="Calibri" w:hAnsi="Calibri" w:cs="Calibri"/>
-                <w:color w:val="000000"/>
-              </w:rPr>
-              <w:t xml:space="preserve">do </w:t>
-            </w:r>
-            <w:proofErr w:type="spellStart"/>
-            <w:r>
-              <w:rPr>
-                <w:rFonts w:ascii="Calibri" w:hAnsi="Calibri" w:cs="Calibri"/>
-                <w:color w:val="000000"/>
-              </w:rPr>
-              <w:t>i</w:t>
-            </w:r>
-            <w:proofErr w:type="spellEnd"/>
-            <w:r>
-              <w:rPr>
-                <w:rFonts w:ascii="Calibri" w:hAnsi="Calibri" w:cs="Calibri"/>
-                <w:color w:val="000000"/>
-              </w:rPr>
-              <w:t xml:space="preserve"> just blast </w:t>
-            </w:r>
-            <w:proofErr w:type="spellStart"/>
-            <w:r>
-              <w:rPr>
-                <w:rFonts w:ascii="Calibri" w:hAnsi="Calibri" w:cs="Calibri"/>
-                <w:color w:val="000000"/>
-              </w:rPr>
-              <w:t>maneskin</w:t>
-            </w:r>
-            <w:proofErr w:type="spellEnd"/>
-            <w:r>
-              <w:rPr>
-                <w:rFonts w:ascii="Calibri" w:hAnsi="Calibri" w:cs="Calibri"/>
-                <w:color w:val="000000"/>
-              </w:rPr>
-              <w:t xml:space="preserve"> to get hyped for my </w:t>
-            </w:r>
-            <w:proofErr w:type="spellStart"/>
-            <w:r>
-              <w:rPr>
-                <w:rFonts w:ascii="Calibri" w:hAnsi="Calibri" w:cs="Calibri"/>
-                <w:color w:val="000000"/>
-              </w:rPr>
-              <w:t>osce</w:t>
-            </w:r>
-            <w:proofErr w:type="spellEnd"/>
-            <w:r>
-              <w:rPr>
-                <w:rFonts w:ascii="Calibri" w:hAnsi="Calibri" w:cs="Calibri"/>
-                <w:color w:val="000000"/>
-              </w:rPr>
-              <w:t xml:space="preserve"> or??</w:t>
-            </w:r>
-          </w:p>
-          <w:p>
-            <w:pPr>
-              <w:jc w:val="both"/>
-            </w:pPr>
-          </w:p>
-          <w:p>
-            <w:pPr>
-              <w:jc w:val="both"/>
-            </w:pPr>
-            <w:r>
-              <w:t>What is true of this tweet?</w:t>
-            </w:r>
-          </w:p>
-        </w:tc>
-        <w:tc>
-          <w:tcPr>
-            <w:tcW w:w="4508" w:type="dxa"/>
-          </w:tcPr>
-          <w:p>
-            <w:pPr>
-              <w:jc w:val="both"/>
-              <w:rPr>
-                <w:rFonts w:ascii="Calibri" w:hAnsi="Calibri" w:cs="Calibri"/>
-                <w:color w:val="000000"/>
-              </w:rPr>
-            </w:pPr>
-            <w:r>
-              <w:rPr>
-                <w:rFonts w:ascii="Calibri" w:hAnsi="Calibri" w:cs="Calibri"/>
-                <w:color w:val="000000"/>
-              </w:rPr>
-              <w:t>It is not sarcastic</w:t>
-            </w:r>
+              <w:t>sarcastic</w:t>
+            </w:r>
+            <w:proofErr w:type="gramEnd"/>
           </w:p>
           <w:p>
             <w:pPr>
@@ -15477,6 +16954,69 @@
               <w:jc w:val="both"/>
             </w:pPr>
             <w:r>
+              <w:t>What emojis (if any) would you add to this tweet?</w:t>
+            </w:r>
+          </w:p>
+        </w:tc>
+        <w:tc>
+          <w:tcPr>
+            <w:tcW w:w="4508" w:type="dxa"/>
+          </w:tcPr>
+          <w:p>
+            <w:pPr>
+              <w:jc w:val="both"/>
+              <w:rPr>
+                <w:b/>
+                <w:bCs/>
+              </w:rPr>
+            </w:pPr>
+          </w:p>
+        </w:tc>
+      </w:tr>
+      <w:tr>
+        <w:tc>
+          <w:tcPr>
+            <w:tcW w:w="4508" w:type="dxa"/>
+          </w:tcPr>
+          <w:p>
+            <w:pPr>
+              <w:jc w:val="both"/>
+            </w:pPr>
+          </w:p>
+          <w:p>
+            <w:pPr>
+              <w:jc w:val="both"/>
+            </w:pPr>
+            <w:r>
+              <w:t>What is true of this tweet?</w:t>
+            </w:r>
+          </w:p>
+        </w:tc>
+        <w:tc>
+          <w:tcPr>
+            <w:tcW w:w="4508" w:type="dxa"/>
+          </w:tcPr>
+          <w:p>
+            <w:pPr>
+              <w:jc w:val="both"/>
+              <w:rPr>
+                <w:b/>
+                <w:bCs/>
+              </w:rPr>
+            </w:pPr>
+          </w:p>
+        </w:tc>
+      </w:tr>
+      <w:tr>
+        <w:tc>
+          <w:tcPr>
+            <w:tcW w:w="4508" w:type="dxa"/>
+          </w:tcPr>
+          <w:p>
+            <w:pPr>
+              <w:jc w:val="both"/>
+            </w:pPr>
+            <w:r>
               <w:lastRenderedPageBreak/>
               <w:t>What emojis (if any) would you add to this tweet?</w:t>
             </w:r>
@@ -15506,69 +17046,6 @@
             <w:pPr>
               <w:jc w:val="both"/>
             </w:pPr>
-          </w:p>
-          <w:p>
-            <w:pPr>
-              <w:jc w:val="both"/>
-            </w:pPr>
-            <w:r>
-              <w:t>What is true of this tweet?</w:t>
-            </w:r>
-          </w:p>
-        </w:tc>
-        <w:tc>
-          <w:tcPr>
-            <w:tcW w:w="4508" w:type="dxa"/>
-          </w:tcPr>
-          <w:p>
-            <w:pPr>
-              <w:jc w:val="both"/>
-              <w:rPr>
-                <w:b/>
-                <w:bCs/>
-              </w:rPr>
-            </w:pPr>
-          </w:p>
-        </w:tc>
-      </w:tr>
-      <w:tr>
-        <w:tc>
-          <w:tcPr>
-            <w:tcW w:w="4508" w:type="dxa"/>
-          </w:tcPr>
-          <w:p>
-            <w:pPr>
-              <w:jc w:val="both"/>
-            </w:pPr>
-            <w:r>
-              <w:t>What emojis (if any) would you add to this tweet?</w:t>
-            </w:r>
-          </w:p>
-        </w:tc>
-        <w:tc>
-          <w:tcPr>
-            <w:tcW w:w="4508" w:type="dxa"/>
-          </w:tcPr>
-          <w:p>
-            <w:pPr>
-              <w:jc w:val="both"/>
-              <w:rPr>
-                <w:b/>
-                <w:bCs/>
-              </w:rPr>
-            </w:pPr>
-          </w:p>
-        </w:tc>
-      </w:tr>
-      <w:tr>
-        <w:tc>
-          <w:tcPr>
-            <w:tcW w:w="4508" w:type="dxa"/>
-          </w:tcPr>
-          <w:p>
-            <w:pPr>
-              <w:jc w:val="both"/>
-            </w:pPr>
             <w:r>
               <w:t>Do you have any comments you would like to make?</w:t>
             </w:r>
@@ -16336,6 +17813,69 @@
               <w:jc w:val="both"/>
             </w:pPr>
             <w:r>
+              <w:t>What emojis (if any) would you add to this tweet?</w:t>
+            </w:r>
+          </w:p>
+        </w:tc>
+        <w:tc>
+          <w:tcPr>
+            <w:tcW w:w="4508" w:type="dxa"/>
+          </w:tcPr>
+          <w:p>
+            <w:pPr>
+              <w:jc w:val="both"/>
+              <w:rPr>
+                <w:b/>
+                <w:bCs/>
+              </w:rPr>
+            </w:pPr>
+          </w:p>
+        </w:tc>
+      </w:tr>
+      <w:tr>
+        <w:tc>
+          <w:tcPr>
+            <w:tcW w:w="4508" w:type="dxa"/>
+          </w:tcPr>
+          <w:p>
+            <w:pPr>
+              <w:jc w:val="both"/>
+            </w:pPr>
+          </w:p>
+          <w:p>
+            <w:pPr>
+              <w:jc w:val="both"/>
+            </w:pPr>
+            <w:r>
+              <w:t>What is true of this tweet?</w:t>
+            </w:r>
+          </w:p>
+        </w:tc>
+        <w:tc>
+          <w:tcPr>
+            <w:tcW w:w="4508" w:type="dxa"/>
+          </w:tcPr>
+          <w:p>
+            <w:pPr>
+              <w:jc w:val="both"/>
+              <w:rPr>
+                <w:b/>
+                <w:bCs/>
+              </w:rPr>
+            </w:pPr>
+          </w:p>
+        </w:tc>
+      </w:tr>
+      <w:tr>
+        <w:tc>
+          <w:tcPr>
+            <w:tcW w:w="4508" w:type="dxa"/>
+          </w:tcPr>
+          <w:p>
+            <w:pPr>
+              <w:jc w:val="both"/>
+            </w:pPr>
+            <w:r>
               <w:lastRenderedPageBreak/>
               <w:t>What emojis (if any) would you add to this tweet?</w:t>
             </w:r>
@@ -16365,69 +17905,6 @@
             <w:pPr>
               <w:jc w:val="both"/>
             </w:pPr>
-          </w:p>
-          <w:p>
-            <w:pPr>
-              <w:jc w:val="both"/>
-            </w:pPr>
-            <w:r>
-              <w:t>What is true of this tweet?</w:t>
-            </w:r>
-          </w:p>
-        </w:tc>
-        <w:tc>
-          <w:tcPr>
-            <w:tcW w:w="4508" w:type="dxa"/>
-          </w:tcPr>
-          <w:p>
-            <w:pPr>
-              <w:jc w:val="both"/>
-              <w:rPr>
-                <w:b/>
-                <w:bCs/>
-              </w:rPr>
-            </w:pPr>
-          </w:p>
-        </w:tc>
-      </w:tr>
-      <w:tr>
-        <w:tc>
-          <w:tcPr>
-            <w:tcW w:w="4508" w:type="dxa"/>
-          </w:tcPr>
-          <w:p>
-            <w:pPr>
-              <w:jc w:val="both"/>
-            </w:pPr>
-            <w:r>
-              <w:t>What emojis (if any) would you add to this tweet?</w:t>
-            </w:r>
-          </w:p>
-        </w:tc>
-        <w:tc>
-          <w:tcPr>
-            <w:tcW w:w="4508" w:type="dxa"/>
-          </w:tcPr>
-          <w:p>
-            <w:pPr>
-              <w:jc w:val="both"/>
-              <w:rPr>
-                <w:b/>
-                <w:bCs/>
-              </w:rPr>
-            </w:pPr>
-          </w:p>
-        </w:tc>
-      </w:tr>
-      <w:tr>
-        <w:tc>
-          <w:tcPr>
-            <w:tcW w:w="4508" w:type="dxa"/>
-          </w:tcPr>
-          <w:p>
-            <w:pPr>
-              <w:jc w:val="both"/>
-            </w:pPr>
             <w:r>
               <w:t>Do you have any comments you would like to make?</w:t>
             </w:r>
@@ -17195,6 +18672,69 @@
               <w:jc w:val="both"/>
             </w:pPr>
             <w:r>
+              <w:t>What emojis (if any) would you add to this tweet?</w:t>
+            </w:r>
+          </w:p>
+        </w:tc>
+        <w:tc>
+          <w:tcPr>
+            <w:tcW w:w="4508" w:type="dxa"/>
+          </w:tcPr>
+          <w:p>
+            <w:pPr>
+              <w:jc w:val="both"/>
+              <w:rPr>
+                <w:b/>
+                <w:bCs/>
+              </w:rPr>
+            </w:pPr>
+          </w:p>
+        </w:tc>
+      </w:tr>
+      <w:tr>
+        <w:tc>
+          <w:tcPr>
+            <w:tcW w:w="4508" w:type="dxa"/>
+          </w:tcPr>
+          <w:p>
+            <w:pPr>
+              <w:jc w:val="both"/>
+            </w:pPr>
+          </w:p>
+          <w:p>
+            <w:pPr>
+              <w:jc w:val="both"/>
+            </w:pPr>
+            <w:r>
+              <w:t>What is true of this tweet?</w:t>
+            </w:r>
+          </w:p>
+        </w:tc>
+        <w:tc>
+          <w:tcPr>
+            <w:tcW w:w="4508" w:type="dxa"/>
+          </w:tcPr>
+          <w:p>
+            <w:pPr>
+              <w:jc w:val="both"/>
+              <w:rPr>
+                <w:b/>
+                <w:bCs/>
+              </w:rPr>
+            </w:pPr>
+          </w:p>
+        </w:tc>
+      </w:tr>
+      <w:tr>
+        <w:tc>
+          <w:tcPr>
+            <w:tcW w:w="4508" w:type="dxa"/>
+          </w:tcPr>
+          <w:p>
+            <w:pPr>
+              <w:jc w:val="both"/>
+            </w:pPr>
+            <w:r>
               <w:lastRenderedPageBreak/>
               <w:t>What emojis (if any) would you add to this tweet?</w:t>
             </w:r>
@@ -17224,69 +18764,6 @@
             <w:pPr>
               <w:jc w:val="both"/>
             </w:pPr>
-          </w:p>
-          <w:p>
-            <w:pPr>
-              <w:jc w:val="both"/>
-            </w:pPr>
-            <w:r>
-              <w:t>What is true of this tweet?</w:t>
-            </w:r>
-          </w:p>
-        </w:tc>
-        <w:tc>
-          <w:tcPr>
-            <w:tcW w:w="4508" w:type="dxa"/>
-          </w:tcPr>
-          <w:p>
-            <w:pPr>
-              <w:jc w:val="both"/>
-              <w:rPr>
-                <w:b/>
-                <w:bCs/>
-              </w:rPr>
-            </w:pPr>
-          </w:p>
-        </w:tc>
-      </w:tr>
-      <w:tr>
-        <w:tc>
-          <w:tcPr>
-            <w:tcW w:w="4508" w:type="dxa"/>
-          </w:tcPr>
-          <w:p>
-            <w:pPr>
-              <w:jc w:val="both"/>
-            </w:pPr>
-            <w:r>
-              <w:t>What emojis (if any) would you add to this tweet?</w:t>
-            </w:r>
-          </w:p>
-        </w:tc>
-        <w:tc>
-          <w:tcPr>
-            <w:tcW w:w="4508" w:type="dxa"/>
-          </w:tcPr>
-          <w:p>
-            <w:pPr>
-              <w:jc w:val="both"/>
-              <w:rPr>
-                <w:b/>
-                <w:bCs/>
-              </w:rPr>
-            </w:pPr>
-          </w:p>
-        </w:tc>
-      </w:tr>
-      <w:tr>
-        <w:tc>
-          <w:tcPr>
-            <w:tcW w:w="4508" w:type="dxa"/>
-          </w:tcPr>
-          <w:p>
-            <w:pPr>
-              <w:jc w:val="both"/>
-            </w:pPr>
             <w:r>
               <w:t>Do you have any comments you would like to make?</w:t>
             </w:r>
@@ -18054,6 +19531,69 @@
               <w:jc w:val="both"/>
             </w:pPr>
             <w:r>
+              <w:t>What emojis (if any) would you add to this tweet?</w:t>
+            </w:r>
+          </w:p>
+        </w:tc>
+        <w:tc>
+          <w:tcPr>
+            <w:tcW w:w="4508" w:type="dxa"/>
+          </w:tcPr>
+          <w:p>
+            <w:pPr>
+              <w:jc w:val="both"/>
+              <w:rPr>
+                <w:b/>
+                <w:bCs/>
+              </w:rPr>
+            </w:pPr>
+          </w:p>
+        </w:tc>
+      </w:tr>
+      <w:tr>
+        <w:tc>
+          <w:tcPr>
+            <w:tcW w:w="4508" w:type="dxa"/>
+          </w:tcPr>
+          <w:p>
+            <w:pPr>
+              <w:jc w:val="both"/>
+            </w:pPr>
+          </w:p>
+          <w:p>
+            <w:pPr>
+              <w:jc w:val="both"/>
+            </w:pPr>
+            <w:r>
+              <w:t>What is true of this tweet?</w:t>
+            </w:r>
+          </w:p>
+        </w:tc>
+        <w:tc>
+          <w:tcPr>
+            <w:tcW w:w="4508" w:type="dxa"/>
+          </w:tcPr>
+          <w:p>
+            <w:pPr>
+              <w:jc w:val="both"/>
+              <w:rPr>
+                <w:b/>
+                <w:bCs/>
+              </w:rPr>
+            </w:pPr>
+          </w:p>
+        </w:tc>
+      </w:tr>
+      <w:tr>
+        <w:tc>
+          <w:tcPr>
+            <w:tcW w:w="4508" w:type="dxa"/>
+          </w:tcPr>
+          <w:p>
+            <w:pPr>
+              <w:jc w:val="both"/>
+            </w:pPr>
+            <w:r>
               <w:lastRenderedPageBreak/>
               <w:t>What emojis (if any) would you add to this tweet?</w:t>
             </w:r>
@@ -18083,69 +19623,6 @@
             <w:pPr>
               <w:jc w:val="both"/>
             </w:pPr>
-          </w:p>
-          <w:p>
-            <w:pPr>
-              <w:jc w:val="both"/>
-            </w:pPr>
-            <w:r>
-              <w:t>What is true of this tweet?</w:t>
-            </w:r>
-          </w:p>
-        </w:tc>
-        <w:tc>
-          <w:tcPr>
-            <w:tcW w:w="4508" w:type="dxa"/>
-          </w:tcPr>
-          <w:p>
-            <w:pPr>
-              <w:jc w:val="both"/>
-              <w:rPr>
-                <w:b/>
-                <w:bCs/>
-              </w:rPr>
-            </w:pPr>
-          </w:p>
-        </w:tc>
-      </w:tr>
-      <w:tr>
-        <w:tc>
-          <w:tcPr>
-            <w:tcW w:w="4508" w:type="dxa"/>
-          </w:tcPr>
-          <w:p>
-            <w:pPr>
-              <w:jc w:val="both"/>
-            </w:pPr>
-            <w:r>
-              <w:t>What emojis (if any) would you add to this tweet?</w:t>
-            </w:r>
-          </w:p>
-        </w:tc>
-        <w:tc>
-          <w:tcPr>
-            <w:tcW w:w="4508" w:type="dxa"/>
-          </w:tcPr>
-          <w:p>
-            <w:pPr>
-              <w:jc w:val="both"/>
-              <w:rPr>
-                <w:b/>
-                <w:bCs/>
-              </w:rPr>
-            </w:pPr>
-          </w:p>
-        </w:tc>
-      </w:tr>
-      <w:tr>
-        <w:tc>
-          <w:tcPr>
-            <w:tcW w:w="4508" w:type="dxa"/>
-          </w:tcPr>
-          <w:p>
-            <w:pPr>
-              <w:jc w:val="both"/>
-            </w:pPr>
             <w:r>
               <w:t>Do you have any comments you would like to make?</w:t>
             </w:r>
@@ -18913,6 +20390,69 @@
               <w:jc w:val="both"/>
             </w:pPr>
             <w:r>
+              <w:t>What emojis (if any) would you add to this tweet?</w:t>
+            </w:r>
+          </w:p>
+        </w:tc>
+        <w:tc>
+          <w:tcPr>
+            <w:tcW w:w="4508" w:type="dxa"/>
+          </w:tcPr>
+          <w:p>
+            <w:pPr>
+              <w:jc w:val="both"/>
+              <w:rPr>
+                <w:b/>
+                <w:bCs/>
+              </w:rPr>
+            </w:pPr>
+          </w:p>
+        </w:tc>
+      </w:tr>
+      <w:tr>
+        <w:tc>
+          <w:tcPr>
+            <w:tcW w:w="4508" w:type="dxa"/>
+          </w:tcPr>
+          <w:p>
+            <w:pPr>
+              <w:jc w:val="both"/>
+            </w:pPr>
+          </w:p>
+          <w:p>
+            <w:pPr>
+              <w:jc w:val="both"/>
+            </w:pPr>
+            <w:r>
+              <w:t>What is true of this tweet?</w:t>
+            </w:r>
+          </w:p>
+        </w:tc>
+        <w:tc>
+          <w:tcPr>
+            <w:tcW w:w="4508" w:type="dxa"/>
+          </w:tcPr>
+          <w:p>
+            <w:pPr>
+              <w:jc w:val="both"/>
+              <w:rPr>
+                <w:b/>
+                <w:bCs/>
+              </w:rPr>
+            </w:pPr>
+          </w:p>
+        </w:tc>
+      </w:tr>
+      <w:tr>
+        <w:tc>
+          <w:tcPr>
+            <w:tcW w:w="4508" w:type="dxa"/>
+          </w:tcPr>
+          <w:p>
+            <w:pPr>
+              <w:jc w:val="both"/>
+            </w:pPr>
+            <w:r>
               <w:lastRenderedPageBreak/>
               <w:t>What emojis (if any) would you add to this tweet?</w:t>
             </w:r>
@@ -18942,69 +20482,6 @@
             <w:pPr>
               <w:jc w:val="both"/>
             </w:pPr>
-          </w:p>
-          <w:p>
-            <w:pPr>
-              <w:jc w:val="both"/>
-            </w:pPr>
-            <w:r>
-              <w:t>What is true of this tweet?</w:t>
-            </w:r>
-          </w:p>
-        </w:tc>
-        <w:tc>
-          <w:tcPr>
-            <w:tcW w:w="4508" w:type="dxa"/>
-          </w:tcPr>
-          <w:p>
-            <w:pPr>
-              <w:jc w:val="both"/>
-              <w:rPr>
-                <w:b/>
-                <w:bCs/>
-              </w:rPr>
-            </w:pPr>
-          </w:p>
-        </w:tc>
-      </w:tr>
-      <w:tr>
-        <w:tc>
-          <w:tcPr>
-            <w:tcW w:w="4508" w:type="dxa"/>
-          </w:tcPr>
-          <w:p>
-            <w:pPr>
-              <w:jc w:val="both"/>
-            </w:pPr>
-            <w:r>
-              <w:t>What emojis (if any) would you add to this tweet?</w:t>
-            </w:r>
-          </w:p>
-        </w:tc>
-        <w:tc>
-          <w:tcPr>
-            <w:tcW w:w="4508" w:type="dxa"/>
-          </w:tcPr>
-          <w:p>
-            <w:pPr>
-              <w:jc w:val="both"/>
-              <w:rPr>
-                <w:b/>
-                <w:bCs/>
-              </w:rPr>
-            </w:pPr>
-          </w:p>
-        </w:tc>
-      </w:tr>
-      <w:tr>
-        <w:tc>
-          <w:tcPr>
-            <w:tcW w:w="4508" w:type="dxa"/>
-          </w:tcPr>
-          <w:p>
-            <w:pPr>
-              <w:jc w:val="both"/>
-            </w:pPr>
             <w:r>
               <w:t>Do you have any comments you would like to make?</w:t>
             </w:r>
@@ -19772,6 +21249,69 @@
               <w:jc w:val="both"/>
             </w:pPr>
             <w:r>
+              <w:t>What emojis (if any) would you add to this tweet?</w:t>
+            </w:r>
+          </w:p>
+        </w:tc>
+        <w:tc>
+          <w:tcPr>
+            <w:tcW w:w="4508" w:type="dxa"/>
+          </w:tcPr>
+          <w:p>
+            <w:pPr>
+              <w:jc w:val="both"/>
+              <w:rPr>
+                <w:b/>
+                <w:bCs/>
+              </w:rPr>
+            </w:pPr>
+          </w:p>
+        </w:tc>
+      </w:tr>
+      <w:tr>
+        <w:tc>
+          <w:tcPr>
+            <w:tcW w:w="4508" w:type="dxa"/>
+          </w:tcPr>
+          <w:p>
+            <w:pPr>
+              <w:jc w:val="both"/>
+            </w:pPr>
+          </w:p>
+          <w:p>
+            <w:pPr>
+              <w:jc w:val="both"/>
+            </w:pPr>
+            <w:r>
+              <w:t>What is true of this tweet?</w:t>
+            </w:r>
+          </w:p>
+        </w:tc>
+        <w:tc>
+          <w:tcPr>
+            <w:tcW w:w="4508" w:type="dxa"/>
+          </w:tcPr>
+          <w:p>
+            <w:pPr>
+              <w:jc w:val="both"/>
+              <w:rPr>
+                <w:b/>
+                <w:bCs/>
+              </w:rPr>
+            </w:pPr>
+          </w:p>
+        </w:tc>
+      </w:tr>
+      <w:tr>
+        <w:tc>
+          <w:tcPr>
+            <w:tcW w:w="4508" w:type="dxa"/>
+          </w:tcPr>
+          <w:p>
+            <w:pPr>
+              <w:jc w:val="both"/>
+            </w:pPr>
+            <w:r>
               <w:lastRenderedPageBreak/>
               <w:t>What emojis (if any) would you add to this tweet?</w:t>
             </w:r>
@@ -19801,69 +21341,6 @@
             <w:pPr>
               <w:jc w:val="both"/>
             </w:pPr>
-          </w:p>
-          <w:p>
-            <w:pPr>
-              <w:jc w:val="both"/>
-            </w:pPr>
-            <w:r>
-              <w:t>What is true of this tweet?</w:t>
-            </w:r>
-          </w:p>
-        </w:tc>
-        <w:tc>
-          <w:tcPr>
-            <w:tcW w:w="4508" w:type="dxa"/>
-          </w:tcPr>
-          <w:p>
-            <w:pPr>
-              <w:jc w:val="both"/>
-              <w:rPr>
-                <w:b/>
-                <w:bCs/>
-              </w:rPr>
-            </w:pPr>
-          </w:p>
-        </w:tc>
-      </w:tr>
-      <w:tr>
-        <w:tc>
-          <w:tcPr>
-            <w:tcW w:w="4508" w:type="dxa"/>
-          </w:tcPr>
-          <w:p>
-            <w:pPr>
-              <w:jc w:val="both"/>
-            </w:pPr>
-            <w:r>
-              <w:t>What emojis (if any) would you add to this tweet?</w:t>
-            </w:r>
-          </w:p>
-        </w:tc>
-        <w:tc>
-          <w:tcPr>
-            <w:tcW w:w="4508" w:type="dxa"/>
-          </w:tcPr>
-          <w:p>
-            <w:pPr>
-              <w:jc w:val="both"/>
-              <w:rPr>
-                <w:b/>
-                <w:bCs/>
-              </w:rPr>
-            </w:pPr>
-          </w:p>
-        </w:tc>
-      </w:tr>
-      <w:tr>
-        <w:tc>
-          <w:tcPr>
-            <w:tcW w:w="4508" w:type="dxa"/>
-          </w:tcPr>
-          <w:p>
-            <w:pPr>
-              <w:jc w:val="both"/>
-            </w:pPr>
             <w:r>
               <w:t>Do you have any comments you would like to make?</w:t>
             </w:r>
@@ -20631,6 +22108,69 @@
               <w:jc w:val="both"/>
             </w:pPr>
             <w:r>
+              <w:t>What emojis (if any) would you add to this tweet?</w:t>
+            </w:r>
+          </w:p>
+        </w:tc>
+        <w:tc>
+          <w:tcPr>
+            <w:tcW w:w="4508" w:type="dxa"/>
+          </w:tcPr>
+          <w:p>
+            <w:pPr>
+              <w:jc w:val="both"/>
+              <w:rPr>
+                <w:b/>
+                <w:bCs/>
+              </w:rPr>
+            </w:pPr>
+          </w:p>
+        </w:tc>
+      </w:tr>
+      <w:tr>
+        <w:tc>
+          <w:tcPr>
+            <w:tcW w:w="4508" w:type="dxa"/>
+          </w:tcPr>
+          <w:p>
+            <w:pPr>
+              <w:jc w:val="both"/>
+            </w:pPr>
+          </w:p>
+          <w:p>
+            <w:pPr>
+              <w:jc w:val="both"/>
+            </w:pPr>
+            <w:r>
+              <w:t>What is true of this tweet?</w:t>
+            </w:r>
+          </w:p>
+        </w:tc>
+        <w:tc>
+          <w:tcPr>
+            <w:tcW w:w="4508" w:type="dxa"/>
+          </w:tcPr>
+          <w:p>
+            <w:pPr>
+              <w:jc w:val="both"/>
+              <w:rPr>
+                <w:b/>
+                <w:bCs/>
+              </w:rPr>
+            </w:pPr>
+          </w:p>
+        </w:tc>
+      </w:tr>
+      <w:tr>
+        <w:tc>
+          <w:tcPr>
+            <w:tcW w:w="4508" w:type="dxa"/>
+          </w:tcPr>
+          <w:p>
+            <w:pPr>
+              <w:jc w:val="both"/>
+            </w:pPr>
+            <w:r>
               <w:lastRenderedPageBreak/>
               <w:t>What emojis (if any) would you add to this tweet?</w:t>
             </w:r>
@@ -20660,69 +22200,6 @@
             <w:pPr>
               <w:jc w:val="both"/>
             </w:pPr>
-          </w:p>
-          <w:p>
-            <w:pPr>
-              <w:jc w:val="both"/>
-            </w:pPr>
-            <w:r>
-              <w:t>What is true of this tweet?</w:t>
-            </w:r>
-          </w:p>
-        </w:tc>
-        <w:tc>
-          <w:tcPr>
-            <w:tcW w:w="4508" w:type="dxa"/>
-          </w:tcPr>
-          <w:p>
-            <w:pPr>
-              <w:jc w:val="both"/>
-              <w:rPr>
-                <w:b/>
-                <w:bCs/>
-              </w:rPr>
-            </w:pPr>
-          </w:p>
-        </w:tc>
-      </w:tr>
-      <w:tr>
-        <w:tc>
-          <w:tcPr>
-            <w:tcW w:w="4508" w:type="dxa"/>
-          </w:tcPr>
-          <w:p>
-            <w:pPr>
-              <w:jc w:val="both"/>
-            </w:pPr>
-            <w:r>
-              <w:t>What emojis (if any) would you add to this tweet?</w:t>
-            </w:r>
-          </w:p>
-        </w:tc>
-        <w:tc>
-          <w:tcPr>
-            <w:tcW w:w="4508" w:type="dxa"/>
-          </w:tcPr>
-          <w:p>
-            <w:pPr>
-              <w:jc w:val="both"/>
-              <w:rPr>
-                <w:b/>
-                <w:bCs/>
-              </w:rPr>
-            </w:pPr>
-          </w:p>
-        </w:tc>
-      </w:tr>
-      <w:tr>
-        <w:tc>
-          <w:tcPr>
-            <w:tcW w:w="4508" w:type="dxa"/>
-          </w:tcPr>
-          <w:p>
-            <w:pPr>
-              <w:jc w:val="both"/>
-            </w:pPr>
             <w:r>
               <w:t>Do you have any comments you would like to make?</w:t>
             </w:r>
@@ -21490,6 +22967,69 @@
               <w:jc w:val="both"/>
             </w:pPr>
             <w:r>
+              <w:t>What emojis (if any) would you add to this tweet?</w:t>
+            </w:r>
+          </w:p>
+        </w:tc>
+        <w:tc>
+          <w:tcPr>
+            <w:tcW w:w="4508" w:type="dxa"/>
+          </w:tcPr>
+          <w:p>
+            <w:pPr>
+              <w:jc w:val="both"/>
+              <w:rPr>
+                <w:b/>
+                <w:bCs/>
+              </w:rPr>
+            </w:pPr>
+          </w:p>
+        </w:tc>
+      </w:tr>
+      <w:tr>
+        <w:tc>
+          <w:tcPr>
+            <w:tcW w:w="4508" w:type="dxa"/>
+          </w:tcPr>
+          <w:p>
+            <w:pPr>
+              <w:jc w:val="both"/>
+            </w:pPr>
+          </w:p>
+          <w:p>
+            <w:pPr>
+              <w:jc w:val="both"/>
+            </w:pPr>
+            <w:r>
+              <w:t>What is true of this tweet?</w:t>
+            </w:r>
+          </w:p>
+        </w:tc>
+        <w:tc>
+          <w:tcPr>
+            <w:tcW w:w="4508" w:type="dxa"/>
+          </w:tcPr>
+          <w:p>
+            <w:pPr>
+              <w:jc w:val="both"/>
+              <w:rPr>
+                <w:b/>
+                <w:bCs/>
+              </w:rPr>
+            </w:pPr>
+          </w:p>
+        </w:tc>
+      </w:tr>
+      <w:tr>
+        <w:tc>
+          <w:tcPr>
+            <w:tcW w:w="4508" w:type="dxa"/>
+          </w:tcPr>
+          <w:p>
+            <w:pPr>
+              <w:jc w:val="both"/>
+            </w:pPr>
+            <w:r>
               <w:lastRenderedPageBreak/>
               <w:t>What emojis (if any) would you add to this tweet?</w:t>
             </w:r>
@@ -21519,69 +23059,6 @@
             <w:pPr>
               <w:jc w:val="both"/>
             </w:pPr>
-          </w:p>
-          <w:p>
-            <w:pPr>
-              <w:jc w:val="both"/>
-            </w:pPr>
-            <w:r>
-              <w:t>What is true of this tweet?</w:t>
-            </w:r>
-          </w:p>
-        </w:tc>
-        <w:tc>
-          <w:tcPr>
-            <w:tcW w:w="4508" w:type="dxa"/>
-          </w:tcPr>
-          <w:p>
-            <w:pPr>
-              <w:jc w:val="both"/>
-              <w:rPr>
-                <w:b/>
-                <w:bCs/>
-              </w:rPr>
-            </w:pPr>
-          </w:p>
-        </w:tc>
-      </w:tr>
-      <w:tr>
-        <w:tc>
-          <w:tcPr>
-            <w:tcW w:w="4508" w:type="dxa"/>
-          </w:tcPr>
-          <w:p>
-            <w:pPr>
-              <w:jc w:val="both"/>
-            </w:pPr>
-            <w:r>
-              <w:t>What emojis (if any) would you add to this tweet?</w:t>
-            </w:r>
-          </w:p>
-        </w:tc>
-        <w:tc>
-          <w:tcPr>
-            <w:tcW w:w="4508" w:type="dxa"/>
-          </w:tcPr>
-          <w:p>
-            <w:pPr>
-              <w:jc w:val="both"/>
-              <w:rPr>
-                <w:b/>
-                <w:bCs/>
-              </w:rPr>
-            </w:pPr>
-          </w:p>
-        </w:tc>
-      </w:tr>
-      <w:tr>
-        <w:tc>
-          <w:tcPr>
-            <w:tcW w:w="4508" w:type="dxa"/>
-          </w:tcPr>
-          <w:p>
-            <w:pPr>
-              <w:jc w:val="both"/>
-            </w:pPr>
             <w:r>
               <w:t>Do you have any comments you would like to make?</w:t>
             </w:r>
@@ -22349,6 +23826,69 @@
               <w:jc w:val="both"/>
             </w:pPr>
             <w:r>
+              <w:t>What emojis (if any) would you add to this tweet?</w:t>
+            </w:r>
+          </w:p>
+        </w:tc>
+        <w:tc>
+          <w:tcPr>
+            <w:tcW w:w="4508" w:type="dxa"/>
+          </w:tcPr>
+          <w:p>
+            <w:pPr>
+              <w:jc w:val="both"/>
+              <w:rPr>
+                <w:b/>
+                <w:bCs/>
+              </w:rPr>
+            </w:pPr>
+          </w:p>
+        </w:tc>
+      </w:tr>
+      <w:tr>
+        <w:tc>
+          <w:tcPr>
+            <w:tcW w:w="4508" w:type="dxa"/>
+          </w:tcPr>
+          <w:p>
+            <w:pPr>
+              <w:jc w:val="both"/>
+            </w:pPr>
+          </w:p>
+          <w:p>
+            <w:pPr>
+              <w:jc w:val="both"/>
+            </w:pPr>
+            <w:r>
+              <w:t>What is true of this tweet?</w:t>
+            </w:r>
+          </w:p>
+        </w:tc>
+        <w:tc>
+          <w:tcPr>
+            <w:tcW w:w="4508" w:type="dxa"/>
+          </w:tcPr>
+          <w:p>
+            <w:pPr>
+              <w:jc w:val="both"/>
+              <w:rPr>
+                <w:b/>
+                <w:bCs/>
+              </w:rPr>
+            </w:pPr>
+          </w:p>
+        </w:tc>
+      </w:tr>
+      <w:tr>
+        <w:tc>
+          <w:tcPr>
+            <w:tcW w:w="4508" w:type="dxa"/>
+          </w:tcPr>
+          <w:p>
+            <w:pPr>
+              <w:jc w:val="both"/>
+            </w:pPr>
+            <w:r>
               <w:lastRenderedPageBreak/>
               <w:t>What emojis (if any) would you add to this tweet?</w:t>
             </w:r>
@@ -22378,69 +23918,6 @@
             <w:pPr>
               <w:jc w:val="both"/>
             </w:pPr>
-          </w:p>
-          <w:p>
-            <w:pPr>
-              <w:jc w:val="both"/>
-            </w:pPr>
-            <w:r>
-              <w:t>What is true of this tweet?</w:t>
-            </w:r>
-          </w:p>
-        </w:tc>
-        <w:tc>
-          <w:tcPr>
-            <w:tcW w:w="4508" w:type="dxa"/>
-          </w:tcPr>
-          <w:p>
-            <w:pPr>
-              <w:jc w:val="both"/>
-              <w:rPr>
-                <w:b/>
-                <w:bCs/>
-              </w:rPr>
-            </w:pPr>
-          </w:p>
-        </w:tc>
-      </w:tr>
-      <w:tr>
-        <w:tc>
-          <w:tcPr>
-            <w:tcW w:w="4508" w:type="dxa"/>
-          </w:tcPr>
-          <w:p>
-            <w:pPr>
-              <w:jc w:val="both"/>
-            </w:pPr>
-            <w:r>
-              <w:t>What emojis (if any) would you add to this tweet?</w:t>
-            </w:r>
-          </w:p>
-        </w:tc>
-        <w:tc>
-          <w:tcPr>
-            <w:tcW w:w="4508" w:type="dxa"/>
-          </w:tcPr>
-          <w:p>
-            <w:pPr>
-              <w:jc w:val="both"/>
-              <w:rPr>
-                <w:b/>
-                <w:bCs/>
-              </w:rPr>
-            </w:pPr>
-          </w:p>
-        </w:tc>
-      </w:tr>
-      <w:tr>
-        <w:tc>
-          <w:tcPr>
-            <w:tcW w:w="4508" w:type="dxa"/>
-          </w:tcPr>
-          <w:p>
-            <w:pPr>
-              <w:jc w:val="both"/>
-            </w:pPr>
             <w:r>
               <w:t>Do you have any comments you would like to make?</w:t>
             </w:r>
@@ -23208,6 +24685,69 @@
               <w:jc w:val="both"/>
             </w:pPr>
             <w:r>
+              <w:t>What emojis (if any) would you add to this tweet?</w:t>
+            </w:r>
+          </w:p>
+        </w:tc>
+        <w:tc>
+          <w:tcPr>
+            <w:tcW w:w="4508" w:type="dxa"/>
+          </w:tcPr>
+          <w:p>
+            <w:pPr>
+              <w:jc w:val="both"/>
+              <w:rPr>
+                <w:b/>
+                <w:bCs/>
+              </w:rPr>
+            </w:pPr>
+          </w:p>
+        </w:tc>
+      </w:tr>
+      <w:tr>
+        <w:tc>
+          <w:tcPr>
+            <w:tcW w:w="4508" w:type="dxa"/>
+          </w:tcPr>
+          <w:p>
+            <w:pPr>
+              <w:jc w:val="both"/>
+            </w:pPr>
+          </w:p>
+          <w:p>
+            <w:pPr>
+              <w:jc w:val="both"/>
+            </w:pPr>
+            <w:r>
+              <w:t>What is true of this tweet?</w:t>
+            </w:r>
+          </w:p>
+        </w:tc>
+        <w:tc>
+          <w:tcPr>
+            <w:tcW w:w="4508" w:type="dxa"/>
+          </w:tcPr>
+          <w:p>
+            <w:pPr>
+              <w:jc w:val="both"/>
+              <w:rPr>
+                <w:b/>
+                <w:bCs/>
+              </w:rPr>
+            </w:pPr>
+          </w:p>
+        </w:tc>
+      </w:tr>
+      <w:tr>
+        <w:tc>
+          <w:tcPr>
+            <w:tcW w:w="4508" w:type="dxa"/>
+          </w:tcPr>
+          <w:p>
+            <w:pPr>
+              <w:jc w:val="both"/>
+            </w:pPr>
+            <w:r>
               <w:lastRenderedPageBreak/>
               <w:t>What emojis (if any) would you add to this tweet?</w:t>
             </w:r>
@@ -23237,69 +24777,6 @@
             <w:pPr>
               <w:jc w:val="both"/>
             </w:pPr>
-          </w:p>
-          <w:p>
-            <w:pPr>
-              <w:jc w:val="both"/>
-            </w:pPr>
-            <w:r>
-              <w:t>What is true of this tweet?</w:t>
-            </w:r>
-          </w:p>
-        </w:tc>
-        <w:tc>
-          <w:tcPr>
-            <w:tcW w:w="4508" w:type="dxa"/>
-          </w:tcPr>
-          <w:p>
-            <w:pPr>
-              <w:jc w:val="both"/>
-              <w:rPr>
-                <w:b/>
-                <w:bCs/>
-              </w:rPr>
-            </w:pPr>
-          </w:p>
-        </w:tc>
-      </w:tr>
-      <w:tr>
-        <w:tc>
-          <w:tcPr>
-            <w:tcW w:w="4508" w:type="dxa"/>
-          </w:tcPr>
-          <w:p>
-            <w:pPr>
-              <w:jc w:val="both"/>
-            </w:pPr>
-            <w:r>
-              <w:t>What emojis (if any) would you add to this tweet?</w:t>
-            </w:r>
-          </w:p>
-        </w:tc>
-        <w:tc>
-          <w:tcPr>
-            <w:tcW w:w="4508" w:type="dxa"/>
-          </w:tcPr>
-          <w:p>
-            <w:pPr>
-              <w:jc w:val="both"/>
-              <w:rPr>
-                <w:b/>
-                <w:bCs/>
-              </w:rPr>
-            </w:pPr>
-          </w:p>
-        </w:tc>
-      </w:tr>
-      <w:tr>
-        <w:tc>
-          <w:tcPr>
-            <w:tcW w:w="4508" w:type="dxa"/>
-          </w:tcPr>
-          <w:p>
-            <w:pPr>
-              <w:jc w:val="both"/>
-            </w:pPr>
             <w:r>
               <w:t>Do you have any comments you would like to make?</w:t>
             </w:r>
@@ -24067,6 +25544,69 @@
               <w:jc w:val="both"/>
             </w:pPr>
             <w:r>
+              <w:t>What emojis (if any) would you add to this tweet?</w:t>
+            </w:r>
+          </w:p>
+        </w:tc>
+        <w:tc>
+          <w:tcPr>
+            <w:tcW w:w="4508" w:type="dxa"/>
+          </w:tcPr>
+          <w:p>
+            <w:pPr>
+              <w:jc w:val="both"/>
+              <w:rPr>
+                <w:b/>
+                <w:bCs/>
+              </w:rPr>
+            </w:pPr>
+          </w:p>
+        </w:tc>
+      </w:tr>
+      <w:tr>
+        <w:tc>
+          <w:tcPr>
+            <w:tcW w:w="4508" w:type="dxa"/>
+          </w:tcPr>
+          <w:p>
+            <w:pPr>
+              <w:jc w:val="both"/>
+            </w:pPr>
+          </w:p>
+          <w:p>
+            <w:pPr>
+              <w:jc w:val="both"/>
+            </w:pPr>
+            <w:r>
+              <w:t>What is true of this tweet?</w:t>
+            </w:r>
+          </w:p>
+        </w:tc>
+        <w:tc>
+          <w:tcPr>
+            <w:tcW w:w="4508" w:type="dxa"/>
+          </w:tcPr>
+          <w:p>
+            <w:pPr>
+              <w:jc w:val="both"/>
+              <w:rPr>
+                <w:b/>
+                <w:bCs/>
+              </w:rPr>
+            </w:pPr>
+          </w:p>
+        </w:tc>
+      </w:tr>
+      <w:tr>
+        <w:tc>
+          <w:tcPr>
+            <w:tcW w:w="4508" w:type="dxa"/>
+          </w:tcPr>
+          <w:p>
+            <w:pPr>
+              <w:jc w:val="both"/>
+            </w:pPr>
+            <w:r>
               <w:lastRenderedPageBreak/>
               <w:t>What emojis (if any) would you add to this tweet?</w:t>
             </w:r>
@@ -24096,69 +25636,6 @@
             <w:pPr>
               <w:jc w:val="both"/>
             </w:pPr>
-          </w:p>
-          <w:p>
-            <w:pPr>
-              <w:jc w:val="both"/>
-            </w:pPr>
-            <w:r>
-              <w:t>What is true of this tweet?</w:t>
-            </w:r>
-          </w:p>
-        </w:tc>
-        <w:tc>
-          <w:tcPr>
-            <w:tcW w:w="4508" w:type="dxa"/>
-          </w:tcPr>
-          <w:p>
-            <w:pPr>
-              <w:jc w:val="both"/>
-              <w:rPr>
-                <w:b/>
-                <w:bCs/>
-              </w:rPr>
-            </w:pPr>
-          </w:p>
-        </w:tc>
-      </w:tr>
-      <w:tr>
-        <w:tc>
-          <w:tcPr>
-            <w:tcW w:w="4508" w:type="dxa"/>
-          </w:tcPr>
-          <w:p>
-            <w:pPr>
-              <w:jc w:val="both"/>
-            </w:pPr>
-            <w:r>
-              <w:t>What emojis (if any) would you add to this tweet?</w:t>
-            </w:r>
-          </w:p>
-        </w:tc>
-        <w:tc>
-          <w:tcPr>
-            <w:tcW w:w="4508" w:type="dxa"/>
-          </w:tcPr>
-          <w:p>
-            <w:pPr>
-              <w:jc w:val="both"/>
-              <w:rPr>
-                <w:b/>
-                <w:bCs/>
-              </w:rPr>
-            </w:pPr>
-          </w:p>
-        </w:tc>
-      </w:tr>
-      <w:tr>
-        <w:tc>
-          <w:tcPr>
-            <w:tcW w:w="4508" w:type="dxa"/>
-          </w:tcPr>
-          <w:p>
-            <w:pPr>
-              <w:jc w:val="both"/>
-            </w:pPr>
             <w:r>
               <w:t>Do you have any comments you would like to make?</w:t>
             </w:r>
@@ -24926,6 +26403,69 @@
               <w:jc w:val="both"/>
             </w:pPr>
             <w:r>
+              <w:t>What emojis (if any) would you add to this tweet?</w:t>
+            </w:r>
+          </w:p>
+        </w:tc>
+        <w:tc>
+          <w:tcPr>
+            <w:tcW w:w="4508" w:type="dxa"/>
+          </w:tcPr>
+          <w:p>
+            <w:pPr>
+              <w:jc w:val="both"/>
+              <w:rPr>
+                <w:b/>
+                <w:bCs/>
+              </w:rPr>
+            </w:pPr>
+          </w:p>
+        </w:tc>
+      </w:tr>
+      <w:tr>
+        <w:tc>
+          <w:tcPr>
+            <w:tcW w:w="4508" w:type="dxa"/>
+          </w:tcPr>
+          <w:p>
+            <w:pPr>
+              <w:jc w:val="both"/>
+            </w:pPr>
+          </w:p>
+          <w:p>
+            <w:pPr>
+              <w:jc w:val="both"/>
+            </w:pPr>
+            <w:r>
+              <w:t>What is true of this tweet?</w:t>
+            </w:r>
+          </w:p>
+        </w:tc>
+        <w:tc>
+          <w:tcPr>
+            <w:tcW w:w="4508" w:type="dxa"/>
+          </w:tcPr>
+          <w:p>
+            <w:pPr>
+              <w:jc w:val="both"/>
+              <w:rPr>
+                <w:b/>
+                <w:bCs/>
+              </w:rPr>
+            </w:pPr>
+          </w:p>
+        </w:tc>
+      </w:tr>
+      <w:tr>
+        <w:tc>
+          <w:tcPr>
+            <w:tcW w:w="4508" w:type="dxa"/>
+          </w:tcPr>
+          <w:p>
+            <w:pPr>
+              <w:jc w:val="both"/>
+            </w:pPr>
+            <w:r>
               <w:lastRenderedPageBreak/>
               <w:t>What emojis (if any) would you add to this tweet?</w:t>
             </w:r>
@@ -24955,69 +26495,6 @@
             <w:pPr>
               <w:jc w:val="both"/>
             </w:pPr>
-          </w:p>
-          <w:p>
-            <w:pPr>
-              <w:jc w:val="both"/>
-            </w:pPr>
-            <w:r>
-              <w:t>What is true of this tweet?</w:t>
-            </w:r>
-          </w:p>
-        </w:tc>
-        <w:tc>
-          <w:tcPr>
-            <w:tcW w:w="4508" w:type="dxa"/>
-          </w:tcPr>
-          <w:p>
-            <w:pPr>
-              <w:jc w:val="both"/>
-              <w:rPr>
-                <w:b/>
-                <w:bCs/>
-              </w:rPr>
-            </w:pPr>
-          </w:p>
-        </w:tc>
-      </w:tr>
-      <w:tr>
-        <w:tc>
-          <w:tcPr>
-            <w:tcW w:w="4508" w:type="dxa"/>
-          </w:tcPr>
-          <w:p>
-            <w:pPr>
-              <w:jc w:val="both"/>
-            </w:pPr>
-            <w:r>
-              <w:t>What emojis (if any) would you add to this tweet?</w:t>
-            </w:r>
-          </w:p>
-        </w:tc>
-        <w:tc>
-          <w:tcPr>
-            <w:tcW w:w="4508" w:type="dxa"/>
-          </w:tcPr>
-          <w:p>
-            <w:pPr>
-              <w:jc w:val="both"/>
-              <w:rPr>
-                <w:b/>
-                <w:bCs/>
-              </w:rPr>
-            </w:pPr>
-          </w:p>
-        </w:tc>
-      </w:tr>
-      <w:tr>
-        <w:tc>
-          <w:tcPr>
-            <w:tcW w:w="4508" w:type="dxa"/>
-          </w:tcPr>
-          <w:p>
-            <w:pPr>
-              <w:jc w:val="both"/>
-            </w:pPr>
             <w:r>
               <w:t>Do you have any comments you would like to make?</w:t>
             </w:r>
@@ -25785,70 +27262,70 @@
               <w:jc w:val="both"/>
             </w:pPr>
             <w:r>
+              <w:t>What emojis (if any) would you add to this tweet?</w:t>
+            </w:r>
+          </w:p>
+        </w:tc>
+        <w:tc>
+          <w:tcPr>
+            <w:tcW w:w="4508" w:type="dxa"/>
+          </w:tcPr>
+          <w:p>
+            <w:pPr>
+              <w:jc w:val="both"/>
+              <w:rPr>
+                <w:b/>
+                <w:bCs/>
+              </w:rPr>
+            </w:pPr>
+          </w:p>
+        </w:tc>
+      </w:tr>
+      <w:tr>
+        <w:tc>
+          <w:tcPr>
+            <w:tcW w:w="4508" w:type="dxa"/>
+          </w:tcPr>
+          <w:p>
+            <w:pPr>
+              <w:jc w:val="both"/>
+            </w:pPr>
+          </w:p>
+          <w:p>
+            <w:pPr>
+              <w:jc w:val="both"/>
+            </w:pPr>
+            <w:r>
+              <w:t>What is true of this tweet?</w:t>
+            </w:r>
+          </w:p>
+        </w:tc>
+        <w:tc>
+          <w:tcPr>
+            <w:tcW w:w="4508" w:type="dxa"/>
+          </w:tcPr>
+          <w:p>
+            <w:pPr>
+              <w:jc w:val="both"/>
+              <w:rPr>
+                <w:b/>
+                <w:bCs/>
+              </w:rPr>
+            </w:pPr>
+          </w:p>
+        </w:tc>
+      </w:tr>
+      <w:tr>
+        <w:tc>
+          <w:tcPr>
+            <w:tcW w:w="4508" w:type="dxa"/>
+          </w:tcPr>
+          <w:p>
+            <w:pPr>
+              <w:jc w:val="both"/>
+            </w:pPr>
+            <w:r>
               <w:lastRenderedPageBreak/>
-              <w:t>What emojis (if any) would you add to this tweet?</w:t>
-            </w:r>
-          </w:p>
-        </w:tc>
-        <w:tc>
-          <w:tcPr>
-            <w:tcW w:w="4508" w:type="dxa"/>
-          </w:tcPr>
-          <w:p>
-            <w:pPr>
-              <w:jc w:val="both"/>
-              <w:rPr>
-                <w:b/>
-                <w:bCs/>
-              </w:rPr>
-            </w:pPr>
-          </w:p>
-        </w:tc>
-      </w:tr>
-      <w:tr>
-        <w:tc>
-          <w:tcPr>
-            <w:tcW w:w="4508" w:type="dxa"/>
-          </w:tcPr>
-          <w:p>
-            <w:pPr>
-              <w:jc w:val="both"/>
-            </w:pPr>
-          </w:p>
-          <w:p>
-            <w:pPr>
-              <w:jc w:val="both"/>
-            </w:pPr>
-            <w:r>
-              <w:t>What is true of this tweet?</w:t>
-            </w:r>
-          </w:p>
-        </w:tc>
-        <w:tc>
-          <w:tcPr>
-            <w:tcW w:w="4508" w:type="dxa"/>
-          </w:tcPr>
-          <w:p>
-            <w:pPr>
-              <w:jc w:val="both"/>
-              <w:rPr>
-                <w:b/>
-                <w:bCs/>
-              </w:rPr>
-            </w:pPr>
-          </w:p>
-        </w:tc>
-      </w:tr>
-      <w:tr>
-        <w:tc>
-          <w:tcPr>
-            <w:tcW w:w="4508" w:type="dxa"/>
-          </w:tcPr>
-          <w:p>
-            <w:pPr>
-              <w:jc w:val="both"/>
-            </w:pPr>
-            <w:r>
               <w:t>What emojis (if any) would you add to this tweet?</w:t>
             </w:r>
           </w:p>
@@ -35055,9 +36532,9 @@
   <w:rsids>
     <w:rsidRoot w:val="00137510"/>
     <w:rsid w:val="00137510"/>
+    <w:rsid w:val="00623263"/>
     <w:rsid w:val="006A3470"/>
     <w:rsid w:val="00C24034"/>
-    <w:rsid w:val="00E44D63"/>
   </w:rsids>
   <m:mathPr>
     <m:mathFont m:val="Cambria Math"/>

--- a/Word Docs/Chapter 11 Draft Work.docx
+++ b/Word Docs/Chapter 11 Draft Work.docx
@@ -11199,17 +11199,20 @@
     <w:p>
       <w:pPr>
         <w:jc w:val="both"/>
+      </w:pPr>
+      <w:r>
         <w:rPr>
           <w:i/>
           <w:iCs/>
         </w:rPr>
-      </w:pPr>
+        <w:t>Number of Topics:</w:t>
+      </w:r>
       <w:r>
         <w:rPr>
           <w:i/>
           <w:iCs/>
         </w:rPr>
-        <w:t>Number of Topics/Components:</w:t>
+        <w:t xml:space="preserve"> </w:t>
       </w:r>
     </w:p>
     <w:p>
@@ -12498,506 +12501,41 @@
         <w:t>Results</w:t>
       </w:r>
     </w:p>
-    <w:tbl>
-      <w:tblPr>
-        <w:tblStyle w:val="TableGrid"/>
-        <w:tblW w:w="0" w:type="auto"/>
-        <w:tblLook w:val="04A0" w:firstRow="1" w:lastRow="0" w:firstColumn="1" w:lastColumn="0" w:noHBand="0" w:noVBand="1"/>
-      </w:tblPr>
-      <w:tblGrid>
-        <w:gridCol w:w="4508"/>
-        <w:gridCol w:w="4508"/>
-      </w:tblGrid>
-      <w:tr>
-        <w:tc>
-          <w:tcPr>
-            <w:tcW w:w="4508" w:type="dxa"/>
-          </w:tcPr>
-          <w:p>
-            <w:pPr>
-              <w:jc w:val="both"/>
-              <w:rPr>
-                <w:b/>
-                <w:bCs/>
-              </w:rPr>
-            </w:pPr>
-            <w:r>
-              <w:rPr>
-                <w:b/>
-                <w:bCs/>
-              </w:rPr>
-              <w:t>Top Words for Topic</w:t>
-            </w:r>
-          </w:p>
-        </w:tc>
-        <w:tc>
-          <w:tcPr>
-            <w:tcW w:w="4508" w:type="dxa"/>
-          </w:tcPr>
-          <w:p>
-            <w:pPr>
-              <w:jc w:val="both"/>
-              <w:rPr>
-                <w:b/>
-                <w:bCs/>
-              </w:rPr>
-            </w:pPr>
-            <w:r>
-              <w:rPr>
-                <w:b/>
-                <w:bCs/>
-              </w:rPr>
-              <w:t xml:space="preserve">Interpretation </w:t>
-            </w:r>
-          </w:p>
-        </w:tc>
-      </w:tr>
-      <w:tr>
-        <w:tc>
-          <w:tcPr>
-            <w:tcW w:w="9016" w:type="dxa"/>
-            <w:gridSpan w:val="2"/>
-          </w:tcPr>
-          <w:p>
-            <w:pPr>
-              <w:jc w:val="both"/>
-              <w:rPr>
-                <w:b/>
-                <w:bCs/>
-              </w:rPr>
-            </w:pPr>
-            <w:r>
-              <w:rPr>
-                <w:b/>
-                <w:bCs/>
-              </w:rPr>
-              <w:t>LDA model- All Tweets (Coherence Score=0.604)</w:t>
-            </w:r>
-          </w:p>
-        </w:tc>
-      </w:tr>
-      <w:tr>
-        <w:tc>
-          <w:tcPr>
-            <w:tcW w:w="4508" w:type="dxa"/>
-          </w:tcPr>
-          <w:p>
-            <w:pPr>
-              <w:jc w:val="both"/>
-            </w:pPr>
-            <w:r>
-              <w:t>Like, Love, Year, Get, Tri, Make, Old, Let, Also, Think</w:t>
-            </w:r>
-          </w:p>
-        </w:tc>
-        <w:tc>
-          <w:tcPr>
-            <w:tcW w:w="4508" w:type="dxa"/>
-          </w:tcPr>
-          <w:p>
-            <w:pPr>
-              <w:jc w:val="both"/>
-            </w:pPr>
-            <w:r>
-              <w:t>Expression of Preference</w:t>
-            </w:r>
-          </w:p>
-        </w:tc>
-      </w:tr>
-      <w:tr>
-        <w:tc>
-          <w:tcPr>
-            <w:tcW w:w="4508" w:type="dxa"/>
-          </w:tcPr>
-          <w:p>
-            <w:pPr>
-              <w:jc w:val="both"/>
-            </w:pPr>
-            <w:r>
-              <w:t xml:space="preserve">Name, Want, Would, Life, Answer, Miss, Come, You, Jazz, </w:t>
-            </w:r>
-            <w:proofErr w:type="gramStart"/>
-            <w:r>
-              <w:t>Anyway</w:t>
-            </w:r>
-            <w:proofErr w:type="gramEnd"/>
-            <w:r>
-              <w:t xml:space="preserve"> </w:t>
-            </w:r>
-          </w:p>
-        </w:tc>
-        <w:tc>
-          <w:tcPr>
-            <w:tcW w:w="4508" w:type="dxa"/>
-          </w:tcPr>
-          <w:p>
-            <w:pPr>
-              <w:jc w:val="both"/>
-            </w:pPr>
-            <w:r>
-              <w:t>Reflection or Contemplation of Past Events</w:t>
-            </w:r>
-          </w:p>
-        </w:tc>
-      </w:tr>
-      <w:tr>
-        <w:tc>
-          <w:tcPr>
-            <w:tcW w:w="4508" w:type="dxa"/>
-          </w:tcPr>
-          <w:p>
-            <w:pPr>
-              <w:jc w:val="both"/>
-            </w:pPr>
-            <w:r>
-              <w:t xml:space="preserve">Get, Time, </w:t>
-            </w:r>
-            <w:proofErr w:type="gramStart"/>
-            <w:r>
-              <w:t>Look</w:t>
-            </w:r>
-            <w:proofErr w:type="gramEnd"/>
-            <w:r>
-              <w:t>, Can’t, See, Account, Wait, Show, Lot, Happy</w:t>
-            </w:r>
-          </w:p>
-        </w:tc>
-        <w:tc>
-          <w:tcPr>
-            <w:tcW w:w="4508" w:type="dxa"/>
-          </w:tcPr>
-          <w:p>
-            <w:pPr>
-              <w:jc w:val="both"/>
-            </w:pPr>
-            <w:r>
-              <w:t>Personal Experiences or Expectations</w:t>
-            </w:r>
-          </w:p>
-        </w:tc>
-      </w:tr>
-      <w:tr>
-        <w:tc>
-          <w:tcPr>
-            <w:tcW w:w="4508" w:type="dxa"/>
-          </w:tcPr>
-          <w:p>
-            <w:pPr>
-              <w:jc w:val="both"/>
-            </w:pPr>
-            <w:r>
-              <w:t>People, Da</w:t>
-            </w:r>
-            <w:r>
-              <w:t>y</w:t>
-            </w:r>
-            <w:r>
-              <w:t>, Every, One, Give, Four, Could, Always, Live, Help</w:t>
-            </w:r>
-          </w:p>
-        </w:tc>
-        <w:tc>
-          <w:tcPr>
-            <w:tcW w:w="4508" w:type="dxa"/>
-          </w:tcPr>
-          <w:p>
-            <w:pPr>
-              <w:jc w:val="both"/>
-            </w:pPr>
-            <w:r>
-              <w:t>Routine Life</w:t>
-            </w:r>
-          </w:p>
-        </w:tc>
-      </w:tr>
-      <w:tr>
-        <w:tc>
-          <w:tcPr>
-            <w:tcW w:w="9016" w:type="dxa"/>
-            <w:gridSpan w:val="2"/>
-          </w:tcPr>
-          <w:p>
-            <w:pPr>
-              <w:jc w:val="both"/>
-              <w:rPr>
-                <w:b/>
-                <w:bCs/>
-              </w:rPr>
-            </w:pPr>
-            <w:r>
-              <w:rPr>
-                <w:b/>
-                <w:bCs/>
-              </w:rPr>
-              <w:t xml:space="preserve">LDA model- </w:t>
-            </w:r>
-            <w:r>
-              <w:rPr>
-                <w:b/>
-                <w:bCs/>
-              </w:rPr>
-              <w:t>Sarcastic Subset</w:t>
-            </w:r>
-            <w:r>
-              <w:rPr>
-                <w:b/>
-                <w:bCs/>
-              </w:rPr>
-              <w:t xml:space="preserve"> (Coherence Score=0.</w:t>
-            </w:r>
-            <w:r>
-              <w:rPr>
-                <w:b/>
-                <w:bCs/>
-              </w:rPr>
-              <w:t>560</w:t>
-            </w:r>
-            <w:r>
-              <w:rPr>
-                <w:b/>
-                <w:bCs/>
-              </w:rPr>
-              <w:t>)</w:t>
-            </w:r>
-          </w:p>
-        </w:tc>
-      </w:tr>
-      <w:tr>
-        <w:tc>
-          <w:tcPr>
-            <w:tcW w:w="4508" w:type="dxa"/>
-          </w:tcPr>
-          <w:p>
-            <w:pPr>
-              <w:jc w:val="both"/>
-            </w:pPr>
-            <w:r>
-              <w:t>Kill, Love, Yeah, Like, Chill, Busy, Soda, Room, Spider, Spill</w:t>
-            </w:r>
-          </w:p>
-        </w:tc>
-        <w:tc>
-          <w:tcPr>
-            <w:tcW w:w="4508" w:type="dxa"/>
-          </w:tcPr>
-          <w:p>
-            <w:pPr>
-              <w:jc w:val="both"/>
-            </w:pPr>
-            <w:r>
-              <w:t xml:space="preserve">Leisure Activities </w:t>
-            </w:r>
-          </w:p>
-        </w:tc>
-      </w:tr>
-      <w:tr>
-        <w:tc>
-          <w:tcPr>
-            <w:tcW w:w="4508" w:type="dxa"/>
-          </w:tcPr>
-          <w:p>
-            <w:pPr>
-              <w:jc w:val="both"/>
-            </w:pPr>
-            <w:r>
-              <w:lastRenderedPageBreak/>
-              <w:t>First, Would, Let, One, Film, Age, People, Forget, Name Close</w:t>
-            </w:r>
-          </w:p>
-        </w:tc>
-        <w:tc>
-          <w:tcPr>
-            <w:tcW w:w="4508" w:type="dxa"/>
-          </w:tcPr>
-          <w:p>
-            <w:pPr>
-              <w:jc w:val="both"/>
-            </w:pPr>
-            <w:r>
-              <w:t>Opinions of Others (In the Media)</w:t>
-            </w:r>
-          </w:p>
-        </w:tc>
-      </w:tr>
-      <w:tr>
-        <w:tc>
-          <w:tcPr>
-            <w:tcW w:w="4508" w:type="dxa"/>
-          </w:tcPr>
-          <w:p>
-            <w:pPr>
-              <w:jc w:val="both"/>
-            </w:pPr>
-            <w:r>
-              <w:t xml:space="preserve">Casual, Aware, Appropriate, Attire, Croc, Work, Show, </w:t>
-            </w:r>
-            <w:proofErr w:type="gramStart"/>
-            <w:r>
-              <w:t>Wow</w:t>
-            </w:r>
-            <w:proofErr w:type="gramEnd"/>
-            <w:r>
-              <w:t>, Get, Nice</w:t>
-            </w:r>
-          </w:p>
-        </w:tc>
-        <w:tc>
-          <w:tcPr>
-            <w:tcW w:w="4508" w:type="dxa"/>
-          </w:tcPr>
-          <w:p>
-            <w:pPr>
-              <w:jc w:val="both"/>
-            </w:pPr>
-            <w:r>
-              <w:t>Appearance and Clothing</w:t>
-            </w:r>
-          </w:p>
-        </w:tc>
-      </w:tr>
-      <w:tr>
-        <w:tc>
-          <w:tcPr>
-            <w:tcW w:w="4508" w:type="dxa"/>
-          </w:tcPr>
-          <w:p>
-            <w:pPr>
-              <w:jc w:val="both"/>
-            </w:pPr>
-            <w:r>
-              <w:t xml:space="preserve">Don’t, Think, </w:t>
-            </w:r>
-            <w:proofErr w:type="gramStart"/>
-            <w:r>
-              <w:t>There</w:t>
-            </w:r>
-            <w:proofErr w:type="gramEnd"/>
-            <w:r>
-              <w:t>, Tell, Start, Enough, Suppose, Game, Ye, Get</w:t>
-            </w:r>
-          </w:p>
-        </w:tc>
-        <w:tc>
-          <w:tcPr>
-            <w:tcW w:w="4508" w:type="dxa"/>
-          </w:tcPr>
-          <w:p>
-            <w:pPr>
-              <w:jc w:val="both"/>
-            </w:pPr>
-            <w:r>
-              <w:t>Opinions and Thoughts</w:t>
-            </w:r>
-          </w:p>
-        </w:tc>
-      </w:tr>
-      <w:tr>
-        <w:tc>
-          <w:tcPr>
-            <w:tcW w:w="9016" w:type="dxa"/>
-            <w:gridSpan w:val="2"/>
-          </w:tcPr>
-          <w:p>
-            <w:pPr>
-              <w:jc w:val="both"/>
-            </w:pPr>
-          </w:p>
-        </w:tc>
-      </w:tr>
-      <w:tr>
-        <w:tc>
-          <w:tcPr>
-            <w:tcW w:w="4508" w:type="dxa"/>
-          </w:tcPr>
-          <w:p>
-            <w:pPr>
-              <w:jc w:val="both"/>
-            </w:pPr>
-          </w:p>
-        </w:tc>
-        <w:tc>
-          <w:tcPr>
-            <w:tcW w:w="4508" w:type="dxa"/>
-          </w:tcPr>
-          <w:p>
-            <w:pPr>
-              <w:jc w:val="both"/>
-            </w:pPr>
-          </w:p>
-        </w:tc>
-      </w:tr>
-      <w:tr>
-        <w:tc>
-          <w:tcPr>
-            <w:tcW w:w="4508" w:type="dxa"/>
-          </w:tcPr>
-          <w:p>
-            <w:pPr>
-              <w:jc w:val="both"/>
-            </w:pPr>
-          </w:p>
-        </w:tc>
-        <w:tc>
-          <w:tcPr>
-            <w:tcW w:w="4508" w:type="dxa"/>
-          </w:tcPr>
-          <w:p>
-            <w:pPr>
-              <w:jc w:val="both"/>
-            </w:pPr>
-          </w:p>
-        </w:tc>
-      </w:tr>
-      <w:tr>
-        <w:tc>
-          <w:tcPr>
-            <w:tcW w:w="4508" w:type="dxa"/>
-          </w:tcPr>
-          <w:p>
-            <w:pPr>
-              <w:jc w:val="both"/>
-            </w:pPr>
-          </w:p>
-        </w:tc>
-        <w:tc>
-          <w:tcPr>
-            <w:tcW w:w="4508" w:type="dxa"/>
-          </w:tcPr>
-          <w:p>
-            <w:pPr>
-              <w:jc w:val="both"/>
-            </w:pPr>
-          </w:p>
-        </w:tc>
-      </w:tr>
-    </w:tbl>
     <w:p>
       <w:pPr>
         <w:jc w:val="both"/>
       </w:pPr>
+      <w:r>
+        <w:t>Based on quantitative coherence metrics, the NMF model was found to outperform the LDA model for both the overall dataset and the sarcastic only subset. Given the improved capacity of NMF models to perform with shorter text strings, this result is in line with intuition and can be attributed directly to the greater suitability of the NMF model architecture to handle short text. Assessment of the topics based on judgement between the two models</w:t>
+      </w:r>
+      <w:r>
+        <w:t xml:space="preserve"> yielded a contrasting outcome. While both models generated topics which were generally conceptual, the LDA model yielded outcomes which were easier to interpret. Notably the differences between the topics generated for the entire dataset and the sarcastic subset were explainable in the case of the LDA model, however this was not the case for the NMF model where topics were harder to interpret and had fewer distinctions between the two subsets. Where an analysis of a sample of text prompts compared to their dominant topic was carried out, there was significantly greater alignment in the case of the LDA model based on human judgement. </w:t>
+      </w:r>
     </w:p>
     <w:p>
       <w:pPr>
-        <w:rPr>
-          <w:b/>
-          <w:bCs/>
+        <w:jc w:val="center"/>
+        <w:rPr>
+          <w:sz w:val="18"/>
+          <w:szCs w:val="18"/>
         </w:rPr>
       </w:pPr>
-    </w:p>
-    <w:p>
-      <w:pPr>
-        <w:jc w:val="both"/>
-        <w:rPr>
-          <w:b/>
-          <w:bCs/>
-        </w:rPr>
-      </w:pPr>
-      <w:r>
-        <w:rPr>
-          <w:b/>
-          <w:bCs/>
-        </w:rPr>
-        <w:t>Survey raw results</w:t>
+      <w:r>
+        <w:rPr>
+          <w:i/>
+          <w:iCs/>
+          <w:sz w:val="18"/>
+          <w:szCs w:val="18"/>
+        </w:rPr>
+        <w:lastRenderedPageBreak/>
+        <w:t xml:space="preserve">Table X </w:t>
+      </w:r>
+      <w:r>
+        <w:rPr>
+          <w:sz w:val="18"/>
+          <w:szCs w:val="18"/>
+        </w:rPr>
+        <w:t>Summary of results from topic modelling for best models.</w:t>
       </w:r>
     </w:p>
     <w:tbl>
@@ -13028,28 +12566,28 @@
                 <w:b/>
                 <w:bCs/>
               </w:rPr>
-              <w:t>Question</w:t>
-            </w:r>
-          </w:p>
-        </w:tc>
-        <w:tc>
-          <w:tcPr>
-            <w:tcW w:w="4508" w:type="dxa"/>
-          </w:tcPr>
-          <w:p>
-            <w:pPr>
-              <w:jc w:val="both"/>
-              <w:rPr>
-                <w:b/>
-                <w:bCs/>
-              </w:rPr>
-            </w:pPr>
-            <w:r>
-              <w:rPr>
-                <w:b/>
-                <w:bCs/>
-              </w:rPr>
-              <w:t>Response</w:t>
+              <w:t>Top Words for Topic</w:t>
+            </w:r>
+          </w:p>
+        </w:tc>
+        <w:tc>
+          <w:tcPr>
+            <w:tcW w:w="4508" w:type="dxa"/>
+          </w:tcPr>
+          <w:p>
+            <w:pPr>
+              <w:jc w:val="both"/>
+              <w:rPr>
+                <w:b/>
+                <w:bCs/>
+              </w:rPr>
+            </w:pPr>
+            <w:r>
+              <w:rPr>
+                <w:b/>
+                <w:bCs/>
+              </w:rPr>
+              <w:t xml:space="preserve">Interpretation </w:t>
             </w:r>
           </w:p>
         </w:tc>
@@ -13073,6 +12611,769 @@
                 <w:b/>
                 <w:bCs/>
               </w:rPr>
+              <w:t xml:space="preserve">LDA </w:t>
+            </w:r>
+            <w:r>
+              <w:rPr>
+                <w:b/>
+                <w:bCs/>
+              </w:rPr>
+              <w:t>M</w:t>
+            </w:r>
+            <w:r>
+              <w:rPr>
+                <w:b/>
+                <w:bCs/>
+              </w:rPr>
+              <w:t>odel- All Tweets (Coherence Score=0.604)</w:t>
+            </w:r>
+          </w:p>
+        </w:tc>
+      </w:tr>
+      <w:tr>
+        <w:tc>
+          <w:tcPr>
+            <w:tcW w:w="4508" w:type="dxa"/>
+          </w:tcPr>
+          <w:p>
+            <w:pPr>
+              <w:jc w:val="both"/>
+            </w:pPr>
+            <w:r>
+              <w:t>Like, Love, Year, Get, Tri, Make, Old, Let, Also, Think</w:t>
+            </w:r>
+          </w:p>
+        </w:tc>
+        <w:tc>
+          <w:tcPr>
+            <w:tcW w:w="4508" w:type="dxa"/>
+          </w:tcPr>
+          <w:p>
+            <w:pPr>
+              <w:jc w:val="both"/>
+            </w:pPr>
+            <w:r>
+              <w:t>Expression of Preference</w:t>
+            </w:r>
+          </w:p>
+        </w:tc>
+      </w:tr>
+      <w:tr>
+        <w:tc>
+          <w:tcPr>
+            <w:tcW w:w="4508" w:type="dxa"/>
+          </w:tcPr>
+          <w:p>
+            <w:pPr>
+              <w:jc w:val="both"/>
+            </w:pPr>
+            <w:r>
+              <w:t xml:space="preserve">Name, Want, Would, Life, Answer, Miss, Come, You, Jazz, </w:t>
+            </w:r>
+            <w:proofErr w:type="gramStart"/>
+            <w:r>
+              <w:t>Anyway</w:t>
+            </w:r>
+            <w:proofErr w:type="gramEnd"/>
+            <w:r>
+              <w:t xml:space="preserve"> </w:t>
+            </w:r>
+          </w:p>
+        </w:tc>
+        <w:tc>
+          <w:tcPr>
+            <w:tcW w:w="4508" w:type="dxa"/>
+          </w:tcPr>
+          <w:p>
+            <w:pPr>
+              <w:jc w:val="both"/>
+            </w:pPr>
+            <w:r>
+              <w:t>Reflection or Contemplation of Past Events</w:t>
+            </w:r>
+          </w:p>
+        </w:tc>
+      </w:tr>
+      <w:tr>
+        <w:tc>
+          <w:tcPr>
+            <w:tcW w:w="4508" w:type="dxa"/>
+          </w:tcPr>
+          <w:p>
+            <w:pPr>
+              <w:jc w:val="both"/>
+            </w:pPr>
+            <w:r>
+              <w:t xml:space="preserve">Get, Time, </w:t>
+            </w:r>
+            <w:proofErr w:type="gramStart"/>
+            <w:r>
+              <w:t>Look</w:t>
+            </w:r>
+            <w:proofErr w:type="gramEnd"/>
+            <w:r>
+              <w:t>, Can’t, See, Account, Wait, Show, Lot, Happy</w:t>
+            </w:r>
+          </w:p>
+        </w:tc>
+        <w:tc>
+          <w:tcPr>
+            <w:tcW w:w="4508" w:type="dxa"/>
+          </w:tcPr>
+          <w:p>
+            <w:pPr>
+              <w:jc w:val="both"/>
+            </w:pPr>
+            <w:r>
+              <w:t>Personal Experiences or Expectations</w:t>
+            </w:r>
+          </w:p>
+        </w:tc>
+      </w:tr>
+      <w:tr>
+        <w:tc>
+          <w:tcPr>
+            <w:tcW w:w="4508" w:type="dxa"/>
+          </w:tcPr>
+          <w:p>
+            <w:pPr>
+              <w:jc w:val="both"/>
+            </w:pPr>
+            <w:r>
+              <w:t>People, Da</w:t>
+            </w:r>
+            <w:r>
+              <w:t>y</w:t>
+            </w:r>
+            <w:r>
+              <w:t>, Every, One, Give, Four, Could, Always, Live, Help</w:t>
+            </w:r>
+          </w:p>
+        </w:tc>
+        <w:tc>
+          <w:tcPr>
+            <w:tcW w:w="4508" w:type="dxa"/>
+          </w:tcPr>
+          <w:p>
+            <w:pPr>
+              <w:jc w:val="both"/>
+            </w:pPr>
+            <w:r>
+              <w:t>Routine Life</w:t>
+            </w:r>
+          </w:p>
+        </w:tc>
+      </w:tr>
+      <w:tr>
+        <w:tc>
+          <w:tcPr>
+            <w:tcW w:w="9016" w:type="dxa"/>
+            <w:gridSpan w:val="2"/>
+          </w:tcPr>
+          <w:p>
+            <w:pPr>
+              <w:jc w:val="both"/>
+              <w:rPr>
+                <w:b/>
+                <w:bCs/>
+              </w:rPr>
+            </w:pPr>
+            <w:r>
+              <w:rPr>
+                <w:b/>
+                <w:bCs/>
+              </w:rPr>
+              <w:t xml:space="preserve">LDA </w:t>
+            </w:r>
+            <w:r>
+              <w:rPr>
+                <w:b/>
+                <w:bCs/>
+              </w:rPr>
+              <w:t>M</w:t>
+            </w:r>
+            <w:r>
+              <w:rPr>
+                <w:b/>
+                <w:bCs/>
+              </w:rPr>
+              <w:t xml:space="preserve">odel- </w:t>
+            </w:r>
+            <w:r>
+              <w:rPr>
+                <w:b/>
+                <w:bCs/>
+              </w:rPr>
+              <w:t>Sarcastic Subset</w:t>
+            </w:r>
+            <w:r>
+              <w:rPr>
+                <w:b/>
+                <w:bCs/>
+              </w:rPr>
+              <w:t xml:space="preserve"> (Coherence Score=0.</w:t>
+            </w:r>
+            <w:r>
+              <w:rPr>
+                <w:b/>
+                <w:bCs/>
+              </w:rPr>
+              <w:t>560</w:t>
+            </w:r>
+            <w:r>
+              <w:rPr>
+                <w:b/>
+                <w:bCs/>
+              </w:rPr>
+              <w:t>)</w:t>
+            </w:r>
+          </w:p>
+        </w:tc>
+      </w:tr>
+      <w:tr>
+        <w:tc>
+          <w:tcPr>
+            <w:tcW w:w="4508" w:type="dxa"/>
+          </w:tcPr>
+          <w:p>
+            <w:pPr>
+              <w:jc w:val="both"/>
+            </w:pPr>
+            <w:r>
+              <w:t>Kill, Love, Yeah, Like, Chill, Busy, Soda, Room, Spider, Spill</w:t>
+            </w:r>
+          </w:p>
+        </w:tc>
+        <w:tc>
+          <w:tcPr>
+            <w:tcW w:w="4508" w:type="dxa"/>
+          </w:tcPr>
+          <w:p>
+            <w:pPr>
+              <w:jc w:val="both"/>
+            </w:pPr>
+            <w:r>
+              <w:t xml:space="preserve">Leisure Activities </w:t>
+            </w:r>
+          </w:p>
+        </w:tc>
+      </w:tr>
+      <w:tr>
+        <w:tc>
+          <w:tcPr>
+            <w:tcW w:w="4508" w:type="dxa"/>
+          </w:tcPr>
+          <w:p>
+            <w:pPr>
+              <w:jc w:val="both"/>
+            </w:pPr>
+            <w:r>
+              <w:t>First, Would, Let, One, Film, Age, People, Forget, Name Close</w:t>
+            </w:r>
+          </w:p>
+        </w:tc>
+        <w:tc>
+          <w:tcPr>
+            <w:tcW w:w="4508" w:type="dxa"/>
+          </w:tcPr>
+          <w:p>
+            <w:pPr>
+              <w:jc w:val="both"/>
+            </w:pPr>
+            <w:r>
+              <w:t>Opinions of Others (In the Media)</w:t>
+            </w:r>
+          </w:p>
+        </w:tc>
+      </w:tr>
+      <w:tr>
+        <w:tc>
+          <w:tcPr>
+            <w:tcW w:w="4508" w:type="dxa"/>
+          </w:tcPr>
+          <w:p>
+            <w:pPr>
+              <w:jc w:val="both"/>
+            </w:pPr>
+            <w:r>
+              <w:t xml:space="preserve">Casual, Aware, Appropriate, Attire, Croc, Work, Show, </w:t>
+            </w:r>
+            <w:proofErr w:type="gramStart"/>
+            <w:r>
+              <w:t>Wow</w:t>
+            </w:r>
+            <w:proofErr w:type="gramEnd"/>
+            <w:r>
+              <w:t>, Get, Nice</w:t>
+            </w:r>
+          </w:p>
+        </w:tc>
+        <w:tc>
+          <w:tcPr>
+            <w:tcW w:w="4508" w:type="dxa"/>
+          </w:tcPr>
+          <w:p>
+            <w:pPr>
+              <w:jc w:val="both"/>
+            </w:pPr>
+            <w:r>
+              <w:t>Appearance and Clothing</w:t>
+            </w:r>
+          </w:p>
+        </w:tc>
+      </w:tr>
+      <w:tr>
+        <w:tc>
+          <w:tcPr>
+            <w:tcW w:w="4508" w:type="dxa"/>
+          </w:tcPr>
+          <w:p>
+            <w:pPr>
+              <w:jc w:val="both"/>
+            </w:pPr>
+            <w:r>
+              <w:t xml:space="preserve">Don’t, Think, </w:t>
+            </w:r>
+            <w:proofErr w:type="gramStart"/>
+            <w:r>
+              <w:t>There</w:t>
+            </w:r>
+            <w:proofErr w:type="gramEnd"/>
+            <w:r>
+              <w:t>, Tell, Start, Enough, Suppose, Game, Ye, Get</w:t>
+            </w:r>
+          </w:p>
+        </w:tc>
+        <w:tc>
+          <w:tcPr>
+            <w:tcW w:w="4508" w:type="dxa"/>
+          </w:tcPr>
+          <w:p>
+            <w:pPr>
+              <w:jc w:val="both"/>
+            </w:pPr>
+            <w:r>
+              <w:t>Opinions and Thoughts</w:t>
+            </w:r>
+          </w:p>
+        </w:tc>
+      </w:tr>
+      <w:tr>
+        <w:tc>
+          <w:tcPr>
+            <w:tcW w:w="9016" w:type="dxa"/>
+            <w:gridSpan w:val="2"/>
+          </w:tcPr>
+          <w:p>
+            <w:pPr>
+              <w:jc w:val="both"/>
+              <w:rPr>
+                <w:b/>
+                <w:bCs/>
+              </w:rPr>
+            </w:pPr>
+            <w:r>
+              <w:rPr>
+                <w:b/>
+                <w:bCs/>
+              </w:rPr>
+              <w:t>NMF Model- All Tweets (Coherence score=0.707)</w:t>
+            </w:r>
+          </w:p>
+        </w:tc>
+      </w:tr>
+      <w:tr>
+        <w:tc>
+          <w:tcPr>
+            <w:tcW w:w="4508" w:type="dxa"/>
+          </w:tcPr>
+          <w:p>
+            <w:pPr>
+              <w:jc w:val="both"/>
+            </w:pPr>
+            <w:r>
+              <w:t>Kill, Love, Yeah, Spider, Soda, Room, Spill, Don’t, Keyboard, There’s</w:t>
+            </w:r>
+          </w:p>
+        </w:tc>
+        <w:tc>
+          <w:tcPr>
+            <w:tcW w:w="4508" w:type="dxa"/>
+          </w:tcPr>
+          <w:p>
+            <w:pPr>
+              <w:jc w:val="both"/>
+            </w:pPr>
+            <w:r>
+              <w:t>Undetermined</w:t>
+            </w:r>
+          </w:p>
+        </w:tc>
+      </w:tr>
+      <w:tr>
+        <w:tc>
+          <w:tcPr>
+            <w:tcW w:w="4508" w:type="dxa"/>
+          </w:tcPr>
+          <w:p>
+            <w:pPr>
+              <w:jc w:val="both"/>
+            </w:pPr>
+            <w:r>
+              <w:t>Like, Time, Really, Game, Day, Miss, Hurt, Thing, Love Effort</w:t>
+            </w:r>
+          </w:p>
+        </w:tc>
+        <w:tc>
+          <w:tcPr>
+            <w:tcW w:w="4508" w:type="dxa"/>
+          </w:tcPr>
+          <w:p>
+            <w:pPr>
+              <w:jc w:val="both"/>
+            </w:pPr>
+            <w:r>
+              <w:t>Personal Experiences</w:t>
+            </w:r>
+          </w:p>
+        </w:tc>
+      </w:tr>
+      <w:tr>
+        <w:tc>
+          <w:tcPr>
+            <w:tcW w:w="4508" w:type="dxa"/>
+          </w:tcPr>
+          <w:p>
+            <w:pPr>
+              <w:jc w:val="both"/>
+            </w:pPr>
+            <w:r>
+              <w:t>Super, City, Polite, Film, Confine, Villian, Awfully, Invasion, Particular, Hero</w:t>
+            </w:r>
+          </w:p>
+        </w:tc>
+        <w:tc>
+          <w:tcPr>
+            <w:tcW w:w="4508" w:type="dxa"/>
+          </w:tcPr>
+          <w:p>
+            <w:pPr>
+              <w:jc w:val="both"/>
+            </w:pPr>
+            <w:r>
+              <w:t>Fiction</w:t>
+            </w:r>
+          </w:p>
+        </w:tc>
+      </w:tr>
+      <w:tr>
+        <w:tc>
+          <w:tcPr>
+            <w:tcW w:w="4508" w:type="dxa"/>
+          </w:tcPr>
+          <w:p>
+            <w:pPr>
+              <w:jc w:val="both"/>
+            </w:pPr>
+            <w:r>
+              <w:t xml:space="preserve">Good, Guess, Collect, Change, End, Crime, Highly, Series, Episode, </w:t>
+            </w:r>
+            <w:proofErr w:type="gramStart"/>
+            <w:r>
+              <w:t>Usually</w:t>
+            </w:r>
+            <w:proofErr w:type="gramEnd"/>
+          </w:p>
+        </w:tc>
+        <w:tc>
+          <w:tcPr>
+            <w:tcW w:w="4508" w:type="dxa"/>
+          </w:tcPr>
+          <w:p>
+            <w:pPr>
+              <w:jc w:val="both"/>
+            </w:pPr>
+            <w:r>
+              <w:t>Evaluation and Opinions</w:t>
+            </w:r>
+          </w:p>
+        </w:tc>
+      </w:tr>
+      <w:tr>
+        <w:tc>
+          <w:tcPr>
+            <w:tcW w:w="9016" w:type="dxa"/>
+            <w:gridSpan w:val="2"/>
+          </w:tcPr>
+          <w:p>
+            <w:pPr>
+              <w:jc w:val="both"/>
+            </w:pPr>
+            <w:r>
+              <w:rPr>
+                <w:b/>
+                <w:bCs/>
+              </w:rPr>
+              <w:t xml:space="preserve">NMF Model- </w:t>
+            </w:r>
+            <w:r>
+              <w:rPr>
+                <w:b/>
+                <w:bCs/>
+              </w:rPr>
+              <w:t>Sarcastic Subset</w:t>
+            </w:r>
+            <w:r>
+              <w:rPr>
+                <w:b/>
+                <w:bCs/>
+              </w:rPr>
+              <w:t xml:space="preserve"> (Coherence score=0.</w:t>
+            </w:r>
+            <w:r>
+              <w:rPr>
+                <w:b/>
+                <w:bCs/>
+              </w:rPr>
+              <w:t>689</w:t>
+            </w:r>
+            <w:r>
+              <w:rPr>
+                <w:b/>
+                <w:bCs/>
+              </w:rPr>
+              <w:t>)</w:t>
+            </w:r>
+          </w:p>
+        </w:tc>
+      </w:tr>
+      <w:tr>
+        <w:tc>
+          <w:tcPr>
+            <w:tcW w:w="4508" w:type="dxa"/>
+          </w:tcPr>
+          <w:p>
+            <w:pPr>
+              <w:jc w:val="both"/>
+            </w:pPr>
+            <w:r>
+              <w:t>Kill, Love, Yeah, Room, Soda, Spider, Don’t Keyboard, Chilling</w:t>
+            </w:r>
+          </w:p>
+        </w:tc>
+        <w:tc>
+          <w:tcPr>
+            <w:tcW w:w="4508" w:type="dxa"/>
+          </w:tcPr>
+          <w:p>
+            <w:pPr>
+              <w:jc w:val="both"/>
+            </w:pPr>
+            <w:r>
+              <w:t>Undetermined</w:t>
+            </w:r>
+          </w:p>
+        </w:tc>
+      </w:tr>
+      <w:tr>
+        <w:tc>
+          <w:tcPr>
+            <w:tcW w:w="4508" w:type="dxa"/>
+          </w:tcPr>
+          <w:p>
+            <w:pPr>
+              <w:jc w:val="both"/>
+            </w:pPr>
+            <w:r>
+              <w:t>Super, City, Polite, Film, Villian</w:t>
+            </w:r>
+            <w:r>
+              <w:t>, Awfully, Hero, Confine, Invasion, Particular</w:t>
+            </w:r>
+          </w:p>
+        </w:tc>
+        <w:tc>
+          <w:tcPr>
+            <w:tcW w:w="4508" w:type="dxa"/>
+          </w:tcPr>
+          <w:p>
+            <w:pPr>
+              <w:jc w:val="both"/>
+            </w:pPr>
+            <w:r>
+              <w:t>Fiction</w:t>
+            </w:r>
+          </w:p>
+        </w:tc>
+      </w:tr>
+      <w:tr>
+        <w:tc>
+          <w:tcPr>
+            <w:tcW w:w="4508" w:type="dxa"/>
+          </w:tcPr>
+          <w:p>
+            <w:pPr>
+              <w:jc w:val="both"/>
+            </w:pPr>
+            <w:r>
+              <w:t>Like Love, Stop, Smell, Sudden, Everybody, Train, Sandwich, Board, Philly</w:t>
+            </w:r>
+          </w:p>
+        </w:tc>
+        <w:tc>
+          <w:tcPr>
+            <w:tcW w:w="4508" w:type="dxa"/>
+          </w:tcPr>
+          <w:p>
+            <w:pPr>
+              <w:jc w:val="both"/>
+            </w:pPr>
+            <w:r>
+              <w:t>Preferences for Food</w:t>
+            </w:r>
+          </w:p>
+        </w:tc>
+      </w:tr>
+      <w:tr>
+        <w:tc>
+          <w:tcPr>
+            <w:tcW w:w="4508" w:type="dxa"/>
+          </w:tcPr>
+          <w:p>
+            <w:pPr>
+              <w:jc w:val="both"/>
+            </w:pPr>
+            <w:r>
+              <w:t>Collect, Good, Guess, Wait, Partner, Stanford, Unnecessarily, Ready, Order, Slot</w:t>
+            </w:r>
+          </w:p>
+        </w:tc>
+        <w:tc>
+          <w:tcPr>
+            <w:tcW w:w="4508" w:type="dxa"/>
+          </w:tcPr>
+          <w:p>
+            <w:pPr>
+              <w:jc w:val="both"/>
+            </w:pPr>
+            <w:r>
+              <w:t>Decision Making</w:t>
+            </w:r>
+          </w:p>
+        </w:tc>
+      </w:tr>
+    </w:tbl>
+    <w:p>
+      <w:pPr>
+        <w:tabs>
+          <w:tab w:val="left" w:pos="3943"/>
+        </w:tabs>
+        <w:jc w:val="both"/>
+      </w:pPr>
+      <w:r>
+        <w:t>Based on these assessments, the LDA method was determined to generate topics of greater value to the evaluation.</w:t>
+      </w:r>
+      <w:r>
+        <w:t xml:space="preserve"> This work additionally serves to demonstrate the limitations of such a method where the topic is too broad; while some insights can be gained from the results, the topics are too broad to provide significant weight to associated findings, where they are not corroborated by more robust evidence.</w:t>
+      </w:r>
+    </w:p>
+    <w:p>
+      <w:pPr>
+        <w:rPr>
+          <w:b/>
+          <w:bCs/>
+        </w:rPr>
+      </w:pPr>
+    </w:p>
+    <w:p>
+      <w:pPr>
+        <w:jc w:val="both"/>
+        <w:rPr>
+          <w:b/>
+          <w:bCs/>
+        </w:rPr>
+      </w:pPr>
+      <w:r>
+        <w:rPr>
+          <w:b/>
+          <w:bCs/>
+        </w:rPr>
+        <w:t>Survey raw results</w:t>
+      </w:r>
+    </w:p>
+    <w:tbl>
+      <w:tblPr>
+        <w:tblStyle w:val="TableGridLight"/>
+        <w:tblW w:w="0" w:type="auto"/>
+        <w:tblLook w:val="04A0" w:firstRow="1" w:lastRow="0" w:firstColumn="1" w:lastColumn="0" w:noHBand="0" w:noVBand="1"/>
+      </w:tblPr>
+      <w:tblGrid>
+        <w:gridCol w:w="4508"/>
+        <w:gridCol w:w="4508"/>
+      </w:tblGrid>
+      <w:tr>
+        <w:tc>
+          <w:tcPr>
+            <w:tcW w:w="4508" w:type="dxa"/>
+          </w:tcPr>
+          <w:p>
+            <w:pPr>
+              <w:jc w:val="both"/>
+              <w:rPr>
+                <w:b/>
+                <w:bCs/>
+              </w:rPr>
+            </w:pPr>
+            <w:r>
+              <w:rPr>
+                <w:b/>
+                <w:bCs/>
+              </w:rPr>
+              <w:t>Question</w:t>
+            </w:r>
+          </w:p>
+        </w:tc>
+        <w:tc>
+          <w:tcPr>
+            <w:tcW w:w="4508" w:type="dxa"/>
+          </w:tcPr>
+          <w:p>
+            <w:pPr>
+              <w:jc w:val="both"/>
+              <w:rPr>
+                <w:b/>
+                <w:bCs/>
+              </w:rPr>
+            </w:pPr>
+            <w:r>
+              <w:rPr>
+                <w:b/>
+                <w:bCs/>
+              </w:rPr>
+              <w:t>Response</w:t>
+            </w:r>
+          </w:p>
+        </w:tc>
+      </w:tr>
+      <w:tr>
+        <w:tc>
+          <w:tcPr>
+            <w:tcW w:w="9016" w:type="dxa"/>
+            <w:gridSpan w:val="2"/>
+          </w:tcPr>
+          <w:p>
+            <w:pPr>
+              <w:jc w:val="both"/>
+              <w:rPr>
+                <w:b/>
+                <w:bCs/>
+              </w:rPr>
+            </w:pPr>
+            <w:r>
+              <w:rPr>
+                <w:b/>
+                <w:bCs/>
+              </w:rPr>
               <w:t>Participant 1</w:t>
             </w:r>
           </w:p>
@@ -13116,6 +13417,7 @@
               <w:jc w:val="both"/>
             </w:pPr>
             <w:r>
+              <w:lastRenderedPageBreak/>
               <w:t>Are you over 18?</w:t>
             </w:r>
           </w:p>
@@ -13818,7 +14120,6 @@
               </w:rPr>
             </w:pPr>
             <w:r>
-              <w:lastRenderedPageBreak/>
               <w:t>What emojis (if any) would you add to this tweet?</w:t>
             </w:r>
           </w:p>
@@ -14326,6 +14627,7 @@
               <w:jc w:val="both"/>
             </w:pPr>
             <w:r>
+              <w:lastRenderedPageBreak/>
               <w:t>What emojis (if any) would you add to this tweet?</w:t>
             </w:r>
           </w:p>
@@ -15328,7 +15630,6 @@
               <w:jc w:val="both"/>
             </w:pPr>
             <w:r>
-              <w:lastRenderedPageBreak/>
               <w:t>Are you over 18?</w:t>
             </w:r>
           </w:p>
@@ -15701,6 +16002,7 @@
               <w:jc w:val="both"/>
             </w:pPr>
             <w:r>
+              <w:lastRenderedPageBreak/>
               <w:t>What emojis (if any) would you add to this tweet?</w:t>
             </w:r>
           </w:p>
@@ -16334,7 +16636,6 @@
                 <w:rFonts w:ascii="Calibri" w:hAnsi="Calibri" w:cs="Calibri"/>
                 <w:color w:val="000000"/>
               </w:rPr>
-              <w:lastRenderedPageBreak/>
               <w:t xml:space="preserve">Just like to congratulate everyone on the Kop today for the fastest ever Poor Scouser Tommy. Slow the fuck </w:t>
             </w:r>
             <w:proofErr w:type="gramStart"/>
@@ -16656,296 +16957,276 @@
                 <w:rFonts w:ascii="Calibri" w:hAnsi="Calibri" w:cs="Calibri"/>
                 <w:color w:val="000000"/>
               </w:rPr>
-              <w:t xml:space="preserve"> so thankful to live in this timeline even if it is relatively garbage.</w:t>
-            </w:r>
-          </w:p>
-        </w:tc>
-      </w:tr>
-      <w:tr>
-        <w:tc>
-          <w:tcPr>
-            <w:tcW w:w="4508" w:type="dxa"/>
-          </w:tcPr>
-          <w:p>
-            <w:pPr>
-              <w:jc w:val="both"/>
+              <w:t xml:space="preserve"> </w:t>
+           